--- a/TALLER_PRECIOS HEDONICOS-CASTRO-SANCHEZ-CASTRO.docx
+++ b/TALLER_PRECIOS HEDONICOS-CASTRO-SANCHEZ-CASTRO.docx
@@ -1,10 +1,10 @@
 
 <file path=word/document.xml><?xml version="1.0" encoding="utf-8"?>
-<w:document xmlns:wpc="http://schemas.microsoft.com/office/word/2010/wordprocessingCanvas" xmlns:cx="http://schemas.microsoft.com/office/drawing/2014/chartex" xmlns:cx1="http://schemas.microsoft.com/office/drawing/2015/9/8/chartex" xmlns:cx2="http://schemas.microsoft.com/office/drawing/2015/10/21/chartex" xmlns:cx3="http://schemas.microsoft.com/office/drawing/2016/5/9/chartex" xmlns:cx4="http://schemas.microsoft.com/office/drawing/2016/5/10/chartex" xmlns:cx5="http://schemas.microsoft.com/office/drawing/2016/5/11/chartex" xmlns:cx6="http://schemas.microsoft.com/office/drawing/2016/5/12/chartex" xmlns:cx7="http://schemas.microsoft.com/office/drawing/2016/5/13/chartex" xmlns:cx8="http://schemas.microsoft.com/office/drawing/2016/5/14/chartex" xmlns:mc="http://schemas.openxmlformats.org/markup-compatibility/2006" xmlns:aink="http://schemas.microsoft.com/office/drawing/2016/ink" xmlns:am3d="http://schemas.microsoft.com/office/drawing/2017/model3d" xmlns:o="urn:schemas-microsoft-com:office:office" xmlns:r="http://schemas.openxmlformats.org/officeDocument/2006/relationships" xmlns:m="http://schemas.openxmlformats.org/officeDocument/2006/math" xmlns:v="urn:schemas-microsoft-com:vml" xmlns:wp14="http://schemas.microsoft.com/office/word/2010/wordprocessingDrawing" xmlns:wp="http://schemas.openxmlformats.org/drawingml/2006/wordprocessingDrawing" xmlns:w10="urn:schemas-microsoft-com:office:word" xmlns:w="http://schemas.openxmlformats.org/wordprocessingml/2006/main" xmlns:w14="http://schemas.microsoft.com/office/word/2010/wordml" xmlns:w15="http://schemas.microsoft.com/office/word/2012/wordml" xmlns:w16cex="http://schemas.microsoft.com/office/word/2018/wordml/cex" xmlns:w16cid="http://schemas.microsoft.com/office/word/2016/wordml/cid" xmlns:w16="http://schemas.microsoft.com/office/word/2018/wordml" xmlns:w16sdtdh="http://schemas.microsoft.com/office/word/2020/wordml/sdtdatahash" xmlns:w16se="http://schemas.microsoft.com/office/word/2015/wordml/symex" xmlns:wpg="http://schemas.microsoft.com/office/word/2010/wordprocessingGroup" xmlns:wpi="http://schemas.microsoft.com/office/word/2010/wordprocessingInk" xmlns:wne="http://schemas.microsoft.com/office/word/2006/wordml" xmlns:wps="http://schemas.microsoft.com/office/word/2010/wordprocessingShape" mc:Ignorable="w14 w15 w16se w16cid w16 w16cex w16sdtdh wp14">
+<w:document xmlns:wpc="http://schemas.microsoft.com/office/word/2010/wordprocessingCanvas" xmlns:cx="http://schemas.microsoft.com/office/drawing/2014/chartex" xmlns:cx1="http://schemas.microsoft.com/office/drawing/2015/9/8/chartex" xmlns:cx2="http://schemas.microsoft.com/office/drawing/2015/10/21/chartex" xmlns:cx3="http://schemas.microsoft.com/office/drawing/2016/5/9/chartex" xmlns:cx4="http://schemas.microsoft.com/office/drawing/2016/5/10/chartex" xmlns:cx5="http://schemas.microsoft.com/office/drawing/2016/5/11/chartex" xmlns:cx6="http://schemas.microsoft.com/office/drawing/2016/5/12/chartex" xmlns:cx7="http://schemas.microsoft.com/office/drawing/2016/5/13/chartex" xmlns:cx8="http://schemas.microsoft.com/office/drawing/2016/5/14/chartex" xmlns:mc="http://schemas.openxmlformats.org/markup-compatibility/2006" xmlns:aink="http://schemas.microsoft.com/office/drawing/2016/ink" xmlns:am3d="http://schemas.microsoft.com/office/drawing/2017/model3d" xmlns:o="urn:schemas-microsoft-com:office:office" xmlns:oel="http://schemas.microsoft.com/office/2019/extlst" xmlns:r="http://schemas.openxmlformats.org/officeDocument/2006/relationships" xmlns:m="http://schemas.openxmlformats.org/officeDocument/2006/math" xmlns:v="urn:schemas-microsoft-com:vml" xmlns:wp14="http://schemas.microsoft.com/office/word/2010/wordprocessingDrawing" xmlns:wp="http://schemas.openxmlformats.org/drawingml/2006/wordprocessingDrawing" xmlns:w10="urn:schemas-microsoft-com:office:word" xmlns:w="http://schemas.openxmlformats.org/wordprocessingml/2006/main" xmlns:w14="http://schemas.microsoft.com/office/word/2010/wordml" xmlns:w15="http://schemas.microsoft.com/office/word/2012/wordml" xmlns:w16cex="http://schemas.microsoft.com/office/word/2018/wordml/cex" xmlns:w16cid="http://schemas.microsoft.com/office/word/2016/wordml/cid" xmlns:w16="http://schemas.microsoft.com/office/word/2018/wordml" xmlns:w16sdtdh="http://schemas.microsoft.com/office/word/2020/wordml/sdtdatahash" xmlns:w16se="http://schemas.microsoft.com/office/word/2015/wordml/symex" xmlns:wpg="http://schemas.microsoft.com/office/word/2010/wordprocessingGroup" xmlns:wpi="http://schemas.microsoft.com/office/word/2010/wordprocessingInk" xmlns:wne="http://schemas.microsoft.com/office/word/2006/wordml" xmlns:wps="http://schemas.microsoft.com/office/word/2010/wordprocessingShape" mc:Ignorable="w14 w15 w16se w16cid w16 w16cex w16sdtdh wp14">
   <w:body>
     <w:p>
       <w:pPr>
-        <w:pStyle w:val="Ttulo1"/>
+        <w:pStyle w:val="Heading1"/>
         <w:ind w:left="720"/>
         <w:jc w:val="center"/>
         <w:rPr>
@@ -166,7 +166,7 @@
               </wp:anchor>
             </w:drawing>
           </mc:Choice>
-          <mc:Fallback xmlns:oel="http://schemas.microsoft.com/office/2019/extlst">
+          <mc:Fallback>
             <w:pict>
               <v:group w14:anchorId="783690CE" id="Group 95" o:spid="_x0000_s1026" style="position:absolute;margin-left:99.2pt;margin-top:4.8pt;width:75.2pt;height:31.2pt;z-index:251660288;mso-position-horizontal-relative:page" coordorigin="8947,-373" coordsize="1696,591" o:gfxdata="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">
                 <v:shapetype id="_x0000_t75" coordsize="21600,21600" o:spt="75" o:preferrelative="t" path="m@4@5l@4@11@9@11@9@5xe" filled="f" stroked="f">
@@ -1316,7 +1316,7 @@
               </wp:anchor>
             </w:drawing>
           </mc:Choice>
-          <mc:Fallback xmlns:oel="http://schemas.microsoft.com/office/2019/extlst">
+          <mc:Fallback>
             <w:pict>
               <v:group w14:anchorId="537560AE" id="Group 98" o:spid="_x0000_s1026" style="position:absolute;margin-left:1in;margin-top:4.9pt;width:19.7pt;height:31.35pt;z-index:251659264;mso-position-horizontal-relative:page" coordorigin="8228,-406" coordsize="614,725" o:gfxdata="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">
                 <v:shape id="Freeform 100" o:spid="_x0000_s1027" style="position:absolute;left:8227;top:-406;width:614;height:724;visibility:visible;mso-wrap-style:square;v-text-anchor:top" coordsize="614,724" o:gfxdata="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" path="m303,l220,1,161,5,97,15,,35,,564r24,61l73,660r57,29l208,713r99,11l412,712r80,-26l548,657r51,-43l613,564r,-529l584,29,510,17,410,6,303,xe" fillcolor="#fff200" stroked="f">
@@ -1334,7 +1334,7 @@
     </w:p>
     <w:p>
       <w:pPr>
-        <w:pStyle w:val="Ttulo1"/>
+        <w:pStyle w:val="Heading1"/>
         <w:jc w:val="center"/>
         <w:rPr>
           <w:sz w:val="28"/>
@@ -1387,7 +1387,7 @@
     </w:p>
     <w:p>
       <w:pPr>
-        <w:pStyle w:val="Ttulo1"/>
+        <w:pStyle w:val="Heading1"/>
         <w:jc w:val="center"/>
         <w:rPr>
           <w:sz w:val="28"/>
@@ -1424,7 +1424,7 @@
     </w:p>
     <w:p>
       <w:pPr>
-        <w:pStyle w:val="Ttulo1"/>
+        <w:pStyle w:val="Heading1"/>
         <w:jc w:val="center"/>
         <w:rPr>
           <w:sz w:val="28"/>
@@ -1443,7 +1443,7 @@
     </w:p>
     <w:p>
       <w:pPr>
-        <w:pStyle w:val="Ttulo1"/>
+        <w:pStyle w:val="Heading1"/>
         <w:jc w:val="center"/>
         <w:rPr>
           <w:sz w:val="28"/>
@@ -1462,7 +1462,7 @@
     </w:p>
     <w:p>
       <w:pPr>
-        <w:pStyle w:val="Ttulo1"/>
+        <w:pStyle w:val="Heading1"/>
         <w:jc w:val="center"/>
         <w:rPr>
           <w:sz w:val="28"/>
@@ -1497,7 +1497,7 @@
     </w:p>
     <w:p>
       <w:pPr>
-        <w:pStyle w:val="Ttulo"/>
+        <w:pStyle w:val="Title"/>
         <w:rPr>
           <w:rFonts w:cstheme="majorHAnsi"/>
           <w:sz w:val="32"/>
@@ -1657,21 +1657,7 @@
           <w:rFonts w:cstheme="minorHAnsi"/>
           <w:lang w:val="es-ES"/>
         </w:rPr>
-        <w:t xml:space="preserve">Las viviendas pueden ser descritas por un conjunto de características estructurales como tamaño, número de habitaciones, numero de baños, </w:t>
-      </w:r>
-      <w:r>
-        <w:rPr>
-          <w:rFonts w:cstheme="minorHAnsi"/>
-          <w:lang w:val="es-ES"/>
-        </w:rPr>
-        <w:t xml:space="preserve">número </w:t>
-      </w:r>
-      <w:r>
-        <w:rPr>
-          <w:rFonts w:cstheme="minorHAnsi"/>
-          <w:lang w:val="es-ES"/>
-        </w:rPr>
-        <w:t>de garajes</w:t>
+        <w:t>Las viviendas pueden ser descritas por un conjunto de características estructurales como tamaño, número de habitaciones, numero de baños, número de garajes</w:t>
       </w:r>
       <w:r>
         <w:rPr>
@@ -1692,7 +1678,7 @@
     </w:p>
     <w:p>
       <w:pPr>
-        <w:pStyle w:val="Ttulo"/>
+        <w:pStyle w:val="Title"/>
         <w:rPr>
           <w:sz w:val="32"/>
           <w:szCs w:val="32"/>
@@ -1735,7 +1721,7 @@
     </w:p>
     <w:p>
       <w:pPr>
-        <w:pStyle w:val="Ttulo"/>
+        <w:pStyle w:val="Title"/>
         <w:rPr>
           <w:sz w:val="32"/>
           <w:szCs w:val="32"/>
@@ -1745,7 +1731,7 @@
     </w:p>
     <w:p>
       <w:pPr>
-        <w:pStyle w:val="Ttulo"/>
+        <w:pStyle w:val="Title"/>
         <w:rPr>
           <w:sz w:val="32"/>
           <w:szCs w:val="32"/>
@@ -1781,7 +1767,7 @@
     </w:p>
     <w:p>
       <w:pPr>
-        <w:pStyle w:val="Ttulo"/>
+        <w:pStyle w:val="Title"/>
         <w:rPr>
           <w:sz w:val="32"/>
           <w:szCs w:val="32"/>
@@ -1815,6 +1801,123 @@
     </w:p>
     <w:p>
       <w:pPr>
+        <w:rPr>
+          <w:lang w:val="es-ES"/>
+        </w:rPr>
+      </w:pPr>
+    </w:p>
+    <w:p>
+      <w:pPr>
+        <w:rPr>
+          <w:lang w:val="es-ES"/>
+        </w:rPr>
+      </w:pPr>
+    </w:p>
+    <w:p>
+      <w:pPr>
+        <w:rPr>
+          <w:lang w:val="es-ES"/>
+        </w:rPr>
+      </w:pPr>
+    </w:p>
+    <w:p>
+      <w:pPr>
+        <w:rPr>
+          <w:lang w:val="es-ES"/>
+        </w:rPr>
+      </w:pPr>
+    </w:p>
+    <w:p>
+      <w:pPr>
+        <w:rPr>
+          <w:lang w:val="es-ES"/>
+        </w:rPr>
+      </w:pPr>
+    </w:p>
+    <w:p>
+      <w:pPr>
+        <w:rPr>
+          <w:lang w:val="es-ES"/>
+        </w:rPr>
+      </w:pPr>
+    </w:p>
+    <w:p>
+      <w:pPr>
+        <w:rPr>
+          <w:lang w:val="es-ES"/>
+        </w:rPr>
+      </w:pPr>
+    </w:p>
+    <w:p>
+      <w:pPr>
+        <w:rPr>
+          <w:lang w:val="es-ES"/>
+        </w:rPr>
+      </w:pPr>
+      <w:r>
+        <w:rPr>
+          <w:lang w:val="es-ES"/>
+        </w:rPr>
+        <w:lastRenderedPageBreak/>
+        <w:t>Correlaciones</w:t>
+      </w:r>
+    </w:p>
+    <w:p>
+      <w:pPr>
+        <w:rPr>
+          <w:lang w:val="es-ES"/>
+        </w:rPr>
+      </w:pPr>
+    </w:p>
+    <w:p>
+      <w:pPr>
+        <w:rPr>
+          <w:lang w:val="es-ES"/>
+        </w:rPr>
+      </w:pPr>
+      <w:r>
+        <w:rPr>
+          <w:lang w:val="es-ES"/>
+        </w:rPr>
+        <w:drawing>
+          <wp:inline distT="0" distB="0" distL="0" distR="0" wp14:anchorId="3A410A1A" wp14:editId="0EB4BE6D">
+            <wp:extent cx="5943600" cy="7669530"/>
+            <wp:effectExtent l="0" t="0" r="0" b="1270"/>
+            <wp:docPr id="10" name="Picture 10" descr="Shape&#10;&#10;Description automatically generated with low confidence"/>
+            <wp:cNvGraphicFramePr>
+              <a:graphicFrameLocks xmlns:a="http://schemas.openxmlformats.org/drawingml/2006/main" noChangeAspect="1"/>
+            </wp:cNvGraphicFramePr>
+            <a:graphic xmlns:a="http://schemas.openxmlformats.org/drawingml/2006/main">
+              <a:graphicData uri="http://schemas.openxmlformats.org/drawingml/2006/picture">
+                <pic:pic xmlns:pic="http://schemas.openxmlformats.org/drawingml/2006/picture">
+                  <pic:nvPicPr>
+                    <pic:cNvPr id="10" name="Picture 10" descr="Shape&#10;&#10;Description automatically generated with low confidence"/>
+                    <pic:cNvPicPr/>
+                  </pic:nvPicPr>
+                  <pic:blipFill>
+                    <a:blip r:embed="rId10"/>
+                    <a:stretch>
+                      <a:fillRect/>
+                    </a:stretch>
+                  </pic:blipFill>
+                  <pic:spPr>
+                    <a:xfrm>
+                      <a:off x="0" y="0"/>
+                      <a:ext cx="5943600" cy="7669530"/>
+                    </a:xfrm>
+                    <a:prstGeom prst="rect">
+                      <a:avLst/>
+                    </a:prstGeom>
+                  </pic:spPr>
+                </pic:pic>
+              </a:graphicData>
+            </a:graphic>
+          </wp:inline>
+        </w:drawing>
+      </w:r>
+    </w:p>
+    <w:p>
+      <w:pPr>
         <w:jc w:val="both"/>
         <w:rPr>
           <w:rFonts w:cstheme="minorHAnsi"/>
@@ -1833,7 +1936,79 @@
     </w:p>
     <w:p>
       <w:pPr>
-        <w:pStyle w:val="Ttulo"/>
+        <w:jc w:val="both"/>
+        <w:rPr>
+          <w:rFonts w:cstheme="minorHAnsi"/>
+          <w:lang w:val="es-ES"/>
+        </w:rPr>
+      </w:pPr>
+    </w:p>
+    <w:p>
+      <w:pPr>
+        <w:jc w:val="both"/>
+        <w:rPr>
+          <w:rFonts w:cstheme="minorHAnsi"/>
+          <w:lang w:val="es-ES"/>
+        </w:rPr>
+      </w:pPr>
+    </w:p>
+    <w:p>
+      <w:pPr>
+        <w:jc w:val="both"/>
+        <w:rPr>
+          <w:rFonts w:cstheme="minorHAnsi"/>
+          <w:lang w:val="es-ES"/>
+        </w:rPr>
+      </w:pPr>
+    </w:p>
+    <w:p>
+      <w:pPr>
+        <w:jc w:val="both"/>
+        <w:rPr>
+          <w:rFonts w:cstheme="minorHAnsi"/>
+          <w:lang w:val="es-ES"/>
+        </w:rPr>
+      </w:pPr>
+    </w:p>
+    <w:p>
+      <w:pPr>
+        <w:jc w:val="both"/>
+        <w:rPr>
+          <w:rFonts w:cstheme="minorHAnsi"/>
+          <w:lang w:val="es-ES"/>
+        </w:rPr>
+      </w:pPr>
+    </w:p>
+    <w:p>
+      <w:pPr>
+        <w:jc w:val="both"/>
+        <w:rPr>
+          <w:rFonts w:cstheme="minorHAnsi"/>
+          <w:lang w:val="es-ES"/>
+        </w:rPr>
+      </w:pPr>
+    </w:p>
+    <w:p>
+      <w:pPr>
+        <w:jc w:val="both"/>
+        <w:rPr>
+          <w:rFonts w:cstheme="minorHAnsi"/>
+          <w:lang w:val="es-ES"/>
+        </w:rPr>
+      </w:pPr>
+    </w:p>
+    <w:p>
+      <w:pPr>
+        <w:jc w:val="both"/>
+        <w:rPr>
+          <w:rFonts w:cstheme="minorHAnsi"/>
+          <w:lang w:val="es-ES"/>
+        </w:rPr>
+      </w:pPr>
+    </w:p>
+    <w:p>
+      <w:pPr>
+        <w:pStyle w:val="Title"/>
         <w:rPr>
           <w:sz w:val="32"/>
           <w:szCs w:val="32"/>
@@ -2015,14 +2190,7 @@
                 <w:rFonts w:ascii="Cambria Math" w:hAnsi="Cambria Math" w:cstheme="minorHAnsi"/>
                 <w:lang w:val="es-ES"/>
               </w:rPr>
-              <m:t>,</m:t>
-            </m:r>
-            <m:r>
-              <w:rPr>
-                <w:rFonts w:ascii="Cambria Math" w:hAnsi="Cambria Math" w:cstheme="minorHAnsi"/>
-                <w:lang w:val="es-ES"/>
-              </w:rPr>
-              <m:t>…,</m:t>
+              <m:t>,…,</m:t>
             </m:r>
             <m:sSub>
               <m:sSubPr>
@@ -2122,15 +2290,7 @@
           <w:rFonts w:eastAsiaTheme="minorEastAsia" w:cstheme="minorHAnsi"/>
           <w:lang w:val="es-ES"/>
         </w:rPr>
-        <w:t xml:space="preserve"> característica o atributos de la vivienda. Y cada </w:t>
-      </w:r>
-      <w:r>
-        <w:rPr>
-          <w:rFonts w:eastAsiaTheme="minorEastAsia" w:cstheme="minorHAnsi"/>
-          <w:lang w:val="es-ES"/>
-        </w:rPr>
-        <w:lastRenderedPageBreak/>
-        <w:t xml:space="preserve">vivienda es denotada por </w:t>
+        <w:t xml:space="preserve"> característica o atributos de la vivienda. Y cada vivienda es denotada por </w:t>
       </w:r>
       <m:oMath>
         <m:sSup>
@@ -2404,14 +2564,7 @@
               <w:rFonts w:ascii="Cambria Math" w:eastAsiaTheme="minorEastAsia" w:hAnsi="Cambria Math" w:cstheme="minorHAnsi"/>
               <w:lang w:val="es-ES"/>
             </w:rPr>
-            <m:t>=</m:t>
-          </m:r>
-          <m:r>
-            <w:rPr>
-              <w:rFonts w:ascii="Cambria Math" w:eastAsiaTheme="minorEastAsia" w:hAnsi="Cambria Math" w:cstheme="minorHAnsi"/>
-              <w:lang w:val="es-ES"/>
-            </w:rPr>
-            <m:t>P</m:t>
+            <m:t>=P</m:t>
           </m:r>
           <m:d>
             <m:dPr>
@@ -2544,7 +2697,7 @@
     </w:p>
     <w:p>
       <w:pPr>
-        <w:pStyle w:val="Ttulo"/>
+        <w:pStyle w:val="Title"/>
         <w:rPr>
           <w:sz w:val="32"/>
           <w:szCs w:val="32"/>
@@ -2557,7 +2710,7 @@
           <w:szCs w:val="32"/>
           <w:lang w:val="es-ES"/>
         </w:rPr>
-        <w:t xml:space="preserve">3. </w:t>
+        <w:t xml:space="preserve">3. Conclusiones </w:t>
       </w:r>
       <w:r>
         <w:rPr>
@@ -2565,59 +2718,43 @@
           <w:szCs w:val="32"/>
           <w:lang w:val="es-ES"/>
         </w:rPr>
-        <w:t xml:space="preserve">Conclusiones </w:t>
-      </w:r>
-      <w:r>
+        <w:t>y Recomendaciones</w:t>
+      </w:r>
+    </w:p>
+    <w:p>
+      <w:pPr>
+        <w:jc w:val="both"/>
+        <w:rPr>
+          <w:rFonts w:cstheme="minorHAnsi"/>
+          <w:lang w:val="es-ES"/>
+        </w:rPr>
+      </w:pPr>
+    </w:p>
+    <w:p>
+      <w:pPr>
+        <w:jc w:val="both"/>
+        <w:rPr>
+          <w:rFonts w:cstheme="minorHAnsi"/>
+          <w:lang w:val="es-ES"/>
+        </w:rPr>
+      </w:pPr>
+    </w:p>
+    <w:p>
+      <w:pPr>
+        <w:pStyle w:val="Title"/>
         <w:rPr>
           <w:sz w:val="32"/>
           <w:szCs w:val="32"/>
           <w:lang w:val="es-ES"/>
         </w:rPr>
-        <w:t>y Recomendaciones</w:t>
-      </w:r>
-    </w:p>
-    <w:p>
-      <w:pPr>
-        <w:jc w:val="both"/>
-        <w:rPr>
-          <w:rFonts w:cstheme="minorHAnsi"/>
-          <w:lang w:val="es-ES"/>
-        </w:rPr>
-      </w:pPr>
-    </w:p>
-    <w:p>
-      <w:pPr>
-        <w:jc w:val="both"/>
-        <w:rPr>
-          <w:rFonts w:cstheme="minorHAnsi"/>
-          <w:lang w:val="es-ES"/>
-        </w:rPr>
-      </w:pPr>
-    </w:p>
-    <w:p>
-      <w:pPr>
-        <w:pStyle w:val="Ttulo"/>
+      </w:pPr>
+      <w:r>
         <w:rPr>
           <w:sz w:val="32"/>
           <w:szCs w:val="32"/>
           <w:lang w:val="es-ES"/>
         </w:rPr>
-      </w:pPr>
-      <w:r>
-        <w:rPr>
-          <w:sz w:val="32"/>
-          <w:szCs w:val="32"/>
-          <w:lang w:val="es-ES"/>
-        </w:rPr>
-        <w:t>4</w:t>
-      </w:r>
-      <w:r>
-        <w:rPr>
-          <w:sz w:val="32"/>
-          <w:szCs w:val="32"/>
-          <w:lang w:val="es-ES"/>
-        </w:rPr>
-        <w:t xml:space="preserve">. </w:t>
+        <w:t xml:space="preserve">4. </w:t>
       </w:r>
       <w:r>
         <w:rPr>
@@ -2657,7 +2794,7 @@
 </file>
 
 <file path=word/numbering.xml><?xml version="1.0" encoding="utf-8"?>
-<w:numbering xmlns:wpc="http://schemas.microsoft.com/office/word/2010/wordprocessingCanvas" xmlns:cx="http://schemas.microsoft.com/office/drawing/2014/chartex" xmlns:cx1="http://schemas.microsoft.com/office/drawing/2015/9/8/chartex" xmlns:cx2="http://schemas.microsoft.com/office/drawing/2015/10/21/chartex" xmlns:cx3="http://schemas.microsoft.com/office/drawing/2016/5/9/chartex" xmlns:cx4="http://schemas.microsoft.com/office/drawing/2016/5/10/chartex" xmlns:cx5="http://schemas.microsoft.com/office/drawing/2016/5/11/chartex" xmlns:cx6="http://schemas.microsoft.com/office/drawing/2016/5/12/chartex" xmlns:cx7="http://schemas.microsoft.com/office/drawing/2016/5/13/chartex" xmlns:cx8="http://schemas.microsoft.com/office/drawing/2016/5/14/chartex" xmlns:mc="http://schemas.openxmlformats.org/markup-compatibility/2006" xmlns:aink="http://schemas.microsoft.com/office/drawing/2016/ink" xmlns:am3d="http://schemas.microsoft.com/office/drawing/2017/model3d" xmlns:o="urn:schemas-microsoft-com:office:office" xmlns:r="http://schemas.openxmlformats.org/officeDocument/2006/relationships" xmlns:m="http://schemas.openxmlformats.org/officeDocument/2006/math" xmlns:v="urn:schemas-microsoft-com:vml" xmlns:wp14="http://schemas.microsoft.com/office/word/2010/wordprocessingDrawing" xmlns:wp="http://schemas.openxmlformats.org/drawingml/2006/wordprocessingDrawing" xmlns:w10="urn:schemas-microsoft-com:office:word" xmlns:w="http://schemas.openxmlformats.org/wordprocessingml/2006/main" xmlns:w14="http://schemas.microsoft.com/office/word/2010/wordml" xmlns:w15="http://schemas.microsoft.com/office/word/2012/wordml" xmlns:w16cex="http://schemas.microsoft.com/office/word/2018/wordml/cex" xmlns:w16cid="http://schemas.microsoft.com/office/word/2016/wordml/cid" xmlns:w16="http://schemas.microsoft.com/office/word/2018/wordml" xmlns:w16sdtdh="http://schemas.microsoft.com/office/word/2020/wordml/sdtdatahash" xmlns:w16se="http://schemas.microsoft.com/office/word/2015/wordml/symex" xmlns:wpg="http://schemas.microsoft.com/office/word/2010/wordprocessingGroup" xmlns:wpi="http://schemas.microsoft.com/office/word/2010/wordprocessingInk" xmlns:wne="http://schemas.microsoft.com/office/word/2006/wordml" xmlns:wps="http://schemas.microsoft.com/office/word/2010/wordprocessingShape" mc:Ignorable="w14 w15 w16se w16cid w16 w16cex w16sdtdh wp14">
+<w:numbering xmlns:wpc="http://schemas.microsoft.com/office/word/2010/wordprocessingCanvas" xmlns:cx="http://schemas.microsoft.com/office/drawing/2014/chartex" xmlns:cx1="http://schemas.microsoft.com/office/drawing/2015/9/8/chartex" xmlns:cx2="http://schemas.microsoft.com/office/drawing/2015/10/21/chartex" xmlns:cx3="http://schemas.microsoft.com/office/drawing/2016/5/9/chartex" xmlns:cx4="http://schemas.microsoft.com/office/drawing/2016/5/10/chartex" xmlns:cx5="http://schemas.microsoft.com/office/drawing/2016/5/11/chartex" xmlns:cx6="http://schemas.microsoft.com/office/drawing/2016/5/12/chartex" xmlns:cx7="http://schemas.microsoft.com/office/drawing/2016/5/13/chartex" xmlns:cx8="http://schemas.microsoft.com/office/drawing/2016/5/14/chartex" xmlns:mc="http://schemas.openxmlformats.org/markup-compatibility/2006" xmlns:aink="http://schemas.microsoft.com/office/drawing/2016/ink" xmlns:am3d="http://schemas.microsoft.com/office/drawing/2017/model3d" xmlns:o="urn:schemas-microsoft-com:office:office" xmlns:oel="http://schemas.microsoft.com/office/2019/extlst" xmlns:r="http://schemas.openxmlformats.org/officeDocument/2006/relationships" xmlns:m="http://schemas.openxmlformats.org/officeDocument/2006/math" xmlns:v="urn:schemas-microsoft-com:vml" xmlns:wp14="http://schemas.microsoft.com/office/word/2010/wordprocessingDrawing" xmlns:wp="http://schemas.openxmlformats.org/drawingml/2006/wordprocessingDrawing" xmlns:w10="urn:schemas-microsoft-com:office:word" xmlns:w="http://schemas.openxmlformats.org/wordprocessingml/2006/main" xmlns:w14="http://schemas.microsoft.com/office/word/2010/wordml" xmlns:w15="http://schemas.microsoft.com/office/word/2012/wordml" xmlns:w16cex="http://schemas.microsoft.com/office/word/2018/wordml/cex" xmlns:w16cid="http://schemas.microsoft.com/office/word/2016/wordml/cid" xmlns:w16="http://schemas.microsoft.com/office/word/2018/wordml" xmlns:w16sdtdh="http://schemas.microsoft.com/office/word/2020/wordml/sdtdatahash" xmlns:w16se="http://schemas.microsoft.com/office/word/2015/wordml/symex" xmlns:wpg="http://schemas.microsoft.com/office/word/2010/wordprocessingGroup" xmlns:wpi="http://schemas.microsoft.com/office/word/2010/wordprocessingInk" xmlns:wne="http://schemas.microsoft.com/office/word/2006/wordml" xmlns:wps="http://schemas.microsoft.com/office/word/2010/wordprocessingShape" mc:Ignorable="w14 w15 w16se w16cid w16 w16cex w16sdtdh wp14">
   <w:abstractNum w:abstractNumId="0" w15:restartNumberingAfterBreak="0">
     <w:nsid w:val="3C04366A"/>
     <w:multiLevelType w:val="hybridMultilevel"/>
@@ -2916,13 +3053,13 @@
       </w:pPr>
     </w:lvl>
   </w:abstractNum>
-  <w:num w:numId="1">
+  <w:num w:numId="1" w16cid:durableId="440148452">
     <w:abstractNumId w:val="1"/>
   </w:num>
-  <w:num w:numId="2">
+  <w:num w:numId="2" w16cid:durableId="1355308424">
     <w:abstractNumId w:val="2"/>
   </w:num>
-  <w:num w:numId="3">
+  <w:num w:numId="3" w16cid:durableId="61409223">
     <w:abstractNumId w:val="0"/>
   </w:num>
 </w:numbering>
@@ -3323,11 +3460,11 @@
     <w:name w:val="Normal"/>
     <w:qFormat/>
   </w:style>
-  <w:style w:type="paragraph" w:styleId="Ttulo1">
+  <w:style w:type="paragraph" w:styleId="Heading1">
     <w:name w:val="heading 1"/>
     <w:basedOn w:val="Normal"/>
     <w:next w:val="Normal"/>
-    <w:link w:val="Ttulo1Car"/>
+    <w:link w:val="Heading1Char"/>
     <w:uiPriority w:val="9"/>
     <w:qFormat/>
     <w:rsid w:val="002B3578"/>
@@ -3344,13 +3481,13 @@
       <w:szCs w:val="32"/>
     </w:rPr>
   </w:style>
-  <w:style w:type="character" w:default="1" w:styleId="Fuentedeprrafopredeter">
+  <w:style w:type="character" w:default="1" w:styleId="DefaultParagraphFont">
     <w:name w:val="Default Paragraph Font"/>
     <w:uiPriority w:val="1"/>
     <w:semiHidden/>
     <w:unhideWhenUsed/>
   </w:style>
-  <w:style w:type="table" w:default="1" w:styleId="Tablanormal">
+  <w:style w:type="table" w:default="1" w:styleId="TableNormal">
     <w:name w:val="Normal Table"/>
     <w:uiPriority w:val="99"/>
     <w:semiHidden/>
@@ -3365,7 +3502,7 @@
       </w:tblCellMar>
     </w:tblPr>
   </w:style>
-  <w:style w:type="numbering" w:default="1" w:styleId="Sinlista">
+  <w:style w:type="numbering" w:default="1" w:styleId="NoList">
     <w:name w:val="No List"/>
     <w:uiPriority w:val="99"/>
     <w:semiHidden/>
@@ -3384,9 +3521,9 @@
       <w:rFonts w:ascii="Times New Roman" w:eastAsia="Times New Roman" w:hAnsi="Times New Roman" w:cs="Times New Roman"/>
     </w:rPr>
   </w:style>
-  <w:style w:type="table" w:styleId="Tablaconcuadrcula">
+  <w:style w:type="table" w:styleId="TableGrid">
     <w:name w:val="Table Grid"/>
-    <w:basedOn w:val="Tablanormal"/>
+    <w:basedOn w:val="TableNormal"/>
     <w:uiPriority w:val="39"/>
     <w:rsid w:val="0030411B"/>
     <w:tblPr>
@@ -3400,7 +3537,7 @@
       </w:tblBorders>
     </w:tblPr>
   </w:style>
-  <w:style w:type="paragraph" w:styleId="Prrafodelista">
+  <w:style w:type="paragraph" w:styleId="ListParagraph">
     <w:name w:val="List Paragraph"/>
     <w:basedOn w:val="Normal"/>
     <w:uiPriority w:val="34"/>
@@ -3411,10 +3548,10 @@
       <w:contextualSpacing/>
     </w:pPr>
   </w:style>
-  <w:style w:type="character" w:customStyle="1" w:styleId="Ttulo1Car">
-    <w:name w:val="Título 1 Car"/>
-    <w:basedOn w:val="Fuentedeprrafopredeter"/>
-    <w:link w:val="Ttulo1"/>
+  <w:style w:type="character" w:customStyle="1" w:styleId="Heading1Char">
+    <w:name w:val="Heading 1 Char"/>
+    <w:basedOn w:val="DefaultParagraphFont"/>
+    <w:link w:val="Heading1"/>
     <w:uiPriority w:val="9"/>
     <w:rsid w:val="002B3578"/>
     <w:rPr>
@@ -3424,11 +3561,11 @@
       <w:szCs w:val="32"/>
     </w:rPr>
   </w:style>
-  <w:style w:type="paragraph" w:styleId="Ttulo">
+  <w:style w:type="paragraph" w:styleId="Title">
     <w:name w:val="Title"/>
     <w:basedOn w:val="Normal"/>
     <w:next w:val="Normal"/>
-    <w:link w:val="TtuloCar"/>
+    <w:link w:val="TitleChar"/>
     <w:uiPriority w:val="10"/>
     <w:qFormat/>
     <w:rsid w:val="00F823E0"/>
@@ -3443,10 +3580,10 @@
       <w:szCs w:val="56"/>
     </w:rPr>
   </w:style>
-  <w:style w:type="character" w:customStyle="1" w:styleId="TtuloCar">
-    <w:name w:val="Título Car"/>
-    <w:basedOn w:val="Fuentedeprrafopredeter"/>
-    <w:link w:val="Ttulo"/>
+  <w:style w:type="character" w:customStyle="1" w:styleId="TitleChar">
+    <w:name w:val="Title Char"/>
+    <w:basedOn w:val="DefaultParagraphFont"/>
+    <w:link w:val="Title"/>
     <w:uiPriority w:val="10"/>
     <w:rsid w:val="00F823E0"/>
     <w:rPr>
@@ -3457,11 +3594,11 @@
       <w:szCs w:val="56"/>
     </w:rPr>
   </w:style>
-  <w:style w:type="paragraph" w:styleId="Subttulo">
+  <w:style w:type="paragraph" w:styleId="Subtitle">
     <w:name w:val="Subtitle"/>
     <w:basedOn w:val="Normal"/>
     <w:next w:val="Normal"/>
-    <w:link w:val="SubttuloCar"/>
+    <w:link w:val="SubtitleChar"/>
     <w:uiPriority w:val="11"/>
     <w:qFormat/>
     <w:rsid w:val="00F823E0"/>
@@ -3479,10 +3616,10 @@
       <w:szCs w:val="22"/>
     </w:rPr>
   </w:style>
-  <w:style w:type="character" w:customStyle="1" w:styleId="SubttuloCar">
-    <w:name w:val="Subtítulo Car"/>
-    <w:basedOn w:val="Fuentedeprrafopredeter"/>
-    <w:link w:val="Subttulo"/>
+  <w:style w:type="character" w:customStyle="1" w:styleId="SubtitleChar">
+    <w:name w:val="Subtitle Char"/>
+    <w:basedOn w:val="DefaultParagraphFont"/>
+    <w:link w:val="Subtitle"/>
     <w:uiPriority w:val="11"/>
     <w:rsid w:val="00F823E0"/>
     <w:rPr>
@@ -3493,7 +3630,7 @@
       <w:szCs w:val="22"/>
     </w:rPr>
   </w:style>
-  <w:style w:type="paragraph" w:styleId="Descripcin">
+  <w:style w:type="paragraph" w:styleId="Caption">
     <w:name w:val="caption"/>
     <w:basedOn w:val="Normal"/>
     <w:next w:val="Normal"/>
@@ -3512,9 +3649,9 @@
       <w:szCs w:val="18"/>
     </w:rPr>
   </w:style>
-  <w:style w:type="character" w:styleId="Textodelmarcadordeposicin">
+  <w:style w:type="character" w:styleId="PlaceholderText">
     <w:name w:val="Placeholder Text"/>
-    <w:basedOn w:val="Fuentedeprrafopredeter"/>
+    <w:basedOn w:val="DefaultParagraphFont"/>
     <w:uiPriority w:val="99"/>
     <w:semiHidden/>
     <w:rsid w:val="00BF1365"/>

--- a/TALLER_PRECIOS HEDONICOS-CASTRO-SANCHEZ-CASTRO.docx
+++ b/TALLER_PRECIOS HEDONICOS-CASTRO-SANCHEZ-CASTRO.docx
@@ -2697,6 +2697,2016 @@
     </w:p>
     <w:p>
       <w:pPr>
+        <w:jc w:val="both"/>
+        <w:rPr>
+          <w:rFonts w:eastAsiaTheme="minorEastAsia" w:cstheme="minorHAnsi"/>
+          <w:lang w:val="es-ES"/>
+        </w:rPr>
+      </w:pPr>
+    </w:p>
+    <w:p>
+      <w:pPr>
+        <w:jc w:val="both"/>
+        <w:rPr>
+          <w:rFonts w:eastAsiaTheme="minorEastAsia" w:cstheme="minorHAnsi"/>
+          <w:lang w:val="es-ES"/>
+        </w:rPr>
+      </w:pPr>
+    </w:p>
+    <w:p>
+      <w:pPr>
+        <w:jc w:val="both"/>
+        <w:rPr>
+          <w:rFonts w:eastAsiaTheme="minorEastAsia" w:cstheme="minorHAnsi"/>
+          <w:lang w:val="es-ES"/>
+        </w:rPr>
+      </w:pPr>
+    </w:p>
+    <w:p>
+      <w:pPr>
+        <w:jc w:val="both"/>
+        <w:rPr>
+          <w:rFonts w:eastAsiaTheme="minorEastAsia" w:cstheme="minorHAnsi"/>
+          <w:lang w:val="es-ES"/>
+        </w:rPr>
+      </w:pPr>
+    </w:p>
+    <w:p>
+      <w:pPr>
+        <w:jc w:val="both"/>
+        <w:rPr>
+          <w:rFonts w:eastAsiaTheme="minorEastAsia" w:cstheme="minorHAnsi"/>
+          <w:lang w:val="es-ES"/>
+        </w:rPr>
+      </w:pPr>
+    </w:p>
+    <w:p>
+      <w:pPr>
+        <w:jc w:val="both"/>
+        <w:rPr>
+          <w:rFonts w:eastAsiaTheme="minorEastAsia" w:cstheme="minorHAnsi"/>
+          <w:lang w:val="es-ES"/>
+        </w:rPr>
+      </w:pPr>
+    </w:p>
+    <w:p>
+      <w:pPr>
+        <w:jc w:val="both"/>
+        <w:rPr>
+          <w:rFonts w:eastAsiaTheme="minorEastAsia" w:cstheme="minorHAnsi"/>
+          <w:lang w:val="es-ES"/>
+        </w:rPr>
+      </w:pPr>
+    </w:p>
+    <w:p>
+      <w:pPr>
+        <w:jc w:val="both"/>
+        <w:rPr>
+          <w:rFonts w:eastAsiaTheme="minorEastAsia" w:cstheme="minorHAnsi"/>
+          <w:lang w:val="es-ES"/>
+        </w:rPr>
+      </w:pPr>
+    </w:p>
+    <w:p>
+      <w:pPr>
+        <w:jc w:val="both"/>
+        <w:rPr>
+          <w:rFonts w:eastAsiaTheme="minorEastAsia" w:cstheme="minorHAnsi"/>
+          <w:lang w:val="es-ES"/>
+        </w:rPr>
+      </w:pPr>
+    </w:p>
+    <w:p>
+      <w:pPr>
+        <w:jc w:val="both"/>
+        <w:rPr>
+          <w:rFonts w:eastAsiaTheme="minorEastAsia" w:cstheme="minorHAnsi"/>
+          <w:lang w:val="es-ES"/>
+        </w:rPr>
+      </w:pPr>
+    </w:p>
+    <w:p>
+      <w:pPr>
+        <w:jc w:val="both"/>
+        <w:rPr>
+          <w:rFonts w:eastAsiaTheme="minorEastAsia" w:cstheme="minorHAnsi"/>
+          <w:lang w:val="es-ES"/>
+        </w:rPr>
+      </w:pPr>
+    </w:p>
+    <w:p>
+      <w:pPr>
+        <w:jc w:val="both"/>
+        <w:rPr>
+          <w:rFonts w:eastAsiaTheme="minorEastAsia" w:cstheme="minorHAnsi"/>
+          <w:lang w:val="es-ES"/>
+        </w:rPr>
+      </w:pPr>
+    </w:p>
+    <w:p>
+      <w:pPr>
+        <w:jc w:val="both"/>
+        <w:rPr>
+          <w:rFonts w:eastAsiaTheme="minorEastAsia" w:cstheme="minorHAnsi"/>
+          <w:lang w:val="es-ES"/>
+        </w:rPr>
+      </w:pPr>
+    </w:p>
+    <w:p>
+      <w:pPr>
+        <w:jc w:val="both"/>
+        <w:rPr>
+          <w:rFonts w:eastAsiaTheme="minorEastAsia" w:cstheme="minorHAnsi"/>
+          <w:lang w:val="es-ES"/>
+        </w:rPr>
+      </w:pPr>
+    </w:p>
+    <w:p>
+      <w:pPr>
+        <w:jc w:val="both"/>
+        <w:rPr>
+          <w:rFonts w:eastAsiaTheme="minorEastAsia" w:cstheme="minorHAnsi"/>
+          <w:lang w:val="es-ES"/>
+        </w:rPr>
+      </w:pPr>
+    </w:p>
+    <w:p>
+      <w:pPr>
+        <w:jc w:val="both"/>
+        <w:rPr>
+          <w:rFonts w:eastAsiaTheme="minorEastAsia" w:cstheme="minorHAnsi"/>
+          <w:lang w:val="es-ES"/>
+        </w:rPr>
+      </w:pPr>
+    </w:p>
+    <w:p>
+      <w:pPr>
+        <w:jc w:val="both"/>
+        <w:rPr>
+          <w:rFonts w:eastAsiaTheme="minorEastAsia" w:cstheme="minorHAnsi"/>
+          <w:lang w:val="es-ES"/>
+        </w:rPr>
+      </w:pPr>
+    </w:p>
+    <w:p>
+      <w:pPr>
+        <w:rPr>
+          <w:lang w:val="es-ES"/>
+        </w:rPr>
+      </w:pPr>
+      <w:proofErr w:type="spellStart"/>
+      <w:r>
+        <w:rPr>
+          <w:lang w:val="es-ES"/>
+        </w:rPr>
+        <w:lastRenderedPageBreak/>
+        <w:t>Random</w:t>
+      </w:r>
+      <w:proofErr w:type="spellEnd"/>
+      <w:r>
+        <w:rPr>
+          <w:lang w:val="es-ES"/>
+        </w:rPr>
+        <w:t xml:space="preserve"> </w:t>
+      </w:r>
+      <w:proofErr w:type="spellStart"/>
+      <w:r>
+        <w:rPr>
+          <w:lang w:val="es-ES"/>
+        </w:rPr>
+        <w:t>forest</w:t>
+      </w:r>
+      <w:proofErr w:type="spellEnd"/>
+      <w:r>
+        <w:rPr>
+          <w:lang w:val="es-ES"/>
+        </w:rPr>
+        <w:t xml:space="preserve"> (8 predictores):</w:t>
+      </w:r>
+    </w:p>
+    <w:p>
+      <w:pPr>
+        <w:jc w:val="both"/>
+        <w:rPr>
+          <w:lang w:val="es-ES"/>
+        </w:rPr>
+      </w:pPr>
+      <w:r>
+        <w:rPr>
+          <w:lang w:val="es-ES"/>
+        </w:rPr>
+        <w:t xml:space="preserve">Este tipo de modelos busca realizar las predicciones a través de varios árboles de decisión que se construyen a partir de un subconjunto aleatorio de un número determinado de variables predictoras. En este ejercicio de utilizaron 8 de estas variables: </w:t>
+      </w:r>
+      <w:proofErr w:type="spellStart"/>
+      <w:r>
+        <w:rPr>
+          <w:lang w:val="es-ES"/>
+        </w:rPr>
+        <w:t>bedrooms</w:t>
+      </w:r>
+      <w:proofErr w:type="spellEnd"/>
+      <w:r>
+        <w:rPr>
+          <w:lang w:val="es-ES"/>
+        </w:rPr>
+        <w:t xml:space="preserve">, </w:t>
+      </w:r>
+      <w:proofErr w:type="spellStart"/>
+      <w:r>
+        <w:rPr>
+          <w:lang w:val="es-ES"/>
+        </w:rPr>
+        <w:t>surface_covered</w:t>
+      </w:r>
+      <w:proofErr w:type="spellEnd"/>
+      <w:r>
+        <w:rPr>
+          <w:lang w:val="es-ES"/>
+        </w:rPr>
+        <w:t xml:space="preserve">, </w:t>
+      </w:r>
+      <w:proofErr w:type="spellStart"/>
+      <w:r>
+        <w:rPr>
+          <w:lang w:val="es-ES"/>
+        </w:rPr>
+        <w:t>rooms</w:t>
+      </w:r>
+      <w:proofErr w:type="spellEnd"/>
+      <w:r>
+        <w:rPr>
+          <w:lang w:val="es-ES"/>
+        </w:rPr>
+        <w:t xml:space="preserve">, tipo, </w:t>
+      </w:r>
+      <w:proofErr w:type="spellStart"/>
+      <w:r>
+        <w:rPr>
+          <w:lang w:val="es-ES"/>
+        </w:rPr>
+        <w:t>distancia_parque</w:t>
+      </w:r>
+      <w:proofErr w:type="spellEnd"/>
+      <w:r>
+        <w:rPr>
+          <w:lang w:val="es-ES"/>
+        </w:rPr>
+        <w:t xml:space="preserve">, </w:t>
+      </w:r>
+      <w:proofErr w:type="spellStart"/>
+      <w:r>
+        <w:rPr>
+          <w:lang w:val="es-ES"/>
+        </w:rPr>
+        <w:t>distancia_comercial</w:t>
+      </w:r>
+      <w:proofErr w:type="spellEnd"/>
+      <w:r>
+        <w:rPr>
+          <w:lang w:val="es-ES"/>
+        </w:rPr>
+        <w:t xml:space="preserve">, </w:t>
+      </w:r>
+      <w:proofErr w:type="spellStart"/>
+      <w:r>
+        <w:rPr>
+          <w:lang w:val="es-ES"/>
+        </w:rPr>
+        <w:t>distancia_avenida_principal</w:t>
+      </w:r>
+      <w:proofErr w:type="spellEnd"/>
+      <w:r>
+        <w:rPr>
+          <w:lang w:val="es-ES"/>
+        </w:rPr>
+        <w:t xml:space="preserve">, </w:t>
+      </w:r>
+      <w:proofErr w:type="spellStart"/>
+      <w:r>
+        <w:rPr>
+          <w:lang w:val="es-ES"/>
+        </w:rPr>
+        <w:t>distancia_universidad</w:t>
+      </w:r>
+      <w:proofErr w:type="spellEnd"/>
+      <w:r>
+        <w:rPr>
+          <w:lang w:val="es-ES"/>
+        </w:rPr>
+        <w:t>.</w:t>
+      </w:r>
+    </w:p>
+    <w:p>
+      <w:pPr>
+        <w:jc w:val="both"/>
+        <w:rPr>
+          <w:lang w:val="es-ES"/>
+        </w:rPr>
+      </w:pPr>
+    </w:p>
+    <w:p>
+      <w:pPr>
+        <w:jc w:val="both"/>
+        <w:rPr>
+          <w:lang w:val="es-ES"/>
+        </w:rPr>
+      </w:pPr>
+      <w:r>
+        <w:rPr>
+          <w:lang w:val="es-ES"/>
+        </w:rPr>
+        <w:t xml:space="preserve">Adicionalmente, el modelo de </w:t>
+      </w:r>
+      <w:proofErr w:type="spellStart"/>
+      <w:r>
+        <w:rPr>
+          <w:lang w:val="es-ES"/>
+        </w:rPr>
+        <w:t>Random</w:t>
+      </w:r>
+      <w:proofErr w:type="spellEnd"/>
+      <w:r>
+        <w:rPr>
+          <w:lang w:val="es-ES"/>
+        </w:rPr>
+        <w:t xml:space="preserve"> Forest se entrena sobre un subconjunto de los datos de la variable de interés en este caso: el precio de las casas y apartamentos de Bogotá. El subconjunto de datos de entrenamiento se obtuvo a través de </w:t>
+      </w:r>
+      <w:proofErr w:type="spellStart"/>
+      <w:r>
+        <w:rPr>
+          <w:i/>
+          <w:iCs/>
+          <w:lang w:val="es-ES"/>
+        </w:rPr>
+        <w:t>cross</w:t>
+      </w:r>
+      <w:proofErr w:type="spellEnd"/>
+      <w:r>
+        <w:rPr>
+          <w:i/>
+          <w:iCs/>
+          <w:lang w:val="es-ES"/>
+        </w:rPr>
+        <w:t xml:space="preserve"> </w:t>
+      </w:r>
+      <w:proofErr w:type="spellStart"/>
+      <w:r>
+        <w:rPr>
+          <w:i/>
+          <w:iCs/>
+          <w:lang w:val="es-ES"/>
+        </w:rPr>
+        <w:t>validation</w:t>
+      </w:r>
+      <w:proofErr w:type="spellEnd"/>
+      <w:r>
+        <w:rPr>
+          <w:lang w:val="es-ES"/>
+        </w:rPr>
+        <w:t xml:space="preserve"> con k=10. </w:t>
+      </w:r>
+    </w:p>
+    <w:p>
+      <w:pPr>
+        <w:jc w:val="both"/>
+        <w:rPr>
+          <w:lang w:val="es-ES"/>
+        </w:rPr>
+      </w:pPr>
+    </w:p>
+    <w:p>
+      <w:pPr>
+        <w:jc w:val="both"/>
+        <w:rPr>
+          <w:lang w:val="es-ES"/>
+        </w:rPr>
+        <w:sectPr>
+          <w:pgSz w:w="12240" w:h="15840"/>
+          <w:pgMar w:top="1440" w:right="1440" w:bottom="1440" w:left="1440" w:header="708" w:footer="708" w:gutter="0"/>
+          <w:cols w:space="708"/>
+          <w:docGrid w:linePitch="360"/>
+        </w:sectPr>
+      </w:pPr>
+      <w:r>
+        <w:rPr>
+          <w:lang w:val="es-ES"/>
+        </w:rPr>
+        <w:t>Finalmente, se construyó una grilla con 2, 3, 4 ,5 y 8(</w:t>
+      </w:r>
+      <w:proofErr w:type="spellStart"/>
+      <w:r>
+        <w:rPr>
+          <w:lang w:val="es-ES"/>
+        </w:rPr>
+        <w:t>bagging</w:t>
+      </w:r>
+      <w:proofErr w:type="spellEnd"/>
+      <w:r>
+        <w:rPr>
+          <w:lang w:val="es-ES"/>
+        </w:rPr>
+        <w:t xml:space="preserve">) predictores aleatorios. La regla de corte </w:t>
+      </w:r>
+      <w:proofErr w:type="spellStart"/>
+      <w:r>
+        <w:rPr>
+          <w:lang w:val="es-ES"/>
+        </w:rPr>
+        <w:t>fué</w:t>
+      </w:r>
+      <w:proofErr w:type="spellEnd"/>
+      <w:r>
+        <w:rPr>
+          <w:lang w:val="es-ES"/>
+        </w:rPr>
+        <w:t xml:space="preserve"> “varianza” y los diferentes tamaños de nodos: 1,2,3 y 6. </w:t>
+      </w:r>
+    </w:p>
+    <w:p>
+      <w:pPr>
+        <w:rPr>
+          <w:lang w:val="es-ES"/>
+        </w:rPr>
+      </w:pPr>
+    </w:p>
+    <w:p>
+      <w:pPr>
+        <w:jc w:val="both"/>
+        <w:rPr>
+          <w:lang w:val="es-ES"/>
+        </w:rPr>
+      </w:pPr>
+      <w:r>
+        <w:rPr>
+          <w:lang w:val="es-ES"/>
+        </w:rPr>
+        <w:t xml:space="preserve">Como se puede ver en la gráfica  XX a medida que se incrementa el número de predictores  disminuye el RMSE, sin embargo después de 4 predictores aleatorios no disminuye mucho más y para 8 predictores (el caso de </w:t>
+      </w:r>
+      <w:proofErr w:type="spellStart"/>
+      <w:r>
+        <w:rPr>
+          <w:i/>
+          <w:iCs/>
+          <w:lang w:val="es-ES"/>
+        </w:rPr>
+        <w:t>bagging</w:t>
+      </w:r>
+      <w:proofErr w:type="spellEnd"/>
+      <w:r>
+        <w:rPr>
+          <w:lang w:val="es-ES"/>
+        </w:rPr>
+        <w:t>) inclusive se incrementa.</w:t>
+      </w:r>
+    </w:p>
+    <w:p>
+      <w:pPr>
+        <w:jc w:val="both"/>
+        <w:rPr>
+          <w:lang w:val="es-ES"/>
+        </w:rPr>
+      </w:pPr>
+    </w:p>
+    <w:p>
+      <w:pPr>
+        <w:jc w:val="both"/>
+        <w:rPr>
+          <w:lang w:val="es-ES"/>
+        </w:rPr>
+      </w:pPr>
+      <w:r>
+        <w:rPr>
+          <w:lang w:val="es-ES"/>
+        </w:rPr>
+        <w:t>El mejor número de nodos son 2.  El cuadro XX muestra el MEA y MAPE dentro y fuera de muestra.</w:t>
+      </w:r>
+    </w:p>
+    <w:p>
+      <w:pPr>
+        <w:jc w:val="both"/>
+        <w:rPr>
+          <w:lang w:val="es-ES"/>
+        </w:rPr>
+        <w:sectPr>
+          <w:type w:val="continuous"/>
+          <w:pgSz w:w="12240" w:h="15840"/>
+          <w:pgMar w:top="1440" w:right="1440" w:bottom="1440" w:left="1440" w:header="708" w:footer="708" w:gutter="0"/>
+          <w:cols w:space="708"/>
+          <w:docGrid w:linePitch="360"/>
+        </w:sectPr>
+      </w:pPr>
+    </w:p>
+    <w:p>
+      <w:pPr>
+        <w:jc w:val="both"/>
+        <w:rPr>
+          <w:lang w:val="es-ES"/>
+        </w:rPr>
+      </w:pPr>
+      <w:r>
+        <w:rPr>
+          <w:lang w:val="es-ES"/>
+        </w:rPr>
+        <w:t xml:space="preserve">  </w:t>
+      </w:r>
+      <w:r>
+        <w:rPr>
+          <w:noProof/>
+          <w:lang w:val="es-ES"/>
+        </w:rPr>
+        <w:drawing>
+          <wp:inline distT="0" distB="0" distL="0" distR="0" wp14:anchorId="4D2FF9CB" wp14:editId="448EC96C">
+            <wp:extent cx="3042204" cy="3965713"/>
+            <wp:effectExtent l="0" t="0" r="6350" b="0"/>
+            <wp:docPr id="4" name="Picture 4" descr="Chart, line chart&#10;&#10;Description automatically generated"/>
+            <wp:cNvGraphicFramePr>
+              <a:graphicFrameLocks xmlns:a="http://schemas.openxmlformats.org/drawingml/2006/main" noChangeAspect="1"/>
+            </wp:cNvGraphicFramePr>
+            <a:graphic xmlns:a="http://schemas.openxmlformats.org/drawingml/2006/main">
+              <a:graphicData uri="http://schemas.openxmlformats.org/drawingml/2006/picture">
+                <pic:pic xmlns:pic="http://schemas.openxmlformats.org/drawingml/2006/picture">
+                  <pic:nvPicPr>
+                    <pic:cNvPr id="4" name="Picture 4" descr="Chart, line chart&#10;&#10;Description automatically generated"/>
+                    <pic:cNvPicPr/>
+                  </pic:nvPicPr>
+                  <pic:blipFill>
+                    <a:blip r:embed="rId11" cstate="print">
+                      <a:extLst>
+                        <a:ext uri="{28A0092B-C50C-407E-A947-70E740481C1C}">
+                          <a14:useLocalDpi xmlns:a14="http://schemas.microsoft.com/office/drawing/2010/main" val="0"/>
+                        </a:ext>
+                      </a:extLst>
+                    </a:blip>
+                    <a:stretch>
+                      <a:fillRect/>
+                    </a:stretch>
+                  </pic:blipFill>
+                  <pic:spPr>
+                    <a:xfrm>
+                      <a:off x="0" y="0"/>
+                      <a:ext cx="3074421" cy="4007710"/>
+                    </a:xfrm>
+                    <a:prstGeom prst="rect">
+                      <a:avLst/>
+                    </a:prstGeom>
+                  </pic:spPr>
+                </pic:pic>
+              </a:graphicData>
+            </a:graphic>
+          </wp:inline>
+        </w:drawing>
+      </w:r>
+    </w:p>
+    <w:p>
+      <w:pPr>
+        <w:rPr>
+          <w:lang w:val="es-ES"/>
+        </w:rPr>
+      </w:pPr>
+      <w:r>
+        <w:rPr>
+          <w:lang w:val="es-ES"/>
+        </w:rPr>
+        <w:t xml:space="preserve"> </w:t>
+      </w:r>
+    </w:p>
+    <w:p>
+      <w:pPr>
+        <w:rPr>
+          <w:lang w:val="es-ES"/>
+        </w:rPr>
+      </w:pPr>
+    </w:p>
+    <w:p>
+      <w:pPr>
+        <w:rPr>
+          <w:lang w:val="es-ES"/>
+        </w:rPr>
+      </w:pPr>
+    </w:p>
+    <w:p>
+      <w:pPr>
+        <w:rPr>
+          <w:lang w:val="es-ES"/>
+        </w:rPr>
+      </w:pPr>
+    </w:p>
+    <w:p>
+      <w:pPr>
+        <w:rPr>
+          <w:lang w:val="es-ES"/>
+        </w:rPr>
+      </w:pPr>
+    </w:p>
+    <w:tbl>
+      <w:tblPr>
+        <w:tblStyle w:val="TableGrid"/>
+        <w:tblW w:w="0" w:type="auto"/>
+        <w:tblLook w:val="04A0" w:firstRow="1" w:lastRow="0" w:firstColumn="1" w:lastColumn="0" w:noHBand="0" w:noVBand="1"/>
+      </w:tblPr>
+      <w:tblGrid>
+        <w:gridCol w:w="1684"/>
+        <w:gridCol w:w="1232"/>
+        <w:gridCol w:w="1400"/>
+      </w:tblGrid>
+      <w:tr>
+        <w:tc>
+          <w:tcPr>
+            <w:tcW w:w="1684" w:type="dxa"/>
+          </w:tcPr>
+          <w:p>
+            <w:pPr>
+              <w:jc w:val="center"/>
+              <w:rPr>
+                <w:lang w:val="es-ES"/>
+              </w:rPr>
+            </w:pPr>
+          </w:p>
+        </w:tc>
+        <w:tc>
+          <w:tcPr>
+            <w:tcW w:w="1232" w:type="dxa"/>
+          </w:tcPr>
+          <w:p>
+            <w:pPr>
+              <w:jc w:val="center"/>
+              <w:rPr>
+                <w:lang w:val="es-ES"/>
+              </w:rPr>
+            </w:pPr>
+            <w:r>
+              <w:rPr>
+                <w:lang w:val="es-ES"/>
+              </w:rPr>
+              <w:t>MA</w:t>
+            </w:r>
+            <w:r>
+              <w:rPr>
+                <w:lang w:val="es-ES"/>
+              </w:rPr>
+              <w:t>PE</w:t>
+            </w:r>
+          </w:p>
+        </w:tc>
+        <w:tc>
+          <w:tcPr>
+            <w:tcW w:w="1400" w:type="dxa"/>
+          </w:tcPr>
+          <w:p>
+            <w:pPr>
+              <w:jc w:val="center"/>
+              <w:rPr>
+                <w:lang w:val="es-ES"/>
+              </w:rPr>
+            </w:pPr>
+            <w:r>
+              <w:rPr>
+                <w:lang w:val="es-ES"/>
+              </w:rPr>
+              <w:t>MAE</w:t>
+            </w:r>
+          </w:p>
+        </w:tc>
+      </w:tr>
+      <w:tr>
+        <w:tc>
+          <w:tcPr>
+            <w:tcW w:w="1684" w:type="dxa"/>
+          </w:tcPr>
+          <w:p>
+            <w:pPr>
+              <w:jc w:val="center"/>
+              <w:rPr>
+                <w:lang w:val="es-ES"/>
+              </w:rPr>
+            </w:pPr>
+            <w:r>
+              <w:rPr>
+                <w:lang w:val="es-ES"/>
+              </w:rPr>
+              <w:t>Entrenamiento</w:t>
+            </w:r>
+          </w:p>
+        </w:tc>
+        <w:tc>
+          <w:tcPr>
+            <w:tcW w:w="1232" w:type="dxa"/>
+          </w:tcPr>
+          <w:p>
+            <w:pPr>
+              <w:jc w:val="center"/>
+              <w:rPr>
+                <w:lang w:val="es-ES"/>
+              </w:rPr>
+            </w:pPr>
+            <w:r>
+              <w:rPr>
+                <w:lang w:val="es-ES"/>
+              </w:rPr>
+              <w:t>0.087</w:t>
+            </w:r>
+          </w:p>
+        </w:tc>
+        <w:tc>
+          <w:tcPr>
+            <w:tcW w:w="1400" w:type="dxa"/>
+          </w:tcPr>
+          <w:p>
+            <w:pPr>
+              <w:jc w:val="center"/>
+              <w:rPr>
+                <w:lang w:val="es-ES"/>
+              </w:rPr>
+            </w:pPr>
+            <w:r>
+              <w:rPr>
+                <w:lang w:val="es-ES"/>
+              </w:rPr>
+              <w:t>50591918</w:t>
+            </w:r>
+          </w:p>
+        </w:tc>
+      </w:tr>
+      <w:tr>
+        <w:tc>
+          <w:tcPr>
+            <w:tcW w:w="1684" w:type="dxa"/>
+          </w:tcPr>
+          <w:p>
+            <w:pPr>
+              <w:jc w:val="center"/>
+              <w:rPr>
+                <w:lang w:val="es-ES"/>
+              </w:rPr>
+            </w:pPr>
+            <w:r>
+              <w:rPr>
+                <w:lang w:val="es-ES"/>
+              </w:rPr>
+              <w:t>Testeo</w:t>
+            </w:r>
+          </w:p>
+        </w:tc>
+        <w:tc>
+          <w:tcPr>
+            <w:tcW w:w="1232" w:type="dxa"/>
+          </w:tcPr>
+          <w:p>
+            <w:pPr>
+              <w:jc w:val="center"/>
+              <w:rPr>
+                <w:lang w:val="es-ES"/>
+              </w:rPr>
+            </w:pPr>
+            <w:r>
+              <w:rPr>
+                <w:lang w:val="es-ES"/>
+              </w:rPr>
+              <w:t>0.2</w:t>
+            </w:r>
+          </w:p>
+        </w:tc>
+        <w:tc>
+          <w:tcPr>
+            <w:tcW w:w="1400" w:type="dxa"/>
+          </w:tcPr>
+          <w:p>
+            <w:pPr>
+              <w:jc w:val="center"/>
+              <w:rPr>
+                <w:lang w:val="es-ES"/>
+              </w:rPr>
+            </w:pPr>
+            <w:r>
+              <w:rPr>
+                <w:lang w:val="es-ES"/>
+              </w:rPr>
+              <w:t>114573674</w:t>
+            </w:r>
+          </w:p>
+        </w:tc>
+      </w:tr>
+    </w:tbl>
+    <w:p>
+      <w:pPr>
+        <w:rPr>
+          <w:lang w:val="es-ES"/>
+        </w:rPr>
+        <w:sectPr>
+          <w:type w:val="continuous"/>
+          <w:pgSz w:w="12240" w:h="15840"/>
+          <w:pgMar w:top="1440" w:right="1440" w:bottom="1440" w:left="1440" w:header="708" w:footer="708" w:gutter="0"/>
+          <w:cols w:num="2" w:space="708"/>
+          <w:docGrid w:linePitch="360"/>
+        </w:sectPr>
+      </w:pPr>
+    </w:p>
+    <w:p>
+      <w:pPr>
+        <w:rPr>
+          <w:lang w:val="es-ES"/>
+        </w:rPr>
+      </w:pPr>
+    </w:p>
+    <w:p>
+      <w:pPr>
+        <w:jc w:val="both"/>
+        <w:rPr>
+          <w:lang w:val="es-ES"/>
+        </w:rPr>
+        <w:sectPr>
+          <w:type w:val="continuous"/>
+          <w:pgSz w:w="12240" w:h="15840"/>
+          <w:pgMar w:top="1440" w:right="1440" w:bottom="1440" w:left="1440" w:header="708" w:footer="708" w:gutter="0"/>
+          <w:cols w:space="708"/>
+          <w:docGrid w:linePitch="360"/>
+        </w:sectPr>
+      </w:pPr>
+      <w:r>
+        <w:rPr>
+          <w:lang w:val="es-ES"/>
+        </w:rPr>
+        <w:lastRenderedPageBreak/>
+        <w:t>Aunque el MA</w:t>
+      </w:r>
+      <w:r>
+        <w:rPr>
+          <w:lang w:val="es-ES"/>
+        </w:rPr>
+        <w:t>P</w:t>
+      </w:r>
+      <w:r>
+        <w:rPr>
+          <w:lang w:val="es-ES"/>
+        </w:rPr>
+        <w:t>E dentro de muestra es bajo</w:t>
+      </w:r>
+      <w:r>
+        <w:rPr>
+          <w:lang w:val="es-ES"/>
+        </w:rPr>
+        <w:t xml:space="preserve"> no logra mantener el mismo porcentaje en el conjunto de evaluación.  Esto se puede deber a </w:t>
+      </w:r>
+      <w:proofErr w:type="spellStart"/>
+      <w:r>
+        <w:rPr>
+          <w:i/>
+          <w:iCs/>
+          <w:lang w:val="es-ES"/>
+        </w:rPr>
+        <w:t>overfitting</w:t>
+      </w:r>
+      <w:proofErr w:type="spellEnd"/>
+      <w:r>
+        <w:rPr>
+          <w:lang w:val="es-ES"/>
+        </w:rPr>
+        <w:t xml:space="preserve">. Sin embargo, aunque la variación entre los dos subconjuntos </w:t>
+      </w:r>
+      <w:r>
+        <w:rPr>
+          <w:lang w:val="es-ES"/>
+        </w:rPr>
+        <w:t>es evidente</w:t>
+      </w:r>
+      <w:r>
+        <w:rPr>
+          <w:lang w:val="es-ES"/>
+        </w:rPr>
+        <w:t xml:space="preserve"> </w:t>
+      </w:r>
+      <w:r>
+        <w:rPr>
+          <w:lang w:val="es-ES"/>
+        </w:rPr>
+        <w:t xml:space="preserve">una predicción en testeo con un </w:t>
+      </w:r>
+      <w:r>
+        <w:rPr>
+          <w:lang w:val="es-ES"/>
+        </w:rPr>
+        <w:t xml:space="preserve"> MA</w:t>
+      </w:r>
+      <w:r>
+        <w:rPr>
+          <w:lang w:val="es-ES"/>
+        </w:rPr>
+        <w:t>P</w:t>
+      </w:r>
+      <w:r>
+        <w:rPr>
+          <w:lang w:val="es-ES"/>
+        </w:rPr>
+        <w:t xml:space="preserve">E </w:t>
+      </w:r>
+      <w:r>
+        <w:rPr>
+          <w:lang w:val="es-ES"/>
+        </w:rPr>
+        <w:t xml:space="preserve">del 20% es razonable. </w:t>
+      </w:r>
+    </w:p>
+    <w:p>
+      <w:pPr>
+        <w:rPr>
+          <w:lang w:val="es-ES"/>
+        </w:rPr>
+      </w:pPr>
+    </w:p>
+    <w:p>
+      <w:pPr>
+        <w:rPr>
+          <w:lang w:val="es-ES"/>
+        </w:rPr>
+      </w:pPr>
+    </w:p>
+    <w:p>
+      <w:pPr>
+        <w:rPr>
+          <w:lang w:val="es-ES"/>
+        </w:rPr>
+        <w:sectPr>
+          <w:type w:val="continuous"/>
+          <w:pgSz w:w="12240" w:h="15840"/>
+          <w:pgMar w:top="1440" w:right="1440" w:bottom="1440" w:left="1440" w:header="708" w:footer="708" w:gutter="0"/>
+          <w:cols w:num="2" w:space="708"/>
+          <w:docGrid w:linePitch="360"/>
+        </w:sectPr>
+      </w:pPr>
+    </w:p>
+    <w:p>
+      <w:pPr>
+        <w:rPr>
+          <w:lang w:val="es-ES"/>
+        </w:rPr>
+      </w:pPr>
+    </w:p>
+    <w:p>
+      <w:pPr>
+        <w:rPr>
+          <w:lang w:val="es-ES"/>
+        </w:rPr>
+      </w:pPr>
+      <w:r>
+        <w:rPr>
+          <w:lang w:val="es-ES"/>
+        </w:rPr>
+        <w:t>Arboles de decisión (8 predictores):</w:t>
+      </w:r>
+    </w:p>
+    <w:p>
+      <w:pPr>
+        <w:jc w:val="both"/>
+        <w:rPr>
+          <w:lang w:val="es-ES"/>
+        </w:rPr>
+      </w:pPr>
+      <w:r>
+        <w:rPr>
+          <w:lang w:val="es-ES"/>
+        </w:rPr>
+        <w:t xml:space="preserve">Los árboles de decisión dividen los datos en subconjuntos utilizando particiones recursivas binarias. Para el conjunto de entrenamiento y evaluación se utilizó </w:t>
+      </w:r>
+      <w:proofErr w:type="spellStart"/>
+      <w:r>
+        <w:rPr>
+          <w:i/>
+          <w:iCs/>
+          <w:lang w:val="es-ES"/>
+        </w:rPr>
+        <w:t>cross</w:t>
+      </w:r>
+      <w:proofErr w:type="spellEnd"/>
+      <w:r>
+        <w:rPr>
+          <w:i/>
+          <w:iCs/>
+          <w:lang w:val="es-ES"/>
+        </w:rPr>
+        <w:t xml:space="preserve"> </w:t>
+      </w:r>
+      <w:proofErr w:type="spellStart"/>
+      <w:r>
+        <w:rPr>
+          <w:i/>
+          <w:iCs/>
+          <w:lang w:val="es-ES"/>
+        </w:rPr>
+        <w:t>validation</w:t>
+      </w:r>
+      <w:proofErr w:type="spellEnd"/>
+      <w:r>
+        <w:rPr>
+          <w:lang w:val="es-ES"/>
+        </w:rPr>
+        <w:t xml:space="preserve"> con k=10. Se obtuvo el siguiente modelo:</w:t>
+      </w:r>
+    </w:p>
+    <w:p>
+      <w:pPr>
+        <w:jc w:val="both"/>
+        <w:rPr>
+          <w:lang w:val="es-ES"/>
+        </w:rPr>
+      </w:pPr>
+    </w:p>
+    <w:p>
+      <w:pPr>
+        <w:jc w:val="both"/>
+        <w:rPr>
+          <w:lang w:val="es-ES"/>
+        </w:rPr>
+      </w:pPr>
+    </w:p>
+    <w:p>
+      <w:pPr>
+        <w:jc w:val="both"/>
+        <w:rPr>
+          <w:lang w:val="es-ES"/>
+        </w:rPr>
+      </w:pPr>
+    </w:p>
+    <w:p>
+      <w:pPr>
+        <w:jc w:val="both"/>
+        <w:rPr>
+          <w:lang w:val="es-ES"/>
+          <w14:textOutline w14:w="9525" w14:cap="rnd" w14:cmpd="sng" w14:algn="ctr">
+            <w14:solidFill>
+              <w14:schemeClr w14:val="accent1"/>
+            </w14:solidFill>
+            <w14:prstDash w14:val="solid"/>
+            <w14:bevel/>
+          </w14:textOutline>
+        </w:rPr>
+      </w:pPr>
+    </w:p>
+    <w:p>
+      <w:pPr>
+        <w:jc w:val="both"/>
+        <w:rPr>
+          <w:lang w:val="es-ES"/>
+        </w:rPr>
+        <w:sectPr>
+          <w:type w:val="continuous"/>
+          <w:pgSz w:w="12240" w:h="15840"/>
+          <w:pgMar w:top="1440" w:right="1440" w:bottom="1440" w:left="1440" w:header="708" w:footer="708" w:gutter="0"/>
+          <w:cols w:space="708"/>
+          <w:docGrid w:linePitch="360"/>
+        </w:sectPr>
+      </w:pPr>
+    </w:p>
+    <w:p>
+      <w:pPr>
+        <w:jc w:val="both"/>
+        <w:rPr>
+          <w:lang w:val="es-ES"/>
+        </w:rPr>
+      </w:pPr>
+      <w:r>
+        <w:rPr>
+          <w:noProof/>
+          <w:lang w:val="es-ES"/>
+        </w:rPr>
+        <w:drawing>
+          <wp:inline distT="0" distB="0" distL="0" distR="0" wp14:anchorId="1F2468E9" wp14:editId="6B32FE2C">
+            <wp:extent cx="2703733" cy="2591352"/>
+            <wp:effectExtent l="12700" t="12700" r="14605" b="12700"/>
+            <wp:docPr id="1" name="Picture 1" descr="Diagram&#10;&#10;Description automatically generated"/>
+            <wp:cNvGraphicFramePr>
+              <a:graphicFrameLocks xmlns:a="http://schemas.openxmlformats.org/drawingml/2006/main" noChangeAspect="1"/>
+            </wp:cNvGraphicFramePr>
+            <a:graphic xmlns:a="http://schemas.openxmlformats.org/drawingml/2006/main">
+              <a:graphicData uri="http://schemas.openxmlformats.org/drawingml/2006/picture">
+                <pic:pic xmlns:pic="http://schemas.openxmlformats.org/drawingml/2006/picture">
+                  <pic:nvPicPr>
+                    <pic:cNvPr id="1" name="Picture 1" descr="Diagram&#10;&#10;Description automatically generated"/>
+                    <pic:cNvPicPr/>
+                  </pic:nvPicPr>
+                  <pic:blipFill>
+                    <a:blip r:embed="rId12">
+                      <a:extLst>
+                        <a:ext uri="{28A0092B-C50C-407E-A947-70E740481C1C}">
+                          <a14:useLocalDpi xmlns:a14="http://schemas.microsoft.com/office/drawing/2010/main" val="0"/>
+                        </a:ext>
+                      </a:extLst>
+                    </a:blip>
+                    <a:stretch>
+                      <a:fillRect/>
+                    </a:stretch>
+                  </pic:blipFill>
+                  <pic:spPr>
+                    <a:xfrm>
+                      <a:off x="0" y="0"/>
+                      <a:ext cx="2725758" cy="2612461"/>
+                    </a:xfrm>
+                    <a:prstGeom prst="rect">
+                      <a:avLst/>
+                    </a:prstGeom>
+                    <a:ln>
+                      <a:solidFill>
+                        <a:schemeClr val="accent1"/>
+                      </a:solidFill>
+                    </a:ln>
+                  </pic:spPr>
+                </pic:pic>
+              </a:graphicData>
+            </a:graphic>
+          </wp:inline>
+        </w:drawing>
+      </w:r>
+    </w:p>
+    <w:p>
+      <w:pPr>
+        <w:jc w:val="both"/>
+        <w:rPr>
+          <w:lang w:val="es-ES"/>
+        </w:rPr>
+      </w:pPr>
+      <w:r>
+        <w:rPr>
+          <w:lang w:val="es-ES"/>
+        </w:rPr>
+        <w:t xml:space="preserve"> </w:t>
+      </w:r>
+    </w:p>
+    <w:tbl>
+      <w:tblPr>
+        <w:tblStyle w:val="TableGrid"/>
+        <w:tblW w:w="0" w:type="auto"/>
+        <w:tblLook w:val="04A0" w:firstRow="1" w:lastRow="0" w:firstColumn="1" w:lastColumn="0" w:noHBand="0" w:noVBand="1"/>
+      </w:tblPr>
+      <w:tblGrid>
+        <w:gridCol w:w="1684"/>
+        <w:gridCol w:w="1232"/>
+        <w:gridCol w:w="1400"/>
+      </w:tblGrid>
+      <w:tr>
+        <w:tc>
+          <w:tcPr>
+            <w:tcW w:w="1684" w:type="dxa"/>
+          </w:tcPr>
+          <w:p>
+            <w:pPr>
+              <w:jc w:val="center"/>
+              <w:rPr>
+                <w:lang w:val="es-ES"/>
+              </w:rPr>
+            </w:pPr>
+          </w:p>
+        </w:tc>
+        <w:tc>
+          <w:tcPr>
+            <w:tcW w:w="1232" w:type="dxa"/>
+          </w:tcPr>
+          <w:p>
+            <w:pPr>
+              <w:jc w:val="center"/>
+              <w:rPr>
+                <w:lang w:val="es-ES"/>
+              </w:rPr>
+            </w:pPr>
+            <w:r>
+              <w:rPr>
+                <w:lang w:val="es-ES"/>
+              </w:rPr>
+              <w:t>MA</w:t>
+            </w:r>
+            <w:r>
+              <w:rPr>
+                <w:lang w:val="es-ES"/>
+              </w:rPr>
+              <w:t>P</w:t>
+            </w:r>
+            <w:r>
+              <w:rPr>
+                <w:lang w:val="es-ES"/>
+              </w:rPr>
+              <w:t>E</w:t>
+            </w:r>
+          </w:p>
+        </w:tc>
+        <w:tc>
+          <w:tcPr>
+            <w:tcW w:w="1400" w:type="dxa"/>
+          </w:tcPr>
+          <w:p>
+            <w:pPr>
+              <w:jc w:val="center"/>
+              <w:rPr>
+                <w:lang w:val="es-ES"/>
+              </w:rPr>
+            </w:pPr>
+            <w:r>
+              <w:rPr>
+                <w:lang w:val="es-ES"/>
+              </w:rPr>
+              <w:t>MAE</w:t>
+            </w:r>
+          </w:p>
+        </w:tc>
+      </w:tr>
+      <w:tr>
+        <w:tc>
+          <w:tcPr>
+            <w:tcW w:w="1684" w:type="dxa"/>
+          </w:tcPr>
+          <w:p>
+            <w:pPr>
+              <w:jc w:val="center"/>
+              <w:rPr>
+                <w:lang w:val="es-ES"/>
+              </w:rPr>
+            </w:pPr>
+            <w:r>
+              <w:rPr>
+                <w:lang w:val="es-ES"/>
+              </w:rPr>
+              <w:t>Entrenamiento</w:t>
+            </w:r>
+          </w:p>
+        </w:tc>
+        <w:tc>
+          <w:tcPr>
+            <w:tcW w:w="1232" w:type="dxa"/>
+          </w:tcPr>
+          <w:p>
+            <w:pPr>
+              <w:jc w:val="center"/>
+              <w:rPr>
+                <w:lang w:val="es-ES"/>
+              </w:rPr>
+            </w:pPr>
+            <w:r>
+              <w:rPr>
+                <w:lang w:val="es-ES"/>
+              </w:rPr>
+              <w:t>0.34</w:t>
+            </w:r>
+            <w:r>
+              <w:rPr>
+                <w:lang w:val="es-ES"/>
+              </w:rPr>
+              <w:t>5</w:t>
+            </w:r>
+          </w:p>
+        </w:tc>
+        <w:tc>
+          <w:tcPr>
+            <w:tcW w:w="1400" w:type="dxa"/>
+          </w:tcPr>
+          <w:p>
+            <w:pPr>
+              <w:jc w:val="center"/>
+              <w:rPr>
+                <w:lang w:val="es-ES"/>
+              </w:rPr>
+            </w:pPr>
+            <w:r>
+              <w:rPr>
+                <w:lang w:val="es-ES"/>
+              </w:rPr>
+              <w:t>19</w:t>
+            </w:r>
+            <w:r>
+              <w:rPr>
+                <w:lang w:val="es-ES"/>
+              </w:rPr>
+              <w:t>5434630</w:t>
+            </w:r>
+          </w:p>
+        </w:tc>
+      </w:tr>
+      <w:tr>
+        <w:tc>
+          <w:tcPr>
+            <w:tcW w:w="1684" w:type="dxa"/>
+          </w:tcPr>
+          <w:p>
+            <w:pPr>
+              <w:jc w:val="center"/>
+              <w:rPr>
+                <w:lang w:val="es-ES"/>
+              </w:rPr>
+            </w:pPr>
+            <w:r>
+              <w:rPr>
+                <w:lang w:val="es-ES"/>
+              </w:rPr>
+              <w:t>Testeo</w:t>
+            </w:r>
+          </w:p>
+        </w:tc>
+        <w:tc>
+          <w:tcPr>
+            <w:tcW w:w="1232" w:type="dxa"/>
+          </w:tcPr>
+          <w:p>
+            <w:pPr>
+              <w:jc w:val="center"/>
+              <w:rPr>
+                <w:lang w:val="es-ES"/>
+              </w:rPr>
+            </w:pPr>
+            <w:r>
+              <w:rPr>
+                <w:lang w:val="es-ES"/>
+              </w:rPr>
+              <w:t>0.34</w:t>
+            </w:r>
+            <w:r>
+              <w:rPr>
+                <w:lang w:val="es-ES"/>
+              </w:rPr>
+              <w:t>1</w:t>
+            </w:r>
+          </w:p>
+        </w:tc>
+        <w:tc>
+          <w:tcPr>
+            <w:tcW w:w="1400" w:type="dxa"/>
+          </w:tcPr>
+          <w:p>
+            <w:pPr>
+              <w:jc w:val="center"/>
+              <w:rPr>
+                <w:lang w:val="es-ES"/>
+              </w:rPr>
+            </w:pPr>
+            <w:r>
+              <w:rPr>
+                <w:lang w:val="es-ES"/>
+              </w:rPr>
+              <w:t>19</w:t>
+            </w:r>
+            <w:r>
+              <w:rPr>
+                <w:lang w:val="es-ES"/>
+              </w:rPr>
+              <w:t>3418098</w:t>
+            </w:r>
+          </w:p>
+        </w:tc>
+      </w:tr>
+    </w:tbl>
+    <w:p>
+      <w:pPr>
+        <w:jc w:val="both"/>
+        <w:rPr>
+          <w:lang w:val="es-ES"/>
+        </w:rPr>
+        <w:sectPr>
+          <w:type w:val="continuous"/>
+          <w:pgSz w:w="12240" w:h="15840"/>
+          <w:pgMar w:top="1440" w:right="1440" w:bottom="1440" w:left="1440" w:header="708" w:footer="708" w:gutter="0"/>
+          <w:cols w:num="2" w:space="708"/>
+          <w:docGrid w:linePitch="360"/>
+        </w:sectPr>
+      </w:pPr>
+    </w:p>
+    <w:p>
+      <w:pPr>
+        <w:jc w:val="both"/>
+        <w:rPr>
+          <w:lang w:val="es-ES"/>
+        </w:rPr>
+      </w:pPr>
+    </w:p>
+    <w:p>
+      <w:pPr>
+        <w:jc w:val="both"/>
+        <w:rPr>
+          <w:lang w:val="es-ES"/>
+        </w:rPr>
+      </w:pPr>
+    </w:p>
+    <w:p>
+      <w:pPr>
+        <w:jc w:val="both"/>
+        <w:rPr>
+          <w:lang w:val="es-ES"/>
+        </w:rPr>
+      </w:pPr>
+      <w:r>
+        <w:rPr>
+          <w:lang w:val="es-ES"/>
+        </w:rPr>
+        <w:t>El modelo escoge la variable “</w:t>
+      </w:r>
+      <w:proofErr w:type="spellStart"/>
+      <w:r>
+        <w:rPr>
+          <w:i/>
+          <w:iCs/>
+          <w:lang w:val="es-ES"/>
+        </w:rPr>
+        <w:t>bedrooms</w:t>
+      </w:r>
+      <w:proofErr w:type="spellEnd"/>
+      <w:r>
+        <w:rPr>
+          <w:lang w:val="es-ES"/>
+        </w:rPr>
+        <w:t>” como la más relevante. Para apartamentos con menos de 2.5 cuartos predice un precio de $499´000.000. Para las propiedades con más de 2.5 baños se debe tener en cuenta el área construida: menos de 156m2  tendrá un costo de $659´000.000 y las que tienen más de esa área un costo de $947´000.000.</w:t>
+      </w:r>
+    </w:p>
+    <w:p>
+      <w:pPr>
+        <w:rPr>
+          <w:lang w:val="es-ES"/>
+        </w:rPr>
+      </w:pPr>
+    </w:p>
+    <w:p>
+      <w:pPr>
+        <w:jc w:val="both"/>
+        <w:rPr>
+          <w:lang w:val="es-ES"/>
+        </w:rPr>
+      </w:pPr>
+      <w:r>
+        <w:rPr>
+          <w:lang w:val="es-ES"/>
+        </w:rPr>
+        <w:t>Aunque e</w:t>
+      </w:r>
+      <w:r>
+        <w:rPr>
+          <w:lang w:val="es-ES"/>
+        </w:rPr>
+        <w:t>ste es un modelo muy sencillo puede resultar práctico para tener una visión general de los precios de acuerdo a dos variables relativamente fáciles de obtener</w:t>
+      </w:r>
+      <w:r>
+        <w:rPr>
+          <w:lang w:val="es-ES"/>
+        </w:rPr>
+        <w:t>. Adicionalmente, el MAPE dentro y fuera de muestra es bastante similar lo cual indica un modelo estable. Sin embargo,</w:t>
+      </w:r>
+      <w:r>
+        <w:rPr>
+          <w:lang w:val="es-ES"/>
+        </w:rPr>
+        <w:t xml:space="preserve"> tiene un error de predicción mayor que el modelo de </w:t>
+      </w:r>
+      <w:proofErr w:type="spellStart"/>
+      <w:r>
+        <w:rPr>
+          <w:i/>
+          <w:iCs/>
+          <w:lang w:val="es-ES"/>
+        </w:rPr>
+        <w:t>Random</w:t>
+      </w:r>
+      <w:proofErr w:type="spellEnd"/>
+      <w:r>
+        <w:rPr>
+          <w:i/>
+          <w:iCs/>
+          <w:lang w:val="es-ES"/>
+        </w:rPr>
+        <w:t xml:space="preserve"> Forest</w:t>
+      </w:r>
+      <w:r>
+        <w:rPr>
+          <w:lang w:val="es-ES"/>
+        </w:rPr>
+        <w:t xml:space="preserve">. Aunque este último </w:t>
+      </w:r>
+      <w:r>
+        <w:rPr>
+          <w:lang w:val="es-ES"/>
+        </w:rPr>
+        <w:t>no es claro en especificar los predictores más importantes pues es escoge 4 de los 8 posibles de forma aleatoria.</w:t>
+      </w:r>
+    </w:p>
+    <w:p>
+      <w:pPr>
+        <w:jc w:val="both"/>
+        <w:rPr>
+          <w:lang w:val="es-ES"/>
+        </w:rPr>
+      </w:pPr>
+    </w:p>
+    <w:p>
+      <w:pPr>
+        <w:jc w:val="both"/>
+        <w:rPr>
+          <w:lang w:val="es-ES"/>
+        </w:rPr>
+      </w:pPr>
+    </w:p>
+    <w:p>
+      <w:pPr>
+        <w:jc w:val="both"/>
+        <w:rPr>
+          <w:lang w:val="es-ES"/>
+        </w:rPr>
+      </w:pPr>
+    </w:p>
+    <w:p>
+      <w:pPr>
+        <w:jc w:val="both"/>
+        <w:rPr>
+          <w:lang w:val="es-ES"/>
+        </w:rPr>
+      </w:pPr>
+    </w:p>
+    <w:p>
+      <w:pPr>
+        <w:jc w:val="both"/>
+        <w:rPr>
+          <w:lang w:val="es-ES"/>
+        </w:rPr>
+      </w:pPr>
+    </w:p>
+    <w:p>
+      <w:pPr>
+        <w:jc w:val="both"/>
+        <w:rPr>
+          <w:lang w:val="es-ES"/>
+        </w:rPr>
+      </w:pPr>
+    </w:p>
+    <w:p>
+      <w:pPr>
+        <w:jc w:val="both"/>
+        <w:rPr>
+          <w:lang w:val="es-ES"/>
+        </w:rPr>
+      </w:pPr>
+      <w:r>
+        <w:rPr>
+          <w:lang w:val="es-ES"/>
+        </w:rPr>
+        <w:t>Regresión lineal (8 predictores):</w:t>
+      </w:r>
+    </w:p>
+    <w:p>
+      <w:pPr>
+        <w:jc w:val="both"/>
+        <w:rPr>
+          <w:lang w:val="es-ES"/>
+        </w:rPr>
+      </w:pPr>
+      <w:r>
+        <w:rPr>
+          <w:lang w:val="es-ES"/>
+        </w:rPr>
+        <w:t xml:space="preserve">La estimación con el modelo de regresión lineal con los predictores: </w:t>
+      </w:r>
+      <w:proofErr w:type="spellStart"/>
+      <w:r>
+        <w:rPr>
+          <w:lang w:val="es-ES"/>
+        </w:rPr>
+        <w:t>bedrooms</w:t>
+      </w:r>
+      <w:proofErr w:type="spellEnd"/>
+      <w:r>
+        <w:rPr>
+          <w:lang w:val="es-ES"/>
+        </w:rPr>
+        <w:t xml:space="preserve">, </w:t>
+      </w:r>
+      <w:proofErr w:type="spellStart"/>
+      <w:r>
+        <w:rPr>
+          <w:lang w:val="es-ES"/>
+        </w:rPr>
+        <w:t>surface_covered</w:t>
+      </w:r>
+      <w:proofErr w:type="spellEnd"/>
+      <w:r>
+        <w:rPr>
+          <w:lang w:val="es-ES"/>
+        </w:rPr>
+        <w:t xml:space="preserve">, </w:t>
+      </w:r>
+      <w:proofErr w:type="spellStart"/>
+      <w:r>
+        <w:rPr>
+          <w:lang w:val="es-ES"/>
+        </w:rPr>
+        <w:t>rooms</w:t>
+      </w:r>
+      <w:proofErr w:type="spellEnd"/>
+      <w:r>
+        <w:rPr>
+          <w:lang w:val="es-ES"/>
+        </w:rPr>
+        <w:t xml:space="preserve">, tipo, </w:t>
+      </w:r>
+      <w:proofErr w:type="spellStart"/>
+      <w:r>
+        <w:rPr>
+          <w:lang w:val="es-ES"/>
+        </w:rPr>
+        <w:t>distancia_parque</w:t>
+      </w:r>
+      <w:proofErr w:type="spellEnd"/>
+      <w:r>
+        <w:rPr>
+          <w:lang w:val="es-ES"/>
+        </w:rPr>
+        <w:t xml:space="preserve">, </w:t>
+      </w:r>
+      <w:proofErr w:type="spellStart"/>
+      <w:r>
+        <w:rPr>
+          <w:lang w:val="es-ES"/>
+        </w:rPr>
+        <w:t>distancia_comercial</w:t>
+      </w:r>
+      <w:proofErr w:type="spellEnd"/>
+      <w:r>
+        <w:rPr>
+          <w:lang w:val="es-ES"/>
+        </w:rPr>
+        <w:t xml:space="preserve">, </w:t>
+      </w:r>
+      <w:proofErr w:type="spellStart"/>
+      <w:r>
+        <w:rPr>
+          <w:lang w:val="es-ES"/>
+        </w:rPr>
+        <w:t>distancia_avenida_principal</w:t>
+      </w:r>
+      <w:proofErr w:type="spellEnd"/>
+      <w:r>
+        <w:rPr>
+          <w:lang w:val="es-ES"/>
+        </w:rPr>
+        <w:t xml:space="preserve">, </w:t>
+      </w:r>
+      <w:proofErr w:type="spellStart"/>
+      <w:r>
+        <w:rPr>
+          <w:lang w:val="es-ES"/>
+        </w:rPr>
+        <w:t>distancia_universidad</w:t>
+      </w:r>
+      <w:proofErr w:type="spellEnd"/>
+      <w:r>
+        <w:rPr>
+          <w:lang w:val="es-ES"/>
+        </w:rPr>
+        <w:t xml:space="preserve">, se obtuvo con </w:t>
+      </w:r>
+      <w:proofErr w:type="spellStart"/>
+      <w:r>
+        <w:rPr>
+          <w:i/>
+          <w:iCs/>
+          <w:lang w:val="es-ES"/>
+        </w:rPr>
+        <w:t>cross</w:t>
+      </w:r>
+      <w:proofErr w:type="spellEnd"/>
+      <w:r>
+        <w:rPr>
+          <w:i/>
+          <w:iCs/>
+          <w:lang w:val="es-ES"/>
+        </w:rPr>
+        <w:t xml:space="preserve"> </w:t>
+      </w:r>
+      <w:proofErr w:type="spellStart"/>
+      <w:r>
+        <w:rPr>
+          <w:i/>
+          <w:iCs/>
+          <w:lang w:val="es-ES"/>
+        </w:rPr>
+        <w:t>validation</w:t>
+      </w:r>
+      <w:proofErr w:type="spellEnd"/>
+      <w:r>
+        <w:rPr>
+          <w:i/>
+          <w:iCs/>
+          <w:lang w:val="es-ES"/>
+        </w:rPr>
+        <w:t xml:space="preserve"> </w:t>
+      </w:r>
+      <w:r>
+        <w:rPr>
+          <w:lang w:val="es-ES"/>
+        </w:rPr>
+        <w:t>k=10 y escalando las variables. Los siguientes fueron los parámetros estimados:</w:t>
+      </w:r>
+    </w:p>
+    <w:p>
+      <w:pPr>
+        <w:jc w:val="both"/>
+        <w:rPr>
+          <w:lang w:val="es-ES"/>
+        </w:rPr>
+      </w:pPr>
+    </w:p>
+    <w:p>
+      <w:pPr>
+        <w:jc w:val="both"/>
+        <w:rPr>
+          <w:lang w:val="es-ES"/>
+        </w:rPr>
+      </w:pPr>
+    </w:p>
+    <w:p>
+      <w:pPr>
+        <w:jc w:val="center"/>
+        <w:rPr>
+          <w:lang w:val="es-ES"/>
+        </w:rPr>
+      </w:pPr>
+      <w:r>
+        <w:rPr>
+          <w:noProof/>
+          <w:lang w:val="es-ES"/>
+        </w:rPr>
+        <w:drawing>
+          <wp:inline distT="0" distB="0" distL="0" distR="0" wp14:anchorId="0D6418AE" wp14:editId="5413905E">
+            <wp:extent cx="3637722" cy="2982466"/>
+            <wp:effectExtent l="12700" t="12700" r="7620" b="15240"/>
+            <wp:docPr id="6" name="Picture 6" descr="Table&#10;&#10;Description automatically generated"/>
+            <wp:cNvGraphicFramePr>
+              <a:graphicFrameLocks xmlns:a="http://schemas.openxmlformats.org/drawingml/2006/main" noChangeAspect="1"/>
+            </wp:cNvGraphicFramePr>
+            <a:graphic xmlns:a="http://schemas.openxmlformats.org/drawingml/2006/main">
+              <a:graphicData uri="http://schemas.openxmlformats.org/drawingml/2006/picture">
+                <pic:pic xmlns:pic="http://schemas.openxmlformats.org/drawingml/2006/picture">
+                  <pic:nvPicPr>
+                    <pic:cNvPr id="6" name="Picture 6" descr="Table&#10;&#10;Description automatically generated"/>
+                    <pic:cNvPicPr/>
+                  </pic:nvPicPr>
+                  <pic:blipFill>
+                    <a:blip r:embed="rId13">
+                      <a:extLst>
+                        <a:ext uri="{28A0092B-C50C-407E-A947-70E740481C1C}">
+                          <a14:useLocalDpi xmlns:a14="http://schemas.microsoft.com/office/drawing/2010/main" val="0"/>
+                        </a:ext>
+                      </a:extLst>
+                    </a:blip>
+                    <a:stretch>
+                      <a:fillRect/>
+                    </a:stretch>
+                  </pic:blipFill>
+                  <pic:spPr>
+                    <a:xfrm>
+                      <a:off x="0" y="0"/>
+                      <a:ext cx="3671860" cy="3010455"/>
+                    </a:xfrm>
+                    <a:prstGeom prst="rect">
+                      <a:avLst/>
+                    </a:prstGeom>
+                    <a:solidFill>
+                      <a:sysClr val="windowText" lastClr="000000"/>
+                    </a:solidFill>
+                    <a:ln>
+                      <a:solidFill>
+                        <a:schemeClr val="accent1"/>
+                      </a:solidFill>
+                    </a:ln>
+                  </pic:spPr>
+                </pic:pic>
+              </a:graphicData>
+            </a:graphic>
+          </wp:inline>
+        </w:drawing>
+      </w:r>
+    </w:p>
+    <w:p>
+      <w:pPr>
+        <w:jc w:val="both"/>
+        <w:rPr>
+          <w:lang w:val="es-ES"/>
+        </w:rPr>
+      </w:pPr>
+    </w:p>
+    <w:p>
+      <w:pPr>
+        <w:jc w:val="both"/>
+        <w:rPr>
+          <w:lang w:val="es-ES"/>
+        </w:rPr>
+      </w:pPr>
+    </w:p>
+    <w:p>
+      <w:pPr>
+        <w:jc w:val="both"/>
+        <w:rPr>
+          <w:lang w:val="es-ES"/>
+        </w:rPr>
+      </w:pPr>
+    </w:p>
+    <w:p>
+      <w:pPr>
+        <w:jc w:val="both"/>
+        <w:rPr>
+          <w:lang w:val="es-ES"/>
+        </w:rPr>
+      </w:pPr>
+      <w:r>
+        <w:rPr>
+          <w:lang w:val="es-ES"/>
+        </w:rPr>
+        <w:t xml:space="preserve">En modelo de regresión lineal predice coeficientes muy grandes por lo que es difícil distinguir su importancia. Los más significativos son aquellos relacionados con las características de la casa: </w:t>
+      </w:r>
+      <w:proofErr w:type="spellStart"/>
+      <w:r>
+        <w:rPr>
+          <w:lang w:val="es-ES"/>
+        </w:rPr>
+        <w:t>bedrooms</w:t>
+      </w:r>
+      <w:proofErr w:type="spellEnd"/>
+      <w:r>
+        <w:rPr>
+          <w:lang w:val="es-ES"/>
+        </w:rPr>
+        <w:t xml:space="preserve">, </w:t>
+      </w:r>
+      <w:proofErr w:type="spellStart"/>
+      <w:r>
+        <w:rPr>
+          <w:lang w:val="es-ES"/>
+        </w:rPr>
+        <w:t>surface_covered</w:t>
+      </w:r>
+      <w:proofErr w:type="spellEnd"/>
+      <w:r>
+        <w:rPr>
+          <w:lang w:val="es-ES"/>
+        </w:rPr>
+        <w:t xml:space="preserve">, </w:t>
+      </w:r>
+      <w:proofErr w:type="spellStart"/>
+      <w:r>
+        <w:rPr>
+          <w:lang w:val="es-ES"/>
+        </w:rPr>
+        <w:t>rooms</w:t>
+      </w:r>
+      <w:proofErr w:type="spellEnd"/>
+      <w:r>
+        <w:rPr>
+          <w:lang w:val="es-ES"/>
+        </w:rPr>
+        <w:t xml:space="preserve"> y tipo de casa. Entra las variables espaciales la distancia a las áreas comerciales es la más significativa.  </w:t>
+      </w:r>
+    </w:p>
+    <w:p>
+      <w:pPr>
+        <w:jc w:val="both"/>
+        <w:rPr>
+          <w:lang w:val="es-ES"/>
+        </w:rPr>
+      </w:pPr>
+    </w:p>
+    <w:p>
+      <w:pPr>
+        <w:jc w:val="both"/>
+        <w:rPr>
+          <w:lang w:val="es-ES"/>
+        </w:rPr>
+      </w:pPr>
+    </w:p>
+    <w:p>
+      <w:pPr>
+        <w:jc w:val="both"/>
+        <w:rPr>
+          <w:rFonts w:eastAsiaTheme="minorEastAsia" w:cstheme="minorHAnsi"/>
+          <w:lang w:val="es-ES"/>
+        </w:rPr>
+      </w:pPr>
+    </w:p>
+    <w:p>
+      <w:pPr>
+        <w:jc w:val="both"/>
+        <w:rPr>
+          <w:rFonts w:eastAsiaTheme="minorEastAsia" w:cstheme="minorHAnsi"/>
+          <w:lang w:val="es-ES"/>
+        </w:rPr>
+      </w:pPr>
+    </w:p>
+    <w:p>
+      <w:pPr>
+        <w:jc w:val="both"/>
+        <w:rPr>
+          <w:rFonts w:eastAsiaTheme="minorEastAsia" w:cstheme="minorHAnsi"/>
+          <w:lang w:val="es-ES"/>
+        </w:rPr>
+      </w:pPr>
+    </w:p>
+    <w:p>
+      <w:pPr>
+        <w:jc w:val="both"/>
+        <w:rPr>
+          <w:rFonts w:eastAsiaTheme="minorEastAsia" w:cstheme="minorHAnsi"/>
+          <w:lang w:val="es-ES"/>
+        </w:rPr>
+      </w:pPr>
+    </w:p>
+    <w:p>
+      <w:pPr>
+        <w:jc w:val="both"/>
+        <w:rPr>
+          <w:rFonts w:eastAsiaTheme="minorEastAsia" w:cstheme="minorHAnsi"/>
+          <w:lang w:val="es-ES"/>
+        </w:rPr>
+      </w:pPr>
+    </w:p>
+    <w:p>
+      <w:pPr>
+        <w:jc w:val="both"/>
+        <w:rPr>
+          <w:rFonts w:eastAsiaTheme="minorEastAsia" w:cstheme="minorHAnsi"/>
+          <w:lang w:val="es-ES"/>
+        </w:rPr>
+      </w:pPr>
+    </w:p>
+    <w:p>
+      <w:pPr>
+        <w:jc w:val="both"/>
+        <w:rPr>
+          <w:rFonts w:eastAsiaTheme="minorEastAsia" w:cstheme="minorHAnsi"/>
+          <w:lang w:val="es-ES"/>
+        </w:rPr>
+      </w:pPr>
+    </w:p>
+    <w:p>
+      <w:pPr>
+        <w:jc w:val="both"/>
+        <w:rPr>
+          <w:rFonts w:eastAsiaTheme="minorEastAsia" w:cstheme="minorHAnsi"/>
+          <w:lang w:val="es-ES"/>
+        </w:rPr>
+      </w:pPr>
+    </w:p>
+    <w:p>
+      <w:pPr>
+        <w:jc w:val="both"/>
+        <w:rPr>
+          <w:rFonts w:eastAsiaTheme="minorEastAsia" w:cstheme="minorHAnsi"/>
+          <w:lang w:val="es-ES"/>
+        </w:rPr>
+      </w:pPr>
+    </w:p>
+    <w:p>
+      <w:pPr>
+        <w:jc w:val="both"/>
+        <w:rPr>
+          <w:rFonts w:eastAsiaTheme="minorEastAsia" w:cstheme="minorHAnsi"/>
+          <w:lang w:val="es-ES"/>
+        </w:rPr>
+      </w:pPr>
+    </w:p>
+    <w:p>
+      <w:pPr>
+        <w:jc w:val="both"/>
+        <w:rPr>
+          <w:rFonts w:eastAsiaTheme="minorEastAsia" w:cstheme="minorHAnsi"/>
+          <w:lang w:val="es-ES"/>
+        </w:rPr>
+      </w:pPr>
+    </w:p>
+    <w:p>
+      <w:pPr>
+        <w:jc w:val="both"/>
+        <w:rPr>
+          <w:rFonts w:eastAsiaTheme="minorEastAsia" w:cstheme="minorHAnsi"/>
+          <w:lang w:val="es-ES"/>
+        </w:rPr>
+      </w:pPr>
+    </w:p>
+    <w:p>
+      <w:pPr>
+        <w:jc w:val="both"/>
+        <w:rPr>
+          <w:rFonts w:eastAsiaTheme="minorEastAsia" w:cstheme="minorHAnsi"/>
+          <w:lang w:val="es-ES"/>
+        </w:rPr>
+      </w:pPr>
+    </w:p>
+    <w:p>
+      <w:pPr>
+        <w:jc w:val="both"/>
+        <w:rPr>
+          <w:rFonts w:eastAsiaTheme="minorEastAsia" w:cstheme="minorHAnsi"/>
+          <w:lang w:val="es-ES"/>
+        </w:rPr>
+      </w:pPr>
+    </w:p>
+    <w:p>
+      <w:pPr>
+        <w:jc w:val="both"/>
+        <w:rPr>
+          <w:rFonts w:eastAsiaTheme="minorEastAsia" w:cstheme="minorHAnsi"/>
+          <w:lang w:val="es-ES"/>
+        </w:rPr>
+      </w:pPr>
+    </w:p>
+    <w:p>
+      <w:pPr>
         <w:pStyle w:val="Title"/>
         <w:rPr>
           <w:sz w:val="32"/>
@@ -2784,6 +4794,7 @@
       </w:pPr>
     </w:p>
     <w:sectPr>
+      <w:type w:val="continuous"/>
       <w:pgSz w:w="12240" w:h="15840"/>
       <w:pgMar w:top="1440" w:right="1440" w:bottom="1440" w:left="1440" w:header="708" w:footer="708" w:gutter="0"/>
       <w:cols w:space="708"/>

--- a/TALLER_PRECIOS HEDONICOS-CASTRO-SANCHEZ-CASTRO.docx
+++ b/TALLER_PRECIOS HEDONICOS-CASTRO-SANCHEZ-CASTRO.docx
@@ -1877,6 +1877,7 @@
       </w:pPr>
       <w:r>
         <w:rPr>
+          <w:noProof/>
           <w:lang w:val="es-ES"/>
         </w:rPr>
         <w:drawing>
@@ -4226,333 +4227,6 @@
           <w:lang w:val="es-ES"/>
         </w:rPr>
       </w:pPr>
-    </w:p>
-    <w:p>
-      <w:pPr>
-        <w:jc w:val="both"/>
-        <w:rPr>
-          <w:lang w:val="es-ES"/>
-        </w:rPr>
-      </w:pPr>
-      <w:r>
-        <w:rPr>
-          <w:lang w:val="es-ES"/>
-        </w:rPr>
-        <w:t>Regresión lineal (8 predictores):</w:t>
-      </w:r>
-    </w:p>
-    <w:p>
-      <w:pPr>
-        <w:jc w:val="both"/>
-        <w:rPr>
-          <w:lang w:val="es-ES"/>
-        </w:rPr>
-      </w:pPr>
-      <w:r>
-        <w:rPr>
-          <w:lang w:val="es-ES"/>
-        </w:rPr>
-        <w:t xml:space="preserve">La estimación con el modelo de regresión lineal con los predictores: </w:t>
-      </w:r>
-      <w:proofErr w:type="spellStart"/>
-      <w:r>
-        <w:rPr>
-          <w:lang w:val="es-ES"/>
-        </w:rPr>
-        <w:t>bedrooms</w:t>
-      </w:r>
-      <w:proofErr w:type="spellEnd"/>
-      <w:r>
-        <w:rPr>
-          <w:lang w:val="es-ES"/>
-        </w:rPr>
-        <w:t xml:space="preserve">, </w:t>
-      </w:r>
-      <w:proofErr w:type="spellStart"/>
-      <w:r>
-        <w:rPr>
-          <w:lang w:val="es-ES"/>
-        </w:rPr>
-        <w:t>surface_covered</w:t>
-      </w:r>
-      <w:proofErr w:type="spellEnd"/>
-      <w:r>
-        <w:rPr>
-          <w:lang w:val="es-ES"/>
-        </w:rPr>
-        <w:t xml:space="preserve">, </w:t>
-      </w:r>
-      <w:proofErr w:type="spellStart"/>
-      <w:r>
-        <w:rPr>
-          <w:lang w:val="es-ES"/>
-        </w:rPr>
-        <w:t>rooms</w:t>
-      </w:r>
-      <w:proofErr w:type="spellEnd"/>
-      <w:r>
-        <w:rPr>
-          <w:lang w:val="es-ES"/>
-        </w:rPr>
-        <w:t xml:space="preserve">, tipo, </w:t>
-      </w:r>
-      <w:proofErr w:type="spellStart"/>
-      <w:r>
-        <w:rPr>
-          <w:lang w:val="es-ES"/>
-        </w:rPr>
-        <w:t>distancia_parque</w:t>
-      </w:r>
-      <w:proofErr w:type="spellEnd"/>
-      <w:r>
-        <w:rPr>
-          <w:lang w:val="es-ES"/>
-        </w:rPr>
-        <w:t xml:space="preserve">, </w:t>
-      </w:r>
-      <w:proofErr w:type="spellStart"/>
-      <w:r>
-        <w:rPr>
-          <w:lang w:val="es-ES"/>
-        </w:rPr>
-        <w:t>distancia_comercial</w:t>
-      </w:r>
-      <w:proofErr w:type="spellEnd"/>
-      <w:r>
-        <w:rPr>
-          <w:lang w:val="es-ES"/>
-        </w:rPr>
-        <w:t xml:space="preserve">, </w:t>
-      </w:r>
-      <w:proofErr w:type="spellStart"/>
-      <w:r>
-        <w:rPr>
-          <w:lang w:val="es-ES"/>
-        </w:rPr>
-        <w:t>distancia_avenida_principal</w:t>
-      </w:r>
-      <w:proofErr w:type="spellEnd"/>
-      <w:r>
-        <w:rPr>
-          <w:lang w:val="es-ES"/>
-        </w:rPr>
-        <w:t xml:space="preserve">, </w:t>
-      </w:r>
-      <w:proofErr w:type="spellStart"/>
-      <w:r>
-        <w:rPr>
-          <w:lang w:val="es-ES"/>
-        </w:rPr>
-        <w:t>distancia_universidad</w:t>
-      </w:r>
-      <w:proofErr w:type="spellEnd"/>
-      <w:r>
-        <w:rPr>
-          <w:lang w:val="es-ES"/>
-        </w:rPr>
-        <w:t xml:space="preserve">, se obtuvo con </w:t>
-      </w:r>
-      <w:proofErr w:type="spellStart"/>
-      <w:r>
-        <w:rPr>
-          <w:i/>
-          <w:iCs/>
-          <w:lang w:val="es-ES"/>
-        </w:rPr>
-        <w:t>cross</w:t>
-      </w:r>
-      <w:proofErr w:type="spellEnd"/>
-      <w:r>
-        <w:rPr>
-          <w:i/>
-          <w:iCs/>
-          <w:lang w:val="es-ES"/>
-        </w:rPr>
-        <w:t xml:space="preserve"> </w:t>
-      </w:r>
-      <w:proofErr w:type="spellStart"/>
-      <w:r>
-        <w:rPr>
-          <w:i/>
-          <w:iCs/>
-          <w:lang w:val="es-ES"/>
-        </w:rPr>
-        <w:t>validation</w:t>
-      </w:r>
-      <w:proofErr w:type="spellEnd"/>
-      <w:r>
-        <w:rPr>
-          <w:i/>
-          <w:iCs/>
-          <w:lang w:val="es-ES"/>
-        </w:rPr>
-        <w:t xml:space="preserve"> </w:t>
-      </w:r>
-      <w:r>
-        <w:rPr>
-          <w:lang w:val="es-ES"/>
-        </w:rPr>
-        <w:t>k=10 y escalando las variables. Los siguientes fueron los parámetros estimados:</w:t>
-      </w:r>
-    </w:p>
-    <w:p>
-      <w:pPr>
-        <w:jc w:val="both"/>
-        <w:rPr>
-          <w:lang w:val="es-ES"/>
-        </w:rPr>
-      </w:pPr>
-    </w:p>
-    <w:p>
-      <w:pPr>
-        <w:jc w:val="both"/>
-        <w:rPr>
-          <w:lang w:val="es-ES"/>
-        </w:rPr>
-      </w:pPr>
-    </w:p>
-    <w:p>
-      <w:pPr>
-        <w:jc w:val="center"/>
-        <w:rPr>
-          <w:lang w:val="es-ES"/>
-        </w:rPr>
-      </w:pPr>
-      <w:r>
-        <w:rPr>
-          <w:noProof/>
-          <w:lang w:val="es-ES"/>
-        </w:rPr>
-        <w:drawing>
-          <wp:inline distT="0" distB="0" distL="0" distR="0" wp14:anchorId="0D6418AE" wp14:editId="5413905E">
-            <wp:extent cx="3637722" cy="2982466"/>
-            <wp:effectExtent l="12700" t="12700" r="7620" b="15240"/>
-            <wp:docPr id="6" name="Picture 6" descr="Table&#10;&#10;Description automatically generated"/>
-            <wp:cNvGraphicFramePr>
-              <a:graphicFrameLocks xmlns:a="http://schemas.openxmlformats.org/drawingml/2006/main" noChangeAspect="1"/>
-            </wp:cNvGraphicFramePr>
-            <a:graphic xmlns:a="http://schemas.openxmlformats.org/drawingml/2006/main">
-              <a:graphicData uri="http://schemas.openxmlformats.org/drawingml/2006/picture">
-                <pic:pic xmlns:pic="http://schemas.openxmlformats.org/drawingml/2006/picture">
-                  <pic:nvPicPr>
-                    <pic:cNvPr id="6" name="Picture 6" descr="Table&#10;&#10;Description automatically generated"/>
-                    <pic:cNvPicPr/>
-                  </pic:nvPicPr>
-                  <pic:blipFill>
-                    <a:blip r:embed="rId13">
-                      <a:extLst>
-                        <a:ext uri="{28A0092B-C50C-407E-A947-70E740481C1C}">
-                          <a14:useLocalDpi xmlns:a14="http://schemas.microsoft.com/office/drawing/2010/main" val="0"/>
-                        </a:ext>
-                      </a:extLst>
-                    </a:blip>
-                    <a:stretch>
-                      <a:fillRect/>
-                    </a:stretch>
-                  </pic:blipFill>
-                  <pic:spPr>
-                    <a:xfrm>
-                      <a:off x="0" y="0"/>
-                      <a:ext cx="3671860" cy="3010455"/>
-                    </a:xfrm>
-                    <a:prstGeom prst="rect">
-                      <a:avLst/>
-                    </a:prstGeom>
-                    <a:solidFill>
-                      <a:sysClr val="windowText" lastClr="000000"/>
-                    </a:solidFill>
-                    <a:ln>
-                      <a:solidFill>
-                        <a:schemeClr val="accent1"/>
-                      </a:solidFill>
-                    </a:ln>
-                  </pic:spPr>
-                </pic:pic>
-              </a:graphicData>
-            </a:graphic>
-          </wp:inline>
-        </w:drawing>
-      </w:r>
-    </w:p>
-    <w:p>
-      <w:pPr>
-        <w:jc w:val="both"/>
-        <w:rPr>
-          <w:lang w:val="es-ES"/>
-        </w:rPr>
-      </w:pPr>
-    </w:p>
-    <w:p>
-      <w:pPr>
-        <w:jc w:val="both"/>
-        <w:rPr>
-          <w:lang w:val="es-ES"/>
-        </w:rPr>
-      </w:pPr>
-    </w:p>
-    <w:p>
-      <w:pPr>
-        <w:jc w:val="both"/>
-        <w:rPr>
-          <w:lang w:val="es-ES"/>
-        </w:rPr>
-      </w:pPr>
-    </w:p>
-    <w:p>
-      <w:pPr>
-        <w:jc w:val="both"/>
-        <w:rPr>
-          <w:lang w:val="es-ES"/>
-        </w:rPr>
-      </w:pPr>
-      <w:r>
-        <w:rPr>
-          <w:lang w:val="es-ES"/>
-        </w:rPr>
-        <w:t xml:space="preserve">En modelo de regresión lineal predice coeficientes muy grandes por lo que es difícil distinguir su importancia. Los más significativos son aquellos relacionados con las características de la casa: </w:t>
-      </w:r>
-      <w:proofErr w:type="spellStart"/>
-      <w:r>
-        <w:rPr>
-          <w:lang w:val="es-ES"/>
-        </w:rPr>
-        <w:t>bedrooms</w:t>
-      </w:r>
-      <w:proofErr w:type="spellEnd"/>
-      <w:r>
-        <w:rPr>
-          <w:lang w:val="es-ES"/>
-        </w:rPr>
-        <w:t xml:space="preserve">, </w:t>
-      </w:r>
-      <w:proofErr w:type="spellStart"/>
-      <w:r>
-        <w:rPr>
-          <w:lang w:val="es-ES"/>
-        </w:rPr>
-        <w:t>surface_covered</w:t>
-      </w:r>
-      <w:proofErr w:type="spellEnd"/>
-      <w:r>
-        <w:rPr>
-          <w:lang w:val="es-ES"/>
-        </w:rPr>
-        <w:t xml:space="preserve">, </w:t>
-      </w:r>
-      <w:proofErr w:type="spellStart"/>
-      <w:r>
-        <w:rPr>
-          <w:lang w:val="es-ES"/>
-        </w:rPr>
-        <w:t>rooms</w:t>
-      </w:r>
-      <w:proofErr w:type="spellEnd"/>
-      <w:r>
-        <w:rPr>
-          <w:lang w:val="es-ES"/>
-        </w:rPr>
-        <w:t xml:space="preserve"> y tipo de casa. Entra las variables espaciales la distancia a las áreas comerciales es la más significativa.  </w:t>
-      </w:r>
     </w:p>
     <w:p>
       <w:pPr>

--- a/TALLER_PRECIOS HEDONICOS-CASTRO-SANCHEZ-CASTRO.docx
+++ b/TALLER_PRECIOS HEDONICOS-CASTRO-SANCHEZ-CASTRO.docx
@@ -2892,6 +2892,14 @@
           <w:lang w:val="es-ES"/>
         </w:rPr>
       </w:pPr>
+    </w:p>
+    <w:p>
+      <w:pPr>
+        <w:jc w:val="both"/>
+        <w:rPr>
+          <w:lang w:val="es-ES"/>
+        </w:rPr>
+      </w:pPr>
       <w:r>
         <w:rPr>
           <w:lang w:val="es-ES"/>
@@ -2917,7 +2925,7 @@
         <w:rPr>
           <w:lang w:val="es-ES"/>
         </w:rPr>
-        <w:t>surface_covered</w:t>
+        <w:t>bathrooms</w:t>
       </w:r>
       <w:proofErr w:type="spellEnd"/>
       <w:r>
@@ -2931,14 +2939,14 @@
         <w:rPr>
           <w:lang w:val="es-ES"/>
         </w:rPr>
-        <w:t>rooms</w:t>
+        <w:t>property_type</w:t>
       </w:r>
       <w:proofErr w:type="spellEnd"/>
       <w:r>
         <w:rPr>
           <w:lang w:val="es-ES"/>
         </w:rPr>
-        <w:t xml:space="preserve">, tipo, </w:t>
+        <w:t xml:space="preserve">, superficie, </w:t>
       </w:r>
       <w:proofErr w:type="spellStart"/>
       <w:r>
@@ -3017,20 +3025,6 @@
           <w:lang w:val="es-ES"/>
         </w:rPr>
         <w:t xml:space="preserve">Adicionalmente, el modelo de </w:t>
-      </w:r>
-      <w:proofErr w:type="spellStart"/>
-      <w:r>
-        <w:rPr>
-          <w:lang w:val="es-ES"/>
-        </w:rPr>
-        <w:t>Random</w:t>
-      </w:r>
-      <w:proofErr w:type="spellEnd"/>
-      <w:r>
-        <w:rPr>
-          <w:lang w:val="es-ES"/>
-        </w:rPr>
-        <w:t xml:space="preserve"> Forest se entrena sobre un subconjunto de los datos de la variable de interés en este caso: el precio de las casas y apartamentos de Bogotá. El subconjunto de datos de entrenamiento se obtuvo a través de </w:t>
       </w:r>
       <w:proofErr w:type="spellStart"/>
       <w:r>
@@ -3039,7 +3033,7 @@
           <w:iCs/>
           <w:lang w:val="es-ES"/>
         </w:rPr>
-        <w:t>cross</w:t>
+        <w:t>Random</w:t>
       </w:r>
       <w:proofErr w:type="spellEnd"/>
       <w:r>
@@ -3048,7 +3042,13 @@
           <w:iCs/>
           <w:lang w:val="es-ES"/>
         </w:rPr>
-        <w:t xml:space="preserve"> </w:t>
+        <w:t xml:space="preserve"> Forest</w:t>
+      </w:r>
+      <w:r>
+        <w:rPr>
+          <w:lang w:val="es-ES"/>
+        </w:rPr>
+        <w:t xml:space="preserve"> se entrena sobre un subconjunto de los datos de la variable de interés en este caso: el precio de las casas y apartamentos de Bogotá. El subconjunto de datos de entrenamiento se obtuvo a través de </w:t>
       </w:r>
       <w:proofErr w:type="spellStart"/>
       <w:r>
@@ -3057,130 +3057,41 @@
           <w:iCs/>
           <w:lang w:val="es-ES"/>
         </w:rPr>
-        <w:t>validation</w:t>
+        <w:t>cross</w:t>
       </w:r>
       <w:proofErr w:type="spellEnd"/>
-      <w:r>
-        <w:rPr>
-          <w:lang w:val="es-ES"/>
-        </w:rPr>
-        <w:t xml:space="preserve"> con k=10. </w:t>
-      </w:r>
-    </w:p>
-    <w:p>
-      <w:pPr>
-        <w:jc w:val="both"/>
-        <w:rPr>
-          <w:lang w:val="es-ES"/>
-        </w:rPr>
-      </w:pPr>
-    </w:p>
-    <w:p>
-      <w:pPr>
-        <w:jc w:val="both"/>
-        <w:rPr>
-          <w:lang w:val="es-ES"/>
-        </w:rPr>
-        <w:sectPr>
-          <w:pgSz w:w="12240" w:h="15840"/>
-          <w:pgMar w:top="1440" w:right="1440" w:bottom="1440" w:left="1440" w:header="708" w:footer="708" w:gutter="0"/>
-          <w:cols w:space="708"/>
-          <w:docGrid w:linePitch="360"/>
-        </w:sectPr>
-      </w:pPr>
-      <w:r>
-        <w:rPr>
-          <w:lang w:val="es-ES"/>
-        </w:rPr>
-        <w:t>Finalmente, se construyó una grilla con 2, 3, 4 ,5 y 8(</w:t>
-      </w:r>
-      <w:proofErr w:type="spellStart"/>
-      <w:r>
-        <w:rPr>
-          <w:lang w:val="es-ES"/>
-        </w:rPr>
-        <w:t>bagging</w:t>
-      </w:r>
-      <w:proofErr w:type="spellEnd"/>
-      <w:r>
-        <w:rPr>
-          <w:lang w:val="es-ES"/>
-        </w:rPr>
-        <w:t xml:space="preserve">) predictores aleatorios. La regla de corte </w:t>
-      </w:r>
-      <w:proofErr w:type="spellStart"/>
-      <w:r>
-        <w:rPr>
-          <w:lang w:val="es-ES"/>
-        </w:rPr>
-        <w:t>fué</w:t>
-      </w:r>
-      <w:proofErr w:type="spellEnd"/>
-      <w:r>
-        <w:rPr>
-          <w:lang w:val="es-ES"/>
-        </w:rPr>
-        <w:t xml:space="preserve"> “varianza” y los diferentes tamaños de nodos: 1,2,3 y 6. </w:t>
-      </w:r>
-    </w:p>
-    <w:p>
-      <w:pPr>
-        <w:rPr>
-          <w:lang w:val="es-ES"/>
-        </w:rPr>
-      </w:pPr>
-    </w:p>
-    <w:p>
-      <w:pPr>
-        <w:jc w:val="both"/>
-        <w:rPr>
-          <w:lang w:val="es-ES"/>
-        </w:rPr>
-      </w:pPr>
-      <w:r>
-        <w:rPr>
-          <w:lang w:val="es-ES"/>
-        </w:rPr>
-        <w:t xml:space="preserve">Como se puede ver en la gráfica  XX a medida que se incrementa el número de predictores  disminuye el RMSE, sin embargo después de 4 predictores aleatorios no disminuye mucho más y para 8 predictores (el caso de </w:t>
-      </w:r>
-      <w:proofErr w:type="spellStart"/>
       <w:r>
         <w:rPr>
           <w:i/>
           <w:iCs/>
           <w:lang w:val="es-ES"/>
         </w:rPr>
-        <w:t>bagging</w:t>
+        <w:t xml:space="preserve"> </w:t>
+      </w:r>
+      <w:proofErr w:type="spellStart"/>
+      <w:r>
+        <w:rPr>
+          <w:i/>
+          <w:iCs/>
+          <w:lang w:val="es-ES"/>
+        </w:rPr>
+        <w:t>validation</w:t>
       </w:r>
       <w:proofErr w:type="spellEnd"/>
       <w:r>
         <w:rPr>
           <w:lang w:val="es-ES"/>
         </w:rPr>
-        <w:t>) inclusive se incrementa.</w:t>
-      </w:r>
-    </w:p>
-    <w:p>
-      <w:pPr>
-        <w:jc w:val="both"/>
-        <w:rPr>
-          <w:lang w:val="es-ES"/>
-        </w:rPr>
-      </w:pPr>
-    </w:p>
-    <w:p>
-      <w:pPr>
-        <w:jc w:val="both"/>
-        <w:rPr>
-          <w:lang w:val="es-ES"/>
-        </w:rPr>
-      </w:pPr>
-      <w:r>
-        <w:rPr>
-          <w:lang w:val="es-ES"/>
-        </w:rPr>
-        <w:t>El mejor número de nodos son 2.  El cuadro XX muestra el MEA y MAPE dentro y fuera de muestra.</w:t>
-      </w:r>
+        <w:t xml:space="preserve"> con k=10. </w:t>
+      </w:r>
+    </w:p>
+    <w:p>
+      <w:pPr>
+        <w:jc w:val="both"/>
+        <w:rPr>
+          <w:lang w:val="es-ES"/>
+        </w:rPr>
+      </w:pPr>
     </w:p>
     <w:p>
       <w:pPr>
@@ -3196,6 +3107,106 @@
           <w:docGrid w:linePitch="360"/>
         </w:sectPr>
       </w:pPr>
+      <w:r>
+        <w:rPr>
+          <w:lang w:val="es-ES"/>
+        </w:rPr>
+        <w:t>Finalmente, se construyó una grilla con 2, 3, 4 ,5 y 8(</w:t>
+      </w:r>
+      <w:proofErr w:type="spellStart"/>
+      <w:r>
+        <w:rPr>
+          <w:lang w:val="es-ES"/>
+        </w:rPr>
+        <w:t>bagging</w:t>
+      </w:r>
+      <w:proofErr w:type="spellEnd"/>
+      <w:r>
+        <w:rPr>
+          <w:lang w:val="es-ES"/>
+        </w:rPr>
+        <w:t xml:space="preserve">) predictores aleatorios. La regla de corte </w:t>
+      </w:r>
+      <w:proofErr w:type="spellStart"/>
+      <w:r>
+        <w:rPr>
+          <w:lang w:val="es-ES"/>
+        </w:rPr>
+        <w:t>fué</w:t>
+      </w:r>
+      <w:proofErr w:type="spellEnd"/>
+      <w:r>
+        <w:rPr>
+          <w:lang w:val="es-ES"/>
+        </w:rPr>
+        <w:t xml:space="preserve"> “varianza” y los diferentes tamaños de nodos: 1,2,3 y 6. </w:t>
+      </w:r>
+    </w:p>
+    <w:p>
+      <w:pPr>
+        <w:rPr>
+          <w:lang w:val="es-ES"/>
+        </w:rPr>
+      </w:pPr>
+    </w:p>
+    <w:p>
+      <w:pPr>
+        <w:jc w:val="both"/>
+        <w:rPr>
+          <w:lang w:val="es-ES"/>
+        </w:rPr>
+      </w:pPr>
+      <w:r>
+        <w:rPr>
+          <w:lang w:val="es-ES"/>
+        </w:rPr>
+        <w:t>Como se puede ver en la gráfica  XX a medida que se incrementa el número de predictores  disminuye el RMSE, sin embargo después de 3 predictores aleatorios comienza a incrementarse.</w:t>
+      </w:r>
+    </w:p>
+    <w:p>
+      <w:pPr>
+        <w:jc w:val="both"/>
+        <w:rPr>
+          <w:lang w:val="es-ES"/>
+        </w:rPr>
+      </w:pPr>
+    </w:p>
+    <w:p>
+      <w:pPr>
+        <w:jc w:val="both"/>
+        <w:rPr>
+          <w:lang w:val="es-ES"/>
+        </w:rPr>
+      </w:pPr>
+      <w:r>
+        <w:rPr>
+          <w:lang w:val="es-ES"/>
+        </w:rPr>
+        <w:t>El mejor número de nodos son 2.  El cuadro XX muestra el MEA y MAPE dentro y fuera de muestra.</w:t>
+      </w:r>
+    </w:p>
+    <w:p>
+      <w:pPr>
+        <w:jc w:val="both"/>
+        <w:rPr>
+          <w:lang w:val="es-ES"/>
+        </w:rPr>
+      </w:pPr>
+    </w:p>
+    <w:p>
+      <w:pPr>
+        <w:jc w:val="both"/>
+        <w:rPr>
+          <w:lang w:val="es-ES"/>
+        </w:rPr>
+        <w:sectPr>
+          <w:type w:val="continuous"/>
+          <w:pgSz w:w="12240" w:h="15840"/>
+          <w:pgMar w:top="1440" w:right="1440" w:bottom="1440" w:left="1440" w:header="708" w:footer="708" w:gutter="0"/>
+          <w:cols w:space="708"/>
+          <w:docGrid w:linePitch="360"/>
+        </w:sectPr>
+      </w:pPr>
     </w:p>
     <w:p>
       <w:pPr>
@@ -3212,14 +3223,13 @@
       </w:r>
       <w:r>
         <w:rPr>
-          <w:noProof/>
           <w:lang w:val="es-ES"/>
         </w:rPr>
         <w:drawing>
-          <wp:inline distT="0" distB="0" distL="0" distR="0" wp14:anchorId="4D2FF9CB" wp14:editId="448EC96C">
-            <wp:extent cx="3042204" cy="3965713"/>
-            <wp:effectExtent l="0" t="0" r="6350" b="0"/>
-            <wp:docPr id="4" name="Picture 4" descr="Chart, line chart&#10;&#10;Description automatically generated"/>
+          <wp:inline distT="0" distB="0" distL="0" distR="0" wp14:anchorId="676F031A" wp14:editId="28D6FBE6">
+            <wp:extent cx="2642226" cy="3694596"/>
+            <wp:effectExtent l="12700" t="12700" r="12700" b="13970"/>
+            <wp:docPr id="2" name="Picture 2" descr="Chart, line chart&#10;&#10;Description automatically generated"/>
             <wp:cNvGraphicFramePr>
               <a:graphicFrameLocks xmlns:a="http://schemas.openxmlformats.org/drawingml/2006/main" noChangeAspect="1"/>
             </wp:cNvGraphicFramePr>
@@ -3227,17 +3237,11 @@
               <a:graphicData uri="http://schemas.openxmlformats.org/drawingml/2006/picture">
                 <pic:pic xmlns:pic="http://schemas.openxmlformats.org/drawingml/2006/picture">
                   <pic:nvPicPr>
-                    <pic:cNvPr id="4" name="Picture 4" descr="Chart, line chart&#10;&#10;Description automatically generated"/>
+                    <pic:cNvPr id="2" name="Picture 2" descr="Chart, line chart&#10;&#10;Description automatically generated"/>
                     <pic:cNvPicPr/>
                   </pic:nvPicPr>
                   <pic:blipFill>
-                    <a:blip r:embed="rId11" cstate="print">
-                      <a:extLst>
-                        <a:ext uri="{28A0092B-C50C-407E-A947-70E740481C1C}">
-                          <a14:useLocalDpi xmlns:a14="http://schemas.microsoft.com/office/drawing/2010/main" val="0"/>
-                        </a:ext>
-                      </a:extLst>
-                    </a:blip>
+                    <a:blip r:embed="rId11"/>
                     <a:stretch>
                       <a:fillRect/>
                     </a:stretch>
@@ -3245,11 +3249,16 @@
                   <pic:spPr>
                     <a:xfrm>
                       <a:off x="0" y="0"/>
-                      <a:ext cx="3074421" cy="4007710"/>
+                      <a:ext cx="2646220" cy="3700181"/>
                     </a:xfrm>
                     <a:prstGeom prst="rect">
                       <a:avLst/>
                     </a:prstGeom>
+                    <a:ln>
+                      <a:solidFill>
+                        <a:schemeClr val="accent1"/>
+                      </a:solidFill>
+                    </a:ln>
                   </pic:spPr>
                 </pic:pic>
               </a:graphicData>
@@ -3339,13 +3348,7 @@
               <w:rPr>
                 <w:lang w:val="es-ES"/>
               </w:rPr>
-              <w:t>MA</w:t>
-            </w:r>
-            <w:r>
-              <w:rPr>
-                <w:lang w:val="es-ES"/>
-              </w:rPr>
-              <w:t>PE</w:t>
+              <w:t>MAPE</w:t>
             </w:r>
           </w:p>
         </w:tc>
@@ -3404,7 +3407,7 @@
               <w:rPr>
                 <w:lang w:val="es-ES"/>
               </w:rPr>
-              <w:t>0.087</w:t>
+              <w:t>0.051</w:t>
             </w:r>
           </w:p>
         </w:tc>
@@ -3423,7 +3426,7 @@
               <w:rPr>
                 <w:lang w:val="es-ES"/>
               </w:rPr>
-              <w:t>50591918</w:t>
+              <w:t>29403419</w:t>
             </w:r>
           </w:p>
         </w:tc>
@@ -3463,7 +3466,7 @@
               <w:rPr>
                 <w:lang w:val="es-ES"/>
               </w:rPr>
-              <w:t>0.2</w:t>
+              <w:t>0.121</w:t>
             </w:r>
           </w:p>
         </w:tc>
@@ -3482,7 +3485,7 @@
               <w:rPr>
                 <w:lang w:val="es-ES"/>
               </w:rPr>
-              <w:t>114573674</w:t>
+              <w:t>68925784</w:t>
             </w:r>
           </w:p>
         </w:tc>
@@ -3515,6 +3518,38 @@
         <w:rPr>
           <w:lang w:val="es-ES"/>
         </w:rPr>
+      </w:pPr>
+    </w:p>
+    <w:p>
+      <w:pPr>
+        <w:jc w:val="both"/>
+        <w:rPr>
+          <w:lang w:val="es-ES"/>
+        </w:rPr>
+      </w:pPr>
+    </w:p>
+    <w:p>
+      <w:pPr>
+        <w:jc w:val="both"/>
+        <w:rPr>
+          <w:lang w:val="es-ES"/>
+        </w:rPr>
+      </w:pPr>
+    </w:p>
+    <w:p>
+      <w:pPr>
+        <w:jc w:val="both"/>
+        <w:rPr>
+          <w:lang w:val="es-ES"/>
+        </w:rPr>
+      </w:pPr>
+    </w:p>
+    <w:p>
+      <w:pPr>
+        <w:jc w:val="both"/>
+        <w:rPr>
+          <w:lang w:val="es-ES"/>
+        </w:rPr>
         <w:sectPr>
           <w:type w:val="continuous"/>
           <w:pgSz w:w="12240" w:h="15840"/>
@@ -3527,7 +3562,6 @@
         <w:rPr>
           <w:lang w:val="es-ES"/>
         </w:rPr>
-        <w:lastRenderedPageBreak/>
         <w:t>Aunque el MA</w:t>
       </w:r>
       <w:r>
@@ -3569,6 +3603,12 @@
           <w:lang w:val="es-ES"/>
         </w:rPr>
         <w:t>es evidente</w:t>
+      </w:r>
+      <w:r>
+        <w:rPr>
+          <w:lang w:val="es-ES"/>
+        </w:rPr>
+        <w:t>,</w:t>
       </w:r>
       <w:r>
         <w:rPr>
@@ -3666,7 +3706,129 @@
         <w:rPr>
           <w:lang w:val="es-ES"/>
         </w:rPr>
-        <w:t xml:space="preserve">Los árboles de decisión dividen los datos en subconjuntos utilizando particiones recursivas binarias. Para el conjunto de entrenamiento y evaluación se utilizó </w:t>
+        <w:t xml:space="preserve">Los árboles de decisión dividen los datos en subconjuntos utilizando particiones recursivas binarias. </w:t>
+      </w:r>
+      <w:r>
+        <w:rPr>
+          <w:lang w:val="es-ES"/>
+        </w:rPr>
+        <w:t>Se</w:t>
+      </w:r>
+      <w:r>
+        <w:rPr>
+          <w:lang w:val="es-ES"/>
+        </w:rPr>
+        <w:t xml:space="preserve"> utilizaron 8 variables: </w:t>
+      </w:r>
+      <w:proofErr w:type="spellStart"/>
+      <w:r>
+        <w:rPr>
+          <w:lang w:val="es-ES"/>
+        </w:rPr>
+        <w:t>bedrooms</w:t>
+      </w:r>
+      <w:proofErr w:type="spellEnd"/>
+      <w:r>
+        <w:rPr>
+          <w:lang w:val="es-ES"/>
+        </w:rPr>
+        <w:t xml:space="preserve">, </w:t>
+      </w:r>
+      <w:proofErr w:type="spellStart"/>
+      <w:r>
+        <w:rPr>
+          <w:lang w:val="es-ES"/>
+        </w:rPr>
+        <w:t>bathrooms</w:t>
+      </w:r>
+      <w:proofErr w:type="spellEnd"/>
+      <w:r>
+        <w:rPr>
+          <w:lang w:val="es-ES"/>
+        </w:rPr>
+        <w:t xml:space="preserve">, </w:t>
+      </w:r>
+      <w:proofErr w:type="spellStart"/>
+      <w:r>
+        <w:rPr>
+          <w:lang w:val="es-ES"/>
+        </w:rPr>
+        <w:t>property_type</w:t>
+      </w:r>
+      <w:proofErr w:type="spellEnd"/>
+      <w:r>
+        <w:rPr>
+          <w:lang w:val="es-ES"/>
+        </w:rPr>
+        <w:t xml:space="preserve">, superficie, </w:t>
+      </w:r>
+      <w:proofErr w:type="spellStart"/>
+      <w:r>
+        <w:rPr>
+          <w:lang w:val="es-ES"/>
+        </w:rPr>
+        <w:t>distancia_parque</w:t>
+      </w:r>
+      <w:proofErr w:type="spellEnd"/>
+      <w:r>
+        <w:rPr>
+          <w:lang w:val="es-ES"/>
+        </w:rPr>
+        <w:t xml:space="preserve">, </w:t>
+      </w:r>
+      <w:proofErr w:type="spellStart"/>
+      <w:r>
+        <w:rPr>
+          <w:lang w:val="es-ES"/>
+        </w:rPr>
+        <w:t>distancia_comercial</w:t>
+      </w:r>
+      <w:proofErr w:type="spellEnd"/>
+      <w:r>
+        <w:rPr>
+          <w:lang w:val="es-ES"/>
+        </w:rPr>
+        <w:t xml:space="preserve">, </w:t>
+      </w:r>
+      <w:proofErr w:type="spellStart"/>
+      <w:r>
+        <w:rPr>
+          <w:lang w:val="es-ES"/>
+        </w:rPr>
+        <w:t>distancia_avenida_principal</w:t>
+      </w:r>
+      <w:proofErr w:type="spellEnd"/>
+      <w:r>
+        <w:rPr>
+          <w:lang w:val="es-ES"/>
+        </w:rPr>
+        <w:t xml:space="preserve">, </w:t>
+      </w:r>
+      <w:proofErr w:type="spellStart"/>
+      <w:r>
+        <w:rPr>
+          <w:lang w:val="es-ES"/>
+        </w:rPr>
+        <w:t>distancia_universidad</w:t>
+      </w:r>
+      <w:proofErr w:type="spellEnd"/>
+      <w:r>
+        <w:rPr>
+          <w:lang w:val="es-ES"/>
+        </w:rPr>
+        <w:t>.</w:t>
+      </w:r>
+      <w:r>
+        <w:rPr>
+          <w:lang w:val="es-ES"/>
+        </w:rPr>
+        <w:t xml:space="preserve"> </w:t>
+      </w:r>
+      <w:r>
+        <w:rPr>
+          <w:lang w:val="es-ES"/>
+        </w:rPr>
+        <w:t xml:space="preserve">Para el conjunto de entrenamiento y evaluación se utilizó </w:t>
       </w:r>
       <w:proofErr w:type="spellStart"/>
       <w:r>
@@ -3702,22 +3864,6 @@
         </w:rPr>
         <w:t xml:space="preserve"> con k=10. Se obtuvo el siguiente modelo:</w:t>
       </w:r>
-    </w:p>
-    <w:p>
-      <w:pPr>
-        <w:jc w:val="both"/>
-        <w:rPr>
-          <w:lang w:val="es-ES"/>
-        </w:rPr>
-      </w:pPr>
-    </w:p>
-    <w:p>
-      <w:pPr>
-        <w:jc w:val="both"/>
-        <w:rPr>
-          <w:lang w:val="es-ES"/>
-        </w:rPr>
-      </w:pPr>
     </w:p>
     <w:p>
       <w:pPr>
@@ -3770,9 +3916,9 @@
           <w:lang w:val="es-ES"/>
         </w:rPr>
         <w:drawing>
-          <wp:inline distT="0" distB="0" distL="0" distR="0" wp14:anchorId="1F2468E9" wp14:editId="6B32FE2C">
-            <wp:extent cx="2703733" cy="2591352"/>
-            <wp:effectExtent l="12700" t="12700" r="14605" b="12700"/>
+          <wp:inline distT="0" distB="0" distL="0" distR="0" wp14:anchorId="797BB560" wp14:editId="40E34C6B">
+            <wp:extent cx="2747010" cy="2399030"/>
+            <wp:effectExtent l="12700" t="12700" r="8890" b="13970"/>
             <wp:docPr id="1" name="Picture 1" descr="Diagram&#10;&#10;Description automatically generated"/>
             <wp:cNvGraphicFramePr>
               <a:graphicFrameLocks xmlns:a="http://schemas.openxmlformats.org/drawingml/2006/main" noChangeAspect="1"/>
@@ -3799,7 +3945,7 @@
                   <pic:spPr>
                     <a:xfrm>
                       <a:off x="0" y="0"/>
-                      <a:ext cx="2725758" cy="2612461"/>
+                      <a:ext cx="2747010" cy="2399030"/>
                     </a:xfrm>
                     <a:prstGeom prst="rect">
                       <a:avLst/>
@@ -3830,6 +3976,14 @@
         </w:rPr>
         <w:t xml:space="preserve"> </w:t>
       </w:r>
+    </w:p>
+    <w:p>
+      <w:pPr>
+        <w:jc w:val="both"/>
+        <w:rPr>
+          <w:lang w:val="es-ES"/>
+        </w:rPr>
+      </w:pPr>
     </w:p>
     <w:tbl>
       <w:tblPr>
@@ -3871,19 +4025,7 @@
               <w:rPr>
                 <w:lang w:val="es-ES"/>
               </w:rPr>
-              <w:t>MA</w:t>
-            </w:r>
-            <w:r>
-              <w:rPr>
-                <w:lang w:val="es-ES"/>
-              </w:rPr>
-              <w:t>P</w:t>
-            </w:r>
-            <w:r>
-              <w:rPr>
-                <w:lang w:val="es-ES"/>
-              </w:rPr>
-              <w:t>E</w:t>
+              <w:t>MAPE</w:t>
             </w:r>
           </w:p>
         </w:tc>
@@ -3942,13 +4084,7 @@
               <w:rPr>
                 <w:lang w:val="es-ES"/>
               </w:rPr>
-              <w:t>0.34</w:t>
-            </w:r>
-            <w:r>
-              <w:rPr>
-                <w:lang w:val="es-ES"/>
-              </w:rPr>
-              <w:t>5</w:t>
+              <w:t>0.217</w:t>
             </w:r>
           </w:p>
         </w:tc>
@@ -3967,13 +4103,7 @@
               <w:rPr>
                 <w:lang w:val="es-ES"/>
               </w:rPr>
-              <w:t>19</w:t>
-            </w:r>
-            <w:r>
-              <w:rPr>
-                <w:lang w:val="es-ES"/>
-              </w:rPr>
-              <w:t>5434630</w:t>
+              <w:t>122791972</w:t>
             </w:r>
           </w:p>
         </w:tc>
@@ -4013,13 +4143,7 @@
               <w:rPr>
                 <w:lang w:val="es-ES"/>
               </w:rPr>
-              <w:t>0.34</w:t>
-            </w:r>
-            <w:r>
-              <w:rPr>
-                <w:lang w:val="es-ES"/>
-              </w:rPr>
-              <w:t>1</w:t>
+              <w:t>0.218</w:t>
             </w:r>
           </w:p>
         </w:tc>
@@ -4038,13 +4162,7 @@
               <w:rPr>
                 <w:lang w:val="es-ES"/>
               </w:rPr>
-              <w:t>19</w:t>
-            </w:r>
-            <w:r>
-              <w:rPr>
-                <w:lang w:val="es-ES"/>
-              </w:rPr>
-              <w:t>3418098</w:t>
+              <w:t>122787377</w:t>
             </w:r>
           </w:p>
         </w:tc>
@@ -4092,7 +4210,28 @@
         <w:rPr>
           <w:lang w:val="es-ES"/>
         </w:rPr>
-        <w:t>El modelo escoge la variable “</w:t>
+        <w:t>El modelo escoge la variable “Superficie” como la más relevante. Para apartamentos con menos de 97m2 predice un precio de $441´000.000. Para las propiedades con un área entre 97m2 y 122 m2  $580´000.000 y las que tienen más de esa área un costo de $824´000.000.</w:t>
+      </w:r>
+    </w:p>
+    <w:p>
+      <w:pPr>
+        <w:rPr>
+          <w:lang w:val="es-ES"/>
+        </w:rPr>
+      </w:pPr>
+    </w:p>
+    <w:p>
+      <w:pPr>
+        <w:jc w:val="both"/>
+        <w:rPr>
+          <w:lang w:val="es-ES"/>
+        </w:rPr>
+      </w:pPr>
+      <w:r>
+        <w:rPr>
+          <w:lang w:val="es-ES"/>
+        </w:rPr>
+        <w:t xml:space="preserve">Este es un modelo muy sencillo que puede resultar práctico para tener una visión general de los precios de acuerdo a una variable relativamente fácil de obtener pero que tiene un error de predicción mayor que el modelo de </w:t>
       </w:r>
       <w:proofErr w:type="spellStart"/>
       <w:r>
@@ -4101,83 +4240,34 @@
           <w:iCs/>
           <w:lang w:val="es-ES"/>
         </w:rPr>
-        <w:t>bedrooms</w:t>
+        <w:t>Random</w:t>
       </w:r>
       <w:proofErr w:type="spellEnd"/>
-      <w:r>
-        <w:rPr>
-          <w:lang w:val="es-ES"/>
-        </w:rPr>
-        <w:t>” como la más relevante. Para apartamentos con menos de 2.5 cuartos predice un precio de $499´000.000. Para las propiedades con más de 2.5 baños se debe tener en cuenta el área construida: menos de 156m2  tendrá un costo de $659´000.000 y las que tienen más de esa área un costo de $947´000.000.</w:t>
-      </w:r>
-    </w:p>
-    <w:p>
-      <w:pPr>
-        <w:rPr>
-          <w:lang w:val="es-ES"/>
-        </w:rPr>
-      </w:pPr>
-    </w:p>
-    <w:p>
-      <w:pPr>
-        <w:jc w:val="both"/>
-        <w:rPr>
-          <w:lang w:val="es-ES"/>
-        </w:rPr>
-      </w:pPr>
-      <w:r>
-        <w:rPr>
-          <w:lang w:val="es-ES"/>
-        </w:rPr>
-        <w:t>Aunque e</w:t>
-      </w:r>
-      <w:r>
-        <w:rPr>
-          <w:lang w:val="es-ES"/>
-        </w:rPr>
-        <w:t>ste es un modelo muy sencillo puede resultar práctico para tener una visión general de los precios de acuerdo a dos variables relativamente fáciles de obtener</w:t>
-      </w:r>
-      <w:r>
-        <w:rPr>
-          <w:lang w:val="es-ES"/>
-        </w:rPr>
-        <w:t>. Adicionalmente, el MAPE dentro y fuera de muestra es bastante similar lo cual indica un modelo estable. Sin embargo,</w:t>
-      </w:r>
-      <w:r>
-        <w:rPr>
-          <w:lang w:val="es-ES"/>
-        </w:rPr>
-        <w:t xml:space="preserve"> tiene un error de predicción mayor que el modelo de </w:t>
-      </w:r>
-      <w:proofErr w:type="spellStart"/>
       <w:r>
         <w:rPr>
           <w:i/>
           <w:iCs/>
           <w:lang w:val="es-ES"/>
         </w:rPr>
-        <w:t>Random</w:t>
-      </w:r>
-      <w:proofErr w:type="spellEnd"/>
-      <w:r>
-        <w:rPr>
-          <w:i/>
-          <w:iCs/>
-          <w:lang w:val="es-ES"/>
-        </w:rPr>
         <w:t xml:space="preserve"> Forest</w:t>
       </w:r>
       <w:r>
         <w:rPr>
           <w:lang w:val="es-ES"/>
         </w:rPr>
-        <w:t xml:space="preserve">. Aunque este último </w:t>
-      </w:r>
-      <w:r>
-        <w:rPr>
-          <w:lang w:val="es-ES"/>
-        </w:rPr>
-        <w:t>no es claro en especificar los predictores más importantes pues es escoge 4 de los 8 posibles de forma aleatoria.</w:t>
+        <w:t xml:space="preserve">. Este último sin embargo no es claro en especificar los predictores más importantes pues es escoge </w:t>
+      </w:r>
+      <w:r>
+        <w:rPr>
+          <w:lang w:val="es-ES"/>
+        </w:rPr>
+        <w:t>3</w:t>
+      </w:r>
+      <w:r>
+        <w:rPr>
+          <w:lang w:val="es-ES"/>
+        </w:rPr>
+        <w:t xml:space="preserve"> de los 8 posibles de forma aleatoria.</w:t>
       </w:r>
     </w:p>
     <w:p>

--- a/TALLER_PRECIOS HEDONICOS-CASTRO-SANCHEZ-CASTRO.docx
+++ b/TALLER_PRECIOS HEDONICOS-CASTRO-SANCHEZ-CASTRO.docx
@@ -1342,23 +1342,21 @@
           <w:lang w:val="es-ES"/>
         </w:rPr>
       </w:pPr>
-      <w:proofErr w:type="spellStart"/>
       <w:r>
         <w:rPr>
           <w:sz w:val="28"/>
           <w:szCs w:val="28"/>
           <w:lang w:val="es-ES"/>
         </w:rPr>
-        <w:t>Problem</w:t>
-      </w:r>
-      <w:proofErr w:type="spellEnd"/>
+        <w:t>Problem Set</w:t>
+      </w:r>
       <w:r>
         <w:rPr>
           <w:sz w:val="28"/>
           <w:szCs w:val="28"/>
           <w:lang w:val="es-ES"/>
         </w:rPr>
-        <w:t xml:space="preserve"> Set</w:t>
+        <w:t xml:space="preserve"> </w:t>
       </w:r>
       <w:r>
         <w:rPr>
@@ -1366,7 +1364,7 @@
           <w:szCs w:val="28"/>
           <w:lang w:val="es-ES"/>
         </w:rPr>
-        <w:t xml:space="preserve"> </w:t>
+        <w:t>3</w:t>
       </w:r>
       <w:r>
         <w:rPr>
@@ -1374,52 +1372,26 @@
           <w:szCs w:val="28"/>
           <w:lang w:val="es-ES"/>
         </w:rPr>
-        <w:t>3</w:t>
-      </w:r>
-      <w:r>
+        <w:t xml:space="preserve"> – GRUPO 6</w:t>
+      </w:r>
+    </w:p>
+    <w:p>
+      <w:pPr>
+        <w:pStyle w:val="Heading1"/>
+        <w:jc w:val="center"/>
         <w:rPr>
           <w:sz w:val="28"/>
           <w:szCs w:val="28"/>
           <w:lang w:val="es-ES"/>
         </w:rPr>
-        <w:t xml:space="preserve"> – GRUPO 6</w:t>
-      </w:r>
-    </w:p>
-    <w:p>
-      <w:pPr>
-        <w:pStyle w:val="Heading1"/>
-        <w:jc w:val="center"/>
+      </w:pPr>
+      <w:r>
         <w:rPr>
           <w:sz w:val="28"/>
           <w:szCs w:val="28"/>
           <w:lang w:val="es-ES"/>
         </w:rPr>
-      </w:pPr>
-      <w:r>
-        <w:rPr>
-          <w:sz w:val="28"/>
-          <w:szCs w:val="28"/>
-          <w:lang w:val="es-ES"/>
-        </w:rPr>
-        <w:t xml:space="preserve">Víctor </w:t>
-      </w:r>
-      <w:proofErr w:type="spellStart"/>
-      <w:r>
-        <w:rPr>
-          <w:sz w:val="28"/>
-          <w:szCs w:val="28"/>
-          <w:lang w:val="es-ES"/>
-        </w:rPr>
-        <w:t>Dulio</w:t>
-      </w:r>
-      <w:proofErr w:type="spellEnd"/>
-      <w:r>
-        <w:rPr>
-          <w:sz w:val="28"/>
-          <w:szCs w:val="28"/>
-          <w:lang w:val="es-ES"/>
-        </w:rPr>
-        <w:t xml:space="preserve"> Chique</w:t>
+        <w:t>Víctor Dulio Chique</w:t>
       </w:r>
     </w:p>
     <w:p>
@@ -1875,47 +1847,6 @@
           <w:lang w:val="es-ES"/>
         </w:rPr>
       </w:pPr>
-      <w:r>
-        <w:rPr>
-          <w:noProof/>
-          <w:lang w:val="es-ES"/>
-        </w:rPr>
-        <w:drawing>
-          <wp:inline distT="0" distB="0" distL="0" distR="0" wp14:anchorId="3A410A1A" wp14:editId="0EB4BE6D">
-            <wp:extent cx="5943600" cy="7669530"/>
-            <wp:effectExtent l="0" t="0" r="0" b="1270"/>
-            <wp:docPr id="10" name="Picture 10" descr="Shape&#10;&#10;Description automatically generated with low confidence"/>
-            <wp:cNvGraphicFramePr>
-              <a:graphicFrameLocks xmlns:a="http://schemas.openxmlformats.org/drawingml/2006/main" noChangeAspect="1"/>
-            </wp:cNvGraphicFramePr>
-            <a:graphic xmlns:a="http://schemas.openxmlformats.org/drawingml/2006/main">
-              <a:graphicData uri="http://schemas.openxmlformats.org/drawingml/2006/picture">
-                <pic:pic xmlns:pic="http://schemas.openxmlformats.org/drawingml/2006/picture">
-                  <pic:nvPicPr>
-                    <pic:cNvPr id="10" name="Picture 10" descr="Shape&#10;&#10;Description automatically generated with low confidence"/>
-                    <pic:cNvPicPr/>
-                  </pic:nvPicPr>
-                  <pic:blipFill>
-                    <a:blip r:embed="rId10"/>
-                    <a:stretch>
-                      <a:fillRect/>
-                    </a:stretch>
-                  </pic:blipFill>
-                  <pic:spPr>
-                    <a:xfrm>
-                      <a:off x="0" y="0"/>
-                      <a:ext cx="5943600" cy="7669530"/>
-                    </a:xfrm>
-                    <a:prstGeom prst="rect">
-                      <a:avLst/>
-                    </a:prstGeom>
-                  </pic:spPr>
-                </pic:pic>
-              </a:graphicData>
-            </a:graphic>
-          </wp:inline>
-        </w:drawing>
-      </w:r>
     </w:p>
     <w:p>
       <w:pPr>
@@ -2833,176 +2764,37 @@
     </w:p>
     <w:p>
       <w:pPr>
-        <w:jc w:val="both"/>
-        <w:rPr>
-          <w:rFonts w:eastAsiaTheme="minorEastAsia" w:cstheme="minorHAnsi"/>
-          <w:lang w:val="es-ES"/>
-        </w:rPr>
-      </w:pPr>
-    </w:p>
-    <w:p>
-      <w:pPr>
-        <w:jc w:val="both"/>
-        <w:rPr>
-          <w:rFonts w:eastAsiaTheme="minorEastAsia" w:cstheme="minorHAnsi"/>
-          <w:lang w:val="es-ES"/>
-        </w:rPr>
-      </w:pPr>
-    </w:p>
-    <w:p>
-      <w:pPr>
-        <w:rPr>
-          <w:lang w:val="es-ES"/>
-        </w:rPr>
-      </w:pPr>
-      <w:proofErr w:type="spellStart"/>
-      <w:r>
-        <w:rPr>
-          <w:lang w:val="es-ES"/>
-        </w:rPr>
-        <w:lastRenderedPageBreak/>
-        <w:t>Random</w:t>
-      </w:r>
-      <w:proofErr w:type="spellEnd"/>
-      <w:r>
-        <w:rPr>
-          <w:lang w:val="es-ES"/>
-        </w:rPr>
-        <w:t xml:space="preserve"> </w:t>
-      </w:r>
-      <w:proofErr w:type="spellStart"/>
-      <w:r>
-        <w:rPr>
-          <w:lang w:val="es-ES"/>
-        </w:rPr>
-        <w:t>forest</w:t>
-      </w:r>
-      <w:proofErr w:type="spellEnd"/>
-      <w:r>
-        <w:rPr>
-          <w:lang w:val="es-ES"/>
-        </w:rPr>
-        <w:t xml:space="preserve"> (8 predictores):</w:t>
-      </w:r>
-    </w:p>
-    <w:p>
-      <w:pPr>
-        <w:jc w:val="both"/>
-        <w:rPr>
-          <w:lang w:val="es-ES"/>
-        </w:rPr>
-      </w:pPr>
-    </w:p>
-    <w:p>
-      <w:pPr>
-        <w:jc w:val="both"/>
-        <w:rPr>
-          <w:lang w:val="es-ES"/>
-        </w:rPr>
-      </w:pPr>
-      <w:r>
-        <w:rPr>
-          <w:lang w:val="es-ES"/>
-        </w:rPr>
-        <w:t xml:space="preserve">Este tipo de modelos busca realizar las predicciones a través de varios árboles de decisión que se construyen a partir de un subconjunto aleatorio de un número determinado de variables predictoras. En este ejercicio de utilizaron 8 de estas variables: </w:t>
-      </w:r>
-      <w:proofErr w:type="spellStart"/>
-      <w:r>
-        <w:rPr>
-          <w:lang w:val="es-ES"/>
-        </w:rPr>
-        <w:t>bedrooms</w:t>
-      </w:r>
-      <w:proofErr w:type="spellEnd"/>
-      <w:r>
-        <w:rPr>
-          <w:lang w:val="es-ES"/>
-        </w:rPr>
-        <w:t xml:space="preserve">, </w:t>
-      </w:r>
-      <w:proofErr w:type="spellStart"/>
-      <w:r>
-        <w:rPr>
-          <w:lang w:val="es-ES"/>
-        </w:rPr>
-        <w:t>bathrooms</w:t>
-      </w:r>
-      <w:proofErr w:type="spellEnd"/>
-      <w:r>
-        <w:rPr>
-          <w:lang w:val="es-ES"/>
-        </w:rPr>
-        <w:t xml:space="preserve">, </w:t>
-      </w:r>
-      <w:proofErr w:type="spellStart"/>
-      <w:r>
-        <w:rPr>
-          <w:lang w:val="es-ES"/>
-        </w:rPr>
-        <w:t>property_type</w:t>
-      </w:r>
-      <w:proofErr w:type="spellEnd"/>
-      <w:r>
-        <w:rPr>
-          <w:lang w:val="es-ES"/>
-        </w:rPr>
-        <w:t xml:space="preserve">, superficie, </w:t>
-      </w:r>
-      <w:proofErr w:type="spellStart"/>
-      <w:r>
-        <w:rPr>
-          <w:lang w:val="es-ES"/>
-        </w:rPr>
-        <w:t>distancia_parque</w:t>
-      </w:r>
-      <w:proofErr w:type="spellEnd"/>
-      <w:r>
-        <w:rPr>
-          <w:lang w:val="es-ES"/>
-        </w:rPr>
-        <w:t xml:space="preserve">, </w:t>
-      </w:r>
-      <w:proofErr w:type="spellStart"/>
-      <w:r>
-        <w:rPr>
-          <w:lang w:val="es-ES"/>
-        </w:rPr>
-        <w:t>distancia_comercial</w:t>
-      </w:r>
-      <w:proofErr w:type="spellEnd"/>
-      <w:r>
-        <w:rPr>
-          <w:lang w:val="es-ES"/>
-        </w:rPr>
-        <w:t xml:space="preserve">, </w:t>
-      </w:r>
-      <w:proofErr w:type="spellStart"/>
-      <w:r>
-        <w:rPr>
-          <w:lang w:val="es-ES"/>
-        </w:rPr>
-        <w:t>distancia_avenida_principal</w:t>
-      </w:r>
-      <w:proofErr w:type="spellEnd"/>
-      <w:r>
-        <w:rPr>
-          <w:lang w:val="es-ES"/>
-        </w:rPr>
-        <w:t xml:space="preserve">, </w:t>
-      </w:r>
-      <w:proofErr w:type="spellStart"/>
-      <w:r>
-        <w:rPr>
-          <w:lang w:val="es-ES"/>
-        </w:rPr>
-        <w:t>distancia_universidad</w:t>
-      </w:r>
-      <w:proofErr w:type="spellEnd"/>
-      <w:r>
-        <w:rPr>
-          <w:lang w:val="es-ES"/>
-        </w:rPr>
-        <w:t>.</w:t>
+        <w:rPr>
+          <w:lang w:val="es-ES"/>
+        </w:rPr>
+      </w:pPr>
+      <w:r>
+        <w:rPr>
+          <w:lang w:val="es-ES"/>
+        </w:rPr>
+        <w:t>Random forest (8 predictores):</w:t>
+      </w:r>
+    </w:p>
+    <w:p>
+      <w:pPr>
+        <w:jc w:val="both"/>
+        <w:rPr>
+          <w:lang w:val="es-ES"/>
+        </w:rPr>
+      </w:pPr>
+    </w:p>
+    <w:p>
+      <w:pPr>
+        <w:jc w:val="both"/>
+        <w:rPr>
+          <w:lang w:val="es-ES"/>
+        </w:rPr>
+      </w:pPr>
+      <w:r>
+        <w:rPr>
+          <w:lang w:val="es-ES"/>
+        </w:rPr>
+        <w:t>Este tipo de modelos busca realizar las predicciones a través de varios árboles de decisión que se construyen a partir de un subconjunto aleatorio de un número determinado de variables predictoras. En este ejercicio de utilizaron 8 de estas variables: bedrooms, bathrooms, property_type, superficie, distancia_parque, distancia_comercial, distancia_avenida_principal, distancia_universidad.</w:t>
       </w:r>
     </w:p>
     <w:p>
@@ -3026,58 +2818,28 @@
         </w:rPr>
         <w:t xml:space="preserve">Adicionalmente, el modelo de </w:t>
       </w:r>
-      <w:proofErr w:type="spellStart"/>
       <w:r>
         <w:rPr>
           <w:i/>
           <w:iCs/>
           <w:lang w:val="es-ES"/>
         </w:rPr>
-        <w:t>Random</w:t>
-      </w:r>
-      <w:proofErr w:type="spellEnd"/>
+        <w:t>Random Forest</w:t>
+      </w:r>
+      <w:r>
+        <w:rPr>
+          <w:lang w:val="es-ES"/>
+        </w:rPr>
+        <w:t xml:space="preserve"> se entrena sobre un subconjunto de los datos de la variable de interés en este caso: el precio de las casas y apartamentos de Bogotá. El subconjunto de datos de entrenamiento se obtuvo a través de </w:t>
+      </w:r>
       <w:r>
         <w:rPr>
           <w:i/>
           <w:iCs/>
           <w:lang w:val="es-ES"/>
         </w:rPr>
-        <w:t xml:space="preserve"> Forest</w:t>
-      </w:r>
-      <w:r>
-        <w:rPr>
-          <w:lang w:val="es-ES"/>
-        </w:rPr>
-        <w:t xml:space="preserve"> se entrena sobre un subconjunto de los datos de la variable de interés en este caso: el precio de las casas y apartamentos de Bogotá. El subconjunto de datos de entrenamiento se obtuvo a través de </w:t>
-      </w:r>
-      <w:proofErr w:type="spellStart"/>
-      <w:r>
-        <w:rPr>
-          <w:i/>
-          <w:iCs/>
-          <w:lang w:val="es-ES"/>
-        </w:rPr>
-        <w:t>cross</w:t>
-      </w:r>
-      <w:proofErr w:type="spellEnd"/>
-      <w:r>
-        <w:rPr>
-          <w:i/>
-          <w:iCs/>
-          <w:lang w:val="es-ES"/>
-        </w:rPr>
-        <w:t xml:space="preserve"> </w:t>
-      </w:r>
-      <w:proofErr w:type="spellStart"/>
-      <w:r>
-        <w:rPr>
-          <w:i/>
-          <w:iCs/>
-          <w:lang w:val="es-ES"/>
-        </w:rPr>
-        <w:t>validation</w:t>
-      </w:r>
-      <w:proofErr w:type="spellEnd"/>
+        <w:t>cross validation</w:t>
+      </w:r>
       <w:r>
         <w:rPr>
           <w:lang w:val="es-ES"/>
@@ -3111,35 +2873,7 @@
         <w:rPr>
           <w:lang w:val="es-ES"/>
         </w:rPr>
-        <w:t>Finalmente, se construyó una grilla con 2, 3, 4 ,5 y 8(</w:t>
-      </w:r>
-      <w:proofErr w:type="spellStart"/>
-      <w:r>
-        <w:rPr>
-          <w:lang w:val="es-ES"/>
-        </w:rPr>
-        <w:t>bagging</w:t>
-      </w:r>
-      <w:proofErr w:type="spellEnd"/>
-      <w:r>
-        <w:rPr>
-          <w:lang w:val="es-ES"/>
-        </w:rPr>
-        <w:t xml:space="preserve">) predictores aleatorios. La regla de corte </w:t>
-      </w:r>
-      <w:proofErr w:type="spellStart"/>
-      <w:r>
-        <w:rPr>
-          <w:lang w:val="es-ES"/>
-        </w:rPr>
-        <w:t>fué</w:t>
-      </w:r>
-      <w:proofErr w:type="spellEnd"/>
-      <w:r>
-        <w:rPr>
-          <w:lang w:val="es-ES"/>
-        </w:rPr>
-        <w:t xml:space="preserve"> “varianza” y los diferentes tamaños de nodos: 1,2,3 y 6. </w:t>
+        <w:t xml:space="preserve">Finalmente, se construyó una grilla con 2, 3, 4 ,5 y 8(bagging) predictores aleatorios. La regla de corte fué “varianza” y los diferentes tamaños de nodos: 1,2,3 y 6. </w:t>
       </w:r>
     </w:p>
     <w:p>
@@ -3182,7 +2916,19 @@
         <w:rPr>
           <w:lang w:val="es-ES"/>
         </w:rPr>
-        <w:t>El mejor número de nodos son 2.  El cuadro XX muestra el MEA y MAPE dentro y fuera de muestra.</w:t>
+        <w:t xml:space="preserve">El mejor número de nodos </w:t>
+      </w:r>
+      <w:r>
+        <w:rPr>
+          <w:lang w:val="es-ES"/>
+        </w:rPr>
+        <w:t>es 1</w:t>
+      </w:r>
+      <w:r>
+        <w:rPr>
+          <w:lang w:val="es-ES"/>
+        </w:rPr>
+        <w:t>.  El cuadro XX muestra el MEA y MAPE dentro y fuera de muestra.</w:t>
       </w:r>
     </w:p>
     <w:p>
@@ -3241,7 +2987,7 @@
                     <pic:cNvPicPr/>
                   </pic:nvPicPr>
                   <pic:blipFill>
-                    <a:blip r:embed="rId11"/>
+                    <a:blip r:embed="rId10"/>
                     <a:stretch>
                       <a:fillRect/>
                     </a:stretch>
@@ -3582,7 +3328,6 @@
         </w:rPr>
         <w:t xml:space="preserve"> no logra mantener el mismo porcentaje en el conjunto de evaluación.  Esto se puede deber a </w:t>
       </w:r>
-      <w:proofErr w:type="spellStart"/>
       <w:r>
         <w:rPr>
           <w:i/>
@@ -3591,7 +3336,6 @@
         </w:rPr>
         <w:t>overfitting</w:t>
       </w:r>
-      <w:proofErr w:type="spellEnd"/>
       <w:r>
         <w:rPr>
           <w:lang w:val="es-ES"/>
@@ -3718,105 +3462,7 @@
         <w:rPr>
           <w:lang w:val="es-ES"/>
         </w:rPr>
-        <w:t xml:space="preserve"> utilizaron 8 variables: </w:t>
-      </w:r>
-      <w:proofErr w:type="spellStart"/>
-      <w:r>
-        <w:rPr>
-          <w:lang w:val="es-ES"/>
-        </w:rPr>
-        <w:t>bedrooms</w:t>
-      </w:r>
-      <w:proofErr w:type="spellEnd"/>
-      <w:r>
-        <w:rPr>
-          <w:lang w:val="es-ES"/>
-        </w:rPr>
-        <w:t xml:space="preserve">, </w:t>
-      </w:r>
-      <w:proofErr w:type="spellStart"/>
-      <w:r>
-        <w:rPr>
-          <w:lang w:val="es-ES"/>
-        </w:rPr>
-        <w:t>bathrooms</w:t>
-      </w:r>
-      <w:proofErr w:type="spellEnd"/>
-      <w:r>
-        <w:rPr>
-          <w:lang w:val="es-ES"/>
-        </w:rPr>
-        <w:t xml:space="preserve">, </w:t>
-      </w:r>
-      <w:proofErr w:type="spellStart"/>
-      <w:r>
-        <w:rPr>
-          <w:lang w:val="es-ES"/>
-        </w:rPr>
-        <w:t>property_type</w:t>
-      </w:r>
-      <w:proofErr w:type="spellEnd"/>
-      <w:r>
-        <w:rPr>
-          <w:lang w:val="es-ES"/>
-        </w:rPr>
-        <w:t xml:space="preserve">, superficie, </w:t>
-      </w:r>
-      <w:proofErr w:type="spellStart"/>
-      <w:r>
-        <w:rPr>
-          <w:lang w:val="es-ES"/>
-        </w:rPr>
-        <w:t>distancia_parque</w:t>
-      </w:r>
-      <w:proofErr w:type="spellEnd"/>
-      <w:r>
-        <w:rPr>
-          <w:lang w:val="es-ES"/>
-        </w:rPr>
-        <w:t xml:space="preserve">, </w:t>
-      </w:r>
-      <w:proofErr w:type="spellStart"/>
-      <w:r>
-        <w:rPr>
-          <w:lang w:val="es-ES"/>
-        </w:rPr>
-        <w:t>distancia_comercial</w:t>
-      </w:r>
-      <w:proofErr w:type="spellEnd"/>
-      <w:r>
-        <w:rPr>
-          <w:lang w:val="es-ES"/>
-        </w:rPr>
-        <w:t xml:space="preserve">, </w:t>
-      </w:r>
-      <w:proofErr w:type="spellStart"/>
-      <w:r>
-        <w:rPr>
-          <w:lang w:val="es-ES"/>
-        </w:rPr>
-        <w:t>distancia_avenida_principal</w:t>
-      </w:r>
-      <w:proofErr w:type="spellEnd"/>
-      <w:r>
-        <w:rPr>
-          <w:lang w:val="es-ES"/>
-        </w:rPr>
-        <w:t xml:space="preserve">, </w:t>
-      </w:r>
-      <w:proofErr w:type="spellStart"/>
-      <w:r>
-        <w:rPr>
-          <w:lang w:val="es-ES"/>
-        </w:rPr>
-        <w:t>distancia_universidad</w:t>
-      </w:r>
-      <w:proofErr w:type="spellEnd"/>
-      <w:r>
-        <w:rPr>
-          <w:lang w:val="es-ES"/>
-        </w:rPr>
-        <w:t>.</w:t>
+        <w:t xml:space="preserve"> utilizaron 8 variables: bedrooms, bathrooms, property_type, superficie, distancia_parque, distancia_comercial, distancia_avenida_principal, distancia_universidad.</w:t>
       </w:r>
       <w:r>
         <w:rPr>
@@ -3830,34 +3476,14 @@
         </w:rPr>
         <w:t xml:space="preserve">Para el conjunto de entrenamiento y evaluación se utilizó </w:t>
       </w:r>
-      <w:proofErr w:type="spellStart"/>
       <w:r>
         <w:rPr>
           <w:i/>
           <w:iCs/>
           <w:lang w:val="es-ES"/>
         </w:rPr>
-        <w:t>cross</w:t>
-      </w:r>
-      <w:proofErr w:type="spellEnd"/>
-      <w:r>
-        <w:rPr>
-          <w:i/>
-          <w:iCs/>
-          <w:lang w:val="es-ES"/>
-        </w:rPr>
-        <w:t xml:space="preserve"> </w:t>
-      </w:r>
-      <w:proofErr w:type="spellStart"/>
-      <w:r>
-        <w:rPr>
-          <w:i/>
-          <w:iCs/>
-          <w:lang w:val="es-ES"/>
-        </w:rPr>
-        <w:t>validation</w:t>
-      </w:r>
-      <w:proofErr w:type="spellEnd"/>
+        <w:t>cross validation</w:t>
+      </w:r>
       <w:r>
         <w:rPr>
           <w:lang w:val="es-ES"/>
@@ -3931,7 +3557,7 @@
                     <pic:cNvPicPr/>
                   </pic:nvPicPr>
                   <pic:blipFill>
-                    <a:blip r:embed="rId12">
+                    <a:blip r:embed="rId11">
                       <a:extLst>
                         <a:ext uri="{28A0092B-C50C-407E-A947-70E740481C1C}">
                           <a14:useLocalDpi xmlns:a14="http://schemas.microsoft.com/office/drawing/2010/main" val="0"/>
@@ -4233,23 +3859,13 @@
         </w:rPr>
         <w:t xml:space="preserve">Este es un modelo muy sencillo que puede resultar práctico para tener una visión general de los precios de acuerdo a una variable relativamente fácil de obtener pero que tiene un error de predicción mayor que el modelo de </w:t>
       </w:r>
-      <w:proofErr w:type="spellStart"/>
       <w:r>
         <w:rPr>
           <w:i/>
           <w:iCs/>
           <w:lang w:val="es-ES"/>
         </w:rPr>
-        <w:t>Random</w:t>
-      </w:r>
-      <w:proofErr w:type="spellEnd"/>
-      <w:r>
-        <w:rPr>
-          <w:i/>
-          <w:iCs/>
-          <w:lang w:val="es-ES"/>
-        </w:rPr>
-        <w:t xml:space="preserve"> Forest</w:t>
+        <w:t>Random Forest</w:t>
       </w:r>
       <w:r>
         <w:rPr>

--- a/TALLER_PRECIOS HEDONICOS-CASTRO-SANCHEZ-CASTRO.docx
+++ b/TALLER_PRECIOS HEDONICOS-CASTRO-SANCHEZ-CASTRO.docx
@@ -1342,21 +1342,23 @@
           <w:lang w:val="es-ES"/>
         </w:rPr>
       </w:pPr>
+      <w:proofErr w:type="spellStart"/>
       <w:r>
         <w:rPr>
           <w:sz w:val="28"/>
           <w:szCs w:val="28"/>
           <w:lang w:val="es-ES"/>
         </w:rPr>
-        <w:t>Problem Set</w:t>
-      </w:r>
+        <w:t>Problem</w:t>
+      </w:r>
+      <w:proofErr w:type="spellEnd"/>
       <w:r>
         <w:rPr>
           <w:sz w:val="28"/>
           <w:szCs w:val="28"/>
           <w:lang w:val="es-ES"/>
         </w:rPr>
-        <w:t xml:space="preserve"> </w:t>
+        <w:t xml:space="preserve"> Set</w:t>
       </w:r>
       <w:r>
         <w:rPr>
@@ -1364,7 +1366,7 @@
           <w:szCs w:val="28"/>
           <w:lang w:val="es-ES"/>
         </w:rPr>
-        <w:t>3</w:t>
+        <w:t xml:space="preserve"> </w:t>
       </w:r>
       <w:r>
         <w:rPr>
@@ -1372,6 +1374,14 @@
           <w:szCs w:val="28"/>
           <w:lang w:val="es-ES"/>
         </w:rPr>
+        <w:t>3</w:t>
+      </w:r>
+      <w:r>
+        <w:rPr>
+          <w:sz w:val="28"/>
+          <w:szCs w:val="28"/>
+          <w:lang w:val="es-ES"/>
+        </w:rPr>
         <w:t xml:space="preserve"> – GRUPO 6</w:t>
       </w:r>
     </w:p>
@@ -1391,7 +1401,25 @@
           <w:szCs w:val="28"/>
           <w:lang w:val="es-ES"/>
         </w:rPr>
-        <w:t>Víctor Dulio Chique</w:t>
+        <w:t xml:space="preserve">Víctor </w:t>
+      </w:r>
+      <w:proofErr w:type="spellStart"/>
+      <w:r>
+        <w:rPr>
+          <w:sz w:val="28"/>
+          <w:szCs w:val="28"/>
+          <w:lang w:val="es-ES"/>
+        </w:rPr>
+        <w:t>Dulio</w:t>
+      </w:r>
+      <w:proofErr w:type="spellEnd"/>
+      <w:r>
+        <w:rPr>
+          <w:sz w:val="28"/>
+          <w:szCs w:val="28"/>
+          <w:lang w:val="es-ES"/>
+        </w:rPr>
+        <w:t xml:space="preserve"> Chique</w:t>
       </w:r>
     </w:p>
     <w:p>
@@ -1718,6 +1746,494 @@
         </w:rPr>
         <w:t>2.1 Descripción de los Datos</w:t>
       </w:r>
+    </w:p>
+    <w:p>
+      <w:pPr>
+        <w:jc w:val="both"/>
+        <w:rPr>
+          <w:lang w:val="es-ES"/>
+        </w:rPr>
+      </w:pPr>
+    </w:p>
+    <w:p>
+      <w:pPr>
+        <w:jc w:val="both"/>
+        <w:rPr>
+          <w:lang w:val="es-ES"/>
+        </w:rPr>
+      </w:pPr>
+      <w:r>
+        <w:rPr>
+          <w:lang w:val="es-ES"/>
+        </w:rPr>
+        <w:t>Variables espaciales</w:t>
+      </w:r>
+    </w:p>
+    <w:p>
+      <w:pPr>
+        <w:jc w:val="both"/>
+        <w:rPr>
+          <w:lang w:val="es-ES"/>
+        </w:rPr>
+      </w:pPr>
+      <w:r>
+        <w:rPr>
+          <w:lang w:val="es-ES"/>
+        </w:rPr>
+        <w:t xml:space="preserve">Tomando en cuenta que la localización de las propiedades es una variable importante de incorporar en los modelos de predicción de precios, se crearon 4 predictores que reflejan las cercanía de las propiedades a las áreas comerciales, las universidades, los parques y las avenidas principales. Se utilizó Open Street </w:t>
+      </w:r>
+      <w:proofErr w:type="spellStart"/>
+      <w:r>
+        <w:rPr>
+          <w:lang w:val="es-ES"/>
+        </w:rPr>
+        <w:t>Map</w:t>
+      </w:r>
+      <w:proofErr w:type="spellEnd"/>
+      <w:r>
+        <w:rPr>
+          <w:lang w:val="es-ES"/>
+        </w:rPr>
+        <w:t xml:space="preserve"> y se estimaron las distancias de los apartamentos a cada uno de esos lugares:</w:t>
+      </w:r>
+    </w:p>
+    <w:p>
+      <w:pPr>
+        <w:jc w:val="both"/>
+        <w:rPr>
+          <w:lang w:val="es-ES"/>
+        </w:rPr>
+      </w:pPr>
+    </w:p>
+    <w:p>
+      <w:pPr>
+        <w:jc w:val="both"/>
+        <w:rPr>
+          <w:lang w:val="es-ES"/>
+        </w:rPr>
+      </w:pPr>
+      <w:proofErr w:type="spellStart"/>
+      <w:r>
+        <w:rPr>
+          <w:i/>
+          <w:iCs/>
+          <w:lang w:val="es-ES"/>
+        </w:rPr>
+        <w:t>Distancia_parques</w:t>
+      </w:r>
+      <w:proofErr w:type="spellEnd"/>
+      <w:r>
+        <w:rPr>
+          <w:lang w:val="es-ES"/>
+        </w:rPr>
+        <w:t>: se identificaron los polígonos de los parques en Bogotá y sus centroides. Se calcularon las distancias desde los apartamentos hasta estos puntos centrales.</w:t>
+      </w:r>
+    </w:p>
+    <w:p>
+      <w:pPr>
+        <w:jc w:val="both"/>
+        <w:rPr>
+          <w:lang w:val="es-ES"/>
+        </w:rPr>
+      </w:pPr>
+    </w:p>
+    <w:p>
+      <w:pPr>
+        <w:jc w:val="both"/>
+        <w:rPr>
+          <w:lang w:val="es-ES"/>
+        </w:rPr>
+      </w:pPr>
+      <w:proofErr w:type="spellStart"/>
+      <w:r>
+        <w:rPr>
+          <w:i/>
+          <w:iCs/>
+          <w:lang w:val="es-ES"/>
+        </w:rPr>
+        <w:t>Distancia_comercial</w:t>
+      </w:r>
+      <w:proofErr w:type="spellEnd"/>
+      <w:r>
+        <w:rPr>
+          <w:lang w:val="es-ES"/>
+        </w:rPr>
+        <w:t>: de la librería “</w:t>
+      </w:r>
+      <w:proofErr w:type="spellStart"/>
+      <w:r>
+        <w:rPr>
+          <w:i/>
+          <w:iCs/>
+          <w:lang w:val="es-ES"/>
+        </w:rPr>
+        <w:t>building</w:t>
+      </w:r>
+      <w:proofErr w:type="spellEnd"/>
+      <w:r>
+        <w:rPr>
+          <w:lang w:val="es-ES"/>
+        </w:rPr>
+        <w:t>” se escogió “</w:t>
+      </w:r>
+      <w:proofErr w:type="spellStart"/>
+      <w:r>
+        <w:rPr>
+          <w:i/>
+          <w:iCs/>
+          <w:lang w:val="es-ES"/>
+        </w:rPr>
+        <w:t>commercial</w:t>
+      </w:r>
+      <w:proofErr w:type="spellEnd"/>
+      <w:r>
+        <w:rPr>
+          <w:lang w:val="es-ES"/>
+        </w:rPr>
+        <w:t>” y se calculó la distancia de los apartamentos a los áreas comerciales: centros comerciales y  supermercados.</w:t>
+      </w:r>
+    </w:p>
+    <w:p>
+      <w:pPr>
+        <w:jc w:val="both"/>
+        <w:rPr>
+          <w:lang w:val="es-ES"/>
+        </w:rPr>
+      </w:pPr>
+    </w:p>
+    <w:p>
+      <w:pPr>
+        <w:jc w:val="both"/>
+        <w:rPr>
+          <w:lang w:val="es-ES"/>
+        </w:rPr>
+      </w:pPr>
+      <w:r>
+        <w:rPr>
+          <w:i/>
+          <w:iCs/>
+          <w:lang w:val="es-ES"/>
+        </w:rPr>
+        <w:t>Distancia_ universidad</w:t>
+      </w:r>
+      <w:r>
+        <w:rPr>
+          <w:lang w:val="es-ES"/>
+        </w:rPr>
+        <w:t>: distancia de cada apartamento a la universidad más cercana.</w:t>
+      </w:r>
+    </w:p>
+    <w:p>
+      <w:pPr>
+        <w:jc w:val="both"/>
+        <w:rPr>
+          <w:lang w:val="es-ES"/>
+        </w:rPr>
+      </w:pPr>
+    </w:p>
+    <w:p>
+      <w:pPr>
+        <w:jc w:val="both"/>
+        <w:rPr>
+          <w:lang w:val="es-ES"/>
+        </w:rPr>
+      </w:pPr>
+      <w:r>
+        <w:rPr>
+          <w:i/>
+          <w:iCs/>
+          <w:lang w:val="es-ES"/>
+        </w:rPr>
+        <w:t xml:space="preserve">Distancia_ </w:t>
+      </w:r>
+      <w:proofErr w:type="spellStart"/>
+      <w:r>
+        <w:rPr>
+          <w:i/>
+          <w:iCs/>
+          <w:lang w:val="es-ES"/>
+        </w:rPr>
+        <w:t>avenida_principal</w:t>
+      </w:r>
+      <w:proofErr w:type="spellEnd"/>
+      <w:r>
+        <w:rPr>
+          <w:lang w:val="es-ES"/>
+        </w:rPr>
+        <w:t>: Corresponden a avenidas como la Circunvalar, Carrera 11, Calle 19, Calle 72 o la Calle 92 que se encontraron utilizando la librería “</w:t>
+      </w:r>
+      <w:proofErr w:type="spellStart"/>
+      <w:r>
+        <w:rPr>
+          <w:lang w:val="es-ES"/>
+        </w:rPr>
+        <w:t>highway</w:t>
+      </w:r>
+      <w:proofErr w:type="spellEnd"/>
+      <w:r>
+        <w:rPr>
+          <w:lang w:val="es-ES"/>
+        </w:rPr>
+        <w:t>” y la opción “</w:t>
+      </w:r>
+      <w:proofErr w:type="spellStart"/>
+      <w:r>
+        <w:rPr>
+          <w:lang w:val="es-ES"/>
+        </w:rPr>
+        <w:t>secondary</w:t>
+      </w:r>
+      <w:proofErr w:type="spellEnd"/>
+      <w:r>
+        <w:rPr>
+          <w:lang w:val="es-ES"/>
+        </w:rPr>
+        <w:t xml:space="preserve">”.  Se calculó la menor distancia de cada apartamento a esas avenidas. </w:t>
+      </w:r>
+    </w:p>
+    <w:p>
+      <w:pPr>
+        <w:jc w:val="both"/>
+        <w:rPr>
+          <w:lang w:val="es-ES"/>
+        </w:rPr>
+      </w:pPr>
+    </w:p>
+    <w:p>
+      <w:pPr>
+        <w:jc w:val="both"/>
+        <w:rPr>
+          <w:lang w:val="es-ES"/>
+        </w:rPr>
+      </w:pPr>
+      <w:r>
+        <w:rPr>
+          <w:lang w:val="es-ES"/>
+        </w:rPr>
+        <w:t xml:space="preserve">Bogotá es una ciudad bastante densa y las propiedades más costosas se encuentran en la parte </w:t>
+      </w:r>
+      <w:proofErr w:type="spellStart"/>
+      <w:r>
+        <w:rPr>
+          <w:lang w:val="es-ES"/>
+        </w:rPr>
+        <w:t>Nor</w:t>
+      </w:r>
+      <w:proofErr w:type="spellEnd"/>
+      <w:r>
+        <w:rPr>
+          <w:lang w:val="es-ES"/>
+        </w:rPr>
+        <w:t xml:space="preserve">-Este de la ciudad. A continuación se muestran los mapas con las principales avenidas en color rojo y los polígonos que representan los parques en color verde.  </w:t>
+      </w:r>
+    </w:p>
+    <w:p>
+      <w:pPr>
+        <w:jc w:val="both"/>
+        <w:rPr>
+          <w:lang w:val="es-ES"/>
+        </w:rPr>
+      </w:pPr>
+    </w:p>
+    <w:p>
+      <w:pPr>
+        <w:jc w:val="both"/>
+        <w:rPr>
+          <w:lang w:val="es-ES"/>
+        </w:rPr>
+      </w:pPr>
+    </w:p>
+    <w:p>
+      <w:pPr>
+        <w:jc w:val="center"/>
+        <w:rPr>
+          <w:lang w:val="es-ES"/>
+        </w:rPr>
+        <w:sectPr>
+          <w:type w:val="continuous"/>
+          <w:pgSz w:w="12240" w:h="15840"/>
+          <w:pgMar w:top="1440" w:right="1440" w:bottom="1440" w:left="1440" w:header="708" w:footer="708" w:gutter="0"/>
+          <w:cols w:space="708"/>
+          <w:docGrid w:linePitch="360"/>
+        </w:sectPr>
+      </w:pPr>
+    </w:p>
+    <w:p>
+      <w:pPr>
+        <w:jc w:val="center"/>
+        <w:rPr>
+          <w:lang w:val="es-ES"/>
+        </w:rPr>
+      </w:pPr>
+      <w:r>
+        <w:rPr>
+          <w:noProof/>
+          <w:lang w:val="es-ES"/>
+        </w:rPr>
+        <w:drawing>
+          <wp:inline distT="0" distB="0" distL="0" distR="0" wp14:anchorId="713B7B32" wp14:editId="11F21252">
+            <wp:extent cx="2877688" cy="3207578"/>
+            <wp:effectExtent l="12700" t="12700" r="18415" b="18415"/>
+            <wp:docPr id="7" name="Picture 7" descr="Map&#10;&#10;Description automatically generated"/>
+            <wp:cNvGraphicFramePr>
+              <a:graphicFrameLocks xmlns:a="http://schemas.openxmlformats.org/drawingml/2006/main" noChangeAspect="1"/>
+            </wp:cNvGraphicFramePr>
+            <a:graphic xmlns:a="http://schemas.openxmlformats.org/drawingml/2006/main">
+              <a:graphicData uri="http://schemas.openxmlformats.org/drawingml/2006/picture">
+                <pic:pic xmlns:pic="http://schemas.openxmlformats.org/drawingml/2006/picture">
+                  <pic:nvPicPr>
+                    <pic:cNvPr id="7" name="Picture 7" descr="Map&#10;&#10;Description automatically generated"/>
+                    <pic:cNvPicPr/>
+                  </pic:nvPicPr>
+                  <pic:blipFill>
+                    <a:blip r:embed="rId10" cstate="print">
+                      <a:extLst>
+                        <a:ext uri="{28A0092B-C50C-407E-A947-70E740481C1C}">
+                          <a14:useLocalDpi xmlns:a14="http://schemas.microsoft.com/office/drawing/2010/main" val="0"/>
+                        </a:ext>
+                      </a:extLst>
+                    </a:blip>
+                    <a:stretch>
+                      <a:fillRect/>
+                    </a:stretch>
+                  </pic:blipFill>
+                  <pic:spPr>
+                    <a:xfrm>
+                      <a:off x="0" y="0"/>
+                      <a:ext cx="2986539" cy="3328907"/>
+                    </a:xfrm>
+                    <a:prstGeom prst="rect">
+                      <a:avLst/>
+                    </a:prstGeom>
+                    <a:ln>
+                      <a:solidFill>
+                        <a:schemeClr val="accent1"/>
+                      </a:solidFill>
+                    </a:ln>
+                  </pic:spPr>
+                </pic:pic>
+              </a:graphicData>
+            </a:graphic>
+          </wp:inline>
+        </w:drawing>
+      </w:r>
+      <w:r>
+        <w:rPr>
+          <w:lang w:val="es-ES"/>
+        </w:rPr>
+        <w:t xml:space="preserve">      </w:t>
+      </w:r>
+    </w:p>
+    <w:p>
+      <w:pPr>
+        <w:jc w:val="center"/>
+        <w:rPr>
+          <w:lang w:val="es-ES"/>
+        </w:rPr>
+      </w:pPr>
+    </w:p>
+    <w:p>
+      <w:pPr>
+        <w:jc w:val="center"/>
+        <w:rPr>
+          <w:lang w:val="es-ES"/>
+        </w:rPr>
+      </w:pPr>
+    </w:p>
+    <w:p>
+      <w:pPr>
+        <w:jc w:val="center"/>
+        <w:rPr>
+          <w:lang w:val="es-ES"/>
+        </w:rPr>
+      </w:pPr>
+      <w:r>
+        <w:rPr>
+          <w:noProof/>
+          <w:lang w:val="es-ES"/>
+        </w:rPr>
+        <w:drawing>
+          <wp:inline distT="0" distB="0" distL="0" distR="0" wp14:anchorId="0EB58FA9" wp14:editId="6654FEE3">
+            <wp:extent cx="2856551" cy="2444510"/>
+            <wp:effectExtent l="12700" t="12700" r="13970" b="6985"/>
+            <wp:docPr id="8" name="Picture 8" descr="Map&#10;&#10;Description automatically generated"/>
+            <wp:cNvGraphicFramePr>
+              <a:graphicFrameLocks xmlns:a="http://schemas.openxmlformats.org/drawingml/2006/main" noChangeAspect="1"/>
+            </wp:cNvGraphicFramePr>
+            <a:graphic xmlns:a="http://schemas.openxmlformats.org/drawingml/2006/main">
+              <a:graphicData uri="http://schemas.openxmlformats.org/drawingml/2006/picture">
+                <pic:pic xmlns:pic="http://schemas.openxmlformats.org/drawingml/2006/picture">
+                  <pic:nvPicPr>
+                    <pic:cNvPr id="8" name="Picture 8" descr="Map&#10;&#10;Description automatically generated"/>
+                    <pic:cNvPicPr/>
+                  </pic:nvPicPr>
+                  <pic:blipFill>
+                    <a:blip r:embed="rId11" cstate="print">
+                      <a:extLst>
+                        <a:ext uri="{28A0092B-C50C-407E-A947-70E740481C1C}">
+                          <a14:useLocalDpi xmlns:a14="http://schemas.microsoft.com/office/drawing/2010/main" val="0"/>
+                        </a:ext>
+                      </a:extLst>
+                    </a:blip>
+                    <a:stretch>
+                      <a:fillRect/>
+                    </a:stretch>
+                  </pic:blipFill>
+                  <pic:spPr>
+                    <a:xfrm>
+                      <a:off x="0" y="0"/>
+                      <a:ext cx="2903914" cy="2485042"/>
+                    </a:xfrm>
+                    <a:prstGeom prst="rect">
+                      <a:avLst/>
+                    </a:prstGeom>
+                    <a:ln>
+                      <a:solidFill>
+                        <a:schemeClr val="accent1"/>
+                      </a:solidFill>
+                    </a:ln>
+                  </pic:spPr>
+                </pic:pic>
+              </a:graphicData>
+            </a:graphic>
+          </wp:inline>
+        </w:drawing>
+      </w:r>
+    </w:p>
+    <w:p>
+      <w:pPr>
+        <w:jc w:val="center"/>
+        <w:rPr>
+          <w:lang w:val="es-ES"/>
+        </w:rPr>
+      </w:pPr>
+      <w:r>
+        <w:rPr>
+          <w:lang w:val="es-ES"/>
+        </w:rPr>
+        <w:t xml:space="preserve">   </w:t>
+      </w:r>
+    </w:p>
+    <w:p>
+      <w:pPr>
+        <w:rPr>
+          <w:lang w:val="es-ES"/>
+        </w:rPr>
+        <w:sectPr>
+          <w:type w:val="continuous"/>
+          <w:pgSz w:w="12240" w:h="15840"/>
+          <w:pgMar w:top="1440" w:right="1440" w:bottom="1440" w:left="1440" w:header="708" w:footer="708" w:gutter="0"/>
+          <w:cols w:num="2" w:space="708"/>
+          <w:docGrid w:linePitch="360"/>
+        </w:sectPr>
+      </w:pPr>
+    </w:p>
+    <w:p>
+      <w:pPr>
+        <w:rPr>
+          <w:lang w:val="es-ES"/>
+        </w:rPr>
+      </w:pPr>
     </w:p>
     <w:p>
       <w:pPr>
@@ -2442,7 +2958,39 @@
           <w:rFonts w:eastAsiaTheme="minorEastAsia" w:cstheme="minorHAnsi"/>
           <w:lang w:val="es-ES"/>
         </w:rPr>
-        <w:t xml:space="preserve">. Por lo tanto, el precio de venta de una vivienda es función de las características y atributos de la misma. </w:t>
+        <w:t>. Por lo tanto, el precio de venta de una viv</w:t>
+      </w:r>
+      <w:proofErr w:type="spellStart"/>
+      <w:r>
+        <w:rPr>
+          <w:rFonts w:eastAsiaTheme="minorEastAsia" w:cstheme="minorHAnsi"/>
+          <w:lang w:val="es-ES"/>
+        </w:rPr>
+        <w:t>ienda</w:t>
+      </w:r>
+      <w:proofErr w:type="spellEnd"/>
+      <w:r>
+        <w:rPr>
+          <w:rFonts w:eastAsiaTheme="minorEastAsia" w:cstheme="minorHAnsi"/>
+          <w:lang w:val="es-ES"/>
+        </w:rPr>
+        <w:t xml:space="preserve"> es función de las características y atributos de </w:t>
+      </w:r>
+      <w:proofErr w:type="gramStart"/>
+      <w:r>
+        <w:rPr>
+          <w:rFonts w:eastAsiaTheme="minorEastAsia" w:cstheme="minorHAnsi"/>
+          <w:lang w:val="es-ES"/>
+        </w:rPr>
+        <w:t>la misma</w:t>
+      </w:r>
+      <w:proofErr w:type="gramEnd"/>
+      <w:r>
+        <w:rPr>
+          <w:rFonts w:eastAsiaTheme="minorEastAsia" w:cstheme="minorHAnsi"/>
+          <w:lang w:val="es-ES"/>
+        </w:rPr>
+        <w:t xml:space="preserve">. </w:t>
       </w:r>
     </w:p>
     <w:p>
@@ -2768,33 +3316,153 @@
           <w:lang w:val="es-ES"/>
         </w:rPr>
       </w:pPr>
-      <w:r>
-        <w:rPr>
-          <w:lang w:val="es-ES"/>
-        </w:rPr>
-        <w:t>Random forest (8 predictores):</w:t>
-      </w:r>
-    </w:p>
-    <w:p>
-      <w:pPr>
-        <w:jc w:val="both"/>
-        <w:rPr>
-          <w:lang w:val="es-ES"/>
-        </w:rPr>
-      </w:pPr>
-    </w:p>
-    <w:p>
-      <w:pPr>
-        <w:jc w:val="both"/>
-        <w:rPr>
-          <w:lang w:val="es-ES"/>
-        </w:rPr>
-      </w:pPr>
-      <w:r>
-        <w:rPr>
-          <w:lang w:val="es-ES"/>
-        </w:rPr>
-        <w:t>Este tipo de modelos busca realizar las predicciones a través de varios árboles de decisión que se construyen a partir de un subconjunto aleatorio de un número determinado de variables predictoras. En este ejercicio de utilizaron 8 de estas variables: bedrooms, bathrooms, property_type, superficie, distancia_parque, distancia_comercial, distancia_avenida_principal, distancia_universidad.</w:t>
+      <w:proofErr w:type="spellStart"/>
+      <w:r>
+        <w:rPr>
+          <w:lang w:val="es-ES"/>
+        </w:rPr>
+        <w:t>Random</w:t>
+      </w:r>
+      <w:proofErr w:type="spellEnd"/>
+      <w:r>
+        <w:rPr>
+          <w:lang w:val="es-ES"/>
+        </w:rPr>
+        <w:t xml:space="preserve"> </w:t>
+      </w:r>
+      <w:proofErr w:type="spellStart"/>
+      <w:r>
+        <w:rPr>
+          <w:lang w:val="es-ES"/>
+        </w:rPr>
+        <w:t>forest</w:t>
+      </w:r>
+      <w:proofErr w:type="spellEnd"/>
+      <w:r>
+        <w:rPr>
+          <w:lang w:val="es-ES"/>
+        </w:rPr>
+        <w:t xml:space="preserve"> (8 predictores):</w:t>
+      </w:r>
+    </w:p>
+    <w:p>
+      <w:pPr>
+        <w:jc w:val="both"/>
+        <w:rPr>
+          <w:lang w:val="es-ES"/>
+        </w:rPr>
+      </w:pPr>
+    </w:p>
+    <w:p>
+      <w:pPr>
+        <w:jc w:val="both"/>
+        <w:rPr>
+          <w:lang w:val="es-ES"/>
+        </w:rPr>
+      </w:pPr>
+      <w:r>
+        <w:rPr>
+          <w:lang w:val="es-ES"/>
+        </w:rPr>
+        <w:t xml:space="preserve">Este tipo de modelos busca realizar las predicciones a través de varios árboles de decisión que se construyen a partir de un subconjunto aleatorio de un número determinado de variables predictoras. En este ejercicio de utilizaron 8 de estas variables: </w:t>
+      </w:r>
+      <w:proofErr w:type="spellStart"/>
+      <w:r>
+        <w:rPr>
+          <w:lang w:val="es-ES"/>
+        </w:rPr>
+        <w:t>bedrooms</w:t>
+      </w:r>
+      <w:proofErr w:type="spellEnd"/>
+      <w:r>
+        <w:rPr>
+          <w:lang w:val="es-ES"/>
+        </w:rPr>
+        <w:t xml:space="preserve">, </w:t>
+      </w:r>
+      <w:proofErr w:type="spellStart"/>
+      <w:r>
+        <w:rPr>
+          <w:lang w:val="es-ES"/>
+        </w:rPr>
+        <w:t>bathrooms</w:t>
+      </w:r>
+      <w:proofErr w:type="spellEnd"/>
+      <w:r>
+        <w:rPr>
+          <w:lang w:val="es-ES"/>
+        </w:rPr>
+        <w:t xml:space="preserve">, </w:t>
+      </w:r>
+      <w:proofErr w:type="spellStart"/>
+      <w:r>
+        <w:rPr>
+          <w:lang w:val="es-ES"/>
+        </w:rPr>
+        <w:t>property_type</w:t>
+      </w:r>
+      <w:proofErr w:type="spellEnd"/>
+      <w:r>
+        <w:rPr>
+          <w:lang w:val="es-ES"/>
+        </w:rPr>
+        <w:t xml:space="preserve">, superficie, </w:t>
+      </w:r>
+      <w:proofErr w:type="spellStart"/>
+      <w:r>
+        <w:rPr>
+          <w:lang w:val="es-ES"/>
+        </w:rPr>
+        <w:t>distancia_parque</w:t>
+      </w:r>
+      <w:proofErr w:type="spellEnd"/>
+      <w:r>
+        <w:rPr>
+          <w:lang w:val="es-ES"/>
+        </w:rPr>
+        <w:t xml:space="preserve">, </w:t>
+      </w:r>
+      <w:proofErr w:type="spellStart"/>
+      <w:r>
+        <w:rPr>
+          <w:lang w:val="es-ES"/>
+        </w:rPr>
+        <w:t>distancia_comercial</w:t>
+      </w:r>
+      <w:proofErr w:type="spellEnd"/>
+      <w:r>
+        <w:rPr>
+          <w:lang w:val="es-ES"/>
+        </w:rPr>
+        <w:t xml:space="preserve">, </w:t>
+      </w:r>
+      <w:proofErr w:type="spellStart"/>
+      <w:r>
+        <w:rPr>
+          <w:lang w:val="es-ES"/>
+        </w:rPr>
+        <w:t>distancia_avenida_principal</w:t>
+      </w:r>
+      <w:proofErr w:type="spellEnd"/>
+      <w:r>
+        <w:rPr>
+          <w:lang w:val="es-ES"/>
+        </w:rPr>
+        <w:t xml:space="preserve">, </w:t>
+      </w:r>
+      <w:proofErr w:type="spellStart"/>
+      <w:r>
+        <w:rPr>
+          <w:lang w:val="es-ES"/>
+        </w:rPr>
+        <w:t>distancia_universidad</w:t>
+      </w:r>
+      <w:proofErr w:type="spellEnd"/>
+      <w:r>
+        <w:rPr>
+          <w:lang w:val="es-ES"/>
+        </w:rPr>
+        <w:t>.</w:t>
       </w:r>
     </w:p>
     <w:p>
@@ -2818,28 +3486,58 @@
         </w:rPr>
         <w:t xml:space="preserve">Adicionalmente, el modelo de </w:t>
       </w:r>
+      <w:proofErr w:type="spellStart"/>
       <w:r>
         <w:rPr>
           <w:i/>
           <w:iCs/>
           <w:lang w:val="es-ES"/>
         </w:rPr>
-        <w:t>Random Forest</w:t>
-      </w:r>
-      <w:r>
-        <w:rPr>
-          <w:lang w:val="es-ES"/>
-        </w:rPr>
-        <w:t xml:space="preserve"> se entrena sobre un subconjunto de los datos de la variable de interés en este caso: el precio de las casas y apartamentos de Bogotá. El subconjunto de datos de entrenamiento se obtuvo a través de </w:t>
-      </w:r>
+        <w:t>Random</w:t>
+      </w:r>
+      <w:proofErr w:type="spellEnd"/>
       <w:r>
         <w:rPr>
           <w:i/>
           <w:iCs/>
           <w:lang w:val="es-ES"/>
         </w:rPr>
-        <w:t>cross validation</w:t>
-      </w:r>
+        <w:t xml:space="preserve"> Forest</w:t>
+      </w:r>
+      <w:r>
+        <w:rPr>
+          <w:lang w:val="es-ES"/>
+        </w:rPr>
+        <w:t xml:space="preserve"> se entrena sobre un subconjunto de los datos de la variable de interés en este caso: el precio de las casas y apartamentos de Bogotá. El subconjunto de datos de entrenamiento se obtuvo a través de </w:t>
+      </w:r>
+      <w:proofErr w:type="spellStart"/>
+      <w:r>
+        <w:rPr>
+          <w:i/>
+          <w:iCs/>
+          <w:lang w:val="es-ES"/>
+        </w:rPr>
+        <w:t>cross</w:t>
+      </w:r>
+      <w:proofErr w:type="spellEnd"/>
+      <w:r>
+        <w:rPr>
+          <w:i/>
+          <w:iCs/>
+          <w:lang w:val="es-ES"/>
+        </w:rPr>
+        <w:t xml:space="preserve"> </w:t>
+      </w:r>
+      <w:proofErr w:type="spellStart"/>
+      <w:r>
+        <w:rPr>
+          <w:i/>
+          <w:iCs/>
+          <w:lang w:val="es-ES"/>
+        </w:rPr>
+        <w:t>validation</w:t>
+      </w:r>
+      <w:proofErr w:type="spellEnd"/>
       <w:r>
         <w:rPr>
           <w:lang w:val="es-ES"/>
@@ -2873,7 +3571,35 @@
         <w:rPr>
           <w:lang w:val="es-ES"/>
         </w:rPr>
-        <w:t xml:space="preserve">Finalmente, se construyó una grilla con 2, 3, 4 ,5 y 8(bagging) predictores aleatorios. La regla de corte fué “varianza” y los diferentes tamaños de nodos: 1,2,3 y 6. </w:t>
+        <w:t>Finalmente, se construyó una grilla con 2, 3, 4 ,5 y 8(</w:t>
+      </w:r>
+      <w:proofErr w:type="spellStart"/>
+      <w:r>
+        <w:rPr>
+          <w:lang w:val="es-ES"/>
+        </w:rPr>
+        <w:t>bagging</w:t>
+      </w:r>
+      <w:proofErr w:type="spellEnd"/>
+      <w:r>
+        <w:rPr>
+          <w:lang w:val="es-ES"/>
+        </w:rPr>
+        <w:t xml:space="preserve">) predictores aleatorios. La regla de corte </w:t>
+      </w:r>
+      <w:proofErr w:type="spellStart"/>
+      <w:r>
+        <w:rPr>
+          <w:lang w:val="es-ES"/>
+        </w:rPr>
+        <w:t>fué</w:t>
+      </w:r>
+      <w:proofErr w:type="spellEnd"/>
+      <w:r>
+        <w:rPr>
+          <w:lang w:val="es-ES"/>
+        </w:rPr>
+        <w:t xml:space="preserve"> “varianza” y los diferentes tamaños de nodos: 1,2,3 y 6. </w:t>
       </w:r>
     </w:p>
     <w:p>
@@ -2969,6 +3695,7 @@
       </w:r>
       <w:r>
         <w:rPr>
+          <w:noProof/>
           <w:lang w:val="es-ES"/>
         </w:rPr>
         <w:drawing>
@@ -2987,7 +3714,7 @@
                     <pic:cNvPicPr/>
                   </pic:nvPicPr>
                   <pic:blipFill>
-                    <a:blip r:embed="rId10"/>
+                    <a:blip r:embed="rId12"/>
                     <a:stretch>
                       <a:fillRect/>
                     </a:stretch>
@@ -3328,6 +4055,7 @@
         </w:rPr>
         <w:t xml:space="preserve"> no logra mantener el mismo porcentaje en el conjunto de evaluación.  Esto se puede deber a </w:t>
       </w:r>
+      <w:proofErr w:type="spellStart"/>
       <w:r>
         <w:rPr>
           <w:i/>
@@ -3336,6 +4064,7 @@
         </w:rPr>
         <w:t>overfitting</w:t>
       </w:r>
+      <w:proofErr w:type="spellEnd"/>
       <w:r>
         <w:rPr>
           <w:lang w:val="es-ES"/>
@@ -3456,19 +4185,105 @@
         <w:rPr>
           <w:lang w:val="es-ES"/>
         </w:rPr>
-        <w:t>Se</w:t>
-      </w:r>
-      <w:r>
-        <w:rPr>
-          <w:lang w:val="es-ES"/>
-        </w:rPr>
-        <w:t xml:space="preserve"> utilizaron 8 variables: bedrooms, bathrooms, property_type, superficie, distancia_parque, distancia_comercial, distancia_avenida_principal, distancia_universidad.</w:t>
-      </w:r>
-      <w:r>
-        <w:rPr>
-          <w:lang w:val="es-ES"/>
-        </w:rPr>
-        <w:t xml:space="preserve"> </w:t>
+        <w:t xml:space="preserve">Se utilizaron 8 variables: </w:t>
+      </w:r>
+      <w:proofErr w:type="spellStart"/>
+      <w:r>
+        <w:rPr>
+          <w:lang w:val="es-ES"/>
+        </w:rPr>
+        <w:t>bedrooms</w:t>
+      </w:r>
+      <w:proofErr w:type="spellEnd"/>
+      <w:r>
+        <w:rPr>
+          <w:lang w:val="es-ES"/>
+        </w:rPr>
+        <w:t xml:space="preserve">, </w:t>
+      </w:r>
+      <w:proofErr w:type="spellStart"/>
+      <w:r>
+        <w:rPr>
+          <w:lang w:val="es-ES"/>
+        </w:rPr>
+        <w:t>bathrooms</w:t>
+      </w:r>
+      <w:proofErr w:type="spellEnd"/>
+      <w:r>
+        <w:rPr>
+          <w:lang w:val="es-ES"/>
+        </w:rPr>
+        <w:t xml:space="preserve">, </w:t>
+      </w:r>
+      <w:proofErr w:type="spellStart"/>
+      <w:r>
+        <w:rPr>
+          <w:lang w:val="es-ES"/>
+        </w:rPr>
+        <w:t>property_type</w:t>
+      </w:r>
+      <w:proofErr w:type="spellEnd"/>
+      <w:r>
+        <w:rPr>
+          <w:lang w:val="es-ES"/>
+        </w:rPr>
+        <w:t xml:space="preserve">, superficie, </w:t>
+      </w:r>
+      <w:proofErr w:type="spellStart"/>
+      <w:r>
+        <w:rPr>
+          <w:lang w:val="es-ES"/>
+        </w:rPr>
+        <w:t>distancia_parque</w:t>
+      </w:r>
+      <w:proofErr w:type="spellEnd"/>
+      <w:r>
+        <w:rPr>
+          <w:lang w:val="es-ES"/>
+        </w:rPr>
+        <w:t xml:space="preserve">, </w:t>
+      </w:r>
+      <w:proofErr w:type="spellStart"/>
+      <w:r>
+        <w:rPr>
+          <w:lang w:val="es-ES"/>
+        </w:rPr>
+        <w:t>distancia_comercial</w:t>
+      </w:r>
+      <w:proofErr w:type="spellEnd"/>
+      <w:r>
+        <w:rPr>
+          <w:lang w:val="es-ES"/>
+        </w:rPr>
+        <w:t xml:space="preserve">, </w:t>
+      </w:r>
+      <w:proofErr w:type="spellStart"/>
+      <w:r>
+        <w:rPr>
+          <w:lang w:val="es-ES"/>
+        </w:rPr>
+        <w:t>distancia_avenida_principal</w:t>
+      </w:r>
+      <w:proofErr w:type="spellEnd"/>
+      <w:r>
+        <w:rPr>
+          <w:lang w:val="es-ES"/>
+        </w:rPr>
+        <w:t xml:space="preserve">, </w:t>
+      </w:r>
+      <w:proofErr w:type="spellStart"/>
+      <w:r>
+        <w:rPr>
+          <w:lang w:val="es-ES"/>
+        </w:rPr>
+        <w:t>distancia_universidad</w:t>
+      </w:r>
+      <w:proofErr w:type="spellEnd"/>
+      <w:r>
+        <w:rPr>
+          <w:lang w:val="es-ES"/>
+        </w:rPr>
+        <w:t xml:space="preserve">. </w:t>
       </w:r>
       <w:r>
         <w:rPr>
@@ -3476,14 +4291,34 @@
         </w:rPr>
         <w:t xml:space="preserve">Para el conjunto de entrenamiento y evaluación se utilizó </w:t>
       </w:r>
+      <w:proofErr w:type="spellStart"/>
       <w:r>
         <w:rPr>
           <w:i/>
           <w:iCs/>
           <w:lang w:val="es-ES"/>
         </w:rPr>
-        <w:t>cross validation</w:t>
-      </w:r>
+        <w:t>cross</w:t>
+      </w:r>
+      <w:proofErr w:type="spellEnd"/>
+      <w:r>
+        <w:rPr>
+          <w:i/>
+          <w:iCs/>
+          <w:lang w:val="es-ES"/>
+        </w:rPr>
+        <w:t xml:space="preserve"> </w:t>
+      </w:r>
+      <w:proofErr w:type="spellStart"/>
+      <w:r>
+        <w:rPr>
+          <w:i/>
+          <w:iCs/>
+          <w:lang w:val="es-ES"/>
+        </w:rPr>
+        <w:t>validation</w:t>
+      </w:r>
+      <w:proofErr w:type="spellEnd"/>
       <w:r>
         <w:rPr>
           <w:lang w:val="es-ES"/>
@@ -3557,7 +4392,7 @@
                     <pic:cNvPicPr/>
                   </pic:nvPicPr>
                   <pic:blipFill>
-                    <a:blip r:embed="rId11">
+                    <a:blip r:embed="rId13">
                       <a:extLst>
                         <a:ext uri="{28A0092B-C50C-407E-A947-70E740481C1C}">
                           <a14:useLocalDpi xmlns:a14="http://schemas.microsoft.com/office/drawing/2010/main" val="0"/>
@@ -3859,31 +4694,29 @@
         </w:rPr>
         <w:t xml:space="preserve">Este es un modelo muy sencillo que puede resultar práctico para tener una visión general de los precios de acuerdo a una variable relativamente fácil de obtener pero que tiene un error de predicción mayor que el modelo de </w:t>
       </w:r>
+      <w:proofErr w:type="spellStart"/>
       <w:r>
         <w:rPr>
           <w:i/>
           <w:iCs/>
           <w:lang w:val="es-ES"/>
         </w:rPr>
-        <w:t>Random Forest</w:t>
-      </w:r>
-      <w:r>
-        <w:rPr>
-          <w:lang w:val="es-ES"/>
-        </w:rPr>
-        <w:t xml:space="preserve">. Este último sin embargo no es claro en especificar los predictores más importantes pues es escoge </w:t>
-      </w:r>
-      <w:r>
-        <w:rPr>
-          <w:lang w:val="es-ES"/>
-        </w:rPr>
-        <w:t>3</w:t>
-      </w:r>
-      <w:r>
-        <w:rPr>
-          <w:lang w:val="es-ES"/>
-        </w:rPr>
-        <w:t xml:space="preserve"> de los 8 posibles de forma aleatoria.</w:t>
+        <w:t>Random</w:t>
+      </w:r>
+      <w:proofErr w:type="spellEnd"/>
+      <w:r>
+        <w:rPr>
+          <w:i/>
+          <w:iCs/>
+          <w:lang w:val="es-ES"/>
+        </w:rPr>
+        <w:t xml:space="preserve"> Forest</w:t>
+      </w:r>
+      <w:r>
+        <w:rPr>
+          <w:lang w:val="es-ES"/>
+        </w:rPr>
+        <w:t>. Este último sin embargo no es claro en especificar los predictores más importantes pues es escoge 3 de los 8 posibles de forma aleatoria.</w:t>
       </w:r>
     </w:p>
     <w:p>

--- a/TALLER_PRECIOS HEDONICOS-CASTRO-SANCHEZ-CASTRO.docx
+++ b/TALLER_PRECIOS HEDONICOS-CASTRO-SANCHEZ-CASTRO.docx
@@ -1,10 +1,10 @@
 
 <file path=word/document.xml><?xml version="1.0" encoding="utf-8"?>
-<w:document xmlns:wpc="http://schemas.microsoft.com/office/word/2010/wordprocessingCanvas" xmlns:cx="http://schemas.microsoft.com/office/drawing/2014/chartex" xmlns:cx1="http://schemas.microsoft.com/office/drawing/2015/9/8/chartex" xmlns:cx2="http://schemas.microsoft.com/office/drawing/2015/10/21/chartex" xmlns:cx3="http://schemas.microsoft.com/office/drawing/2016/5/9/chartex" xmlns:cx4="http://schemas.microsoft.com/office/drawing/2016/5/10/chartex" xmlns:cx5="http://schemas.microsoft.com/office/drawing/2016/5/11/chartex" xmlns:cx6="http://schemas.microsoft.com/office/drawing/2016/5/12/chartex" xmlns:cx7="http://schemas.microsoft.com/office/drawing/2016/5/13/chartex" xmlns:cx8="http://schemas.microsoft.com/office/drawing/2016/5/14/chartex" xmlns:mc="http://schemas.openxmlformats.org/markup-compatibility/2006" xmlns:aink="http://schemas.microsoft.com/office/drawing/2016/ink" xmlns:am3d="http://schemas.microsoft.com/office/drawing/2017/model3d" xmlns:o="urn:schemas-microsoft-com:office:office" xmlns:oel="http://schemas.microsoft.com/office/2019/extlst" xmlns:r="http://schemas.openxmlformats.org/officeDocument/2006/relationships" xmlns:m="http://schemas.openxmlformats.org/officeDocument/2006/math" xmlns:v="urn:schemas-microsoft-com:vml" xmlns:wp14="http://schemas.microsoft.com/office/word/2010/wordprocessingDrawing" xmlns:wp="http://schemas.openxmlformats.org/drawingml/2006/wordprocessingDrawing" xmlns:w10="urn:schemas-microsoft-com:office:word" xmlns:w="http://schemas.openxmlformats.org/wordprocessingml/2006/main" xmlns:w14="http://schemas.microsoft.com/office/word/2010/wordml" xmlns:w15="http://schemas.microsoft.com/office/word/2012/wordml" xmlns:w16cex="http://schemas.microsoft.com/office/word/2018/wordml/cex" xmlns:w16cid="http://schemas.microsoft.com/office/word/2016/wordml/cid" xmlns:w16="http://schemas.microsoft.com/office/word/2018/wordml" xmlns:w16sdtdh="http://schemas.microsoft.com/office/word/2020/wordml/sdtdatahash" xmlns:w16se="http://schemas.microsoft.com/office/word/2015/wordml/symex" xmlns:wpg="http://schemas.microsoft.com/office/word/2010/wordprocessingGroup" xmlns:wpi="http://schemas.microsoft.com/office/word/2010/wordprocessingInk" xmlns:wne="http://schemas.microsoft.com/office/word/2006/wordml" xmlns:wps="http://schemas.microsoft.com/office/word/2010/wordprocessingShape" mc:Ignorable="w14 w15 w16se w16cid w16 w16cex w16sdtdh wp14">
+<w:document xmlns:wpc="http://schemas.microsoft.com/office/word/2010/wordprocessingCanvas" xmlns:cx="http://schemas.microsoft.com/office/drawing/2014/chartex" xmlns:cx1="http://schemas.microsoft.com/office/drawing/2015/9/8/chartex" xmlns:cx2="http://schemas.microsoft.com/office/drawing/2015/10/21/chartex" xmlns:cx3="http://schemas.microsoft.com/office/drawing/2016/5/9/chartex" xmlns:cx4="http://schemas.microsoft.com/office/drawing/2016/5/10/chartex" xmlns:cx5="http://schemas.microsoft.com/office/drawing/2016/5/11/chartex" xmlns:cx6="http://schemas.microsoft.com/office/drawing/2016/5/12/chartex" xmlns:cx7="http://schemas.microsoft.com/office/drawing/2016/5/13/chartex" xmlns:cx8="http://schemas.microsoft.com/office/drawing/2016/5/14/chartex" xmlns:mc="http://schemas.openxmlformats.org/markup-compatibility/2006" xmlns:aink="http://schemas.microsoft.com/office/drawing/2016/ink" xmlns:am3d="http://schemas.microsoft.com/office/drawing/2017/model3d" xmlns:o="urn:schemas-microsoft-com:office:office" xmlns:r="http://schemas.openxmlformats.org/officeDocument/2006/relationships" xmlns:m="http://schemas.openxmlformats.org/officeDocument/2006/math" xmlns:v="urn:schemas-microsoft-com:vml" xmlns:wp14="http://schemas.microsoft.com/office/word/2010/wordprocessingDrawing" xmlns:wp="http://schemas.openxmlformats.org/drawingml/2006/wordprocessingDrawing" xmlns:w10="urn:schemas-microsoft-com:office:word" xmlns:w="http://schemas.openxmlformats.org/wordprocessingml/2006/main" xmlns:w14="http://schemas.microsoft.com/office/word/2010/wordml" xmlns:w15="http://schemas.microsoft.com/office/word/2012/wordml" xmlns:w16cex="http://schemas.microsoft.com/office/word/2018/wordml/cex" xmlns:w16cid="http://schemas.microsoft.com/office/word/2016/wordml/cid" xmlns:w16="http://schemas.microsoft.com/office/word/2018/wordml" xmlns:w16sdtdh="http://schemas.microsoft.com/office/word/2020/wordml/sdtdatahash" xmlns:w16se="http://schemas.microsoft.com/office/word/2015/wordml/symex" xmlns:wpg="http://schemas.microsoft.com/office/word/2010/wordprocessingGroup" xmlns:wpi="http://schemas.microsoft.com/office/word/2010/wordprocessingInk" xmlns:wne="http://schemas.microsoft.com/office/word/2006/wordml" xmlns:wps="http://schemas.microsoft.com/office/word/2010/wordprocessingShape" mc:Ignorable="w14 w15 w16se w16cid w16 w16cex w16sdtdh wp14">
   <w:body>
     <w:p>
       <w:pPr>
-        <w:pStyle w:val="Heading1"/>
+        <w:pStyle w:val="Ttulo1"/>
         <w:ind w:left="720"/>
         <w:jc w:val="center"/>
         <w:rPr>
@@ -166,7 +166,7 @@
               </wp:anchor>
             </w:drawing>
           </mc:Choice>
-          <mc:Fallback>
+          <mc:Fallback xmlns:oel="http://schemas.microsoft.com/office/2019/extlst">
             <w:pict>
               <v:group w14:anchorId="783690CE" id="Group 95" o:spid="_x0000_s1026" style="position:absolute;margin-left:99.2pt;margin-top:4.8pt;width:75.2pt;height:31.2pt;z-index:251660288;mso-position-horizontal-relative:page" coordorigin="8947,-373" coordsize="1696,591" o:gfxdata="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">
                 <v:shapetype id="_x0000_t75" coordsize="21600,21600" o:spt="75" o:preferrelative="t" path="m@4@5l@4@11@9@11@9@5xe" filled="f" stroked="f">
@@ -1316,7 +1316,7 @@
               </wp:anchor>
             </w:drawing>
           </mc:Choice>
-          <mc:Fallback>
+          <mc:Fallback xmlns:oel="http://schemas.microsoft.com/office/2019/extlst">
             <w:pict>
               <v:group w14:anchorId="537560AE" id="Group 98" o:spid="_x0000_s1026" style="position:absolute;margin-left:1in;margin-top:4.9pt;width:19.7pt;height:31.35pt;z-index:251659264;mso-position-horizontal-relative:page" coordorigin="8228,-406" coordsize="614,725" o:gfxdata="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">
                 <v:shape id="Freeform 100" o:spid="_x0000_s1027" style="position:absolute;left:8227;top:-406;width:614;height:724;visibility:visible;mso-wrap-style:square;v-text-anchor:top" coordsize="614,724" o:gfxdata="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" path="m303,l220,1,161,5,97,15,,35,,564r24,61l73,660r57,29l208,713r99,11l412,712r80,-26l548,657r51,-43l613,564r,-529l584,29,510,17,410,6,303,xe" fillcolor="#fff200" stroked="f">
@@ -1334,7 +1334,7 @@
     </w:p>
     <w:p>
       <w:pPr>
-        <w:pStyle w:val="Heading1"/>
+        <w:pStyle w:val="Ttulo1"/>
         <w:jc w:val="center"/>
         <w:rPr>
           <w:sz w:val="28"/>
@@ -1342,21 +1342,23 @@
           <w:lang w:val="es-ES"/>
         </w:rPr>
       </w:pPr>
+      <w:proofErr w:type="spellStart"/>
       <w:r>
         <w:rPr>
           <w:sz w:val="28"/>
           <w:szCs w:val="28"/>
           <w:lang w:val="es-ES"/>
         </w:rPr>
-        <w:t>Problem Set</w:t>
-      </w:r>
+        <w:t>Problem</w:t>
+      </w:r>
+      <w:proofErr w:type="spellEnd"/>
       <w:r>
         <w:rPr>
           <w:sz w:val="28"/>
           <w:szCs w:val="28"/>
           <w:lang w:val="es-ES"/>
         </w:rPr>
-        <w:t xml:space="preserve"> </w:t>
+        <w:t xml:space="preserve"> Set</w:t>
       </w:r>
       <w:r>
         <w:rPr>
@@ -1364,7 +1366,7 @@
           <w:szCs w:val="28"/>
           <w:lang w:val="es-ES"/>
         </w:rPr>
-        <w:t>3</w:t>
+        <w:t xml:space="preserve"> </w:t>
       </w:r>
       <w:r>
         <w:rPr>
@@ -1372,104 +1374,130 @@
           <w:szCs w:val="28"/>
           <w:lang w:val="es-ES"/>
         </w:rPr>
-        <w:t xml:space="preserve"> – GRUPO 6</w:t>
-      </w:r>
-    </w:p>
-    <w:p>
-      <w:pPr>
-        <w:pStyle w:val="Heading1"/>
-        <w:jc w:val="center"/>
+        <w:t>3</w:t>
+      </w:r>
+      <w:r>
         <w:rPr>
           <w:sz w:val="28"/>
           <w:szCs w:val="28"/>
           <w:lang w:val="es-ES"/>
         </w:rPr>
-      </w:pPr>
-      <w:r>
+        <w:t xml:space="preserve"> – GRUPO 6</w:t>
+      </w:r>
+    </w:p>
+    <w:p>
+      <w:pPr>
+        <w:pStyle w:val="Ttulo1"/>
+        <w:jc w:val="center"/>
         <w:rPr>
           <w:sz w:val="28"/>
           <w:szCs w:val="28"/>
           <w:lang w:val="es-ES"/>
         </w:rPr>
-        <w:t>Víctor Dulio Chique</w:t>
-      </w:r>
-    </w:p>
-    <w:p>
-      <w:pPr>
-        <w:pStyle w:val="Heading1"/>
-        <w:jc w:val="center"/>
+      </w:pPr>
+      <w:r>
         <w:rPr>
           <w:sz w:val="28"/>
           <w:szCs w:val="28"/>
           <w:lang w:val="es-ES"/>
         </w:rPr>
-      </w:pPr>
+        <w:t xml:space="preserve">Víctor </w:t>
+      </w:r>
+      <w:proofErr w:type="spellStart"/>
       <w:r>
         <w:rPr>
           <w:sz w:val="28"/>
           <w:szCs w:val="28"/>
           <w:lang w:val="es-ES"/>
         </w:rPr>
-        <w:t>Víctor Iván Sánchez</w:t>
-      </w:r>
-    </w:p>
-    <w:p>
-      <w:pPr>
-        <w:pStyle w:val="Heading1"/>
-        <w:jc w:val="center"/>
+        <w:t>Dulio</w:t>
+      </w:r>
+      <w:proofErr w:type="spellEnd"/>
+      <w:r>
         <w:rPr>
           <w:sz w:val="28"/>
           <w:szCs w:val="28"/>
           <w:lang w:val="es-ES"/>
         </w:rPr>
-      </w:pPr>
-      <w:r>
+        <w:t xml:space="preserve"> Chique</w:t>
+      </w:r>
+    </w:p>
+    <w:p>
+      <w:pPr>
+        <w:pStyle w:val="Ttulo1"/>
+        <w:jc w:val="center"/>
         <w:rPr>
           <w:sz w:val="28"/>
           <w:szCs w:val="28"/>
           <w:lang w:val="es-ES"/>
         </w:rPr>
-        <w:t>Natalia Castro</w:t>
-      </w:r>
-    </w:p>
-    <w:p>
-      <w:pPr>
-        <w:pStyle w:val="Heading1"/>
-        <w:jc w:val="center"/>
+      </w:pPr>
+      <w:r>
         <w:rPr>
           <w:sz w:val="28"/>
           <w:szCs w:val="28"/>
           <w:lang w:val="es-ES"/>
         </w:rPr>
-      </w:pPr>
-      <w:r>
+        <w:t>Víctor Iván Sánchez</w:t>
+      </w:r>
+    </w:p>
+    <w:p>
+      <w:pPr>
+        <w:pStyle w:val="Ttulo1"/>
+        <w:jc w:val="center"/>
         <w:rPr>
           <w:sz w:val="28"/>
           <w:szCs w:val="28"/>
           <w:lang w:val="es-ES"/>
         </w:rPr>
-        <w:t xml:space="preserve">HACIENDO DINERO CON ML: </w:t>
-      </w:r>
+      </w:pPr>
       <w:r>
         <w:rPr>
           <w:sz w:val="28"/>
           <w:szCs w:val="28"/>
           <w:lang w:val="es-ES"/>
         </w:rPr>
-        <w:t>PRECIO</w:t>
-      </w:r>
-      <w:r>
+        <w:t>Natalia Castro</w:t>
+      </w:r>
+    </w:p>
+    <w:p>
+      <w:pPr>
+        <w:pStyle w:val="Ttulo1"/>
+        <w:jc w:val="center"/>
         <w:rPr>
           <w:sz w:val="28"/>
           <w:szCs w:val="28"/>
           <w:lang w:val="es-ES"/>
         </w:rPr>
+      </w:pPr>
+      <w:r>
+        <w:rPr>
+          <w:sz w:val="28"/>
+          <w:szCs w:val="28"/>
+          <w:lang w:val="es-ES"/>
+        </w:rPr>
+        <w:t xml:space="preserve">HACIENDO DINERO CON ML: </w:t>
+      </w:r>
+      <w:r>
+        <w:rPr>
+          <w:sz w:val="28"/>
+          <w:szCs w:val="28"/>
+          <w:lang w:val="es-ES"/>
+        </w:rPr>
+        <w:t>PRECIO</w:t>
+      </w:r>
+      <w:r>
+        <w:rPr>
+          <w:sz w:val="28"/>
+          <w:szCs w:val="28"/>
+          <w:lang w:val="es-ES"/>
+        </w:rPr>
         <w:t>S HEDONICOS</w:t>
       </w:r>
     </w:p>
     <w:p>
       <w:pPr>
-        <w:pStyle w:val="Title"/>
+        <w:pStyle w:val="Ttulo"/>
         <w:rPr>
           <w:rFonts w:cstheme="majorHAnsi"/>
           <w:sz w:val="32"/>
@@ -1650,7 +1678,7 @@
     </w:p>
     <w:p>
       <w:pPr>
-        <w:pStyle w:val="Title"/>
+        <w:pStyle w:val="Ttulo"/>
         <w:rPr>
           <w:sz w:val="32"/>
           <w:szCs w:val="32"/>
@@ -1693,7 +1721,7 @@
     </w:p>
     <w:p>
       <w:pPr>
-        <w:pStyle w:val="Title"/>
+        <w:pStyle w:val="Ttulo"/>
         <w:rPr>
           <w:sz w:val="32"/>
           <w:szCs w:val="32"/>
@@ -1703,7 +1731,7 @@
     </w:p>
     <w:p>
       <w:pPr>
-        <w:pStyle w:val="Title"/>
+        <w:pStyle w:val="Ttulo"/>
         <w:rPr>
           <w:sz w:val="32"/>
           <w:szCs w:val="32"/>
@@ -1739,7 +1767,7 @@
     </w:p>
     <w:p>
       <w:pPr>
-        <w:pStyle w:val="Title"/>
+        <w:pStyle w:val="Ttulo"/>
         <w:rPr>
           <w:sz w:val="32"/>
           <w:szCs w:val="32"/>
@@ -1940,7 +1968,7 @@
     </w:p>
     <w:p>
       <w:pPr>
-        <w:pStyle w:val="Title"/>
+        <w:pStyle w:val="Ttulo"/>
         <w:rPr>
           <w:sz w:val="32"/>
           <w:szCs w:val="32"/>
@@ -2442,7 +2470,23 @@
           <w:rFonts w:eastAsiaTheme="minorEastAsia" w:cstheme="minorHAnsi"/>
           <w:lang w:val="es-ES"/>
         </w:rPr>
-        <w:t xml:space="preserve">. Por lo tanto, el precio de venta de una vivienda es función de las características y atributos de la misma. </w:t>
+        <w:t>. Por lo tanto, el precio de venta de una viv</w:t>
+      </w:r>
+      <w:proofErr w:type="spellStart"/>
+      <w:r>
+        <w:rPr>
+          <w:rFonts w:eastAsiaTheme="minorEastAsia" w:cstheme="minorHAnsi"/>
+          <w:lang w:val="es-ES"/>
+        </w:rPr>
+        <w:t>ienda</w:t>
+      </w:r>
+      <w:proofErr w:type="spellEnd"/>
+      <w:r>
+        <w:rPr>
+          <w:rFonts w:eastAsiaTheme="minorEastAsia" w:cstheme="minorHAnsi"/>
+          <w:lang w:val="es-ES"/>
+        </w:rPr>
+        <w:t xml:space="preserve"> es función de las características y atributos de la misma. </w:t>
       </w:r>
     </w:p>
     <w:p>
@@ -2768,33 +2812,153 @@
           <w:lang w:val="es-ES"/>
         </w:rPr>
       </w:pPr>
-      <w:r>
-        <w:rPr>
-          <w:lang w:val="es-ES"/>
-        </w:rPr>
-        <w:t>Random forest (8 predictores):</w:t>
-      </w:r>
-    </w:p>
-    <w:p>
-      <w:pPr>
-        <w:jc w:val="both"/>
-        <w:rPr>
-          <w:lang w:val="es-ES"/>
-        </w:rPr>
-      </w:pPr>
-    </w:p>
-    <w:p>
-      <w:pPr>
-        <w:jc w:val="both"/>
-        <w:rPr>
-          <w:lang w:val="es-ES"/>
-        </w:rPr>
-      </w:pPr>
-      <w:r>
-        <w:rPr>
-          <w:lang w:val="es-ES"/>
-        </w:rPr>
-        <w:t>Este tipo de modelos busca realizar las predicciones a través de varios árboles de decisión que se construyen a partir de un subconjunto aleatorio de un número determinado de variables predictoras. En este ejercicio de utilizaron 8 de estas variables: bedrooms, bathrooms, property_type, superficie, distancia_parque, distancia_comercial, distancia_avenida_principal, distancia_universidad.</w:t>
+      <w:proofErr w:type="spellStart"/>
+      <w:r>
+        <w:rPr>
+          <w:lang w:val="es-ES"/>
+        </w:rPr>
+        <w:t>Random</w:t>
+      </w:r>
+      <w:proofErr w:type="spellEnd"/>
+      <w:r>
+        <w:rPr>
+          <w:lang w:val="es-ES"/>
+        </w:rPr>
+        <w:t xml:space="preserve"> </w:t>
+      </w:r>
+      <w:proofErr w:type="spellStart"/>
+      <w:r>
+        <w:rPr>
+          <w:lang w:val="es-ES"/>
+        </w:rPr>
+        <w:t>forest</w:t>
+      </w:r>
+      <w:proofErr w:type="spellEnd"/>
+      <w:r>
+        <w:rPr>
+          <w:lang w:val="es-ES"/>
+        </w:rPr>
+        <w:t xml:space="preserve"> (8 predictores):</w:t>
+      </w:r>
+    </w:p>
+    <w:p>
+      <w:pPr>
+        <w:jc w:val="both"/>
+        <w:rPr>
+          <w:lang w:val="es-ES"/>
+        </w:rPr>
+      </w:pPr>
+    </w:p>
+    <w:p>
+      <w:pPr>
+        <w:jc w:val="both"/>
+        <w:rPr>
+          <w:lang w:val="es-ES"/>
+        </w:rPr>
+      </w:pPr>
+      <w:r>
+        <w:rPr>
+          <w:lang w:val="es-ES"/>
+        </w:rPr>
+        <w:t xml:space="preserve">Este tipo de modelos busca realizar las predicciones a través de varios árboles de decisión que se construyen a partir de un subconjunto aleatorio de un número determinado de variables predictoras. En este ejercicio de utilizaron 8 de estas variables: </w:t>
+      </w:r>
+      <w:proofErr w:type="spellStart"/>
+      <w:r>
+        <w:rPr>
+          <w:lang w:val="es-ES"/>
+        </w:rPr>
+        <w:t>bedrooms</w:t>
+      </w:r>
+      <w:proofErr w:type="spellEnd"/>
+      <w:r>
+        <w:rPr>
+          <w:lang w:val="es-ES"/>
+        </w:rPr>
+        <w:t xml:space="preserve">, </w:t>
+      </w:r>
+      <w:proofErr w:type="spellStart"/>
+      <w:r>
+        <w:rPr>
+          <w:lang w:val="es-ES"/>
+        </w:rPr>
+        <w:t>bathrooms</w:t>
+      </w:r>
+      <w:proofErr w:type="spellEnd"/>
+      <w:r>
+        <w:rPr>
+          <w:lang w:val="es-ES"/>
+        </w:rPr>
+        <w:t xml:space="preserve">, </w:t>
+      </w:r>
+      <w:proofErr w:type="spellStart"/>
+      <w:r>
+        <w:rPr>
+          <w:lang w:val="es-ES"/>
+        </w:rPr>
+        <w:t>property_type</w:t>
+      </w:r>
+      <w:proofErr w:type="spellEnd"/>
+      <w:r>
+        <w:rPr>
+          <w:lang w:val="es-ES"/>
+        </w:rPr>
+        <w:t xml:space="preserve">, superficie, </w:t>
+      </w:r>
+      <w:proofErr w:type="spellStart"/>
+      <w:r>
+        <w:rPr>
+          <w:lang w:val="es-ES"/>
+        </w:rPr>
+        <w:t>distancia_parque</w:t>
+      </w:r>
+      <w:proofErr w:type="spellEnd"/>
+      <w:r>
+        <w:rPr>
+          <w:lang w:val="es-ES"/>
+        </w:rPr>
+        <w:t xml:space="preserve">, </w:t>
+      </w:r>
+      <w:proofErr w:type="spellStart"/>
+      <w:r>
+        <w:rPr>
+          <w:lang w:val="es-ES"/>
+        </w:rPr>
+        <w:t>distancia_comercial</w:t>
+      </w:r>
+      <w:proofErr w:type="spellEnd"/>
+      <w:r>
+        <w:rPr>
+          <w:lang w:val="es-ES"/>
+        </w:rPr>
+        <w:t xml:space="preserve">, </w:t>
+      </w:r>
+      <w:proofErr w:type="spellStart"/>
+      <w:r>
+        <w:rPr>
+          <w:lang w:val="es-ES"/>
+        </w:rPr>
+        <w:t>distancia_avenida_principal</w:t>
+      </w:r>
+      <w:proofErr w:type="spellEnd"/>
+      <w:r>
+        <w:rPr>
+          <w:lang w:val="es-ES"/>
+        </w:rPr>
+        <w:t xml:space="preserve">, </w:t>
+      </w:r>
+      <w:proofErr w:type="spellStart"/>
+      <w:r>
+        <w:rPr>
+          <w:lang w:val="es-ES"/>
+        </w:rPr>
+        <w:t>distancia_universidad</w:t>
+      </w:r>
+      <w:proofErr w:type="spellEnd"/>
+      <w:r>
+        <w:rPr>
+          <w:lang w:val="es-ES"/>
+        </w:rPr>
+        <w:t>.</w:t>
       </w:r>
     </w:p>
     <w:p>
@@ -2818,28 +2982,58 @@
         </w:rPr>
         <w:t xml:space="preserve">Adicionalmente, el modelo de </w:t>
       </w:r>
+      <w:proofErr w:type="spellStart"/>
       <w:r>
         <w:rPr>
           <w:i/>
           <w:iCs/>
           <w:lang w:val="es-ES"/>
         </w:rPr>
-        <w:t>Random Forest</w:t>
-      </w:r>
-      <w:r>
-        <w:rPr>
-          <w:lang w:val="es-ES"/>
-        </w:rPr>
-        <w:t xml:space="preserve"> se entrena sobre un subconjunto de los datos de la variable de interés en este caso: el precio de las casas y apartamentos de Bogotá. El subconjunto de datos de entrenamiento se obtuvo a través de </w:t>
-      </w:r>
+        <w:t>Random</w:t>
+      </w:r>
+      <w:proofErr w:type="spellEnd"/>
       <w:r>
         <w:rPr>
           <w:i/>
           <w:iCs/>
           <w:lang w:val="es-ES"/>
         </w:rPr>
-        <w:t>cross validation</w:t>
-      </w:r>
+        <w:t xml:space="preserve"> Forest</w:t>
+      </w:r>
+      <w:r>
+        <w:rPr>
+          <w:lang w:val="es-ES"/>
+        </w:rPr>
+        <w:t xml:space="preserve"> se entrena sobre un subconjunto de los datos de la variable de interés en este caso: el precio de las casas y apartamentos de Bogotá. El subconjunto de datos de entrenamiento se obtuvo a través de </w:t>
+      </w:r>
+      <w:proofErr w:type="spellStart"/>
+      <w:r>
+        <w:rPr>
+          <w:i/>
+          <w:iCs/>
+          <w:lang w:val="es-ES"/>
+        </w:rPr>
+        <w:t>cross</w:t>
+      </w:r>
+      <w:proofErr w:type="spellEnd"/>
+      <w:r>
+        <w:rPr>
+          <w:i/>
+          <w:iCs/>
+          <w:lang w:val="es-ES"/>
+        </w:rPr>
+        <w:t xml:space="preserve"> </w:t>
+      </w:r>
+      <w:proofErr w:type="spellStart"/>
+      <w:r>
+        <w:rPr>
+          <w:i/>
+          <w:iCs/>
+          <w:lang w:val="es-ES"/>
+        </w:rPr>
+        <w:t>validation</w:t>
+      </w:r>
+      <w:proofErr w:type="spellEnd"/>
       <w:r>
         <w:rPr>
           <w:lang w:val="es-ES"/>
@@ -2873,28 +3067,70 @@
         <w:rPr>
           <w:lang w:val="es-ES"/>
         </w:rPr>
-        <w:t xml:space="preserve">Finalmente, se construyó una grilla con 2, 3, 4 ,5 y 8(bagging) predictores aleatorios. La regla de corte fué “varianza” y los diferentes tamaños de nodos: 1,2,3 y 6. </w:t>
-      </w:r>
-    </w:p>
-    <w:p>
-      <w:pPr>
-        <w:rPr>
-          <w:lang w:val="es-ES"/>
-        </w:rPr>
-      </w:pPr>
-    </w:p>
-    <w:p>
-      <w:pPr>
-        <w:jc w:val="both"/>
-        <w:rPr>
-          <w:lang w:val="es-ES"/>
-        </w:rPr>
-      </w:pPr>
-      <w:r>
-        <w:rPr>
-          <w:lang w:val="es-ES"/>
-        </w:rPr>
-        <w:t>Como se puede ver en la gráfica  XX a medida que se incrementa el número de predictores  disminuye el RMSE, sin embargo después de 3 predictores aleatorios comienza a incrementarse.</w:t>
+        <w:t>Finalmente, se construyó una grilla con 2, 3, 4 ,5 y 8(</w:t>
+      </w:r>
+      <w:proofErr w:type="spellStart"/>
+      <w:r>
+        <w:rPr>
+          <w:lang w:val="es-ES"/>
+        </w:rPr>
+        <w:t>bagging</w:t>
+      </w:r>
+      <w:proofErr w:type="spellEnd"/>
+      <w:r>
+        <w:rPr>
+          <w:lang w:val="es-ES"/>
+        </w:rPr>
+        <w:t xml:space="preserve">) predictores aleatorios. La regla de corte </w:t>
+      </w:r>
+      <w:proofErr w:type="spellStart"/>
+      <w:r>
+        <w:rPr>
+          <w:lang w:val="es-ES"/>
+        </w:rPr>
+        <w:t>fué</w:t>
+      </w:r>
+      <w:proofErr w:type="spellEnd"/>
+      <w:r>
+        <w:rPr>
+          <w:lang w:val="es-ES"/>
+        </w:rPr>
+        <w:t xml:space="preserve"> “varianza” y los diferentes tamaños de nodos: 1,2,3 y 6. </w:t>
+      </w:r>
+    </w:p>
+    <w:p>
+      <w:pPr>
+        <w:rPr>
+          <w:lang w:val="es-ES"/>
+        </w:rPr>
+      </w:pPr>
+    </w:p>
+    <w:p>
+      <w:pPr>
+        <w:jc w:val="both"/>
+        <w:rPr>
+          <w:lang w:val="es-ES"/>
+        </w:rPr>
+      </w:pPr>
+      <w:r>
+        <w:rPr>
+          <w:lang w:val="es-ES"/>
+        </w:rPr>
+        <w:t xml:space="preserve">Como se puede ver en la </w:t>
+      </w:r>
+      <w:proofErr w:type="gramStart"/>
+      <w:r>
+        <w:rPr>
+          <w:lang w:val="es-ES"/>
+        </w:rPr>
+        <w:t>gráfica  XX</w:t>
+      </w:r>
+      <w:proofErr w:type="gramEnd"/>
+      <w:r>
+        <w:rPr>
+          <w:lang w:val="es-ES"/>
+        </w:rPr>
+        <w:t xml:space="preserve"> a medida que se incrementa el número de predictores  disminuye el RMSE, sin embargo después de 3 predictores aleatorios comienza a incrementarse.</w:t>
       </w:r>
     </w:p>
     <w:p>
@@ -2969,6 +3205,7 @@
       </w:r>
       <w:r>
         <w:rPr>
+          <w:noProof/>
           <w:lang w:val="es-ES"/>
         </w:rPr>
         <w:drawing>
@@ -3056,7 +3293,7 @@
     </w:p>
     <w:tbl>
       <w:tblPr>
-        <w:tblStyle w:val="TableGrid"/>
+        <w:tblStyle w:val="Tablaconcuadrcula"/>
         <w:tblW w:w="0" w:type="auto"/>
         <w:tblLook w:val="04A0" w:firstRow="1" w:lastRow="0" w:firstColumn="1" w:lastColumn="0" w:noHBand="0" w:noVBand="1"/>
       </w:tblPr>
@@ -3328,6 +3565,7 @@
         </w:rPr>
         <w:t xml:space="preserve"> no logra mantener el mismo porcentaje en el conjunto de evaluación.  Esto se puede deber a </w:t>
       </w:r>
+      <w:proofErr w:type="spellStart"/>
       <w:r>
         <w:rPr>
           <w:i/>
@@ -3336,6 +3574,7 @@
         </w:rPr>
         <w:t>overfitting</w:t>
       </w:r>
+      <w:proofErr w:type="spellEnd"/>
       <w:r>
         <w:rPr>
           <w:lang w:val="es-ES"/>
@@ -3364,7 +3603,14 @@
         <w:rPr>
           <w:lang w:val="es-ES"/>
         </w:rPr>
-        <w:t xml:space="preserve">una predicción en testeo con un </w:t>
+        <w:t xml:space="preserve">una predicción en testeo con </w:t>
+      </w:r>
+      <w:proofErr w:type="gramStart"/>
+      <w:r>
+        <w:rPr>
+          <w:lang w:val="es-ES"/>
+        </w:rPr>
+        <w:t xml:space="preserve">un </w:t>
       </w:r>
       <w:r>
         <w:rPr>
@@ -3382,7 +3628,14 @@
         <w:rPr>
           <w:lang w:val="es-ES"/>
         </w:rPr>
-        <w:t xml:space="preserve">E </w:t>
+        <w:t>E</w:t>
+      </w:r>
+      <w:proofErr w:type="gramEnd"/>
+      <w:r>
+        <w:rPr>
+          <w:lang w:val="es-ES"/>
+        </w:rPr>
+        <w:t xml:space="preserve"> </w:t>
       </w:r>
       <w:r>
         <w:rPr>
@@ -3456,19 +3709,105 @@
         <w:rPr>
           <w:lang w:val="es-ES"/>
         </w:rPr>
-        <w:t>Se</w:t>
-      </w:r>
-      <w:r>
-        <w:rPr>
-          <w:lang w:val="es-ES"/>
-        </w:rPr>
-        <w:t xml:space="preserve"> utilizaron 8 variables: bedrooms, bathrooms, property_type, superficie, distancia_parque, distancia_comercial, distancia_avenida_principal, distancia_universidad.</w:t>
-      </w:r>
-      <w:r>
-        <w:rPr>
-          <w:lang w:val="es-ES"/>
-        </w:rPr>
-        <w:t xml:space="preserve"> </w:t>
+        <w:t xml:space="preserve">Se utilizaron 8 variables: </w:t>
+      </w:r>
+      <w:proofErr w:type="spellStart"/>
+      <w:r>
+        <w:rPr>
+          <w:lang w:val="es-ES"/>
+        </w:rPr>
+        <w:t>bedrooms</w:t>
+      </w:r>
+      <w:proofErr w:type="spellEnd"/>
+      <w:r>
+        <w:rPr>
+          <w:lang w:val="es-ES"/>
+        </w:rPr>
+        <w:t xml:space="preserve">, </w:t>
+      </w:r>
+      <w:proofErr w:type="spellStart"/>
+      <w:r>
+        <w:rPr>
+          <w:lang w:val="es-ES"/>
+        </w:rPr>
+        <w:t>bathrooms</w:t>
+      </w:r>
+      <w:proofErr w:type="spellEnd"/>
+      <w:r>
+        <w:rPr>
+          <w:lang w:val="es-ES"/>
+        </w:rPr>
+        <w:t xml:space="preserve">, </w:t>
+      </w:r>
+      <w:proofErr w:type="spellStart"/>
+      <w:r>
+        <w:rPr>
+          <w:lang w:val="es-ES"/>
+        </w:rPr>
+        <w:t>property_type</w:t>
+      </w:r>
+      <w:proofErr w:type="spellEnd"/>
+      <w:r>
+        <w:rPr>
+          <w:lang w:val="es-ES"/>
+        </w:rPr>
+        <w:t xml:space="preserve">, superficie, </w:t>
+      </w:r>
+      <w:proofErr w:type="spellStart"/>
+      <w:r>
+        <w:rPr>
+          <w:lang w:val="es-ES"/>
+        </w:rPr>
+        <w:t>distancia_parque</w:t>
+      </w:r>
+      <w:proofErr w:type="spellEnd"/>
+      <w:r>
+        <w:rPr>
+          <w:lang w:val="es-ES"/>
+        </w:rPr>
+        <w:t xml:space="preserve">, </w:t>
+      </w:r>
+      <w:proofErr w:type="spellStart"/>
+      <w:r>
+        <w:rPr>
+          <w:lang w:val="es-ES"/>
+        </w:rPr>
+        <w:t>distancia_comercial</w:t>
+      </w:r>
+      <w:proofErr w:type="spellEnd"/>
+      <w:r>
+        <w:rPr>
+          <w:lang w:val="es-ES"/>
+        </w:rPr>
+        <w:t xml:space="preserve">, </w:t>
+      </w:r>
+      <w:proofErr w:type="spellStart"/>
+      <w:r>
+        <w:rPr>
+          <w:lang w:val="es-ES"/>
+        </w:rPr>
+        <w:t>distancia_avenida_principal</w:t>
+      </w:r>
+      <w:proofErr w:type="spellEnd"/>
+      <w:r>
+        <w:rPr>
+          <w:lang w:val="es-ES"/>
+        </w:rPr>
+        <w:t xml:space="preserve">, </w:t>
+      </w:r>
+      <w:proofErr w:type="spellStart"/>
+      <w:r>
+        <w:rPr>
+          <w:lang w:val="es-ES"/>
+        </w:rPr>
+        <w:t>distancia_universidad</w:t>
+      </w:r>
+      <w:proofErr w:type="spellEnd"/>
+      <w:r>
+        <w:rPr>
+          <w:lang w:val="es-ES"/>
+        </w:rPr>
+        <w:t xml:space="preserve">. </w:t>
       </w:r>
       <w:r>
         <w:rPr>
@@ -3476,14 +3815,34 @@
         </w:rPr>
         <w:t xml:space="preserve">Para el conjunto de entrenamiento y evaluación se utilizó </w:t>
       </w:r>
+      <w:proofErr w:type="spellStart"/>
       <w:r>
         <w:rPr>
           <w:i/>
           <w:iCs/>
           <w:lang w:val="es-ES"/>
         </w:rPr>
-        <w:t>cross validation</w:t>
-      </w:r>
+        <w:t>cross</w:t>
+      </w:r>
+      <w:proofErr w:type="spellEnd"/>
+      <w:r>
+        <w:rPr>
+          <w:i/>
+          <w:iCs/>
+          <w:lang w:val="es-ES"/>
+        </w:rPr>
+        <w:t xml:space="preserve"> </w:t>
+      </w:r>
+      <w:proofErr w:type="spellStart"/>
+      <w:r>
+        <w:rPr>
+          <w:i/>
+          <w:iCs/>
+          <w:lang w:val="es-ES"/>
+        </w:rPr>
+        <w:t>validation</w:t>
+      </w:r>
+      <w:proofErr w:type="spellEnd"/>
       <w:r>
         <w:rPr>
           <w:lang w:val="es-ES"/>
@@ -3613,7 +3972,7 @@
     </w:p>
     <w:tbl>
       <w:tblPr>
-        <w:tblStyle w:val="TableGrid"/>
+        <w:tblStyle w:val="Tablaconcuadrcula"/>
         <w:tblW w:w="0" w:type="auto"/>
         <w:tblLook w:val="04A0" w:firstRow="1" w:lastRow="0" w:firstColumn="1" w:lastColumn="0" w:noHBand="0" w:noVBand="1"/>
       </w:tblPr>
@@ -3836,7 +4195,21 @@
         <w:rPr>
           <w:lang w:val="es-ES"/>
         </w:rPr>
-        <w:t>El modelo escoge la variable “Superficie” como la más relevante. Para apartamentos con menos de 97m2 predice un precio de $441´000.000. Para las propiedades con un área entre 97m2 y 122 m2  $580´000.000 y las que tienen más de esa área un costo de $824´000.000.</w:t>
+        <w:t>El modelo escoge la variable “Superficie” como la más relevante. Para apartamentos con menos de 97m2 predice un precio de $441´000.000. Para las propiedades con un área entre 97m2 y 122 m</w:t>
+      </w:r>
+      <w:proofErr w:type="gramStart"/>
+      <w:r>
+        <w:rPr>
+          <w:lang w:val="es-ES"/>
+        </w:rPr>
+        <w:t>2  $</w:t>
+      </w:r>
+      <w:proofErr w:type="gramEnd"/>
+      <w:r>
+        <w:rPr>
+          <w:lang w:val="es-ES"/>
+        </w:rPr>
+        <w:t>580´000.000 y las que tienen más de esa área un costo de $824´000.000.</w:t>
       </w:r>
     </w:p>
     <w:p>
@@ -3859,64 +4232,1422 @@
         </w:rPr>
         <w:t xml:space="preserve">Este es un modelo muy sencillo que puede resultar práctico para tener una visión general de los precios de acuerdo a una variable relativamente fácil de obtener pero que tiene un error de predicción mayor que el modelo de </w:t>
       </w:r>
+      <w:proofErr w:type="spellStart"/>
       <w:r>
         <w:rPr>
           <w:i/>
           <w:iCs/>
           <w:lang w:val="es-ES"/>
         </w:rPr>
-        <w:t>Random Forest</w:t>
-      </w:r>
-      <w:r>
-        <w:rPr>
-          <w:lang w:val="es-ES"/>
-        </w:rPr>
-        <w:t xml:space="preserve">. Este último sin embargo no es claro en especificar los predictores más importantes pues es escoge </w:t>
-      </w:r>
-      <w:r>
-        <w:rPr>
-          <w:lang w:val="es-ES"/>
-        </w:rPr>
-        <w:t>3</w:t>
-      </w:r>
-      <w:r>
-        <w:rPr>
-          <w:lang w:val="es-ES"/>
-        </w:rPr>
-        <w:t xml:space="preserve"> de los 8 posibles de forma aleatoria.</w:t>
-      </w:r>
-    </w:p>
-    <w:p>
-      <w:pPr>
-        <w:jc w:val="both"/>
-        <w:rPr>
-          <w:lang w:val="es-ES"/>
-        </w:rPr>
-      </w:pPr>
-    </w:p>
-    <w:p>
-      <w:pPr>
-        <w:jc w:val="both"/>
-        <w:rPr>
-          <w:lang w:val="es-ES"/>
-        </w:rPr>
-      </w:pPr>
-    </w:p>
-    <w:p>
-      <w:pPr>
-        <w:jc w:val="both"/>
-        <w:rPr>
-          <w:lang w:val="es-ES"/>
-        </w:rPr>
-      </w:pPr>
-    </w:p>
-    <w:p>
-      <w:pPr>
-        <w:jc w:val="both"/>
-        <w:rPr>
-          <w:lang w:val="es-ES"/>
-        </w:rPr>
-      </w:pPr>
+        <w:t>Random</w:t>
+      </w:r>
+      <w:proofErr w:type="spellEnd"/>
+      <w:r>
+        <w:rPr>
+          <w:i/>
+          <w:iCs/>
+          <w:lang w:val="es-ES"/>
+        </w:rPr>
+        <w:t xml:space="preserve"> Forest</w:t>
+      </w:r>
+      <w:r>
+        <w:rPr>
+          <w:lang w:val="es-ES"/>
+        </w:rPr>
+        <w:t>. Este último sin embargo no es claro en especificar los predictores más importantes pues es escoge 3 de los 8 posibles de forma aleatoria.</w:t>
+      </w:r>
+    </w:p>
+    <w:p>
+      <w:pPr>
+        <w:jc w:val="both"/>
+        <w:rPr>
+          <w:lang w:val="es-ES"/>
+        </w:rPr>
+      </w:pPr>
+    </w:p>
+    <w:p>
+      <w:pPr>
+        <w:jc w:val="both"/>
+        <w:rPr>
+          <w:lang w:val="es-ES"/>
+        </w:rPr>
+      </w:pPr>
+    </w:p>
+    <w:p>
+      <w:pPr>
+        <w:jc w:val="both"/>
+        <w:rPr>
+          <w:lang w:val="es-ES"/>
+        </w:rPr>
+      </w:pPr>
+    </w:p>
+    <w:p>
+      <w:pPr>
+        <w:jc w:val="both"/>
+        <w:rPr>
+          <w:lang w:val="es-ES"/>
+        </w:rPr>
+      </w:pPr>
+    </w:p>
+    <w:p>
+      <w:pPr>
+        <w:jc w:val="both"/>
+        <w:rPr>
+          <w:b/>
+          <w:bCs/>
+          <w:lang w:val="es-ES"/>
+        </w:rPr>
+      </w:pPr>
+      <w:r>
+        <w:rPr>
+          <w:b/>
+          <w:bCs/>
+          <w:lang w:val="es-ES"/>
+        </w:rPr>
+        <w:lastRenderedPageBreak/>
+        <w:t>Modelos de Regularización</w:t>
+      </w:r>
+    </w:p>
+    <w:p>
+      <w:pPr>
+        <w:jc w:val="both"/>
+        <w:rPr>
+          <w:lang w:val="es-ES"/>
+        </w:rPr>
+      </w:pPr>
+    </w:p>
+    <w:p>
+      <w:pPr>
+        <w:jc w:val="both"/>
+        <w:rPr>
+          <w:lang w:val="es-ES"/>
+        </w:rPr>
+      </w:pPr>
+      <w:r>
+        <w:rPr>
+          <w:lang w:val="es-ES"/>
+        </w:rPr>
+        <w:t>También se han planteado modelos de regularización para contrastarlo con el mejor modelo. El modelo que se planteo es el siguiente, con distintas especificaciones:</w:t>
+      </w:r>
+    </w:p>
+    <w:p>
+      <w:pPr>
+        <w:jc w:val="both"/>
+        <w:rPr>
+          <w:lang w:val="es-ES"/>
+        </w:rPr>
+      </w:pPr>
+    </w:p>
+    <w:p>
+      <w:pPr>
+        <w:jc w:val="both"/>
+        <w:rPr>
+          <w:sz w:val="22"/>
+          <w:szCs w:val="22"/>
+          <w:lang w:val="es-ES"/>
+        </w:rPr>
+      </w:pPr>
+      <m:oMathPara>
+        <m:oMath>
+          <m:r>
+            <w:rPr>
+              <w:rFonts w:ascii="Cambria Math" w:hAnsi="Cambria Math"/>
+              <w:sz w:val="22"/>
+              <w:szCs w:val="22"/>
+              <w:lang w:val="es-ES"/>
+            </w:rPr>
+            <m:t>precio</m:t>
+          </m:r>
+          <m:r>
+            <m:rPr>
+              <m:sty m:val="p"/>
+            </m:rPr>
+            <w:rPr>
+              <w:rFonts w:ascii="Cambria Math" w:hAnsi="Cambria Math"/>
+              <w:sz w:val="22"/>
+              <w:szCs w:val="22"/>
+              <w:lang w:val="es-ES"/>
+            </w:rPr>
+            <m:t>=</m:t>
+          </m:r>
+          <m:r>
+            <w:rPr>
+              <w:rFonts w:ascii="Cambria Math" w:hAnsi="Cambria Math"/>
+              <w:sz w:val="22"/>
+              <w:szCs w:val="22"/>
+              <w:lang w:val="es-ES"/>
+            </w:rPr>
+            <m:t>f</m:t>
+          </m:r>
+          <m:d>
+            <m:dPr>
+              <m:ctrlPr>
+                <w:rPr>
+                  <w:rFonts w:ascii="Cambria Math" w:hAnsi="Cambria Math"/>
+                  <w:sz w:val="22"/>
+                  <w:szCs w:val="22"/>
+                  <w:lang w:val="es-ES"/>
+                </w:rPr>
+              </m:ctrlPr>
+            </m:dPr>
+            <m:e>
+              <m:eqArr>
+                <m:eqArrPr>
+                  <m:ctrlPr>
+                    <w:rPr>
+                      <w:rFonts w:ascii="Cambria Math" w:hAnsi="Cambria Math"/>
+                      <w:sz w:val="22"/>
+                      <w:szCs w:val="22"/>
+                      <w:lang w:val="es-ES"/>
+                    </w:rPr>
+                  </m:ctrlPr>
+                </m:eqArrPr>
+                <m:e>
+                  <m:r>
+                    <w:rPr>
+                      <w:rFonts w:ascii="Cambria Math" w:hAnsi="Cambria Math"/>
+                      <w:sz w:val="22"/>
+                      <w:szCs w:val="22"/>
+                      <w:lang w:val="es-ES"/>
+                    </w:rPr>
+                    <m:t>tipo</m:t>
+                  </m:r>
+                  <m:r>
+                    <m:rPr>
+                      <m:sty m:val="p"/>
+                    </m:rPr>
+                    <w:rPr>
+                      <w:rFonts w:ascii="Cambria Math" w:hAnsi="Cambria Math"/>
+                      <w:sz w:val="22"/>
+                      <w:szCs w:val="22"/>
+                      <w:lang w:val="es-ES"/>
+                    </w:rPr>
+                    <m:t xml:space="preserve"> </m:t>
+                  </m:r>
+                  <m:r>
+                    <w:rPr>
+                      <w:rFonts w:ascii="Cambria Math" w:hAnsi="Cambria Math"/>
+                      <w:sz w:val="22"/>
+                      <w:szCs w:val="22"/>
+                      <w:lang w:val="es-ES"/>
+                    </w:rPr>
+                    <m:t>de</m:t>
+                  </m:r>
+                  <m:r>
+                    <m:rPr>
+                      <m:sty m:val="p"/>
+                    </m:rPr>
+                    <w:rPr>
+                      <w:rFonts w:ascii="Cambria Math" w:hAnsi="Cambria Math"/>
+                      <w:sz w:val="22"/>
+                      <w:szCs w:val="22"/>
+                      <w:lang w:val="es-ES"/>
+                    </w:rPr>
+                    <m:t xml:space="preserve"> </m:t>
+                  </m:r>
+                  <m:r>
+                    <w:rPr>
+                      <w:rFonts w:ascii="Cambria Math" w:hAnsi="Cambria Math"/>
+                      <w:sz w:val="22"/>
+                      <w:szCs w:val="22"/>
+                      <w:lang w:val="es-ES"/>
+                    </w:rPr>
+                    <m:t>propiedad</m:t>
+                  </m:r>
+                  <m:r>
+                    <m:rPr>
+                      <m:sty m:val="p"/>
+                    </m:rPr>
+                    <w:rPr>
+                      <w:rFonts w:ascii="Cambria Math" w:hAnsi="Cambria Math"/>
+                      <w:sz w:val="22"/>
+                      <w:szCs w:val="22"/>
+                      <w:lang w:val="es-ES"/>
+                    </w:rPr>
+                    <m:t xml:space="preserve">, </m:t>
+                  </m:r>
+                  <m:r>
+                    <w:rPr>
+                      <w:rFonts w:ascii="Cambria Math" w:hAnsi="Cambria Math"/>
+                      <w:sz w:val="22"/>
+                      <w:szCs w:val="22"/>
+                      <w:lang w:val="es-ES"/>
+                    </w:rPr>
+                    <m:t>area</m:t>
+                  </m:r>
+                  <m:r>
+                    <m:rPr>
+                      <m:sty m:val="p"/>
+                    </m:rPr>
+                    <w:rPr>
+                      <w:rFonts w:ascii="Cambria Math" w:hAnsi="Cambria Math"/>
+                      <w:sz w:val="22"/>
+                      <w:szCs w:val="22"/>
+                      <w:lang w:val="es-ES"/>
+                    </w:rPr>
+                    <m:t>,</m:t>
+                  </m:r>
+                  <m:r>
+                    <w:rPr>
+                      <w:rFonts w:ascii="Cambria Math" w:hAnsi="Cambria Math"/>
+                      <w:sz w:val="22"/>
+                      <w:szCs w:val="22"/>
+                      <w:lang w:val="es-ES"/>
+                    </w:rPr>
+                    <m:t>total</m:t>
+                  </m:r>
+                  <m:r>
+                    <m:rPr>
+                      <m:sty m:val="p"/>
+                    </m:rPr>
+                    <w:rPr>
+                      <w:rFonts w:ascii="Cambria Math" w:hAnsi="Cambria Math"/>
+                      <w:sz w:val="22"/>
+                      <w:szCs w:val="22"/>
+                      <w:lang w:val="es-ES"/>
+                    </w:rPr>
+                    <m:t xml:space="preserve"> </m:t>
+                  </m:r>
+                  <m:r>
+                    <w:rPr>
+                      <w:rFonts w:ascii="Cambria Math" w:hAnsi="Cambria Math"/>
+                      <w:sz w:val="22"/>
+                      <w:szCs w:val="22"/>
+                      <w:lang w:val="es-ES"/>
+                    </w:rPr>
+                    <m:t>de</m:t>
+                  </m:r>
+                  <m:r>
+                    <m:rPr>
+                      <m:sty m:val="p"/>
+                    </m:rPr>
+                    <w:rPr>
+                      <w:rFonts w:ascii="Cambria Math" w:hAnsi="Cambria Math"/>
+                      <w:sz w:val="22"/>
+                      <w:szCs w:val="22"/>
+                      <w:lang w:val="es-ES"/>
+                    </w:rPr>
+                    <m:t xml:space="preserve"> </m:t>
+                  </m:r>
+                  <m:r>
+                    <w:rPr>
+                      <w:rFonts w:ascii="Cambria Math" w:hAnsi="Cambria Math"/>
+                      <w:sz w:val="22"/>
+                      <w:szCs w:val="22"/>
+                      <w:lang w:val="es-ES"/>
+                    </w:rPr>
+                    <m:t>habitaciones</m:t>
+                  </m:r>
+                  <m:r>
+                    <m:rPr>
+                      <m:sty m:val="p"/>
+                    </m:rPr>
+                    <w:rPr>
+                      <w:rFonts w:ascii="Cambria Math" w:hAnsi="Cambria Math"/>
+                      <w:sz w:val="22"/>
+                      <w:szCs w:val="22"/>
+                      <w:lang w:val="es-ES"/>
+                    </w:rPr>
+                    <m:t xml:space="preserve">, </m:t>
+                  </m:r>
+                  <m:r>
+                    <w:rPr>
+                      <w:rFonts w:ascii="Cambria Math" w:hAnsi="Cambria Math"/>
+                      <w:sz w:val="22"/>
+                      <w:szCs w:val="22"/>
+                      <w:lang w:val="es-ES"/>
+                    </w:rPr>
+                    <m:t>ba</m:t>
+                  </m:r>
+                  <m:r>
+                    <m:rPr>
+                      <m:sty m:val="p"/>
+                    </m:rPr>
+                    <w:rPr>
+                      <w:rFonts w:ascii="Cambria Math" w:hAnsi="Cambria Math"/>
+                      <w:sz w:val="22"/>
+                      <w:szCs w:val="22"/>
+                      <w:lang w:val="es-ES"/>
+                    </w:rPr>
+                    <m:t>ñ</m:t>
+                  </m:r>
+                  <m:r>
+                    <w:rPr>
+                      <w:rFonts w:ascii="Cambria Math" w:hAnsi="Cambria Math"/>
+                      <w:sz w:val="22"/>
+                      <w:szCs w:val="22"/>
+                      <w:lang w:val="es-ES"/>
+                    </w:rPr>
+                    <m:t>os</m:t>
+                  </m:r>
+                  <m:r>
+                    <m:rPr>
+                      <m:sty m:val="p"/>
+                    </m:rPr>
+                    <w:rPr>
+                      <w:rFonts w:ascii="Cambria Math" w:hAnsi="Cambria Math"/>
+                      <w:sz w:val="22"/>
+                      <w:szCs w:val="22"/>
+                      <w:lang w:val="es-ES"/>
+                    </w:rPr>
+                    <m:t xml:space="preserve">, </m:t>
+                  </m:r>
+                  <m:r>
+                    <w:rPr>
+                      <w:rFonts w:ascii="Cambria Math" w:hAnsi="Cambria Math"/>
+                      <w:sz w:val="22"/>
+                      <w:szCs w:val="22"/>
+                      <w:lang w:val="es-ES"/>
+                    </w:rPr>
+                    <m:t>distancia</m:t>
+                  </m:r>
+                  <m:r>
+                    <m:rPr>
+                      <m:sty m:val="p"/>
+                    </m:rPr>
+                    <w:rPr>
+                      <w:rFonts w:ascii="Cambria Math" w:hAnsi="Cambria Math"/>
+                      <w:sz w:val="22"/>
+                      <w:szCs w:val="22"/>
+                      <w:lang w:val="es-ES"/>
+                    </w:rPr>
+                    <m:t xml:space="preserve"> </m:t>
+                  </m:r>
+                  <m:r>
+                    <w:rPr>
+                      <w:rFonts w:ascii="Cambria Math" w:hAnsi="Cambria Math"/>
+                      <w:sz w:val="22"/>
+                      <w:szCs w:val="22"/>
+                      <w:lang w:val="es-ES"/>
+                    </w:rPr>
+                    <m:t>la</m:t>
+                  </m:r>
+                  <m:r>
+                    <m:rPr>
+                      <m:sty m:val="p"/>
+                    </m:rPr>
+                    <w:rPr>
+                      <w:rFonts w:ascii="Cambria Math" w:hAnsi="Cambria Math"/>
+                      <w:sz w:val="22"/>
+                      <w:szCs w:val="22"/>
+                      <w:lang w:val="es-ES"/>
+                    </w:rPr>
+                    <m:t xml:space="preserve"> </m:t>
+                  </m:r>
+                  <m:r>
+                    <w:rPr>
+                      <w:rFonts w:ascii="Cambria Math" w:hAnsi="Cambria Math"/>
+                      <w:sz w:val="22"/>
+                      <w:szCs w:val="22"/>
+                      <w:lang w:val="es-ES"/>
+                    </w:rPr>
+                    <m:t>parque</m:t>
+                  </m:r>
+                  <m:r>
+                    <m:rPr>
+                      <m:sty m:val="p"/>
+                    </m:rPr>
+                    <w:rPr>
+                      <w:rFonts w:ascii="Cambria Math" w:hAnsi="Cambria Math"/>
+                      <w:sz w:val="22"/>
+                      <w:szCs w:val="22"/>
+                      <w:lang w:val="es-ES"/>
+                    </w:rPr>
+                    <m:t>,</m:t>
+                  </m:r>
+                </m:e>
+                <m:e>
+                  <m:r>
+                    <w:rPr>
+                      <w:rFonts w:ascii="Cambria Math" w:hAnsi="Cambria Math"/>
+                      <w:sz w:val="22"/>
+                      <w:szCs w:val="22"/>
+                      <w:lang w:val="es-ES"/>
+                    </w:rPr>
+                    <m:t>distancia</m:t>
+                  </m:r>
+                  <m:r>
+                    <m:rPr>
+                      <m:sty m:val="p"/>
+                    </m:rPr>
+                    <w:rPr>
+                      <w:rFonts w:ascii="Cambria Math" w:hAnsi="Cambria Math"/>
+                      <w:sz w:val="22"/>
+                      <w:szCs w:val="22"/>
+                      <w:lang w:val="es-ES"/>
+                    </w:rPr>
+                    <m:t xml:space="preserve"> </m:t>
+                  </m:r>
+                  <m:r>
+                    <w:rPr>
+                      <w:rFonts w:ascii="Cambria Math" w:hAnsi="Cambria Math"/>
+                      <w:sz w:val="22"/>
+                      <w:szCs w:val="22"/>
+                      <w:lang w:val="es-ES"/>
+                    </w:rPr>
+                    <m:t>a</m:t>
+                  </m:r>
+                  <m:r>
+                    <m:rPr>
+                      <m:sty m:val="p"/>
+                    </m:rPr>
+                    <w:rPr>
+                      <w:rFonts w:ascii="Cambria Math" w:hAnsi="Cambria Math"/>
+                      <w:sz w:val="22"/>
+                      <w:szCs w:val="22"/>
+                      <w:lang w:val="es-ES"/>
+                    </w:rPr>
+                    <m:t xml:space="preserve"> </m:t>
+                  </m:r>
+                  <m:r>
+                    <w:rPr>
+                      <w:rFonts w:ascii="Cambria Math" w:hAnsi="Cambria Math"/>
+                      <w:sz w:val="22"/>
+                      <w:szCs w:val="22"/>
+                      <w:lang w:val="es-ES"/>
+                    </w:rPr>
+                    <m:t>centro</m:t>
+                  </m:r>
+                  <m:r>
+                    <m:rPr>
+                      <m:sty m:val="p"/>
+                    </m:rPr>
+                    <w:rPr>
+                      <w:rFonts w:ascii="Cambria Math" w:hAnsi="Cambria Math"/>
+                      <w:sz w:val="22"/>
+                      <w:szCs w:val="22"/>
+                      <w:lang w:val="es-ES"/>
+                    </w:rPr>
+                    <m:t xml:space="preserve"> </m:t>
+                  </m:r>
+                  <m:r>
+                    <w:rPr>
+                      <w:rFonts w:ascii="Cambria Math" w:hAnsi="Cambria Math"/>
+                      <w:sz w:val="22"/>
+                      <w:szCs w:val="22"/>
+                      <w:lang w:val="es-ES"/>
+                    </w:rPr>
+                    <m:t>comercial</m:t>
+                  </m:r>
+                  <m:r>
+                    <m:rPr>
+                      <m:sty m:val="p"/>
+                    </m:rPr>
+                    <w:rPr>
+                      <w:rFonts w:ascii="Cambria Math" w:hAnsi="Cambria Math"/>
+                      <w:sz w:val="22"/>
+                      <w:szCs w:val="22"/>
+                      <w:lang w:val="es-ES"/>
+                    </w:rPr>
+                    <m:t xml:space="preserve">, </m:t>
+                  </m:r>
+                  <m:r>
+                    <w:rPr>
+                      <w:rFonts w:ascii="Cambria Math" w:hAnsi="Cambria Math"/>
+                      <w:sz w:val="22"/>
+                      <w:szCs w:val="22"/>
+                      <w:lang w:val="es-ES"/>
+                    </w:rPr>
+                    <m:t>distancia</m:t>
+                  </m:r>
+                  <m:r>
+                    <m:rPr>
+                      <m:sty m:val="p"/>
+                    </m:rPr>
+                    <w:rPr>
+                      <w:rFonts w:ascii="Cambria Math" w:hAnsi="Cambria Math"/>
+                      <w:sz w:val="22"/>
+                      <w:szCs w:val="22"/>
+                      <w:lang w:val="es-ES"/>
+                    </w:rPr>
+                    <m:t xml:space="preserve"> </m:t>
+                  </m:r>
+                  <m:r>
+                    <w:rPr>
+                      <w:rFonts w:ascii="Cambria Math" w:hAnsi="Cambria Math"/>
+                      <w:sz w:val="22"/>
+                      <w:szCs w:val="22"/>
+                      <w:lang w:val="es-ES"/>
+                    </w:rPr>
+                    <m:t>av</m:t>
+                  </m:r>
+                  <m:r>
+                    <m:rPr>
+                      <m:sty m:val="p"/>
+                    </m:rPr>
+                    <w:rPr>
+                      <w:rFonts w:ascii="Cambria Math" w:hAnsi="Cambria Math"/>
+                      <w:sz w:val="22"/>
+                      <w:szCs w:val="22"/>
+                      <w:lang w:val="es-ES"/>
+                    </w:rPr>
+                    <m:t xml:space="preserve">. </m:t>
+                  </m:r>
+                  <m:r>
+                    <w:rPr>
+                      <w:rFonts w:ascii="Cambria Math" w:hAnsi="Cambria Math"/>
+                      <w:sz w:val="22"/>
+                      <w:szCs w:val="22"/>
+                      <w:lang w:val="es-ES"/>
+                    </w:rPr>
+                    <m:t>principal</m:t>
+                  </m:r>
+                  <m:r>
+                    <m:rPr>
+                      <m:sty m:val="p"/>
+                    </m:rPr>
+                    <w:rPr>
+                      <w:rFonts w:ascii="Cambria Math" w:hAnsi="Cambria Math"/>
+                      <w:sz w:val="22"/>
+                      <w:szCs w:val="22"/>
+                      <w:lang w:val="es-ES"/>
+                    </w:rPr>
+                    <m:t xml:space="preserve">, </m:t>
+                  </m:r>
+                  <m:r>
+                    <w:rPr>
+                      <w:rFonts w:ascii="Cambria Math" w:hAnsi="Cambria Math"/>
+                      <w:sz w:val="22"/>
+                      <w:szCs w:val="22"/>
+                      <w:lang w:val="es-ES"/>
+                    </w:rPr>
+                    <m:t>distancia</m:t>
+                  </m:r>
+                  <m:r>
+                    <m:rPr>
+                      <m:sty m:val="p"/>
+                    </m:rPr>
+                    <w:rPr>
+                      <w:rFonts w:ascii="Cambria Math" w:hAnsi="Cambria Math"/>
+                      <w:sz w:val="22"/>
+                      <w:szCs w:val="22"/>
+                      <w:lang w:val="es-ES"/>
+                    </w:rPr>
+                    <m:t xml:space="preserve"> </m:t>
+                  </m:r>
+                  <m:r>
+                    <w:rPr>
+                      <w:rFonts w:ascii="Cambria Math" w:hAnsi="Cambria Math"/>
+                      <w:sz w:val="22"/>
+                      <w:szCs w:val="22"/>
+                      <w:lang w:val="es-ES"/>
+                    </w:rPr>
+                    <m:t>a</m:t>
+                  </m:r>
+                  <m:r>
+                    <m:rPr>
+                      <m:sty m:val="p"/>
+                    </m:rPr>
+                    <w:rPr>
+                      <w:rFonts w:ascii="Cambria Math" w:hAnsi="Cambria Math"/>
+                      <w:sz w:val="22"/>
+                      <w:szCs w:val="22"/>
+                      <w:lang w:val="es-ES"/>
+                    </w:rPr>
+                    <m:t xml:space="preserve"> </m:t>
+                  </m:r>
+                  <m:r>
+                    <w:rPr>
+                      <w:rFonts w:ascii="Cambria Math" w:hAnsi="Cambria Math"/>
+                      <w:sz w:val="22"/>
+                      <w:szCs w:val="22"/>
+                      <w:lang w:val="es-ES"/>
+                    </w:rPr>
+                    <m:t>universidad</m:t>
+                  </m:r>
+                  <m:r>
+                    <m:rPr>
+                      <m:sty m:val="p"/>
+                    </m:rPr>
+                    <w:rPr>
+                      <w:rFonts w:ascii="Cambria Math" w:hAnsi="Cambria Math"/>
+                      <w:sz w:val="22"/>
+                      <w:szCs w:val="22"/>
+                      <w:lang w:val="es-ES"/>
+                    </w:rPr>
+                    <m:t xml:space="preserve"> </m:t>
+                  </m:r>
+                </m:e>
+              </m:eqArr>
+            </m:e>
+          </m:d>
+        </m:oMath>
+      </m:oMathPara>
+    </w:p>
+    <w:p>
+      <w:pPr>
+        <w:jc w:val="both"/>
+        <w:rPr>
+          <w:lang w:val="es-ES"/>
+        </w:rPr>
+      </w:pPr>
+    </w:p>
+    <w:p>
+      <w:pPr>
+        <w:jc w:val="both"/>
+        <w:rPr>
+          <w:lang w:val="es-ES"/>
+        </w:rPr>
+      </w:pPr>
+      <w:r>
+        <w:rPr>
+          <w:lang w:val="es-ES"/>
+        </w:rPr>
+        <w:t>La variable dependiente es el precio de la vivienda (casa o apartamento) medido en pesos colombianos de la ciudad de Bogotá.</w:t>
+      </w:r>
+    </w:p>
+    <w:p>
+      <w:pPr>
+        <w:jc w:val="both"/>
+        <w:rPr>
+          <w:lang w:val="es-ES"/>
+        </w:rPr>
+      </w:pPr>
+    </w:p>
+    <w:p>
+      <w:pPr>
+        <w:jc w:val="both"/>
+        <w:rPr>
+          <w:lang w:val="es-ES"/>
+        </w:rPr>
+      </w:pPr>
+      <w:r>
+        <w:rPr>
+          <w:lang w:val="es-ES"/>
+        </w:rPr>
+        <w:t xml:space="preserve">La primera variable predictora es el tipo de propiedad, es decir si es casa o apartamento, no se le hizo ningún tratamiento pues es una </w:t>
+      </w:r>
+      <w:proofErr w:type="spellStart"/>
+      <w:r>
+        <w:rPr>
+          <w:lang w:val="es-ES"/>
+        </w:rPr>
+        <w:t>dummy</w:t>
+      </w:r>
+      <w:proofErr w:type="spellEnd"/>
+      <w:r>
+        <w:rPr>
+          <w:lang w:val="es-ES"/>
+        </w:rPr>
+        <w:t xml:space="preserve">; la otra variable es el área de la propiedad medido en metros cuadrados, estos datos fueron obtenidos de la descripción del anuncio, lográndose reducir el número de observaciones faltantes de la base </w:t>
+      </w:r>
+      <w:proofErr w:type="spellStart"/>
+      <w:r>
+        <w:rPr>
+          <w:lang w:val="es-ES"/>
+        </w:rPr>
+        <w:t>train</w:t>
+      </w:r>
+      <w:proofErr w:type="spellEnd"/>
+      <w:r>
+        <w:rPr>
+          <w:lang w:val="es-ES"/>
+        </w:rPr>
+        <w:t xml:space="preserve"> de 30079 a 8798, luego estos datos fueron imputados mediante el algoritmo K-</w:t>
+      </w:r>
+      <w:proofErr w:type="spellStart"/>
+      <w:r>
+        <w:rPr>
+          <w:lang w:val="es-ES"/>
+        </w:rPr>
+        <w:t>Nearest</w:t>
+      </w:r>
+      <w:proofErr w:type="spellEnd"/>
+      <w:r>
+        <w:rPr>
+          <w:lang w:val="es-ES"/>
+        </w:rPr>
+        <w:t xml:space="preserve"> </w:t>
+      </w:r>
+      <w:proofErr w:type="spellStart"/>
+      <w:r>
+        <w:rPr>
+          <w:lang w:val="es-ES"/>
+        </w:rPr>
+        <w:t>Neighbors</w:t>
+      </w:r>
+      <w:proofErr w:type="spellEnd"/>
+      <w:r>
+        <w:rPr>
+          <w:lang w:val="es-ES"/>
+        </w:rPr>
+        <w:t xml:space="preserve"> (KNN), considerando los 6 vecinos más cercanos; la variable habitaciones resulta del valor máximo entre </w:t>
+      </w:r>
+      <w:proofErr w:type="spellStart"/>
+      <w:r>
+        <w:rPr>
+          <w:lang w:val="es-ES"/>
+        </w:rPr>
+        <w:t>bedrooms</w:t>
+      </w:r>
+      <w:proofErr w:type="spellEnd"/>
+      <w:r>
+        <w:rPr>
+          <w:lang w:val="es-ES"/>
+        </w:rPr>
+        <w:t xml:space="preserve"> y </w:t>
+      </w:r>
+      <w:proofErr w:type="spellStart"/>
+      <w:r>
+        <w:rPr>
+          <w:lang w:val="es-ES"/>
+        </w:rPr>
+        <w:t>rooms</w:t>
+      </w:r>
+      <w:proofErr w:type="spellEnd"/>
+      <w:r>
+        <w:rPr>
+          <w:lang w:val="es-ES"/>
+        </w:rPr>
+        <w:t>; la variable baños tuvo 10071 valores faltantes y fue imputada mediante KNN con seis vecinos cercano, y las variables de distancia más cercanas al parque, centro comercial, Av. Principal y universidad fueron calculadas usando información geográfica como las coordenadas en formato latitud y longitud.</w:t>
+      </w:r>
+    </w:p>
+    <w:p>
+      <w:pPr>
+        <w:jc w:val="both"/>
+        <w:rPr>
+          <w:lang w:val="es-ES"/>
+        </w:rPr>
+      </w:pPr>
+    </w:p>
+    <w:p>
+      <w:pPr>
+        <w:jc w:val="both"/>
+        <w:rPr>
+          <w:lang w:val="es-ES"/>
+        </w:rPr>
+      </w:pPr>
+      <w:r>
+        <w:rPr>
+          <w:lang w:val="es-ES"/>
+        </w:rPr>
+        <w:t xml:space="preserve">Adicionalmente en la base </w:t>
+      </w:r>
+      <w:proofErr w:type="spellStart"/>
+      <w:r>
+        <w:rPr>
+          <w:lang w:val="es-ES"/>
+        </w:rPr>
+        <w:t>train</w:t>
+      </w:r>
+      <w:proofErr w:type="spellEnd"/>
+      <w:r>
+        <w:rPr>
+          <w:lang w:val="es-ES"/>
+        </w:rPr>
+        <w:t xml:space="preserve">, mediante la función </w:t>
+      </w:r>
+      <w:proofErr w:type="spellStart"/>
+      <w:r>
+        <w:rPr>
+          <w:lang w:val="es-ES"/>
+        </w:rPr>
+        <w:t>boxplot</w:t>
+      </w:r>
+      <w:proofErr w:type="spellEnd"/>
+      <w:r>
+        <w:rPr>
+          <w:lang w:val="es-ES"/>
+        </w:rPr>
+        <w:t xml:space="preserve"> se detectaron y excluyeron los </w:t>
+      </w:r>
+      <w:proofErr w:type="spellStart"/>
+      <w:r>
+        <w:rPr>
+          <w:lang w:val="es-ES"/>
+        </w:rPr>
+        <w:t>outliers</w:t>
+      </w:r>
+      <w:proofErr w:type="spellEnd"/>
+      <w:r>
+        <w:rPr>
+          <w:lang w:val="es-ES"/>
+        </w:rPr>
+        <w:t xml:space="preserve"> de la variable dependiente y las variables independientes, considerando como todo valor que está fuera de los bigotes, es decir las líneas que se determinan como el tercer cuartil + 1.5 veces el rango intercuartílico y el primer cuartil -1.5 veces el rango intercuartílico. </w:t>
+      </w:r>
+    </w:p>
+    <w:p>
+      <w:pPr>
+        <w:jc w:val="both"/>
+        <w:rPr>
+          <w:lang w:val="es-ES"/>
+        </w:rPr>
+      </w:pPr>
+    </w:p>
+    <w:p>
+      <w:pPr>
+        <w:jc w:val="both"/>
+        <w:rPr>
+          <w:lang w:val="es-ES"/>
+        </w:rPr>
+      </w:pPr>
+      <w:r>
+        <w:rPr>
+          <w:lang w:val="es-ES"/>
+        </w:rPr>
+        <w:t xml:space="preserve">En la base de datos test, con el propósito de no perder observaciones, en el caso del área los </w:t>
+      </w:r>
+      <w:proofErr w:type="spellStart"/>
+      <w:r>
+        <w:rPr>
+          <w:lang w:val="es-ES"/>
+        </w:rPr>
+        <w:t>outliers</w:t>
+      </w:r>
+      <w:proofErr w:type="spellEnd"/>
+      <w:r>
+        <w:rPr>
+          <w:lang w:val="es-ES"/>
+        </w:rPr>
+        <w:t xml:space="preserve"> fueron reemplazados por el promedio dentro del rango 500 y 30 metros cuadrados y los </w:t>
+      </w:r>
+      <w:proofErr w:type="spellStart"/>
+      <w:r>
+        <w:rPr>
+          <w:lang w:val="es-ES"/>
+        </w:rPr>
+        <w:t>NAs</w:t>
+      </w:r>
+      <w:proofErr w:type="spellEnd"/>
+      <w:r>
+        <w:rPr>
+          <w:lang w:val="es-ES"/>
+        </w:rPr>
+        <w:t xml:space="preserve"> fueron imputados con KNN.</w:t>
+      </w:r>
+    </w:p>
+    <w:p>
+      <w:pPr>
+        <w:jc w:val="both"/>
+        <w:rPr>
+          <w:lang w:val="es-ES"/>
+        </w:rPr>
+      </w:pPr>
+      <w:r>
+        <w:rPr>
+          <w:lang w:val="es-ES"/>
+        </w:rPr>
+        <w:t xml:space="preserve">  </w:t>
+      </w:r>
+    </w:p>
+    <w:p>
+      <w:pPr>
+        <w:jc w:val="both"/>
+        <w:rPr>
+          <w:lang w:val="es-ES"/>
+        </w:rPr>
+      </w:pPr>
+      <w:r>
+        <w:rPr>
+          <w:lang w:val="es-ES"/>
+        </w:rPr>
+        <w:t>En este grupo de modelos se plantean diversas especificaciones como lineal, semilogarítmico y polinómicos. Los resultados de predicción que mejor se ajustan provienen de una especificación lineal, cuyos coeficientes se muestran en la siguiente tabla:</w:t>
+      </w:r>
+    </w:p>
+    <w:p>
+      <w:pPr>
+        <w:jc w:val="center"/>
+        <w:rPr>
+          <w:lang w:val="es-ES"/>
+        </w:rPr>
+      </w:pPr>
+    </w:p>
+    <w:p>
+      <w:pPr>
+        <w:jc w:val="center"/>
+        <w:rPr>
+          <w:lang w:val="es-ES"/>
+        </w:rPr>
+      </w:pPr>
+      <w:r>
+        <w:rPr>
+          <w:lang w:val="es-ES"/>
+        </w:rPr>
+        <w:t>Modelo de Regresión</w:t>
+      </w:r>
+    </w:p>
+    <w:p>
+      <w:pPr>
+        <w:jc w:val="center"/>
+        <w:rPr>
+          <w:lang w:val="es-ES"/>
+        </w:rPr>
+      </w:pPr>
+      <w:r>
+        <w:rPr>
+          <w:lang w:val="es-ES"/>
+        </w:rPr>
+        <w:drawing>
+          <wp:inline distT="0" distB="0" distL="0" distR="0" wp14:anchorId="06BB1F44" wp14:editId="53AB2D79">
+            <wp:extent cx="5200807" cy="1318260"/>
+            <wp:effectExtent l="0" t="0" r="0" b="0"/>
+            <wp:docPr id="5" name="Imagen 5"/>
+            <wp:cNvGraphicFramePr>
+              <a:graphicFrameLocks xmlns:a="http://schemas.openxmlformats.org/drawingml/2006/main" noChangeAspect="1"/>
+            </wp:cNvGraphicFramePr>
+            <a:graphic xmlns:a="http://schemas.openxmlformats.org/drawingml/2006/main">
+              <a:graphicData uri="http://schemas.openxmlformats.org/drawingml/2006/picture">
+                <pic:pic xmlns:pic="http://schemas.openxmlformats.org/drawingml/2006/picture">
+                  <pic:nvPicPr>
+                    <pic:cNvPr id="0" name="Picture 2"/>
+                    <pic:cNvPicPr>
+                      <a:picLocks noChangeAspect="1" noChangeArrowheads="1"/>
+                    </pic:cNvPicPr>
+                  </pic:nvPicPr>
+                  <pic:blipFill rotWithShape="1">
+                    <a:blip r:embed="rId12" cstate="print">
+                      <a:extLst>
+                        <a:ext uri="{28A0092B-C50C-407E-A947-70E740481C1C}">
+                          <a14:useLocalDpi xmlns:a14="http://schemas.microsoft.com/office/drawing/2010/main" val="0"/>
+                        </a:ext>
+                      </a:extLst>
+                    </a:blip>
+                    <a:srcRect t="16667" r="18759" b="15741"/>
+                    <a:stretch/>
+                  </pic:blipFill>
+                  <pic:spPr bwMode="auto">
+                    <a:xfrm>
+                      <a:off x="0" y="0"/>
+                      <a:ext cx="5203731" cy="1319001"/>
+                    </a:xfrm>
+                    <a:prstGeom prst="rect">
+                      <a:avLst/>
+                    </a:prstGeom>
+                    <a:noFill/>
+                    <a:ln>
+                      <a:noFill/>
+                    </a:ln>
+                    <a:extLst>
+                      <a:ext uri="{53640926-AAD7-44D8-BBD7-CCE9431645EC}">
+                        <a14:shadowObscured xmlns:a14="http://schemas.microsoft.com/office/drawing/2010/main"/>
+                      </a:ext>
+                    </a:extLst>
+                  </pic:spPr>
+                </pic:pic>
+              </a:graphicData>
+            </a:graphic>
+          </wp:inline>
+        </w:drawing>
+      </w:r>
+    </w:p>
+    <w:p>
+      <w:pPr>
+        <w:jc w:val="both"/>
+        <w:rPr>
+          <w:lang w:val="es-ES"/>
+        </w:rPr>
+      </w:pPr>
+    </w:p>
+    <w:p>
+      <w:pPr>
+        <w:jc w:val="both"/>
+        <w:rPr>
+          <w:lang w:val="es-ES"/>
+        </w:rPr>
+      </w:pPr>
+      <w:r>
+        <w:rPr>
+          <w:lang w:val="es-ES"/>
+        </w:rPr>
+        <w:lastRenderedPageBreak/>
+        <w:t xml:space="preserve">El grado de penalización de los modelos de regularización está controlado por el </w:t>
+      </w:r>
+      <w:proofErr w:type="spellStart"/>
+      <w:r>
+        <w:rPr>
+          <w:lang w:val="es-ES"/>
+        </w:rPr>
+        <w:t>hiperparametro</w:t>
+      </w:r>
+      <w:proofErr w:type="spellEnd"/>
+      <w:r>
+        <w:rPr>
+          <w:lang w:val="es-ES"/>
+        </w:rPr>
+        <w:t xml:space="preserve"> lambda, cuyos óptimos son los siguientes:</w:t>
+      </w:r>
+    </w:p>
+    <w:p>
+      <w:pPr>
+        <w:jc w:val="both"/>
+        <w:rPr>
+          <w:lang w:val="es-ES"/>
+        </w:rPr>
+      </w:pPr>
+    </w:p>
+    <w:p>
+      <w:pPr>
+        <w:jc w:val="center"/>
+        <w:rPr>
+          <w:lang w:val="es-ES"/>
+        </w:rPr>
+      </w:pPr>
+      <w:proofErr w:type="spellStart"/>
+      <w:r>
+        <w:rPr>
+          <w:lang w:val="es-ES"/>
+        </w:rPr>
+        <w:t>Hiperparametros</w:t>
+      </w:r>
+      <w:proofErr w:type="spellEnd"/>
+    </w:p>
+    <w:p>
+      <w:pPr>
+        <w:jc w:val="center"/>
+        <w:rPr>
+          <w:lang w:val="es-ES"/>
+        </w:rPr>
+      </w:pPr>
+      <w:r>
+        <w:rPr>
+          <w:lang w:val="es-ES"/>
+        </w:rPr>
+        <w:drawing>
+          <wp:inline distT="0" distB="0" distL="0" distR="0" wp14:anchorId="68FC5684" wp14:editId="339004CF">
+            <wp:extent cx="2286000" cy="533400"/>
+            <wp:effectExtent l="0" t="0" r="0" b="0"/>
+            <wp:docPr id="6" name="Imagen 6"/>
+            <wp:cNvGraphicFramePr>
+              <a:graphicFrameLocks xmlns:a="http://schemas.openxmlformats.org/drawingml/2006/main" noChangeAspect="1"/>
+            </wp:cNvGraphicFramePr>
+            <a:graphic xmlns:a="http://schemas.openxmlformats.org/drawingml/2006/main">
+              <a:graphicData uri="http://schemas.openxmlformats.org/drawingml/2006/picture">
+                <pic:pic xmlns:pic="http://schemas.openxmlformats.org/drawingml/2006/picture">
+                  <pic:nvPicPr>
+                    <pic:cNvPr id="0" name="Picture 5"/>
+                    <pic:cNvPicPr>
+                      <a:picLocks noChangeAspect="1" noChangeArrowheads="1"/>
+                    </pic:cNvPicPr>
+                  </pic:nvPicPr>
+                  <pic:blipFill rotWithShape="1">
+                    <a:blip r:embed="rId13" cstate="print">
+                      <a:extLst>
+                        <a:ext uri="{28A0092B-C50C-407E-A947-70E740481C1C}">
+                          <a14:useLocalDpi xmlns:a14="http://schemas.microsoft.com/office/drawing/2010/main" val="0"/>
+                        </a:ext>
+                      </a:extLst>
+                    </a:blip>
+                    <a:srcRect l="28773" r="28914" b="21348"/>
+                    <a:stretch/>
+                  </pic:blipFill>
+                  <pic:spPr bwMode="auto">
+                    <a:xfrm>
+                      <a:off x="0" y="0"/>
+                      <a:ext cx="2286000" cy="533400"/>
+                    </a:xfrm>
+                    <a:prstGeom prst="rect">
+                      <a:avLst/>
+                    </a:prstGeom>
+                    <a:noFill/>
+                    <a:ln>
+                      <a:noFill/>
+                    </a:ln>
+                    <a:extLst>
+                      <a:ext uri="{53640926-AAD7-44D8-BBD7-CCE9431645EC}">
+                        <a14:shadowObscured xmlns:a14="http://schemas.microsoft.com/office/drawing/2010/main"/>
+                      </a:ext>
+                    </a:extLst>
+                  </pic:spPr>
+                </pic:pic>
+              </a:graphicData>
+            </a:graphic>
+          </wp:inline>
+        </w:drawing>
+      </w:r>
+    </w:p>
+    <w:p>
+      <w:pPr>
+        <w:jc w:val="both"/>
+        <w:rPr>
+          <w:lang w:val="es-ES"/>
+        </w:rPr>
+      </w:pPr>
+      <w:r>
+        <w:rPr>
+          <w:lang w:val="es-ES"/>
+        </w:rPr>
+        <w:t>El mejor modelo es el Lasso, porque dentro de la muestra tiene la menor métrica RMSE.</w:t>
+      </w:r>
+    </w:p>
+    <w:p>
+      <w:pPr>
+        <w:jc w:val="both"/>
+        <w:rPr>
+          <w:lang w:val="es-ES"/>
+        </w:rPr>
+      </w:pPr>
+    </w:p>
+    <w:p>
+      <w:pPr>
+        <w:jc w:val="center"/>
+        <w:rPr>
+          <w:lang w:val="es-ES"/>
+        </w:rPr>
+      </w:pPr>
+      <w:r>
+        <w:rPr>
+          <w:lang w:val="es-ES"/>
+        </w:rPr>
+        <w:t>RMSE</w:t>
+      </w:r>
+    </w:p>
+    <w:p>
+      <w:pPr>
+        <w:jc w:val="center"/>
+        <w:rPr>
+          <w:lang w:val="es-ES"/>
+        </w:rPr>
+      </w:pPr>
+      <w:r>
+        <w:rPr>
+          <w:lang w:val="es-ES"/>
+        </w:rPr>
+        <w:drawing>
+          <wp:inline distT="0" distB="0" distL="0" distR="0" wp14:anchorId="37154088" wp14:editId="45597840">
+            <wp:extent cx="3138377" cy="419100"/>
+            <wp:effectExtent l="0" t="0" r="5080" b="0"/>
+            <wp:docPr id="4" name="Imagen 4"/>
+            <wp:cNvGraphicFramePr>
+              <a:graphicFrameLocks xmlns:a="http://schemas.openxmlformats.org/drawingml/2006/main" noChangeAspect="1"/>
+            </wp:cNvGraphicFramePr>
+            <a:graphic xmlns:a="http://schemas.openxmlformats.org/drawingml/2006/main">
+              <a:graphicData uri="http://schemas.openxmlformats.org/drawingml/2006/picture">
+                <pic:pic xmlns:pic="http://schemas.openxmlformats.org/drawingml/2006/picture">
+                  <pic:nvPicPr>
+                    <pic:cNvPr id="0" name="Picture 4"/>
+                    <pic:cNvPicPr>
+                      <a:picLocks noChangeAspect="1" noChangeArrowheads="1"/>
+                    </pic:cNvPicPr>
+                  </pic:nvPicPr>
+                  <pic:blipFill rotWithShape="1">
+                    <a:blip r:embed="rId14" cstate="print">
+                      <a:extLst>
+                        <a:ext uri="{28A0092B-C50C-407E-A947-70E740481C1C}">
+                          <a14:useLocalDpi xmlns:a14="http://schemas.microsoft.com/office/drawing/2010/main" val="0"/>
+                        </a:ext>
+                      </a:extLst>
+                    </a:blip>
+                    <a:srcRect t="29358" r="54584" b="31193"/>
+                    <a:stretch/>
+                  </pic:blipFill>
+                  <pic:spPr bwMode="auto">
+                    <a:xfrm>
+                      <a:off x="0" y="0"/>
+                      <a:ext cx="3139605" cy="419264"/>
+                    </a:xfrm>
+                    <a:prstGeom prst="rect">
+                      <a:avLst/>
+                    </a:prstGeom>
+                    <a:noFill/>
+                    <a:ln>
+                      <a:noFill/>
+                    </a:ln>
+                    <a:extLst>
+                      <a:ext uri="{53640926-AAD7-44D8-BBD7-CCE9431645EC}">
+                        <a14:shadowObscured xmlns:a14="http://schemas.microsoft.com/office/drawing/2010/main"/>
+                      </a:ext>
+                    </a:extLst>
+                  </pic:spPr>
+                </pic:pic>
+              </a:graphicData>
+            </a:graphic>
+          </wp:inline>
+        </w:drawing>
+      </w:r>
+    </w:p>
+    <w:p>
+      <w:pPr>
+        <w:jc w:val="both"/>
+        <w:rPr>
+          <w:lang w:val="es-ES"/>
+        </w:rPr>
+      </w:pPr>
+    </w:p>
+    <w:p>
+      <w:pPr>
+        <w:jc w:val="both"/>
+        <w:rPr>
+          <w:lang w:val="es-ES"/>
+        </w:rPr>
+      </w:pPr>
+      <w:r>
+        <w:rPr>
+          <w:lang w:val="es-ES"/>
+        </w:rPr>
+        <w:t xml:space="preserve">Se realiza la predicción con la base de datos test y se obtiene los precios predichos con la siguiente distribución: </w:t>
+      </w:r>
+    </w:p>
+    <w:p>
+      <w:pPr>
+        <w:jc w:val="both"/>
+        <w:rPr>
+          <w:lang w:val="es-ES"/>
+        </w:rPr>
+      </w:pPr>
+    </w:p>
+    <w:p>
+      <w:pPr>
+        <w:jc w:val="center"/>
+        <w:rPr>
+          <w:lang w:val="es-ES"/>
+        </w:rPr>
+      </w:pPr>
+      <w:r>
+        <w:rPr>
+          <w:lang w:val="es-ES"/>
+        </w:rPr>
+        <w:drawing>
+          <wp:inline distT="0" distB="0" distL="0" distR="0" wp14:anchorId="1466F6BC" wp14:editId="4D1448B6">
+            <wp:extent cx="3619500" cy="2141220"/>
+            <wp:effectExtent l="0" t="0" r="0" b="0"/>
+            <wp:docPr id="3" name="Imagen 3"/>
+            <wp:cNvGraphicFramePr>
+              <a:graphicFrameLocks xmlns:a="http://schemas.openxmlformats.org/drawingml/2006/main" noChangeAspect="1"/>
+            </wp:cNvGraphicFramePr>
+            <a:graphic xmlns:a="http://schemas.openxmlformats.org/drawingml/2006/main">
+              <a:graphicData uri="http://schemas.openxmlformats.org/drawingml/2006/picture">
+                <pic:pic xmlns:pic="http://schemas.openxmlformats.org/drawingml/2006/picture">
+                  <pic:nvPicPr>
+                    <pic:cNvPr id="0" name="Picture 3"/>
+                    <pic:cNvPicPr>
+                      <a:picLocks noChangeAspect="1" noChangeArrowheads="1"/>
+                    </pic:cNvPicPr>
+                  </pic:nvPicPr>
+                  <pic:blipFill rotWithShape="1">
+                    <a:blip r:embed="rId15" cstate="print">
+                      <a:extLst>
+                        <a:ext uri="{28A0092B-C50C-407E-A947-70E740481C1C}">
+                          <a14:useLocalDpi xmlns:a14="http://schemas.microsoft.com/office/drawing/2010/main" val="0"/>
+                        </a:ext>
+                      </a:extLst>
+                    </a:blip>
+                    <a:srcRect t="10400" r="33004" b="14667"/>
+                    <a:stretch/>
+                  </pic:blipFill>
+                  <pic:spPr bwMode="auto">
+                    <a:xfrm>
+                      <a:off x="0" y="0"/>
+                      <a:ext cx="3619500" cy="2141220"/>
+                    </a:xfrm>
+                    <a:prstGeom prst="rect">
+                      <a:avLst/>
+                    </a:prstGeom>
+                    <a:noFill/>
+                    <a:ln>
+                      <a:noFill/>
+                    </a:ln>
+                    <a:extLst>
+                      <a:ext uri="{53640926-AAD7-44D8-BBD7-CCE9431645EC}">
+                        <a14:shadowObscured xmlns:a14="http://schemas.microsoft.com/office/drawing/2010/main"/>
+                      </a:ext>
+                    </a:extLst>
+                  </pic:spPr>
+                </pic:pic>
+              </a:graphicData>
+            </a:graphic>
+          </wp:inline>
+        </w:drawing>
+      </w:r>
+    </w:p>
+    <w:p>
+      <w:pPr>
+        <w:jc w:val="both"/>
+        <w:rPr>
+          <w:lang w:val="es-ES"/>
+        </w:rPr>
+      </w:pPr>
+    </w:p>
+    <w:p>
+      <w:pPr>
+        <w:jc w:val="both"/>
+        <w:rPr>
+          <w:lang w:val="es-ES"/>
+        </w:rPr>
+      </w:pPr>
+      <w:r>
+        <w:rPr>
+          <w:lang w:val="es-ES"/>
+        </w:rPr>
+        <w:t xml:space="preserve">El escore obtenido con dichas predicciones del modelo Lasso en </w:t>
+      </w:r>
+      <w:proofErr w:type="spellStart"/>
+      <w:r>
+        <w:rPr>
+          <w:lang w:val="es-ES"/>
+        </w:rPr>
+        <w:t>kaggle</w:t>
+      </w:r>
+      <w:proofErr w:type="spellEnd"/>
+      <w:r>
+        <w:rPr>
+          <w:lang w:val="es-ES"/>
+        </w:rPr>
+        <w:t xml:space="preserve"> es un MAE de 282445492.70880, que es superado por el modelo Super </w:t>
+      </w:r>
+      <w:proofErr w:type="spellStart"/>
+      <w:r>
+        <w:rPr>
+          <w:lang w:val="es-ES"/>
+        </w:rPr>
+        <w:t>Learner</w:t>
+      </w:r>
+      <w:proofErr w:type="spellEnd"/>
+      <w:r>
+        <w:rPr>
+          <w:lang w:val="es-ES"/>
+        </w:rPr>
+        <w:t xml:space="preserve">. Por lo tanto, en este caso, los modelos de regularización no superan las predicciones de modelo Super </w:t>
+      </w:r>
+      <w:proofErr w:type="spellStart"/>
+      <w:r>
+        <w:rPr>
+          <w:lang w:val="es-ES"/>
+        </w:rPr>
+        <w:t>Learner</w:t>
+      </w:r>
+      <w:proofErr w:type="spellEnd"/>
+      <w:r>
+        <w:rPr>
+          <w:lang w:val="es-ES"/>
+        </w:rPr>
+        <w:t>.</w:t>
+      </w:r>
+    </w:p>
+    <w:p>
+      <w:pPr>
+        <w:jc w:val="both"/>
+        <w:rPr>
+          <w:lang w:val="es-ES"/>
+        </w:rPr>
+      </w:pPr>
+    </w:p>
+    <w:p>
+      <w:pPr>
+        <w:jc w:val="both"/>
+        <w:rPr>
+          <w:lang w:val="es-ES"/>
+        </w:rPr>
+      </w:pPr>
+      <w:r>
+        <w:rPr>
+          <w:lang w:val="es-ES"/>
+        </w:rPr>
+        <w:t xml:space="preserve">Los otros modelos estimados de este grupo son modelos no lineales, es decir donde el precio está expresado en logaritmos y otro con los predictores en polinomios. Los resultados se muestran en los anexos. El modelo </w:t>
+      </w:r>
+      <w:proofErr w:type="spellStart"/>
+      <w:r>
+        <w:rPr>
+          <w:lang w:val="es-ES"/>
+        </w:rPr>
+        <w:t>semi-logaritmico</w:t>
+      </w:r>
+      <w:proofErr w:type="spellEnd"/>
+      <w:r>
+        <w:rPr>
+          <w:lang w:val="es-ES"/>
+        </w:rPr>
+        <w:t>, si bien es lo recomendable para reducir la magnitud de la variable dependiente, el problema se da en las predicciones, pues llega a predecir por ejemplo precios por encima de $ 4 mil millones, lo cual empeora la métrica MAE. Por su parte, el modelo con polinomios de las variables dependientes e interacciones entre ellas, arroja valores predichos del precio negativos para el test, lo que supone un MAE peor fuera de la muestra.</w:t>
+      </w:r>
     </w:p>
     <w:p>
       <w:pPr>
@@ -4087,7 +5818,7 @@
     </w:p>
     <w:p>
       <w:pPr>
-        <w:pStyle w:val="Title"/>
+        <w:pStyle w:val="Ttulo"/>
         <w:rPr>
           <w:sz w:val="32"/>
           <w:szCs w:val="32"/>
@@ -4131,7 +5862,7 @@
     </w:p>
     <w:p>
       <w:pPr>
-        <w:pStyle w:val="Title"/>
+        <w:pStyle w:val="Ttulo"/>
         <w:rPr>
           <w:sz w:val="32"/>
           <w:szCs w:val="32"/>
@@ -4185,7 +5916,7 @@
 </file>
 
 <file path=word/numbering.xml><?xml version="1.0" encoding="utf-8"?>
-<w:numbering xmlns:wpc="http://schemas.microsoft.com/office/word/2010/wordprocessingCanvas" xmlns:cx="http://schemas.microsoft.com/office/drawing/2014/chartex" xmlns:cx1="http://schemas.microsoft.com/office/drawing/2015/9/8/chartex" xmlns:cx2="http://schemas.microsoft.com/office/drawing/2015/10/21/chartex" xmlns:cx3="http://schemas.microsoft.com/office/drawing/2016/5/9/chartex" xmlns:cx4="http://schemas.microsoft.com/office/drawing/2016/5/10/chartex" xmlns:cx5="http://schemas.microsoft.com/office/drawing/2016/5/11/chartex" xmlns:cx6="http://schemas.microsoft.com/office/drawing/2016/5/12/chartex" xmlns:cx7="http://schemas.microsoft.com/office/drawing/2016/5/13/chartex" xmlns:cx8="http://schemas.microsoft.com/office/drawing/2016/5/14/chartex" xmlns:mc="http://schemas.openxmlformats.org/markup-compatibility/2006" xmlns:aink="http://schemas.microsoft.com/office/drawing/2016/ink" xmlns:am3d="http://schemas.microsoft.com/office/drawing/2017/model3d" xmlns:o="urn:schemas-microsoft-com:office:office" xmlns:oel="http://schemas.microsoft.com/office/2019/extlst" xmlns:r="http://schemas.openxmlformats.org/officeDocument/2006/relationships" xmlns:m="http://schemas.openxmlformats.org/officeDocument/2006/math" xmlns:v="urn:schemas-microsoft-com:vml" xmlns:wp14="http://schemas.microsoft.com/office/word/2010/wordprocessingDrawing" xmlns:wp="http://schemas.openxmlformats.org/drawingml/2006/wordprocessingDrawing" xmlns:w10="urn:schemas-microsoft-com:office:word" xmlns:w="http://schemas.openxmlformats.org/wordprocessingml/2006/main" xmlns:w14="http://schemas.microsoft.com/office/word/2010/wordml" xmlns:w15="http://schemas.microsoft.com/office/word/2012/wordml" xmlns:w16cex="http://schemas.microsoft.com/office/word/2018/wordml/cex" xmlns:w16cid="http://schemas.microsoft.com/office/word/2016/wordml/cid" xmlns:w16="http://schemas.microsoft.com/office/word/2018/wordml" xmlns:w16sdtdh="http://schemas.microsoft.com/office/word/2020/wordml/sdtdatahash" xmlns:w16se="http://schemas.microsoft.com/office/word/2015/wordml/symex" xmlns:wpg="http://schemas.microsoft.com/office/word/2010/wordprocessingGroup" xmlns:wpi="http://schemas.microsoft.com/office/word/2010/wordprocessingInk" xmlns:wne="http://schemas.microsoft.com/office/word/2006/wordml" xmlns:wps="http://schemas.microsoft.com/office/word/2010/wordprocessingShape" mc:Ignorable="w14 w15 w16se w16cid w16 w16cex w16sdtdh wp14">
+<w:numbering xmlns:wpc="http://schemas.microsoft.com/office/word/2010/wordprocessingCanvas" xmlns:cx="http://schemas.microsoft.com/office/drawing/2014/chartex" xmlns:cx1="http://schemas.microsoft.com/office/drawing/2015/9/8/chartex" xmlns:cx2="http://schemas.microsoft.com/office/drawing/2015/10/21/chartex" xmlns:cx3="http://schemas.microsoft.com/office/drawing/2016/5/9/chartex" xmlns:cx4="http://schemas.microsoft.com/office/drawing/2016/5/10/chartex" xmlns:cx5="http://schemas.microsoft.com/office/drawing/2016/5/11/chartex" xmlns:cx6="http://schemas.microsoft.com/office/drawing/2016/5/12/chartex" xmlns:cx7="http://schemas.microsoft.com/office/drawing/2016/5/13/chartex" xmlns:cx8="http://schemas.microsoft.com/office/drawing/2016/5/14/chartex" xmlns:mc="http://schemas.openxmlformats.org/markup-compatibility/2006" xmlns:aink="http://schemas.microsoft.com/office/drawing/2016/ink" xmlns:am3d="http://schemas.microsoft.com/office/drawing/2017/model3d" xmlns:o="urn:schemas-microsoft-com:office:office" xmlns:r="http://schemas.openxmlformats.org/officeDocument/2006/relationships" xmlns:m="http://schemas.openxmlformats.org/officeDocument/2006/math" xmlns:v="urn:schemas-microsoft-com:vml" xmlns:wp14="http://schemas.microsoft.com/office/word/2010/wordprocessingDrawing" xmlns:wp="http://schemas.openxmlformats.org/drawingml/2006/wordprocessingDrawing" xmlns:w10="urn:schemas-microsoft-com:office:word" xmlns:w="http://schemas.openxmlformats.org/wordprocessingml/2006/main" xmlns:w14="http://schemas.microsoft.com/office/word/2010/wordml" xmlns:w15="http://schemas.microsoft.com/office/word/2012/wordml" xmlns:w16cex="http://schemas.microsoft.com/office/word/2018/wordml/cex" xmlns:w16cid="http://schemas.microsoft.com/office/word/2016/wordml/cid" xmlns:w16="http://schemas.microsoft.com/office/word/2018/wordml" xmlns:w16sdtdh="http://schemas.microsoft.com/office/word/2020/wordml/sdtdatahash" xmlns:w16se="http://schemas.microsoft.com/office/word/2015/wordml/symex" xmlns:wpg="http://schemas.microsoft.com/office/word/2010/wordprocessingGroup" xmlns:wpi="http://schemas.microsoft.com/office/word/2010/wordprocessingInk" xmlns:wne="http://schemas.microsoft.com/office/word/2006/wordml" xmlns:wps="http://schemas.microsoft.com/office/word/2010/wordprocessingShape" mc:Ignorable="w14 w15 w16se w16cid w16 w16cex w16sdtdh wp14">
   <w:abstractNum w:abstractNumId="0" w15:restartNumberingAfterBreak="0">
     <w:nsid w:val="3C04366A"/>
     <w:multiLevelType w:val="hybridMultilevel"/>
@@ -4444,13 +6175,13 @@
       </w:pPr>
     </w:lvl>
   </w:abstractNum>
-  <w:num w:numId="1" w16cid:durableId="440148452">
+  <w:num w:numId="1">
     <w:abstractNumId w:val="1"/>
   </w:num>
-  <w:num w:numId="2" w16cid:durableId="1355308424">
+  <w:num w:numId="2">
     <w:abstractNumId w:val="2"/>
   </w:num>
-  <w:num w:numId="3" w16cid:durableId="61409223">
+  <w:num w:numId="3">
     <w:abstractNumId w:val="0"/>
   </w:num>
 </w:numbering>
@@ -4851,11 +6582,11 @@
     <w:name w:val="Normal"/>
     <w:qFormat/>
   </w:style>
-  <w:style w:type="paragraph" w:styleId="Heading1">
+  <w:style w:type="paragraph" w:styleId="Ttulo1">
     <w:name w:val="heading 1"/>
     <w:basedOn w:val="Normal"/>
     <w:next w:val="Normal"/>
-    <w:link w:val="Heading1Char"/>
+    <w:link w:val="Ttulo1Car"/>
     <w:uiPriority w:val="9"/>
     <w:qFormat/>
     <w:rsid w:val="002B3578"/>
@@ -4872,13 +6603,13 @@
       <w:szCs w:val="32"/>
     </w:rPr>
   </w:style>
-  <w:style w:type="character" w:default="1" w:styleId="DefaultParagraphFont">
+  <w:style w:type="character" w:default="1" w:styleId="Fuentedeprrafopredeter">
     <w:name w:val="Default Paragraph Font"/>
     <w:uiPriority w:val="1"/>
     <w:semiHidden/>
     <w:unhideWhenUsed/>
   </w:style>
-  <w:style w:type="table" w:default="1" w:styleId="TableNormal">
+  <w:style w:type="table" w:default="1" w:styleId="Tablanormal">
     <w:name w:val="Normal Table"/>
     <w:uiPriority w:val="99"/>
     <w:semiHidden/>
@@ -4893,7 +6624,7 @@
       </w:tblCellMar>
     </w:tblPr>
   </w:style>
-  <w:style w:type="numbering" w:default="1" w:styleId="NoList">
+  <w:style w:type="numbering" w:default="1" w:styleId="Sinlista">
     <w:name w:val="No List"/>
     <w:uiPriority w:val="99"/>
     <w:semiHidden/>
@@ -4912,9 +6643,9 @@
       <w:rFonts w:ascii="Times New Roman" w:eastAsia="Times New Roman" w:hAnsi="Times New Roman" w:cs="Times New Roman"/>
     </w:rPr>
   </w:style>
-  <w:style w:type="table" w:styleId="TableGrid">
+  <w:style w:type="table" w:styleId="Tablaconcuadrcula">
     <w:name w:val="Table Grid"/>
-    <w:basedOn w:val="TableNormal"/>
+    <w:basedOn w:val="Tablanormal"/>
     <w:uiPriority w:val="39"/>
     <w:rsid w:val="0030411B"/>
     <w:tblPr>
@@ -4928,7 +6659,7 @@
       </w:tblBorders>
     </w:tblPr>
   </w:style>
-  <w:style w:type="paragraph" w:styleId="ListParagraph">
+  <w:style w:type="paragraph" w:styleId="Prrafodelista">
     <w:name w:val="List Paragraph"/>
     <w:basedOn w:val="Normal"/>
     <w:uiPriority w:val="34"/>
@@ -4939,10 +6670,10 @@
       <w:contextualSpacing/>
     </w:pPr>
   </w:style>
-  <w:style w:type="character" w:customStyle="1" w:styleId="Heading1Char">
-    <w:name w:val="Heading 1 Char"/>
-    <w:basedOn w:val="DefaultParagraphFont"/>
-    <w:link w:val="Heading1"/>
+  <w:style w:type="character" w:customStyle="1" w:styleId="Ttulo1Car">
+    <w:name w:val="Título 1 Car"/>
+    <w:basedOn w:val="Fuentedeprrafopredeter"/>
+    <w:link w:val="Ttulo1"/>
     <w:uiPriority w:val="9"/>
     <w:rsid w:val="002B3578"/>
     <w:rPr>
@@ -4952,11 +6683,11 @@
       <w:szCs w:val="32"/>
     </w:rPr>
   </w:style>
-  <w:style w:type="paragraph" w:styleId="Title">
+  <w:style w:type="paragraph" w:styleId="Ttulo">
     <w:name w:val="Title"/>
     <w:basedOn w:val="Normal"/>
     <w:next w:val="Normal"/>
-    <w:link w:val="TitleChar"/>
+    <w:link w:val="TtuloCar"/>
     <w:uiPriority w:val="10"/>
     <w:qFormat/>
     <w:rsid w:val="00F823E0"/>
@@ -4971,10 +6702,10 @@
       <w:szCs w:val="56"/>
     </w:rPr>
   </w:style>
-  <w:style w:type="character" w:customStyle="1" w:styleId="TitleChar">
-    <w:name w:val="Title Char"/>
-    <w:basedOn w:val="DefaultParagraphFont"/>
-    <w:link w:val="Title"/>
+  <w:style w:type="character" w:customStyle="1" w:styleId="TtuloCar">
+    <w:name w:val="Título Car"/>
+    <w:basedOn w:val="Fuentedeprrafopredeter"/>
+    <w:link w:val="Ttulo"/>
     <w:uiPriority w:val="10"/>
     <w:rsid w:val="00F823E0"/>
     <w:rPr>
@@ -4985,11 +6716,11 @@
       <w:szCs w:val="56"/>
     </w:rPr>
   </w:style>
-  <w:style w:type="paragraph" w:styleId="Subtitle">
+  <w:style w:type="paragraph" w:styleId="Subttulo">
     <w:name w:val="Subtitle"/>
     <w:basedOn w:val="Normal"/>
     <w:next w:val="Normal"/>
-    <w:link w:val="SubtitleChar"/>
+    <w:link w:val="SubttuloCar"/>
     <w:uiPriority w:val="11"/>
     <w:qFormat/>
     <w:rsid w:val="00F823E0"/>
@@ -5007,10 +6738,10 @@
       <w:szCs w:val="22"/>
     </w:rPr>
   </w:style>
-  <w:style w:type="character" w:customStyle="1" w:styleId="SubtitleChar">
-    <w:name w:val="Subtitle Char"/>
-    <w:basedOn w:val="DefaultParagraphFont"/>
-    <w:link w:val="Subtitle"/>
+  <w:style w:type="character" w:customStyle="1" w:styleId="SubttuloCar">
+    <w:name w:val="Subtítulo Car"/>
+    <w:basedOn w:val="Fuentedeprrafopredeter"/>
+    <w:link w:val="Subttulo"/>
     <w:uiPriority w:val="11"/>
     <w:rsid w:val="00F823E0"/>
     <w:rPr>
@@ -5021,7 +6752,7 @@
       <w:szCs w:val="22"/>
     </w:rPr>
   </w:style>
-  <w:style w:type="paragraph" w:styleId="Caption">
+  <w:style w:type="paragraph" w:styleId="Descripcin">
     <w:name w:val="caption"/>
     <w:basedOn w:val="Normal"/>
     <w:next w:val="Normal"/>
@@ -5040,9 +6771,9 @@
       <w:szCs w:val="18"/>
     </w:rPr>
   </w:style>
-  <w:style w:type="character" w:styleId="PlaceholderText">
+  <w:style w:type="character" w:styleId="Textodelmarcadordeposicin">
     <w:name w:val="Placeholder Text"/>
-    <w:basedOn w:val="DefaultParagraphFont"/>
+    <w:basedOn w:val="Fuentedeprrafopredeter"/>
     <w:uiPriority w:val="99"/>
     <w:semiHidden/>
     <w:rsid w:val="00BF1365"/>

--- a/TALLER_PRECIOS HEDONICOS-CASTRO-SANCHEZ-CASTRO.docx
+++ b/TALLER_PRECIOS HEDONICOS-CASTRO-SANCHEZ-CASTRO.docx
@@ -2470,23 +2470,7 @@
           <w:rFonts w:eastAsiaTheme="minorEastAsia" w:cstheme="minorHAnsi"/>
           <w:lang w:val="es-ES"/>
         </w:rPr>
-        <w:t>. Por lo tanto, el precio de venta de una viv</w:t>
-      </w:r>
-      <w:proofErr w:type="spellStart"/>
-      <w:r>
-        <w:rPr>
-          <w:rFonts w:eastAsiaTheme="minorEastAsia" w:cstheme="minorHAnsi"/>
-          <w:lang w:val="es-ES"/>
-        </w:rPr>
-        <w:t>ienda</w:t>
-      </w:r>
-      <w:proofErr w:type="spellEnd"/>
-      <w:r>
-        <w:rPr>
-          <w:rFonts w:eastAsiaTheme="minorEastAsia" w:cstheme="minorHAnsi"/>
-          <w:lang w:val="es-ES"/>
-        </w:rPr>
-        <w:t xml:space="preserve"> es función de las características y atributos de la misma. </w:t>
+        <w:t xml:space="preserve">. Por lo tanto, el precio de venta de una vivienda es función de las características y atributos de la misma. </w:t>
       </w:r>
     </w:p>
     <w:p>
@@ -3116,21 +3100,7 @@
         <w:rPr>
           <w:lang w:val="es-ES"/>
         </w:rPr>
-        <w:t xml:space="preserve">Como se puede ver en la </w:t>
-      </w:r>
-      <w:proofErr w:type="gramStart"/>
-      <w:r>
-        <w:rPr>
-          <w:lang w:val="es-ES"/>
-        </w:rPr>
-        <w:t>gráfica  XX</w:t>
-      </w:r>
-      <w:proofErr w:type="gramEnd"/>
-      <w:r>
-        <w:rPr>
-          <w:lang w:val="es-ES"/>
-        </w:rPr>
-        <w:t xml:space="preserve"> a medida que se incrementa el número de predictores  disminuye el RMSE, sin embargo después de 3 predictores aleatorios comienza a incrementarse.</w:t>
+        <w:t>Como se puede ver en la gráfica  XX a medida que se incrementa el número de predictores  disminuye el RMSE, sin embargo después de 3 predictores aleatorios comienza a incrementarse.</w:t>
       </w:r>
     </w:p>
     <w:p>
@@ -3603,14 +3573,7 @@
         <w:rPr>
           <w:lang w:val="es-ES"/>
         </w:rPr>
-        <w:t xml:space="preserve">una predicción en testeo con </w:t>
-      </w:r>
-      <w:proofErr w:type="gramStart"/>
-      <w:r>
-        <w:rPr>
-          <w:lang w:val="es-ES"/>
-        </w:rPr>
-        <w:t xml:space="preserve">un </w:t>
+        <w:t xml:space="preserve">una predicción en testeo con un </w:t>
       </w:r>
       <w:r>
         <w:rPr>
@@ -3628,14 +3591,7 @@
         <w:rPr>
           <w:lang w:val="es-ES"/>
         </w:rPr>
-        <w:t>E</w:t>
-      </w:r>
-      <w:proofErr w:type="gramEnd"/>
-      <w:r>
-        <w:rPr>
-          <w:lang w:val="es-ES"/>
-        </w:rPr>
-        <w:t xml:space="preserve"> </w:t>
+        <w:t xml:space="preserve">E </w:t>
       </w:r>
       <w:r>
         <w:rPr>
@@ -4195,21 +4151,7 @@
         <w:rPr>
           <w:lang w:val="es-ES"/>
         </w:rPr>
-        <w:t>El modelo escoge la variable “Superficie” como la más relevante. Para apartamentos con menos de 97m2 predice un precio de $441´000.000. Para las propiedades con un área entre 97m2 y 122 m</w:t>
-      </w:r>
-      <w:proofErr w:type="gramStart"/>
-      <w:r>
-        <w:rPr>
-          <w:lang w:val="es-ES"/>
-        </w:rPr>
-        <w:t>2  $</w:t>
-      </w:r>
-      <w:proofErr w:type="gramEnd"/>
-      <w:r>
-        <w:rPr>
-          <w:lang w:val="es-ES"/>
-        </w:rPr>
-        <w:t>580´000.000 y las que tienen más de esa área un costo de $824´000.000.</w:t>
+        <w:t>El modelo escoge la variable “Superficie” como la más relevante. Para apartamentos con menos de 97m2 predice un precio de $441´000.000. Para las propiedades con un área entre 97m2 y 122 m2  $580´000.000 y las que tienen más de esa área un costo de $824´000.000.</w:t>
       </w:r>
     </w:p>
     <w:p>
@@ -5175,6 +5117,7 @@
       </w:pPr>
       <w:r>
         <w:rPr>
+          <w:noProof/>
           <w:lang w:val="es-ES"/>
         </w:rPr>
         <w:drawing>
@@ -5300,6 +5243,7 @@
       </w:pPr>
       <w:r>
         <w:rPr>
+          <w:noProof/>
           <w:lang w:val="es-ES"/>
         </w:rPr>
         <w:drawing>
@@ -5400,6 +5344,7 @@
       </w:pPr>
       <w:r>
         <w:rPr>
+          <w:noProof/>
           <w:lang w:val="es-ES"/>
         </w:rPr>
         <w:drawing>
@@ -5494,6 +5439,7 @@
       </w:pPr>
       <w:r>
         <w:rPr>
+          <w:noProof/>
           <w:lang w:val="es-ES"/>
         </w:rPr>
         <w:drawing>
@@ -5888,22 +5834,2139 @@
     </w:p>
     <w:p>
       <w:pPr>
-        <w:jc w:val="both"/>
-        <w:rPr>
-          <w:rFonts w:cstheme="minorHAnsi"/>
-          <w:lang w:val="es-ES"/>
-        </w:rPr>
-      </w:pPr>
-    </w:p>
-    <w:p>
-      <w:pPr>
-        <w:jc w:val="both"/>
-        <w:rPr>
-          <w:rFonts w:cstheme="minorHAnsi"/>
-          <w:lang w:val="es-ES"/>
-        </w:rPr>
-      </w:pPr>
-    </w:p>
+        <w:rPr>
+          <w:lang w:val="es-ES"/>
+        </w:rPr>
+      </w:pPr>
+    </w:p>
+    <w:p>
+      <w:pPr>
+        <w:rPr>
+          <w:lang w:val="es-ES"/>
+        </w:rPr>
+      </w:pPr>
+    </w:p>
+    <w:p>
+      <w:pPr>
+        <w:rPr>
+          <w:lang w:val="es-ES"/>
+        </w:rPr>
+      </w:pPr>
+    </w:p>
+    <w:p>
+      <w:pPr>
+        <w:rPr>
+          <w:lang w:val="es-ES"/>
+        </w:rPr>
+      </w:pPr>
+    </w:p>
+    <w:p>
+      <w:pPr>
+        <w:rPr>
+          <w:lang w:val="es-ES"/>
+        </w:rPr>
+      </w:pPr>
+    </w:p>
+    <w:p>
+      <w:pPr>
+        <w:rPr>
+          <w:lang w:val="es-ES"/>
+        </w:rPr>
+      </w:pPr>
+    </w:p>
+    <w:p>
+      <w:pPr>
+        <w:rPr>
+          <w:lang w:val="es-ES"/>
+        </w:rPr>
+      </w:pPr>
+    </w:p>
+    <w:p>
+      <w:pPr>
+        <w:rPr>
+          <w:lang w:val="es-ES"/>
+        </w:rPr>
+      </w:pPr>
+    </w:p>
+    <w:p>
+      <w:pPr>
+        <w:rPr>
+          <w:lang w:val="es-ES"/>
+        </w:rPr>
+      </w:pPr>
+    </w:p>
+    <w:p>
+      <w:pPr>
+        <w:rPr>
+          <w:lang w:val="es-ES"/>
+        </w:rPr>
+      </w:pPr>
+    </w:p>
+    <w:p>
+      <w:pPr>
+        <w:rPr>
+          <w:lang w:val="es-ES"/>
+        </w:rPr>
+      </w:pPr>
+    </w:p>
+    <w:p>
+      <w:pPr>
+        <w:rPr>
+          <w:lang w:val="es-ES"/>
+        </w:rPr>
+      </w:pPr>
+    </w:p>
+    <w:p>
+      <w:pPr>
+        <w:rPr>
+          <w:lang w:val="es-ES"/>
+        </w:rPr>
+      </w:pPr>
+    </w:p>
+    <w:p>
+      <w:pPr>
+        <w:rPr>
+          <w:lang w:val="es-ES"/>
+        </w:rPr>
+      </w:pPr>
+    </w:p>
+    <w:p>
+      <w:pPr>
+        <w:rPr>
+          <w:lang w:val="es-ES"/>
+        </w:rPr>
+      </w:pPr>
+    </w:p>
+    <w:p>
+      <w:pPr>
+        <w:rPr>
+          <w:lang w:val="es-ES"/>
+        </w:rPr>
+      </w:pPr>
+    </w:p>
+    <w:p>
+      <w:pPr>
+        <w:rPr>
+          <w:lang w:val="es-ES"/>
+        </w:rPr>
+      </w:pPr>
+    </w:p>
+    <w:p>
+      <w:pPr>
+        <w:rPr>
+          <w:lang w:val="es-ES"/>
+        </w:rPr>
+      </w:pPr>
+    </w:p>
+    <w:p>
+      <w:pPr>
+        <w:rPr>
+          <w:lang w:val="es-ES"/>
+        </w:rPr>
+      </w:pPr>
+    </w:p>
+    <w:p>
+      <w:pPr>
+        <w:rPr>
+          <w:lang w:val="es-ES"/>
+        </w:rPr>
+      </w:pPr>
+    </w:p>
+    <w:p>
+      <w:pPr>
+        <w:rPr>
+          <w:lang w:val="es-ES"/>
+        </w:rPr>
+      </w:pPr>
+    </w:p>
+    <w:p>
+      <w:pPr>
+        <w:rPr>
+          <w:lang w:val="es-ES"/>
+        </w:rPr>
+      </w:pPr>
+    </w:p>
+    <w:p>
+      <w:pPr>
+        <w:rPr>
+          <w:lang w:val="es-ES"/>
+        </w:rPr>
+      </w:pPr>
+    </w:p>
+    <w:p>
+      <w:pPr>
+        <w:rPr>
+          <w:lang w:val="es-ES"/>
+        </w:rPr>
+      </w:pPr>
+    </w:p>
+    <w:p>
+      <w:pPr>
+        <w:jc w:val="center"/>
+        <w:rPr>
+          <w:lang w:val="es-ES"/>
+        </w:rPr>
+      </w:pPr>
+      <w:r>
+        <w:rPr>
+          <w:rFonts w:asciiTheme="majorHAnsi" w:eastAsiaTheme="majorEastAsia" w:hAnsiTheme="majorHAnsi" w:cstheme="majorBidi"/>
+          <w:spacing w:val="-10"/>
+          <w:kern w:val="28"/>
+          <w:sz w:val="32"/>
+          <w:szCs w:val="32"/>
+          <w:lang w:val="es-ES"/>
+        </w:rPr>
+        <w:lastRenderedPageBreak/>
+        <w:t>Anexos</w:t>
+      </w:r>
+    </w:p>
+    <w:p>
+      <w:pPr>
+        <w:rPr>
+          <w:b/>
+          <w:bCs/>
+        </w:rPr>
+      </w:pPr>
+    </w:p>
+    <w:p>
+      <w:pPr>
+        <w:rPr>
+          <w:b/>
+          <w:bCs/>
+        </w:rPr>
+      </w:pPr>
+      <w:r>
+        <w:rPr>
+          <w:b/>
+          <w:bCs/>
+        </w:rPr>
+        <w:t xml:space="preserve">Modelo Lasso </w:t>
+      </w:r>
+      <w:r>
+        <w:rPr>
+          <w:b/>
+          <w:bCs/>
+        </w:rPr>
+        <w:t>con variab</w:t>
+      </w:r>
+      <w:r>
+        <w:rPr>
+          <w:b/>
+          <w:bCs/>
+        </w:rPr>
+        <w:t>le precio en logaritmos</w:t>
+      </w:r>
+    </w:p>
+    <w:p>
+      <w:pPr>
+        <w:rPr>
+          <w:b/>
+          <w:bCs/>
+        </w:rPr>
+      </w:pPr>
+    </w:p>
+    <w:p>
+      <w:pPr>
+        <w:rPr>
+          <w:rFonts w:ascii="Lucida Console" w:hAnsi="Lucida Console"/>
+          <w:sz w:val="16"/>
+          <w:szCs w:val="16"/>
+        </w:rPr>
+      </w:pPr>
+      <w:proofErr w:type="spellStart"/>
+      <w:r>
+        <w:rPr>
+          <w:rFonts w:ascii="Lucida Console" w:hAnsi="Lucida Console"/>
+          <w:sz w:val="16"/>
+          <w:szCs w:val="16"/>
+        </w:rPr>
+        <w:t>train</w:t>
+      </w:r>
+      <w:proofErr w:type="spellEnd"/>
+      <w:r>
+        <w:rPr>
+          <w:rFonts w:ascii="Lucida Console" w:hAnsi="Lucida Console"/>
+          <w:sz w:val="16"/>
+          <w:szCs w:val="16"/>
+        </w:rPr>
+        <w:t xml:space="preserve"> &lt;- </w:t>
+      </w:r>
+      <w:proofErr w:type="spellStart"/>
+      <w:r>
+        <w:rPr>
+          <w:rFonts w:ascii="Lucida Console" w:hAnsi="Lucida Console"/>
+          <w:sz w:val="16"/>
+          <w:szCs w:val="16"/>
+        </w:rPr>
+        <w:t>Bogota_train</w:t>
+      </w:r>
+      <w:proofErr w:type="spellEnd"/>
+      <w:r>
+        <w:rPr>
+          <w:rFonts w:ascii="Lucida Console" w:hAnsi="Lucida Console"/>
+          <w:sz w:val="16"/>
+          <w:szCs w:val="16"/>
+        </w:rPr>
+        <w:t xml:space="preserve"> %&gt;%</w:t>
+      </w:r>
+    </w:p>
+    <w:p>
+      <w:pPr>
+        <w:rPr>
+          <w:rFonts w:ascii="Lucida Console" w:hAnsi="Lucida Console"/>
+          <w:sz w:val="16"/>
+          <w:szCs w:val="16"/>
+          <w:lang w:val="en-US"/>
+        </w:rPr>
+      </w:pPr>
+      <w:r>
+        <w:rPr>
+          <w:rFonts w:ascii="Lucida Console" w:hAnsi="Lucida Console"/>
+          <w:sz w:val="16"/>
+          <w:szCs w:val="16"/>
+        </w:rPr>
+        <w:t xml:space="preserve">  </w:t>
+      </w:r>
+      <w:r>
+        <w:rPr>
+          <w:rFonts w:ascii="Lucida Console" w:hAnsi="Lucida Console"/>
+          <w:sz w:val="16"/>
+          <w:szCs w:val="16"/>
+          <w:lang w:val="en-US"/>
+        </w:rPr>
+        <w:t>select(</w:t>
+      </w:r>
+      <w:proofErr w:type="spellStart"/>
+      <w:r>
+        <w:rPr>
+          <w:rFonts w:ascii="Lucida Console" w:hAnsi="Lucida Console"/>
+          <w:sz w:val="16"/>
+          <w:szCs w:val="16"/>
+          <w:lang w:val="en-US"/>
+        </w:rPr>
+        <w:t>lprice</w:t>
+      </w:r>
+      <w:proofErr w:type="spellEnd"/>
+      <w:r>
+        <w:rPr>
+          <w:rFonts w:ascii="Lucida Console" w:hAnsi="Lucida Console"/>
+          <w:sz w:val="16"/>
+          <w:szCs w:val="16"/>
+          <w:lang w:val="en-US"/>
+        </w:rPr>
+        <w:t xml:space="preserve">, </w:t>
+      </w:r>
+      <w:proofErr w:type="spellStart"/>
+      <w:r>
+        <w:rPr>
+          <w:rFonts w:ascii="Lucida Console" w:hAnsi="Lucida Console"/>
+          <w:sz w:val="16"/>
+          <w:szCs w:val="16"/>
+          <w:lang w:val="en-US"/>
+        </w:rPr>
+        <w:t>property_type</w:t>
+      </w:r>
+      <w:proofErr w:type="spellEnd"/>
+      <w:r>
+        <w:rPr>
+          <w:rFonts w:ascii="Lucida Console" w:hAnsi="Lucida Console"/>
+          <w:sz w:val="16"/>
+          <w:szCs w:val="16"/>
+          <w:lang w:val="en-US"/>
+        </w:rPr>
+        <w:t xml:space="preserve">, </w:t>
+      </w:r>
+      <w:proofErr w:type="spellStart"/>
+      <w:r>
+        <w:rPr>
+          <w:rFonts w:ascii="Lucida Console" w:hAnsi="Lucida Console"/>
+          <w:sz w:val="16"/>
+          <w:szCs w:val="16"/>
+          <w:lang w:val="en-US"/>
+        </w:rPr>
+        <w:t>rooms_tot</w:t>
+      </w:r>
+      <w:proofErr w:type="spellEnd"/>
+      <w:r>
+        <w:rPr>
+          <w:rFonts w:ascii="Lucida Console" w:hAnsi="Lucida Console"/>
+          <w:sz w:val="16"/>
+          <w:szCs w:val="16"/>
+          <w:lang w:val="en-US"/>
+        </w:rPr>
+        <w:t xml:space="preserve">, bathrooms, </w:t>
+      </w:r>
+      <w:proofErr w:type="spellStart"/>
+      <w:r>
+        <w:rPr>
+          <w:rFonts w:ascii="Lucida Console" w:hAnsi="Lucida Console"/>
+          <w:sz w:val="16"/>
+          <w:szCs w:val="16"/>
+          <w:lang w:val="en-US"/>
+        </w:rPr>
+        <w:t>distancia_avenida_principal</w:t>
+      </w:r>
+      <w:proofErr w:type="spellEnd"/>
+      <w:r>
+        <w:rPr>
+          <w:rFonts w:ascii="Lucida Console" w:hAnsi="Lucida Console"/>
+          <w:sz w:val="16"/>
+          <w:szCs w:val="16"/>
+          <w:lang w:val="en-US"/>
+        </w:rPr>
+        <w:t>,</w:t>
+      </w:r>
+    </w:p>
+    <w:p>
+      <w:pPr>
+        <w:rPr>
+          <w:rFonts w:ascii="Lucida Console" w:hAnsi="Lucida Console"/>
+          <w:sz w:val="16"/>
+          <w:szCs w:val="16"/>
+        </w:rPr>
+      </w:pPr>
+      <w:r>
+        <w:rPr>
+          <w:rFonts w:ascii="Lucida Console" w:hAnsi="Lucida Console"/>
+          <w:sz w:val="16"/>
+          <w:szCs w:val="16"/>
+          <w:lang w:val="en-US"/>
+        </w:rPr>
+        <w:t xml:space="preserve">         </w:t>
+      </w:r>
+      <w:proofErr w:type="spellStart"/>
+      <w:r>
+        <w:rPr>
+          <w:rFonts w:ascii="Lucida Console" w:hAnsi="Lucida Console"/>
+          <w:sz w:val="16"/>
+          <w:szCs w:val="16"/>
+        </w:rPr>
+        <w:t>distancia_comercial</w:t>
+      </w:r>
+      <w:proofErr w:type="spellEnd"/>
+      <w:r>
+        <w:rPr>
+          <w:rFonts w:ascii="Lucida Console" w:hAnsi="Lucida Console"/>
+          <w:sz w:val="16"/>
+          <w:szCs w:val="16"/>
+        </w:rPr>
+        <w:t xml:space="preserve">, </w:t>
+      </w:r>
+      <w:proofErr w:type="spellStart"/>
+      <w:r>
+        <w:rPr>
+          <w:rFonts w:ascii="Lucida Console" w:hAnsi="Lucida Console"/>
+          <w:sz w:val="16"/>
+          <w:szCs w:val="16"/>
+        </w:rPr>
+        <w:t>distancia_parque</w:t>
+      </w:r>
+      <w:proofErr w:type="spellEnd"/>
+      <w:r>
+        <w:rPr>
+          <w:rFonts w:ascii="Lucida Console" w:hAnsi="Lucida Console"/>
+          <w:sz w:val="16"/>
+          <w:szCs w:val="16"/>
+        </w:rPr>
+        <w:t xml:space="preserve">, </w:t>
+      </w:r>
+      <w:proofErr w:type="spellStart"/>
+      <w:r>
+        <w:rPr>
+          <w:rFonts w:ascii="Lucida Console" w:hAnsi="Lucida Console"/>
+          <w:sz w:val="16"/>
+          <w:szCs w:val="16"/>
+        </w:rPr>
+        <w:t>distancia_universidad</w:t>
+      </w:r>
+      <w:proofErr w:type="spellEnd"/>
+      <w:r>
+        <w:rPr>
+          <w:rFonts w:ascii="Lucida Console" w:hAnsi="Lucida Console"/>
+          <w:sz w:val="16"/>
+          <w:szCs w:val="16"/>
+        </w:rPr>
+        <w:t xml:space="preserve">, </w:t>
+      </w:r>
+      <w:proofErr w:type="spellStart"/>
+      <w:r>
+        <w:rPr>
+          <w:rFonts w:ascii="Lucida Console" w:hAnsi="Lucida Console"/>
+          <w:sz w:val="16"/>
+          <w:szCs w:val="16"/>
+        </w:rPr>
+        <w:t>rooms_bath</w:t>
+      </w:r>
+      <w:proofErr w:type="spellEnd"/>
+      <w:r>
+        <w:rPr>
+          <w:rFonts w:ascii="Lucida Console" w:hAnsi="Lucida Console"/>
+          <w:sz w:val="16"/>
+          <w:szCs w:val="16"/>
+        </w:rPr>
+        <w:t>,</w:t>
+      </w:r>
+    </w:p>
+    <w:p>
+      <w:pPr>
+        <w:rPr>
+          <w:rFonts w:ascii="Lucida Console" w:hAnsi="Lucida Console"/>
+          <w:sz w:val="16"/>
+          <w:szCs w:val="16"/>
+          <w:lang w:val="en-US"/>
+        </w:rPr>
+      </w:pPr>
+      <w:r>
+        <w:rPr>
+          <w:rFonts w:ascii="Lucida Console" w:hAnsi="Lucida Console"/>
+          <w:sz w:val="16"/>
+          <w:szCs w:val="16"/>
+        </w:rPr>
+        <w:t xml:space="preserve">         </w:t>
+      </w:r>
+      <w:r>
+        <w:rPr>
+          <w:rFonts w:ascii="Lucida Console" w:hAnsi="Lucida Console"/>
+          <w:sz w:val="16"/>
+          <w:szCs w:val="16"/>
+          <w:lang w:val="en-US"/>
+        </w:rPr>
+        <w:t>dist_av2, dist_com2, dist_parq2, dist_univ2)</w:t>
+      </w:r>
+    </w:p>
+    <w:p>
+      <w:pPr>
+        <w:rPr>
+          <w:rFonts w:ascii="Lucida Console" w:hAnsi="Lucida Console"/>
+          <w:sz w:val="16"/>
+          <w:szCs w:val="16"/>
+          <w:lang w:val="en-US"/>
+        </w:rPr>
+      </w:pPr>
+    </w:p>
+    <w:p>
+      <w:pPr>
+        <w:shd w:val="clear" w:color="auto" w:fill="FFFFFF"/>
+        <w:tabs>
+          <w:tab w:val="left" w:pos="916"/>
+          <w:tab w:val="left" w:pos="1832"/>
+          <w:tab w:val="left" w:pos="2748"/>
+          <w:tab w:val="left" w:pos="3664"/>
+          <w:tab w:val="left" w:pos="4580"/>
+          <w:tab w:val="left" w:pos="5496"/>
+          <w:tab w:val="left" w:pos="6412"/>
+          <w:tab w:val="left" w:pos="7328"/>
+          <w:tab w:val="left" w:pos="8244"/>
+          <w:tab w:val="left" w:pos="9160"/>
+          <w:tab w:val="left" w:pos="10076"/>
+          <w:tab w:val="left" w:pos="10992"/>
+          <w:tab w:val="left" w:pos="11908"/>
+          <w:tab w:val="left" w:pos="12824"/>
+          <w:tab w:val="left" w:pos="13740"/>
+          <w:tab w:val="left" w:pos="14656"/>
+        </w:tabs>
+        <w:wordWrap w:val="0"/>
+        <w:rPr>
+          <w:rFonts w:ascii="Lucida Console" w:eastAsia="Times New Roman" w:hAnsi="Lucida Console" w:cs="Courier New"/>
+          <w:color w:val="000000"/>
+          <w:sz w:val="20"/>
+          <w:szCs w:val="20"/>
+          <w:lang w:eastAsia="es-PE"/>
+        </w:rPr>
+      </w:pPr>
+      <w:r>
+        <w:rPr>
+          <w:rFonts w:ascii="Lucida Console" w:eastAsia="Times New Roman" w:hAnsi="Lucida Console" w:cs="Courier New"/>
+          <w:color w:val="000000"/>
+          <w:sz w:val="20"/>
+          <w:szCs w:val="20"/>
+          <w:bdr w:val="none" w:sz="0" w:space="0" w:color="auto" w:frame="1"/>
+          <w:lang w:eastAsia="es-PE"/>
+        </w:rPr>
+        <w:t>Lambda optimo:</w:t>
+      </w:r>
+      <w:r>
+        <w:rPr>
+          <w:rFonts w:ascii="Lucida Console" w:eastAsia="Times New Roman" w:hAnsi="Lucida Console" w:cs="Courier New"/>
+          <w:color w:val="000000"/>
+          <w:sz w:val="20"/>
+          <w:szCs w:val="20"/>
+          <w:bdr w:val="none" w:sz="0" w:space="0" w:color="auto" w:frame="1"/>
+          <w:lang w:eastAsia="es-PE"/>
+        </w:rPr>
+        <w:t xml:space="preserve"> 9.69804377996242e-05"</w:t>
+      </w:r>
+    </w:p>
+    <w:p/>
+    <w:p>
+      <w:r>
+        <w:rPr>
+          <w:noProof/>
+        </w:rPr>
+        <w:drawing>
+          <wp:inline distT="0" distB="0" distL="0" distR="0" wp14:anchorId="31C7FE94" wp14:editId="166DFA3A">
+            <wp:extent cx="4481830" cy="2377105"/>
+            <wp:effectExtent l="0" t="0" r="0" b="4445"/>
+            <wp:docPr id="7" name="Imagen 7"/>
+            <wp:cNvGraphicFramePr>
+              <a:graphicFrameLocks xmlns:a="http://schemas.openxmlformats.org/drawingml/2006/main" noChangeAspect="1"/>
+            </wp:cNvGraphicFramePr>
+            <a:graphic xmlns:a="http://schemas.openxmlformats.org/drawingml/2006/main">
+              <a:graphicData uri="http://schemas.openxmlformats.org/drawingml/2006/picture">
+                <pic:pic xmlns:pic="http://schemas.openxmlformats.org/drawingml/2006/picture">
+                  <pic:nvPicPr>
+                    <pic:cNvPr id="0" name="Picture 2"/>
+                    <pic:cNvPicPr>
+                      <a:picLocks noChangeAspect="1" noChangeArrowheads="1"/>
+                    </pic:cNvPicPr>
+                  </pic:nvPicPr>
+                  <pic:blipFill rotWithShape="1">
+                    <a:blip r:embed="rId16">
+                      <a:extLst>
+                        <a:ext uri="{28A0092B-C50C-407E-A947-70E740481C1C}">
+                          <a14:useLocalDpi xmlns:a14="http://schemas.microsoft.com/office/drawing/2010/main" val="0"/>
+                        </a:ext>
+                      </a:extLst>
+                    </a:blip>
+                    <a:srcRect t="5741"/>
+                    <a:stretch/>
+                  </pic:blipFill>
+                  <pic:spPr bwMode="auto">
+                    <a:xfrm>
+                      <a:off x="0" y="0"/>
+                      <a:ext cx="4498151" cy="2385761"/>
+                    </a:xfrm>
+                    <a:prstGeom prst="rect">
+                      <a:avLst/>
+                    </a:prstGeom>
+                    <a:noFill/>
+                    <a:ln>
+                      <a:noFill/>
+                    </a:ln>
+                    <a:extLst>
+                      <a:ext uri="{53640926-AAD7-44D8-BBD7-CCE9431645EC}">
+                        <a14:shadowObscured xmlns:a14="http://schemas.microsoft.com/office/drawing/2010/main"/>
+                      </a:ext>
+                    </a:extLst>
+                  </pic:spPr>
+                </pic:pic>
+              </a:graphicData>
+            </a:graphic>
+          </wp:inline>
+        </w:drawing>
+      </w:r>
+    </w:p>
+    <w:p>
+      <w:pPr>
+        <w:pStyle w:val="HTMLconformatoprevio"/>
+        <w:shd w:val="clear" w:color="auto" w:fill="FFFFFF"/>
+        <w:wordWrap w:val="0"/>
+        <w:rPr>
+          <w:rStyle w:val="gnd-iwgdh3b"/>
+          <w:rFonts w:ascii="Lucida Console" w:hAnsi="Lucida Console"/>
+          <w:color w:val="000000"/>
+          <w:bdr w:val="none" w:sz="0" w:space="0" w:color="auto" w:frame="1"/>
+        </w:rPr>
+      </w:pPr>
+      <w:r>
+        <w:rPr>
+          <w:rStyle w:val="gnd-iwgdh3b"/>
+          <w:rFonts w:ascii="Lucida Console" w:hAnsi="Lucida Console"/>
+          <w:color w:val="000000"/>
+          <w:bdr w:val="none" w:sz="0" w:space="0" w:color="auto" w:frame="1"/>
+        </w:rPr>
+        <w:t>"Error (</w:t>
+      </w:r>
+      <w:proofErr w:type="spellStart"/>
+      <w:r>
+        <w:rPr>
+          <w:rStyle w:val="gnd-iwgdh3b"/>
+          <w:rFonts w:ascii="Lucida Console" w:hAnsi="Lucida Console"/>
+          <w:color w:val="000000"/>
+          <w:bdr w:val="none" w:sz="0" w:space="0" w:color="auto" w:frame="1"/>
+        </w:rPr>
+        <w:t>mse</w:t>
+      </w:r>
+      <w:proofErr w:type="spellEnd"/>
+      <w:r>
+        <w:rPr>
+          <w:rStyle w:val="gnd-iwgdh3b"/>
+          <w:rFonts w:ascii="Lucida Console" w:hAnsi="Lucida Console"/>
+          <w:color w:val="000000"/>
+          <w:bdr w:val="none" w:sz="0" w:space="0" w:color="auto" w:frame="1"/>
+        </w:rPr>
+        <w:t>) de entrenamiento: 0.0874021221908704"</w:t>
+      </w:r>
+    </w:p>
+    <w:p>
+      <w:pPr>
+        <w:pStyle w:val="HTMLconformatoprevio"/>
+        <w:shd w:val="clear" w:color="auto" w:fill="FFFFFF"/>
+        <w:wordWrap w:val="0"/>
+        <w:rPr>
+          <w:rFonts w:ascii="Lucida Console" w:hAnsi="Lucida Console"/>
+          <w:color w:val="000000"/>
+        </w:rPr>
+      </w:pPr>
+      <w:r>
+        <w:rPr>
+          <w:rStyle w:val="gnd-iwgdh3b"/>
+          <w:rFonts w:ascii="Lucida Console" w:hAnsi="Lucida Console"/>
+          <w:color w:val="000000"/>
+          <w:bdr w:val="none" w:sz="0" w:space="0" w:color="auto" w:frame="1"/>
+        </w:rPr>
+        <w:t>"Error (mae) de entrenamiento: 0.239060247990877"</w:t>
+      </w:r>
+    </w:p>
+    <w:p/>
+    <w:p>
+      <w:r>
+        <w:rPr>
+          <w:rStyle w:val="gnd-iwgdh3b"/>
+        </w:rPr>
+        <w:drawing>
+          <wp:anchor distT="0" distB="0" distL="114300" distR="114300" simplePos="0" relativeHeight="251661312" behindDoc="0" locked="0" layoutInCell="1" allowOverlap="1" wp14:anchorId="78C00D32" wp14:editId="2C4953A9">
+            <wp:simplePos x="0" y="0"/>
+            <wp:positionH relativeFrom="column">
+              <wp:posOffset>2217420</wp:posOffset>
+            </wp:positionH>
+            <wp:positionV relativeFrom="paragraph">
+              <wp:posOffset>264795</wp:posOffset>
+            </wp:positionV>
+            <wp:extent cx="1729740" cy="762000"/>
+            <wp:effectExtent l="0" t="0" r="3810" b="0"/>
+            <wp:wrapNone/>
+            <wp:docPr id="9" name="Imagen 9"/>
+            <wp:cNvGraphicFramePr>
+              <a:graphicFrameLocks xmlns:a="http://schemas.openxmlformats.org/drawingml/2006/main" noChangeAspect="1"/>
+            </wp:cNvGraphicFramePr>
+            <a:graphic xmlns:a="http://schemas.openxmlformats.org/drawingml/2006/main">
+              <a:graphicData uri="http://schemas.openxmlformats.org/drawingml/2006/picture">
+                <pic:pic xmlns:pic="http://schemas.openxmlformats.org/drawingml/2006/picture">
+                  <pic:nvPicPr>
+                    <pic:cNvPr id="0" name="Picture 1"/>
+                    <pic:cNvPicPr>
+                      <a:picLocks noChangeAspect="1" noChangeArrowheads="1"/>
+                    </pic:cNvPicPr>
+                  </pic:nvPicPr>
+                  <pic:blipFill rotWithShape="1">
+                    <a:blip r:embed="rId17" cstate="print">
+                      <a:extLst>
+                        <a:ext uri="{28A0092B-C50C-407E-A947-70E740481C1C}">
+                          <a14:useLocalDpi xmlns:a14="http://schemas.microsoft.com/office/drawing/2010/main" val="0"/>
+                        </a:ext>
+                      </a:extLst>
+                    </a:blip>
+                    <a:srcRect r="69814"/>
+                    <a:stretch/>
+                  </pic:blipFill>
+                  <pic:spPr bwMode="auto">
+                    <a:xfrm>
+                      <a:off x="0" y="0"/>
+                      <a:ext cx="1729740" cy="762000"/>
+                    </a:xfrm>
+                    <a:prstGeom prst="rect">
+                      <a:avLst/>
+                    </a:prstGeom>
+                    <a:noFill/>
+                    <a:ln>
+                      <a:noFill/>
+                    </a:ln>
+                    <a:extLst>
+                      <a:ext uri="{53640926-AAD7-44D8-BBD7-CCE9431645EC}">
+                        <a14:shadowObscured xmlns:a14="http://schemas.microsoft.com/office/drawing/2010/main"/>
+                      </a:ext>
+                    </a:extLst>
+                  </pic:spPr>
+                </pic:pic>
+              </a:graphicData>
+            </a:graphic>
+          </wp:anchor>
+        </w:drawing>
+      </w:r>
+      <w:r>
+        <w:rPr>
+          <w:noProof/>
+        </w:rPr>
+        <w:drawing>
+          <wp:inline distT="0" distB="0" distL="0" distR="0" wp14:anchorId="66EFF670" wp14:editId="1ECE1356">
+            <wp:extent cx="4086225" cy="2299283"/>
+            <wp:effectExtent l="0" t="0" r="0" b="6350"/>
+            <wp:docPr id="8" name="Imagen 8"/>
+            <wp:cNvGraphicFramePr>
+              <a:graphicFrameLocks xmlns:a="http://schemas.openxmlformats.org/drawingml/2006/main" noChangeAspect="1"/>
+            </wp:cNvGraphicFramePr>
+            <a:graphic xmlns:a="http://schemas.openxmlformats.org/drawingml/2006/main">
+              <a:graphicData uri="http://schemas.openxmlformats.org/drawingml/2006/picture">
+                <pic:pic xmlns:pic="http://schemas.openxmlformats.org/drawingml/2006/picture">
+                  <pic:nvPicPr>
+                    <pic:cNvPr id="0" name="Picture 3"/>
+                    <pic:cNvPicPr>
+                      <a:picLocks noChangeAspect="1" noChangeArrowheads="1"/>
+                    </pic:cNvPicPr>
+                  </pic:nvPicPr>
+                  <pic:blipFill>
+                    <a:blip r:embed="rId18">
+                      <a:extLst>
+                        <a:ext uri="{28A0092B-C50C-407E-A947-70E740481C1C}">
+                          <a14:useLocalDpi xmlns:a14="http://schemas.microsoft.com/office/drawing/2010/main" val="0"/>
+                        </a:ext>
+                      </a:extLst>
+                    </a:blip>
+                    <a:srcRect/>
+                    <a:stretch>
+                      <a:fillRect/>
+                    </a:stretch>
+                  </pic:blipFill>
+                  <pic:spPr bwMode="auto">
+                    <a:xfrm>
+                      <a:off x="0" y="0"/>
+                      <a:ext cx="4099698" cy="2306864"/>
+                    </a:xfrm>
+                    <a:prstGeom prst="rect">
+                      <a:avLst/>
+                    </a:prstGeom>
+                    <a:noFill/>
+                  </pic:spPr>
+                </pic:pic>
+              </a:graphicData>
+            </a:graphic>
+          </wp:inline>
+        </w:drawing>
+      </w:r>
+    </w:p>
+    <w:p/>
+    <w:p/>
+    <w:p/>
+    <w:p/>
+    <w:p/>
+    <w:p/>
+    <w:p/>
+    <w:p>
+      <w:pPr>
+        <w:rPr>
+          <w:rFonts w:ascii="Arial" w:hAnsi="Arial" w:cs="Arial"/>
+          <w:b/>
+          <w:bCs/>
+          <w:color w:val="202124"/>
+          <w:shd w:val="clear" w:color="auto" w:fill="FFFFFF"/>
+        </w:rPr>
+      </w:pPr>
+      <w:r>
+        <w:rPr>
+          <w:rFonts w:ascii="Arial" w:hAnsi="Arial" w:cs="Arial"/>
+          <w:b/>
+          <w:bCs/>
+          <w:color w:val="202124"/>
+          <w:shd w:val="clear" w:color="auto" w:fill="FFFFFF"/>
+        </w:rPr>
+        <w:lastRenderedPageBreak/>
+        <w:t xml:space="preserve">Modelo Lasso con polinomios </w:t>
+      </w:r>
+    </w:p>
+    <w:p>
+      <w:pPr>
+        <w:pStyle w:val="HTMLconformatoprevio"/>
+        <w:shd w:val="clear" w:color="auto" w:fill="FFFFFF"/>
+        <w:wordWrap w:val="0"/>
+        <w:rPr>
+          <w:rStyle w:val="gnd-iwgdh3b"/>
+          <w:rFonts w:ascii="Lucida Console" w:hAnsi="Lucida Console"/>
+          <w:color w:val="000000"/>
+          <w:sz w:val="14"/>
+          <w:szCs w:val="14"/>
+          <w:bdr w:val="none" w:sz="0" w:space="0" w:color="auto" w:frame="1"/>
+          <w:lang w:val="en-US"/>
+        </w:rPr>
+      </w:pPr>
+      <w:r>
+        <w:rPr>
+          <w:rStyle w:val="gnd-iwgdh3b"/>
+          <w:rFonts w:ascii="Lucida Console" w:hAnsi="Lucida Console"/>
+          <w:color w:val="000000"/>
+          <w:sz w:val="14"/>
+          <w:szCs w:val="14"/>
+          <w:bdr w:val="none" w:sz="0" w:space="0" w:color="auto" w:frame="1"/>
+          <w:lang w:val="en-US"/>
+        </w:rPr>
+        <w:t xml:space="preserve">                                                          OLS       RIDGE        LASSO ELASTIC_NET</w:t>
+      </w:r>
+    </w:p>
+    <w:p>
+      <w:pPr>
+        <w:pStyle w:val="HTMLconformatoprevio"/>
+        <w:shd w:val="clear" w:color="auto" w:fill="FFFFFF"/>
+        <w:wordWrap w:val="0"/>
+        <w:rPr>
+          <w:rStyle w:val="gnd-iwgdh3b"/>
+          <w:rFonts w:ascii="Lucida Console" w:hAnsi="Lucida Console"/>
+          <w:color w:val="000000"/>
+          <w:sz w:val="14"/>
+          <w:szCs w:val="14"/>
+          <w:bdr w:val="none" w:sz="0" w:space="0" w:color="auto" w:frame="1"/>
+          <w:lang w:val="en-US"/>
+        </w:rPr>
+      </w:pPr>
+      <w:r>
+        <w:rPr>
+          <w:rStyle w:val="gnd-iwgdh3b"/>
+          <w:rFonts w:ascii="Lucida Console" w:hAnsi="Lucida Console"/>
+          <w:color w:val="000000"/>
+          <w:sz w:val="14"/>
+          <w:szCs w:val="14"/>
+          <w:bdr w:val="none" w:sz="0" w:space="0" w:color="auto" w:frame="1"/>
+          <w:lang w:val="en-US"/>
+        </w:rPr>
+        <w:t>(Intercept)                                       591372140.6 591372140.6 591372140.59 591372140.6</w:t>
+      </w:r>
+    </w:p>
+    <w:p>
+      <w:pPr>
+        <w:pStyle w:val="HTMLconformatoprevio"/>
+        <w:shd w:val="clear" w:color="auto" w:fill="FFFFFF"/>
+        <w:wordWrap w:val="0"/>
+        <w:rPr>
+          <w:rStyle w:val="gnd-iwgdh3b"/>
+          <w:rFonts w:ascii="Lucida Console" w:hAnsi="Lucida Console"/>
+          <w:color w:val="000000"/>
+          <w:sz w:val="14"/>
+          <w:szCs w:val="14"/>
+          <w:bdr w:val="none" w:sz="0" w:space="0" w:color="auto" w:frame="1"/>
+          <w:lang w:val="en-US"/>
+        </w:rPr>
+      </w:pPr>
+      <w:proofErr w:type="spellStart"/>
+      <w:r>
+        <w:rPr>
+          <w:rStyle w:val="gnd-iwgdh3b"/>
+          <w:rFonts w:ascii="Lucida Console" w:hAnsi="Lucida Console"/>
+          <w:color w:val="000000"/>
+          <w:sz w:val="14"/>
+          <w:szCs w:val="14"/>
+          <w:bdr w:val="none" w:sz="0" w:space="0" w:color="auto" w:frame="1"/>
+          <w:lang w:val="en-US"/>
+        </w:rPr>
+        <w:t>property_typeCasa</w:t>
+      </w:r>
+      <w:proofErr w:type="spellEnd"/>
+      <w:r>
+        <w:rPr>
+          <w:rStyle w:val="gnd-iwgdh3b"/>
+          <w:rFonts w:ascii="Lucida Console" w:hAnsi="Lucida Console"/>
+          <w:color w:val="000000"/>
+          <w:sz w:val="14"/>
+          <w:szCs w:val="14"/>
+          <w:bdr w:val="none" w:sz="0" w:space="0" w:color="auto" w:frame="1"/>
+          <w:lang w:val="en-US"/>
+        </w:rPr>
+        <w:t xml:space="preserve">                                 -30761762.9 -27671041.9 -30468958.28 -30353812.9</w:t>
+      </w:r>
+    </w:p>
+    <w:p>
+      <w:pPr>
+        <w:pStyle w:val="HTMLconformatoprevio"/>
+        <w:shd w:val="clear" w:color="auto" w:fill="FFFFFF"/>
+        <w:wordWrap w:val="0"/>
+        <w:rPr>
+          <w:rStyle w:val="gnd-iwgdh3b"/>
+          <w:rFonts w:ascii="Lucida Console" w:hAnsi="Lucida Console"/>
+          <w:color w:val="000000"/>
+          <w:sz w:val="14"/>
+          <w:szCs w:val="14"/>
+          <w:bdr w:val="none" w:sz="0" w:space="0" w:color="auto" w:frame="1"/>
+          <w:lang w:val="en-US"/>
+        </w:rPr>
+      </w:pPr>
+      <w:r>
+        <w:rPr>
+          <w:rStyle w:val="gnd-iwgdh3b"/>
+          <w:rFonts w:ascii="Lucida Console" w:hAnsi="Lucida Console"/>
+          <w:color w:val="000000"/>
+          <w:sz w:val="14"/>
+          <w:szCs w:val="14"/>
+          <w:bdr w:val="none" w:sz="0" w:space="0" w:color="auto" w:frame="1"/>
+          <w:lang w:val="en-US"/>
+        </w:rPr>
+        <w:t>`poly(</w:t>
+      </w:r>
+      <w:proofErr w:type="spellStart"/>
+      <w:r>
+        <w:rPr>
+          <w:rStyle w:val="gnd-iwgdh3b"/>
+          <w:rFonts w:ascii="Lucida Console" w:hAnsi="Lucida Console"/>
+          <w:color w:val="000000"/>
+          <w:sz w:val="14"/>
+          <w:szCs w:val="14"/>
+          <w:bdr w:val="none" w:sz="0" w:space="0" w:color="auto" w:frame="1"/>
+          <w:lang w:val="en-US"/>
+        </w:rPr>
+        <w:t>Superficie</w:t>
+      </w:r>
+      <w:proofErr w:type="spellEnd"/>
+      <w:r>
+        <w:rPr>
+          <w:rStyle w:val="gnd-iwgdh3b"/>
+          <w:rFonts w:ascii="Lucida Console" w:hAnsi="Lucida Console"/>
+          <w:color w:val="000000"/>
+          <w:sz w:val="14"/>
+          <w:szCs w:val="14"/>
+          <w:bdr w:val="none" w:sz="0" w:space="0" w:color="auto" w:frame="1"/>
+          <w:lang w:val="en-US"/>
+        </w:rPr>
+        <w:t>, 2)1`                             91779606.0  59134294.2  89308622.98  88606128.6</w:t>
+      </w:r>
+    </w:p>
+    <w:p>
+      <w:pPr>
+        <w:pStyle w:val="HTMLconformatoprevio"/>
+        <w:shd w:val="clear" w:color="auto" w:fill="FFFFFF"/>
+        <w:wordWrap w:val="0"/>
+        <w:rPr>
+          <w:rStyle w:val="gnd-iwgdh3b"/>
+          <w:rFonts w:ascii="Lucida Console" w:hAnsi="Lucida Console"/>
+          <w:color w:val="000000"/>
+          <w:sz w:val="14"/>
+          <w:szCs w:val="14"/>
+          <w:bdr w:val="none" w:sz="0" w:space="0" w:color="auto" w:frame="1"/>
+          <w:lang w:val="en-US"/>
+        </w:rPr>
+      </w:pPr>
+      <w:r>
+        <w:rPr>
+          <w:rStyle w:val="gnd-iwgdh3b"/>
+          <w:rFonts w:ascii="Lucida Console" w:hAnsi="Lucida Console"/>
+          <w:color w:val="000000"/>
+          <w:sz w:val="14"/>
+          <w:szCs w:val="14"/>
+          <w:bdr w:val="none" w:sz="0" w:space="0" w:color="auto" w:frame="1"/>
+          <w:lang w:val="en-US"/>
+        </w:rPr>
+        <w:t>`poly(</w:t>
+      </w:r>
+      <w:proofErr w:type="spellStart"/>
+      <w:r>
+        <w:rPr>
+          <w:rStyle w:val="gnd-iwgdh3b"/>
+          <w:rFonts w:ascii="Lucida Console" w:hAnsi="Lucida Console"/>
+          <w:color w:val="000000"/>
+          <w:sz w:val="14"/>
+          <w:szCs w:val="14"/>
+          <w:bdr w:val="none" w:sz="0" w:space="0" w:color="auto" w:frame="1"/>
+          <w:lang w:val="en-US"/>
+        </w:rPr>
+        <w:t>Superficie</w:t>
+      </w:r>
+      <w:proofErr w:type="spellEnd"/>
+      <w:r>
+        <w:rPr>
+          <w:rStyle w:val="gnd-iwgdh3b"/>
+          <w:rFonts w:ascii="Lucida Console" w:hAnsi="Lucida Console"/>
+          <w:color w:val="000000"/>
+          <w:sz w:val="14"/>
+          <w:szCs w:val="14"/>
+          <w:bdr w:val="none" w:sz="0" w:space="0" w:color="auto" w:frame="1"/>
+          <w:lang w:val="en-US"/>
+        </w:rPr>
+        <w:t>, 2)2`                            -85156464.6 -47340141.7 -78480095.63 -76386494.9</w:t>
+      </w:r>
+    </w:p>
+    <w:p>
+      <w:pPr>
+        <w:pStyle w:val="HTMLconformatoprevio"/>
+        <w:shd w:val="clear" w:color="auto" w:fill="FFFFFF"/>
+        <w:wordWrap w:val="0"/>
+        <w:rPr>
+          <w:rStyle w:val="gnd-iwgdh3b"/>
+          <w:rFonts w:ascii="Lucida Console" w:hAnsi="Lucida Console"/>
+          <w:color w:val="000000"/>
+          <w:sz w:val="14"/>
+          <w:szCs w:val="14"/>
+          <w:bdr w:val="none" w:sz="0" w:space="0" w:color="auto" w:frame="1"/>
+          <w:lang w:val="en-US"/>
+        </w:rPr>
+      </w:pPr>
+      <w:proofErr w:type="spellStart"/>
+      <w:r>
+        <w:rPr>
+          <w:rStyle w:val="gnd-iwgdh3b"/>
+          <w:rFonts w:ascii="Lucida Console" w:hAnsi="Lucida Console"/>
+          <w:color w:val="000000"/>
+          <w:sz w:val="14"/>
+          <w:szCs w:val="14"/>
+          <w:bdr w:val="none" w:sz="0" w:space="0" w:color="auto" w:frame="1"/>
+          <w:lang w:val="en-US"/>
+        </w:rPr>
+        <w:t>rooms_tot</w:t>
+      </w:r>
+      <w:proofErr w:type="spellEnd"/>
+      <w:r>
+        <w:rPr>
+          <w:rStyle w:val="gnd-iwgdh3b"/>
+          <w:rFonts w:ascii="Lucida Console" w:hAnsi="Lucida Console"/>
+          <w:color w:val="000000"/>
+          <w:sz w:val="14"/>
+          <w:szCs w:val="14"/>
+          <w:bdr w:val="none" w:sz="0" w:space="0" w:color="auto" w:frame="1"/>
+          <w:lang w:val="en-US"/>
+        </w:rPr>
+        <w:t xml:space="preserve">                                         -29503545.3 -17639518.3 -28165170.91 -27587415.6</w:t>
+      </w:r>
+    </w:p>
+    <w:p>
+      <w:pPr>
+        <w:pStyle w:val="HTMLconformatoprevio"/>
+        <w:shd w:val="clear" w:color="auto" w:fill="FFFFFF"/>
+        <w:wordWrap w:val="0"/>
+        <w:rPr>
+          <w:rStyle w:val="gnd-iwgdh3b"/>
+          <w:rFonts w:ascii="Lucida Console" w:hAnsi="Lucida Console"/>
+          <w:color w:val="000000"/>
+          <w:sz w:val="14"/>
+          <w:szCs w:val="14"/>
+          <w:bdr w:val="none" w:sz="0" w:space="0" w:color="auto" w:frame="1"/>
+          <w:lang w:val="en-US"/>
+        </w:rPr>
+      </w:pPr>
+      <w:r>
+        <w:rPr>
+          <w:rStyle w:val="gnd-iwgdh3b"/>
+          <w:rFonts w:ascii="Lucida Console" w:hAnsi="Lucida Console"/>
+          <w:color w:val="000000"/>
+          <w:sz w:val="14"/>
+          <w:szCs w:val="14"/>
+          <w:bdr w:val="none" w:sz="0" w:space="0" w:color="auto" w:frame="1"/>
+          <w:lang w:val="en-US"/>
+        </w:rPr>
+        <w:t>bathrooms                                          54106319.6  49748845.1  53703186.13  53654590.6</w:t>
+      </w:r>
+    </w:p>
+    <w:p>
+      <w:pPr>
+        <w:pStyle w:val="HTMLconformatoprevio"/>
+        <w:shd w:val="clear" w:color="auto" w:fill="FFFFFF"/>
+        <w:wordWrap w:val="0"/>
+        <w:rPr>
+          <w:rStyle w:val="gnd-iwgdh3b"/>
+          <w:rFonts w:ascii="Lucida Console" w:hAnsi="Lucida Console"/>
+          <w:color w:val="000000"/>
+          <w:sz w:val="14"/>
+          <w:szCs w:val="14"/>
+          <w:bdr w:val="none" w:sz="0" w:space="0" w:color="auto" w:frame="1"/>
+          <w:lang w:val="en-US"/>
+        </w:rPr>
+      </w:pPr>
+      <w:r>
+        <w:rPr>
+          <w:rStyle w:val="gnd-iwgdh3b"/>
+          <w:rFonts w:ascii="Lucida Console" w:hAnsi="Lucida Console"/>
+          <w:color w:val="000000"/>
+          <w:sz w:val="14"/>
+          <w:szCs w:val="14"/>
+          <w:bdr w:val="none" w:sz="0" w:space="0" w:color="auto" w:frame="1"/>
+          <w:lang w:val="en-US"/>
+        </w:rPr>
+        <w:t>`poly(</w:t>
+      </w:r>
+      <w:proofErr w:type="spellStart"/>
+      <w:r>
+        <w:rPr>
+          <w:rStyle w:val="gnd-iwgdh3b"/>
+          <w:rFonts w:ascii="Lucida Console" w:hAnsi="Lucida Console"/>
+          <w:color w:val="000000"/>
+          <w:sz w:val="14"/>
+          <w:szCs w:val="14"/>
+          <w:bdr w:val="none" w:sz="0" w:space="0" w:color="auto" w:frame="1"/>
+          <w:lang w:val="en-US"/>
+        </w:rPr>
+        <w:t>Superficie</w:t>
+      </w:r>
+      <w:proofErr w:type="spellEnd"/>
+      <w:r>
+        <w:rPr>
+          <w:rStyle w:val="gnd-iwgdh3b"/>
+          <w:rFonts w:ascii="Lucida Console" w:hAnsi="Lucida Console"/>
+          <w:color w:val="000000"/>
+          <w:sz w:val="14"/>
+          <w:szCs w:val="14"/>
+          <w:bdr w:val="none" w:sz="0" w:space="0" w:color="auto" w:frame="1"/>
+          <w:lang w:val="en-US"/>
+        </w:rPr>
+        <w:t>, 2)1:rooms_tot`                   50964122.5  50675645.2  52044514.67  52994058.6</w:t>
+      </w:r>
+    </w:p>
+    <w:p>
+      <w:pPr>
+        <w:pStyle w:val="HTMLconformatoprevio"/>
+        <w:shd w:val="clear" w:color="auto" w:fill="FFFFFF"/>
+        <w:wordWrap w:val="0"/>
+        <w:rPr>
+          <w:rStyle w:val="gnd-iwgdh3b"/>
+          <w:rFonts w:ascii="Lucida Console" w:hAnsi="Lucida Console"/>
+          <w:color w:val="000000"/>
+          <w:sz w:val="14"/>
+          <w:szCs w:val="14"/>
+          <w:bdr w:val="none" w:sz="0" w:space="0" w:color="auto" w:frame="1"/>
+          <w:lang w:val="en-US"/>
+        </w:rPr>
+      </w:pPr>
+      <w:r>
+        <w:rPr>
+          <w:rStyle w:val="gnd-iwgdh3b"/>
+          <w:rFonts w:ascii="Lucida Console" w:hAnsi="Lucida Console"/>
+          <w:color w:val="000000"/>
+          <w:sz w:val="14"/>
+          <w:szCs w:val="14"/>
+          <w:bdr w:val="none" w:sz="0" w:space="0" w:color="auto" w:frame="1"/>
+          <w:lang w:val="en-US"/>
+        </w:rPr>
+        <w:t>`poly(</w:t>
+      </w:r>
+      <w:proofErr w:type="spellStart"/>
+      <w:r>
+        <w:rPr>
+          <w:rStyle w:val="gnd-iwgdh3b"/>
+          <w:rFonts w:ascii="Lucida Console" w:hAnsi="Lucida Console"/>
+          <w:color w:val="000000"/>
+          <w:sz w:val="14"/>
+          <w:szCs w:val="14"/>
+          <w:bdr w:val="none" w:sz="0" w:space="0" w:color="auto" w:frame="1"/>
+          <w:lang w:val="en-US"/>
+        </w:rPr>
+        <w:t>Superficie</w:t>
+      </w:r>
+      <w:proofErr w:type="spellEnd"/>
+      <w:r>
+        <w:rPr>
+          <w:rStyle w:val="gnd-iwgdh3b"/>
+          <w:rFonts w:ascii="Lucida Console" w:hAnsi="Lucida Console"/>
+          <w:color w:val="000000"/>
+          <w:sz w:val="14"/>
+          <w:szCs w:val="14"/>
+          <w:bdr w:val="none" w:sz="0" w:space="0" w:color="auto" w:frame="1"/>
+          <w:lang w:val="en-US"/>
+        </w:rPr>
+        <w:t>, 2)2:rooms_tot`                   19389049.8   2427501.8  18100666.15  16456599.7</w:t>
+      </w:r>
+    </w:p>
+    <w:p>
+      <w:pPr>
+        <w:pStyle w:val="HTMLconformatoprevio"/>
+        <w:shd w:val="clear" w:color="auto" w:fill="FFFFFF"/>
+        <w:wordWrap w:val="0"/>
+        <w:rPr>
+          <w:rStyle w:val="gnd-iwgdh3b"/>
+          <w:rFonts w:ascii="Lucida Console" w:hAnsi="Lucida Console"/>
+          <w:color w:val="000000"/>
+          <w:sz w:val="14"/>
+          <w:szCs w:val="14"/>
+          <w:bdr w:val="none" w:sz="0" w:space="0" w:color="auto" w:frame="1"/>
+          <w:lang w:val="en-US"/>
+        </w:rPr>
+      </w:pPr>
+      <w:r>
+        <w:rPr>
+          <w:rStyle w:val="gnd-iwgdh3b"/>
+          <w:rFonts w:ascii="Lucida Console" w:hAnsi="Lucida Console"/>
+          <w:color w:val="000000"/>
+          <w:sz w:val="14"/>
+          <w:szCs w:val="14"/>
+          <w:bdr w:val="none" w:sz="0" w:space="0" w:color="auto" w:frame="1"/>
+          <w:lang w:val="en-US"/>
+        </w:rPr>
+        <w:t>`poly(</w:t>
+      </w:r>
+      <w:proofErr w:type="spellStart"/>
+      <w:r>
+        <w:rPr>
+          <w:rStyle w:val="gnd-iwgdh3b"/>
+          <w:rFonts w:ascii="Lucida Console" w:hAnsi="Lucida Console"/>
+          <w:color w:val="000000"/>
+          <w:sz w:val="14"/>
+          <w:szCs w:val="14"/>
+          <w:bdr w:val="none" w:sz="0" w:space="0" w:color="auto" w:frame="1"/>
+          <w:lang w:val="en-US"/>
+        </w:rPr>
+        <w:t>Superficie</w:t>
+      </w:r>
+      <w:proofErr w:type="spellEnd"/>
+      <w:r>
+        <w:rPr>
+          <w:rStyle w:val="gnd-iwgdh3b"/>
+          <w:rFonts w:ascii="Lucida Console" w:hAnsi="Lucida Console"/>
+          <w:color w:val="000000"/>
+          <w:sz w:val="14"/>
+          <w:szCs w:val="14"/>
+          <w:bdr w:val="none" w:sz="0" w:space="0" w:color="auto" w:frame="1"/>
+          <w:lang w:val="en-US"/>
+        </w:rPr>
+        <w:t>, 2)1:bathrooms`                   10180131.7  36947714.1  11116079.36  10612037.0</w:t>
+      </w:r>
+    </w:p>
+    <w:p>
+      <w:pPr>
+        <w:pStyle w:val="HTMLconformatoprevio"/>
+        <w:shd w:val="clear" w:color="auto" w:fill="FFFFFF"/>
+        <w:wordWrap w:val="0"/>
+        <w:rPr>
+          <w:rStyle w:val="gnd-iwgdh3b"/>
+          <w:rFonts w:ascii="Lucida Console" w:hAnsi="Lucida Console"/>
+          <w:color w:val="000000"/>
+          <w:sz w:val="14"/>
+          <w:szCs w:val="14"/>
+          <w:bdr w:val="none" w:sz="0" w:space="0" w:color="auto" w:frame="1"/>
+          <w:lang w:val="en-US"/>
+        </w:rPr>
+      </w:pPr>
+      <w:r>
+        <w:rPr>
+          <w:rStyle w:val="gnd-iwgdh3b"/>
+          <w:rFonts w:ascii="Lucida Console" w:hAnsi="Lucida Console"/>
+          <w:color w:val="000000"/>
+          <w:sz w:val="14"/>
+          <w:szCs w:val="14"/>
+          <w:bdr w:val="none" w:sz="0" w:space="0" w:color="auto" w:frame="1"/>
+          <w:lang w:val="en-US"/>
+        </w:rPr>
+        <w:t>`poly(</w:t>
+      </w:r>
+      <w:proofErr w:type="spellStart"/>
+      <w:r>
+        <w:rPr>
+          <w:rStyle w:val="gnd-iwgdh3b"/>
+          <w:rFonts w:ascii="Lucida Console" w:hAnsi="Lucida Console"/>
+          <w:color w:val="000000"/>
+          <w:sz w:val="14"/>
+          <w:szCs w:val="14"/>
+          <w:bdr w:val="none" w:sz="0" w:space="0" w:color="auto" w:frame="1"/>
+          <w:lang w:val="en-US"/>
+        </w:rPr>
+        <w:t>Superficie</w:t>
+      </w:r>
+      <w:proofErr w:type="spellEnd"/>
+      <w:r>
+        <w:rPr>
+          <w:rStyle w:val="gnd-iwgdh3b"/>
+          <w:rFonts w:ascii="Lucida Console" w:hAnsi="Lucida Console"/>
+          <w:color w:val="000000"/>
+          <w:sz w:val="14"/>
+          <w:szCs w:val="14"/>
+          <w:bdr w:val="none" w:sz="0" w:space="0" w:color="auto" w:frame="1"/>
+          <w:lang w:val="en-US"/>
+        </w:rPr>
+        <w:t>, 2)2:bathrooms`                    5628467.7 -13004017.4    373812.81         0.0</w:t>
+      </w:r>
+    </w:p>
+    <w:p>
+      <w:pPr>
+        <w:pStyle w:val="HTMLconformatoprevio"/>
+        <w:shd w:val="clear" w:color="auto" w:fill="FFFFFF"/>
+        <w:wordWrap w:val="0"/>
+        <w:rPr>
+          <w:rStyle w:val="gnd-iwgdh3b"/>
+          <w:rFonts w:ascii="Lucida Console" w:hAnsi="Lucida Console"/>
+          <w:color w:val="000000"/>
+          <w:sz w:val="14"/>
+          <w:szCs w:val="14"/>
+          <w:bdr w:val="none" w:sz="0" w:space="0" w:color="auto" w:frame="1"/>
+        </w:rPr>
+      </w:pPr>
+      <w:r>
+        <w:rPr>
+          <w:rStyle w:val="gnd-iwgdh3b"/>
+          <w:rFonts w:ascii="Lucida Console" w:hAnsi="Lucida Console"/>
+          <w:color w:val="000000"/>
+          <w:sz w:val="14"/>
+          <w:szCs w:val="14"/>
+          <w:bdr w:val="none" w:sz="0" w:space="0" w:color="auto" w:frame="1"/>
+        </w:rPr>
+        <w:t>`</w:t>
+      </w:r>
+      <w:proofErr w:type="spellStart"/>
+      <w:r>
+        <w:rPr>
+          <w:rStyle w:val="gnd-iwgdh3b"/>
+          <w:rFonts w:ascii="Lucida Console" w:hAnsi="Lucida Console"/>
+          <w:color w:val="000000"/>
+          <w:sz w:val="14"/>
+          <w:szCs w:val="14"/>
+          <w:bdr w:val="none" w:sz="0" w:space="0" w:color="auto" w:frame="1"/>
+        </w:rPr>
+        <w:t>bathrooms:poly</w:t>
+      </w:r>
+      <w:proofErr w:type="spellEnd"/>
+      <w:r>
+        <w:rPr>
+          <w:rStyle w:val="gnd-iwgdh3b"/>
+          <w:rFonts w:ascii="Lucida Console" w:hAnsi="Lucida Console"/>
+          <w:color w:val="000000"/>
+          <w:sz w:val="14"/>
+          <w:szCs w:val="14"/>
+          <w:bdr w:val="none" w:sz="0" w:space="0" w:color="auto" w:frame="1"/>
+        </w:rPr>
+        <w:t>(</w:t>
+      </w:r>
+      <w:proofErr w:type="spellStart"/>
+      <w:r>
+        <w:rPr>
+          <w:rStyle w:val="gnd-iwgdh3b"/>
+          <w:rFonts w:ascii="Lucida Console" w:hAnsi="Lucida Console"/>
+          <w:color w:val="000000"/>
+          <w:sz w:val="14"/>
+          <w:szCs w:val="14"/>
+          <w:bdr w:val="none" w:sz="0" w:space="0" w:color="auto" w:frame="1"/>
+        </w:rPr>
+        <w:t>distancia_parque</w:t>
+      </w:r>
+      <w:proofErr w:type="spellEnd"/>
+      <w:r>
+        <w:rPr>
+          <w:rStyle w:val="gnd-iwgdh3b"/>
+          <w:rFonts w:ascii="Lucida Console" w:hAnsi="Lucida Console"/>
+          <w:color w:val="000000"/>
+          <w:sz w:val="14"/>
+          <w:szCs w:val="14"/>
+          <w:bdr w:val="none" w:sz="0" w:space="0" w:color="auto" w:frame="1"/>
+        </w:rPr>
+        <w:t>, 2)1`               143694.6    615552.4     11128.64         0.0</w:t>
+      </w:r>
+    </w:p>
+    <w:p>
+      <w:pPr>
+        <w:pStyle w:val="HTMLconformatoprevio"/>
+        <w:shd w:val="clear" w:color="auto" w:fill="FFFFFF"/>
+        <w:wordWrap w:val="0"/>
+        <w:rPr>
+          <w:rStyle w:val="gnd-iwgdh3b"/>
+          <w:rFonts w:ascii="Lucida Console" w:hAnsi="Lucida Console"/>
+          <w:color w:val="000000"/>
+          <w:sz w:val="14"/>
+          <w:szCs w:val="14"/>
+          <w:bdr w:val="none" w:sz="0" w:space="0" w:color="auto" w:frame="1"/>
+        </w:rPr>
+      </w:pPr>
+      <w:r>
+        <w:rPr>
+          <w:rStyle w:val="gnd-iwgdh3b"/>
+          <w:rFonts w:ascii="Lucida Console" w:hAnsi="Lucida Console"/>
+          <w:color w:val="000000"/>
+          <w:sz w:val="14"/>
+          <w:szCs w:val="14"/>
+          <w:bdr w:val="none" w:sz="0" w:space="0" w:color="auto" w:frame="1"/>
+        </w:rPr>
+        <w:t>`</w:t>
+      </w:r>
+      <w:proofErr w:type="spellStart"/>
+      <w:r>
+        <w:rPr>
+          <w:rStyle w:val="gnd-iwgdh3b"/>
+          <w:rFonts w:ascii="Lucida Console" w:hAnsi="Lucida Console"/>
+          <w:color w:val="000000"/>
+          <w:sz w:val="14"/>
+          <w:szCs w:val="14"/>
+          <w:bdr w:val="none" w:sz="0" w:space="0" w:color="auto" w:frame="1"/>
+        </w:rPr>
+        <w:t>bathrooms:poly</w:t>
+      </w:r>
+      <w:proofErr w:type="spellEnd"/>
+      <w:r>
+        <w:rPr>
+          <w:rStyle w:val="gnd-iwgdh3b"/>
+          <w:rFonts w:ascii="Lucida Console" w:hAnsi="Lucida Console"/>
+          <w:color w:val="000000"/>
+          <w:sz w:val="14"/>
+          <w:szCs w:val="14"/>
+          <w:bdr w:val="none" w:sz="0" w:space="0" w:color="auto" w:frame="1"/>
+        </w:rPr>
+        <w:t>(</w:t>
+      </w:r>
+      <w:proofErr w:type="spellStart"/>
+      <w:r>
+        <w:rPr>
+          <w:rStyle w:val="gnd-iwgdh3b"/>
+          <w:rFonts w:ascii="Lucida Console" w:hAnsi="Lucida Console"/>
+          <w:color w:val="000000"/>
+          <w:sz w:val="14"/>
+          <w:szCs w:val="14"/>
+          <w:bdr w:val="none" w:sz="0" w:space="0" w:color="auto" w:frame="1"/>
+        </w:rPr>
+        <w:t>distancia_parque</w:t>
+      </w:r>
+      <w:proofErr w:type="spellEnd"/>
+      <w:r>
+        <w:rPr>
+          <w:rStyle w:val="gnd-iwgdh3b"/>
+          <w:rFonts w:ascii="Lucida Console" w:hAnsi="Lucida Console"/>
+          <w:color w:val="000000"/>
+          <w:sz w:val="14"/>
+          <w:szCs w:val="14"/>
+          <w:bdr w:val="none" w:sz="0" w:space="0" w:color="auto" w:frame="1"/>
+        </w:rPr>
+        <w:t>, 2)2`             -1261591.7  -1399073.8   -989937.24   -873658.9</w:t>
+      </w:r>
+    </w:p>
+    <w:p>
+      <w:pPr>
+        <w:pStyle w:val="HTMLconformatoprevio"/>
+        <w:shd w:val="clear" w:color="auto" w:fill="FFFFFF"/>
+        <w:wordWrap w:val="0"/>
+        <w:rPr>
+          <w:rStyle w:val="gnd-iwgdh3b"/>
+          <w:rFonts w:ascii="Lucida Console" w:hAnsi="Lucida Console"/>
+          <w:color w:val="000000"/>
+          <w:sz w:val="14"/>
+          <w:szCs w:val="14"/>
+          <w:bdr w:val="none" w:sz="0" w:space="0" w:color="auto" w:frame="1"/>
+        </w:rPr>
+      </w:pPr>
+      <w:r>
+        <w:rPr>
+          <w:rStyle w:val="gnd-iwgdh3b"/>
+          <w:rFonts w:ascii="Lucida Console" w:hAnsi="Lucida Console"/>
+          <w:color w:val="000000"/>
+          <w:sz w:val="14"/>
+          <w:szCs w:val="14"/>
+          <w:bdr w:val="none" w:sz="0" w:space="0" w:color="auto" w:frame="1"/>
+        </w:rPr>
+        <w:t>`</w:t>
+      </w:r>
+      <w:proofErr w:type="spellStart"/>
+      <w:r>
+        <w:rPr>
+          <w:rStyle w:val="gnd-iwgdh3b"/>
+          <w:rFonts w:ascii="Lucida Console" w:hAnsi="Lucida Console"/>
+          <w:color w:val="000000"/>
+          <w:sz w:val="14"/>
+          <w:szCs w:val="14"/>
+          <w:bdr w:val="none" w:sz="0" w:space="0" w:color="auto" w:frame="1"/>
+        </w:rPr>
+        <w:t>bathrooms:poly</w:t>
+      </w:r>
+      <w:proofErr w:type="spellEnd"/>
+      <w:r>
+        <w:rPr>
+          <w:rStyle w:val="gnd-iwgdh3b"/>
+          <w:rFonts w:ascii="Lucida Console" w:hAnsi="Lucida Console"/>
+          <w:color w:val="000000"/>
+          <w:sz w:val="14"/>
+          <w:szCs w:val="14"/>
+          <w:bdr w:val="none" w:sz="0" w:space="0" w:color="auto" w:frame="1"/>
+        </w:rPr>
+        <w:t>(</w:t>
+      </w:r>
+      <w:proofErr w:type="spellStart"/>
+      <w:r>
+        <w:rPr>
+          <w:rStyle w:val="gnd-iwgdh3b"/>
+          <w:rFonts w:ascii="Lucida Console" w:hAnsi="Lucida Console"/>
+          <w:color w:val="000000"/>
+          <w:sz w:val="14"/>
+          <w:szCs w:val="14"/>
+          <w:bdr w:val="none" w:sz="0" w:space="0" w:color="auto" w:frame="1"/>
+        </w:rPr>
+        <w:t>distancia_comercial</w:t>
+      </w:r>
+      <w:proofErr w:type="spellEnd"/>
+      <w:r>
+        <w:rPr>
+          <w:rStyle w:val="gnd-iwgdh3b"/>
+          <w:rFonts w:ascii="Lucida Console" w:hAnsi="Lucida Console"/>
+          <w:color w:val="000000"/>
+          <w:sz w:val="14"/>
+          <w:szCs w:val="14"/>
+          <w:bdr w:val="none" w:sz="0" w:space="0" w:color="auto" w:frame="1"/>
+        </w:rPr>
+        <w:t>, 2)1`          -7522750.9  -7529736.1  -7337572.18  -7237881.6</w:t>
+      </w:r>
+    </w:p>
+    <w:p>
+      <w:pPr>
+        <w:pStyle w:val="HTMLconformatoprevio"/>
+        <w:shd w:val="clear" w:color="auto" w:fill="FFFFFF"/>
+        <w:wordWrap w:val="0"/>
+        <w:rPr>
+          <w:rStyle w:val="gnd-iwgdh3b"/>
+          <w:rFonts w:ascii="Lucida Console" w:hAnsi="Lucida Console"/>
+          <w:color w:val="000000"/>
+          <w:sz w:val="14"/>
+          <w:szCs w:val="14"/>
+          <w:bdr w:val="none" w:sz="0" w:space="0" w:color="auto" w:frame="1"/>
+        </w:rPr>
+      </w:pPr>
+      <w:r>
+        <w:rPr>
+          <w:rStyle w:val="gnd-iwgdh3b"/>
+          <w:rFonts w:ascii="Lucida Console" w:hAnsi="Lucida Console"/>
+          <w:color w:val="000000"/>
+          <w:sz w:val="14"/>
+          <w:szCs w:val="14"/>
+          <w:bdr w:val="none" w:sz="0" w:space="0" w:color="auto" w:frame="1"/>
+        </w:rPr>
+        <w:t>`</w:t>
+      </w:r>
+      <w:proofErr w:type="spellStart"/>
+      <w:r>
+        <w:rPr>
+          <w:rStyle w:val="gnd-iwgdh3b"/>
+          <w:rFonts w:ascii="Lucida Console" w:hAnsi="Lucida Console"/>
+          <w:color w:val="000000"/>
+          <w:sz w:val="14"/>
+          <w:szCs w:val="14"/>
+          <w:bdr w:val="none" w:sz="0" w:space="0" w:color="auto" w:frame="1"/>
+        </w:rPr>
+        <w:t>bathrooms:poly</w:t>
+      </w:r>
+      <w:proofErr w:type="spellEnd"/>
+      <w:r>
+        <w:rPr>
+          <w:rStyle w:val="gnd-iwgdh3b"/>
+          <w:rFonts w:ascii="Lucida Console" w:hAnsi="Lucida Console"/>
+          <w:color w:val="000000"/>
+          <w:sz w:val="14"/>
+          <w:szCs w:val="14"/>
+          <w:bdr w:val="none" w:sz="0" w:space="0" w:color="auto" w:frame="1"/>
+        </w:rPr>
+        <w:t>(</w:t>
+      </w:r>
+      <w:proofErr w:type="spellStart"/>
+      <w:r>
+        <w:rPr>
+          <w:rStyle w:val="gnd-iwgdh3b"/>
+          <w:rFonts w:ascii="Lucida Console" w:hAnsi="Lucida Console"/>
+          <w:color w:val="000000"/>
+          <w:sz w:val="14"/>
+          <w:szCs w:val="14"/>
+          <w:bdr w:val="none" w:sz="0" w:space="0" w:color="auto" w:frame="1"/>
+        </w:rPr>
+        <w:t>distancia_comercial</w:t>
+      </w:r>
+      <w:proofErr w:type="spellEnd"/>
+      <w:r>
+        <w:rPr>
+          <w:rStyle w:val="gnd-iwgdh3b"/>
+          <w:rFonts w:ascii="Lucida Console" w:hAnsi="Lucida Console"/>
+          <w:color w:val="000000"/>
+          <w:sz w:val="14"/>
+          <w:szCs w:val="14"/>
+          <w:bdr w:val="none" w:sz="0" w:space="0" w:color="auto" w:frame="1"/>
+        </w:rPr>
+        <w:t>, 2)2`          -8690855.3  -8449249.3  -8515198.76  -8446796.2</w:t>
+      </w:r>
+    </w:p>
+    <w:p>
+      <w:pPr>
+        <w:pStyle w:val="HTMLconformatoprevio"/>
+        <w:shd w:val="clear" w:color="auto" w:fill="FFFFFF"/>
+        <w:wordWrap w:val="0"/>
+        <w:rPr>
+          <w:rStyle w:val="gnd-iwgdh3b"/>
+          <w:rFonts w:ascii="Lucida Console" w:hAnsi="Lucida Console"/>
+          <w:color w:val="000000"/>
+          <w:sz w:val="14"/>
+          <w:szCs w:val="14"/>
+          <w:bdr w:val="none" w:sz="0" w:space="0" w:color="auto" w:frame="1"/>
+        </w:rPr>
+      </w:pPr>
+      <w:r>
+        <w:rPr>
+          <w:rStyle w:val="gnd-iwgdh3b"/>
+          <w:rFonts w:ascii="Lucida Console" w:hAnsi="Lucida Console"/>
+          <w:color w:val="000000"/>
+          <w:sz w:val="14"/>
+          <w:szCs w:val="14"/>
+          <w:bdr w:val="none" w:sz="0" w:space="0" w:color="auto" w:frame="1"/>
+        </w:rPr>
+        <w:t>`</w:t>
+      </w:r>
+      <w:proofErr w:type="spellStart"/>
+      <w:r>
+        <w:rPr>
+          <w:rStyle w:val="gnd-iwgdh3b"/>
+          <w:rFonts w:ascii="Lucida Console" w:hAnsi="Lucida Console"/>
+          <w:color w:val="000000"/>
+          <w:sz w:val="14"/>
+          <w:szCs w:val="14"/>
+          <w:bdr w:val="none" w:sz="0" w:space="0" w:color="auto" w:frame="1"/>
+        </w:rPr>
+        <w:t>bathrooms:poly</w:t>
+      </w:r>
+      <w:proofErr w:type="spellEnd"/>
+      <w:r>
+        <w:rPr>
+          <w:rStyle w:val="gnd-iwgdh3b"/>
+          <w:rFonts w:ascii="Lucida Console" w:hAnsi="Lucida Console"/>
+          <w:color w:val="000000"/>
+          <w:sz w:val="14"/>
+          <w:szCs w:val="14"/>
+          <w:bdr w:val="none" w:sz="0" w:space="0" w:color="auto" w:frame="1"/>
+        </w:rPr>
+        <w:t>(</w:t>
+      </w:r>
+      <w:proofErr w:type="spellStart"/>
+      <w:r>
+        <w:rPr>
+          <w:rStyle w:val="gnd-iwgdh3b"/>
+          <w:rFonts w:ascii="Lucida Console" w:hAnsi="Lucida Console"/>
+          <w:color w:val="000000"/>
+          <w:sz w:val="14"/>
+          <w:szCs w:val="14"/>
+          <w:bdr w:val="none" w:sz="0" w:space="0" w:color="auto" w:frame="1"/>
+        </w:rPr>
+        <w:t>distancia_avenida_principal</w:t>
+      </w:r>
+      <w:proofErr w:type="spellEnd"/>
+      <w:r>
+        <w:rPr>
+          <w:rStyle w:val="gnd-iwgdh3b"/>
+          <w:rFonts w:ascii="Lucida Console" w:hAnsi="Lucida Console"/>
+          <w:color w:val="000000"/>
+          <w:sz w:val="14"/>
+          <w:szCs w:val="14"/>
+          <w:bdr w:val="none" w:sz="0" w:space="0" w:color="auto" w:frame="1"/>
+        </w:rPr>
+        <w:t>, 2)1`   9010529.7   8554239.6   8684796.39   8557105.4</w:t>
+      </w:r>
+    </w:p>
+    <w:p>
+      <w:pPr>
+        <w:pStyle w:val="HTMLconformatoprevio"/>
+        <w:shd w:val="clear" w:color="auto" w:fill="FFFFFF"/>
+        <w:wordWrap w:val="0"/>
+        <w:rPr>
+          <w:rStyle w:val="gnd-iwgdh3b"/>
+          <w:rFonts w:ascii="Lucida Console" w:hAnsi="Lucida Console"/>
+          <w:color w:val="000000"/>
+          <w:sz w:val="14"/>
+          <w:szCs w:val="14"/>
+          <w:bdr w:val="none" w:sz="0" w:space="0" w:color="auto" w:frame="1"/>
+        </w:rPr>
+      </w:pPr>
+      <w:r>
+        <w:rPr>
+          <w:rStyle w:val="gnd-iwgdh3b"/>
+          <w:rFonts w:ascii="Lucida Console" w:hAnsi="Lucida Console"/>
+          <w:color w:val="000000"/>
+          <w:sz w:val="14"/>
+          <w:szCs w:val="14"/>
+          <w:bdr w:val="none" w:sz="0" w:space="0" w:color="auto" w:frame="1"/>
+        </w:rPr>
+        <w:t>`</w:t>
+      </w:r>
+      <w:proofErr w:type="spellStart"/>
+      <w:r>
+        <w:rPr>
+          <w:rStyle w:val="gnd-iwgdh3b"/>
+          <w:rFonts w:ascii="Lucida Console" w:hAnsi="Lucida Console"/>
+          <w:color w:val="000000"/>
+          <w:sz w:val="14"/>
+          <w:szCs w:val="14"/>
+          <w:bdr w:val="none" w:sz="0" w:space="0" w:color="auto" w:frame="1"/>
+        </w:rPr>
+        <w:t>bathrooms:poly</w:t>
+      </w:r>
+      <w:proofErr w:type="spellEnd"/>
+      <w:r>
+        <w:rPr>
+          <w:rStyle w:val="gnd-iwgdh3b"/>
+          <w:rFonts w:ascii="Lucida Console" w:hAnsi="Lucida Console"/>
+          <w:color w:val="000000"/>
+          <w:sz w:val="14"/>
+          <w:szCs w:val="14"/>
+          <w:bdr w:val="none" w:sz="0" w:space="0" w:color="auto" w:frame="1"/>
+        </w:rPr>
+        <w:t>(</w:t>
+      </w:r>
+      <w:proofErr w:type="spellStart"/>
+      <w:r>
+        <w:rPr>
+          <w:rStyle w:val="gnd-iwgdh3b"/>
+          <w:rFonts w:ascii="Lucida Console" w:hAnsi="Lucida Console"/>
+          <w:color w:val="000000"/>
+          <w:sz w:val="14"/>
+          <w:szCs w:val="14"/>
+          <w:bdr w:val="none" w:sz="0" w:space="0" w:color="auto" w:frame="1"/>
+        </w:rPr>
+        <w:t>distancia_avenida_principal</w:t>
+      </w:r>
+      <w:proofErr w:type="spellEnd"/>
+      <w:r>
+        <w:rPr>
+          <w:rStyle w:val="gnd-iwgdh3b"/>
+          <w:rFonts w:ascii="Lucida Console" w:hAnsi="Lucida Console"/>
+          <w:color w:val="000000"/>
+          <w:sz w:val="14"/>
+          <w:szCs w:val="14"/>
+          <w:bdr w:val="none" w:sz="0" w:space="0" w:color="auto" w:frame="1"/>
+        </w:rPr>
+        <w:t>, 2)2`  -2948503.2  -3008093.2  -2752174.13  -2678022.8</w:t>
+      </w:r>
+    </w:p>
+    <w:p>
+      <w:pPr>
+        <w:pStyle w:val="HTMLconformatoprevio"/>
+        <w:shd w:val="clear" w:color="auto" w:fill="FFFFFF"/>
+        <w:wordWrap w:val="0"/>
+        <w:rPr>
+          <w:rStyle w:val="gnd-iwgdh3b"/>
+          <w:rFonts w:ascii="Lucida Console" w:hAnsi="Lucida Console"/>
+          <w:color w:val="000000"/>
+          <w:sz w:val="14"/>
+          <w:szCs w:val="14"/>
+          <w:bdr w:val="none" w:sz="0" w:space="0" w:color="auto" w:frame="1"/>
+        </w:rPr>
+      </w:pPr>
+      <w:r>
+        <w:rPr>
+          <w:rStyle w:val="gnd-iwgdh3b"/>
+          <w:rFonts w:ascii="Lucida Console" w:hAnsi="Lucida Console"/>
+          <w:color w:val="000000"/>
+          <w:sz w:val="14"/>
+          <w:szCs w:val="14"/>
+          <w:bdr w:val="none" w:sz="0" w:space="0" w:color="auto" w:frame="1"/>
+        </w:rPr>
+        <w:t>`</w:t>
+      </w:r>
+      <w:proofErr w:type="spellStart"/>
+      <w:r>
+        <w:rPr>
+          <w:rStyle w:val="gnd-iwgdh3b"/>
+          <w:rFonts w:ascii="Lucida Console" w:hAnsi="Lucida Console"/>
+          <w:color w:val="000000"/>
+          <w:sz w:val="14"/>
+          <w:szCs w:val="14"/>
+          <w:bdr w:val="none" w:sz="0" w:space="0" w:color="auto" w:frame="1"/>
+        </w:rPr>
+        <w:t>bathrooms:poly</w:t>
+      </w:r>
+      <w:proofErr w:type="spellEnd"/>
+      <w:r>
+        <w:rPr>
+          <w:rStyle w:val="gnd-iwgdh3b"/>
+          <w:rFonts w:ascii="Lucida Console" w:hAnsi="Lucida Console"/>
+          <w:color w:val="000000"/>
+          <w:sz w:val="14"/>
+          <w:szCs w:val="14"/>
+          <w:bdr w:val="none" w:sz="0" w:space="0" w:color="auto" w:frame="1"/>
+        </w:rPr>
+        <w:t>(</w:t>
+      </w:r>
+      <w:proofErr w:type="spellStart"/>
+      <w:r>
+        <w:rPr>
+          <w:rStyle w:val="gnd-iwgdh3b"/>
+          <w:rFonts w:ascii="Lucida Console" w:hAnsi="Lucida Console"/>
+          <w:color w:val="000000"/>
+          <w:sz w:val="14"/>
+          <w:szCs w:val="14"/>
+          <w:bdr w:val="none" w:sz="0" w:space="0" w:color="auto" w:frame="1"/>
+        </w:rPr>
+        <w:t>distancia_universidad</w:t>
+      </w:r>
+      <w:proofErr w:type="spellEnd"/>
+      <w:r>
+        <w:rPr>
+          <w:rStyle w:val="gnd-iwgdh3b"/>
+          <w:rFonts w:ascii="Lucida Console" w:hAnsi="Lucida Console"/>
+          <w:color w:val="000000"/>
+          <w:sz w:val="14"/>
+          <w:szCs w:val="14"/>
+          <w:bdr w:val="none" w:sz="0" w:space="0" w:color="auto" w:frame="1"/>
+        </w:rPr>
+        <w:t>, 2)1`        -1167006.3  -1371331.4   -942099.92   -846661.4</w:t>
+      </w:r>
+    </w:p>
+    <w:p>
+      <w:pPr>
+        <w:pStyle w:val="HTMLconformatoprevio"/>
+        <w:shd w:val="clear" w:color="auto" w:fill="FFFFFF"/>
+        <w:wordWrap w:val="0"/>
+        <w:rPr>
+          <w:rFonts w:ascii="Lucida Console" w:hAnsi="Lucida Console"/>
+          <w:color w:val="000000"/>
+          <w:sz w:val="14"/>
+          <w:szCs w:val="14"/>
+        </w:rPr>
+      </w:pPr>
+      <w:r>
+        <w:rPr>
+          <w:rStyle w:val="gnd-iwgdh3b"/>
+          <w:rFonts w:ascii="Lucida Console" w:hAnsi="Lucida Console"/>
+          <w:color w:val="000000"/>
+          <w:sz w:val="14"/>
+          <w:szCs w:val="14"/>
+          <w:bdr w:val="none" w:sz="0" w:space="0" w:color="auto" w:frame="1"/>
+        </w:rPr>
+        <w:t>`</w:t>
+      </w:r>
+      <w:proofErr w:type="spellStart"/>
+      <w:r>
+        <w:rPr>
+          <w:rStyle w:val="gnd-iwgdh3b"/>
+          <w:rFonts w:ascii="Lucida Console" w:hAnsi="Lucida Console"/>
+          <w:color w:val="000000"/>
+          <w:sz w:val="14"/>
+          <w:szCs w:val="14"/>
+          <w:bdr w:val="none" w:sz="0" w:space="0" w:color="auto" w:frame="1"/>
+        </w:rPr>
+        <w:t>bathrooms:poly</w:t>
+      </w:r>
+      <w:proofErr w:type="spellEnd"/>
+      <w:r>
+        <w:rPr>
+          <w:rStyle w:val="gnd-iwgdh3b"/>
+          <w:rFonts w:ascii="Lucida Console" w:hAnsi="Lucida Console"/>
+          <w:color w:val="000000"/>
+          <w:sz w:val="14"/>
+          <w:szCs w:val="14"/>
+          <w:bdr w:val="none" w:sz="0" w:space="0" w:color="auto" w:frame="1"/>
+        </w:rPr>
+        <w:t>(</w:t>
+      </w:r>
+      <w:proofErr w:type="spellStart"/>
+      <w:r>
+        <w:rPr>
+          <w:rStyle w:val="gnd-iwgdh3b"/>
+          <w:rFonts w:ascii="Lucida Console" w:hAnsi="Lucida Console"/>
+          <w:color w:val="000000"/>
+          <w:sz w:val="14"/>
+          <w:szCs w:val="14"/>
+          <w:bdr w:val="none" w:sz="0" w:space="0" w:color="auto" w:frame="1"/>
+        </w:rPr>
+        <w:t>distancia_universidad</w:t>
+      </w:r>
+      <w:proofErr w:type="spellEnd"/>
+      <w:r>
+        <w:rPr>
+          <w:rStyle w:val="gnd-iwgdh3b"/>
+          <w:rFonts w:ascii="Lucida Console" w:hAnsi="Lucida Console"/>
+          <w:color w:val="000000"/>
+          <w:sz w:val="14"/>
+          <w:szCs w:val="14"/>
+          <w:bdr w:val="none" w:sz="0" w:space="0" w:color="auto" w:frame="1"/>
+        </w:rPr>
+        <w:t>, 2)2`        -4901361.6  -5165554.3  -4726439.11  -4658935.7</w:t>
+      </w:r>
+    </w:p>
+    <w:p>
+      <w:pPr>
+        <w:rPr>
+          <w:rFonts w:ascii="Arial" w:hAnsi="Arial" w:cs="Arial"/>
+          <w:color w:val="202124"/>
+          <w:sz w:val="16"/>
+          <w:szCs w:val="16"/>
+          <w:shd w:val="clear" w:color="auto" w:fill="FFFFFF"/>
+        </w:rPr>
+      </w:pPr>
+    </w:p>
+    <w:p>
+      <w:pPr>
+        <w:pStyle w:val="HTMLconformatoprevio"/>
+        <w:shd w:val="clear" w:color="auto" w:fill="FFFFFF"/>
+        <w:wordWrap w:val="0"/>
+        <w:rPr>
+          <w:rStyle w:val="gnd-iwgdh3b"/>
+          <w:rFonts w:ascii="Lucida Console" w:hAnsi="Lucida Console"/>
+          <w:color w:val="000000"/>
+          <w:sz w:val="16"/>
+          <w:szCs w:val="16"/>
+          <w:bdr w:val="none" w:sz="0" w:space="0" w:color="auto" w:frame="1"/>
+        </w:rPr>
+      </w:pPr>
+      <w:r>
+        <w:rPr>
+          <w:rStyle w:val="gnd-iwgdh3b"/>
+          <w:rFonts w:ascii="Lucida Console" w:hAnsi="Lucida Console"/>
+          <w:color w:val="000000"/>
+          <w:sz w:val="16"/>
+          <w:szCs w:val="16"/>
+          <w:bdr w:val="none" w:sz="0" w:space="0" w:color="auto" w:frame="1"/>
+        </w:rPr>
+        <w:t xml:space="preserve">          OLS     RIDGE     LASSO        EN</w:t>
+      </w:r>
+    </w:p>
+    <w:p>
+      <w:pPr>
+        <w:pStyle w:val="HTMLconformatoprevio"/>
+        <w:shd w:val="clear" w:color="auto" w:fill="FFFFFF"/>
+        <w:wordWrap w:val="0"/>
+        <w:rPr>
+          <w:rFonts w:ascii="Lucida Console" w:hAnsi="Lucida Console"/>
+          <w:color w:val="000000"/>
+          <w:sz w:val="16"/>
+          <w:szCs w:val="16"/>
+        </w:rPr>
+      </w:pPr>
+      <w:r>
+        <w:rPr>
+          <w:rStyle w:val="gnd-iwgdh3b"/>
+          <w:rFonts w:ascii="Lucida Console" w:hAnsi="Lucida Console"/>
+          <w:color w:val="000000"/>
+          <w:sz w:val="16"/>
+          <w:szCs w:val="16"/>
+          <w:bdr w:val="none" w:sz="0" w:space="0" w:color="auto" w:frame="1"/>
+        </w:rPr>
+        <w:t>RMSE</w:t>
+      </w:r>
+      <w:r>
+        <w:rPr>
+          <w:rStyle w:val="gnd-iwgdh3b"/>
+          <w:rFonts w:ascii="Lucida Console" w:hAnsi="Lucida Console"/>
+          <w:color w:val="000000"/>
+          <w:sz w:val="16"/>
+          <w:szCs w:val="16"/>
+          <w:bdr w:val="none" w:sz="0" w:space="0" w:color="auto" w:frame="1"/>
+        </w:rPr>
+        <w:t xml:space="preserve"> 151007264 151577050 150950062 151591374</w:t>
+      </w:r>
+    </w:p>
+    <w:p>
+      <w:pPr>
+        <w:rPr>
+          <w:rFonts w:ascii="Arial" w:hAnsi="Arial" w:cs="Arial"/>
+          <w:color w:val="202124"/>
+          <w:sz w:val="16"/>
+          <w:szCs w:val="16"/>
+          <w:shd w:val="clear" w:color="auto" w:fill="FFFFFF"/>
+          <w:lang w:val="en-US"/>
+        </w:rPr>
+      </w:pPr>
+    </w:p>
+    <w:p>
+      <w:pPr>
+        <w:rPr>
+          <w:rFonts w:ascii="Arial" w:hAnsi="Arial" w:cs="Arial"/>
+          <w:color w:val="202124"/>
+          <w:sz w:val="16"/>
+          <w:szCs w:val="16"/>
+          <w:shd w:val="clear" w:color="auto" w:fill="FFFFFF"/>
+          <w:lang w:val="en-US"/>
+        </w:rPr>
+      </w:pPr>
+      <w:r>
+        <w:drawing>
+          <wp:anchor distT="0" distB="0" distL="114300" distR="114300" simplePos="0" relativeHeight="251663360" behindDoc="0" locked="0" layoutInCell="1" allowOverlap="1" wp14:anchorId="1FB93DFD" wp14:editId="208BCBDC">
+            <wp:simplePos x="0" y="0"/>
+            <wp:positionH relativeFrom="column">
+              <wp:posOffset>351155</wp:posOffset>
+            </wp:positionH>
+            <wp:positionV relativeFrom="paragraph">
+              <wp:posOffset>238125</wp:posOffset>
+            </wp:positionV>
+            <wp:extent cx="1426128" cy="593725"/>
+            <wp:effectExtent l="0" t="0" r="3175" b="0"/>
+            <wp:wrapNone/>
+            <wp:docPr id="20" name="Imagen 20"/>
+            <wp:cNvGraphicFramePr>
+              <a:graphicFrameLocks xmlns:a="http://schemas.openxmlformats.org/drawingml/2006/main" noChangeAspect="1"/>
+            </wp:cNvGraphicFramePr>
+            <a:graphic xmlns:a="http://schemas.openxmlformats.org/drawingml/2006/main">
+              <a:graphicData uri="http://schemas.openxmlformats.org/drawingml/2006/picture">
+                <pic:pic xmlns:pic="http://schemas.openxmlformats.org/drawingml/2006/picture">
+                  <pic:nvPicPr>
+                    <pic:cNvPr id="0" name="Picture 18"/>
+                    <pic:cNvPicPr>
+                      <a:picLocks noChangeAspect="1" noChangeArrowheads="1"/>
+                    </pic:cNvPicPr>
+                  </pic:nvPicPr>
+                  <pic:blipFill rotWithShape="1">
+                    <a:blip r:embed="rId19" cstate="print">
+                      <a:extLst>
+                        <a:ext uri="{28A0092B-C50C-407E-A947-70E740481C1C}">
+                          <a14:useLocalDpi xmlns:a14="http://schemas.microsoft.com/office/drawing/2010/main" val="0"/>
+                        </a:ext>
+                      </a:extLst>
+                    </a:blip>
+                    <a:srcRect r="66134"/>
+                    <a:stretch/>
+                  </pic:blipFill>
+                  <pic:spPr bwMode="auto">
+                    <a:xfrm>
+                      <a:off x="0" y="0"/>
+                      <a:ext cx="1426128" cy="593725"/>
+                    </a:xfrm>
+                    <a:prstGeom prst="rect">
+                      <a:avLst/>
+                    </a:prstGeom>
+                    <a:noFill/>
+                    <a:ln>
+                      <a:noFill/>
+                    </a:ln>
+                    <a:extLst>
+                      <a:ext uri="{53640926-AAD7-44D8-BBD7-CCE9431645EC}">
+                        <a14:shadowObscured xmlns:a14="http://schemas.microsoft.com/office/drawing/2010/main"/>
+                      </a:ext>
+                    </a:extLst>
+                  </pic:spPr>
+                </pic:pic>
+              </a:graphicData>
+            </a:graphic>
+            <wp14:sizeRelH relativeFrom="margin">
+              <wp14:pctWidth>0</wp14:pctWidth>
+            </wp14:sizeRelH>
+            <wp14:sizeRelV relativeFrom="margin">
+              <wp14:pctHeight>0</wp14:pctHeight>
+            </wp14:sizeRelV>
+          </wp:anchor>
+        </w:drawing>
+      </w:r>
+      <w:r>
+        <w:rPr>
+          <w:rFonts w:ascii="Arial" w:hAnsi="Arial" w:cs="Arial"/>
+          <w:noProof/>
+          <w:color w:val="202124"/>
+          <w:sz w:val="16"/>
+          <w:szCs w:val="16"/>
+          <w:shd w:val="clear" w:color="auto" w:fill="FFFFFF"/>
+          <w:lang w:val="en-US"/>
+        </w:rPr>
+        <w:drawing>
+          <wp:inline distT="0" distB="0" distL="0" distR="0" wp14:anchorId="2E186C33" wp14:editId="79FB999F">
+            <wp:extent cx="3687583" cy="2289244"/>
+            <wp:effectExtent l="0" t="0" r="8255" b="0"/>
+            <wp:docPr id="19" name="Imagen 19"/>
+            <wp:cNvGraphicFramePr>
+              <a:graphicFrameLocks xmlns:a="http://schemas.openxmlformats.org/drawingml/2006/main" noChangeAspect="1"/>
+            </wp:cNvGraphicFramePr>
+            <a:graphic xmlns:a="http://schemas.openxmlformats.org/drawingml/2006/main">
+              <a:graphicData uri="http://schemas.openxmlformats.org/drawingml/2006/picture">
+                <pic:pic xmlns:pic="http://schemas.openxmlformats.org/drawingml/2006/picture">
+                  <pic:nvPicPr>
+                    <pic:cNvPr id="0" name="Picture 9"/>
+                    <pic:cNvPicPr>
+                      <a:picLocks noChangeAspect="1" noChangeArrowheads="1"/>
+                    </pic:cNvPicPr>
+                  </pic:nvPicPr>
+                  <pic:blipFill>
+                    <a:blip r:embed="rId20" cstate="print">
+                      <a:extLst>
+                        <a:ext uri="{28A0092B-C50C-407E-A947-70E740481C1C}">
+                          <a14:useLocalDpi xmlns:a14="http://schemas.microsoft.com/office/drawing/2010/main" val="0"/>
+                        </a:ext>
+                      </a:extLst>
+                    </a:blip>
+                    <a:srcRect/>
+                    <a:stretch>
+                      <a:fillRect/>
+                    </a:stretch>
+                  </pic:blipFill>
+                  <pic:spPr bwMode="auto">
+                    <a:xfrm>
+                      <a:off x="0" y="0"/>
+                      <a:ext cx="3722653" cy="2311016"/>
+                    </a:xfrm>
+                    <a:prstGeom prst="rect">
+                      <a:avLst/>
+                    </a:prstGeom>
+                    <a:noFill/>
+                  </pic:spPr>
+                </pic:pic>
+              </a:graphicData>
+            </a:graphic>
+          </wp:inline>
+        </w:drawing>
+      </w:r>
+    </w:p>
+    <w:p/>
+    <w:p/>
     <w:sectPr>
       <w:type w:val="continuous"/>
       <w:pgSz w:w="12240" w:h="15840"/>
@@ -6781,6 +8844,70 @@
       <w:color w:val="808080"/>
     </w:rPr>
   </w:style>
+  <w:style w:type="paragraph" w:styleId="HTMLconformatoprevio">
+    <w:name w:val="HTML Preformatted"/>
+    <w:basedOn w:val="Normal"/>
+    <w:link w:val="HTMLconformatoprevioCar"/>
+    <w:uiPriority w:val="99"/>
+    <w:semiHidden/>
+    <w:unhideWhenUsed/>
+    <w:rsid w:val="006F7E53"/>
+    <w:pPr>
+      <w:tabs>
+        <w:tab w:val="left" w:pos="916"/>
+        <w:tab w:val="left" w:pos="1832"/>
+        <w:tab w:val="left" w:pos="2748"/>
+        <w:tab w:val="left" w:pos="3664"/>
+        <w:tab w:val="left" w:pos="4580"/>
+        <w:tab w:val="left" w:pos="5496"/>
+        <w:tab w:val="left" w:pos="6412"/>
+        <w:tab w:val="left" w:pos="7328"/>
+        <w:tab w:val="left" w:pos="8244"/>
+        <w:tab w:val="left" w:pos="9160"/>
+        <w:tab w:val="left" w:pos="10076"/>
+        <w:tab w:val="left" w:pos="10992"/>
+        <w:tab w:val="left" w:pos="11908"/>
+        <w:tab w:val="left" w:pos="12824"/>
+        <w:tab w:val="left" w:pos="13740"/>
+        <w:tab w:val="left" w:pos="14656"/>
+      </w:tabs>
+    </w:pPr>
+    <w:rPr>
+      <w:rFonts w:ascii="Courier New" w:eastAsia="Times New Roman" w:hAnsi="Courier New" w:cs="Courier New"/>
+      <w:sz w:val="20"/>
+      <w:szCs w:val="20"/>
+      <w:lang w:eastAsia="es-PE"/>
+    </w:rPr>
+  </w:style>
+  <w:style w:type="character" w:customStyle="1" w:styleId="HTMLconformatoprevioCar">
+    <w:name w:val="HTML con formato previo Car"/>
+    <w:basedOn w:val="Fuentedeprrafopredeter"/>
+    <w:link w:val="HTMLconformatoprevio"/>
+    <w:uiPriority w:val="99"/>
+    <w:semiHidden/>
+    <w:rsid w:val="006F7E53"/>
+    <w:rPr>
+      <w:rFonts w:ascii="Courier New" w:eastAsia="Times New Roman" w:hAnsi="Courier New" w:cs="Courier New"/>
+      <w:sz w:val="20"/>
+      <w:szCs w:val="20"/>
+      <w:lang w:eastAsia="es-PE"/>
+    </w:rPr>
+  </w:style>
+  <w:style w:type="character" w:customStyle="1" w:styleId="gnd-iwgdh3b">
+    <w:name w:val="gnd-iwgdh3b"/>
+    <w:basedOn w:val="Fuentedeprrafopredeter"/>
+    <w:rsid w:val="006F7E53"/>
+  </w:style>
+  <w:style w:type="character" w:customStyle="1" w:styleId="gnd-iwgdn2b">
+    <w:name w:val="gnd-iwgdn2b"/>
+    <w:basedOn w:val="Fuentedeprrafopredeter"/>
+    <w:rsid w:val="006F7E53"/>
+  </w:style>
+  <w:style w:type="character" w:customStyle="1" w:styleId="gnd-iwgdo3b">
+    <w:name w:val="gnd-iwgdo3b"/>
+    <w:basedOn w:val="Fuentedeprrafopredeter"/>
+    <w:rsid w:val="006F7E53"/>
+  </w:style>
 </w:styles>
 </file>
 

--- a/TALLER_PRECIOS HEDONICOS-CASTRO-SANCHEZ-CASTRO.docx
+++ b/TALLER_PRECIOS HEDONICOS-CASTRO-SANCHEZ-CASTRO.docx
@@ -2672,6 +2672,60 @@
           <w:lang w:val="es-ES"/>
         </w:rPr>
       </w:pPr>
+      <w:r>
+        <w:lastRenderedPageBreak/>
+        <w:drawing>
+          <wp:inline distT="0" distB="0" distL="0" distR="0" wp14:anchorId="3B276092" wp14:editId="20F8FBCC">
+            <wp:extent cx="3878580" cy="2430780"/>
+            <wp:effectExtent l="0" t="0" r="7620" b="7620"/>
+            <wp:docPr id="10" name="Imagen 10"/>
+            <wp:cNvGraphicFramePr>
+              <a:graphicFrameLocks xmlns:a="http://schemas.openxmlformats.org/drawingml/2006/main" noChangeAspect="1"/>
+            </wp:cNvGraphicFramePr>
+            <a:graphic xmlns:a="http://schemas.openxmlformats.org/drawingml/2006/main">
+              <a:graphicData uri="http://schemas.openxmlformats.org/drawingml/2006/picture">
+                <pic:pic xmlns:pic="http://schemas.openxmlformats.org/drawingml/2006/picture">
+                  <pic:nvPicPr>
+                    <pic:cNvPr id="0" name="Picture 1"/>
+                    <pic:cNvPicPr>
+                      <a:picLocks noChangeAspect="1" noChangeArrowheads="1"/>
+                    </pic:cNvPicPr>
+                  </pic:nvPicPr>
+                  <pic:blipFill rotWithShape="1">
+                    <a:blip r:embed="rId10" cstate="print">
+                      <a:extLst>
+                        <a:ext uri="{28A0092B-C50C-407E-A947-70E740481C1C}">
+                          <a14:useLocalDpi xmlns:a14="http://schemas.microsoft.com/office/drawing/2010/main" val="0"/>
+                        </a:ext>
+                      </a:extLst>
+                    </a:blip>
+                    <a:srcRect t="9677" r="28209" b="4570"/>
+                    <a:stretch/>
+                  </pic:blipFill>
+                  <pic:spPr bwMode="auto">
+                    <a:xfrm>
+                      <a:off x="0" y="0"/>
+                      <a:ext cx="3878580" cy="2430780"/>
+                    </a:xfrm>
+                    <a:prstGeom prst="rect">
+                      <a:avLst/>
+                    </a:prstGeom>
+                    <a:noFill/>
+                    <a:ln>
+                      <a:noFill/>
+                    </a:ln>
+                    <a:extLst>
+                      <a:ext uri="{53640926-AAD7-44D8-BBD7-CCE9431645EC}">
+                        <a14:shadowObscured xmlns:a14="http://schemas.microsoft.com/office/drawing/2010/main"/>
+                      </a:ext>
+                    </a:extLst>
+                  </pic:spPr>
+                </pic:pic>
+              </a:graphicData>
+            </a:graphic>
+          </wp:inline>
+        </w:drawing>
+      </w:r>
     </w:p>
     <w:p>
       <w:pPr>
@@ -2699,6 +2753,59 @@
           <w:lang w:val="es-ES"/>
         </w:rPr>
       </w:pPr>
+      <w:r>
+        <w:drawing>
+          <wp:inline distT="0" distB="0" distL="0" distR="0" wp14:anchorId="417C710F" wp14:editId="3C945A96">
+            <wp:extent cx="3893203" cy="2453640"/>
+            <wp:effectExtent l="0" t="0" r="0" b="3810"/>
+            <wp:docPr id="11" name="Imagen 11"/>
+            <wp:cNvGraphicFramePr>
+              <a:graphicFrameLocks xmlns:a="http://schemas.openxmlformats.org/drawingml/2006/main" noChangeAspect="1"/>
+            </wp:cNvGraphicFramePr>
+            <a:graphic xmlns:a="http://schemas.openxmlformats.org/drawingml/2006/main">
+              <a:graphicData uri="http://schemas.openxmlformats.org/drawingml/2006/picture">
+                <pic:pic xmlns:pic="http://schemas.openxmlformats.org/drawingml/2006/picture">
+                  <pic:nvPicPr>
+                    <pic:cNvPr id="0" name="Picture 2"/>
+                    <pic:cNvPicPr>
+                      <a:picLocks noChangeAspect="1" noChangeArrowheads="1"/>
+                    </pic:cNvPicPr>
+                  </pic:nvPicPr>
+                  <pic:blipFill rotWithShape="1">
+                    <a:blip r:embed="rId11" cstate="print">
+                      <a:extLst>
+                        <a:ext uri="{28A0092B-C50C-407E-A947-70E740481C1C}">
+                          <a14:useLocalDpi xmlns:a14="http://schemas.microsoft.com/office/drawing/2010/main" val="0"/>
+                        </a:ext>
+                      </a:extLst>
+                    </a:blip>
+                    <a:srcRect t="6475" r="22567" b="10551"/>
+                    <a:stretch/>
+                  </pic:blipFill>
+                  <pic:spPr bwMode="auto">
+                    <a:xfrm>
+                      <a:off x="0" y="0"/>
+                      <a:ext cx="3897794" cy="2456533"/>
+                    </a:xfrm>
+                    <a:prstGeom prst="rect">
+                      <a:avLst/>
+                    </a:prstGeom>
+                    <a:noFill/>
+                    <a:ln>
+                      <a:noFill/>
+                    </a:ln>
+                    <a:extLst>
+                      <a:ext uri="{53640926-AAD7-44D8-BBD7-CCE9431645EC}">
+                        <a14:shadowObscured xmlns:a14="http://schemas.microsoft.com/office/drawing/2010/main"/>
+                      </a:ext>
+                    </a:extLst>
+                  </pic:spPr>
+                </pic:pic>
+              </a:graphicData>
+            </a:graphic>
+          </wp:inline>
+        </w:drawing>
+      </w:r>
     </w:p>
     <w:p>
       <w:pPr>
@@ -2792,6 +2899,33 @@
     </w:p>
     <w:p>
       <w:pPr>
+        <w:jc w:val="both"/>
+        <w:rPr>
+          <w:rFonts w:eastAsiaTheme="minorEastAsia" w:cstheme="minorHAnsi"/>
+          <w:lang w:val="es-ES"/>
+        </w:rPr>
+      </w:pPr>
+    </w:p>
+    <w:p>
+      <w:pPr>
+        <w:jc w:val="both"/>
+        <w:rPr>
+          <w:rFonts w:eastAsiaTheme="minorEastAsia" w:cstheme="minorHAnsi"/>
+          <w:lang w:val="es-ES"/>
+        </w:rPr>
+      </w:pPr>
+    </w:p>
+    <w:p>
+      <w:pPr>
+        <w:jc w:val="both"/>
+        <w:rPr>
+          <w:rFonts w:eastAsiaTheme="minorEastAsia" w:cstheme="minorHAnsi"/>
+          <w:lang w:val="es-ES"/>
+        </w:rPr>
+      </w:pPr>
+    </w:p>
+    <w:p>
+      <w:pPr>
         <w:rPr>
           <w:lang w:val="es-ES"/>
         </w:rPr>
@@ -2844,6 +2978,7 @@
         <w:rPr>
           <w:lang w:val="es-ES"/>
         </w:rPr>
+        <w:lastRenderedPageBreak/>
         <w:t xml:space="preserve">Este tipo de modelos busca realizar las predicciones a través de varios árboles de decisión que se construyen a partir de un subconjunto aleatorio de un número determinado de variables predictoras. En este ejercicio de utilizaron 8 de estas variables: </w:t>
       </w:r>
       <w:proofErr w:type="spellStart"/>
@@ -3100,7 +3235,21 @@
         <w:rPr>
           <w:lang w:val="es-ES"/>
         </w:rPr>
-        <w:t>Como se puede ver en la gráfica  XX a medida que se incrementa el número de predictores  disminuye el RMSE, sin embargo después de 3 predictores aleatorios comienza a incrementarse.</w:t>
+        <w:t xml:space="preserve">Como se puede ver en la </w:t>
+      </w:r>
+      <w:proofErr w:type="gramStart"/>
+      <w:r>
+        <w:rPr>
+          <w:lang w:val="es-ES"/>
+        </w:rPr>
+        <w:t>gráfica  XX</w:t>
+      </w:r>
+      <w:proofErr w:type="gramEnd"/>
+      <w:r>
+        <w:rPr>
+          <w:lang w:val="es-ES"/>
+        </w:rPr>
+        <w:t xml:space="preserve"> a medida que se incrementa el número de predictores  disminuye el RMSE, sin embargo después de 3 predictores aleatorios comienza a incrementarse.</w:t>
       </w:r>
     </w:p>
     <w:p>
@@ -3194,7 +3343,7 @@
                     <pic:cNvPicPr/>
                   </pic:nvPicPr>
                   <pic:blipFill>
-                    <a:blip r:embed="rId10"/>
+                    <a:blip r:embed="rId12"/>
                     <a:stretch>
                       <a:fillRect/>
                     </a:stretch>
@@ -3515,6 +3664,7 @@
         <w:rPr>
           <w:lang w:val="es-ES"/>
         </w:rPr>
+        <w:lastRenderedPageBreak/>
         <w:t>Aunque el MA</w:t>
       </w:r>
       <w:r>
@@ -3573,7 +3723,14 @@
         <w:rPr>
           <w:lang w:val="es-ES"/>
         </w:rPr>
-        <w:t xml:space="preserve">una predicción en testeo con un </w:t>
+        <w:t xml:space="preserve">una predicción en testeo con </w:t>
+      </w:r>
+      <w:proofErr w:type="gramStart"/>
+      <w:r>
+        <w:rPr>
+          <w:lang w:val="es-ES"/>
+        </w:rPr>
+        <w:t xml:space="preserve">un </w:t>
       </w:r>
       <w:r>
         <w:rPr>
@@ -3591,7 +3748,14 @@
         <w:rPr>
           <w:lang w:val="es-ES"/>
         </w:rPr>
-        <w:t xml:space="preserve">E </w:t>
+        <w:t>E</w:t>
+      </w:r>
+      <w:proofErr w:type="gramEnd"/>
+      <w:r>
+        <w:rPr>
+          <w:lang w:val="es-ES"/>
+        </w:rPr>
+        <w:t xml:space="preserve"> </w:t>
       </w:r>
       <w:r>
         <w:rPr>
@@ -3872,7 +4036,7 @@
                     <pic:cNvPicPr/>
                   </pic:nvPicPr>
                   <pic:blipFill>
-                    <a:blip r:embed="rId11">
+                    <a:blip r:embed="rId13">
                       <a:extLst>
                         <a:ext uri="{28A0092B-C50C-407E-A947-70E740481C1C}">
                           <a14:useLocalDpi xmlns:a14="http://schemas.microsoft.com/office/drawing/2010/main" val="0"/>
@@ -4151,7 +4315,21 @@
         <w:rPr>
           <w:lang w:val="es-ES"/>
         </w:rPr>
-        <w:t>El modelo escoge la variable “Superficie” como la más relevante. Para apartamentos con menos de 97m2 predice un precio de $441´000.000. Para las propiedades con un área entre 97m2 y 122 m2  $580´000.000 y las que tienen más de esa área un costo de $824´000.000.</w:t>
+        <w:t>El modelo escoge la variable “Superficie” como la más relevante. Para apartamentos con menos de 97m2 predice un precio de $441´000.000. Para las propiedades con un área entre 97m2 y 122 m</w:t>
+      </w:r>
+      <w:proofErr w:type="gramStart"/>
+      <w:r>
+        <w:rPr>
+          <w:lang w:val="es-ES"/>
+        </w:rPr>
+        <w:t>2  $</w:t>
+      </w:r>
+      <w:proofErr w:type="gramEnd"/>
+      <w:r>
+        <w:rPr>
+          <w:lang w:val="es-ES"/>
+        </w:rPr>
+        <w:t>580´000.000 y las que tienen más de esa área un costo de $824´000.000.</w:t>
       </w:r>
     </w:p>
     <w:p>
@@ -4198,6 +4376,30 @@
         </w:rPr>
         <w:t>. Este último sin embargo no es claro en especificar los predictores más importantes pues es escoge 3 de los 8 posibles de forma aleatoria.</w:t>
       </w:r>
+    </w:p>
+    <w:p>
+      <w:pPr>
+        <w:jc w:val="both"/>
+        <w:rPr>
+          <w:lang w:val="es-ES"/>
+        </w:rPr>
+      </w:pPr>
+    </w:p>
+    <w:p>
+      <w:pPr>
+        <w:jc w:val="both"/>
+        <w:rPr>
+          <w:lang w:val="es-ES"/>
+        </w:rPr>
+      </w:pPr>
+    </w:p>
+    <w:p>
+      <w:pPr>
+        <w:jc w:val="both"/>
+        <w:rPr>
+          <w:lang w:val="es-ES"/>
+        </w:rPr>
+      </w:pPr>
     </w:p>
     <w:p>
       <w:pPr>
@@ -4913,7 +5115,19 @@
         <w:rPr>
           <w:lang w:val="es-ES"/>
         </w:rPr>
-        <w:t xml:space="preserve"> (KNN), considerando los 6 vecinos más cercanos; la variable habitaciones resulta del valor máximo entre </w:t>
+        <w:t xml:space="preserve"> (KNN), considerando los </w:t>
+      </w:r>
+      <w:r>
+        <w:rPr>
+          <w:lang w:val="es-ES"/>
+        </w:rPr>
+        <w:t xml:space="preserve">seis </w:t>
+      </w:r>
+      <w:r>
+        <w:rPr>
+          <w:lang w:val="es-ES"/>
+        </w:rPr>
+        <w:t xml:space="preserve">vecinos más cercanos; la variable habitaciones resulta del valor máximo entre </w:t>
       </w:r>
       <w:proofErr w:type="spellStart"/>
       <w:r>
@@ -5041,7 +5255,19 @@
         <w:rPr>
           <w:lang w:val="es-ES"/>
         </w:rPr>
-        <w:t xml:space="preserve"> fueron reemplazados por el promedio dentro del rango 500 y 30 metros cuadrados y los </w:t>
+        <w:t xml:space="preserve"> fueron reemplazados por el promedio </w:t>
+      </w:r>
+      <w:r>
+        <w:rPr>
+          <w:lang w:val="es-ES"/>
+        </w:rPr>
+        <w:t xml:space="preserve">y </w:t>
+      </w:r>
+      <w:r>
+        <w:rPr>
+          <w:lang w:val="es-ES"/>
+        </w:rPr>
+        <w:t xml:space="preserve">dentro del rango 500 y 30 metros cuadrados y los </w:t>
       </w:r>
       <w:proofErr w:type="spellStart"/>
       <w:r>
@@ -5138,7 +5364,7 @@
                     </pic:cNvPicPr>
                   </pic:nvPicPr>
                   <pic:blipFill rotWithShape="1">
-                    <a:blip r:embed="rId12" cstate="print">
+                    <a:blip r:embed="rId14" cstate="print">
                       <a:extLst>
                         <a:ext uri="{28A0092B-C50C-407E-A947-70E740481C1C}">
                           <a14:useLocalDpi xmlns:a14="http://schemas.microsoft.com/office/drawing/2010/main" val="0"/>
@@ -5264,7 +5490,7 @@
                     </pic:cNvPicPr>
                   </pic:nvPicPr>
                   <pic:blipFill rotWithShape="1">
-                    <a:blip r:embed="rId13" cstate="print">
+                    <a:blip r:embed="rId15" cstate="print">
                       <a:extLst>
                         <a:ext uri="{28A0092B-C50C-407E-A947-70E740481C1C}">
                           <a14:useLocalDpi xmlns:a14="http://schemas.microsoft.com/office/drawing/2010/main" val="0"/>
@@ -5365,7 +5591,7 @@
                     </pic:cNvPicPr>
                   </pic:nvPicPr>
                   <pic:blipFill rotWithShape="1">
-                    <a:blip r:embed="rId14" cstate="print">
+                    <a:blip r:embed="rId16" cstate="print">
                       <a:extLst>
                         <a:ext uri="{28A0092B-C50C-407E-A947-70E740481C1C}">
                           <a14:useLocalDpi xmlns:a14="http://schemas.microsoft.com/office/drawing/2010/main" val="0"/>
@@ -5419,7 +5645,25 @@
         <w:rPr>
           <w:lang w:val="es-ES"/>
         </w:rPr>
-        <w:t xml:space="preserve">Se realiza la predicción con la base de datos test y se obtiene los precios predichos con la siguiente distribución: </w:t>
+        <w:t xml:space="preserve">Los precios predichos con los predictores de la base test </w:t>
+      </w:r>
+      <w:r>
+        <w:rPr>
+          <w:lang w:val="es-ES"/>
+        </w:rPr>
+        <w:t xml:space="preserve">se </w:t>
+      </w:r>
+      <w:r>
+        <w:rPr>
+          <w:lang w:val="es-ES"/>
+        </w:rPr>
+        <w:t>estima los precios de viviendas que muestran la siguiente distribución</w:t>
+      </w:r>
+      <w:r>
+        <w:rPr>
+          <w:lang w:val="es-ES"/>
+        </w:rPr>
+        <w:t xml:space="preserve">: </w:t>
       </w:r>
     </w:p>
     <w:p>
@@ -5460,7 +5704,7 @@
                     </pic:cNvPicPr>
                   </pic:nvPicPr>
                   <pic:blipFill rotWithShape="1">
-                    <a:blip r:embed="rId15" cstate="print">
+                    <a:blip r:embed="rId17" cstate="print">
                       <a:extLst>
                         <a:ext uri="{28A0092B-C50C-407E-A947-70E740481C1C}">
                           <a14:useLocalDpi xmlns:a14="http://schemas.microsoft.com/office/drawing/2010/main" val="0"/>
@@ -5514,7 +5758,19 @@
         <w:rPr>
           <w:lang w:val="es-ES"/>
         </w:rPr>
-        <w:t xml:space="preserve">El escore obtenido con dichas predicciones del modelo Lasso en </w:t>
+        <w:t xml:space="preserve">El escore obtenido con dicha </w:t>
+      </w:r>
+      <w:r>
+        <w:rPr>
+          <w:lang w:val="es-ES"/>
+        </w:rPr>
+        <w:t xml:space="preserve">predicción </w:t>
+      </w:r>
+      <w:r>
+        <w:rPr>
+          <w:lang w:val="es-ES"/>
+        </w:rPr>
+        <w:t xml:space="preserve">del modelo Lasso en </w:t>
       </w:r>
       <w:proofErr w:type="spellStart"/>
       <w:r>
@@ -5578,7 +5834,19 @@
         <w:rPr>
           <w:lang w:val="es-ES"/>
         </w:rPr>
-        <w:t xml:space="preserve">Los otros modelos estimados de este grupo son modelos no lineales, es decir donde el precio está expresado en logaritmos y otro con los predictores en polinomios. Los resultados se muestran en los anexos. El modelo </w:t>
+        <w:t xml:space="preserve">Los otros modelos estimados de este grupo son </w:t>
+      </w:r>
+      <w:r>
+        <w:rPr>
+          <w:lang w:val="es-ES"/>
+        </w:rPr>
+        <w:t xml:space="preserve">los </w:t>
+      </w:r>
+      <w:r>
+        <w:rPr>
+          <w:lang w:val="es-ES"/>
+        </w:rPr>
+        <w:t xml:space="preserve">no lineales, es decir donde el precio está expresado en logaritmos y otro con los predictores en polinomios. Los resultados se muestran en los anexos. El modelo </w:t>
       </w:r>
       <w:proofErr w:type="spellStart"/>
       <w:r>
@@ -5592,172 +5860,49 @@
         <w:rPr>
           <w:lang w:val="es-ES"/>
         </w:rPr>
-        <w:t>, si bien es lo recomendable para reducir la magnitud de la variable dependiente, el problema se da en las predicciones, pues llega a predecir por ejemplo precios por encima de $ 4 mil millones, lo cual empeora la métrica MAE. Por su parte, el modelo con polinomios de las variables dependientes e interacciones entre ellas, arroja valores predichos del precio negativos para el test, lo que supone un MAE peor fuera de la muestra.</w:t>
-      </w:r>
-    </w:p>
-    <w:p>
-      <w:pPr>
-        <w:jc w:val="both"/>
-        <w:rPr>
-          <w:lang w:val="es-ES"/>
-        </w:rPr>
-      </w:pPr>
-    </w:p>
-    <w:p>
-      <w:pPr>
-        <w:jc w:val="both"/>
-        <w:rPr>
-          <w:lang w:val="es-ES"/>
-        </w:rPr>
-      </w:pPr>
-    </w:p>
-    <w:p>
-      <w:pPr>
-        <w:jc w:val="both"/>
-        <w:rPr>
-          <w:lang w:val="es-ES"/>
-        </w:rPr>
-      </w:pPr>
-    </w:p>
-    <w:p>
-      <w:pPr>
-        <w:jc w:val="both"/>
-        <w:rPr>
-          <w:lang w:val="es-ES"/>
-        </w:rPr>
-      </w:pPr>
-    </w:p>
-    <w:p>
-      <w:pPr>
-        <w:jc w:val="both"/>
-        <w:rPr>
-          <w:rFonts w:eastAsiaTheme="minorEastAsia" w:cstheme="minorHAnsi"/>
-          <w:lang w:val="es-ES"/>
-        </w:rPr>
-      </w:pPr>
-    </w:p>
-    <w:p>
-      <w:pPr>
-        <w:jc w:val="both"/>
-        <w:rPr>
-          <w:rFonts w:eastAsiaTheme="minorEastAsia" w:cstheme="minorHAnsi"/>
-          <w:lang w:val="es-ES"/>
-        </w:rPr>
-      </w:pPr>
-    </w:p>
-    <w:p>
-      <w:pPr>
-        <w:jc w:val="both"/>
-        <w:rPr>
-          <w:rFonts w:eastAsiaTheme="minorEastAsia" w:cstheme="minorHAnsi"/>
-          <w:lang w:val="es-ES"/>
-        </w:rPr>
-      </w:pPr>
-    </w:p>
-    <w:p>
-      <w:pPr>
-        <w:jc w:val="both"/>
-        <w:rPr>
-          <w:rFonts w:eastAsiaTheme="minorEastAsia" w:cstheme="minorHAnsi"/>
-          <w:lang w:val="es-ES"/>
-        </w:rPr>
-      </w:pPr>
-    </w:p>
-    <w:p>
-      <w:pPr>
-        <w:jc w:val="both"/>
-        <w:rPr>
-          <w:rFonts w:eastAsiaTheme="minorEastAsia" w:cstheme="minorHAnsi"/>
-          <w:lang w:val="es-ES"/>
-        </w:rPr>
-      </w:pPr>
-    </w:p>
-    <w:p>
-      <w:pPr>
-        <w:jc w:val="both"/>
-        <w:rPr>
-          <w:rFonts w:eastAsiaTheme="minorEastAsia" w:cstheme="minorHAnsi"/>
-          <w:lang w:val="es-ES"/>
-        </w:rPr>
-      </w:pPr>
-    </w:p>
-    <w:p>
-      <w:pPr>
-        <w:jc w:val="both"/>
-        <w:rPr>
-          <w:rFonts w:eastAsiaTheme="minorEastAsia" w:cstheme="minorHAnsi"/>
-          <w:lang w:val="es-ES"/>
-        </w:rPr>
-      </w:pPr>
-    </w:p>
-    <w:p>
-      <w:pPr>
-        <w:jc w:val="both"/>
-        <w:rPr>
-          <w:rFonts w:eastAsiaTheme="minorEastAsia" w:cstheme="minorHAnsi"/>
-          <w:lang w:val="es-ES"/>
-        </w:rPr>
-      </w:pPr>
-    </w:p>
-    <w:p>
-      <w:pPr>
-        <w:jc w:val="both"/>
-        <w:rPr>
-          <w:rFonts w:eastAsiaTheme="minorEastAsia" w:cstheme="minorHAnsi"/>
-          <w:lang w:val="es-ES"/>
-        </w:rPr>
-      </w:pPr>
-    </w:p>
-    <w:p>
-      <w:pPr>
-        <w:jc w:val="both"/>
-        <w:rPr>
-          <w:rFonts w:eastAsiaTheme="minorEastAsia" w:cstheme="minorHAnsi"/>
-          <w:lang w:val="es-ES"/>
-        </w:rPr>
-      </w:pPr>
-    </w:p>
-    <w:p>
-      <w:pPr>
-        <w:jc w:val="both"/>
-        <w:rPr>
-          <w:rFonts w:eastAsiaTheme="minorEastAsia" w:cstheme="minorHAnsi"/>
-          <w:lang w:val="es-ES"/>
-        </w:rPr>
-      </w:pPr>
-    </w:p>
-    <w:p>
-      <w:pPr>
-        <w:jc w:val="both"/>
-        <w:rPr>
-          <w:rFonts w:eastAsiaTheme="minorEastAsia" w:cstheme="minorHAnsi"/>
-          <w:lang w:val="es-ES"/>
-        </w:rPr>
-      </w:pPr>
-    </w:p>
-    <w:p>
-      <w:pPr>
-        <w:jc w:val="both"/>
-        <w:rPr>
-          <w:rFonts w:eastAsiaTheme="minorEastAsia" w:cstheme="minorHAnsi"/>
-          <w:lang w:val="es-ES"/>
-        </w:rPr>
-      </w:pPr>
-    </w:p>
-    <w:p>
-      <w:pPr>
-        <w:jc w:val="both"/>
-        <w:rPr>
-          <w:rFonts w:eastAsiaTheme="minorEastAsia" w:cstheme="minorHAnsi"/>
-          <w:lang w:val="es-ES"/>
-        </w:rPr>
-      </w:pPr>
-    </w:p>
-    <w:p>
-      <w:pPr>
-        <w:jc w:val="both"/>
-        <w:rPr>
-          <w:rFonts w:eastAsiaTheme="minorEastAsia" w:cstheme="minorHAnsi"/>
+        <w:t xml:space="preserve">, si bien es lo recomendable para reducir la magnitud de la variable dependiente, el problema se da en las predicciones, pues llega a predecir por ejemplo precios por encima de $ 4 mil millones, lo cual empeora la métrica MAE. Por su parte, el modelo con </w:t>
+      </w:r>
+      <w:r>
+        <w:rPr>
+          <w:lang w:val="es-ES"/>
+        </w:rPr>
+        <w:t xml:space="preserve">el polinomio de las </w:t>
+      </w:r>
+      <w:r>
+        <w:rPr>
+          <w:lang w:val="es-ES"/>
+        </w:rPr>
+        <w:t>variables dependientes e interacciones entre ellas, arroja valores predichos del precio negativos para el test, lo que supone un MAE peor fuera de la muestra.</w:t>
+      </w:r>
+    </w:p>
+    <w:p>
+      <w:pPr>
+        <w:jc w:val="both"/>
+        <w:rPr>
+          <w:lang w:val="es-ES"/>
+        </w:rPr>
+      </w:pPr>
+    </w:p>
+    <w:p>
+      <w:pPr>
+        <w:jc w:val="both"/>
+        <w:rPr>
+          <w:lang w:val="es-ES"/>
+        </w:rPr>
+      </w:pPr>
+    </w:p>
+    <w:p>
+      <w:pPr>
+        <w:jc w:val="both"/>
+        <w:rPr>
+          <w:lang w:val="es-ES"/>
+        </w:rPr>
+      </w:pPr>
+    </w:p>
+    <w:p>
+      <w:pPr>
+        <w:jc w:val="both"/>
+        <w:rPr>
           <w:lang w:val="es-ES"/>
         </w:rPr>
       </w:pPr>
@@ -5777,6 +5922,7 @@
           <w:szCs w:val="32"/>
           <w:lang w:val="es-ES"/>
         </w:rPr>
+        <w:lastRenderedPageBreak/>
         <w:t xml:space="preserve">3. Conclusiones </w:t>
       </w:r>
       <w:r>
@@ -5831,6 +5977,111 @@
         </w:rPr>
         <w:t>Bibliografía</w:t>
       </w:r>
+    </w:p>
+    <w:p>
+      <w:pPr>
+        <w:rPr>
+          <w:lang w:val="es-ES"/>
+        </w:rPr>
+      </w:pPr>
+    </w:p>
+    <w:p>
+      <w:pPr>
+        <w:rPr>
+          <w:lang w:val="es-ES"/>
+        </w:rPr>
+      </w:pPr>
+    </w:p>
+    <w:p>
+      <w:pPr>
+        <w:rPr>
+          <w:lang w:val="es-ES"/>
+        </w:rPr>
+      </w:pPr>
+    </w:p>
+    <w:p>
+      <w:pPr>
+        <w:rPr>
+          <w:lang w:val="es-ES"/>
+        </w:rPr>
+      </w:pPr>
+    </w:p>
+    <w:p>
+      <w:pPr>
+        <w:rPr>
+          <w:lang w:val="es-ES"/>
+        </w:rPr>
+      </w:pPr>
+    </w:p>
+    <w:p>
+      <w:pPr>
+        <w:rPr>
+          <w:lang w:val="es-ES"/>
+        </w:rPr>
+      </w:pPr>
+    </w:p>
+    <w:p>
+      <w:pPr>
+        <w:rPr>
+          <w:lang w:val="es-ES"/>
+        </w:rPr>
+      </w:pPr>
+    </w:p>
+    <w:p>
+      <w:pPr>
+        <w:rPr>
+          <w:lang w:val="es-ES"/>
+        </w:rPr>
+      </w:pPr>
+    </w:p>
+    <w:p>
+      <w:pPr>
+        <w:rPr>
+          <w:lang w:val="es-ES"/>
+        </w:rPr>
+      </w:pPr>
+    </w:p>
+    <w:p>
+      <w:pPr>
+        <w:rPr>
+          <w:lang w:val="es-ES"/>
+        </w:rPr>
+      </w:pPr>
+    </w:p>
+    <w:p>
+      <w:pPr>
+        <w:rPr>
+          <w:lang w:val="es-ES"/>
+        </w:rPr>
+      </w:pPr>
+    </w:p>
+    <w:p>
+      <w:pPr>
+        <w:rPr>
+          <w:lang w:val="es-ES"/>
+        </w:rPr>
+      </w:pPr>
+    </w:p>
+    <w:p>
+      <w:pPr>
+        <w:rPr>
+          <w:lang w:val="es-ES"/>
+        </w:rPr>
+      </w:pPr>
+    </w:p>
+    <w:p>
+      <w:pPr>
+        <w:rPr>
+          <w:lang w:val="es-ES"/>
+        </w:rPr>
+      </w:pPr>
+    </w:p>
+    <w:p>
+      <w:pPr>
+        <w:rPr>
+          <w:lang w:val="es-ES"/>
+        </w:rPr>
+      </w:pPr>
     </w:p>
     <w:p>
       <w:pPr>
@@ -6040,75 +6291,23 @@
           <w:b/>
           <w:bCs/>
         </w:rPr>
-        <w:t xml:space="preserve">Modelo Lasso </w:t>
+        <w:t>Modelo Lasso con variab</w:t>
       </w:r>
       <w:r>
         <w:rPr>
           <w:b/>
           <w:bCs/>
         </w:rPr>
-        <w:t>con variab</w:t>
-      </w:r>
-      <w:r>
+        <w:t>le precio en logaritmos</w:t>
+      </w:r>
+    </w:p>
+    <w:p>
+      <w:pPr>
         <w:rPr>
           <w:b/>
           <w:bCs/>
         </w:rPr>
-        <w:t>le precio en logaritmos</w:t>
-      </w:r>
-    </w:p>
-    <w:p>
-      <w:pPr>
-        <w:rPr>
-          <w:b/>
-          <w:bCs/>
-        </w:rPr>
-      </w:pPr>
-    </w:p>
-    <w:p>
-      <w:pPr>
-        <w:rPr>
-          <w:rFonts w:ascii="Lucida Console" w:hAnsi="Lucida Console"/>
-          <w:sz w:val="16"/>
-          <w:szCs w:val="16"/>
-        </w:rPr>
-      </w:pPr>
-      <w:proofErr w:type="spellStart"/>
-      <w:r>
-        <w:rPr>
-          <w:rFonts w:ascii="Lucida Console" w:hAnsi="Lucida Console"/>
-          <w:sz w:val="16"/>
-          <w:szCs w:val="16"/>
-        </w:rPr>
-        <w:t>train</w:t>
-      </w:r>
-      <w:proofErr w:type="spellEnd"/>
-      <w:r>
-        <w:rPr>
-          <w:rFonts w:ascii="Lucida Console" w:hAnsi="Lucida Console"/>
-          <w:sz w:val="16"/>
-          <w:szCs w:val="16"/>
-        </w:rPr>
-        <w:t xml:space="preserve"> &lt;- </w:t>
-      </w:r>
-      <w:proofErr w:type="spellStart"/>
-      <w:r>
-        <w:rPr>
-          <w:rFonts w:ascii="Lucida Console" w:hAnsi="Lucida Console"/>
-          <w:sz w:val="16"/>
-          <w:szCs w:val="16"/>
-        </w:rPr>
-        <w:t>Bogota_train</w:t>
-      </w:r>
-      <w:proofErr w:type="spellEnd"/>
-      <w:r>
-        <w:rPr>
-          <w:rFonts w:ascii="Lucida Console" w:hAnsi="Lucida Console"/>
-          <w:sz w:val="16"/>
-          <w:szCs w:val="16"/>
-        </w:rPr>
-        <w:t xml:space="preserve"> %&gt;%</w:t>
-      </w:r>
+      </w:pPr>
     </w:p>
     <w:p>
       <w:pPr>
@@ -6124,9 +6323,11 @@
           <w:rFonts w:ascii="Lucida Console" w:hAnsi="Lucida Console"/>
           <w:sz w:val="16"/>
           <w:szCs w:val="16"/>
-        </w:rPr>
-        <w:t xml:space="preserve">  </w:t>
-      </w:r>
+          <w:lang w:val="en-US"/>
+        </w:rPr>
+        <w:t xml:space="preserve">train &lt;- </w:t>
+      </w:r>
+      <w:proofErr w:type="spellStart"/>
       <w:r>
         <w:rPr>
           <w:rFonts w:ascii="Lucida Console" w:hAnsi="Lucida Console"/>
@@ -6134,9 +6335,49 @@
           <w:szCs w:val="16"/>
           <w:lang w:val="en-US"/>
         </w:rPr>
+        <w:t>Bogota_train</w:t>
+      </w:r>
+      <w:proofErr w:type="spellEnd"/>
+      <w:r>
+        <w:rPr>
+          <w:rFonts w:ascii="Lucida Console" w:hAnsi="Lucida Console"/>
+          <w:sz w:val="16"/>
+          <w:szCs w:val="16"/>
+          <w:lang w:val="en-US"/>
+        </w:rPr>
+        <w:t xml:space="preserve"> %&gt;%</w:t>
+      </w:r>
+    </w:p>
+    <w:p>
+      <w:pPr>
+        <w:rPr>
+          <w:rFonts w:ascii="Lucida Console" w:hAnsi="Lucida Console"/>
+          <w:sz w:val="16"/>
+          <w:szCs w:val="16"/>
+          <w:lang w:val="en-US"/>
+        </w:rPr>
+      </w:pPr>
+      <w:r>
+        <w:rPr>
+          <w:rFonts w:ascii="Lucida Console" w:hAnsi="Lucida Console"/>
+          <w:sz w:val="16"/>
+          <w:szCs w:val="16"/>
+          <w:lang w:val="en-US"/>
+        </w:rPr>
+        <w:t xml:space="preserve">  </w:t>
+      </w:r>
+      <w:proofErr w:type="gramStart"/>
+      <w:r>
+        <w:rPr>
+          <w:rFonts w:ascii="Lucida Console" w:hAnsi="Lucida Console"/>
+          <w:sz w:val="16"/>
+          <w:szCs w:val="16"/>
+          <w:lang w:val="en-US"/>
+        </w:rPr>
         <w:t>select(</w:t>
       </w:r>
       <w:proofErr w:type="spellStart"/>
+      <w:proofErr w:type="gramEnd"/>
       <w:r>
         <w:rPr>
           <w:rFonts w:ascii="Lucida Console" w:hAnsi="Lucida Console"/>
@@ -6421,7 +6662,7 @@
                     </pic:cNvPicPr>
                   </pic:nvPicPr>
                   <pic:blipFill rotWithShape="1">
-                    <a:blip r:embed="rId16">
+                    <a:blip r:embed="rId18">
                       <a:extLst>
                         <a:ext uri="{28A0092B-C50C-407E-A947-70E740481C1C}">
                           <a14:useLocalDpi xmlns:a14="http://schemas.microsoft.com/office/drawing/2010/main" val="0"/>
@@ -6523,6 +6764,7 @@
       <w:r>
         <w:rPr>
           <w:rStyle w:val="gnd-iwgdh3b"/>
+          <w:noProof/>
         </w:rPr>
         <w:drawing>
           <wp:anchor distT="0" distB="0" distL="114300" distR="114300" simplePos="0" relativeHeight="251661312" behindDoc="0" locked="0" layoutInCell="1" allowOverlap="1" wp14:anchorId="78C00D32" wp14:editId="2C4953A9">
@@ -6550,7 +6792,7 @@
                     </pic:cNvPicPr>
                   </pic:nvPicPr>
                   <pic:blipFill rotWithShape="1">
-                    <a:blip r:embed="rId17" cstate="print">
+                    <a:blip r:embed="rId19" cstate="print">
                       <a:extLst>
                         <a:ext uri="{28A0092B-C50C-407E-A947-70E740481C1C}">
                           <a14:useLocalDpi xmlns:a14="http://schemas.microsoft.com/office/drawing/2010/main" val="0"/>
@@ -6606,7 +6848,7 @@
                     </pic:cNvPicPr>
                   </pic:nvPicPr>
                   <pic:blipFill>
-                    <a:blip r:embed="rId18">
+                    <a:blip r:embed="rId20">
                       <a:extLst>
                         <a:ext uri="{28A0092B-C50C-407E-A947-70E740481C1C}">
                           <a14:useLocalDpi xmlns:a14="http://schemas.microsoft.com/office/drawing/2010/main" val="0"/>
@@ -6650,8 +6892,10 @@
           <w:bCs/>
           <w:color w:val="202124"/>
           <w:shd w:val="clear" w:color="auto" w:fill="FFFFFF"/>
-        </w:rPr>
-      </w:pPr>
+          <w:lang w:val="en-US"/>
+        </w:rPr>
+      </w:pPr>
+      <w:proofErr w:type="spellStart"/>
       <w:r>
         <w:rPr>
           <w:rFonts w:ascii="Arial" w:hAnsi="Arial" w:cs="Arial"/>
@@ -6659,10 +6903,59 @@
           <w:bCs/>
           <w:color w:val="202124"/>
           <w:shd w:val="clear" w:color="auto" w:fill="FFFFFF"/>
+          <w:lang w:val="en-US"/>
         </w:rPr>
         <w:lastRenderedPageBreak/>
-        <w:t xml:space="preserve">Modelo Lasso con polinomios </w:t>
-      </w:r>
+        <w:t>Modelo</w:t>
+      </w:r>
+      <w:proofErr w:type="spellEnd"/>
+      <w:r>
+        <w:rPr>
+          <w:rFonts w:ascii="Arial" w:hAnsi="Arial" w:cs="Arial"/>
+          <w:b/>
+          <w:bCs/>
+          <w:color w:val="202124"/>
+          <w:shd w:val="clear" w:color="auto" w:fill="FFFFFF"/>
+          <w:lang w:val="en-US"/>
+        </w:rPr>
+        <w:t xml:space="preserve"> Lasso con </w:t>
+      </w:r>
+      <w:proofErr w:type="spellStart"/>
+      <w:r>
+        <w:rPr>
+          <w:rFonts w:ascii="Arial" w:hAnsi="Arial" w:cs="Arial"/>
+          <w:b/>
+          <w:bCs/>
+          <w:color w:val="202124"/>
+          <w:shd w:val="clear" w:color="auto" w:fill="FFFFFF"/>
+          <w:lang w:val="en-US"/>
+        </w:rPr>
+        <w:t>polinomios</w:t>
+      </w:r>
+      <w:proofErr w:type="spellEnd"/>
+      <w:r>
+        <w:rPr>
+          <w:rFonts w:ascii="Arial" w:hAnsi="Arial" w:cs="Arial"/>
+          <w:b/>
+          <w:bCs/>
+          <w:color w:val="202124"/>
+          <w:shd w:val="clear" w:color="auto" w:fill="FFFFFF"/>
+          <w:lang w:val="en-US"/>
+        </w:rPr>
+        <w:t xml:space="preserve"> </w:t>
+      </w:r>
+    </w:p>
+    <w:p>
+      <w:pPr>
+        <w:rPr>
+          <w:rFonts w:ascii="Arial" w:hAnsi="Arial" w:cs="Arial"/>
+          <w:b/>
+          <w:bCs/>
+          <w:color w:val="202124"/>
+          <w:shd w:val="clear" w:color="auto" w:fill="FFFFFF"/>
+          <w:lang w:val="en-US"/>
+        </w:rPr>
+      </w:pPr>
     </w:p>
     <w:p>
       <w:pPr>
@@ -6717,7 +7010,33 @@
           <w:bdr w:val="none" w:sz="0" w:space="0" w:color="auto" w:frame="1"/>
           <w:lang w:val="en-US"/>
         </w:rPr>
-        <w:t>(Intercept)                                       591372140.6 591372140.6 591372140.59 591372140.6</w:t>
+        <w:t>(</w:t>
+      </w:r>
+      <w:proofErr w:type="gramStart"/>
+      <w:r>
+        <w:rPr>
+          <w:rStyle w:val="gnd-iwgdh3b"/>
+          <w:rFonts w:ascii="Lucida Console" w:hAnsi="Lucida Console"/>
+          <w:color w:val="000000"/>
+          <w:sz w:val="14"/>
+          <w:szCs w:val="14"/>
+          <w:bdr w:val="none" w:sz="0" w:space="0" w:color="auto" w:frame="1"/>
+          <w:lang w:val="en-US"/>
+        </w:rPr>
+        <w:t xml:space="preserve">Intercept)   </w:t>
+      </w:r>
+      <w:proofErr w:type="gramEnd"/>
+      <w:r>
+        <w:rPr>
+          <w:rStyle w:val="gnd-iwgdh3b"/>
+          <w:rFonts w:ascii="Lucida Console" w:hAnsi="Lucida Console"/>
+          <w:color w:val="000000"/>
+          <w:sz w:val="14"/>
+          <w:szCs w:val="14"/>
+          <w:bdr w:val="none" w:sz="0" w:space="0" w:color="auto" w:frame="1"/>
+          <w:lang w:val="en-US"/>
+        </w:rPr>
+        <w:t xml:space="preserve">                                    591372140.6 591372140.6 591372140.59 591372140.6</w:t>
       </w:r>
     </w:p>
     <w:p>
@@ -6787,9 +7106,23 @@
           <w:bdr w:val="none" w:sz="0" w:space="0" w:color="auto" w:frame="1"/>
           <w:lang w:val="en-US"/>
         </w:rPr>
-        <w:t>`poly(</w:t>
+        <w:t>`</w:t>
+      </w:r>
+      <w:proofErr w:type="gramStart"/>
+      <w:r>
+        <w:rPr>
+          <w:rStyle w:val="gnd-iwgdh3b"/>
+          <w:rFonts w:ascii="Lucida Console" w:hAnsi="Lucida Console"/>
+          <w:color w:val="000000"/>
+          <w:sz w:val="14"/>
+          <w:szCs w:val="14"/>
+          <w:bdr w:val="none" w:sz="0" w:space="0" w:color="auto" w:frame="1"/>
+          <w:lang w:val="en-US"/>
+        </w:rPr>
+        <w:t>poly(</w:t>
       </w:r>
       <w:proofErr w:type="spellStart"/>
+      <w:proofErr w:type="gramEnd"/>
       <w:r>
         <w:rPr>
           <w:rStyle w:val="gnd-iwgdh3b"/>
@@ -6841,9 +7174,23 @@
           <w:bdr w:val="none" w:sz="0" w:space="0" w:color="auto" w:frame="1"/>
           <w:lang w:val="en-US"/>
         </w:rPr>
-        <w:t>`poly(</w:t>
+        <w:t>`</w:t>
+      </w:r>
+      <w:proofErr w:type="gramStart"/>
+      <w:r>
+        <w:rPr>
+          <w:rStyle w:val="gnd-iwgdh3b"/>
+          <w:rFonts w:ascii="Lucida Console" w:hAnsi="Lucida Console"/>
+          <w:color w:val="000000"/>
+          <w:sz w:val="14"/>
+          <w:szCs w:val="14"/>
+          <w:bdr w:val="none" w:sz="0" w:space="0" w:color="auto" w:frame="1"/>
+          <w:lang w:val="en-US"/>
+        </w:rPr>
+        <w:t>poly(</w:t>
       </w:r>
       <w:proofErr w:type="spellStart"/>
+      <w:proofErr w:type="gramEnd"/>
       <w:r>
         <w:rPr>
           <w:rStyle w:val="gnd-iwgdh3b"/>
@@ -6937,7 +7284,33 @@
           <w:bdr w:val="none" w:sz="0" w:space="0" w:color="auto" w:frame="1"/>
           <w:lang w:val="en-US"/>
         </w:rPr>
-        <w:t>bathrooms                                          54106319.6  49748845.1  53703186.13  53654590.6</w:t>
+        <w:t xml:space="preserve">bathrooms                                          </w:t>
+      </w:r>
+      <w:proofErr w:type="gramStart"/>
+      <w:r>
+        <w:rPr>
+          <w:rStyle w:val="gnd-iwgdh3b"/>
+          <w:rFonts w:ascii="Lucida Console" w:hAnsi="Lucida Console"/>
+          <w:color w:val="000000"/>
+          <w:sz w:val="14"/>
+          <w:szCs w:val="14"/>
+          <w:bdr w:val="none" w:sz="0" w:space="0" w:color="auto" w:frame="1"/>
+          <w:lang w:val="en-US"/>
+        </w:rPr>
+        <w:t>54106319.6  49748845.1</w:t>
+      </w:r>
+      <w:proofErr w:type="gramEnd"/>
+      <w:r>
+        <w:rPr>
+          <w:rStyle w:val="gnd-iwgdh3b"/>
+          <w:rFonts w:ascii="Lucida Console" w:hAnsi="Lucida Console"/>
+          <w:color w:val="000000"/>
+          <w:sz w:val="14"/>
+          <w:szCs w:val="14"/>
+          <w:bdr w:val="none" w:sz="0" w:space="0" w:color="auto" w:frame="1"/>
+          <w:lang w:val="en-US"/>
+        </w:rPr>
+        <w:t xml:space="preserve">  53703186.13  53654590.6</w:t>
       </w:r>
     </w:p>
     <w:p>
@@ -6965,9 +7338,23 @@
           <w:bdr w:val="none" w:sz="0" w:space="0" w:color="auto" w:frame="1"/>
           <w:lang w:val="en-US"/>
         </w:rPr>
-        <w:t>`poly(</w:t>
+        <w:t>`</w:t>
+      </w:r>
+      <w:proofErr w:type="gramStart"/>
+      <w:r>
+        <w:rPr>
+          <w:rStyle w:val="gnd-iwgdh3b"/>
+          <w:rFonts w:ascii="Lucida Console" w:hAnsi="Lucida Console"/>
+          <w:color w:val="000000"/>
+          <w:sz w:val="14"/>
+          <w:szCs w:val="14"/>
+          <w:bdr w:val="none" w:sz="0" w:space="0" w:color="auto" w:frame="1"/>
+          <w:lang w:val="en-US"/>
+        </w:rPr>
+        <w:t>poly(</w:t>
       </w:r>
       <w:proofErr w:type="spellStart"/>
+      <w:proofErr w:type="gramEnd"/>
       <w:r>
         <w:rPr>
           <w:rStyle w:val="gnd-iwgdh3b"/>
@@ -7019,9 +7406,23 @@
           <w:bdr w:val="none" w:sz="0" w:space="0" w:color="auto" w:frame="1"/>
           <w:lang w:val="en-US"/>
         </w:rPr>
-        <w:t>`poly(</w:t>
+        <w:t>`</w:t>
+      </w:r>
+      <w:proofErr w:type="gramStart"/>
+      <w:r>
+        <w:rPr>
+          <w:rStyle w:val="gnd-iwgdh3b"/>
+          <w:rFonts w:ascii="Lucida Console" w:hAnsi="Lucida Console"/>
+          <w:color w:val="000000"/>
+          <w:sz w:val="14"/>
+          <w:szCs w:val="14"/>
+          <w:bdr w:val="none" w:sz="0" w:space="0" w:color="auto" w:frame="1"/>
+          <w:lang w:val="en-US"/>
+        </w:rPr>
+        <w:t>poly(</w:t>
       </w:r>
       <w:proofErr w:type="spellStart"/>
+      <w:proofErr w:type="gramEnd"/>
       <w:r>
         <w:rPr>
           <w:rStyle w:val="gnd-iwgdh3b"/>
@@ -7073,9 +7474,23 @@
           <w:bdr w:val="none" w:sz="0" w:space="0" w:color="auto" w:frame="1"/>
           <w:lang w:val="en-US"/>
         </w:rPr>
-        <w:t>`poly(</w:t>
+        <w:t>`</w:t>
+      </w:r>
+      <w:proofErr w:type="gramStart"/>
+      <w:r>
+        <w:rPr>
+          <w:rStyle w:val="gnd-iwgdh3b"/>
+          <w:rFonts w:ascii="Lucida Console" w:hAnsi="Lucida Console"/>
+          <w:color w:val="000000"/>
+          <w:sz w:val="14"/>
+          <w:szCs w:val="14"/>
+          <w:bdr w:val="none" w:sz="0" w:space="0" w:color="auto" w:frame="1"/>
+          <w:lang w:val="en-US"/>
+        </w:rPr>
+        <w:t>poly(</w:t>
       </w:r>
       <w:proofErr w:type="spellStart"/>
+      <w:proofErr w:type="gramEnd"/>
       <w:r>
         <w:rPr>
           <w:rStyle w:val="gnd-iwgdh3b"/>
@@ -7127,9 +7542,23 @@
           <w:bdr w:val="none" w:sz="0" w:space="0" w:color="auto" w:frame="1"/>
           <w:lang w:val="en-US"/>
         </w:rPr>
-        <w:t>`poly(</w:t>
+        <w:t>`</w:t>
+      </w:r>
+      <w:proofErr w:type="gramStart"/>
+      <w:r>
+        <w:rPr>
+          <w:rStyle w:val="gnd-iwgdh3b"/>
+          <w:rFonts w:ascii="Lucida Console" w:hAnsi="Lucida Console"/>
+          <w:color w:val="000000"/>
+          <w:sz w:val="14"/>
+          <w:szCs w:val="14"/>
+          <w:bdr w:val="none" w:sz="0" w:space="0" w:color="auto" w:frame="1"/>
+          <w:lang w:val="en-US"/>
+        </w:rPr>
+        <w:t>poly(</w:t>
       </w:r>
       <w:proofErr w:type="spellStart"/>
+      <w:proofErr w:type="gramEnd"/>
       <w:r>
         <w:rPr>
           <w:rStyle w:val="gnd-iwgdh3b"/>
@@ -7182,6 +7611,7 @@
         <w:t>`</w:t>
       </w:r>
       <w:proofErr w:type="spellStart"/>
+      <w:proofErr w:type="gramStart"/>
       <w:r>
         <w:rPr>
           <w:rStyle w:val="gnd-iwgdh3b"/>
@@ -7194,6 +7624,7 @@
         <w:t>bathrooms:poly</w:t>
       </w:r>
       <w:proofErr w:type="spellEnd"/>
+      <w:proofErr w:type="gramEnd"/>
       <w:r>
         <w:rPr>
           <w:rStyle w:val="gnd-iwgdh3b"/>
@@ -7256,6 +7687,7 @@
         <w:t>`</w:t>
       </w:r>
       <w:proofErr w:type="spellStart"/>
+      <w:proofErr w:type="gramStart"/>
       <w:r>
         <w:rPr>
           <w:rStyle w:val="gnd-iwgdh3b"/>
@@ -7268,6 +7700,7 @@
         <w:t>bathrooms:poly</w:t>
       </w:r>
       <w:proofErr w:type="spellEnd"/>
+      <w:proofErr w:type="gramEnd"/>
       <w:r>
         <w:rPr>
           <w:rStyle w:val="gnd-iwgdh3b"/>
@@ -7330,6 +7763,7 @@
         <w:t>`</w:t>
       </w:r>
       <w:proofErr w:type="spellStart"/>
+      <w:proofErr w:type="gramStart"/>
       <w:r>
         <w:rPr>
           <w:rStyle w:val="gnd-iwgdh3b"/>
@@ -7342,6 +7776,7 @@
         <w:t>bathrooms:poly</w:t>
       </w:r>
       <w:proofErr w:type="spellEnd"/>
+      <w:proofErr w:type="gramEnd"/>
       <w:r>
         <w:rPr>
           <w:rStyle w:val="gnd-iwgdh3b"/>
@@ -7404,6 +7839,7 @@
         <w:t>`</w:t>
       </w:r>
       <w:proofErr w:type="spellStart"/>
+      <w:proofErr w:type="gramStart"/>
       <w:r>
         <w:rPr>
           <w:rStyle w:val="gnd-iwgdh3b"/>
@@ -7416,6 +7852,7 @@
         <w:t>bathrooms:poly</w:t>
       </w:r>
       <w:proofErr w:type="spellEnd"/>
+      <w:proofErr w:type="gramEnd"/>
       <w:r>
         <w:rPr>
           <w:rStyle w:val="gnd-iwgdh3b"/>
@@ -7478,6 +7915,7 @@
         <w:t>`</w:t>
       </w:r>
       <w:proofErr w:type="spellStart"/>
+      <w:proofErr w:type="gramStart"/>
       <w:r>
         <w:rPr>
           <w:rStyle w:val="gnd-iwgdh3b"/>
@@ -7490,6 +7928,7 @@
         <w:t>bathrooms:poly</w:t>
       </w:r>
       <w:proofErr w:type="spellEnd"/>
+      <w:proofErr w:type="gramEnd"/>
       <w:r>
         <w:rPr>
           <w:rStyle w:val="gnd-iwgdh3b"/>
@@ -7552,6 +7991,7 @@
         <w:t>`</w:t>
       </w:r>
       <w:proofErr w:type="spellStart"/>
+      <w:proofErr w:type="gramStart"/>
       <w:r>
         <w:rPr>
           <w:rStyle w:val="gnd-iwgdh3b"/>
@@ -7564,6 +8004,7 @@
         <w:t>bathrooms:poly</w:t>
       </w:r>
       <w:proofErr w:type="spellEnd"/>
+      <w:proofErr w:type="gramEnd"/>
       <w:r>
         <w:rPr>
           <w:rStyle w:val="gnd-iwgdh3b"/>
@@ -7626,6 +8067,7 @@
         <w:t>`</w:t>
       </w:r>
       <w:proofErr w:type="spellStart"/>
+      <w:proofErr w:type="gramStart"/>
       <w:r>
         <w:rPr>
           <w:rStyle w:val="gnd-iwgdh3b"/>
@@ -7638,6 +8080,7 @@
         <w:t>bathrooms:poly</w:t>
       </w:r>
       <w:proofErr w:type="spellEnd"/>
+      <w:proofErr w:type="gramEnd"/>
       <w:r>
         <w:rPr>
           <w:rStyle w:val="gnd-iwgdh3b"/>
@@ -7698,6 +8141,7 @@
         <w:t>`</w:t>
       </w:r>
       <w:proofErr w:type="spellStart"/>
+      <w:proofErr w:type="gramStart"/>
       <w:r>
         <w:rPr>
           <w:rStyle w:val="gnd-iwgdh3b"/>
@@ -7710,6 +8154,7 @@
         <w:t>bathrooms:poly</w:t>
       </w:r>
       <w:proofErr w:type="spellEnd"/>
+      <w:proofErr w:type="gramEnd"/>
       <w:r>
         <w:rPr>
           <w:rStyle w:val="gnd-iwgdh3b"/>
@@ -7842,6 +8287,9 @@
         </w:rPr>
       </w:pPr>
       <w:r>
+        <w:rPr>
+          <w:noProof/>
+        </w:rPr>
         <w:drawing>
           <wp:anchor distT="0" distB="0" distL="114300" distR="114300" simplePos="0" relativeHeight="251663360" behindDoc="0" locked="0" layoutInCell="1" allowOverlap="1" wp14:anchorId="1FB93DFD" wp14:editId="208BCBDC">
             <wp:simplePos x="0" y="0"/>
@@ -7868,7 +8316,7 @@
                     </pic:cNvPicPr>
                   </pic:nvPicPr>
                   <pic:blipFill rotWithShape="1">
-                    <a:blip r:embed="rId19" cstate="print">
+                    <a:blip r:embed="rId21" cstate="print">
                       <a:extLst>
                         <a:ext uri="{28A0092B-C50C-407E-A947-70E740481C1C}">
                           <a14:useLocalDpi xmlns:a14="http://schemas.microsoft.com/office/drawing/2010/main" val="0"/>
@@ -7936,7 +8384,7 @@
                     </pic:cNvPicPr>
                   </pic:nvPicPr>
                   <pic:blipFill>
-                    <a:blip r:embed="rId20" cstate="print">
+                    <a:blip r:embed="rId22" cstate="print">
                       <a:extLst>
                         <a:ext uri="{28A0092B-C50C-407E-A947-70E740481C1C}">
                           <a14:useLocalDpi xmlns:a14="http://schemas.microsoft.com/office/drawing/2010/main" val="0"/>

--- a/TALLER_PRECIOS HEDONICOS-CASTRO-SANCHEZ-CASTRO.docx
+++ b/TALLER_PRECIOS HEDONICOS-CASTRO-SANCHEZ-CASTRO.docx
@@ -4,31 +4,40 @@
   <w:body>
     <w:p>
       <w:pPr>
-        <w:pStyle w:val="Ttulo1"/>
-        <w:ind w:left="720"/>
-        <w:jc w:val="center"/>
-        <w:rPr>
-          <w:lang w:val="es-ES"/>
+        <w:pStyle w:val="Encabezado"/>
+        <w:tabs>
+          <w:tab w:val="clear" w:pos="4680"/>
+          <w:tab w:val="clear" w:pos="9360"/>
+          <w:tab w:val="center" w:pos="5040"/>
+        </w:tabs>
+        <w:spacing w:line="240" w:lineRule="auto"/>
+        <w:ind w:firstLine="0"/>
+        <w:rPr>
+          <w:rFonts w:ascii="Cambria" w:hAnsi="Cambria"/>
+          <w:sz w:val="41"/>
+          <w:szCs w:val="41"/>
         </w:rPr>
       </w:pPr>
       <w:r>
         <w:rPr>
           <w:rFonts w:ascii="Cambria" w:hAnsi="Cambria"/>
           <w:noProof/>
+          <w:sz w:val="32"/>
+          <w:szCs w:val="32"/>
         </w:rPr>
         <mc:AlternateContent>
           <mc:Choice Requires="wpg">
             <w:drawing>
-              <wp:anchor distT="0" distB="0" distL="114300" distR="114300" simplePos="0" relativeHeight="251660288" behindDoc="0" locked="0" layoutInCell="1" allowOverlap="1" wp14:anchorId="4A246026" wp14:editId="61747A15">
+              <wp:anchor distT="0" distB="0" distL="114300" distR="114300" simplePos="0" relativeHeight="251664384" behindDoc="0" locked="0" layoutInCell="1" allowOverlap="1" wp14:anchorId="33577BD7" wp14:editId="3E36A872">
                 <wp:simplePos x="0" y="0"/>
                 <wp:positionH relativeFrom="page">
-                  <wp:posOffset>1259840</wp:posOffset>
+                  <wp:posOffset>5719445</wp:posOffset>
                 </wp:positionH>
                 <wp:positionV relativeFrom="paragraph">
-                  <wp:posOffset>60960</wp:posOffset>
+                  <wp:posOffset>-593725</wp:posOffset>
                 </wp:positionV>
-                <wp:extent cx="955040" cy="396414"/>
-                <wp:effectExtent l="0" t="0" r="0" b="0"/>
+                <wp:extent cx="1076960" cy="375285"/>
+                <wp:effectExtent l="0" t="0" r="2540" b="5715"/>
                 <wp:wrapNone/>
                 <wp:docPr id="35" name="Group 95"/>
                 <wp:cNvGraphicFramePr>
@@ -43,7 +52,7 @@
                       <wpg:grpSpPr bwMode="auto">
                         <a:xfrm>
                           <a:off x="0" y="0"/>
-                          <a:ext cx="955040" cy="396414"/>
+                          <a:ext cx="1076960" cy="375285"/>
                           <a:chOff x="8947" y="-373"/>
                           <a:chExt cx="1696" cy="591"/>
                         </a:xfrm>
@@ -56,7 +65,7 @@
                           </pic:cNvPicPr>
                         </pic:nvPicPr>
                         <pic:blipFill>
-                          <a:blip r:embed="rId6">
+                          <a:blip r:embed="rId8">
                             <a:extLst>
                               <a:ext uri="{28A0092B-C50C-407E-A947-70E740481C1C}">
                                 <a14:useLocalDpi xmlns:a14="http://schemas.microsoft.com/office/drawing/2010/main" val="0"/>
@@ -109,7 +118,7 @@
                           </pic:cNvPicPr>
                         </pic:nvPicPr>
                         <pic:blipFill>
-                          <a:blip r:embed="rId7">
+                          <a:blip r:embed="rId9">
                             <a:extLst>
                               <a:ext uri="{28A0092B-C50C-407E-A947-70E740481C1C}">
                                 <a14:useLocalDpi xmlns:a14="http://schemas.microsoft.com/office/drawing/2010/main" val="0"/>
@@ -168,7 +177,7 @@
           </mc:Choice>
           <mc:Fallback xmlns:oel="http://schemas.microsoft.com/office/2019/extlst">
             <w:pict>
-              <v:group w14:anchorId="783690CE" id="Group 95" o:spid="_x0000_s1026" style="position:absolute;margin-left:99.2pt;margin-top:4.8pt;width:75.2pt;height:31.2pt;z-index:251660288;mso-position-horizontal-relative:page" coordorigin="8947,-373" coordsize="1696,591" o:gfxdata="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">
+              <v:group w14:anchorId="7F9D4F43" id="Group 95" o:spid="_x0000_s1026" style="position:absolute;margin-left:450.35pt;margin-top:-46.75pt;width:84.8pt;height:29.55pt;z-index:251664384;mso-position-horizontal-relative:page" coordorigin="8947,-373" coordsize="1696,591" o:gfxdata="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">
                 <v:shapetype id="_x0000_t75" coordsize="21600,21600" o:spt="75" o:preferrelative="t" path="m@4@5l@4@11@9@11@9@5xe" filled="f" stroked="f">
                   <v:stroke joinstyle="miter"/>
                   <v:formulas>
@@ -188,13 +197,13 @@
                   <v:path o:extrusionok="f" gradientshapeok="t" o:connecttype="rect"/>
                   <o:lock v:ext="edit" aspectratio="t"/>
                 </v:shapetype>
-                <v:shape id="Picture 97" o:spid="_x0000_s1027" type="#_x0000_t75" style="position:absolute;left:10375;top:-373;width:267;height:205;visibility:visible;mso-wrap-style:square" o:gfxdata="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">
-                  <v:imagedata r:id="rId8" o:title=""/>
+                <v:shape id="Picture 97" o:spid="_x0000_s1027" type="#_x0000_t75" style="position:absolute;left:10375;top:-373;width:267;height:205;visibility:visible;mso-wrap-style:square" o:gfxdata="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">
+                  <v:imagedata r:id="rId10" o:title=""/>
                   <v:path arrowok="t"/>
                   <o:lock v:ext="edit" aspectratio="f"/>
                 </v:shape>
-                <v:shape id="Picture 96" o:spid="_x0000_s1028" type="#_x0000_t75" style="position:absolute;left:8946;top:-373;width:1694;height:591;visibility:visible;mso-wrap-style:square" o:gfxdata="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">
-                  <v:imagedata r:id="rId9" o:title=""/>
+                <v:shape id="Picture 96" o:spid="_x0000_s1028" type="#_x0000_t75" style="position:absolute;left:8946;top:-373;width:1694;height:591;visibility:visible;mso-wrap-style:square" o:gfxdata="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">
+                  <v:imagedata r:id="rId11" o:title=""/>
                   <v:path arrowok="t"/>
                   <o:lock v:ext="edit" aspectratio="f"/>
                 </v:shape>
@@ -208,22 +217,24 @@
         <w:rPr>
           <w:rFonts w:ascii="Cambria" w:hAnsi="Cambria"/>
           <w:noProof/>
+          <w:sz w:val="32"/>
+          <w:szCs w:val="32"/>
         </w:rPr>
         <mc:AlternateContent>
           <mc:Choice Requires="wpg">
             <w:drawing>
-              <wp:anchor distT="0" distB="0" distL="114300" distR="114300" simplePos="0" relativeHeight="251659264" behindDoc="0" locked="0" layoutInCell="1" allowOverlap="1" wp14:anchorId="78548C46" wp14:editId="3C77D8CE">
+              <wp:anchor distT="0" distB="0" distL="114300" distR="114300" simplePos="0" relativeHeight="251663360" behindDoc="0" locked="0" layoutInCell="1" allowOverlap="1" wp14:anchorId="51E8DFE0" wp14:editId="6DE172A2">
                 <wp:simplePos x="0" y="0"/>
                 <wp:positionH relativeFrom="page">
-                  <wp:posOffset>914400</wp:posOffset>
+                  <wp:posOffset>5263030</wp:posOffset>
                 </wp:positionH>
                 <wp:positionV relativeFrom="paragraph">
-                  <wp:posOffset>62318</wp:posOffset>
+                  <wp:posOffset>-615950</wp:posOffset>
                 </wp:positionV>
-                <wp:extent cx="250118" cy="398057"/>
-                <wp:effectExtent l="0" t="0" r="4445" b="0"/>
+                <wp:extent cx="389890" cy="460375"/>
+                <wp:effectExtent l="0" t="0" r="3810" b="0"/>
                 <wp:wrapNone/>
-                <wp:docPr id="17" name="Group 98"/>
+                <wp:docPr id="25" name="Group 98"/>
                 <wp:cNvGraphicFramePr>
                   <a:graphicFrameLocks xmlns:a="http://schemas.openxmlformats.org/drawingml/2006/main"/>
                 </wp:cNvGraphicFramePr>
@@ -236,13 +247,13 @@
                       <wpg:grpSpPr bwMode="auto">
                         <a:xfrm>
                           <a:off x="0" y="0"/>
-                          <a:ext cx="250118" cy="398057"/>
+                          <a:ext cx="389890" cy="460375"/>
                           <a:chOff x="8228" y="-406"/>
                           <a:chExt cx="614" cy="725"/>
                         </a:xfrm>
                       </wpg:grpSpPr>
                       <wps:wsp>
-                        <wps:cNvPr id="23" name="Freeform 100"/>
+                        <wps:cNvPr id="32" name="Freeform 100"/>
                         <wps:cNvSpPr>
                           <a:spLocks/>
                         </wps:cNvSpPr>
@@ -499,7 +510,7 @@
                         </wps:bodyPr>
                       </wps:wsp>
                       <wps:wsp>
-                        <wps:cNvPr id="27" name="AutoShape 99"/>
+                        <wps:cNvPr id="34" name="AutoShape 99"/>
                         <wps:cNvSpPr>
                           <a:spLocks/>
                         </wps:cNvSpPr>
@@ -1318,11 +1329,11 @@
           </mc:Choice>
           <mc:Fallback xmlns:oel="http://schemas.microsoft.com/office/2019/extlst">
             <w:pict>
-              <v:group w14:anchorId="537560AE" id="Group 98" o:spid="_x0000_s1026" style="position:absolute;margin-left:1in;margin-top:4.9pt;width:19.7pt;height:31.35pt;z-index:251659264;mso-position-horizontal-relative:page" coordorigin="8228,-406" coordsize="614,725" o:gfxdata="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">
-                <v:shape id="Freeform 100" o:spid="_x0000_s1027" style="position:absolute;left:8227;top:-406;width:614;height:724;visibility:visible;mso-wrap-style:square;v-text-anchor:top" coordsize="614,724" o:gfxdata="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" path="m303,l220,1,161,5,97,15,,35,,564r24,61l73,660r57,29l208,713r99,11l412,712r80,-26l548,657r51,-43l613,564r,-529l584,29,510,17,410,6,303,xe" fillcolor="#fff200" stroked="f">
+              <v:group w14:anchorId="3AA6EF91" id="Group 98" o:spid="_x0000_s1026" style="position:absolute;margin-left:414.4pt;margin-top:-48.5pt;width:30.7pt;height:36.25pt;z-index:251663360;mso-position-horizontal-relative:page" coordorigin="8228,-406" coordsize="614,725" o:gfxdata="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">
+                <v:shape id="Freeform 100" o:spid="_x0000_s1027" style="position:absolute;left:8227;top:-406;width:614;height:724;visibility:visible;mso-wrap-style:square;v-text-anchor:top" coordsize="614,724" o:gfxdata="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" path="m303,l220,1,161,5,97,15,,35,,564r24,61l73,660r57,29l208,713r99,11l412,712r80,-26l548,657r51,-43l613,564r,-529l584,29,510,17,410,6,303,xe" fillcolor="#fff200" stroked="f">
                   <v:path arrowok="t" o:connecttype="custom" o:connectlocs="303,-406;220,-405;161,-401;97,-391;0,-371;0,158;24,219;73,254;130,283;208,307;307,318;412,306;492,280;548,251;599,208;613,158;613,-371;584,-377;510,-389;410,-400;303,-406" o:connectangles="0,0,0,0,0,0,0,0,0,0,0,0,0,0,0,0,0,0,0,0,0"/>
                 </v:shape>
-                <v:shape id="AutoShape 99" o:spid="_x0000_s1028" style="position:absolute;left:8227;top:-407;width:614;height:724;visibility:visible;mso-wrap-style:square;v-text-anchor:top" coordsize="614,724" o:gfxdata="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" path="m324,102r-25,l307,158r5,31l316,210r5,20l325,250r4,22l334,310r4,36l341,379r2,28l345,461r4,65l351,579r2,23l346,621r-3,6l339,635r-9,12l321,655r-7,8l310,678r,15l309,705r1,8l312,723r23,l383,717r-3,l358,715,342,696r-4,-9l341,687r,-14l343,661r6,-13l359,633r13,-14l380,611r,-5l382,595r6,-43l391,498r,-53l388,407r-2,-15l381,361r-8,-42l365,268r-8,-45l348,190r-9,-32l328,115r-4,-13xm593,29r-288,l368,30r46,5l466,48r80,27l546,579r,23l545,607r-4,17l528,636r-25,14l423,696r-43,21l383,717r10,-1l475,693r92,-46l574,642r16,-14l606,606r7,-31l613,33,593,29xm341,687r-3,l341,688r,-1xm305,l229,,172,4,105,14,,33,,575r2,40l14,640r35,19l117,683,91,662,76,633,70,602,69,577,68,75,91,68,147,52,224,36r81,-7l593,29,583,27,506,16,406,5,305,xm295,50r-4,1l288,57r-6,16l271,105r-3,17l264,141r-3,19l259,180r-3,26l254,233r-2,26l251,285r-2,42l247,365r-4,53l237,510r1,15l242,513r4,-29l253,425r9,-69l269,300r2,-20l276,240r3,-21l284,179r6,-34l294,118r5,-16l324,102,321,91,311,70,301,55r-6,-5xe" fillcolor="#231f20" stroked="f">
+                <v:shape id="AutoShape 99" o:spid="_x0000_s1028" style="position:absolute;left:8227;top:-407;width:614;height:724;visibility:visible;mso-wrap-style:square;v-text-anchor:top" coordsize="614,724" o:gfxdata="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" path="m324,102r-25,l307,158r5,31l316,210r5,20l325,250r4,22l334,310r4,36l341,379r2,28l345,461r4,65l351,579r2,23l346,621r-3,6l339,635r-9,12l321,655r-7,8l310,678r,15l309,705r1,8l312,723r23,l383,717r-3,l358,715,342,696r-4,-9l341,687r,-14l343,661r6,-13l359,633r13,-14l380,611r,-5l382,595r6,-43l391,498r,-53l388,407r-2,-15l381,361r-8,-42l365,268r-8,-45l348,190r-9,-32l328,115r-4,-13xm593,29r-288,l368,30r46,5l466,48r80,27l546,579r,23l545,607r-4,17l528,636r-25,14l423,696r-43,21l383,717r10,-1l475,693r92,-46l574,642r16,-14l606,606r7,-31l613,33,593,29xm341,687r-3,l341,688r,-1xm305,l229,,172,4,105,14,,33,,575r2,40l14,640r35,19l117,683,91,662,76,633,70,602,69,577,68,75,91,68,147,52,224,36r81,-7l593,29,583,27,506,16,406,5,305,xm295,50r-4,1l288,57r-6,16l271,105r-3,17l264,141r-3,19l259,180r-3,26l254,233r-2,26l251,285r-2,42l247,365r-4,53l237,510r1,15l242,513r4,-29l253,425r9,-69l269,300r2,-20l276,240r3,-21l284,179r6,-34l294,118r5,-16l324,102,321,91,311,70,301,55r-6,-5xe" fillcolor="#231f20" stroked="f">
                   <v:path arrowok="t" o:connecttype="custom" o:connectlocs="307,-248;321,-176;334,-96;343,1;351,173;343,221;321,249;310,287;312,317;380,311;338,281;343,255;372,213;382,189;391,39;381,-45;357,-183;328,-291;305,-377;466,-358;546,196;528,230;380,311;475,287;590,222;613,-373;338,281;305,-406;105,-392;2,209;117,277;70,196;91,-338;305,-377;506,-390;295,-356;282,-333;264,-265;256,-200;251,-121;243,12;242,107;262,-50;276,-166;290,-261;324,-304;301,-351" o:connectangles="0,0,0,0,0,0,0,0,0,0,0,0,0,0,0,0,0,0,0,0,0,0,0,0,0,0,0,0,0,0,0,0,0,0,0,0,0,0,0,0,0,0,0,0,0,0,0"/>
                 </v:shape>
                 <w10:wrap anchorx="page"/>
@@ -1331,735 +1342,1031 @@
           </mc:Fallback>
         </mc:AlternateContent>
       </w:r>
-    </w:p>
-    <w:p>
-      <w:pPr>
-        <w:pStyle w:val="Ttulo1"/>
-        <w:jc w:val="center"/>
-        <w:rPr>
-          <w:sz w:val="28"/>
-          <w:szCs w:val="28"/>
-          <w:lang w:val="es-ES"/>
-        </w:rPr>
-      </w:pPr>
-      <w:proofErr w:type="spellStart"/>
-      <w:r>
-        <w:rPr>
-          <w:sz w:val="28"/>
-          <w:szCs w:val="28"/>
-          <w:lang w:val="es-ES"/>
-        </w:rPr>
-        <w:t>Problem</w:t>
-      </w:r>
-      <w:proofErr w:type="spellEnd"/>
-      <w:r>
-        <w:rPr>
-          <w:sz w:val="28"/>
-          <w:szCs w:val="28"/>
-          <w:lang w:val="es-ES"/>
-        </w:rPr>
-        <w:t xml:space="preserve"> Set</w:t>
-      </w:r>
-      <w:r>
-        <w:rPr>
-          <w:sz w:val="28"/>
-          <w:szCs w:val="28"/>
-          <w:lang w:val="es-ES"/>
-        </w:rPr>
-        <w:t xml:space="preserve"> </w:t>
-      </w:r>
-      <w:r>
-        <w:rPr>
-          <w:sz w:val="28"/>
-          <w:szCs w:val="28"/>
-          <w:lang w:val="es-ES"/>
-        </w:rPr>
-        <w:t>3</w:t>
-      </w:r>
-      <w:r>
-        <w:rPr>
-          <w:sz w:val="28"/>
-          <w:szCs w:val="28"/>
-          <w:lang w:val="es-ES"/>
-        </w:rPr>
-        <w:t xml:space="preserve"> – GRUPO 6</w:t>
-      </w:r>
-    </w:p>
-    <w:p>
-      <w:pPr>
-        <w:pStyle w:val="Ttulo1"/>
-        <w:jc w:val="center"/>
-        <w:rPr>
-          <w:sz w:val="28"/>
-          <w:szCs w:val="28"/>
-          <w:lang w:val="es-ES"/>
-        </w:rPr>
-      </w:pPr>
-      <w:r>
-        <w:rPr>
-          <w:sz w:val="28"/>
-          <w:szCs w:val="28"/>
-          <w:lang w:val="es-ES"/>
-        </w:rPr>
-        <w:t xml:space="preserve">Víctor </w:t>
-      </w:r>
-      <w:proofErr w:type="spellStart"/>
-      <w:r>
-        <w:rPr>
-          <w:sz w:val="28"/>
-          <w:szCs w:val="28"/>
-          <w:lang w:val="es-ES"/>
-        </w:rPr>
-        <w:t>Dulio</w:t>
-      </w:r>
-      <w:proofErr w:type="spellEnd"/>
-      <w:r>
-        <w:rPr>
-          <w:sz w:val="28"/>
-          <w:szCs w:val="28"/>
-          <w:lang w:val="es-ES"/>
-        </w:rPr>
-        <w:t xml:space="preserve"> Chique</w:t>
-      </w:r>
-    </w:p>
-    <w:p>
-      <w:pPr>
-        <w:pStyle w:val="Ttulo1"/>
-        <w:jc w:val="center"/>
-        <w:rPr>
-          <w:sz w:val="28"/>
-          <w:szCs w:val="28"/>
-          <w:lang w:val="es-ES"/>
-        </w:rPr>
-      </w:pPr>
-      <w:r>
-        <w:rPr>
-          <w:sz w:val="28"/>
-          <w:szCs w:val="28"/>
-          <w:lang w:val="es-ES"/>
-        </w:rPr>
-        <w:t>Víctor Iván Sánchez</w:t>
-      </w:r>
-    </w:p>
-    <w:p>
-      <w:pPr>
-        <w:pStyle w:val="Ttulo1"/>
-        <w:jc w:val="center"/>
-        <w:rPr>
-          <w:sz w:val="28"/>
-          <w:szCs w:val="28"/>
-          <w:lang w:val="es-ES"/>
-        </w:rPr>
-      </w:pPr>
-      <w:r>
-        <w:rPr>
-          <w:sz w:val="28"/>
-          <w:szCs w:val="28"/>
-          <w:lang w:val="es-ES"/>
-        </w:rPr>
-        <w:t>Natalia Castro</w:t>
-      </w:r>
-    </w:p>
-    <w:p>
-      <w:pPr>
-        <w:pStyle w:val="Ttulo1"/>
-        <w:jc w:val="center"/>
-        <w:rPr>
-          <w:sz w:val="28"/>
-          <w:szCs w:val="28"/>
-          <w:lang w:val="es-ES"/>
-        </w:rPr>
-      </w:pPr>
-      <w:r>
-        <w:rPr>
-          <w:sz w:val="28"/>
-          <w:szCs w:val="28"/>
-          <w:lang w:val="es-ES"/>
-        </w:rPr>
-        <w:t xml:space="preserve">HACIENDO DINERO CON ML: </w:t>
-      </w:r>
-      <w:r>
-        <w:rPr>
-          <w:sz w:val="28"/>
-          <w:szCs w:val="28"/>
-          <w:lang w:val="es-ES"/>
-        </w:rPr>
-        <w:t>PRECIO</w:t>
-      </w:r>
-      <w:r>
-        <w:rPr>
-          <w:sz w:val="28"/>
-          <w:szCs w:val="28"/>
-          <w:lang w:val="es-ES"/>
-        </w:rPr>
-        <w:t>S HEDONICOS</w:t>
-      </w:r>
-    </w:p>
-    <w:p>
-      <w:pPr>
-        <w:pStyle w:val="Ttulo"/>
-        <w:rPr>
-          <w:rFonts w:cstheme="majorHAnsi"/>
+      <w:r>
+        <w:rPr>
+          <w:rFonts w:ascii="Cambria" w:hAnsi="Cambria"/>
           <w:sz w:val="32"/>
           <w:szCs w:val="32"/>
-          <w:lang w:val="es-ES"/>
-        </w:rPr>
-      </w:pPr>
-      <w:r>
-        <w:rPr>
-          <w:rFonts w:cstheme="majorHAnsi"/>
-          <w:sz w:val="32"/>
-          <w:szCs w:val="32"/>
-          <w:lang w:val="es-ES"/>
-        </w:rPr>
-        <w:t xml:space="preserve">1. </w:t>
-      </w:r>
-      <w:r>
-        <w:rPr>
-          <w:rFonts w:cstheme="majorHAnsi"/>
-          <w:sz w:val="32"/>
-          <w:szCs w:val="32"/>
-          <w:lang w:val="es-ES"/>
-        </w:rPr>
-        <w:t>Introducción</w:t>
-      </w:r>
-      <w:r>
-        <w:rPr>
-          <w:rFonts w:cstheme="majorHAnsi"/>
-          <w:sz w:val="32"/>
-          <w:szCs w:val="32"/>
-          <w:lang w:val="es-ES"/>
-        </w:rPr>
-        <w:t>:</w:t>
-      </w:r>
-    </w:p>
-    <w:p>
-      <w:pPr>
+        </w:rPr>
+        <w:t>Grupo 6.</w:t>
+      </w:r>
+      <w:r>
+        <w:rPr>
+          <w:rFonts w:ascii="Cambria" w:hAnsi="Cambria"/>
+          <w:sz w:val="41"/>
+          <w:szCs w:val="41"/>
+        </w:rPr>
+        <w:tab/>
+      </w:r>
+      <w:proofErr w:type="spellStart"/>
+      <w:r>
+        <w:rPr>
+          <w:rFonts w:ascii="Cambria" w:hAnsi="Cambria"/>
+          <w:sz w:val="41"/>
+          <w:szCs w:val="41"/>
+        </w:rPr>
+        <w:t>Problem</w:t>
+      </w:r>
+      <w:proofErr w:type="spellEnd"/>
+      <w:r>
+        <w:rPr>
+          <w:rFonts w:ascii="Cambria" w:hAnsi="Cambria"/>
+          <w:sz w:val="41"/>
+          <w:szCs w:val="41"/>
+        </w:rPr>
+        <w:t xml:space="preserve"> Set </w:t>
+      </w:r>
+      <w:r>
+        <w:rPr>
+          <w:rFonts w:ascii="Cambria" w:hAnsi="Cambria"/>
+          <w:sz w:val="41"/>
+          <w:szCs w:val="41"/>
+        </w:rPr>
+        <w:t>3</w:t>
+      </w:r>
+      <w:r>
+        <w:rPr>
+          <w:rFonts w:ascii="Cambria" w:hAnsi="Cambria"/>
+          <w:sz w:val="41"/>
+          <w:szCs w:val="41"/>
+        </w:rPr>
+        <w:t>.</w:t>
+      </w:r>
+    </w:p>
+    <w:p>
+      <w:pPr>
+        <w:pStyle w:val="Encabezado"/>
+        <w:tabs>
+          <w:tab w:val="clear" w:pos="4680"/>
+          <w:tab w:val="clear" w:pos="9360"/>
+          <w:tab w:val="center" w:pos="5040"/>
+        </w:tabs>
+        <w:spacing w:line="240" w:lineRule="auto"/>
+        <w:ind w:firstLine="0"/>
+        <w:rPr>
+          <w:rFonts w:ascii="Cambria" w:hAnsi="Cambria"/>
+          <w:b/>
+          <w:bCs/>
+          <w:sz w:val="20"/>
+          <w:szCs w:val="20"/>
+        </w:rPr>
+      </w:pPr>
+      <w:r>
+        <w:rPr>
+          <w:rFonts w:ascii="Cambria" w:hAnsi="Cambria"/>
+          <w:b/>
+          <w:bCs/>
+          <w:sz w:val="20"/>
+          <w:szCs w:val="20"/>
+        </w:rPr>
+        <w:t>Natalia Castro</w:t>
+      </w:r>
+      <w:r>
+        <w:rPr>
+          <w:rFonts w:ascii="Cambria" w:hAnsi="Cambria"/>
+          <w:b/>
+          <w:bCs/>
+          <w:sz w:val="20"/>
+          <w:szCs w:val="20"/>
+        </w:rPr>
+        <w:t xml:space="preserve"> </w:t>
+      </w:r>
+      <w:proofErr w:type="spellStart"/>
+      <w:r>
+        <w:rPr>
+          <w:rFonts w:ascii="Cambria" w:hAnsi="Cambria"/>
+          <w:b/>
+          <w:bCs/>
+          <w:sz w:val="20"/>
+          <w:szCs w:val="20"/>
+        </w:rPr>
+        <w:t>Alarcon</w:t>
+      </w:r>
+      <w:proofErr w:type="spellEnd"/>
+      <w:r>
+        <w:rPr>
+          <w:rFonts w:ascii="Cambria" w:hAnsi="Cambria"/>
+          <w:b/>
+          <w:bCs/>
+          <w:sz w:val="20"/>
+          <w:szCs w:val="20"/>
+        </w:rPr>
+        <w:t xml:space="preserve">.  </w:t>
+      </w:r>
+    </w:p>
+    <w:p>
+      <w:pPr>
+        <w:pStyle w:val="Encabezado"/>
+        <w:tabs>
+          <w:tab w:val="clear" w:pos="4680"/>
+          <w:tab w:val="clear" w:pos="9360"/>
+          <w:tab w:val="center" w:pos="5040"/>
+        </w:tabs>
+        <w:spacing w:line="240" w:lineRule="auto"/>
+        <w:ind w:firstLine="0"/>
+        <w:rPr>
+          <w:rFonts w:ascii="Cambria" w:hAnsi="Cambria"/>
+          <w:b/>
+          <w:bCs/>
+          <w:sz w:val="20"/>
+          <w:szCs w:val="20"/>
+        </w:rPr>
+      </w:pPr>
+      <w:r>
+        <w:rPr>
+          <w:rFonts w:ascii="Cambria" w:hAnsi="Cambria"/>
+          <w:b/>
+          <w:bCs/>
+          <w:sz w:val="20"/>
+          <w:szCs w:val="20"/>
+        </w:rPr>
+        <w:t>Victor</w:t>
+      </w:r>
+      <w:r>
+        <w:rPr>
+          <w:rFonts w:ascii="Cambria" w:hAnsi="Cambria"/>
+          <w:b/>
+          <w:bCs/>
+          <w:sz w:val="20"/>
+          <w:szCs w:val="20"/>
+        </w:rPr>
+        <w:t xml:space="preserve"> </w:t>
+      </w:r>
+      <w:proofErr w:type="spellStart"/>
+      <w:r>
+        <w:rPr>
+          <w:rFonts w:ascii="Cambria" w:hAnsi="Cambria"/>
+          <w:b/>
+          <w:bCs/>
+          <w:sz w:val="20"/>
+          <w:szCs w:val="20"/>
+        </w:rPr>
+        <w:t>Dulio</w:t>
+      </w:r>
+      <w:proofErr w:type="spellEnd"/>
+      <w:r>
+        <w:rPr>
+          <w:rFonts w:ascii="Cambria" w:hAnsi="Cambria"/>
+          <w:b/>
+          <w:bCs/>
+          <w:sz w:val="20"/>
+          <w:szCs w:val="20"/>
+        </w:rPr>
+        <w:t xml:space="preserve"> </w:t>
+      </w:r>
+      <w:proofErr w:type="spellStart"/>
+      <w:r>
+        <w:rPr>
+          <w:rFonts w:ascii="Cambria" w:hAnsi="Cambria"/>
+          <w:b/>
+          <w:bCs/>
+          <w:sz w:val="20"/>
+          <w:szCs w:val="20"/>
+        </w:rPr>
+        <w:t>Chique</w:t>
+      </w:r>
+      <w:proofErr w:type="spellEnd"/>
+      <w:r>
+        <w:rPr>
+          <w:rFonts w:ascii="Cambria" w:hAnsi="Cambria"/>
+          <w:b/>
+          <w:bCs/>
+          <w:sz w:val="20"/>
+          <w:szCs w:val="20"/>
+        </w:rPr>
+        <w:t xml:space="preserve">.      </w:t>
+      </w:r>
+      <w:r>
+        <w:rPr>
+          <w:rFonts w:ascii="Cambria" w:hAnsi="Cambria"/>
+          <w:b/>
+          <w:bCs/>
+          <w:sz w:val="20"/>
+          <w:szCs w:val="20"/>
+        </w:rPr>
+        <w:t xml:space="preserve">  </w:t>
+      </w:r>
+      <w:r>
+        <w:rPr>
+          <w:rFonts w:ascii="Cambria" w:hAnsi="Cambria"/>
+          <w:b/>
+          <w:bCs/>
+          <w:sz w:val="20"/>
+          <w:szCs w:val="20"/>
+        </w:rPr>
+        <w:t xml:space="preserve">  200319157</w:t>
+      </w:r>
+    </w:p>
+    <w:p>
+      <w:pPr>
+        <w:pStyle w:val="Encabezado"/>
+        <w:tabs>
+          <w:tab w:val="clear" w:pos="4680"/>
+          <w:tab w:val="clear" w:pos="9360"/>
+          <w:tab w:val="center" w:pos="5040"/>
+        </w:tabs>
+        <w:spacing w:line="240" w:lineRule="auto"/>
+        <w:ind w:firstLine="0"/>
+        <w:rPr>
+          <w:rFonts w:ascii="Cambria" w:hAnsi="Cambria"/>
+          <w:b/>
+          <w:bCs/>
+          <w:sz w:val="20"/>
+          <w:szCs w:val="20"/>
+        </w:rPr>
+      </w:pPr>
+      <w:r>
+        <w:rPr>
+          <w:rFonts w:ascii="Cambria" w:hAnsi="Cambria"/>
+          <w:b/>
+          <w:bCs/>
+          <w:sz w:val="20"/>
+          <w:szCs w:val="20"/>
+        </w:rPr>
+        <w:t>Victor Ivan Sanchez</w:t>
+      </w:r>
+      <w:r>
+        <w:rPr>
+          <w:rFonts w:ascii="Cambria" w:hAnsi="Cambria"/>
+          <w:b/>
+          <w:bCs/>
+          <w:sz w:val="20"/>
+          <w:szCs w:val="20"/>
+        </w:rPr>
+        <w:t xml:space="preserve">.       </w:t>
+      </w:r>
+      <w:r>
+        <w:rPr>
+          <w:rFonts w:ascii="Cambria" w:hAnsi="Cambria"/>
+          <w:b/>
+          <w:bCs/>
+          <w:sz w:val="20"/>
+          <w:szCs w:val="20"/>
+        </w:rPr>
+        <w:t xml:space="preserve"> </w:t>
+      </w:r>
+      <w:r>
+        <w:rPr>
+          <w:rFonts w:ascii="Cambria" w:hAnsi="Cambria"/>
+          <w:b/>
+          <w:bCs/>
+          <w:sz w:val="20"/>
+          <w:szCs w:val="20"/>
+        </w:rPr>
+        <w:t xml:space="preserve"> </w:t>
+      </w:r>
+      <w:r>
+        <w:rPr>
+          <w:rFonts w:ascii="Cambria" w:hAnsi="Cambria"/>
+          <w:b/>
+          <w:bCs/>
+          <w:sz w:val="20"/>
+          <w:szCs w:val="20"/>
+        </w:rPr>
+        <w:t xml:space="preserve"> </w:t>
+      </w:r>
+      <w:r>
+        <w:rPr>
+          <w:rFonts w:ascii="Cambria" w:hAnsi="Cambria"/>
+          <w:b/>
+          <w:bCs/>
+          <w:sz w:val="20"/>
+          <w:szCs w:val="20"/>
+        </w:rPr>
+        <w:t>201510287</w:t>
+      </w:r>
+    </w:p>
+    <w:p>
+      <w:pPr>
+        <w:spacing w:before="181"/>
+      </w:pPr>
+      <w:r>
+        <w:t>_____________________________________________________________________________</w:t>
+      </w:r>
+    </w:p>
+    <w:p>
+      <w:pPr>
+        <w:pStyle w:val="Textoindependiente"/>
+        <w:numPr>
+          <w:ilvl w:val="0"/>
+          <w:numId w:val="22"/>
+        </w:numPr>
+        <w:spacing w:before="181"/>
+        <w:jc w:val="center"/>
+        <w:rPr>
+          <w:rFonts w:ascii="Times New Roman" w:hAnsi="Times New Roman" w:cs="Times New Roman"/>
+          <w:sz w:val="24"/>
+          <w:szCs w:val="24"/>
+          <w:lang w:val="es-CO"/>
+        </w:rPr>
+      </w:pPr>
+      <w:r>
+        <w:rPr>
+          <w:rFonts w:ascii="Times New Roman" w:hAnsi="Times New Roman" w:cs="Times New Roman"/>
+          <w:sz w:val="24"/>
+          <w:szCs w:val="24"/>
+          <w:lang w:val="es-CO"/>
+        </w:rPr>
+        <w:t>I</w:t>
+      </w:r>
+      <w:r>
+        <w:rPr>
+          <w:rFonts w:ascii="Times New Roman" w:hAnsi="Times New Roman" w:cs="Times New Roman"/>
+          <w:sz w:val="24"/>
+          <w:szCs w:val="24"/>
+          <w:lang w:val="es-CO"/>
+        </w:rPr>
+        <w:t>NTRODUCCCI</w:t>
+      </w:r>
+      <w:r>
+        <w:rPr>
+          <w:rFonts w:ascii="Times New Roman" w:hAnsi="Times New Roman" w:cs="Times New Roman"/>
+          <w:sz w:val="24"/>
+          <w:szCs w:val="24"/>
+          <w:lang w:val="es-CO"/>
+        </w:rPr>
+        <w:t>Ó</w:t>
+      </w:r>
+      <w:r>
+        <w:rPr>
+          <w:rFonts w:ascii="Times New Roman" w:hAnsi="Times New Roman" w:cs="Times New Roman"/>
+          <w:sz w:val="24"/>
+          <w:szCs w:val="24"/>
+          <w:lang w:val="es-CO"/>
+        </w:rPr>
+        <w:t>N</w:t>
+      </w:r>
+    </w:p>
+    <w:p>
+      <w:pPr>
+        <w:pStyle w:val="NormalWeb"/>
         <w:jc w:val="both"/>
-        <w:rPr>
-          <w:rFonts w:asciiTheme="majorHAnsi" w:hAnsiTheme="majorHAnsi" w:cstheme="majorHAnsi"/>
-          <w:lang w:val="es-ES"/>
-        </w:rPr>
-      </w:pPr>
-    </w:p>
-    <w:p>
-      <w:pPr>
+      </w:pPr>
+      <w:r>
+        <w:t xml:space="preserve">Conocemos que, un bien diferenciado, se describe </w:t>
+      </w:r>
+      <w:r>
+        <w:t>a partir de un vector de sus atributos objetivamente medidos (Rosen (1974)) . En ese sentido la teoría de precios hedónicos plantea un</w:t>
+      </w:r>
+      <w:r>
+        <w:t xml:space="preserve"> problema en la economía del</w:t>
+      </w:r>
+      <w:r>
+        <w:t xml:space="preserve"> equilibrio espacial</w:t>
+      </w:r>
+      <w:r>
+        <w:t xml:space="preserve"> donde compradores y vendedores están siendo guiados por los precios implícitos existentes en el espacio de características del bien (Rosen (1974))  </w:t>
+      </w:r>
+      <w:r>
+        <w:t xml:space="preserve">. Las viviendas son productos diferenciados desde la perspectiva del consumidor, pues los atributos o características de las viviendas les proporcionan utilidad. Por su parte, los productores de estos bienes incurren en costos que dependen de los atributos asignados a estas viviendas. Entonces, la interacción en este mercado entre consumidores y productores determinan la senda de equilibrio del precio de la vivienda. </w:t>
+      </w:r>
+    </w:p>
+    <w:p>
+      <w:pPr>
+        <w:pStyle w:val="NormalWeb"/>
         <w:jc w:val="both"/>
+      </w:pPr>
+      <w:r>
+        <w:t xml:space="preserve">Las viviendas pueden ser descritas por un conjunto de características estructurales como tamaño, número de habitaciones, numero de baños, número de garajes, tipo de vivienda (casa o apartamento), antigüedad, entre otro, y adicionalmente por un conjunto de características del entorno, que pueden acceso a bienes y servicios públicos como parques, centros comerciales, universidades, transporte público, entre otros. </w:t>
+      </w:r>
+    </w:p>
+    <w:p>
+      <w:pPr>
+        <w:jc w:val="both"/>
+      </w:pPr>
+      <w:r>
+        <w:t xml:space="preserve">En este trabajo, </w:t>
+      </w:r>
+      <w:r>
+        <w:t>nos sumergimos en el campo del aprendizaje no supervisado para lograr predecir el precio de las viviendas en Bogotá según las características disponibles en la base de datos de propiedades individuales de Bogotá provenientes de https://www. properati.com.co.</w:t>
+      </w:r>
+      <w:r>
+        <w:t xml:space="preserve"> </w:t>
+      </w:r>
+      <w:r>
+        <w:rPr>
+          <w:color w:val="FF0000"/>
+        </w:rPr>
+        <w:t xml:space="preserve">DESCRIBIR DE FORMA GENERAL MEJOR MODELO Y SUS PRINCIPALES INDICADORES. </w:t>
+      </w:r>
+    </w:p>
+    <w:p>
+      <w:pPr>
+        <w:pStyle w:val="NormalWeb"/>
+        <w:numPr>
+          <w:ilvl w:val="0"/>
+          <w:numId w:val="22"/>
+        </w:numPr>
+      </w:pPr>
+      <w:r>
+        <w:t>DATOS</w:t>
+      </w:r>
+    </w:p>
+    <w:p>
+      <w:pPr>
+        <w:pStyle w:val="NormalWeb"/>
+        <w:jc w:val="both"/>
+      </w:pPr>
+      <w:r>
+        <w:t>Usamos datos</w:t>
+      </w:r>
+      <w:r>
+        <w:t xml:space="preserve"> provenientes de una muestra de propiedades individuales recuperados de https://www. properati.com.co, los cuales contienen información de 38.644 propiedades ubicadas en </w:t>
+      </w:r>
+      <w:proofErr w:type="spellStart"/>
+      <w:r>
+        <w:t>Bogota</w:t>
+      </w:r>
+      <w:proofErr w:type="spellEnd"/>
+      <w:r>
+        <w:t xml:space="preserve"> junto con un set de atributos de estas propiedades, dentro de los cuales encontramos el </w:t>
+      </w:r>
+      <w:r>
+        <w:t xml:space="preserve">precio, </w:t>
+      </w:r>
+      <w:r>
+        <w:t>numero de baños</w:t>
+      </w:r>
+      <w:r>
+        <w:t xml:space="preserve">, </w:t>
+      </w:r>
+      <w:r>
+        <w:t xml:space="preserve">superficie, </w:t>
+      </w:r>
+      <w:r>
+        <w:t>habitaciones, cuartos, el tipo de propiedad (casa o apartamento)</w:t>
+      </w:r>
+      <w:r>
+        <w:t>, latitud, longitud y una descripción general del bien que proporcionan los vendedores de la propiedad</w:t>
+      </w:r>
+      <w:r>
+        <w:t>, con este vector de atributos contamos con información útil para nuestro objetivo de predecir, dado que son características comúnmente evaluadas a la hora de comprar el bien, no obstante se precisa i) Completar de forma adecuada los datos faltantes en cada característica y ii) construir algunas variables adicionales como distancia a los parques, centros comerciales y universidades. Lo anterior nos permitirá tener un modelo lo suficientemente robusto en la labor de predicción.</w:t>
+      </w:r>
+      <w:r>
+        <w:t xml:space="preserve"> De igual manera contamos con una base de test con similares atributos pero sin la información del precio de las propiedades el cual es nuestro objetivo predecir. </w:t>
+      </w:r>
+    </w:p>
+    <w:p>
+      <w:pPr>
+        <w:pStyle w:val="NormalWeb"/>
+        <w:numPr>
+          <w:ilvl w:val="1"/>
+          <w:numId w:val="24"/>
+        </w:numPr>
+        <w:jc w:val="both"/>
+      </w:pPr>
+      <w:r>
+        <w:rPr>
+          <w:i/>
+          <w:iCs/>
+        </w:rPr>
+        <w:lastRenderedPageBreak/>
+        <w:t xml:space="preserve">Limpieza de datos </w:t>
+      </w:r>
+    </w:p>
+    <w:p>
+      <w:pPr>
+        <w:pStyle w:val="NormalWeb"/>
+        <w:ind w:left="720"/>
+        <w:jc w:val="both"/>
+      </w:pPr>
+      <w:r>
+        <w:t>El proceso para limpiar la base de datos y lograr obtener la muestra final de datos de tal manera que esta fuera compl</w:t>
+      </w:r>
+      <w:r>
+        <w:t>eta</w:t>
+      </w:r>
+      <w:r>
+        <w:t xml:space="preserve"> y consistente, fue una labor retadora dada la cantidad de valores perdidos en variables tales como baños, habitaciones y en particular del área de las propiedades </w:t>
+      </w:r>
+      <w:r>
+        <w:t xml:space="preserve">dado que </w:t>
+      </w:r>
+      <w:r>
+        <w:t xml:space="preserve">solo un </w:t>
+      </w:r>
+      <w:r>
+        <w:t>22,1</w:t>
+      </w:r>
+      <w:r>
+        <w:t xml:space="preserve">% de </w:t>
+      </w:r>
+      <w:r>
+        <w:t xml:space="preserve">las propiedades tenían información de su área. </w:t>
+      </w:r>
+    </w:p>
+    <w:p>
+      <w:pPr>
+        <w:pStyle w:val="NormalWeb"/>
+        <w:ind w:left="720"/>
+        <w:jc w:val="both"/>
+      </w:pPr>
+      <w:r>
+        <w:t xml:space="preserve">En general, teníamos </w:t>
+      </w:r>
+      <w:r>
+        <w:t xml:space="preserve">las siguientes </w:t>
+      </w:r>
+      <w:r>
+        <w:t>características con un numero significativo de datos per</w:t>
+      </w:r>
+      <w:r>
+        <w:t xml:space="preserve">didos; superficie total con un </w:t>
+      </w:r>
+      <w:r>
+        <w:t xml:space="preserve">79,6% de proporción de datos perdidos, superficie cubierta 77,8%, cuartos 26% y baños 26%. </w:t>
+      </w:r>
+      <w:r>
+        <w:t xml:space="preserve">Respecto a los cuartos y baños optamos por usar el algoritmo de aprendizaje </w:t>
+      </w:r>
+      <w:proofErr w:type="spellStart"/>
+      <w:r>
+        <w:t>automatico</w:t>
+      </w:r>
+      <w:proofErr w:type="spellEnd"/>
+      <w:r>
+        <w:t xml:space="preserve"> KNN “K-vecinos más cercanos” ( en ingles “K- </w:t>
+      </w:r>
+      <w:proofErr w:type="spellStart"/>
+      <w:r>
+        <w:t>Nearest</w:t>
+      </w:r>
+      <w:proofErr w:type="spellEnd"/>
+      <w:r>
+        <w:t xml:space="preserve"> </w:t>
+      </w:r>
+      <w:proofErr w:type="spellStart"/>
+      <w:r>
+        <w:t>Neighboors</w:t>
+      </w:r>
+      <w:proofErr w:type="spellEnd"/>
+      <w:r>
+        <w:t xml:space="preserve">”) que nos permite estimar los datos faltantes según la información de los vecinos mas cercanos en el espacio de características o atributos. </w:t>
+      </w:r>
+    </w:p>
+    <w:p>
+      <w:pPr>
+        <w:pStyle w:val="NormalWeb"/>
+        <w:ind w:left="720"/>
+        <w:jc w:val="both"/>
+      </w:pPr>
+      <w:r>
+        <w:t xml:space="preserve">En cuanto a los datos de superficie (tanto “total” como “cubierta”) consideramos que dado que la cantidad de valores perdidas era significativa, </w:t>
+      </w:r>
+      <w:r>
+        <w:t>estimar</w:t>
+      </w:r>
+      <w:r>
+        <w:t xml:space="preserve"> los datos faltantes podría introducir sesgos al modelo, por lo tanto </w:t>
+      </w:r>
+      <w:r>
+        <w:t xml:space="preserve">nuestro objetivo fue intentar recuperar la mayor cantidad de información de área desde la descripción, tarea que no fue sencilla dado que esta información es proporcionada por los vendedores y ninguna descripción es igual a la otra, no obstante aquellos vendedores que quieren indicar el área de su propiedad en la descripción lo hacen usando las mismas palabras ( </w:t>
+      </w:r>
+      <w:proofErr w:type="spellStart"/>
+      <w:r>
+        <w:t>p.e</w:t>
+      </w:r>
+      <w:proofErr w:type="spellEnd"/>
+      <w:r>
+        <w:t xml:space="preserve"> metros cuadrados, m2 o </w:t>
+      </w:r>
+      <w:proofErr w:type="spellStart"/>
+      <w:r>
+        <w:t>mts</w:t>
+      </w:r>
+      <w:proofErr w:type="spellEnd"/>
+      <w:r>
+        <w:t xml:space="preserve">). Para lo anterior fue necesario hacer uso del </w:t>
+      </w:r>
+      <w:r>
+        <w:t>“</w:t>
+      </w:r>
+      <w:r>
+        <w:rPr>
+          <w:i/>
+          <w:iCs/>
+        </w:rPr>
+        <w:t>P</w:t>
+      </w:r>
+      <w:r>
+        <w:rPr>
+          <w:i/>
+          <w:iCs/>
+        </w:rPr>
+        <w:t>ro</w:t>
+      </w:r>
+      <w:r>
+        <w:rPr>
+          <w:i/>
+          <w:iCs/>
+        </w:rPr>
+        <w:t>cesamiento del Lenguaje Natural</w:t>
+      </w:r>
+      <w:r>
+        <w:rPr>
+          <w:i/>
+          <w:iCs/>
+        </w:rPr>
+        <w:t xml:space="preserve">” </w:t>
+      </w:r>
+      <w:r>
+        <w:t xml:space="preserve">el cual nos permite </w:t>
+      </w:r>
+      <w:proofErr w:type="spellStart"/>
+      <w:r>
+        <w:t>preprocesar</w:t>
+      </w:r>
+      <w:proofErr w:type="spellEnd"/>
+      <w:r>
+        <w:t xml:space="preserve"> texto de modo que este pueda ser usado como insumo para los modelos de aprendizaje de maquinas que vamos a utilizar en este trabajo. De igual forma, para poder identificar los patrones de área (metros cuadrados, </w:t>
+      </w:r>
+      <w:proofErr w:type="spellStart"/>
+      <w:r>
+        <w:t>mts</w:t>
+      </w:r>
+      <w:proofErr w:type="spellEnd"/>
+      <w:r>
+        <w:t xml:space="preserve"> o m2) en el texto de la descripción se hizo uso de </w:t>
+      </w:r>
+      <w:r>
+        <w:rPr>
+          <w:i/>
+          <w:iCs/>
+        </w:rPr>
+        <w:t>expresiones regulares</w:t>
+      </w:r>
+      <w:r>
+        <w:t xml:space="preserve"> conocidas como </w:t>
+      </w:r>
+      <w:proofErr w:type="spellStart"/>
+      <w:r>
+        <w:rPr>
+          <w:i/>
+          <w:iCs/>
+        </w:rPr>
+        <w:t>regex</w:t>
+      </w:r>
+      <w:proofErr w:type="spellEnd"/>
+      <w:r>
+        <w:rPr>
+          <w:i/>
+          <w:iCs/>
+        </w:rPr>
+        <w:t xml:space="preserve"> </w:t>
+      </w:r>
+      <w:r>
+        <w:t xml:space="preserve">o </w:t>
+      </w:r>
+      <w:proofErr w:type="spellStart"/>
+      <w:r>
+        <w:rPr>
+          <w:i/>
+          <w:iCs/>
+        </w:rPr>
+        <w:t>regexp</w:t>
+      </w:r>
+      <w:proofErr w:type="spellEnd"/>
+      <w:r>
+        <w:rPr>
+          <w:i/>
+          <w:iCs/>
+        </w:rPr>
+        <w:t xml:space="preserve"> </w:t>
+      </w:r>
+      <w:r>
+        <w:t xml:space="preserve">que son secuencias de caracteres que nos ayudan a conformar patrones de </w:t>
+      </w:r>
+      <w:proofErr w:type="spellStart"/>
+      <w:r>
+        <w:t>busqueda</w:t>
+      </w:r>
+      <w:proofErr w:type="spellEnd"/>
+      <w:r>
+        <w:rPr>
+          <w:rStyle w:val="Refdenotaalpie"/>
+        </w:rPr>
+        <w:footnoteReference w:id="1"/>
+      </w:r>
+      <w:r>
+        <w:t xml:space="preserve"> Hecho lo anterior, logramos recuperar de la descripción</w:t>
+      </w:r>
+      <w:r>
+        <w:t>, un 30,2% de los datos de área faltantes y complementando con KNN</w:t>
+      </w:r>
+      <w:r>
+        <w:t xml:space="preserve">, se imputo el resto de los datos perdidos. Con lo anterior conseguimos completar la información faltante de la base datos en los atributos relevantes para nuestra predicción. </w:t>
+      </w:r>
+    </w:p>
+    <w:p>
+      <w:pPr>
+        <w:pStyle w:val="NormalWeb"/>
+        <w:ind w:left="720"/>
+        <w:jc w:val="both"/>
+        <w:rPr>
+          <w:color w:val="000000" w:themeColor="text1"/>
+        </w:rPr>
+      </w:pPr>
+      <w:r>
+        <w:t>Procedemos entonces a generar variables de distancia a lugares referentes como parques, centros comerciales</w:t>
+      </w:r>
+      <w:r>
+        <w:t xml:space="preserve">, considerando que estos son atributos que pueden tener influencia en el precio de la propiedad, aquí </w:t>
+      </w:r>
+      <w:proofErr w:type="spellStart"/>
+      <w:r>
+        <w:t>utlizamos</w:t>
+      </w:r>
+      <w:proofErr w:type="spellEnd"/>
+      <w:r>
+        <w:t xml:space="preserve"> la distancia euclidiana </w:t>
+      </w:r>
+      <w:r>
+        <w:rPr>
+          <w:color w:val="FF0000"/>
+        </w:rPr>
+        <w:t>(NATALIA POR FAVOR DESCRIBE BREVEMENTE COMO HICISTE LAS VARIABLES)</w:t>
+      </w:r>
+      <w:r>
+        <w:rPr>
+          <w:color w:val="FF0000"/>
+        </w:rPr>
+        <w:t xml:space="preserve">. </w:t>
+      </w:r>
+      <w:r>
+        <w:rPr>
+          <w:color w:val="000000" w:themeColor="text1"/>
+        </w:rPr>
+        <w:t>De esta manera contamos con una base completa y variables relevantes para la predicción.</w:t>
+      </w:r>
+    </w:p>
+    <w:p>
+      <w:pPr>
+        <w:pStyle w:val="NormalWeb"/>
+        <w:ind w:firstLine="720"/>
+        <w:jc w:val="both"/>
+        <w:rPr>
+          <w:i/>
+          <w:iCs/>
+        </w:rPr>
+      </w:pPr>
+      <w:r>
+        <w:t xml:space="preserve">2.2 </w:t>
+      </w:r>
+      <w:r>
+        <w:rPr>
+          <w:i/>
+          <w:iCs/>
+        </w:rPr>
+        <w:t>Estadísticas descriptivas</w:t>
+      </w:r>
+    </w:p>
+    <w:p>
+      <w:pPr>
+        <w:jc w:val="center"/>
+      </w:pPr>
+      <w:r>
+        <w:lastRenderedPageBreak/>
+        <w:fldChar w:fldCharType="begin"/>
+      </w:r>
+      <w:r>
+        <w:instrText xml:space="preserve"> INCLUDEPICTURE "http://127.0.0.1:12437/graphics/plot_zoom_png?width=979&amp;height=450" \* MERGEFORMATINET </w:instrText>
+      </w:r>
+      <w:r>
+        <w:fldChar w:fldCharType="separate"/>
+      </w:r>
+      <w:r>
+        <w:rPr>
+          <w:noProof/>
+        </w:rPr>
+        <mc:AlternateContent>
+          <mc:Choice Requires="wps">
+            <w:drawing>
+              <wp:inline distT="0" distB="0" distL="0" distR="0" wp14:anchorId="468342ED" wp14:editId="731ABE52">
+                <wp:extent cx="304800" cy="304800"/>
+                <wp:effectExtent l="0" t="0" r="0" b="0"/>
+                <wp:docPr id="30" name="Rectángulo 30"/>
+                <wp:cNvGraphicFramePr>
+                  <a:graphicFrameLocks xmlns:a="http://schemas.openxmlformats.org/drawingml/2006/main" noChangeAspect="1"/>
+                </wp:cNvGraphicFramePr>
+                <a:graphic xmlns:a="http://schemas.openxmlformats.org/drawingml/2006/main">
+                  <a:graphicData uri="http://schemas.microsoft.com/office/word/2010/wordprocessingShape">
+                    <wps:wsp>
+                      <wps:cNvSpPr>
+                        <a:spLocks noChangeAspect="1" noChangeArrowheads="1"/>
+                      </wps:cNvSpPr>
+                      <wps:spPr bwMode="auto">
+                        <a:xfrm>
+                          <a:off x="0" y="0"/>
+                          <a:ext cx="304800" cy="304800"/>
+                        </a:xfrm>
+                        <a:prstGeom prst="rect">
+                          <a:avLst/>
+                        </a:prstGeom>
+                        <a:noFill/>
+                        <a:ln>
+                          <a:noFill/>
+                        </a:ln>
+                        <a:extLst>
+                          <a:ext uri="{909E8E84-426E-40DD-AFC4-6F175D3DCCD1}">
+                            <a14:hiddenFill xmlns:a14="http://schemas.microsoft.com/office/drawing/2010/main">
+                              <a:solidFill>
+                                <a:srgbClr val="FFFFFF"/>
+                              </a:solidFill>
+                            </a14:hiddenFill>
+                          </a:ext>
+                          <a:ext uri="{91240B29-F687-4F45-9708-019B960494DF}">
+                            <a14:hiddenLine xmlns:a14="http://schemas.microsoft.com/office/drawing/2010/main" w="9525">
+                              <a:solidFill>
+                                <a:srgbClr val="000000"/>
+                              </a:solidFill>
+                              <a:miter lim="800000"/>
+                              <a:headEnd/>
+                              <a:tailEnd/>
+                            </a14:hiddenLine>
+                          </a:ext>
+                        </a:extLst>
+                      </wps:spPr>
+                      <wps:bodyPr rot="0" vert="horz" wrap="square" lIns="91440" tIns="45720" rIns="91440" bIns="45720" anchor="t" anchorCtr="0" upright="1">
+                        <a:noAutofit/>
+                      </wps:bodyPr>
+                    </wps:wsp>
+                  </a:graphicData>
+                </a:graphic>
+              </wp:inline>
+            </w:drawing>
+          </mc:Choice>
+          <mc:Fallback>
+            <w:pict>
+              <v:rect w14:anchorId="2071E2D1" id="Rectángulo 30" o:spid="_x0000_s1026" style="width:24pt;height:24pt;visibility:visible;mso-wrap-style:square;mso-left-percent:-10001;mso-top-percent:-10001;mso-position-horizontal:absolute;mso-position-horizontal-relative:char;mso-position-vertical:absolute;mso-position-vertical-relative:line;mso-left-percent:-10001;mso-top-percent:-10001;v-text-anchor:top" o:gfxdata="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" filled="f" stroked="f">
+                <o:lock v:ext="edit" aspectratio="t"/>
+                <w10:anchorlock/>
+              </v:rect>
+            </w:pict>
+          </mc:Fallback>
+        </mc:AlternateContent>
+      </w:r>
+      <w:r>
+        <w:fldChar w:fldCharType="end"/>
+      </w:r>
+      <w:r>
+        <w:rPr>
+          <w:noProof/>
+        </w:rPr>
+        <w:t xml:space="preserve"> </w:t>
+      </w:r>
+      <w:r>
+        <w:rPr>
+          <w:noProof/>
+        </w:rPr>
+        <w:drawing>
+          <wp:inline distT="0" distB="0" distL="0" distR="0" wp14:anchorId="36BD56FA" wp14:editId="161923EE">
+            <wp:extent cx="4641850" cy="3767536"/>
+            <wp:effectExtent l="0" t="0" r="0" b="4445"/>
+            <wp:docPr id="1" name="Imagen 1"/>
+            <wp:cNvGraphicFramePr>
+              <a:graphicFrameLocks xmlns:a="http://schemas.openxmlformats.org/drawingml/2006/main" noChangeAspect="1"/>
+            </wp:cNvGraphicFramePr>
+            <a:graphic xmlns:a="http://schemas.openxmlformats.org/drawingml/2006/main">
+              <a:graphicData uri="http://schemas.openxmlformats.org/drawingml/2006/picture">
+                <pic:pic xmlns:pic="http://schemas.openxmlformats.org/drawingml/2006/picture">
+                  <pic:nvPicPr>
+                    <pic:cNvPr id="1" name=""/>
+                    <pic:cNvPicPr/>
+                  </pic:nvPicPr>
+                  <pic:blipFill>
+                    <a:blip r:embed="rId12"/>
+                    <a:stretch>
+                      <a:fillRect/>
+                    </a:stretch>
+                  </pic:blipFill>
+                  <pic:spPr>
+                    <a:xfrm>
+                      <a:off x="0" y="0"/>
+                      <a:ext cx="4647834" cy="3772393"/>
+                    </a:xfrm>
+                    <a:prstGeom prst="rect">
+                      <a:avLst/>
+                    </a:prstGeom>
+                  </pic:spPr>
+                </pic:pic>
+              </a:graphicData>
+            </a:graphic>
+          </wp:inline>
+        </w:drawing>
+      </w:r>
+    </w:p>
+    <w:p>
+      <w:pPr>
+        <w:pStyle w:val="NormalWeb"/>
+        <w:jc w:val="center"/>
+        <w:rPr>
+          <w:sz w:val="20"/>
+          <w:szCs w:val="20"/>
+        </w:rPr>
+      </w:pPr>
+      <w:r>
+        <w:rPr>
+          <w:sz w:val="20"/>
+          <w:szCs w:val="20"/>
+        </w:rPr>
+        <w:t>Figura 1. Relación Precio vs Área</w:t>
+      </w:r>
+    </w:p>
+    <w:p>
+      <w:pPr>
+        <w:pStyle w:val="NormalWeb"/>
+        <w:jc w:val="center"/>
+        <w:rPr>
+          <w:sz w:val="20"/>
+          <w:szCs w:val="20"/>
+        </w:rPr>
+      </w:pPr>
+    </w:p>
+    <w:p>
+      <w:pPr>
+        <w:pStyle w:val="NormalWeb"/>
+        <w:jc w:val="center"/>
+        <w:rPr>
+          <w:color w:val="FF0000"/>
+          <w:sz w:val="20"/>
+          <w:szCs w:val="20"/>
+        </w:rPr>
+      </w:pPr>
+      <w:r>
+        <w:rPr>
+          <w:color w:val="FF0000"/>
+          <w:sz w:val="20"/>
+          <w:szCs w:val="20"/>
+        </w:rPr>
+        <w:t>NATALIA PUEDES PONER ACA LA TABLA DE ESTADISTICA DESCRIPTIVA, MAPAS, ETC)</w:t>
+      </w:r>
+    </w:p>
+    <w:p>
+      <w:pPr>
+        <w:pStyle w:val="NormalWeb"/>
+        <w:jc w:val="center"/>
+        <w:rPr>
+          <w:color w:val="FF0000"/>
+          <w:sz w:val="20"/>
+          <w:szCs w:val="20"/>
+        </w:rPr>
+      </w:pPr>
+    </w:p>
+    <w:p>
+      <w:pPr>
+        <w:pStyle w:val="NormalWeb"/>
+        <w:jc w:val="center"/>
+        <w:rPr>
+          <w:sz w:val="20"/>
+          <w:szCs w:val="20"/>
+        </w:rPr>
+      </w:pPr>
+    </w:p>
+    <w:p>
+      <w:pPr>
+        <w:pStyle w:val="NormalWeb"/>
+        <w:jc w:val="center"/>
+        <w:rPr>
+          <w:sz w:val="20"/>
+          <w:szCs w:val="20"/>
+        </w:rPr>
+      </w:pPr>
+    </w:p>
+    <w:p>
+      <w:pPr>
+        <w:pStyle w:val="NormalWeb"/>
+        <w:numPr>
+          <w:ilvl w:val="0"/>
+          <w:numId w:val="22"/>
+        </w:numPr>
+      </w:pPr>
+      <w:r>
+        <w:t>MODELO Y RESULTADOS</w:t>
+      </w:r>
+    </w:p>
+    <w:p>
+      <w:pPr>
+        <w:jc w:val="both"/>
         <w:rPr>
           <w:rFonts w:cstheme="minorHAnsi"/>
           <w:lang w:val="es-ES"/>
         </w:rPr>
       </w:pPr>
+    </w:p>
+    <w:p>
+      <w:pPr>
+        <w:jc w:val="both"/>
+        <w:rPr>
+          <w:rFonts w:eastAsiaTheme="minorEastAsia" w:cstheme="minorHAnsi"/>
+          <w:lang w:val="es-ES"/>
+        </w:rPr>
+      </w:pPr>
       <w:r>
         <w:rPr>
           <w:rFonts w:cstheme="minorHAnsi"/>
           <w:lang w:val="es-ES"/>
         </w:rPr>
-        <w:t>Las estimaciones de precios de viviendas están basadas</w:t>
-      </w:r>
-      <w:r>
-        <w:rPr>
-          <w:rFonts w:cstheme="minorHAnsi"/>
-          <w:lang w:val="es-ES"/>
-        </w:rPr>
-        <w:t xml:space="preserve"> en</w:t>
-      </w:r>
-      <w:r>
-        <w:rPr>
-          <w:rFonts w:cstheme="minorHAnsi"/>
-          <w:lang w:val="es-ES"/>
-        </w:rPr>
-        <w:t xml:space="preserve"> el modelo de precios hedónicos</w:t>
-      </w:r>
-      <w:r>
-        <w:rPr>
-          <w:rFonts w:cstheme="minorHAnsi"/>
-          <w:lang w:val="es-ES"/>
-        </w:rPr>
-        <w:t xml:space="preserve">, que consiste en establecer la relación entre el precio de un bien mercadeable, en este caso viviendas urbanas, y </w:t>
-      </w:r>
-      <w:r>
-        <w:rPr>
-          <w:rFonts w:cstheme="minorHAnsi"/>
-          <w:lang w:val="es-ES"/>
-        </w:rPr>
-        <w:t xml:space="preserve">las </w:t>
-      </w:r>
-      <w:r>
-        <w:rPr>
-          <w:rFonts w:cstheme="minorHAnsi"/>
-          <w:lang w:val="es-ES"/>
-        </w:rPr>
-        <w:t>características del bien</w:t>
-      </w:r>
-      <w:r>
-        <w:rPr>
-          <w:rFonts w:cstheme="minorHAnsi"/>
-          <w:lang w:val="es-ES"/>
-        </w:rPr>
-        <w:t xml:space="preserve">. Las viviendas son productos diferenciados desde la perspectiva del consumidor, pues los atributos o características de las viviendas les </w:t>
-      </w:r>
-      <w:r>
-        <w:rPr>
-          <w:rFonts w:cstheme="minorHAnsi"/>
-          <w:lang w:val="es-ES"/>
-        </w:rPr>
-        <w:t>proporcionan utilidad</w:t>
-      </w:r>
-      <w:r>
-        <w:rPr>
-          <w:rFonts w:cstheme="minorHAnsi"/>
-          <w:lang w:val="es-ES"/>
-        </w:rPr>
-        <w:t xml:space="preserve">. </w:t>
-      </w:r>
-      <w:r>
-        <w:rPr>
-          <w:rFonts w:cstheme="minorHAnsi"/>
-          <w:lang w:val="es-ES"/>
-        </w:rPr>
-        <w:t>Por su parte</w:t>
-      </w:r>
-      <w:r>
-        <w:rPr>
-          <w:rFonts w:cstheme="minorHAnsi"/>
-          <w:lang w:val="es-ES"/>
-        </w:rPr>
-        <w:t xml:space="preserve">, los productores de </w:t>
-      </w:r>
-      <w:r>
-        <w:rPr>
-          <w:rFonts w:cstheme="minorHAnsi"/>
-          <w:lang w:val="es-ES"/>
-        </w:rPr>
-        <w:t>estos bienes incurren en costos que dependen de los atributos asignados a estas viviendas. Entonces, la interacción en este mercado entre consumidores y productores determinan la senda de equilibrio del precio de la vivienda.</w:t>
-      </w:r>
-    </w:p>
-    <w:p>
-      <w:pPr>
-        <w:jc w:val="both"/>
-        <w:rPr>
-          <w:rFonts w:cstheme="minorHAnsi"/>
-          <w:lang w:val="es-ES"/>
-        </w:rPr>
-      </w:pPr>
-    </w:p>
-    <w:p>
-      <w:pPr>
-        <w:jc w:val="both"/>
-        <w:rPr>
-          <w:rFonts w:cstheme="minorHAnsi"/>
-          <w:lang w:val="es-ES"/>
-        </w:rPr>
-      </w:pPr>
-      <w:r>
-        <w:rPr>
-          <w:rFonts w:cstheme="minorHAnsi"/>
-          <w:lang w:val="es-ES"/>
-        </w:rPr>
-        <w:t>Las viviendas pueden ser descritas por un conjunto de características estructurales como tamaño, número de habitaciones, numero de baños, número de garajes</w:t>
-      </w:r>
-      <w:r>
-        <w:rPr>
-          <w:rFonts w:cstheme="minorHAnsi"/>
-          <w:lang w:val="es-ES"/>
-        </w:rPr>
-        <w:t xml:space="preserve">, tipo de vivienda (casa o apartamento), antigüedad, entre otro, y adicionalmente por un conjunto de características del entorno, que pueden acceso a bienes y servicios públicos como parques, centros comerciales, universidades, transporte público, entre otros. </w:t>
-      </w:r>
-    </w:p>
-    <w:p>
-      <w:pPr>
-        <w:jc w:val="both"/>
-        <w:rPr>
-          <w:rFonts w:cstheme="minorHAnsi"/>
-          <w:lang w:val="es-ES"/>
-        </w:rPr>
-      </w:pPr>
-    </w:p>
-    <w:p>
-      <w:pPr>
-        <w:pStyle w:val="Ttulo"/>
-        <w:rPr>
-          <w:sz w:val="32"/>
-          <w:szCs w:val="32"/>
-          <w:lang w:val="es-ES"/>
-        </w:rPr>
-      </w:pPr>
-      <w:r>
-        <w:rPr>
-          <w:sz w:val="32"/>
-          <w:szCs w:val="32"/>
-          <w:lang w:val="es-ES"/>
-        </w:rPr>
-        <w:t xml:space="preserve">2. </w:t>
-      </w:r>
-      <w:r>
-        <w:rPr>
-          <w:sz w:val="32"/>
-          <w:szCs w:val="32"/>
-          <w:lang w:val="es-ES"/>
-        </w:rPr>
-        <w:t>Datos</w:t>
-      </w:r>
-      <w:r>
-        <w:rPr>
-          <w:sz w:val="32"/>
-          <w:szCs w:val="32"/>
-          <w:lang w:val="es-ES"/>
-        </w:rPr>
-        <w:t xml:space="preserve"> </w:t>
-      </w:r>
-    </w:p>
-    <w:p>
-      <w:pPr>
-        <w:jc w:val="both"/>
-        <w:rPr>
-          <w:rFonts w:cstheme="minorHAnsi"/>
-          <w:lang w:val="es-ES"/>
-        </w:rPr>
-      </w:pPr>
-    </w:p>
-    <w:p>
-      <w:pPr>
-        <w:pStyle w:val="Ttulo"/>
-        <w:rPr>
-          <w:sz w:val="32"/>
-          <w:szCs w:val="32"/>
-          <w:lang w:val="es-ES"/>
-        </w:rPr>
-      </w:pPr>
-    </w:p>
-    <w:p>
-      <w:pPr>
-        <w:pStyle w:val="Ttulo"/>
-        <w:rPr>
-          <w:sz w:val="32"/>
-          <w:szCs w:val="32"/>
-          <w:lang w:val="es-ES"/>
-        </w:rPr>
-      </w:pPr>
-      <w:r>
-        <w:rPr>
-          <w:sz w:val="32"/>
-          <w:szCs w:val="32"/>
-          <w:lang w:val="es-ES"/>
-        </w:rPr>
-        <w:t>2.1 Descripción de los Datos</w:t>
-      </w:r>
-    </w:p>
-    <w:p>
-      <w:pPr>
-        <w:jc w:val="both"/>
-        <w:rPr>
-          <w:rFonts w:cstheme="minorHAnsi"/>
-          <w:lang w:val="es-ES"/>
-        </w:rPr>
-      </w:pPr>
-    </w:p>
-    <w:p>
-      <w:pPr>
-        <w:jc w:val="both"/>
-        <w:rPr>
-          <w:rFonts w:cstheme="minorHAnsi"/>
-          <w:lang w:val="es-ES"/>
-        </w:rPr>
-      </w:pPr>
-    </w:p>
-    <w:p>
-      <w:pPr>
-        <w:pStyle w:val="Ttulo"/>
-        <w:rPr>
-          <w:sz w:val="32"/>
-          <w:szCs w:val="32"/>
-          <w:lang w:val="es-ES"/>
-        </w:rPr>
-      </w:pPr>
-      <w:r>
-        <w:rPr>
-          <w:sz w:val="32"/>
-          <w:szCs w:val="32"/>
-          <w:lang w:val="es-ES"/>
-        </w:rPr>
-        <w:t>2.2</w:t>
-      </w:r>
-      <w:r>
-        <w:rPr>
-          <w:sz w:val="32"/>
-          <w:szCs w:val="32"/>
-          <w:lang w:val="es-ES"/>
-        </w:rPr>
-        <w:t xml:space="preserve"> </w:t>
-      </w:r>
-      <w:r>
-        <w:rPr>
-          <w:sz w:val="32"/>
-          <w:szCs w:val="32"/>
-          <w:lang w:val="es-ES"/>
-        </w:rPr>
-        <w:t>Estadísticas Descriptivas</w:t>
-      </w:r>
-    </w:p>
-    <w:p>
-      <w:pPr>
-        <w:rPr>
-          <w:lang w:val="es-ES"/>
-        </w:rPr>
-      </w:pPr>
-    </w:p>
-    <w:p>
-      <w:pPr>
-        <w:rPr>
-          <w:lang w:val="es-ES"/>
-        </w:rPr>
-      </w:pPr>
-    </w:p>
-    <w:p>
-      <w:pPr>
-        <w:rPr>
-          <w:lang w:val="es-ES"/>
-        </w:rPr>
-      </w:pPr>
-    </w:p>
-    <w:p>
-      <w:pPr>
-        <w:rPr>
-          <w:lang w:val="es-ES"/>
-        </w:rPr>
-      </w:pPr>
-    </w:p>
-    <w:p>
-      <w:pPr>
-        <w:rPr>
-          <w:lang w:val="es-ES"/>
-        </w:rPr>
-      </w:pPr>
-    </w:p>
-    <w:p>
-      <w:pPr>
-        <w:rPr>
-          <w:lang w:val="es-ES"/>
-        </w:rPr>
-      </w:pPr>
-    </w:p>
-    <w:p>
-      <w:pPr>
-        <w:rPr>
-          <w:lang w:val="es-ES"/>
-        </w:rPr>
-      </w:pPr>
-    </w:p>
-    <w:p>
-      <w:pPr>
-        <w:rPr>
-          <w:lang w:val="es-ES"/>
-        </w:rPr>
-      </w:pPr>
-      <w:r>
-        <w:rPr>
-          <w:lang w:val="es-ES"/>
-        </w:rPr>
-        <w:lastRenderedPageBreak/>
-        <w:t>Correlaciones</w:t>
-      </w:r>
-    </w:p>
-    <w:p>
-      <w:pPr>
-        <w:rPr>
-          <w:lang w:val="es-ES"/>
-        </w:rPr>
-      </w:pPr>
-    </w:p>
-    <w:p>
-      <w:pPr>
-        <w:rPr>
-          <w:lang w:val="es-ES"/>
-        </w:rPr>
-      </w:pPr>
-    </w:p>
-    <w:p>
-      <w:pPr>
-        <w:jc w:val="both"/>
-        <w:rPr>
-          <w:rFonts w:cstheme="minorHAnsi"/>
-          <w:lang w:val="es-ES"/>
-        </w:rPr>
-      </w:pPr>
-    </w:p>
-    <w:p>
-      <w:pPr>
-        <w:jc w:val="both"/>
-        <w:rPr>
-          <w:rFonts w:cstheme="minorHAnsi"/>
-          <w:lang w:val="es-ES"/>
-        </w:rPr>
-      </w:pPr>
-    </w:p>
-    <w:p>
-      <w:pPr>
-        <w:jc w:val="both"/>
-        <w:rPr>
-          <w:rFonts w:cstheme="minorHAnsi"/>
-          <w:lang w:val="es-ES"/>
-        </w:rPr>
-      </w:pPr>
-    </w:p>
-    <w:p>
-      <w:pPr>
-        <w:jc w:val="both"/>
-        <w:rPr>
-          <w:rFonts w:cstheme="minorHAnsi"/>
-          <w:lang w:val="es-ES"/>
-        </w:rPr>
-      </w:pPr>
-    </w:p>
-    <w:p>
-      <w:pPr>
-        <w:jc w:val="both"/>
-        <w:rPr>
-          <w:rFonts w:cstheme="minorHAnsi"/>
-          <w:lang w:val="es-ES"/>
-        </w:rPr>
-      </w:pPr>
-    </w:p>
-    <w:p>
-      <w:pPr>
-        <w:jc w:val="both"/>
-        <w:rPr>
-          <w:rFonts w:cstheme="minorHAnsi"/>
-          <w:lang w:val="es-ES"/>
-        </w:rPr>
-      </w:pPr>
-    </w:p>
-    <w:p>
-      <w:pPr>
-        <w:jc w:val="both"/>
-        <w:rPr>
-          <w:rFonts w:cstheme="minorHAnsi"/>
-          <w:lang w:val="es-ES"/>
-        </w:rPr>
-      </w:pPr>
-    </w:p>
-    <w:p>
-      <w:pPr>
-        <w:jc w:val="both"/>
-        <w:rPr>
-          <w:rFonts w:cstheme="minorHAnsi"/>
-          <w:lang w:val="es-ES"/>
-        </w:rPr>
-      </w:pPr>
-    </w:p>
-    <w:p>
-      <w:pPr>
-        <w:jc w:val="both"/>
-        <w:rPr>
-          <w:rFonts w:cstheme="minorHAnsi"/>
-          <w:lang w:val="es-ES"/>
-        </w:rPr>
-      </w:pPr>
-    </w:p>
-    <w:p>
-      <w:pPr>
-        <w:jc w:val="both"/>
-        <w:rPr>
-          <w:rFonts w:cstheme="minorHAnsi"/>
-          <w:lang w:val="es-ES"/>
-        </w:rPr>
-      </w:pPr>
-    </w:p>
-    <w:p>
-      <w:pPr>
-        <w:pStyle w:val="Ttulo"/>
-        <w:rPr>
-          <w:sz w:val="32"/>
-          <w:szCs w:val="32"/>
-          <w:lang w:val="es-ES"/>
-        </w:rPr>
-      </w:pPr>
-      <w:r>
-        <w:rPr>
-          <w:sz w:val="32"/>
-          <w:szCs w:val="32"/>
-          <w:lang w:val="es-ES"/>
-        </w:rPr>
-        <w:t>3</w:t>
-      </w:r>
-      <w:r>
-        <w:rPr>
-          <w:sz w:val="32"/>
-          <w:szCs w:val="32"/>
-          <w:lang w:val="es-ES"/>
-        </w:rPr>
-        <w:t xml:space="preserve">. </w:t>
-      </w:r>
-      <w:r>
-        <w:rPr>
-          <w:sz w:val="32"/>
-          <w:szCs w:val="32"/>
-          <w:lang w:val="es-ES"/>
-        </w:rPr>
-        <w:t>M</w:t>
-      </w:r>
-      <w:r>
-        <w:rPr>
-          <w:sz w:val="32"/>
-          <w:szCs w:val="32"/>
-          <w:lang w:val="es-ES"/>
-        </w:rPr>
-        <w:t>odelo</w:t>
-      </w:r>
-      <w:r>
-        <w:rPr>
-          <w:sz w:val="32"/>
-          <w:szCs w:val="32"/>
-          <w:lang w:val="es-ES"/>
-        </w:rPr>
-        <w:t xml:space="preserve"> y Resultados</w:t>
-      </w:r>
-    </w:p>
-    <w:p>
-      <w:pPr>
-        <w:jc w:val="both"/>
-        <w:rPr>
-          <w:rFonts w:cstheme="minorHAnsi"/>
-          <w:lang w:val="es-ES"/>
-        </w:rPr>
-      </w:pPr>
-    </w:p>
-    <w:p>
-      <w:pPr>
-        <w:jc w:val="both"/>
-        <w:rPr>
-          <w:rFonts w:eastAsiaTheme="minorEastAsia" w:cstheme="minorHAnsi"/>
-          <w:lang w:val="es-ES"/>
-        </w:rPr>
-      </w:pPr>
-      <w:r>
-        <w:rPr>
-          <w:rFonts w:cstheme="minorHAnsi"/>
-          <w:lang w:val="es-ES"/>
-        </w:rPr>
-        <w:t xml:space="preserve">El precio de la vivienda (P) es una función de las características estructurales y los atributos del entorno. </w:t>
-      </w:r>
-      <w:r>
-        <w:rPr>
-          <w:rFonts w:cstheme="minorHAnsi"/>
-          <w:lang w:val="es-ES"/>
-        </w:rPr>
-        <w:t xml:space="preserve">Así, </w:t>
-      </w:r>
-      <w:r>
-        <w:rPr>
-          <w:rFonts w:cstheme="minorHAnsi"/>
-          <w:lang w:val="es-ES"/>
-        </w:rPr>
-        <w:t>estas</w:t>
-      </w:r>
-      <w:r>
-        <w:rPr>
-          <w:rFonts w:cstheme="minorHAnsi"/>
-          <w:lang w:val="es-ES"/>
-        </w:rPr>
-        <w:t xml:space="preserve"> se representan por un vector de características y atributos </w:t>
+        <w:t xml:space="preserve">El precio de la vivienda (P) es una función de las características estructurales y los atributos del entorno. Así, estas se representan por un vector de características y atributos </w:t>
       </w:r>
       <m:oMath>
         <m:r>
@@ -2470,7 +2777,23 @@
           <w:rFonts w:eastAsiaTheme="minorEastAsia" w:cstheme="minorHAnsi"/>
           <w:lang w:val="es-ES"/>
         </w:rPr>
-        <w:t xml:space="preserve">. Por lo tanto, el precio de venta de una vivienda es función de las características y atributos de la misma. </w:t>
+        <w:t>. Por lo tanto, el precio de venta de una viv</w:t>
+      </w:r>
+      <w:proofErr w:type="spellStart"/>
+      <w:r>
+        <w:rPr>
+          <w:rFonts w:eastAsiaTheme="minorEastAsia" w:cstheme="minorHAnsi"/>
+          <w:lang w:val="es-ES"/>
+        </w:rPr>
+        <w:t>ienda</w:t>
+      </w:r>
+      <w:proofErr w:type="spellEnd"/>
+      <w:r>
+        <w:rPr>
+          <w:rFonts w:eastAsiaTheme="minorEastAsia" w:cstheme="minorHAnsi"/>
+          <w:lang w:val="es-ES"/>
+        </w:rPr>
+        <w:t xml:space="preserve"> es función de las características y atributos de la misma. </w:t>
       </w:r>
     </w:p>
     <w:p>
@@ -2571,6 +2894,7 @@
           <w:rFonts w:eastAsiaTheme="minorEastAsia" w:cstheme="minorHAnsi"/>
           <w:lang w:val="es-ES"/>
         </w:rPr>
+        <w:lastRenderedPageBreak/>
         <w:t xml:space="preserve">En nuestro modelo, el precio dependerá de </w:t>
       </w:r>
       <w:r>
@@ -2613,29 +2937,33 @@
           <w:rFonts w:eastAsiaTheme="minorEastAsia" w:cstheme="minorHAnsi"/>
           <w:lang w:val="es-ES"/>
         </w:rPr>
-        <w:t xml:space="preserve"> como la distancia a</w:t>
+        <w:t xml:space="preserve"> como la distancia al parque, distancia al centro comercial, distancia a la universidad y cercanía a avenida principal.</w:t>
       </w:r>
       <w:r>
         <w:rPr>
           <w:rFonts w:eastAsiaTheme="minorEastAsia" w:cstheme="minorHAnsi"/>
           <w:lang w:val="es-ES"/>
         </w:rPr>
-        <w:t>l</w:t>
-      </w:r>
-      <w:r>
+        <w:t xml:space="preserve"> </w:t>
+      </w:r>
+    </w:p>
+    <w:p>
+      <w:pPr>
+        <w:jc w:val="both"/>
         <w:rPr>
           <w:rFonts w:eastAsiaTheme="minorEastAsia" w:cstheme="minorHAnsi"/>
           <w:lang w:val="es-ES"/>
         </w:rPr>
-        <w:t xml:space="preserve"> parque, distancia al centro comercial, distancia a la universidad y cercanía a avenida principal.</w:t>
-      </w:r>
-      <w:r>
+      </w:pPr>
+    </w:p>
+    <w:p>
+      <w:pPr>
+        <w:jc w:val="both"/>
         <w:rPr>
           <w:rFonts w:eastAsiaTheme="minorEastAsia" w:cstheme="minorHAnsi"/>
           <w:lang w:val="es-ES"/>
         </w:rPr>
-        <w:t xml:space="preserve"> </w:t>
-      </w:r>
+      </w:pPr>
     </w:p>
     <w:p>
       <w:pPr>
@@ -2648,34 +2976,18 @@
     </w:p>
     <w:p>
       <w:pPr>
-        <w:jc w:val="both"/>
+        <w:jc w:val="center"/>
         <w:rPr>
           <w:rFonts w:eastAsiaTheme="minorEastAsia" w:cstheme="minorHAnsi"/>
           <w:lang w:val="es-ES"/>
         </w:rPr>
       </w:pPr>
-    </w:p>
-    <w:p>
-      <w:pPr>
-        <w:jc w:val="both"/>
-        <w:rPr>
-          <w:rFonts w:eastAsiaTheme="minorEastAsia" w:cstheme="minorHAnsi"/>
-          <w:lang w:val="es-ES"/>
-        </w:rPr>
-      </w:pPr>
-    </w:p>
-    <w:p>
-      <w:pPr>
-        <w:jc w:val="both"/>
-        <w:rPr>
-          <w:rFonts w:eastAsiaTheme="minorEastAsia" w:cstheme="minorHAnsi"/>
-          <w:lang w:val="es-ES"/>
-        </w:rPr>
-      </w:pPr>
-      <w:r>
-        <w:lastRenderedPageBreak/>
+      <w:r>
+        <w:rPr>
+          <w:noProof/>
+        </w:rPr>
         <w:drawing>
-          <wp:inline distT="0" distB="0" distL="0" distR="0" wp14:anchorId="3B276092" wp14:editId="20F8FBCC">
+          <wp:inline distT="0" distB="0" distL="0" distR="0" wp14:anchorId="6A8E795D" wp14:editId="76D2E030">
             <wp:extent cx="3878580" cy="2430780"/>
             <wp:effectExtent l="0" t="0" r="7620" b="7620"/>
             <wp:docPr id="10" name="Imagen 10"/>
@@ -2692,7 +3004,7 @@
                     </pic:cNvPicPr>
                   </pic:nvPicPr>
                   <pic:blipFill rotWithShape="1">
-                    <a:blip r:embed="rId10" cstate="print">
+                    <a:blip r:embed="rId13" cstate="print">
                       <a:extLst>
                         <a:ext uri="{28A0092B-C50C-407E-A947-70E740481C1C}">
                           <a14:useLocalDpi xmlns:a14="http://schemas.microsoft.com/office/drawing/2010/main" val="0"/>
@@ -2747,15 +3059,18 @@
     </w:p>
     <w:p>
       <w:pPr>
-        <w:jc w:val="both"/>
+        <w:jc w:val="center"/>
         <w:rPr>
           <w:rFonts w:eastAsiaTheme="minorEastAsia" w:cstheme="minorHAnsi"/>
           <w:lang w:val="es-ES"/>
         </w:rPr>
       </w:pPr>
       <w:r>
+        <w:rPr>
+          <w:noProof/>
+        </w:rPr>
         <w:drawing>
-          <wp:inline distT="0" distB="0" distL="0" distR="0" wp14:anchorId="417C710F" wp14:editId="3C945A96">
+          <wp:inline distT="0" distB="0" distL="0" distR="0" wp14:anchorId="12EF97DD" wp14:editId="0CA1A7AB">
             <wp:extent cx="3893203" cy="2453640"/>
             <wp:effectExtent l="0" t="0" r="0" b="3810"/>
             <wp:docPr id="11" name="Imagen 11"/>
@@ -2772,7 +3087,7 @@
                     </pic:cNvPicPr>
                   </pic:nvPicPr>
                   <pic:blipFill rotWithShape="1">
-                    <a:blip r:embed="rId11" cstate="print">
+                    <a:blip r:embed="rId14" cstate="print">
                       <a:extLst>
                         <a:ext uri="{28A0092B-C50C-407E-A947-70E740481C1C}">
                           <a14:useLocalDpi xmlns:a14="http://schemas.microsoft.com/office/drawing/2010/main" val="0"/>
@@ -2836,9 +3151,43 @@
     </w:p>
     <w:p>
       <w:pPr>
+        <w:rPr>
+          <w:lang w:val="es-ES"/>
+        </w:rPr>
+      </w:pPr>
+      <w:proofErr w:type="spellStart"/>
+      <w:r>
+        <w:rPr>
+          <w:lang w:val="es-ES"/>
+        </w:rPr>
+        <w:t>Random</w:t>
+      </w:r>
+      <w:proofErr w:type="spellEnd"/>
+      <w:r>
+        <w:rPr>
+          <w:lang w:val="es-ES"/>
+        </w:rPr>
+        <w:t xml:space="preserve"> </w:t>
+      </w:r>
+      <w:proofErr w:type="spellStart"/>
+      <w:r>
+        <w:rPr>
+          <w:lang w:val="es-ES"/>
+        </w:rPr>
+        <w:t>forest</w:t>
+      </w:r>
+      <w:proofErr w:type="spellEnd"/>
+      <w:r>
+        <w:rPr>
+          <w:lang w:val="es-ES"/>
+        </w:rPr>
+        <w:t xml:space="preserve"> (8 predictores):</w:t>
+      </w:r>
+    </w:p>
+    <w:p>
+      <w:pPr>
         <w:jc w:val="both"/>
         <w:rPr>
-          <w:rFonts w:eastAsiaTheme="minorEastAsia" w:cstheme="minorHAnsi"/>
           <w:lang w:val="es-ES"/>
         </w:rPr>
       </w:pPr>
@@ -2847,139 +3196,28 @@
       <w:pPr>
         <w:jc w:val="both"/>
         <w:rPr>
-          <w:rFonts w:eastAsiaTheme="minorEastAsia" w:cstheme="minorHAnsi"/>
-          <w:lang w:val="es-ES"/>
-        </w:rPr>
-      </w:pPr>
-    </w:p>
-    <w:p>
-      <w:pPr>
-        <w:jc w:val="both"/>
-        <w:rPr>
-          <w:rFonts w:eastAsiaTheme="minorEastAsia" w:cstheme="minorHAnsi"/>
-          <w:lang w:val="es-ES"/>
-        </w:rPr>
-      </w:pPr>
-    </w:p>
-    <w:p>
-      <w:pPr>
-        <w:jc w:val="both"/>
-        <w:rPr>
-          <w:rFonts w:eastAsiaTheme="minorEastAsia" w:cstheme="minorHAnsi"/>
-          <w:lang w:val="es-ES"/>
-        </w:rPr>
-      </w:pPr>
-    </w:p>
-    <w:p>
-      <w:pPr>
-        <w:jc w:val="both"/>
-        <w:rPr>
-          <w:rFonts w:eastAsiaTheme="minorEastAsia" w:cstheme="minorHAnsi"/>
-          <w:lang w:val="es-ES"/>
-        </w:rPr>
-      </w:pPr>
-    </w:p>
-    <w:p>
-      <w:pPr>
-        <w:jc w:val="both"/>
-        <w:rPr>
-          <w:rFonts w:eastAsiaTheme="minorEastAsia" w:cstheme="minorHAnsi"/>
-          <w:lang w:val="es-ES"/>
-        </w:rPr>
-      </w:pPr>
-    </w:p>
-    <w:p>
-      <w:pPr>
-        <w:jc w:val="both"/>
-        <w:rPr>
-          <w:rFonts w:eastAsiaTheme="minorEastAsia" w:cstheme="minorHAnsi"/>
-          <w:lang w:val="es-ES"/>
-        </w:rPr>
-      </w:pPr>
-    </w:p>
-    <w:p>
-      <w:pPr>
-        <w:jc w:val="both"/>
-        <w:rPr>
-          <w:rFonts w:eastAsiaTheme="minorEastAsia" w:cstheme="minorHAnsi"/>
-          <w:lang w:val="es-ES"/>
-        </w:rPr>
-      </w:pPr>
-    </w:p>
-    <w:p>
-      <w:pPr>
-        <w:jc w:val="both"/>
-        <w:rPr>
-          <w:rFonts w:eastAsiaTheme="minorEastAsia" w:cstheme="minorHAnsi"/>
-          <w:lang w:val="es-ES"/>
-        </w:rPr>
-      </w:pPr>
-    </w:p>
-    <w:p>
-      <w:pPr>
-        <w:jc w:val="both"/>
-        <w:rPr>
-          <w:rFonts w:eastAsiaTheme="minorEastAsia" w:cstheme="minorHAnsi"/>
-          <w:lang w:val="es-ES"/>
-        </w:rPr>
-      </w:pPr>
-    </w:p>
-    <w:p>
-      <w:pPr>
-        <w:rPr>
-          <w:lang w:val="es-ES"/>
-        </w:rPr>
-      </w:pPr>
+          <w:lang w:val="es-ES"/>
+        </w:rPr>
+      </w:pPr>
+      <w:r>
+        <w:rPr>
+          <w:lang w:val="es-ES"/>
+        </w:rPr>
+        <w:t xml:space="preserve">Este tipo de modelos busca realizar las predicciones a través de varios árboles de decisión que se construyen a partir de un subconjunto aleatorio de un número determinado de variables </w:t>
+      </w:r>
       <w:proofErr w:type="spellStart"/>
       <w:r>
         <w:rPr>
           <w:lang w:val="es-ES"/>
         </w:rPr>
-        <w:t>Random</w:t>
+        <w:t>predictoras</w:t>
       </w:r>
       <w:proofErr w:type="spellEnd"/>
       <w:r>
         <w:rPr>
           <w:lang w:val="es-ES"/>
         </w:rPr>
-        <w:t xml:space="preserve"> </w:t>
-      </w:r>
-      <w:proofErr w:type="spellStart"/>
-      <w:r>
-        <w:rPr>
-          <w:lang w:val="es-ES"/>
-        </w:rPr>
-        <w:t>forest</w:t>
-      </w:r>
-      <w:proofErr w:type="spellEnd"/>
-      <w:r>
-        <w:rPr>
-          <w:lang w:val="es-ES"/>
-        </w:rPr>
-        <w:t xml:space="preserve"> (8 predictores):</w:t>
-      </w:r>
-    </w:p>
-    <w:p>
-      <w:pPr>
-        <w:jc w:val="both"/>
-        <w:rPr>
-          <w:lang w:val="es-ES"/>
-        </w:rPr>
-      </w:pPr>
-    </w:p>
-    <w:p>
-      <w:pPr>
-        <w:jc w:val="both"/>
-        <w:rPr>
-          <w:lang w:val="es-ES"/>
-        </w:rPr>
-      </w:pPr>
-      <w:r>
-        <w:rPr>
-          <w:lang w:val="es-ES"/>
-        </w:rPr>
-        <w:lastRenderedPageBreak/>
-        <w:t xml:space="preserve">Este tipo de modelos busca realizar las predicciones a través de varios árboles de decisión que se construyen a partir de un subconjunto aleatorio de un número determinado de variables predictoras. En este ejercicio de utilizaron 8 de estas variables: </w:t>
+        <w:t xml:space="preserve">. En este ejercicio de utilizaron 8 de estas variables: </w:t>
       </w:r>
       <w:proofErr w:type="spellStart"/>
       <w:r>
@@ -3117,13 +3355,7 @@
           <w:iCs/>
           <w:lang w:val="es-ES"/>
         </w:rPr>
-        <w:t xml:space="preserve"> Forest</w:t>
-      </w:r>
-      <w:r>
-        <w:rPr>
-          <w:lang w:val="es-ES"/>
-        </w:rPr>
-        <w:t xml:space="preserve"> se entrena sobre un subconjunto de los datos de la variable de interés en este caso: el precio de las casas y apartamentos de Bogotá. El subconjunto de datos de entrenamiento se obtuvo a través de </w:t>
+        <w:t xml:space="preserve"> </w:t>
       </w:r>
       <w:proofErr w:type="spellStart"/>
       <w:r>
@@ -3132,24 +3364,40 @@
           <w:iCs/>
           <w:lang w:val="es-ES"/>
         </w:rPr>
-        <w:t>cross</w:t>
+        <w:t>Forest</w:t>
       </w:r>
       <w:proofErr w:type="spellEnd"/>
+      <w:r>
+        <w:rPr>
+          <w:lang w:val="es-ES"/>
+        </w:rPr>
+        <w:t xml:space="preserve"> se entrena sobre un subconjunto de los datos de la variable de interés en este caso: el precio de las casas y apartamentos de Bogotá. El subconjunto de datos de entrenamiento se obtuvo a través de </w:t>
+      </w:r>
+      <w:proofErr w:type="spellStart"/>
       <w:r>
         <w:rPr>
           <w:i/>
           <w:iCs/>
           <w:lang w:val="es-ES"/>
         </w:rPr>
-        <w:t xml:space="preserve"> </w:t>
-      </w:r>
-      <w:proofErr w:type="spellStart"/>
+        <w:t>cross</w:t>
+      </w:r>
+      <w:proofErr w:type="spellEnd"/>
       <w:r>
         <w:rPr>
           <w:i/>
           <w:iCs/>
           <w:lang w:val="es-ES"/>
         </w:rPr>
+        <w:t xml:space="preserve"> </w:t>
+      </w:r>
+      <w:proofErr w:type="spellStart"/>
+      <w:r>
+        <w:rPr>
+          <w:i/>
+          <w:iCs/>
+          <w:lang w:val="es-ES"/>
+        </w:rPr>
         <w:t>validation</w:t>
       </w:r>
       <w:proofErr w:type="spellEnd"/>
@@ -3158,6 +3406,119 @@
           <w:lang w:val="es-ES"/>
         </w:rPr>
         <w:t xml:space="preserve"> con k=10. </w:t>
+      </w:r>
+    </w:p>
+    <w:p>
+      <w:pPr>
+        <w:jc w:val="both"/>
+        <w:rPr>
+          <w:lang w:val="es-ES"/>
+        </w:rPr>
+      </w:pPr>
+    </w:p>
+    <w:p>
+      <w:pPr>
+        <w:jc w:val="both"/>
+        <w:rPr>
+          <w:lang w:val="es-ES"/>
+        </w:rPr>
+        <w:sectPr>
+          <w:pgSz w:w="12240" w:h="15840"/>
+          <w:pgMar w:top="1440" w:right="1440" w:bottom="1440" w:left="1440" w:header="708" w:footer="708" w:gutter="0"/>
+          <w:cols w:space="708"/>
+          <w:docGrid w:linePitch="360"/>
+        </w:sectPr>
+      </w:pPr>
+      <w:r>
+        <w:rPr>
+          <w:lang w:val="es-ES"/>
+        </w:rPr>
+        <w:t>Finalmente, se construyó una grilla con 2, 3, 4 ,5 y 8(</w:t>
+      </w:r>
+      <w:proofErr w:type="spellStart"/>
+      <w:r>
+        <w:rPr>
+          <w:lang w:val="es-ES"/>
+        </w:rPr>
+        <w:t>bagging</w:t>
+      </w:r>
+      <w:proofErr w:type="spellEnd"/>
+      <w:r>
+        <w:rPr>
+          <w:lang w:val="es-ES"/>
+        </w:rPr>
+        <w:t xml:space="preserve">) predictores aleatorios. La regla de corte </w:t>
+      </w:r>
+      <w:proofErr w:type="spellStart"/>
+      <w:r>
+        <w:rPr>
+          <w:lang w:val="es-ES"/>
+        </w:rPr>
+        <w:t>fué</w:t>
+      </w:r>
+      <w:proofErr w:type="spellEnd"/>
+      <w:r>
+        <w:rPr>
+          <w:lang w:val="es-ES"/>
+        </w:rPr>
+        <w:t xml:space="preserve"> “varianza” y los diferentes tamaños de nodos: 1,2,3 y 6. </w:t>
+      </w:r>
+    </w:p>
+    <w:p>
+      <w:pPr>
+        <w:rPr>
+          <w:lang w:val="es-ES"/>
+        </w:rPr>
+      </w:pPr>
+    </w:p>
+    <w:p>
+      <w:pPr>
+        <w:jc w:val="both"/>
+        <w:rPr>
+          <w:lang w:val="es-ES"/>
+        </w:rPr>
+      </w:pPr>
+      <w:r>
+        <w:rPr>
+          <w:lang w:val="es-ES"/>
+        </w:rPr>
+        <w:t xml:space="preserve">Como se puede ver en la </w:t>
+      </w:r>
+      <w:proofErr w:type="gramStart"/>
+      <w:r>
+        <w:rPr>
+          <w:lang w:val="es-ES"/>
+        </w:rPr>
+        <w:t>gráfica  XX</w:t>
+      </w:r>
+      <w:proofErr w:type="gramEnd"/>
+      <w:r>
+        <w:rPr>
+          <w:lang w:val="es-ES"/>
+        </w:rPr>
+        <w:t xml:space="preserve"> a medida que se incrementa el número de predictores  disminuye el RMSE, sin embargo después de 3 predictores aleatorios comienza a incrementarse.</w:t>
+      </w:r>
+    </w:p>
+    <w:p>
+      <w:pPr>
+        <w:jc w:val="both"/>
+        <w:rPr>
+          <w:lang w:val="es-ES"/>
+        </w:rPr>
+      </w:pPr>
+    </w:p>
+    <w:p>
+      <w:pPr>
+        <w:jc w:val="both"/>
+        <w:rPr>
+          <w:lang w:val="es-ES"/>
+        </w:rPr>
+      </w:pPr>
+      <w:r>
+        <w:rPr>
+          <w:lang w:val="es-ES"/>
+        </w:rPr>
+        <w:t>El mejor número de nodos es 1.  El cuadro XX muestra el MEA y MAPE dentro y fuera de muestra.</w:t>
       </w:r>
     </w:p>
     <w:p>
@@ -3182,47 +3543,6 @@
           <w:docGrid w:linePitch="360"/>
         </w:sectPr>
       </w:pPr>
-      <w:r>
-        <w:rPr>
-          <w:lang w:val="es-ES"/>
-        </w:rPr>
-        <w:t>Finalmente, se construyó una grilla con 2, 3, 4 ,5 y 8(</w:t>
-      </w:r>
-      <w:proofErr w:type="spellStart"/>
-      <w:r>
-        <w:rPr>
-          <w:lang w:val="es-ES"/>
-        </w:rPr>
-        <w:t>bagging</w:t>
-      </w:r>
-      <w:proofErr w:type="spellEnd"/>
-      <w:r>
-        <w:rPr>
-          <w:lang w:val="es-ES"/>
-        </w:rPr>
-        <w:t xml:space="preserve">) predictores aleatorios. La regla de corte </w:t>
-      </w:r>
-      <w:proofErr w:type="spellStart"/>
-      <w:r>
-        <w:rPr>
-          <w:lang w:val="es-ES"/>
-        </w:rPr>
-        <w:t>fué</w:t>
-      </w:r>
-      <w:proofErr w:type="spellEnd"/>
-      <w:r>
-        <w:rPr>
-          <w:lang w:val="es-ES"/>
-        </w:rPr>
-        <w:t xml:space="preserve"> “varianza” y los diferentes tamaños de nodos: 1,2,3 y 6. </w:t>
-      </w:r>
-    </w:p>
-    <w:p>
-      <w:pPr>
-        <w:rPr>
-          <w:lang w:val="es-ES"/>
-        </w:rPr>
-      </w:pPr>
     </w:p>
     <w:p>
       <w:pPr>
@@ -3235,91 +3555,6 @@
         <w:rPr>
           <w:lang w:val="es-ES"/>
         </w:rPr>
-        <w:t xml:space="preserve">Como se puede ver en la </w:t>
-      </w:r>
-      <w:proofErr w:type="gramStart"/>
-      <w:r>
-        <w:rPr>
-          <w:lang w:val="es-ES"/>
-        </w:rPr>
-        <w:t>gráfica  XX</w:t>
-      </w:r>
-      <w:proofErr w:type="gramEnd"/>
-      <w:r>
-        <w:rPr>
-          <w:lang w:val="es-ES"/>
-        </w:rPr>
-        <w:t xml:space="preserve"> a medida que se incrementa el número de predictores  disminuye el RMSE, sin embargo después de 3 predictores aleatorios comienza a incrementarse.</w:t>
-      </w:r>
-    </w:p>
-    <w:p>
-      <w:pPr>
-        <w:jc w:val="both"/>
-        <w:rPr>
-          <w:lang w:val="es-ES"/>
-        </w:rPr>
-      </w:pPr>
-    </w:p>
-    <w:p>
-      <w:pPr>
-        <w:jc w:val="both"/>
-        <w:rPr>
-          <w:lang w:val="es-ES"/>
-        </w:rPr>
-      </w:pPr>
-      <w:r>
-        <w:rPr>
-          <w:lang w:val="es-ES"/>
-        </w:rPr>
-        <w:t xml:space="preserve">El mejor número de nodos </w:t>
-      </w:r>
-      <w:r>
-        <w:rPr>
-          <w:lang w:val="es-ES"/>
-        </w:rPr>
-        <w:t>es 1</w:t>
-      </w:r>
-      <w:r>
-        <w:rPr>
-          <w:lang w:val="es-ES"/>
-        </w:rPr>
-        <w:t>.  El cuadro XX muestra el MEA y MAPE dentro y fuera de muestra.</w:t>
-      </w:r>
-    </w:p>
-    <w:p>
-      <w:pPr>
-        <w:jc w:val="both"/>
-        <w:rPr>
-          <w:lang w:val="es-ES"/>
-        </w:rPr>
-      </w:pPr>
-    </w:p>
-    <w:p>
-      <w:pPr>
-        <w:jc w:val="both"/>
-        <w:rPr>
-          <w:lang w:val="es-ES"/>
-        </w:rPr>
-        <w:sectPr>
-          <w:type w:val="continuous"/>
-          <w:pgSz w:w="12240" w:h="15840"/>
-          <w:pgMar w:top="1440" w:right="1440" w:bottom="1440" w:left="1440" w:header="708" w:footer="708" w:gutter="0"/>
-          <w:cols w:space="708"/>
-          <w:docGrid w:linePitch="360"/>
-        </w:sectPr>
-      </w:pPr>
-    </w:p>
-    <w:p>
-      <w:pPr>
-        <w:jc w:val="both"/>
-        <w:rPr>
-          <w:lang w:val="es-ES"/>
-        </w:rPr>
-      </w:pPr>
-      <w:r>
-        <w:rPr>
-          <w:lang w:val="es-ES"/>
-        </w:rPr>
         <w:t xml:space="preserve">  </w:t>
       </w:r>
       <w:r>
@@ -3328,7 +3563,7 @@
           <w:lang w:val="es-ES"/>
         </w:rPr>
         <w:drawing>
-          <wp:inline distT="0" distB="0" distL="0" distR="0" wp14:anchorId="676F031A" wp14:editId="28D6FBE6">
+          <wp:inline distT="0" distB="0" distL="0" distR="0" wp14:anchorId="30AA0F4F" wp14:editId="071A086B">
             <wp:extent cx="2642226" cy="3694596"/>
             <wp:effectExtent l="12700" t="12700" r="12700" b="13970"/>
             <wp:docPr id="2" name="Picture 2" descr="Chart, line chart&#10;&#10;Description automatically generated"/>
@@ -3343,7 +3578,7 @@
                     <pic:cNvPicPr/>
                   </pic:nvPicPr>
                   <pic:blipFill>
-                    <a:blip r:embed="rId12"/>
+                    <a:blip r:embed="rId15"/>
                     <a:stretch>
                       <a:fillRect/>
                     </a:stretch>
@@ -3609,21 +3844,6 @@
     </w:p>
     <w:p>
       <w:pPr>
-        <w:rPr>
-          <w:lang w:val="es-ES"/>
-        </w:rPr>
-      </w:pPr>
-    </w:p>
-    <w:p>
-      <w:pPr>
-        <w:jc w:val="both"/>
-        <w:rPr>
-          <w:lang w:val="es-ES"/>
-        </w:rPr>
-      </w:pPr>
-    </w:p>
-    <w:p>
-      <w:pPr>
         <w:jc w:val="both"/>
         <w:rPr>
           <w:lang w:val="es-ES"/>
@@ -3664,26 +3884,7 @@
         <w:rPr>
           <w:lang w:val="es-ES"/>
         </w:rPr>
-        <w:lastRenderedPageBreak/>
-        <w:t>Aunque el MA</w:t>
-      </w:r>
-      <w:r>
-        <w:rPr>
-          <w:lang w:val="es-ES"/>
-        </w:rPr>
-        <w:t>P</w:t>
-      </w:r>
-      <w:r>
-        <w:rPr>
-          <w:lang w:val="es-ES"/>
-        </w:rPr>
-        <w:t>E dentro de muestra es bajo</w:t>
-      </w:r>
-      <w:r>
-        <w:rPr>
-          <w:lang w:val="es-ES"/>
-        </w:rPr>
-        <w:t xml:space="preserve"> no logra mantener el mismo porcentaje en el conjunto de evaluación.  Esto se puede deber a </w:t>
+        <w:t xml:space="preserve">Aunque el MAPE dentro de muestra es bajo no logra mantener el mismo porcentaje en el conjunto de evaluación.  Esto se puede deber a </w:t>
       </w:r>
       <w:proofErr w:type="spellStart"/>
       <w:r>
@@ -3699,69 +3900,21 @@
         <w:rPr>
           <w:lang w:val="es-ES"/>
         </w:rPr>
-        <w:t xml:space="preserve">. Sin embargo, aunque la variación entre los dos subconjuntos </w:t>
-      </w:r>
-      <w:r>
-        <w:rPr>
-          <w:lang w:val="es-ES"/>
-        </w:rPr>
-        <w:t>es evidente</w:t>
-      </w:r>
-      <w:r>
-        <w:rPr>
-          <w:lang w:val="es-ES"/>
-        </w:rPr>
-        <w:t>,</w:t>
-      </w:r>
-      <w:r>
-        <w:rPr>
-          <w:lang w:val="es-ES"/>
-        </w:rPr>
-        <w:t xml:space="preserve"> </w:t>
-      </w:r>
-      <w:r>
-        <w:rPr>
-          <w:lang w:val="es-ES"/>
-        </w:rPr>
-        <w:t xml:space="preserve">una predicción en testeo con </w:t>
+        <w:t xml:space="preserve">. Sin embargo, aunque la variación entre los dos subconjuntos es evidente, una predicción en testeo con </w:t>
       </w:r>
       <w:proofErr w:type="gramStart"/>
       <w:r>
         <w:rPr>
           <w:lang w:val="es-ES"/>
         </w:rPr>
-        <w:t xml:space="preserve">un </w:t>
-      </w:r>
-      <w:r>
-        <w:rPr>
-          <w:lang w:val="es-ES"/>
-        </w:rPr>
-        <w:t xml:space="preserve"> MA</w:t>
-      </w:r>
-      <w:r>
-        <w:rPr>
-          <w:lang w:val="es-ES"/>
-        </w:rPr>
-        <w:t>P</w:t>
-      </w:r>
-      <w:r>
-        <w:rPr>
-          <w:lang w:val="es-ES"/>
-        </w:rPr>
-        <w:t>E</w:t>
+        <w:t>un  MAPE</w:t>
       </w:r>
       <w:proofErr w:type="gramEnd"/>
       <w:r>
         <w:rPr>
           <w:lang w:val="es-ES"/>
         </w:rPr>
-        <w:t xml:space="preserve"> </w:t>
-      </w:r>
-      <w:r>
-        <w:rPr>
-          <w:lang w:val="es-ES"/>
-        </w:rPr>
-        <w:t xml:space="preserve">del 20% es razonable. </w:t>
+        <w:t xml:space="preserve"> del 20% es razonable. </w:t>
       </w:r>
     </w:p>
     <w:p>
@@ -3823,13 +3976,7 @@
         <w:rPr>
           <w:lang w:val="es-ES"/>
         </w:rPr>
-        <w:t xml:space="preserve">Los árboles de decisión dividen los datos en subconjuntos utilizando particiones recursivas binarias. </w:t>
-      </w:r>
-      <w:r>
-        <w:rPr>
-          <w:lang w:val="es-ES"/>
-        </w:rPr>
-        <w:t xml:space="preserve">Se utilizaron 8 variables: </w:t>
+        <w:t xml:space="preserve">Los árboles de decisión dividen los datos en subconjuntos utilizando particiones recursivas binarias. Se utilizaron 8 variables: </w:t>
       </w:r>
       <w:proofErr w:type="spellStart"/>
       <w:r>
@@ -3927,13 +4074,14 @@
         <w:rPr>
           <w:lang w:val="es-ES"/>
         </w:rPr>
-        <w:t xml:space="preserve">. </w:t>
-      </w:r>
-      <w:r>
-        <w:rPr>
-          <w:lang w:val="es-ES"/>
-        </w:rPr>
-        <w:t xml:space="preserve">Para el conjunto de entrenamiento y evaluación se utilizó </w:t>
+        <w:t xml:space="preserve">. Para </w:t>
+      </w:r>
+      <w:r>
+        <w:rPr>
+          <w:lang w:val="es-ES"/>
+        </w:rPr>
+        <w:lastRenderedPageBreak/>
+        <w:t xml:space="preserve">el conjunto de entrenamiento y evaluación se utilizó </w:t>
       </w:r>
       <w:proofErr w:type="spellStart"/>
       <w:r>
@@ -4021,10 +4169,10 @@
           <w:lang w:val="es-ES"/>
         </w:rPr>
         <w:drawing>
-          <wp:inline distT="0" distB="0" distL="0" distR="0" wp14:anchorId="797BB560" wp14:editId="40E34C6B">
+          <wp:inline distT="0" distB="0" distL="0" distR="0" wp14:anchorId="0CC1A5A0" wp14:editId="7BFB99CD">
             <wp:extent cx="2747010" cy="2399030"/>
             <wp:effectExtent l="12700" t="12700" r="8890" b="13970"/>
-            <wp:docPr id="1" name="Picture 1" descr="Diagram&#10;&#10;Description automatically generated"/>
+            <wp:docPr id="12" name="Picture 1" descr="Diagram&#10;&#10;Description automatically generated"/>
             <wp:cNvGraphicFramePr>
               <a:graphicFrameLocks xmlns:a="http://schemas.openxmlformats.org/drawingml/2006/main" noChangeAspect="1"/>
             </wp:cNvGraphicFramePr>
@@ -4036,7 +4184,7 @@
                     <pic:cNvPicPr/>
                   </pic:nvPicPr>
                   <pic:blipFill>
-                    <a:blip r:embed="rId13">
+                    <a:blip r:embed="rId16">
                       <a:extLst>
                         <a:ext uri="{28A0092B-C50C-407E-A947-70E740481C1C}">
                           <a14:useLocalDpi xmlns:a14="http://schemas.microsoft.com/office/drawing/2010/main" val="0"/>
@@ -4295,26 +4443,11 @@
           <w:lang w:val="es-ES"/>
         </w:rPr>
       </w:pPr>
-    </w:p>
-    <w:p>
-      <w:pPr>
-        <w:jc w:val="both"/>
-        <w:rPr>
-          <w:lang w:val="es-ES"/>
-        </w:rPr>
-      </w:pPr>
-    </w:p>
-    <w:p>
-      <w:pPr>
-        <w:jc w:val="both"/>
-        <w:rPr>
-          <w:lang w:val="es-ES"/>
-        </w:rPr>
-      </w:pPr>
-      <w:r>
-        <w:rPr>
-          <w:lang w:val="es-ES"/>
-        </w:rPr>
+      <w:r>
+        <w:rPr>
+          <w:lang w:val="es-ES"/>
+        </w:rPr>
+        <w:lastRenderedPageBreak/>
         <w:t>El modelo escoge la variable “Superficie” como la más relevante. Para apartamentos con menos de 97m2 predice un precio de $441´000.000. Para las propiedades con un área entre 97m2 y 122 m</w:t>
       </w:r>
       <w:proofErr w:type="gramStart"/>
@@ -4368,54 +4501,24 @@
           <w:iCs/>
           <w:lang w:val="es-ES"/>
         </w:rPr>
-        <w:t xml:space="preserve"> Forest</w:t>
-      </w:r>
+        <w:t xml:space="preserve"> </w:t>
+      </w:r>
+      <w:proofErr w:type="spellStart"/>
+      <w:r>
+        <w:rPr>
+          <w:i/>
+          <w:iCs/>
+          <w:lang w:val="es-ES"/>
+        </w:rPr>
+        <w:t>Forest</w:t>
+      </w:r>
+      <w:proofErr w:type="spellEnd"/>
       <w:r>
         <w:rPr>
           <w:lang w:val="es-ES"/>
         </w:rPr>
         <w:t>. Este último sin embargo no es claro en especificar los predictores más importantes pues es escoge 3 de los 8 posibles de forma aleatoria.</w:t>
       </w:r>
-    </w:p>
-    <w:p>
-      <w:pPr>
-        <w:jc w:val="both"/>
-        <w:rPr>
-          <w:lang w:val="es-ES"/>
-        </w:rPr>
-      </w:pPr>
-    </w:p>
-    <w:p>
-      <w:pPr>
-        <w:jc w:val="both"/>
-        <w:rPr>
-          <w:lang w:val="es-ES"/>
-        </w:rPr>
-      </w:pPr>
-    </w:p>
-    <w:p>
-      <w:pPr>
-        <w:jc w:val="both"/>
-        <w:rPr>
-          <w:lang w:val="es-ES"/>
-        </w:rPr>
-      </w:pPr>
-    </w:p>
-    <w:p>
-      <w:pPr>
-        <w:jc w:val="both"/>
-        <w:rPr>
-          <w:lang w:val="es-ES"/>
-        </w:rPr>
-      </w:pPr>
-    </w:p>
-    <w:p>
-      <w:pPr>
-        <w:jc w:val="both"/>
-        <w:rPr>
-          <w:lang w:val="es-ES"/>
-        </w:rPr>
-      </w:pPr>
     </w:p>
     <w:p>
       <w:pPr>
@@ -4448,7 +4551,6 @@
           <w:bCs/>
           <w:lang w:val="es-ES"/>
         </w:rPr>
-        <w:lastRenderedPageBreak/>
         <w:t>Modelos de Regularización</w:t>
       </w:r>
     </w:p>
@@ -5059,13 +5161,27 @@
         <w:rPr>
           <w:lang w:val="es-ES"/>
         </w:rPr>
-        <w:t xml:space="preserve">La primera variable predictora es el tipo de propiedad, es decir si es casa o apartamento, no se le hizo ningún tratamiento pues es una </w:t>
+        <w:t xml:space="preserve">La primera variable </w:t>
       </w:r>
       <w:proofErr w:type="spellStart"/>
       <w:r>
         <w:rPr>
           <w:lang w:val="es-ES"/>
         </w:rPr>
+        <w:t>predictora</w:t>
+      </w:r>
+      <w:proofErr w:type="spellEnd"/>
+      <w:r>
+        <w:rPr>
+          <w:lang w:val="es-ES"/>
+        </w:rPr>
+        <w:t xml:space="preserve"> es el tipo de propiedad, es decir si es casa o apartamento, no se le hizo ningún tratamiento pues es una </w:t>
+      </w:r>
+      <w:proofErr w:type="spellStart"/>
+      <w:r>
+        <w:rPr>
+          <w:lang w:val="es-ES"/>
+        </w:rPr>
         <w:t>dummy</w:t>
       </w:r>
       <w:proofErr w:type="spellEnd"/>
@@ -5219,7 +5335,35 @@
         <w:rPr>
           <w:lang w:val="es-ES"/>
         </w:rPr>
-        <w:t xml:space="preserve"> de la variable dependiente y las variables independientes, considerando como todo valor que está fuera de los bigotes, es decir las líneas que se determinan como el tercer cuartil + 1.5 veces el rango intercuartílico y el primer cuartil -1.5 veces el rango intercuartílico. </w:t>
+        <w:t xml:space="preserve"> de la variable dependiente y las variables independientes, considerando como todo valor que está fuera de los bigotes, es decir las líneas que se determinan como el tercer cuartil + 1.5 veces el rango </w:t>
+      </w:r>
+      <w:proofErr w:type="spellStart"/>
+      <w:r>
+        <w:rPr>
+          <w:lang w:val="es-ES"/>
+        </w:rPr>
+        <w:t>intercuartílico</w:t>
+      </w:r>
+      <w:proofErr w:type="spellEnd"/>
+      <w:r>
+        <w:rPr>
+          <w:lang w:val="es-ES"/>
+        </w:rPr>
+        <w:t xml:space="preserve"> y el primer cuartil -1.5 veces el rango </w:t>
+      </w:r>
+      <w:proofErr w:type="spellStart"/>
+      <w:r>
+        <w:rPr>
+          <w:lang w:val="es-ES"/>
+        </w:rPr>
+        <w:t>intercuartílico</w:t>
+      </w:r>
+      <w:proofErr w:type="spellEnd"/>
+      <w:r>
+        <w:rPr>
+          <w:lang w:val="es-ES"/>
+        </w:rPr>
+        <w:t xml:space="preserve">. </w:t>
       </w:r>
     </w:p>
     <w:p>
@@ -5309,7 +5453,21 @@
         <w:rPr>
           <w:lang w:val="es-ES"/>
         </w:rPr>
-        <w:t>En este grupo de modelos se plantean diversas especificaciones como lineal, semilogarítmico y polinómicos. Los resultados de predicción que mejor se ajustan provienen de una especificación lineal, cuyos coeficientes se muestran en la siguiente tabla:</w:t>
+        <w:t xml:space="preserve">En este grupo de modelos se plantean diversas especificaciones como lineal, </w:t>
+      </w:r>
+      <w:proofErr w:type="spellStart"/>
+      <w:r>
+        <w:rPr>
+          <w:lang w:val="es-ES"/>
+        </w:rPr>
+        <w:t>semilogarítmico</w:t>
+      </w:r>
+      <w:proofErr w:type="spellEnd"/>
+      <w:r>
+        <w:rPr>
+          <w:lang w:val="es-ES"/>
+        </w:rPr>
+        <w:t xml:space="preserve"> y polinómicos. Los resultados de predicción que mejor se ajustan provienen de una especificación lineal, cuyos coeficientes se muestran en la siguiente tabla:</w:t>
       </w:r>
     </w:p>
     <w:p>
@@ -5346,8 +5504,9 @@
           <w:noProof/>
           <w:lang w:val="es-ES"/>
         </w:rPr>
+        <w:lastRenderedPageBreak/>
         <w:drawing>
-          <wp:inline distT="0" distB="0" distL="0" distR="0" wp14:anchorId="06BB1F44" wp14:editId="53AB2D79">
+          <wp:inline distT="0" distB="0" distL="0" distR="0" wp14:anchorId="7E4853E4" wp14:editId="37C74CF0">
             <wp:extent cx="5200807" cy="1318260"/>
             <wp:effectExtent l="0" t="0" r="0" b="0"/>
             <wp:docPr id="5" name="Imagen 5"/>
@@ -5364,7 +5523,7 @@
                     </pic:cNvPicPr>
                   </pic:nvPicPr>
                   <pic:blipFill rotWithShape="1">
-                    <a:blip r:embed="rId14" cstate="print">
+                    <a:blip r:embed="rId17" cstate="print">
                       <a:extLst>
                         <a:ext uri="{28A0092B-C50C-407E-A947-70E740481C1C}">
                           <a14:useLocalDpi xmlns:a14="http://schemas.microsoft.com/office/drawing/2010/main" val="0"/>
@@ -5418,7 +5577,6 @@
         <w:rPr>
           <w:lang w:val="es-ES"/>
         </w:rPr>
-        <w:lastRenderedPageBreak/>
         <w:t xml:space="preserve">El grado de penalización de los modelos de regularización está controlado por el </w:t>
       </w:r>
       <w:proofErr w:type="spellStart"/>
@@ -5473,7 +5631,7 @@
           <w:lang w:val="es-ES"/>
         </w:rPr>
         <w:drawing>
-          <wp:inline distT="0" distB="0" distL="0" distR="0" wp14:anchorId="68FC5684" wp14:editId="339004CF">
+          <wp:inline distT="0" distB="0" distL="0" distR="0" wp14:anchorId="73DF5772" wp14:editId="5A2A9C76">
             <wp:extent cx="2286000" cy="533400"/>
             <wp:effectExtent l="0" t="0" r="0" b="0"/>
             <wp:docPr id="6" name="Imagen 6"/>
@@ -5490,7 +5648,7 @@
                     </pic:cNvPicPr>
                   </pic:nvPicPr>
                   <pic:blipFill rotWithShape="1">
-                    <a:blip r:embed="rId15" cstate="print">
+                    <a:blip r:embed="rId18" cstate="print">
                       <a:extLst>
                         <a:ext uri="{28A0092B-C50C-407E-A947-70E740481C1C}">
                           <a14:useLocalDpi xmlns:a14="http://schemas.microsoft.com/office/drawing/2010/main" val="0"/>
@@ -5574,7 +5732,7 @@
           <w:lang w:val="es-ES"/>
         </w:rPr>
         <w:drawing>
-          <wp:inline distT="0" distB="0" distL="0" distR="0" wp14:anchorId="37154088" wp14:editId="45597840">
+          <wp:inline distT="0" distB="0" distL="0" distR="0" wp14:anchorId="2FC13203" wp14:editId="21A85A15">
             <wp:extent cx="3138377" cy="419100"/>
             <wp:effectExtent l="0" t="0" r="5080" b="0"/>
             <wp:docPr id="4" name="Imagen 4"/>
@@ -5591,7 +5749,7 @@
                     </pic:cNvPicPr>
                   </pic:nvPicPr>
                   <pic:blipFill rotWithShape="1">
-                    <a:blip r:embed="rId16" cstate="print">
+                    <a:blip r:embed="rId19" cstate="print">
                       <a:extLst>
                         <a:ext uri="{28A0092B-C50C-407E-A947-70E740481C1C}">
                           <a14:useLocalDpi xmlns:a14="http://schemas.microsoft.com/office/drawing/2010/main" val="0"/>
@@ -5687,7 +5845,7 @@
           <w:lang w:val="es-ES"/>
         </w:rPr>
         <w:drawing>
-          <wp:inline distT="0" distB="0" distL="0" distR="0" wp14:anchorId="1466F6BC" wp14:editId="4D1448B6">
+          <wp:inline distT="0" distB="0" distL="0" distR="0" wp14:anchorId="5294ABEC" wp14:editId="2C9463D6">
             <wp:extent cx="3619500" cy="2141220"/>
             <wp:effectExtent l="0" t="0" r="0" b="0"/>
             <wp:docPr id="3" name="Imagen 3"/>
@@ -5704,7 +5862,7 @@
                     </pic:cNvPicPr>
                   </pic:nvPicPr>
                   <pic:blipFill rotWithShape="1">
-                    <a:blip r:embed="rId17" cstate="print">
+                    <a:blip r:embed="rId20" cstate="print">
                       <a:extLst>
                         <a:ext uri="{28A0092B-C50C-407E-A947-70E740481C1C}">
                           <a14:useLocalDpi xmlns:a14="http://schemas.microsoft.com/office/drawing/2010/main" val="0"/>
@@ -5784,13 +5942,27 @@
         <w:rPr>
           <w:lang w:val="es-ES"/>
         </w:rPr>
-        <w:t xml:space="preserve"> es un MAE de 282445492.70880, que es superado por el modelo Super </w:t>
+        <w:t xml:space="preserve"> es un MAE de 282445492.70880, que es superado por el modelo </w:t>
       </w:r>
       <w:proofErr w:type="spellStart"/>
       <w:r>
         <w:rPr>
           <w:lang w:val="es-ES"/>
         </w:rPr>
+        <w:t>Super</w:t>
+      </w:r>
+      <w:proofErr w:type="spellEnd"/>
+      <w:r>
+        <w:rPr>
+          <w:lang w:val="es-ES"/>
+        </w:rPr>
+        <w:t xml:space="preserve"> </w:t>
+      </w:r>
+      <w:proofErr w:type="spellStart"/>
+      <w:r>
+        <w:rPr>
+          <w:lang w:val="es-ES"/>
+        </w:rPr>
         <w:t>Learner</w:t>
       </w:r>
       <w:proofErr w:type="spellEnd"/>
@@ -5798,13 +5970,27 @@
         <w:rPr>
           <w:lang w:val="es-ES"/>
         </w:rPr>
-        <w:t xml:space="preserve">. Por lo tanto, en este caso, los modelos de regularización no superan las predicciones de modelo Super </w:t>
+        <w:t xml:space="preserve">. Por lo tanto, en este caso, los modelos de regularización no superan las predicciones de modelo </w:t>
       </w:r>
       <w:proofErr w:type="spellStart"/>
       <w:r>
         <w:rPr>
           <w:lang w:val="es-ES"/>
         </w:rPr>
+        <w:t>Super</w:t>
+      </w:r>
+      <w:proofErr w:type="spellEnd"/>
+      <w:r>
+        <w:rPr>
+          <w:lang w:val="es-ES"/>
+        </w:rPr>
+        <w:t xml:space="preserve"> </w:t>
+      </w:r>
+      <w:proofErr w:type="spellStart"/>
+      <w:r>
+        <w:rPr>
+          <w:lang w:val="es-ES"/>
+        </w:rPr>
         <w:t>Learner</w:t>
       </w:r>
       <w:proofErr w:type="spellEnd"/>
@@ -5846,7 +6032,14 @@
         <w:rPr>
           <w:lang w:val="es-ES"/>
         </w:rPr>
-        <w:t xml:space="preserve">no lineales, es decir donde el precio está expresado en logaritmos y otro con los predictores en polinomios. Los resultados se muestran en los anexos. El modelo </w:t>
+        <w:t xml:space="preserve">no lineales, es decir donde el precio está expresado en logaritmos y otro con los predictores en polinomios. Los resultados se muestran en </w:t>
+      </w:r>
+      <w:r>
+        <w:rPr>
+          <w:lang w:val="es-ES"/>
+        </w:rPr>
+        <w:lastRenderedPageBreak/>
+        <w:t xml:space="preserve">los anexos. El modelo </w:t>
       </w:r>
       <w:proofErr w:type="spellStart"/>
       <w:r>
@@ -5901,8 +6094,47 @@
     </w:p>
     <w:p>
       <w:pPr>
+        <w:pStyle w:val="Ttulo"/>
+        <w:numPr>
+          <w:ilvl w:val="0"/>
+          <w:numId w:val="22"/>
+        </w:numPr>
+        <w:jc w:val="left"/>
+        <w:rPr>
+          <w:rFonts w:ascii="Times New Roman" w:hAnsi="Times New Roman" w:cs="Times New Roman"/>
+          <w:b w:val="0"/>
+          <w:bCs w:val="0"/>
+          <w:sz w:val="24"/>
+          <w:szCs w:val="24"/>
+          <w:lang w:val="es-ES"/>
+        </w:rPr>
+      </w:pPr>
+      <w:r>
+        <w:rPr>
+          <w:rFonts w:ascii="Times New Roman" w:hAnsi="Times New Roman" w:cs="Times New Roman"/>
+          <w:b w:val="0"/>
+          <w:bCs w:val="0"/>
+          <w:sz w:val="24"/>
+          <w:szCs w:val="24"/>
+          <w:lang w:val="es-ES"/>
+        </w:rPr>
+        <w:t>CONCLUSIONES Y RECOMENDACIONES</w:t>
+      </w:r>
+    </w:p>
+    <w:p>
+      <w:pPr>
         <w:jc w:val="both"/>
         <w:rPr>
+          <w:rFonts w:cstheme="minorHAnsi"/>
+          <w:lang w:val="es-ES"/>
+        </w:rPr>
+      </w:pPr>
+    </w:p>
+    <w:p>
+      <w:pPr>
+        <w:jc w:val="both"/>
+        <w:rPr>
+          <w:rFonts w:cstheme="minorHAnsi"/>
           <w:lang w:val="es-ES"/>
         </w:rPr>
       </w:pPr>
@@ -5910,150 +6142,31 @@
     <w:p>
       <w:pPr>
         <w:pStyle w:val="Ttulo"/>
-        <w:rPr>
-          <w:sz w:val="32"/>
-          <w:szCs w:val="32"/>
-          <w:lang w:val="es-ES"/>
-        </w:rPr>
-      </w:pPr>
-      <w:r>
-        <w:rPr>
-          <w:sz w:val="32"/>
-          <w:szCs w:val="32"/>
-          <w:lang w:val="es-ES"/>
-        </w:rPr>
-        <w:lastRenderedPageBreak/>
-        <w:t xml:space="preserve">3. Conclusiones </w:t>
-      </w:r>
-      <w:r>
-        <w:rPr>
-          <w:sz w:val="32"/>
-          <w:szCs w:val="32"/>
-          <w:lang w:val="es-ES"/>
-        </w:rPr>
-        <w:t>y Recomendaciones</w:t>
-      </w:r>
-    </w:p>
-    <w:p>
-      <w:pPr>
-        <w:jc w:val="both"/>
-        <w:rPr>
-          <w:rFonts w:cstheme="minorHAnsi"/>
-          <w:lang w:val="es-ES"/>
-        </w:rPr>
-      </w:pPr>
-    </w:p>
-    <w:p>
-      <w:pPr>
-        <w:jc w:val="both"/>
-        <w:rPr>
-          <w:rFonts w:cstheme="minorHAnsi"/>
-          <w:lang w:val="es-ES"/>
-        </w:rPr>
-      </w:pPr>
-    </w:p>
-    <w:p>
-      <w:pPr>
-        <w:pStyle w:val="Ttulo"/>
-        <w:rPr>
-          <w:sz w:val="32"/>
-          <w:szCs w:val="32"/>
-          <w:lang w:val="es-ES"/>
-        </w:rPr>
-      </w:pPr>
-      <w:r>
-        <w:rPr>
-          <w:sz w:val="32"/>
-          <w:szCs w:val="32"/>
-          <w:lang w:val="es-ES"/>
-        </w:rPr>
-        <w:t xml:space="preserve">4. </w:t>
-      </w:r>
-      <w:r>
-        <w:rPr>
-          <w:sz w:val="32"/>
-          <w:szCs w:val="32"/>
-          <w:lang w:val="es-ES"/>
-        </w:rPr>
-        <w:t>Bibliografía</w:t>
-      </w:r>
-    </w:p>
-    <w:p>
-      <w:pPr>
-        <w:rPr>
-          <w:lang w:val="es-ES"/>
-        </w:rPr>
-      </w:pPr>
-    </w:p>
-    <w:p>
-      <w:pPr>
-        <w:rPr>
-          <w:lang w:val="es-ES"/>
-        </w:rPr>
-      </w:pPr>
-    </w:p>
-    <w:p>
-      <w:pPr>
-        <w:rPr>
-          <w:lang w:val="es-ES"/>
-        </w:rPr>
-      </w:pPr>
-    </w:p>
-    <w:p>
-      <w:pPr>
-        <w:rPr>
-          <w:lang w:val="es-ES"/>
-        </w:rPr>
-      </w:pPr>
-    </w:p>
-    <w:p>
-      <w:pPr>
-        <w:rPr>
-          <w:lang w:val="es-ES"/>
-        </w:rPr>
-      </w:pPr>
-    </w:p>
-    <w:p>
-      <w:pPr>
-        <w:rPr>
-          <w:lang w:val="es-ES"/>
-        </w:rPr>
-      </w:pPr>
-    </w:p>
-    <w:p>
-      <w:pPr>
-        <w:rPr>
-          <w:lang w:val="es-ES"/>
-        </w:rPr>
-      </w:pPr>
-    </w:p>
-    <w:p>
-      <w:pPr>
-        <w:rPr>
-          <w:lang w:val="es-ES"/>
-        </w:rPr>
-      </w:pPr>
-    </w:p>
-    <w:p>
-      <w:pPr>
-        <w:rPr>
-          <w:lang w:val="es-ES"/>
-        </w:rPr>
-      </w:pPr>
-    </w:p>
-    <w:p>
-      <w:pPr>
-        <w:rPr>
-          <w:lang w:val="es-ES"/>
-        </w:rPr>
-      </w:pPr>
-    </w:p>
-    <w:p>
-      <w:pPr>
-        <w:rPr>
-          <w:lang w:val="es-ES"/>
-        </w:rPr>
-      </w:pPr>
+        <w:numPr>
+          <w:ilvl w:val="0"/>
+          <w:numId w:val="22"/>
+        </w:numPr>
+        <w:jc w:val="left"/>
+        <w:rPr>
+          <w:rFonts w:ascii="Times New Roman" w:hAnsi="Times New Roman" w:cs="Times New Roman"/>
+          <w:b w:val="0"/>
+          <w:bCs w:val="0"/>
+          <w:sz w:val="24"/>
+          <w:szCs w:val="24"/>
+          <w:lang w:val="es-ES"/>
+        </w:rPr>
+      </w:pPr>
+      <w:r>
+        <w:rPr>
+          <w:rFonts w:ascii="Times New Roman" w:hAnsi="Times New Roman" w:cs="Times New Roman"/>
+          <w:b w:val="0"/>
+          <w:bCs w:val="0"/>
+          <w:sz w:val="24"/>
+          <w:szCs w:val="24"/>
+          <w:lang w:val="es-ES"/>
+        </w:rPr>
+        <w:t>BIBLIOGRAFIA</w:t>
+      </w:r>
     </w:p>
     <w:p>
       <w:pPr>
@@ -6608,7 +6721,7 @@
         </w:tabs>
         <w:wordWrap w:val="0"/>
         <w:rPr>
-          <w:rFonts w:ascii="Lucida Console" w:eastAsia="Times New Roman" w:hAnsi="Lucida Console" w:cs="Courier New"/>
+          <w:rFonts w:ascii="Lucida Console" w:hAnsi="Lucida Console" w:cs="Courier New"/>
           <w:color w:val="000000"/>
           <w:sz w:val="20"/>
           <w:szCs w:val="20"/>
@@ -6617,7 +6730,7 @@
       </w:pPr>
       <w:r>
         <w:rPr>
-          <w:rFonts w:ascii="Lucida Console" w:eastAsia="Times New Roman" w:hAnsi="Lucida Console" w:cs="Courier New"/>
+          <w:rFonts w:ascii="Lucida Console" w:hAnsi="Lucida Console" w:cs="Courier New"/>
           <w:color w:val="000000"/>
           <w:sz w:val="20"/>
           <w:szCs w:val="20"/>
@@ -6628,7 +6741,7 @@
       </w:r>
       <w:r>
         <w:rPr>
-          <w:rFonts w:ascii="Lucida Console" w:eastAsia="Times New Roman" w:hAnsi="Lucida Console" w:cs="Courier New"/>
+          <w:rFonts w:ascii="Lucida Console" w:hAnsi="Lucida Console" w:cs="Courier New"/>
           <w:color w:val="000000"/>
           <w:sz w:val="20"/>
           <w:szCs w:val="20"/>
@@ -6645,7 +6758,7 @@
           <w:noProof/>
         </w:rPr>
         <w:drawing>
-          <wp:inline distT="0" distB="0" distL="0" distR="0" wp14:anchorId="31C7FE94" wp14:editId="166DFA3A">
+          <wp:inline distT="0" distB="0" distL="0" distR="0" wp14:anchorId="53C6E02F" wp14:editId="0F9343F1">
             <wp:extent cx="4481830" cy="2377105"/>
             <wp:effectExtent l="0" t="0" r="0" b="4445"/>
             <wp:docPr id="7" name="Imagen 7"/>
@@ -6662,7 +6775,7 @@
                     </pic:cNvPicPr>
                   </pic:nvPicPr>
                   <pic:blipFill rotWithShape="1">
-                    <a:blip r:embed="rId18">
+                    <a:blip r:embed="rId21">
                       <a:extLst>
                         <a:ext uri="{28A0092B-C50C-407E-A947-70E740481C1C}">
                           <a14:useLocalDpi xmlns:a14="http://schemas.microsoft.com/office/drawing/2010/main" val="0"/>
@@ -6716,9 +6829,19 @@
           <w:color w:val="000000"/>
           <w:bdr w:val="none" w:sz="0" w:space="0" w:color="auto" w:frame="1"/>
         </w:rPr>
-        <w:t>"Error (</w:t>
-      </w:r>
-      <w:proofErr w:type="spellStart"/>
+        <w:t>"Error (mse) de entrenamiento: 0.0874021221908704"</w:t>
+      </w:r>
+    </w:p>
+    <w:p>
+      <w:pPr>
+        <w:pStyle w:val="HTMLconformatoprevio"/>
+        <w:shd w:val="clear" w:color="auto" w:fill="FFFFFF"/>
+        <w:wordWrap w:val="0"/>
+        <w:rPr>
+          <w:rFonts w:ascii="Lucida Console" w:hAnsi="Lucida Console"/>
+          <w:color w:val="000000"/>
+        </w:rPr>
+      </w:pPr>
       <w:r>
         <w:rPr>
           <w:rStyle w:val="gnd-iwgdh3b"/>
@@ -6726,36 +6849,6 @@
           <w:color w:val="000000"/>
           <w:bdr w:val="none" w:sz="0" w:space="0" w:color="auto" w:frame="1"/>
         </w:rPr>
-        <w:t>mse</w:t>
-      </w:r>
-      <w:proofErr w:type="spellEnd"/>
-      <w:r>
-        <w:rPr>
-          <w:rStyle w:val="gnd-iwgdh3b"/>
-          <w:rFonts w:ascii="Lucida Console" w:hAnsi="Lucida Console"/>
-          <w:color w:val="000000"/>
-          <w:bdr w:val="none" w:sz="0" w:space="0" w:color="auto" w:frame="1"/>
-        </w:rPr>
-        <w:t>) de entrenamiento: 0.0874021221908704"</w:t>
-      </w:r>
-    </w:p>
-    <w:p>
-      <w:pPr>
-        <w:pStyle w:val="HTMLconformatoprevio"/>
-        <w:shd w:val="clear" w:color="auto" w:fill="FFFFFF"/>
-        <w:wordWrap w:val="0"/>
-        <w:rPr>
-          <w:rFonts w:ascii="Lucida Console" w:hAnsi="Lucida Console"/>
-          <w:color w:val="000000"/>
-        </w:rPr>
-      </w:pPr>
-      <w:r>
-        <w:rPr>
-          <w:rStyle w:val="gnd-iwgdh3b"/>
-          <w:rFonts w:ascii="Lucida Console" w:hAnsi="Lucida Console"/>
-          <w:color w:val="000000"/>
-          <w:bdr w:val="none" w:sz="0" w:space="0" w:color="auto" w:frame="1"/>
-        </w:rPr>
         <w:t>"Error (mae) de entrenamiento: 0.239060247990877"</w:t>
       </w:r>
     </w:p>
@@ -6767,7 +6860,7 @@
           <w:noProof/>
         </w:rPr>
         <w:drawing>
-          <wp:anchor distT="0" distB="0" distL="114300" distR="114300" simplePos="0" relativeHeight="251661312" behindDoc="0" locked="0" layoutInCell="1" allowOverlap="1" wp14:anchorId="78C00D32" wp14:editId="2C4953A9">
+          <wp:anchor distT="0" distB="0" distL="114300" distR="114300" simplePos="0" relativeHeight="251666432" behindDoc="0" locked="0" layoutInCell="1" allowOverlap="1" wp14:anchorId="1FA2385D" wp14:editId="2D590A06">
             <wp:simplePos x="0" y="0"/>
             <wp:positionH relativeFrom="column">
               <wp:posOffset>2217420</wp:posOffset>
@@ -6792,7 +6885,7 @@
                     </pic:cNvPicPr>
                   </pic:nvPicPr>
                   <pic:blipFill rotWithShape="1">
-                    <a:blip r:embed="rId19" cstate="print">
+                    <a:blip r:embed="rId22" cstate="print">
                       <a:extLst>
                         <a:ext uri="{28A0092B-C50C-407E-A947-70E740481C1C}">
                           <a14:useLocalDpi xmlns:a14="http://schemas.microsoft.com/office/drawing/2010/main" val="0"/>
@@ -6831,7 +6924,7 @@
           <w:noProof/>
         </w:rPr>
         <w:drawing>
-          <wp:inline distT="0" distB="0" distL="0" distR="0" wp14:anchorId="66EFF670" wp14:editId="1ECE1356">
+          <wp:inline distT="0" distB="0" distL="0" distR="0" wp14:anchorId="4BE25189" wp14:editId="445EC7F1">
             <wp:extent cx="4086225" cy="2299283"/>
             <wp:effectExtent l="0" t="0" r="0" b="6350"/>
             <wp:docPr id="8" name="Imagen 8"/>
@@ -6848,7 +6941,7 @@
                     </pic:cNvPicPr>
                   </pic:nvPicPr>
                   <pic:blipFill>
-                    <a:blip r:embed="rId20">
+                    <a:blip r:embed="rId23">
                       <a:extLst>
                         <a:ext uri="{28A0092B-C50C-407E-A947-70E740481C1C}">
                           <a14:useLocalDpi xmlns:a14="http://schemas.microsoft.com/office/drawing/2010/main" val="0"/>
@@ -6905,7 +6998,6 @@
           <w:shd w:val="clear" w:color="auto" w:fill="FFFFFF"/>
           <w:lang w:val="en-US"/>
         </w:rPr>
-        <w:lastRenderedPageBreak/>
         <w:t>Modelo</w:t>
       </w:r>
       <w:proofErr w:type="spellEnd"/>
@@ -7597,6 +7689,7 @@
           <w:sz w:val="14"/>
           <w:szCs w:val="14"/>
           <w:bdr w:val="none" w:sz="0" w:space="0" w:color="auto" w:frame="1"/>
+          <w:lang w:val="es-CO"/>
         </w:rPr>
       </w:pPr>
       <w:r>
@@ -7607,11 +7700,11 @@
           <w:sz w:val="14"/>
           <w:szCs w:val="14"/>
           <w:bdr w:val="none" w:sz="0" w:space="0" w:color="auto" w:frame="1"/>
+          <w:lang w:val="es-CO"/>
         </w:rPr>
         <w:t>`</w:t>
       </w:r>
       <w:proofErr w:type="spellStart"/>
-      <w:proofErr w:type="gramStart"/>
       <w:r>
         <w:rPr>
           <w:rStyle w:val="gnd-iwgdh3b"/>
@@ -7620,11 +7713,11 @@
           <w:sz w:val="14"/>
           <w:szCs w:val="14"/>
           <w:bdr w:val="none" w:sz="0" w:space="0" w:color="auto" w:frame="1"/>
+          <w:lang w:val="es-CO"/>
         </w:rPr>
         <w:t>bathrooms:poly</w:t>
       </w:r>
       <w:proofErr w:type="spellEnd"/>
-      <w:proofErr w:type="gramEnd"/>
       <w:r>
         <w:rPr>
           <w:rStyle w:val="gnd-iwgdh3b"/>
@@ -7633,6 +7726,7 @@
           <w:sz w:val="14"/>
           <w:szCs w:val="14"/>
           <w:bdr w:val="none" w:sz="0" w:space="0" w:color="auto" w:frame="1"/>
+          <w:lang w:val="es-CO"/>
         </w:rPr>
         <w:t>(</w:t>
       </w:r>
@@ -7645,6 +7739,7 @@
           <w:sz w:val="14"/>
           <w:szCs w:val="14"/>
           <w:bdr w:val="none" w:sz="0" w:space="0" w:color="auto" w:frame="1"/>
+          <w:lang w:val="es-CO"/>
         </w:rPr>
         <w:t>distancia_parque</w:t>
       </w:r>
@@ -7657,6 +7752,7 @@
           <w:sz w:val="14"/>
           <w:szCs w:val="14"/>
           <w:bdr w:val="none" w:sz="0" w:space="0" w:color="auto" w:frame="1"/>
+          <w:lang w:val="es-CO"/>
         </w:rPr>
         <w:t>, 2)1`               143694.6    615552.4     11128.64         0.0</w:t>
       </w:r>
@@ -7673,6 +7769,7 @@
           <w:sz w:val="14"/>
           <w:szCs w:val="14"/>
           <w:bdr w:val="none" w:sz="0" w:space="0" w:color="auto" w:frame="1"/>
+          <w:lang w:val="es-CO"/>
         </w:rPr>
       </w:pPr>
       <w:r>
@@ -7683,11 +7780,11 @@
           <w:sz w:val="14"/>
           <w:szCs w:val="14"/>
           <w:bdr w:val="none" w:sz="0" w:space="0" w:color="auto" w:frame="1"/>
+          <w:lang w:val="es-CO"/>
         </w:rPr>
         <w:t>`</w:t>
       </w:r>
       <w:proofErr w:type="spellStart"/>
-      <w:proofErr w:type="gramStart"/>
       <w:r>
         <w:rPr>
           <w:rStyle w:val="gnd-iwgdh3b"/>
@@ -7696,11 +7793,11 @@
           <w:sz w:val="14"/>
           <w:szCs w:val="14"/>
           <w:bdr w:val="none" w:sz="0" w:space="0" w:color="auto" w:frame="1"/>
+          <w:lang w:val="es-CO"/>
         </w:rPr>
         <w:t>bathrooms:poly</w:t>
       </w:r>
       <w:proofErr w:type="spellEnd"/>
-      <w:proofErr w:type="gramEnd"/>
       <w:r>
         <w:rPr>
           <w:rStyle w:val="gnd-iwgdh3b"/>
@@ -7709,6 +7806,7 @@
           <w:sz w:val="14"/>
           <w:szCs w:val="14"/>
           <w:bdr w:val="none" w:sz="0" w:space="0" w:color="auto" w:frame="1"/>
+          <w:lang w:val="es-CO"/>
         </w:rPr>
         <w:t>(</w:t>
       </w:r>
@@ -7721,6 +7819,7 @@
           <w:sz w:val="14"/>
           <w:szCs w:val="14"/>
           <w:bdr w:val="none" w:sz="0" w:space="0" w:color="auto" w:frame="1"/>
+          <w:lang w:val="es-CO"/>
         </w:rPr>
         <w:t>distancia_parque</w:t>
       </w:r>
@@ -7733,6 +7832,7 @@
           <w:sz w:val="14"/>
           <w:szCs w:val="14"/>
           <w:bdr w:val="none" w:sz="0" w:space="0" w:color="auto" w:frame="1"/>
+          <w:lang w:val="es-CO"/>
         </w:rPr>
         <w:t>, 2)2`             -1261591.7  -1399073.8   -989937.24   -873658.9</w:t>
       </w:r>
@@ -7749,6 +7849,7 @@
           <w:sz w:val="14"/>
           <w:szCs w:val="14"/>
           <w:bdr w:val="none" w:sz="0" w:space="0" w:color="auto" w:frame="1"/>
+          <w:lang w:val="es-CO"/>
         </w:rPr>
       </w:pPr>
       <w:r>
@@ -7759,11 +7860,11 @@
           <w:sz w:val="14"/>
           <w:szCs w:val="14"/>
           <w:bdr w:val="none" w:sz="0" w:space="0" w:color="auto" w:frame="1"/>
+          <w:lang w:val="es-CO"/>
         </w:rPr>
         <w:t>`</w:t>
       </w:r>
       <w:proofErr w:type="spellStart"/>
-      <w:proofErr w:type="gramStart"/>
       <w:r>
         <w:rPr>
           <w:rStyle w:val="gnd-iwgdh3b"/>
@@ -7772,11 +7873,11 @@
           <w:sz w:val="14"/>
           <w:szCs w:val="14"/>
           <w:bdr w:val="none" w:sz="0" w:space="0" w:color="auto" w:frame="1"/>
+          <w:lang w:val="es-CO"/>
         </w:rPr>
         <w:t>bathrooms:poly</w:t>
       </w:r>
       <w:proofErr w:type="spellEnd"/>
-      <w:proofErr w:type="gramEnd"/>
       <w:r>
         <w:rPr>
           <w:rStyle w:val="gnd-iwgdh3b"/>
@@ -7785,6 +7886,7 @@
           <w:sz w:val="14"/>
           <w:szCs w:val="14"/>
           <w:bdr w:val="none" w:sz="0" w:space="0" w:color="auto" w:frame="1"/>
+          <w:lang w:val="es-CO"/>
         </w:rPr>
         <w:t>(</w:t>
       </w:r>
@@ -7797,6 +7899,7 @@
           <w:sz w:val="14"/>
           <w:szCs w:val="14"/>
           <w:bdr w:val="none" w:sz="0" w:space="0" w:color="auto" w:frame="1"/>
+          <w:lang w:val="es-CO"/>
         </w:rPr>
         <w:t>distancia_comercial</w:t>
       </w:r>
@@ -7809,6 +7912,7 @@
           <w:sz w:val="14"/>
           <w:szCs w:val="14"/>
           <w:bdr w:val="none" w:sz="0" w:space="0" w:color="auto" w:frame="1"/>
+          <w:lang w:val="es-CO"/>
         </w:rPr>
         <w:t>, 2)1`          -7522750.9  -7529736.1  -7337572.18  -7237881.6</w:t>
       </w:r>
@@ -7825,6 +7929,7 @@
           <w:sz w:val="14"/>
           <w:szCs w:val="14"/>
           <w:bdr w:val="none" w:sz="0" w:space="0" w:color="auto" w:frame="1"/>
+          <w:lang w:val="es-CO"/>
         </w:rPr>
       </w:pPr>
       <w:r>
@@ -7835,11 +7940,11 @@
           <w:sz w:val="14"/>
           <w:szCs w:val="14"/>
           <w:bdr w:val="none" w:sz="0" w:space="0" w:color="auto" w:frame="1"/>
+          <w:lang w:val="es-CO"/>
         </w:rPr>
         <w:t>`</w:t>
       </w:r>
       <w:proofErr w:type="spellStart"/>
-      <w:proofErr w:type="gramStart"/>
       <w:r>
         <w:rPr>
           <w:rStyle w:val="gnd-iwgdh3b"/>
@@ -7848,11 +7953,11 @@
           <w:sz w:val="14"/>
           <w:szCs w:val="14"/>
           <w:bdr w:val="none" w:sz="0" w:space="0" w:color="auto" w:frame="1"/>
+          <w:lang w:val="es-CO"/>
         </w:rPr>
         <w:t>bathrooms:poly</w:t>
       </w:r>
       <w:proofErr w:type="spellEnd"/>
-      <w:proofErr w:type="gramEnd"/>
       <w:r>
         <w:rPr>
           <w:rStyle w:val="gnd-iwgdh3b"/>
@@ -7861,6 +7966,7 @@
           <w:sz w:val="14"/>
           <w:szCs w:val="14"/>
           <w:bdr w:val="none" w:sz="0" w:space="0" w:color="auto" w:frame="1"/>
+          <w:lang w:val="es-CO"/>
         </w:rPr>
         <w:t>(</w:t>
       </w:r>
@@ -7873,6 +7979,7 @@
           <w:sz w:val="14"/>
           <w:szCs w:val="14"/>
           <w:bdr w:val="none" w:sz="0" w:space="0" w:color="auto" w:frame="1"/>
+          <w:lang w:val="es-CO"/>
         </w:rPr>
         <w:t>distancia_comercial</w:t>
       </w:r>
@@ -7885,6 +7992,7 @@
           <w:sz w:val="14"/>
           <w:szCs w:val="14"/>
           <w:bdr w:val="none" w:sz="0" w:space="0" w:color="auto" w:frame="1"/>
+          <w:lang w:val="es-CO"/>
         </w:rPr>
         <w:t>, 2)2`          -8690855.3  -8449249.3  -8515198.76  -8446796.2</w:t>
       </w:r>
@@ -7901,6 +8009,7 @@
           <w:sz w:val="14"/>
           <w:szCs w:val="14"/>
           <w:bdr w:val="none" w:sz="0" w:space="0" w:color="auto" w:frame="1"/>
+          <w:lang w:val="es-CO"/>
         </w:rPr>
       </w:pPr>
       <w:r>
@@ -7911,11 +8020,11 @@
           <w:sz w:val="14"/>
           <w:szCs w:val="14"/>
           <w:bdr w:val="none" w:sz="0" w:space="0" w:color="auto" w:frame="1"/>
+          <w:lang w:val="es-CO"/>
         </w:rPr>
         <w:t>`</w:t>
       </w:r>
       <w:proofErr w:type="spellStart"/>
-      <w:proofErr w:type="gramStart"/>
       <w:r>
         <w:rPr>
           <w:rStyle w:val="gnd-iwgdh3b"/>
@@ -7924,11 +8033,11 @@
           <w:sz w:val="14"/>
           <w:szCs w:val="14"/>
           <w:bdr w:val="none" w:sz="0" w:space="0" w:color="auto" w:frame="1"/>
+          <w:lang w:val="es-CO"/>
         </w:rPr>
         <w:t>bathrooms:poly</w:t>
       </w:r>
       <w:proofErr w:type="spellEnd"/>
-      <w:proofErr w:type="gramEnd"/>
       <w:r>
         <w:rPr>
           <w:rStyle w:val="gnd-iwgdh3b"/>
@@ -7937,6 +8046,7 @@
           <w:sz w:val="14"/>
           <w:szCs w:val="14"/>
           <w:bdr w:val="none" w:sz="0" w:space="0" w:color="auto" w:frame="1"/>
+          <w:lang w:val="es-CO"/>
         </w:rPr>
         <w:t>(</w:t>
       </w:r>
@@ -7949,6 +8059,7 @@
           <w:sz w:val="14"/>
           <w:szCs w:val="14"/>
           <w:bdr w:val="none" w:sz="0" w:space="0" w:color="auto" w:frame="1"/>
+          <w:lang w:val="es-CO"/>
         </w:rPr>
         <w:t>distancia_avenida_principal</w:t>
       </w:r>
@@ -7961,6 +8072,7 @@
           <w:sz w:val="14"/>
           <w:szCs w:val="14"/>
           <w:bdr w:val="none" w:sz="0" w:space="0" w:color="auto" w:frame="1"/>
+          <w:lang w:val="es-CO"/>
         </w:rPr>
         <w:t>, 2)1`   9010529.7   8554239.6   8684796.39   8557105.4</w:t>
       </w:r>
@@ -7988,11 +8100,14 @@
           <w:szCs w:val="14"/>
           <w:bdr w:val="none" w:sz="0" w:space="0" w:color="auto" w:frame="1"/>
         </w:rPr>
-        <w:t>`</w:t>
-      </w:r>
-      <w:proofErr w:type="spellStart"/>
-      <w:proofErr w:type="gramStart"/>
-      <w:r>
+        <w:t>`bathrooms:poly(distancia_avenida_principal, 2)2`  -2948503.2  -3008093.2  -2752174.13  -2678022.8</w:t>
+      </w:r>
+    </w:p>
+    <w:p>
+      <w:pPr>
+        <w:pStyle w:val="HTMLconformatoprevio"/>
+        <w:shd w:val="clear" w:color="auto" w:fill="FFFFFF"/>
+        <w:wordWrap w:val="0"/>
         <w:rPr>
           <w:rStyle w:val="gnd-iwgdh3b"/>
           <w:rFonts w:ascii="Lucida Console" w:hAnsi="Lucida Console"/>
@@ -8001,10 +8116,7 @@
           <w:szCs w:val="14"/>
           <w:bdr w:val="none" w:sz="0" w:space="0" w:color="auto" w:frame="1"/>
         </w:rPr>
-        <w:t>bathrooms:poly</w:t>
-      </w:r>
-      <w:proofErr w:type="spellEnd"/>
-      <w:proofErr w:type="gramEnd"/>
+      </w:pPr>
       <w:r>
         <w:rPr>
           <w:rStyle w:val="gnd-iwgdh3b"/>
@@ -8014,9 +8126,21 @@
           <w:szCs w:val="14"/>
           <w:bdr w:val="none" w:sz="0" w:space="0" w:color="auto" w:frame="1"/>
         </w:rPr>
-        <w:t>(</w:t>
-      </w:r>
-      <w:proofErr w:type="spellStart"/>
+        <w:t>`bathrooms:poly(distancia_universidad, 2)1`        -1167006.3  -1371331.4   -942099.92   -846661.4</w:t>
+      </w:r>
+    </w:p>
+    <w:p>
+      <w:pPr>
+        <w:pStyle w:val="HTMLconformatoprevio"/>
+        <w:shd w:val="clear" w:color="auto" w:fill="FFFFFF"/>
+        <w:wordWrap w:val="0"/>
+        <w:rPr>
+          <w:rFonts w:ascii="Lucida Console" w:hAnsi="Lucida Console"/>
+          <w:color w:val="000000"/>
+          <w:sz w:val="14"/>
+          <w:szCs w:val="14"/>
+        </w:rPr>
+      </w:pPr>
       <w:r>
         <w:rPr>
           <w:rStyle w:val="gnd-iwgdh3b"/>
@@ -8026,169 +8150,7 @@
           <w:szCs w:val="14"/>
           <w:bdr w:val="none" w:sz="0" w:space="0" w:color="auto" w:frame="1"/>
         </w:rPr>
-        <w:t>distancia_avenida_principal</w:t>
-      </w:r>
-      <w:proofErr w:type="spellEnd"/>
-      <w:r>
-        <w:rPr>
-          <w:rStyle w:val="gnd-iwgdh3b"/>
-          <w:rFonts w:ascii="Lucida Console" w:hAnsi="Lucida Console"/>
-          <w:color w:val="000000"/>
-          <w:sz w:val="14"/>
-          <w:szCs w:val="14"/>
-          <w:bdr w:val="none" w:sz="0" w:space="0" w:color="auto" w:frame="1"/>
-        </w:rPr>
-        <w:t>, 2)2`  -2948503.2  -3008093.2  -2752174.13  -2678022.8</w:t>
-      </w:r>
-    </w:p>
-    <w:p>
-      <w:pPr>
-        <w:pStyle w:val="HTMLconformatoprevio"/>
-        <w:shd w:val="clear" w:color="auto" w:fill="FFFFFF"/>
-        <w:wordWrap w:val="0"/>
-        <w:rPr>
-          <w:rStyle w:val="gnd-iwgdh3b"/>
-          <w:rFonts w:ascii="Lucida Console" w:hAnsi="Lucida Console"/>
-          <w:color w:val="000000"/>
-          <w:sz w:val="14"/>
-          <w:szCs w:val="14"/>
-          <w:bdr w:val="none" w:sz="0" w:space="0" w:color="auto" w:frame="1"/>
-        </w:rPr>
-      </w:pPr>
-      <w:r>
-        <w:rPr>
-          <w:rStyle w:val="gnd-iwgdh3b"/>
-          <w:rFonts w:ascii="Lucida Console" w:hAnsi="Lucida Console"/>
-          <w:color w:val="000000"/>
-          <w:sz w:val="14"/>
-          <w:szCs w:val="14"/>
-          <w:bdr w:val="none" w:sz="0" w:space="0" w:color="auto" w:frame="1"/>
-        </w:rPr>
-        <w:t>`</w:t>
-      </w:r>
-      <w:proofErr w:type="spellStart"/>
-      <w:proofErr w:type="gramStart"/>
-      <w:r>
-        <w:rPr>
-          <w:rStyle w:val="gnd-iwgdh3b"/>
-          <w:rFonts w:ascii="Lucida Console" w:hAnsi="Lucida Console"/>
-          <w:color w:val="000000"/>
-          <w:sz w:val="14"/>
-          <w:szCs w:val="14"/>
-          <w:bdr w:val="none" w:sz="0" w:space="0" w:color="auto" w:frame="1"/>
-        </w:rPr>
-        <w:t>bathrooms:poly</w:t>
-      </w:r>
-      <w:proofErr w:type="spellEnd"/>
-      <w:proofErr w:type="gramEnd"/>
-      <w:r>
-        <w:rPr>
-          <w:rStyle w:val="gnd-iwgdh3b"/>
-          <w:rFonts w:ascii="Lucida Console" w:hAnsi="Lucida Console"/>
-          <w:color w:val="000000"/>
-          <w:sz w:val="14"/>
-          <w:szCs w:val="14"/>
-          <w:bdr w:val="none" w:sz="0" w:space="0" w:color="auto" w:frame="1"/>
-        </w:rPr>
-        <w:t>(</w:t>
-      </w:r>
-      <w:proofErr w:type="spellStart"/>
-      <w:r>
-        <w:rPr>
-          <w:rStyle w:val="gnd-iwgdh3b"/>
-          <w:rFonts w:ascii="Lucida Console" w:hAnsi="Lucida Console"/>
-          <w:color w:val="000000"/>
-          <w:sz w:val="14"/>
-          <w:szCs w:val="14"/>
-          <w:bdr w:val="none" w:sz="0" w:space="0" w:color="auto" w:frame="1"/>
-        </w:rPr>
-        <w:t>distancia_universidad</w:t>
-      </w:r>
-      <w:proofErr w:type="spellEnd"/>
-      <w:r>
-        <w:rPr>
-          <w:rStyle w:val="gnd-iwgdh3b"/>
-          <w:rFonts w:ascii="Lucida Console" w:hAnsi="Lucida Console"/>
-          <w:color w:val="000000"/>
-          <w:sz w:val="14"/>
-          <w:szCs w:val="14"/>
-          <w:bdr w:val="none" w:sz="0" w:space="0" w:color="auto" w:frame="1"/>
-        </w:rPr>
-        <w:t>, 2)1`        -1167006.3  -1371331.4   -942099.92   -846661.4</w:t>
-      </w:r>
-    </w:p>
-    <w:p>
-      <w:pPr>
-        <w:pStyle w:val="HTMLconformatoprevio"/>
-        <w:shd w:val="clear" w:color="auto" w:fill="FFFFFF"/>
-        <w:wordWrap w:val="0"/>
-        <w:rPr>
-          <w:rFonts w:ascii="Lucida Console" w:hAnsi="Lucida Console"/>
-          <w:color w:val="000000"/>
-          <w:sz w:val="14"/>
-          <w:szCs w:val="14"/>
-        </w:rPr>
-      </w:pPr>
-      <w:r>
-        <w:rPr>
-          <w:rStyle w:val="gnd-iwgdh3b"/>
-          <w:rFonts w:ascii="Lucida Console" w:hAnsi="Lucida Console"/>
-          <w:color w:val="000000"/>
-          <w:sz w:val="14"/>
-          <w:szCs w:val="14"/>
-          <w:bdr w:val="none" w:sz="0" w:space="0" w:color="auto" w:frame="1"/>
-        </w:rPr>
-        <w:t>`</w:t>
-      </w:r>
-      <w:proofErr w:type="spellStart"/>
-      <w:proofErr w:type="gramStart"/>
-      <w:r>
-        <w:rPr>
-          <w:rStyle w:val="gnd-iwgdh3b"/>
-          <w:rFonts w:ascii="Lucida Console" w:hAnsi="Lucida Console"/>
-          <w:color w:val="000000"/>
-          <w:sz w:val="14"/>
-          <w:szCs w:val="14"/>
-          <w:bdr w:val="none" w:sz="0" w:space="0" w:color="auto" w:frame="1"/>
-        </w:rPr>
-        <w:t>bathrooms:poly</w:t>
-      </w:r>
-      <w:proofErr w:type="spellEnd"/>
-      <w:proofErr w:type="gramEnd"/>
-      <w:r>
-        <w:rPr>
-          <w:rStyle w:val="gnd-iwgdh3b"/>
-          <w:rFonts w:ascii="Lucida Console" w:hAnsi="Lucida Console"/>
-          <w:color w:val="000000"/>
-          <w:sz w:val="14"/>
-          <w:szCs w:val="14"/>
-          <w:bdr w:val="none" w:sz="0" w:space="0" w:color="auto" w:frame="1"/>
-        </w:rPr>
-        <w:t>(</w:t>
-      </w:r>
-      <w:proofErr w:type="spellStart"/>
-      <w:r>
-        <w:rPr>
-          <w:rStyle w:val="gnd-iwgdh3b"/>
-          <w:rFonts w:ascii="Lucida Console" w:hAnsi="Lucida Console"/>
-          <w:color w:val="000000"/>
-          <w:sz w:val="14"/>
-          <w:szCs w:val="14"/>
-          <w:bdr w:val="none" w:sz="0" w:space="0" w:color="auto" w:frame="1"/>
-        </w:rPr>
-        <w:t>distancia_universidad</w:t>
-      </w:r>
-      <w:proofErr w:type="spellEnd"/>
-      <w:r>
-        <w:rPr>
-          <w:rStyle w:val="gnd-iwgdh3b"/>
-          <w:rFonts w:ascii="Lucida Console" w:hAnsi="Lucida Console"/>
-          <w:color w:val="000000"/>
-          <w:sz w:val="14"/>
-          <w:szCs w:val="14"/>
-          <w:bdr w:val="none" w:sz="0" w:space="0" w:color="auto" w:frame="1"/>
-        </w:rPr>
-        <w:t>, 2)2`        -4901361.6  -5165554.3  -4726439.11  -4658935.7</w:t>
+        <w:t>`bathrooms:poly(distancia_universidad, 2)2`        -4901361.6  -5165554.3  -4726439.11  -4658935.7</w:t>
       </w:r>
     </w:p>
     <w:p>
@@ -8291,7 +8253,7 @@
           <w:noProof/>
         </w:rPr>
         <w:drawing>
-          <wp:anchor distT="0" distB="0" distL="114300" distR="114300" simplePos="0" relativeHeight="251663360" behindDoc="0" locked="0" layoutInCell="1" allowOverlap="1" wp14:anchorId="1FB93DFD" wp14:editId="208BCBDC">
+          <wp:anchor distT="0" distB="0" distL="114300" distR="114300" simplePos="0" relativeHeight="251667456" behindDoc="0" locked="0" layoutInCell="1" allowOverlap="1" wp14:anchorId="032933DC" wp14:editId="5EB72116">
             <wp:simplePos x="0" y="0"/>
             <wp:positionH relativeFrom="column">
               <wp:posOffset>351155</wp:posOffset>
@@ -8316,7 +8278,7 @@
                     </pic:cNvPicPr>
                   </pic:nvPicPr>
                   <pic:blipFill rotWithShape="1">
-                    <a:blip r:embed="rId21" cstate="print">
+                    <a:blip r:embed="rId24" cstate="print">
                       <a:extLst>
                         <a:ext uri="{28A0092B-C50C-407E-A947-70E740481C1C}">
                           <a14:useLocalDpi xmlns:a14="http://schemas.microsoft.com/office/drawing/2010/main" val="0"/>
@@ -8367,7 +8329,7 @@
           <w:lang w:val="en-US"/>
         </w:rPr>
         <w:drawing>
-          <wp:inline distT="0" distB="0" distL="0" distR="0" wp14:anchorId="2E186C33" wp14:editId="79FB999F">
+          <wp:inline distT="0" distB="0" distL="0" distR="0" wp14:anchorId="327D429B" wp14:editId="0A70F739">
             <wp:extent cx="3687583" cy="2289244"/>
             <wp:effectExtent l="0" t="0" r="8255" b="0"/>
             <wp:docPr id="19" name="Imagen 19"/>
@@ -8384,7 +8346,7 @@
                     </pic:cNvPicPr>
                   </pic:nvPicPr>
                   <pic:blipFill>
-                    <a:blip r:embed="rId22" cstate="print">
+                    <a:blip r:embed="rId25" cstate="print">
                       <a:extLst>
                         <a:ext uri="{28A0092B-C50C-407E-A947-70E740481C1C}">
                           <a14:useLocalDpi xmlns:a14="http://schemas.microsoft.com/office/drawing/2010/main" val="0"/>
@@ -8415,24 +8377,510 @@
     </w:p>
     <w:p/>
     <w:p/>
+    <w:p>
+      <w:pPr>
+        <w:pStyle w:val="Prrafodelista"/>
+        <w:spacing w:line="276" w:lineRule="auto"/>
+        <w:ind w:left="0" w:firstLine="0"/>
+        <w:jc w:val="both"/>
+        <w:rPr>
+          <w:rFonts w:ascii="Times New Roman" w:hAnsi="Times New Roman" w:cs="Times New Roman"/>
+          <w:sz w:val="24"/>
+          <w:szCs w:val="24"/>
+          <w:lang w:val="es-PE"/>
+        </w:rPr>
+      </w:pPr>
+    </w:p>
     <w:sectPr>
-      <w:type w:val="continuous"/>
+      <w:headerReference w:type="default" r:id="rId26"/>
+      <w:footerReference w:type="default" r:id="rId27"/>
       <w:pgSz w:w="12240" w:h="15840"/>
-      <w:pgMar w:top="1440" w:right="1440" w:bottom="1440" w:left="1440" w:header="708" w:footer="708" w:gutter="0"/>
-      <w:cols w:space="708"/>
+      <w:pgMar w:top="1440" w:right="1440" w:bottom="1440" w:left="1440" w:header="720" w:footer="454" w:gutter="0"/>
+      <w:cols w:space="720"/>
       <w:docGrid w:linePitch="360"/>
     </w:sectPr>
   </w:body>
 </w:document>
 </file>
 
+<file path=word/endnotes.xml><?xml version="1.0" encoding="utf-8"?>
+<w:endnotes xmlns:wpc="http://schemas.microsoft.com/office/word/2010/wordprocessingCanvas" xmlns:cx="http://schemas.microsoft.com/office/drawing/2014/chartex" xmlns:cx1="http://schemas.microsoft.com/office/drawing/2015/9/8/chartex" xmlns:cx2="http://schemas.microsoft.com/office/drawing/2015/10/21/chartex" xmlns:cx3="http://schemas.microsoft.com/office/drawing/2016/5/9/chartex" xmlns:cx4="http://schemas.microsoft.com/office/drawing/2016/5/10/chartex" xmlns:cx5="http://schemas.microsoft.com/office/drawing/2016/5/11/chartex" xmlns:cx6="http://schemas.microsoft.com/office/drawing/2016/5/12/chartex" xmlns:cx7="http://schemas.microsoft.com/office/drawing/2016/5/13/chartex" xmlns:cx8="http://schemas.microsoft.com/office/drawing/2016/5/14/chartex" xmlns:mc="http://schemas.openxmlformats.org/markup-compatibility/2006" xmlns:aink="http://schemas.microsoft.com/office/drawing/2016/ink" xmlns:am3d="http://schemas.microsoft.com/office/drawing/2017/model3d" xmlns:o="urn:schemas-microsoft-com:office:office" xmlns:r="http://schemas.openxmlformats.org/officeDocument/2006/relationships" xmlns:m="http://schemas.openxmlformats.org/officeDocument/2006/math" xmlns:v="urn:schemas-microsoft-com:vml" xmlns:wp14="http://schemas.microsoft.com/office/word/2010/wordprocessingDrawing" xmlns:wp="http://schemas.openxmlformats.org/drawingml/2006/wordprocessingDrawing" xmlns:w10="urn:schemas-microsoft-com:office:word" xmlns:w="http://schemas.openxmlformats.org/wordprocessingml/2006/main" xmlns:w14="http://schemas.microsoft.com/office/word/2010/wordml" xmlns:w15="http://schemas.microsoft.com/office/word/2012/wordml" xmlns:w16cex="http://schemas.microsoft.com/office/word/2018/wordml/cex" xmlns:w16cid="http://schemas.microsoft.com/office/word/2016/wordml/cid" xmlns:w16="http://schemas.microsoft.com/office/word/2018/wordml" xmlns:w16sdtdh="http://schemas.microsoft.com/office/word/2020/wordml/sdtdatahash" xmlns:w16se="http://schemas.microsoft.com/office/word/2015/wordml/symex" xmlns:wpg="http://schemas.microsoft.com/office/word/2010/wordprocessingGroup" xmlns:wpi="http://schemas.microsoft.com/office/word/2010/wordprocessingInk" xmlns:wne="http://schemas.microsoft.com/office/word/2006/wordml" xmlns:wps="http://schemas.microsoft.com/office/word/2010/wordprocessingShape" mc:Ignorable="w14 w15 w16se w16cid w16 w16cex w16sdtdh wp14">
+  <w:endnote w:type="separator" w:id="-1">
+    <w:p>
+      <w:r>
+        <w:separator/>
+      </w:r>
+    </w:p>
+  </w:endnote>
+  <w:endnote w:type="continuationSeparator" w:id="0">
+    <w:p>
+      <w:r>
+        <w:continuationSeparator/>
+      </w:r>
+    </w:p>
+  </w:endnote>
+</w:endnotes>
+</file>
+
+<file path=word/footer1.xml><?xml version="1.0" encoding="utf-8"?>
+<w:ftr xmlns:wpc="http://schemas.microsoft.com/office/word/2010/wordprocessingCanvas" xmlns:cx="http://schemas.microsoft.com/office/drawing/2014/chartex" xmlns:cx1="http://schemas.microsoft.com/office/drawing/2015/9/8/chartex" xmlns:cx2="http://schemas.microsoft.com/office/drawing/2015/10/21/chartex" xmlns:cx3="http://schemas.microsoft.com/office/drawing/2016/5/9/chartex" xmlns:cx4="http://schemas.microsoft.com/office/drawing/2016/5/10/chartex" xmlns:cx5="http://schemas.microsoft.com/office/drawing/2016/5/11/chartex" xmlns:cx6="http://schemas.microsoft.com/office/drawing/2016/5/12/chartex" xmlns:cx7="http://schemas.microsoft.com/office/drawing/2016/5/13/chartex" xmlns:cx8="http://schemas.microsoft.com/office/drawing/2016/5/14/chartex" xmlns:mc="http://schemas.openxmlformats.org/markup-compatibility/2006" xmlns:aink="http://schemas.microsoft.com/office/drawing/2016/ink" xmlns:am3d="http://schemas.microsoft.com/office/drawing/2017/model3d" xmlns:o="urn:schemas-microsoft-com:office:office" xmlns:r="http://schemas.openxmlformats.org/officeDocument/2006/relationships" xmlns:m="http://schemas.openxmlformats.org/officeDocument/2006/math" xmlns:v="urn:schemas-microsoft-com:vml" xmlns:wp14="http://schemas.microsoft.com/office/word/2010/wordprocessingDrawing" xmlns:wp="http://schemas.openxmlformats.org/drawingml/2006/wordprocessingDrawing" xmlns:w10="urn:schemas-microsoft-com:office:word" xmlns:w="http://schemas.openxmlformats.org/wordprocessingml/2006/main" xmlns:w14="http://schemas.microsoft.com/office/word/2010/wordml" xmlns:w15="http://schemas.microsoft.com/office/word/2012/wordml" xmlns:w16cex="http://schemas.microsoft.com/office/word/2018/wordml/cex" xmlns:w16cid="http://schemas.microsoft.com/office/word/2016/wordml/cid" xmlns:w16="http://schemas.microsoft.com/office/word/2018/wordml" xmlns:w16sdtdh="http://schemas.microsoft.com/office/word/2020/wordml/sdtdatahash" xmlns:w16se="http://schemas.microsoft.com/office/word/2015/wordml/symex" xmlns:wpg="http://schemas.microsoft.com/office/word/2010/wordprocessingGroup" xmlns:wpi="http://schemas.microsoft.com/office/word/2010/wordprocessingInk" xmlns:wne="http://schemas.microsoft.com/office/word/2006/wordml" xmlns:wps="http://schemas.microsoft.com/office/word/2010/wordprocessingShape" mc:Ignorable="w14 w15 w16se w16cid w16 w16cex w16sdtdh wp14">
+  <w:p>
+    <w:pPr>
+      <w:pStyle w:val="Textoindependiente"/>
+      <w:spacing w:line="14" w:lineRule="auto"/>
+    </w:pPr>
+    <w:r>
+      <w:rPr>
+        <w:noProof/>
+      </w:rPr>
+      <mc:AlternateContent>
+        <mc:Choice Requires="wps">
+          <w:drawing>
+            <wp:anchor distT="0" distB="0" distL="114300" distR="114300" simplePos="0" relativeHeight="251658752" behindDoc="1" locked="0" layoutInCell="1" allowOverlap="1" wp14:anchorId="571A1972" wp14:editId="1F4F00BC">
+              <wp:simplePos x="0" y="0"/>
+              <wp:positionH relativeFrom="page">
+                <wp:posOffset>6651625</wp:posOffset>
+              </wp:positionH>
+              <wp:positionV relativeFrom="page">
+                <wp:posOffset>10038715</wp:posOffset>
+              </wp:positionV>
+              <wp:extent cx="146685" cy="177165"/>
+              <wp:effectExtent l="0" t="0" r="5715" b="635"/>
+              <wp:wrapNone/>
+              <wp:docPr id="24" name="Cuadro de texto 24"/>
+              <wp:cNvGraphicFramePr>
+                <a:graphicFrameLocks xmlns:a="http://schemas.openxmlformats.org/drawingml/2006/main"/>
+              </wp:cNvGraphicFramePr>
+              <a:graphic xmlns:a="http://schemas.openxmlformats.org/drawingml/2006/main">
+                <a:graphicData uri="http://schemas.microsoft.com/office/word/2010/wordprocessingShape">
+                  <wps:wsp>
+                    <wps:cNvSpPr txBox="1">
+                      <a:spLocks/>
+                    </wps:cNvSpPr>
+                    <wps:spPr bwMode="auto">
+                      <a:xfrm>
+                        <a:off x="0" y="0"/>
+                        <a:ext cx="146685" cy="177165"/>
+                      </a:xfrm>
+                      <a:prstGeom prst="rect">
+                        <a:avLst/>
+                      </a:prstGeom>
+                      <a:noFill/>
+                      <a:ln>
+                        <a:noFill/>
+                      </a:ln>
+                    </wps:spPr>
+                    <wps:txbx>
+                      <w:txbxContent>
+                        <w:p>
+                          <w:pPr>
+                            <w:pStyle w:val="Textoindependiente"/>
+                            <w:spacing w:before="22"/>
+                            <w:ind w:left="60"/>
+                          </w:pPr>
+                          <w:r>
+                            <w:fldChar w:fldCharType="begin"/>
+                          </w:r>
+                          <w:r>
+                            <w:instrText xml:space="preserve"> PAGE </w:instrText>
+                          </w:r>
+                          <w:r>
+                            <w:fldChar w:fldCharType="separate"/>
+                          </w:r>
+                          <w:r>
+                            <w:t>1</w:t>
+                          </w:r>
+                          <w:r>
+                            <w:fldChar w:fldCharType="end"/>
+                          </w:r>
+                        </w:p>
+                      </w:txbxContent>
+                    </wps:txbx>
+                    <wps:bodyPr rot="0" vert="horz" wrap="square" lIns="0" tIns="0" rIns="0" bIns="0" anchor="t" anchorCtr="0" upright="1">
+                      <a:noAutofit/>
+                    </wps:bodyPr>
+                  </wps:wsp>
+                </a:graphicData>
+              </a:graphic>
+              <wp14:sizeRelH relativeFrom="page">
+                <wp14:pctWidth>0</wp14:pctWidth>
+              </wp14:sizeRelH>
+              <wp14:sizeRelV relativeFrom="page">
+                <wp14:pctHeight>0</wp14:pctHeight>
+              </wp14:sizeRelV>
+            </wp:anchor>
+          </w:drawing>
+        </mc:Choice>
+        <mc:Fallback>
+          <w:pict>
+            <v:shapetype w14:anchorId="571A1972" id="_x0000_t202" coordsize="21600,21600" o:spt="202" path="m,l,21600r21600,l21600,xe">
+              <v:stroke joinstyle="miter"/>
+              <v:path gradientshapeok="t" o:connecttype="rect"/>
+            </v:shapetype>
+            <v:shape id="Cuadro de texto 24" o:spid="_x0000_s1026" type="#_x0000_t202" style="position:absolute;margin-left:523.75pt;margin-top:790.45pt;width:11.55pt;height:13.95pt;z-index:-251657728;visibility:visible;mso-wrap-style:square;mso-width-percent:0;mso-height-percent:0;mso-wrap-distance-left:9pt;mso-wrap-distance-top:0;mso-wrap-distance-right:9pt;mso-wrap-distance-bottom:0;mso-position-horizontal:absolute;mso-position-horizontal-relative:page;mso-position-vertical:absolute;mso-position-vertical-relative:page;mso-width-percent:0;mso-height-percent:0;mso-width-relative:page;mso-height-relative:page;v-text-anchor:top" o:gfxdata="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" filled="f" stroked="f">
+              <v:textbox inset="0,0,0,0">
+                <w:txbxContent>
+                  <w:p>
+                    <w:pPr>
+                      <w:pStyle w:val="Textoindependiente"/>
+                      <w:spacing w:before="22"/>
+                      <w:ind w:left="60"/>
+                    </w:pPr>
+                    <w:r>
+                      <w:fldChar w:fldCharType="begin"/>
+                    </w:r>
+                    <w:r>
+                      <w:instrText xml:space="preserve"> PAGE </w:instrText>
+                    </w:r>
+                    <w:r>
+                      <w:fldChar w:fldCharType="separate"/>
+                    </w:r>
+                    <w:r>
+                      <w:t>1</w:t>
+                    </w:r>
+                    <w:r>
+                      <w:fldChar w:fldCharType="end"/>
+                    </w:r>
+                  </w:p>
+                </w:txbxContent>
+              </v:textbox>
+              <w10:wrap anchorx="page" anchory="page"/>
+            </v:shape>
+          </w:pict>
+        </mc:Fallback>
+      </mc:AlternateContent>
+    </w:r>
+  </w:p>
+</w:ftr>
+</file>
+
+<file path=word/footnotes.xml><?xml version="1.0" encoding="utf-8"?>
+<w:footnotes xmlns:wpc="http://schemas.microsoft.com/office/word/2010/wordprocessingCanvas" xmlns:cx="http://schemas.microsoft.com/office/drawing/2014/chartex" xmlns:cx1="http://schemas.microsoft.com/office/drawing/2015/9/8/chartex" xmlns:cx2="http://schemas.microsoft.com/office/drawing/2015/10/21/chartex" xmlns:cx3="http://schemas.microsoft.com/office/drawing/2016/5/9/chartex" xmlns:cx4="http://schemas.microsoft.com/office/drawing/2016/5/10/chartex" xmlns:cx5="http://schemas.microsoft.com/office/drawing/2016/5/11/chartex" xmlns:cx6="http://schemas.microsoft.com/office/drawing/2016/5/12/chartex" xmlns:cx7="http://schemas.microsoft.com/office/drawing/2016/5/13/chartex" xmlns:cx8="http://schemas.microsoft.com/office/drawing/2016/5/14/chartex" xmlns:mc="http://schemas.openxmlformats.org/markup-compatibility/2006" xmlns:aink="http://schemas.microsoft.com/office/drawing/2016/ink" xmlns:am3d="http://schemas.microsoft.com/office/drawing/2017/model3d" xmlns:o="urn:schemas-microsoft-com:office:office" xmlns:r="http://schemas.openxmlformats.org/officeDocument/2006/relationships" xmlns:m="http://schemas.openxmlformats.org/officeDocument/2006/math" xmlns:v="urn:schemas-microsoft-com:vml" xmlns:wp14="http://schemas.microsoft.com/office/word/2010/wordprocessingDrawing" xmlns:wp="http://schemas.openxmlformats.org/drawingml/2006/wordprocessingDrawing" xmlns:w10="urn:schemas-microsoft-com:office:word" xmlns:w="http://schemas.openxmlformats.org/wordprocessingml/2006/main" xmlns:w14="http://schemas.microsoft.com/office/word/2010/wordml" xmlns:w15="http://schemas.microsoft.com/office/word/2012/wordml" xmlns:w16cex="http://schemas.microsoft.com/office/word/2018/wordml/cex" xmlns:w16cid="http://schemas.microsoft.com/office/word/2016/wordml/cid" xmlns:w16="http://schemas.microsoft.com/office/word/2018/wordml" xmlns:w16sdtdh="http://schemas.microsoft.com/office/word/2020/wordml/sdtdatahash" xmlns:w16se="http://schemas.microsoft.com/office/word/2015/wordml/symex" xmlns:wpg="http://schemas.microsoft.com/office/word/2010/wordprocessingGroup" xmlns:wpi="http://schemas.microsoft.com/office/word/2010/wordprocessingInk" xmlns:wne="http://schemas.microsoft.com/office/word/2006/wordml" xmlns:wps="http://schemas.microsoft.com/office/word/2010/wordprocessingShape" mc:Ignorable="w14 w15 w16se w16cid w16 w16cex w16sdtdh wp14">
+  <w:footnote w:type="separator" w:id="-1">
+    <w:p>
+      <w:r>
+        <w:separator/>
+      </w:r>
+    </w:p>
+  </w:footnote>
+  <w:footnote w:type="continuationSeparator" w:id="0">
+    <w:p>
+      <w:r>
+        <w:continuationSeparator/>
+      </w:r>
+    </w:p>
+  </w:footnote>
+  <w:footnote w:id="1">
+    <w:p>
+      <w:pPr>
+        <w:pStyle w:val="Textonotapie"/>
+      </w:pPr>
+      <w:r>
+        <w:rPr>
+          <w:rStyle w:val="Refdenotaalpie"/>
+        </w:rPr>
+        <w:footnoteRef/>
+      </w:r>
+      <w:r>
+        <w:t xml:space="preserve"> </w:t>
+      </w:r>
+      <w:r>
+        <w:rPr>
+          <w:lang w:val="es-ES"/>
+        </w:rPr>
+        <w:t xml:space="preserve">Lucas </w:t>
+      </w:r>
+      <w:r>
+        <w:rPr>
+          <w:lang w:val="es-ES"/>
+        </w:rPr>
+        <w:t xml:space="preserve">Antonio, Valentina e Ignacio. </w:t>
+      </w:r>
+      <w:r>
+        <w:rPr>
+          <w:i/>
+          <w:iCs/>
+          <w:lang w:val="es-ES"/>
+        </w:rPr>
+        <w:t>“Tutorial de Procesamiento Natural de Texto”</w:t>
+      </w:r>
+      <w:r>
+        <w:rPr>
+          <w:i/>
+          <w:iCs/>
+          <w:lang w:val="es-ES"/>
+        </w:rPr>
+        <w:t xml:space="preserve">. </w:t>
+      </w:r>
+    </w:p>
+  </w:footnote>
+</w:footnotes>
+</file>
+
+<file path=word/header1.xml><?xml version="1.0" encoding="utf-8"?>
+<w:hdr xmlns:wpc="http://schemas.microsoft.com/office/word/2010/wordprocessingCanvas" xmlns:cx="http://schemas.microsoft.com/office/drawing/2014/chartex" xmlns:cx1="http://schemas.microsoft.com/office/drawing/2015/9/8/chartex" xmlns:cx2="http://schemas.microsoft.com/office/drawing/2015/10/21/chartex" xmlns:cx3="http://schemas.microsoft.com/office/drawing/2016/5/9/chartex" xmlns:cx4="http://schemas.microsoft.com/office/drawing/2016/5/10/chartex" xmlns:cx5="http://schemas.microsoft.com/office/drawing/2016/5/11/chartex" xmlns:cx6="http://schemas.microsoft.com/office/drawing/2016/5/12/chartex" xmlns:cx7="http://schemas.microsoft.com/office/drawing/2016/5/13/chartex" xmlns:cx8="http://schemas.microsoft.com/office/drawing/2016/5/14/chartex" xmlns:mc="http://schemas.openxmlformats.org/markup-compatibility/2006" xmlns:aink="http://schemas.microsoft.com/office/drawing/2016/ink" xmlns:am3d="http://schemas.microsoft.com/office/drawing/2017/model3d" xmlns:o="urn:schemas-microsoft-com:office:office" xmlns:r="http://schemas.openxmlformats.org/officeDocument/2006/relationships" xmlns:m="http://schemas.openxmlformats.org/officeDocument/2006/math" xmlns:v="urn:schemas-microsoft-com:vml" xmlns:wp14="http://schemas.microsoft.com/office/word/2010/wordprocessingDrawing" xmlns:wp="http://schemas.openxmlformats.org/drawingml/2006/wordprocessingDrawing" xmlns:w10="urn:schemas-microsoft-com:office:word" xmlns:w="http://schemas.openxmlformats.org/wordprocessingml/2006/main" xmlns:w14="http://schemas.microsoft.com/office/word/2010/wordml" xmlns:w15="http://schemas.microsoft.com/office/word/2012/wordml" xmlns:w16cex="http://schemas.microsoft.com/office/word/2018/wordml/cex" xmlns:w16cid="http://schemas.microsoft.com/office/word/2016/wordml/cid" xmlns:w16="http://schemas.microsoft.com/office/word/2018/wordml" xmlns:w16sdtdh="http://schemas.microsoft.com/office/word/2020/wordml/sdtdatahash" xmlns:w16se="http://schemas.microsoft.com/office/word/2015/wordml/symex" xmlns:wpg="http://schemas.microsoft.com/office/word/2010/wordprocessingGroup" xmlns:wpi="http://schemas.microsoft.com/office/word/2010/wordprocessingInk" xmlns:wne="http://schemas.microsoft.com/office/word/2006/wordml" xmlns:wps="http://schemas.microsoft.com/office/word/2010/wordprocessingShape" mc:Ignorable="w14 w15 w16se w16cid w16 w16cex w16sdtdh wp14">
+  <w:p>
+    <w:pPr>
+      <w:pStyle w:val="Encabezado"/>
+      <w:tabs>
+        <w:tab w:val="clear" w:pos="4680"/>
+        <w:tab w:val="clear" w:pos="9360"/>
+        <w:tab w:val="center" w:pos="5040"/>
+      </w:tabs>
+      <w:ind w:firstLine="0"/>
+      <w:jc w:val="center"/>
+      <w:rPr>
+        <w:rFonts w:ascii="Cambria" w:hAnsi="Cambria"/>
+        <w:sz w:val="41"/>
+        <w:szCs w:val="41"/>
+      </w:rPr>
+    </w:pPr>
+  </w:p>
+</w:hdr>
+</file>
+
 <file path=word/numbering.xml><?xml version="1.0" encoding="utf-8"?>
 <w:numbering xmlns:wpc="http://schemas.microsoft.com/office/word/2010/wordprocessingCanvas" xmlns:cx="http://schemas.microsoft.com/office/drawing/2014/chartex" xmlns:cx1="http://schemas.microsoft.com/office/drawing/2015/9/8/chartex" xmlns:cx2="http://schemas.microsoft.com/office/drawing/2015/10/21/chartex" xmlns:cx3="http://schemas.microsoft.com/office/drawing/2016/5/9/chartex" xmlns:cx4="http://schemas.microsoft.com/office/drawing/2016/5/10/chartex" xmlns:cx5="http://schemas.microsoft.com/office/drawing/2016/5/11/chartex" xmlns:cx6="http://schemas.microsoft.com/office/drawing/2016/5/12/chartex" xmlns:cx7="http://schemas.microsoft.com/office/drawing/2016/5/13/chartex" xmlns:cx8="http://schemas.microsoft.com/office/drawing/2016/5/14/chartex" xmlns:mc="http://schemas.openxmlformats.org/markup-compatibility/2006" xmlns:aink="http://schemas.microsoft.com/office/drawing/2016/ink" xmlns:am3d="http://schemas.microsoft.com/office/drawing/2017/model3d" xmlns:o="urn:schemas-microsoft-com:office:office" xmlns:r="http://schemas.openxmlformats.org/officeDocument/2006/relationships" xmlns:m="http://schemas.openxmlformats.org/officeDocument/2006/math" xmlns:v="urn:schemas-microsoft-com:vml" xmlns:wp14="http://schemas.microsoft.com/office/word/2010/wordprocessingDrawing" xmlns:wp="http://schemas.openxmlformats.org/drawingml/2006/wordprocessingDrawing" xmlns:w10="urn:schemas-microsoft-com:office:word" xmlns:w="http://schemas.openxmlformats.org/wordprocessingml/2006/main" xmlns:w14="http://schemas.microsoft.com/office/word/2010/wordml" xmlns:w15="http://schemas.microsoft.com/office/word/2012/wordml" xmlns:w16cex="http://schemas.microsoft.com/office/word/2018/wordml/cex" xmlns:w16cid="http://schemas.microsoft.com/office/word/2016/wordml/cid" xmlns:w16="http://schemas.microsoft.com/office/word/2018/wordml" xmlns:w16sdtdh="http://schemas.microsoft.com/office/word/2020/wordml/sdtdatahash" xmlns:w16se="http://schemas.microsoft.com/office/word/2015/wordml/symex" xmlns:wpg="http://schemas.microsoft.com/office/word/2010/wordprocessingGroup" xmlns:wpi="http://schemas.microsoft.com/office/word/2010/wordprocessingInk" xmlns:wne="http://schemas.microsoft.com/office/word/2006/wordml" xmlns:wps="http://schemas.microsoft.com/office/word/2010/wordprocessingShape" mc:Ignorable="w14 w15 w16se w16cid w16 w16cex w16sdtdh wp14">
   <w:abstractNum w:abstractNumId="0" w15:restartNumberingAfterBreak="0">
-    <w:nsid w:val="3C04366A"/>
+    <w:nsid w:val="00920213"/>
     <w:multiLevelType w:val="hybridMultilevel"/>
-    <w:tmpl w:val="65F60F16"/>
-    <w:lvl w:ilvl="0" w:tplc="280A000F">
+    <w:tmpl w:val="87D0B214"/>
+    <w:lvl w:ilvl="0" w:tplc="04090001">
+      <w:start w:val="1"/>
+      <w:numFmt w:val="bullet"/>
+      <w:lvlText w:val=""/>
+      <w:lvlJc w:val="left"/>
+      <w:pPr>
+        <w:ind w:left="720" w:hanging="360"/>
+      </w:pPr>
+      <w:rPr>
+        <w:rFonts w:ascii="Symbol" w:hAnsi="Symbol" w:hint="default"/>
+      </w:rPr>
+    </w:lvl>
+    <w:lvl w:ilvl="1" w:tplc="04090003" w:tentative="1">
+      <w:start w:val="1"/>
+      <w:numFmt w:val="bullet"/>
+      <w:lvlText w:val="o"/>
+      <w:lvlJc w:val="left"/>
+      <w:pPr>
+        <w:ind w:left="1440" w:hanging="360"/>
+      </w:pPr>
+      <w:rPr>
+        <w:rFonts w:ascii="Courier New" w:hAnsi="Courier New" w:cs="Courier New" w:hint="default"/>
+      </w:rPr>
+    </w:lvl>
+    <w:lvl w:ilvl="2" w:tplc="04090005" w:tentative="1">
+      <w:start w:val="1"/>
+      <w:numFmt w:val="bullet"/>
+      <w:lvlText w:val=""/>
+      <w:lvlJc w:val="left"/>
+      <w:pPr>
+        <w:ind w:left="2160" w:hanging="360"/>
+      </w:pPr>
+      <w:rPr>
+        <w:rFonts w:ascii="Wingdings" w:hAnsi="Wingdings" w:hint="default"/>
+      </w:rPr>
+    </w:lvl>
+    <w:lvl w:ilvl="3" w:tplc="04090001" w:tentative="1">
+      <w:start w:val="1"/>
+      <w:numFmt w:val="bullet"/>
+      <w:lvlText w:val=""/>
+      <w:lvlJc w:val="left"/>
+      <w:pPr>
+        <w:ind w:left="2880" w:hanging="360"/>
+      </w:pPr>
+      <w:rPr>
+        <w:rFonts w:ascii="Symbol" w:hAnsi="Symbol" w:hint="default"/>
+      </w:rPr>
+    </w:lvl>
+    <w:lvl w:ilvl="4" w:tplc="04090003" w:tentative="1">
+      <w:start w:val="1"/>
+      <w:numFmt w:val="bullet"/>
+      <w:lvlText w:val="o"/>
+      <w:lvlJc w:val="left"/>
+      <w:pPr>
+        <w:ind w:left="3600" w:hanging="360"/>
+      </w:pPr>
+      <w:rPr>
+        <w:rFonts w:ascii="Courier New" w:hAnsi="Courier New" w:cs="Courier New" w:hint="default"/>
+      </w:rPr>
+    </w:lvl>
+    <w:lvl w:ilvl="5" w:tplc="04090005" w:tentative="1">
+      <w:start w:val="1"/>
+      <w:numFmt w:val="bullet"/>
+      <w:lvlText w:val=""/>
+      <w:lvlJc w:val="left"/>
+      <w:pPr>
+        <w:ind w:left="4320" w:hanging="360"/>
+      </w:pPr>
+      <w:rPr>
+        <w:rFonts w:ascii="Wingdings" w:hAnsi="Wingdings" w:hint="default"/>
+      </w:rPr>
+    </w:lvl>
+    <w:lvl w:ilvl="6" w:tplc="04090001" w:tentative="1">
+      <w:start w:val="1"/>
+      <w:numFmt w:val="bullet"/>
+      <w:lvlText w:val=""/>
+      <w:lvlJc w:val="left"/>
+      <w:pPr>
+        <w:ind w:left="5040" w:hanging="360"/>
+      </w:pPr>
+      <w:rPr>
+        <w:rFonts w:ascii="Symbol" w:hAnsi="Symbol" w:hint="default"/>
+      </w:rPr>
+    </w:lvl>
+    <w:lvl w:ilvl="7" w:tplc="04090003" w:tentative="1">
+      <w:start w:val="1"/>
+      <w:numFmt w:val="bullet"/>
+      <w:lvlText w:val="o"/>
+      <w:lvlJc w:val="left"/>
+      <w:pPr>
+        <w:ind w:left="5760" w:hanging="360"/>
+      </w:pPr>
+      <w:rPr>
+        <w:rFonts w:ascii="Courier New" w:hAnsi="Courier New" w:cs="Courier New" w:hint="default"/>
+      </w:rPr>
+    </w:lvl>
+    <w:lvl w:ilvl="8" w:tplc="04090005" w:tentative="1">
+      <w:start w:val="1"/>
+      <w:numFmt w:val="bullet"/>
+      <w:lvlText w:val=""/>
+      <w:lvlJc w:val="left"/>
+      <w:pPr>
+        <w:ind w:left="6480" w:hanging="360"/>
+      </w:pPr>
+      <w:rPr>
+        <w:rFonts w:ascii="Wingdings" w:hAnsi="Wingdings" w:hint="default"/>
+      </w:rPr>
+    </w:lvl>
+  </w:abstractNum>
+  <w:abstractNum w:abstractNumId="1" w15:restartNumberingAfterBreak="0">
+    <w:nsid w:val="075E4A6C"/>
+    <w:multiLevelType w:val="multilevel"/>
+    <w:tmpl w:val="CD0A99A8"/>
+    <w:lvl w:ilvl="0">
+      <w:start w:val="5"/>
+      <w:numFmt w:val="decimal"/>
+      <w:lvlText w:val="%1"/>
+      <w:lvlJc w:val="left"/>
+      <w:pPr>
+        <w:ind w:left="360" w:hanging="360"/>
+      </w:pPr>
+      <w:rPr>
+        <w:rFonts w:hint="default"/>
+        <w:i/>
+      </w:rPr>
+    </w:lvl>
+    <w:lvl w:ilvl="1">
+      <w:start w:val="1"/>
+      <w:numFmt w:val="decimal"/>
+      <w:lvlText w:val="%1.%2"/>
+      <w:lvlJc w:val="left"/>
+      <w:pPr>
+        <w:ind w:left="1800" w:hanging="360"/>
+      </w:pPr>
+      <w:rPr>
+        <w:rFonts w:hint="default"/>
+        <w:i/>
+      </w:rPr>
+    </w:lvl>
+    <w:lvl w:ilvl="2">
+      <w:start w:val="1"/>
+      <w:numFmt w:val="decimal"/>
+      <w:lvlText w:val="%1.%2.%3"/>
+      <w:lvlJc w:val="left"/>
+      <w:pPr>
+        <w:ind w:left="3600" w:hanging="720"/>
+      </w:pPr>
+      <w:rPr>
+        <w:rFonts w:hint="default"/>
+        <w:i/>
+      </w:rPr>
+    </w:lvl>
+    <w:lvl w:ilvl="3">
+      <w:start w:val="1"/>
+      <w:numFmt w:val="decimal"/>
+      <w:lvlText w:val="%1.%2.%3.%4"/>
+      <w:lvlJc w:val="left"/>
+      <w:pPr>
+        <w:ind w:left="5040" w:hanging="720"/>
+      </w:pPr>
+      <w:rPr>
+        <w:rFonts w:hint="default"/>
+        <w:i/>
+      </w:rPr>
+    </w:lvl>
+    <w:lvl w:ilvl="4">
+      <w:start w:val="1"/>
+      <w:numFmt w:val="decimal"/>
+      <w:lvlText w:val="%1.%2.%3.%4.%5"/>
+      <w:lvlJc w:val="left"/>
+      <w:pPr>
+        <w:ind w:left="6840" w:hanging="1080"/>
+      </w:pPr>
+      <w:rPr>
+        <w:rFonts w:hint="default"/>
+        <w:i/>
+      </w:rPr>
+    </w:lvl>
+    <w:lvl w:ilvl="5">
+      <w:start w:val="1"/>
+      <w:numFmt w:val="decimal"/>
+      <w:lvlText w:val="%1.%2.%3.%4.%5.%6"/>
+      <w:lvlJc w:val="left"/>
+      <w:pPr>
+        <w:ind w:left="8280" w:hanging="1080"/>
+      </w:pPr>
+      <w:rPr>
+        <w:rFonts w:hint="default"/>
+        <w:i/>
+      </w:rPr>
+    </w:lvl>
+    <w:lvl w:ilvl="6">
+      <w:start w:val="1"/>
+      <w:numFmt w:val="decimal"/>
+      <w:lvlText w:val="%1.%2.%3.%4.%5.%6.%7"/>
+      <w:lvlJc w:val="left"/>
+      <w:pPr>
+        <w:ind w:left="10080" w:hanging="1440"/>
+      </w:pPr>
+      <w:rPr>
+        <w:rFonts w:hint="default"/>
+        <w:i/>
+      </w:rPr>
+    </w:lvl>
+    <w:lvl w:ilvl="7">
+      <w:start w:val="1"/>
+      <w:numFmt w:val="decimal"/>
+      <w:lvlText w:val="%1.%2.%3.%4.%5.%6.%7.%8"/>
+      <w:lvlJc w:val="left"/>
+      <w:pPr>
+        <w:ind w:left="11520" w:hanging="1440"/>
+      </w:pPr>
+      <w:rPr>
+        <w:rFonts w:hint="default"/>
+        <w:i/>
+      </w:rPr>
+    </w:lvl>
+    <w:lvl w:ilvl="8">
+      <w:start w:val="1"/>
+      <w:numFmt w:val="decimal"/>
+      <w:lvlText w:val="%1.%2.%3.%4.%5.%6.%7.%8.%9"/>
+      <w:lvlJc w:val="left"/>
+      <w:pPr>
+        <w:ind w:left="13320" w:hanging="1800"/>
+      </w:pPr>
+      <w:rPr>
+        <w:rFonts w:hint="default"/>
+        <w:i/>
+      </w:rPr>
+    </w:lvl>
+  </w:abstractNum>
+  <w:abstractNum w:abstractNumId="2" w15:restartNumberingAfterBreak="0">
+    <w:nsid w:val="08585633"/>
+    <w:multiLevelType w:val="multilevel"/>
+    <w:tmpl w:val="06681770"/>
+    <w:lvl w:ilvl="0">
       <w:start w:val="1"/>
       <w:numFmt w:val="decimal"/>
       <w:lvlText w:val="%1."/>
@@ -8440,8 +8888,140 @@
       <w:pPr>
         <w:ind w:left="720" w:hanging="360"/>
       </w:pPr>
-    </w:lvl>
-    <w:lvl w:ilvl="1" w:tplc="280A0019" w:tentative="1">
+      <w:rPr>
+        <w:rFonts w:hint="default"/>
+      </w:rPr>
+    </w:lvl>
+    <w:lvl w:ilvl="1">
+      <w:start w:val="1"/>
+      <w:numFmt w:val="decimal"/>
+      <w:isLgl/>
+      <w:lvlText w:val="%1.%2"/>
+      <w:lvlJc w:val="left"/>
+      <w:pPr>
+        <w:ind w:left="720" w:hanging="360"/>
+      </w:pPr>
+      <w:rPr>
+        <w:rFonts w:hint="default"/>
+        <w:i w:val="0"/>
+      </w:rPr>
+    </w:lvl>
+    <w:lvl w:ilvl="2">
+      <w:start w:val="1"/>
+      <w:numFmt w:val="decimal"/>
+      <w:isLgl/>
+      <w:lvlText w:val="%1.%2.%3"/>
+      <w:lvlJc w:val="left"/>
+      <w:pPr>
+        <w:ind w:left="1080" w:hanging="720"/>
+      </w:pPr>
+      <w:rPr>
+        <w:rFonts w:hint="default"/>
+        <w:i w:val="0"/>
+      </w:rPr>
+    </w:lvl>
+    <w:lvl w:ilvl="3">
+      <w:start w:val="1"/>
+      <w:numFmt w:val="decimal"/>
+      <w:isLgl/>
+      <w:lvlText w:val="%1.%2.%3.%4"/>
+      <w:lvlJc w:val="left"/>
+      <w:pPr>
+        <w:ind w:left="1080" w:hanging="720"/>
+      </w:pPr>
+      <w:rPr>
+        <w:rFonts w:hint="default"/>
+        <w:i w:val="0"/>
+      </w:rPr>
+    </w:lvl>
+    <w:lvl w:ilvl="4">
+      <w:start w:val="1"/>
+      <w:numFmt w:val="decimal"/>
+      <w:isLgl/>
+      <w:lvlText w:val="%1.%2.%3.%4.%5"/>
+      <w:lvlJc w:val="left"/>
+      <w:pPr>
+        <w:ind w:left="1440" w:hanging="1080"/>
+      </w:pPr>
+      <w:rPr>
+        <w:rFonts w:hint="default"/>
+        <w:i w:val="0"/>
+      </w:rPr>
+    </w:lvl>
+    <w:lvl w:ilvl="5">
+      <w:start w:val="1"/>
+      <w:numFmt w:val="decimal"/>
+      <w:isLgl/>
+      <w:lvlText w:val="%1.%2.%3.%4.%5.%6"/>
+      <w:lvlJc w:val="left"/>
+      <w:pPr>
+        <w:ind w:left="1440" w:hanging="1080"/>
+      </w:pPr>
+      <w:rPr>
+        <w:rFonts w:hint="default"/>
+        <w:i w:val="0"/>
+      </w:rPr>
+    </w:lvl>
+    <w:lvl w:ilvl="6">
+      <w:start w:val="1"/>
+      <w:numFmt w:val="decimal"/>
+      <w:isLgl/>
+      <w:lvlText w:val="%1.%2.%3.%4.%5.%6.%7"/>
+      <w:lvlJc w:val="left"/>
+      <w:pPr>
+        <w:ind w:left="1800" w:hanging="1440"/>
+      </w:pPr>
+      <w:rPr>
+        <w:rFonts w:hint="default"/>
+        <w:i w:val="0"/>
+      </w:rPr>
+    </w:lvl>
+    <w:lvl w:ilvl="7">
+      <w:start w:val="1"/>
+      <w:numFmt w:val="decimal"/>
+      <w:isLgl/>
+      <w:lvlText w:val="%1.%2.%3.%4.%5.%6.%7.%8"/>
+      <w:lvlJc w:val="left"/>
+      <w:pPr>
+        <w:ind w:left="1800" w:hanging="1440"/>
+      </w:pPr>
+      <w:rPr>
+        <w:rFonts w:hint="default"/>
+        <w:i w:val="0"/>
+      </w:rPr>
+    </w:lvl>
+    <w:lvl w:ilvl="8">
+      <w:start w:val="1"/>
+      <w:numFmt w:val="decimal"/>
+      <w:isLgl/>
+      <w:lvlText w:val="%1.%2.%3.%4.%5.%6.%7.%8.%9"/>
+      <w:lvlJc w:val="left"/>
+      <w:pPr>
+        <w:ind w:left="2160" w:hanging="1800"/>
+      </w:pPr>
+      <w:rPr>
+        <w:rFonts w:hint="default"/>
+        <w:i w:val="0"/>
+      </w:rPr>
+    </w:lvl>
+  </w:abstractNum>
+  <w:abstractNum w:abstractNumId="3" w15:restartNumberingAfterBreak="0">
+    <w:nsid w:val="0D1C2E8F"/>
+    <w:multiLevelType w:val="hybridMultilevel"/>
+    <w:tmpl w:val="BF42F40E"/>
+    <w:lvl w:ilvl="0" w:tplc="FFFFFFFF">
+      <w:start w:val="1"/>
+      <w:numFmt w:val="decimal"/>
+      <w:lvlText w:val="%1."/>
+      <w:lvlJc w:val="left"/>
+      <w:pPr>
+        <w:ind w:left="720" w:hanging="360"/>
+      </w:pPr>
+      <w:rPr>
+        <w:rFonts w:hint="default"/>
+      </w:rPr>
+    </w:lvl>
+    <w:lvl w:ilvl="1" w:tplc="FFFFFFFF">
       <w:start w:val="1"/>
       <w:numFmt w:val="lowerLetter"/>
       <w:lvlText w:val="%2."/>
@@ -8450,7 +9030,7 @@
         <w:ind w:left="1440" w:hanging="360"/>
       </w:pPr>
     </w:lvl>
-    <w:lvl w:ilvl="2" w:tplc="280A001B" w:tentative="1">
+    <w:lvl w:ilvl="2" w:tplc="FFFFFFFF" w:tentative="1">
       <w:start w:val="1"/>
       <w:numFmt w:val="lowerRoman"/>
       <w:lvlText w:val="%3."/>
@@ -8459,7 +9039,7 @@
         <w:ind w:left="2160" w:hanging="180"/>
       </w:pPr>
     </w:lvl>
-    <w:lvl w:ilvl="3" w:tplc="280A000F" w:tentative="1">
+    <w:lvl w:ilvl="3" w:tplc="FFFFFFFF" w:tentative="1">
       <w:start w:val="1"/>
       <w:numFmt w:val="decimal"/>
       <w:lvlText w:val="%4."/>
@@ -8468,7 +9048,7 @@
         <w:ind w:left="2880" w:hanging="360"/>
       </w:pPr>
     </w:lvl>
-    <w:lvl w:ilvl="4" w:tplc="280A0019" w:tentative="1">
+    <w:lvl w:ilvl="4" w:tplc="FFFFFFFF" w:tentative="1">
       <w:start w:val="1"/>
       <w:numFmt w:val="lowerLetter"/>
       <w:lvlText w:val="%5."/>
@@ -8477,7 +9057,7 @@
         <w:ind w:left="3600" w:hanging="360"/>
       </w:pPr>
     </w:lvl>
-    <w:lvl w:ilvl="5" w:tplc="280A001B" w:tentative="1">
+    <w:lvl w:ilvl="5" w:tplc="FFFFFFFF" w:tentative="1">
       <w:start w:val="1"/>
       <w:numFmt w:val="lowerRoman"/>
       <w:lvlText w:val="%6."/>
@@ -8486,7 +9066,7 @@
         <w:ind w:left="4320" w:hanging="180"/>
       </w:pPr>
     </w:lvl>
-    <w:lvl w:ilvl="6" w:tplc="280A000F" w:tentative="1">
+    <w:lvl w:ilvl="6" w:tplc="FFFFFFFF" w:tentative="1">
       <w:start w:val="1"/>
       <w:numFmt w:val="decimal"/>
       <w:lvlText w:val="%7."/>
@@ -8495,7 +9075,7 @@
         <w:ind w:left="5040" w:hanging="360"/>
       </w:pPr>
     </w:lvl>
-    <w:lvl w:ilvl="7" w:tplc="280A0019" w:tentative="1">
+    <w:lvl w:ilvl="7" w:tplc="FFFFFFFF" w:tentative="1">
       <w:start w:val="1"/>
       <w:numFmt w:val="lowerLetter"/>
       <w:lvlText w:val="%8."/>
@@ -8504,7 +9084,7 @@
         <w:ind w:left="5760" w:hanging="360"/>
       </w:pPr>
     </w:lvl>
-    <w:lvl w:ilvl="8" w:tplc="280A001B" w:tentative="1">
+    <w:lvl w:ilvl="8" w:tplc="FFFFFFFF" w:tentative="1">
       <w:start w:val="1"/>
       <w:numFmt w:val="lowerRoman"/>
       <w:lvlText w:val="%9."/>
@@ -8514,97 +9094,648 @@
       </w:pPr>
     </w:lvl>
   </w:abstractNum>
-  <w:abstractNum w:abstractNumId="1" w15:restartNumberingAfterBreak="0">
-    <w:nsid w:val="71602D91"/>
+  <w:abstractNum w:abstractNumId="4" w15:restartNumberingAfterBreak="0">
+    <w:nsid w:val="13D04BBD"/>
+    <w:multiLevelType w:val="multilevel"/>
+    <w:tmpl w:val="575CBE4A"/>
+    <w:lvl w:ilvl="0">
+      <w:start w:val="5"/>
+      <w:numFmt w:val="decimal"/>
+      <w:lvlText w:val="%1"/>
+      <w:lvlJc w:val="left"/>
+      <w:pPr>
+        <w:ind w:left="360" w:hanging="360"/>
+      </w:pPr>
+      <w:rPr>
+        <w:rFonts w:hint="default"/>
+      </w:rPr>
+    </w:lvl>
+    <w:lvl w:ilvl="1">
+      <w:start w:val="1"/>
+      <w:numFmt w:val="decimal"/>
+      <w:lvlText w:val="%1.%2"/>
+      <w:lvlJc w:val="left"/>
+      <w:pPr>
+        <w:ind w:left="720" w:hanging="360"/>
+      </w:pPr>
+      <w:rPr>
+        <w:rFonts w:hint="default"/>
+        <w:i w:val="0"/>
+        <w:iCs w:val="0"/>
+      </w:rPr>
+    </w:lvl>
+    <w:lvl w:ilvl="2">
+      <w:start w:val="1"/>
+      <w:numFmt w:val="decimal"/>
+      <w:lvlText w:val="%1.%2.%3"/>
+      <w:lvlJc w:val="left"/>
+      <w:pPr>
+        <w:ind w:left="1440" w:hanging="720"/>
+      </w:pPr>
+      <w:rPr>
+        <w:rFonts w:hint="default"/>
+      </w:rPr>
+    </w:lvl>
+    <w:lvl w:ilvl="3">
+      <w:start w:val="1"/>
+      <w:numFmt w:val="decimal"/>
+      <w:lvlText w:val="%1.%2.%3.%4"/>
+      <w:lvlJc w:val="left"/>
+      <w:pPr>
+        <w:ind w:left="1800" w:hanging="720"/>
+      </w:pPr>
+      <w:rPr>
+        <w:rFonts w:hint="default"/>
+      </w:rPr>
+    </w:lvl>
+    <w:lvl w:ilvl="4">
+      <w:start w:val="1"/>
+      <w:numFmt w:val="decimal"/>
+      <w:lvlText w:val="%1.%2.%3.%4.%5"/>
+      <w:lvlJc w:val="left"/>
+      <w:pPr>
+        <w:ind w:left="2520" w:hanging="1080"/>
+      </w:pPr>
+      <w:rPr>
+        <w:rFonts w:hint="default"/>
+      </w:rPr>
+    </w:lvl>
+    <w:lvl w:ilvl="5">
+      <w:start w:val="1"/>
+      <w:numFmt w:val="decimal"/>
+      <w:lvlText w:val="%1.%2.%3.%4.%5.%6"/>
+      <w:lvlJc w:val="left"/>
+      <w:pPr>
+        <w:ind w:left="2880" w:hanging="1080"/>
+      </w:pPr>
+      <w:rPr>
+        <w:rFonts w:hint="default"/>
+      </w:rPr>
+    </w:lvl>
+    <w:lvl w:ilvl="6">
+      <w:start w:val="1"/>
+      <w:numFmt w:val="decimal"/>
+      <w:lvlText w:val="%1.%2.%3.%4.%5.%6.%7"/>
+      <w:lvlJc w:val="left"/>
+      <w:pPr>
+        <w:ind w:left="3600" w:hanging="1440"/>
+      </w:pPr>
+      <w:rPr>
+        <w:rFonts w:hint="default"/>
+      </w:rPr>
+    </w:lvl>
+    <w:lvl w:ilvl="7">
+      <w:start w:val="1"/>
+      <w:numFmt w:val="decimal"/>
+      <w:lvlText w:val="%1.%2.%3.%4.%5.%6.%7.%8"/>
+      <w:lvlJc w:val="left"/>
+      <w:pPr>
+        <w:ind w:left="3960" w:hanging="1440"/>
+      </w:pPr>
+      <w:rPr>
+        <w:rFonts w:hint="default"/>
+      </w:rPr>
+    </w:lvl>
+    <w:lvl w:ilvl="8">
+      <w:start w:val="1"/>
+      <w:numFmt w:val="decimal"/>
+      <w:lvlText w:val="%1.%2.%3.%4.%5.%6.%7.%8.%9"/>
+      <w:lvlJc w:val="left"/>
+      <w:pPr>
+        <w:ind w:left="4680" w:hanging="1800"/>
+      </w:pPr>
+      <w:rPr>
+        <w:rFonts w:hint="default"/>
+      </w:rPr>
+    </w:lvl>
+  </w:abstractNum>
+  <w:abstractNum w:abstractNumId="5" w15:restartNumberingAfterBreak="0">
+    <w:nsid w:val="14BE673F"/>
+    <w:multiLevelType w:val="multilevel"/>
+    <w:tmpl w:val="240A001D"/>
+    <w:lvl w:ilvl="0">
+      <w:start w:val="1"/>
+      <w:numFmt w:val="decimal"/>
+      <w:lvlText w:val="%1)"/>
+      <w:lvlJc w:val="left"/>
+      <w:pPr>
+        <w:ind w:left="360" w:hanging="360"/>
+      </w:pPr>
+    </w:lvl>
+    <w:lvl w:ilvl="1">
+      <w:start w:val="1"/>
+      <w:numFmt w:val="lowerLetter"/>
+      <w:lvlText w:val="%2)"/>
+      <w:lvlJc w:val="left"/>
+      <w:pPr>
+        <w:ind w:left="720" w:hanging="360"/>
+      </w:pPr>
+    </w:lvl>
+    <w:lvl w:ilvl="2">
+      <w:start w:val="1"/>
+      <w:numFmt w:val="lowerRoman"/>
+      <w:lvlText w:val="%3)"/>
+      <w:lvlJc w:val="left"/>
+      <w:pPr>
+        <w:ind w:left="1080" w:hanging="360"/>
+      </w:pPr>
+    </w:lvl>
+    <w:lvl w:ilvl="3">
+      <w:start w:val="1"/>
+      <w:numFmt w:val="decimal"/>
+      <w:lvlText w:val="(%4)"/>
+      <w:lvlJc w:val="left"/>
+      <w:pPr>
+        <w:ind w:left="1440" w:hanging="360"/>
+      </w:pPr>
+    </w:lvl>
+    <w:lvl w:ilvl="4">
+      <w:start w:val="1"/>
+      <w:numFmt w:val="lowerLetter"/>
+      <w:lvlText w:val="(%5)"/>
+      <w:lvlJc w:val="left"/>
+      <w:pPr>
+        <w:ind w:left="1800" w:hanging="360"/>
+      </w:pPr>
+    </w:lvl>
+    <w:lvl w:ilvl="5">
+      <w:start w:val="1"/>
+      <w:numFmt w:val="lowerRoman"/>
+      <w:lvlText w:val="(%6)"/>
+      <w:lvlJc w:val="left"/>
+      <w:pPr>
+        <w:ind w:left="2160" w:hanging="360"/>
+      </w:pPr>
+    </w:lvl>
+    <w:lvl w:ilvl="6">
+      <w:start w:val="1"/>
+      <w:numFmt w:val="decimal"/>
+      <w:lvlText w:val="%7."/>
+      <w:lvlJc w:val="left"/>
+      <w:pPr>
+        <w:ind w:left="2520" w:hanging="360"/>
+      </w:pPr>
+    </w:lvl>
+    <w:lvl w:ilvl="7">
+      <w:start w:val="1"/>
+      <w:numFmt w:val="lowerLetter"/>
+      <w:lvlText w:val="%8."/>
+      <w:lvlJc w:val="left"/>
+      <w:pPr>
+        <w:ind w:left="2880" w:hanging="360"/>
+      </w:pPr>
+    </w:lvl>
+    <w:lvl w:ilvl="8">
+      <w:start w:val="1"/>
+      <w:numFmt w:val="lowerRoman"/>
+      <w:lvlText w:val="%9."/>
+      <w:lvlJc w:val="left"/>
+      <w:pPr>
+        <w:ind w:left="3240" w:hanging="360"/>
+      </w:pPr>
+    </w:lvl>
+  </w:abstractNum>
+  <w:abstractNum w:abstractNumId="6" w15:restartNumberingAfterBreak="0">
+    <w:nsid w:val="16EC0DCD"/>
+    <w:multiLevelType w:val="multilevel"/>
+    <w:tmpl w:val="02862530"/>
+    <w:styleLink w:val="Jerarquia1"/>
+    <w:lvl w:ilvl="0">
+      <w:start w:val="1"/>
+      <w:numFmt w:val="decimal"/>
+      <w:lvlText w:val="%1)"/>
+      <w:lvlJc w:val="left"/>
+      <w:pPr>
+        <w:ind w:left="360" w:hanging="360"/>
+      </w:pPr>
+      <w:rPr>
+        <w:rFonts w:asciiTheme="minorHAnsi" w:hAnsiTheme="minorHAnsi" w:hint="default"/>
+        <w:b/>
+        <w:sz w:val="22"/>
+      </w:rPr>
+    </w:lvl>
+    <w:lvl w:ilvl="1">
+      <w:start w:val="1"/>
+      <w:numFmt w:val="lowerLetter"/>
+      <w:lvlText w:val="%2)"/>
+      <w:lvlJc w:val="left"/>
+      <w:pPr>
+        <w:ind w:left="720" w:hanging="360"/>
+      </w:pPr>
+      <w:rPr>
+        <w:rFonts w:hint="default"/>
+      </w:rPr>
+    </w:lvl>
+    <w:lvl w:ilvl="2">
+      <w:start w:val="1"/>
+      <w:numFmt w:val="lowerRoman"/>
+      <w:lvlText w:val="%3)"/>
+      <w:lvlJc w:val="left"/>
+      <w:pPr>
+        <w:ind w:left="1080" w:hanging="360"/>
+      </w:pPr>
+      <w:rPr>
+        <w:rFonts w:hint="default"/>
+      </w:rPr>
+    </w:lvl>
+    <w:lvl w:ilvl="3">
+      <w:start w:val="1"/>
+      <w:numFmt w:val="decimal"/>
+      <w:lvlText w:val="(%4)"/>
+      <w:lvlJc w:val="left"/>
+      <w:pPr>
+        <w:ind w:left="1440" w:hanging="360"/>
+      </w:pPr>
+      <w:rPr>
+        <w:rFonts w:hint="default"/>
+      </w:rPr>
+    </w:lvl>
+    <w:lvl w:ilvl="4">
+      <w:start w:val="1"/>
+      <w:numFmt w:val="lowerLetter"/>
+      <w:lvlText w:val="(%5)"/>
+      <w:lvlJc w:val="left"/>
+      <w:pPr>
+        <w:ind w:left="1800" w:hanging="360"/>
+      </w:pPr>
+      <w:rPr>
+        <w:rFonts w:hint="default"/>
+      </w:rPr>
+    </w:lvl>
+    <w:lvl w:ilvl="5">
+      <w:start w:val="1"/>
+      <w:numFmt w:val="lowerRoman"/>
+      <w:lvlText w:val="(%6)"/>
+      <w:lvlJc w:val="left"/>
+      <w:pPr>
+        <w:ind w:left="2160" w:hanging="360"/>
+      </w:pPr>
+      <w:rPr>
+        <w:rFonts w:hint="default"/>
+      </w:rPr>
+    </w:lvl>
+    <w:lvl w:ilvl="6">
+      <w:start w:val="1"/>
+      <w:numFmt w:val="decimal"/>
+      <w:lvlText w:val="%7."/>
+      <w:lvlJc w:val="left"/>
+      <w:pPr>
+        <w:ind w:left="2520" w:hanging="360"/>
+      </w:pPr>
+      <w:rPr>
+        <w:rFonts w:hint="default"/>
+      </w:rPr>
+    </w:lvl>
+    <w:lvl w:ilvl="7">
+      <w:start w:val="1"/>
+      <w:numFmt w:val="lowerLetter"/>
+      <w:lvlText w:val="%8."/>
+      <w:lvlJc w:val="left"/>
+      <w:pPr>
+        <w:ind w:left="2880" w:hanging="360"/>
+      </w:pPr>
+      <w:rPr>
+        <w:rFonts w:hint="default"/>
+      </w:rPr>
+    </w:lvl>
+    <w:lvl w:ilvl="8">
+      <w:start w:val="1"/>
+      <w:numFmt w:val="lowerRoman"/>
+      <w:lvlText w:val="%9."/>
+      <w:lvlJc w:val="left"/>
+      <w:pPr>
+        <w:ind w:left="3240" w:hanging="360"/>
+      </w:pPr>
+      <w:rPr>
+        <w:rFonts w:hint="default"/>
+      </w:rPr>
+    </w:lvl>
+  </w:abstractNum>
+  <w:abstractNum w:abstractNumId="7" w15:restartNumberingAfterBreak="0">
+    <w:nsid w:val="2B6F022E"/>
     <w:multiLevelType w:val="hybridMultilevel"/>
-    <w:tmpl w:val="BA5E2CA2"/>
-    <w:lvl w:ilvl="0" w:tplc="0409000F">
-      <w:start w:val="1"/>
+    <w:tmpl w:val="7FA8B88C"/>
+    <w:lvl w:ilvl="0" w:tplc="240A0001">
+      <w:start w:val="1"/>
+      <w:numFmt w:val="bullet"/>
+      <w:lvlText w:val=""/>
+      <w:lvlJc w:val="left"/>
+      <w:pPr>
+        <w:ind w:left="1440" w:hanging="360"/>
+      </w:pPr>
+      <w:rPr>
+        <w:rFonts w:ascii="Symbol" w:hAnsi="Symbol" w:hint="default"/>
+      </w:rPr>
+    </w:lvl>
+    <w:lvl w:ilvl="1" w:tplc="240A0003" w:tentative="1">
+      <w:start w:val="1"/>
+      <w:numFmt w:val="bullet"/>
+      <w:lvlText w:val="o"/>
+      <w:lvlJc w:val="left"/>
+      <w:pPr>
+        <w:ind w:left="2160" w:hanging="360"/>
+      </w:pPr>
+      <w:rPr>
+        <w:rFonts w:ascii="Courier New" w:hAnsi="Courier New" w:cs="Courier New" w:hint="default"/>
+      </w:rPr>
+    </w:lvl>
+    <w:lvl w:ilvl="2" w:tplc="240A0005" w:tentative="1">
+      <w:start w:val="1"/>
+      <w:numFmt w:val="bullet"/>
+      <w:lvlText w:val=""/>
+      <w:lvlJc w:val="left"/>
+      <w:pPr>
+        <w:ind w:left="2880" w:hanging="360"/>
+      </w:pPr>
+      <w:rPr>
+        <w:rFonts w:ascii="Wingdings" w:hAnsi="Wingdings" w:hint="default"/>
+      </w:rPr>
+    </w:lvl>
+    <w:lvl w:ilvl="3" w:tplc="240A0001" w:tentative="1">
+      <w:start w:val="1"/>
+      <w:numFmt w:val="bullet"/>
+      <w:lvlText w:val=""/>
+      <w:lvlJc w:val="left"/>
+      <w:pPr>
+        <w:ind w:left="3600" w:hanging="360"/>
+      </w:pPr>
+      <w:rPr>
+        <w:rFonts w:ascii="Symbol" w:hAnsi="Symbol" w:hint="default"/>
+      </w:rPr>
+    </w:lvl>
+    <w:lvl w:ilvl="4" w:tplc="240A0003" w:tentative="1">
+      <w:start w:val="1"/>
+      <w:numFmt w:val="bullet"/>
+      <w:lvlText w:val="o"/>
+      <w:lvlJc w:val="left"/>
+      <w:pPr>
+        <w:ind w:left="4320" w:hanging="360"/>
+      </w:pPr>
+      <w:rPr>
+        <w:rFonts w:ascii="Courier New" w:hAnsi="Courier New" w:cs="Courier New" w:hint="default"/>
+      </w:rPr>
+    </w:lvl>
+    <w:lvl w:ilvl="5" w:tplc="240A0005" w:tentative="1">
+      <w:start w:val="1"/>
+      <w:numFmt w:val="bullet"/>
+      <w:lvlText w:val=""/>
+      <w:lvlJc w:val="left"/>
+      <w:pPr>
+        <w:ind w:left="5040" w:hanging="360"/>
+      </w:pPr>
+      <w:rPr>
+        <w:rFonts w:ascii="Wingdings" w:hAnsi="Wingdings" w:hint="default"/>
+      </w:rPr>
+    </w:lvl>
+    <w:lvl w:ilvl="6" w:tplc="240A0001" w:tentative="1">
+      <w:start w:val="1"/>
+      <w:numFmt w:val="bullet"/>
+      <w:lvlText w:val=""/>
+      <w:lvlJc w:val="left"/>
+      <w:pPr>
+        <w:ind w:left="5760" w:hanging="360"/>
+      </w:pPr>
+      <w:rPr>
+        <w:rFonts w:ascii="Symbol" w:hAnsi="Symbol" w:hint="default"/>
+      </w:rPr>
+    </w:lvl>
+    <w:lvl w:ilvl="7" w:tplc="240A0003" w:tentative="1">
+      <w:start w:val="1"/>
+      <w:numFmt w:val="bullet"/>
+      <w:lvlText w:val="o"/>
+      <w:lvlJc w:val="left"/>
+      <w:pPr>
+        <w:ind w:left="6480" w:hanging="360"/>
+      </w:pPr>
+      <w:rPr>
+        <w:rFonts w:ascii="Courier New" w:hAnsi="Courier New" w:cs="Courier New" w:hint="default"/>
+      </w:rPr>
+    </w:lvl>
+    <w:lvl w:ilvl="8" w:tplc="240A0005" w:tentative="1">
+      <w:start w:val="1"/>
+      <w:numFmt w:val="bullet"/>
+      <w:lvlText w:val=""/>
+      <w:lvlJc w:val="left"/>
+      <w:pPr>
+        <w:ind w:left="7200" w:hanging="360"/>
+      </w:pPr>
+      <w:rPr>
+        <w:rFonts w:ascii="Wingdings" w:hAnsi="Wingdings" w:hint="default"/>
+      </w:rPr>
+    </w:lvl>
+  </w:abstractNum>
+  <w:abstractNum w:abstractNumId="8" w15:restartNumberingAfterBreak="0">
+    <w:nsid w:val="2CBD775E"/>
+    <w:multiLevelType w:val="hybridMultilevel"/>
+    <w:tmpl w:val="4456FF38"/>
+    <w:lvl w:ilvl="0" w:tplc="7F788B4C">
+      <w:start w:val="5"/>
       <w:numFmt w:val="decimal"/>
       <w:lvlText w:val="%1."/>
       <w:lvlJc w:val="left"/>
       <w:pPr>
-        <w:ind w:left="360" w:hanging="360"/>
-      </w:pPr>
-    </w:lvl>
-    <w:lvl w:ilvl="1" w:tplc="04090019" w:tentative="1">
+        <w:ind w:left="1080" w:hanging="360"/>
+      </w:pPr>
+      <w:rPr>
+        <w:rFonts w:hint="default"/>
+        <w:i/>
+      </w:rPr>
+    </w:lvl>
+    <w:lvl w:ilvl="1" w:tplc="040A0019" w:tentative="1">
       <w:start w:val="1"/>
       <w:numFmt w:val="lowerLetter"/>
       <w:lvlText w:val="%2."/>
       <w:lvlJc w:val="left"/>
       <w:pPr>
-        <w:ind w:left="1080" w:hanging="360"/>
-      </w:pPr>
-    </w:lvl>
-    <w:lvl w:ilvl="2" w:tplc="0409001B" w:tentative="1">
+        <w:ind w:left="1800" w:hanging="360"/>
+      </w:pPr>
+    </w:lvl>
+    <w:lvl w:ilvl="2" w:tplc="040A001B" w:tentative="1">
       <w:start w:val="1"/>
       <w:numFmt w:val="lowerRoman"/>
       <w:lvlText w:val="%3."/>
       <w:lvlJc w:val="right"/>
       <w:pPr>
-        <w:ind w:left="1800" w:hanging="180"/>
-      </w:pPr>
-    </w:lvl>
-    <w:lvl w:ilvl="3" w:tplc="0409000F" w:tentative="1">
+        <w:ind w:left="2520" w:hanging="180"/>
+      </w:pPr>
+    </w:lvl>
+    <w:lvl w:ilvl="3" w:tplc="040A000F" w:tentative="1">
       <w:start w:val="1"/>
       <w:numFmt w:val="decimal"/>
       <w:lvlText w:val="%4."/>
       <w:lvlJc w:val="left"/>
       <w:pPr>
-        <w:ind w:left="2520" w:hanging="360"/>
-      </w:pPr>
-    </w:lvl>
-    <w:lvl w:ilvl="4" w:tplc="04090019" w:tentative="1">
+        <w:ind w:left="3240" w:hanging="360"/>
+      </w:pPr>
+    </w:lvl>
+    <w:lvl w:ilvl="4" w:tplc="040A0019" w:tentative="1">
       <w:start w:val="1"/>
       <w:numFmt w:val="lowerLetter"/>
       <w:lvlText w:val="%5."/>
       <w:lvlJc w:val="left"/>
       <w:pPr>
-        <w:ind w:left="3240" w:hanging="360"/>
-      </w:pPr>
-    </w:lvl>
-    <w:lvl w:ilvl="5" w:tplc="0409001B" w:tentative="1">
+        <w:ind w:left="3960" w:hanging="360"/>
+      </w:pPr>
+    </w:lvl>
+    <w:lvl w:ilvl="5" w:tplc="040A001B" w:tentative="1">
       <w:start w:val="1"/>
       <w:numFmt w:val="lowerRoman"/>
       <w:lvlText w:val="%6."/>
       <w:lvlJc w:val="right"/>
       <w:pPr>
-        <w:ind w:left="3960" w:hanging="180"/>
-      </w:pPr>
-    </w:lvl>
-    <w:lvl w:ilvl="6" w:tplc="0409000F" w:tentative="1">
+        <w:ind w:left="4680" w:hanging="180"/>
+      </w:pPr>
+    </w:lvl>
+    <w:lvl w:ilvl="6" w:tplc="040A000F" w:tentative="1">
       <w:start w:val="1"/>
       <w:numFmt w:val="decimal"/>
       <w:lvlText w:val="%7."/>
       <w:lvlJc w:val="left"/>
       <w:pPr>
-        <w:ind w:left="4680" w:hanging="360"/>
-      </w:pPr>
-    </w:lvl>
-    <w:lvl w:ilvl="7" w:tplc="04090019" w:tentative="1">
+        <w:ind w:left="5400" w:hanging="360"/>
+      </w:pPr>
+    </w:lvl>
+    <w:lvl w:ilvl="7" w:tplc="040A0019" w:tentative="1">
       <w:start w:val="1"/>
       <w:numFmt w:val="lowerLetter"/>
       <w:lvlText w:val="%8."/>
       <w:lvlJc w:val="left"/>
       <w:pPr>
-        <w:ind w:left="5400" w:hanging="360"/>
-      </w:pPr>
-    </w:lvl>
-    <w:lvl w:ilvl="8" w:tplc="0409001B" w:tentative="1">
+        <w:ind w:left="6120" w:hanging="360"/>
+      </w:pPr>
+    </w:lvl>
+    <w:lvl w:ilvl="8" w:tplc="040A001B" w:tentative="1">
       <w:start w:val="1"/>
       <w:numFmt w:val="lowerRoman"/>
       <w:lvlText w:val="%9."/>
       <w:lvlJc w:val="right"/>
       <w:pPr>
-        <w:ind w:left="6120" w:hanging="180"/>
+        <w:ind w:left="6840" w:hanging="180"/>
       </w:pPr>
     </w:lvl>
   </w:abstractNum>
-  <w:abstractNum w:abstractNumId="2" w15:restartNumberingAfterBreak="0">
-    <w:nsid w:val="7AAE35F5"/>
-    <w:multiLevelType w:val="hybridMultilevel"/>
-    <w:tmpl w:val="7220B830"/>
-    <w:lvl w:ilvl="0" w:tplc="0409000F">
+  <w:abstractNum w:abstractNumId="9" w15:restartNumberingAfterBreak="0">
+    <w:nsid w:val="2E007A16"/>
+    <w:multiLevelType w:val="multilevel"/>
+    <w:tmpl w:val="0BC04724"/>
+    <w:lvl w:ilvl="0">
+      <w:start w:val="1"/>
+      <w:numFmt w:val="decimal"/>
+      <w:lvlText w:val="%1"/>
+      <w:lvlJc w:val="left"/>
+      <w:pPr>
+        <w:ind w:left="432" w:hanging="432"/>
+      </w:pPr>
+      <w:rPr>
+        <w:rFonts w:hint="default"/>
+      </w:rPr>
+    </w:lvl>
+    <w:lvl w:ilvl="1">
+      <w:start w:val="1"/>
+      <w:numFmt w:val="decimal"/>
+      <w:lvlText w:val="%1.%2"/>
+      <w:lvlJc w:val="left"/>
+      <w:pPr>
+        <w:ind w:left="576" w:hanging="576"/>
+      </w:pPr>
+      <w:rPr>
+        <w:rFonts w:hint="default"/>
+      </w:rPr>
+    </w:lvl>
+    <w:lvl w:ilvl="2">
+      <w:start w:val="1"/>
+      <w:numFmt w:val="decimal"/>
+      <w:lvlText w:val="%1.%2.%3"/>
+      <w:lvlJc w:val="left"/>
+      <w:pPr>
+        <w:ind w:left="720" w:hanging="720"/>
+      </w:pPr>
+      <w:rPr>
+        <w:rFonts w:hint="default"/>
+      </w:rPr>
+    </w:lvl>
+    <w:lvl w:ilvl="3">
+      <w:start w:val="1"/>
+      <w:numFmt w:val="decimal"/>
+      <w:lvlText w:val="%1.%2.%3.%4"/>
+      <w:lvlJc w:val="left"/>
+      <w:pPr>
+        <w:ind w:left="864" w:hanging="864"/>
+      </w:pPr>
+      <w:rPr>
+        <w:rFonts w:hint="default"/>
+      </w:rPr>
+    </w:lvl>
+    <w:lvl w:ilvl="4">
+      <w:start w:val="1"/>
+      <w:numFmt w:val="decimal"/>
+      <w:lvlText w:val="%1.%2.%3.%4.%5"/>
+      <w:lvlJc w:val="left"/>
+      <w:pPr>
+        <w:ind w:left="1008" w:hanging="1008"/>
+      </w:pPr>
+      <w:rPr>
+        <w:rFonts w:hint="default"/>
+      </w:rPr>
+    </w:lvl>
+    <w:lvl w:ilvl="5">
+      <w:start w:val="1"/>
+      <w:numFmt w:val="decimal"/>
+      <w:pStyle w:val="Ttulo6"/>
+      <w:lvlText w:val="%1.%2.%3.%4.%5.%6"/>
+      <w:lvlJc w:val="left"/>
+      <w:pPr>
+        <w:ind w:left="1152" w:hanging="1152"/>
+      </w:pPr>
+      <w:rPr>
+        <w:rFonts w:hint="default"/>
+      </w:rPr>
+    </w:lvl>
+    <w:lvl w:ilvl="6">
+      <w:start w:val="1"/>
+      <w:numFmt w:val="decimal"/>
+      <w:pStyle w:val="Ttulo7"/>
+      <w:lvlText w:val="%1.%2.%3.%4.%5.%6.%7"/>
+      <w:lvlJc w:val="left"/>
+      <w:pPr>
+        <w:ind w:left="1296" w:hanging="1296"/>
+      </w:pPr>
+      <w:rPr>
+        <w:rFonts w:hint="default"/>
+      </w:rPr>
+    </w:lvl>
+    <w:lvl w:ilvl="7">
+      <w:start w:val="1"/>
+      <w:numFmt w:val="decimal"/>
+      <w:pStyle w:val="Ttulo8"/>
+      <w:lvlText w:val="%1.%2.%3.%4.%5.%6.%7.%8"/>
+      <w:lvlJc w:val="left"/>
+      <w:pPr>
+        <w:ind w:left="1440" w:hanging="1440"/>
+      </w:pPr>
+      <w:rPr>
+        <w:rFonts w:hint="default"/>
+      </w:rPr>
+    </w:lvl>
+    <w:lvl w:ilvl="8">
+      <w:start w:val="1"/>
+      <w:numFmt w:val="decimal"/>
+      <w:pStyle w:val="Ttulo9"/>
+      <w:lvlText w:val="%1.%2.%3.%4.%5.%6.%7.%8.%9"/>
+      <w:lvlJc w:val="left"/>
+      <w:pPr>
+        <w:ind w:left="1584" w:hanging="1584"/>
+      </w:pPr>
+      <w:rPr>
+        <w:rFonts w:hint="default"/>
+      </w:rPr>
+    </w:lvl>
+  </w:abstractNum>
+  <w:abstractNum w:abstractNumId="10" w15:restartNumberingAfterBreak="0">
+    <w:nsid w:val="332D0BE4"/>
+    <w:multiLevelType w:val="multilevel"/>
+    <w:tmpl w:val="06681770"/>
+    <w:lvl w:ilvl="0">
       <w:start w:val="1"/>
       <w:numFmt w:val="decimal"/>
       <w:lvlText w:val="%1."/>
@@ -8612,8 +9743,146 @@
       <w:pPr>
         <w:ind w:left="720" w:hanging="360"/>
       </w:pPr>
-    </w:lvl>
-    <w:lvl w:ilvl="1" w:tplc="04090019" w:tentative="1">
+      <w:rPr>
+        <w:rFonts w:hint="default"/>
+      </w:rPr>
+    </w:lvl>
+    <w:lvl w:ilvl="1">
+      <w:start w:val="1"/>
+      <w:numFmt w:val="decimal"/>
+      <w:isLgl/>
+      <w:lvlText w:val="%1.%2"/>
+      <w:lvlJc w:val="left"/>
+      <w:pPr>
+        <w:ind w:left="720" w:hanging="360"/>
+      </w:pPr>
+      <w:rPr>
+        <w:rFonts w:hint="default"/>
+        <w:i w:val="0"/>
+      </w:rPr>
+    </w:lvl>
+    <w:lvl w:ilvl="2">
+      <w:start w:val="1"/>
+      <w:numFmt w:val="decimal"/>
+      <w:isLgl/>
+      <w:lvlText w:val="%1.%2.%3"/>
+      <w:lvlJc w:val="left"/>
+      <w:pPr>
+        <w:ind w:left="1080" w:hanging="720"/>
+      </w:pPr>
+      <w:rPr>
+        <w:rFonts w:hint="default"/>
+        <w:i w:val="0"/>
+      </w:rPr>
+    </w:lvl>
+    <w:lvl w:ilvl="3">
+      <w:start w:val="1"/>
+      <w:numFmt w:val="decimal"/>
+      <w:isLgl/>
+      <w:lvlText w:val="%1.%2.%3.%4"/>
+      <w:lvlJc w:val="left"/>
+      <w:pPr>
+        <w:ind w:left="1080" w:hanging="720"/>
+      </w:pPr>
+      <w:rPr>
+        <w:rFonts w:hint="default"/>
+        <w:i w:val="0"/>
+      </w:rPr>
+    </w:lvl>
+    <w:lvl w:ilvl="4">
+      <w:start w:val="1"/>
+      <w:numFmt w:val="decimal"/>
+      <w:isLgl/>
+      <w:lvlText w:val="%1.%2.%3.%4.%5"/>
+      <w:lvlJc w:val="left"/>
+      <w:pPr>
+        <w:ind w:left="1440" w:hanging="1080"/>
+      </w:pPr>
+      <w:rPr>
+        <w:rFonts w:hint="default"/>
+        <w:i w:val="0"/>
+      </w:rPr>
+    </w:lvl>
+    <w:lvl w:ilvl="5">
+      <w:start w:val="1"/>
+      <w:numFmt w:val="decimal"/>
+      <w:isLgl/>
+      <w:lvlText w:val="%1.%2.%3.%4.%5.%6"/>
+      <w:lvlJc w:val="left"/>
+      <w:pPr>
+        <w:ind w:left="1440" w:hanging="1080"/>
+      </w:pPr>
+      <w:rPr>
+        <w:rFonts w:hint="default"/>
+        <w:i w:val="0"/>
+      </w:rPr>
+    </w:lvl>
+    <w:lvl w:ilvl="6">
+      <w:start w:val="1"/>
+      <w:numFmt w:val="decimal"/>
+      <w:isLgl/>
+      <w:lvlText w:val="%1.%2.%3.%4.%5.%6.%7"/>
+      <w:lvlJc w:val="left"/>
+      <w:pPr>
+        <w:ind w:left="1800" w:hanging="1440"/>
+      </w:pPr>
+      <w:rPr>
+        <w:rFonts w:hint="default"/>
+        <w:i w:val="0"/>
+      </w:rPr>
+    </w:lvl>
+    <w:lvl w:ilvl="7">
+      <w:start w:val="1"/>
+      <w:numFmt w:val="decimal"/>
+      <w:isLgl/>
+      <w:lvlText w:val="%1.%2.%3.%4.%5.%6.%7.%8"/>
+      <w:lvlJc w:val="left"/>
+      <w:pPr>
+        <w:ind w:left="1800" w:hanging="1440"/>
+      </w:pPr>
+      <w:rPr>
+        <w:rFonts w:hint="default"/>
+        <w:i w:val="0"/>
+      </w:rPr>
+    </w:lvl>
+    <w:lvl w:ilvl="8">
+      <w:start w:val="1"/>
+      <w:numFmt w:val="decimal"/>
+      <w:isLgl/>
+      <w:lvlText w:val="%1.%2.%3.%4.%5.%6.%7.%8.%9"/>
+      <w:lvlJc w:val="left"/>
+      <w:pPr>
+        <w:ind w:left="2160" w:hanging="1800"/>
+      </w:pPr>
+      <w:rPr>
+        <w:rFonts w:hint="default"/>
+        <w:i w:val="0"/>
+      </w:rPr>
+    </w:lvl>
+  </w:abstractNum>
+  <w:abstractNum w:abstractNumId="11" w15:restartNumberingAfterBreak="0">
+    <w:nsid w:val="35AC3CB0"/>
+    <w:multiLevelType w:val="multilevel"/>
+    <w:tmpl w:val="664E27E8"/>
+    <w:numStyleLink w:val="Nivel1"/>
+  </w:abstractNum>
+  <w:abstractNum w:abstractNumId="12" w15:restartNumberingAfterBreak="0">
+    <w:nsid w:val="3C2477E4"/>
+    <w:multiLevelType w:val="hybridMultilevel"/>
+    <w:tmpl w:val="BF42F40E"/>
+    <w:lvl w:ilvl="0" w:tplc="F62A68EC">
+      <w:start w:val="1"/>
+      <w:numFmt w:val="decimal"/>
+      <w:lvlText w:val="%1."/>
+      <w:lvlJc w:val="left"/>
+      <w:pPr>
+        <w:ind w:left="720" w:hanging="360"/>
+      </w:pPr>
+      <w:rPr>
+        <w:rFonts w:hint="default"/>
+      </w:rPr>
+    </w:lvl>
+    <w:lvl w:ilvl="1" w:tplc="040A0019">
       <w:start w:val="1"/>
       <w:numFmt w:val="lowerLetter"/>
       <w:lvlText w:val="%2."/>
@@ -8622,7 +9891,7 @@
         <w:ind w:left="1440" w:hanging="360"/>
       </w:pPr>
     </w:lvl>
-    <w:lvl w:ilvl="2" w:tplc="0409001B" w:tentative="1">
+    <w:lvl w:ilvl="2" w:tplc="040A001B" w:tentative="1">
       <w:start w:val="1"/>
       <w:numFmt w:val="lowerRoman"/>
       <w:lvlText w:val="%3."/>
@@ -8631,7 +9900,7 @@
         <w:ind w:left="2160" w:hanging="180"/>
       </w:pPr>
     </w:lvl>
-    <w:lvl w:ilvl="3" w:tplc="0409000F" w:tentative="1">
+    <w:lvl w:ilvl="3" w:tplc="040A000F" w:tentative="1">
       <w:start w:val="1"/>
       <w:numFmt w:val="decimal"/>
       <w:lvlText w:val="%4."/>
@@ -8640,7 +9909,7 @@
         <w:ind w:left="2880" w:hanging="360"/>
       </w:pPr>
     </w:lvl>
-    <w:lvl w:ilvl="4" w:tplc="04090019" w:tentative="1">
+    <w:lvl w:ilvl="4" w:tplc="040A0019" w:tentative="1">
       <w:start w:val="1"/>
       <w:numFmt w:val="lowerLetter"/>
       <w:lvlText w:val="%5."/>
@@ -8649,7 +9918,7 @@
         <w:ind w:left="3600" w:hanging="360"/>
       </w:pPr>
     </w:lvl>
-    <w:lvl w:ilvl="5" w:tplc="0409001B" w:tentative="1">
+    <w:lvl w:ilvl="5" w:tplc="040A001B" w:tentative="1">
       <w:start w:val="1"/>
       <w:numFmt w:val="lowerRoman"/>
       <w:lvlText w:val="%6."/>
@@ -8658,7 +9927,7 @@
         <w:ind w:left="4320" w:hanging="180"/>
       </w:pPr>
     </w:lvl>
-    <w:lvl w:ilvl="6" w:tplc="0409000F" w:tentative="1">
+    <w:lvl w:ilvl="6" w:tplc="040A000F" w:tentative="1">
       <w:start w:val="1"/>
       <w:numFmt w:val="decimal"/>
       <w:lvlText w:val="%7."/>
@@ -8667,7 +9936,7 @@
         <w:ind w:left="5040" w:hanging="360"/>
       </w:pPr>
     </w:lvl>
-    <w:lvl w:ilvl="7" w:tplc="04090019" w:tentative="1">
+    <w:lvl w:ilvl="7" w:tplc="040A0019" w:tentative="1">
       <w:start w:val="1"/>
       <w:numFmt w:val="lowerLetter"/>
       <w:lvlText w:val="%8."/>
@@ -8676,7 +9945,7 @@
         <w:ind w:left="5760" w:hanging="360"/>
       </w:pPr>
     </w:lvl>
-    <w:lvl w:ilvl="8" w:tplc="0409001B" w:tentative="1">
+    <w:lvl w:ilvl="8" w:tplc="040A001B" w:tentative="1">
       <w:start w:val="1"/>
       <w:numFmt w:val="lowerRoman"/>
       <w:lvlText w:val="%9."/>
@@ -8686,14 +9955,1223 @@
       </w:pPr>
     </w:lvl>
   </w:abstractNum>
-  <w:num w:numId="1">
+  <w:abstractNum w:abstractNumId="13" w15:restartNumberingAfterBreak="0">
+    <w:nsid w:val="527F164A"/>
+    <w:multiLevelType w:val="hybridMultilevel"/>
+    <w:tmpl w:val="120A74A8"/>
+    <w:lvl w:ilvl="0" w:tplc="FFFFFFFF">
+      <w:start w:val="1"/>
+      <w:numFmt w:val="decimal"/>
+      <w:lvlText w:val="%1."/>
+      <w:lvlJc w:val="left"/>
+      <w:pPr>
+        <w:ind w:left="720" w:hanging="360"/>
+      </w:pPr>
+      <w:rPr>
+        <w:rFonts w:hint="default"/>
+      </w:rPr>
+    </w:lvl>
+    <w:lvl w:ilvl="1" w:tplc="FFFFFFFF" w:tentative="1">
+      <w:start w:val="1"/>
+      <w:numFmt w:val="lowerLetter"/>
+      <w:lvlText w:val="%2."/>
+      <w:lvlJc w:val="left"/>
+      <w:pPr>
+        <w:ind w:left="1440" w:hanging="360"/>
+      </w:pPr>
+    </w:lvl>
+    <w:lvl w:ilvl="2" w:tplc="FFFFFFFF" w:tentative="1">
+      <w:start w:val="1"/>
+      <w:numFmt w:val="lowerRoman"/>
+      <w:lvlText w:val="%3."/>
+      <w:lvlJc w:val="right"/>
+      <w:pPr>
+        <w:ind w:left="2160" w:hanging="180"/>
+      </w:pPr>
+    </w:lvl>
+    <w:lvl w:ilvl="3" w:tplc="FFFFFFFF" w:tentative="1">
+      <w:start w:val="1"/>
+      <w:numFmt w:val="decimal"/>
+      <w:lvlText w:val="%4."/>
+      <w:lvlJc w:val="left"/>
+      <w:pPr>
+        <w:ind w:left="2880" w:hanging="360"/>
+      </w:pPr>
+    </w:lvl>
+    <w:lvl w:ilvl="4" w:tplc="FFFFFFFF" w:tentative="1">
+      <w:start w:val="1"/>
+      <w:numFmt w:val="lowerLetter"/>
+      <w:lvlText w:val="%5."/>
+      <w:lvlJc w:val="left"/>
+      <w:pPr>
+        <w:ind w:left="3600" w:hanging="360"/>
+      </w:pPr>
+    </w:lvl>
+    <w:lvl w:ilvl="5" w:tplc="FFFFFFFF" w:tentative="1">
+      <w:start w:val="1"/>
+      <w:numFmt w:val="lowerRoman"/>
+      <w:lvlText w:val="%6."/>
+      <w:lvlJc w:val="right"/>
+      <w:pPr>
+        <w:ind w:left="4320" w:hanging="180"/>
+      </w:pPr>
+    </w:lvl>
+    <w:lvl w:ilvl="6" w:tplc="FFFFFFFF" w:tentative="1">
+      <w:start w:val="1"/>
+      <w:numFmt w:val="decimal"/>
+      <w:lvlText w:val="%7."/>
+      <w:lvlJc w:val="left"/>
+      <w:pPr>
+        <w:ind w:left="5040" w:hanging="360"/>
+      </w:pPr>
+    </w:lvl>
+    <w:lvl w:ilvl="7" w:tplc="FFFFFFFF" w:tentative="1">
+      <w:start w:val="1"/>
+      <w:numFmt w:val="lowerLetter"/>
+      <w:lvlText w:val="%8."/>
+      <w:lvlJc w:val="left"/>
+      <w:pPr>
+        <w:ind w:left="5760" w:hanging="360"/>
+      </w:pPr>
+    </w:lvl>
+    <w:lvl w:ilvl="8" w:tplc="FFFFFFFF" w:tentative="1">
+      <w:start w:val="1"/>
+      <w:numFmt w:val="lowerRoman"/>
+      <w:lvlText w:val="%9."/>
+      <w:lvlJc w:val="right"/>
+      <w:pPr>
+        <w:ind w:left="6480" w:hanging="180"/>
+      </w:pPr>
+    </w:lvl>
+  </w:abstractNum>
+  <w:abstractNum w:abstractNumId="14" w15:restartNumberingAfterBreak="0">
+    <w:nsid w:val="53426075"/>
+    <w:multiLevelType w:val="hybridMultilevel"/>
+    <w:tmpl w:val="FD0C507A"/>
+    <w:lvl w:ilvl="0" w:tplc="7DE2CC30">
+      <w:start w:val="1"/>
+      <w:numFmt w:val="decimal"/>
+      <w:lvlText w:val="%1"/>
+      <w:lvlJc w:val="left"/>
+      <w:pPr>
+        <w:ind w:left="3555" w:hanging="3195"/>
+      </w:pPr>
+      <w:rPr>
+        <w:rFonts w:hint="default"/>
+        <w:b w:val="0"/>
+      </w:rPr>
+    </w:lvl>
+    <w:lvl w:ilvl="1" w:tplc="240A0019" w:tentative="1">
+      <w:start w:val="1"/>
+      <w:numFmt w:val="lowerLetter"/>
+      <w:lvlText w:val="%2."/>
+      <w:lvlJc w:val="left"/>
+      <w:pPr>
+        <w:ind w:left="1440" w:hanging="360"/>
+      </w:pPr>
+    </w:lvl>
+    <w:lvl w:ilvl="2" w:tplc="240A001B" w:tentative="1">
+      <w:start w:val="1"/>
+      <w:numFmt w:val="lowerRoman"/>
+      <w:lvlText w:val="%3."/>
+      <w:lvlJc w:val="right"/>
+      <w:pPr>
+        <w:ind w:left="2160" w:hanging="180"/>
+      </w:pPr>
+    </w:lvl>
+    <w:lvl w:ilvl="3" w:tplc="240A000F" w:tentative="1">
+      <w:start w:val="1"/>
+      <w:numFmt w:val="decimal"/>
+      <w:lvlText w:val="%4."/>
+      <w:lvlJc w:val="left"/>
+      <w:pPr>
+        <w:ind w:left="2880" w:hanging="360"/>
+      </w:pPr>
+    </w:lvl>
+    <w:lvl w:ilvl="4" w:tplc="240A0019" w:tentative="1">
+      <w:start w:val="1"/>
+      <w:numFmt w:val="lowerLetter"/>
+      <w:lvlText w:val="%5."/>
+      <w:lvlJc w:val="left"/>
+      <w:pPr>
+        <w:ind w:left="3600" w:hanging="360"/>
+      </w:pPr>
+    </w:lvl>
+    <w:lvl w:ilvl="5" w:tplc="240A001B" w:tentative="1">
+      <w:start w:val="1"/>
+      <w:numFmt w:val="lowerRoman"/>
+      <w:lvlText w:val="%6."/>
+      <w:lvlJc w:val="right"/>
+      <w:pPr>
+        <w:ind w:left="4320" w:hanging="180"/>
+      </w:pPr>
+    </w:lvl>
+    <w:lvl w:ilvl="6" w:tplc="240A000F" w:tentative="1">
+      <w:start w:val="1"/>
+      <w:numFmt w:val="decimal"/>
+      <w:lvlText w:val="%7."/>
+      <w:lvlJc w:val="left"/>
+      <w:pPr>
+        <w:ind w:left="5040" w:hanging="360"/>
+      </w:pPr>
+    </w:lvl>
+    <w:lvl w:ilvl="7" w:tplc="240A0019" w:tentative="1">
+      <w:start w:val="1"/>
+      <w:numFmt w:val="lowerLetter"/>
+      <w:lvlText w:val="%8."/>
+      <w:lvlJc w:val="left"/>
+      <w:pPr>
+        <w:ind w:left="5760" w:hanging="360"/>
+      </w:pPr>
+    </w:lvl>
+    <w:lvl w:ilvl="8" w:tplc="240A001B" w:tentative="1">
+      <w:start w:val="1"/>
+      <w:numFmt w:val="lowerRoman"/>
+      <w:lvlText w:val="%9."/>
+      <w:lvlJc w:val="right"/>
+      <w:pPr>
+        <w:ind w:left="6480" w:hanging="180"/>
+      </w:pPr>
+    </w:lvl>
+  </w:abstractNum>
+  <w:abstractNum w:abstractNumId="15" w15:restartNumberingAfterBreak="0">
+    <w:nsid w:val="53593EE9"/>
+    <w:multiLevelType w:val="multilevel"/>
+    <w:tmpl w:val="5D4EDCEE"/>
+    <w:lvl w:ilvl="0">
+      <w:start w:val="2"/>
+      <w:numFmt w:val="decimal"/>
+      <w:lvlText w:val="%1"/>
+      <w:lvlJc w:val="left"/>
+      <w:pPr>
+        <w:ind w:left="360" w:hanging="360"/>
+      </w:pPr>
+      <w:rPr>
+        <w:rFonts w:hint="default"/>
+      </w:rPr>
+    </w:lvl>
+    <w:lvl w:ilvl="1">
+      <w:start w:val="1"/>
+      <w:numFmt w:val="decimal"/>
+      <w:lvlText w:val="%1.%2"/>
+      <w:lvlJc w:val="left"/>
+      <w:pPr>
+        <w:ind w:left="1080" w:hanging="360"/>
+      </w:pPr>
+      <w:rPr>
+        <w:rFonts w:hint="default"/>
+      </w:rPr>
+    </w:lvl>
+    <w:lvl w:ilvl="2">
+      <w:start w:val="1"/>
+      <w:numFmt w:val="decimal"/>
+      <w:lvlText w:val="%1.%2.%3"/>
+      <w:lvlJc w:val="left"/>
+      <w:pPr>
+        <w:ind w:left="2160" w:hanging="720"/>
+      </w:pPr>
+      <w:rPr>
+        <w:rFonts w:hint="default"/>
+      </w:rPr>
+    </w:lvl>
+    <w:lvl w:ilvl="3">
+      <w:start w:val="1"/>
+      <w:numFmt w:val="decimal"/>
+      <w:lvlText w:val="%1.%2.%3.%4"/>
+      <w:lvlJc w:val="left"/>
+      <w:pPr>
+        <w:ind w:left="2880" w:hanging="720"/>
+      </w:pPr>
+      <w:rPr>
+        <w:rFonts w:hint="default"/>
+      </w:rPr>
+    </w:lvl>
+    <w:lvl w:ilvl="4">
+      <w:start w:val="1"/>
+      <w:numFmt w:val="decimal"/>
+      <w:lvlText w:val="%1.%2.%3.%4.%5"/>
+      <w:lvlJc w:val="left"/>
+      <w:pPr>
+        <w:ind w:left="3960" w:hanging="1080"/>
+      </w:pPr>
+      <w:rPr>
+        <w:rFonts w:hint="default"/>
+      </w:rPr>
+    </w:lvl>
+    <w:lvl w:ilvl="5">
+      <w:start w:val="1"/>
+      <w:numFmt w:val="decimal"/>
+      <w:lvlText w:val="%1.%2.%3.%4.%5.%6"/>
+      <w:lvlJc w:val="left"/>
+      <w:pPr>
+        <w:ind w:left="4680" w:hanging="1080"/>
+      </w:pPr>
+      <w:rPr>
+        <w:rFonts w:hint="default"/>
+      </w:rPr>
+    </w:lvl>
+    <w:lvl w:ilvl="6">
+      <w:start w:val="1"/>
+      <w:numFmt w:val="decimal"/>
+      <w:lvlText w:val="%1.%2.%3.%4.%5.%6.%7"/>
+      <w:lvlJc w:val="left"/>
+      <w:pPr>
+        <w:ind w:left="5760" w:hanging="1440"/>
+      </w:pPr>
+      <w:rPr>
+        <w:rFonts w:hint="default"/>
+      </w:rPr>
+    </w:lvl>
+    <w:lvl w:ilvl="7">
+      <w:start w:val="1"/>
+      <w:numFmt w:val="decimal"/>
+      <w:lvlText w:val="%1.%2.%3.%4.%5.%6.%7.%8"/>
+      <w:lvlJc w:val="left"/>
+      <w:pPr>
+        <w:ind w:left="6480" w:hanging="1440"/>
+      </w:pPr>
+      <w:rPr>
+        <w:rFonts w:hint="default"/>
+      </w:rPr>
+    </w:lvl>
+    <w:lvl w:ilvl="8">
+      <w:start w:val="1"/>
+      <w:numFmt w:val="decimal"/>
+      <w:lvlText w:val="%1.%2.%3.%4.%5.%6.%7.%8.%9"/>
+      <w:lvlJc w:val="left"/>
+      <w:pPr>
+        <w:ind w:left="7560" w:hanging="1800"/>
+      </w:pPr>
+      <w:rPr>
+        <w:rFonts w:hint="default"/>
+      </w:rPr>
+    </w:lvl>
+  </w:abstractNum>
+  <w:abstractNum w:abstractNumId="16" w15:restartNumberingAfterBreak="0">
+    <w:nsid w:val="54E7783B"/>
+    <w:multiLevelType w:val="multilevel"/>
+    <w:tmpl w:val="06681770"/>
+    <w:lvl w:ilvl="0">
+      <w:start w:val="1"/>
+      <w:numFmt w:val="decimal"/>
+      <w:lvlText w:val="%1."/>
+      <w:lvlJc w:val="left"/>
+      <w:pPr>
+        <w:ind w:left="720" w:hanging="360"/>
+      </w:pPr>
+      <w:rPr>
+        <w:rFonts w:hint="default"/>
+      </w:rPr>
+    </w:lvl>
+    <w:lvl w:ilvl="1">
+      <w:start w:val="1"/>
+      <w:numFmt w:val="decimal"/>
+      <w:isLgl/>
+      <w:lvlText w:val="%1.%2"/>
+      <w:lvlJc w:val="left"/>
+      <w:pPr>
+        <w:ind w:left="720" w:hanging="360"/>
+      </w:pPr>
+      <w:rPr>
+        <w:rFonts w:hint="default"/>
+        <w:i w:val="0"/>
+      </w:rPr>
+    </w:lvl>
+    <w:lvl w:ilvl="2">
+      <w:start w:val="1"/>
+      <w:numFmt w:val="decimal"/>
+      <w:isLgl/>
+      <w:lvlText w:val="%1.%2.%3"/>
+      <w:lvlJc w:val="left"/>
+      <w:pPr>
+        <w:ind w:left="1080" w:hanging="720"/>
+      </w:pPr>
+      <w:rPr>
+        <w:rFonts w:hint="default"/>
+        <w:i w:val="0"/>
+      </w:rPr>
+    </w:lvl>
+    <w:lvl w:ilvl="3">
+      <w:start w:val="1"/>
+      <w:numFmt w:val="decimal"/>
+      <w:isLgl/>
+      <w:lvlText w:val="%1.%2.%3.%4"/>
+      <w:lvlJc w:val="left"/>
+      <w:pPr>
+        <w:ind w:left="1080" w:hanging="720"/>
+      </w:pPr>
+      <w:rPr>
+        <w:rFonts w:hint="default"/>
+        <w:i w:val="0"/>
+      </w:rPr>
+    </w:lvl>
+    <w:lvl w:ilvl="4">
+      <w:start w:val="1"/>
+      <w:numFmt w:val="decimal"/>
+      <w:isLgl/>
+      <w:lvlText w:val="%1.%2.%3.%4.%5"/>
+      <w:lvlJc w:val="left"/>
+      <w:pPr>
+        <w:ind w:left="1440" w:hanging="1080"/>
+      </w:pPr>
+      <w:rPr>
+        <w:rFonts w:hint="default"/>
+        <w:i w:val="0"/>
+      </w:rPr>
+    </w:lvl>
+    <w:lvl w:ilvl="5">
+      <w:start w:val="1"/>
+      <w:numFmt w:val="decimal"/>
+      <w:isLgl/>
+      <w:lvlText w:val="%1.%2.%3.%4.%5.%6"/>
+      <w:lvlJc w:val="left"/>
+      <w:pPr>
+        <w:ind w:left="1440" w:hanging="1080"/>
+      </w:pPr>
+      <w:rPr>
+        <w:rFonts w:hint="default"/>
+        <w:i w:val="0"/>
+      </w:rPr>
+    </w:lvl>
+    <w:lvl w:ilvl="6">
+      <w:start w:val="1"/>
+      <w:numFmt w:val="decimal"/>
+      <w:isLgl/>
+      <w:lvlText w:val="%1.%2.%3.%4.%5.%6.%7"/>
+      <w:lvlJc w:val="left"/>
+      <w:pPr>
+        <w:ind w:left="1800" w:hanging="1440"/>
+      </w:pPr>
+      <w:rPr>
+        <w:rFonts w:hint="default"/>
+        <w:i w:val="0"/>
+      </w:rPr>
+    </w:lvl>
+    <w:lvl w:ilvl="7">
+      <w:start w:val="1"/>
+      <w:numFmt w:val="decimal"/>
+      <w:isLgl/>
+      <w:lvlText w:val="%1.%2.%3.%4.%5.%6.%7.%8"/>
+      <w:lvlJc w:val="left"/>
+      <w:pPr>
+        <w:ind w:left="1800" w:hanging="1440"/>
+      </w:pPr>
+      <w:rPr>
+        <w:rFonts w:hint="default"/>
+        <w:i w:val="0"/>
+      </w:rPr>
+    </w:lvl>
+    <w:lvl w:ilvl="8">
+      <w:start w:val="1"/>
+      <w:numFmt w:val="decimal"/>
+      <w:isLgl/>
+      <w:lvlText w:val="%1.%2.%3.%4.%5.%6.%7.%8.%9"/>
+      <w:lvlJc w:val="left"/>
+      <w:pPr>
+        <w:ind w:left="2160" w:hanging="1800"/>
+      </w:pPr>
+      <w:rPr>
+        <w:rFonts w:hint="default"/>
+        <w:i w:val="0"/>
+      </w:rPr>
+    </w:lvl>
+  </w:abstractNum>
+  <w:abstractNum w:abstractNumId="17" w15:restartNumberingAfterBreak="0">
+    <w:nsid w:val="562178B9"/>
+    <w:multiLevelType w:val="multilevel"/>
+    <w:tmpl w:val="664E27E8"/>
+    <w:styleLink w:val="Nivel1"/>
+    <w:lvl w:ilvl="0">
+      <w:start w:val="1"/>
+      <w:numFmt w:val="decimal"/>
+      <w:lvlText w:val="%1)"/>
+      <w:lvlJc w:val="left"/>
+      <w:pPr>
+        <w:ind w:left="360" w:hanging="360"/>
+      </w:pPr>
+      <w:rPr>
+        <w:rFonts w:asciiTheme="minorHAnsi" w:hAnsiTheme="minorHAnsi" w:hint="default"/>
+        <w:b/>
+        <w:sz w:val="22"/>
+      </w:rPr>
+    </w:lvl>
+    <w:lvl w:ilvl="1">
+      <w:start w:val="1"/>
+      <w:numFmt w:val="lowerLetter"/>
+      <w:lvlText w:val="%2)"/>
+      <w:lvlJc w:val="left"/>
+      <w:pPr>
+        <w:ind w:left="720" w:hanging="360"/>
+      </w:pPr>
+      <w:rPr>
+        <w:rFonts w:hint="default"/>
+      </w:rPr>
+    </w:lvl>
+    <w:lvl w:ilvl="2">
+      <w:start w:val="1"/>
+      <w:numFmt w:val="lowerRoman"/>
+      <w:lvlText w:val="%3)"/>
+      <w:lvlJc w:val="left"/>
+      <w:pPr>
+        <w:ind w:left="1080" w:hanging="360"/>
+      </w:pPr>
+      <w:rPr>
+        <w:rFonts w:hint="default"/>
+      </w:rPr>
+    </w:lvl>
+    <w:lvl w:ilvl="3">
+      <w:start w:val="1"/>
+      <w:numFmt w:val="decimal"/>
+      <w:lvlText w:val="(%4)"/>
+      <w:lvlJc w:val="left"/>
+      <w:pPr>
+        <w:ind w:left="1440" w:hanging="360"/>
+      </w:pPr>
+      <w:rPr>
+        <w:rFonts w:hint="default"/>
+      </w:rPr>
+    </w:lvl>
+    <w:lvl w:ilvl="4">
+      <w:start w:val="1"/>
+      <w:numFmt w:val="lowerLetter"/>
+      <w:lvlText w:val="(%5)"/>
+      <w:lvlJc w:val="left"/>
+      <w:pPr>
+        <w:ind w:left="1800" w:hanging="360"/>
+      </w:pPr>
+      <w:rPr>
+        <w:rFonts w:hint="default"/>
+      </w:rPr>
+    </w:lvl>
+    <w:lvl w:ilvl="5">
+      <w:start w:val="1"/>
+      <w:numFmt w:val="lowerRoman"/>
+      <w:lvlText w:val="(%6)"/>
+      <w:lvlJc w:val="left"/>
+      <w:pPr>
+        <w:ind w:left="2160" w:hanging="360"/>
+      </w:pPr>
+      <w:rPr>
+        <w:rFonts w:hint="default"/>
+      </w:rPr>
+    </w:lvl>
+    <w:lvl w:ilvl="6">
+      <w:start w:val="1"/>
+      <w:numFmt w:val="decimal"/>
+      <w:lvlText w:val="%7."/>
+      <w:lvlJc w:val="left"/>
+      <w:pPr>
+        <w:ind w:left="2520" w:hanging="360"/>
+      </w:pPr>
+      <w:rPr>
+        <w:rFonts w:hint="default"/>
+      </w:rPr>
+    </w:lvl>
+    <w:lvl w:ilvl="7">
+      <w:start w:val="1"/>
+      <w:numFmt w:val="lowerLetter"/>
+      <w:lvlText w:val="%8."/>
+      <w:lvlJc w:val="left"/>
+      <w:pPr>
+        <w:ind w:left="2880" w:hanging="360"/>
+      </w:pPr>
+      <w:rPr>
+        <w:rFonts w:hint="default"/>
+      </w:rPr>
+    </w:lvl>
+    <w:lvl w:ilvl="8">
+      <w:start w:val="1"/>
+      <w:numFmt w:val="lowerRoman"/>
+      <w:lvlText w:val="%9."/>
+      <w:lvlJc w:val="left"/>
+      <w:pPr>
+        <w:ind w:left="3240" w:hanging="360"/>
+      </w:pPr>
+      <w:rPr>
+        <w:rFonts w:hint="default"/>
+      </w:rPr>
+    </w:lvl>
+  </w:abstractNum>
+  <w:abstractNum w:abstractNumId="18" w15:restartNumberingAfterBreak="0">
+    <w:nsid w:val="5B621131"/>
+    <w:multiLevelType w:val="hybridMultilevel"/>
+    <w:tmpl w:val="0C4C3266"/>
+    <w:lvl w:ilvl="0" w:tplc="09B83B8E">
+      <w:start w:val="1"/>
+      <w:numFmt w:val="decimal"/>
+      <w:lvlText w:val="%1."/>
+      <w:lvlJc w:val="left"/>
+      <w:pPr>
+        <w:ind w:left="600" w:hanging="360"/>
+      </w:pPr>
+      <w:rPr>
+        <w:rFonts w:hint="default"/>
+      </w:rPr>
+    </w:lvl>
+    <w:lvl w:ilvl="1" w:tplc="040A0019" w:tentative="1">
+      <w:start w:val="1"/>
+      <w:numFmt w:val="lowerLetter"/>
+      <w:lvlText w:val="%2."/>
+      <w:lvlJc w:val="left"/>
+      <w:pPr>
+        <w:ind w:left="1320" w:hanging="360"/>
+      </w:pPr>
+    </w:lvl>
+    <w:lvl w:ilvl="2" w:tplc="040A001B" w:tentative="1">
+      <w:start w:val="1"/>
+      <w:numFmt w:val="lowerRoman"/>
+      <w:lvlText w:val="%3."/>
+      <w:lvlJc w:val="right"/>
+      <w:pPr>
+        <w:ind w:left="2040" w:hanging="180"/>
+      </w:pPr>
+    </w:lvl>
+    <w:lvl w:ilvl="3" w:tplc="040A000F" w:tentative="1">
+      <w:start w:val="1"/>
+      <w:numFmt w:val="decimal"/>
+      <w:lvlText w:val="%4."/>
+      <w:lvlJc w:val="left"/>
+      <w:pPr>
+        <w:ind w:left="2760" w:hanging="360"/>
+      </w:pPr>
+    </w:lvl>
+    <w:lvl w:ilvl="4" w:tplc="040A0019" w:tentative="1">
+      <w:start w:val="1"/>
+      <w:numFmt w:val="lowerLetter"/>
+      <w:lvlText w:val="%5."/>
+      <w:lvlJc w:val="left"/>
+      <w:pPr>
+        <w:ind w:left="3480" w:hanging="360"/>
+      </w:pPr>
+    </w:lvl>
+    <w:lvl w:ilvl="5" w:tplc="040A001B" w:tentative="1">
+      <w:start w:val="1"/>
+      <w:numFmt w:val="lowerRoman"/>
+      <w:lvlText w:val="%6."/>
+      <w:lvlJc w:val="right"/>
+      <w:pPr>
+        <w:ind w:left="4200" w:hanging="180"/>
+      </w:pPr>
+    </w:lvl>
+    <w:lvl w:ilvl="6" w:tplc="040A000F" w:tentative="1">
+      <w:start w:val="1"/>
+      <w:numFmt w:val="decimal"/>
+      <w:lvlText w:val="%7."/>
+      <w:lvlJc w:val="left"/>
+      <w:pPr>
+        <w:ind w:left="4920" w:hanging="360"/>
+      </w:pPr>
+    </w:lvl>
+    <w:lvl w:ilvl="7" w:tplc="040A0019" w:tentative="1">
+      <w:start w:val="1"/>
+      <w:numFmt w:val="lowerLetter"/>
+      <w:lvlText w:val="%8."/>
+      <w:lvlJc w:val="left"/>
+      <w:pPr>
+        <w:ind w:left="5640" w:hanging="360"/>
+      </w:pPr>
+    </w:lvl>
+    <w:lvl w:ilvl="8" w:tplc="040A001B" w:tentative="1">
+      <w:start w:val="1"/>
+      <w:numFmt w:val="lowerRoman"/>
+      <w:lvlText w:val="%9."/>
+      <w:lvlJc w:val="right"/>
+      <w:pPr>
+        <w:ind w:left="6360" w:hanging="180"/>
+      </w:pPr>
+    </w:lvl>
+  </w:abstractNum>
+  <w:abstractNum w:abstractNumId="19" w15:restartNumberingAfterBreak="0">
+    <w:nsid w:val="5F9E6F4E"/>
+    <w:multiLevelType w:val="hybridMultilevel"/>
+    <w:tmpl w:val="C7302C5E"/>
+    <w:lvl w:ilvl="0" w:tplc="040A0017">
+      <w:start w:val="1"/>
+      <w:numFmt w:val="lowerLetter"/>
+      <w:lvlText w:val="%1)"/>
+      <w:lvlJc w:val="left"/>
+      <w:pPr>
+        <w:ind w:left="1440" w:hanging="360"/>
+      </w:pPr>
+    </w:lvl>
+    <w:lvl w:ilvl="1" w:tplc="040A0019" w:tentative="1">
+      <w:start w:val="1"/>
+      <w:numFmt w:val="lowerLetter"/>
+      <w:lvlText w:val="%2."/>
+      <w:lvlJc w:val="left"/>
+      <w:pPr>
+        <w:ind w:left="2160" w:hanging="360"/>
+      </w:pPr>
+    </w:lvl>
+    <w:lvl w:ilvl="2" w:tplc="040A001B" w:tentative="1">
+      <w:start w:val="1"/>
+      <w:numFmt w:val="lowerRoman"/>
+      <w:lvlText w:val="%3."/>
+      <w:lvlJc w:val="right"/>
+      <w:pPr>
+        <w:ind w:left="2880" w:hanging="180"/>
+      </w:pPr>
+    </w:lvl>
+    <w:lvl w:ilvl="3" w:tplc="040A000F" w:tentative="1">
+      <w:start w:val="1"/>
+      <w:numFmt w:val="decimal"/>
+      <w:lvlText w:val="%4."/>
+      <w:lvlJc w:val="left"/>
+      <w:pPr>
+        <w:ind w:left="3600" w:hanging="360"/>
+      </w:pPr>
+    </w:lvl>
+    <w:lvl w:ilvl="4" w:tplc="040A0019" w:tentative="1">
+      <w:start w:val="1"/>
+      <w:numFmt w:val="lowerLetter"/>
+      <w:lvlText w:val="%5."/>
+      <w:lvlJc w:val="left"/>
+      <w:pPr>
+        <w:ind w:left="4320" w:hanging="360"/>
+      </w:pPr>
+    </w:lvl>
+    <w:lvl w:ilvl="5" w:tplc="040A001B" w:tentative="1">
+      <w:start w:val="1"/>
+      <w:numFmt w:val="lowerRoman"/>
+      <w:lvlText w:val="%6."/>
+      <w:lvlJc w:val="right"/>
+      <w:pPr>
+        <w:ind w:left="5040" w:hanging="180"/>
+      </w:pPr>
+    </w:lvl>
+    <w:lvl w:ilvl="6" w:tplc="040A000F" w:tentative="1">
+      <w:start w:val="1"/>
+      <w:numFmt w:val="decimal"/>
+      <w:lvlText w:val="%7."/>
+      <w:lvlJc w:val="left"/>
+      <w:pPr>
+        <w:ind w:left="5760" w:hanging="360"/>
+      </w:pPr>
+    </w:lvl>
+    <w:lvl w:ilvl="7" w:tplc="040A0019" w:tentative="1">
+      <w:start w:val="1"/>
+      <w:numFmt w:val="lowerLetter"/>
+      <w:lvlText w:val="%8."/>
+      <w:lvlJc w:val="left"/>
+      <w:pPr>
+        <w:ind w:left="6480" w:hanging="360"/>
+      </w:pPr>
+    </w:lvl>
+    <w:lvl w:ilvl="8" w:tplc="040A001B" w:tentative="1">
+      <w:start w:val="1"/>
+      <w:numFmt w:val="lowerRoman"/>
+      <w:lvlText w:val="%9."/>
+      <w:lvlJc w:val="right"/>
+      <w:pPr>
+        <w:ind w:left="7200" w:hanging="180"/>
+      </w:pPr>
+    </w:lvl>
+  </w:abstractNum>
+  <w:abstractNum w:abstractNumId="20" w15:restartNumberingAfterBreak="0">
+    <w:nsid w:val="664D70D4"/>
+    <w:multiLevelType w:val="hybridMultilevel"/>
+    <w:tmpl w:val="7CBCD490"/>
+    <w:lvl w:ilvl="0" w:tplc="280A001B">
+      <w:start w:val="1"/>
+      <w:numFmt w:val="lowerRoman"/>
+      <w:lvlText w:val="%1."/>
+      <w:lvlJc w:val="right"/>
+      <w:pPr>
+        <w:ind w:left="1364" w:hanging="360"/>
+      </w:pPr>
+    </w:lvl>
+    <w:lvl w:ilvl="1" w:tplc="280A0019" w:tentative="1">
+      <w:start w:val="1"/>
+      <w:numFmt w:val="lowerLetter"/>
+      <w:lvlText w:val="%2."/>
+      <w:lvlJc w:val="left"/>
+      <w:pPr>
+        <w:ind w:left="2084" w:hanging="360"/>
+      </w:pPr>
+    </w:lvl>
+    <w:lvl w:ilvl="2" w:tplc="280A001B" w:tentative="1">
+      <w:start w:val="1"/>
+      <w:numFmt w:val="lowerRoman"/>
+      <w:lvlText w:val="%3."/>
+      <w:lvlJc w:val="right"/>
+      <w:pPr>
+        <w:ind w:left="2804" w:hanging="180"/>
+      </w:pPr>
+    </w:lvl>
+    <w:lvl w:ilvl="3" w:tplc="280A000F" w:tentative="1">
+      <w:start w:val="1"/>
+      <w:numFmt w:val="decimal"/>
+      <w:lvlText w:val="%4."/>
+      <w:lvlJc w:val="left"/>
+      <w:pPr>
+        <w:ind w:left="3524" w:hanging="360"/>
+      </w:pPr>
+    </w:lvl>
+    <w:lvl w:ilvl="4" w:tplc="280A0019" w:tentative="1">
+      <w:start w:val="1"/>
+      <w:numFmt w:val="lowerLetter"/>
+      <w:lvlText w:val="%5."/>
+      <w:lvlJc w:val="left"/>
+      <w:pPr>
+        <w:ind w:left="4244" w:hanging="360"/>
+      </w:pPr>
+    </w:lvl>
+    <w:lvl w:ilvl="5" w:tplc="280A001B" w:tentative="1">
+      <w:start w:val="1"/>
+      <w:numFmt w:val="lowerRoman"/>
+      <w:lvlText w:val="%6."/>
+      <w:lvlJc w:val="right"/>
+      <w:pPr>
+        <w:ind w:left="4964" w:hanging="180"/>
+      </w:pPr>
+    </w:lvl>
+    <w:lvl w:ilvl="6" w:tplc="280A000F" w:tentative="1">
+      <w:start w:val="1"/>
+      <w:numFmt w:val="decimal"/>
+      <w:lvlText w:val="%7."/>
+      <w:lvlJc w:val="left"/>
+      <w:pPr>
+        <w:ind w:left="5684" w:hanging="360"/>
+      </w:pPr>
+    </w:lvl>
+    <w:lvl w:ilvl="7" w:tplc="280A0019" w:tentative="1">
+      <w:start w:val="1"/>
+      <w:numFmt w:val="lowerLetter"/>
+      <w:lvlText w:val="%8."/>
+      <w:lvlJc w:val="left"/>
+      <w:pPr>
+        <w:ind w:left="6404" w:hanging="360"/>
+      </w:pPr>
+    </w:lvl>
+    <w:lvl w:ilvl="8" w:tplc="280A001B" w:tentative="1">
+      <w:start w:val="1"/>
+      <w:numFmt w:val="lowerRoman"/>
+      <w:lvlText w:val="%9."/>
+      <w:lvlJc w:val="right"/>
+      <w:pPr>
+        <w:ind w:left="7124" w:hanging="180"/>
+      </w:pPr>
+    </w:lvl>
+  </w:abstractNum>
+  <w:abstractNum w:abstractNumId="21" w15:restartNumberingAfterBreak="0">
+    <w:nsid w:val="75202EE7"/>
+    <w:multiLevelType w:val="hybridMultilevel"/>
+    <w:tmpl w:val="266C553C"/>
+    <w:lvl w:ilvl="0" w:tplc="225A4A12">
+      <w:start w:val="1"/>
+      <w:numFmt w:val="lowerRoman"/>
+      <w:lvlText w:val="%1)"/>
+      <w:lvlJc w:val="left"/>
+      <w:pPr>
+        <w:ind w:left="1440" w:hanging="720"/>
+      </w:pPr>
+      <w:rPr>
+        <w:rFonts w:hint="default"/>
+      </w:rPr>
+    </w:lvl>
+    <w:lvl w:ilvl="1" w:tplc="040A0019" w:tentative="1">
+      <w:start w:val="1"/>
+      <w:numFmt w:val="lowerLetter"/>
+      <w:lvlText w:val="%2."/>
+      <w:lvlJc w:val="left"/>
+      <w:pPr>
+        <w:ind w:left="1800" w:hanging="360"/>
+      </w:pPr>
+    </w:lvl>
+    <w:lvl w:ilvl="2" w:tplc="040A001B" w:tentative="1">
+      <w:start w:val="1"/>
+      <w:numFmt w:val="lowerRoman"/>
+      <w:lvlText w:val="%3."/>
+      <w:lvlJc w:val="right"/>
+      <w:pPr>
+        <w:ind w:left="2520" w:hanging="180"/>
+      </w:pPr>
+    </w:lvl>
+    <w:lvl w:ilvl="3" w:tplc="040A000F" w:tentative="1">
+      <w:start w:val="1"/>
+      <w:numFmt w:val="decimal"/>
+      <w:lvlText w:val="%4."/>
+      <w:lvlJc w:val="left"/>
+      <w:pPr>
+        <w:ind w:left="3240" w:hanging="360"/>
+      </w:pPr>
+    </w:lvl>
+    <w:lvl w:ilvl="4" w:tplc="040A0019" w:tentative="1">
+      <w:start w:val="1"/>
+      <w:numFmt w:val="lowerLetter"/>
+      <w:lvlText w:val="%5."/>
+      <w:lvlJc w:val="left"/>
+      <w:pPr>
+        <w:ind w:left="3960" w:hanging="360"/>
+      </w:pPr>
+    </w:lvl>
+    <w:lvl w:ilvl="5" w:tplc="040A001B" w:tentative="1">
+      <w:start w:val="1"/>
+      <w:numFmt w:val="lowerRoman"/>
+      <w:lvlText w:val="%6."/>
+      <w:lvlJc w:val="right"/>
+      <w:pPr>
+        <w:ind w:left="4680" w:hanging="180"/>
+      </w:pPr>
+    </w:lvl>
+    <w:lvl w:ilvl="6" w:tplc="040A000F" w:tentative="1">
+      <w:start w:val="1"/>
+      <w:numFmt w:val="decimal"/>
+      <w:lvlText w:val="%7."/>
+      <w:lvlJc w:val="left"/>
+      <w:pPr>
+        <w:ind w:left="5400" w:hanging="360"/>
+      </w:pPr>
+    </w:lvl>
+    <w:lvl w:ilvl="7" w:tplc="040A0019" w:tentative="1">
+      <w:start w:val="1"/>
+      <w:numFmt w:val="lowerLetter"/>
+      <w:lvlText w:val="%8."/>
+      <w:lvlJc w:val="left"/>
+      <w:pPr>
+        <w:ind w:left="6120" w:hanging="360"/>
+      </w:pPr>
+    </w:lvl>
+    <w:lvl w:ilvl="8" w:tplc="040A001B" w:tentative="1">
+      <w:start w:val="1"/>
+      <w:numFmt w:val="lowerRoman"/>
+      <w:lvlText w:val="%9."/>
+      <w:lvlJc w:val="right"/>
+      <w:pPr>
+        <w:ind w:left="6840" w:hanging="180"/>
+      </w:pPr>
+    </w:lvl>
+  </w:abstractNum>
+  <w:abstractNum w:abstractNumId="22" w15:restartNumberingAfterBreak="0">
+    <w:nsid w:val="77177107"/>
+    <w:multiLevelType w:val="hybridMultilevel"/>
+    <w:tmpl w:val="E27655FE"/>
+    <w:lvl w:ilvl="0" w:tplc="7668CE32">
+      <w:numFmt w:val="bullet"/>
+      <w:lvlText w:val="-"/>
+      <w:lvlJc w:val="left"/>
+      <w:pPr>
+        <w:ind w:left="333" w:hanging="119"/>
+      </w:pPr>
+      <w:rPr>
+        <w:rFonts w:ascii="Cambria" w:eastAsia="Cambria" w:hAnsi="Cambria" w:cs="Cambria" w:hint="default"/>
+        <w:w w:val="95"/>
+        <w:sz w:val="20"/>
+        <w:szCs w:val="20"/>
+        <w:lang w:val="es-ES" w:eastAsia="en-US" w:bidi="ar-SA"/>
+      </w:rPr>
+    </w:lvl>
+    <w:lvl w:ilvl="1" w:tplc="071AF384">
+      <w:numFmt w:val="bullet"/>
+      <w:lvlText w:val="•"/>
+      <w:lvlJc w:val="left"/>
+      <w:pPr>
+        <w:ind w:left="578" w:hanging="119"/>
+      </w:pPr>
+      <w:rPr>
+        <w:rFonts w:hint="default"/>
+        <w:lang w:val="es-ES" w:eastAsia="en-US" w:bidi="ar-SA"/>
+      </w:rPr>
+    </w:lvl>
+    <w:lvl w:ilvl="2" w:tplc="8E1AF1E2">
+      <w:numFmt w:val="bullet"/>
+      <w:lvlText w:val="•"/>
+      <w:lvlJc w:val="left"/>
+      <w:pPr>
+        <w:ind w:left="817" w:hanging="119"/>
+      </w:pPr>
+      <w:rPr>
+        <w:rFonts w:hint="default"/>
+        <w:lang w:val="es-ES" w:eastAsia="en-US" w:bidi="ar-SA"/>
+      </w:rPr>
+    </w:lvl>
+    <w:lvl w:ilvl="3" w:tplc="1CB0D640">
+      <w:numFmt w:val="bullet"/>
+      <w:lvlText w:val="•"/>
+      <w:lvlJc w:val="left"/>
+      <w:pPr>
+        <w:ind w:left="1056" w:hanging="119"/>
+      </w:pPr>
+      <w:rPr>
+        <w:rFonts w:hint="default"/>
+        <w:lang w:val="es-ES" w:eastAsia="en-US" w:bidi="ar-SA"/>
+      </w:rPr>
+    </w:lvl>
+    <w:lvl w:ilvl="4" w:tplc="0DE6B560">
+      <w:numFmt w:val="bullet"/>
+      <w:lvlText w:val="•"/>
+      <w:lvlJc w:val="left"/>
+      <w:pPr>
+        <w:ind w:left="1295" w:hanging="119"/>
+      </w:pPr>
+      <w:rPr>
+        <w:rFonts w:hint="default"/>
+        <w:lang w:val="es-ES" w:eastAsia="en-US" w:bidi="ar-SA"/>
+      </w:rPr>
+    </w:lvl>
+    <w:lvl w:ilvl="5" w:tplc="D3A05D48">
+      <w:numFmt w:val="bullet"/>
+      <w:lvlText w:val="•"/>
+      <w:lvlJc w:val="left"/>
+      <w:pPr>
+        <w:ind w:left="1533" w:hanging="119"/>
+      </w:pPr>
+      <w:rPr>
+        <w:rFonts w:hint="default"/>
+        <w:lang w:val="es-ES" w:eastAsia="en-US" w:bidi="ar-SA"/>
+      </w:rPr>
+    </w:lvl>
+    <w:lvl w:ilvl="6" w:tplc="02BA06A2">
+      <w:numFmt w:val="bullet"/>
+      <w:lvlText w:val="•"/>
+      <w:lvlJc w:val="left"/>
+      <w:pPr>
+        <w:ind w:left="1772" w:hanging="119"/>
+      </w:pPr>
+      <w:rPr>
+        <w:rFonts w:hint="default"/>
+        <w:lang w:val="es-ES" w:eastAsia="en-US" w:bidi="ar-SA"/>
+      </w:rPr>
+    </w:lvl>
+    <w:lvl w:ilvl="7" w:tplc="C442A790">
+      <w:numFmt w:val="bullet"/>
+      <w:lvlText w:val="•"/>
+      <w:lvlJc w:val="left"/>
+      <w:pPr>
+        <w:ind w:left="2011" w:hanging="119"/>
+      </w:pPr>
+      <w:rPr>
+        <w:rFonts w:hint="default"/>
+        <w:lang w:val="es-ES" w:eastAsia="en-US" w:bidi="ar-SA"/>
+      </w:rPr>
+    </w:lvl>
+    <w:lvl w:ilvl="8" w:tplc="D6E81F58">
+      <w:numFmt w:val="bullet"/>
+      <w:lvlText w:val="•"/>
+      <w:lvlJc w:val="left"/>
+      <w:pPr>
+        <w:ind w:left="2250" w:hanging="119"/>
+      </w:pPr>
+      <w:rPr>
+        <w:rFonts w:hint="default"/>
+        <w:lang w:val="es-ES" w:eastAsia="en-US" w:bidi="ar-SA"/>
+      </w:rPr>
+    </w:lvl>
+  </w:abstractNum>
+  <w:abstractNum w:abstractNumId="23" w15:restartNumberingAfterBreak="0">
+    <w:nsid w:val="7AE325E0"/>
+    <w:multiLevelType w:val="hybridMultilevel"/>
+    <w:tmpl w:val="F4ACEEC2"/>
+    <w:lvl w:ilvl="0" w:tplc="6144EA7A">
+      <w:start w:val="5"/>
+      <w:numFmt w:val="bullet"/>
+      <w:lvlText w:val="-"/>
+      <w:lvlJc w:val="left"/>
+      <w:pPr>
+        <w:ind w:left="720" w:hanging="360"/>
+      </w:pPr>
+      <w:rPr>
+        <w:rFonts w:ascii="Times New Roman" w:eastAsia="Times New Roman" w:hAnsi="Times New Roman" w:cs="Times New Roman" w:hint="default"/>
+      </w:rPr>
+    </w:lvl>
+    <w:lvl w:ilvl="1" w:tplc="04090003" w:tentative="1">
+      <w:start w:val="1"/>
+      <w:numFmt w:val="bullet"/>
+      <w:lvlText w:val="o"/>
+      <w:lvlJc w:val="left"/>
+      <w:pPr>
+        <w:ind w:left="1440" w:hanging="360"/>
+      </w:pPr>
+      <w:rPr>
+        <w:rFonts w:ascii="Courier New" w:hAnsi="Courier New" w:cs="Courier New" w:hint="default"/>
+      </w:rPr>
+    </w:lvl>
+    <w:lvl w:ilvl="2" w:tplc="04090005" w:tentative="1">
+      <w:start w:val="1"/>
+      <w:numFmt w:val="bullet"/>
+      <w:lvlText w:val=""/>
+      <w:lvlJc w:val="left"/>
+      <w:pPr>
+        <w:ind w:left="2160" w:hanging="360"/>
+      </w:pPr>
+      <w:rPr>
+        <w:rFonts w:ascii="Wingdings" w:hAnsi="Wingdings" w:hint="default"/>
+      </w:rPr>
+    </w:lvl>
+    <w:lvl w:ilvl="3" w:tplc="04090001" w:tentative="1">
+      <w:start w:val="1"/>
+      <w:numFmt w:val="bullet"/>
+      <w:lvlText w:val=""/>
+      <w:lvlJc w:val="left"/>
+      <w:pPr>
+        <w:ind w:left="2880" w:hanging="360"/>
+      </w:pPr>
+      <w:rPr>
+        <w:rFonts w:ascii="Symbol" w:hAnsi="Symbol" w:hint="default"/>
+      </w:rPr>
+    </w:lvl>
+    <w:lvl w:ilvl="4" w:tplc="04090003" w:tentative="1">
+      <w:start w:val="1"/>
+      <w:numFmt w:val="bullet"/>
+      <w:lvlText w:val="o"/>
+      <w:lvlJc w:val="left"/>
+      <w:pPr>
+        <w:ind w:left="3600" w:hanging="360"/>
+      </w:pPr>
+      <w:rPr>
+        <w:rFonts w:ascii="Courier New" w:hAnsi="Courier New" w:cs="Courier New" w:hint="default"/>
+      </w:rPr>
+    </w:lvl>
+    <w:lvl w:ilvl="5" w:tplc="04090005" w:tentative="1">
+      <w:start w:val="1"/>
+      <w:numFmt w:val="bullet"/>
+      <w:lvlText w:val=""/>
+      <w:lvlJc w:val="left"/>
+      <w:pPr>
+        <w:ind w:left="4320" w:hanging="360"/>
+      </w:pPr>
+      <w:rPr>
+        <w:rFonts w:ascii="Wingdings" w:hAnsi="Wingdings" w:hint="default"/>
+      </w:rPr>
+    </w:lvl>
+    <w:lvl w:ilvl="6" w:tplc="04090001" w:tentative="1">
+      <w:start w:val="1"/>
+      <w:numFmt w:val="bullet"/>
+      <w:lvlText w:val=""/>
+      <w:lvlJc w:val="left"/>
+      <w:pPr>
+        <w:ind w:left="5040" w:hanging="360"/>
+      </w:pPr>
+      <w:rPr>
+        <w:rFonts w:ascii="Symbol" w:hAnsi="Symbol" w:hint="default"/>
+      </w:rPr>
+    </w:lvl>
+    <w:lvl w:ilvl="7" w:tplc="04090003" w:tentative="1">
+      <w:start w:val="1"/>
+      <w:numFmt w:val="bullet"/>
+      <w:lvlText w:val="o"/>
+      <w:lvlJc w:val="left"/>
+      <w:pPr>
+        <w:ind w:left="5760" w:hanging="360"/>
+      </w:pPr>
+      <w:rPr>
+        <w:rFonts w:ascii="Courier New" w:hAnsi="Courier New" w:cs="Courier New" w:hint="default"/>
+      </w:rPr>
+    </w:lvl>
+    <w:lvl w:ilvl="8" w:tplc="04090005" w:tentative="1">
+      <w:start w:val="1"/>
+      <w:numFmt w:val="bullet"/>
+      <w:lvlText w:val=""/>
+      <w:lvlJc w:val="left"/>
+      <w:pPr>
+        <w:ind w:left="6480" w:hanging="360"/>
+      </w:pPr>
+      <w:rPr>
+        <w:rFonts w:ascii="Wingdings" w:hAnsi="Wingdings" w:hint="default"/>
+      </w:rPr>
+    </w:lvl>
+  </w:abstractNum>
+  <w:num w:numId="1" w16cid:durableId="910770484">
+    <w:abstractNumId w:val="23"/>
+  </w:num>
+  <w:num w:numId="2" w16cid:durableId="665979084">
+    <w:abstractNumId w:val="9"/>
+  </w:num>
+  <w:num w:numId="3" w16cid:durableId="1904296172">
+    <w:abstractNumId w:val="14"/>
+  </w:num>
+  <w:num w:numId="4" w16cid:durableId="1665014205">
+    <w:abstractNumId w:val="5"/>
+  </w:num>
+  <w:num w:numId="5" w16cid:durableId="1292898758">
+    <w:abstractNumId w:val="17"/>
+  </w:num>
+  <w:num w:numId="6" w16cid:durableId="895430205">
+    <w:abstractNumId w:val="11"/>
+  </w:num>
+  <w:num w:numId="7" w16cid:durableId="87313512">
+    <w:abstractNumId w:val="6"/>
+  </w:num>
+  <w:num w:numId="8" w16cid:durableId="338118407">
+    <w:abstractNumId w:val="6"/>
+    <w:lvlOverride w:ilvl="0">
+      <w:startOverride w:val="1"/>
+    </w:lvlOverride>
+    <w:lvlOverride w:ilvl="1">
+      <w:startOverride w:val="1"/>
+    </w:lvlOverride>
+    <w:lvlOverride w:ilvl="2">
+      <w:startOverride w:val="1"/>
+    </w:lvlOverride>
+    <w:lvlOverride w:ilvl="3">
+      <w:startOverride w:val="1"/>
+    </w:lvlOverride>
+    <w:lvlOverride w:ilvl="4">
+      <w:startOverride w:val="1"/>
+    </w:lvlOverride>
+    <w:lvlOverride w:ilvl="5">
+      <w:startOverride w:val="1"/>
+    </w:lvlOverride>
+    <w:lvlOverride w:ilvl="6">
+      <w:startOverride w:val="1"/>
+    </w:lvlOverride>
+    <w:lvlOverride w:ilvl="7">
+      <w:startOverride w:val="1"/>
+    </w:lvlOverride>
+    <w:lvlOverride w:ilvl="8">
+      <w:startOverride w:val="1"/>
+    </w:lvlOverride>
+  </w:num>
+  <w:num w:numId="9" w16cid:durableId="2106418266">
+    <w:abstractNumId w:val="7"/>
+  </w:num>
+  <w:num w:numId="10" w16cid:durableId="495536156">
+    <w:abstractNumId w:val="2"/>
+  </w:num>
+  <w:num w:numId="11" w16cid:durableId="503129987">
+    <w:abstractNumId w:val="13"/>
+  </w:num>
+  <w:num w:numId="12" w16cid:durableId="796491184">
+    <w:abstractNumId w:val="10"/>
+  </w:num>
+  <w:num w:numId="13" w16cid:durableId="1814835285">
+    <w:abstractNumId w:val="8"/>
+  </w:num>
+  <w:num w:numId="14" w16cid:durableId="936719419">
+    <w:abstractNumId w:val="21"/>
+  </w:num>
+  <w:num w:numId="15" w16cid:durableId="573321224">
+    <w:abstractNumId w:val="16"/>
+  </w:num>
+  <w:num w:numId="16" w16cid:durableId="822698536">
+    <w:abstractNumId w:val="19"/>
+  </w:num>
+  <w:num w:numId="17" w16cid:durableId="1565338791">
+    <w:abstractNumId w:val="20"/>
+  </w:num>
+  <w:num w:numId="18" w16cid:durableId="1218707580">
+    <w:abstractNumId w:val="0"/>
+  </w:num>
+  <w:num w:numId="19" w16cid:durableId="1911571750">
+    <w:abstractNumId w:val="4"/>
+  </w:num>
+  <w:num w:numId="20" w16cid:durableId="1109353039">
+    <w:abstractNumId w:val="22"/>
+  </w:num>
+  <w:num w:numId="21" w16cid:durableId="1211380820">
+    <w:abstractNumId w:val="18"/>
+  </w:num>
+  <w:num w:numId="22" w16cid:durableId="902371869">
+    <w:abstractNumId w:val="12"/>
+  </w:num>
+  <w:num w:numId="23" w16cid:durableId="863516291">
     <w:abstractNumId w:val="1"/>
   </w:num>
-  <w:num w:numId="2">
-    <w:abstractNumId w:val="2"/>
+  <w:num w:numId="24" w16cid:durableId="313334847">
+    <w:abstractNumId w:val="15"/>
   </w:num>
-  <w:num w:numId="3">
-    <w:abstractNumId w:val="0"/>
+  <w:num w:numId="25" w16cid:durableId="1679964627">
+    <w:abstractNumId w:val="3"/>
   </w:num>
 </w:numbering>
 </file>
@@ -8703,18 +11181,16 @@
   <w:docDefaults>
     <w:rPrDefault>
       <w:rPr>
-        <w:rFonts w:asciiTheme="minorHAnsi" w:eastAsiaTheme="minorHAnsi" w:hAnsiTheme="minorHAnsi" w:cstheme="minorBidi"/>
-        <w:sz w:val="24"/>
-        <w:szCs w:val="24"/>
-        <w:lang w:val="es-PE" w:eastAsia="en-US" w:bidi="ar-SA"/>
+        <w:rFonts w:ascii="Times New Roman" w:eastAsia="Times New Roman" w:hAnsi="Times New Roman" w:cs="Times New Roman"/>
+        <w:lang w:val="en-US" w:eastAsia="en-US" w:bidi="ar-SA"/>
       </w:rPr>
     </w:rPrDefault>
     <w:pPrDefault/>
   </w:docDefaults>
-  <w:latentStyles w:defLockedState="0" w:defUIPriority="99" w:defSemiHidden="0" w:defUnhideWhenUsed="0" w:defQFormat="0" w:count="376">
-    <w:lsdException w:name="Normal" w:uiPriority="0" w:qFormat="1"/>
+  <w:latentStyles w:defLockedState="0" w:defUIPriority="0" w:defSemiHidden="0" w:defUnhideWhenUsed="0" w:defQFormat="0" w:count="376">
+    <w:lsdException w:name="Normal" w:qFormat="1"/>
     <w:lsdException w:name="heading 1" w:uiPriority="9" w:qFormat="1"/>
-    <w:lsdException w:name="heading 2" w:semiHidden="1" w:uiPriority="9" w:unhideWhenUsed="1" w:qFormat="1"/>
+    <w:lsdException w:name="heading 2" w:semiHidden="1" w:unhideWhenUsed="1" w:qFormat="1"/>
     <w:lsdException w:name="heading 3" w:semiHidden="1" w:uiPriority="9" w:unhideWhenUsed="1" w:qFormat="1"/>
     <w:lsdException w:name="heading 4" w:semiHidden="1" w:uiPriority="9" w:unhideWhenUsed="1" w:qFormat="1"/>
     <w:lsdException w:name="heading 5" w:semiHidden="1" w:uiPriority="9" w:unhideWhenUsed="1" w:qFormat="1"/>
@@ -8734,20 +11210,20 @@
     <w:lsdException w:name="toc 1" w:semiHidden="1" w:uiPriority="39" w:unhideWhenUsed="1"/>
     <w:lsdException w:name="toc 2" w:semiHidden="1" w:uiPriority="39" w:unhideWhenUsed="1"/>
     <w:lsdException w:name="toc 3" w:semiHidden="1" w:uiPriority="39" w:unhideWhenUsed="1"/>
-    <w:lsdException w:name="toc 4" w:semiHidden="1" w:uiPriority="39" w:unhideWhenUsed="1"/>
-    <w:lsdException w:name="toc 5" w:semiHidden="1" w:uiPriority="39" w:unhideWhenUsed="1"/>
-    <w:lsdException w:name="toc 6" w:semiHidden="1" w:uiPriority="39" w:unhideWhenUsed="1"/>
-    <w:lsdException w:name="toc 7" w:semiHidden="1" w:uiPriority="39" w:unhideWhenUsed="1"/>
-    <w:lsdException w:name="toc 8" w:semiHidden="1" w:uiPriority="39" w:unhideWhenUsed="1"/>
-    <w:lsdException w:name="toc 9" w:semiHidden="1" w:uiPriority="39" w:unhideWhenUsed="1"/>
+    <w:lsdException w:name="toc 4" w:semiHidden="1" w:unhideWhenUsed="1"/>
+    <w:lsdException w:name="toc 5" w:semiHidden="1" w:unhideWhenUsed="1"/>
+    <w:lsdException w:name="toc 6" w:semiHidden="1" w:unhideWhenUsed="1"/>
+    <w:lsdException w:name="toc 7" w:semiHidden="1" w:unhideWhenUsed="1"/>
+    <w:lsdException w:name="toc 8" w:semiHidden="1" w:unhideWhenUsed="1"/>
+    <w:lsdException w:name="toc 9" w:semiHidden="1" w:unhideWhenUsed="1"/>
     <w:lsdException w:name="Normal Indent" w:semiHidden="1" w:unhideWhenUsed="1"/>
     <w:lsdException w:name="footnote text" w:semiHidden="1" w:unhideWhenUsed="1"/>
     <w:lsdException w:name="annotation text" w:semiHidden="1" w:unhideWhenUsed="1"/>
-    <w:lsdException w:name="header" w:semiHidden="1" w:unhideWhenUsed="1"/>
+    <w:lsdException w:name="header" w:semiHidden="1" w:uiPriority="99" w:unhideWhenUsed="1"/>
     <w:lsdException w:name="footer" w:semiHidden="1" w:unhideWhenUsed="1"/>
     <w:lsdException w:name="index heading" w:semiHidden="1" w:unhideWhenUsed="1"/>
-    <w:lsdException w:name="caption" w:semiHidden="1" w:uiPriority="35" w:unhideWhenUsed="1" w:qFormat="1"/>
-    <w:lsdException w:name="table of figures" w:semiHidden="1" w:unhideWhenUsed="1"/>
+    <w:lsdException w:name="caption" w:semiHidden="1" w:unhideWhenUsed="1" w:qFormat="1"/>
+    <w:lsdException w:name="table of figures" w:semiHidden="1" w:uiPriority="99" w:unhideWhenUsed="1"/>
     <w:lsdException w:name="envelope address" w:semiHidden="1" w:unhideWhenUsed="1"/>
     <w:lsdException w:name="envelope return" w:semiHidden="1" w:unhideWhenUsed="1"/>
     <w:lsdException w:name="footnote reference" w:semiHidden="1" w:unhideWhenUsed="1"/>
@@ -8757,11 +11233,8 @@
     <w:lsdException w:name="endnote reference" w:semiHidden="1" w:unhideWhenUsed="1"/>
     <w:lsdException w:name="endnote text" w:semiHidden="1" w:unhideWhenUsed="1"/>
     <w:lsdException w:name="table of authorities" w:semiHidden="1" w:unhideWhenUsed="1"/>
-    <w:lsdException w:name="macro" w:semiHidden="1" w:unhideWhenUsed="1"/>
     <w:lsdException w:name="toa heading" w:semiHidden="1" w:unhideWhenUsed="1"/>
     <w:lsdException w:name="List" w:semiHidden="1" w:unhideWhenUsed="1"/>
-    <w:lsdException w:name="List Bullet" w:semiHidden="1" w:unhideWhenUsed="1"/>
-    <w:lsdException w:name="List Number" w:semiHidden="1" w:unhideWhenUsed="1"/>
     <w:lsdException w:name="List 2" w:semiHidden="1" w:unhideWhenUsed="1"/>
     <w:lsdException w:name="List 3" w:semiHidden="1" w:unhideWhenUsed="1"/>
     <w:lsdException w:name="List 4" w:semiHidden="1" w:unhideWhenUsed="1"/>
@@ -8777,16 +11250,12 @@
     <w:lsdException w:name="Title" w:uiPriority="10" w:qFormat="1"/>
     <w:lsdException w:name="Closing" w:semiHidden="1" w:unhideWhenUsed="1"/>
     <w:lsdException w:name="Signature" w:semiHidden="1" w:unhideWhenUsed="1"/>
-    <w:lsdException w:name="Default Paragraph Font" w:semiHidden="1" w:uiPriority="1" w:unhideWhenUsed="1"/>
-    <w:lsdException w:name="Body Text" w:semiHidden="1" w:unhideWhenUsed="1"/>
+    <w:lsdException w:name="Default Paragraph Font" w:semiHidden="1" w:unhideWhenUsed="1"/>
+    <w:lsdException w:name="Body Text" w:semiHidden="1" w:uiPriority="1" w:unhideWhenUsed="1" w:qFormat="1"/>
     <w:lsdException w:name="Body Text Indent" w:semiHidden="1" w:unhideWhenUsed="1"/>
     <w:lsdException w:name="List Continue" w:semiHidden="1" w:unhideWhenUsed="1"/>
     <w:lsdException w:name="List Continue 2" w:semiHidden="1" w:unhideWhenUsed="1"/>
-    <w:lsdException w:name="List Continue 3" w:semiHidden="1" w:unhideWhenUsed="1"/>
-    <w:lsdException w:name="List Continue 4" w:semiHidden="1" w:unhideWhenUsed="1"/>
-    <w:lsdException w:name="List Continue 5" w:semiHidden="1" w:unhideWhenUsed="1"/>
-    <w:lsdException w:name="Message Header" w:semiHidden="1" w:unhideWhenUsed="1"/>
-    <w:lsdException w:name="Subtitle" w:uiPriority="11" w:qFormat="1"/>
+    <w:lsdException w:name="Subtitle" w:qFormat="1"/>
     <w:lsdException w:name="Salutation" w:semiHidden="1" w:unhideWhenUsed="1"/>
     <w:lsdException w:name="Date" w:semiHidden="1" w:unhideWhenUsed="1"/>
     <w:lsdException w:name="Body Text First Indent" w:semiHidden="1" w:unhideWhenUsed="1"/>
@@ -8797,23 +11266,23 @@
     <w:lsdException w:name="Body Text Indent 2" w:semiHidden="1" w:unhideWhenUsed="1"/>
     <w:lsdException w:name="Body Text Indent 3" w:semiHidden="1" w:unhideWhenUsed="1"/>
     <w:lsdException w:name="Block Text" w:semiHidden="1" w:unhideWhenUsed="1"/>
-    <w:lsdException w:name="Hyperlink" w:semiHidden="1" w:unhideWhenUsed="1"/>
+    <w:lsdException w:name="Hyperlink" w:semiHidden="1" w:uiPriority="99" w:unhideWhenUsed="1"/>
     <w:lsdException w:name="FollowedHyperlink" w:semiHidden="1" w:unhideWhenUsed="1"/>
-    <w:lsdException w:name="Strong" w:uiPriority="22" w:qFormat="1"/>
-    <w:lsdException w:name="Emphasis" w:uiPriority="20" w:qFormat="1"/>
+    <w:lsdException w:name="Strong" w:qFormat="1"/>
+    <w:lsdException w:name="Emphasis" w:qFormat="1"/>
     <w:lsdException w:name="Document Map" w:semiHidden="1" w:unhideWhenUsed="1"/>
     <w:lsdException w:name="Plain Text" w:semiHidden="1" w:unhideWhenUsed="1"/>
     <w:lsdException w:name="E-mail Signature" w:semiHidden="1" w:unhideWhenUsed="1"/>
     <w:lsdException w:name="HTML Top of Form" w:semiHidden="1" w:unhideWhenUsed="1"/>
     <w:lsdException w:name="HTML Bottom of Form" w:semiHidden="1" w:unhideWhenUsed="1"/>
-    <w:lsdException w:name="Normal (Web)" w:semiHidden="1" w:unhideWhenUsed="1"/>
+    <w:lsdException w:name="Normal (Web)" w:semiHidden="1" w:uiPriority="99" w:unhideWhenUsed="1"/>
     <w:lsdException w:name="HTML Acronym" w:semiHidden="1" w:unhideWhenUsed="1"/>
     <w:lsdException w:name="HTML Address" w:semiHidden="1" w:unhideWhenUsed="1"/>
     <w:lsdException w:name="HTML Cite" w:semiHidden="1" w:unhideWhenUsed="1"/>
     <w:lsdException w:name="HTML Code" w:semiHidden="1" w:unhideWhenUsed="1"/>
     <w:lsdException w:name="HTML Definition" w:semiHidden="1" w:unhideWhenUsed="1"/>
     <w:lsdException w:name="HTML Keyboard" w:semiHidden="1" w:unhideWhenUsed="1"/>
-    <w:lsdException w:name="HTML Preformatted" w:semiHidden="1" w:unhideWhenUsed="1"/>
+    <w:lsdException w:name="HTML Preformatted" w:semiHidden="1" w:uiPriority="99" w:unhideWhenUsed="1"/>
     <w:lsdException w:name="HTML Sample" w:semiHidden="1" w:unhideWhenUsed="1"/>
     <w:lsdException w:name="HTML Typewriter" w:semiHidden="1" w:unhideWhenUsed="1"/>
     <w:lsdException w:name="HTML Variable" w:semiHidden="1" w:unhideWhenUsed="1"/>
@@ -8868,7 +11337,7 @@
     <w:lsdException w:name="Balloon Text" w:semiHidden="1" w:unhideWhenUsed="1"/>
     <w:lsdException w:name="Table Grid" w:uiPriority="39"/>
     <w:lsdException w:name="Table Theme" w:semiHidden="1" w:unhideWhenUsed="1"/>
-    <w:lsdException w:name="Placeholder Text" w:semiHidden="1"/>
+    <w:lsdException w:name="Placeholder Text" w:semiHidden="1" w:uiPriority="99"/>
     <w:lsdException w:name="No Spacing" w:uiPriority="1" w:qFormat="1"/>
     <w:lsdException w:name="Light Shading" w:uiPriority="60"/>
     <w:lsdException w:name="Light List" w:uiPriority="61"/>
@@ -8890,8 +11359,8 @@
     <w:lsdException w:name="Medium Shading 1 Accent 1" w:uiPriority="63"/>
     <w:lsdException w:name="Medium Shading 2 Accent 1" w:uiPriority="64"/>
     <w:lsdException w:name="Medium List 1 Accent 1" w:uiPriority="65"/>
-    <w:lsdException w:name="Revision" w:semiHidden="1"/>
-    <w:lsdException w:name="List Paragraph" w:uiPriority="34" w:qFormat="1"/>
+    <w:lsdException w:name="Revision" w:semiHidden="1" w:uiPriority="99"/>
+    <w:lsdException w:name="List Paragraph" w:uiPriority="1" w:qFormat="1"/>
     <w:lsdException w:name="Quote" w:uiPriority="29" w:qFormat="1"/>
     <w:lsdException w:name="Intense Quote" w:uiPriority="30" w:qFormat="1"/>
     <w:lsdException w:name="Medium List 2 Accent 1" w:uiPriority="66"/>
@@ -9083,35 +11552,249 @@
     <w:lsdException w:name="List Table 5 Dark Accent 6" w:uiPriority="50"/>
     <w:lsdException w:name="List Table 6 Colorful Accent 6" w:uiPriority="51"/>
     <w:lsdException w:name="List Table 7 Colorful Accent 6" w:uiPriority="52"/>
-    <w:lsdException w:name="Mention" w:semiHidden="1" w:unhideWhenUsed="1"/>
-    <w:lsdException w:name="Smart Hyperlink" w:semiHidden="1" w:unhideWhenUsed="1"/>
-    <w:lsdException w:name="Hashtag" w:semiHidden="1" w:unhideWhenUsed="1"/>
-    <w:lsdException w:name="Unresolved Mention" w:semiHidden="1" w:unhideWhenUsed="1"/>
-    <w:lsdException w:name="Smart Link" w:semiHidden="1" w:unhideWhenUsed="1"/>
+    <w:lsdException w:name="Mention" w:semiHidden="1" w:uiPriority="99" w:unhideWhenUsed="1"/>
+    <w:lsdException w:name="Smart Hyperlink" w:semiHidden="1" w:uiPriority="99" w:unhideWhenUsed="1"/>
+    <w:lsdException w:name="Hashtag" w:semiHidden="1" w:uiPriority="99" w:unhideWhenUsed="1"/>
+    <w:lsdException w:name="Unresolved Mention" w:semiHidden="1" w:uiPriority="99" w:unhideWhenUsed="1"/>
+    <w:lsdException w:name="Smart Link" w:semiHidden="1" w:uiPriority="99" w:unhideWhenUsed="1"/>
   </w:latentStyles>
   <w:style w:type="paragraph" w:default="1" w:styleId="Normal">
     <w:name w:val="Normal"/>
     <w:qFormat/>
+    <w:rsid w:val="00D8358D"/>
+    <w:rPr>
+      <w:sz w:val="24"/>
+      <w:szCs w:val="24"/>
+      <w:lang w:val="es-CO" w:eastAsia="es-ES_tradnl"/>
+    </w:rPr>
   </w:style>
   <w:style w:type="paragraph" w:styleId="Ttulo1">
     <w:name w:val="heading 1"/>
-    <w:basedOn w:val="Normal"/>
     <w:next w:val="Normal"/>
     <w:link w:val="Ttulo1Car"/>
+    <w:autoRedefine/>
     <w:uiPriority w:val="9"/>
     <w:qFormat/>
-    <w:rsid w:val="002B3578"/>
+    <w:rsid w:val="00A15E68"/>
     <w:pPr>
       <w:keepNext/>
       <w:keepLines/>
-      <w:spacing w:before="240"/>
+      <w:spacing w:before="120" w:after="160" w:line="480" w:lineRule="auto"/>
+      <w:jc w:val="center"/>
       <w:outlineLvl w:val="0"/>
     </w:pPr>
     <w:rPr>
+      <w:rFonts w:asciiTheme="minorHAnsi" w:eastAsiaTheme="majorEastAsia" w:hAnsiTheme="minorHAnsi" w:cstheme="majorBidi"/>
+      <w:b/>
+      <w:color w:val="000000" w:themeColor="text1"/>
+      <w:sz w:val="22"/>
+      <w:szCs w:val="32"/>
+      <w:lang w:val="es-CO"/>
+    </w:rPr>
+  </w:style>
+  <w:style w:type="paragraph" w:styleId="Ttulo2">
+    <w:name w:val="heading 2"/>
+    <w:basedOn w:val="Normal"/>
+    <w:next w:val="Normal"/>
+    <w:link w:val="Ttulo2Car"/>
+    <w:autoRedefine/>
+    <w:unhideWhenUsed/>
+    <w:qFormat/>
+    <w:rsid w:val="006B5387"/>
+    <w:pPr>
+      <w:keepNext/>
+      <w:keepLines/>
+      <w:spacing w:before="120" w:after="160" w:line="480" w:lineRule="auto"/>
+      <w:contextualSpacing/>
+      <w:outlineLvl w:val="1"/>
+    </w:pPr>
+    <w:rPr>
+      <w:rFonts w:asciiTheme="minorHAnsi" w:eastAsiaTheme="majorEastAsia" w:hAnsiTheme="minorHAnsi" w:cstheme="majorBidi"/>
+      <w:b/>
+      <w:sz w:val="22"/>
+      <w:szCs w:val="26"/>
+      <w:lang w:eastAsia="en-US"/>
+    </w:rPr>
+  </w:style>
+  <w:style w:type="paragraph" w:styleId="Ttulo3">
+    <w:name w:val="heading 3"/>
+    <w:basedOn w:val="Normal"/>
+    <w:next w:val="Normal"/>
+    <w:link w:val="Ttulo3Car"/>
+    <w:autoRedefine/>
+    <w:uiPriority w:val="9"/>
+    <w:unhideWhenUsed/>
+    <w:qFormat/>
+    <w:rsid w:val="00DC6E81"/>
+    <w:pPr>
+      <w:keepNext/>
+      <w:keepLines/>
+      <w:spacing w:before="120" w:after="160" w:line="480" w:lineRule="auto"/>
+      <w:ind w:left="720" w:hanging="720"/>
+      <w:outlineLvl w:val="2"/>
+    </w:pPr>
+    <w:rPr>
+      <w:rFonts w:asciiTheme="minorHAnsi" w:eastAsiaTheme="majorEastAsia" w:hAnsiTheme="minorHAnsi" w:cstheme="majorBidi"/>
+      <w:b/>
+      <w:i/>
+      <w:sz w:val="22"/>
+      <w:lang w:eastAsia="en-US"/>
+    </w:rPr>
+  </w:style>
+  <w:style w:type="paragraph" w:styleId="Ttulo4">
+    <w:name w:val="heading 4"/>
+    <w:basedOn w:val="Normal"/>
+    <w:next w:val="Normal"/>
+    <w:link w:val="Ttulo4Car"/>
+    <w:uiPriority w:val="9"/>
+    <w:unhideWhenUsed/>
+    <w:qFormat/>
+    <w:rsid w:val="00B067FE"/>
+    <w:pPr>
+      <w:keepNext/>
+      <w:keepLines/>
+      <w:spacing w:before="40" w:after="160" w:line="480" w:lineRule="auto"/>
+      <w:ind w:left="720"/>
+      <w:outlineLvl w:val="3"/>
+    </w:pPr>
+    <w:rPr>
+      <w:rFonts w:asciiTheme="minorHAnsi" w:eastAsiaTheme="majorEastAsia" w:hAnsiTheme="minorHAnsi" w:cstheme="majorBidi"/>
+      <w:b/>
+      <w:iCs/>
+      <w:sz w:val="22"/>
+      <w:lang w:eastAsia="en-US"/>
+    </w:rPr>
+  </w:style>
+  <w:style w:type="paragraph" w:styleId="Ttulo5">
+    <w:name w:val="heading 5"/>
+    <w:basedOn w:val="Ttulo4"/>
+    <w:next w:val="Normal"/>
+    <w:link w:val="Ttulo5Car"/>
+    <w:autoRedefine/>
+    <w:uiPriority w:val="9"/>
+    <w:unhideWhenUsed/>
+    <w:qFormat/>
+    <w:rsid w:val="00B067FE"/>
+    <w:pPr>
+      <w:ind w:left="0"/>
+      <w:outlineLvl w:val="4"/>
+    </w:pPr>
+    <w:rPr>
+      <w:i/>
+    </w:rPr>
+  </w:style>
+  <w:style w:type="paragraph" w:styleId="Ttulo6">
+    <w:name w:val="heading 6"/>
+    <w:basedOn w:val="Normal"/>
+    <w:next w:val="Normal"/>
+    <w:link w:val="Ttulo6Car"/>
+    <w:uiPriority w:val="9"/>
+    <w:semiHidden/>
+    <w:unhideWhenUsed/>
+    <w:qFormat/>
+    <w:rsid w:val="008701EA"/>
+    <w:pPr>
+      <w:keepNext/>
+      <w:keepLines/>
+      <w:numPr>
+        <w:ilvl w:val="5"/>
+        <w:numId w:val="2"/>
+      </w:numPr>
+      <w:spacing w:before="40" w:after="160" w:line="480" w:lineRule="auto"/>
+      <w:outlineLvl w:val="5"/>
+    </w:pPr>
+    <w:rPr>
       <w:rFonts w:asciiTheme="majorHAnsi" w:eastAsiaTheme="majorEastAsia" w:hAnsiTheme="majorHAnsi" w:cstheme="majorBidi"/>
-      <w:color w:val="2F5496" w:themeColor="accent1" w:themeShade="BF"/>
-      <w:sz w:val="32"/>
-      <w:szCs w:val="32"/>
+      <w:color w:val="1F3763" w:themeColor="accent1" w:themeShade="7F"/>
+      <w:sz w:val="22"/>
+      <w:lang w:eastAsia="en-US"/>
+    </w:rPr>
+  </w:style>
+  <w:style w:type="paragraph" w:styleId="Ttulo7">
+    <w:name w:val="heading 7"/>
+    <w:basedOn w:val="Normal"/>
+    <w:next w:val="Normal"/>
+    <w:link w:val="Ttulo7Car"/>
+    <w:uiPriority w:val="9"/>
+    <w:semiHidden/>
+    <w:unhideWhenUsed/>
+    <w:qFormat/>
+    <w:rsid w:val="008701EA"/>
+    <w:pPr>
+      <w:keepNext/>
+      <w:keepLines/>
+      <w:numPr>
+        <w:ilvl w:val="6"/>
+        <w:numId w:val="2"/>
+      </w:numPr>
+      <w:spacing w:before="40" w:after="160" w:line="480" w:lineRule="auto"/>
+      <w:outlineLvl w:val="6"/>
+    </w:pPr>
+    <w:rPr>
+      <w:rFonts w:asciiTheme="majorHAnsi" w:eastAsiaTheme="majorEastAsia" w:hAnsiTheme="majorHAnsi" w:cstheme="majorBidi"/>
+      <w:i/>
+      <w:iCs/>
+      <w:color w:val="1F3763" w:themeColor="accent1" w:themeShade="7F"/>
+      <w:sz w:val="22"/>
+      <w:lang w:eastAsia="en-US"/>
+    </w:rPr>
+  </w:style>
+  <w:style w:type="paragraph" w:styleId="Ttulo8">
+    <w:name w:val="heading 8"/>
+    <w:basedOn w:val="Normal"/>
+    <w:next w:val="Normal"/>
+    <w:link w:val="Ttulo8Car"/>
+    <w:uiPriority w:val="9"/>
+    <w:semiHidden/>
+    <w:unhideWhenUsed/>
+    <w:qFormat/>
+    <w:rsid w:val="008701EA"/>
+    <w:pPr>
+      <w:keepNext/>
+      <w:keepLines/>
+      <w:numPr>
+        <w:ilvl w:val="7"/>
+        <w:numId w:val="2"/>
+      </w:numPr>
+      <w:spacing w:before="40" w:after="160" w:line="480" w:lineRule="auto"/>
+      <w:outlineLvl w:val="7"/>
+    </w:pPr>
+    <w:rPr>
+      <w:rFonts w:asciiTheme="majorHAnsi" w:eastAsiaTheme="majorEastAsia" w:hAnsiTheme="majorHAnsi" w:cstheme="majorBidi"/>
+      <w:color w:val="272727" w:themeColor="text1" w:themeTint="D8"/>
+      <w:sz w:val="21"/>
+      <w:szCs w:val="21"/>
+      <w:lang w:eastAsia="en-US"/>
+    </w:rPr>
+  </w:style>
+  <w:style w:type="paragraph" w:styleId="Ttulo9">
+    <w:name w:val="heading 9"/>
+    <w:basedOn w:val="Normal"/>
+    <w:next w:val="Normal"/>
+    <w:link w:val="Ttulo9Car"/>
+    <w:uiPriority w:val="9"/>
+    <w:semiHidden/>
+    <w:unhideWhenUsed/>
+    <w:qFormat/>
+    <w:rsid w:val="008701EA"/>
+    <w:pPr>
+      <w:keepNext/>
+      <w:keepLines/>
+      <w:numPr>
+        <w:ilvl w:val="8"/>
+        <w:numId w:val="2"/>
+      </w:numPr>
+      <w:spacing w:before="40" w:after="160" w:line="480" w:lineRule="auto"/>
+      <w:outlineLvl w:val="8"/>
+    </w:pPr>
+    <w:rPr>
+      <w:rFonts w:asciiTheme="majorHAnsi" w:eastAsiaTheme="majorEastAsia" w:hAnsiTheme="majorHAnsi" w:cstheme="majorBidi"/>
+      <w:i/>
+      <w:iCs/>
+      <w:color w:val="272727" w:themeColor="text1" w:themeTint="D8"/>
+      <w:sz w:val="21"/>
+      <w:szCs w:val="21"/>
+      <w:lang w:eastAsia="en-US"/>
     </w:rPr>
   </w:style>
   <w:style w:type="character" w:default="1" w:styleId="Fuentedeprrafopredeter">
@@ -9141,24 +11824,1022 @@
     <w:semiHidden/>
     <w:unhideWhenUsed/>
   </w:style>
-  <w:style w:type="paragraph" w:styleId="NormalWeb">
-    <w:name w:val="Normal (Web)"/>
+  <w:style w:type="character" w:customStyle="1" w:styleId="citation">
+    <w:name w:val="citation"/>
+    <w:basedOn w:val="Fuentedeprrafopredeter"/>
+  </w:style>
+  <w:style w:type="character" w:customStyle="1" w:styleId="Contrib">
+    <w:name w:val="Contrib"/>
+    <w:basedOn w:val="Fuentedeprrafopredeter"/>
+  </w:style>
+  <w:style w:type="character" w:customStyle="1" w:styleId="personal-comm">
+    <w:name w:val="personal-comm"/>
+    <w:basedOn w:val="Fuentedeprrafopredeter"/>
+  </w:style>
+  <w:style w:type="character" w:customStyle="1" w:styleId="ReferenceBody">
+    <w:name w:val="ReferenceBody"/>
+    <w:basedOn w:val="Fuentedeprrafopredeter"/>
+  </w:style>
+  <w:style w:type="character" w:customStyle="1" w:styleId="ContribSection">
+    <w:name w:val="ContribSection"/>
+    <w:basedOn w:val="Fuentedeprrafopredeter"/>
+  </w:style>
+  <w:style w:type="character" w:customStyle="1" w:styleId="PrimaryContribGroup">
+    <w:name w:val="PrimaryContribGroup"/>
+    <w:basedOn w:val="Fuentedeprrafopredeter"/>
+  </w:style>
+  <w:style w:type="character" w:customStyle="1" w:styleId="Person">
+    <w:name w:val="Person"/>
+    <w:basedOn w:val="Fuentedeprrafopredeter"/>
+  </w:style>
+  <w:style w:type="character" w:customStyle="1" w:styleId="Surname">
+    <w:name w:val="Surname"/>
+    <w:basedOn w:val="Fuentedeprrafopredeter"/>
+  </w:style>
+  <w:style w:type="character" w:customStyle="1" w:styleId="Initials">
+    <w:name w:val="Initials"/>
+    <w:basedOn w:val="Fuentedeprrafopredeter"/>
+  </w:style>
+  <w:style w:type="character" w:customStyle="1" w:styleId="DateSection">
+    <w:name w:val="DateSection"/>
+    <w:basedOn w:val="Fuentedeprrafopredeter"/>
+  </w:style>
+  <w:style w:type="character" w:customStyle="1" w:styleId="PublicationDate">
+    <w:name w:val="PublicationDate"/>
+    <w:basedOn w:val="Fuentedeprrafopredeter"/>
+  </w:style>
+  <w:style w:type="paragraph" w:styleId="Fecha">
+    <w:name w:val="Date"/>
     <w:basedOn w:val="Normal"/>
+    <w:next w:val="Normal"/>
+    <w:rsid w:val="00EF7B96"/>
+    <w:pPr>
+      <w:spacing w:before="120" w:after="160" w:line="480" w:lineRule="auto"/>
+      <w:ind w:firstLine="720"/>
+      <w:contextualSpacing/>
+    </w:pPr>
+    <w:rPr>
+      <w:rFonts w:asciiTheme="minorHAnsi" w:hAnsiTheme="minorHAnsi"/>
+      <w:sz w:val="22"/>
+      <w:lang w:eastAsia="en-US"/>
+    </w:rPr>
+  </w:style>
+  <w:style w:type="character" w:customStyle="1" w:styleId="DateCharacter">
+    <w:name w:val="Date Character"/>
+    <w:basedOn w:val="Fuentedeprrafopredeter"/>
+  </w:style>
+  <w:style w:type="character" w:customStyle="1" w:styleId="Year">
+    <w:name w:val="Year"/>
+    <w:basedOn w:val="Fuentedeprrafopredeter"/>
+  </w:style>
+  <w:style w:type="character" w:customStyle="1" w:styleId="TitleSection">
+    <w:name w:val="TitleSection"/>
+    <w:basedOn w:val="Fuentedeprrafopredeter"/>
+  </w:style>
+  <w:style w:type="paragraph" w:styleId="Ttulo">
+    <w:name w:val="Title"/>
+    <w:basedOn w:val="Normal"/>
+    <w:link w:val="TtuloCar"/>
+    <w:uiPriority w:val="10"/>
+    <w:qFormat/>
+    <w:rsid w:val="00EF7B96"/>
+    <w:pPr>
+      <w:spacing w:before="240" w:after="60" w:line="480" w:lineRule="auto"/>
+      <w:ind w:firstLine="720"/>
+      <w:contextualSpacing/>
+      <w:jc w:val="center"/>
+      <w:outlineLvl w:val="0"/>
+    </w:pPr>
+    <w:rPr>
+      <w:rFonts w:ascii="Arial" w:hAnsi="Arial" w:cs="Arial"/>
+      <w:b/>
+      <w:bCs/>
+      <w:kern w:val="28"/>
+      <w:sz w:val="32"/>
+      <w:szCs w:val="32"/>
+      <w:lang w:eastAsia="en-US"/>
+    </w:rPr>
+  </w:style>
+  <w:style w:type="character" w:customStyle="1" w:styleId="TitleCharacter">
+    <w:name w:val="Title Character"/>
+    <w:basedOn w:val="Fuentedeprrafopredeter"/>
+  </w:style>
+  <w:style w:type="character" w:customStyle="1" w:styleId="ReferenceBodyStyledTitle">
+    <w:name w:val="ReferenceBody_StyledTitle"/>
+    <w:basedOn w:val="Fuentedeprrafopredeter"/>
+    <w:rPr>
+      <w:i/>
+      <w:iCs/>
+    </w:rPr>
+  </w:style>
+  <w:style w:type="character" w:customStyle="1" w:styleId="TitleName">
+    <w:name w:val="TitleName"/>
+    <w:basedOn w:val="Fuentedeprrafopredeter"/>
+  </w:style>
+  <w:style w:type="character" w:customStyle="1" w:styleId="SourceSection">
+    <w:name w:val="SourceSection"/>
+    <w:basedOn w:val="Fuentedeprrafopredeter"/>
+  </w:style>
+  <w:style w:type="character" w:customStyle="1" w:styleId="Publisher">
+    <w:name w:val="Publisher"/>
+    <w:basedOn w:val="Fuentedeprrafopredeter"/>
+  </w:style>
+  <w:style w:type="character" w:customStyle="1" w:styleId="PublisherLocation">
+    <w:name w:val="PublisherLocation"/>
+    <w:basedOn w:val="Fuentedeprrafopredeter"/>
+  </w:style>
+  <w:style w:type="character" w:customStyle="1" w:styleId="PublisherName">
+    <w:name w:val="PublisherName"/>
+    <w:basedOn w:val="Fuentedeprrafopredeter"/>
+  </w:style>
+  <w:style w:type="character" w:customStyle="1" w:styleId="ReferenceBodyStyledText">
+    <w:name w:val="ReferenceBody_StyledText"/>
+    <w:basedOn w:val="Fuentedeprrafopredeter"/>
+    <w:rPr>
+      <w:i/>
+      <w:iCs/>
+    </w:rPr>
+  </w:style>
+  <w:style w:type="character" w:customStyle="1" w:styleId="Series">
+    <w:name w:val="Series"/>
+    <w:basedOn w:val="Fuentedeprrafopredeter"/>
+  </w:style>
+  <w:style w:type="character" w:customStyle="1" w:styleId="ReferenceBodyStyledVolume">
+    <w:name w:val="ReferenceBody_StyledVolume"/>
+    <w:basedOn w:val="Fuentedeprrafopredeter"/>
+    <w:rPr>
+      <w:i/>
+      <w:iCs/>
+    </w:rPr>
+  </w:style>
+  <w:style w:type="character" w:customStyle="1" w:styleId="Volume">
+    <w:name w:val="Volume"/>
+    <w:basedOn w:val="Fuentedeprrafopredeter"/>
+  </w:style>
+  <w:style w:type="character" w:customStyle="1" w:styleId="Pagination">
+    <w:name w:val="Pagination"/>
+    <w:basedOn w:val="Fuentedeprrafopredeter"/>
+  </w:style>
+  <w:style w:type="character" w:customStyle="1" w:styleId="FirstPage">
+    <w:name w:val="FirstPage"/>
+    <w:basedOn w:val="Fuentedeprrafopredeter"/>
+  </w:style>
+  <w:style w:type="character" w:customStyle="1" w:styleId="LastPage">
+    <w:name w:val="LastPage"/>
+    <w:basedOn w:val="Fuentedeprrafopredeter"/>
+  </w:style>
+  <w:style w:type="character" w:customStyle="1" w:styleId="SourceLocation">
+    <w:name w:val="SourceLocation"/>
+    <w:basedOn w:val="Fuentedeprrafopredeter"/>
+  </w:style>
+  <w:style w:type="character" w:customStyle="1" w:styleId="Doi">
+    <w:name w:val="Doi"/>
+    <w:basedOn w:val="Fuentedeprrafopredeter"/>
+  </w:style>
+  <w:style w:type="character" w:customStyle="1" w:styleId="Collab">
+    <w:name w:val="Collab"/>
+    <w:basedOn w:val="Fuentedeprrafopredeter"/>
+  </w:style>
+  <w:style w:type="character" w:customStyle="1" w:styleId="Url">
+    <w:name w:val="Url"/>
+    <w:basedOn w:val="Fuentedeprrafopredeter"/>
+  </w:style>
+  <w:style w:type="character" w:customStyle="1" w:styleId="ContribHandle">
+    <w:name w:val="ContribHandle"/>
+    <w:basedOn w:val="Fuentedeprrafopredeter"/>
+  </w:style>
+  <w:style w:type="character" w:customStyle="1" w:styleId="Month">
+    <w:name w:val="Month"/>
+    <w:basedOn w:val="Fuentedeprrafopredeter"/>
+  </w:style>
+  <w:style w:type="character" w:customStyle="1" w:styleId="Day">
+    <w:name w:val="Day"/>
+    <w:basedOn w:val="Fuentedeprrafopredeter"/>
+  </w:style>
+  <w:style w:type="character" w:customStyle="1" w:styleId="TitleAnnotation">
+    <w:name w:val="TitleAnnotation"/>
+    <w:basedOn w:val="Fuentedeprrafopredeter"/>
+  </w:style>
+  <w:style w:type="character" w:customStyle="1" w:styleId="Edition">
+    <w:name w:val="Edition"/>
+    <w:basedOn w:val="Fuentedeprrafopredeter"/>
+  </w:style>
+  <w:style w:type="character" w:customStyle="1" w:styleId="SecondaryContribGroup">
+    <w:name w:val="SecondaryContribGroup"/>
+    <w:basedOn w:val="Fuentedeprrafopredeter"/>
+  </w:style>
+  <w:style w:type="character" w:customStyle="1" w:styleId="ContribRole">
+    <w:name w:val="ContribRole"/>
+    <w:basedOn w:val="Fuentedeprrafopredeter"/>
+  </w:style>
+  <w:style w:type="character" w:customStyle="1" w:styleId="Suffix">
+    <w:name w:val="Suffix"/>
+    <w:basedOn w:val="Fuentedeprrafopredeter"/>
+  </w:style>
+  <w:style w:type="character" w:customStyle="1" w:styleId="ElocationId">
+    <w:name w:val="ElocationId"/>
+    <w:basedOn w:val="Fuentedeprrafopredeter"/>
+  </w:style>
+  <w:style w:type="character" w:styleId="Refdecomentario">
+    <w:name w:val="annotation reference"/>
+    <w:basedOn w:val="Fuentedeprrafopredeter"/>
+    <w:semiHidden/>
+    <w:unhideWhenUsed/>
+    <w:rsid w:val="00D766BC"/>
+    <w:rPr>
+      <w:sz w:val="16"/>
+      <w:szCs w:val="16"/>
+    </w:rPr>
+  </w:style>
+  <w:style w:type="paragraph" w:styleId="Textocomentario">
+    <w:name w:val="annotation text"/>
+    <w:basedOn w:val="Normal"/>
+    <w:link w:val="TextocomentarioCar"/>
+    <w:semiHidden/>
+    <w:unhideWhenUsed/>
+    <w:rsid w:val="000E4FEB"/>
+    <w:pPr>
+      <w:spacing w:before="120" w:after="160" w:line="480" w:lineRule="auto"/>
+      <w:ind w:firstLine="720"/>
+      <w:contextualSpacing/>
+    </w:pPr>
+    <w:rPr>
+      <w:rFonts w:asciiTheme="minorHAnsi" w:hAnsiTheme="minorHAnsi"/>
+      <w:sz w:val="20"/>
+      <w:szCs w:val="20"/>
+      <w:lang w:eastAsia="en-US"/>
+    </w:rPr>
+  </w:style>
+  <w:style w:type="character" w:customStyle="1" w:styleId="TextocomentarioCar">
+    <w:name w:val="Texto comentario Car"/>
+    <w:basedOn w:val="Fuentedeprrafopredeter"/>
+    <w:link w:val="Textocomentario"/>
+    <w:semiHidden/>
+    <w:rsid w:val="000E4FEB"/>
+  </w:style>
+  <w:style w:type="paragraph" w:styleId="Asuntodelcomentario">
+    <w:name w:val="annotation subject"/>
+    <w:basedOn w:val="Textocomentario"/>
+    <w:next w:val="Textocomentario"/>
+    <w:link w:val="AsuntodelcomentarioCar"/>
+    <w:semiHidden/>
+    <w:unhideWhenUsed/>
+    <w:rsid w:val="00D766BC"/>
+    <w:rPr>
+      <w:b/>
+      <w:bCs/>
+    </w:rPr>
+  </w:style>
+  <w:style w:type="character" w:customStyle="1" w:styleId="AsuntodelcomentarioCar">
+    <w:name w:val="Asunto del comentario Car"/>
+    <w:basedOn w:val="TextocomentarioCar"/>
+    <w:link w:val="Asuntodelcomentario"/>
+    <w:semiHidden/>
+    <w:rsid w:val="00D766BC"/>
+    <w:rPr>
+      <w:b/>
+      <w:bCs/>
+    </w:rPr>
+  </w:style>
+  <w:style w:type="paragraph" w:styleId="Textodeglobo">
+    <w:name w:val="Balloon Text"/>
+    <w:basedOn w:val="Normal"/>
+    <w:link w:val="TextodegloboCar"/>
+    <w:rsid w:val="00D766BC"/>
+    <w:pPr>
+      <w:spacing w:before="120" w:after="160" w:line="480" w:lineRule="auto"/>
+      <w:ind w:firstLine="720"/>
+      <w:contextualSpacing/>
+    </w:pPr>
+    <w:rPr>
+      <w:rFonts w:ascii="Segoe UI" w:hAnsi="Segoe UI" w:cs="Segoe UI"/>
+      <w:sz w:val="18"/>
+      <w:szCs w:val="18"/>
+      <w:lang w:eastAsia="en-US"/>
+    </w:rPr>
+  </w:style>
+  <w:style w:type="character" w:customStyle="1" w:styleId="TextodegloboCar">
+    <w:name w:val="Texto de globo Car"/>
+    <w:basedOn w:val="Fuentedeprrafopredeter"/>
+    <w:link w:val="Textodeglobo"/>
+    <w:rsid w:val="00D766BC"/>
+    <w:rPr>
+      <w:rFonts w:ascii="Segoe UI" w:hAnsi="Segoe UI" w:cs="Segoe UI"/>
+      <w:sz w:val="18"/>
+      <w:szCs w:val="18"/>
+    </w:rPr>
+  </w:style>
+  <w:style w:type="paragraph" w:styleId="Encabezado">
+    <w:name w:val="header"/>
+    <w:basedOn w:val="Normal"/>
+    <w:link w:val="EncabezadoCar"/>
     <w:uiPriority w:val="99"/>
     <w:unhideWhenUsed/>
-    <w:rsid w:val="0047192D"/>
+    <w:rsid w:val="00F857E5"/>
     <w:pPr>
-      <w:spacing w:before="100" w:beforeAutospacing="1" w:after="100" w:afterAutospacing="1"/>
+      <w:tabs>
+        <w:tab w:val="center" w:pos="4680"/>
+        <w:tab w:val="right" w:pos="9360"/>
+      </w:tabs>
+      <w:spacing w:before="120" w:after="160" w:line="480" w:lineRule="auto"/>
+      <w:ind w:firstLine="720"/>
     </w:pPr>
     <w:rPr>
-      <w:rFonts w:ascii="Times New Roman" w:eastAsia="Times New Roman" w:hAnsi="Times New Roman" w:cs="Times New Roman"/>
+      <w:rFonts w:asciiTheme="minorHAnsi" w:eastAsiaTheme="minorEastAsia" w:hAnsiTheme="minorHAnsi"/>
+      <w:sz w:val="22"/>
+      <w:szCs w:val="22"/>
+      <w:lang w:eastAsia="en-US"/>
+    </w:rPr>
+  </w:style>
+  <w:style w:type="character" w:customStyle="1" w:styleId="EncabezadoCar">
+    <w:name w:val="Encabezado Car"/>
+    <w:basedOn w:val="Fuentedeprrafopredeter"/>
+    <w:link w:val="Encabezado"/>
+    <w:uiPriority w:val="99"/>
+    <w:rsid w:val="00F857E5"/>
+    <w:rPr>
+      <w:rFonts w:asciiTheme="minorHAnsi" w:eastAsiaTheme="minorEastAsia" w:hAnsiTheme="minorHAnsi"/>
+      <w:sz w:val="22"/>
+      <w:szCs w:val="22"/>
+    </w:rPr>
+  </w:style>
+  <w:style w:type="paragraph" w:styleId="Piedepgina">
+    <w:name w:val="footer"/>
+    <w:basedOn w:val="Normal"/>
+    <w:link w:val="PiedepginaCar"/>
+    <w:unhideWhenUsed/>
+    <w:rsid w:val="00F857E5"/>
+    <w:pPr>
+      <w:tabs>
+        <w:tab w:val="center" w:pos="4680"/>
+        <w:tab w:val="right" w:pos="9360"/>
+      </w:tabs>
+      <w:spacing w:before="120" w:after="160" w:line="480" w:lineRule="auto"/>
+      <w:ind w:firstLine="720"/>
+      <w:contextualSpacing/>
+    </w:pPr>
+    <w:rPr>
+      <w:rFonts w:asciiTheme="minorHAnsi" w:hAnsiTheme="minorHAnsi"/>
+      <w:sz w:val="22"/>
+      <w:lang w:eastAsia="en-US"/>
+    </w:rPr>
+  </w:style>
+  <w:style w:type="character" w:customStyle="1" w:styleId="PiedepginaCar">
+    <w:name w:val="Pie de página Car"/>
+    <w:basedOn w:val="Fuentedeprrafopredeter"/>
+    <w:link w:val="Piedepgina"/>
+    <w:rsid w:val="00F857E5"/>
+    <w:rPr>
+      <w:sz w:val="24"/>
+      <w:szCs w:val="24"/>
+    </w:rPr>
+  </w:style>
+  <w:style w:type="paragraph" w:styleId="Textonotapie">
+    <w:name w:val="footnote text"/>
+    <w:basedOn w:val="Normal"/>
+    <w:link w:val="TextonotapieCar"/>
+    <w:semiHidden/>
+    <w:unhideWhenUsed/>
+    <w:rsid w:val="0098400C"/>
+    <w:pPr>
+      <w:spacing w:before="120" w:after="160" w:line="480" w:lineRule="auto"/>
+      <w:ind w:firstLine="720"/>
+      <w:contextualSpacing/>
+    </w:pPr>
+    <w:rPr>
+      <w:rFonts w:asciiTheme="minorHAnsi" w:hAnsiTheme="minorHAnsi"/>
+      <w:sz w:val="20"/>
+      <w:szCs w:val="20"/>
+      <w:lang w:eastAsia="en-US"/>
+    </w:rPr>
+  </w:style>
+  <w:style w:type="character" w:customStyle="1" w:styleId="TextonotapieCar">
+    <w:name w:val="Texto nota pie Car"/>
+    <w:basedOn w:val="Fuentedeprrafopredeter"/>
+    <w:link w:val="Textonotapie"/>
+    <w:semiHidden/>
+    <w:rsid w:val="0098400C"/>
+  </w:style>
+  <w:style w:type="character" w:styleId="Refdenotaalpie">
+    <w:name w:val="footnote reference"/>
+    <w:basedOn w:val="Fuentedeprrafopredeter"/>
+    <w:semiHidden/>
+    <w:unhideWhenUsed/>
+    <w:rsid w:val="0098400C"/>
+    <w:rPr>
+      <w:vertAlign w:val="superscript"/>
+    </w:rPr>
+  </w:style>
+  <w:style w:type="character" w:styleId="Hipervnculo">
+    <w:name w:val="Hyperlink"/>
+    <w:basedOn w:val="Fuentedeprrafopredeter"/>
+    <w:uiPriority w:val="99"/>
+    <w:unhideWhenUsed/>
+    <w:rsid w:val="00F54ED0"/>
+    <w:rPr>
+      <w:color w:val="0563C1" w:themeColor="hyperlink"/>
+      <w:u w:val="single"/>
+    </w:rPr>
+  </w:style>
+  <w:style w:type="character" w:customStyle="1" w:styleId="UnresolvedMention1">
+    <w:name w:val="Unresolved Mention1"/>
+    <w:basedOn w:val="Fuentedeprrafopredeter"/>
+    <w:uiPriority w:val="99"/>
+    <w:semiHidden/>
+    <w:unhideWhenUsed/>
+    <w:rsid w:val="00F54ED0"/>
+    <w:rPr>
+      <w:color w:val="605E5C"/>
+      <w:shd w:val="clear" w:color="auto" w:fill="E1DFDD"/>
+    </w:rPr>
+  </w:style>
+  <w:style w:type="character" w:styleId="Hipervnculovisitado">
+    <w:name w:val="FollowedHyperlink"/>
+    <w:basedOn w:val="Fuentedeprrafopredeter"/>
+    <w:semiHidden/>
+    <w:unhideWhenUsed/>
+    <w:rsid w:val="00F54ED0"/>
+    <w:rPr>
+      <w:color w:val="954F72" w:themeColor="followedHyperlink"/>
+      <w:u w:val="single"/>
+    </w:rPr>
+  </w:style>
+  <w:style w:type="paragraph" w:styleId="Revisin">
+    <w:name w:val="Revision"/>
+    <w:hidden/>
+    <w:uiPriority w:val="99"/>
+    <w:semiHidden/>
+    <w:rsid w:val="000E4FEB"/>
+    <w:rPr>
+      <w:sz w:val="24"/>
+      <w:szCs w:val="24"/>
+    </w:rPr>
+  </w:style>
+  <w:style w:type="character" w:customStyle="1" w:styleId="Ttulo1Car">
+    <w:name w:val="Título 1 Car"/>
+    <w:basedOn w:val="Fuentedeprrafopredeter"/>
+    <w:link w:val="Ttulo1"/>
+    <w:uiPriority w:val="9"/>
+    <w:rsid w:val="00A15E68"/>
+    <w:rPr>
+      <w:rFonts w:asciiTheme="minorHAnsi" w:eastAsiaTheme="majorEastAsia" w:hAnsiTheme="minorHAnsi" w:cstheme="majorBidi"/>
+      <w:b/>
+      <w:color w:val="000000" w:themeColor="text1"/>
+      <w:sz w:val="22"/>
+      <w:szCs w:val="32"/>
+      <w:lang w:val="es-CO"/>
+    </w:rPr>
+  </w:style>
+  <w:style w:type="character" w:customStyle="1" w:styleId="Ttulo3Car">
+    <w:name w:val="Título 3 Car"/>
+    <w:basedOn w:val="Fuentedeprrafopredeter"/>
+    <w:link w:val="Ttulo3"/>
+    <w:uiPriority w:val="9"/>
+    <w:rsid w:val="00DC6E81"/>
+    <w:rPr>
+      <w:rFonts w:asciiTheme="minorHAnsi" w:eastAsiaTheme="majorEastAsia" w:hAnsiTheme="minorHAnsi" w:cstheme="majorBidi"/>
+      <w:b/>
+      <w:i/>
+      <w:sz w:val="22"/>
+      <w:szCs w:val="24"/>
+      <w:lang w:val="es-CO"/>
+    </w:rPr>
+  </w:style>
+  <w:style w:type="character" w:customStyle="1" w:styleId="Ttulo4Car">
+    <w:name w:val="Título 4 Car"/>
+    <w:basedOn w:val="Fuentedeprrafopredeter"/>
+    <w:link w:val="Ttulo4"/>
+    <w:uiPriority w:val="9"/>
+    <w:rsid w:val="00B067FE"/>
+    <w:rPr>
+      <w:rFonts w:asciiTheme="minorHAnsi" w:eastAsiaTheme="majorEastAsia" w:hAnsiTheme="minorHAnsi" w:cstheme="majorBidi"/>
+      <w:b/>
+      <w:iCs/>
+      <w:sz w:val="22"/>
+      <w:szCs w:val="24"/>
+      <w:lang w:val="es-CO"/>
+    </w:rPr>
+  </w:style>
+  <w:style w:type="character" w:customStyle="1" w:styleId="Ttulo5Car">
+    <w:name w:val="Título 5 Car"/>
+    <w:basedOn w:val="Fuentedeprrafopredeter"/>
+    <w:link w:val="Ttulo5"/>
+    <w:uiPriority w:val="9"/>
+    <w:rsid w:val="00B067FE"/>
+    <w:rPr>
+      <w:rFonts w:asciiTheme="minorHAnsi" w:eastAsiaTheme="majorEastAsia" w:hAnsiTheme="minorHAnsi" w:cstheme="majorBidi"/>
+      <w:b/>
+      <w:i/>
+      <w:iCs/>
+      <w:sz w:val="22"/>
+      <w:szCs w:val="24"/>
+      <w:lang w:val="es-CO"/>
+    </w:rPr>
+  </w:style>
+  <w:style w:type="character" w:customStyle="1" w:styleId="Ttulo6Car">
+    <w:name w:val="Título 6 Car"/>
+    <w:basedOn w:val="Fuentedeprrafopredeter"/>
+    <w:link w:val="Ttulo6"/>
+    <w:uiPriority w:val="9"/>
+    <w:semiHidden/>
+    <w:rsid w:val="008701EA"/>
+    <w:rPr>
+      <w:rFonts w:asciiTheme="majorHAnsi" w:eastAsiaTheme="majorEastAsia" w:hAnsiTheme="majorHAnsi" w:cstheme="majorBidi"/>
+      <w:color w:val="1F3763" w:themeColor="accent1" w:themeShade="7F"/>
+      <w:sz w:val="24"/>
+      <w:szCs w:val="24"/>
+      <w:lang w:val="es-CO"/>
+    </w:rPr>
+  </w:style>
+  <w:style w:type="character" w:customStyle="1" w:styleId="Ttulo7Car">
+    <w:name w:val="Título 7 Car"/>
+    <w:basedOn w:val="Fuentedeprrafopredeter"/>
+    <w:link w:val="Ttulo7"/>
+    <w:uiPriority w:val="9"/>
+    <w:semiHidden/>
+    <w:rsid w:val="008701EA"/>
+    <w:rPr>
+      <w:rFonts w:asciiTheme="majorHAnsi" w:eastAsiaTheme="majorEastAsia" w:hAnsiTheme="majorHAnsi" w:cstheme="majorBidi"/>
+      <w:i/>
+      <w:iCs/>
+      <w:color w:val="1F3763" w:themeColor="accent1" w:themeShade="7F"/>
+      <w:sz w:val="24"/>
+      <w:szCs w:val="24"/>
+      <w:lang w:val="es-CO"/>
+    </w:rPr>
+  </w:style>
+  <w:style w:type="character" w:customStyle="1" w:styleId="Ttulo8Car">
+    <w:name w:val="Título 8 Car"/>
+    <w:basedOn w:val="Fuentedeprrafopredeter"/>
+    <w:link w:val="Ttulo8"/>
+    <w:uiPriority w:val="9"/>
+    <w:semiHidden/>
+    <w:rsid w:val="008701EA"/>
+    <w:rPr>
+      <w:rFonts w:asciiTheme="majorHAnsi" w:eastAsiaTheme="majorEastAsia" w:hAnsiTheme="majorHAnsi" w:cstheme="majorBidi"/>
+      <w:color w:val="272727" w:themeColor="text1" w:themeTint="D8"/>
+      <w:sz w:val="21"/>
+      <w:szCs w:val="21"/>
+      <w:lang w:val="es-CO"/>
+    </w:rPr>
+  </w:style>
+  <w:style w:type="character" w:customStyle="1" w:styleId="Ttulo9Car">
+    <w:name w:val="Título 9 Car"/>
+    <w:basedOn w:val="Fuentedeprrafopredeter"/>
+    <w:link w:val="Ttulo9"/>
+    <w:uiPriority w:val="9"/>
+    <w:semiHidden/>
+    <w:rsid w:val="008701EA"/>
+    <w:rPr>
+      <w:rFonts w:asciiTheme="majorHAnsi" w:eastAsiaTheme="majorEastAsia" w:hAnsiTheme="majorHAnsi" w:cstheme="majorBidi"/>
+      <w:i/>
+      <w:iCs/>
+      <w:color w:val="272727" w:themeColor="text1" w:themeTint="D8"/>
+      <w:sz w:val="21"/>
+      <w:szCs w:val="21"/>
+      <w:lang w:val="es-CO"/>
+    </w:rPr>
+  </w:style>
+  <w:style w:type="character" w:customStyle="1" w:styleId="Ttulo2Car">
+    <w:name w:val="Título 2 Car"/>
+    <w:basedOn w:val="Fuentedeprrafopredeter"/>
+    <w:link w:val="Ttulo2"/>
+    <w:rsid w:val="006B5387"/>
+    <w:rPr>
+      <w:rFonts w:asciiTheme="minorHAnsi" w:eastAsiaTheme="majorEastAsia" w:hAnsiTheme="minorHAnsi" w:cstheme="majorBidi"/>
+      <w:b/>
+      <w:sz w:val="22"/>
+      <w:szCs w:val="26"/>
+      <w:lang w:val="es-CO"/>
+    </w:rPr>
+  </w:style>
+  <w:style w:type="paragraph" w:styleId="Prrafodelista">
+    <w:name w:val="List Paragraph"/>
+    <w:basedOn w:val="Normal"/>
+    <w:uiPriority w:val="1"/>
+    <w:qFormat/>
+    <w:rsid w:val="00E02F9A"/>
+    <w:pPr>
+      <w:spacing w:before="120" w:after="160" w:line="259" w:lineRule="auto"/>
+      <w:ind w:left="720" w:firstLine="720"/>
+      <w:contextualSpacing/>
+    </w:pPr>
+    <w:rPr>
+      <w:rFonts w:ascii="Calibri" w:eastAsia="Calibri" w:hAnsi="Calibri" w:cs="Calibri"/>
+      <w:sz w:val="22"/>
+      <w:szCs w:val="22"/>
+      <w:lang w:val="en-US" w:eastAsia="en-US"/>
+    </w:rPr>
+  </w:style>
+  <w:style w:type="paragraph" w:customStyle="1" w:styleId="Titulo2">
+    <w:name w:val="Titulo 2"/>
+    <w:basedOn w:val="Normal"/>
+    <w:link w:val="Titulo2Car"/>
+    <w:rsid w:val="0032086D"/>
+    <w:pPr>
+      <w:spacing w:before="120" w:after="160" w:line="480" w:lineRule="auto"/>
+      <w:ind w:firstLine="720"/>
+      <w:contextualSpacing/>
+    </w:pPr>
+    <w:rPr>
+      <w:rFonts w:asciiTheme="minorHAnsi" w:hAnsiTheme="minorHAnsi" w:cstheme="minorHAnsi"/>
+      <w:b/>
+      <w:sz w:val="22"/>
+      <w:szCs w:val="22"/>
+      <w:lang w:eastAsia="en-US"/>
+    </w:rPr>
+  </w:style>
+  <w:style w:type="paragraph" w:styleId="TtuloTDC">
+    <w:name w:val="TOC Heading"/>
+    <w:basedOn w:val="Ttulo1"/>
+    <w:next w:val="Normal"/>
+    <w:uiPriority w:val="39"/>
+    <w:unhideWhenUsed/>
+    <w:qFormat/>
+    <w:rsid w:val="00F8096D"/>
+    <w:pPr>
+      <w:spacing w:before="240" w:after="0" w:line="259" w:lineRule="auto"/>
+      <w:jc w:val="left"/>
+      <w:outlineLvl w:val="9"/>
+    </w:pPr>
+    <w:rPr>
+      <w:rFonts w:asciiTheme="majorHAnsi" w:hAnsiTheme="majorHAnsi"/>
+      <w:b w:val="0"/>
+      <w:color w:val="2F5496" w:themeColor="accent1" w:themeShade="BF"/>
+      <w:sz w:val="32"/>
+      <w:lang w:eastAsia="es-CO"/>
+    </w:rPr>
+  </w:style>
+  <w:style w:type="character" w:customStyle="1" w:styleId="Titulo2Car">
+    <w:name w:val="Titulo 2 Car"/>
+    <w:basedOn w:val="Fuentedeprrafopredeter"/>
+    <w:link w:val="Titulo2"/>
+    <w:rsid w:val="0032086D"/>
+    <w:rPr>
+      <w:rFonts w:asciiTheme="minorHAnsi" w:hAnsiTheme="minorHAnsi" w:cstheme="minorHAnsi"/>
+      <w:b/>
+      <w:sz w:val="22"/>
+      <w:szCs w:val="22"/>
+      <w:lang w:val="es-CO"/>
+    </w:rPr>
+  </w:style>
+  <w:style w:type="paragraph" w:styleId="TDC3">
+    <w:name w:val="toc 3"/>
+    <w:basedOn w:val="Normal"/>
+    <w:next w:val="Normal"/>
+    <w:autoRedefine/>
+    <w:uiPriority w:val="39"/>
+    <w:unhideWhenUsed/>
+    <w:rsid w:val="00F8096D"/>
+    <w:pPr>
+      <w:spacing w:line="480" w:lineRule="auto"/>
+      <w:ind w:left="440" w:firstLine="720"/>
+      <w:contextualSpacing/>
+    </w:pPr>
+    <w:rPr>
+      <w:rFonts w:asciiTheme="minorHAnsi" w:hAnsiTheme="minorHAnsi" w:cstheme="minorHAnsi"/>
+      <w:i/>
+      <w:iCs/>
+      <w:sz w:val="20"/>
+      <w:szCs w:val="20"/>
+      <w:lang w:eastAsia="en-US"/>
+    </w:rPr>
+  </w:style>
+  <w:style w:type="paragraph" w:styleId="TDC1">
+    <w:name w:val="toc 1"/>
+    <w:basedOn w:val="Normal"/>
+    <w:next w:val="Normal"/>
+    <w:autoRedefine/>
+    <w:uiPriority w:val="39"/>
+    <w:unhideWhenUsed/>
+    <w:rsid w:val="00EE4BE2"/>
+    <w:pPr>
+      <w:tabs>
+        <w:tab w:val="right" w:leader="dot" w:pos="9350"/>
+      </w:tabs>
+      <w:spacing w:before="120" w:after="120" w:line="480" w:lineRule="auto"/>
+      <w:contextualSpacing/>
+    </w:pPr>
+    <w:rPr>
+      <w:rFonts w:asciiTheme="minorHAnsi" w:hAnsiTheme="minorHAnsi" w:cstheme="minorHAnsi"/>
+      <w:b/>
+      <w:bCs/>
+      <w:caps/>
+      <w:sz w:val="20"/>
+      <w:szCs w:val="20"/>
+      <w:lang w:eastAsia="en-US"/>
+    </w:rPr>
+  </w:style>
+  <w:style w:type="paragraph" w:styleId="TDC2">
+    <w:name w:val="toc 2"/>
+    <w:basedOn w:val="Normal"/>
+    <w:next w:val="Normal"/>
+    <w:autoRedefine/>
+    <w:uiPriority w:val="39"/>
+    <w:unhideWhenUsed/>
+    <w:rsid w:val="00EE4BE2"/>
+    <w:pPr>
+      <w:tabs>
+        <w:tab w:val="right" w:leader="dot" w:pos="9350"/>
+      </w:tabs>
+      <w:spacing w:line="480" w:lineRule="auto"/>
+      <w:ind w:left="220" w:firstLine="347"/>
+      <w:contextualSpacing/>
+    </w:pPr>
+    <w:rPr>
+      <w:rFonts w:asciiTheme="minorHAnsi" w:hAnsiTheme="minorHAnsi" w:cstheme="minorHAnsi"/>
+      <w:smallCaps/>
+      <w:sz w:val="20"/>
+      <w:szCs w:val="20"/>
+      <w:lang w:eastAsia="en-US"/>
+    </w:rPr>
+  </w:style>
+  <w:style w:type="paragraph" w:styleId="TDC4">
+    <w:name w:val="toc 4"/>
+    <w:basedOn w:val="Normal"/>
+    <w:next w:val="Normal"/>
+    <w:autoRedefine/>
+    <w:unhideWhenUsed/>
+    <w:rsid w:val="00994163"/>
+    <w:pPr>
+      <w:spacing w:line="480" w:lineRule="auto"/>
+      <w:ind w:left="660" w:firstLine="720"/>
+      <w:contextualSpacing/>
+    </w:pPr>
+    <w:rPr>
+      <w:rFonts w:asciiTheme="minorHAnsi" w:hAnsiTheme="minorHAnsi" w:cstheme="minorHAnsi"/>
+      <w:sz w:val="18"/>
+      <w:szCs w:val="18"/>
+      <w:lang w:eastAsia="en-US"/>
+    </w:rPr>
+  </w:style>
+  <w:style w:type="paragraph" w:styleId="TDC5">
+    <w:name w:val="toc 5"/>
+    <w:basedOn w:val="Normal"/>
+    <w:next w:val="Normal"/>
+    <w:autoRedefine/>
+    <w:unhideWhenUsed/>
+    <w:rsid w:val="00994163"/>
+    <w:pPr>
+      <w:spacing w:line="480" w:lineRule="auto"/>
+      <w:ind w:left="880" w:firstLine="720"/>
+      <w:contextualSpacing/>
+    </w:pPr>
+    <w:rPr>
+      <w:rFonts w:asciiTheme="minorHAnsi" w:hAnsiTheme="minorHAnsi" w:cstheme="minorHAnsi"/>
+      <w:sz w:val="18"/>
+      <w:szCs w:val="18"/>
+      <w:lang w:eastAsia="en-US"/>
+    </w:rPr>
+  </w:style>
+  <w:style w:type="paragraph" w:styleId="TDC6">
+    <w:name w:val="toc 6"/>
+    <w:basedOn w:val="Normal"/>
+    <w:next w:val="Normal"/>
+    <w:autoRedefine/>
+    <w:unhideWhenUsed/>
+    <w:rsid w:val="00994163"/>
+    <w:pPr>
+      <w:spacing w:line="480" w:lineRule="auto"/>
+      <w:ind w:left="1100" w:firstLine="720"/>
+      <w:contextualSpacing/>
+    </w:pPr>
+    <w:rPr>
+      <w:rFonts w:asciiTheme="minorHAnsi" w:hAnsiTheme="minorHAnsi" w:cstheme="minorHAnsi"/>
+      <w:sz w:val="18"/>
+      <w:szCs w:val="18"/>
+      <w:lang w:eastAsia="en-US"/>
+    </w:rPr>
+  </w:style>
+  <w:style w:type="paragraph" w:styleId="TDC7">
+    <w:name w:val="toc 7"/>
+    <w:basedOn w:val="Normal"/>
+    <w:next w:val="Normal"/>
+    <w:autoRedefine/>
+    <w:unhideWhenUsed/>
+    <w:rsid w:val="00994163"/>
+    <w:pPr>
+      <w:spacing w:line="480" w:lineRule="auto"/>
+      <w:ind w:left="1320" w:firstLine="720"/>
+      <w:contextualSpacing/>
+    </w:pPr>
+    <w:rPr>
+      <w:rFonts w:asciiTheme="minorHAnsi" w:hAnsiTheme="minorHAnsi" w:cstheme="minorHAnsi"/>
+      <w:sz w:val="18"/>
+      <w:szCs w:val="18"/>
+      <w:lang w:eastAsia="en-US"/>
+    </w:rPr>
+  </w:style>
+  <w:style w:type="paragraph" w:styleId="TDC8">
+    <w:name w:val="toc 8"/>
+    <w:basedOn w:val="Normal"/>
+    <w:next w:val="Normal"/>
+    <w:autoRedefine/>
+    <w:unhideWhenUsed/>
+    <w:rsid w:val="00994163"/>
+    <w:pPr>
+      <w:spacing w:line="480" w:lineRule="auto"/>
+      <w:ind w:left="1540" w:firstLine="720"/>
+      <w:contextualSpacing/>
+    </w:pPr>
+    <w:rPr>
+      <w:rFonts w:asciiTheme="minorHAnsi" w:hAnsiTheme="minorHAnsi" w:cstheme="minorHAnsi"/>
+      <w:sz w:val="18"/>
+      <w:szCs w:val="18"/>
+      <w:lang w:eastAsia="en-US"/>
+    </w:rPr>
+  </w:style>
+  <w:style w:type="paragraph" w:styleId="TDC9">
+    <w:name w:val="toc 9"/>
+    <w:basedOn w:val="Normal"/>
+    <w:next w:val="Normal"/>
+    <w:autoRedefine/>
+    <w:unhideWhenUsed/>
+    <w:rsid w:val="00994163"/>
+    <w:pPr>
+      <w:spacing w:line="480" w:lineRule="auto"/>
+      <w:ind w:left="1760" w:firstLine="720"/>
+      <w:contextualSpacing/>
+    </w:pPr>
+    <w:rPr>
+      <w:rFonts w:asciiTheme="minorHAnsi" w:hAnsiTheme="minorHAnsi" w:cstheme="minorHAnsi"/>
+      <w:sz w:val="18"/>
+      <w:szCs w:val="18"/>
+      <w:lang w:eastAsia="en-US"/>
+    </w:rPr>
+  </w:style>
+  <w:style w:type="paragraph" w:customStyle="1" w:styleId="Titulo">
+    <w:name w:val="Titulo ."/>
+    <w:basedOn w:val="Titulo2"/>
+    <w:autoRedefine/>
+    <w:rsid w:val="0032086D"/>
+  </w:style>
+  <w:style w:type="numbering" w:customStyle="1" w:styleId="Nivel1">
+    <w:name w:val="Nivel 1"/>
+    <w:uiPriority w:val="99"/>
+    <w:rsid w:val="00E50179"/>
+    <w:pPr>
+      <w:numPr>
+        <w:numId w:val="5"/>
+      </w:numPr>
+    </w:pPr>
+  </w:style>
+  <w:style w:type="numbering" w:customStyle="1" w:styleId="Jerarquia1">
+    <w:name w:val="Jerarquia1"/>
+    <w:uiPriority w:val="99"/>
+    <w:rsid w:val="00E7267D"/>
+    <w:pPr>
+      <w:numPr>
+        <w:numId w:val="7"/>
+      </w:numPr>
+    </w:pPr>
+  </w:style>
+  <w:style w:type="paragraph" w:styleId="Descripcin">
+    <w:name w:val="caption"/>
+    <w:basedOn w:val="Normal"/>
+    <w:next w:val="Normal"/>
+    <w:unhideWhenUsed/>
+    <w:qFormat/>
+    <w:rsid w:val="00096DEC"/>
+    <w:pPr>
+      <w:spacing w:after="200"/>
+      <w:ind w:firstLine="720"/>
+      <w:contextualSpacing/>
+    </w:pPr>
+    <w:rPr>
+      <w:rFonts w:asciiTheme="minorHAnsi" w:hAnsiTheme="minorHAnsi"/>
+      <w:i/>
+      <w:iCs/>
+      <w:color w:val="44546A" w:themeColor="text2"/>
+      <w:sz w:val="18"/>
+      <w:szCs w:val="18"/>
+      <w:lang w:eastAsia="en-US"/>
+    </w:rPr>
+  </w:style>
+  <w:style w:type="paragraph" w:customStyle="1" w:styleId="Notadetabla">
+    <w:name w:val="Nota de tabla"/>
+    <w:basedOn w:val="Normal"/>
+    <w:link w:val="NotadetablaCar"/>
+    <w:qFormat/>
+    <w:rsid w:val="00DB1291"/>
+    <w:pPr>
+      <w:spacing w:before="120" w:after="160"/>
+    </w:pPr>
+    <w:rPr>
+      <w:rFonts w:eastAsiaTheme="minorHAnsi" w:cs="Arial"/>
+      <w:sz w:val="20"/>
+      <w:lang w:eastAsia="en-US"/>
+    </w:rPr>
+  </w:style>
+  <w:style w:type="character" w:customStyle="1" w:styleId="NotadetablaCar">
+    <w:name w:val="Nota de tabla Car"/>
+    <w:basedOn w:val="Fuentedeprrafopredeter"/>
+    <w:link w:val="Notadetabla"/>
+    <w:rsid w:val="00DB1291"/>
+    <w:rPr>
+      <w:rFonts w:eastAsiaTheme="minorHAnsi" w:cs="Arial"/>
+      <w:szCs w:val="24"/>
+      <w:lang w:val="es-CO"/>
+    </w:rPr>
+  </w:style>
+  <w:style w:type="paragraph" w:styleId="Tabladeilustraciones">
+    <w:name w:val="table of figures"/>
+    <w:basedOn w:val="Normal"/>
+    <w:next w:val="Normal"/>
+    <w:uiPriority w:val="99"/>
+    <w:unhideWhenUsed/>
+    <w:rsid w:val="0054684E"/>
+    <w:pPr>
+      <w:spacing w:before="120" w:line="480" w:lineRule="auto"/>
+      <w:ind w:firstLine="720"/>
+      <w:contextualSpacing/>
+    </w:pPr>
+    <w:rPr>
+      <w:rFonts w:asciiTheme="minorHAnsi" w:hAnsiTheme="minorHAnsi"/>
+      <w:sz w:val="22"/>
+      <w:lang w:eastAsia="en-US"/>
+    </w:rPr>
+  </w:style>
+  <w:style w:type="table" w:customStyle="1" w:styleId="TablaNormaAPA7maedicin">
+    <w:name w:val="Tabla Norma APA 7ma edición"/>
+    <w:basedOn w:val="Tablanormal"/>
+    <w:uiPriority w:val="99"/>
+    <w:rsid w:val="00F839F8"/>
+    <w:pPr>
+      <w:jc w:val="center"/>
+    </w:pPr>
+    <w:rPr>
+      <w:rFonts w:asciiTheme="minorHAnsi" w:eastAsiaTheme="minorHAnsi" w:hAnsiTheme="minorHAnsi" w:cs="Arial"/>
+      <w:sz w:val="22"/>
+      <w:szCs w:val="24"/>
+      <w:lang w:val="es-CO"/>
+    </w:rPr>
+    <w:tblPr>
+      <w:tblBorders>
+        <w:top w:val="single" w:sz="4" w:space="0" w:color="auto"/>
+        <w:bottom w:val="single" w:sz="4" w:space="0" w:color="auto"/>
+      </w:tblBorders>
+    </w:tblPr>
+    <w:tcPr>
+      <w:vAlign w:val="center"/>
+    </w:tcPr>
+    <w:tblStylePr w:type="firstRow">
+      <w:tblPr/>
+      <w:tcPr>
+        <w:tcBorders>
+          <w:bottom w:val="single" w:sz="4" w:space="0" w:color="auto"/>
+        </w:tcBorders>
+      </w:tcPr>
+    </w:tblStylePr>
+    <w:tblStylePr w:type="firstCol">
+      <w:pPr>
+        <w:jc w:val="left"/>
+      </w:pPr>
+      <w:tblPr/>
+      <w:tcPr>
+        <w:vAlign w:val="top"/>
+      </w:tcPr>
+    </w:tblStylePr>
+  </w:style>
+  <w:style w:type="paragraph" w:customStyle="1" w:styleId="Referencia">
+    <w:name w:val="Referencia"/>
+    <w:basedOn w:val="Normal"/>
+    <w:qFormat/>
+    <w:rsid w:val="00F8174A"/>
+    <w:pPr>
+      <w:spacing w:before="120" w:after="160" w:line="480" w:lineRule="auto"/>
+      <w:ind w:left="720" w:hanging="720"/>
+      <w:contextualSpacing/>
+    </w:pPr>
+    <w:rPr>
+      <w:rFonts w:asciiTheme="minorHAnsi" w:hAnsiTheme="minorHAnsi" w:cstheme="minorHAnsi"/>
+      <w:sz w:val="22"/>
+      <w:szCs w:val="22"/>
+      <w:lang w:eastAsia="en-US"/>
+    </w:rPr>
+  </w:style>
+  <w:style w:type="paragraph" w:customStyle="1" w:styleId="Citas40">
+    <w:name w:val="Citas +40"/>
+    <w:basedOn w:val="Normal"/>
+    <w:qFormat/>
+    <w:rsid w:val="005F76D5"/>
+    <w:pPr>
+      <w:spacing w:before="120" w:after="160" w:line="480" w:lineRule="auto"/>
+      <w:ind w:left="720"/>
+      <w:contextualSpacing/>
+    </w:pPr>
+    <w:rPr>
+      <w:rFonts w:asciiTheme="minorHAnsi" w:hAnsiTheme="minorHAnsi" w:cstheme="minorHAnsi"/>
+      <w:sz w:val="22"/>
+      <w:szCs w:val="22"/>
+      <w:lang w:eastAsia="en-US"/>
     </w:rPr>
   </w:style>
   <w:style w:type="table" w:styleId="Tablaconcuadrcula">
     <w:name w:val="Table Grid"/>
     <w:basedOn w:val="Tablanormal"/>
     <w:uiPriority w:val="39"/>
-    <w:rsid w:val="0030411B"/>
+    <w:rsid w:val="00F839F8"/>
     <w:tblPr>
       <w:tblBorders>
         <w:top w:val="single" w:sz="4" w:space="0" w:color="auto"/>
@@ -9170,116 +12851,65 @@
       </w:tblBorders>
     </w:tblPr>
   </w:style>
-  <w:style w:type="paragraph" w:styleId="Prrafodelista">
-    <w:name w:val="List Paragraph"/>
+  <w:style w:type="character" w:styleId="Mencinsinresolver">
+    <w:name w:val="Unresolved Mention"/>
+    <w:basedOn w:val="Fuentedeprrafopredeter"/>
+    <w:uiPriority w:val="99"/>
+    <w:semiHidden/>
+    <w:unhideWhenUsed/>
+    <w:rsid w:val="001B16C2"/>
+    <w:rPr>
+      <w:color w:val="605E5C"/>
+      <w:shd w:val="clear" w:color="auto" w:fill="E1DFDD"/>
+    </w:rPr>
+  </w:style>
+  <w:style w:type="paragraph" w:styleId="NormalWeb">
+    <w:name w:val="Normal (Web)"/>
     <w:basedOn w:val="Normal"/>
-    <w:uiPriority w:val="34"/>
-    <w:qFormat/>
-    <w:rsid w:val="000B35BC"/>
+    <w:uiPriority w:val="99"/>
+    <w:unhideWhenUsed/>
+    <w:rsid w:val="00BD12D7"/>
     <w:pPr>
-      <w:ind w:left="720"/>
-      <w:contextualSpacing/>
+      <w:spacing w:before="100" w:beforeAutospacing="1" w:after="100" w:afterAutospacing="1"/>
     </w:pPr>
   </w:style>
-  <w:style w:type="character" w:customStyle="1" w:styleId="Ttulo1Car">
-    <w:name w:val="Título 1 Car"/>
-    <w:basedOn w:val="Fuentedeprrafopredeter"/>
-    <w:link w:val="Ttulo1"/>
-    <w:uiPriority w:val="9"/>
-    <w:rsid w:val="002B3578"/>
-    <w:rPr>
-      <w:rFonts w:asciiTheme="majorHAnsi" w:eastAsiaTheme="majorEastAsia" w:hAnsiTheme="majorHAnsi" w:cstheme="majorBidi"/>
-      <w:color w:val="2F5496" w:themeColor="accent1" w:themeShade="BF"/>
-      <w:sz w:val="32"/>
-      <w:szCs w:val="32"/>
-    </w:rPr>
-  </w:style>
-  <w:style w:type="paragraph" w:styleId="Ttulo">
-    <w:name w:val="Title"/>
+  <w:style w:type="paragraph" w:styleId="Textonotaalfinal">
+    <w:name w:val="endnote text"/>
     <w:basedOn w:val="Normal"/>
-    <w:next w:val="Normal"/>
-    <w:link w:val="TtuloCar"/>
-    <w:uiPriority w:val="10"/>
-    <w:qFormat/>
-    <w:rsid w:val="00F823E0"/>
+    <w:link w:val="TextonotaalfinalCar"/>
+    <w:semiHidden/>
+    <w:unhideWhenUsed/>
+    <w:rsid w:val="003A1B5A"/>
     <w:pPr>
+      <w:ind w:firstLine="720"/>
       <w:contextualSpacing/>
     </w:pPr>
     <w:rPr>
-      <w:rFonts w:asciiTheme="majorHAnsi" w:eastAsiaTheme="majorEastAsia" w:hAnsiTheme="majorHAnsi" w:cstheme="majorBidi"/>
-      <w:spacing w:val="-10"/>
-      <w:kern w:val="28"/>
-      <w:sz w:val="56"/>
-      <w:szCs w:val="56"/>
+      <w:rFonts w:asciiTheme="minorHAnsi" w:hAnsiTheme="minorHAnsi"/>
+      <w:sz w:val="20"/>
+      <w:szCs w:val="20"/>
+      <w:lang w:eastAsia="en-US"/>
     </w:rPr>
   </w:style>
-  <w:style w:type="character" w:customStyle="1" w:styleId="TtuloCar">
-    <w:name w:val="Título Car"/>
+  <w:style w:type="character" w:customStyle="1" w:styleId="TextonotaalfinalCar">
+    <w:name w:val="Texto nota al final Car"/>
     <w:basedOn w:val="Fuentedeprrafopredeter"/>
-    <w:link w:val="Ttulo"/>
-    <w:uiPriority w:val="10"/>
-    <w:rsid w:val="00F823E0"/>
+    <w:link w:val="Textonotaalfinal"/>
+    <w:semiHidden/>
+    <w:rsid w:val="003A1B5A"/>
     <w:rPr>
-      <w:rFonts w:asciiTheme="majorHAnsi" w:eastAsiaTheme="majorEastAsia" w:hAnsiTheme="majorHAnsi" w:cstheme="majorBidi"/>
-      <w:spacing w:val="-10"/>
-      <w:kern w:val="28"/>
-      <w:sz w:val="56"/>
-      <w:szCs w:val="56"/>
+      <w:rFonts w:asciiTheme="minorHAnsi" w:hAnsiTheme="minorHAnsi"/>
+      <w:lang w:val="es-CO"/>
     </w:rPr>
   </w:style>
-  <w:style w:type="paragraph" w:styleId="Subttulo">
-    <w:name w:val="Subtitle"/>
-    <w:basedOn w:val="Normal"/>
-    <w:next w:val="Normal"/>
-    <w:link w:val="SubttuloCar"/>
-    <w:uiPriority w:val="11"/>
-    <w:qFormat/>
-    <w:rsid w:val="00F823E0"/>
-    <w:pPr>
-      <w:numPr>
-        <w:ilvl w:val="1"/>
-      </w:numPr>
-      <w:spacing w:after="160"/>
-    </w:pPr>
+  <w:style w:type="character" w:styleId="Refdenotaalfinal">
+    <w:name w:val="endnote reference"/>
+    <w:basedOn w:val="Fuentedeprrafopredeter"/>
+    <w:semiHidden/>
+    <w:unhideWhenUsed/>
+    <w:rsid w:val="003A1B5A"/>
     <w:rPr>
-      <w:rFonts w:eastAsiaTheme="minorEastAsia"/>
-      <w:color w:val="5A5A5A" w:themeColor="text1" w:themeTint="A5"/>
-      <w:spacing w:val="15"/>
-      <w:sz w:val="22"/>
-      <w:szCs w:val="22"/>
-    </w:rPr>
-  </w:style>
-  <w:style w:type="character" w:customStyle="1" w:styleId="SubttuloCar">
-    <w:name w:val="Subtítulo Car"/>
-    <w:basedOn w:val="Fuentedeprrafopredeter"/>
-    <w:link w:val="Subttulo"/>
-    <w:uiPriority w:val="11"/>
-    <w:rsid w:val="00F823E0"/>
-    <w:rPr>
-      <w:rFonts w:eastAsiaTheme="minorEastAsia"/>
-      <w:color w:val="5A5A5A" w:themeColor="text1" w:themeTint="A5"/>
-      <w:spacing w:val="15"/>
-      <w:sz w:val="22"/>
-      <w:szCs w:val="22"/>
-    </w:rPr>
-  </w:style>
-  <w:style w:type="paragraph" w:styleId="Descripcin">
-    <w:name w:val="caption"/>
-    <w:basedOn w:val="Normal"/>
-    <w:next w:val="Normal"/>
-    <w:uiPriority w:val="35"/>
-    <w:unhideWhenUsed/>
-    <w:qFormat/>
-    <w:rsid w:val="00AF7E2A"/>
-    <w:pPr>
-      <w:spacing w:after="200"/>
-    </w:pPr>
-    <w:rPr>
-      <w:i/>
-      <w:iCs/>
-      <w:color w:val="44546A" w:themeColor="text2"/>
-      <w:sz w:val="18"/>
-      <w:szCs w:val="18"/>
+      <w:vertAlign w:val="superscript"/>
     </w:rPr>
   </w:style>
   <w:style w:type="character" w:styleId="Textodelmarcadordeposicin">
@@ -9287,10 +12917,15 @@
     <w:basedOn w:val="Fuentedeprrafopredeter"/>
     <w:uiPriority w:val="99"/>
     <w:semiHidden/>
-    <w:rsid w:val="00BF1365"/>
+    <w:rsid w:val="005C2745"/>
     <w:rPr>
       <w:color w:val="808080"/>
     </w:rPr>
+  </w:style>
+  <w:style w:type="character" w:customStyle="1" w:styleId="gnd-iwgdh3b">
+    <w:name w:val="gnd-iwgdh3b"/>
+    <w:basedOn w:val="Fuentedeprrafopredeter"/>
+    <w:rsid w:val="00E933D9"/>
   </w:style>
   <w:style w:type="paragraph" w:styleId="HTMLconformatoprevio">
     <w:name w:val="HTML Preformatted"/>
@@ -9299,7 +12934,7 @@
     <w:uiPriority w:val="99"/>
     <w:semiHidden/>
     <w:unhideWhenUsed/>
-    <w:rsid w:val="006F7E53"/>
+    <w:rsid w:val="00E933D9"/>
     <w:pPr>
       <w:tabs>
         <w:tab w:val="left" w:pos="916"/>
@@ -9321,10 +12956,10 @@
       </w:tabs>
     </w:pPr>
     <w:rPr>
-      <w:rFonts w:ascii="Courier New" w:eastAsia="Times New Roman" w:hAnsi="Courier New" w:cs="Courier New"/>
+      <w:rFonts w:ascii="Courier New" w:hAnsi="Courier New" w:cs="Courier New"/>
       <w:sz w:val="20"/>
       <w:szCs w:val="20"/>
-      <w:lang w:eastAsia="es-PE"/>
+      <w:lang w:val="es-PE" w:eastAsia="es-PE"/>
     </w:rPr>
   </w:style>
   <w:style w:type="character" w:customStyle="1" w:styleId="HTMLconformatoprevioCar">
@@ -9333,28 +12968,57 @@
     <w:link w:val="HTMLconformatoprevio"/>
     <w:uiPriority w:val="99"/>
     <w:semiHidden/>
-    <w:rsid w:val="006F7E53"/>
+    <w:rsid w:val="00E933D9"/>
     <w:rPr>
-      <w:rFonts w:ascii="Courier New" w:eastAsia="Times New Roman" w:hAnsi="Courier New" w:cs="Courier New"/>
+      <w:rFonts w:ascii="Courier New" w:hAnsi="Courier New" w:cs="Courier New"/>
+      <w:lang w:val="es-PE" w:eastAsia="es-PE"/>
+    </w:rPr>
+  </w:style>
+  <w:style w:type="paragraph" w:styleId="Textoindependiente">
+    <w:name w:val="Body Text"/>
+    <w:basedOn w:val="Normal"/>
+    <w:link w:val="TextoindependienteCar"/>
+    <w:uiPriority w:val="1"/>
+    <w:qFormat/>
+    <w:rsid w:val="00D75EF1"/>
+    <w:pPr>
+      <w:widowControl w:val="0"/>
+      <w:autoSpaceDE w:val="0"/>
+      <w:autoSpaceDN w:val="0"/>
+    </w:pPr>
+    <w:rPr>
+      <w:rFonts w:ascii="Cambria" w:eastAsia="Cambria" w:hAnsi="Cambria" w:cs="Cambria"/>
       <w:sz w:val="20"/>
       <w:szCs w:val="20"/>
-      <w:lang w:eastAsia="es-PE"/>
+      <w:lang w:val="es-ES" w:eastAsia="en-US"/>
     </w:rPr>
   </w:style>
-  <w:style w:type="character" w:customStyle="1" w:styleId="gnd-iwgdh3b">
-    <w:name w:val="gnd-iwgdh3b"/>
+  <w:style w:type="character" w:customStyle="1" w:styleId="TextoindependienteCar">
+    <w:name w:val="Texto independiente Car"/>
     <w:basedOn w:val="Fuentedeprrafopredeter"/>
-    <w:rsid w:val="006F7E53"/>
+    <w:link w:val="Textoindependiente"/>
+    <w:uiPriority w:val="1"/>
+    <w:rsid w:val="00D75EF1"/>
+    <w:rPr>
+      <w:rFonts w:ascii="Cambria" w:eastAsia="Cambria" w:hAnsi="Cambria" w:cs="Cambria"/>
+      <w:lang w:val="es-ES"/>
+    </w:rPr>
   </w:style>
-  <w:style w:type="character" w:customStyle="1" w:styleId="gnd-iwgdn2b">
-    <w:name w:val="gnd-iwgdn2b"/>
+  <w:style w:type="character" w:customStyle="1" w:styleId="TtuloCar">
+    <w:name w:val="Título Car"/>
     <w:basedOn w:val="Fuentedeprrafopredeter"/>
-    <w:rsid w:val="006F7E53"/>
-  </w:style>
-  <w:style w:type="character" w:customStyle="1" w:styleId="gnd-iwgdo3b">
-    <w:name w:val="gnd-iwgdo3b"/>
-    <w:basedOn w:val="Fuentedeprrafopredeter"/>
-    <w:rsid w:val="006F7E53"/>
+    <w:link w:val="Ttulo"/>
+    <w:uiPriority w:val="10"/>
+    <w:rsid w:val="00292BDC"/>
+    <w:rPr>
+      <w:rFonts w:ascii="Arial" w:hAnsi="Arial" w:cs="Arial"/>
+      <w:b/>
+      <w:bCs/>
+      <w:kern w:val="28"/>
+      <w:sz w:val="32"/>
+      <w:szCs w:val="32"/>
+      <w:lang w:val="es-CO"/>
+    </w:rPr>
   </w:style>
 </w:styles>
 </file>
@@ -9659,7 +13323,7 @@
 </file>
 
 <file path=customXml/itemProps1.xml><?xml version="1.0" encoding="utf-8"?>
-<ds:datastoreItem xmlns:ds="http://schemas.openxmlformats.org/officeDocument/2006/customXml" ds:itemID="{C7531D53-4DCF-41AF-8724-2B1FAD15B940}">
+<ds:datastoreItem xmlns:ds="http://schemas.openxmlformats.org/officeDocument/2006/customXml" ds:itemID="{612AFCF5-F493-41FF-B92F-648F731EC274}">
   <ds:schemaRefs>
     <ds:schemaRef ds:uri="http://schemas.openxmlformats.org/officeDocument/2006/bibliography"/>
   </ds:schemaRefs>

--- a/TALLER_PRECIOS HEDONICOS-CASTRO-SANCHEZ-CASTRO.docx
+++ b/TALLER_PRECIOS HEDONICOS-CASTRO-SANCHEZ-CASTRO.docx
@@ -177,7 +177,7 @@
           </mc:Choice>
           <mc:Fallback xmlns:oel="http://schemas.microsoft.com/office/2019/extlst">
             <w:pict>
-              <v:group w14:anchorId="7F9D4F43" id="Group 95" o:spid="_x0000_s1026" style="position:absolute;margin-left:450.35pt;margin-top:-46.75pt;width:84.8pt;height:29.55pt;z-index:251664384;mso-position-horizontal-relative:page" coordorigin="8947,-373" coordsize="1696,591" o:gfxdata="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">
+              <v:group w14:anchorId="7F9D4F43" id="Group 95" o:spid="_x0000_s1026" style="position:absolute;margin-left:450.35pt;margin-top:-46.75pt;width:84.8pt;height:29.55pt;z-index:251664384;mso-position-horizontal-relative:page" coordorigin="8947,-373" coordsize="1696,591" o:gfxdata="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">
                 <v:shapetype id="_x0000_t75" coordsize="21600,21600" o:spt="75" o:preferrelative="t" path="m@4@5l@4@11@9@11@9@5xe" filled="f" stroked="f">
                   <v:stroke joinstyle="miter"/>
                   <v:formulas>
@@ -197,12 +197,12 @@
                   <v:path o:extrusionok="f" gradientshapeok="t" o:connecttype="rect"/>
                   <o:lock v:ext="edit" aspectratio="t"/>
                 </v:shapetype>
-                <v:shape id="Picture 97" o:spid="_x0000_s1027" type="#_x0000_t75" style="position:absolute;left:10375;top:-373;width:267;height:205;visibility:visible;mso-wrap-style:square" o:gfxdata="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">
+                <v:shape id="Picture 97" o:spid="_x0000_s1027" type="#_x0000_t75" style="position:absolute;left:10375;top:-373;width:267;height:205;visibility:visible;mso-wrap-style:square" o:gfxdata="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">
                   <v:imagedata r:id="rId10" o:title=""/>
                   <v:path arrowok="t"/>
                   <o:lock v:ext="edit" aspectratio="f"/>
                 </v:shape>
-                <v:shape id="Picture 96" o:spid="_x0000_s1028" type="#_x0000_t75" style="position:absolute;left:8946;top:-373;width:1694;height:591;visibility:visible;mso-wrap-style:square" o:gfxdata="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">
+                <v:shape id="Picture 96" o:spid="_x0000_s1028" type="#_x0000_t75" style="position:absolute;left:8946;top:-373;width:1694;height:591;visibility:visible;mso-wrap-style:square" o:gfxdata="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">
                   <v:imagedata r:id="rId11" o:title=""/>
                   <v:path arrowok="t"/>
                   <o:lock v:ext="edit" aspectratio="f"/>
@@ -1329,11 +1329,11 @@
           </mc:Choice>
           <mc:Fallback xmlns:oel="http://schemas.microsoft.com/office/2019/extlst">
             <w:pict>
-              <v:group w14:anchorId="3AA6EF91" id="Group 98" o:spid="_x0000_s1026" style="position:absolute;margin-left:414.4pt;margin-top:-48.5pt;width:30.7pt;height:36.25pt;z-index:251663360;mso-position-horizontal-relative:page" coordorigin="8228,-406" coordsize="614,725" o:gfxdata="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">
-                <v:shape id="Freeform 100" o:spid="_x0000_s1027" style="position:absolute;left:8227;top:-406;width:614;height:724;visibility:visible;mso-wrap-style:square;v-text-anchor:top" coordsize="614,724" o:gfxdata="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" path="m303,l220,1,161,5,97,15,,35,,564r24,61l73,660r57,29l208,713r99,11l412,712r80,-26l548,657r51,-43l613,564r,-529l584,29,510,17,410,6,303,xe" fillcolor="#fff200" stroked="f">
+              <v:group w14:anchorId="3AA6EF91" id="Group 98" o:spid="_x0000_s1026" style="position:absolute;margin-left:414.4pt;margin-top:-48.5pt;width:30.7pt;height:36.25pt;z-index:251663360;mso-position-horizontal-relative:page" coordorigin="8228,-406" coordsize="614,725" o:gfxdata="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">
+                <v:shape id="Freeform 100" o:spid="_x0000_s1027" style="position:absolute;left:8227;top:-406;width:614;height:724;visibility:visible;mso-wrap-style:square;v-text-anchor:top" coordsize="614,724" o:gfxdata="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" path="m303,l220,1,161,5,97,15,,35,,564r24,61l73,660r57,29l208,713r99,11l412,712r80,-26l548,657r51,-43l613,564r,-529l584,29,510,17,410,6,303,xe" fillcolor="#fff200" stroked="f">
                   <v:path arrowok="t" o:connecttype="custom" o:connectlocs="303,-406;220,-405;161,-401;97,-391;0,-371;0,158;24,219;73,254;130,283;208,307;307,318;412,306;492,280;548,251;599,208;613,158;613,-371;584,-377;510,-389;410,-400;303,-406" o:connectangles="0,0,0,0,0,0,0,0,0,0,0,0,0,0,0,0,0,0,0,0,0"/>
                 </v:shape>
-                <v:shape id="AutoShape 99" o:spid="_x0000_s1028" style="position:absolute;left:8227;top:-407;width:614;height:724;visibility:visible;mso-wrap-style:square;v-text-anchor:top" coordsize="614,724" o:gfxdata="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" path="m324,102r-25,l307,158r5,31l316,210r5,20l325,250r4,22l334,310r4,36l341,379r2,28l345,461r4,65l351,579r2,23l346,621r-3,6l339,635r-9,12l321,655r-7,8l310,678r,15l309,705r1,8l312,723r23,l383,717r-3,l358,715,342,696r-4,-9l341,687r,-14l343,661r6,-13l359,633r13,-14l380,611r,-5l382,595r6,-43l391,498r,-53l388,407r-2,-15l381,361r-8,-42l365,268r-8,-45l348,190r-9,-32l328,115r-4,-13xm593,29r-288,l368,30r46,5l466,48r80,27l546,579r,23l545,607r-4,17l528,636r-25,14l423,696r-43,21l383,717r10,-1l475,693r92,-46l574,642r16,-14l606,606r7,-31l613,33,593,29xm341,687r-3,l341,688r,-1xm305,l229,,172,4,105,14,,33,,575r2,40l14,640r35,19l117,683,91,662,76,633,70,602,69,577,68,75,91,68,147,52,224,36r81,-7l593,29,583,27,506,16,406,5,305,xm295,50r-4,1l288,57r-6,16l271,105r-3,17l264,141r-3,19l259,180r-3,26l254,233r-2,26l251,285r-2,42l247,365r-4,53l237,510r1,15l242,513r4,-29l253,425r9,-69l269,300r2,-20l276,240r3,-21l284,179r6,-34l294,118r5,-16l324,102,321,91,311,70,301,55r-6,-5xe" fillcolor="#231f20" stroked="f">
+                <v:shape id="AutoShape 99" o:spid="_x0000_s1028" style="position:absolute;left:8227;top:-407;width:614;height:724;visibility:visible;mso-wrap-style:square;v-text-anchor:top" coordsize="614,724" o:gfxdata="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" path="m324,102r-25,l307,158r5,31l316,210r5,20l325,250r4,22l334,310r4,36l341,379r2,28l345,461r4,65l351,579r2,23l346,621r-3,6l339,635r-9,12l321,655r-7,8l310,678r,15l309,705r1,8l312,723r23,l383,717r-3,l358,715,342,696r-4,-9l341,687r,-14l343,661r6,-13l359,633r13,-14l380,611r,-5l382,595r6,-43l391,498r,-53l388,407r-2,-15l381,361r-8,-42l365,268r-8,-45l348,190r-9,-32l328,115r-4,-13xm593,29r-288,l368,30r46,5l466,48r80,27l546,579r,23l545,607r-4,17l528,636r-25,14l423,696r-43,21l383,717r10,-1l475,693r92,-46l574,642r16,-14l606,606r7,-31l613,33,593,29xm341,687r-3,l341,688r,-1xm305,l229,,172,4,105,14,,33,,575r2,40l14,640r35,19l117,683,91,662,76,633,70,602,69,577,68,75,91,68,147,52,224,36r81,-7l593,29,583,27,506,16,406,5,305,xm295,50r-4,1l288,57r-6,16l271,105r-3,17l264,141r-3,19l259,180r-3,26l254,233r-2,26l251,285r-2,42l247,365r-4,53l237,510r1,15l242,513r4,-29l253,425r9,-69l269,300r2,-20l276,240r3,-21l284,179r6,-34l294,118r5,-16l324,102,321,91,311,70,301,55r-6,-5xe" fillcolor="#231f20" stroked="f">
                   <v:path arrowok="t" o:connecttype="custom" o:connectlocs="307,-248;321,-176;334,-96;343,1;351,173;343,221;321,249;310,287;312,317;380,311;338,281;343,255;372,213;382,189;391,39;381,-45;357,-183;328,-291;305,-377;466,-358;546,196;528,230;380,311;475,287;590,222;613,-373;338,281;305,-406;105,-392;2,209;117,277;70,196;91,-338;305,-377;506,-390;295,-356;282,-333;264,-265;256,-200;251,-121;243,12;242,107;262,-50;276,-166;290,-261;324,-304;301,-351" o:connectangles="0,0,0,0,0,0,0,0,0,0,0,0,0,0,0,0,0,0,0,0,0,0,0,0,0,0,0,0,0,0,0,0,0,0,0,0,0,0,0,0,0,0,0,0,0,0,0"/>
                 </v:shape>
                 <w10:wrap anchorx="page"/>
@@ -1472,6 +1472,7 @@
           <w:szCs w:val="20"/>
         </w:rPr>
       </w:pPr>
+      <w:proofErr w:type="spellStart"/>
       <w:r>
         <w:rPr>
           <w:rFonts w:ascii="Cambria" w:hAnsi="Cambria"/>
@@ -1482,6 +1483,7 @@
         </w:rPr>
         <w:t>Victor</w:t>
       </w:r>
+      <w:proofErr w:type="spellEnd"/>
       <w:r>
         <w:rPr>
           <w:rFonts w:ascii="Cambria" w:hAnsi="Cambria"/>
@@ -1512,20 +1514,8 @@
           <w:sz w:val="20"/>
           <w:szCs w:val="20"/>
         </w:rPr>
-        <w:t xml:space="preserve"> </w:t>
-      </w:r>
-      <w:proofErr w:type="spellStart"/>
-      <w:r>
-        <w:rPr>
-          <w:rFonts w:ascii="Cambria" w:hAnsi="Cambria"/>
-          <w:b/>
-          <w:bCs/>
-          <w:sz w:val="20"/>
-          <w:szCs w:val="20"/>
-        </w:rPr>
-        <w:t>Chique</w:t>
-      </w:r>
-      <w:proofErr w:type="spellEnd"/>
+        <w:t xml:space="preserve"> Chique</w:t>
+      </w:r>
       <w:r>
         <w:rPr>
           <w:rFonts w:ascii="Cambria" w:hAnsi="Cambria"/>
@@ -1885,7 +1875,15 @@
       </w:r>
       <w:proofErr w:type="spellEnd"/>
       <w:r>
-        <w:t xml:space="preserve"> KNN “K-vecinos más cercanos” ( en ingles “K- </w:t>
+        <w:t xml:space="preserve"> KNN “K-vecinos más cercanos” ( en </w:t>
+      </w:r>
+      <w:proofErr w:type="spellStart"/>
+      <w:r>
+        <w:t>ingles</w:t>
+      </w:r>
+      <w:proofErr w:type="spellEnd"/>
+      <w:r>
+        <w:t xml:space="preserve"> “K- </w:t>
       </w:r>
       <w:proofErr w:type="spellStart"/>
       <w:r>
@@ -1970,15 +1968,7 @@
         <w:t xml:space="preserve">” </w:t>
       </w:r>
       <w:r>
-        <w:t xml:space="preserve">el cual nos permite </w:t>
-      </w:r>
-      <w:proofErr w:type="spellStart"/>
-      <w:r>
-        <w:t>preprocesar</w:t>
-      </w:r>
-      <w:proofErr w:type="spellEnd"/>
-      <w:r>
-        <w:t xml:space="preserve"> texto de modo que este pueda ser usado como insumo para los modelos de aprendizaje de maquinas que vamos a utilizar en este trabajo. De igual forma, para poder identificar los patrones de área (metros cuadrados, </w:t>
+        <w:t xml:space="preserve">el cual nos permite preprocesar texto de modo que este pueda ser usado como insumo para los modelos de aprendizaje de maquinas que vamos a utilizar en este trabajo. De igual forma, para poder identificar los patrones de área (metros cuadrados, </w:t>
       </w:r>
       <w:proofErr w:type="spellStart"/>
       <w:r>
@@ -2197,7 +2187,7 @@
           </mc:Choice>
           <mc:Fallback>
             <w:pict>
-              <v:rect w14:anchorId="2071E2D1" id="Rectángulo 30" o:spid="_x0000_s1026" style="width:24pt;height:24pt;visibility:visible;mso-wrap-style:square;mso-left-percent:-10001;mso-top-percent:-10001;mso-position-horizontal:absolute;mso-position-horizontal-relative:char;mso-position-vertical:absolute;mso-position-vertical-relative:line;mso-left-percent:-10001;mso-top-percent:-10001;v-text-anchor:top" o:gfxdata="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" filled="f" stroked="f">
+              <v:rect w14:anchorId="2071E2D1" id="Rectángulo 30" o:spid="_x0000_s1026" style="width:24pt;height:24pt;visibility:visible;mso-wrap-style:square;mso-left-percent:-10001;mso-top-percent:-10001;mso-position-horizontal:absolute;mso-position-horizontal-relative:char;mso-position-vertical:absolute;mso-position-vertical-relative:line;mso-left-percent:-10001;mso-top-percent:-10001;v-text-anchor:top" o:gfxdata="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" filled="f" stroked="f">
                 <o:lock v:ext="edit" aspectratio="t"/>
                 <w10:anchorlock/>
               </v:rect>
@@ -2777,23 +2767,7 @@
           <w:rFonts w:eastAsiaTheme="minorEastAsia" w:cstheme="minorHAnsi"/>
           <w:lang w:val="es-ES"/>
         </w:rPr>
-        <w:t>. Por lo tanto, el precio de venta de una viv</w:t>
-      </w:r>
-      <w:proofErr w:type="spellStart"/>
-      <w:r>
-        <w:rPr>
-          <w:rFonts w:eastAsiaTheme="minorEastAsia" w:cstheme="minorHAnsi"/>
-          <w:lang w:val="es-ES"/>
-        </w:rPr>
-        <w:t>ienda</w:t>
-      </w:r>
-      <w:proofErr w:type="spellEnd"/>
-      <w:r>
-        <w:rPr>
-          <w:rFonts w:eastAsiaTheme="minorEastAsia" w:cstheme="minorHAnsi"/>
-          <w:lang w:val="es-ES"/>
-        </w:rPr>
-        <w:t xml:space="preserve"> es función de las características y atributos de la misma. </w:t>
+        <w:t xml:space="preserve">. Por lo tanto, el precio de venta de una vivienda es función de las características y atributos de la misma. </w:t>
       </w:r>
     </w:p>
     <w:p>
@@ -3203,21 +3177,7 @@
         <w:rPr>
           <w:lang w:val="es-ES"/>
         </w:rPr>
-        <w:t xml:space="preserve">Este tipo de modelos busca realizar las predicciones a través de varios árboles de decisión que se construyen a partir de un subconjunto aleatorio de un número determinado de variables </w:t>
-      </w:r>
-      <w:proofErr w:type="spellStart"/>
-      <w:r>
-        <w:rPr>
-          <w:lang w:val="es-ES"/>
-        </w:rPr>
-        <w:t>predictoras</w:t>
-      </w:r>
-      <w:proofErr w:type="spellEnd"/>
-      <w:r>
-        <w:rPr>
-          <w:lang w:val="es-ES"/>
-        </w:rPr>
-        <w:t xml:space="preserve">. En este ejercicio de utilizaron 8 de estas variables: </w:t>
+        <w:t xml:space="preserve">Este tipo de modelos busca realizar las predicciones a través de varios árboles de decisión que se construyen a partir de un subconjunto aleatorio de un número determinado de variables predictoras. En este ejercicio de utilizaron 8 de estas variables: </w:t>
       </w:r>
       <w:proofErr w:type="spellStart"/>
       <w:r>
@@ -3355,18 +3315,8 @@
           <w:iCs/>
           <w:lang w:val="es-ES"/>
         </w:rPr>
-        <w:t xml:space="preserve"> </w:t>
-      </w:r>
-      <w:proofErr w:type="spellStart"/>
-      <w:r>
-        <w:rPr>
-          <w:i/>
-          <w:iCs/>
-          <w:lang w:val="es-ES"/>
-        </w:rPr>
-        <w:t>Forest</w:t>
-      </w:r>
-      <w:proofErr w:type="spellEnd"/>
+        <w:t xml:space="preserve"> Forest</w:t>
+      </w:r>
       <w:r>
         <w:rPr>
           <w:lang w:val="es-ES"/>
@@ -4501,18 +4451,8 @@
           <w:iCs/>
           <w:lang w:val="es-ES"/>
         </w:rPr>
-        <w:t xml:space="preserve"> </w:t>
-      </w:r>
-      <w:proofErr w:type="spellStart"/>
-      <w:r>
-        <w:rPr>
-          <w:i/>
-          <w:iCs/>
-          <w:lang w:val="es-ES"/>
-        </w:rPr>
-        <w:t>Forest</w:t>
-      </w:r>
-      <w:proofErr w:type="spellEnd"/>
+        <w:t xml:space="preserve"> Forest</w:t>
+      </w:r>
       <w:r>
         <w:rPr>
           <w:lang w:val="es-ES"/>
@@ -5161,41 +5101,131 @@
         <w:rPr>
           <w:lang w:val="es-ES"/>
         </w:rPr>
-        <w:t xml:space="preserve">La primera variable </w:t>
+        <w:t xml:space="preserve">La primera variable predictora es el tipo de propiedad, es decir si es casa o apartamento, no se le hizo ningún tratamiento pues es una </w:t>
       </w:r>
       <w:proofErr w:type="spellStart"/>
       <w:r>
         <w:rPr>
           <w:lang w:val="es-ES"/>
         </w:rPr>
-        <w:t>predictora</w:t>
+        <w:t>dummy</w:t>
       </w:r>
       <w:proofErr w:type="spellEnd"/>
       <w:r>
         <w:rPr>
           <w:lang w:val="es-ES"/>
         </w:rPr>
-        <w:t xml:space="preserve"> es el tipo de propiedad, es decir si es casa o apartamento, no se le hizo ningún tratamiento pues es una </w:t>
+        <w:t xml:space="preserve">; la otra variable es el área de la propiedad medido en metros cuadrados, estos datos fueron obtenidos de la descripción del anuncio, lográndose reducir el número de observaciones faltantes de la base </w:t>
       </w:r>
       <w:proofErr w:type="spellStart"/>
       <w:r>
         <w:rPr>
           <w:lang w:val="es-ES"/>
         </w:rPr>
-        <w:t>dummy</w:t>
+        <w:t>train</w:t>
       </w:r>
       <w:proofErr w:type="spellEnd"/>
       <w:r>
         <w:rPr>
           <w:lang w:val="es-ES"/>
         </w:rPr>
-        <w:t xml:space="preserve">; la otra variable es el área de la propiedad medido en metros cuadrados, estos datos fueron obtenidos de la descripción del anuncio, lográndose reducir el número de observaciones faltantes de la base </w:t>
+        <w:t xml:space="preserve"> de 30079 a 8798, luego estos datos fueron imputados mediante el algoritmo K-</w:t>
       </w:r>
       <w:proofErr w:type="spellStart"/>
       <w:r>
         <w:rPr>
           <w:lang w:val="es-ES"/>
         </w:rPr>
+        <w:t>Nearest</w:t>
+      </w:r>
+      <w:proofErr w:type="spellEnd"/>
+      <w:r>
+        <w:rPr>
+          <w:lang w:val="es-ES"/>
+        </w:rPr>
+        <w:t xml:space="preserve"> </w:t>
+      </w:r>
+      <w:proofErr w:type="spellStart"/>
+      <w:r>
+        <w:rPr>
+          <w:lang w:val="es-ES"/>
+        </w:rPr>
+        <w:t>Neighbors</w:t>
+      </w:r>
+      <w:proofErr w:type="spellEnd"/>
+      <w:r>
+        <w:rPr>
+          <w:lang w:val="es-ES"/>
+        </w:rPr>
+        <w:t xml:space="preserve"> (KNN), considerando los </w:t>
+      </w:r>
+      <w:r>
+        <w:rPr>
+          <w:lang w:val="es-ES"/>
+        </w:rPr>
+        <w:t xml:space="preserve">seis </w:t>
+      </w:r>
+      <w:r>
+        <w:rPr>
+          <w:lang w:val="es-ES"/>
+        </w:rPr>
+        <w:t xml:space="preserve">vecinos más cercanos; la variable habitaciones resulta del valor máximo entre </w:t>
+      </w:r>
+      <w:proofErr w:type="spellStart"/>
+      <w:r>
+        <w:rPr>
+          <w:lang w:val="es-ES"/>
+        </w:rPr>
+        <w:t>bedrooms</w:t>
+      </w:r>
+      <w:proofErr w:type="spellEnd"/>
+      <w:r>
+        <w:rPr>
+          <w:lang w:val="es-ES"/>
+        </w:rPr>
+        <w:t xml:space="preserve"> y </w:t>
+      </w:r>
+      <w:proofErr w:type="spellStart"/>
+      <w:r>
+        <w:rPr>
+          <w:lang w:val="es-ES"/>
+        </w:rPr>
+        <w:t>rooms</w:t>
+      </w:r>
+      <w:proofErr w:type="spellEnd"/>
+      <w:r>
+        <w:rPr>
+          <w:lang w:val="es-ES"/>
+        </w:rPr>
+        <w:t>; la variable baños tuvo 10071 valores faltantes y fue imputada mediante KNN con seis vecinos cercano, y las variables de distancia más cercanas al parque, centro comercial, Av. Principal y universidad fueron calculadas usando información geográfica como las coordenadas en formato latitud y longitud.</w:t>
+      </w:r>
+    </w:p>
+    <w:p>
+      <w:pPr>
+        <w:jc w:val="both"/>
+        <w:rPr>
+          <w:lang w:val="es-ES"/>
+        </w:rPr>
+      </w:pPr>
+    </w:p>
+    <w:p>
+      <w:pPr>
+        <w:jc w:val="both"/>
+        <w:rPr>
+          <w:lang w:val="es-ES"/>
+        </w:rPr>
+      </w:pPr>
+      <w:r>
+        <w:rPr>
+          <w:lang w:val="es-ES"/>
+        </w:rPr>
+        <w:t xml:space="preserve">Adicionalmente en la base </w:t>
+      </w:r>
+      <w:proofErr w:type="spellStart"/>
+      <w:r>
+        <w:rPr>
+          <w:lang w:val="es-ES"/>
+        </w:rPr>
         <w:t>train</w:t>
       </w:r>
       <w:proofErr w:type="spellEnd"/>
@@ -5203,75 +5233,97 @@
         <w:rPr>
           <w:lang w:val="es-ES"/>
         </w:rPr>
-        <w:t xml:space="preserve"> de 30079 a 8798, luego estos datos fueron imputados mediante el algoritmo K-</w:t>
+        <w:t xml:space="preserve">, mediante la función </w:t>
       </w:r>
       <w:proofErr w:type="spellStart"/>
       <w:r>
         <w:rPr>
           <w:lang w:val="es-ES"/>
         </w:rPr>
-        <w:t>Nearest</w:t>
+        <w:t>boxplot</w:t>
       </w:r>
       <w:proofErr w:type="spellEnd"/>
       <w:r>
         <w:rPr>
           <w:lang w:val="es-ES"/>
         </w:rPr>
-        <w:t xml:space="preserve"> </w:t>
+        <w:t xml:space="preserve"> se detectaron y excluyeron los </w:t>
       </w:r>
       <w:proofErr w:type="spellStart"/>
       <w:r>
         <w:rPr>
           <w:lang w:val="es-ES"/>
         </w:rPr>
-        <w:t>Neighbors</w:t>
+        <w:t>outliers</w:t>
       </w:r>
       <w:proofErr w:type="spellEnd"/>
       <w:r>
         <w:rPr>
           <w:lang w:val="es-ES"/>
         </w:rPr>
-        <w:t xml:space="preserve"> (KNN), considerando los </w:t>
-      </w:r>
-      <w:r>
-        <w:rPr>
-          <w:lang w:val="es-ES"/>
-        </w:rPr>
-        <w:t xml:space="preserve">seis </w:t>
-      </w:r>
-      <w:r>
-        <w:rPr>
-          <w:lang w:val="es-ES"/>
-        </w:rPr>
-        <w:t xml:space="preserve">vecinos más cercanos; la variable habitaciones resulta del valor máximo entre </w:t>
+        <w:t xml:space="preserve"> de la variable dependiente y las variables independientes, considerando como todo valor que está fuera de los bigotes, es decir las líneas que se determinan como el tercer cuartil + 1.5 veces el rango intercuartílico y el primer cuartil -1.5 veces el rango intercuartílico. </w:t>
+      </w:r>
+    </w:p>
+    <w:p>
+      <w:pPr>
+        <w:jc w:val="both"/>
+        <w:rPr>
+          <w:lang w:val="es-ES"/>
+        </w:rPr>
+      </w:pPr>
+    </w:p>
+    <w:p>
+      <w:pPr>
+        <w:jc w:val="both"/>
+        <w:rPr>
+          <w:lang w:val="es-ES"/>
+        </w:rPr>
+      </w:pPr>
+      <w:r>
+        <w:rPr>
+          <w:lang w:val="es-ES"/>
+        </w:rPr>
+        <w:t xml:space="preserve">En la base de datos test, con el propósito de no perder observaciones, en el caso del área los </w:t>
       </w:r>
       <w:proofErr w:type="spellStart"/>
       <w:r>
         <w:rPr>
           <w:lang w:val="es-ES"/>
         </w:rPr>
-        <w:t>bedrooms</w:t>
+        <w:t>outliers</w:t>
       </w:r>
       <w:proofErr w:type="spellEnd"/>
       <w:r>
         <w:rPr>
           <w:lang w:val="es-ES"/>
         </w:rPr>
-        <w:t xml:space="preserve"> y </w:t>
+        <w:t xml:space="preserve"> fueron reemplazados por el promedio </w:t>
+      </w:r>
+      <w:r>
+        <w:rPr>
+          <w:lang w:val="es-ES"/>
+        </w:rPr>
+        <w:t xml:space="preserve">y </w:t>
+      </w:r>
+      <w:r>
+        <w:rPr>
+          <w:lang w:val="es-ES"/>
+        </w:rPr>
+        <w:t xml:space="preserve">dentro del rango 500 y 30 metros cuadrados y los </w:t>
       </w:r>
       <w:proofErr w:type="spellStart"/>
       <w:r>
         <w:rPr>
           <w:lang w:val="es-ES"/>
         </w:rPr>
-        <w:t>rooms</w:t>
+        <w:t>NAs</w:t>
       </w:r>
       <w:proofErr w:type="spellEnd"/>
       <w:r>
         <w:rPr>
           <w:lang w:val="es-ES"/>
         </w:rPr>
-        <w:t>; la variable baños tuvo 10071 valores faltantes y fue imputada mediante KNN con seis vecinos cercano, y las variables de distancia más cercanas al parque, centro comercial, Av. Principal y universidad fueron calculadas usando información geográfica como las coordenadas en formato latitud y longitud.</w:t>
+        <w:t xml:space="preserve"> fueron imputados con KNN.</w:t>
       </w:r>
     </w:p>
     <w:p>
@@ -5281,6 +5333,12 @@
           <w:lang w:val="es-ES"/>
         </w:rPr>
       </w:pPr>
+      <w:r>
+        <w:rPr>
+          <w:lang w:val="es-ES"/>
+        </w:rPr>
+        <w:t xml:space="preserve">  </w:t>
+      </w:r>
     </w:p>
     <w:p>
       <w:pPr>
@@ -5293,181 +5351,7 @@
         <w:rPr>
           <w:lang w:val="es-ES"/>
         </w:rPr>
-        <w:t xml:space="preserve">Adicionalmente en la base </w:t>
-      </w:r>
-      <w:proofErr w:type="spellStart"/>
-      <w:r>
-        <w:rPr>
-          <w:lang w:val="es-ES"/>
-        </w:rPr>
-        <w:t>train</w:t>
-      </w:r>
-      <w:proofErr w:type="spellEnd"/>
-      <w:r>
-        <w:rPr>
-          <w:lang w:val="es-ES"/>
-        </w:rPr>
-        <w:t xml:space="preserve">, mediante la función </w:t>
-      </w:r>
-      <w:proofErr w:type="spellStart"/>
-      <w:r>
-        <w:rPr>
-          <w:lang w:val="es-ES"/>
-        </w:rPr>
-        <w:t>boxplot</w:t>
-      </w:r>
-      <w:proofErr w:type="spellEnd"/>
-      <w:r>
-        <w:rPr>
-          <w:lang w:val="es-ES"/>
-        </w:rPr>
-        <w:t xml:space="preserve"> se detectaron y excluyeron los </w:t>
-      </w:r>
-      <w:proofErr w:type="spellStart"/>
-      <w:r>
-        <w:rPr>
-          <w:lang w:val="es-ES"/>
-        </w:rPr>
-        <w:t>outliers</w:t>
-      </w:r>
-      <w:proofErr w:type="spellEnd"/>
-      <w:r>
-        <w:rPr>
-          <w:lang w:val="es-ES"/>
-        </w:rPr>
-        <w:t xml:space="preserve"> de la variable dependiente y las variables independientes, considerando como todo valor que está fuera de los bigotes, es decir las líneas que se determinan como el tercer cuartil + 1.5 veces el rango </w:t>
-      </w:r>
-      <w:proofErr w:type="spellStart"/>
-      <w:r>
-        <w:rPr>
-          <w:lang w:val="es-ES"/>
-        </w:rPr>
-        <w:t>intercuartílico</w:t>
-      </w:r>
-      <w:proofErr w:type="spellEnd"/>
-      <w:r>
-        <w:rPr>
-          <w:lang w:val="es-ES"/>
-        </w:rPr>
-        <w:t xml:space="preserve"> y el primer cuartil -1.5 veces el rango </w:t>
-      </w:r>
-      <w:proofErr w:type="spellStart"/>
-      <w:r>
-        <w:rPr>
-          <w:lang w:val="es-ES"/>
-        </w:rPr>
-        <w:t>intercuartílico</w:t>
-      </w:r>
-      <w:proofErr w:type="spellEnd"/>
-      <w:r>
-        <w:rPr>
-          <w:lang w:val="es-ES"/>
-        </w:rPr>
-        <w:t xml:space="preserve">. </w:t>
-      </w:r>
-    </w:p>
-    <w:p>
-      <w:pPr>
-        <w:jc w:val="both"/>
-        <w:rPr>
-          <w:lang w:val="es-ES"/>
-        </w:rPr>
-      </w:pPr>
-    </w:p>
-    <w:p>
-      <w:pPr>
-        <w:jc w:val="both"/>
-        <w:rPr>
-          <w:lang w:val="es-ES"/>
-        </w:rPr>
-      </w:pPr>
-      <w:r>
-        <w:rPr>
-          <w:lang w:val="es-ES"/>
-        </w:rPr>
-        <w:t xml:space="preserve">En la base de datos test, con el propósito de no perder observaciones, en el caso del área los </w:t>
-      </w:r>
-      <w:proofErr w:type="spellStart"/>
-      <w:r>
-        <w:rPr>
-          <w:lang w:val="es-ES"/>
-        </w:rPr>
-        <w:t>outliers</w:t>
-      </w:r>
-      <w:proofErr w:type="spellEnd"/>
-      <w:r>
-        <w:rPr>
-          <w:lang w:val="es-ES"/>
-        </w:rPr>
-        <w:t xml:space="preserve"> fueron reemplazados por el promedio </w:t>
-      </w:r>
-      <w:r>
-        <w:rPr>
-          <w:lang w:val="es-ES"/>
-        </w:rPr>
-        <w:t xml:space="preserve">y </w:t>
-      </w:r>
-      <w:r>
-        <w:rPr>
-          <w:lang w:val="es-ES"/>
-        </w:rPr>
-        <w:t xml:space="preserve">dentro del rango 500 y 30 metros cuadrados y los </w:t>
-      </w:r>
-      <w:proofErr w:type="spellStart"/>
-      <w:r>
-        <w:rPr>
-          <w:lang w:val="es-ES"/>
-        </w:rPr>
-        <w:t>NAs</w:t>
-      </w:r>
-      <w:proofErr w:type="spellEnd"/>
-      <w:r>
-        <w:rPr>
-          <w:lang w:val="es-ES"/>
-        </w:rPr>
-        <w:t xml:space="preserve"> fueron imputados con KNN.</w:t>
-      </w:r>
-    </w:p>
-    <w:p>
-      <w:pPr>
-        <w:jc w:val="both"/>
-        <w:rPr>
-          <w:lang w:val="es-ES"/>
-        </w:rPr>
-      </w:pPr>
-      <w:r>
-        <w:rPr>
-          <w:lang w:val="es-ES"/>
-        </w:rPr>
-        <w:t xml:space="preserve">  </w:t>
-      </w:r>
-    </w:p>
-    <w:p>
-      <w:pPr>
-        <w:jc w:val="both"/>
-        <w:rPr>
-          <w:lang w:val="es-ES"/>
-        </w:rPr>
-      </w:pPr>
-      <w:r>
-        <w:rPr>
-          <w:lang w:val="es-ES"/>
-        </w:rPr>
-        <w:t xml:space="preserve">En este grupo de modelos se plantean diversas especificaciones como lineal, </w:t>
-      </w:r>
-      <w:proofErr w:type="spellStart"/>
-      <w:r>
-        <w:rPr>
-          <w:lang w:val="es-ES"/>
-        </w:rPr>
-        <w:t>semilogarítmico</w:t>
-      </w:r>
-      <w:proofErr w:type="spellEnd"/>
-      <w:r>
-        <w:rPr>
-          <w:lang w:val="es-ES"/>
-        </w:rPr>
-        <w:t xml:space="preserve"> y polinómicos. Los resultados de predicción que mejor se ajustan provienen de una especificación lineal, cuyos coeficientes se muestran en la siguiente tabla:</w:t>
+        <w:t>En este grupo de modelos se plantean diversas especificaciones como lineal, semilogarítmico y polinómicos. Los resultados de predicción que mejor se ajustan provienen de una especificación lineal, cuyos coeficientes se muestran en la siguiente tabla:</w:t>
       </w:r>
     </w:p>
     <w:p>
@@ -5584,7 +5468,19 @@
         <w:rPr>
           <w:lang w:val="es-ES"/>
         </w:rPr>
-        <w:t>hiperparametro</w:t>
+        <w:t>hiperpar</w:t>
+      </w:r>
+      <w:r>
+        <w:rPr>
+          <w:lang w:val="es-ES"/>
+        </w:rPr>
+        <w:t>á</w:t>
+      </w:r>
+      <w:r>
+        <w:rPr>
+          <w:lang w:val="es-ES"/>
+        </w:rPr>
+        <w:t>metro</w:t>
       </w:r>
       <w:proofErr w:type="spellEnd"/>
       <w:r>
@@ -5942,49 +5838,21 @@
         <w:rPr>
           <w:lang w:val="es-ES"/>
         </w:rPr>
-        <w:t xml:space="preserve"> es un MAE de 282445492.70880, que es superado por el modelo </w:t>
+        <w:t xml:space="preserve"> es un MAE de 282445492.70880, que es superado por el modelo Super </w:t>
       </w:r>
       <w:proofErr w:type="spellStart"/>
       <w:r>
         <w:rPr>
           <w:lang w:val="es-ES"/>
         </w:rPr>
-        <w:t>Super</w:t>
+        <w:t>Learner</w:t>
       </w:r>
       <w:proofErr w:type="spellEnd"/>
       <w:r>
         <w:rPr>
           <w:lang w:val="es-ES"/>
         </w:rPr>
-        <w:t xml:space="preserve"> </w:t>
-      </w:r>
-      <w:proofErr w:type="spellStart"/>
-      <w:r>
-        <w:rPr>
-          <w:lang w:val="es-ES"/>
-        </w:rPr>
-        <w:t>Learner</w:t>
-      </w:r>
-      <w:proofErr w:type="spellEnd"/>
-      <w:r>
-        <w:rPr>
-          <w:lang w:val="es-ES"/>
-        </w:rPr>
-        <w:t xml:space="preserve">. Por lo tanto, en este caso, los modelos de regularización no superan las predicciones de modelo </w:t>
-      </w:r>
-      <w:proofErr w:type="spellStart"/>
-      <w:r>
-        <w:rPr>
-          <w:lang w:val="es-ES"/>
-        </w:rPr>
-        <w:t>Super</w:t>
-      </w:r>
-      <w:proofErr w:type="spellEnd"/>
-      <w:r>
-        <w:rPr>
-          <w:lang w:val="es-ES"/>
-        </w:rPr>
-        <w:t xml:space="preserve"> </w:t>
+        <w:t xml:space="preserve">. Por lo tanto, en este caso, los modelos de regularización no superan las predicciones de modelo Super </w:t>
       </w:r>
       <w:proofErr w:type="spellStart"/>
       <w:r>
@@ -7689,7 +7557,7 @@
           <w:sz w:val="14"/>
           <w:szCs w:val="14"/>
           <w:bdr w:val="none" w:sz="0" w:space="0" w:color="auto" w:frame="1"/>
-          <w:lang w:val="es-CO"/>
+          <w:lang w:val="en-US"/>
         </w:rPr>
       </w:pPr>
       <w:r>
@@ -7700,11 +7568,12 @@
           <w:sz w:val="14"/>
           <w:szCs w:val="14"/>
           <w:bdr w:val="none" w:sz="0" w:space="0" w:color="auto" w:frame="1"/>
-          <w:lang w:val="es-CO"/>
+          <w:lang w:val="en-US"/>
         </w:rPr>
         <w:t>`</w:t>
       </w:r>
       <w:proofErr w:type="spellStart"/>
+      <w:proofErr w:type="gramStart"/>
       <w:r>
         <w:rPr>
           <w:rStyle w:val="gnd-iwgdh3b"/>
@@ -7713,11 +7582,12 @@
           <w:sz w:val="14"/>
           <w:szCs w:val="14"/>
           <w:bdr w:val="none" w:sz="0" w:space="0" w:color="auto" w:frame="1"/>
-          <w:lang w:val="es-CO"/>
+          <w:lang w:val="en-US"/>
         </w:rPr>
         <w:t>bathrooms:poly</w:t>
       </w:r>
       <w:proofErr w:type="spellEnd"/>
+      <w:proofErr w:type="gramEnd"/>
       <w:r>
         <w:rPr>
           <w:rStyle w:val="gnd-iwgdh3b"/>
@@ -7726,7 +7596,7 @@
           <w:sz w:val="14"/>
           <w:szCs w:val="14"/>
           <w:bdr w:val="none" w:sz="0" w:space="0" w:color="auto" w:frame="1"/>
-          <w:lang w:val="es-CO"/>
+          <w:lang w:val="en-US"/>
         </w:rPr>
         <w:t>(</w:t>
       </w:r>
@@ -7739,7 +7609,7 @@
           <w:sz w:val="14"/>
           <w:szCs w:val="14"/>
           <w:bdr w:val="none" w:sz="0" w:space="0" w:color="auto" w:frame="1"/>
-          <w:lang w:val="es-CO"/>
+          <w:lang w:val="en-US"/>
         </w:rPr>
         <w:t>distancia_parque</w:t>
       </w:r>
@@ -7752,7 +7622,7 @@
           <w:sz w:val="14"/>
           <w:szCs w:val="14"/>
           <w:bdr w:val="none" w:sz="0" w:space="0" w:color="auto" w:frame="1"/>
-          <w:lang w:val="es-CO"/>
+          <w:lang w:val="en-US"/>
         </w:rPr>
         <w:t>, 2)1`               143694.6    615552.4     11128.64         0.0</w:t>
       </w:r>
@@ -7769,7 +7639,7 @@
           <w:sz w:val="14"/>
           <w:szCs w:val="14"/>
           <w:bdr w:val="none" w:sz="0" w:space="0" w:color="auto" w:frame="1"/>
-          <w:lang w:val="es-CO"/>
+          <w:lang w:val="en-US"/>
         </w:rPr>
       </w:pPr>
       <w:r>
@@ -7780,11 +7650,12 @@
           <w:sz w:val="14"/>
           <w:szCs w:val="14"/>
           <w:bdr w:val="none" w:sz="0" w:space="0" w:color="auto" w:frame="1"/>
-          <w:lang w:val="es-CO"/>
+          <w:lang w:val="en-US"/>
         </w:rPr>
         <w:t>`</w:t>
       </w:r>
       <w:proofErr w:type="spellStart"/>
+      <w:proofErr w:type="gramStart"/>
       <w:r>
         <w:rPr>
           <w:rStyle w:val="gnd-iwgdh3b"/>
@@ -7793,11 +7664,12 @@
           <w:sz w:val="14"/>
           <w:szCs w:val="14"/>
           <w:bdr w:val="none" w:sz="0" w:space="0" w:color="auto" w:frame="1"/>
-          <w:lang w:val="es-CO"/>
+          <w:lang w:val="en-US"/>
         </w:rPr>
         <w:t>bathrooms:poly</w:t>
       </w:r>
       <w:proofErr w:type="spellEnd"/>
+      <w:proofErr w:type="gramEnd"/>
       <w:r>
         <w:rPr>
           <w:rStyle w:val="gnd-iwgdh3b"/>
@@ -7806,7 +7678,7 @@
           <w:sz w:val="14"/>
           <w:szCs w:val="14"/>
           <w:bdr w:val="none" w:sz="0" w:space="0" w:color="auto" w:frame="1"/>
-          <w:lang w:val="es-CO"/>
+          <w:lang w:val="en-US"/>
         </w:rPr>
         <w:t>(</w:t>
       </w:r>
@@ -7819,7 +7691,7 @@
           <w:sz w:val="14"/>
           <w:szCs w:val="14"/>
           <w:bdr w:val="none" w:sz="0" w:space="0" w:color="auto" w:frame="1"/>
-          <w:lang w:val="es-CO"/>
+          <w:lang w:val="en-US"/>
         </w:rPr>
         <w:t>distancia_parque</w:t>
       </w:r>
@@ -7832,7 +7704,7 @@
           <w:sz w:val="14"/>
           <w:szCs w:val="14"/>
           <w:bdr w:val="none" w:sz="0" w:space="0" w:color="auto" w:frame="1"/>
-          <w:lang w:val="es-CO"/>
+          <w:lang w:val="en-US"/>
         </w:rPr>
         <w:t>, 2)2`             -1261591.7  -1399073.8   -989937.24   -873658.9</w:t>
       </w:r>
@@ -7849,7 +7721,7 @@
           <w:sz w:val="14"/>
           <w:szCs w:val="14"/>
           <w:bdr w:val="none" w:sz="0" w:space="0" w:color="auto" w:frame="1"/>
-          <w:lang w:val="es-CO"/>
+          <w:lang w:val="en-US"/>
         </w:rPr>
       </w:pPr>
       <w:r>
@@ -7860,11 +7732,12 @@
           <w:sz w:val="14"/>
           <w:szCs w:val="14"/>
           <w:bdr w:val="none" w:sz="0" w:space="0" w:color="auto" w:frame="1"/>
-          <w:lang w:val="es-CO"/>
+          <w:lang w:val="en-US"/>
         </w:rPr>
         <w:t>`</w:t>
       </w:r>
       <w:proofErr w:type="spellStart"/>
+      <w:proofErr w:type="gramStart"/>
       <w:r>
         <w:rPr>
           <w:rStyle w:val="gnd-iwgdh3b"/>
@@ -7873,11 +7746,12 @@
           <w:sz w:val="14"/>
           <w:szCs w:val="14"/>
           <w:bdr w:val="none" w:sz="0" w:space="0" w:color="auto" w:frame="1"/>
-          <w:lang w:val="es-CO"/>
+          <w:lang w:val="en-US"/>
         </w:rPr>
         <w:t>bathrooms:poly</w:t>
       </w:r>
       <w:proofErr w:type="spellEnd"/>
+      <w:proofErr w:type="gramEnd"/>
       <w:r>
         <w:rPr>
           <w:rStyle w:val="gnd-iwgdh3b"/>
@@ -7886,7 +7760,7 @@
           <w:sz w:val="14"/>
           <w:szCs w:val="14"/>
           <w:bdr w:val="none" w:sz="0" w:space="0" w:color="auto" w:frame="1"/>
-          <w:lang w:val="es-CO"/>
+          <w:lang w:val="en-US"/>
         </w:rPr>
         <w:t>(</w:t>
       </w:r>
@@ -7899,7 +7773,7 @@
           <w:sz w:val="14"/>
           <w:szCs w:val="14"/>
           <w:bdr w:val="none" w:sz="0" w:space="0" w:color="auto" w:frame="1"/>
-          <w:lang w:val="es-CO"/>
+          <w:lang w:val="en-US"/>
         </w:rPr>
         <w:t>distancia_comercial</w:t>
       </w:r>
@@ -7912,7 +7786,7 @@
           <w:sz w:val="14"/>
           <w:szCs w:val="14"/>
           <w:bdr w:val="none" w:sz="0" w:space="0" w:color="auto" w:frame="1"/>
-          <w:lang w:val="es-CO"/>
+          <w:lang w:val="en-US"/>
         </w:rPr>
         <w:t>, 2)1`          -7522750.9  -7529736.1  -7337572.18  -7237881.6</w:t>
       </w:r>
@@ -7929,7 +7803,7 @@
           <w:sz w:val="14"/>
           <w:szCs w:val="14"/>
           <w:bdr w:val="none" w:sz="0" w:space="0" w:color="auto" w:frame="1"/>
-          <w:lang w:val="es-CO"/>
+          <w:lang w:val="en-US"/>
         </w:rPr>
       </w:pPr>
       <w:r>
@@ -7940,11 +7814,12 @@
           <w:sz w:val="14"/>
           <w:szCs w:val="14"/>
           <w:bdr w:val="none" w:sz="0" w:space="0" w:color="auto" w:frame="1"/>
-          <w:lang w:val="es-CO"/>
+          <w:lang w:val="en-US"/>
         </w:rPr>
         <w:t>`</w:t>
       </w:r>
       <w:proofErr w:type="spellStart"/>
+      <w:proofErr w:type="gramStart"/>
       <w:r>
         <w:rPr>
           <w:rStyle w:val="gnd-iwgdh3b"/>
@@ -7953,11 +7828,12 @@
           <w:sz w:val="14"/>
           <w:szCs w:val="14"/>
           <w:bdr w:val="none" w:sz="0" w:space="0" w:color="auto" w:frame="1"/>
-          <w:lang w:val="es-CO"/>
+          <w:lang w:val="en-US"/>
         </w:rPr>
         <w:t>bathrooms:poly</w:t>
       </w:r>
       <w:proofErr w:type="spellEnd"/>
+      <w:proofErr w:type="gramEnd"/>
       <w:r>
         <w:rPr>
           <w:rStyle w:val="gnd-iwgdh3b"/>
@@ -7966,7 +7842,7 @@
           <w:sz w:val="14"/>
           <w:szCs w:val="14"/>
           <w:bdr w:val="none" w:sz="0" w:space="0" w:color="auto" w:frame="1"/>
-          <w:lang w:val="es-CO"/>
+          <w:lang w:val="en-US"/>
         </w:rPr>
         <w:t>(</w:t>
       </w:r>
@@ -7979,7 +7855,7 @@
           <w:sz w:val="14"/>
           <w:szCs w:val="14"/>
           <w:bdr w:val="none" w:sz="0" w:space="0" w:color="auto" w:frame="1"/>
-          <w:lang w:val="es-CO"/>
+          <w:lang w:val="en-US"/>
         </w:rPr>
         <w:t>distancia_comercial</w:t>
       </w:r>
@@ -7992,7 +7868,7 @@
           <w:sz w:val="14"/>
           <w:szCs w:val="14"/>
           <w:bdr w:val="none" w:sz="0" w:space="0" w:color="auto" w:frame="1"/>
-          <w:lang w:val="es-CO"/>
+          <w:lang w:val="en-US"/>
         </w:rPr>
         <w:t>, 2)2`          -8690855.3  -8449249.3  -8515198.76  -8446796.2</w:t>
       </w:r>
@@ -8009,7 +7885,7 @@
           <w:sz w:val="14"/>
           <w:szCs w:val="14"/>
           <w:bdr w:val="none" w:sz="0" w:space="0" w:color="auto" w:frame="1"/>
-          <w:lang w:val="es-CO"/>
+          <w:lang w:val="en-US"/>
         </w:rPr>
       </w:pPr>
       <w:r>
@@ -8020,11 +7896,12 @@
           <w:sz w:val="14"/>
           <w:szCs w:val="14"/>
           <w:bdr w:val="none" w:sz="0" w:space="0" w:color="auto" w:frame="1"/>
-          <w:lang w:val="es-CO"/>
+          <w:lang w:val="en-US"/>
         </w:rPr>
         <w:t>`</w:t>
       </w:r>
       <w:proofErr w:type="spellStart"/>
+      <w:proofErr w:type="gramStart"/>
       <w:r>
         <w:rPr>
           <w:rStyle w:val="gnd-iwgdh3b"/>
@@ -8033,11 +7910,12 @@
           <w:sz w:val="14"/>
           <w:szCs w:val="14"/>
           <w:bdr w:val="none" w:sz="0" w:space="0" w:color="auto" w:frame="1"/>
-          <w:lang w:val="es-CO"/>
+          <w:lang w:val="en-US"/>
         </w:rPr>
         <w:t>bathrooms:poly</w:t>
       </w:r>
       <w:proofErr w:type="spellEnd"/>
+      <w:proofErr w:type="gramEnd"/>
       <w:r>
         <w:rPr>
           <w:rStyle w:val="gnd-iwgdh3b"/>
@@ -8046,7 +7924,7 @@
           <w:sz w:val="14"/>
           <w:szCs w:val="14"/>
           <w:bdr w:val="none" w:sz="0" w:space="0" w:color="auto" w:frame="1"/>
-          <w:lang w:val="es-CO"/>
+          <w:lang w:val="en-US"/>
         </w:rPr>
         <w:t>(</w:t>
       </w:r>
@@ -8059,7 +7937,7 @@
           <w:sz w:val="14"/>
           <w:szCs w:val="14"/>
           <w:bdr w:val="none" w:sz="0" w:space="0" w:color="auto" w:frame="1"/>
-          <w:lang w:val="es-CO"/>
+          <w:lang w:val="en-US"/>
         </w:rPr>
         <w:t>distancia_avenida_principal</w:t>
       </w:r>
@@ -8072,7 +7950,7 @@
           <w:sz w:val="14"/>
           <w:szCs w:val="14"/>
           <w:bdr w:val="none" w:sz="0" w:space="0" w:color="auto" w:frame="1"/>
-          <w:lang w:val="es-CO"/>
+          <w:lang w:val="en-US"/>
         </w:rPr>
         <w:t>, 2)1`   9010529.7   8554239.6   8684796.39   8557105.4</w:t>
       </w:r>
@@ -8100,7 +7978,57 @@
           <w:szCs w:val="14"/>
           <w:bdr w:val="none" w:sz="0" w:space="0" w:color="auto" w:frame="1"/>
         </w:rPr>
-        <w:t>`bathrooms:poly(distancia_avenida_principal, 2)2`  -2948503.2  -3008093.2  -2752174.13  -2678022.8</w:t>
+        <w:t>`</w:t>
+      </w:r>
+      <w:proofErr w:type="spellStart"/>
+      <w:proofErr w:type="gramStart"/>
+      <w:r>
+        <w:rPr>
+          <w:rStyle w:val="gnd-iwgdh3b"/>
+          <w:rFonts w:ascii="Lucida Console" w:hAnsi="Lucida Console"/>
+          <w:color w:val="000000"/>
+          <w:sz w:val="14"/>
+          <w:szCs w:val="14"/>
+          <w:bdr w:val="none" w:sz="0" w:space="0" w:color="auto" w:frame="1"/>
+        </w:rPr>
+        <w:t>bathrooms:poly</w:t>
+      </w:r>
+      <w:proofErr w:type="spellEnd"/>
+      <w:proofErr w:type="gramEnd"/>
+      <w:r>
+        <w:rPr>
+          <w:rStyle w:val="gnd-iwgdh3b"/>
+          <w:rFonts w:ascii="Lucida Console" w:hAnsi="Lucida Console"/>
+          <w:color w:val="000000"/>
+          <w:sz w:val="14"/>
+          <w:szCs w:val="14"/>
+          <w:bdr w:val="none" w:sz="0" w:space="0" w:color="auto" w:frame="1"/>
+        </w:rPr>
+        <w:t>(</w:t>
+      </w:r>
+      <w:proofErr w:type="spellStart"/>
+      <w:r>
+        <w:rPr>
+          <w:rStyle w:val="gnd-iwgdh3b"/>
+          <w:rFonts w:ascii="Lucida Console" w:hAnsi="Lucida Console"/>
+          <w:color w:val="000000"/>
+          <w:sz w:val="14"/>
+          <w:szCs w:val="14"/>
+          <w:bdr w:val="none" w:sz="0" w:space="0" w:color="auto" w:frame="1"/>
+        </w:rPr>
+        <w:t>distancia_avenida_principal</w:t>
+      </w:r>
+      <w:proofErr w:type="spellEnd"/>
+      <w:r>
+        <w:rPr>
+          <w:rStyle w:val="gnd-iwgdh3b"/>
+          <w:rFonts w:ascii="Lucida Console" w:hAnsi="Lucida Console"/>
+          <w:color w:val="000000"/>
+          <w:sz w:val="14"/>
+          <w:szCs w:val="14"/>
+          <w:bdr w:val="none" w:sz="0" w:space="0" w:color="auto" w:frame="1"/>
+        </w:rPr>
+        <w:t>, 2)2`  -2948503.2  -3008093.2  -2752174.13  -2678022.8</w:t>
       </w:r>
     </w:p>
     <w:p>
@@ -8517,7 +8445,7 @@
               <v:stroke joinstyle="miter"/>
               <v:path gradientshapeok="t" o:connecttype="rect"/>
             </v:shapetype>
-            <v:shape id="Cuadro de texto 24" o:spid="_x0000_s1026" type="#_x0000_t202" style="position:absolute;margin-left:523.75pt;margin-top:790.45pt;width:11.55pt;height:13.95pt;z-index:-251657728;visibility:visible;mso-wrap-style:square;mso-width-percent:0;mso-height-percent:0;mso-wrap-distance-left:9pt;mso-wrap-distance-top:0;mso-wrap-distance-right:9pt;mso-wrap-distance-bottom:0;mso-position-horizontal:absolute;mso-position-horizontal-relative:page;mso-position-vertical:absolute;mso-position-vertical-relative:page;mso-width-percent:0;mso-height-percent:0;mso-width-relative:page;mso-height-relative:page;v-text-anchor:top" o:gfxdata="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" filled="f" stroked="f">
+            <v:shape id="Cuadro de texto 24" o:spid="_x0000_s1026" type="#_x0000_t202" style="position:absolute;margin-left:523.75pt;margin-top:790.45pt;width:11.55pt;height:13.95pt;z-index:-251657728;visibility:visible;mso-wrap-style:square;mso-width-percent:0;mso-height-percent:0;mso-wrap-distance-left:9pt;mso-wrap-distance-top:0;mso-wrap-distance-right:9pt;mso-wrap-distance-bottom:0;mso-position-horizontal:absolute;mso-position-horizontal-relative:page;mso-position-vertical:absolute;mso-position-vertical-relative:page;mso-width-percent:0;mso-height-percent:0;mso-width-relative:page;mso-height-relative:page;v-text-anchor:top" o:gfxdata="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" filled="f" stroked="f">
               <v:textbox inset="0,0,0,0">
                 <w:txbxContent>
                   <w:p>
@@ -11071,28 +10999,28 @@
       </w:rPr>
     </w:lvl>
   </w:abstractNum>
-  <w:num w:numId="1" w16cid:durableId="910770484">
+  <w:num w:numId="1">
     <w:abstractNumId w:val="23"/>
   </w:num>
-  <w:num w:numId="2" w16cid:durableId="665979084">
+  <w:num w:numId="2">
     <w:abstractNumId w:val="9"/>
   </w:num>
-  <w:num w:numId="3" w16cid:durableId="1904296172">
+  <w:num w:numId="3">
     <w:abstractNumId w:val="14"/>
   </w:num>
-  <w:num w:numId="4" w16cid:durableId="1665014205">
+  <w:num w:numId="4">
     <w:abstractNumId w:val="5"/>
   </w:num>
-  <w:num w:numId="5" w16cid:durableId="1292898758">
+  <w:num w:numId="5">
     <w:abstractNumId w:val="17"/>
   </w:num>
-  <w:num w:numId="6" w16cid:durableId="895430205">
+  <w:num w:numId="6">
     <w:abstractNumId w:val="11"/>
   </w:num>
-  <w:num w:numId="7" w16cid:durableId="87313512">
+  <w:num w:numId="7">
     <w:abstractNumId w:val="6"/>
   </w:num>
-  <w:num w:numId="8" w16cid:durableId="338118407">
+  <w:num w:numId="8">
     <w:abstractNumId w:val="6"/>
     <w:lvlOverride w:ilvl="0">
       <w:startOverride w:val="1"/>
@@ -11122,55 +11050,55 @@
       <w:startOverride w:val="1"/>
     </w:lvlOverride>
   </w:num>
-  <w:num w:numId="9" w16cid:durableId="2106418266">
+  <w:num w:numId="9">
     <w:abstractNumId w:val="7"/>
   </w:num>
-  <w:num w:numId="10" w16cid:durableId="495536156">
+  <w:num w:numId="10">
     <w:abstractNumId w:val="2"/>
   </w:num>
-  <w:num w:numId="11" w16cid:durableId="503129987">
+  <w:num w:numId="11">
     <w:abstractNumId w:val="13"/>
   </w:num>
-  <w:num w:numId="12" w16cid:durableId="796491184">
+  <w:num w:numId="12">
     <w:abstractNumId w:val="10"/>
   </w:num>
-  <w:num w:numId="13" w16cid:durableId="1814835285">
+  <w:num w:numId="13">
     <w:abstractNumId w:val="8"/>
   </w:num>
-  <w:num w:numId="14" w16cid:durableId="936719419">
+  <w:num w:numId="14">
     <w:abstractNumId w:val="21"/>
   </w:num>
-  <w:num w:numId="15" w16cid:durableId="573321224">
+  <w:num w:numId="15">
     <w:abstractNumId w:val="16"/>
   </w:num>
-  <w:num w:numId="16" w16cid:durableId="822698536">
+  <w:num w:numId="16">
     <w:abstractNumId w:val="19"/>
   </w:num>
-  <w:num w:numId="17" w16cid:durableId="1565338791">
+  <w:num w:numId="17">
     <w:abstractNumId w:val="20"/>
   </w:num>
-  <w:num w:numId="18" w16cid:durableId="1218707580">
+  <w:num w:numId="18">
     <w:abstractNumId w:val="0"/>
   </w:num>
-  <w:num w:numId="19" w16cid:durableId="1911571750">
+  <w:num w:numId="19">
     <w:abstractNumId w:val="4"/>
   </w:num>
-  <w:num w:numId="20" w16cid:durableId="1109353039">
+  <w:num w:numId="20">
     <w:abstractNumId w:val="22"/>
   </w:num>
-  <w:num w:numId="21" w16cid:durableId="1211380820">
+  <w:num w:numId="21">
     <w:abstractNumId w:val="18"/>
   </w:num>
-  <w:num w:numId="22" w16cid:durableId="902371869">
+  <w:num w:numId="22">
     <w:abstractNumId w:val="12"/>
   </w:num>
-  <w:num w:numId="23" w16cid:durableId="863516291">
+  <w:num w:numId="23">
     <w:abstractNumId w:val="1"/>
   </w:num>
-  <w:num w:numId="24" w16cid:durableId="313334847">
+  <w:num w:numId="24">
     <w:abstractNumId w:val="15"/>
   </w:num>
-  <w:num w:numId="25" w16cid:durableId="1679964627">
+  <w:num w:numId="25">
     <w:abstractNumId w:val="3"/>
   </w:num>
 </w:numbering>

--- a/TALLER_PRECIOS HEDONICOS-CASTRO-SANCHEZ-CASTRO.docx
+++ b/TALLER_PRECIOS HEDONICOS-CASTRO-SANCHEZ-CASTRO.docx
@@ -1875,11 +1875,11 @@
       </w:r>
       <w:proofErr w:type="spellEnd"/>
       <w:r>
-        <w:t xml:space="preserve"> KNN “K-vecinos más cercanos” ( en </w:t>
+        <w:t xml:space="preserve"> KNN “K-vecinos más cercanos” (en in</w:t>
       </w:r>
       <w:proofErr w:type="spellStart"/>
       <w:r>
-        <w:t>ingles</w:t>
+        <w:t>gles</w:t>
       </w:r>
       <w:proofErr w:type="spellEnd"/>
       <w:r>
@@ -2052,6 +2052,36 @@
         <w:pStyle w:val="NormalWeb"/>
         <w:ind w:left="720"/>
         <w:jc w:val="both"/>
+      </w:pPr>
+      <w:r>
+        <w:t xml:space="preserve">La variable precio no tuvo mayores inconvenientes salvo los </w:t>
+      </w:r>
+      <w:proofErr w:type="spellStart"/>
+      <w:r>
+        <w:t>outliers</w:t>
+      </w:r>
+      <w:proofErr w:type="spellEnd"/>
+      <w:r>
+        <w:t xml:space="preserve">, </w:t>
+      </w:r>
+      <w:r>
+        <w:t xml:space="preserve">que corresponden a valores </w:t>
+      </w:r>
+      <w:r>
+        <w:t>que está</w:t>
+      </w:r>
+      <w:r>
+        <w:t>n</w:t>
+      </w:r>
+      <w:r>
+        <w:t xml:space="preserve"> fuera de los bigotes, es decir las líneas que se determinan como el tercer cuartil + 1.5 veces el rango intercuartílico y el primer cuartil -1.5 veces el rango intercuartílico.</w:t>
+      </w:r>
+    </w:p>
+    <w:p>
+      <w:pPr>
+        <w:pStyle w:val="NormalWeb"/>
+        <w:ind w:left="720"/>
+        <w:jc w:val="both"/>
         <w:rPr>
           <w:color w:val="000000" w:themeColor="text1"/>
         </w:rPr>
@@ -2100,6 +2130,7 @@
         </w:rPr>
       </w:pPr>
       <w:r>
+        <w:lastRenderedPageBreak/>
         <w:t xml:space="preserve">2.2 </w:t>
       </w:r>
       <w:r>
@@ -2115,7 +2146,6 @@
         <w:jc w:val="center"/>
       </w:pPr>
       <w:r>
-        <w:lastRenderedPageBreak/>
         <w:fldChar w:fldCharType="begin"/>
       </w:r>
       <w:r>
@@ -2794,6 +2824,7 @@
               <w:rFonts w:ascii="Cambria Math" w:eastAsiaTheme="minorEastAsia" w:hAnsi="Cambria Math" w:cstheme="minorHAnsi"/>
               <w:lang w:val="es-ES"/>
             </w:rPr>
+            <w:lastRenderedPageBreak/>
             <m:t>P=P</m:t>
           </m:r>
           <m:d>
@@ -2868,7 +2899,6 @@
           <w:rFonts w:eastAsiaTheme="minorEastAsia" w:cstheme="minorHAnsi"/>
           <w:lang w:val="es-ES"/>
         </w:rPr>
-        <w:lastRenderedPageBreak/>
         <w:t xml:space="preserve">En nuestro modelo, el precio dependerá de </w:t>
       </w:r>
       <w:r>
@@ -3177,7 +3207,14 @@
         <w:rPr>
           <w:lang w:val="es-ES"/>
         </w:rPr>
-        <w:t xml:space="preserve">Este tipo de modelos busca realizar las predicciones a través de varios árboles de decisión que se construyen a partir de un subconjunto aleatorio de un número determinado de variables predictoras. En este ejercicio de utilizaron 8 de estas variables: </w:t>
+        <w:t xml:space="preserve">Este tipo de modelos busca realizar las predicciones a través de varios árboles de decisión que se construyen a partir de un subconjunto aleatorio de un número determinado de variables </w:t>
+      </w:r>
+      <w:r>
+        <w:rPr>
+          <w:lang w:val="es-ES"/>
+        </w:rPr>
+        <w:lastRenderedPageBreak/>
+        <w:t xml:space="preserve">predictoras. En este ejercicio de utilizaron 8 de estas variables: </w:t>
       </w:r>
       <w:proofErr w:type="spellStart"/>
       <w:r>
@@ -3432,21 +3469,7 @@
         <w:rPr>
           <w:lang w:val="es-ES"/>
         </w:rPr>
-        <w:t xml:space="preserve">Como se puede ver en la </w:t>
-      </w:r>
-      <w:proofErr w:type="gramStart"/>
-      <w:r>
-        <w:rPr>
-          <w:lang w:val="es-ES"/>
-        </w:rPr>
-        <w:t>gráfica  XX</w:t>
-      </w:r>
-      <w:proofErr w:type="gramEnd"/>
-      <w:r>
-        <w:rPr>
-          <w:lang w:val="es-ES"/>
-        </w:rPr>
-        <w:t xml:space="preserve"> a medida que se incrementa el número de predictores  disminuye el RMSE, sin embargo después de 3 predictores aleatorios comienza a incrementarse.</w:t>
+        <w:t>Como se puede ver en la gráfica  XX a medida que se incrementa el número de predictores  disminuye el RMSE, sin embargo después de 3 predictores aleatorios comienza a incrementarse.</w:t>
       </w:r>
     </w:p>
     <w:p>
@@ -3850,21 +3873,7 @@
         <w:rPr>
           <w:lang w:val="es-ES"/>
         </w:rPr>
-        <w:t xml:space="preserve">. Sin embargo, aunque la variación entre los dos subconjuntos es evidente, una predicción en testeo con </w:t>
-      </w:r>
-      <w:proofErr w:type="gramStart"/>
-      <w:r>
-        <w:rPr>
-          <w:lang w:val="es-ES"/>
-        </w:rPr>
-        <w:t>un  MAPE</w:t>
-      </w:r>
-      <w:proofErr w:type="gramEnd"/>
-      <w:r>
-        <w:rPr>
-          <w:lang w:val="es-ES"/>
-        </w:rPr>
-        <w:t xml:space="preserve"> del 20% es razonable. </w:t>
+        <w:t xml:space="preserve">. Sin embargo, aunque la variación entre los dos subconjuntos es evidente, una predicción en testeo con un  MAPE del 20% es razonable. </w:t>
       </w:r>
     </w:p>
     <w:p>
@@ -3926,6 +3935,7 @@
         <w:rPr>
           <w:lang w:val="es-ES"/>
         </w:rPr>
+        <w:lastRenderedPageBreak/>
         <w:t xml:space="preserve">Los árboles de decisión dividen los datos en subconjuntos utilizando particiones recursivas binarias. Se utilizaron 8 variables: </w:t>
       </w:r>
       <w:proofErr w:type="spellStart"/>
@@ -4024,14 +4034,7 @@
         <w:rPr>
           <w:lang w:val="es-ES"/>
         </w:rPr>
-        <w:t xml:space="preserve">. Para </w:t>
-      </w:r>
-      <w:r>
-        <w:rPr>
-          <w:lang w:val="es-ES"/>
-        </w:rPr>
-        <w:lastRenderedPageBreak/>
-        <w:t xml:space="preserve">el conjunto de entrenamiento y evaluación se utilizó </w:t>
+        <w:t xml:space="preserve">. Para el conjunto de entrenamiento y evaluación se utilizó </w:t>
       </w:r>
       <w:proofErr w:type="spellStart"/>
       <w:r>
@@ -4398,21 +4401,7 @@
           <w:lang w:val="es-ES"/>
         </w:rPr>
         <w:lastRenderedPageBreak/>
-        <w:t>El modelo escoge la variable “Superficie” como la más relevante. Para apartamentos con menos de 97m2 predice un precio de $441´000.000. Para las propiedades con un área entre 97m2 y 122 m</w:t>
-      </w:r>
-      <w:proofErr w:type="gramStart"/>
-      <w:r>
-        <w:rPr>
-          <w:lang w:val="es-ES"/>
-        </w:rPr>
-        <w:t>2  $</w:t>
-      </w:r>
-      <w:proofErr w:type="gramEnd"/>
-      <w:r>
-        <w:rPr>
-          <w:lang w:val="es-ES"/>
-        </w:rPr>
-        <w:t>580´000.000 y las que tienen más de esa área un costo de $824´000.000.</w:t>
+        <w:t>El modelo escoge la variable “Superficie” como la más relevante. Para apartamentos con menos de 97m2 predice un precio de $441´000.000. Para las propiedades con un área entre 97m2 y 122 m2  $580´000.000 y las que tienen más de esa área un costo de $824´000.000.</w:t>
       </w:r>
     </w:p>
     <w:p>
@@ -5852,7 +5841,19 @@
         <w:rPr>
           <w:lang w:val="es-ES"/>
         </w:rPr>
-        <w:t xml:space="preserve">. Por lo tanto, en este caso, los modelos de regularización no superan las predicciones de modelo Super </w:t>
+        <w:t>. Por lo tanto, en este caso, los modelos de regularización no superan las predicciones de</w:t>
+      </w:r>
+      <w:r>
+        <w:rPr>
+          <w:lang w:val="es-ES"/>
+        </w:rPr>
+        <w:t>l</w:t>
+      </w:r>
+      <w:r>
+        <w:rPr>
+          <w:lang w:val="es-ES"/>
+        </w:rPr>
+        <w:t xml:space="preserve"> modelo Super </w:t>
       </w:r>
       <w:proofErr w:type="spellStart"/>
       <w:r>
@@ -6347,7 +6348,6 @@
         </w:rPr>
         <w:t xml:space="preserve">  </w:t>
       </w:r>
-      <w:proofErr w:type="gramStart"/>
       <w:r>
         <w:rPr>
           <w:rFonts w:ascii="Lucida Console" w:hAnsi="Lucida Console"/>
@@ -6358,7 +6358,6 @@
         <w:t>select(</w:t>
       </w:r>
       <w:proofErr w:type="spellStart"/>
-      <w:proofErr w:type="gramEnd"/>
       <w:r>
         <w:rPr>
           <w:rFonts w:ascii="Lucida Console" w:hAnsi="Lucida Console"/>
@@ -6970,10 +6969,14 @@
           <w:bdr w:val="none" w:sz="0" w:space="0" w:color="auto" w:frame="1"/>
           <w:lang w:val="en-US"/>
         </w:rPr>
-        <w:t>(</w:t>
-      </w:r>
-      <w:proofErr w:type="gramStart"/>
-      <w:r>
+        <w:t>(Intercept)                                       591372140.6 591372140.6 591372140.59 591372140.6</w:t>
+      </w:r>
+    </w:p>
+    <w:p>
+      <w:pPr>
+        <w:pStyle w:val="HTMLconformatoprevio"/>
+        <w:shd w:val="clear" w:color="auto" w:fill="FFFFFF"/>
+        <w:wordWrap w:val="0"/>
         <w:rPr>
           <w:rStyle w:val="gnd-iwgdh3b"/>
           <w:rFonts w:ascii="Lucida Console" w:hAnsi="Lucida Console"/>
@@ -6983,9 +6986,8 @@
           <w:bdr w:val="none" w:sz="0" w:space="0" w:color="auto" w:frame="1"/>
           <w:lang w:val="en-US"/>
         </w:rPr>
-        <w:t xml:space="preserve">Intercept)   </w:t>
-      </w:r>
-      <w:proofErr w:type="gramEnd"/>
+      </w:pPr>
+      <w:proofErr w:type="spellStart"/>
       <w:r>
         <w:rPr>
           <w:rStyle w:val="gnd-iwgdh3b"/>
@@ -6996,14 +6998,10 @@
           <w:bdr w:val="none" w:sz="0" w:space="0" w:color="auto" w:frame="1"/>
           <w:lang w:val="en-US"/>
         </w:rPr>
-        <w:t xml:space="preserve">                                    591372140.6 591372140.6 591372140.59 591372140.6</w:t>
-      </w:r>
-    </w:p>
-    <w:p>
-      <w:pPr>
-        <w:pStyle w:val="HTMLconformatoprevio"/>
-        <w:shd w:val="clear" w:color="auto" w:fill="FFFFFF"/>
-        <w:wordWrap w:val="0"/>
+        <w:t>property_typeCasa</w:t>
+      </w:r>
+      <w:proofErr w:type="spellEnd"/>
+      <w:r>
         <w:rPr>
           <w:rStyle w:val="gnd-iwgdh3b"/>
           <w:rFonts w:ascii="Lucida Console" w:hAnsi="Lucida Console"/>
@@ -7013,9 +7011,14 @@
           <w:bdr w:val="none" w:sz="0" w:space="0" w:color="auto" w:frame="1"/>
           <w:lang w:val="en-US"/>
         </w:rPr>
-      </w:pPr>
-      <w:proofErr w:type="spellStart"/>
-      <w:r>
+        <w:t xml:space="preserve">                                 -30761762.9 -27671041.9 -30468958.28 -30353812.9</w:t>
+      </w:r>
+    </w:p>
+    <w:p>
+      <w:pPr>
+        <w:pStyle w:val="HTMLconformatoprevio"/>
+        <w:shd w:val="clear" w:color="auto" w:fill="FFFFFF"/>
+        <w:wordWrap w:val="0"/>
         <w:rPr>
           <w:rStyle w:val="gnd-iwgdh3b"/>
           <w:rFonts w:ascii="Lucida Console" w:hAnsi="Lucida Console"/>
@@ -7025,9 +7028,7 @@
           <w:bdr w:val="none" w:sz="0" w:space="0" w:color="auto" w:frame="1"/>
           <w:lang w:val="en-US"/>
         </w:rPr>
-        <w:t>property_typeCasa</w:t>
-      </w:r>
-      <w:proofErr w:type="spellEnd"/>
+      </w:pPr>
       <w:r>
         <w:rPr>
           <w:rStyle w:val="gnd-iwgdh3b"/>
@@ -7038,14 +7039,10 @@
           <w:bdr w:val="none" w:sz="0" w:space="0" w:color="auto" w:frame="1"/>
           <w:lang w:val="en-US"/>
         </w:rPr>
-        <w:t xml:space="preserve">                                 -30761762.9 -27671041.9 -30468958.28 -30353812.9</w:t>
-      </w:r>
-    </w:p>
-    <w:p>
-      <w:pPr>
-        <w:pStyle w:val="HTMLconformatoprevio"/>
-        <w:shd w:val="clear" w:color="auto" w:fill="FFFFFF"/>
-        <w:wordWrap w:val="0"/>
+        <w:t>`poly(</w:t>
+      </w:r>
+      <w:proofErr w:type="spellStart"/>
+      <w:r>
         <w:rPr>
           <w:rStyle w:val="gnd-iwgdh3b"/>
           <w:rFonts w:ascii="Lucida Console" w:hAnsi="Lucida Console"/>
@@ -7055,7 +7052,9 @@
           <w:bdr w:val="none" w:sz="0" w:space="0" w:color="auto" w:frame="1"/>
           <w:lang w:val="en-US"/>
         </w:rPr>
-      </w:pPr>
+        <w:t>Superficie</w:t>
+      </w:r>
+      <w:proofErr w:type="spellEnd"/>
       <w:r>
         <w:rPr>
           <w:rStyle w:val="gnd-iwgdh3b"/>
@@ -7066,10 +7065,14 @@
           <w:bdr w:val="none" w:sz="0" w:space="0" w:color="auto" w:frame="1"/>
           <w:lang w:val="en-US"/>
         </w:rPr>
-        <w:t>`</w:t>
-      </w:r>
-      <w:proofErr w:type="gramStart"/>
-      <w:r>
+        <w:t>, 2)1`                             91779606.0  59134294.2  89308622.98  88606128.6</w:t>
+      </w:r>
+    </w:p>
+    <w:p>
+      <w:pPr>
+        <w:pStyle w:val="HTMLconformatoprevio"/>
+        <w:shd w:val="clear" w:color="auto" w:fill="FFFFFF"/>
+        <w:wordWrap w:val="0"/>
         <w:rPr>
           <w:rStyle w:val="gnd-iwgdh3b"/>
           <w:rFonts w:ascii="Lucida Console" w:hAnsi="Lucida Console"/>
@@ -7079,10 +7082,7 @@
           <w:bdr w:val="none" w:sz="0" w:space="0" w:color="auto" w:frame="1"/>
           <w:lang w:val="en-US"/>
         </w:rPr>
-        <w:t>poly(</w:t>
-      </w:r>
-      <w:proofErr w:type="spellStart"/>
-      <w:proofErr w:type="gramEnd"/>
+      </w:pPr>
       <w:r>
         <w:rPr>
           <w:rStyle w:val="gnd-iwgdh3b"/>
@@ -7093,9 +7093,9 @@
           <w:bdr w:val="none" w:sz="0" w:space="0" w:color="auto" w:frame="1"/>
           <w:lang w:val="en-US"/>
         </w:rPr>
-        <w:t>Superficie</w:t>
-      </w:r>
-      <w:proofErr w:type="spellEnd"/>
+        <w:t>`poly(</w:t>
+      </w:r>
+      <w:proofErr w:type="spellStart"/>
       <w:r>
         <w:rPr>
           <w:rStyle w:val="gnd-iwgdh3b"/>
@@ -7106,14 +7106,10 @@
           <w:bdr w:val="none" w:sz="0" w:space="0" w:color="auto" w:frame="1"/>
           <w:lang w:val="en-US"/>
         </w:rPr>
-        <w:t>, 2)1`                             91779606.0  59134294.2  89308622.98  88606128.6</w:t>
-      </w:r>
-    </w:p>
-    <w:p>
-      <w:pPr>
-        <w:pStyle w:val="HTMLconformatoprevio"/>
-        <w:shd w:val="clear" w:color="auto" w:fill="FFFFFF"/>
-        <w:wordWrap w:val="0"/>
+        <w:t>Superficie</w:t>
+      </w:r>
+      <w:proofErr w:type="spellEnd"/>
+      <w:r>
         <w:rPr>
           <w:rStyle w:val="gnd-iwgdh3b"/>
           <w:rFonts w:ascii="Lucida Console" w:hAnsi="Lucida Console"/>
@@ -7123,8 +7119,14 @@
           <w:bdr w:val="none" w:sz="0" w:space="0" w:color="auto" w:frame="1"/>
           <w:lang w:val="en-US"/>
         </w:rPr>
-      </w:pPr>
-      <w:r>
+        <w:t>, 2)2`                            -85156464.6 -47340141.7 -78480095.63 -76386494.9</w:t>
+      </w:r>
+    </w:p>
+    <w:p>
+      <w:pPr>
+        <w:pStyle w:val="HTMLconformatoprevio"/>
+        <w:shd w:val="clear" w:color="auto" w:fill="FFFFFF"/>
+        <w:wordWrap w:val="0"/>
         <w:rPr>
           <w:rStyle w:val="gnd-iwgdh3b"/>
           <w:rFonts w:ascii="Lucida Console" w:hAnsi="Lucida Console"/>
@@ -7134,9 +7136,8 @@
           <w:bdr w:val="none" w:sz="0" w:space="0" w:color="auto" w:frame="1"/>
           <w:lang w:val="en-US"/>
         </w:rPr>
-        <w:t>`</w:t>
-      </w:r>
-      <w:proofErr w:type="gramStart"/>
+      </w:pPr>
+      <w:proofErr w:type="spellStart"/>
       <w:r>
         <w:rPr>
           <w:rStyle w:val="gnd-iwgdh3b"/>
@@ -7147,10 +7148,9 @@
           <w:bdr w:val="none" w:sz="0" w:space="0" w:color="auto" w:frame="1"/>
           <w:lang w:val="en-US"/>
         </w:rPr>
-        <w:t>poly(</w:t>
-      </w:r>
-      <w:proofErr w:type="spellStart"/>
-      <w:proofErr w:type="gramEnd"/>
+        <w:t>rooms_tot</w:t>
+      </w:r>
+      <w:proofErr w:type="spellEnd"/>
       <w:r>
         <w:rPr>
           <w:rStyle w:val="gnd-iwgdh3b"/>
@@ -7161,10 +7161,14 @@
           <w:bdr w:val="none" w:sz="0" w:space="0" w:color="auto" w:frame="1"/>
           <w:lang w:val="en-US"/>
         </w:rPr>
-        <w:t>Superficie</w:t>
-      </w:r>
-      <w:proofErr w:type="spellEnd"/>
-      <w:r>
+        <w:t xml:space="preserve">                                         -29503545.3 -17639518.3 -28165170.91 -27587415.6</w:t>
+      </w:r>
+    </w:p>
+    <w:p>
+      <w:pPr>
+        <w:pStyle w:val="HTMLconformatoprevio"/>
+        <w:shd w:val="clear" w:color="auto" w:fill="FFFFFF"/>
+        <w:wordWrap w:val="0"/>
         <w:rPr>
           <w:rStyle w:val="gnd-iwgdh3b"/>
           <w:rFonts w:ascii="Lucida Console" w:hAnsi="Lucida Console"/>
@@ -7174,14 +7178,8 @@
           <w:bdr w:val="none" w:sz="0" w:space="0" w:color="auto" w:frame="1"/>
           <w:lang w:val="en-US"/>
         </w:rPr>
-        <w:t>, 2)2`                            -85156464.6 -47340141.7 -78480095.63 -76386494.9</w:t>
-      </w:r>
-    </w:p>
-    <w:p>
-      <w:pPr>
-        <w:pStyle w:val="HTMLconformatoprevio"/>
-        <w:shd w:val="clear" w:color="auto" w:fill="FFFFFF"/>
-        <w:wordWrap w:val="0"/>
+      </w:pPr>
+      <w:r>
         <w:rPr>
           <w:rStyle w:val="gnd-iwgdh3b"/>
           <w:rFonts w:ascii="Lucida Console" w:hAnsi="Lucida Console"/>
@@ -7191,9 +7189,14 @@
           <w:bdr w:val="none" w:sz="0" w:space="0" w:color="auto" w:frame="1"/>
           <w:lang w:val="en-US"/>
         </w:rPr>
-      </w:pPr>
-      <w:proofErr w:type="spellStart"/>
-      <w:r>
+        <w:t>bathrooms                                          54106319.6  49748845.1  53703186.13  53654590.6</w:t>
+      </w:r>
+    </w:p>
+    <w:p>
+      <w:pPr>
+        <w:pStyle w:val="HTMLconformatoprevio"/>
+        <w:shd w:val="clear" w:color="auto" w:fill="FFFFFF"/>
+        <w:wordWrap w:val="0"/>
         <w:rPr>
           <w:rStyle w:val="gnd-iwgdh3b"/>
           <w:rFonts w:ascii="Lucida Console" w:hAnsi="Lucida Console"/>
@@ -7203,9 +7206,7 @@
           <w:bdr w:val="none" w:sz="0" w:space="0" w:color="auto" w:frame="1"/>
           <w:lang w:val="en-US"/>
         </w:rPr>
-        <w:t>rooms_tot</w:t>
-      </w:r>
-      <w:proofErr w:type="spellEnd"/>
+      </w:pPr>
       <w:r>
         <w:rPr>
           <w:rStyle w:val="gnd-iwgdh3b"/>
@@ -7216,14 +7217,10 @@
           <w:bdr w:val="none" w:sz="0" w:space="0" w:color="auto" w:frame="1"/>
           <w:lang w:val="en-US"/>
         </w:rPr>
-        <w:t xml:space="preserve">                                         -29503545.3 -17639518.3 -28165170.91 -27587415.6</w:t>
-      </w:r>
-    </w:p>
-    <w:p>
-      <w:pPr>
-        <w:pStyle w:val="HTMLconformatoprevio"/>
-        <w:shd w:val="clear" w:color="auto" w:fill="FFFFFF"/>
-        <w:wordWrap w:val="0"/>
+        <w:t>`poly(</w:t>
+      </w:r>
+      <w:proofErr w:type="spellStart"/>
+      <w:r>
         <w:rPr>
           <w:rStyle w:val="gnd-iwgdh3b"/>
           <w:rFonts w:ascii="Lucida Console" w:hAnsi="Lucida Console"/>
@@ -7233,7 +7230,9 @@
           <w:bdr w:val="none" w:sz="0" w:space="0" w:color="auto" w:frame="1"/>
           <w:lang w:val="en-US"/>
         </w:rPr>
-      </w:pPr>
+        <w:t>Superficie</w:t>
+      </w:r>
+      <w:proofErr w:type="spellEnd"/>
       <w:r>
         <w:rPr>
           <w:rStyle w:val="gnd-iwgdh3b"/>
@@ -7244,10 +7243,14 @@
           <w:bdr w:val="none" w:sz="0" w:space="0" w:color="auto" w:frame="1"/>
           <w:lang w:val="en-US"/>
         </w:rPr>
-        <w:t xml:space="preserve">bathrooms                                          </w:t>
-      </w:r>
-      <w:proofErr w:type="gramStart"/>
-      <w:r>
+        <w:t>, 2)1:rooms_tot`                   50964122.5  50675645.2  52044514.67  52994058.6</w:t>
+      </w:r>
+    </w:p>
+    <w:p>
+      <w:pPr>
+        <w:pStyle w:val="HTMLconformatoprevio"/>
+        <w:shd w:val="clear" w:color="auto" w:fill="FFFFFF"/>
+        <w:wordWrap w:val="0"/>
         <w:rPr>
           <w:rStyle w:val="gnd-iwgdh3b"/>
           <w:rFonts w:ascii="Lucida Console" w:hAnsi="Lucida Console"/>
@@ -7257,9 +7260,7 @@
           <w:bdr w:val="none" w:sz="0" w:space="0" w:color="auto" w:frame="1"/>
           <w:lang w:val="en-US"/>
         </w:rPr>
-        <w:t>54106319.6  49748845.1</w:t>
-      </w:r>
-      <w:proofErr w:type="gramEnd"/>
+      </w:pPr>
       <w:r>
         <w:rPr>
           <w:rStyle w:val="gnd-iwgdh3b"/>
@@ -7270,14 +7271,10 @@
           <w:bdr w:val="none" w:sz="0" w:space="0" w:color="auto" w:frame="1"/>
           <w:lang w:val="en-US"/>
         </w:rPr>
-        <w:t xml:space="preserve">  53703186.13  53654590.6</w:t>
-      </w:r>
-    </w:p>
-    <w:p>
-      <w:pPr>
-        <w:pStyle w:val="HTMLconformatoprevio"/>
-        <w:shd w:val="clear" w:color="auto" w:fill="FFFFFF"/>
-        <w:wordWrap w:val="0"/>
+        <w:t>`poly(</w:t>
+      </w:r>
+      <w:proofErr w:type="spellStart"/>
+      <w:r>
         <w:rPr>
           <w:rStyle w:val="gnd-iwgdh3b"/>
           <w:rFonts w:ascii="Lucida Console" w:hAnsi="Lucida Console"/>
@@ -7287,7 +7284,9 @@
           <w:bdr w:val="none" w:sz="0" w:space="0" w:color="auto" w:frame="1"/>
           <w:lang w:val="en-US"/>
         </w:rPr>
-      </w:pPr>
+        <w:t>Superficie</w:t>
+      </w:r>
+      <w:proofErr w:type="spellEnd"/>
       <w:r>
         <w:rPr>
           <w:rStyle w:val="gnd-iwgdh3b"/>
@@ -7298,10 +7297,14 @@
           <w:bdr w:val="none" w:sz="0" w:space="0" w:color="auto" w:frame="1"/>
           <w:lang w:val="en-US"/>
         </w:rPr>
-        <w:t>`</w:t>
-      </w:r>
-      <w:proofErr w:type="gramStart"/>
-      <w:r>
+        <w:t>, 2)2:rooms_tot`                   19389049.8   2427501.8  18100666.15  16456599.7</w:t>
+      </w:r>
+    </w:p>
+    <w:p>
+      <w:pPr>
+        <w:pStyle w:val="HTMLconformatoprevio"/>
+        <w:shd w:val="clear" w:color="auto" w:fill="FFFFFF"/>
+        <w:wordWrap w:val="0"/>
         <w:rPr>
           <w:rStyle w:val="gnd-iwgdh3b"/>
           <w:rFonts w:ascii="Lucida Console" w:hAnsi="Lucida Console"/>
@@ -7311,10 +7314,7 @@
           <w:bdr w:val="none" w:sz="0" w:space="0" w:color="auto" w:frame="1"/>
           <w:lang w:val="en-US"/>
         </w:rPr>
-        <w:t>poly(</w:t>
-      </w:r>
-      <w:proofErr w:type="spellStart"/>
-      <w:proofErr w:type="gramEnd"/>
+      </w:pPr>
       <w:r>
         <w:rPr>
           <w:rStyle w:val="gnd-iwgdh3b"/>
@@ -7325,9 +7325,9 @@
           <w:bdr w:val="none" w:sz="0" w:space="0" w:color="auto" w:frame="1"/>
           <w:lang w:val="en-US"/>
         </w:rPr>
-        <w:t>Superficie</w:t>
-      </w:r>
-      <w:proofErr w:type="spellEnd"/>
+        <w:t>`poly(</w:t>
+      </w:r>
+      <w:proofErr w:type="spellStart"/>
       <w:r>
         <w:rPr>
           <w:rStyle w:val="gnd-iwgdh3b"/>
@@ -7338,14 +7338,10 @@
           <w:bdr w:val="none" w:sz="0" w:space="0" w:color="auto" w:frame="1"/>
           <w:lang w:val="en-US"/>
         </w:rPr>
-        <w:t>, 2)1:rooms_tot`                   50964122.5  50675645.2  52044514.67  52994058.6</w:t>
-      </w:r>
-    </w:p>
-    <w:p>
-      <w:pPr>
-        <w:pStyle w:val="HTMLconformatoprevio"/>
-        <w:shd w:val="clear" w:color="auto" w:fill="FFFFFF"/>
-        <w:wordWrap w:val="0"/>
+        <w:t>Superficie</w:t>
+      </w:r>
+      <w:proofErr w:type="spellEnd"/>
+      <w:r>
         <w:rPr>
           <w:rStyle w:val="gnd-iwgdh3b"/>
           <w:rFonts w:ascii="Lucida Console" w:hAnsi="Lucida Console"/>
@@ -7355,8 +7351,14 @@
           <w:bdr w:val="none" w:sz="0" w:space="0" w:color="auto" w:frame="1"/>
           <w:lang w:val="en-US"/>
         </w:rPr>
-      </w:pPr>
-      <w:r>
+        <w:t>, 2)1:bathrooms`                   10180131.7  36947714.1  11116079.36  10612037.0</w:t>
+      </w:r>
+    </w:p>
+    <w:p>
+      <w:pPr>
+        <w:pStyle w:val="HTMLconformatoprevio"/>
+        <w:shd w:val="clear" w:color="auto" w:fill="FFFFFF"/>
+        <w:wordWrap w:val="0"/>
         <w:rPr>
           <w:rStyle w:val="gnd-iwgdh3b"/>
           <w:rFonts w:ascii="Lucida Console" w:hAnsi="Lucida Console"/>
@@ -7366,9 +7368,7 @@
           <w:bdr w:val="none" w:sz="0" w:space="0" w:color="auto" w:frame="1"/>
           <w:lang w:val="en-US"/>
         </w:rPr>
-        <w:t>`</w:t>
-      </w:r>
-      <w:proofErr w:type="gramStart"/>
+      </w:pPr>
       <w:r>
         <w:rPr>
           <w:rStyle w:val="gnd-iwgdh3b"/>
@@ -7379,10 +7379,9 @@
           <w:bdr w:val="none" w:sz="0" w:space="0" w:color="auto" w:frame="1"/>
           <w:lang w:val="en-US"/>
         </w:rPr>
-        <w:t>poly(</w:t>
+        <w:t>`poly(</w:t>
       </w:r>
       <w:proofErr w:type="spellStart"/>
-      <w:proofErr w:type="gramEnd"/>
       <w:r>
         <w:rPr>
           <w:rStyle w:val="gnd-iwgdh3b"/>
@@ -7406,7 +7405,7 @@
           <w:bdr w:val="none" w:sz="0" w:space="0" w:color="auto" w:frame="1"/>
           <w:lang w:val="en-US"/>
         </w:rPr>
-        <w:t>, 2)2:rooms_tot`                   19389049.8   2427501.8  18100666.15  16456599.7</w:t>
+        <w:t>, 2)2:bathrooms`                    5628467.7 -13004017.4    373812.81         0.0</w:t>
       </w:r>
     </w:p>
     <w:p>
@@ -7436,7 +7435,7 @@
         </w:rPr>
         <w:t>`</w:t>
       </w:r>
-      <w:proofErr w:type="gramStart"/>
+      <w:proofErr w:type="spellStart"/>
       <w:r>
         <w:rPr>
           <w:rStyle w:val="gnd-iwgdh3b"/>
@@ -7447,10 +7446,9 @@
           <w:bdr w:val="none" w:sz="0" w:space="0" w:color="auto" w:frame="1"/>
           <w:lang w:val="en-US"/>
         </w:rPr>
-        <w:t>poly(</w:t>
-      </w:r>
-      <w:proofErr w:type="spellStart"/>
-      <w:proofErr w:type="gramEnd"/>
+        <w:t>bathrooms:poly</w:t>
+      </w:r>
+      <w:proofErr w:type="spellEnd"/>
       <w:r>
         <w:rPr>
           <w:rStyle w:val="gnd-iwgdh3b"/>
@@ -7461,9 +7459,9 @@
           <w:bdr w:val="none" w:sz="0" w:space="0" w:color="auto" w:frame="1"/>
           <w:lang w:val="en-US"/>
         </w:rPr>
-        <w:t>Superficie</w:t>
-      </w:r>
-      <w:proofErr w:type="spellEnd"/>
+        <w:t>(</w:t>
+      </w:r>
+      <w:proofErr w:type="spellStart"/>
       <w:r>
         <w:rPr>
           <w:rStyle w:val="gnd-iwgdh3b"/>
@@ -7474,14 +7472,10 @@
           <w:bdr w:val="none" w:sz="0" w:space="0" w:color="auto" w:frame="1"/>
           <w:lang w:val="en-US"/>
         </w:rPr>
-        <w:t>, 2)1:bathrooms`                   10180131.7  36947714.1  11116079.36  10612037.0</w:t>
-      </w:r>
-    </w:p>
-    <w:p>
-      <w:pPr>
-        <w:pStyle w:val="HTMLconformatoprevio"/>
-        <w:shd w:val="clear" w:color="auto" w:fill="FFFFFF"/>
-        <w:wordWrap w:val="0"/>
+        <w:t>distancia_parque</w:t>
+      </w:r>
+      <w:proofErr w:type="spellEnd"/>
+      <w:r>
         <w:rPr>
           <w:rStyle w:val="gnd-iwgdh3b"/>
           <w:rFonts w:ascii="Lucida Console" w:hAnsi="Lucida Console"/>
@@ -7491,8 +7485,14 @@
           <w:bdr w:val="none" w:sz="0" w:space="0" w:color="auto" w:frame="1"/>
           <w:lang w:val="en-US"/>
         </w:rPr>
-      </w:pPr>
-      <w:r>
+        <w:t>, 2)1`               143694.6    615552.4     11128.64         0.0</w:t>
+      </w:r>
+    </w:p>
+    <w:p>
+      <w:pPr>
+        <w:pStyle w:val="HTMLconformatoprevio"/>
+        <w:shd w:val="clear" w:color="auto" w:fill="FFFFFF"/>
+        <w:wordWrap w:val="0"/>
         <w:rPr>
           <w:rStyle w:val="gnd-iwgdh3b"/>
           <w:rFonts w:ascii="Lucida Console" w:hAnsi="Lucida Console"/>
@@ -7502,9 +7502,7 @@
           <w:bdr w:val="none" w:sz="0" w:space="0" w:color="auto" w:frame="1"/>
           <w:lang w:val="en-US"/>
         </w:rPr>
-        <w:t>`</w:t>
-      </w:r>
-      <w:proofErr w:type="gramStart"/>
+      </w:pPr>
       <w:r>
         <w:rPr>
           <w:rStyle w:val="gnd-iwgdh3b"/>
@@ -7515,10 +7513,9 @@
           <w:bdr w:val="none" w:sz="0" w:space="0" w:color="auto" w:frame="1"/>
           <w:lang w:val="en-US"/>
         </w:rPr>
-        <w:t>poly(</w:t>
+        <w:t>`</w:t>
       </w:r>
       <w:proofErr w:type="spellStart"/>
-      <w:proofErr w:type="gramEnd"/>
       <w:r>
         <w:rPr>
           <w:rStyle w:val="gnd-iwgdh3b"/>
@@ -7529,7 +7526,7 @@
           <w:bdr w:val="none" w:sz="0" w:space="0" w:color="auto" w:frame="1"/>
           <w:lang w:val="en-US"/>
         </w:rPr>
-        <w:t>Superficie</w:t>
+        <w:t>bathrooms:poly</w:t>
       </w:r>
       <w:proofErr w:type="spellEnd"/>
       <w:r>
@@ -7542,14 +7539,10 @@
           <w:bdr w:val="none" w:sz="0" w:space="0" w:color="auto" w:frame="1"/>
           <w:lang w:val="en-US"/>
         </w:rPr>
-        <w:t>, 2)2:bathrooms`                    5628467.7 -13004017.4    373812.81         0.0</w:t>
-      </w:r>
-    </w:p>
-    <w:p>
-      <w:pPr>
-        <w:pStyle w:val="HTMLconformatoprevio"/>
-        <w:shd w:val="clear" w:color="auto" w:fill="FFFFFF"/>
-        <w:wordWrap w:val="0"/>
+        <w:t>(</w:t>
+      </w:r>
+      <w:proofErr w:type="spellStart"/>
+      <w:r>
         <w:rPr>
           <w:rStyle w:val="gnd-iwgdh3b"/>
           <w:rFonts w:ascii="Lucida Console" w:hAnsi="Lucida Console"/>
@@ -7559,7 +7552,9 @@
           <w:bdr w:val="none" w:sz="0" w:space="0" w:color="auto" w:frame="1"/>
           <w:lang w:val="en-US"/>
         </w:rPr>
-      </w:pPr>
+        <w:t>distancia_parque</w:t>
+      </w:r>
+      <w:proofErr w:type="spellEnd"/>
       <w:r>
         <w:rPr>
           <w:rStyle w:val="gnd-iwgdh3b"/>
@@ -7570,11 +7565,14 @@
           <w:bdr w:val="none" w:sz="0" w:space="0" w:color="auto" w:frame="1"/>
           <w:lang w:val="en-US"/>
         </w:rPr>
-        <w:t>`</w:t>
-      </w:r>
-      <w:proofErr w:type="spellStart"/>
-      <w:proofErr w:type="gramStart"/>
-      <w:r>
+        <w:t>, 2)2`             -1261591.7  -1399073.8   -989937.24   -873658.9</w:t>
+      </w:r>
+    </w:p>
+    <w:p>
+      <w:pPr>
+        <w:pStyle w:val="HTMLconformatoprevio"/>
+        <w:shd w:val="clear" w:color="auto" w:fill="FFFFFF"/>
+        <w:wordWrap w:val="0"/>
         <w:rPr>
           <w:rStyle w:val="gnd-iwgdh3b"/>
           <w:rFonts w:ascii="Lucida Console" w:hAnsi="Lucida Console"/>
@@ -7584,10 +7582,7 @@
           <w:bdr w:val="none" w:sz="0" w:space="0" w:color="auto" w:frame="1"/>
           <w:lang w:val="en-US"/>
         </w:rPr>
-        <w:t>bathrooms:poly</w:t>
-      </w:r>
-      <w:proofErr w:type="spellEnd"/>
-      <w:proofErr w:type="gramEnd"/>
+      </w:pPr>
       <w:r>
         <w:rPr>
           <w:rStyle w:val="gnd-iwgdh3b"/>
@@ -7598,7 +7593,7 @@
           <w:bdr w:val="none" w:sz="0" w:space="0" w:color="auto" w:frame="1"/>
           <w:lang w:val="en-US"/>
         </w:rPr>
-        <w:t>(</w:t>
+        <w:t>`</w:t>
       </w:r>
       <w:proofErr w:type="spellStart"/>
       <w:r>
@@ -7611,7 +7606,7 @@
           <w:bdr w:val="none" w:sz="0" w:space="0" w:color="auto" w:frame="1"/>
           <w:lang w:val="en-US"/>
         </w:rPr>
-        <w:t>distancia_parque</w:t>
+        <w:t>bathrooms:poly</w:t>
       </w:r>
       <w:proofErr w:type="spellEnd"/>
       <w:r>
@@ -7624,14 +7619,10 @@
           <w:bdr w:val="none" w:sz="0" w:space="0" w:color="auto" w:frame="1"/>
           <w:lang w:val="en-US"/>
         </w:rPr>
-        <w:t>, 2)1`               143694.6    615552.4     11128.64         0.0</w:t>
-      </w:r>
-    </w:p>
-    <w:p>
-      <w:pPr>
-        <w:pStyle w:val="HTMLconformatoprevio"/>
-        <w:shd w:val="clear" w:color="auto" w:fill="FFFFFF"/>
-        <w:wordWrap w:val="0"/>
+        <w:t>(</w:t>
+      </w:r>
+      <w:proofErr w:type="spellStart"/>
+      <w:r>
         <w:rPr>
           <w:rStyle w:val="gnd-iwgdh3b"/>
           <w:rFonts w:ascii="Lucida Console" w:hAnsi="Lucida Console"/>
@@ -7641,7 +7632,9 @@
           <w:bdr w:val="none" w:sz="0" w:space="0" w:color="auto" w:frame="1"/>
           <w:lang w:val="en-US"/>
         </w:rPr>
-      </w:pPr>
+        <w:t>distancia_comercial</w:t>
+      </w:r>
+      <w:proofErr w:type="spellEnd"/>
       <w:r>
         <w:rPr>
           <w:rStyle w:val="gnd-iwgdh3b"/>
@@ -7652,11 +7645,14 @@
           <w:bdr w:val="none" w:sz="0" w:space="0" w:color="auto" w:frame="1"/>
           <w:lang w:val="en-US"/>
         </w:rPr>
-        <w:t>`</w:t>
-      </w:r>
-      <w:proofErr w:type="spellStart"/>
-      <w:proofErr w:type="gramStart"/>
-      <w:r>
+        <w:t>, 2)1`          -7522750.9  -7529736.1  -7337572.18  -7237881.6</w:t>
+      </w:r>
+    </w:p>
+    <w:p>
+      <w:pPr>
+        <w:pStyle w:val="HTMLconformatoprevio"/>
+        <w:shd w:val="clear" w:color="auto" w:fill="FFFFFF"/>
+        <w:wordWrap w:val="0"/>
         <w:rPr>
           <w:rStyle w:val="gnd-iwgdh3b"/>
           <w:rFonts w:ascii="Lucida Console" w:hAnsi="Lucida Console"/>
@@ -7666,10 +7662,7 @@
           <w:bdr w:val="none" w:sz="0" w:space="0" w:color="auto" w:frame="1"/>
           <w:lang w:val="en-US"/>
         </w:rPr>
-        <w:t>bathrooms:poly</w:t>
-      </w:r>
-      <w:proofErr w:type="spellEnd"/>
-      <w:proofErr w:type="gramEnd"/>
+      </w:pPr>
       <w:r>
         <w:rPr>
           <w:rStyle w:val="gnd-iwgdh3b"/>
@@ -7680,7 +7673,7 @@
           <w:bdr w:val="none" w:sz="0" w:space="0" w:color="auto" w:frame="1"/>
           <w:lang w:val="en-US"/>
         </w:rPr>
-        <w:t>(</w:t>
+        <w:t>`</w:t>
       </w:r>
       <w:proofErr w:type="spellStart"/>
       <w:r>
@@ -7693,7 +7686,7 @@
           <w:bdr w:val="none" w:sz="0" w:space="0" w:color="auto" w:frame="1"/>
           <w:lang w:val="en-US"/>
         </w:rPr>
-        <w:t>distancia_parque</w:t>
+        <w:t>bathrooms:poly</w:t>
       </w:r>
       <w:proofErr w:type="spellEnd"/>
       <w:r>
@@ -7706,14 +7699,10 @@
           <w:bdr w:val="none" w:sz="0" w:space="0" w:color="auto" w:frame="1"/>
           <w:lang w:val="en-US"/>
         </w:rPr>
-        <w:t>, 2)2`             -1261591.7  -1399073.8   -989937.24   -873658.9</w:t>
-      </w:r>
-    </w:p>
-    <w:p>
-      <w:pPr>
-        <w:pStyle w:val="HTMLconformatoprevio"/>
-        <w:shd w:val="clear" w:color="auto" w:fill="FFFFFF"/>
-        <w:wordWrap w:val="0"/>
+        <w:t>(</w:t>
+      </w:r>
+      <w:proofErr w:type="spellStart"/>
+      <w:r>
         <w:rPr>
           <w:rStyle w:val="gnd-iwgdh3b"/>
           <w:rFonts w:ascii="Lucida Console" w:hAnsi="Lucida Console"/>
@@ -7723,7 +7712,9 @@
           <w:bdr w:val="none" w:sz="0" w:space="0" w:color="auto" w:frame="1"/>
           <w:lang w:val="en-US"/>
         </w:rPr>
-      </w:pPr>
+        <w:t>distancia_comercial</w:t>
+      </w:r>
+      <w:proofErr w:type="spellEnd"/>
       <w:r>
         <w:rPr>
           <w:rStyle w:val="gnd-iwgdh3b"/>
@@ -7734,11 +7725,14 @@
           <w:bdr w:val="none" w:sz="0" w:space="0" w:color="auto" w:frame="1"/>
           <w:lang w:val="en-US"/>
         </w:rPr>
-        <w:t>`</w:t>
-      </w:r>
-      <w:proofErr w:type="spellStart"/>
-      <w:proofErr w:type="gramStart"/>
-      <w:r>
+        <w:t>, 2)2`          -8690855.3  -8449249.3  -8515198.76  -8446796.2</w:t>
+      </w:r>
+    </w:p>
+    <w:p>
+      <w:pPr>
+        <w:pStyle w:val="HTMLconformatoprevio"/>
+        <w:shd w:val="clear" w:color="auto" w:fill="FFFFFF"/>
+        <w:wordWrap w:val="0"/>
         <w:rPr>
           <w:rStyle w:val="gnd-iwgdh3b"/>
           <w:rFonts w:ascii="Lucida Console" w:hAnsi="Lucida Console"/>
@@ -7748,10 +7742,7 @@
           <w:bdr w:val="none" w:sz="0" w:space="0" w:color="auto" w:frame="1"/>
           <w:lang w:val="en-US"/>
         </w:rPr>
-        <w:t>bathrooms:poly</w:t>
-      </w:r>
-      <w:proofErr w:type="spellEnd"/>
-      <w:proofErr w:type="gramEnd"/>
+      </w:pPr>
       <w:r>
         <w:rPr>
           <w:rStyle w:val="gnd-iwgdh3b"/>
@@ -7762,7 +7753,7 @@
           <w:bdr w:val="none" w:sz="0" w:space="0" w:color="auto" w:frame="1"/>
           <w:lang w:val="en-US"/>
         </w:rPr>
-        <w:t>(</w:t>
+        <w:t>`</w:t>
       </w:r>
       <w:proofErr w:type="spellStart"/>
       <w:r>
@@ -7775,7 +7766,7 @@
           <w:bdr w:val="none" w:sz="0" w:space="0" w:color="auto" w:frame="1"/>
           <w:lang w:val="en-US"/>
         </w:rPr>
-        <w:t>distancia_comercial</w:t>
+        <w:t>bathrooms:poly</w:t>
       </w:r>
       <w:proofErr w:type="spellEnd"/>
       <w:r>
@@ -7788,14 +7779,10 @@
           <w:bdr w:val="none" w:sz="0" w:space="0" w:color="auto" w:frame="1"/>
           <w:lang w:val="en-US"/>
         </w:rPr>
-        <w:t>, 2)1`          -7522750.9  -7529736.1  -7337572.18  -7237881.6</w:t>
-      </w:r>
-    </w:p>
-    <w:p>
-      <w:pPr>
-        <w:pStyle w:val="HTMLconformatoprevio"/>
-        <w:shd w:val="clear" w:color="auto" w:fill="FFFFFF"/>
-        <w:wordWrap w:val="0"/>
+        <w:t>(</w:t>
+      </w:r>
+      <w:proofErr w:type="spellStart"/>
+      <w:r>
         <w:rPr>
           <w:rStyle w:val="gnd-iwgdh3b"/>
           <w:rFonts w:ascii="Lucida Console" w:hAnsi="Lucida Console"/>
@@ -7805,7 +7792,9 @@
           <w:bdr w:val="none" w:sz="0" w:space="0" w:color="auto" w:frame="1"/>
           <w:lang w:val="en-US"/>
         </w:rPr>
-      </w:pPr>
+        <w:t>distancia_avenida_principal</w:t>
+      </w:r>
+      <w:proofErr w:type="spellEnd"/>
       <w:r>
         <w:rPr>
           <w:rStyle w:val="gnd-iwgdh3b"/>
@@ -7816,11 +7805,14 @@
           <w:bdr w:val="none" w:sz="0" w:space="0" w:color="auto" w:frame="1"/>
           <w:lang w:val="en-US"/>
         </w:rPr>
-        <w:t>`</w:t>
-      </w:r>
-      <w:proofErr w:type="spellStart"/>
-      <w:proofErr w:type="gramStart"/>
-      <w:r>
+        <w:t>, 2)1`   9010529.7   8554239.6   8684796.39   8557105.4</w:t>
+      </w:r>
+    </w:p>
+    <w:p>
+      <w:pPr>
+        <w:pStyle w:val="HTMLconformatoprevio"/>
+        <w:shd w:val="clear" w:color="auto" w:fill="FFFFFF"/>
+        <w:wordWrap w:val="0"/>
         <w:rPr>
           <w:rStyle w:val="gnd-iwgdh3b"/>
           <w:rFonts w:ascii="Lucida Console" w:hAnsi="Lucida Console"/>
@@ -7828,12 +7820,8 @@
           <w:sz w:val="14"/>
           <w:szCs w:val="14"/>
           <w:bdr w:val="none" w:sz="0" w:space="0" w:color="auto" w:frame="1"/>
-          <w:lang w:val="en-US"/>
-        </w:rPr>
-        <w:t>bathrooms:poly</w:t>
-      </w:r>
-      <w:proofErr w:type="spellEnd"/>
-      <w:proofErr w:type="gramEnd"/>
+        </w:rPr>
+      </w:pPr>
       <w:r>
         <w:rPr>
           <w:rStyle w:val="gnd-iwgdh3b"/>
@@ -7842,9 +7830,8 @@
           <w:sz w:val="14"/>
           <w:szCs w:val="14"/>
           <w:bdr w:val="none" w:sz="0" w:space="0" w:color="auto" w:frame="1"/>
-          <w:lang w:val="en-US"/>
-        </w:rPr>
-        <w:t>(</w:t>
+        </w:rPr>
+        <w:t>`</w:t>
       </w:r>
       <w:proofErr w:type="spellStart"/>
       <w:r>
@@ -7855,146 +7842,10 @@
           <w:sz w:val="14"/>
           <w:szCs w:val="14"/>
           <w:bdr w:val="none" w:sz="0" w:space="0" w:color="auto" w:frame="1"/>
-          <w:lang w:val="en-US"/>
-        </w:rPr>
-        <w:t>distancia_comercial</w:t>
+        </w:rPr>
+        <w:t>bathrooms:poly</w:t>
       </w:r>
       <w:proofErr w:type="spellEnd"/>
-      <w:r>
-        <w:rPr>
-          <w:rStyle w:val="gnd-iwgdh3b"/>
-          <w:rFonts w:ascii="Lucida Console" w:hAnsi="Lucida Console"/>
-          <w:color w:val="000000"/>
-          <w:sz w:val="14"/>
-          <w:szCs w:val="14"/>
-          <w:bdr w:val="none" w:sz="0" w:space="0" w:color="auto" w:frame="1"/>
-          <w:lang w:val="en-US"/>
-        </w:rPr>
-        <w:t>, 2)2`          -8690855.3  -8449249.3  -8515198.76  -8446796.2</w:t>
-      </w:r>
-    </w:p>
-    <w:p>
-      <w:pPr>
-        <w:pStyle w:val="HTMLconformatoprevio"/>
-        <w:shd w:val="clear" w:color="auto" w:fill="FFFFFF"/>
-        <w:wordWrap w:val="0"/>
-        <w:rPr>
-          <w:rStyle w:val="gnd-iwgdh3b"/>
-          <w:rFonts w:ascii="Lucida Console" w:hAnsi="Lucida Console"/>
-          <w:color w:val="000000"/>
-          <w:sz w:val="14"/>
-          <w:szCs w:val="14"/>
-          <w:bdr w:val="none" w:sz="0" w:space="0" w:color="auto" w:frame="1"/>
-          <w:lang w:val="en-US"/>
-        </w:rPr>
-      </w:pPr>
-      <w:r>
-        <w:rPr>
-          <w:rStyle w:val="gnd-iwgdh3b"/>
-          <w:rFonts w:ascii="Lucida Console" w:hAnsi="Lucida Console"/>
-          <w:color w:val="000000"/>
-          <w:sz w:val="14"/>
-          <w:szCs w:val="14"/>
-          <w:bdr w:val="none" w:sz="0" w:space="0" w:color="auto" w:frame="1"/>
-          <w:lang w:val="en-US"/>
-        </w:rPr>
-        <w:t>`</w:t>
-      </w:r>
-      <w:proofErr w:type="spellStart"/>
-      <w:proofErr w:type="gramStart"/>
-      <w:r>
-        <w:rPr>
-          <w:rStyle w:val="gnd-iwgdh3b"/>
-          <w:rFonts w:ascii="Lucida Console" w:hAnsi="Lucida Console"/>
-          <w:color w:val="000000"/>
-          <w:sz w:val="14"/>
-          <w:szCs w:val="14"/>
-          <w:bdr w:val="none" w:sz="0" w:space="0" w:color="auto" w:frame="1"/>
-          <w:lang w:val="en-US"/>
-        </w:rPr>
-        <w:t>bathrooms:poly</w:t>
-      </w:r>
-      <w:proofErr w:type="spellEnd"/>
-      <w:proofErr w:type="gramEnd"/>
-      <w:r>
-        <w:rPr>
-          <w:rStyle w:val="gnd-iwgdh3b"/>
-          <w:rFonts w:ascii="Lucida Console" w:hAnsi="Lucida Console"/>
-          <w:color w:val="000000"/>
-          <w:sz w:val="14"/>
-          <w:szCs w:val="14"/>
-          <w:bdr w:val="none" w:sz="0" w:space="0" w:color="auto" w:frame="1"/>
-          <w:lang w:val="en-US"/>
-        </w:rPr>
-        <w:t>(</w:t>
-      </w:r>
-      <w:proofErr w:type="spellStart"/>
-      <w:r>
-        <w:rPr>
-          <w:rStyle w:val="gnd-iwgdh3b"/>
-          <w:rFonts w:ascii="Lucida Console" w:hAnsi="Lucida Console"/>
-          <w:color w:val="000000"/>
-          <w:sz w:val="14"/>
-          <w:szCs w:val="14"/>
-          <w:bdr w:val="none" w:sz="0" w:space="0" w:color="auto" w:frame="1"/>
-          <w:lang w:val="en-US"/>
-        </w:rPr>
-        <w:t>distancia_avenida_principal</w:t>
-      </w:r>
-      <w:proofErr w:type="spellEnd"/>
-      <w:r>
-        <w:rPr>
-          <w:rStyle w:val="gnd-iwgdh3b"/>
-          <w:rFonts w:ascii="Lucida Console" w:hAnsi="Lucida Console"/>
-          <w:color w:val="000000"/>
-          <w:sz w:val="14"/>
-          <w:szCs w:val="14"/>
-          <w:bdr w:val="none" w:sz="0" w:space="0" w:color="auto" w:frame="1"/>
-          <w:lang w:val="en-US"/>
-        </w:rPr>
-        <w:t>, 2)1`   9010529.7   8554239.6   8684796.39   8557105.4</w:t>
-      </w:r>
-    </w:p>
-    <w:p>
-      <w:pPr>
-        <w:pStyle w:val="HTMLconformatoprevio"/>
-        <w:shd w:val="clear" w:color="auto" w:fill="FFFFFF"/>
-        <w:wordWrap w:val="0"/>
-        <w:rPr>
-          <w:rStyle w:val="gnd-iwgdh3b"/>
-          <w:rFonts w:ascii="Lucida Console" w:hAnsi="Lucida Console"/>
-          <w:color w:val="000000"/>
-          <w:sz w:val="14"/>
-          <w:szCs w:val="14"/>
-          <w:bdr w:val="none" w:sz="0" w:space="0" w:color="auto" w:frame="1"/>
-        </w:rPr>
-      </w:pPr>
-      <w:r>
-        <w:rPr>
-          <w:rStyle w:val="gnd-iwgdh3b"/>
-          <w:rFonts w:ascii="Lucida Console" w:hAnsi="Lucida Console"/>
-          <w:color w:val="000000"/>
-          <w:sz w:val="14"/>
-          <w:szCs w:val="14"/>
-          <w:bdr w:val="none" w:sz="0" w:space="0" w:color="auto" w:frame="1"/>
-        </w:rPr>
-        <w:t>`</w:t>
-      </w:r>
-      <w:proofErr w:type="spellStart"/>
-      <w:proofErr w:type="gramStart"/>
-      <w:r>
-        <w:rPr>
-          <w:rStyle w:val="gnd-iwgdh3b"/>
-          <w:rFonts w:ascii="Lucida Console" w:hAnsi="Lucida Console"/>
-          <w:color w:val="000000"/>
-          <w:sz w:val="14"/>
-          <w:szCs w:val="14"/>
-          <w:bdr w:val="none" w:sz="0" w:space="0" w:color="auto" w:frame="1"/>
-        </w:rPr>
-        <w:t>bathrooms:poly</w:t>
-      </w:r>
-      <w:proofErr w:type="spellEnd"/>
-      <w:proofErr w:type="gramEnd"/>
       <w:r>
         <w:rPr>
           <w:rStyle w:val="gnd-iwgdh3b"/>

--- a/TALLER_PRECIOS HEDONICOS-CASTRO-SANCHEZ-CASTRO.docx
+++ b/TALLER_PRECIOS HEDONICOS-CASTRO-SANCHEZ-CASTRO.docx
@@ -1696,7 +1696,15 @@
         <w:t xml:space="preserve">Conocemos que, un bien diferenciado, se describe </w:t>
       </w:r>
       <w:r>
-        <w:t>a partir de un vector de sus atributos objetivamente medidos (Rosen (1974)) . En ese sentido la teoría de precios hedónicos plantea un</w:t>
+        <w:t>a partir de un vector de sus atributos objetivamente medidos (Rosen (1974)</w:t>
+      </w:r>
+      <w:proofErr w:type="gramStart"/>
+      <w:r>
+        <w:t>) .</w:t>
+      </w:r>
+      <w:proofErr w:type="gramEnd"/>
+      <w:r>
+        <w:t xml:space="preserve"> En ese sentido la teoría de precios hedónicos plantea un</w:t>
       </w:r>
       <w:r>
         <w:t xml:space="preserve"> problema en la economía del</w:t>
@@ -1705,10 +1713,18 @@
         <w:t xml:space="preserve"> equilibrio espacial</w:t>
       </w:r>
       <w:r>
-        <w:t xml:space="preserve"> donde compradores y vendedores están siendo guiados por los precios implícitos existentes en el espacio de características del bien (Rosen (1974))  </w:t>
-      </w:r>
-      <w:r>
-        <w:t xml:space="preserve">. Las viviendas son productos diferenciados desde la perspectiva del consumidor, pues los atributos o características de las viviendas les proporcionan utilidad. Por su parte, los productores de estos bienes incurren en costos que dependen de los atributos asignados a estas viviendas. Entonces, la interacción en este mercado entre consumidores y productores determinan la senda de equilibrio del precio de la vivienda. </w:t>
+        <w:t xml:space="preserve"> donde compradores y vendedores están siendo guiados por los precios implícitos existentes en el espacio de características del bien (Rosen (1974</w:t>
+      </w:r>
+      <w:proofErr w:type="gramStart"/>
+      <w:r>
+        <w:t xml:space="preserve">))  </w:t>
+      </w:r>
+      <w:r>
+        <w:t>.</w:t>
+      </w:r>
+      <w:proofErr w:type="gramEnd"/>
+      <w:r>
+        <w:t xml:space="preserve"> Las viviendas son productos diferenciados desde la perspectiva del consumidor, pues los atributos o características de las viviendas les proporcionan utilidad. Por su parte, los productores de estos bienes incurren en costos que dependen de los atributos asignados a estas viviendas. Entonces, la interacción en este mercado entre consumidores y productores determinan la senda de equilibrio del precio de la vivienda. </w:t>
       </w:r>
     </w:p>
     <w:p>
@@ -1793,7 +1809,15 @@
         <w:t>, con este vector de atributos contamos con información útil para nuestro objetivo de predecir, dado que son características comúnmente evaluadas a la hora de comprar el bien, no obstante se precisa i) Completar de forma adecuada los datos faltantes en cada característica y ii) construir algunas variables adicionales como distancia a los parques, centros comerciales y universidades. Lo anterior nos permitirá tener un modelo lo suficientemente robusto en la labor de predicción.</w:t>
       </w:r>
       <w:r>
-        <w:t xml:space="preserve"> De igual manera contamos con una base de test con similares atributos pero sin la información del precio de las propiedades el cual es nuestro objetivo predecir. </w:t>
+        <w:t xml:space="preserve"> De igual manera contamos con una base de test con similares </w:t>
+      </w:r>
+      <w:proofErr w:type="gramStart"/>
+      <w:r>
+        <w:t>atributos</w:t>
+      </w:r>
+      <w:proofErr w:type="gramEnd"/>
+      <w:r>
+        <w:t xml:space="preserve"> pero sin la información del precio de las propiedades el cual es nuestro objetivo predecir. </w:t>
       </w:r>
     </w:p>
     <w:p>
@@ -1875,11 +1899,11 @@
       </w:r>
       <w:proofErr w:type="spellEnd"/>
       <w:r>
-        <w:t xml:space="preserve"> KNN “K-vecinos más cercanos” (en in</w:t>
+        <w:t xml:space="preserve"> KNN “K-vecinos más cercanos” (en </w:t>
       </w:r>
       <w:proofErr w:type="spellStart"/>
       <w:r>
-        <w:t>gles</w:t>
+        <w:t>ingles</w:t>
       </w:r>
       <w:proofErr w:type="spellEnd"/>
       <w:r>
@@ -3469,7 +3493,21 @@
         <w:rPr>
           <w:lang w:val="es-ES"/>
         </w:rPr>
-        <w:t>Como se puede ver en la gráfica  XX a medida que se incrementa el número de predictores  disminuye el RMSE, sin embargo después de 3 predictores aleatorios comienza a incrementarse.</w:t>
+        <w:t xml:space="preserve">Como se puede ver en la </w:t>
+      </w:r>
+      <w:proofErr w:type="gramStart"/>
+      <w:r>
+        <w:rPr>
+          <w:lang w:val="es-ES"/>
+        </w:rPr>
+        <w:t>gráfica  XX</w:t>
+      </w:r>
+      <w:proofErr w:type="gramEnd"/>
+      <w:r>
+        <w:rPr>
+          <w:lang w:val="es-ES"/>
+        </w:rPr>
+        <w:t xml:space="preserve"> a medida que se incrementa el número de predictores  disminuye el RMSE, sin embargo después de 3 predictores aleatorios comienza a incrementarse.</w:t>
       </w:r>
     </w:p>
     <w:p>
@@ -3873,7 +3911,21 @@
         <w:rPr>
           <w:lang w:val="es-ES"/>
         </w:rPr>
-        <w:t xml:space="preserve">. Sin embargo, aunque la variación entre los dos subconjuntos es evidente, una predicción en testeo con un  MAPE del 20% es razonable. </w:t>
+        <w:t xml:space="preserve">. Sin embargo, aunque la variación entre los dos subconjuntos es evidente, una predicción en testeo con </w:t>
+      </w:r>
+      <w:proofErr w:type="gramStart"/>
+      <w:r>
+        <w:rPr>
+          <w:lang w:val="es-ES"/>
+        </w:rPr>
+        <w:t>un  MAPE</w:t>
+      </w:r>
+      <w:proofErr w:type="gramEnd"/>
+      <w:r>
+        <w:rPr>
+          <w:lang w:val="es-ES"/>
+        </w:rPr>
+        <w:t xml:space="preserve"> del 20% es razonable. </w:t>
       </w:r>
     </w:p>
     <w:p>
@@ -4401,7 +4453,21 @@
           <w:lang w:val="es-ES"/>
         </w:rPr>
         <w:lastRenderedPageBreak/>
-        <w:t>El modelo escoge la variable “Superficie” como la más relevante. Para apartamentos con menos de 97m2 predice un precio de $441´000.000. Para las propiedades con un área entre 97m2 y 122 m2  $580´000.000 y las que tienen más de esa área un costo de $824´000.000.</w:t>
+        <w:t>El modelo escoge la variable “Superficie” como la más relevante. Para apartamentos con menos de 97m2 predice un precio de $441´000.000. Para las propiedades con un área entre 97m2 y 122 m</w:t>
+      </w:r>
+      <w:proofErr w:type="gramStart"/>
+      <w:r>
+        <w:rPr>
+          <w:lang w:val="es-ES"/>
+        </w:rPr>
+        <w:t>2  $</w:t>
+      </w:r>
+      <w:proofErr w:type="gramEnd"/>
+      <w:r>
+        <w:rPr>
+          <w:lang w:val="es-ES"/>
+        </w:rPr>
+        <w:t>580´000.000 y las que tienen más de esa área un costo de $824´000.000.</w:t>
       </w:r>
     </w:p>
     <w:p>
@@ -5572,108 +5638,83 @@
       <w:pPr>
         <w:jc w:val="both"/>
         <w:rPr>
-          <w:lang w:val="es-ES"/>
-        </w:rPr>
-      </w:pPr>
-      <w:r>
-        <w:rPr>
-          <w:lang w:val="es-ES"/>
-        </w:rPr>
-        <w:t>El mejor modelo es el Lasso, porque dentro de la muestra tiene la menor métrica RMSE.</w:t>
+          <w:lang w:val="es-PE"/>
+        </w:rPr>
+      </w:pPr>
+      <w:r>
+        <w:rPr>
+          <w:lang w:val="es-ES"/>
+        </w:rPr>
+        <w:t>El mejor modelo es el Lasso, porque dentro de la muestra tiene la menor métrica RMSE</w:t>
+      </w:r>
+      <w:r>
+        <w:rPr>
+          <w:lang w:val="es-ES"/>
+        </w:rPr>
+        <w:t xml:space="preserve"> (161362733), frente al OL</w:t>
+      </w:r>
+      <w:r>
+        <w:rPr>
+          <w:lang w:val="es-PE"/>
+        </w:rPr>
+        <w:t xml:space="preserve">S </w:t>
+      </w:r>
+      <w:r>
+        <w:rPr>
+          <w:lang w:val="es-PE"/>
+        </w:rPr>
+        <w:t>(161555081)</w:t>
+      </w:r>
+      <w:r>
+        <w:rPr>
+          <w:lang w:val="es-PE"/>
+        </w:rPr>
+        <w:t>, Ridge</w:t>
+      </w:r>
+      <w:r>
+        <w:rPr>
+          <w:lang w:val="es-PE"/>
+        </w:rPr>
+        <w:t xml:space="preserve"> (161709161)</w:t>
+      </w:r>
+      <w:r>
+        <w:rPr>
+          <w:lang w:val="es-PE"/>
+        </w:rPr>
+        <w:t xml:space="preserve"> y </w:t>
+      </w:r>
+      <w:proofErr w:type="spellStart"/>
+      <w:r>
+        <w:rPr>
+          <w:lang w:val="es-PE"/>
+        </w:rPr>
+        <w:t>Elestic</w:t>
+      </w:r>
+      <w:proofErr w:type="spellEnd"/>
+      <w:r>
+        <w:rPr>
+          <w:lang w:val="es-PE"/>
+        </w:rPr>
+        <w:t xml:space="preserve"> Net</w:t>
+      </w:r>
+      <w:r>
+        <w:rPr>
+          <w:lang w:val="es-PE"/>
+        </w:rPr>
+        <w:t xml:space="preserve"> (161698822)</w:t>
+      </w:r>
+      <w:r>
+        <w:rPr>
+          <w:lang w:val="es-PE"/>
+        </w:rPr>
+        <w:t>.</w:t>
       </w:r>
     </w:p>
     <w:p>
       <w:pPr>
         <w:jc w:val="both"/>
         <w:rPr>
-          <w:lang w:val="es-ES"/>
-        </w:rPr>
-      </w:pPr>
-    </w:p>
-    <w:p>
-      <w:pPr>
-        <w:jc w:val="center"/>
-        <w:rPr>
-          <w:lang w:val="es-ES"/>
-        </w:rPr>
-      </w:pPr>
-      <w:r>
-        <w:rPr>
-          <w:lang w:val="es-ES"/>
-        </w:rPr>
-        <w:t>RMSE</w:t>
-      </w:r>
-    </w:p>
-    <w:p>
-      <w:pPr>
-        <w:jc w:val="center"/>
-        <w:rPr>
-          <w:lang w:val="es-ES"/>
-        </w:rPr>
-      </w:pPr>
-      <w:r>
-        <w:rPr>
-          <w:noProof/>
-          <w:lang w:val="es-ES"/>
-        </w:rPr>
-        <w:drawing>
-          <wp:inline distT="0" distB="0" distL="0" distR="0" wp14:anchorId="2FC13203" wp14:editId="21A85A15">
-            <wp:extent cx="3138377" cy="419100"/>
-            <wp:effectExtent l="0" t="0" r="5080" b="0"/>
-            <wp:docPr id="4" name="Imagen 4"/>
-            <wp:cNvGraphicFramePr>
-              <a:graphicFrameLocks xmlns:a="http://schemas.openxmlformats.org/drawingml/2006/main" noChangeAspect="1"/>
-            </wp:cNvGraphicFramePr>
-            <a:graphic xmlns:a="http://schemas.openxmlformats.org/drawingml/2006/main">
-              <a:graphicData uri="http://schemas.openxmlformats.org/drawingml/2006/picture">
-                <pic:pic xmlns:pic="http://schemas.openxmlformats.org/drawingml/2006/picture">
-                  <pic:nvPicPr>
-                    <pic:cNvPr id="0" name="Picture 4"/>
-                    <pic:cNvPicPr>
-                      <a:picLocks noChangeAspect="1" noChangeArrowheads="1"/>
-                    </pic:cNvPicPr>
-                  </pic:nvPicPr>
-                  <pic:blipFill rotWithShape="1">
-                    <a:blip r:embed="rId19" cstate="print">
-                      <a:extLst>
-                        <a:ext uri="{28A0092B-C50C-407E-A947-70E740481C1C}">
-                          <a14:useLocalDpi xmlns:a14="http://schemas.microsoft.com/office/drawing/2010/main" val="0"/>
-                        </a:ext>
-                      </a:extLst>
-                    </a:blip>
-                    <a:srcRect t="29358" r="54584" b="31193"/>
-                    <a:stretch/>
-                  </pic:blipFill>
-                  <pic:spPr bwMode="auto">
-                    <a:xfrm>
-                      <a:off x="0" y="0"/>
-                      <a:ext cx="3139605" cy="419264"/>
-                    </a:xfrm>
-                    <a:prstGeom prst="rect">
-                      <a:avLst/>
-                    </a:prstGeom>
-                    <a:noFill/>
-                    <a:ln>
-                      <a:noFill/>
-                    </a:ln>
-                    <a:extLst>
-                      <a:ext uri="{53640926-AAD7-44D8-BBD7-CCE9431645EC}">
-                        <a14:shadowObscured xmlns:a14="http://schemas.microsoft.com/office/drawing/2010/main"/>
-                      </a:ext>
-                    </a:extLst>
-                  </pic:spPr>
-                </pic:pic>
-              </a:graphicData>
-            </a:graphic>
-          </wp:inline>
-        </w:drawing>
-      </w:r>
-    </w:p>
-    <w:p>
-      <w:pPr>
-        <w:jc w:val="both"/>
-        <w:rPr>
-          <w:lang w:val="es-ES"/>
+          <w:lang w:val="es-PE"/>
         </w:rPr>
       </w:pPr>
     </w:p>
@@ -5747,7 +5788,7 @@
                     </pic:cNvPicPr>
                   </pic:nvPicPr>
                   <pic:blipFill rotWithShape="1">
-                    <a:blip r:embed="rId20" cstate="print">
+                    <a:blip r:embed="rId19" cstate="print">
                       <a:extLst>
                         <a:ext uri="{28A0092B-C50C-407E-A947-70E740481C1C}">
                           <a14:useLocalDpi xmlns:a14="http://schemas.microsoft.com/office/drawing/2010/main" val="0"/>
@@ -5901,28 +5942,28 @@
         <w:rPr>
           <w:lang w:val="es-ES"/>
         </w:rPr>
-        <w:t xml:space="preserve">no lineales, es decir donde el precio está expresado en logaritmos y otro con los predictores en polinomios. Los resultados se muestran en </w:t>
+        <w:t xml:space="preserve">no lineales, es decir donde el precio está expresado en logaritmos y otro con los predictores en polinomios. Los resultados se muestran en los anexos. El modelo </w:t>
+      </w:r>
+      <w:proofErr w:type="spellStart"/>
+      <w:r>
+        <w:rPr>
+          <w:lang w:val="es-ES"/>
+        </w:rPr>
+        <w:t>semi-logaritmico</w:t>
+      </w:r>
+      <w:proofErr w:type="spellEnd"/>
+      <w:r>
+        <w:rPr>
+          <w:lang w:val="es-ES"/>
+        </w:rPr>
+        <w:t xml:space="preserve">, si bien es lo recomendable para reducir la magnitud de la variable dependiente, el problema se da en las predicciones, pues llega a predecir por ejemplo precios por encima de $ 4 mil millones, lo cual empeora la métrica MAE. Por su parte, el modelo </w:t>
       </w:r>
       <w:r>
         <w:rPr>
           <w:lang w:val="es-ES"/>
         </w:rPr>
         <w:lastRenderedPageBreak/>
-        <w:t xml:space="preserve">los anexos. El modelo </w:t>
-      </w:r>
-      <w:proofErr w:type="spellStart"/>
-      <w:r>
-        <w:rPr>
-          <w:lang w:val="es-ES"/>
-        </w:rPr>
-        <w:t>semi-logaritmico</w:t>
-      </w:r>
-      <w:proofErr w:type="spellEnd"/>
-      <w:r>
-        <w:rPr>
-          <w:lang w:val="es-ES"/>
-        </w:rPr>
-        <w:t xml:space="preserve">, si bien es lo recomendable para reducir la magnitud de la variable dependiente, el problema se da en las predicciones, pues llega a predecir por ejemplo precios por encima de $ 4 mil millones, lo cual empeora la métrica MAE. Por su parte, el modelo con </w:t>
+        <w:t xml:space="preserve">con </w:t>
       </w:r>
       <w:r>
         <w:rPr>
@@ -6249,7 +6290,6 @@
           <w:szCs w:val="32"/>
           <w:lang w:val="es-ES"/>
         </w:rPr>
-        <w:lastRenderedPageBreak/>
         <w:t>Anexos</w:t>
       </w:r>
     </w:p>
@@ -6348,6 +6388,7 @@
         </w:rPr>
         <w:t xml:space="preserve">  </w:t>
       </w:r>
+      <w:proofErr w:type="gramStart"/>
       <w:r>
         <w:rPr>
           <w:rFonts w:ascii="Lucida Console" w:hAnsi="Lucida Console"/>
@@ -6358,6 +6399,7 @@
         <w:t>select(</w:t>
       </w:r>
       <w:proofErr w:type="spellStart"/>
+      <w:proofErr w:type="gramEnd"/>
       <w:r>
         <w:rPr>
           <w:rFonts w:ascii="Lucida Console" w:hAnsi="Lucida Console"/>
@@ -6642,7 +6684,7 @@
                     </pic:cNvPicPr>
                   </pic:nvPicPr>
                   <pic:blipFill rotWithShape="1">
-                    <a:blip r:embed="rId21">
+                    <a:blip r:embed="rId20">
                       <a:extLst>
                         <a:ext uri="{28A0092B-C50C-407E-A947-70E740481C1C}">
                           <a14:useLocalDpi xmlns:a14="http://schemas.microsoft.com/office/drawing/2010/main" val="0"/>
@@ -6752,7 +6794,7 @@
                     </pic:cNvPicPr>
                   </pic:nvPicPr>
                   <pic:blipFill rotWithShape="1">
-                    <a:blip r:embed="rId22" cstate="print">
+                    <a:blip r:embed="rId21" cstate="print">
                       <a:extLst>
                         <a:ext uri="{28A0092B-C50C-407E-A947-70E740481C1C}">
                           <a14:useLocalDpi xmlns:a14="http://schemas.microsoft.com/office/drawing/2010/main" val="0"/>
@@ -6808,7 +6850,7 @@
                     </pic:cNvPicPr>
                   </pic:nvPicPr>
                   <pic:blipFill>
-                    <a:blip r:embed="rId23">
+                    <a:blip r:embed="rId22">
                       <a:extLst>
                         <a:ext uri="{28A0092B-C50C-407E-A947-70E740481C1C}">
                           <a14:useLocalDpi xmlns:a14="http://schemas.microsoft.com/office/drawing/2010/main" val="0"/>
@@ -6969,14 +7011,10 @@
           <w:bdr w:val="none" w:sz="0" w:space="0" w:color="auto" w:frame="1"/>
           <w:lang w:val="en-US"/>
         </w:rPr>
-        <w:t>(Intercept)                                       591372140.6 591372140.6 591372140.59 591372140.6</w:t>
-      </w:r>
-    </w:p>
-    <w:p>
-      <w:pPr>
-        <w:pStyle w:val="HTMLconformatoprevio"/>
-        <w:shd w:val="clear" w:color="auto" w:fill="FFFFFF"/>
-        <w:wordWrap w:val="0"/>
+        <w:t>(</w:t>
+      </w:r>
+      <w:proofErr w:type="gramStart"/>
+      <w:r>
         <w:rPr>
           <w:rStyle w:val="gnd-iwgdh3b"/>
           <w:rFonts w:ascii="Lucida Console" w:hAnsi="Lucida Console"/>
@@ -6986,8 +7024,9 @@
           <w:bdr w:val="none" w:sz="0" w:space="0" w:color="auto" w:frame="1"/>
           <w:lang w:val="en-US"/>
         </w:rPr>
-      </w:pPr>
-      <w:proofErr w:type="spellStart"/>
+        <w:t xml:space="preserve">Intercept)   </w:t>
+      </w:r>
+      <w:proofErr w:type="gramEnd"/>
       <w:r>
         <w:rPr>
           <w:rStyle w:val="gnd-iwgdh3b"/>
@@ -6998,10 +7037,14 @@
           <w:bdr w:val="none" w:sz="0" w:space="0" w:color="auto" w:frame="1"/>
           <w:lang w:val="en-US"/>
         </w:rPr>
-        <w:t>property_typeCasa</w:t>
-      </w:r>
-      <w:proofErr w:type="spellEnd"/>
-      <w:r>
+        <w:t xml:space="preserve">                                    591372140.6 591372140.6 591372140.59 591372140.6</w:t>
+      </w:r>
+    </w:p>
+    <w:p>
+      <w:pPr>
+        <w:pStyle w:val="HTMLconformatoprevio"/>
+        <w:shd w:val="clear" w:color="auto" w:fill="FFFFFF"/>
+        <w:wordWrap w:val="0"/>
         <w:rPr>
           <w:rStyle w:val="gnd-iwgdh3b"/>
           <w:rFonts w:ascii="Lucida Console" w:hAnsi="Lucida Console"/>
@@ -7011,14 +7054,9 @@
           <w:bdr w:val="none" w:sz="0" w:space="0" w:color="auto" w:frame="1"/>
           <w:lang w:val="en-US"/>
         </w:rPr>
-        <w:t xml:space="preserve">                                 -30761762.9 -27671041.9 -30468958.28 -30353812.9</w:t>
-      </w:r>
-    </w:p>
-    <w:p>
-      <w:pPr>
-        <w:pStyle w:val="HTMLconformatoprevio"/>
-        <w:shd w:val="clear" w:color="auto" w:fill="FFFFFF"/>
-        <w:wordWrap w:val="0"/>
+      </w:pPr>
+      <w:proofErr w:type="spellStart"/>
+      <w:r>
         <w:rPr>
           <w:rStyle w:val="gnd-iwgdh3b"/>
           <w:rFonts w:ascii="Lucida Console" w:hAnsi="Lucida Console"/>
@@ -7028,7 +7066,10 @@
           <w:bdr w:val="none" w:sz="0" w:space="0" w:color="auto" w:frame="1"/>
           <w:lang w:val="en-US"/>
         </w:rPr>
-      </w:pPr>
+        <w:lastRenderedPageBreak/>
+        <w:t>property_typeCasa</w:t>
+      </w:r>
+      <w:proofErr w:type="spellEnd"/>
       <w:r>
         <w:rPr>
           <w:rStyle w:val="gnd-iwgdh3b"/>
@@ -7039,10 +7080,14 @@
           <w:bdr w:val="none" w:sz="0" w:space="0" w:color="auto" w:frame="1"/>
           <w:lang w:val="en-US"/>
         </w:rPr>
-        <w:t>`poly(</w:t>
-      </w:r>
-      <w:proofErr w:type="spellStart"/>
-      <w:r>
+        <w:t xml:space="preserve">                                 -30761762.9 -27671041.9 -30468958.28 -30353812.9</w:t>
+      </w:r>
+    </w:p>
+    <w:p>
+      <w:pPr>
+        <w:pStyle w:val="HTMLconformatoprevio"/>
+        <w:shd w:val="clear" w:color="auto" w:fill="FFFFFF"/>
+        <w:wordWrap w:val="0"/>
         <w:rPr>
           <w:rStyle w:val="gnd-iwgdh3b"/>
           <w:rFonts w:ascii="Lucida Console" w:hAnsi="Lucida Console"/>
@@ -7052,9 +7097,7 @@
           <w:bdr w:val="none" w:sz="0" w:space="0" w:color="auto" w:frame="1"/>
           <w:lang w:val="en-US"/>
         </w:rPr>
-        <w:t>Superficie</w:t>
-      </w:r>
-      <w:proofErr w:type="spellEnd"/>
+      </w:pPr>
       <w:r>
         <w:rPr>
           <w:rStyle w:val="gnd-iwgdh3b"/>
@@ -7065,14 +7108,10 @@
           <w:bdr w:val="none" w:sz="0" w:space="0" w:color="auto" w:frame="1"/>
           <w:lang w:val="en-US"/>
         </w:rPr>
-        <w:t>, 2)1`                             91779606.0  59134294.2  89308622.98  88606128.6</w:t>
-      </w:r>
-    </w:p>
-    <w:p>
-      <w:pPr>
-        <w:pStyle w:val="HTMLconformatoprevio"/>
-        <w:shd w:val="clear" w:color="auto" w:fill="FFFFFF"/>
-        <w:wordWrap w:val="0"/>
+        <w:t>`</w:t>
+      </w:r>
+      <w:proofErr w:type="gramStart"/>
+      <w:r>
         <w:rPr>
           <w:rStyle w:val="gnd-iwgdh3b"/>
           <w:rFonts w:ascii="Lucida Console" w:hAnsi="Lucida Console"/>
@@ -7082,7 +7121,10 @@
           <w:bdr w:val="none" w:sz="0" w:space="0" w:color="auto" w:frame="1"/>
           <w:lang w:val="en-US"/>
         </w:rPr>
-      </w:pPr>
+        <w:t>poly(</w:t>
+      </w:r>
+      <w:proofErr w:type="spellStart"/>
+      <w:proofErr w:type="gramEnd"/>
       <w:r>
         <w:rPr>
           <w:rStyle w:val="gnd-iwgdh3b"/>
@@ -7093,9 +7135,9 @@
           <w:bdr w:val="none" w:sz="0" w:space="0" w:color="auto" w:frame="1"/>
           <w:lang w:val="en-US"/>
         </w:rPr>
-        <w:t>`poly(</w:t>
-      </w:r>
-      <w:proofErr w:type="spellStart"/>
+        <w:t>Superficie</w:t>
+      </w:r>
+      <w:proofErr w:type="spellEnd"/>
       <w:r>
         <w:rPr>
           <w:rStyle w:val="gnd-iwgdh3b"/>
@@ -7106,10 +7148,14 @@
           <w:bdr w:val="none" w:sz="0" w:space="0" w:color="auto" w:frame="1"/>
           <w:lang w:val="en-US"/>
         </w:rPr>
-        <w:t>Superficie</w:t>
-      </w:r>
-      <w:proofErr w:type="spellEnd"/>
-      <w:r>
+        <w:t>, 2)1`                             91779606.0  59134294.2  89308622.98  88606128.6</w:t>
+      </w:r>
+    </w:p>
+    <w:p>
+      <w:pPr>
+        <w:pStyle w:val="HTMLconformatoprevio"/>
+        <w:shd w:val="clear" w:color="auto" w:fill="FFFFFF"/>
+        <w:wordWrap w:val="0"/>
         <w:rPr>
           <w:rStyle w:val="gnd-iwgdh3b"/>
           <w:rFonts w:ascii="Lucida Console" w:hAnsi="Lucida Console"/>
@@ -7119,14 +7165,8 @@
           <w:bdr w:val="none" w:sz="0" w:space="0" w:color="auto" w:frame="1"/>
           <w:lang w:val="en-US"/>
         </w:rPr>
-        <w:t>, 2)2`                            -85156464.6 -47340141.7 -78480095.63 -76386494.9</w:t>
-      </w:r>
-    </w:p>
-    <w:p>
-      <w:pPr>
-        <w:pStyle w:val="HTMLconformatoprevio"/>
-        <w:shd w:val="clear" w:color="auto" w:fill="FFFFFF"/>
-        <w:wordWrap w:val="0"/>
+      </w:pPr>
+      <w:r>
         <w:rPr>
           <w:rStyle w:val="gnd-iwgdh3b"/>
           <w:rFonts w:ascii="Lucida Console" w:hAnsi="Lucida Console"/>
@@ -7136,8 +7176,9 @@
           <w:bdr w:val="none" w:sz="0" w:space="0" w:color="auto" w:frame="1"/>
           <w:lang w:val="en-US"/>
         </w:rPr>
-      </w:pPr>
-      <w:proofErr w:type="spellStart"/>
+        <w:t>`</w:t>
+      </w:r>
+      <w:proofErr w:type="gramStart"/>
       <w:r>
         <w:rPr>
           <w:rStyle w:val="gnd-iwgdh3b"/>
@@ -7148,9 +7189,10 @@
           <w:bdr w:val="none" w:sz="0" w:space="0" w:color="auto" w:frame="1"/>
           <w:lang w:val="en-US"/>
         </w:rPr>
-        <w:t>rooms_tot</w:t>
-      </w:r>
-      <w:proofErr w:type="spellEnd"/>
+        <w:t>poly(</w:t>
+      </w:r>
+      <w:proofErr w:type="spellStart"/>
+      <w:proofErr w:type="gramEnd"/>
       <w:r>
         <w:rPr>
           <w:rStyle w:val="gnd-iwgdh3b"/>
@@ -7161,14 +7203,10 @@
           <w:bdr w:val="none" w:sz="0" w:space="0" w:color="auto" w:frame="1"/>
           <w:lang w:val="en-US"/>
         </w:rPr>
-        <w:t xml:space="preserve">                                         -29503545.3 -17639518.3 -28165170.91 -27587415.6</w:t>
-      </w:r>
-    </w:p>
-    <w:p>
-      <w:pPr>
-        <w:pStyle w:val="HTMLconformatoprevio"/>
-        <w:shd w:val="clear" w:color="auto" w:fill="FFFFFF"/>
-        <w:wordWrap w:val="0"/>
+        <w:t>Superficie</w:t>
+      </w:r>
+      <w:proofErr w:type="spellEnd"/>
+      <w:r>
         <w:rPr>
           <w:rStyle w:val="gnd-iwgdh3b"/>
           <w:rFonts w:ascii="Lucida Console" w:hAnsi="Lucida Console"/>
@@ -7178,8 +7216,14 @@
           <w:bdr w:val="none" w:sz="0" w:space="0" w:color="auto" w:frame="1"/>
           <w:lang w:val="en-US"/>
         </w:rPr>
-      </w:pPr>
-      <w:r>
+        <w:t>, 2)2`                            -85156464.6 -47340141.7 -78480095.63 -76386494.9</w:t>
+      </w:r>
+    </w:p>
+    <w:p>
+      <w:pPr>
+        <w:pStyle w:val="HTMLconformatoprevio"/>
+        <w:shd w:val="clear" w:color="auto" w:fill="FFFFFF"/>
+        <w:wordWrap w:val="0"/>
         <w:rPr>
           <w:rStyle w:val="gnd-iwgdh3b"/>
           <w:rFonts w:ascii="Lucida Console" w:hAnsi="Lucida Console"/>
@@ -7189,14 +7233,9 @@
           <w:bdr w:val="none" w:sz="0" w:space="0" w:color="auto" w:frame="1"/>
           <w:lang w:val="en-US"/>
         </w:rPr>
-        <w:t>bathrooms                                          54106319.6  49748845.1  53703186.13  53654590.6</w:t>
-      </w:r>
-    </w:p>
-    <w:p>
-      <w:pPr>
-        <w:pStyle w:val="HTMLconformatoprevio"/>
-        <w:shd w:val="clear" w:color="auto" w:fill="FFFFFF"/>
-        <w:wordWrap w:val="0"/>
+      </w:pPr>
+      <w:proofErr w:type="spellStart"/>
+      <w:r>
         <w:rPr>
           <w:rStyle w:val="gnd-iwgdh3b"/>
           <w:rFonts w:ascii="Lucida Console" w:hAnsi="Lucida Console"/>
@@ -7206,7 +7245,9 @@
           <w:bdr w:val="none" w:sz="0" w:space="0" w:color="auto" w:frame="1"/>
           <w:lang w:val="en-US"/>
         </w:rPr>
-      </w:pPr>
+        <w:t>rooms_tot</w:t>
+      </w:r>
+      <w:proofErr w:type="spellEnd"/>
       <w:r>
         <w:rPr>
           <w:rStyle w:val="gnd-iwgdh3b"/>
@@ -7217,10 +7258,14 @@
           <w:bdr w:val="none" w:sz="0" w:space="0" w:color="auto" w:frame="1"/>
           <w:lang w:val="en-US"/>
         </w:rPr>
-        <w:t>`poly(</w:t>
-      </w:r>
-      <w:proofErr w:type="spellStart"/>
-      <w:r>
+        <w:t xml:space="preserve">                                         -29503545.3 -17639518.3 -28165170.91 -27587415.6</w:t>
+      </w:r>
+    </w:p>
+    <w:p>
+      <w:pPr>
+        <w:pStyle w:val="HTMLconformatoprevio"/>
+        <w:shd w:val="clear" w:color="auto" w:fill="FFFFFF"/>
+        <w:wordWrap w:val="0"/>
         <w:rPr>
           <w:rStyle w:val="gnd-iwgdh3b"/>
           <w:rFonts w:ascii="Lucida Console" w:hAnsi="Lucida Console"/>
@@ -7230,9 +7275,7 @@
           <w:bdr w:val="none" w:sz="0" w:space="0" w:color="auto" w:frame="1"/>
           <w:lang w:val="en-US"/>
         </w:rPr>
-        <w:t>Superficie</w:t>
-      </w:r>
-      <w:proofErr w:type="spellEnd"/>
+      </w:pPr>
       <w:r>
         <w:rPr>
           <w:rStyle w:val="gnd-iwgdh3b"/>
@@ -7243,14 +7286,10 @@
           <w:bdr w:val="none" w:sz="0" w:space="0" w:color="auto" w:frame="1"/>
           <w:lang w:val="en-US"/>
         </w:rPr>
-        <w:t>, 2)1:rooms_tot`                   50964122.5  50675645.2  52044514.67  52994058.6</w:t>
-      </w:r>
-    </w:p>
-    <w:p>
-      <w:pPr>
-        <w:pStyle w:val="HTMLconformatoprevio"/>
-        <w:shd w:val="clear" w:color="auto" w:fill="FFFFFF"/>
-        <w:wordWrap w:val="0"/>
+        <w:t xml:space="preserve">bathrooms                                          </w:t>
+      </w:r>
+      <w:proofErr w:type="gramStart"/>
+      <w:r>
         <w:rPr>
           <w:rStyle w:val="gnd-iwgdh3b"/>
           <w:rFonts w:ascii="Lucida Console" w:hAnsi="Lucida Console"/>
@@ -7260,7 +7299,9 @@
           <w:bdr w:val="none" w:sz="0" w:space="0" w:color="auto" w:frame="1"/>
           <w:lang w:val="en-US"/>
         </w:rPr>
-      </w:pPr>
+        <w:t>54106319.6  49748845.1</w:t>
+      </w:r>
+      <w:proofErr w:type="gramEnd"/>
       <w:r>
         <w:rPr>
           <w:rStyle w:val="gnd-iwgdh3b"/>
@@ -7271,10 +7312,14 @@
           <w:bdr w:val="none" w:sz="0" w:space="0" w:color="auto" w:frame="1"/>
           <w:lang w:val="en-US"/>
         </w:rPr>
-        <w:t>`poly(</w:t>
-      </w:r>
-      <w:proofErr w:type="spellStart"/>
-      <w:r>
+        <w:t xml:space="preserve">  53703186.13  53654590.6</w:t>
+      </w:r>
+    </w:p>
+    <w:p>
+      <w:pPr>
+        <w:pStyle w:val="HTMLconformatoprevio"/>
+        <w:shd w:val="clear" w:color="auto" w:fill="FFFFFF"/>
+        <w:wordWrap w:val="0"/>
         <w:rPr>
           <w:rStyle w:val="gnd-iwgdh3b"/>
           <w:rFonts w:ascii="Lucida Console" w:hAnsi="Lucida Console"/>
@@ -7284,9 +7329,7 @@
           <w:bdr w:val="none" w:sz="0" w:space="0" w:color="auto" w:frame="1"/>
           <w:lang w:val="en-US"/>
         </w:rPr>
-        <w:t>Superficie</w:t>
-      </w:r>
-      <w:proofErr w:type="spellEnd"/>
+      </w:pPr>
       <w:r>
         <w:rPr>
           <w:rStyle w:val="gnd-iwgdh3b"/>
@@ -7297,14 +7340,10 @@
           <w:bdr w:val="none" w:sz="0" w:space="0" w:color="auto" w:frame="1"/>
           <w:lang w:val="en-US"/>
         </w:rPr>
-        <w:t>, 2)2:rooms_tot`                   19389049.8   2427501.8  18100666.15  16456599.7</w:t>
-      </w:r>
-    </w:p>
-    <w:p>
-      <w:pPr>
-        <w:pStyle w:val="HTMLconformatoprevio"/>
-        <w:shd w:val="clear" w:color="auto" w:fill="FFFFFF"/>
-        <w:wordWrap w:val="0"/>
+        <w:t>`</w:t>
+      </w:r>
+      <w:proofErr w:type="gramStart"/>
+      <w:r>
         <w:rPr>
           <w:rStyle w:val="gnd-iwgdh3b"/>
           <w:rFonts w:ascii="Lucida Console" w:hAnsi="Lucida Console"/>
@@ -7314,7 +7353,10 @@
           <w:bdr w:val="none" w:sz="0" w:space="0" w:color="auto" w:frame="1"/>
           <w:lang w:val="en-US"/>
         </w:rPr>
-      </w:pPr>
+        <w:t>poly(</w:t>
+      </w:r>
+      <w:proofErr w:type="spellStart"/>
+      <w:proofErr w:type="gramEnd"/>
       <w:r>
         <w:rPr>
           <w:rStyle w:val="gnd-iwgdh3b"/>
@@ -7325,9 +7367,9 @@
           <w:bdr w:val="none" w:sz="0" w:space="0" w:color="auto" w:frame="1"/>
           <w:lang w:val="en-US"/>
         </w:rPr>
-        <w:t>`poly(</w:t>
-      </w:r>
-      <w:proofErr w:type="spellStart"/>
+        <w:t>Superficie</w:t>
+      </w:r>
+      <w:proofErr w:type="spellEnd"/>
       <w:r>
         <w:rPr>
           <w:rStyle w:val="gnd-iwgdh3b"/>
@@ -7338,10 +7380,14 @@
           <w:bdr w:val="none" w:sz="0" w:space="0" w:color="auto" w:frame="1"/>
           <w:lang w:val="en-US"/>
         </w:rPr>
-        <w:t>Superficie</w:t>
-      </w:r>
-      <w:proofErr w:type="spellEnd"/>
-      <w:r>
+        <w:t>, 2)1:rooms_tot`                   50964122.5  50675645.2  52044514.67  52994058.6</w:t>
+      </w:r>
+    </w:p>
+    <w:p>
+      <w:pPr>
+        <w:pStyle w:val="HTMLconformatoprevio"/>
+        <w:shd w:val="clear" w:color="auto" w:fill="FFFFFF"/>
+        <w:wordWrap w:val="0"/>
         <w:rPr>
           <w:rStyle w:val="gnd-iwgdh3b"/>
           <w:rFonts w:ascii="Lucida Console" w:hAnsi="Lucida Console"/>
@@ -7351,14 +7397,8 @@
           <w:bdr w:val="none" w:sz="0" w:space="0" w:color="auto" w:frame="1"/>
           <w:lang w:val="en-US"/>
         </w:rPr>
-        <w:t>, 2)1:bathrooms`                   10180131.7  36947714.1  11116079.36  10612037.0</w:t>
-      </w:r>
-    </w:p>
-    <w:p>
-      <w:pPr>
-        <w:pStyle w:val="HTMLconformatoprevio"/>
-        <w:shd w:val="clear" w:color="auto" w:fill="FFFFFF"/>
-        <w:wordWrap w:val="0"/>
+      </w:pPr>
+      <w:r>
         <w:rPr>
           <w:rStyle w:val="gnd-iwgdh3b"/>
           <w:rFonts w:ascii="Lucida Console" w:hAnsi="Lucida Console"/>
@@ -7368,7 +7408,9 @@
           <w:bdr w:val="none" w:sz="0" w:space="0" w:color="auto" w:frame="1"/>
           <w:lang w:val="en-US"/>
         </w:rPr>
-      </w:pPr>
+        <w:t>`</w:t>
+      </w:r>
+      <w:proofErr w:type="gramStart"/>
       <w:r>
         <w:rPr>
           <w:rStyle w:val="gnd-iwgdh3b"/>
@@ -7379,9 +7421,10 @@
           <w:bdr w:val="none" w:sz="0" w:space="0" w:color="auto" w:frame="1"/>
           <w:lang w:val="en-US"/>
         </w:rPr>
-        <w:t>`poly(</w:t>
+        <w:t>poly(</w:t>
       </w:r>
       <w:proofErr w:type="spellStart"/>
+      <w:proofErr w:type="gramEnd"/>
       <w:r>
         <w:rPr>
           <w:rStyle w:val="gnd-iwgdh3b"/>
@@ -7405,7 +7448,7 @@
           <w:bdr w:val="none" w:sz="0" w:space="0" w:color="auto" w:frame="1"/>
           <w:lang w:val="en-US"/>
         </w:rPr>
-        <w:t>, 2)2:bathrooms`                    5628467.7 -13004017.4    373812.81         0.0</w:t>
+        <w:t>, 2)2:rooms_tot`                   19389049.8   2427501.8  18100666.15  16456599.7</w:t>
       </w:r>
     </w:p>
     <w:p>
@@ -7435,7 +7478,7 @@
         </w:rPr>
         <w:t>`</w:t>
       </w:r>
-      <w:proofErr w:type="spellStart"/>
+      <w:proofErr w:type="gramStart"/>
       <w:r>
         <w:rPr>
           <w:rStyle w:val="gnd-iwgdh3b"/>
@@ -7446,9 +7489,10 @@
           <w:bdr w:val="none" w:sz="0" w:space="0" w:color="auto" w:frame="1"/>
           <w:lang w:val="en-US"/>
         </w:rPr>
-        <w:t>bathrooms:poly</w:t>
-      </w:r>
-      <w:proofErr w:type="spellEnd"/>
+        <w:t>poly(</w:t>
+      </w:r>
+      <w:proofErr w:type="spellStart"/>
+      <w:proofErr w:type="gramEnd"/>
       <w:r>
         <w:rPr>
           <w:rStyle w:val="gnd-iwgdh3b"/>
@@ -7459,9 +7503,9 @@
           <w:bdr w:val="none" w:sz="0" w:space="0" w:color="auto" w:frame="1"/>
           <w:lang w:val="en-US"/>
         </w:rPr>
-        <w:t>(</w:t>
-      </w:r>
-      <w:proofErr w:type="spellStart"/>
+        <w:t>Superficie</w:t>
+      </w:r>
+      <w:proofErr w:type="spellEnd"/>
       <w:r>
         <w:rPr>
           <w:rStyle w:val="gnd-iwgdh3b"/>
@@ -7472,10 +7516,14 @@
           <w:bdr w:val="none" w:sz="0" w:space="0" w:color="auto" w:frame="1"/>
           <w:lang w:val="en-US"/>
         </w:rPr>
-        <w:t>distancia_parque</w:t>
-      </w:r>
-      <w:proofErr w:type="spellEnd"/>
-      <w:r>
+        <w:t>, 2)1:bathrooms`                   10180131.7  36947714.1  11116079.36  10612037.0</w:t>
+      </w:r>
+    </w:p>
+    <w:p>
+      <w:pPr>
+        <w:pStyle w:val="HTMLconformatoprevio"/>
+        <w:shd w:val="clear" w:color="auto" w:fill="FFFFFF"/>
+        <w:wordWrap w:val="0"/>
         <w:rPr>
           <w:rStyle w:val="gnd-iwgdh3b"/>
           <w:rFonts w:ascii="Lucida Console" w:hAnsi="Lucida Console"/>
@@ -7485,14 +7533,8 @@
           <w:bdr w:val="none" w:sz="0" w:space="0" w:color="auto" w:frame="1"/>
           <w:lang w:val="en-US"/>
         </w:rPr>
-        <w:t>, 2)1`               143694.6    615552.4     11128.64         0.0</w:t>
-      </w:r>
-    </w:p>
-    <w:p>
-      <w:pPr>
-        <w:pStyle w:val="HTMLconformatoprevio"/>
-        <w:shd w:val="clear" w:color="auto" w:fill="FFFFFF"/>
-        <w:wordWrap w:val="0"/>
+      </w:pPr>
+      <w:r>
         <w:rPr>
           <w:rStyle w:val="gnd-iwgdh3b"/>
           <w:rFonts w:ascii="Lucida Console" w:hAnsi="Lucida Console"/>
@@ -7502,7 +7544,9 @@
           <w:bdr w:val="none" w:sz="0" w:space="0" w:color="auto" w:frame="1"/>
           <w:lang w:val="en-US"/>
         </w:rPr>
-      </w:pPr>
+        <w:t>`</w:t>
+      </w:r>
+      <w:proofErr w:type="gramStart"/>
       <w:r>
         <w:rPr>
           <w:rStyle w:val="gnd-iwgdh3b"/>
@@ -7513,9 +7557,10 @@
           <w:bdr w:val="none" w:sz="0" w:space="0" w:color="auto" w:frame="1"/>
           <w:lang w:val="en-US"/>
         </w:rPr>
-        <w:t>`</w:t>
+        <w:t>poly(</w:t>
       </w:r>
       <w:proofErr w:type="spellStart"/>
+      <w:proofErr w:type="gramEnd"/>
       <w:r>
         <w:rPr>
           <w:rStyle w:val="gnd-iwgdh3b"/>
@@ -7526,7 +7571,7 @@
           <w:bdr w:val="none" w:sz="0" w:space="0" w:color="auto" w:frame="1"/>
           <w:lang w:val="en-US"/>
         </w:rPr>
-        <w:t>bathrooms:poly</w:t>
+        <w:t>Superficie</w:t>
       </w:r>
       <w:proofErr w:type="spellEnd"/>
       <w:r>
@@ -7539,10 +7584,14 @@
           <w:bdr w:val="none" w:sz="0" w:space="0" w:color="auto" w:frame="1"/>
           <w:lang w:val="en-US"/>
         </w:rPr>
-        <w:t>(</w:t>
-      </w:r>
-      <w:proofErr w:type="spellStart"/>
-      <w:r>
+        <w:t>, 2)2:bathrooms`                    5628467.7 -13004017.4    373812.81         0.0</w:t>
+      </w:r>
+    </w:p>
+    <w:p>
+      <w:pPr>
+        <w:pStyle w:val="HTMLconformatoprevio"/>
+        <w:shd w:val="clear" w:color="auto" w:fill="FFFFFF"/>
+        <w:wordWrap w:val="0"/>
         <w:rPr>
           <w:rStyle w:val="gnd-iwgdh3b"/>
           <w:rFonts w:ascii="Lucida Console" w:hAnsi="Lucida Console"/>
@@ -7550,11 +7599,8 @@
           <w:sz w:val="14"/>
           <w:szCs w:val="14"/>
           <w:bdr w:val="none" w:sz="0" w:space="0" w:color="auto" w:frame="1"/>
-          <w:lang w:val="en-US"/>
-        </w:rPr>
-        <w:t>distancia_parque</w:t>
-      </w:r>
-      <w:proofErr w:type="spellEnd"/>
+        </w:rPr>
+      </w:pPr>
       <w:r>
         <w:rPr>
           <w:rStyle w:val="gnd-iwgdh3b"/>
@@ -7563,16 +7609,12 @@
           <w:sz w:val="14"/>
           <w:szCs w:val="14"/>
           <w:bdr w:val="none" w:sz="0" w:space="0" w:color="auto" w:frame="1"/>
-          <w:lang w:val="en-US"/>
-        </w:rPr>
-        <w:t>, 2)2`             -1261591.7  -1399073.8   -989937.24   -873658.9</w:t>
-      </w:r>
-    </w:p>
-    <w:p>
-      <w:pPr>
-        <w:pStyle w:val="HTMLconformatoprevio"/>
-        <w:shd w:val="clear" w:color="auto" w:fill="FFFFFF"/>
-        <w:wordWrap w:val="0"/>
+        </w:rPr>
+        <w:t>`</w:t>
+      </w:r>
+      <w:proofErr w:type="spellStart"/>
+      <w:proofErr w:type="gramStart"/>
+      <w:r>
         <w:rPr>
           <w:rStyle w:val="gnd-iwgdh3b"/>
           <w:rFonts w:ascii="Lucida Console" w:hAnsi="Lucida Console"/>
@@ -7580,9 +7622,11 @@
           <w:sz w:val="14"/>
           <w:szCs w:val="14"/>
           <w:bdr w:val="none" w:sz="0" w:space="0" w:color="auto" w:frame="1"/>
-          <w:lang w:val="en-US"/>
-        </w:rPr>
-      </w:pPr>
+        </w:rPr>
+        <w:t>bathrooms:poly</w:t>
+      </w:r>
+      <w:proofErr w:type="spellEnd"/>
+      <w:proofErr w:type="gramEnd"/>
       <w:r>
         <w:rPr>
           <w:rStyle w:val="gnd-iwgdh3b"/>
@@ -7591,9 +7635,8 @@
           <w:sz w:val="14"/>
           <w:szCs w:val="14"/>
           <w:bdr w:val="none" w:sz="0" w:space="0" w:color="auto" w:frame="1"/>
-          <w:lang w:val="en-US"/>
-        </w:rPr>
-        <w:t>`</w:t>
+        </w:rPr>
+        <w:t>(</w:t>
       </w:r>
       <w:proofErr w:type="spellStart"/>
       <w:r>
@@ -7604,9 +7647,8 @@
           <w:sz w:val="14"/>
           <w:szCs w:val="14"/>
           <w:bdr w:val="none" w:sz="0" w:space="0" w:color="auto" w:frame="1"/>
-          <w:lang w:val="en-US"/>
-        </w:rPr>
-        <w:t>bathrooms:poly</w:t>
+        </w:rPr>
+        <w:t>distancia_parque</w:t>
       </w:r>
       <w:proofErr w:type="spellEnd"/>
       <w:r>
@@ -7617,12 +7659,15 @@
           <w:sz w:val="14"/>
           <w:szCs w:val="14"/>
           <w:bdr w:val="none" w:sz="0" w:space="0" w:color="auto" w:frame="1"/>
-          <w:lang w:val="en-US"/>
-        </w:rPr>
-        <w:t>(</w:t>
-      </w:r>
-      <w:proofErr w:type="spellStart"/>
-      <w:r>
+        </w:rPr>
+        <w:t>, 2)1`               143694.6    615552.4     11128.64         0.0</w:t>
+      </w:r>
+    </w:p>
+    <w:p>
+      <w:pPr>
+        <w:pStyle w:val="HTMLconformatoprevio"/>
+        <w:shd w:val="clear" w:color="auto" w:fill="FFFFFF"/>
+        <w:wordWrap w:val="0"/>
         <w:rPr>
           <w:rStyle w:val="gnd-iwgdh3b"/>
           <w:rFonts w:ascii="Lucida Console" w:hAnsi="Lucida Console"/>
@@ -7630,11 +7675,8 @@
           <w:sz w:val="14"/>
           <w:szCs w:val="14"/>
           <w:bdr w:val="none" w:sz="0" w:space="0" w:color="auto" w:frame="1"/>
-          <w:lang w:val="en-US"/>
-        </w:rPr>
-        <w:t>distancia_comercial</w:t>
-      </w:r>
-      <w:proofErr w:type="spellEnd"/>
+        </w:rPr>
+      </w:pPr>
       <w:r>
         <w:rPr>
           <w:rStyle w:val="gnd-iwgdh3b"/>
@@ -7643,16 +7685,12 @@
           <w:sz w:val="14"/>
           <w:szCs w:val="14"/>
           <w:bdr w:val="none" w:sz="0" w:space="0" w:color="auto" w:frame="1"/>
-          <w:lang w:val="en-US"/>
-        </w:rPr>
-        <w:t>, 2)1`          -7522750.9  -7529736.1  -7337572.18  -7237881.6</w:t>
-      </w:r>
-    </w:p>
-    <w:p>
-      <w:pPr>
-        <w:pStyle w:val="HTMLconformatoprevio"/>
-        <w:shd w:val="clear" w:color="auto" w:fill="FFFFFF"/>
-        <w:wordWrap w:val="0"/>
+        </w:rPr>
+        <w:t>`</w:t>
+      </w:r>
+      <w:proofErr w:type="spellStart"/>
+      <w:proofErr w:type="gramStart"/>
+      <w:r>
         <w:rPr>
           <w:rStyle w:val="gnd-iwgdh3b"/>
           <w:rFonts w:ascii="Lucida Console" w:hAnsi="Lucida Console"/>
@@ -7660,9 +7698,11 @@
           <w:sz w:val="14"/>
           <w:szCs w:val="14"/>
           <w:bdr w:val="none" w:sz="0" w:space="0" w:color="auto" w:frame="1"/>
-          <w:lang w:val="en-US"/>
-        </w:rPr>
-      </w:pPr>
+        </w:rPr>
+        <w:t>bathrooms:poly</w:t>
+      </w:r>
+      <w:proofErr w:type="spellEnd"/>
+      <w:proofErr w:type="gramEnd"/>
       <w:r>
         <w:rPr>
           <w:rStyle w:val="gnd-iwgdh3b"/>
@@ -7671,9 +7711,8 @@
           <w:sz w:val="14"/>
           <w:szCs w:val="14"/>
           <w:bdr w:val="none" w:sz="0" w:space="0" w:color="auto" w:frame="1"/>
-          <w:lang w:val="en-US"/>
-        </w:rPr>
-        <w:t>`</w:t>
+        </w:rPr>
+        <w:t>(</w:t>
       </w:r>
       <w:proofErr w:type="spellStart"/>
       <w:r>
@@ -7684,9 +7723,8 @@
           <w:sz w:val="14"/>
           <w:szCs w:val="14"/>
           <w:bdr w:val="none" w:sz="0" w:space="0" w:color="auto" w:frame="1"/>
-          <w:lang w:val="en-US"/>
-        </w:rPr>
-        <w:t>bathrooms:poly</w:t>
+        </w:rPr>
+        <w:t>distancia_parque</w:t>
       </w:r>
       <w:proofErr w:type="spellEnd"/>
       <w:r>
@@ -7697,12 +7735,15 @@
           <w:sz w:val="14"/>
           <w:szCs w:val="14"/>
           <w:bdr w:val="none" w:sz="0" w:space="0" w:color="auto" w:frame="1"/>
-          <w:lang w:val="en-US"/>
-        </w:rPr>
-        <w:t>(</w:t>
-      </w:r>
-      <w:proofErr w:type="spellStart"/>
-      <w:r>
+        </w:rPr>
+        <w:t>, 2)2`             -1261591.7  -1399073.8   -989937.24   -873658.9</w:t>
+      </w:r>
+    </w:p>
+    <w:p>
+      <w:pPr>
+        <w:pStyle w:val="HTMLconformatoprevio"/>
+        <w:shd w:val="clear" w:color="auto" w:fill="FFFFFF"/>
+        <w:wordWrap w:val="0"/>
         <w:rPr>
           <w:rStyle w:val="gnd-iwgdh3b"/>
           <w:rFonts w:ascii="Lucida Console" w:hAnsi="Lucida Console"/>
@@ -7710,11 +7751,8 @@
           <w:sz w:val="14"/>
           <w:szCs w:val="14"/>
           <w:bdr w:val="none" w:sz="0" w:space="0" w:color="auto" w:frame="1"/>
-          <w:lang w:val="en-US"/>
-        </w:rPr>
-        <w:t>distancia_comercial</w:t>
-      </w:r>
-      <w:proofErr w:type="spellEnd"/>
+        </w:rPr>
+      </w:pPr>
       <w:r>
         <w:rPr>
           <w:rStyle w:val="gnd-iwgdh3b"/>
@@ -7723,16 +7761,12 @@
           <w:sz w:val="14"/>
           <w:szCs w:val="14"/>
           <w:bdr w:val="none" w:sz="0" w:space="0" w:color="auto" w:frame="1"/>
-          <w:lang w:val="en-US"/>
-        </w:rPr>
-        <w:t>, 2)2`          -8690855.3  -8449249.3  -8515198.76  -8446796.2</w:t>
-      </w:r>
-    </w:p>
-    <w:p>
-      <w:pPr>
-        <w:pStyle w:val="HTMLconformatoprevio"/>
-        <w:shd w:val="clear" w:color="auto" w:fill="FFFFFF"/>
-        <w:wordWrap w:val="0"/>
+        </w:rPr>
+        <w:t>`</w:t>
+      </w:r>
+      <w:proofErr w:type="spellStart"/>
+      <w:proofErr w:type="gramStart"/>
+      <w:r>
         <w:rPr>
           <w:rStyle w:val="gnd-iwgdh3b"/>
           <w:rFonts w:ascii="Lucida Console" w:hAnsi="Lucida Console"/>
@@ -7740,9 +7774,11 @@
           <w:sz w:val="14"/>
           <w:szCs w:val="14"/>
           <w:bdr w:val="none" w:sz="0" w:space="0" w:color="auto" w:frame="1"/>
-          <w:lang w:val="en-US"/>
-        </w:rPr>
-      </w:pPr>
+        </w:rPr>
+        <w:t>bathrooms:poly</w:t>
+      </w:r>
+      <w:proofErr w:type="spellEnd"/>
+      <w:proofErr w:type="gramEnd"/>
       <w:r>
         <w:rPr>
           <w:rStyle w:val="gnd-iwgdh3b"/>
@@ -7751,9 +7787,8 @@
           <w:sz w:val="14"/>
           <w:szCs w:val="14"/>
           <w:bdr w:val="none" w:sz="0" w:space="0" w:color="auto" w:frame="1"/>
-          <w:lang w:val="en-US"/>
-        </w:rPr>
-        <w:t>`</w:t>
+        </w:rPr>
+        <w:t>(</w:t>
       </w:r>
       <w:proofErr w:type="spellStart"/>
       <w:r>
@@ -7764,9 +7799,8 @@
           <w:sz w:val="14"/>
           <w:szCs w:val="14"/>
           <w:bdr w:val="none" w:sz="0" w:space="0" w:color="auto" w:frame="1"/>
-          <w:lang w:val="en-US"/>
-        </w:rPr>
-        <w:t>bathrooms:poly</w:t>
+        </w:rPr>
+        <w:t>distancia_comercial</w:t>
       </w:r>
       <w:proofErr w:type="spellEnd"/>
       <w:r>
@@ -7777,12 +7811,15 @@
           <w:sz w:val="14"/>
           <w:szCs w:val="14"/>
           <w:bdr w:val="none" w:sz="0" w:space="0" w:color="auto" w:frame="1"/>
-          <w:lang w:val="en-US"/>
-        </w:rPr>
-        <w:t>(</w:t>
-      </w:r>
-      <w:proofErr w:type="spellStart"/>
-      <w:r>
+        </w:rPr>
+        <w:t>, 2)1`          -7522750.9  -7529736.1  -7337572.18  -7237881.6</w:t>
+      </w:r>
+    </w:p>
+    <w:p>
+      <w:pPr>
+        <w:pStyle w:val="HTMLconformatoprevio"/>
+        <w:shd w:val="clear" w:color="auto" w:fill="FFFFFF"/>
+        <w:wordWrap w:val="0"/>
         <w:rPr>
           <w:rStyle w:val="gnd-iwgdh3b"/>
           <w:rFonts w:ascii="Lucida Console" w:hAnsi="Lucida Console"/>
@@ -7790,11 +7827,8 @@
           <w:sz w:val="14"/>
           <w:szCs w:val="14"/>
           <w:bdr w:val="none" w:sz="0" w:space="0" w:color="auto" w:frame="1"/>
-          <w:lang w:val="en-US"/>
-        </w:rPr>
-        <w:t>distancia_avenida_principal</w:t>
-      </w:r>
-      <w:proofErr w:type="spellEnd"/>
+        </w:rPr>
+      </w:pPr>
       <w:r>
         <w:rPr>
           <w:rStyle w:val="gnd-iwgdh3b"/>
@@ -7803,16 +7837,12 @@
           <w:sz w:val="14"/>
           <w:szCs w:val="14"/>
           <w:bdr w:val="none" w:sz="0" w:space="0" w:color="auto" w:frame="1"/>
-          <w:lang w:val="en-US"/>
-        </w:rPr>
-        <w:t>, 2)1`   9010529.7   8554239.6   8684796.39   8557105.4</w:t>
-      </w:r>
-    </w:p>
-    <w:p>
-      <w:pPr>
-        <w:pStyle w:val="HTMLconformatoprevio"/>
-        <w:shd w:val="clear" w:color="auto" w:fill="FFFFFF"/>
-        <w:wordWrap w:val="0"/>
+        </w:rPr>
+        <w:t>`</w:t>
+      </w:r>
+      <w:proofErr w:type="spellStart"/>
+      <w:proofErr w:type="gramStart"/>
+      <w:r>
         <w:rPr>
           <w:rStyle w:val="gnd-iwgdh3b"/>
           <w:rFonts w:ascii="Lucida Console" w:hAnsi="Lucida Console"/>
@@ -7821,7 +7851,10 @@
           <w:szCs w:val="14"/>
           <w:bdr w:val="none" w:sz="0" w:space="0" w:color="auto" w:frame="1"/>
         </w:rPr>
-      </w:pPr>
+        <w:t>bathrooms:poly</w:t>
+      </w:r>
+      <w:proofErr w:type="spellEnd"/>
+      <w:proofErr w:type="gramEnd"/>
       <w:r>
         <w:rPr>
           <w:rStyle w:val="gnd-iwgdh3b"/>
@@ -7831,7 +7864,7 @@
           <w:szCs w:val="14"/>
           <w:bdr w:val="none" w:sz="0" w:space="0" w:color="auto" w:frame="1"/>
         </w:rPr>
-        <w:t>`</w:t>
+        <w:t>(</w:t>
       </w:r>
       <w:proofErr w:type="spellStart"/>
       <w:r>
@@ -7843,7 +7876,7 @@
           <w:szCs w:val="14"/>
           <w:bdr w:val="none" w:sz="0" w:space="0" w:color="auto" w:frame="1"/>
         </w:rPr>
-        <w:t>bathrooms:poly</w:t>
+        <w:t>distancia_comercial</w:t>
       </w:r>
       <w:proofErr w:type="spellEnd"/>
       <w:r>
@@ -7855,10 +7888,14 @@
           <w:szCs w:val="14"/>
           <w:bdr w:val="none" w:sz="0" w:space="0" w:color="auto" w:frame="1"/>
         </w:rPr>
-        <w:t>(</w:t>
-      </w:r>
-      <w:proofErr w:type="spellStart"/>
-      <w:r>
+        <w:t>, 2)2`          -8690855.3  -8449249.3  -8515198.76  -8446796.2</w:t>
+      </w:r>
+    </w:p>
+    <w:p>
+      <w:pPr>
+        <w:pStyle w:val="HTMLconformatoprevio"/>
+        <w:shd w:val="clear" w:color="auto" w:fill="FFFFFF"/>
+        <w:wordWrap w:val="0"/>
         <w:rPr>
           <w:rStyle w:val="gnd-iwgdh3b"/>
           <w:rFonts w:ascii="Lucida Console" w:hAnsi="Lucida Console"/>
@@ -7867,9 +7904,7 @@
           <w:szCs w:val="14"/>
           <w:bdr w:val="none" w:sz="0" w:space="0" w:color="auto" w:frame="1"/>
         </w:rPr>
-        <w:t>distancia_avenida_principal</w:t>
-      </w:r>
-      <w:proofErr w:type="spellEnd"/>
+      </w:pPr>
       <w:r>
         <w:rPr>
           <w:rStyle w:val="gnd-iwgdh3b"/>
@@ -7879,14 +7914,11 @@
           <w:szCs w:val="14"/>
           <w:bdr w:val="none" w:sz="0" w:space="0" w:color="auto" w:frame="1"/>
         </w:rPr>
-        <w:t>, 2)2`  -2948503.2  -3008093.2  -2752174.13  -2678022.8</w:t>
-      </w:r>
-    </w:p>
-    <w:p>
-      <w:pPr>
-        <w:pStyle w:val="HTMLconformatoprevio"/>
-        <w:shd w:val="clear" w:color="auto" w:fill="FFFFFF"/>
-        <w:wordWrap w:val="0"/>
+        <w:t>`</w:t>
+      </w:r>
+      <w:proofErr w:type="spellStart"/>
+      <w:proofErr w:type="gramStart"/>
+      <w:r>
         <w:rPr>
           <w:rStyle w:val="gnd-iwgdh3b"/>
           <w:rFonts w:ascii="Lucida Console" w:hAnsi="Lucida Console"/>
@@ -7895,7 +7927,10 @@
           <w:szCs w:val="14"/>
           <w:bdr w:val="none" w:sz="0" w:space="0" w:color="auto" w:frame="1"/>
         </w:rPr>
-      </w:pPr>
+        <w:t>bathrooms:poly</w:t>
+      </w:r>
+      <w:proofErr w:type="spellEnd"/>
+      <w:proofErr w:type="gramEnd"/>
       <w:r>
         <w:rPr>
           <w:rStyle w:val="gnd-iwgdh3b"/>
@@ -7905,21 +7940,9 @@
           <w:szCs w:val="14"/>
           <w:bdr w:val="none" w:sz="0" w:space="0" w:color="auto" w:frame="1"/>
         </w:rPr>
-        <w:t>`bathrooms:poly(distancia_universidad, 2)1`        -1167006.3  -1371331.4   -942099.92   -846661.4</w:t>
-      </w:r>
-    </w:p>
-    <w:p>
-      <w:pPr>
-        <w:pStyle w:val="HTMLconformatoprevio"/>
-        <w:shd w:val="clear" w:color="auto" w:fill="FFFFFF"/>
-        <w:wordWrap w:val="0"/>
-        <w:rPr>
-          <w:rFonts w:ascii="Lucida Console" w:hAnsi="Lucida Console"/>
-          <w:color w:val="000000"/>
-          <w:sz w:val="14"/>
-          <w:szCs w:val="14"/>
-        </w:rPr>
-      </w:pPr>
+        <w:t>(</w:t>
+      </w:r>
+      <w:proofErr w:type="spellStart"/>
       <w:r>
         <w:rPr>
           <w:rStyle w:val="gnd-iwgdh3b"/>
@@ -7929,7 +7952,193 @@
           <w:szCs w:val="14"/>
           <w:bdr w:val="none" w:sz="0" w:space="0" w:color="auto" w:frame="1"/>
         </w:rPr>
-        <w:t>`bathrooms:poly(distancia_universidad, 2)2`        -4901361.6  -5165554.3  -4726439.11  -4658935.7</w:t>
+        <w:t>distancia_avenida_principal</w:t>
+      </w:r>
+      <w:proofErr w:type="spellEnd"/>
+      <w:r>
+        <w:rPr>
+          <w:rStyle w:val="gnd-iwgdh3b"/>
+          <w:rFonts w:ascii="Lucida Console" w:hAnsi="Lucida Console"/>
+          <w:color w:val="000000"/>
+          <w:sz w:val="14"/>
+          <w:szCs w:val="14"/>
+          <w:bdr w:val="none" w:sz="0" w:space="0" w:color="auto" w:frame="1"/>
+        </w:rPr>
+        <w:t>, 2)1`   9010529.7   8554239.6   8684796.39   8557105.4</w:t>
+      </w:r>
+    </w:p>
+    <w:p>
+      <w:pPr>
+        <w:pStyle w:val="HTMLconformatoprevio"/>
+        <w:shd w:val="clear" w:color="auto" w:fill="FFFFFF"/>
+        <w:wordWrap w:val="0"/>
+        <w:rPr>
+          <w:rStyle w:val="gnd-iwgdh3b"/>
+          <w:rFonts w:ascii="Lucida Console" w:hAnsi="Lucida Console"/>
+          <w:color w:val="000000"/>
+          <w:sz w:val="14"/>
+          <w:szCs w:val="14"/>
+          <w:bdr w:val="none" w:sz="0" w:space="0" w:color="auto" w:frame="1"/>
+        </w:rPr>
+      </w:pPr>
+      <w:r>
+        <w:rPr>
+          <w:rStyle w:val="gnd-iwgdh3b"/>
+          <w:rFonts w:ascii="Lucida Console" w:hAnsi="Lucida Console"/>
+          <w:color w:val="000000"/>
+          <w:sz w:val="14"/>
+          <w:szCs w:val="14"/>
+          <w:bdr w:val="none" w:sz="0" w:space="0" w:color="auto" w:frame="1"/>
+        </w:rPr>
+        <w:t>`</w:t>
+      </w:r>
+      <w:proofErr w:type="spellStart"/>
+      <w:proofErr w:type="gramStart"/>
+      <w:r>
+        <w:rPr>
+          <w:rStyle w:val="gnd-iwgdh3b"/>
+          <w:rFonts w:ascii="Lucida Console" w:hAnsi="Lucida Console"/>
+          <w:color w:val="000000"/>
+          <w:sz w:val="14"/>
+          <w:szCs w:val="14"/>
+          <w:bdr w:val="none" w:sz="0" w:space="0" w:color="auto" w:frame="1"/>
+        </w:rPr>
+        <w:t>bathrooms:poly</w:t>
+      </w:r>
+      <w:proofErr w:type="spellEnd"/>
+      <w:proofErr w:type="gramEnd"/>
+      <w:r>
+        <w:rPr>
+          <w:rStyle w:val="gnd-iwgdh3b"/>
+          <w:rFonts w:ascii="Lucida Console" w:hAnsi="Lucida Console"/>
+          <w:color w:val="000000"/>
+          <w:sz w:val="14"/>
+          <w:szCs w:val="14"/>
+          <w:bdr w:val="none" w:sz="0" w:space="0" w:color="auto" w:frame="1"/>
+        </w:rPr>
+        <w:t>(</w:t>
+      </w:r>
+      <w:proofErr w:type="spellStart"/>
+      <w:r>
+        <w:rPr>
+          <w:rStyle w:val="gnd-iwgdh3b"/>
+          <w:rFonts w:ascii="Lucida Console" w:hAnsi="Lucida Console"/>
+          <w:color w:val="000000"/>
+          <w:sz w:val="14"/>
+          <w:szCs w:val="14"/>
+          <w:bdr w:val="none" w:sz="0" w:space="0" w:color="auto" w:frame="1"/>
+        </w:rPr>
+        <w:t>distancia_avenida_principal</w:t>
+      </w:r>
+      <w:proofErr w:type="spellEnd"/>
+      <w:r>
+        <w:rPr>
+          <w:rStyle w:val="gnd-iwgdh3b"/>
+          <w:rFonts w:ascii="Lucida Console" w:hAnsi="Lucida Console"/>
+          <w:color w:val="000000"/>
+          <w:sz w:val="14"/>
+          <w:szCs w:val="14"/>
+          <w:bdr w:val="none" w:sz="0" w:space="0" w:color="auto" w:frame="1"/>
+        </w:rPr>
+        <w:t>, 2)2`  -2948503.2  -3008093.2  -2752174.13  -2678022.8</w:t>
+      </w:r>
+    </w:p>
+    <w:p>
+      <w:pPr>
+        <w:pStyle w:val="HTMLconformatoprevio"/>
+        <w:shd w:val="clear" w:color="auto" w:fill="FFFFFF"/>
+        <w:wordWrap w:val="0"/>
+        <w:rPr>
+          <w:rStyle w:val="gnd-iwgdh3b"/>
+          <w:rFonts w:ascii="Lucida Console" w:hAnsi="Lucida Console"/>
+          <w:color w:val="000000"/>
+          <w:sz w:val="14"/>
+          <w:szCs w:val="14"/>
+          <w:bdr w:val="none" w:sz="0" w:space="0" w:color="auto" w:frame="1"/>
+        </w:rPr>
+      </w:pPr>
+      <w:r>
+        <w:rPr>
+          <w:rStyle w:val="gnd-iwgdh3b"/>
+          <w:rFonts w:ascii="Lucida Console" w:hAnsi="Lucida Console"/>
+          <w:color w:val="000000"/>
+          <w:sz w:val="14"/>
+          <w:szCs w:val="14"/>
+          <w:bdr w:val="none" w:sz="0" w:space="0" w:color="auto" w:frame="1"/>
+        </w:rPr>
+        <w:t>`</w:t>
+      </w:r>
+      <w:proofErr w:type="gramStart"/>
+      <w:r>
+        <w:rPr>
+          <w:rStyle w:val="gnd-iwgdh3b"/>
+          <w:rFonts w:ascii="Lucida Console" w:hAnsi="Lucida Console"/>
+          <w:color w:val="000000"/>
+          <w:sz w:val="14"/>
+          <w:szCs w:val="14"/>
+          <w:bdr w:val="none" w:sz="0" w:space="0" w:color="auto" w:frame="1"/>
+        </w:rPr>
+        <w:t>bathrooms:poly</w:t>
+      </w:r>
+      <w:proofErr w:type="gramEnd"/>
+      <w:r>
+        <w:rPr>
+          <w:rStyle w:val="gnd-iwgdh3b"/>
+          <w:rFonts w:ascii="Lucida Console" w:hAnsi="Lucida Console"/>
+          <w:color w:val="000000"/>
+          <w:sz w:val="14"/>
+          <w:szCs w:val="14"/>
+          <w:bdr w:val="none" w:sz="0" w:space="0" w:color="auto" w:frame="1"/>
+        </w:rPr>
+        <w:t>(distancia_universidad, 2)1`        -1167006.3  -1371331.4   -942099.92   -846661.4</w:t>
+      </w:r>
+    </w:p>
+    <w:p>
+      <w:pPr>
+        <w:pStyle w:val="HTMLconformatoprevio"/>
+        <w:shd w:val="clear" w:color="auto" w:fill="FFFFFF"/>
+        <w:wordWrap w:val="0"/>
+        <w:rPr>
+          <w:rFonts w:ascii="Lucida Console" w:hAnsi="Lucida Console"/>
+          <w:color w:val="000000"/>
+          <w:sz w:val="14"/>
+          <w:szCs w:val="14"/>
+        </w:rPr>
+      </w:pPr>
+      <w:r>
+        <w:rPr>
+          <w:rStyle w:val="gnd-iwgdh3b"/>
+          <w:rFonts w:ascii="Lucida Console" w:hAnsi="Lucida Console"/>
+          <w:color w:val="000000"/>
+          <w:sz w:val="14"/>
+          <w:szCs w:val="14"/>
+          <w:bdr w:val="none" w:sz="0" w:space="0" w:color="auto" w:frame="1"/>
+        </w:rPr>
+        <w:t>`</w:t>
+      </w:r>
+      <w:proofErr w:type="gramStart"/>
+      <w:r>
+        <w:rPr>
+          <w:rStyle w:val="gnd-iwgdh3b"/>
+          <w:rFonts w:ascii="Lucida Console" w:hAnsi="Lucida Console"/>
+          <w:color w:val="000000"/>
+          <w:sz w:val="14"/>
+          <w:szCs w:val="14"/>
+          <w:bdr w:val="none" w:sz="0" w:space="0" w:color="auto" w:frame="1"/>
+        </w:rPr>
+        <w:t>bathrooms:poly</w:t>
+      </w:r>
+      <w:proofErr w:type="gramEnd"/>
+      <w:r>
+        <w:rPr>
+          <w:rStyle w:val="gnd-iwgdh3b"/>
+          <w:rFonts w:ascii="Lucida Console" w:hAnsi="Lucida Console"/>
+          <w:color w:val="000000"/>
+          <w:sz w:val="14"/>
+          <w:szCs w:val="14"/>
+          <w:bdr w:val="none" w:sz="0" w:space="0" w:color="auto" w:frame="1"/>
+        </w:rPr>
+        <w:t>(distancia_universidad, 2)2`        -4901361.6  -5165554.3  -4726439.11  -4658935.7</w:t>
       </w:r>
     </w:p>
     <w:p>
@@ -8057,7 +8266,7 @@
                     </pic:cNvPicPr>
                   </pic:nvPicPr>
                   <pic:blipFill rotWithShape="1">
-                    <a:blip r:embed="rId24" cstate="print">
+                    <a:blip r:embed="rId23" cstate="print">
                       <a:extLst>
                         <a:ext uri="{28A0092B-C50C-407E-A947-70E740481C1C}">
                           <a14:useLocalDpi xmlns:a14="http://schemas.microsoft.com/office/drawing/2010/main" val="0"/>
@@ -8125,7 +8334,7 @@
                     </pic:cNvPicPr>
                   </pic:nvPicPr>
                   <pic:blipFill>
-                    <a:blip r:embed="rId25" cstate="print">
+                    <a:blip r:embed="rId24" cstate="print">
                       <a:extLst>
                         <a:ext uri="{28A0092B-C50C-407E-A947-70E740481C1C}">
                           <a14:useLocalDpi xmlns:a14="http://schemas.microsoft.com/office/drawing/2010/main" val="0"/>
@@ -8171,8 +8380,8 @@
       </w:pPr>
     </w:p>
     <w:sectPr>
-      <w:headerReference w:type="default" r:id="rId26"/>
-      <w:footerReference w:type="default" r:id="rId27"/>
+      <w:headerReference w:type="default" r:id="rId25"/>
+      <w:footerReference w:type="default" r:id="rId26"/>
       <w:pgSz w:w="12240" w:h="15840"/>
       <w:pgMar w:top="1440" w:right="1440" w:bottom="1440" w:left="1440" w:header="720" w:footer="454" w:gutter="0"/>
       <w:cols w:space="720"/>

--- a/TALLER_PRECIOS HEDONICOS-CASTRO-SANCHEZ-CASTRO.docx
+++ b/TALLER_PRECIOS HEDONICOS-CASTRO-SANCHEZ-CASTRO.docx
@@ -7599,6 +7599,7 @@
           <w:sz w:val="14"/>
           <w:szCs w:val="14"/>
           <w:bdr w:val="none" w:sz="0" w:space="0" w:color="auto" w:frame="1"/>
+          <w:lang w:val="en-US"/>
         </w:rPr>
       </w:pPr>
       <w:r>
@@ -7609,6 +7610,7 @@
           <w:sz w:val="14"/>
           <w:szCs w:val="14"/>
           <w:bdr w:val="none" w:sz="0" w:space="0" w:color="auto" w:frame="1"/>
+          <w:lang w:val="en-US"/>
         </w:rPr>
         <w:t>`</w:t>
       </w:r>
@@ -7622,6 +7624,7 @@
           <w:sz w:val="14"/>
           <w:szCs w:val="14"/>
           <w:bdr w:val="none" w:sz="0" w:space="0" w:color="auto" w:frame="1"/>
+          <w:lang w:val="en-US"/>
         </w:rPr>
         <w:t>bathrooms:poly</w:t>
       </w:r>
@@ -7635,6 +7638,7 @@
           <w:sz w:val="14"/>
           <w:szCs w:val="14"/>
           <w:bdr w:val="none" w:sz="0" w:space="0" w:color="auto" w:frame="1"/>
+          <w:lang w:val="en-US"/>
         </w:rPr>
         <w:t>(</w:t>
       </w:r>
@@ -7647,6 +7651,7 @@
           <w:sz w:val="14"/>
           <w:szCs w:val="14"/>
           <w:bdr w:val="none" w:sz="0" w:space="0" w:color="auto" w:frame="1"/>
+          <w:lang w:val="en-US"/>
         </w:rPr>
         <w:t>distancia_parque</w:t>
       </w:r>
@@ -7659,6 +7664,7 @@
           <w:sz w:val="14"/>
           <w:szCs w:val="14"/>
           <w:bdr w:val="none" w:sz="0" w:space="0" w:color="auto" w:frame="1"/>
+          <w:lang w:val="en-US"/>
         </w:rPr>
         <w:t>, 2)1`               143694.6    615552.4     11128.64         0.0</w:t>
       </w:r>
@@ -7675,6 +7681,7 @@
           <w:sz w:val="14"/>
           <w:szCs w:val="14"/>
           <w:bdr w:val="none" w:sz="0" w:space="0" w:color="auto" w:frame="1"/>
+          <w:lang w:val="en-US"/>
         </w:rPr>
       </w:pPr>
       <w:r>
@@ -7685,6 +7692,7 @@
           <w:sz w:val="14"/>
           <w:szCs w:val="14"/>
           <w:bdr w:val="none" w:sz="0" w:space="0" w:color="auto" w:frame="1"/>
+          <w:lang w:val="en-US"/>
         </w:rPr>
         <w:t>`</w:t>
       </w:r>
@@ -7698,6 +7706,7 @@
           <w:sz w:val="14"/>
           <w:szCs w:val="14"/>
           <w:bdr w:val="none" w:sz="0" w:space="0" w:color="auto" w:frame="1"/>
+          <w:lang w:val="en-US"/>
         </w:rPr>
         <w:t>bathrooms:poly</w:t>
       </w:r>
@@ -7711,6 +7720,7 @@
           <w:sz w:val="14"/>
           <w:szCs w:val="14"/>
           <w:bdr w:val="none" w:sz="0" w:space="0" w:color="auto" w:frame="1"/>
+          <w:lang w:val="en-US"/>
         </w:rPr>
         <w:t>(</w:t>
       </w:r>
@@ -7723,6 +7733,7 @@
           <w:sz w:val="14"/>
           <w:szCs w:val="14"/>
           <w:bdr w:val="none" w:sz="0" w:space="0" w:color="auto" w:frame="1"/>
+          <w:lang w:val="en-US"/>
         </w:rPr>
         <w:t>distancia_parque</w:t>
       </w:r>
@@ -7735,6 +7746,7 @@
           <w:sz w:val="14"/>
           <w:szCs w:val="14"/>
           <w:bdr w:val="none" w:sz="0" w:space="0" w:color="auto" w:frame="1"/>
+          <w:lang w:val="en-US"/>
         </w:rPr>
         <w:t>, 2)2`             -1261591.7  -1399073.8   -989937.24   -873658.9</w:t>
       </w:r>
@@ -7751,6 +7763,7 @@
           <w:sz w:val="14"/>
           <w:szCs w:val="14"/>
           <w:bdr w:val="none" w:sz="0" w:space="0" w:color="auto" w:frame="1"/>
+          <w:lang w:val="en-US"/>
         </w:rPr>
       </w:pPr>
       <w:r>
@@ -7761,6 +7774,7 @@
           <w:sz w:val="14"/>
           <w:szCs w:val="14"/>
           <w:bdr w:val="none" w:sz="0" w:space="0" w:color="auto" w:frame="1"/>
+          <w:lang w:val="en-US"/>
         </w:rPr>
         <w:t>`</w:t>
       </w:r>
@@ -7774,6 +7788,7 @@
           <w:sz w:val="14"/>
           <w:szCs w:val="14"/>
           <w:bdr w:val="none" w:sz="0" w:space="0" w:color="auto" w:frame="1"/>
+          <w:lang w:val="en-US"/>
         </w:rPr>
         <w:t>bathrooms:poly</w:t>
       </w:r>
@@ -7787,6 +7802,7 @@
           <w:sz w:val="14"/>
           <w:szCs w:val="14"/>
           <w:bdr w:val="none" w:sz="0" w:space="0" w:color="auto" w:frame="1"/>
+          <w:lang w:val="en-US"/>
         </w:rPr>
         <w:t>(</w:t>
       </w:r>
@@ -7799,6 +7815,7 @@
           <w:sz w:val="14"/>
           <w:szCs w:val="14"/>
           <w:bdr w:val="none" w:sz="0" w:space="0" w:color="auto" w:frame="1"/>
+          <w:lang w:val="en-US"/>
         </w:rPr>
         <w:t>distancia_comercial</w:t>
       </w:r>
@@ -7811,6 +7828,7 @@
           <w:sz w:val="14"/>
           <w:szCs w:val="14"/>
           <w:bdr w:val="none" w:sz="0" w:space="0" w:color="auto" w:frame="1"/>
+          <w:lang w:val="en-US"/>
         </w:rPr>
         <w:t>, 2)1`          -7522750.9  -7529736.1  -7337572.18  -7237881.6</w:t>
       </w:r>
@@ -7827,6 +7845,7 @@
           <w:sz w:val="14"/>
           <w:szCs w:val="14"/>
           <w:bdr w:val="none" w:sz="0" w:space="0" w:color="auto" w:frame="1"/>
+          <w:lang w:val="en-US"/>
         </w:rPr>
       </w:pPr>
       <w:r>
@@ -7837,6 +7856,7 @@
           <w:sz w:val="14"/>
           <w:szCs w:val="14"/>
           <w:bdr w:val="none" w:sz="0" w:space="0" w:color="auto" w:frame="1"/>
+          <w:lang w:val="en-US"/>
         </w:rPr>
         <w:t>`</w:t>
       </w:r>
@@ -7850,6 +7870,7 @@
           <w:sz w:val="14"/>
           <w:szCs w:val="14"/>
           <w:bdr w:val="none" w:sz="0" w:space="0" w:color="auto" w:frame="1"/>
+          <w:lang w:val="en-US"/>
         </w:rPr>
         <w:t>bathrooms:poly</w:t>
       </w:r>
@@ -7863,6 +7884,7 @@
           <w:sz w:val="14"/>
           <w:szCs w:val="14"/>
           <w:bdr w:val="none" w:sz="0" w:space="0" w:color="auto" w:frame="1"/>
+          <w:lang w:val="en-US"/>
         </w:rPr>
         <w:t>(</w:t>
       </w:r>
@@ -7875,6 +7897,7 @@
           <w:sz w:val="14"/>
           <w:szCs w:val="14"/>
           <w:bdr w:val="none" w:sz="0" w:space="0" w:color="auto" w:frame="1"/>
+          <w:lang w:val="en-US"/>
         </w:rPr>
         <w:t>distancia_comercial</w:t>
       </w:r>
@@ -7887,6 +7910,7 @@
           <w:sz w:val="14"/>
           <w:szCs w:val="14"/>
           <w:bdr w:val="none" w:sz="0" w:space="0" w:color="auto" w:frame="1"/>
+          <w:lang w:val="en-US"/>
         </w:rPr>
         <w:t>, 2)2`          -8690855.3  -8449249.3  -8515198.76  -8446796.2</w:t>
       </w:r>
@@ -7903,6 +7927,7 @@
           <w:sz w:val="14"/>
           <w:szCs w:val="14"/>
           <w:bdr w:val="none" w:sz="0" w:space="0" w:color="auto" w:frame="1"/>
+          <w:lang w:val="en-US"/>
         </w:rPr>
       </w:pPr>
       <w:r>
@@ -7913,6 +7938,7 @@
           <w:sz w:val="14"/>
           <w:szCs w:val="14"/>
           <w:bdr w:val="none" w:sz="0" w:space="0" w:color="auto" w:frame="1"/>
+          <w:lang w:val="en-US"/>
         </w:rPr>
         <w:t>`</w:t>
       </w:r>
@@ -7926,6 +7952,7 @@
           <w:sz w:val="14"/>
           <w:szCs w:val="14"/>
           <w:bdr w:val="none" w:sz="0" w:space="0" w:color="auto" w:frame="1"/>
+          <w:lang w:val="en-US"/>
         </w:rPr>
         <w:t>bathrooms:poly</w:t>
       </w:r>
@@ -7939,6 +7966,7 @@
           <w:sz w:val="14"/>
           <w:szCs w:val="14"/>
           <w:bdr w:val="none" w:sz="0" w:space="0" w:color="auto" w:frame="1"/>
+          <w:lang w:val="en-US"/>
         </w:rPr>
         <w:t>(</w:t>
       </w:r>
@@ -7951,6 +7979,7 @@
           <w:sz w:val="14"/>
           <w:szCs w:val="14"/>
           <w:bdr w:val="none" w:sz="0" w:space="0" w:color="auto" w:frame="1"/>
+          <w:lang w:val="en-US"/>
         </w:rPr>
         <w:t>distancia_avenida_principal</w:t>
       </w:r>
@@ -7963,6 +7992,7 @@
           <w:sz w:val="14"/>
           <w:szCs w:val="14"/>
           <w:bdr w:val="none" w:sz="0" w:space="0" w:color="auto" w:frame="1"/>
+          <w:lang w:val="en-US"/>
         </w:rPr>
         <w:t>, 2)1`   9010529.7   8554239.6   8684796.39   8557105.4</w:t>
       </w:r>

--- a/TALLER_PRECIOS HEDONICOS-CASTRO-SANCHEZ-CASTRO.docx
+++ b/TALLER_PRECIOS HEDONICOS-CASTRO-SANCHEZ-CASTRO.docx
@@ -2958,23 +2958,7 @@
           <w:rFonts w:eastAsiaTheme="minorEastAsia" w:cstheme="minorHAnsi"/>
           <w:lang w:val="es-ES"/>
         </w:rPr>
-        <w:t>. Por lo tanto, el precio de venta de una viv</w:t>
-      </w:r>
-      <w:proofErr w:type="spellStart"/>
-      <w:r>
-        <w:rPr>
-          <w:rFonts w:eastAsiaTheme="minorEastAsia" w:cstheme="minorHAnsi"/>
-          <w:lang w:val="es-ES"/>
-        </w:rPr>
-        <w:t>ienda</w:t>
-      </w:r>
-      <w:proofErr w:type="spellEnd"/>
-      <w:r>
-        <w:rPr>
-          <w:rFonts w:eastAsiaTheme="minorEastAsia" w:cstheme="minorHAnsi"/>
-          <w:lang w:val="es-ES"/>
-        </w:rPr>
-        <w:t xml:space="preserve"> es función de las características y atributos de </w:t>
+        <w:t xml:space="preserve">. Por lo tanto, el precio de venta de una vivienda es función de las características y atributos de </w:t>
       </w:r>
       <w:proofErr w:type="gramStart"/>
       <w:r>
@@ -4961,6 +4945,13 @@
           <w:lang w:val="es-ES"/>
         </w:rPr>
       </w:pPr>
+      <w:r>
+        <w:rPr>
+          <w:rFonts w:cstheme="minorHAnsi"/>
+          <w:lang w:val="es-ES"/>
+        </w:rPr>
+        <w:t>##</w:t>
+      </w:r>
     </w:p>
     <w:p>
       <w:pPr>

--- a/TALLER_PRECIOS HEDONICOS-CASTRO-SANCHEZ-CASTRO.docx
+++ b/TALLER_PRECIOS HEDONICOS-CASTRO-SANCHEZ-CASTRO.docx
@@ -1541,6 +1541,13 @@
           <w:lang w:val="es-ES"/>
         </w:rPr>
       </w:pPr>
+      <w:r>
+        <w:rPr>
+          <w:rFonts w:asciiTheme="majorHAnsi" w:hAnsiTheme="majorHAnsi" w:cstheme="majorHAnsi"/>
+          <w:lang w:val="es-ES"/>
+        </w:rPr>
+        <w:t>###</w:t>
+      </w:r>
     </w:p>
     <w:p>
       <w:pPr>

--- a/TALLER_PRECIOS HEDONICOS-CASTRO-SANCHEZ-CASTRO.docx
+++ b/TALLER_PRECIOS HEDONICOS-CASTRO-SANCHEZ-CASTRO.docx
@@ -56,7 +56,7 @@
                           </pic:cNvPicPr>
                         </pic:nvPicPr>
                         <pic:blipFill>
-                          <a:blip r:embed="rId6">
+                          <a:blip r:embed="rId8">
                             <a:extLst>
                               <a:ext uri="{28A0092B-C50C-407E-A947-70E740481C1C}">
                                 <a14:useLocalDpi xmlns:a14="http://schemas.microsoft.com/office/drawing/2010/main" val="0"/>
@@ -109,7 +109,7 @@
                           </pic:cNvPicPr>
                         </pic:nvPicPr>
                         <pic:blipFill>
-                          <a:blip r:embed="rId7">
+                          <a:blip r:embed="rId9">
                             <a:extLst>
                               <a:ext uri="{28A0092B-C50C-407E-A947-70E740481C1C}">
                                 <a14:useLocalDpi xmlns:a14="http://schemas.microsoft.com/office/drawing/2010/main" val="0"/>
@@ -189,12 +189,12 @@
                   <o:lock v:ext="edit" aspectratio="t"/>
                 </v:shapetype>
                 <v:shape id="Picture 97" o:spid="_x0000_s1027" type="#_x0000_t75" style="position:absolute;left:10375;top:-373;width:267;height:205;visibility:visible;mso-wrap-style:square" o:gfxdata="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">
-                  <v:imagedata r:id="rId8" o:title=""/>
+                  <v:imagedata r:id="rId10" o:title=""/>
                   <v:path arrowok="t"/>
                   <o:lock v:ext="edit" aspectratio="f"/>
                 </v:shape>
                 <v:shape id="Picture 96" o:spid="_x0000_s1028" type="#_x0000_t75" style="position:absolute;left:8946;top:-373;width:1694;height:591;visibility:visible;mso-wrap-style:square" o:gfxdata="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">
-                  <v:imagedata r:id="rId9" o:title=""/>
+                  <v:imagedata r:id="rId11" o:title=""/>
                   <v:path arrowok="t"/>
                   <o:lock v:ext="edit" aspectratio="f"/>
                 </v:shape>
@@ -1535,153 +1535,268 @@
     </w:p>
     <w:p>
       <w:pPr>
-        <w:jc w:val="both"/>
-        <w:rPr>
-          <w:rFonts w:asciiTheme="majorHAnsi" w:hAnsiTheme="majorHAnsi" w:cstheme="majorHAnsi"/>
-          <w:lang w:val="es-ES"/>
-        </w:rPr>
-      </w:pPr>
-      <w:r>
-        <w:rPr>
-          <w:rFonts w:asciiTheme="majorHAnsi" w:hAnsiTheme="majorHAnsi" w:cstheme="majorHAnsi"/>
-          <w:lang w:val="es-ES"/>
-        </w:rPr>
-        <w:t>###</w:t>
-      </w:r>
-    </w:p>
-    <w:p>
-      <w:pPr>
-        <w:jc w:val="both"/>
-        <w:rPr>
-          <w:rFonts w:cstheme="minorHAnsi"/>
-          <w:lang w:val="es-ES"/>
-        </w:rPr>
-      </w:pPr>
-      <w:r>
-        <w:rPr>
-          <w:rFonts w:cstheme="minorHAnsi"/>
-          <w:lang w:val="es-ES"/>
-        </w:rPr>
-        <w:t>Las estimaciones de precios de viviendas están basadas</w:t>
-      </w:r>
-      <w:r>
-        <w:rPr>
-          <w:rFonts w:cstheme="minorHAnsi"/>
-          <w:lang w:val="es-ES"/>
-        </w:rPr>
-        <w:t xml:space="preserve"> en</w:t>
-      </w:r>
-      <w:r>
-        <w:rPr>
-          <w:rFonts w:cstheme="minorHAnsi"/>
-          <w:lang w:val="es-ES"/>
-        </w:rPr>
-        <w:t xml:space="preserve"> el modelo de precios hedónicos</w:t>
-      </w:r>
-      <w:r>
-        <w:rPr>
-          <w:rFonts w:cstheme="minorHAnsi"/>
-          <w:lang w:val="es-ES"/>
-        </w:rPr>
-        <w:t xml:space="preserve">, que consiste en establecer la relación entre el precio de un bien mercadeable, en este caso viviendas urbanas, y </w:t>
-      </w:r>
-      <w:r>
-        <w:rPr>
-          <w:rFonts w:cstheme="minorHAnsi"/>
-          <w:lang w:val="es-ES"/>
-        </w:rPr>
-        <w:t xml:space="preserve">las </w:t>
-      </w:r>
-      <w:r>
-        <w:rPr>
-          <w:rFonts w:cstheme="minorHAnsi"/>
-          <w:lang w:val="es-ES"/>
-        </w:rPr>
-        <w:t>características del bien</w:t>
-      </w:r>
-      <w:r>
-        <w:rPr>
-          <w:rFonts w:cstheme="minorHAnsi"/>
-          <w:lang w:val="es-ES"/>
-        </w:rPr>
-        <w:t xml:space="preserve">. Las viviendas son productos diferenciados desde la perspectiva del consumidor, pues los atributos o características de las viviendas les </w:t>
-      </w:r>
-      <w:r>
-        <w:rPr>
-          <w:rFonts w:cstheme="minorHAnsi"/>
-          <w:lang w:val="es-ES"/>
-        </w:rPr>
-        <w:t>proporcionan utilidad</w:t>
-      </w:r>
-      <w:r>
-        <w:rPr>
-          <w:rFonts w:cstheme="minorHAnsi"/>
-          <w:lang w:val="es-ES"/>
-        </w:rPr>
-        <w:t xml:space="preserve">. </w:t>
-      </w:r>
-      <w:r>
-        <w:rPr>
-          <w:rFonts w:cstheme="minorHAnsi"/>
-          <w:lang w:val="es-ES"/>
-        </w:rPr>
-        <w:t>Por su parte</w:t>
-      </w:r>
-      <w:r>
-        <w:rPr>
-          <w:rFonts w:cstheme="minorHAnsi"/>
-          <w:lang w:val="es-ES"/>
-        </w:rPr>
-        <w:t xml:space="preserve">, los productores de </w:t>
-      </w:r>
-      <w:r>
-        <w:rPr>
-          <w:rFonts w:cstheme="minorHAnsi"/>
-          <w:lang w:val="es-ES"/>
-        </w:rPr>
-        <w:t>estos bienes incurren en costos que dependen de los atributos asignados a estas viviendas. Entonces, la interacción en este mercado entre consumidores y productores determinan la senda de equilibrio del precio de la vivienda.</w:t>
-      </w:r>
-    </w:p>
-    <w:p>
-      <w:pPr>
-        <w:jc w:val="both"/>
-        <w:rPr>
-          <w:rFonts w:cstheme="minorHAnsi"/>
-          <w:lang w:val="es-ES"/>
-        </w:rPr>
-      </w:pPr>
-    </w:p>
-    <w:p>
-      <w:pPr>
-        <w:jc w:val="both"/>
-        <w:rPr>
-          <w:rFonts w:cstheme="minorHAnsi"/>
-          <w:lang w:val="es-ES"/>
-        </w:rPr>
-      </w:pPr>
-      <w:r>
-        <w:rPr>
-          <w:rFonts w:cstheme="minorHAnsi"/>
-          <w:lang w:val="es-ES"/>
-        </w:rPr>
-        <w:t>Las viviendas pueden ser descritas por un conjunto de características estructurales como tamaño, número de habitaciones, numero de baños, número de garajes</w:t>
-      </w:r>
-      <w:r>
-        <w:rPr>
-          <w:rFonts w:cstheme="minorHAnsi"/>
-          <w:lang w:val="es-ES"/>
-        </w:rPr>
-        <w:t xml:space="preserve">, tipo de vivienda (casa o apartamento), antigüedad, entre otro, y adicionalmente por un conjunto de características del entorno, que pueden acceso a bienes y servicios públicos como parques, centros comerciales, universidades, transporte público, entre otros. </w:t>
-      </w:r>
-    </w:p>
-    <w:p>
-      <w:pPr>
-        <w:jc w:val="both"/>
-        <w:rPr>
-          <w:rFonts w:cstheme="minorHAnsi"/>
-          <w:lang w:val="es-ES"/>
-        </w:rPr>
-      </w:pPr>
+        <w:pStyle w:val="NormalWeb"/>
+        <w:jc w:val="both"/>
+        <w:rPr>
+          <w:rFonts w:asciiTheme="majorHAnsi" w:hAnsiTheme="majorHAnsi" w:cstheme="majorHAnsi"/>
+        </w:rPr>
+      </w:pPr>
+      <w:r>
+        <w:rPr>
+          <w:rFonts w:asciiTheme="majorHAnsi" w:hAnsiTheme="majorHAnsi" w:cstheme="majorHAnsi"/>
+        </w:rPr>
+        <w:t xml:space="preserve">En el negocio de reventa de propiedades tener una predicción acertada de los precios y conocer las variables que influyen en los mismos permite realizar una mejor negociación de compra y evita pagar precios sobreestimados. De esta manera se maximizan los recursos de inversión así como el margen potencial que se puede obtener. </w:t>
+      </w:r>
+    </w:p>
+    <w:p>
+      <w:pPr>
+        <w:pStyle w:val="NormalWeb"/>
+        <w:jc w:val="both"/>
+        <w:rPr>
+          <w:rFonts w:asciiTheme="majorHAnsi" w:hAnsiTheme="majorHAnsi" w:cstheme="majorHAnsi"/>
+        </w:rPr>
+      </w:pPr>
+      <w:r>
+        <w:rPr>
+          <w:rFonts w:asciiTheme="majorHAnsi" w:hAnsiTheme="majorHAnsi" w:cstheme="majorHAnsi"/>
+        </w:rPr>
+        <w:t xml:space="preserve">El objetivo de este trabajo es predecir los precios de la localidad de Chapinero en Bogotá donde se quiere </w:t>
+      </w:r>
+      <w:r>
+        <w:rPr>
+          <w:rFonts w:asciiTheme="majorHAnsi" w:hAnsiTheme="majorHAnsi" w:cstheme="majorHAnsi"/>
+        </w:rPr>
+        <w:t>adquirir</w:t>
+      </w:r>
+      <w:r>
+        <w:rPr>
+          <w:rFonts w:asciiTheme="majorHAnsi" w:hAnsiTheme="majorHAnsi" w:cstheme="majorHAnsi"/>
+        </w:rPr>
+        <w:t xml:space="preserve"> la mayor cantidad de propiedades posibles para su futura reventa. La predicción de los precios se realizó utilizando diferentes modelos de aprendizaje automático que buscan obtener el menor error de predicción posible medido con el Mean Absolute Error (MAE) y el Mean Absolute Percentage Error (MAPE). Se exploraron modelos lineales, modelos de regularización, de árboles de decisión, clusters y super learners son el fin de entender mejor el espacio de predicción. Después de comparar la capacidad predictiva de los mismos se encontró que el modelo de </w:t>
+      </w:r>
+      <w:r>
+        <w:rPr>
+          <w:rFonts w:asciiTheme="majorHAnsi" w:hAnsiTheme="majorHAnsi" w:cstheme="majorHAnsi"/>
+          <w:i/>
+          <w:iCs/>
+        </w:rPr>
+        <w:t>Super Learner</w:t>
+      </w:r>
+      <w:r>
+        <w:rPr>
+          <w:rFonts w:asciiTheme="majorHAnsi" w:hAnsiTheme="majorHAnsi" w:cstheme="majorHAnsi"/>
+        </w:rPr>
+        <w:t xml:space="preserve"> que incluyó </w:t>
+      </w:r>
+      <w:r>
+        <w:rPr>
+          <w:rFonts w:asciiTheme="majorHAnsi" w:hAnsiTheme="majorHAnsi" w:cstheme="majorHAnsi"/>
+          <w:i/>
+          <w:iCs/>
+        </w:rPr>
+        <w:t>Random Forest</w:t>
+      </w:r>
+      <w:r>
+        <w:rPr>
+          <w:rFonts w:asciiTheme="majorHAnsi" w:hAnsiTheme="majorHAnsi" w:cstheme="majorHAnsi"/>
+        </w:rPr>
+        <w:t xml:space="preserve"> y el modelo lineal  predecía mejor los precios (</w:t>
+      </w:r>
+      <w:r>
+        <w:rPr>
+          <w:rFonts w:asciiTheme="majorHAnsi" w:hAnsiTheme="majorHAnsi" w:cstheme="majorHAnsi"/>
+          <w:color w:val="FF0000"/>
+        </w:rPr>
+        <w:t>CONFIRMAR CON VICTOR MAE MAPE RESULTANTE</w:t>
+      </w:r>
+      <w:r>
+        <w:rPr>
+          <w:rFonts w:asciiTheme="majorHAnsi" w:hAnsiTheme="majorHAnsi" w:cstheme="majorHAnsi"/>
+        </w:rPr>
+        <w:t xml:space="preserve">). </w:t>
+      </w:r>
+    </w:p>
+    <w:p>
+      <w:pPr>
+        <w:jc w:val="both"/>
+        <w:rPr>
+          <w:rFonts w:asciiTheme="majorHAnsi" w:hAnsiTheme="majorHAnsi" w:cstheme="majorHAnsi"/>
+          <w:lang w:val="es-ES"/>
+        </w:rPr>
+      </w:pPr>
+      <w:r>
+        <w:rPr>
+          <w:rFonts w:asciiTheme="majorHAnsi" w:hAnsiTheme="majorHAnsi" w:cstheme="majorHAnsi"/>
+          <w:lang w:val="es-CO"/>
+        </w:rPr>
+        <w:t>La</w:t>
+      </w:r>
+      <w:r>
+        <w:rPr>
+          <w:rFonts w:asciiTheme="majorHAnsi" w:hAnsiTheme="majorHAnsi" w:cstheme="majorHAnsi"/>
+          <w:lang w:val="es-CO"/>
+        </w:rPr>
+        <w:t xml:space="preserve"> teoría de precios hedónicos plantea un problema en la economía del equilibrio espacial donde compradores y vendedores están siendo guiados por los precios implícitos existentes en el espacio de características del bien (Rosen (1974)) . </w:t>
+      </w:r>
+      <w:r>
+        <w:rPr>
+          <w:rFonts w:asciiTheme="majorHAnsi" w:hAnsiTheme="majorHAnsi" w:cstheme="majorHAnsi"/>
+          <w:lang w:val="es-CO"/>
+        </w:rPr>
+        <w:t>Según la teoría</w:t>
+      </w:r>
+      <w:r>
+        <w:rPr>
+          <w:rFonts w:asciiTheme="majorHAnsi" w:hAnsiTheme="majorHAnsi" w:cstheme="majorHAnsi"/>
+          <w:lang w:val="es-CO"/>
+        </w:rPr>
+        <w:t>,</w:t>
+      </w:r>
+      <w:r>
+        <w:rPr>
+          <w:rFonts w:asciiTheme="majorHAnsi" w:hAnsiTheme="majorHAnsi" w:cstheme="majorHAnsi"/>
+          <w:lang w:val="es-CO"/>
+        </w:rPr>
+        <w:t xml:space="preserve"> </w:t>
+      </w:r>
+      <w:r>
+        <w:rPr>
+          <w:rFonts w:asciiTheme="majorHAnsi" w:hAnsiTheme="majorHAnsi" w:cstheme="majorHAnsi"/>
+          <w:lang w:val="es-ES"/>
+        </w:rPr>
+        <w:t>l</w:t>
+      </w:r>
+      <w:r>
+        <w:rPr>
+          <w:rFonts w:asciiTheme="majorHAnsi" w:hAnsiTheme="majorHAnsi" w:cstheme="majorHAnsi"/>
+          <w:lang w:val="es-ES"/>
+        </w:rPr>
+        <w:t xml:space="preserve">as estimaciones de precios de viviendas </w:t>
+      </w:r>
+      <w:r>
+        <w:rPr>
+          <w:rFonts w:asciiTheme="majorHAnsi" w:hAnsiTheme="majorHAnsi" w:cstheme="majorHAnsi"/>
+          <w:lang w:val="es-ES"/>
+        </w:rPr>
+        <w:t>deben</w:t>
+      </w:r>
+      <w:r>
+        <w:rPr>
+          <w:rFonts w:asciiTheme="majorHAnsi" w:hAnsiTheme="majorHAnsi" w:cstheme="majorHAnsi"/>
+          <w:lang w:val="es-ES"/>
+        </w:rPr>
+        <w:t xml:space="preserve"> establecer la relación entre el precio de un bien mercadeable, en este caso viviendas urbanas, y las características del bien. Las viviendas son productos diferenciados desde la perspectiva del consumidor pues</w:t>
+      </w:r>
+      <w:r>
+        <w:rPr>
+          <w:rFonts w:asciiTheme="majorHAnsi" w:hAnsiTheme="majorHAnsi" w:cstheme="majorHAnsi"/>
+          <w:lang w:val="es-ES"/>
+        </w:rPr>
+        <w:t xml:space="preserve"> sus</w:t>
+      </w:r>
+      <w:r>
+        <w:rPr>
+          <w:rFonts w:asciiTheme="majorHAnsi" w:hAnsiTheme="majorHAnsi" w:cstheme="majorHAnsi"/>
+          <w:lang w:val="es-ES"/>
+        </w:rPr>
+        <w:t xml:space="preserve"> atributos les proporcionan utilidad. Por su parte, los productores de estos bienes incurren en costos que dependen de los atributos asignados a estas viviendas. </w:t>
+      </w:r>
+      <w:r>
+        <w:rPr>
+          <w:rFonts w:asciiTheme="majorHAnsi" w:hAnsiTheme="majorHAnsi" w:cstheme="majorHAnsi"/>
+          <w:lang w:val="es-ES"/>
+        </w:rPr>
+        <w:t>Entonces</w:t>
+      </w:r>
+      <w:r>
+        <w:rPr>
+          <w:rFonts w:asciiTheme="majorHAnsi" w:hAnsiTheme="majorHAnsi" w:cstheme="majorHAnsi"/>
+          <w:lang w:val="es-ES"/>
+        </w:rPr>
+        <w:t xml:space="preserve"> la interacción en este mercado entre consumidores y productores determinan la senda de equilibrio del precio de la vivienda.</w:t>
+      </w:r>
+    </w:p>
+    <w:p>
+      <w:pPr>
+        <w:jc w:val="both"/>
+        <w:rPr>
+          <w:rFonts w:asciiTheme="majorHAnsi" w:hAnsiTheme="majorHAnsi" w:cstheme="majorHAnsi"/>
+          <w:lang w:val="es-ES"/>
+        </w:rPr>
+      </w:pPr>
+    </w:p>
+    <w:p>
+      <w:pPr>
+        <w:jc w:val="both"/>
+        <w:rPr>
+          <w:rFonts w:asciiTheme="majorHAnsi" w:hAnsiTheme="majorHAnsi" w:cstheme="majorHAnsi"/>
+          <w:lang w:val="es-ES"/>
+        </w:rPr>
+      </w:pPr>
+      <w:r>
+        <w:rPr>
+          <w:rFonts w:asciiTheme="majorHAnsi" w:hAnsiTheme="majorHAnsi" w:cstheme="majorHAnsi"/>
+          <w:lang w:val="es-ES"/>
+        </w:rPr>
+        <w:t xml:space="preserve">Las </w:t>
+      </w:r>
+      <w:r>
+        <w:rPr>
+          <w:rFonts w:asciiTheme="majorHAnsi" w:hAnsiTheme="majorHAnsi" w:cstheme="majorHAnsi"/>
+          <w:lang w:val="es-ES"/>
+        </w:rPr>
+        <w:t>propiedades</w:t>
+      </w:r>
+      <w:r>
+        <w:rPr>
+          <w:rFonts w:asciiTheme="majorHAnsi" w:hAnsiTheme="majorHAnsi" w:cstheme="majorHAnsi"/>
+          <w:lang w:val="es-ES"/>
+        </w:rPr>
+        <w:t xml:space="preserve"> pueden ser descritas por un conjunto de características estructurales como tamaño, número de habitaciones, numero de baños, número de garajes, tipo de vivienda (casa o apartamento), antigüedad, entre otro</w:t>
+      </w:r>
+      <w:r>
+        <w:rPr>
+          <w:rFonts w:asciiTheme="majorHAnsi" w:hAnsiTheme="majorHAnsi" w:cstheme="majorHAnsi"/>
+          <w:lang w:val="es-ES"/>
+        </w:rPr>
+        <w:t>s</w:t>
+      </w:r>
+      <w:r>
+        <w:rPr>
+          <w:rFonts w:asciiTheme="majorHAnsi" w:hAnsiTheme="majorHAnsi" w:cstheme="majorHAnsi"/>
+          <w:lang w:val="es-ES"/>
+        </w:rPr>
+        <w:t xml:space="preserve">, y adicionalmente por un conjunto de características del </w:t>
+      </w:r>
+      <w:r>
+        <w:rPr>
+          <w:rFonts w:asciiTheme="majorHAnsi" w:hAnsiTheme="majorHAnsi" w:cstheme="majorHAnsi"/>
+          <w:lang w:val="es-ES"/>
+        </w:rPr>
+        <w:lastRenderedPageBreak/>
+        <w:t xml:space="preserve">entorno, que pueden acceso a bienes y servicios públicos como parques, centros comerciales, universidades, transporte público, entre otros. </w:t>
+      </w:r>
+    </w:p>
+    <w:p>
+      <w:pPr>
+        <w:pStyle w:val="NormalWeb"/>
+        <w:jc w:val="both"/>
+        <w:rPr>
+          <w:rFonts w:asciiTheme="majorHAnsi" w:hAnsiTheme="majorHAnsi" w:cstheme="majorHAnsi"/>
+        </w:rPr>
+      </w:pPr>
+      <w:r>
+        <w:rPr>
+          <w:rFonts w:asciiTheme="majorHAnsi" w:hAnsiTheme="majorHAnsi" w:cstheme="majorHAnsi"/>
+        </w:rPr>
+        <w:t>En este trabajo, l</w:t>
+      </w:r>
+      <w:r>
+        <w:rPr>
+          <w:rFonts w:asciiTheme="majorHAnsi" w:hAnsiTheme="majorHAnsi" w:cstheme="majorHAnsi"/>
+        </w:rPr>
+        <w:t xml:space="preserve">as variables utilizadas se obtuvieron de una muestra de 38.644 propiedades individuales de Bogotá recuperadas de https://www. properati.com.co las cuales contienen información de  diferentes atributos propios de la vivienda. De igual manera, se crearon variables de distancia con el fin de capturar características del entorno que influyen en los precios. Finalmente,  debido a que muchas de las observaciones no contaban con el dato de área total se utilizó Procesamiento de Lenguaje Natural en las descripciones para obtenerla. </w:t>
+      </w:r>
     </w:p>
     <w:p>
       <w:pPr>
@@ -1719,15 +1834,6 @@
     </w:p>
     <w:p>
       <w:pPr>
-        <w:jc w:val="both"/>
-        <w:rPr>
-          <w:rFonts w:cstheme="minorHAnsi"/>
-          <w:lang w:val="es-ES"/>
-        </w:rPr>
-      </w:pPr>
-    </w:p>
-    <w:p>
-      <w:pPr>
         <w:pStyle w:val="Title"/>
         <w:rPr>
           <w:sz w:val="32"/>
@@ -1758,206 +1864,961 @@
       <w:pPr>
         <w:jc w:val="both"/>
         <w:rPr>
-          <w:lang w:val="es-ES"/>
-        </w:rPr>
-      </w:pPr>
-    </w:p>
-    <w:p>
-      <w:pPr>
-        <w:jc w:val="both"/>
-        <w:rPr>
-          <w:lang w:val="es-ES"/>
-        </w:rPr>
-      </w:pPr>
-      <w:r>
-        <w:rPr>
-          <w:lang w:val="es-ES"/>
-        </w:rPr>
-        <w:t>Variables espaciales</w:t>
-      </w:r>
-    </w:p>
-    <w:p>
-      <w:pPr>
-        <w:jc w:val="both"/>
-        <w:rPr>
-          <w:lang w:val="es-ES"/>
-        </w:rPr>
-      </w:pPr>
-      <w:r>
-        <w:rPr>
-          <w:lang w:val="es-ES"/>
-        </w:rPr>
-        <w:t xml:space="preserve">Tomando en cuenta que la localización de las propiedades es una variable importante de incorporar en los modelos de predicción de precios, se crearon 4 predictores que reflejan las cercanía de las propiedades a las áreas comerciales, las universidades, los parques y las avenidas principales. Se utilizó Open Street </w:t>
+          <w:rFonts w:asciiTheme="majorHAnsi" w:hAnsiTheme="majorHAnsi" w:cstheme="majorHAnsi"/>
+          <w:lang w:val="es-CO"/>
+        </w:rPr>
+      </w:pPr>
+      <w:r>
+        <w:rPr>
+          <w:rFonts w:asciiTheme="majorHAnsi" w:hAnsiTheme="majorHAnsi" w:cstheme="majorHAnsi"/>
+          <w:lang w:val="es-CO"/>
+        </w:rPr>
+        <w:t xml:space="preserve">Utilizamos los siguientes atributos de 38.644 propiedades de la ciudad de Bogotá obtenidos  de </w:t>
+      </w:r>
+      <w:r>
+        <w:rPr>
+          <w:rFonts w:asciiTheme="majorHAnsi" w:hAnsiTheme="majorHAnsi" w:cstheme="majorHAnsi"/>
+          <w:lang w:val="es-CO"/>
+        </w:rPr>
+        <w:t>https://www. properati.com.co</w:t>
+      </w:r>
+      <w:r>
+        <w:rPr>
+          <w:rFonts w:asciiTheme="majorHAnsi" w:hAnsiTheme="majorHAnsi" w:cstheme="majorHAnsi"/>
+          <w:lang w:val="es-CO"/>
+        </w:rPr>
+        <w:t xml:space="preserve">: </w:t>
+      </w:r>
+      <w:r>
+        <w:rPr>
+          <w:rFonts w:asciiTheme="majorHAnsi" w:hAnsiTheme="majorHAnsi" w:cstheme="majorHAnsi"/>
+          <w:lang w:val="es-CO"/>
+        </w:rPr>
+        <w:t xml:space="preserve"> precio, numero de baños, superficie, habitaciones, cuartos, el tipo de propiedad (casa o apartamento), latitud, longitud y una descripción general del bien que proporcionan los vendedores de la propiedad</w:t>
+      </w:r>
+      <w:r>
+        <w:rPr>
+          <w:rFonts w:asciiTheme="majorHAnsi" w:hAnsiTheme="majorHAnsi" w:cstheme="majorHAnsi"/>
+          <w:lang w:val="es-CO"/>
+        </w:rPr>
+        <w:t>.</w:t>
+      </w:r>
+      <w:r>
+        <w:rPr>
+          <w:rFonts w:asciiTheme="majorHAnsi" w:hAnsiTheme="majorHAnsi" w:cstheme="majorHAnsi"/>
+          <w:lang w:val="es-CO"/>
+        </w:rPr>
+        <w:t xml:space="preserve"> </w:t>
+      </w:r>
+      <w:r>
+        <w:rPr>
+          <w:rFonts w:asciiTheme="majorHAnsi" w:hAnsiTheme="majorHAnsi" w:cstheme="majorHAnsi"/>
+          <w:lang w:val="es-CO"/>
+        </w:rPr>
+        <w:t>Las anteriores</w:t>
+      </w:r>
+      <w:r>
+        <w:rPr>
+          <w:rFonts w:asciiTheme="majorHAnsi" w:hAnsiTheme="majorHAnsi" w:cstheme="majorHAnsi"/>
+          <w:lang w:val="es-CO"/>
+        </w:rPr>
+        <w:t xml:space="preserve"> son características comúnmente evaluadas a la hora de comprar el bien, no obstante se precisa i) Completar de forma adecuada los datos faltantes en cada característica y </w:t>
       </w:r>
       <w:proofErr w:type="spellStart"/>
       <w:r>
         <w:rPr>
-          <w:lang w:val="es-ES"/>
-        </w:rPr>
-        <w:t>Map</w:t>
+          <w:rFonts w:asciiTheme="majorHAnsi" w:hAnsiTheme="majorHAnsi" w:cstheme="majorHAnsi"/>
+          <w:lang w:val="es-CO"/>
+        </w:rPr>
+        <w:t>ii</w:t>
       </w:r>
       <w:proofErr w:type="spellEnd"/>
       <w:r>
         <w:rPr>
-          <w:lang w:val="es-ES"/>
-        </w:rPr>
-        <w:t xml:space="preserve"> y se estimaron las distancias de los apartamentos a cada uno de esos lugares:</w:t>
-      </w:r>
-    </w:p>
-    <w:p>
-      <w:pPr>
-        <w:jc w:val="both"/>
-        <w:rPr>
-          <w:lang w:val="es-ES"/>
-        </w:rPr>
-      </w:pPr>
-    </w:p>
-    <w:p>
-      <w:pPr>
-        <w:jc w:val="both"/>
-        <w:rPr>
-          <w:lang w:val="es-ES"/>
-        </w:rPr>
-      </w:pPr>
-      <w:proofErr w:type="spellStart"/>
-      <w:r>
-        <w:rPr>
+          <w:rFonts w:asciiTheme="majorHAnsi" w:hAnsiTheme="majorHAnsi" w:cstheme="majorHAnsi"/>
+          <w:lang w:val="es-CO"/>
+        </w:rPr>
+        <w:t xml:space="preserve">) construir algunas variables </w:t>
+      </w:r>
+      <w:r>
+        <w:rPr>
+          <w:rFonts w:asciiTheme="majorHAnsi" w:hAnsiTheme="majorHAnsi" w:cstheme="majorHAnsi"/>
+          <w:lang w:val="es-CO"/>
+        </w:rPr>
+        <w:t>espaciales de</w:t>
+      </w:r>
+      <w:r>
+        <w:rPr>
+          <w:rFonts w:asciiTheme="majorHAnsi" w:hAnsiTheme="majorHAnsi" w:cstheme="majorHAnsi"/>
+          <w:lang w:val="es-CO"/>
+        </w:rPr>
+        <w:t xml:space="preserve"> distancia a los parques, centros comerciales y universidades. Lo anterior nos permitirá tener un modelo lo suficientemente robusto en la labor de predicción. De igual manera contamos con una base de test con similares atributos pero sin la información del precio de las propiedades el cual es nuestro objetivo </w:t>
+      </w:r>
+      <w:r>
+        <w:rPr>
+          <w:rFonts w:asciiTheme="majorHAnsi" w:hAnsiTheme="majorHAnsi" w:cstheme="majorHAnsi"/>
+          <w:lang w:val="es-CO"/>
+        </w:rPr>
+        <w:t xml:space="preserve">a </w:t>
+      </w:r>
+      <w:r>
+        <w:rPr>
+          <w:rFonts w:asciiTheme="majorHAnsi" w:hAnsiTheme="majorHAnsi" w:cstheme="majorHAnsi"/>
+          <w:lang w:val="es-CO"/>
+        </w:rPr>
+        <w:t xml:space="preserve">predecir. </w:t>
+      </w:r>
+    </w:p>
+    <w:p>
+      <w:pPr>
+        <w:jc w:val="both"/>
+        <w:rPr>
+          <w:lang w:val="es-CO"/>
+        </w:rPr>
+      </w:pPr>
+    </w:p>
+    <w:p>
+      <w:pPr>
+        <w:pStyle w:val="NoSpacing"/>
+        <w:rPr>
+          <w:lang w:val="es-CO"/>
+        </w:rPr>
+      </w:pPr>
+      <w:r>
+        <w:rPr>
+          <w:lang w:val="es-CO"/>
+        </w:rPr>
+        <w:t xml:space="preserve">2.1.1 </w:t>
+      </w:r>
+      <w:r>
+        <w:rPr>
+          <w:lang w:val="es-CO"/>
+        </w:rPr>
+        <w:t xml:space="preserve">Limpieza de datos </w:t>
+      </w:r>
+    </w:p>
+    <w:p>
+      <w:pPr>
+        <w:jc w:val="both"/>
+        <w:rPr>
+          <w:rFonts w:asciiTheme="majorHAnsi" w:hAnsiTheme="majorHAnsi" w:cstheme="majorHAnsi"/>
+          <w:lang w:val="es-CO"/>
+        </w:rPr>
+      </w:pPr>
+      <w:r>
+        <w:rPr>
+          <w:rFonts w:asciiTheme="majorHAnsi" w:hAnsiTheme="majorHAnsi" w:cstheme="majorHAnsi"/>
+          <w:lang w:val="es-CO"/>
+        </w:rPr>
+        <w:t xml:space="preserve">El proceso para limpiar la base de datos y lograr obtener la muestra final de datos de tal manera que esta fuera completa y consistente, fue una labor retadora dada la cantidad de valores perdidos en variables tales como baños, habitaciones y en particular del área de las propiedades dado que solo un 22,1% de las propiedades tenían información de su área. </w:t>
+      </w:r>
+    </w:p>
+    <w:p>
+      <w:pPr>
+        <w:jc w:val="both"/>
+        <w:rPr>
+          <w:rFonts w:asciiTheme="majorHAnsi" w:hAnsiTheme="majorHAnsi" w:cstheme="majorHAnsi"/>
+          <w:lang w:val="es-CO"/>
+        </w:rPr>
+      </w:pPr>
+    </w:p>
+    <w:p>
+      <w:pPr>
+        <w:jc w:val="both"/>
+        <w:rPr>
+          <w:rFonts w:asciiTheme="majorHAnsi" w:hAnsiTheme="majorHAnsi" w:cstheme="majorHAnsi"/>
+          <w:lang w:val="es-CO"/>
+        </w:rPr>
+      </w:pPr>
+      <w:r>
+        <w:rPr>
+          <w:rFonts w:asciiTheme="majorHAnsi" w:hAnsiTheme="majorHAnsi" w:cstheme="majorHAnsi"/>
+          <w:lang w:val="es-CO"/>
+        </w:rPr>
+        <w:t xml:space="preserve">En general, teníamos </w:t>
+      </w:r>
+      <w:r>
+        <w:rPr>
+          <w:rFonts w:asciiTheme="majorHAnsi" w:hAnsiTheme="majorHAnsi" w:cstheme="majorHAnsi"/>
+          <w:lang w:val="es-CO"/>
+        </w:rPr>
+        <w:t xml:space="preserve">el siguiente porcentaje de </w:t>
+      </w:r>
+      <w:r>
+        <w:rPr>
+          <w:rFonts w:asciiTheme="majorHAnsi" w:hAnsiTheme="majorHAnsi" w:cstheme="majorHAnsi"/>
+          <w:lang w:val="es-CO"/>
+        </w:rPr>
+        <w:t>datos perdidos</w:t>
+      </w:r>
+      <w:r>
+        <w:rPr>
+          <w:rFonts w:asciiTheme="majorHAnsi" w:hAnsiTheme="majorHAnsi" w:cstheme="majorHAnsi"/>
+          <w:lang w:val="es-CO"/>
+        </w:rPr>
+        <w:t xml:space="preserve"> para cada variable:</w:t>
+      </w:r>
+      <w:r>
+        <w:rPr>
+          <w:rFonts w:asciiTheme="majorHAnsi" w:hAnsiTheme="majorHAnsi" w:cstheme="majorHAnsi"/>
+          <w:lang w:val="es-CO"/>
+        </w:rPr>
+        <w:t xml:space="preserve"> 79,6% </w:t>
+      </w:r>
+      <w:r>
+        <w:rPr>
+          <w:rFonts w:asciiTheme="majorHAnsi" w:hAnsiTheme="majorHAnsi" w:cstheme="majorHAnsi"/>
+          <w:lang w:val="es-CO"/>
+        </w:rPr>
+        <w:t xml:space="preserve">de </w:t>
+      </w:r>
+      <w:r>
+        <w:rPr>
+          <w:rFonts w:asciiTheme="majorHAnsi" w:hAnsiTheme="majorHAnsi" w:cstheme="majorHAnsi"/>
           <w:i/>
           <w:iCs/>
-          <w:lang w:val="es-ES"/>
-        </w:rPr>
-        <w:t>Distancia_parques</w:t>
-      </w:r>
-      <w:proofErr w:type="spellEnd"/>
-      <w:r>
-        <w:rPr>
-          <w:lang w:val="es-ES"/>
-        </w:rPr>
-        <w:t>: se identificaron los polígonos de los parques en Bogotá y sus centroides. Se calcularon las distancias desde los apartamentos hasta estos puntos centrales.</w:t>
-      </w:r>
-    </w:p>
-    <w:p>
-      <w:pPr>
-        <w:jc w:val="both"/>
-        <w:rPr>
-          <w:lang w:val="es-ES"/>
-        </w:rPr>
-      </w:pPr>
-    </w:p>
-    <w:p>
-      <w:pPr>
-        <w:jc w:val="both"/>
-        <w:rPr>
-          <w:lang w:val="es-ES"/>
-        </w:rPr>
-      </w:pPr>
-      <w:proofErr w:type="spellStart"/>
-      <w:r>
-        <w:rPr>
+          <w:lang w:val="es-CO"/>
+        </w:rPr>
+        <w:t>superficie total</w:t>
+      </w:r>
+      <w:r>
+        <w:rPr>
+          <w:rFonts w:asciiTheme="majorHAnsi" w:hAnsiTheme="majorHAnsi" w:cstheme="majorHAnsi"/>
+          <w:lang w:val="es-CO"/>
+        </w:rPr>
+        <w:t xml:space="preserve">, </w:t>
+      </w:r>
+      <w:r>
+        <w:rPr>
+          <w:rFonts w:asciiTheme="majorHAnsi" w:hAnsiTheme="majorHAnsi" w:cstheme="majorHAnsi"/>
+          <w:lang w:val="es-CO"/>
+        </w:rPr>
+        <w:t>77</w:t>
+      </w:r>
+      <w:r>
+        <w:rPr>
+          <w:rFonts w:asciiTheme="majorHAnsi" w:hAnsiTheme="majorHAnsi" w:cstheme="majorHAnsi"/>
+          <w:lang w:val="es-CO"/>
+        </w:rPr>
+        <w:t>.</w:t>
+      </w:r>
+      <w:r>
+        <w:rPr>
+          <w:rFonts w:asciiTheme="majorHAnsi" w:hAnsiTheme="majorHAnsi" w:cstheme="majorHAnsi"/>
+          <w:lang w:val="es-CO"/>
+        </w:rPr>
+        <w:t>8%</w:t>
+      </w:r>
+      <w:r>
+        <w:rPr>
+          <w:rFonts w:asciiTheme="majorHAnsi" w:hAnsiTheme="majorHAnsi" w:cstheme="majorHAnsi"/>
+          <w:lang w:val="es-CO"/>
+        </w:rPr>
+        <w:t xml:space="preserve"> de datos perdidos de </w:t>
+      </w:r>
+      <w:r>
+        <w:rPr>
+          <w:rFonts w:asciiTheme="majorHAnsi" w:hAnsiTheme="majorHAnsi" w:cstheme="majorHAnsi"/>
           <w:i/>
           <w:iCs/>
-          <w:lang w:val="es-ES"/>
-        </w:rPr>
-        <w:t>Distancia_comercial</w:t>
-      </w:r>
-      <w:proofErr w:type="spellEnd"/>
-      <w:r>
-        <w:rPr>
-          <w:lang w:val="es-ES"/>
-        </w:rPr>
-        <w:t>: de la librería “</w:t>
-      </w:r>
-      <w:proofErr w:type="spellStart"/>
-      <w:r>
-        <w:rPr>
+          <w:lang w:val="es-CO"/>
+        </w:rPr>
+        <w:t>superficie cubierta</w:t>
+      </w:r>
+      <w:r>
+        <w:rPr>
+          <w:rFonts w:asciiTheme="majorHAnsi" w:hAnsiTheme="majorHAnsi" w:cstheme="majorHAnsi"/>
+          <w:lang w:val="es-CO"/>
+        </w:rPr>
+        <w:t xml:space="preserve">, </w:t>
+      </w:r>
+      <w:r>
+        <w:rPr>
+          <w:rFonts w:asciiTheme="majorHAnsi" w:hAnsiTheme="majorHAnsi" w:cstheme="majorHAnsi"/>
+          <w:lang w:val="es-CO"/>
+        </w:rPr>
+        <w:t xml:space="preserve">26% </w:t>
+      </w:r>
+      <w:r>
+        <w:rPr>
+          <w:rFonts w:asciiTheme="majorHAnsi" w:hAnsiTheme="majorHAnsi" w:cstheme="majorHAnsi"/>
+          <w:lang w:val="es-CO"/>
+        </w:rPr>
+        <w:t>de</w:t>
+      </w:r>
+      <w:r>
+        <w:rPr>
+          <w:rFonts w:asciiTheme="majorHAnsi" w:hAnsiTheme="majorHAnsi" w:cstheme="majorHAnsi"/>
           <w:i/>
           <w:iCs/>
-          <w:lang w:val="es-ES"/>
-        </w:rPr>
-        <w:t>building</w:t>
-      </w:r>
-      <w:proofErr w:type="spellEnd"/>
-      <w:r>
-        <w:rPr>
-          <w:lang w:val="es-ES"/>
-        </w:rPr>
-        <w:t>” se escogió “</w:t>
-      </w:r>
-      <w:proofErr w:type="spellStart"/>
-      <w:r>
-        <w:rPr>
+          <w:lang w:val="es-CO"/>
+        </w:rPr>
+        <w:t xml:space="preserve"> cuartos</w:t>
+      </w:r>
+      <w:r>
+        <w:rPr>
+          <w:rFonts w:asciiTheme="majorHAnsi" w:hAnsiTheme="majorHAnsi" w:cstheme="majorHAnsi"/>
+          <w:lang w:val="es-CO"/>
+        </w:rPr>
+        <w:t xml:space="preserve"> </w:t>
+      </w:r>
+      <w:r>
+        <w:rPr>
+          <w:rFonts w:asciiTheme="majorHAnsi" w:hAnsiTheme="majorHAnsi" w:cstheme="majorHAnsi"/>
+          <w:lang w:val="es-CO"/>
+        </w:rPr>
+        <w:t>y 26%</w:t>
+      </w:r>
+      <w:r>
+        <w:rPr>
+          <w:rFonts w:asciiTheme="majorHAnsi" w:hAnsiTheme="majorHAnsi" w:cstheme="majorHAnsi"/>
+          <w:lang w:val="es-CO"/>
+        </w:rPr>
+        <w:t xml:space="preserve"> de</w:t>
+      </w:r>
+      <w:r>
+        <w:rPr>
+          <w:rFonts w:asciiTheme="majorHAnsi" w:hAnsiTheme="majorHAnsi" w:cstheme="majorHAnsi"/>
           <w:i/>
           <w:iCs/>
-          <w:lang w:val="es-ES"/>
-        </w:rPr>
-        <w:t>commercial</w:t>
+          <w:lang w:val="es-CO"/>
+        </w:rPr>
+        <w:t xml:space="preserve"> baños</w:t>
+      </w:r>
+      <w:r>
+        <w:rPr>
+          <w:rFonts w:asciiTheme="majorHAnsi" w:hAnsiTheme="majorHAnsi" w:cstheme="majorHAnsi"/>
+          <w:lang w:val="es-CO"/>
+        </w:rPr>
+        <w:t>. Respecto a los cuartos y baños optamos por usar el algoritmo de aprendizaje autom</w:t>
+      </w:r>
+      <w:r>
+        <w:rPr>
+          <w:rFonts w:asciiTheme="majorHAnsi" w:hAnsiTheme="majorHAnsi" w:cstheme="majorHAnsi"/>
+          <w:lang w:val="es-CO"/>
+        </w:rPr>
+        <w:t>á</w:t>
+      </w:r>
+      <w:r>
+        <w:rPr>
+          <w:rFonts w:asciiTheme="majorHAnsi" w:hAnsiTheme="majorHAnsi" w:cstheme="majorHAnsi"/>
+          <w:lang w:val="es-CO"/>
+        </w:rPr>
+        <w:t xml:space="preserve">tico KNN “K-vecinos más cercanos” (en </w:t>
+      </w:r>
+      <w:proofErr w:type="spellStart"/>
+      <w:r>
+        <w:rPr>
+          <w:rFonts w:asciiTheme="majorHAnsi" w:hAnsiTheme="majorHAnsi" w:cstheme="majorHAnsi"/>
+          <w:lang w:val="es-CO"/>
+        </w:rPr>
+        <w:t>ingles</w:t>
       </w:r>
       <w:proofErr w:type="spellEnd"/>
       <w:r>
         <w:rPr>
-          <w:lang w:val="es-ES"/>
-        </w:rPr>
-        <w:t>” y se calculó la distancia de los apartamentos a los áreas comerciales: centros comerciales y  supermercados.</w:t>
-      </w:r>
-    </w:p>
-    <w:p>
-      <w:pPr>
-        <w:jc w:val="both"/>
-        <w:rPr>
-          <w:lang w:val="es-ES"/>
-        </w:rPr>
-      </w:pPr>
-    </w:p>
-    <w:p>
-      <w:pPr>
-        <w:jc w:val="both"/>
-        <w:rPr>
-          <w:lang w:val="es-ES"/>
-        </w:rPr>
-      </w:pPr>
-      <w:r>
-        <w:rPr>
+          <w:rFonts w:asciiTheme="majorHAnsi" w:hAnsiTheme="majorHAnsi" w:cstheme="majorHAnsi"/>
+          <w:lang w:val="es-CO"/>
+        </w:rPr>
+        <w:t xml:space="preserve"> “K- </w:t>
+      </w:r>
+      <w:proofErr w:type="spellStart"/>
+      <w:r>
+        <w:rPr>
+          <w:rFonts w:asciiTheme="majorHAnsi" w:hAnsiTheme="majorHAnsi" w:cstheme="majorHAnsi"/>
+          <w:lang w:val="es-CO"/>
+        </w:rPr>
+        <w:t>Nearest</w:t>
+      </w:r>
+      <w:proofErr w:type="spellEnd"/>
+      <w:r>
+        <w:rPr>
+          <w:rFonts w:asciiTheme="majorHAnsi" w:hAnsiTheme="majorHAnsi" w:cstheme="majorHAnsi"/>
+          <w:lang w:val="es-CO"/>
+        </w:rPr>
+        <w:t xml:space="preserve"> </w:t>
+      </w:r>
+      <w:proofErr w:type="spellStart"/>
+      <w:r>
+        <w:rPr>
+          <w:rFonts w:asciiTheme="majorHAnsi" w:hAnsiTheme="majorHAnsi" w:cstheme="majorHAnsi"/>
+          <w:lang w:val="es-CO"/>
+        </w:rPr>
+        <w:t>Neighboors</w:t>
+      </w:r>
+      <w:proofErr w:type="spellEnd"/>
+      <w:r>
+        <w:rPr>
+          <w:rFonts w:asciiTheme="majorHAnsi" w:hAnsiTheme="majorHAnsi" w:cstheme="majorHAnsi"/>
+          <w:lang w:val="es-CO"/>
+        </w:rPr>
+        <w:t>”) que nos permite estimar los datos faltantes según la información de los vecinos m</w:t>
+      </w:r>
+      <w:r>
+        <w:rPr>
+          <w:rFonts w:asciiTheme="majorHAnsi" w:hAnsiTheme="majorHAnsi" w:cstheme="majorHAnsi"/>
+          <w:lang w:val="es-CO"/>
+        </w:rPr>
+        <w:t>á</w:t>
+      </w:r>
+      <w:r>
+        <w:rPr>
+          <w:rFonts w:asciiTheme="majorHAnsi" w:hAnsiTheme="majorHAnsi" w:cstheme="majorHAnsi"/>
+          <w:lang w:val="es-CO"/>
+        </w:rPr>
+        <w:t xml:space="preserve">s cercanos en el espacio de características o atributos. </w:t>
+      </w:r>
+    </w:p>
+    <w:p>
+      <w:pPr>
+        <w:jc w:val="both"/>
+        <w:rPr>
+          <w:rFonts w:asciiTheme="majorHAnsi" w:hAnsiTheme="majorHAnsi" w:cstheme="majorHAnsi"/>
+          <w:lang w:val="es-CO"/>
+        </w:rPr>
+      </w:pPr>
+    </w:p>
+    <w:p>
+      <w:pPr>
+        <w:jc w:val="both"/>
+        <w:rPr>
+          <w:rFonts w:asciiTheme="majorHAnsi" w:hAnsiTheme="majorHAnsi" w:cstheme="majorHAnsi"/>
+          <w:lang w:val="es-CO"/>
+        </w:rPr>
+      </w:pPr>
+      <w:r>
+        <w:rPr>
+          <w:rFonts w:asciiTheme="majorHAnsi" w:hAnsiTheme="majorHAnsi" w:cstheme="majorHAnsi"/>
+          <w:lang w:val="es-CO"/>
+        </w:rPr>
+        <w:t xml:space="preserve">En cuanto a los datos de superficie (tanto “total” como “cubierta”) consideramos que dado que la cantidad de valores perdidas era significativa, estimar los datos faltantes podría introducir sesgos al modelo, por lo tanto nuestro objetivo fue intentar recuperar la mayor cantidad de información de área desde la descripción, tarea que no fue sencilla dado que esta información es proporcionada por los vendedores y ninguna descripción es igual a la otra, no obstante aquellos vendedores que quieren indicar el área de su propiedad en la descripción lo hacen usando las </w:t>
+      </w:r>
+      <w:r>
+        <w:rPr>
+          <w:rFonts w:asciiTheme="majorHAnsi" w:hAnsiTheme="majorHAnsi" w:cstheme="majorHAnsi"/>
+          <w:lang w:val="es-CO"/>
+        </w:rPr>
+        <w:lastRenderedPageBreak/>
+        <w:t xml:space="preserve">mismas palabras ( </w:t>
+      </w:r>
+      <w:proofErr w:type="spellStart"/>
+      <w:r>
+        <w:rPr>
+          <w:rFonts w:asciiTheme="majorHAnsi" w:hAnsiTheme="majorHAnsi" w:cstheme="majorHAnsi"/>
+          <w:lang w:val="es-CO"/>
+        </w:rPr>
+        <w:t>p.e</w:t>
+      </w:r>
+      <w:proofErr w:type="spellEnd"/>
+      <w:r>
+        <w:rPr>
+          <w:rFonts w:asciiTheme="majorHAnsi" w:hAnsiTheme="majorHAnsi" w:cstheme="majorHAnsi"/>
+          <w:lang w:val="es-CO"/>
+        </w:rPr>
+        <w:t xml:space="preserve"> metros cuadrados, m2 o </w:t>
+      </w:r>
+      <w:proofErr w:type="spellStart"/>
+      <w:r>
+        <w:rPr>
+          <w:rFonts w:asciiTheme="majorHAnsi" w:hAnsiTheme="majorHAnsi" w:cstheme="majorHAnsi"/>
+          <w:lang w:val="es-CO"/>
+        </w:rPr>
+        <w:t>mts</w:t>
+      </w:r>
+      <w:proofErr w:type="spellEnd"/>
+      <w:r>
+        <w:rPr>
+          <w:rFonts w:asciiTheme="majorHAnsi" w:hAnsiTheme="majorHAnsi" w:cstheme="majorHAnsi"/>
+          <w:lang w:val="es-CO"/>
+        </w:rPr>
+        <w:t>). Para lo anterior fue necesario hacer uso del “</w:t>
+      </w:r>
+      <w:r>
+        <w:rPr>
+          <w:rFonts w:asciiTheme="majorHAnsi" w:hAnsiTheme="majorHAnsi" w:cstheme="majorHAnsi"/>
           <w:i/>
           <w:iCs/>
-          <w:lang w:val="es-ES"/>
-        </w:rPr>
-        <w:t>Distancia_ universidad</w:t>
-      </w:r>
-      <w:r>
-        <w:rPr>
-          <w:lang w:val="es-ES"/>
-        </w:rPr>
-        <w:t>: distancia de cada apartamento a la universidad más cercana.</w:t>
-      </w:r>
-    </w:p>
-    <w:p>
-      <w:pPr>
-        <w:jc w:val="both"/>
-        <w:rPr>
-          <w:lang w:val="es-ES"/>
-        </w:rPr>
-      </w:pPr>
-    </w:p>
-    <w:p>
-      <w:pPr>
-        <w:jc w:val="both"/>
-        <w:rPr>
-          <w:lang w:val="es-ES"/>
-        </w:rPr>
-      </w:pPr>
-      <w:r>
-        <w:rPr>
+          <w:lang w:val="es-CO"/>
+        </w:rPr>
+        <w:t xml:space="preserve">Procesamiento del Lenguaje Natural” </w:t>
+      </w:r>
+      <w:r>
+        <w:rPr>
+          <w:rFonts w:asciiTheme="majorHAnsi" w:hAnsiTheme="majorHAnsi" w:cstheme="majorHAnsi"/>
+          <w:lang w:val="es-CO"/>
+        </w:rPr>
+        <w:t>el cual nos permite preprocesar texto de modo que este pueda ser usado como insumo para los modelos de aprendizaje de m</w:t>
+      </w:r>
+      <w:r>
+        <w:rPr>
+          <w:rFonts w:asciiTheme="majorHAnsi" w:hAnsiTheme="majorHAnsi" w:cstheme="majorHAnsi"/>
+          <w:lang w:val="es-CO"/>
+        </w:rPr>
+        <w:t>á</w:t>
+      </w:r>
+      <w:r>
+        <w:rPr>
+          <w:rFonts w:asciiTheme="majorHAnsi" w:hAnsiTheme="majorHAnsi" w:cstheme="majorHAnsi"/>
+          <w:lang w:val="es-CO"/>
+        </w:rPr>
+        <w:t xml:space="preserve">quinas que vamos a utilizar en este trabajo. De igual forma, para poder identificar los patrones de área (metros cuadrados, </w:t>
+      </w:r>
+      <w:proofErr w:type="spellStart"/>
+      <w:r>
+        <w:rPr>
+          <w:rFonts w:asciiTheme="majorHAnsi" w:hAnsiTheme="majorHAnsi" w:cstheme="majorHAnsi"/>
+          <w:lang w:val="es-CO"/>
+        </w:rPr>
+        <w:t>mts</w:t>
+      </w:r>
+      <w:proofErr w:type="spellEnd"/>
+      <w:r>
+        <w:rPr>
+          <w:rFonts w:asciiTheme="majorHAnsi" w:hAnsiTheme="majorHAnsi" w:cstheme="majorHAnsi"/>
+          <w:lang w:val="es-CO"/>
+        </w:rPr>
+        <w:t xml:space="preserve"> o m2) en el texto de la descripción se hizo uso de </w:t>
+      </w:r>
+      <w:r>
+        <w:rPr>
+          <w:rFonts w:asciiTheme="majorHAnsi" w:hAnsiTheme="majorHAnsi" w:cstheme="majorHAnsi"/>
           <w:i/>
           <w:iCs/>
-          <w:lang w:val="es-ES"/>
-        </w:rPr>
-        <w:t xml:space="preserve">Distancia_ </w:t>
+          <w:lang w:val="es-CO"/>
+        </w:rPr>
+        <w:t>expresiones regulares</w:t>
+      </w:r>
+      <w:r>
+        <w:rPr>
+          <w:rFonts w:asciiTheme="majorHAnsi" w:hAnsiTheme="majorHAnsi" w:cstheme="majorHAnsi"/>
+          <w:lang w:val="es-CO"/>
+        </w:rPr>
+        <w:t xml:space="preserve"> conocidas como </w:t>
       </w:r>
       <w:proofErr w:type="spellStart"/>
       <w:r>
         <w:rPr>
+          <w:rFonts w:asciiTheme="majorHAnsi" w:hAnsiTheme="majorHAnsi" w:cstheme="majorHAnsi"/>
           <w:i/>
           <w:iCs/>
+          <w:lang w:val="es-CO"/>
+        </w:rPr>
+        <w:t>regex</w:t>
+      </w:r>
+      <w:proofErr w:type="spellEnd"/>
+      <w:r>
+        <w:rPr>
+          <w:rFonts w:asciiTheme="majorHAnsi" w:hAnsiTheme="majorHAnsi" w:cstheme="majorHAnsi"/>
+          <w:i/>
+          <w:iCs/>
+          <w:lang w:val="es-CO"/>
+        </w:rPr>
+        <w:t xml:space="preserve"> </w:t>
+      </w:r>
+      <w:r>
+        <w:rPr>
+          <w:rFonts w:asciiTheme="majorHAnsi" w:hAnsiTheme="majorHAnsi" w:cstheme="majorHAnsi"/>
+          <w:lang w:val="es-CO"/>
+        </w:rPr>
+        <w:t xml:space="preserve">o </w:t>
+      </w:r>
+      <w:proofErr w:type="spellStart"/>
+      <w:r>
+        <w:rPr>
+          <w:rFonts w:asciiTheme="majorHAnsi" w:hAnsiTheme="majorHAnsi" w:cstheme="majorHAnsi"/>
+          <w:i/>
+          <w:iCs/>
+          <w:lang w:val="es-CO"/>
+        </w:rPr>
+        <w:t>regexp</w:t>
+      </w:r>
+      <w:proofErr w:type="spellEnd"/>
+      <w:r>
+        <w:rPr>
+          <w:rFonts w:asciiTheme="majorHAnsi" w:hAnsiTheme="majorHAnsi" w:cstheme="majorHAnsi"/>
+          <w:i/>
+          <w:iCs/>
+          <w:lang w:val="es-CO"/>
+        </w:rPr>
+        <w:t xml:space="preserve"> </w:t>
+      </w:r>
+      <w:r>
+        <w:rPr>
+          <w:rFonts w:asciiTheme="majorHAnsi" w:hAnsiTheme="majorHAnsi" w:cstheme="majorHAnsi"/>
+          <w:lang w:val="es-CO"/>
+        </w:rPr>
+        <w:t xml:space="preserve">que son secuencias de caracteres que nos ayudan a conformar patrones de </w:t>
+      </w:r>
+      <w:proofErr w:type="spellStart"/>
+      <w:r>
+        <w:rPr>
+          <w:rFonts w:asciiTheme="majorHAnsi" w:hAnsiTheme="majorHAnsi" w:cstheme="majorHAnsi"/>
+          <w:lang w:val="es-CO"/>
+        </w:rPr>
+        <w:t>busqueda</w:t>
+      </w:r>
+      <w:proofErr w:type="spellEnd"/>
+      <w:r>
+        <w:rPr>
+          <w:rFonts w:asciiTheme="majorHAnsi" w:hAnsiTheme="majorHAnsi" w:cstheme="majorHAnsi"/>
+          <w:vertAlign w:val="superscript"/>
+          <w:lang w:val="es-CO"/>
+        </w:rPr>
+        <w:footnoteReference w:id="1"/>
+      </w:r>
+      <w:r>
+        <w:rPr>
+          <w:rFonts w:asciiTheme="majorHAnsi" w:hAnsiTheme="majorHAnsi" w:cstheme="majorHAnsi"/>
+          <w:lang w:val="es-CO"/>
+        </w:rPr>
+        <w:t xml:space="preserve"> Hecho lo anterior, logramos recuperar de la descripción, un 30,2% de los datos de área faltantes y complementando con KNN, se imputo el resto de los datos perdidos. Con lo anterior conseguimos completar la información faltante de la base datos en los atributos relevantes para nuestra predicción. </w:t>
+      </w:r>
+    </w:p>
+    <w:p>
+      <w:pPr>
+        <w:jc w:val="both"/>
+        <w:rPr>
+          <w:rFonts w:asciiTheme="majorHAnsi" w:hAnsiTheme="majorHAnsi" w:cstheme="majorHAnsi"/>
+          <w:lang w:val="es-CO"/>
+        </w:rPr>
+      </w:pPr>
+    </w:p>
+    <w:p>
+      <w:pPr>
+        <w:jc w:val="both"/>
+        <w:rPr>
+          <w:rFonts w:asciiTheme="majorHAnsi" w:hAnsiTheme="majorHAnsi" w:cstheme="majorHAnsi"/>
+          <w:lang w:val="es-CO"/>
+        </w:rPr>
+      </w:pPr>
+      <w:r>
+        <w:rPr>
+          <w:rFonts w:asciiTheme="majorHAnsi" w:hAnsiTheme="majorHAnsi" w:cstheme="majorHAnsi"/>
+          <w:lang w:val="es-CO"/>
+        </w:rPr>
+        <w:t xml:space="preserve">La variable precio no tuvo mayores inconvenientes salvo los </w:t>
+      </w:r>
+      <w:proofErr w:type="spellStart"/>
+      <w:r>
+        <w:rPr>
+          <w:rFonts w:asciiTheme="majorHAnsi" w:hAnsiTheme="majorHAnsi" w:cstheme="majorHAnsi"/>
+          <w:i/>
+          <w:iCs/>
+          <w:lang w:val="es-CO"/>
+        </w:rPr>
+        <w:t>outliers</w:t>
+      </w:r>
+      <w:proofErr w:type="spellEnd"/>
+      <w:r>
+        <w:rPr>
+          <w:rFonts w:asciiTheme="majorHAnsi" w:hAnsiTheme="majorHAnsi" w:cstheme="majorHAnsi"/>
+          <w:lang w:val="es-CO"/>
+        </w:rPr>
+        <w:t>, que corresponden a valores que están fuera de los bigotes, es decir las líneas que se determinan como el tercer cuartil + 1.5 veces el rango intercuartílico y el primer cuartil -1.5 veces el rango intercuartílico.</w:t>
+      </w:r>
+    </w:p>
+    <w:p>
+      <w:pPr>
+        <w:jc w:val="both"/>
+        <w:rPr>
+          <w:rFonts w:asciiTheme="majorHAnsi" w:hAnsiTheme="majorHAnsi" w:cstheme="majorHAnsi"/>
+          <w:lang w:val="es-CO"/>
+        </w:rPr>
+      </w:pPr>
+    </w:p>
+    <w:p>
+      <w:pPr>
+        <w:jc w:val="both"/>
+        <w:rPr>
+          <w:rFonts w:asciiTheme="majorHAnsi" w:hAnsiTheme="majorHAnsi" w:cstheme="majorHAnsi"/>
+          <w:lang w:val="es-CO"/>
+        </w:rPr>
+      </w:pPr>
+      <w:r>
+        <w:rPr>
+          <w:rFonts w:asciiTheme="majorHAnsi" w:hAnsiTheme="majorHAnsi" w:cstheme="majorHAnsi"/>
+          <w:lang w:val="es-CO"/>
+        </w:rPr>
+        <w:t>Proced</w:t>
+      </w:r>
+      <w:r>
+        <w:rPr>
+          <w:rFonts w:asciiTheme="majorHAnsi" w:hAnsiTheme="majorHAnsi" w:cstheme="majorHAnsi"/>
+          <w:lang w:val="es-CO"/>
+        </w:rPr>
+        <w:t>í</w:t>
+      </w:r>
+      <w:r>
+        <w:rPr>
+          <w:rFonts w:asciiTheme="majorHAnsi" w:hAnsiTheme="majorHAnsi" w:cstheme="majorHAnsi"/>
+          <w:lang w:val="es-CO"/>
+        </w:rPr>
+        <w:t>mos entonces a generar variables de distancia a lugares referentes como parques, centros comerciales, considerando que estos son atributos que pueden tener influencia en el precio de la propiedad, aquí ut</w:t>
+      </w:r>
+      <w:r>
+        <w:rPr>
+          <w:rFonts w:asciiTheme="majorHAnsi" w:hAnsiTheme="majorHAnsi" w:cstheme="majorHAnsi"/>
+          <w:lang w:val="es-CO"/>
+        </w:rPr>
+        <w:t>i</w:t>
+      </w:r>
+      <w:r>
+        <w:rPr>
+          <w:rFonts w:asciiTheme="majorHAnsi" w:hAnsiTheme="majorHAnsi" w:cstheme="majorHAnsi"/>
+          <w:lang w:val="es-CO"/>
+        </w:rPr>
+        <w:t>lizamos la distancia euclidiana  De esta manera contamos con una base completa y variables relevantes para la predicción.</w:t>
+      </w:r>
+    </w:p>
+    <w:p>
+      <w:pPr>
+        <w:jc w:val="both"/>
+        <w:rPr>
+          <w:rFonts w:asciiTheme="majorHAnsi" w:hAnsiTheme="majorHAnsi" w:cstheme="majorHAnsi"/>
+          <w:lang w:val="es-CO"/>
+        </w:rPr>
+      </w:pPr>
+    </w:p>
+    <w:p>
+      <w:pPr>
+        <w:pStyle w:val="NoSpacing"/>
+        <w:rPr>
+          <w:lang w:val="es-ES"/>
+        </w:rPr>
+      </w:pPr>
+      <w:r>
+        <w:rPr>
+          <w:lang w:val="es-ES"/>
+        </w:rPr>
+        <w:t xml:space="preserve">2.1.2 </w:t>
+      </w:r>
+      <w:r>
+        <w:rPr>
+          <w:lang w:val="es-ES"/>
+        </w:rPr>
+        <w:t>Variables espaciales</w:t>
+      </w:r>
+      <w:r>
+        <w:rPr>
+          <w:lang w:val="es-ES"/>
+        </w:rPr>
+        <w:t xml:space="preserve"> de distancia: </w:t>
+      </w:r>
+    </w:p>
+    <w:p>
+      <w:pPr>
+        <w:jc w:val="both"/>
+        <w:rPr>
+          <w:lang w:val="es-ES"/>
+        </w:rPr>
+      </w:pPr>
+    </w:p>
+    <w:p>
+      <w:pPr>
+        <w:jc w:val="both"/>
+        <w:rPr>
+          <w:rFonts w:asciiTheme="majorHAnsi" w:hAnsiTheme="majorHAnsi" w:cstheme="majorHAnsi"/>
+          <w:lang w:val="es-ES"/>
+        </w:rPr>
+      </w:pPr>
+      <w:r>
+        <w:rPr>
+          <w:rFonts w:asciiTheme="majorHAnsi" w:hAnsiTheme="majorHAnsi" w:cstheme="majorHAnsi"/>
+          <w:lang w:val="es-ES"/>
+        </w:rPr>
+        <w:t xml:space="preserve">Tomando en cuenta que la localización de las propiedades es una variable importante de incorporar en los modelos de predicción de precios, se crearon 4 predictores que reflejan las cercanía de las propiedades a las áreas comerciales, las universidades, los parques y las avenidas principales. Se utilizó Open Street </w:t>
+      </w:r>
+      <w:proofErr w:type="spellStart"/>
+      <w:r>
+        <w:rPr>
+          <w:rFonts w:asciiTheme="majorHAnsi" w:hAnsiTheme="majorHAnsi" w:cstheme="majorHAnsi"/>
+          <w:lang w:val="es-ES"/>
+        </w:rPr>
+        <w:t>Map</w:t>
+      </w:r>
+      <w:proofErr w:type="spellEnd"/>
+      <w:r>
+        <w:rPr>
+          <w:rFonts w:asciiTheme="majorHAnsi" w:hAnsiTheme="majorHAnsi" w:cstheme="majorHAnsi"/>
+          <w:lang w:val="es-ES"/>
+        </w:rPr>
+        <w:t xml:space="preserve"> y se estimaron las distancias de los apartamentos a cada uno de esos lugares:</w:t>
+      </w:r>
+    </w:p>
+    <w:p>
+      <w:pPr>
+        <w:jc w:val="both"/>
+        <w:rPr>
+          <w:rFonts w:asciiTheme="majorHAnsi" w:hAnsiTheme="majorHAnsi" w:cstheme="majorHAnsi"/>
+          <w:lang w:val="es-ES"/>
+        </w:rPr>
+      </w:pPr>
+    </w:p>
+    <w:p>
+      <w:pPr>
+        <w:jc w:val="both"/>
+        <w:rPr>
+          <w:rFonts w:asciiTheme="majorHAnsi" w:hAnsiTheme="majorHAnsi" w:cstheme="majorHAnsi"/>
+          <w:lang w:val="es-ES"/>
+        </w:rPr>
+      </w:pPr>
+      <w:proofErr w:type="spellStart"/>
+      <w:r>
+        <w:rPr>
+          <w:rFonts w:asciiTheme="majorHAnsi" w:hAnsiTheme="majorHAnsi" w:cstheme="majorHAnsi"/>
+          <w:i/>
+          <w:iCs/>
+          <w:lang w:val="es-ES"/>
+        </w:rPr>
+        <w:t>Distancia_parques</w:t>
+      </w:r>
+      <w:proofErr w:type="spellEnd"/>
+      <w:r>
+        <w:rPr>
+          <w:rFonts w:asciiTheme="majorHAnsi" w:hAnsiTheme="majorHAnsi" w:cstheme="majorHAnsi"/>
+          <w:lang w:val="es-ES"/>
+        </w:rPr>
+        <w:t>: se identificaron los polígonos de los parques en Bogotá y sus centroides. Se calcularon las distancias desde los apartamentos hasta estos puntos centrales.</w:t>
+      </w:r>
+    </w:p>
+    <w:p>
+      <w:pPr>
+        <w:jc w:val="both"/>
+        <w:rPr>
+          <w:rFonts w:asciiTheme="majorHAnsi" w:hAnsiTheme="majorHAnsi" w:cstheme="majorHAnsi"/>
+          <w:lang w:val="es-ES"/>
+        </w:rPr>
+      </w:pPr>
+    </w:p>
+    <w:p>
+      <w:pPr>
+        <w:jc w:val="both"/>
+        <w:rPr>
+          <w:rFonts w:asciiTheme="majorHAnsi" w:hAnsiTheme="majorHAnsi" w:cstheme="majorHAnsi"/>
+          <w:lang w:val="es-ES"/>
+        </w:rPr>
+      </w:pPr>
+      <w:proofErr w:type="spellStart"/>
+      <w:r>
+        <w:rPr>
+          <w:rFonts w:asciiTheme="majorHAnsi" w:hAnsiTheme="majorHAnsi" w:cstheme="majorHAnsi"/>
+          <w:i/>
+          <w:iCs/>
+          <w:lang w:val="es-ES"/>
+        </w:rPr>
+        <w:t>Distancia_comercial</w:t>
+      </w:r>
+      <w:proofErr w:type="spellEnd"/>
+      <w:r>
+        <w:rPr>
+          <w:rFonts w:asciiTheme="majorHAnsi" w:hAnsiTheme="majorHAnsi" w:cstheme="majorHAnsi"/>
+          <w:lang w:val="es-ES"/>
+        </w:rPr>
+        <w:t>: de la librería “</w:t>
+      </w:r>
+      <w:proofErr w:type="spellStart"/>
+      <w:r>
+        <w:rPr>
+          <w:rFonts w:asciiTheme="majorHAnsi" w:hAnsiTheme="majorHAnsi" w:cstheme="majorHAnsi"/>
+          <w:i/>
+          <w:iCs/>
+          <w:lang w:val="es-ES"/>
+        </w:rPr>
+        <w:t>building</w:t>
+      </w:r>
+      <w:proofErr w:type="spellEnd"/>
+      <w:r>
+        <w:rPr>
+          <w:rFonts w:asciiTheme="majorHAnsi" w:hAnsiTheme="majorHAnsi" w:cstheme="majorHAnsi"/>
+          <w:lang w:val="es-ES"/>
+        </w:rPr>
+        <w:t>” se escogió “</w:t>
+      </w:r>
+      <w:proofErr w:type="spellStart"/>
+      <w:r>
+        <w:rPr>
+          <w:rFonts w:asciiTheme="majorHAnsi" w:hAnsiTheme="majorHAnsi" w:cstheme="majorHAnsi"/>
+          <w:i/>
+          <w:iCs/>
+          <w:lang w:val="es-ES"/>
+        </w:rPr>
+        <w:t>commercial</w:t>
+      </w:r>
+      <w:proofErr w:type="spellEnd"/>
+      <w:r>
+        <w:rPr>
+          <w:rFonts w:asciiTheme="majorHAnsi" w:hAnsiTheme="majorHAnsi" w:cstheme="majorHAnsi"/>
+          <w:lang w:val="es-ES"/>
+        </w:rPr>
+        <w:t>” y se calculó la distancia de los apartamentos a los áreas comerciales: centros comerciales y  supermercados.</w:t>
+      </w:r>
+    </w:p>
+    <w:p>
+      <w:pPr>
+        <w:jc w:val="both"/>
+        <w:rPr>
+          <w:rFonts w:asciiTheme="majorHAnsi" w:hAnsiTheme="majorHAnsi" w:cstheme="majorHAnsi"/>
+          <w:lang w:val="es-ES"/>
+        </w:rPr>
+      </w:pPr>
+    </w:p>
+    <w:p>
+      <w:pPr>
+        <w:jc w:val="both"/>
+        <w:rPr>
+          <w:rFonts w:asciiTheme="majorHAnsi" w:hAnsiTheme="majorHAnsi" w:cstheme="majorHAnsi"/>
+          <w:lang w:val="es-ES"/>
+        </w:rPr>
+      </w:pPr>
+      <w:r>
+        <w:rPr>
+          <w:rFonts w:asciiTheme="majorHAnsi" w:hAnsiTheme="majorHAnsi" w:cstheme="majorHAnsi"/>
+          <w:i/>
+          <w:iCs/>
+          <w:lang w:val="es-ES"/>
+        </w:rPr>
+        <w:t>Distancia_ universidad</w:t>
+      </w:r>
+      <w:r>
+        <w:rPr>
+          <w:rFonts w:asciiTheme="majorHAnsi" w:hAnsiTheme="majorHAnsi" w:cstheme="majorHAnsi"/>
+          <w:lang w:val="es-ES"/>
+        </w:rPr>
+        <w:t>: distancia de cada apartamento a la universidad más cercana.</w:t>
+      </w:r>
+    </w:p>
+    <w:p>
+      <w:pPr>
+        <w:jc w:val="both"/>
+        <w:rPr>
+          <w:rFonts w:asciiTheme="majorHAnsi" w:hAnsiTheme="majorHAnsi" w:cstheme="majorHAnsi"/>
+          <w:lang w:val="es-ES"/>
+        </w:rPr>
+      </w:pPr>
+    </w:p>
+    <w:p>
+      <w:pPr>
+        <w:jc w:val="both"/>
+        <w:rPr>
+          <w:rFonts w:asciiTheme="majorHAnsi" w:hAnsiTheme="majorHAnsi" w:cstheme="majorHAnsi"/>
+          <w:lang w:val="es-ES"/>
+        </w:rPr>
+      </w:pPr>
+      <w:r>
+        <w:rPr>
+          <w:rFonts w:asciiTheme="majorHAnsi" w:hAnsiTheme="majorHAnsi" w:cstheme="majorHAnsi"/>
+          <w:i/>
+          <w:iCs/>
+          <w:lang w:val="es-ES"/>
+        </w:rPr>
+        <w:t xml:space="preserve">Distancia_ </w:t>
+      </w:r>
+      <w:proofErr w:type="spellStart"/>
+      <w:r>
+        <w:rPr>
+          <w:rFonts w:asciiTheme="majorHAnsi" w:hAnsiTheme="majorHAnsi" w:cstheme="majorHAnsi"/>
+          <w:i/>
+          <w:iCs/>
           <w:lang w:val="es-ES"/>
         </w:rPr>
         <w:t>avenida_principal</w:t>
@@ -1965,6 +2826,7 @@
       <w:proofErr w:type="spellEnd"/>
       <w:r>
         <w:rPr>
+          <w:rFonts w:asciiTheme="majorHAnsi" w:hAnsiTheme="majorHAnsi" w:cstheme="majorHAnsi"/>
           <w:lang w:val="es-ES"/>
         </w:rPr>
         <w:t>: Corresponden a avenidas como la Circunvalar, Carrera 11, Calle 19, Calle 72 o la Calle 92 que se encontraron utilizando la librería “</w:t>
@@ -1972,6 +2834,7 @@
       <w:proofErr w:type="spellStart"/>
       <w:r>
         <w:rPr>
+          <w:rFonts w:asciiTheme="majorHAnsi" w:hAnsiTheme="majorHAnsi" w:cstheme="majorHAnsi"/>
           <w:lang w:val="es-ES"/>
         </w:rPr>
         <w:t>highway</w:t>
@@ -1979,6 +2842,7 @@
       <w:proofErr w:type="spellEnd"/>
       <w:r>
         <w:rPr>
+          <w:rFonts w:asciiTheme="majorHAnsi" w:hAnsiTheme="majorHAnsi" w:cstheme="majorHAnsi"/>
           <w:lang w:val="es-ES"/>
         </w:rPr>
         <w:t>” y la opción “</w:t>
@@ -1986,6 +2850,7 @@
       <w:proofErr w:type="spellStart"/>
       <w:r>
         <w:rPr>
+          <w:rFonts w:asciiTheme="majorHAnsi" w:hAnsiTheme="majorHAnsi" w:cstheme="majorHAnsi"/>
           <w:lang w:val="es-ES"/>
         </w:rPr>
         <w:t>secondary</w:t>
@@ -1993,6 +2858,7 @@
       <w:proofErr w:type="spellEnd"/>
       <w:r>
         <w:rPr>
+          <w:rFonts w:asciiTheme="majorHAnsi" w:hAnsiTheme="majorHAnsi" w:cstheme="majorHAnsi"/>
           <w:lang w:val="es-ES"/>
         </w:rPr>
         <w:t xml:space="preserve">”.  Se calculó la menor distancia de cada apartamento a esas avenidas. </w:t>
@@ -2002,36 +2868,53 @@
       <w:pPr>
         <w:jc w:val="both"/>
         <w:rPr>
-          <w:lang w:val="es-ES"/>
-        </w:rPr>
-      </w:pPr>
-    </w:p>
-    <w:p>
-      <w:pPr>
-        <w:jc w:val="both"/>
-        <w:rPr>
-          <w:lang w:val="es-ES"/>
-        </w:rPr>
-      </w:pPr>
-      <w:r>
-        <w:rPr>
-          <w:lang w:val="es-ES"/>
-        </w:rPr>
-        <w:t xml:space="preserve">Bogotá es una ciudad bastante densa y las propiedades más costosas se encuentran en la parte </w:t>
-      </w:r>
-      <w:proofErr w:type="spellStart"/>
-      <w:r>
-        <w:rPr>
-          <w:lang w:val="es-ES"/>
-        </w:rPr>
-        <w:t>Nor</w:t>
-      </w:r>
-      <w:proofErr w:type="spellEnd"/>
-      <w:r>
-        <w:rPr>
-          <w:lang w:val="es-ES"/>
-        </w:rPr>
-        <w:t xml:space="preserve">-Este de la ciudad. A continuación se muestran los mapas con las principales avenidas en color rojo y los polígonos que representan los parques en color verde.  </w:t>
+          <w:rFonts w:asciiTheme="majorHAnsi" w:hAnsiTheme="majorHAnsi" w:cstheme="majorHAnsi"/>
+          <w:lang w:val="es-ES"/>
+        </w:rPr>
+      </w:pPr>
+    </w:p>
+    <w:p>
+      <w:pPr>
+        <w:jc w:val="both"/>
+        <w:rPr>
+          <w:rFonts w:asciiTheme="majorHAnsi" w:hAnsiTheme="majorHAnsi" w:cstheme="majorHAnsi"/>
+          <w:lang w:val="es-ES"/>
+        </w:rPr>
+      </w:pPr>
+      <w:r>
+        <w:rPr>
+          <w:rFonts w:asciiTheme="majorHAnsi" w:hAnsiTheme="majorHAnsi" w:cstheme="majorHAnsi"/>
+          <w:lang w:val="es-ES"/>
+        </w:rPr>
+        <w:t xml:space="preserve">A continuación se muestran los mapas con las principales avenidas </w:t>
+      </w:r>
+      <w:r>
+        <w:rPr>
+          <w:rFonts w:asciiTheme="majorHAnsi" w:hAnsiTheme="majorHAnsi" w:cstheme="majorHAnsi"/>
+          <w:lang w:val="es-ES"/>
+        </w:rPr>
+        <w:t>(</w:t>
+      </w:r>
+      <w:r>
+        <w:rPr>
+          <w:rFonts w:asciiTheme="majorHAnsi" w:hAnsiTheme="majorHAnsi" w:cstheme="majorHAnsi"/>
+          <w:lang w:val="es-ES"/>
+        </w:rPr>
+        <w:t>en color rojo</w:t>
+      </w:r>
+      <w:r>
+        <w:rPr>
+          <w:rFonts w:asciiTheme="majorHAnsi" w:hAnsiTheme="majorHAnsi" w:cstheme="majorHAnsi"/>
+          <w:lang w:val="es-ES"/>
+        </w:rPr>
+        <w:t>)</w:t>
+      </w:r>
+      <w:r>
+        <w:rPr>
+          <w:rFonts w:asciiTheme="majorHAnsi" w:hAnsiTheme="majorHAnsi" w:cstheme="majorHAnsi"/>
+          <w:lang w:val="es-ES"/>
+        </w:rPr>
+        <w:t xml:space="preserve"> y los polígonos que representan los parques en color verde.  </w:t>
       </w:r>
     </w:p>
     <w:p>
@@ -2067,10 +2950,8 @@
     </w:p>
     <w:p>
       <w:pPr>
+        <w:keepNext/>
         <w:jc w:val="center"/>
-        <w:rPr>
-          <w:lang w:val="es-ES"/>
-        </w:rPr>
       </w:pPr>
       <w:r>
         <w:rPr>
@@ -2093,7 +2974,7 @@
                     <pic:cNvPicPr/>
                   </pic:nvPicPr>
                   <pic:blipFill>
-                    <a:blip r:embed="rId10" cstate="print">
+                    <a:blip r:embed="rId12" cstate="print">
                       <a:extLst>
                         <a:ext uri="{28A0092B-C50C-407E-A947-70E740481C1C}">
                           <a14:useLocalDpi xmlns:a14="http://schemas.microsoft.com/office/drawing/2010/main" val="0"/>
@@ -2124,6 +3005,23 @@
           </wp:inline>
         </w:drawing>
       </w:r>
+    </w:p>
+    <w:p>
+      <w:pPr>
+        <w:pStyle w:val="Caption"/>
+        <w:jc w:val="center"/>
+      </w:pPr>
+      <w:r>
+        <w:t xml:space="preserve">Mapa 1:  apartamentos y av principales </w:t>
+      </w:r>
+    </w:p>
+    <w:p>
+      <w:pPr>
+        <w:jc w:val="center"/>
+        <w:rPr>
+          <w:lang w:val="es-ES"/>
+        </w:rPr>
+      </w:pPr>
       <w:r>
         <w:rPr>
           <w:lang w:val="es-ES"/>
@@ -2149,10 +3047,8 @@
     </w:p>
     <w:p>
       <w:pPr>
+        <w:keepNext/>
         <w:jc w:val="center"/>
-        <w:rPr>
-          <w:lang w:val="es-ES"/>
-        </w:rPr>
       </w:pPr>
       <w:r>
         <w:rPr>
@@ -2175,7 +3071,7 @@
                     <pic:cNvPicPr/>
                   </pic:nvPicPr>
                   <pic:blipFill>
-                    <a:blip r:embed="rId11" cstate="print">
+                    <a:blip r:embed="rId13" cstate="print">
                       <a:extLst>
                         <a:ext uri="{28A0092B-C50C-407E-A947-70E740481C1C}">
                           <a14:useLocalDpi xmlns:a14="http://schemas.microsoft.com/office/drawing/2010/main" val="0"/>
@@ -2209,6 +3105,18 @@
     </w:p>
     <w:p>
       <w:pPr>
+        <w:pStyle w:val="Caption"/>
+        <w:jc w:val="center"/>
+        <w:rPr>
+          <w:lang w:val="es-ES"/>
+        </w:rPr>
+      </w:pPr>
+      <w:r>
+        <w:t>Mapa 2: Apartamentos y parques</w:t>
+      </w:r>
+    </w:p>
+    <w:p>
+      <w:pPr>
         <w:jc w:val="center"/>
         <w:rPr>
           <w:lang w:val="es-ES"/>
@@ -2253,15 +3161,6 @@
     </w:p>
     <w:p>
       <w:pPr>
-        <w:jc w:val="both"/>
-        <w:rPr>
-          <w:rFonts w:cstheme="minorHAnsi"/>
-          <w:lang w:val="es-ES"/>
-        </w:rPr>
-      </w:pPr>
-    </w:p>
-    <w:p>
-      <w:pPr>
         <w:pStyle w:val="Title"/>
         <w:rPr>
           <w:sz w:val="32"/>
@@ -2300,166 +3199,304 @@
           <w:lang w:val="es-ES"/>
         </w:rPr>
       </w:pPr>
-    </w:p>
-    <w:p>
-      <w:pPr>
-        <w:rPr>
-          <w:lang w:val="es-ES"/>
-        </w:rPr>
-      </w:pPr>
-    </w:p>
-    <w:p>
-      <w:pPr>
-        <w:rPr>
-          <w:lang w:val="es-ES"/>
-        </w:rPr>
-      </w:pPr>
-    </w:p>
-    <w:p>
-      <w:pPr>
-        <w:rPr>
-          <w:lang w:val="es-ES"/>
-        </w:rPr>
-      </w:pPr>
-    </w:p>
-    <w:p>
-      <w:pPr>
-        <w:rPr>
-          <w:lang w:val="es-ES"/>
-        </w:rPr>
-      </w:pPr>
-    </w:p>
-    <w:p>
-      <w:pPr>
-        <w:rPr>
-          <w:lang w:val="es-ES"/>
-        </w:rPr>
-      </w:pPr>
-    </w:p>
-    <w:p>
-      <w:pPr>
-        <w:rPr>
-          <w:lang w:val="es-ES"/>
-        </w:rPr>
-      </w:pPr>
-    </w:p>
-    <w:p>
-      <w:pPr>
-        <w:rPr>
-          <w:lang w:val="es-ES"/>
-        </w:rPr>
-      </w:pPr>
-      <w:r>
-        <w:rPr>
+      <w:r>
+        <w:rPr>
+          <w:lang w:val="es-ES"/>
+        </w:rPr>
+        <w:t xml:space="preserve"> </w:t>
+      </w:r>
+    </w:p>
+    <w:p>
+      <w:pPr>
+        <w:rPr>
+          <w:rFonts w:asciiTheme="majorHAnsi" w:hAnsiTheme="majorHAnsi" w:cstheme="majorHAnsi"/>
+          <w:lang w:val="es-ES"/>
+        </w:rPr>
+      </w:pPr>
+      <w:r>
+        <w:rPr>
+          <w:rFonts w:asciiTheme="majorHAnsi" w:hAnsiTheme="majorHAnsi" w:cstheme="majorHAnsi"/>
+          <w:lang w:val="es-ES"/>
+        </w:rPr>
+        <w:t>El cuadro 1 muestra las estadísticas descriptivas de las variables que se utilizaron en el modelo</w:t>
+      </w:r>
+    </w:p>
+    <w:p>
+      <w:pPr>
+        <w:rPr>
+          <w:lang w:val="es-ES"/>
+        </w:rPr>
+      </w:pPr>
+    </w:p>
+    <w:p>
+      <w:pPr>
+        <w:keepNext/>
+        <w:jc w:val="center"/>
+      </w:pPr>
+      <w:r>
+        <w:rPr>
+          <w:noProof/>
+          <w:lang w:val="es-ES"/>
+        </w:rPr>
+        <w:drawing>
+          <wp:inline distT="0" distB="0" distL="0" distR="0" wp14:anchorId="576655C2" wp14:editId="6D3A455C">
+            <wp:extent cx="5943600" cy="1873885"/>
+            <wp:effectExtent l="12700" t="12700" r="12700" b="18415"/>
+            <wp:docPr id="3" name="Picture 3" descr="Table&#10;&#10;Description automatically generated"/>
+            <wp:cNvGraphicFramePr>
+              <a:graphicFrameLocks xmlns:a="http://schemas.openxmlformats.org/drawingml/2006/main" noChangeAspect="1"/>
+            </wp:cNvGraphicFramePr>
+            <a:graphic xmlns:a="http://schemas.openxmlformats.org/drawingml/2006/main">
+              <a:graphicData uri="http://schemas.openxmlformats.org/drawingml/2006/picture">
+                <pic:pic xmlns:pic="http://schemas.openxmlformats.org/drawingml/2006/picture">
+                  <pic:nvPicPr>
+                    <pic:cNvPr id="3" name="Picture 3" descr="Table&#10;&#10;Description automatically generated"/>
+                    <pic:cNvPicPr/>
+                  </pic:nvPicPr>
+                  <pic:blipFill>
+                    <a:blip r:embed="rId14">
+                      <a:extLst>
+                        <a:ext uri="{28A0092B-C50C-407E-A947-70E740481C1C}">
+                          <a14:useLocalDpi xmlns:a14="http://schemas.microsoft.com/office/drawing/2010/main" val="0"/>
+                        </a:ext>
+                      </a:extLst>
+                    </a:blip>
+                    <a:stretch>
+                      <a:fillRect/>
+                    </a:stretch>
+                  </pic:blipFill>
+                  <pic:spPr>
+                    <a:xfrm>
+                      <a:off x="0" y="0"/>
+                      <a:ext cx="5943600" cy="1873885"/>
+                    </a:xfrm>
+                    <a:prstGeom prst="rect">
+                      <a:avLst/>
+                    </a:prstGeom>
+                    <a:ln>
+                      <a:solidFill>
+                        <a:schemeClr val="accent1"/>
+                      </a:solidFill>
+                    </a:ln>
+                  </pic:spPr>
+                </pic:pic>
+              </a:graphicData>
+            </a:graphic>
+          </wp:inline>
+        </w:drawing>
+      </w:r>
+    </w:p>
+    <w:p>
+      <w:pPr>
+        <w:pStyle w:val="Caption"/>
+        <w:jc w:val="center"/>
+        <w:rPr>
+          <w:lang w:val="es-ES"/>
+        </w:rPr>
+      </w:pPr>
+      <w:r>
+        <w:t xml:space="preserve">Cuadro 1: Estadísticas variables </w:t>
+      </w:r>
+    </w:p>
+    <w:p>
+      <w:pPr>
+        <w:rPr>
+          <w:lang w:val="es-ES"/>
+        </w:rPr>
+      </w:pPr>
+    </w:p>
+    <w:p>
+      <w:pPr>
+        <w:rPr>
+          <w:lang w:val="es-ES"/>
+        </w:rPr>
+      </w:pPr>
+    </w:p>
+    <w:p>
+      <w:pPr>
+        <w:rPr>
+          <w:lang w:val="es-ES"/>
+        </w:rPr>
+      </w:pPr>
+      <w:r>
+        <w:rPr>
+          <w:lang w:val="es-ES"/>
+        </w:rPr>
+        <w:t xml:space="preserve">La gráfica 1 muestra las correlaciones de precio con las variables de distancia. </w:t>
+      </w:r>
+      <w:r>
+        <w:rPr>
+          <w:i/>
+          <w:iCs/>
+          <w:lang w:val="es-ES"/>
+        </w:rPr>
+        <w:t>Distancia a parque</w:t>
+      </w:r>
+      <w:r>
+        <w:rPr>
+          <w:lang w:val="es-ES"/>
+        </w:rPr>
+        <w:t xml:space="preserve"> es la variable con mayor correlación. </w:t>
+      </w:r>
+    </w:p>
+    <w:p>
+      <w:pPr>
+        <w:keepNext/>
+        <w:jc w:val="center"/>
+      </w:pPr>
+      <w:r>
+        <w:rPr>
+          <w:noProof/>
           <w:lang w:val="es-ES"/>
         </w:rPr>
         <w:lastRenderedPageBreak/>
-        <w:t>Correlaciones</w:t>
-      </w:r>
-    </w:p>
-    <w:p>
-      <w:pPr>
-        <w:rPr>
-          <w:lang w:val="es-ES"/>
-        </w:rPr>
-      </w:pPr>
-    </w:p>
-    <w:p>
-      <w:pPr>
-        <w:rPr>
-          <w:lang w:val="es-ES"/>
-        </w:rPr>
-      </w:pPr>
-    </w:p>
-    <w:p>
-      <w:pPr>
-        <w:jc w:val="both"/>
-        <w:rPr>
-          <w:rFonts w:cstheme="minorHAnsi"/>
-          <w:lang w:val="es-ES"/>
-        </w:rPr>
-      </w:pPr>
-    </w:p>
-    <w:p>
-      <w:pPr>
-        <w:jc w:val="both"/>
-        <w:rPr>
-          <w:rFonts w:cstheme="minorHAnsi"/>
-          <w:lang w:val="es-ES"/>
-        </w:rPr>
-      </w:pPr>
-    </w:p>
-    <w:p>
-      <w:pPr>
-        <w:jc w:val="both"/>
-        <w:rPr>
-          <w:rFonts w:cstheme="minorHAnsi"/>
-          <w:lang w:val="es-ES"/>
-        </w:rPr>
-      </w:pPr>
-    </w:p>
-    <w:p>
-      <w:pPr>
-        <w:jc w:val="both"/>
-        <w:rPr>
-          <w:rFonts w:cstheme="minorHAnsi"/>
-          <w:lang w:val="es-ES"/>
-        </w:rPr>
-      </w:pPr>
-    </w:p>
-    <w:p>
-      <w:pPr>
-        <w:jc w:val="both"/>
-        <w:rPr>
-          <w:rFonts w:cstheme="minorHAnsi"/>
-          <w:lang w:val="es-ES"/>
-        </w:rPr>
-      </w:pPr>
-    </w:p>
-    <w:p>
-      <w:pPr>
-        <w:jc w:val="both"/>
-        <w:rPr>
-          <w:rFonts w:cstheme="minorHAnsi"/>
-          <w:lang w:val="es-ES"/>
-        </w:rPr>
-      </w:pPr>
-    </w:p>
-    <w:p>
-      <w:pPr>
-        <w:jc w:val="both"/>
-        <w:rPr>
-          <w:rFonts w:cstheme="minorHAnsi"/>
-          <w:lang w:val="es-ES"/>
-        </w:rPr>
-      </w:pPr>
-    </w:p>
-    <w:p>
-      <w:pPr>
-        <w:jc w:val="both"/>
-        <w:rPr>
-          <w:rFonts w:cstheme="minorHAnsi"/>
-          <w:lang w:val="es-ES"/>
-        </w:rPr>
-      </w:pPr>
-    </w:p>
-    <w:p>
-      <w:pPr>
-        <w:jc w:val="both"/>
-        <w:rPr>
-          <w:rFonts w:cstheme="minorHAnsi"/>
-          <w:lang w:val="es-ES"/>
-        </w:rPr>
-      </w:pPr>
-    </w:p>
-    <w:p>
-      <w:pPr>
-        <w:jc w:val="both"/>
-        <w:rPr>
-          <w:rFonts w:cstheme="minorHAnsi"/>
-          <w:lang w:val="es-ES"/>
-        </w:rPr>
-      </w:pPr>
+        <w:drawing>
+          <wp:inline distT="0" distB="0" distL="0" distR="0" wp14:anchorId="5CBBE2AC" wp14:editId="3B3670E2">
+            <wp:extent cx="5071613" cy="4400274"/>
+            <wp:effectExtent l="12700" t="12700" r="8890" b="6985"/>
+            <wp:docPr id="5" name="Picture 5" descr="Diagram&#10;&#10;Description automatically generated with low confidence"/>
+            <wp:cNvGraphicFramePr>
+              <a:graphicFrameLocks xmlns:a="http://schemas.openxmlformats.org/drawingml/2006/main" noChangeAspect="1"/>
+            </wp:cNvGraphicFramePr>
+            <a:graphic xmlns:a="http://schemas.openxmlformats.org/drawingml/2006/main">
+              <a:graphicData uri="http://schemas.openxmlformats.org/drawingml/2006/picture">
+                <pic:pic xmlns:pic="http://schemas.openxmlformats.org/drawingml/2006/picture">
+                  <pic:nvPicPr>
+                    <pic:cNvPr id="5" name="Picture 5" descr="Diagram&#10;&#10;Description automatically generated with low confidence"/>
+                    <pic:cNvPicPr/>
+                  </pic:nvPicPr>
+                  <pic:blipFill>
+                    <a:blip r:embed="rId15">
+                      <a:extLst>
+                        <a:ext uri="{28A0092B-C50C-407E-A947-70E740481C1C}">
+                          <a14:useLocalDpi xmlns:a14="http://schemas.microsoft.com/office/drawing/2010/main" val="0"/>
+                        </a:ext>
+                      </a:extLst>
+                    </a:blip>
+                    <a:stretch>
+                      <a:fillRect/>
+                    </a:stretch>
+                  </pic:blipFill>
+                  <pic:spPr>
+                    <a:xfrm>
+                      <a:off x="0" y="0"/>
+                      <a:ext cx="5091051" cy="4417139"/>
+                    </a:xfrm>
+                    <a:prstGeom prst="rect">
+                      <a:avLst/>
+                    </a:prstGeom>
+                    <a:ln>
+                      <a:solidFill>
+                        <a:schemeClr val="accent1"/>
+                      </a:solidFill>
+                    </a:ln>
+                  </pic:spPr>
+                </pic:pic>
+              </a:graphicData>
+            </a:graphic>
+          </wp:inline>
+        </w:drawing>
+      </w:r>
+    </w:p>
+    <w:p>
+      <w:pPr>
+        <w:pStyle w:val="Caption"/>
+        <w:rPr>
+          <w:lang w:val="es-ES"/>
+        </w:rPr>
+      </w:pPr>
+      <w:r>
+        <w:t xml:space="preserve">Gráfica 1: Precio y distancias </w:t>
+      </w:r>
+    </w:p>
+    <w:p>
+      <w:pPr>
+        <w:rPr>
+          <w:lang w:val="es-ES"/>
+        </w:rPr>
+      </w:pPr>
+    </w:p>
+    <w:p>
+      <w:pPr>
+        <w:keepNext/>
+        <w:jc w:val="center"/>
+      </w:pPr>
+      <w:r>
+        <w:rPr>
+          <w:noProof/>
+        </w:rPr>
+        <w:drawing>
+          <wp:inline distT="0" distB="0" distL="0" distR="0" wp14:anchorId="00949454" wp14:editId="47DA82B2">
+            <wp:extent cx="3389243" cy="2750864"/>
+            <wp:effectExtent l="12700" t="12700" r="14605" b="17780"/>
+            <wp:docPr id="6" name="Picture 6" descr="Text&#10;&#10;Description automatically generated"/>
+            <wp:cNvGraphicFramePr>
+              <a:graphicFrameLocks xmlns:a="http://schemas.openxmlformats.org/drawingml/2006/main" noChangeAspect="1"/>
+            </wp:cNvGraphicFramePr>
+            <a:graphic xmlns:a="http://schemas.openxmlformats.org/drawingml/2006/main">
+              <a:graphicData uri="http://schemas.openxmlformats.org/drawingml/2006/picture">
+                <pic:pic xmlns:pic="http://schemas.openxmlformats.org/drawingml/2006/picture">
+                  <pic:nvPicPr>
+                    <pic:cNvPr id="6" name="Picture 6" descr="Text&#10;&#10;Description automatically generated"/>
+                    <pic:cNvPicPr/>
+                  </pic:nvPicPr>
+                  <pic:blipFill>
+                    <a:blip r:embed="rId16"/>
+                    <a:stretch>
+                      <a:fillRect/>
+                    </a:stretch>
+                  </pic:blipFill>
+                  <pic:spPr>
+                    <a:xfrm>
+                      <a:off x="0" y="0"/>
+                      <a:ext cx="3422403" cy="2777779"/>
+                    </a:xfrm>
+                    <a:prstGeom prst="rect">
+                      <a:avLst/>
+                    </a:prstGeom>
+                    <a:ln>
+                      <a:solidFill>
+                        <a:schemeClr val="accent1"/>
+                      </a:solidFill>
+                    </a:ln>
+                  </pic:spPr>
+                </pic:pic>
+              </a:graphicData>
+            </a:graphic>
+          </wp:inline>
+        </w:drawing>
+      </w:r>
+    </w:p>
+    <w:p>
+      <w:pPr>
+        <w:pStyle w:val="Caption"/>
+        <w:jc w:val="center"/>
+        <w:rPr>
+          <w:lang w:val="es-ES"/>
+        </w:rPr>
+      </w:pPr>
+      <w:r>
+        <w:t xml:space="preserve">Gráfica 2: Precio - Area </w:t>
+      </w:r>
+    </w:p>
+    <w:p>
+      <w:pPr>
+        <w:rPr>
+          <w:lang w:val="es-ES"/>
+        </w:rPr>
+      </w:pPr>
+      <w:r>
+        <w:rPr>
+          <w:lang w:val="es-ES"/>
+        </w:rPr>
+        <w:t xml:space="preserve">La gráfica </w:t>
+      </w:r>
+      <w:r>
+        <w:rPr>
+          <w:lang w:val="es-ES"/>
+        </w:rPr>
+        <w:t>2 muestra la relación positiva entre el área de la vivienda y el precio.</w:t>
+      </w:r>
     </w:p>
     <w:p>
       <w:pPr>
@@ -2476,6 +3513,7 @@
           <w:szCs w:val="32"/>
           <w:lang w:val="es-ES"/>
         </w:rPr>
+        <w:lastRenderedPageBreak/>
         <w:t>3</w:t>
       </w:r>
       <w:r>
@@ -2501,6 +3539,14 @@
           <w:lang w:val="es-ES"/>
         </w:rPr>
         <w:t>odelo</w:t>
+      </w:r>
+      <w:r>
+        <w:rPr>
+          <w:sz w:val="32"/>
+          <w:szCs w:val="32"/>
+          <w:lang w:val="es-ES"/>
+        </w:rPr>
+        <w:t>s</w:t>
       </w:r>
       <w:r>
         <w:rPr>
@@ -3082,13 +4128,41 @@
           <w:rFonts w:eastAsiaTheme="minorEastAsia" w:cstheme="minorHAnsi"/>
           <w:lang w:val="es-ES"/>
         </w:rPr>
-        <w:t xml:space="preserve">En nuestro modelo, el precio dependerá de </w:t>
+        <w:t>En nuestro</w:t>
       </w:r>
       <w:r>
         <w:rPr>
           <w:rFonts w:eastAsiaTheme="minorEastAsia" w:cstheme="minorHAnsi"/>
           <w:lang w:val="es-ES"/>
         </w:rPr>
+        <w:t>s</w:t>
+      </w:r>
+      <w:r>
+        <w:rPr>
+          <w:rFonts w:eastAsiaTheme="minorEastAsia" w:cstheme="minorHAnsi"/>
+          <w:lang w:val="es-ES"/>
+        </w:rPr>
+        <w:t xml:space="preserve"> modelo</w:t>
+      </w:r>
+      <w:r>
+        <w:rPr>
+          <w:rFonts w:eastAsiaTheme="minorEastAsia" w:cstheme="minorHAnsi"/>
+          <w:lang w:val="es-ES"/>
+        </w:rPr>
+        <w:t>s</w:t>
+      </w:r>
+      <w:r>
+        <w:rPr>
+          <w:rFonts w:eastAsiaTheme="minorEastAsia" w:cstheme="minorHAnsi"/>
+          <w:lang w:val="es-ES"/>
+        </w:rPr>
+        <w:t xml:space="preserve">, el precio dependerá de </w:t>
+      </w:r>
+      <w:r>
+        <w:rPr>
+          <w:rFonts w:eastAsiaTheme="minorEastAsia" w:cstheme="minorHAnsi"/>
+          <w:lang w:val="es-ES"/>
+        </w:rPr>
         <w:t>un conjunto de características estructurales como número de habitaciones, numero de baños</w:t>
       </w:r>
       <w:r>
@@ -3168,172 +4242,13 @@
     </w:p>
     <w:p>
       <w:pPr>
-        <w:jc w:val="both"/>
-        <w:rPr>
-          <w:rFonts w:eastAsiaTheme="minorEastAsia" w:cstheme="minorHAnsi"/>
-          <w:lang w:val="es-ES"/>
-        </w:rPr>
-      </w:pPr>
-    </w:p>
-    <w:p>
-      <w:pPr>
-        <w:jc w:val="both"/>
-        <w:rPr>
-          <w:rFonts w:eastAsiaTheme="minorEastAsia" w:cstheme="minorHAnsi"/>
-          <w:lang w:val="es-ES"/>
-        </w:rPr>
-      </w:pPr>
-    </w:p>
-    <w:p>
-      <w:pPr>
-        <w:jc w:val="both"/>
-        <w:rPr>
-          <w:rFonts w:eastAsiaTheme="minorEastAsia" w:cstheme="minorHAnsi"/>
-          <w:lang w:val="es-ES"/>
-        </w:rPr>
-      </w:pPr>
-    </w:p>
-    <w:p>
-      <w:pPr>
-        <w:jc w:val="both"/>
-        <w:rPr>
-          <w:rFonts w:eastAsiaTheme="minorEastAsia" w:cstheme="minorHAnsi"/>
-          <w:lang w:val="es-ES"/>
-        </w:rPr>
-      </w:pPr>
-    </w:p>
-    <w:p>
-      <w:pPr>
-        <w:jc w:val="both"/>
-        <w:rPr>
-          <w:rFonts w:eastAsiaTheme="minorEastAsia" w:cstheme="minorHAnsi"/>
-          <w:lang w:val="es-ES"/>
-        </w:rPr>
-      </w:pPr>
-    </w:p>
-    <w:p>
-      <w:pPr>
-        <w:jc w:val="both"/>
-        <w:rPr>
-          <w:rFonts w:eastAsiaTheme="minorEastAsia" w:cstheme="minorHAnsi"/>
-          <w:lang w:val="es-ES"/>
-        </w:rPr>
-      </w:pPr>
-    </w:p>
-    <w:p>
-      <w:pPr>
-        <w:jc w:val="both"/>
-        <w:rPr>
-          <w:rFonts w:eastAsiaTheme="minorEastAsia" w:cstheme="minorHAnsi"/>
-          <w:lang w:val="es-ES"/>
-        </w:rPr>
-      </w:pPr>
-    </w:p>
-    <w:p>
-      <w:pPr>
-        <w:jc w:val="both"/>
-        <w:rPr>
-          <w:rFonts w:eastAsiaTheme="minorEastAsia" w:cstheme="minorHAnsi"/>
-          <w:lang w:val="es-ES"/>
-        </w:rPr>
-      </w:pPr>
-    </w:p>
-    <w:p>
-      <w:pPr>
-        <w:jc w:val="both"/>
-        <w:rPr>
-          <w:rFonts w:eastAsiaTheme="minorEastAsia" w:cstheme="minorHAnsi"/>
-          <w:lang w:val="es-ES"/>
-        </w:rPr>
-      </w:pPr>
-    </w:p>
-    <w:p>
-      <w:pPr>
-        <w:jc w:val="both"/>
-        <w:rPr>
-          <w:rFonts w:eastAsiaTheme="minorEastAsia" w:cstheme="minorHAnsi"/>
-          <w:lang w:val="es-ES"/>
-        </w:rPr>
-      </w:pPr>
-    </w:p>
-    <w:p>
-      <w:pPr>
-        <w:jc w:val="both"/>
-        <w:rPr>
-          <w:rFonts w:eastAsiaTheme="minorEastAsia" w:cstheme="minorHAnsi"/>
-          <w:lang w:val="es-ES"/>
-        </w:rPr>
-      </w:pPr>
-    </w:p>
-    <w:p>
-      <w:pPr>
-        <w:jc w:val="both"/>
-        <w:rPr>
-          <w:rFonts w:eastAsiaTheme="minorEastAsia" w:cstheme="minorHAnsi"/>
-          <w:lang w:val="es-ES"/>
-        </w:rPr>
-      </w:pPr>
-    </w:p>
-    <w:p>
-      <w:pPr>
-        <w:jc w:val="both"/>
-        <w:rPr>
-          <w:rFonts w:eastAsiaTheme="minorEastAsia" w:cstheme="minorHAnsi"/>
-          <w:lang w:val="es-ES"/>
-        </w:rPr>
-      </w:pPr>
-    </w:p>
-    <w:p>
-      <w:pPr>
-        <w:jc w:val="both"/>
-        <w:rPr>
-          <w:rFonts w:eastAsiaTheme="minorEastAsia" w:cstheme="minorHAnsi"/>
-          <w:lang w:val="es-ES"/>
-        </w:rPr>
-      </w:pPr>
-    </w:p>
-    <w:p>
-      <w:pPr>
-        <w:jc w:val="both"/>
-        <w:rPr>
-          <w:rFonts w:eastAsiaTheme="minorEastAsia" w:cstheme="minorHAnsi"/>
-          <w:lang w:val="es-ES"/>
-        </w:rPr>
-      </w:pPr>
-    </w:p>
-    <w:p>
-      <w:pPr>
-        <w:rPr>
-          <w:lang w:val="es-ES"/>
-        </w:rPr>
-      </w:pPr>
-      <w:proofErr w:type="spellStart"/>
-      <w:r>
-        <w:rPr>
-          <w:lang w:val="es-ES"/>
-        </w:rPr>
-        <w:t>Random</w:t>
-      </w:r>
-      <w:proofErr w:type="spellEnd"/>
-      <w:r>
-        <w:rPr>
-          <w:lang w:val="es-ES"/>
-        </w:rPr>
-        <w:t xml:space="preserve"> </w:t>
-      </w:r>
-      <w:proofErr w:type="spellStart"/>
-      <w:r>
-        <w:rPr>
-          <w:lang w:val="es-ES"/>
-        </w:rPr>
-        <w:t>forest</w:t>
-      </w:r>
-      <w:proofErr w:type="spellEnd"/>
-      <w:r>
-        <w:rPr>
-          <w:lang w:val="es-ES"/>
-        </w:rPr>
-        <w:t xml:space="preserve"> (8 predictores):</w:t>
+        <w:pStyle w:val="NoSpacing"/>
+      </w:pPr>
+      <w:r>
+        <w:t xml:space="preserve">3.1 </w:t>
+      </w:r>
+      <w:r>
+        <w:t>Random forest (8 predictores):</w:t>
       </w:r>
     </w:p>
     <w:p>
@@ -3682,6 +4597,7 @@
         <w:rPr>
           <w:lang w:val="es-ES"/>
         </w:rPr>
+        <w:lastRenderedPageBreak/>
         <w:t xml:space="preserve">  </w:t>
       </w:r>
       <w:r>
@@ -3705,7 +4621,7 @@
                     <pic:cNvPicPr/>
                   </pic:nvPicPr>
                   <pic:blipFill>
-                    <a:blip r:embed="rId12"/>
+                    <a:blip r:embed="rId17"/>
                     <a:stretch>
                       <a:fillRect/>
                     </a:stretch>
@@ -4004,14 +4920,7 @@
       <w:pPr>
         <w:jc w:val="both"/>
         <w:rPr>
-          <w:lang w:val="es-ES"/>
-        </w:rPr>
-      </w:pPr>
-    </w:p>
-    <w:p>
-      <w:pPr>
-        <w:jc w:val="both"/>
-        <w:rPr>
+          <w:rFonts w:asciiTheme="majorHAnsi" w:hAnsiTheme="majorHAnsi" w:cstheme="majorHAnsi"/>
           <w:lang w:val="es-ES"/>
         </w:rPr>
         <w:sectPr>
@@ -4024,24 +4933,28 @@
       </w:pPr>
       <w:r>
         <w:rPr>
+          <w:rFonts w:asciiTheme="majorHAnsi" w:hAnsiTheme="majorHAnsi" w:cstheme="majorHAnsi"/>
           <w:lang w:val="es-ES"/>
         </w:rPr>
         <w:t>Aunque el MA</w:t>
       </w:r>
       <w:r>
         <w:rPr>
+          <w:rFonts w:asciiTheme="majorHAnsi" w:hAnsiTheme="majorHAnsi" w:cstheme="majorHAnsi"/>
           <w:lang w:val="es-ES"/>
         </w:rPr>
         <w:t>P</w:t>
       </w:r>
       <w:r>
         <w:rPr>
+          <w:rFonts w:asciiTheme="majorHAnsi" w:hAnsiTheme="majorHAnsi" w:cstheme="majorHAnsi"/>
           <w:lang w:val="es-ES"/>
         </w:rPr>
         <w:t>E dentro de muestra es bajo</w:t>
       </w:r>
       <w:r>
         <w:rPr>
+          <w:rFonts w:asciiTheme="majorHAnsi" w:hAnsiTheme="majorHAnsi" w:cstheme="majorHAnsi"/>
           <w:lang w:val="es-ES"/>
         </w:rPr>
         <w:t xml:space="preserve"> no logra mantener el mismo porcentaje en el conjunto de evaluación.  Esto se puede deber a </w:t>
@@ -4049,6 +4962,7 @@
       <w:proofErr w:type="spellStart"/>
       <w:r>
         <w:rPr>
+          <w:rFonts w:asciiTheme="majorHAnsi" w:hAnsiTheme="majorHAnsi" w:cstheme="majorHAnsi"/>
           <w:i/>
           <w:iCs/>
           <w:lang w:val="es-ES"/>
@@ -4058,54 +4972,63 @@
       <w:proofErr w:type="spellEnd"/>
       <w:r>
         <w:rPr>
+          <w:rFonts w:asciiTheme="majorHAnsi" w:hAnsiTheme="majorHAnsi" w:cstheme="majorHAnsi"/>
           <w:lang w:val="es-ES"/>
         </w:rPr>
         <w:t xml:space="preserve">. Sin embargo, aunque la variación entre los dos subconjuntos </w:t>
       </w:r>
       <w:r>
         <w:rPr>
+          <w:rFonts w:asciiTheme="majorHAnsi" w:hAnsiTheme="majorHAnsi" w:cstheme="majorHAnsi"/>
           <w:lang w:val="es-ES"/>
         </w:rPr>
         <w:t>es evidente</w:t>
       </w:r>
       <w:r>
         <w:rPr>
+          <w:rFonts w:asciiTheme="majorHAnsi" w:hAnsiTheme="majorHAnsi" w:cstheme="majorHAnsi"/>
           <w:lang w:val="es-ES"/>
         </w:rPr>
         <w:t>,</w:t>
       </w:r>
       <w:r>
         <w:rPr>
+          <w:rFonts w:asciiTheme="majorHAnsi" w:hAnsiTheme="majorHAnsi" w:cstheme="majorHAnsi"/>
           <w:lang w:val="es-ES"/>
         </w:rPr>
         <w:t xml:space="preserve"> </w:t>
       </w:r>
       <w:r>
         <w:rPr>
+          <w:rFonts w:asciiTheme="majorHAnsi" w:hAnsiTheme="majorHAnsi" w:cstheme="majorHAnsi"/>
           <w:lang w:val="es-ES"/>
         </w:rPr>
         <w:t xml:space="preserve">una predicción en testeo con un </w:t>
       </w:r>
       <w:r>
         <w:rPr>
+          <w:rFonts w:asciiTheme="majorHAnsi" w:hAnsiTheme="majorHAnsi" w:cstheme="majorHAnsi"/>
           <w:lang w:val="es-ES"/>
         </w:rPr>
         <w:t xml:space="preserve"> MA</w:t>
       </w:r>
       <w:r>
         <w:rPr>
+          <w:rFonts w:asciiTheme="majorHAnsi" w:hAnsiTheme="majorHAnsi" w:cstheme="majorHAnsi"/>
           <w:lang w:val="es-ES"/>
         </w:rPr>
         <w:t>P</w:t>
       </w:r>
       <w:r>
         <w:rPr>
+          <w:rFonts w:asciiTheme="majorHAnsi" w:hAnsiTheme="majorHAnsi" w:cstheme="majorHAnsi"/>
           <w:lang w:val="es-ES"/>
         </w:rPr>
         <w:t xml:space="preserve">E </w:t>
       </w:r>
       <w:r>
         <w:rPr>
+          <w:rFonts w:asciiTheme="majorHAnsi" w:hAnsiTheme="majorHAnsi" w:cstheme="majorHAnsi"/>
           <w:lang w:val="es-ES"/>
         </w:rPr>
         <w:t xml:space="preserve">del 20% es razonable. </w:t>
@@ -4114,20 +5037,23 @@
     <w:p>
       <w:pPr>
         <w:rPr>
-          <w:lang w:val="es-ES"/>
-        </w:rPr>
-      </w:pPr>
-    </w:p>
-    <w:p>
-      <w:pPr>
-        <w:rPr>
-          <w:lang w:val="es-ES"/>
-        </w:rPr>
-      </w:pPr>
-    </w:p>
-    <w:p>
-      <w:pPr>
-        <w:rPr>
+          <w:rFonts w:asciiTheme="majorHAnsi" w:hAnsiTheme="majorHAnsi" w:cstheme="majorHAnsi"/>
+          <w:lang w:val="es-ES"/>
+        </w:rPr>
+      </w:pPr>
+    </w:p>
+    <w:p>
+      <w:pPr>
+        <w:rPr>
+          <w:rFonts w:asciiTheme="majorHAnsi" w:hAnsiTheme="majorHAnsi" w:cstheme="majorHAnsi"/>
+          <w:lang w:val="es-ES"/>
+        </w:rPr>
+      </w:pPr>
+    </w:p>
+    <w:p>
+      <w:pPr>
+        <w:rPr>
+          <w:rFonts w:asciiTheme="majorHAnsi" w:hAnsiTheme="majorHAnsi" w:cstheme="majorHAnsi"/>
           <w:lang w:val="es-ES"/>
         </w:rPr>
         <w:sectPr>
@@ -4142,16 +5068,24 @@
     <w:p>
       <w:pPr>
         <w:rPr>
-          <w:lang w:val="es-ES"/>
-        </w:rPr>
-      </w:pPr>
-    </w:p>
-    <w:p>
-      <w:pPr>
-        <w:rPr>
-          <w:lang w:val="es-ES"/>
-        </w:rPr>
-      </w:pPr>
+          <w:rFonts w:asciiTheme="majorHAnsi" w:hAnsiTheme="majorHAnsi" w:cstheme="majorHAnsi"/>
+          <w:lang w:val="es-ES"/>
+        </w:rPr>
+      </w:pPr>
+    </w:p>
+    <w:p>
+      <w:pPr>
+        <w:pStyle w:val="NoSpacing"/>
+        <w:rPr>
+          <w:lang w:val="es-ES"/>
+        </w:rPr>
+      </w:pPr>
+      <w:r>
+        <w:rPr>
+          <w:lang w:val="es-ES"/>
+        </w:rPr>
+        <w:t xml:space="preserve">3.2 </w:t>
+      </w:r>
       <w:r>
         <w:rPr>
           <w:lang w:val="es-ES"/>
@@ -4163,17 +5097,20 @@
       <w:pPr>
         <w:jc w:val="both"/>
         <w:rPr>
-          <w:lang w:val="es-ES"/>
-        </w:rPr>
-      </w:pPr>
-      <w:r>
-        <w:rPr>
+          <w:rFonts w:asciiTheme="majorHAnsi" w:hAnsiTheme="majorHAnsi" w:cstheme="majorHAnsi"/>
+          <w:lang w:val="es-ES"/>
+        </w:rPr>
+      </w:pPr>
+      <w:r>
+        <w:rPr>
+          <w:rFonts w:asciiTheme="majorHAnsi" w:hAnsiTheme="majorHAnsi" w:cstheme="majorHAnsi"/>
           <w:lang w:val="es-ES"/>
         </w:rPr>
         <w:t xml:space="preserve">Los árboles de decisión dividen los datos en subconjuntos utilizando particiones recursivas binarias. </w:t>
       </w:r>
       <w:r>
         <w:rPr>
+          <w:rFonts w:asciiTheme="majorHAnsi" w:hAnsiTheme="majorHAnsi" w:cstheme="majorHAnsi"/>
           <w:lang w:val="es-ES"/>
         </w:rPr>
         <w:t xml:space="preserve">Se utilizaron 8 variables: </w:t>
@@ -4181,6 +5118,7 @@
       <w:proofErr w:type="spellStart"/>
       <w:r>
         <w:rPr>
+          <w:rFonts w:asciiTheme="majorHAnsi" w:hAnsiTheme="majorHAnsi" w:cstheme="majorHAnsi"/>
           <w:lang w:val="es-ES"/>
         </w:rPr>
         <w:t>bedrooms</w:t>
@@ -4188,6 +5126,7 @@
       <w:proofErr w:type="spellEnd"/>
       <w:r>
         <w:rPr>
+          <w:rFonts w:asciiTheme="majorHAnsi" w:hAnsiTheme="majorHAnsi" w:cstheme="majorHAnsi"/>
           <w:lang w:val="es-ES"/>
         </w:rPr>
         <w:t xml:space="preserve">, </w:t>
@@ -4195,6 +5134,7 @@
       <w:proofErr w:type="spellStart"/>
       <w:r>
         <w:rPr>
+          <w:rFonts w:asciiTheme="majorHAnsi" w:hAnsiTheme="majorHAnsi" w:cstheme="majorHAnsi"/>
           <w:lang w:val="es-ES"/>
         </w:rPr>
         <w:t>bathrooms</w:t>
@@ -4202,6 +5142,7 @@
       <w:proofErr w:type="spellEnd"/>
       <w:r>
         <w:rPr>
+          <w:rFonts w:asciiTheme="majorHAnsi" w:hAnsiTheme="majorHAnsi" w:cstheme="majorHAnsi"/>
           <w:lang w:val="es-ES"/>
         </w:rPr>
         <w:t xml:space="preserve">, </w:t>
@@ -4209,6 +5150,7 @@
       <w:proofErr w:type="spellStart"/>
       <w:r>
         <w:rPr>
+          <w:rFonts w:asciiTheme="majorHAnsi" w:hAnsiTheme="majorHAnsi" w:cstheme="majorHAnsi"/>
           <w:lang w:val="es-ES"/>
         </w:rPr>
         <w:t>property_type</w:t>
@@ -4216,6 +5158,7 @@
       <w:proofErr w:type="spellEnd"/>
       <w:r>
         <w:rPr>
+          <w:rFonts w:asciiTheme="majorHAnsi" w:hAnsiTheme="majorHAnsi" w:cstheme="majorHAnsi"/>
           <w:lang w:val="es-ES"/>
         </w:rPr>
         <w:t xml:space="preserve">, superficie, </w:t>
@@ -4223,6 +5166,7 @@
       <w:proofErr w:type="spellStart"/>
       <w:r>
         <w:rPr>
+          <w:rFonts w:asciiTheme="majorHAnsi" w:hAnsiTheme="majorHAnsi" w:cstheme="majorHAnsi"/>
           <w:lang w:val="es-ES"/>
         </w:rPr>
         <w:t>distancia_parque</w:t>
@@ -4230,6 +5174,7 @@
       <w:proofErr w:type="spellEnd"/>
       <w:r>
         <w:rPr>
+          <w:rFonts w:asciiTheme="majorHAnsi" w:hAnsiTheme="majorHAnsi" w:cstheme="majorHAnsi"/>
           <w:lang w:val="es-ES"/>
         </w:rPr>
         <w:t xml:space="preserve">, </w:t>
@@ -4237,6 +5182,7 @@
       <w:proofErr w:type="spellStart"/>
       <w:r>
         <w:rPr>
+          <w:rFonts w:asciiTheme="majorHAnsi" w:hAnsiTheme="majorHAnsi" w:cstheme="majorHAnsi"/>
           <w:lang w:val="es-ES"/>
         </w:rPr>
         <w:t>distancia_comercial</w:t>
@@ -4244,6 +5190,7 @@
       <w:proofErr w:type="spellEnd"/>
       <w:r>
         <w:rPr>
+          <w:rFonts w:asciiTheme="majorHAnsi" w:hAnsiTheme="majorHAnsi" w:cstheme="majorHAnsi"/>
           <w:lang w:val="es-ES"/>
         </w:rPr>
         <w:t xml:space="preserve">, </w:t>
@@ -4251,6 +5198,7 @@
       <w:proofErr w:type="spellStart"/>
       <w:r>
         <w:rPr>
+          <w:rFonts w:asciiTheme="majorHAnsi" w:hAnsiTheme="majorHAnsi" w:cstheme="majorHAnsi"/>
           <w:lang w:val="es-ES"/>
         </w:rPr>
         <w:t>distancia_avenida_principal</w:t>
@@ -4258,6 +5206,7 @@
       <w:proofErr w:type="spellEnd"/>
       <w:r>
         <w:rPr>
+          <w:rFonts w:asciiTheme="majorHAnsi" w:hAnsiTheme="majorHAnsi" w:cstheme="majorHAnsi"/>
           <w:lang w:val="es-ES"/>
         </w:rPr>
         <w:t xml:space="preserve">, </w:t>
@@ -4265,6 +5214,7 @@
       <w:proofErr w:type="spellStart"/>
       <w:r>
         <w:rPr>
+          <w:rFonts w:asciiTheme="majorHAnsi" w:hAnsiTheme="majorHAnsi" w:cstheme="majorHAnsi"/>
           <w:lang w:val="es-ES"/>
         </w:rPr>
         <w:t>distancia_universidad</w:t>
@@ -4272,12 +5222,14 @@
       <w:proofErr w:type="spellEnd"/>
       <w:r>
         <w:rPr>
+          <w:rFonts w:asciiTheme="majorHAnsi" w:hAnsiTheme="majorHAnsi" w:cstheme="majorHAnsi"/>
           <w:lang w:val="es-ES"/>
         </w:rPr>
         <w:t xml:space="preserve">. </w:t>
       </w:r>
       <w:r>
         <w:rPr>
+          <w:rFonts w:asciiTheme="majorHAnsi" w:hAnsiTheme="majorHAnsi" w:cstheme="majorHAnsi"/>
           <w:lang w:val="es-ES"/>
         </w:rPr>
         <w:t xml:space="preserve">Para el conjunto de entrenamiento y evaluación se utilizó </w:t>
@@ -4285,6 +5237,7 @@
       <w:proofErr w:type="spellStart"/>
       <w:r>
         <w:rPr>
+          <w:rFonts w:asciiTheme="majorHAnsi" w:hAnsiTheme="majorHAnsi" w:cstheme="majorHAnsi"/>
           <w:i/>
           <w:iCs/>
           <w:lang w:val="es-ES"/>
@@ -4294,6 +5247,7 @@
       <w:proofErr w:type="spellEnd"/>
       <w:r>
         <w:rPr>
+          <w:rFonts w:asciiTheme="majorHAnsi" w:hAnsiTheme="majorHAnsi" w:cstheme="majorHAnsi"/>
           <w:i/>
           <w:iCs/>
           <w:lang w:val="es-ES"/>
@@ -4303,6 +5257,7 @@
       <w:proofErr w:type="spellStart"/>
       <w:r>
         <w:rPr>
+          <w:rFonts w:asciiTheme="majorHAnsi" w:hAnsiTheme="majorHAnsi" w:cstheme="majorHAnsi"/>
           <w:i/>
           <w:iCs/>
           <w:lang w:val="es-ES"/>
@@ -4312,6 +5267,7 @@
       <w:proofErr w:type="spellEnd"/>
       <w:r>
         <w:rPr>
+          <w:rFonts w:asciiTheme="majorHAnsi" w:hAnsiTheme="majorHAnsi" w:cstheme="majorHAnsi"/>
           <w:lang w:val="es-ES"/>
         </w:rPr>
         <w:t xml:space="preserve"> con k=10. Se obtuvo el siguiente modelo:</w:t>
@@ -4367,6 +5323,7 @@
           <w:noProof/>
           <w:lang w:val="es-ES"/>
         </w:rPr>
+        <w:lastRenderedPageBreak/>
         <w:drawing>
           <wp:inline distT="0" distB="0" distL="0" distR="0" wp14:anchorId="797BB560" wp14:editId="40E34C6B">
             <wp:extent cx="2747010" cy="2399030"/>
@@ -4383,7 +5340,7 @@
                     <pic:cNvPicPr/>
                   </pic:nvPicPr>
                   <pic:blipFill>
-                    <a:blip r:embed="rId13">
+                    <a:blip r:embed="rId18">
                       <a:extLst>
                         <a:ext uri="{28A0092B-C50C-407E-A947-70E740481C1C}">
                           <a14:useLocalDpi xmlns:a14="http://schemas.microsoft.com/office/drawing/2010/main" val="0"/>
@@ -4655,32 +5612,43 @@
       <w:pPr>
         <w:jc w:val="both"/>
         <w:rPr>
-          <w:lang w:val="es-ES"/>
-        </w:rPr>
-      </w:pPr>
-      <w:r>
-        <w:rPr>
-          <w:lang w:val="es-ES"/>
-        </w:rPr>
-        <w:t>El modelo escoge la variable “Superficie” como la más relevante. Para apartamentos con menos de 97m2 predice un precio de $441´000.000. Para las propiedades con un área entre 97m2 y 122 m2  $580´000.000 y las que tienen más de esa área un costo de $824´000.000.</w:t>
-      </w:r>
-    </w:p>
-    <w:p>
-      <w:pPr>
-        <w:rPr>
-          <w:lang w:val="es-ES"/>
-        </w:rPr>
-      </w:pPr>
-    </w:p>
-    <w:p>
-      <w:pPr>
-        <w:jc w:val="both"/>
-        <w:rPr>
-          <w:lang w:val="es-ES"/>
-        </w:rPr>
-      </w:pPr>
-      <w:r>
-        <w:rPr>
+          <w:rFonts w:asciiTheme="majorHAnsi" w:hAnsiTheme="majorHAnsi" w:cstheme="majorHAnsi"/>
+          <w:lang w:val="es-ES"/>
+        </w:rPr>
+      </w:pPr>
+      <w:r>
+        <w:rPr>
+          <w:lang w:val="es-ES"/>
+        </w:rPr>
+        <w:t xml:space="preserve">El modelo escoge la variable “Superficie” como la más relevante. Para apartamentos con menos </w:t>
+      </w:r>
+      <w:r>
+        <w:rPr>
+          <w:rFonts w:asciiTheme="majorHAnsi" w:hAnsiTheme="majorHAnsi" w:cstheme="majorHAnsi"/>
+          <w:lang w:val="es-ES"/>
+        </w:rPr>
+        <w:t>de 97m2 predice un precio de $441´000.000. Para las propiedades con un área entre 97m2 y 122 m2  $580´000.000 y las que tienen más de esa área un costo de $824´000.000.</w:t>
+      </w:r>
+    </w:p>
+    <w:p>
+      <w:pPr>
+        <w:rPr>
+          <w:rFonts w:asciiTheme="majorHAnsi" w:hAnsiTheme="majorHAnsi" w:cstheme="majorHAnsi"/>
+          <w:lang w:val="es-ES"/>
+        </w:rPr>
+      </w:pPr>
+    </w:p>
+    <w:p>
+      <w:pPr>
+        <w:jc w:val="both"/>
+        <w:rPr>
+          <w:rFonts w:asciiTheme="majorHAnsi" w:hAnsiTheme="majorHAnsi" w:cstheme="majorHAnsi"/>
+          <w:lang w:val="es-ES"/>
+        </w:rPr>
+      </w:pPr>
+      <w:r>
+        <w:rPr>
+          <w:rFonts w:asciiTheme="majorHAnsi" w:hAnsiTheme="majorHAnsi" w:cstheme="majorHAnsi"/>
           <w:lang w:val="es-ES"/>
         </w:rPr>
         <w:t xml:space="preserve">Este es un modelo muy sencillo que puede resultar práctico para tener una visión general de los precios de acuerdo a una variable relativamente fácil de obtener pero que tiene un error de predicción mayor que el modelo de </w:t>
@@ -4688,6 +5656,7 @@
       <w:proofErr w:type="spellStart"/>
       <w:r>
         <w:rPr>
+          <w:rFonts w:asciiTheme="majorHAnsi" w:hAnsiTheme="majorHAnsi" w:cstheme="majorHAnsi"/>
           <w:i/>
           <w:iCs/>
           <w:lang w:val="es-ES"/>
@@ -4697,6 +5666,7 @@
       <w:proofErr w:type="spellEnd"/>
       <w:r>
         <w:rPr>
+          <w:rFonts w:asciiTheme="majorHAnsi" w:hAnsiTheme="majorHAnsi" w:cstheme="majorHAnsi"/>
           <w:i/>
           <w:iCs/>
           <w:lang w:val="es-ES"/>
@@ -4705,6 +5675,7 @@
       </w:r>
       <w:r>
         <w:rPr>
+          <w:rFonts w:asciiTheme="majorHAnsi" w:hAnsiTheme="majorHAnsi" w:cstheme="majorHAnsi"/>
           <w:lang w:val="es-ES"/>
         </w:rPr>
         <w:t>. Este último sin embargo no es claro en especificar los predictores más importantes pues es escoge 3 de los 8 posibles de forma aleatoria.</w:t>
@@ -4714,197 +5685,1606 @@
       <w:pPr>
         <w:jc w:val="both"/>
         <w:rPr>
-          <w:lang w:val="es-ES"/>
-        </w:rPr>
-      </w:pPr>
-    </w:p>
-    <w:p>
-      <w:pPr>
-        <w:jc w:val="both"/>
-        <w:rPr>
-          <w:lang w:val="es-ES"/>
-        </w:rPr>
-      </w:pPr>
-    </w:p>
-    <w:p>
-      <w:pPr>
-        <w:jc w:val="both"/>
-        <w:rPr>
-          <w:lang w:val="es-ES"/>
-        </w:rPr>
-      </w:pPr>
-    </w:p>
-    <w:p>
-      <w:pPr>
-        <w:jc w:val="both"/>
-        <w:rPr>
-          <w:lang w:val="es-ES"/>
-        </w:rPr>
-      </w:pPr>
-    </w:p>
-    <w:p>
-      <w:pPr>
-        <w:jc w:val="both"/>
-        <w:rPr>
-          <w:lang w:val="es-ES"/>
-        </w:rPr>
-      </w:pPr>
-    </w:p>
-    <w:p>
-      <w:pPr>
-        <w:jc w:val="both"/>
-        <w:rPr>
-          <w:lang w:val="es-ES"/>
-        </w:rPr>
-      </w:pPr>
-    </w:p>
-    <w:p>
-      <w:pPr>
-        <w:jc w:val="both"/>
-        <w:rPr>
-          <w:lang w:val="es-ES"/>
-        </w:rPr>
-      </w:pPr>
-    </w:p>
-    <w:p>
-      <w:pPr>
-        <w:jc w:val="both"/>
-        <w:rPr>
-          <w:lang w:val="es-ES"/>
-        </w:rPr>
-      </w:pPr>
-    </w:p>
-    <w:p>
-      <w:pPr>
-        <w:jc w:val="both"/>
-        <w:rPr>
-          <w:rFonts w:eastAsiaTheme="minorEastAsia" w:cstheme="minorHAnsi"/>
-          <w:lang w:val="es-ES"/>
-        </w:rPr>
-      </w:pPr>
-    </w:p>
-    <w:p>
-      <w:pPr>
-        <w:jc w:val="both"/>
-        <w:rPr>
-          <w:rFonts w:eastAsiaTheme="minorEastAsia" w:cstheme="minorHAnsi"/>
-          <w:lang w:val="es-ES"/>
-        </w:rPr>
-      </w:pPr>
-    </w:p>
-    <w:p>
-      <w:pPr>
-        <w:jc w:val="both"/>
-        <w:rPr>
-          <w:rFonts w:eastAsiaTheme="minorEastAsia" w:cstheme="minorHAnsi"/>
-          <w:lang w:val="es-ES"/>
-        </w:rPr>
-      </w:pPr>
-    </w:p>
-    <w:p>
-      <w:pPr>
-        <w:jc w:val="both"/>
-        <w:rPr>
-          <w:rFonts w:eastAsiaTheme="minorEastAsia" w:cstheme="minorHAnsi"/>
-          <w:lang w:val="es-ES"/>
-        </w:rPr>
-      </w:pPr>
-    </w:p>
-    <w:p>
-      <w:pPr>
-        <w:jc w:val="both"/>
-        <w:rPr>
-          <w:rFonts w:eastAsiaTheme="minorEastAsia" w:cstheme="minorHAnsi"/>
-          <w:lang w:val="es-ES"/>
-        </w:rPr>
-      </w:pPr>
-    </w:p>
-    <w:p>
-      <w:pPr>
-        <w:jc w:val="both"/>
-        <w:rPr>
-          <w:rFonts w:eastAsiaTheme="minorEastAsia" w:cstheme="minorHAnsi"/>
-          <w:lang w:val="es-ES"/>
-        </w:rPr>
-      </w:pPr>
-    </w:p>
-    <w:p>
-      <w:pPr>
-        <w:jc w:val="both"/>
-        <w:rPr>
-          <w:rFonts w:eastAsiaTheme="minorEastAsia" w:cstheme="minorHAnsi"/>
-          <w:lang w:val="es-ES"/>
-        </w:rPr>
-      </w:pPr>
-    </w:p>
-    <w:p>
-      <w:pPr>
-        <w:jc w:val="both"/>
-        <w:rPr>
-          <w:rFonts w:eastAsiaTheme="minorEastAsia" w:cstheme="minorHAnsi"/>
-          <w:lang w:val="es-ES"/>
-        </w:rPr>
-      </w:pPr>
-    </w:p>
-    <w:p>
-      <w:pPr>
-        <w:jc w:val="both"/>
-        <w:rPr>
-          <w:rFonts w:eastAsiaTheme="minorEastAsia" w:cstheme="minorHAnsi"/>
-          <w:lang w:val="es-ES"/>
-        </w:rPr>
-      </w:pPr>
-    </w:p>
-    <w:p>
-      <w:pPr>
-        <w:jc w:val="both"/>
-        <w:rPr>
-          <w:rFonts w:eastAsiaTheme="minorEastAsia" w:cstheme="minorHAnsi"/>
-          <w:lang w:val="es-ES"/>
-        </w:rPr>
-      </w:pPr>
-    </w:p>
-    <w:p>
-      <w:pPr>
-        <w:jc w:val="both"/>
-        <w:rPr>
-          <w:rFonts w:eastAsiaTheme="minorEastAsia" w:cstheme="minorHAnsi"/>
-          <w:lang w:val="es-ES"/>
-        </w:rPr>
-      </w:pPr>
-    </w:p>
-    <w:p>
-      <w:pPr>
-        <w:jc w:val="both"/>
-        <w:rPr>
-          <w:rFonts w:eastAsiaTheme="minorEastAsia" w:cstheme="minorHAnsi"/>
-          <w:lang w:val="es-ES"/>
-        </w:rPr>
-      </w:pPr>
-    </w:p>
-    <w:p>
-      <w:pPr>
-        <w:jc w:val="both"/>
-        <w:rPr>
-          <w:rFonts w:eastAsiaTheme="minorEastAsia" w:cstheme="minorHAnsi"/>
-          <w:lang w:val="es-ES"/>
-        </w:rPr>
-      </w:pPr>
-    </w:p>
-    <w:p>
-      <w:pPr>
-        <w:jc w:val="both"/>
-        <w:rPr>
-          <w:rFonts w:eastAsiaTheme="minorEastAsia" w:cstheme="minorHAnsi"/>
-          <w:lang w:val="es-ES"/>
-        </w:rPr>
-      </w:pPr>
-    </w:p>
-    <w:p>
-      <w:pPr>
-        <w:jc w:val="both"/>
-        <w:rPr>
-          <w:rFonts w:eastAsiaTheme="minorEastAsia" w:cstheme="minorHAnsi"/>
+          <w:rFonts w:asciiTheme="majorHAnsi" w:hAnsiTheme="majorHAnsi" w:cstheme="majorHAnsi"/>
+          <w:lang w:val="es-ES"/>
+        </w:rPr>
+      </w:pPr>
+    </w:p>
+    <w:p>
+      <w:pPr>
+        <w:pStyle w:val="NoSpacing"/>
+        <w:rPr>
+          <w:lang w:val="es-ES"/>
+        </w:rPr>
+      </w:pPr>
+      <w:r>
+        <w:rPr>
+          <w:lang w:val="es-ES"/>
+        </w:rPr>
+        <w:t xml:space="preserve">3.3 </w:t>
+      </w:r>
+      <w:r>
+        <w:rPr>
+          <w:lang w:val="es-ES"/>
+        </w:rPr>
+        <w:t>Modelos de Regularización</w:t>
+      </w:r>
+    </w:p>
+    <w:p>
+      <w:pPr>
+        <w:jc w:val="both"/>
+        <w:rPr>
+          <w:rFonts w:asciiTheme="majorHAnsi" w:hAnsiTheme="majorHAnsi" w:cstheme="majorHAnsi"/>
+          <w:lang w:val="es-ES"/>
+        </w:rPr>
+      </w:pPr>
+      <w:r>
+        <w:rPr>
+          <w:rFonts w:asciiTheme="majorHAnsi" w:hAnsiTheme="majorHAnsi" w:cstheme="majorHAnsi"/>
+          <w:lang w:val="es-ES"/>
+        </w:rPr>
+        <w:t>También se han planteado modelos de regularización para contrastarlo con el mejor modelo. El modelo que se planteo es el siguiente, con distintas especificaciones:</w:t>
+      </w:r>
+    </w:p>
+    <w:p>
+      <w:pPr>
+        <w:jc w:val="both"/>
+        <w:rPr>
+          <w:rFonts w:asciiTheme="majorHAnsi" w:hAnsiTheme="majorHAnsi" w:cstheme="majorHAnsi"/>
+          <w:lang w:val="es-ES"/>
+        </w:rPr>
+      </w:pPr>
+    </w:p>
+    <w:p>
+      <w:pPr>
+        <w:jc w:val="both"/>
+        <w:rPr>
+          <w:rFonts w:asciiTheme="majorHAnsi" w:hAnsiTheme="majorHAnsi" w:cstheme="majorHAnsi"/>
+          <w:sz w:val="22"/>
+          <w:szCs w:val="22"/>
+          <w:lang w:val="es-ES"/>
+        </w:rPr>
+      </w:pPr>
+      <m:oMathPara>
+        <m:oMath>
+          <m:r>
+            <w:rPr>
+              <w:rFonts w:ascii="Cambria Math" w:hAnsi="Cambria Math" w:cstheme="majorHAnsi"/>
+              <w:sz w:val="22"/>
+              <w:szCs w:val="22"/>
+              <w:lang w:val="es-ES"/>
+            </w:rPr>
+            <m:t>precio</m:t>
+          </m:r>
+          <m:r>
+            <m:rPr>
+              <m:sty m:val="p"/>
+            </m:rPr>
+            <w:rPr>
+              <w:rFonts w:ascii="Cambria Math" w:hAnsi="Cambria Math" w:cstheme="majorHAnsi"/>
+              <w:sz w:val="22"/>
+              <w:szCs w:val="22"/>
+              <w:lang w:val="es-ES"/>
+            </w:rPr>
+            <m:t>=</m:t>
+          </m:r>
+          <m:r>
+            <w:rPr>
+              <w:rFonts w:ascii="Cambria Math" w:hAnsi="Cambria Math" w:cstheme="majorHAnsi"/>
+              <w:sz w:val="22"/>
+              <w:szCs w:val="22"/>
+              <w:lang w:val="es-ES"/>
+            </w:rPr>
+            <m:t>f</m:t>
+          </m:r>
+          <m:d>
+            <m:dPr>
+              <m:ctrlPr>
+                <w:rPr>
+                  <w:rFonts w:ascii="Cambria Math" w:hAnsi="Cambria Math" w:cstheme="majorHAnsi"/>
+                  <w:sz w:val="22"/>
+                  <w:szCs w:val="22"/>
+                  <w:lang w:val="es-ES"/>
+                </w:rPr>
+              </m:ctrlPr>
+            </m:dPr>
+            <m:e>
+              <m:eqArr>
+                <m:eqArrPr>
+                  <m:ctrlPr>
+                    <w:rPr>
+                      <w:rFonts w:ascii="Cambria Math" w:hAnsi="Cambria Math" w:cstheme="majorHAnsi"/>
+                      <w:sz w:val="22"/>
+                      <w:szCs w:val="22"/>
+                      <w:lang w:val="es-ES"/>
+                    </w:rPr>
+                  </m:ctrlPr>
+                </m:eqArrPr>
+                <m:e>
+                  <m:r>
+                    <w:rPr>
+                      <w:rFonts w:ascii="Cambria Math" w:hAnsi="Cambria Math" w:cstheme="majorHAnsi"/>
+                      <w:sz w:val="22"/>
+                      <w:szCs w:val="22"/>
+                      <w:lang w:val="es-ES"/>
+                    </w:rPr>
+                    <m:t>tipo</m:t>
+                  </m:r>
+                  <m:r>
+                    <m:rPr>
+                      <m:sty m:val="p"/>
+                    </m:rPr>
+                    <w:rPr>
+                      <w:rFonts w:ascii="Cambria Math" w:hAnsi="Cambria Math" w:cstheme="majorHAnsi"/>
+                      <w:sz w:val="22"/>
+                      <w:szCs w:val="22"/>
+                      <w:lang w:val="es-ES"/>
+                    </w:rPr>
+                    <m:t xml:space="preserve"> </m:t>
+                  </m:r>
+                  <m:r>
+                    <w:rPr>
+                      <w:rFonts w:ascii="Cambria Math" w:hAnsi="Cambria Math" w:cstheme="majorHAnsi"/>
+                      <w:sz w:val="22"/>
+                      <w:szCs w:val="22"/>
+                      <w:lang w:val="es-ES"/>
+                    </w:rPr>
+                    <m:t>de</m:t>
+                  </m:r>
+                  <m:r>
+                    <m:rPr>
+                      <m:sty m:val="p"/>
+                    </m:rPr>
+                    <w:rPr>
+                      <w:rFonts w:ascii="Cambria Math" w:hAnsi="Cambria Math" w:cstheme="majorHAnsi"/>
+                      <w:sz w:val="22"/>
+                      <w:szCs w:val="22"/>
+                      <w:lang w:val="es-ES"/>
+                    </w:rPr>
+                    <m:t xml:space="preserve"> </m:t>
+                  </m:r>
+                  <m:r>
+                    <w:rPr>
+                      <w:rFonts w:ascii="Cambria Math" w:hAnsi="Cambria Math" w:cstheme="majorHAnsi"/>
+                      <w:sz w:val="22"/>
+                      <w:szCs w:val="22"/>
+                      <w:lang w:val="es-ES"/>
+                    </w:rPr>
+                    <m:t>propiedad</m:t>
+                  </m:r>
+                  <m:r>
+                    <m:rPr>
+                      <m:sty m:val="p"/>
+                    </m:rPr>
+                    <w:rPr>
+                      <w:rFonts w:ascii="Cambria Math" w:hAnsi="Cambria Math" w:cstheme="majorHAnsi"/>
+                      <w:sz w:val="22"/>
+                      <w:szCs w:val="22"/>
+                      <w:lang w:val="es-ES"/>
+                    </w:rPr>
+                    <m:t xml:space="preserve">, </m:t>
+                  </m:r>
+                  <m:r>
+                    <w:rPr>
+                      <w:rFonts w:ascii="Cambria Math" w:hAnsi="Cambria Math" w:cstheme="majorHAnsi"/>
+                      <w:sz w:val="22"/>
+                      <w:szCs w:val="22"/>
+                      <w:lang w:val="es-ES"/>
+                    </w:rPr>
+                    <m:t>area</m:t>
+                  </m:r>
+                  <m:r>
+                    <m:rPr>
+                      <m:sty m:val="p"/>
+                    </m:rPr>
+                    <w:rPr>
+                      <w:rFonts w:ascii="Cambria Math" w:hAnsi="Cambria Math" w:cstheme="majorHAnsi"/>
+                      <w:sz w:val="22"/>
+                      <w:szCs w:val="22"/>
+                      <w:lang w:val="es-ES"/>
+                    </w:rPr>
+                    <m:t>,</m:t>
+                  </m:r>
+                  <m:r>
+                    <w:rPr>
+                      <w:rFonts w:ascii="Cambria Math" w:hAnsi="Cambria Math" w:cstheme="majorHAnsi"/>
+                      <w:sz w:val="22"/>
+                      <w:szCs w:val="22"/>
+                      <w:lang w:val="es-ES"/>
+                    </w:rPr>
+                    <m:t>total</m:t>
+                  </m:r>
+                  <m:r>
+                    <m:rPr>
+                      <m:sty m:val="p"/>
+                    </m:rPr>
+                    <w:rPr>
+                      <w:rFonts w:ascii="Cambria Math" w:hAnsi="Cambria Math" w:cstheme="majorHAnsi"/>
+                      <w:sz w:val="22"/>
+                      <w:szCs w:val="22"/>
+                      <w:lang w:val="es-ES"/>
+                    </w:rPr>
+                    <m:t xml:space="preserve"> </m:t>
+                  </m:r>
+                  <m:r>
+                    <w:rPr>
+                      <w:rFonts w:ascii="Cambria Math" w:hAnsi="Cambria Math" w:cstheme="majorHAnsi"/>
+                      <w:sz w:val="22"/>
+                      <w:szCs w:val="22"/>
+                      <w:lang w:val="es-ES"/>
+                    </w:rPr>
+                    <m:t>de</m:t>
+                  </m:r>
+                  <m:r>
+                    <m:rPr>
+                      <m:sty m:val="p"/>
+                    </m:rPr>
+                    <w:rPr>
+                      <w:rFonts w:ascii="Cambria Math" w:hAnsi="Cambria Math" w:cstheme="majorHAnsi"/>
+                      <w:sz w:val="22"/>
+                      <w:szCs w:val="22"/>
+                      <w:lang w:val="es-ES"/>
+                    </w:rPr>
+                    <m:t xml:space="preserve"> </m:t>
+                  </m:r>
+                  <m:r>
+                    <w:rPr>
+                      <w:rFonts w:ascii="Cambria Math" w:hAnsi="Cambria Math" w:cstheme="majorHAnsi"/>
+                      <w:sz w:val="22"/>
+                      <w:szCs w:val="22"/>
+                      <w:lang w:val="es-ES"/>
+                    </w:rPr>
+                    <m:t>habitaciones</m:t>
+                  </m:r>
+                  <m:r>
+                    <m:rPr>
+                      <m:sty m:val="p"/>
+                    </m:rPr>
+                    <w:rPr>
+                      <w:rFonts w:ascii="Cambria Math" w:hAnsi="Cambria Math" w:cstheme="majorHAnsi"/>
+                      <w:sz w:val="22"/>
+                      <w:szCs w:val="22"/>
+                      <w:lang w:val="es-ES"/>
+                    </w:rPr>
+                    <m:t xml:space="preserve">, </m:t>
+                  </m:r>
+                  <m:r>
+                    <w:rPr>
+                      <w:rFonts w:ascii="Cambria Math" w:hAnsi="Cambria Math" w:cstheme="majorHAnsi"/>
+                      <w:sz w:val="22"/>
+                      <w:szCs w:val="22"/>
+                      <w:lang w:val="es-ES"/>
+                    </w:rPr>
+                    <m:t>ba</m:t>
+                  </m:r>
+                  <m:r>
+                    <m:rPr>
+                      <m:sty m:val="p"/>
+                    </m:rPr>
+                    <w:rPr>
+                      <w:rFonts w:ascii="Cambria Math" w:hAnsi="Cambria Math" w:cstheme="majorHAnsi"/>
+                      <w:sz w:val="22"/>
+                      <w:szCs w:val="22"/>
+                      <w:lang w:val="es-ES"/>
+                    </w:rPr>
+                    <m:t>ñ</m:t>
+                  </m:r>
+                  <m:r>
+                    <w:rPr>
+                      <w:rFonts w:ascii="Cambria Math" w:hAnsi="Cambria Math" w:cstheme="majorHAnsi"/>
+                      <w:sz w:val="22"/>
+                      <w:szCs w:val="22"/>
+                      <w:lang w:val="es-ES"/>
+                    </w:rPr>
+                    <m:t>os</m:t>
+                  </m:r>
+                  <m:r>
+                    <m:rPr>
+                      <m:sty m:val="p"/>
+                    </m:rPr>
+                    <w:rPr>
+                      <w:rFonts w:ascii="Cambria Math" w:hAnsi="Cambria Math" w:cstheme="majorHAnsi"/>
+                      <w:sz w:val="22"/>
+                      <w:szCs w:val="22"/>
+                      <w:lang w:val="es-ES"/>
+                    </w:rPr>
+                    <m:t xml:space="preserve">, </m:t>
+                  </m:r>
+                  <m:r>
+                    <w:rPr>
+                      <w:rFonts w:ascii="Cambria Math" w:hAnsi="Cambria Math" w:cstheme="majorHAnsi"/>
+                      <w:sz w:val="22"/>
+                      <w:szCs w:val="22"/>
+                      <w:lang w:val="es-ES"/>
+                    </w:rPr>
+                    <m:t>distancia</m:t>
+                  </m:r>
+                  <m:r>
+                    <m:rPr>
+                      <m:sty m:val="p"/>
+                    </m:rPr>
+                    <w:rPr>
+                      <w:rFonts w:ascii="Cambria Math" w:hAnsi="Cambria Math" w:cstheme="majorHAnsi"/>
+                      <w:sz w:val="22"/>
+                      <w:szCs w:val="22"/>
+                      <w:lang w:val="es-ES"/>
+                    </w:rPr>
+                    <m:t xml:space="preserve"> </m:t>
+                  </m:r>
+                  <m:r>
+                    <w:rPr>
+                      <w:rFonts w:ascii="Cambria Math" w:hAnsi="Cambria Math" w:cstheme="majorHAnsi"/>
+                      <w:sz w:val="22"/>
+                      <w:szCs w:val="22"/>
+                      <w:lang w:val="es-ES"/>
+                    </w:rPr>
+                    <m:t>la</m:t>
+                  </m:r>
+                  <m:r>
+                    <m:rPr>
+                      <m:sty m:val="p"/>
+                    </m:rPr>
+                    <w:rPr>
+                      <w:rFonts w:ascii="Cambria Math" w:hAnsi="Cambria Math" w:cstheme="majorHAnsi"/>
+                      <w:sz w:val="22"/>
+                      <w:szCs w:val="22"/>
+                      <w:lang w:val="es-ES"/>
+                    </w:rPr>
+                    <m:t xml:space="preserve"> </m:t>
+                  </m:r>
+                  <m:r>
+                    <w:rPr>
+                      <w:rFonts w:ascii="Cambria Math" w:hAnsi="Cambria Math" w:cstheme="majorHAnsi"/>
+                      <w:sz w:val="22"/>
+                      <w:szCs w:val="22"/>
+                      <w:lang w:val="es-ES"/>
+                    </w:rPr>
+                    <m:t>parque</m:t>
+                  </m:r>
+                  <m:r>
+                    <m:rPr>
+                      <m:sty m:val="p"/>
+                    </m:rPr>
+                    <w:rPr>
+                      <w:rFonts w:ascii="Cambria Math" w:hAnsi="Cambria Math" w:cstheme="majorHAnsi"/>
+                      <w:sz w:val="22"/>
+                      <w:szCs w:val="22"/>
+                      <w:lang w:val="es-ES"/>
+                    </w:rPr>
+                    <m:t>,</m:t>
+                  </m:r>
+                </m:e>
+                <m:e>
+                  <m:r>
+                    <w:rPr>
+                      <w:rFonts w:ascii="Cambria Math" w:hAnsi="Cambria Math" w:cstheme="majorHAnsi"/>
+                      <w:sz w:val="22"/>
+                      <w:szCs w:val="22"/>
+                      <w:lang w:val="es-ES"/>
+                    </w:rPr>
+                    <m:t>distancia</m:t>
+                  </m:r>
+                  <m:r>
+                    <m:rPr>
+                      <m:sty m:val="p"/>
+                    </m:rPr>
+                    <w:rPr>
+                      <w:rFonts w:ascii="Cambria Math" w:hAnsi="Cambria Math" w:cstheme="majorHAnsi"/>
+                      <w:sz w:val="22"/>
+                      <w:szCs w:val="22"/>
+                      <w:lang w:val="es-ES"/>
+                    </w:rPr>
+                    <m:t xml:space="preserve"> </m:t>
+                  </m:r>
+                  <m:r>
+                    <w:rPr>
+                      <w:rFonts w:ascii="Cambria Math" w:hAnsi="Cambria Math" w:cstheme="majorHAnsi"/>
+                      <w:sz w:val="22"/>
+                      <w:szCs w:val="22"/>
+                      <w:lang w:val="es-ES"/>
+                    </w:rPr>
+                    <m:t>a</m:t>
+                  </m:r>
+                  <m:r>
+                    <m:rPr>
+                      <m:sty m:val="p"/>
+                    </m:rPr>
+                    <w:rPr>
+                      <w:rFonts w:ascii="Cambria Math" w:hAnsi="Cambria Math" w:cstheme="majorHAnsi"/>
+                      <w:sz w:val="22"/>
+                      <w:szCs w:val="22"/>
+                      <w:lang w:val="es-ES"/>
+                    </w:rPr>
+                    <m:t xml:space="preserve"> </m:t>
+                  </m:r>
+                  <m:r>
+                    <w:rPr>
+                      <w:rFonts w:ascii="Cambria Math" w:hAnsi="Cambria Math" w:cstheme="majorHAnsi"/>
+                      <w:sz w:val="22"/>
+                      <w:szCs w:val="22"/>
+                      <w:lang w:val="es-ES"/>
+                    </w:rPr>
+                    <m:t>centro</m:t>
+                  </m:r>
+                  <m:r>
+                    <m:rPr>
+                      <m:sty m:val="p"/>
+                    </m:rPr>
+                    <w:rPr>
+                      <w:rFonts w:ascii="Cambria Math" w:hAnsi="Cambria Math" w:cstheme="majorHAnsi"/>
+                      <w:sz w:val="22"/>
+                      <w:szCs w:val="22"/>
+                      <w:lang w:val="es-ES"/>
+                    </w:rPr>
+                    <m:t xml:space="preserve"> </m:t>
+                  </m:r>
+                  <m:r>
+                    <w:rPr>
+                      <w:rFonts w:ascii="Cambria Math" w:hAnsi="Cambria Math" w:cstheme="majorHAnsi"/>
+                      <w:sz w:val="22"/>
+                      <w:szCs w:val="22"/>
+                      <w:lang w:val="es-ES"/>
+                    </w:rPr>
+                    <m:t>comercial</m:t>
+                  </m:r>
+                  <m:r>
+                    <m:rPr>
+                      <m:sty m:val="p"/>
+                    </m:rPr>
+                    <w:rPr>
+                      <w:rFonts w:ascii="Cambria Math" w:hAnsi="Cambria Math" w:cstheme="majorHAnsi"/>
+                      <w:sz w:val="22"/>
+                      <w:szCs w:val="22"/>
+                      <w:lang w:val="es-ES"/>
+                    </w:rPr>
+                    <m:t xml:space="preserve">, </m:t>
+                  </m:r>
+                  <m:r>
+                    <w:rPr>
+                      <w:rFonts w:ascii="Cambria Math" w:hAnsi="Cambria Math" w:cstheme="majorHAnsi"/>
+                      <w:sz w:val="22"/>
+                      <w:szCs w:val="22"/>
+                      <w:lang w:val="es-ES"/>
+                    </w:rPr>
+                    <m:t>distancia</m:t>
+                  </m:r>
+                  <m:r>
+                    <m:rPr>
+                      <m:sty m:val="p"/>
+                    </m:rPr>
+                    <w:rPr>
+                      <w:rFonts w:ascii="Cambria Math" w:hAnsi="Cambria Math" w:cstheme="majorHAnsi"/>
+                      <w:sz w:val="22"/>
+                      <w:szCs w:val="22"/>
+                      <w:lang w:val="es-ES"/>
+                    </w:rPr>
+                    <m:t xml:space="preserve"> </m:t>
+                  </m:r>
+                  <m:r>
+                    <w:rPr>
+                      <w:rFonts w:ascii="Cambria Math" w:hAnsi="Cambria Math" w:cstheme="majorHAnsi"/>
+                      <w:sz w:val="22"/>
+                      <w:szCs w:val="22"/>
+                      <w:lang w:val="es-ES"/>
+                    </w:rPr>
+                    <m:t>av</m:t>
+                  </m:r>
+                  <m:r>
+                    <m:rPr>
+                      <m:sty m:val="p"/>
+                    </m:rPr>
+                    <w:rPr>
+                      <w:rFonts w:ascii="Cambria Math" w:hAnsi="Cambria Math" w:cstheme="majorHAnsi"/>
+                      <w:sz w:val="22"/>
+                      <w:szCs w:val="22"/>
+                      <w:lang w:val="es-ES"/>
+                    </w:rPr>
+                    <m:t xml:space="preserve">. </m:t>
+                  </m:r>
+                  <m:r>
+                    <w:rPr>
+                      <w:rFonts w:ascii="Cambria Math" w:hAnsi="Cambria Math" w:cstheme="majorHAnsi"/>
+                      <w:sz w:val="22"/>
+                      <w:szCs w:val="22"/>
+                      <w:lang w:val="es-ES"/>
+                    </w:rPr>
+                    <m:t>principal</m:t>
+                  </m:r>
+                  <m:r>
+                    <m:rPr>
+                      <m:sty m:val="p"/>
+                    </m:rPr>
+                    <w:rPr>
+                      <w:rFonts w:ascii="Cambria Math" w:hAnsi="Cambria Math" w:cstheme="majorHAnsi"/>
+                      <w:sz w:val="22"/>
+                      <w:szCs w:val="22"/>
+                      <w:lang w:val="es-ES"/>
+                    </w:rPr>
+                    <m:t xml:space="preserve">, </m:t>
+                  </m:r>
+                  <m:r>
+                    <w:rPr>
+                      <w:rFonts w:ascii="Cambria Math" w:hAnsi="Cambria Math" w:cstheme="majorHAnsi"/>
+                      <w:sz w:val="22"/>
+                      <w:szCs w:val="22"/>
+                      <w:lang w:val="es-ES"/>
+                    </w:rPr>
+                    <m:t>distancia</m:t>
+                  </m:r>
+                  <m:r>
+                    <m:rPr>
+                      <m:sty m:val="p"/>
+                    </m:rPr>
+                    <w:rPr>
+                      <w:rFonts w:ascii="Cambria Math" w:hAnsi="Cambria Math" w:cstheme="majorHAnsi"/>
+                      <w:sz w:val="22"/>
+                      <w:szCs w:val="22"/>
+                      <w:lang w:val="es-ES"/>
+                    </w:rPr>
+                    <m:t xml:space="preserve"> </m:t>
+                  </m:r>
+                  <m:r>
+                    <w:rPr>
+                      <w:rFonts w:ascii="Cambria Math" w:hAnsi="Cambria Math" w:cstheme="majorHAnsi"/>
+                      <w:sz w:val="22"/>
+                      <w:szCs w:val="22"/>
+                      <w:lang w:val="es-ES"/>
+                    </w:rPr>
+                    <m:t>a</m:t>
+                  </m:r>
+                  <m:r>
+                    <m:rPr>
+                      <m:sty m:val="p"/>
+                    </m:rPr>
+                    <w:rPr>
+                      <w:rFonts w:ascii="Cambria Math" w:hAnsi="Cambria Math" w:cstheme="majorHAnsi"/>
+                      <w:sz w:val="22"/>
+                      <w:szCs w:val="22"/>
+                      <w:lang w:val="es-ES"/>
+                    </w:rPr>
+                    <m:t xml:space="preserve"> </m:t>
+                  </m:r>
+                  <m:r>
+                    <w:rPr>
+                      <w:rFonts w:ascii="Cambria Math" w:hAnsi="Cambria Math" w:cstheme="majorHAnsi"/>
+                      <w:sz w:val="22"/>
+                      <w:szCs w:val="22"/>
+                      <w:lang w:val="es-ES"/>
+                    </w:rPr>
+                    <m:t>universidad</m:t>
+                  </m:r>
+                  <m:r>
+                    <m:rPr>
+                      <m:sty m:val="p"/>
+                    </m:rPr>
+                    <w:rPr>
+                      <w:rFonts w:ascii="Cambria Math" w:hAnsi="Cambria Math" w:cstheme="majorHAnsi"/>
+                      <w:sz w:val="22"/>
+                      <w:szCs w:val="22"/>
+                      <w:lang w:val="es-ES"/>
+                    </w:rPr>
+                    <m:t xml:space="preserve"> </m:t>
+                  </m:r>
+                </m:e>
+              </m:eqArr>
+            </m:e>
+          </m:d>
+        </m:oMath>
+      </m:oMathPara>
+    </w:p>
+    <w:p>
+      <w:pPr>
+        <w:jc w:val="both"/>
+        <w:rPr>
+          <w:rFonts w:asciiTheme="majorHAnsi" w:hAnsiTheme="majorHAnsi" w:cstheme="majorHAnsi"/>
+          <w:lang w:val="es-ES"/>
+        </w:rPr>
+      </w:pPr>
+    </w:p>
+    <w:p>
+      <w:pPr>
+        <w:jc w:val="both"/>
+        <w:rPr>
+          <w:rFonts w:asciiTheme="majorHAnsi" w:hAnsiTheme="majorHAnsi" w:cstheme="majorHAnsi"/>
+          <w:lang w:val="es-ES"/>
+        </w:rPr>
+      </w:pPr>
+      <w:r>
+        <w:rPr>
+          <w:rFonts w:asciiTheme="majorHAnsi" w:hAnsiTheme="majorHAnsi" w:cstheme="majorHAnsi"/>
+          <w:lang w:val="es-ES"/>
+        </w:rPr>
+        <w:t>La variable dependiente es el precio de la vivienda (casa o apartamento) medido en pesos colombianos de la ciudad de Bogotá.</w:t>
+      </w:r>
+    </w:p>
+    <w:p>
+      <w:pPr>
+        <w:jc w:val="both"/>
+        <w:rPr>
+          <w:rFonts w:asciiTheme="majorHAnsi" w:hAnsiTheme="majorHAnsi" w:cstheme="majorHAnsi"/>
+          <w:lang w:val="es-ES"/>
+        </w:rPr>
+      </w:pPr>
+    </w:p>
+    <w:p>
+      <w:pPr>
+        <w:jc w:val="both"/>
+        <w:rPr>
+          <w:rFonts w:asciiTheme="majorHAnsi" w:hAnsiTheme="majorHAnsi" w:cstheme="majorHAnsi"/>
+          <w:lang w:val="es-ES"/>
+        </w:rPr>
+      </w:pPr>
+      <w:r>
+        <w:rPr>
+          <w:rFonts w:asciiTheme="majorHAnsi" w:hAnsiTheme="majorHAnsi" w:cstheme="majorHAnsi"/>
+          <w:lang w:val="es-ES"/>
+        </w:rPr>
+        <w:t xml:space="preserve">La primera variable predictora es el tipo de propiedad, es decir si es casa o apartamento, no se le hizo ningún tratamiento pues es una </w:t>
+      </w:r>
+      <w:proofErr w:type="spellStart"/>
+      <w:r>
+        <w:rPr>
+          <w:rFonts w:asciiTheme="majorHAnsi" w:hAnsiTheme="majorHAnsi" w:cstheme="majorHAnsi"/>
+          <w:lang w:val="es-ES"/>
+        </w:rPr>
+        <w:t>dummy</w:t>
+      </w:r>
+      <w:proofErr w:type="spellEnd"/>
+      <w:r>
+        <w:rPr>
+          <w:rFonts w:asciiTheme="majorHAnsi" w:hAnsiTheme="majorHAnsi" w:cstheme="majorHAnsi"/>
+          <w:lang w:val="es-ES"/>
+        </w:rPr>
+        <w:t xml:space="preserve">; la otra variable es el área de la propiedad medido en metros cuadrados, estos datos fueron obtenidos de la descripción del anuncio, lográndose reducir el número de observaciones faltantes de la base </w:t>
+      </w:r>
+      <w:proofErr w:type="spellStart"/>
+      <w:r>
+        <w:rPr>
+          <w:rFonts w:asciiTheme="majorHAnsi" w:hAnsiTheme="majorHAnsi" w:cstheme="majorHAnsi"/>
+          <w:lang w:val="es-ES"/>
+        </w:rPr>
+        <w:t>train</w:t>
+      </w:r>
+      <w:proofErr w:type="spellEnd"/>
+      <w:r>
+        <w:rPr>
+          <w:rFonts w:asciiTheme="majorHAnsi" w:hAnsiTheme="majorHAnsi" w:cstheme="majorHAnsi"/>
+          <w:lang w:val="es-ES"/>
+        </w:rPr>
+        <w:t xml:space="preserve"> de 30079 a 8798, luego estos datos fueron imputados mediante el algoritmo K-</w:t>
+      </w:r>
+      <w:proofErr w:type="spellStart"/>
+      <w:r>
+        <w:rPr>
+          <w:rFonts w:asciiTheme="majorHAnsi" w:hAnsiTheme="majorHAnsi" w:cstheme="majorHAnsi"/>
+          <w:lang w:val="es-ES"/>
+        </w:rPr>
+        <w:t>Nearest</w:t>
+      </w:r>
+      <w:proofErr w:type="spellEnd"/>
+      <w:r>
+        <w:rPr>
+          <w:rFonts w:asciiTheme="majorHAnsi" w:hAnsiTheme="majorHAnsi" w:cstheme="majorHAnsi"/>
+          <w:lang w:val="es-ES"/>
+        </w:rPr>
+        <w:t xml:space="preserve"> </w:t>
+      </w:r>
+      <w:proofErr w:type="spellStart"/>
+      <w:r>
+        <w:rPr>
+          <w:rFonts w:asciiTheme="majorHAnsi" w:hAnsiTheme="majorHAnsi" w:cstheme="majorHAnsi"/>
+          <w:lang w:val="es-ES"/>
+        </w:rPr>
+        <w:t>Neighbors</w:t>
+      </w:r>
+      <w:proofErr w:type="spellEnd"/>
+      <w:r>
+        <w:rPr>
+          <w:rFonts w:asciiTheme="majorHAnsi" w:hAnsiTheme="majorHAnsi" w:cstheme="majorHAnsi"/>
+          <w:lang w:val="es-ES"/>
+        </w:rPr>
+        <w:t xml:space="preserve"> (KNN), considerando los seis vecinos más cercanos; la variable habitaciones resulta del valor máximo entre </w:t>
+      </w:r>
+      <w:proofErr w:type="spellStart"/>
+      <w:r>
+        <w:rPr>
+          <w:rFonts w:asciiTheme="majorHAnsi" w:hAnsiTheme="majorHAnsi" w:cstheme="majorHAnsi"/>
+          <w:lang w:val="es-ES"/>
+        </w:rPr>
+        <w:t>bedrooms</w:t>
+      </w:r>
+      <w:proofErr w:type="spellEnd"/>
+      <w:r>
+        <w:rPr>
+          <w:rFonts w:asciiTheme="majorHAnsi" w:hAnsiTheme="majorHAnsi" w:cstheme="majorHAnsi"/>
+          <w:lang w:val="es-ES"/>
+        </w:rPr>
+        <w:t xml:space="preserve"> y </w:t>
+      </w:r>
+      <w:proofErr w:type="spellStart"/>
+      <w:r>
+        <w:rPr>
+          <w:rFonts w:asciiTheme="majorHAnsi" w:hAnsiTheme="majorHAnsi" w:cstheme="majorHAnsi"/>
+          <w:lang w:val="es-ES"/>
+        </w:rPr>
+        <w:t>rooms</w:t>
+      </w:r>
+      <w:proofErr w:type="spellEnd"/>
+      <w:r>
+        <w:rPr>
+          <w:rFonts w:asciiTheme="majorHAnsi" w:hAnsiTheme="majorHAnsi" w:cstheme="majorHAnsi"/>
+          <w:lang w:val="es-ES"/>
+        </w:rPr>
+        <w:t>; la variable baños tuvo 10071 valores faltantes y fue imputada mediante KNN con seis vecinos cercano, y las variables de distancia más cercanas al parque, centro comercial, Av. Principal y universidad fueron calculadas usando información geográfica como las coordenadas en formato latitud y longitud.</w:t>
+      </w:r>
+    </w:p>
+    <w:p>
+      <w:pPr>
+        <w:jc w:val="both"/>
+        <w:rPr>
+          <w:rFonts w:asciiTheme="majorHAnsi" w:hAnsiTheme="majorHAnsi" w:cstheme="majorHAnsi"/>
+          <w:lang w:val="es-ES"/>
+        </w:rPr>
+      </w:pPr>
+    </w:p>
+    <w:p>
+      <w:pPr>
+        <w:jc w:val="both"/>
+        <w:rPr>
+          <w:rFonts w:asciiTheme="majorHAnsi" w:hAnsiTheme="majorHAnsi" w:cstheme="majorHAnsi"/>
+          <w:lang w:val="es-ES"/>
+        </w:rPr>
+      </w:pPr>
+      <w:r>
+        <w:rPr>
+          <w:rFonts w:asciiTheme="majorHAnsi" w:hAnsiTheme="majorHAnsi" w:cstheme="majorHAnsi"/>
+          <w:lang w:val="es-ES"/>
+        </w:rPr>
+        <w:t xml:space="preserve">Adicionalmente en la base </w:t>
+      </w:r>
+      <w:proofErr w:type="spellStart"/>
+      <w:r>
+        <w:rPr>
+          <w:rFonts w:asciiTheme="majorHAnsi" w:hAnsiTheme="majorHAnsi" w:cstheme="majorHAnsi"/>
+          <w:lang w:val="es-ES"/>
+        </w:rPr>
+        <w:t>train</w:t>
+      </w:r>
+      <w:proofErr w:type="spellEnd"/>
+      <w:r>
+        <w:rPr>
+          <w:rFonts w:asciiTheme="majorHAnsi" w:hAnsiTheme="majorHAnsi" w:cstheme="majorHAnsi"/>
+          <w:lang w:val="es-ES"/>
+        </w:rPr>
+        <w:t xml:space="preserve">, mediante la función </w:t>
+      </w:r>
+      <w:proofErr w:type="spellStart"/>
+      <w:r>
+        <w:rPr>
+          <w:rFonts w:asciiTheme="majorHAnsi" w:hAnsiTheme="majorHAnsi" w:cstheme="majorHAnsi"/>
+          <w:lang w:val="es-ES"/>
+        </w:rPr>
+        <w:t>boxplot</w:t>
+      </w:r>
+      <w:proofErr w:type="spellEnd"/>
+      <w:r>
+        <w:rPr>
+          <w:rFonts w:asciiTheme="majorHAnsi" w:hAnsiTheme="majorHAnsi" w:cstheme="majorHAnsi"/>
+          <w:lang w:val="es-ES"/>
+        </w:rPr>
+        <w:t xml:space="preserve"> se detectaron y excluyeron los </w:t>
+      </w:r>
+      <w:proofErr w:type="spellStart"/>
+      <w:r>
+        <w:rPr>
+          <w:rFonts w:asciiTheme="majorHAnsi" w:hAnsiTheme="majorHAnsi" w:cstheme="majorHAnsi"/>
+          <w:lang w:val="es-ES"/>
+        </w:rPr>
+        <w:t>outliers</w:t>
+      </w:r>
+      <w:proofErr w:type="spellEnd"/>
+      <w:r>
+        <w:rPr>
+          <w:rFonts w:asciiTheme="majorHAnsi" w:hAnsiTheme="majorHAnsi" w:cstheme="majorHAnsi"/>
+          <w:lang w:val="es-ES"/>
+        </w:rPr>
+        <w:t xml:space="preserve"> de la variable dependiente y las variables independientes, considerando como todo valor que está fuera de los bigotes, es decir las líneas que se determinan como el tercer cuartil + 1.5 veces el rango intercuartílico y el primer cuartil -1.5 veces el rango intercuartílico. </w:t>
+      </w:r>
+    </w:p>
+    <w:p>
+      <w:pPr>
+        <w:jc w:val="both"/>
+        <w:rPr>
+          <w:rFonts w:asciiTheme="majorHAnsi" w:hAnsiTheme="majorHAnsi" w:cstheme="majorHAnsi"/>
+          <w:lang w:val="es-ES"/>
+        </w:rPr>
+      </w:pPr>
+    </w:p>
+    <w:p>
+      <w:pPr>
+        <w:jc w:val="both"/>
+        <w:rPr>
+          <w:rFonts w:asciiTheme="majorHAnsi" w:hAnsiTheme="majorHAnsi" w:cstheme="majorHAnsi"/>
+          <w:lang w:val="es-ES"/>
+        </w:rPr>
+      </w:pPr>
+      <w:r>
+        <w:rPr>
+          <w:rFonts w:asciiTheme="majorHAnsi" w:hAnsiTheme="majorHAnsi" w:cstheme="majorHAnsi"/>
+          <w:lang w:val="es-ES"/>
+        </w:rPr>
+        <w:t xml:space="preserve">En la base de datos test, con el propósito de no perder observaciones, en el caso del área los </w:t>
+      </w:r>
+      <w:proofErr w:type="spellStart"/>
+      <w:r>
+        <w:rPr>
+          <w:rFonts w:asciiTheme="majorHAnsi" w:hAnsiTheme="majorHAnsi" w:cstheme="majorHAnsi"/>
+          <w:lang w:val="es-ES"/>
+        </w:rPr>
+        <w:t>outliers</w:t>
+      </w:r>
+      <w:proofErr w:type="spellEnd"/>
+      <w:r>
+        <w:rPr>
+          <w:rFonts w:asciiTheme="majorHAnsi" w:hAnsiTheme="majorHAnsi" w:cstheme="majorHAnsi"/>
+          <w:lang w:val="es-ES"/>
+        </w:rPr>
+        <w:t xml:space="preserve"> fueron reemplazados por el promedio y dentro del rango 500 y 30 metros cuadrados y los </w:t>
+      </w:r>
+      <w:proofErr w:type="spellStart"/>
+      <w:r>
+        <w:rPr>
+          <w:rFonts w:asciiTheme="majorHAnsi" w:hAnsiTheme="majorHAnsi" w:cstheme="majorHAnsi"/>
+          <w:lang w:val="es-ES"/>
+        </w:rPr>
+        <w:t>NAs</w:t>
+      </w:r>
+      <w:proofErr w:type="spellEnd"/>
+      <w:r>
+        <w:rPr>
+          <w:rFonts w:asciiTheme="majorHAnsi" w:hAnsiTheme="majorHAnsi" w:cstheme="majorHAnsi"/>
+          <w:lang w:val="es-ES"/>
+        </w:rPr>
+        <w:t xml:space="preserve"> fueron imputados con KNN.</w:t>
+      </w:r>
+    </w:p>
+    <w:p>
+      <w:pPr>
+        <w:jc w:val="both"/>
+        <w:rPr>
+          <w:rFonts w:asciiTheme="majorHAnsi" w:hAnsiTheme="majorHAnsi" w:cstheme="majorHAnsi"/>
+          <w:lang w:val="es-ES"/>
+        </w:rPr>
+      </w:pPr>
+      <w:r>
+        <w:rPr>
+          <w:rFonts w:asciiTheme="majorHAnsi" w:hAnsiTheme="majorHAnsi" w:cstheme="majorHAnsi"/>
+          <w:lang w:val="es-ES"/>
+        </w:rPr>
+        <w:t xml:space="preserve">  </w:t>
+      </w:r>
+    </w:p>
+    <w:p>
+      <w:pPr>
+        <w:jc w:val="both"/>
+        <w:rPr>
+          <w:rFonts w:asciiTheme="majorHAnsi" w:hAnsiTheme="majorHAnsi" w:cstheme="majorHAnsi"/>
+          <w:lang w:val="es-ES"/>
+        </w:rPr>
+      </w:pPr>
+      <w:r>
+        <w:rPr>
+          <w:rFonts w:asciiTheme="majorHAnsi" w:hAnsiTheme="majorHAnsi" w:cstheme="majorHAnsi"/>
+          <w:lang w:val="es-ES"/>
+        </w:rPr>
+        <w:t>En este grupo de modelos se plantean diversas especificaciones como lineal, semilogarítmico y polinómicos. Los resultados de predicción que mejor se ajustan provienen de una especificación lineal, cuyos coeficientes se muestran en la siguiente tabla:</w:t>
+      </w:r>
+    </w:p>
+    <w:p>
+      <w:pPr>
+        <w:jc w:val="center"/>
+        <w:rPr>
+          <w:rFonts w:asciiTheme="majorHAnsi" w:hAnsiTheme="majorHAnsi" w:cstheme="majorHAnsi"/>
+          <w:lang w:val="es-ES"/>
+        </w:rPr>
+      </w:pPr>
+    </w:p>
+    <w:p>
+      <w:pPr>
+        <w:jc w:val="center"/>
+        <w:rPr>
+          <w:rFonts w:asciiTheme="majorHAnsi" w:hAnsiTheme="majorHAnsi" w:cstheme="majorHAnsi"/>
+          <w:lang w:val="es-ES"/>
+        </w:rPr>
+      </w:pPr>
+      <w:r>
+        <w:rPr>
+          <w:rFonts w:asciiTheme="majorHAnsi" w:hAnsiTheme="majorHAnsi" w:cstheme="majorHAnsi"/>
+          <w:lang w:val="es-ES"/>
+        </w:rPr>
+        <w:t>Modelo de Regresión</w:t>
+      </w:r>
+    </w:p>
+    <w:p>
+      <w:pPr>
+        <w:jc w:val="center"/>
+        <w:rPr>
+          <w:rFonts w:asciiTheme="majorHAnsi" w:hAnsiTheme="majorHAnsi" w:cstheme="majorHAnsi"/>
+          <w:lang w:val="es-ES"/>
+        </w:rPr>
+      </w:pPr>
+      <w:r>
+        <w:rPr>
+          <w:rFonts w:asciiTheme="majorHAnsi" w:hAnsiTheme="majorHAnsi" w:cstheme="majorHAnsi"/>
+          <w:noProof/>
+          <w:lang w:val="es-ES"/>
+        </w:rPr>
+        <w:drawing>
+          <wp:inline distT="0" distB="0" distL="0" distR="0" wp14:anchorId="089C548F" wp14:editId="70649B88">
+            <wp:extent cx="5200807" cy="1318260"/>
+            <wp:effectExtent l="0" t="0" r="0" b="0"/>
+            <wp:docPr id="9" name="Picture 9"/>
+            <wp:cNvGraphicFramePr>
+              <a:graphicFrameLocks xmlns:a="http://schemas.openxmlformats.org/drawingml/2006/main" noChangeAspect="1"/>
+            </wp:cNvGraphicFramePr>
+            <a:graphic xmlns:a="http://schemas.openxmlformats.org/drawingml/2006/main">
+              <a:graphicData uri="http://schemas.openxmlformats.org/drawingml/2006/picture">
+                <pic:pic xmlns:pic="http://schemas.openxmlformats.org/drawingml/2006/picture">
+                  <pic:nvPicPr>
+                    <pic:cNvPr id="0" name="Picture 2"/>
+                    <pic:cNvPicPr>
+                      <a:picLocks noChangeAspect="1" noChangeArrowheads="1"/>
+                    </pic:cNvPicPr>
+                  </pic:nvPicPr>
+                  <pic:blipFill rotWithShape="1">
+                    <a:blip r:embed="rId19" cstate="print">
+                      <a:extLst>
+                        <a:ext uri="{28A0092B-C50C-407E-A947-70E740481C1C}">
+                          <a14:useLocalDpi xmlns:a14="http://schemas.microsoft.com/office/drawing/2010/main" val="0"/>
+                        </a:ext>
+                      </a:extLst>
+                    </a:blip>
+                    <a:srcRect t="16667" r="18759" b="15741"/>
+                    <a:stretch/>
+                  </pic:blipFill>
+                  <pic:spPr bwMode="auto">
+                    <a:xfrm>
+                      <a:off x="0" y="0"/>
+                      <a:ext cx="5203731" cy="1319001"/>
+                    </a:xfrm>
+                    <a:prstGeom prst="rect">
+                      <a:avLst/>
+                    </a:prstGeom>
+                    <a:noFill/>
+                    <a:ln>
+                      <a:noFill/>
+                    </a:ln>
+                    <a:extLst>
+                      <a:ext uri="{53640926-AAD7-44D8-BBD7-CCE9431645EC}">
+                        <a14:shadowObscured xmlns:a14="http://schemas.microsoft.com/office/drawing/2010/main"/>
+                      </a:ext>
+                    </a:extLst>
+                  </pic:spPr>
+                </pic:pic>
+              </a:graphicData>
+            </a:graphic>
+          </wp:inline>
+        </w:drawing>
+      </w:r>
+    </w:p>
+    <w:p>
+      <w:pPr>
+        <w:jc w:val="both"/>
+        <w:rPr>
+          <w:rFonts w:asciiTheme="majorHAnsi" w:hAnsiTheme="majorHAnsi" w:cstheme="majorHAnsi"/>
+          <w:lang w:val="es-ES"/>
+        </w:rPr>
+      </w:pPr>
+    </w:p>
+    <w:p>
+      <w:pPr>
+        <w:jc w:val="both"/>
+        <w:rPr>
+          <w:rFonts w:asciiTheme="majorHAnsi" w:hAnsiTheme="majorHAnsi" w:cstheme="majorHAnsi"/>
+          <w:lang w:val="es-ES"/>
+        </w:rPr>
+      </w:pPr>
+      <w:r>
+        <w:rPr>
+          <w:rFonts w:asciiTheme="majorHAnsi" w:hAnsiTheme="majorHAnsi" w:cstheme="majorHAnsi"/>
+          <w:lang w:val="es-ES"/>
+        </w:rPr>
+        <w:t xml:space="preserve">El grado de penalización de los modelos de regularización está controlado por el </w:t>
+      </w:r>
+      <w:proofErr w:type="spellStart"/>
+      <w:r>
+        <w:rPr>
+          <w:rFonts w:asciiTheme="majorHAnsi" w:hAnsiTheme="majorHAnsi" w:cstheme="majorHAnsi"/>
+          <w:lang w:val="es-ES"/>
+        </w:rPr>
+        <w:t>hiperparámetro</w:t>
+      </w:r>
+      <w:proofErr w:type="spellEnd"/>
+      <w:r>
+        <w:rPr>
+          <w:rFonts w:asciiTheme="majorHAnsi" w:hAnsiTheme="majorHAnsi" w:cstheme="majorHAnsi"/>
+          <w:lang w:val="es-ES"/>
+        </w:rPr>
+        <w:t xml:space="preserve"> lambda, cuyos óptimos son los siguientes:</w:t>
+      </w:r>
+    </w:p>
+    <w:p>
+      <w:pPr>
+        <w:jc w:val="both"/>
+        <w:rPr>
+          <w:rFonts w:asciiTheme="majorHAnsi" w:hAnsiTheme="majorHAnsi" w:cstheme="majorHAnsi"/>
+          <w:lang w:val="es-ES"/>
+        </w:rPr>
+      </w:pPr>
+    </w:p>
+    <w:p>
+      <w:pPr>
+        <w:jc w:val="center"/>
+        <w:rPr>
+          <w:rFonts w:asciiTheme="majorHAnsi" w:hAnsiTheme="majorHAnsi" w:cstheme="majorHAnsi"/>
+          <w:lang w:val="es-ES"/>
+        </w:rPr>
+      </w:pPr>
+      <w:proofErr w:type="spellStart"/>
+      <w:r>
+        <w:rPr>
+          <w:rFonts w:asciiTheme="majorHAnsi" w:hAnsiTheme="majorHAnsi" w:cstheme="majorHAnsi"/>
+          <w:lang w:val="es-ES"/>
+        </w:rPr>
+        <w:t>Hiperpar</w:t>
+      </w:r>
+      <w:r>
+        <w:rPr>
+          <w:rFonts w:asciiTheme="majorHAnsi" w:hAnsiTheme="majorHAnsi" w:cstheme="majorHAnsi"/>
+          <w:lang w:val="es-ES"/>
+        </w:rPr>
+        <w:t>á</w:t>
+      </w:r>
+      <w:r>
+        <w:rPr>
+          <w:rFonts w:asciiTheme="majorHAnsi" w:hAnsiTheme="majorHAnsi" w:cstheme="majorHAnsi"/>
+          <w:lang w:val="es-ES"/>
+        </w:rPr>
+        <w:t>metros</w:t>
+      </w:r>
+      <w:proofErr w:type="spellEnd"/>
+    </w:p>
+    <w:p>
+      <w:pPr>
+        <w:jc w:val="center"/>
+        <w:rPr>
+          <w:rFonts w:asciiTheme="majorHAnsi" w:hAnsiTheme="majorHAnsi" w:cstheme="majorHAnsi"/>
+          <w:lang w:val="es-ES"/>
+        </w:rPr>
+      </w:pPr>
+      <w:r>
+        <w:rPr>
+          <w:rFonts w:asciiTheme="majorHAnsi" w:hAnsiTheme="majorHAnsi" w:cstheme="majorHAnsi"/>
+          <w:noProof/>
+          <w:lang w:val="es-ES"/>
+        </w:rPr>
+        <w:drawing>
+          <wp:inline distT="0" distB="0" distL="0" distR="0" wp14:anchorId="5EAFA957" wp14:editId="14004F0B">
+            <wp:extent cx="2286000" cy="533400"/>
+            <wp:effectExtent l="0" t="0" r="0" b="0"/>
+            <wp:docPr id="10" name="Picture 10"/>
+            <wp:cNvGraphicFramePr>
+              <a:graphicFrameLocks xmlns:a="http://schemas.openxmlformats.org/drawingml/2006/main" noChangeAspect="1"/>
+            </wp:cNvGraphicFramePr>
+            <a:graphic xmlns:a="http://schemas.openxmlformats.org/drawingml/2006/main">
+              <a:graphicData uri="http://schemas.openxmlformats.org/drawingml/2006/picture">
+                <pic:pic xmlns:pic="http://schemas.openxmlformats.org/drawingml/2006/picture">
+                  <pic:nvPicPr>
+                    <pic:cNvPr id="0" name="Picture 5"/>
+                    <pic:cNvPicPr>
+                      <a:picLocks noChangeAspect="1" noChangeArrowheads="1"/>
+                    </pic:cNvPicPr>
+                  </pic:nvPicPr>
+                  <pic:blipFill rotWithShape="1">
+                    <a:blip r:embed="rId20" cstate="print">
+                      <a:extLst>
+                        <a:ext uri="{28A0092B-C50C-407E-A947-70E740481C1C}">
+                          <a14:useLocalDpi xmlns:a14="http://schemas.microsoft.com/office/drawing/2010/main" val="0"/>
+                        </a:ext>
+                      </a:extLst>
+                    </a:blip>
+                    <a:srcRect l="28773" r="28914" b="21348"/>
+                    <a:stretch/>
+                  </pic:blipFill>
+                  <pic:spPr bwMode="auto">
+                    <a:xfrm>
+                      <a:off x="0" y="0"/>
+                      <a:ext cx="2286000" cy="533400"/>
+                    </a:xfrm>
+                    <a:prstGeom prst="rect">
+                      <a:avLst/>
+                    </a:prstGeom>
+                    <a:noFill/>
+                    <a:ln>
+                      <a:noFill/>
+                    </a:ln>
+                    <a:extLst>
+                      <a:ext uri="{53640926-AAD7-44D8-BBD7-CCE9431645EC}">
+                        <a14:shadowObscured xmlns:a14="http://schemas.microsoft.com/office/drawing/2010/main"/>
+                      </a:ext>
+                    </a:extLst>
+                  </pic:spPr>
+                </pic:pic>
+              </a:graphicData>
+            </a:graphic>
+          </wp:inline>
+        </w:drawing>
+      </w:r>
+    </w:p>
+    <w:p>
+      <w:pPr>
+        <w:jc w:val="both"/>
+        <w:rPr>
+          <w:rFonts w:asciiTheme="majorHAnsi" w:hAnsiTheme="majorHAnsi" w:cstheme="majorHAnsi"/>
+        </w:rPr>
+      </w:pPr>
+      <w:r>
+        <w:rPr>
+          <w:rFonts w:asciiTheme="majorHAnsi" w:hAnsiTheme="majorHAnsi" w:cstheme="majorHAnsi"/>
+          <w:lang w:val="es-ES"/>
+        </w:rPr>
+        <w:t>El mejor modelo es el Lasso, porque dentro de la muestra tiene la menor métrica RMSE (161362733), frente al OL</w:t>
+      </w:r>
+      <w:r>
+        <w:rPr>
+          <w:rFonts w:asciiTheme="majorHAnsi" w:hAnsiTheme="majorHAnsi" w:cstheme="majorHAnsi"/>
+        </w:rPr>
+        <w:t>S (161555081), Ridge (161709161) y Elestic Net (161698822).</w:t>
+      </w:r>
+    </w:p>
+    <w:p>
+      <w:pPr>
+        <w:jc w:val="both"/>
+        <w:rPr>
+          <w:rFonts w:asciiTheme="majorHAnsi" w:hAnsiTheme="majorHAnsi" w:cstheme="majorHAnsi"/>
+        </w:rPr>
+      </w:pPr>
+    </w:p>
+    <w:p>
+      <w:pPr>
+        <w:jc w:val="both"/>
+        <w:rPr>
+          <w:rFonts w:asciiTheme="majorHAnsi" w:hAnsiTheme="majorHAnsi" w:cstheme="majorHAnsi"/>
+          <w:lang w:val="es-ES"/>
+        </w:rPr>
+      </w:pPr>
+      <w:r>
+        <w:rPr>
+          <w:rFonts w:asciiTheme="majorHAnsi" w:hAnsiTheme="majorHAnsi" w:cstheme="majorHAnsi"/>
+          <w:lang w:val="es-ES"/>
+        </w:rPr>
+        <w:t xml:space="preserve">Los precios predichos con los predictores de la base test se estima los precios de viviendas que muestran la siguiente distribución: </w:t>
+      </w:r>
+    </w:p>
+    <w:p>
+      <w:pPr>
+        <w:jc w:val="both"/>
+        <w:rPr>
+          <w:rFonts w:asciiTheme="majorHAnsi" w:hAnsiTheme="majorHAnsi" w:cstheme="majorHAnsi"/>
+          <w:lang w:val="es-ES"/>
+        </w:rPr>
+      </w:pPr>
+    </w:p>
+    <w:p>
+      <w:pPr>
+        <w:jc w:val="center"/>
+        <w:rPr>
+          <w:rFonts w:asciiTheme="majorHAnsi" w:hAnsiTheme="majorHAnsi" w:cstheme="majorHAnsi"/>
+          <w:lang w:val="es-ES"/>
+        </w:rPr>
+      </w:pPr>
+      <w:r>
+        <w:rPr>
+          <w:rFonts w:asciiTheme="majorHAnsi" w:hAnsiTheme="majorHAnsi" w:cstheme="majorHAnsi"/>
+          <w:noProof/>
+          <w:lang w:val="es-ES"/>
+        </w:rPr>
+        <w:lastRenderedPageBreak/>
+        <w:drawing>
+          <wp:inline distT="0" distB="0" distL="0" distR="0" wp14:anchorId="6AE503B4" wp14:editId="6ECBFEC2">
+            <wp:extent cx="3619500" cy="2141220"/>
+            <wp:effectExtent l="0" t="0" r="0" b="0"/>
+            <wp:docPr id="11" name="Picture 11"/>
+            <wp:cNvGraphicFramePr>
+              <a:graphicFrameLocks xmlns:a="http://schemas.openxmlformats.org/drawingml/2006/main" noChangeAspect="1"/>
+            </wp:cNvGraphicFramePr>
+            <a:graphic xmlns:a="http://schemas.openxmlformats.org/drawingml/2006/main">
+              <a:graphicData uri="http://schemas.openxmlformats.org/drawingml/2006/picture">
+                <pic:pic xmlns:pic="http://schemas.openxmlformats.org/drawingml/2006/picture">
+                  <pic:nvPicPr>
+                    <pic:cNvPr id="0" name="Picture 3"/>
+                    <pic:cNvPicPr>
+                      <a:picLocks noChangeAspect="1" noChangeArrowheads="1"/>
+                    </pic:cNvPicPr>
+                  </pic:nvPicPr>
+                  <pic:blipFill rotWithShape="1">
+                    <a:blip r:embed="rId21" cstate="print">
+                      <a:extLst>
+                        <a:ext uri="{28A0092B-C50C-407E-A947-70E740481C1C}">
+                          <a14:useLocalDpi xmlns:a14="http://schemas.microsoft.com/office/drawing/2010/main" val="0"/>
+                        </a:ext>
+                      </a:extLst>
+                    </a:blip>
+                    <a:srcRect t="10400" r="33004" b="14667"/>
+                    <a:stretch/>
+                  </pic:blipFill>
+                  <pic:spPr bwMode="auto">
+                    <a:xfrm>
+                      <a:off x="0" y="0"/>
+                      <a:ext cx="3619500" cy="2141220"/>
+                    </a:xfrm>
+                    <a:prstGeom prst="rect">
+                      <a:avLst/>
+                    </a:prstGeom>
+                    <a:noFill/>
+                    <a:ln>
+                      <a:noFill/>
+                    </a:ln>
+                    <a:extLst>
+                      <a:ext uri="{53640926-AAD7-44D8-BBD7-CCE9431645EC}">
+                        <a14:shadowObscured xmlns:a14="http://schemas.microsoft.com/office/drawing/2010/main"/>
+                      </a:ext>
+                    </a:extLst>
+                  </pic:spPr>
+                </pic:pic>
+              </a:graphicData>
+            </a:graphic>
+          </wp:inline>
+        </w:drawing>
+      </w:r>
+    </w:p>
+    <w:p>
+      <w:pPr>
+        <w:jc w:val="both"/>
+        <w:rPr>
+          <w:rFonts w:asciiTheme="majorHAnsi" w:hAnsiTheme="majorHAnsi" w:cstheme="majorHAnsi"/>
+          <w:lang w:val="es-ES"/>
+        </w:rPr>
+      </w:pPr>
+    </w:p>
+    <w:p>
+      <w:pPr>
+        <w:jc w:val="both"/>
+        <w:rPr>
+          <w:rFonts w:asciiTheme="majorHAnsi" w:hAnsiTheme="majorHAnsi" w:cstheme="majorHAnsi"/>
+          <w:lang w:val="es-ES"/>
+        </w:rPr>
+      </w:pPr>
+      <w:r>
+        <w:rPr>
+          <w:rFonts w:asciiTheme="majorHAnsi" w:hAnsiTheme="majorHAnsi" w:cstheme="majorHAnsi"/>
+          <w:lang w:val="es-ES"/>
+        </w:rPr>
+        <w:t xml:space="preserve">El escore obtenido con dicha predicción del modelo Lasso en </w:t>
+      </w:r>
+      <w:proofErr w:type="spellStart"/>
+      <w:r>
+        <w:rPr>
+          <w:rFonts w:asciiTheme="majorHAnsi" w:hAnsiTheme="majorHAnsi" w:cstheme="majorHAnsi"/>
+          <w:lang w:val="es-ES"/>
+        </w:rPr>
+        <w:t>kaggle</w:t>
+      </w:r>
+      <w:proofErr w:type="spellEnd"/>
+      <w:r>
+        <w:rPr>
+          <w:rFonts w:asciiTheme="majorHAnsi" w:hAnsiTheme="majorHAnsi" w:cstheme="majorHAnsi"/>
+          <w:lang w:val="es-ES"/>
+        </w:rPr>
+        <w:t xml:space="preserve"> es un MAE de 282445492.70880, que es superado por el modelo Super </w:t>
+      </w:r>
+      <w:proofErr w:type="spellStart"/>
+      <w:r>
+        <w:rPr>
+          <w:rFonts w:asciiTheme="majorHAnsi" w:hAnsiTheme="majorHAnsi" w:cstheme="majorHAnsi"/>
+          <w:lang w:val="es-ES"/>
+        </w:rPr>
+        <w:t>Learner</w:t>
+      </w:r>
+      <w:proofErr w:type="spellEnd"/>
+      <w:r>
+        <w:rPr>
+          <w:rFonts w:asciiTheme="majorHAnsi" w:hAnsiTheme="majorHAnsi" w:cstheme="majorHAnsi"/>
+          <w:lang w:val="es-ES"/>
+        </w:rPr>
+        <w:t xml:space="preserve">. Por lo tanto, en este caso, los modelos de regularización no superan las predicciones del modelo Super </w:t>
+      </w:r>
+      <w:proofErr w:type="spellStart"/>
+      <w:r>
+        <w:rPr>
+          <w:rFonts w:asciiTheme="majorHAnsi" w:hAnsiTheme="majorHAnsi" w:cstheme="majorHAnsi"/>
+          <w:lang w:val="es-ES"/>
+        </w:rPr>
+        <w:t>Learner</w:t>
+      </w:r>
+      <w:proofErr w:type="spellEnd"/>
+      <w:r>
+        <w:rPr>
+          <w:rFonts w:asciiTheme="majorHAnsi" w:hAnsiTheme="majorHAnsi" w:cstheme="majorHAnsi"/>
+          <w:lang w:val="es-ES"/>
+        </w:rPr>
+        <w:t>.</w:t>
+      </w:r>
+    </w:p>
+    <w:p>
+      <w:pPr>
+        <w:jc w:val="both"/>
+        <w:rPr>
+          <w:rFonts w:asciiTheme="majorHAnsi" w:hAnsiTheme="majorHAnsi" w:cstheme="majorHAnsi"/>
+          <w:lang w:val="es-ES"/>
+        </w:rPr>
+      </w:pPr>
+    </w:p>
+    <w:p>
+      <w:pPr>
+        <w:jc w:val="both"/>
+        <w:rPr>
+          <w:rFonts w:asciiTheme="majorHAnsi" w:hAnsiTheme="majorHAnsi" w:cstheme="majorHAnsi"/>
+          <w:lang w:val="es-ES"/>
+        </w:rPr>
+      </w:pPr>
+      <w:r>
+        <w:rPr>
+          <w:rFonts w:asciiTheme="majorHAnsi" w:hAnsiTheme="majorHAnsi" w:cstheme="majorHAnsi"/>
+          <w:lang w:val="es-ES"/>
+        </w:rPr>
+        <w:t>Los otros modelos estimados de este grupo son los no lineales, es decir donde el precio está expresado en logaritmos y otro con los predictores en polinomios. Los resultados se muestran en los anexos. El modelo semi-</w:t>
+      </w:r>
+      <w:proofErr w:type="spellStart"/>
+      <w:r>
+        <w:rPr>
+          <w:rFonts w:asciiTheme="majorHAnsi" w:hAnsiTheme="majorHAnsi" w:cstheme="majorHAnsi"/>
+          <w:lang w:val="es-ES"/>
+        </w:rPr>
+        <w:t>logaritmico</w:t>
+      </w:r>
+      <w:proofErr w:type="spellEnd"/>
+      <w:r>
+        <w:rPr>
+          <w:rFonts w:asciiTheme="majorHAnsi" w:hAnsiTheme="majorHAnsi" w:cstheme="majorHAnsi"/>
+          <w:lang w:val="es-ES"/>
+        </w:rPr>
+        <w:t xml:space="preserve">, si bien es lo recomendable para reducir la magnitud de la variable dependiente, el problema se da en las predicciones, pues llega a predecir por ejemplo precios por encima de $ 4 mil millones, lo cual empeora la métrica MAE. Por su parte, el modelo con el polinomio de las variables dependientes e interacciones entre </w:t>
+      </w:r>
+      <w:proofErr w:type="gramStart"/>
+      <w:r>
+        <w:rPr>
+          <w:rFonts w:asciiTheme="majorHAnsi" w:hAnsiTheme="majorHAnsi" w:cstheme="majorHAnsi"/>
+          <w:lang w:val="es-ES"/>
+        </w:rPr>
+        <w:t>ellas,</w:t>
+      </w:r>
+      <w:proofErr w:type="gramEnd"/>
+      <w:r>
+        <w:rPr>
+          <w:rFonts w:asciiTheme="majorHAnsi" w:hAnsiTheme="majorHAnsi" w:cstheme="majorHAnsi"/>
+          <w:lang w:val="es-ES"/>
+        </w:rPr>
+        <w:t xml:space="preserve"> arroja valores predichos del precio negativos para el test, lo que supone un MAE peor fuera de la muestra.</w:t>
+      </w:r>
+    </w:p>
+    <w:p>
+      <w:pPr>
+        <w:jc w:val="both"/>
+        <w:rPr>
+          <w:rFonts w:asciiTheme="majorHAnsi" w:hAnsiTheme="majorHAnsi" w:cstheme="majorHAnsi"/>
+          <w:lang w:val="es-ES"/>
+        </w:rPr>
+      </w:pPr>
+    </w:p>
+    <w:p>
+      <w:pPr>
+        <w:jc w:val="both"/>
+        <w:rPr>
+          <w:rFonts w:asciiTheme="majorHAnsi" w:hAnsiTheme="majorHAnsi" w:cstheme="majorHAnsi"/>
+          <w:lang w:val="es-ES"/>
+        </w:rPr>
+      </w:pPr>
+    </w:p>
+    <w:p>
+      <w:pPr>
+        <w:jc w:val="both"/>
+        <w:rPr>
+          <w:rFonts w:asciiTheme="majorHAnsi" w:hAnsiTheme="majorHAnsi" w:cstheme="majorHAnsi"/>
+          <w:lang w:val="es-ES"/>
+        </w:rPr>
+      </w:pPr>
+    </w:p>
+    <w:p>
+      <w:pPr>
+        <w:jc w:val="both"/>
+        <w:rPr>
+          <w:rFonts w:asciiTheme="majorHAnsi" w:hAnsiTheme="majorHAnsi" w:cstheme="majorHAnsi"/>
+          <w:lang w:val="es-ES"/>
+        </w:rPr>
+      </w:pPr>
+    </w:p>
+    <w:p>
+      <w:pPr>
+        <w:jc w:val="both"/>
+        <w:rPr>
+          <w:rFonts w:asciiTheme="majorHAnsi" w:hAnsiTheme="majorHAnsi" w:cstheme="majorHAnsi"/>
+          <w:lang w:val="es-ES"/>
+        </w:rPr>
+      </w:pPr>
+    </w:p>
+    <w:p>
+      <w:pPr>
+        <w:jc w:val="both"/>
+        <w:rPr>
+          <w:rFonts w:asciiTheme="majorHAnsi" w:hAnsiTheme="majorHAnsi" w:cstheme="majorHAnsi"/>
+          <w:lang w:val="es-ES"/>
+        </w:rPr>
+      </w:pPr>
+    </w:p>
+    <w:p>
+      <w:pPr>
+        <w:jc w:val="both"/>
+        <w:rPr>
+          <w:rFonts w:asciiTheme="majorHAnsi" w:hAnsiTheme="majorHAnsi" w:cstheme="majorHAnsi"/>
+          <w:lang w:val="es-ES"/>
+        </w:rPr>
+      </w:pPr>
+    </w:p>
+    <w:p>
+      <w:pPr>
+        <w:jc w:val="both"/>
+        <w:rPr>
+          <w:rFonts w:asciiTheme="majorHAnsi" w:hAnsiTheme="majorHAnsi" w:cstheme="majorHAnsi"/>
+          <w:lang w:val="es-ES"/>
+        </w:rPr>
+      </w:pPr>
+    </w:p>
+    <w:p>
+      <w:pPr>
+        <w:jc w:val="both"/>
+        <w:rPr>
+          <w:rFonts w:asciiTheme="majorHAnsi" w:hAnsiTheme="majorHAnsi" w:cstheme="majorHAnsi"/>
+          <w:lang w:val="es-ES"/>
+        </w:rPr>
+      </w:pPr>
+    </w:p>
+    <w:p>
+      <w:pPr>
+        <w:jc w:val="both"/>
+        <w:rPr>
+          <w:rFonts w:asciiTheme="majorHAnsi" w:eastAsiaTheme="minorEastAsia" w:hAnsiTheme="majorHAnsi" w:cstheme="majorHAnsi"/>
+          <w:lang w:val="es-ES"/>
+        </w:rPr>
+      </w:pPr>
+    </w:p>
+    <w:p>
+      <w:pPr>
+        <w:jc w:val="both"/>
+        <w:rPr>
+          <w:rFonts w:asciiTheme="majorHAnsi" w:eastAsiaTheme="minorEastAsia" w:hAnsiTheme="majorHAnsi" w:cstheme="majorHAnsi"/>
+          <w:lang w:val="es-ES"/>
+        </w:rPr>
+      </w:pPr>
+    </w:p>
+    <w:p>
+      <w:pPr>
+        <w:jc w:val="both"/>
+        <w:rPr>
+          <w:rFonts w:asciiTheme="majorHAnsi" w:eastAsiaTheme="minorEastAsia" w:hAnsiTheme="majorHAnsi" w:cstheme="majorHAnsi"/>
+          <w:lang w:val="es-ES"/>
+        </w:rPr>
+      </w:pPr>
+    </w:p>
+    <w:p>
+      <w:pPr>
+        <w:jc w:val="both"/>
+        <w:rPr>
+          <w:rFonts w:asciiTheme="majorHAnsi" w:eastAsiaTheme="minorEastAsia" w:hAnsiTheme="majorHAnsi" w:cstheme="majorHAnsi"/>
+          <w:lang w:val="es-ES"/>
+        </w:rPr>
+      </w:pPr>
+    </w:p>
+    <w:p>
+      <w:pPr>
+        <w:jc w:val="both"/>
+        <w:rPr>
+          <w:rFonts w:asciiTheme="majorHAnsi" w:eastAsiaTheme="minorEastAsia" w:hAnsiTheme="majorHAnsi" w:cstheme="majorHAnsi"/>
+          <w:lang w:val="es-ES"/>
+        </w:rPr>
+      </w:pPr>
+    </w:p>
+    <w:p>
+      <w:pPr>
+        <w:jc w:val="both"/>
+        <w:rPr>
+          <w:rFonts w:asciiTheme="majorHAnsi" w:eastAsiaTheme="minorEastAsia" w:hAnsiTheme="majorHAnsi" w:cstheme="majorHAnsi"/>
+          <w:lang w:val="es-ES"/>
+        </w:rPr>
+      </w:pPr>
+    </w:p>
+    <w:p>
+      <w:pPr>
+        <w:jc w:val="both"/>
+        <w:rPr>
+          <w:rFonts w:asciiTheme="majorHAnsi" w:eastAsiaTheme="minorEastAsia" w:hAnsiTheme="majorHAnsi" w:cstheme="majorHAnsi"/>
+          <w:lang w:val="es-ES"/>
+        </w:rPr>
+      </w:pPr>
+    </w:p>
+    <w:p>
+      <w:pPr>
+        <w:jc w:val="both"/>
+        <w:rPr>
+          <w:rFonts w:asciiTheme="majorHAnsi" w:eastAsiaTheme="minorEastAsia" w:hAnsiTheme="majorHAnsi" w:cstheme="majorHAnsi"/>
+          <w:lang w:val="es-ES"/>
+        </w:rPr>
+      </w:pPr>
+    </w:p>
+    <w:p>
+      <w:pPr>
+        <w:jc w:val="both"/>
+        <w:rPr>
+          <w:rFonts w:asciiTheme="majorHAnsi" w:eastAsiaTheme="minorEastAsia" w:hAnsiTheme="majorHAnsi" w:cstheme="majorHAnsi"/>
+          <w:lang w:val="es-ES"/>
+        </w:rPr>
+      </w:pPr>
+    </w:p>
+    <w:p>
+      <w:pPr>
+        <w:jc w:val="both"/>
+        <w:rPr>
+          <w:rFonts w:asciiTheme="majorHAnsi" w:eastAsiaTheme="minorEastAsia" w:hAnsiTheme="majorHAnsi" w:cstheme="majorHAnsi"/>
+          <w:lang w:val="es-ES"/>
+        </w:rPr>
+      </w:pPr>
+    </w:p>
+    <w:p>
+      <w:pPr>
+        <w:jc w:val="both"/>
+        <w:rPr>
+          <w:rFonts w:asciiTheme="majorHAnsi" w:eastAsiaTheme="minorEastAsia" w:hAnsiTheme="majorHAnsi" w:cstheme="majorHAnsi"/>
+          <w:lang w:val="es-ES"/>
+        </w:rPr>
+      </w:pPr>
+    </w:p>
+    <w:p>
+      <w:pPr>
+        <w:jc w:val="both"/>
+        <w:rPr>
+          <w:rFonts w:asciiTheme="majorHAnsi" w:eastAsiaTheme="minorEastAsia" w:hAnsiTheme="majorHAnsi" w:cstheme="majorHAnsi"/>
+          <w:lang w:val="es-ES"/>
+        </w:rPr>
+      </w:pPr>
+    </w:p>
+    <w:p>
+      <w:pPr>
+        <w:jc w:val="both"/>
+        <w:rPr>
+          <w:rFonts w:asciiTheme="majorHAnsi" w:eastAsiaTheme="minorEastAsia" w:hAnsiTheme="majorHAnsi" w:cstheme="majorHAnsi"/>
+          <w:lang w:val="es-ES"/>
+        </w:rPr>
+      </w:pPr>
+    </w:p>
+    <w:p>
+      <w:pPr>
+        <w:jc w:val="both"/>
+        <w:rPr>
+          <w:rFonts w:asciiTheme="majorHAnsi" w:eastAsiaTheme="minorEastAsia" w:hAnsiTheme="majorHAnsi" w:cstheme="majorHAnsi"/>
+          <w:lang w:val="es-ES"/>
+        </w:rPr>
+      </w:pPr>
+    </w:p>
+    <w:p>
+      <w:pPr>
+        <w:jc w:val="both"/>
+        <w:rPr>
+          <w:rFonts w:asciiTheme="majorHAnsi" w:eastAsiaTheme="minorEastAsia" w:hAnsiTheme="majorHAnsi" w:cstheme="majorHAnsi"/>
           <w:lang w:val="es-ES"/>
         </w:rPr>
       </w:pPr>
@@ -4913,6 +7293,7 @@
       <w:pPr>
         <w:pStyle w:val="Title"/>
         <w:rPr>
+          <w:rFonts w:cstheme="majorHAnsi"/>
           <w:sz w:val="32"/>
           <w:szCs w:val="32"/>
           <w:lang w:val="es-ES"/>
@@ -4920,6 +7301,7 @@
       </w:pPr>
       <w:r>
         <w:rPr>
+          <w:rFonts w:cstheme="majorHAnsi"/>
           <w:sz w:val="32"/>
           <w:szCs w:val="32"/>
           <w:lang w:val="es-ES"/>
@@ -4928,6 +7310,7 @@
       </w:r>
       <w:r>
         <w:rPr>
+          <w:rFonts w:cstheme="majorHAnsi"/>
           <w:sz w:val="32"/>
           <w:szCs w:val="32"/>
           <w:lang w:val="es-ES"/>
@@ -4939,22 +7322,22 @@
       <w:pPr>
         <w:jc w:val="both"/>
         <w:rPr>
-          <w:rFonts w:cstheme="minorHAnsi"/>
-          <w:lang w:val="es-ES"/>
-        </w:rPr>
-      </w:pPr>
-    </w:p>
-    <w:p>
-      <w:pPr>
-        <w:jc w:val="both"/>
-        <w:rPr>
-          <w:rFonts w:cstheme="minorHAnsi"/>
-          <w:lang w:val="es-ES"/>
-        </w:rPr>
-      </w:pPr>
-      <w:r>
-        <w:rPr>
-          <w:rFonts w:cstheme="minorHAnsi"/>
+          <w:rFonts w:asciiTheme="majorHAnsi" w:hAnsiTheme="majorHAnsi" w:cstheme="majorHAnsi"/>
+          <w:lang w:val="es-ES"/>
+        </w:rPr>
+      </w:pPr>
+    </w:p>
+    <w:p>
+      <w:pPr>
+        <w:jc w:val="both"/>
+        <w:rPr>
+          <w:rFonts w:asciiTheme="majorHAnsi" w:hAnsiTheme="majorHAnsi" w:cstheme="majorHAnsi"/>
+          <w:lang w:val="es-ES"/>
+        </w:rPr>
+      </w:pPr>
+      <w:r>
+        <w:rPr>
+          <w:rFonts w:asciiTheme="majorHAnsi" w:hAnsiTheme="majorHAnsi" w:cstheme="majorHAnsi"/>
           <w:lang w:val="es-ES"/>
         </w:rPr>
         <w:t>##</w:t>
@@ -4964,6 +7347,7 @@
       <w:pPr>
         <w:pStyle w:val="Title"/>
         <w:rPr>
+          <w:rFonts w:cstheme="majorHAnsi"/>
           <w:sz w:val="32"/>
           <w:szCs w:val="32"/>
           <w:lang w:val="es-ES"/>
@@ -4971,6 +7355,7 @@
       </w:pPr>
       <w:r>
         <w:rPr>
+          <w:rFonts w:cstheme="majorHAnsi"/>
           <w:sz w:val="32"/>
           <w:szCs w:val="32"/>
           <w:lang w:val="es-ES"/>
@@ -4979,6 +7364,7 @@
       </w:r>
       <w:r>
         <w:rPr>
+          <w:rFonts w:cstheme="majorHAnsi"/>
           <w:sz w:val="32"/>
           <w:szCs w:val="32"/>
           <w:lang w:val="es-ES"/>
@@ -4990,7 +7376,7 @@
       <w:pPr>
         <w:jc w:val="both"/>
         <w:rPr>
-          <w:rFonts w:cstheme="minorHAnsi"/>
+          <w:rFonts w:asciiTheme="majorHAnsi" w:hAnsiTheme="majorHAnsi" w:cstheme="majorHAnsi"/>
           <w:lang w:val="es-ES"/>
         </w:rPr>
       </w:pPr>
@@ -5013,6 +7399,82 @@
     </w:sectPr>
   </w:body>
 </w:document>
+</file>
+
+<file path=word/endnotes.xml><?xml version="1.0" encoding="utf-8"?>
+<w:endnotes xmlns:wpc="http://schemas.microsoft.com/office/word/2010/wordprocessingCanvas" xmlns:cx="http://schemas.microsoft.com/office/drawing/2014/chartex" xmlns:cx1="http://schemas.microsoft.com/office/drawing/2015/9/8/chartex" xmlns:cx2="http://schemas.microsoft.com/office/drawing/2015/10/21/chartex" xmlns:cx3="http://schemas.microsoft.com/office/drawing/2016/5/9/chartex" xmlns:cx4="http://schemas.microsoft.com/office/drawing/2016/5/10/chartex" xmlns:cx5="http://schemas.microsoft.com/office/drawing/2016/5/11/chartex" xmlns:cx6="http://schemas.microsoft.com/office/drawing/2016/5/12/chartex" xmlns:cx7="http://schemas.microsoft.com/office/drawing/2016/5/13/chartex" xmlns:cx8="http://schemas.microsoft.com/office/drawing/2016/5/14/chartex" xmlns:mc="http://schemas.openxmlformats.org/markup-compatibility/2006" xmlns:aink="http://schemas.microsoft.com/office/drawing/2016/ink" xmlns:am3d="http://schemas.microsoft.com/office/drawing/2017/model3d" xmlns:o="urn:schemas-microsoft-com:office:office" xmlns:oel="http://schemas.microsoft.com/office/2019/extlst" xmlns:r="http://schemas.openxmlformats.org/officeDocument/2006/relationships" xmlns:m="http://schemas.openxmlformats.org/officeDocument/2006/math" xmlns:v="urn:schemas-microsoft-com:vml" xmlns:wp14="http://schemas.microsoft.com/office/word/2010/wordprocessingDrawing" xmlns:wp="http://schemas.openxmlformats.org/drawingml/2006/wordprocessingDrawing" xmlns:w10="urn:schemas-microsoft-com:office:word" xmlns:w="http://schemas.openxmlformats.org/wordprocessingml/2006/main" xmlns:w14="http://schemas.microsoft.com/office/word/2010/wordml" xmlns:w15="http://schemas.microsoft.com/office/word/2012/wordml" xmlns:w16cex="http://schemas.microsoft.com/office/word/2018/wordml/cex" xmlns:w16cid="http://schemas.microsoft.com/office/word/2016/wordml/cid" xmlns:w16="http://schemas.microsoft.com/office/word/2018/wordml" xmlns:w16sdtdh="http://schemas.microsoft.com/office/word/2020/wordml/sdtdatahash" xmlns:w16se="http://schemas.microsoft.com/office/word/2015/wordml/symex" xmlns:wpg="http://schemas.microsoft.com/office/word/2010/wordprocessingGroup" xmlns:wpi="http://schemas.microsoft.com/office/word/2010/wordprocessingInk" xmlns:wne="http://schemas.microsoft.com/office/word/2006/wordml" xmlns:wps="http://schemas.microsoft.com/office/word/2010/wordprocessingShape" mc:Ignorable="w14 w15 w16se w16cid w16 w16cex w16sdtdh wp14">
+  <w:endnote w:type="separator" w:id="-1">
+    <w:p>
+      <w:r>
+        <w:separator/>
+      </w:r>
+    </w:p>
+  </w:endnote>
+  <w:endnote w:type="continuationSeparator" w:id="0">
+    <w:p>
+      <w:r>
+        <w:continuationSeparator/>
+      </w:r>
+    </w:p>
+  </w:endnote>
+</w:endnotes>
+</file>
+
+<file path=word/footnotes.xml><?xml version="1.0" encoding="utf-8"?>
+<w:footnotes xmlns:wpc="http://schemas.microsoft.com/office/word/2010/wordprocessingCanvas" xmlns:cx="http://schemas.microsoft.com/office/drawing/2014/chartex" xmlns:cx1="http://schemas.microsoft.com/office/drawing/2015/9/8/chartex" xmlns:cx2="http://schemas.microsoft.com/office/drawing/2015/10/21/chartex" xmlns:cx3="http://schemas.microsoft.com/office/drawing/2016/5/9/chartex" xmlns:cx4="http://schemas.microsoft.com/office/drawing/2016/5/10/chartex" xmlns:cx5="http://schemas.microsoft.com/office/drawing/2016/5/11/chartex" xmlns:cx6="http://schemas.microsoft.com/office/drawing/2016/5/12/chartex" xmlns:cx7="http://schemas.microsoft.com/office/drawing/2016/5/13/chartex" xmlns:cx8="http://schemas.microsoft.com/office/drawing/2016/5/14/chartex" xmlns:mc="http://schemas.openxmlformats.org/markup-compatibility/2006" xmlns:aink="http://schemas.microsoft.com/office/drawing/2016/ink" xmlns:am3d="http://schemas.microsoft.com/office/drawing/2017/model3d" xmlns:o="urn:schemas-microsoft-com:office:office" xmlns:oel="http://schemas.microsoft.com/office/2019/extlst" xmlns:r="http://schemas.openxmlformats.org/officeDocument/2006/relationships" xmlns:m="http://schemas.openxmlformats.org/officeDocument/2006/math" xmlns:v="urn:schemas-microsoft-com:vml" xmlns:wp14="http://schemas.microsoft.com/office/word/2010/wordprocessingDrawing" xmlns:wp="http://schemas.openxmlformats.org/drawingml/2006/wordprocessingDrawing" xmlns:w10="urn:schemas-microsoft-com:office:word" xmlns:w="http://schemas.openxmlformats.org/wordprocessingml/2006/main" xmlns:w14="http://schemas.microsoft.com/office/word/2010/wordml" xmlns:w15="http://schemas.microsoft.com/office/word/2012/wordml" xmlns:w16cex="http://schemas.microsoft.com/office/word/2018/wordml/cex" xmlns:w16cid="http://schemas.microsoft.com/office/word/2016/wordml/cid" xmlns:w16="http://schemas.microsoft.com/office/word/2018/wordml" xmlns:w16sdtdh="http://schemas.microsoft.com/office/word/2020/wordml/sdtdatahash" xmlns:w16se="http://schemas.microsoft.com/office/word/2015/wordml/symex" xmlns:wpg="http://schemas.microsoft.com/office/word/2010/wordprocessingGroup" xmlns:wpi="http://schemas.microsoft.com/office/word/2010/wordprocessingInk" xmlns:wne="http://schemas.microsoft.com/office/word/2006/wordml" xmlns:wps="http://schemas.microsoft.com/office/word/2010/wordprocessingShape" mc:Ignorable="w14 w15 w16se w16cid w16 w16cex w16sdtdh wp14">
+  <w:footnote w:type="separator" w:id="-1">
+    <w:p>
+      <w:r>
+        <w:separator/>
+      </w:r>
+    </w:p>
+  </w:footnote>
+  <w:footnote w:type="continuationSeparator" w:id="0">
+    <w:p>
+      <w:r>
+        <w:continuationSeparator/>
+      </w:r>
+    </w:p>
+  </w:footnote>
+  <w:footnote w:id="1">
+    <w:p>
+      <w:pPr>
+        <w:pStyle w:val="FootnoteText"/>
+      </w:pPr>
+      <w:r>
+        <w:rPr>
+          <w:rStyle w:val="FootnoteReference"/>
+        </w:rPr>
+        <w:footnoteRef/>
+      </w:r>
+      <w:r>
+        <w:t xml:space="preserve"> </w:t>
+      </w:r>
+      <w:r>
+        <w:rPr>
+          <w:lang w:val="es-ES"/>
+        </w:rPr>
+        <w:t xml:space="preserve">Lucas Antonio, Valentina e Ignacio. </w:t>
+      </w:r>
+      <w:r>
+        <w:rPr>
+          <w:i/>
+          <w:iCs/>
+          <w:lang w:val="es-ES"/>
+        </w:rPr>
+        <w:t>“Tutorial de Procesamiento Natural de Texto”</w:t>
+      </w:r>
+      <w:r>
+        <w:rPr>
+          <w:i/>
+          <w:iCs/>
+          <w:lang w:val="es-ES"/>
+        </w:rPr>
+        <w:t xml:space="preserve">. </w:t>
+      </w:r>
+    </w:p>
+  </w:footnote>
+</w:footnotes>
 </file>
 
 <file path=word/numbering.xml><?xml version="1.0" encoding="utf-8"?>
@@ -5104,6 +7566,119 @@
     </w:lvl>
   </w:abstractNum>
   <w:abstractNum w:abstractNumId="1" w15:restartNumberingAfterBreak="0">
+    <w:nsid w:val="53593EE9"/>
+    <w:multiLevelType w:val="multilevel"/>
+    <w:tmpl w:val="5D4EDCEE"/>
+    <w:lvl w:ilvl="0">
+      <w:start w:val="2"/>
+      <w:numFmt w:val="decimal"/>
+      <w:lvlText w:val="%1"/>
+      <w:lvlJc w:val="left"/>
+      <w:pPr>
+        <w:ind w:left="360" w:hanging="360"/>
+      </w:pPr>
+      <w:rPr>
+        <w:rFonts w:hint="default"/>
+      </w:rPr>
+    </w:lvl>
+    <w:lvl w:ilvl="1">
+      <w:start w:val="1"/>
+      <w:numFmt w:val="decimal"/>
+      <w:lvlText w:val="%1.%2"/>
+      <w:lvlJc w:val="left"/>
+      <w:pPr>
+        <w:ind w:left="1080" w:hanging="360"/>
+      </w:pPr>
+      <w:rPr>
+        <w:rFonts w:hint="default"/>
+      </w:rPr>
+    </w:lvl>
+    <w:lvl w:ilvl="2">
+      <w:start w:val="1"/>
+      <w:numFmt w:val="decimal"/>
+      <w:lvlText w:val="%1.%2.%3"/>
+      <w:lvlJc w:val="left"/>
+      <w:pPr>
+        <w:ind w:left="2160" w:hanging="720"/>
+      </w:pPr>
+      <w:rPr>
+        <w:rFonts w:hint="default"/>
+      </w:rPr>
+    </w:lvl>
+    <w:lvl w:ilvl="3">
+      <w:start w:val="1"/>
+      <w:numFmt w:val="decimal"/>
+      <w:lvlText w:val="%1.%2.%3.%4"/>
+      <w:lvlJc w:val="left"/>
+      <w:pPr>
+        <w:ind w:left="2880" w:hanging="720"/>
+      </w:pPr>
+      <w:rPr>
+        <w:rFonts w:hint="default"/>
+      </w:rPr>
+    </w:lvl>
+    <w:lvl w:ilvl="4">
+      <w:start w:val="1"/>
+      <w:numFmt w:val="decimal"/>
+      <w:lvlText w:val="%1.%2.%3.%4.%5"/>
+      <w:lvlJc w:val="left"/>
+      <w:pPr>
+        <w:ind w:left="3960" w:hanging="1080"/>
+      </w:pPr>
+      <w:rPr>
+        <w:rFonts w:hint="default"/>
+      </w:rPr>
+    </w:lvl>
+    <w:lvl w:ilvl="5">
+      <w:start w:val="1"/>
+      <w:numFmt w:val="decimal"/>
+      <w:lvlText w:val="%1.%2.%3.%4.%5.%6"/>
+      <w:lvlJc w:val="left"/>
+      <w:pPr>
+        <w:ind w:left="4680" w:hanging="1080"/>
+      </w:pPr>
+      <w:rPr>
+        <w:rFonts w:hint="default"/>
+      </w:rPr>
+    </w:lvl>
+    <w:lvl w:ilvl="6">
+      <w:start w:val="1"/>
+      <w:numFmt w:val="decimal"/>
+      <w:lvlText w:val="%1.%2.%3.%4.%5.%6.%7"/>
+      <w:lvlJc w:val="left"/>
+      <w:pPr>
+        <w:ind w:left="5760" w:hanging="1440"/>
+      </w:pPr>
+      <w:rPr>
+        <w:rFonts w:hint="default"/>
+      </w:rPr>
+    </w:lvl>
+    <w:lvl w:ilvl="7">
+      <w:start w:val="1"/>
+      <w:numFmt w:val="decimal"/>
+      <w:lvlText w:val="%1.%2.%3.%4.%5.%6.%7.%8"/>
+      <w:lvlJc w:val="left"/>
+      <w:pPr>
+        <w:ind w:left="6480" w:hanging="1440"/>
+      </w:pPr>
+      <w:rPr>
+        <w:rFonts w:hint="default"/>
+      </w:rPr>
+    </w:lvl>
+    <w:lvl w:ilvl="8">
+      <w:start w:val="1"/>
+      <w:numFmt w:val="decimal"/>
+      <w:lvlText w:val="%1.%2.%3.%4.%5.%6.%7.%8.%9"/>
+      <w:lvlJc w:val="left"/>
+      <w:pPr>
+        <w:ind w:left="7560" w:hanging="1800"/>
+      </w:pPr>
+      <w:rPr>
+        <w:rFonts w:hint="default"/>
+      </w:rPr>
+    </w:lvl>
+  </w:abstractNum>
+  <w:abstractNum w:abstractNumId="2" w15:restartNumberingAfterBreak="0">
     <w:nsid w:val="71602D91"/>
     <w:multiLevelType w:val="hybridMultilevel"/>
     <w:tmpl w:val="BA5E2CA2"/>
@@ -5189,7 +7764,7 @@
       </w:pPr>
     </w:lvl>
   </w:abstractNum>
-  <w:abstractNum w:abstractNumId="2" w15:restartNumberingAfterBreak="0">
+  <w:abstractNum w:abstractNumId="3" w15:restartNumberingAfterBreak="0">
     <w:nsid w:val="7AAE35F5"/>
     <w:multiLevelType w:val="hybridMultilevel"/>
     <w:tmpl w:val="7220B830"/>
@@ -5276,13 +7851,16 @@
     </w:lvl>
   </w:abstractNum>
   <w:num w:numId="1" w16cid:durableId="440148452">
-    <w:abstractNumId w:val="1"/>
+    <w:abstractNumId w:val="2"/>
   </w:num>
   <w:num w:numId="2" w16cid:durableId="1355308424">
-    <w:abstractNumId w:val="2"/>
+    <w:abstractNumId w:val="3"/>
   </w:num>
   <w:num w:numId="3" w16cid:durableId="61409223">
     <w:abstractNumId w:val="0"/>
+  </w:num>
+  <w:num w:numId="4" w16cid:durableId="1601528242">
+    <w:abstractNumId w:val="1"/>
   </w:num>
 </w:numbering>
 </file>
@@ -5339,7 +7917,7 @@
     <w:lsdException w:name="table of figures" w:semiHidden="1" w:unhideWhenUsed="1"/>
     <w:lsdException w:name="envelope address" w:semiHidden="1" w:unhideWhenUsed="1"/>
     <w:lsdException w:name="envelope return" w:semiHidden="1" w:unhideWhenUsed="1"/>
-    <w:lsdException w:name="footnote reference" w:semiHidden="1" w:unhideWhenUsed="1"/>
+    <w:lsdException w:name="footnote reference" w:semiHidden="1" w:uiPriority="0" w:unhideWhenUsed="1"/>
     <w:lsdException w:name="annotation reference" w:semiHidden="1" w:unhideWhenUsed="1"/>
     <w:lsdException w:name="line number" w:semiHidden="1" w:unhideWhenUsed="1"/>
     <w:lsdException w:name="page number" w:semiHidden="1" w:unhideWhenUsed="1"/>
@@ -5703,10 +8281,51 @@
       <w:szCs w:val="32"/>
     </w:rPr>
   </w:style>
+  <w:style w:type="paragraph" w:styleId="Heading2">
+    <w:name w:val="heading 2"/>
+    <w:basedOn w:val="Normal"/>
+    <w:next w:val="Normal"/>
+    <w:link w:val="Heading2Char"/>
+    <w:uiPriority w:val="9"/>
+    <w:unhideWhenUsed/>
+    <w:qFormat/>
+    <w:rsid w:val="005F5EFD"/>
+    <w:pPr>
+      <w:keepNext/>
+      <w:keepLines/>
+      <w:spacing w:before="40"/>
+      <w:outlineLvl w:val="1"/>
+    </w:pPr>
+    <w:rPr>
+      <w:rFonts w:asciiTheme="majorHAnsi" w:eastAsiaTheme="majorEastAsia" w:hAnsiTheme="majorHAnsi" w:cstheme="majorBidi"/>
+      <w:color w:val="2F5496" w:themeColor="accent1" w:themeShade="BF"/>
+      <w:sz w:val="26"/>
+      <w:szCs w:val="26"/>
+    </w:rPr>
+  </w:style>
+  <w:style w:type="paragraph" w:styleId="Heading3">
+    <w:name w:val="heading 3"/>
+    <w:basedOn w:val="Normal"/>
+    <w:next w:val="Normal"/>
+    <w:link w:val="Heading3Char"/>
+    <w:uiPriority w:val="9"/>
+    <w:unhideWhenUsed/>
+    <w:qFormat/>
+    <w:rsid w:val="005F5EFD"/>
+    <w:pPr>
+      <w:keepNext/>
+      <w:keepLines/>
+      <w:spacing w:before="40"/>
+      <w:outlineLvl w:val="2"/>
+    </w:pPr>
+    <w:rPr>
+      <w:rFonts w:asciiTheme="majorHAnsi" w:eastAsiaTheme="majorEastAsia" w:hAnsiTheme="majorHAnsi" w:cstheme="majorBidi"/>
+      <w:color w:val="1F3763" w:themeColor="accent1" w:themeShade="7F"/>
+    </w:rPr>
+  </w:style>
   <w:style w:type="character" w:default="1" w:styleId="DefaultParagraphFont">
     <w:name w:val="Default Paragraph Font"/>
     <w:uiPriority w:val="1"/>
-    <w:semiHidden/>
     <w:unhideWhenUsed/>
   </w:style>
   <w:style w:type="table" w:default="1" w:styleId="TableNormal">
@@ -5879,6 +8498,71 @@
     <w:rsid w:val="00BF1365"/>
     <w:rPr>
       <w:color w:val="808080"/>
+    </w:rPr>
+  </w:style>
+  <w:style w:type="paragraph" w:styleId="FootnoteText">
+    <w:name w:val="footnote text"/>
+    <w:basedOn w:val="Normal"/>
+    <w:link w:val="FootnoteTextChar"/>
+    <w:uiPriority w:val="99"/>
+    <w:semiHidden/>
+    <w:unhideWhenUsed/>
+    <w:rsid w:val="0073730E"/>
+    <w:rPr>
+      <w:sz w:val="20"/>
+      <w:szCs w:val="20"/>
+    </w:rPr>
+  </w:style>
+  <w:style w:type="character" w:customStyle="1" w:styleId="FootnoteTextChar">
+    <w:name w:val="Footnote Text Char"/>
+    <w:basedOn w:val="DefaultParagraphFont"/>
+    <w:link w:val="FootnoteText"/>
+    <w:uiPriority w:val="99"/>
+    <w:semiHidden/>
+    <w:rsid w:val="0073730E"/>
+    <w:rPr>
+      <w:sz w:val="20"/>
+      <w:szCs w:val="20"/>
+    </w:rPr>
+  </w:style>
+  <w:style w:type="character" w:styleId="FootnoteReference">
+    <w:name w:val="footnote reference"/>
+    <w:basedOn w:val="DefaultParagraphFont"/>
+    <w:semiHidden/>
+    <w:unhideWhenUsed/>
+    <w:rsid w:val="0073730E"/>
+    <w:rPr>
+      <w:vertAlign w:val="superscript"/>
+    </w:rPr>
+  </w:style>
+  <w:style w:type="character" w:customStyle="1" w:styleId="Heading2Char">
+    <w:name w:val="Heading 2 Char"/>
+    <w:basedOn w:val="DefaultParagraphFont"/>
+    <w:link w:val="Heading2"/>
+    <w:uiPriority w:val="9"/>
+    <w:rsid w:val="005F5EFD"/>
+    <w:rPr>
+      <w:rFonts w:asciiTheme="majorHAnsi" w:eastAsiaTheme="majorEastAsia" w:hAnsiTheme="majorHAnsi" w:cstheme="majorBidi"/>
+      <w:color w:val="2F5496" w:themeColor="accent1" w:themeShade="BF"/>
+      <w:sz w:val="26"/>
+      <w:szCs w:val="26"/>
+    </w:rPr>
+  </w:style>
+  <w:style w:type="paragraph" w:styleId="NoSpacing">
+    <w:name w:val="No Spacing"/>
+    <w:uiPriority w:val="1"/>
+    <w:qFormat/>
+    <w:rsid w:val="005F5EFD"/>
+  </w:style>
+  <w:style w:type="character" w:customStyle="1" w:styleId="Heading3Char">
+    <w:name w:val="Heading 3 Char"/>
+    <w:basedOn w:val="DefaultParagraphFont"/>
+    <w:link w:val="Heading3"/>
+    <w:uiPriority w:val="9"/>
+    <w:rsid w:val="005F5EFD"/>
+    <w:rPr>
+      <w:rFonts w:asciiTheme="majorHAnsi" w:eastAsiaTheme="majorEastAsia" w:hAnsiTheme="majorHAnsi" w:cstheme="majorBidi"/>
+      <w:color w:val="1F3763" w:themeColor="accent1" w:themeShade="7F"/>
     </w:rPr>
   </w:style>
 </w:styles>

--- a/TALLER_PRECIOS HEDONICOS-CASTRO-SANCHEZ-CASTRO.docx
+++ b/TALLER_PRECIOS HEDONICOS-CASTRO-SANCHEZ-CASTRO.docx
@@ -3570,34 +3570,34 @@
       <w:pPr>
         <w:jc w:val="both"/>
         <w:rPr>
-          <w:rFonts w:eastAsiaTheme="minorEastAsia" w:cstheme="minorHAnsi"/>
-          <w:lang w:val="es-ES"/>
-        </w:rPr>
-      </w:pPr>
-      <w:r>
-        <w:rPr>
-          <w:rFonts w:cstheme="minorHAnsi"/>
+          <w:rFonts w:asciiTheme="majorHAnsi" w:eastAsiaTheme="minorEastAsia" w:hAnsiTheme="majorHAnsi" w:cstheme="majorHAnsi"/>
+          <w:lang w:val="es-ES"/>
+        </w:rPr>
+      </w:pPr>
+      <w:r>
+        <w:rPr>
+          <w:rFonts w:asciiTheme="majorHAnsi" w:hAnsiTheme="majorHAnsi" w:cstheme="majorHAnsi"/>
           <w:lang w:val="es-ES"/>
         </w:rPr>
         <w:t xml:space="preserve">El precio de la vivienda (P) es una función de las características estructurales y los atributos del entorno. </w:t>
       </w:r>
       <w:r>
         <w:rPr>
-          <w:rFonts w:cstheme="minorHAnsi"/>
+          <w:rFonts w:asciiTheme="majorHAnsi" w:hAnsiTheme="majorHAnsi" w:cstheme="majorHAnsi"/>
           <w:lang w:val="es-ES"/>
         </w:rPr>
         <w:t xml:space="preserve">Así, </w:t>
       </w:r>
       <w:r>
         <w:rPr>
-          <w:rFonts w:cstheme="minorHAnsi"/>
+          <w:rFonts w:asciiTheme="majorHAnsi" w:hAnsiTheme="majorHAnsi" w:cstheme="majorHAnsi"/>
           <w:lang w:val="es-ES"/>
         </w:rPr>
         <w:t>estas</w:t>
       </w:r>
       <w:r>
         <w:rPr>
-          <w:rFonts w:cstheme="minorHAnsi"/>
+          <w:rFonts w:asciiTheme="majorHAnsi" w:hAnsiTheme="majorHAnsi" w:cstheme="majorHAnsi"/>
           <w:lang w:val="es-ES"/>
         </w:rPr>
         <w:t xml:space="preserve"> se representan por un vector de características y atributos </w:t>
@@ -3605,7 +3605,7 @@
       <m:oMath>
         <m:r>
           <w:rPr>
-            <w:rFonts w:ascii="Cambria Math" w:hAnsi="Cambria Math" w:cstheme="minorHAnsi"/>
+            <w:rFonts w:ascii="Cambria Math" w:hAnsi="Cambria Math" w:cstheme="majorHAnsi"/>
             <w:lang w:val="es-ES"/>
           </w:rPr>
           <m:t xml:space="preserve">z= </m:t>
@@ -3614,7 +3614,7 @@
           <m:dPr>
             <m:ctrlPr>
               <w:rPr>
-                <w:rFonts w:ascii="Cambria Math" w:hAnsi="Cambria Math" w:cstheme="minorHAnsi"/>
+                <w:rFonts w:ascii="Cambria Math" w:hAnsi="Cambria Math" w:cstheme="majorHAnsi"/>
                 <w:i/>
                 <w:lang w:val="es-ES"/>
               </w:rPr>
@@ -3625,7 +3625,7 @@
               <m:sSubPr>
                 <m:ctrlPr>
                   <w:rPr>
-                    <w:rFonts w:ascii="Cambria Math" w:hAnsi="Cambria Math" w:cstheme="minorHAnsi"/>
+                    <w:rFonts w:ascii="Cambria Math" w:hAnsi="Cambria Math" w:cstheme="majorHAnsi"/>
                     <w:i/>
                     <w:lang w:val="es-ES"/>
                   </w:rPr>
@@ -3634,7 +3634,7 @@
               <m:e>
                 <m:r>
                   <w:rPr>
-                    <w:rFonts w:ascii="Cambria Math" w:hAnsi="Cambria Math" w:cstheme="minorHAnsi"/>
+                    <w:rFonts w:ascii="Cambria Math" w:hAnsi="Cambria Math" w:cstheme="majorHAnsi"/>
                     <w:lang w:val="es-ES"/>
                   </w:rPr>
                   <m:t>z</m:t>
@@ -3643,7 +3643,7 @@
               <m:sub>
                 <m:r>
                   <w:rPr>
-                    <w:rFonts w:ascii="Cambria Math" w:hAnsi="Cambria Math" w:cstheme="minorHAnsi"/>
+                    <w:rFonts w:ascii="Cambria Math" w:hAnsi="Cambria Math" w:cstheme="majorHAnsi"/>
                     <w:lang w:val="es-ES"/>
                   </w:rPr>
                   <m:t>1</m:t>
@@ -3652,7 +3652,7 @@
             </m:sSub>
             <m:r>
               <w:rPr>
-                <w:rFonts w:ascii="Cambria Math" w:hAnsi="Cambria Math" w:cstheme="minorHAnsi"/>
+                <w:rFonts w:ascii="Cambria Math" w:hAnsi="Cambria Math" w:cstheme="majorHAnsi"/>
                 <w:lang w:val="es-ES"/>
               </w:rPr>
               <m:t>,</m:t>
@@ -3661,7 +3661,7 @@
               <m:sSubPr>
                 <m:ctrlPr>
                   <w:rPr>
-                    <w:rFonts w:ascii="Cambria Math" w:hAnsi="Cambria Math" w:cstheme="minorHAnsi"/>
+                    <w:rFonts w:ascii="Cambria Math" w:hAnsi="Cambria Math" w:cstheme="majorHAnsi"/>
                     <w:i/>
                     <w:lang w:val="es-ES"/>
                   </w:rPr>
@@ -3670,7 +3670,7 @@
               <m:e>
                 <m:r>
                   <w:rPr>
-                    <w:rFonts w:ascii="Cambria Math" w:hAnsi="Cambria Math" w:cstheme="minorHAnsi"/>
+                    <w:rFonts w:ascii="Cambria Math" w:hAnsi="Cambria Math" w:cstheme="majorHAnsi"/>
                     <w:lang w:val="es-ES"/>
                   </w:rPr>
                   <m:t>z</m:t>
@@ -3679,7 +3679,7 @@
               <m:sub>
                 <m:r>
                   <w:rPr>
-                    <w:rFonts w:ascii="Cambria Math" w:hAnsi="Cambria Math" w:cstheme="minorHAnsi"/>
+                    <w:rFonts w:ascii="Cambria Math" w:hAnsi="Cambria Math" w:cstheme="majorHAnsi"/>
                     <w:lang w:val="es-ES"/>
                   </w:rPr>
                   <m:t>2</m:t>
@@ -3688,7 +3688,7 @@
             </m:sSub>
             <m:r>
               <w:rPr>
-                <w:rFonts w:ascii="Cambria Math" w:hAnsi="Cambria Math" w:cstheme="minorHAnsi"/>
+                <w:rFonts w:ascii="Cambria Math" w:hAnsi="Cambria Math" w:cstheme="majorHAnsi"/>
                 <w:lang w:val="es-ES"/>
               </w:rPr>
               <m:t>,…,</m:t>
@@ -3697,7 +3697,7 @@
               <m:sSubPr>
                 <m:ctrlPr>
                   <w:rPr>
-                    <w:rFonts w:ascii="Cambria Math" w:hAnsi="Cambria Math" w:cstheme="minorHAnsi"/>
+                    <w:rFonts w:ascii="Cambria Math" w:hAnsi="Cambria Math" w:cstheme="majorHAnsi"/>
                     <w:i/>
                     <w:lang w:val="es-ES"/>
                   </w:rPr>
@@ -3706,7 +3706,7 @@
               <m:e>
                 <m:r>
                   <w:rPr>
-                    <w:rFonts w:ascii="Cambria Math" w:hAnsi="Cambria Math" w:cstheme="minorHAnsi"/>
+                    <w:rFonts w:ascii="Cambria Math" w:hAnsi="Cambria Math" w:cstheme="majorHAnsi"/>
                     <w:lang w:val="es-ES"/>
                   </w:rPr>
                   <m:t>z</m:t>
@@ -3715,7 +3715,7 @@
               <m:sub>
                 <m:r>
                   <w:rPr>
-                    <w:rFonts w:ascii="Cambria Math" w:hAnsi="Cambria Math" w:cstheme="minorHAnsi"/>
+                    <w:rFonts w:ascii="Cambria Math" w:hAnsi="Cambria Math" w:cstheme="majorHAnsi"/>
                     <w:lang w:val="es-ES"/>
                   </w:rPr>
                   <m:t>p</m:t>
@@ -3724,7 +3724,7 @@
             </m:sSub>
             <m:r>
               <w:rPr>
-                <w:rFonts w:ascii="Cambria Math" w:hAnsi="Cambria Math" w:cstheme="minorHAnsi"/>
+                <w:rFonts w:ascii="Cambria Math" w:hAnsi="Cambria Math" w:cstheme="majorHAnsi"/>
                 <w:lang w:val="es-ES"/>
               </w:rPr>
               <m:t>,</m:t>
@@ -3734,7 +3734,7 @@
       </m:oMath>
       <w:r>
         <w:rPr>
-          <w:rFonts w:eastAsiaTheme="minorEastAsia" w:cstheme="minorHAnsi"/>
+          <w:rFonts w:asciiTheme="majorHAnsi" w:eastAsiaTheme="minorEastAsia" w:hAnsiTheme="majorHAnsi" w:cstheme="majorHAnsi"/>
           <w:lang w:val="es-ES"/>
         </w:rPr>
         <w:t xml:space="preserve">, donde </w:t>
@@ -3744,7 +3744,7 @@
           <m:sSubPr>
             <m:ctrlPr>
               <w:rPr>
-                <w:rFonts w:ascii="Cambria Math" w:hAnsi="Cambria Math" w:cstheme="minorHAnsi"/>
+                <w:rFonts w:ascii="Cambria Math" w:hAnsi="Cambria Math" w:cstheme="majorHAnsi"/>
                 <w:i/>
                 <w:lang w:val="es-ES"/>
               </w:rPr>
@@ -3753,7 +3753,7 @@
           <m:e>
             <m:r>
               <w:rPr>
-                <w:rFonts w:ascii="Cambria Math" w:hAnsi="Cambria Math" w:cstheme="minorHAnsi"/>
+                <w:rFonts w:ascii="Cambria Math" w:hAnsi="Cambria Math" w:cstheme="majorHAnsi"/>
                 <w:lang w:val="es-ES"/>
               </w:rPr>
               <m:t>z</m:t>
@@ -3762,7 +3762,7 @@
           <m:sub>
             <m:r>
               <w:rPr>
-                <w:rFonts w:ascii="Cambria Math" w:hAnsi="Cambria Math" w:cstheme="minorHAnsi"/>
+                <w:rFonts w:ascii="Cambria Math" w:hAnsi="Cambria Math" w:cstheme="majorHAnsi"/>
                 <w:lang w:val="es-ES"/>
               </w:rPr>
               <m:t>j</m:t>
@@ -3772,7 +3772,7 @@
       </m:oMath>
       <w:r>
         <w:rPr>
-          <w:rFonts w:eastAsiaTheme="minorEastAsia" w:cstheme="minorHAnsi"/>
+          <w:rFonts w:asciiTheme="majorHAnsi" w:eastAsiaTheme="minorEastAsia" w:hAnsiTheme="majorHAnsi" w:cstheme="majorHAnsi"/>
           <w:lang w:val="es-ES"/>
         </w:rPr>
         <w:t xml:space="preserve"> denota una de las </w:t>
@@ -3780,7 +3780,7 @@
       <m:oMath>
         <m:r>
           <w:rPr>
-            <w:rFonts w:ascii="Cambria Math" w:hAnsi="Cambria Math" w:cstheme="minorHAnsi"/>
+            <w:rFonts w:ascii="Cambria Math" w:hAnsi="Cambria Math" w:cstheme="majorHAnsi"/>
             <w:lang w:val="es-ES"/>
           </w:rPr>
           <m:t>p</m:t>
@@ -3788,7 +3788,7 @@
       </m:oMath>
       <w:r>
         <w:rPr>
-          <w:rFonts w:eastAsiaTheme="minorEastAsia" w:cstheme="minorHAnsi"/>
+          <w:rFonts w:asciiTheme="majorHAnsi" w:eastAsiaTheme="minorEastAsia" w:hAnsiTheme="majorHAnsi" w:cstheme="majorHAnsi"/>
           <w:lang w:val="es-ES"/>
         </w:rPr>
         <w:t xml:space="preserve"> característica o atributos de la vivienda. Y cada vivienda es denotada por </w:t>
@@ -3798,7 +3798,7 @@
           <m:sSupPr>
             <m:ctrlPr>
               <w:rPr>
-                <w:rFonts w:ascii="Cambria Math" w:eastAsiaTheme="minorEastAsia" w:hAnsi="Cambria Math" w:cstheme="minorHAnsi"/>
+                <w:rFonts w:ascii="Cambria Math" w:eastAsiaTheme="minorEastAsia" w:hAnsi="Cambria Math" w:cstheme="majorHAnsi"/>
                 <w:i/>
                 <w:lang w:val="es-ES"/>
               </w:rPr>
@@ -3807,7 +3807,7 @@
           <m:e>
             <m:r>
               <w:rPr>
-                <w:rFonts w:ascii="Cambria Math" w:eastAsiaTheme="minorEastAsia" w:hAnsi="Cambria Math" w:cstheme="minorHAnsi"/>
+                <w:rFonts w:ascii="Cambria Math" w:eastAsiaTheme="minorEastAsia" w:hAnsi="Cambria Math" w:cstheme="majorHAnsi"/>
                 <w:lang w:val="es-ES"/>
               </w:rPr>
               <m:t>Z</m:t>
@@ -3816,7 +3816,7 @@
           <m:sup>
             <m:r>
               <w:rPr>
-                <w:rFonts w:ascii="Cambria Math" w:eastAsiaTheme="minorEastAsia" w:hAnsi="Cambria Math" w:cstheme="minorHAnsi"/>
+                <w:rFonts w:ascii="Cambria Math" w:eastAsiaTheme="minorEastAsia" w:hAnsi="Cambria Math" w:cstheme="majorHAnsi"/>
                 <w:lang w:val="es-ES"/>
               </w:rPr>
               <m:t>1</m:t>
@@ -3825,7 +3825,7 @@
         </m:sSup>
         <m:r>
           <w:rPr>
-            <w:rFonts w:ascii="Cambria Math" w:eastAsiaTheme="minorEastAsia" w:hAnsi="Cambria Math" w:cstheme="minorHAnsi"/>
+            <w:rFonts w:ascii="Cambria Math" w:eastAsiaTheme="minorEastAsia" w:hAnsi="Cambria Math" w:cstheme="majorHAnsi"/>
             <w:lang w:val="es-ES"/>
           </w:rPr>
           <m:t xml:space="preserve">, </m:t>
@@ -3834,7 +3834,7 @@
           <m:sSupPr>
             <m:ctrlPr>
               <w:rPr>
-                <w:rFonts w:ascii="Cambria Math" w:eastAsiaTheme="minorEastAsia" w:hAnsi="Cambria Math" w:cstheme="minorHAnsi"/>
+                <w:rFonts w:ascii="Cambria Math" w:eastAsiaTheme="minorEastAsia" w:hAnsi="Cambria Math" w:cstheme="majorHAnsi"/>
                 <w:i/>
                 <w:lang w:val="es-ES"/>
               </w:rPr>
@@ -3843,7 +3843,7 @@
           <m:e>
             <m:r>
               <w:rPr>
-                <w:rFonts w:ascii="Cambria Math" w:eastAsiaTheme="minorEastAsia" w:hAnsi="Cambria Math" w:cstheme="minorHAnsi"/>
+                <w:rFonts w:ascii="Cambria Math" w:eastAsiaTheme="minorEastAsia" w:hAnsi="Cambria Math" w:cstheme="majorHAnsi"/>
                 <w:lang w:val="es-ES"/>
               </w:rPr>
               <m:t>Z</m:t>
@@ -3852,7 +3852,7 @@
           <m:sup>
             <m:r>
               <w:rPr>
-                <w:rFonts w:ascii="Cambria Math" w:eastAsiaTheme="minorEastAsia" w:hAnsi="Cambria Math" w:cstheme="minorHAnsi"/>
+                <w:rFonts w:ascii="Cambria Math" w:eastAsiaTheme="minorEastAsia" w:hAnsi="Cambria Math" w:cstheme="majorHAnsi"/>
                 <w:lang w:val="es-ES"/>
               </w:rPr>
               <m:t>2</m:t>
@@ -3861,7 +3861,7 @@
         </m:sSup>
         <m:r>
           <w:rPr>
-            <w:rFonts w:ascii="Cambria Math" w:eastAsiaTheme="minorEastAsia" w:hAnsi="Cambria Math" w:cstheme="minorHAnsi"/>
+            <w:rFonts w:ascii="Cambria Math" w:eastAsiaTheme="minorEastAsia" w:hAnsi="Cambria Math" w:cstheme="majorHAnsi"/>
             <w:lang w:val="es-ES"/>
           </w:rPr>
           <m:t xml:space="preserve">, …, </m:t>
@@ -3870,7 +3870,7 @@
           <m:sSupPr>
             <m:ctrlPr>
               <w:rPr>
-                <w:rFonts w:ascii="Cambria Math" w:eastAsiaTheme="minorEastAsia" w:hAnsi="Cambria Math" w:cstheme="minorHAnsi"/>
+                <w:rFonts w:ascii="Cambria Math" w:eastAsiaTheme="minorEastAsia" w:hAnsi="Cambria Math" w:cstheme="majorHAnsi"/>
                 <w:i/>
                 <w:lang w:val="es-ES"/>
               </w:rPr>
@@ -3879,7 +3879,7 @@
           <m:e>
             <m:r>
               <w:rPr>
-                <w:rFonts w:ascii="Cambria Math" w:eastAsiaTheme="minorEastAsia" w:hAnsi="Cambria Math" w:cstheme="minorHAnsi"/>
+                <w:rFonts w:ascii="Cambria Math" w:eastAsiaTheme="minorEastAsia" w:hAnsi="Cambria Math" w:cstheme="majorHAnsi"/>
                 <w:lang w:val="es-ES"/>
               </w:rPr>
               <m:t>Z</m:t>
@@ -3888,7 +3888,7 @@
           <m:sup>
             <m:r>
               <w:rPr>
-                <w:rFonts w:ascii="Cambria Math" w:eastAsiaTheme="minorEastAsia" w:hAnsi="Cambria Math" w:cstheme="minorHAnsi"/>
+                <w:rFonts w:ascii="Cambria Math" w:eastAsiaTheme="minorEastAsia" w:hAnsi="Cambria Math" w:cstheme="majorHAnsi"/>
                 <w:lang w:val="es-ES"/>
               </w:rPr>
               <m:t>n</m:t>
@@ -3898,7 +3898,7 @@
       </m:oMath>
       <w:r>
         <w:rPr>
-          <w:rFonts w:eastAsiaTheme="minorEastAsia" w:cstheme="minorHAnsi"/>
+          <w:rFonts w:asciiTheme="majorHAnsi" w:eastAsiaTheme="minorEastAsia" w:hAnsiTheme="majorHAnsi" w:cstheme="majorHAnsi"/>
           <w:lang w:val="es-ES"/>
         </w:rPr>
         <w:t xml:space="preserve">, donde superíndice indica una propiedad distinta con distinto vector de características y atributos </w:t>
@@ -3908,7 +3908,7 @@
           <m:sSupPr>
             <m:ctrlPr>
               <w:rPr>
-                <w:rFonts w:ascii="Cambria Math" w:eastAsiaTheme="minorEastAsia" w:hAnsi="Cambria Math" w:cstheme="minorHAnsi"/>
+                <w:rFonts w:ascii="Cambria Math" w:eastAsiaTheme="minorEastAsia" w:hAnsi="Cambria Math" w:cstheme="majorHAnsi"/>
                 <w:i/>
                 <w:lang w:val="es-ES"/>
               </w:rPr>
@@ -3917,7 +3917,7 @@
           <m:e>
             <m:r>
               <w:rPr>
-                <w:rFonts w:ascii="Cambria Math" w:eastAsiaTheme="minorEastAsia" w:hAnsi="Cambria Math" w:cstheme="minorHAnsi"/>
+                <w:rFonts w:ascii="Cambria Math" w:eastAsiaTheme="minorEastAsia" w:hAnsi="Cambria Math" w:cstheme="majorHAnsi"/>
                 <w:lang w:val="es-ES"/>
               </w:rPr>
               <m:t>z</m:t>
@@ -3926,7 +3926,7 @@
           <m:sup>
             <m:r>
               <w:rPr>
-                <w:rFonts w:ascii="Cambria Math" w:eastAsiaTheme="minorEastAsia" w:hAnsi="Cambria Math" w:cstheme="minorHAnsi"/>
+                <w:rFonts w:ascii="Cambria Math" w:eastAsiaTheme="minorEastAsia" w:hAnsi="Cambria Math" w:cstheme="majorHAnsi"/>
                 <w:lang w:val="es-ES"/>
               </w:rPr>
               <m:t>1</m:t>
@@ -3935,7 +3935,7 @@
         </m:sSup>
         <m:r>
           <w:rPr>
-            <w:rFonts w:ascii="Cambria Math" w:eastAsiaTheme="minorEastAsia" w:hAnsi="Cambria Math" w:cstheme="minorHAnsi"/>
+            <w:rFonts w:ascii="Cambria Math" w:eastAsiaTheme="minorEastAsia" w:hAnsi="Cambria Math" w:cstheme="majorHAnsi"/>
             <w:lang w:val="es-ES"/>
           </w:rPr>
           <m:t xml:space="preserve">, </m:t>
@@ -3944,7 +3944,7 @@
           <m:sSupPr>
             <m:ctrlPr>
               <w:rPr>
-                <w:rFonts w:ascii="Cambria Math" w:eastAsiaTheme="minorEastAsia" w:hAnsi="Cambria Math" w:cstheme="minorHAnsi"/>
+                <w:rFonts w:ascii="Cambria Math" w:eastAsiaTheme="minorEastAsia" w:hAnsi="Cambria Math" w:cstheme="majorHAnsi"/>
                 <w:i/>
                 <w:lang w:val="es-ES"/>
               </w:rPr>
@@ -3953,7 +3953,7 @@
           <m:e>
             <m:r>
               <w:rPr>
-                <w:rFonts w:ascii="Cambria Math" w:eastAsiaTheme="minorEastAsia" w:hAnsi="Cambria Math" w:cstheme="minorHAnsi"/>
+                <w:rFonts w:ascii="Cambria Math" w:eastAsiaTheme="minorEastAsia" w:hAnsi="Cambria Math" w:cstheme="majorHAnsi"/>
                 <w:lang w:val="es-ES"/>
               </w:rPr>
               <m:t>z</m:t>
@@ -3962,7 +3962,7 @@
           <m:sup>
             <m:r>
               <w:rPr>
-                <w:rFonts w:ascii="Cambria Math" w:eastAsiaTheme="minorEastAsia" w:hAnsi="Cambria Math" w:cstheme="minorHAnsi"/>
+                <w:rFonts w:ascii="Cambria Math" w:eastAsiaTheme="minorEastAsia" w:hAnsi="Cambria Math" w:cstheme="majorHAnsi"/>
                 <w:lang w:val="es-ES"/>
               </w:rPr>
               <m:t>2</m:t>
@@ -3971,7 +3971,7 @@
         </m:sSup>
         <m:r>
           <w:rPr>
-            <w:rFonts w:ascii="Cambria Math" w:eastAsiaTheme="minorEastAsia" w:hAnsi="Cambria Math" w:cstheme="minorHAnsi"/>
+            <w:rFonts w:ascii="Cambria Math" w:eastAsiaTheme="minorEastAsia" w:hAnsi="Cambria Math" w:cstheme="majorHAnsi"/>
             <w:lang w:val="es-ES"/>
           </w:rPr>
           <m:t xml:space="preserve">, …, </m:t>
@@ -3980,7 +3980,7 @@
           <m:sSupPr>
             <m:ctrlPr>
               <w:rPr>
-                <w:rFonts w:ascii="Cambria Math" w:eastAsiaTheme="minorEastAsia" w:hAnsi="Cambria Math" w:cstheme="minorHAnsi"/>
+                <w:rFonts w:ascii="Cambria Math" w:eastAsiaTheme="minorEastAsia" w:hAnsi="Cambria Math" w:cstheme="majorHAnsi"/>
                 <w:i/>
                 <w:lang w:val="es-ES"/>
               </w:rPr>
@@ -3989,7 +3989,7 @@
           <m:e>
             <m:r>
               <w:rPr>
-                <w:rFonts w:ascii="Cambria Math" w:eastAsiaTheme="minorEastAsia" w:hAnsi="Cambria Math" w:cstheme="minorHAnsi"/>
+                <w:rFonts w:ascii="Cambria Math" w:eastAsiaTheme="minorEastAsia" w:hAnsi="Cambria Math" w:cstheme="majorHAnsi"/>
                 <w:lang w:val="es-ES"/>
               </w:rPr>
               <m:t>z</m:t>
@@ -3998,7 +3998,7 @@
           <m:sup>
             <m:r>
               <w:rPr>
-                <w:rFonts w:ascii="Cambria Math" w:eastAsiaTheme="minorEastAsia" w:hAnsi="Cambria Math" w:cstheme="minorHAnsi"/>
+                <w:rFonts w:ascii="Cambria Math" w:eastAsiaTheme="minorEastAsia" w:hAnsi="Cambria Math" w:cstheme="majorHAnsi"/>
                 <w:lang w:val="es-ES"/>
               </w:rPr>
               <m:t>n</m:t>
@@ -4008,7 +4008,7 @@
       </m:oMath>
       <w:r>
         <w:rPr>
-          <w:rFonts w:eastAsiaTheme="minorEastAsia" w:cstheme="minorHAnsi"/>
+          <w:rFonts w:asciiTheme="majorHAnsi" w:eastAsiaTheme="minorEastAsia" w:hAnsiTheme="majorHAnsi" w:cstheme="majorHAnsi"/>
           <w:lang w:val="es-ES"/>
         </w:rPr>
         <w:t xml:space="preserve">. Por lo tanto, el precio de venta de una vivienda es función de las características y atributos de </w:t>
@@ -4016,7 +4016,7 @@
       <w:proofErr w:type="gramStart"/>
       <w:r>
         <w:rPr>
-          <w:rFonts w:eastAsiaTheme="minorEastAsia" w:cstheme="minorHAnsi"/>
+          <w:rFonts w:asciiTheme="majorHAnsi" w:eastAsiaTheme="minorEastAsia" w:hAnsiTheme="majorHAnsi" w:cstheme="majorHAnsi"/>
           <w:lang w:val="es-ES"/>
         </w:rPr>
         <w:t>la misma</w:t>
@@ -4024,7 +4024,7 @@
       <w:proofErr w:type="gramEnd"/>
       <w:r>
         <w:rPr>
-          <w:rFonts w:eastAsiaTheme="minorEastAsia" w:cstheme="minorHAnsi"/>
+          <w:rFonts w:asciiTheme="majorHAnsi" w:eastAsiaTheme="minorEastAsia" w:hAnsiTheme="majorHAnsi" w:cstheme="majorHAnsi"/>
           <w:lang w:val="es-ES"/>
         </w:rPr>
         <w:t xml:space="preserve">. </w:t>
@@ -4034,16 +4034,16 @@
       <w:pPr>
         <w:jc w:val="both"/>
         <w:rPr>
-          <w:rFonts w:eastAsiaTheme="minorEastAsia" w:cstheme="minorHAnsi"/>
-          <w:lang w:val="es-ES"/>
-        </w:rPr>
-      </w:pPr>
-    </w:p>
-    <w:p>
-      <w:pPr>
-        <w:jc w:val="both"/>
-        <w:rPr>
-          <w:rFonts w:cstheme="minorHAnsi"/>
+          <w:rFonts w:asciiTheme="majorHAnsi" w:eastAsiaTheme="minorEastAsia" w:hAnsiTheme="majorHAnsi" w:cstheme="majorHAnsi"/>
+          <w:lang w:val="es-ES"/>
+        </w:rPr>
+      </w:pPr>
+    </w:p>
+    <w:p>
+      <w:pPr>
+        <w:jc w:val="both"/>
+        <w:rPr>
+          <w:rFonts w:asciiTheme="majorHAnsi" w:hAnsiTheme="majorHAnsi" w:cstheme="majorHAnsi"/>
           <w:lang w:val="es-ES"/>
         </w:rPr>
       </w:pPr>
@@ -4051,7 +4051,7 @@
         <m:oMath>
           <m:r>
             <w:rPr>
-              <w:rFonts w:ascii="Cambria Math" w:eastAsiaTheme="minorEastAsia" w:hAnsi="Cambria Math" w:cstheme="minorHAnsi"/>
+              <w:rFonts w:ascii="Cambria Math" w:eastAsiaTheme="minorEastAsia" w:hAnsi="Cambria Math" w:cstheme="majorHAnsi"/>
               <w:lang w:val="es-ES"/>
             </w:rPr>
             <m:t>P=P</m:t>
@@ -4060,7 +4060,7 @@
             <m:dPr>
               <m:ctrlPr>
                 <w:rPr>
-                  <w:rFonts w:ascii="Cambria Math" w:eastAsiaTheme="minorEastAsia" w:hAnsi="Cambria Math" w:cstheme="minorHAnsi"/>
+                  <w:rFonts w:ascii="Cambria Math" w:eastAsiaTheme="minorEastAsia" w:hAnsi="Cambria Math" w:cstheme="majorHAnsi"/>
                   <w:i/>
                   <w:lang w:val="es-ES"/>
                 </w:rPr>
@@ -4069,7 +4069,7 @@
             <m:e>
               <m:r>
                 <w:rPr>
-                  <w:rFonts w:ascii="Cambria Math" w:eastAsiaTheme="minorEastAsia" w:hAnsi="Cambria Math" w:cstheme="minorHAnsi"/>
+                  <w:rFonts w:ascii="Cambria Math" w:eastAsiaTheme="minorEastAsia" w:hAnsi="Cambria Math" w:cstheme="majorHAnsi"/>
                   <w:lang w:val="es-ES"/>
                 </w:rPr>
                 <m:t>z</m:t>
@@ -4078,7 +4078,7 @@
           </m:d>
           <m:r>
             <w:rPr>
-              <w:rFonts w:ascii="Cambria Math" w:eastAsiaTheme="minorEastAsia" w:hAnsi="Cambria Math" w:cstheme="minorHAnsi"/>
+              <w:rFonts w:ascii="Cambria Math" w:eastAsiaTheme="minorEastAsia" w:hAnsi="Cambria Math" w:cstheme="majorHAnsi"/>
               <w:lang w:val="es-ES"/>
             </w:rPr>
             <m:t>=P</m:t>
@@ -4087,7 +4087,7 @@
             <m:dPr>
               <m:ctrlPr>
                 <w:rPr>
-                  <w:rFonts w:ascii="Cambria Math" w:eastAsiaTheme="minorEastAsia" w:hAnsi="Cambria Math" w:cstheme="minorHAnsi"/>
+                  <w:rFonts w:ascii="Cambria Math" w:eastAsiaTheme="minorEastAsia" w:hAnsi="Cambria Math" w:cstheme="majorHAnsi"/>
                   <w:i/>
                   <w:lang w:val="es-ES"/>
                 </w:rPr>
@@ -4096,7 +4096,7 @@
             <m:e>
               <m:r>
                 <w:rPr>
-                  <w:rFonts w:ascii="Cambria Math" w:eastAsiaTheme="minorEastAsia" w:hAnsi="Cambria Math" w:cstheme="minorHAnsi"/>
+                  <w:rFonts w:ascii="Cambria Math" w:eastAsiaTheme="minorEastAsia" w:hAnsi="Cambria Math" w:cstheme="majorHAnsi"/>
                   <w:lang w:val="es-ES"/>
                 </w:rPr>
                 <m:t>Z</m:t>
@@ -4119,104 +4119,104 @@
       <w:pPr>
         <w:jc w:val="both"/>
         <w:rPr>
-          <w:rFonts w:eastAsiaTheme="minorEastAsia" w:cstheme="minorHAnsi"/>
-          <w:lang w:val="es-ES"/>
-        </w:rPr>
-      </w:pPr>
-      <w:r>
-        <w:rPr>
-          <w:rFonts w:eastAsiaTheme="minorEastAsia" w:cstheme="minorHAnsi"/>
+          <w:rFonts w:asciiTheme="majorHAnsi" w:eastAsiaTheme="minorEastAsia" w:hAnsiTheme="majorHAnsi" w:cstheme="majorHAnsi"/>
+          <w:lang w:val="es-ES"/>
+        </w:rPr>
+      </w:pPr>
+      <w:r>
+        <w:rPr>
+          <w:rFonts w:asciiTheme="majorHAnsi" w:eastAsiaTheme="minorEastAsia" w:hAnsiTheme="majorHAnsi" w:cstheme="majorHAnsi"/>
           <w:lang w:val="es-ES"/>
         </w:rPr>
         <w:t>En nuestro</w:t>
       </w:r>
       <w:r>
         <w:rPr>
-          <w:rFonts w:eastAsiaTheme="minorEastAsia" w:cstheme="minorHAnsi"/>
+          <w:rFonts w:asciiTheme="majorHAnsi" w:eastAsiaTheme="minorEastAsia" w:hAnsiTheme="majorHAnsi" w:cstheme="majorHAnsi"/>
           <w:lang w:val="es-ES"/>
         </w:rPr>
         <w:t>s</w:t>
       </w:r>
       <w:r>
         <w:rPr>
-          <w:rFonts w:eastAsiaTheme="minorEastAsia" w:cstheme="minorHAnsi"/>
+          <w:rFonts w:asciiTheme="majorHAnsi" w:eastAsiaTheme="minorEastAsia" w:hAnsiTheme="majorHAnsi" w:cstheme="majorHAnsi"/>
           <w:lang w:val="es-ES"/>
         </w:rPr>
         <w:t xml:space="preserve"> modelo</w:t>
       </w:r>
       <w:r>
         <w:rPr>
-          <w:rFonts w:eastAsiaTheme="minorEastAsia" w:cstheme="minorHAnsi"/>
+          <w:rFonts w:asciiTheme="majorHAnsi" w:eastAsiaTheme="minorEastAsia" w:hAnsiTheme="majorHAnsi" w:cstheme="majorHAnsi"/>
           <w:lang w:val="es-ES"/>
         </w:rPr>
         <w:t>s</w:t>
       </w:r>
       <w:r>
         <w:rPr>
-          <w:rFonts w:eastAsiaTheme="minorEastAsia" w:cstheme="minorHAnsi"/>
+          <w:rFonts w:asciiTheme="majorHAnsi" w:eastAsiaTheme="minorEastAsia" w:hAnsiTheme="majorHAnsi" w:cstheme="majorHAnsi"/>
           <w:lang w:val="es-ES"/>
         </w:rPr>
         <w:t xml:space="preserve">, el precio dependerá de </w:t>
       </w:r>
       <w:r>
         <w:rPr>
-          <w:rFonts w:eastAsiaTheme="minorEastAsia" w:cstheme="minorHAnsi"/>
+          <w:rFonts w:asciiTheme="majorHAnsi" w:eastAsiaTheme="minorEastAsia" w:hAnsiTheme="majorHAnsi" w:cstheme="majorHAnsi"/>
           <w:lang w:val="es-ES"/>
         </w:rPr>
         <w:t>un conjunto de características estructurales como número de habitaciones, numero de baños</w:t>
       </w:r>
       <w:r>
         <w:rPr>
-          <w:rFonts w:eastAsiaTheme="minorEastAsia" w:cstheme="minorHAnsi"/>
+          <w:rFonts w:asciiTheme="majorHAnsi" w:eastAsiaTheme="minorEastAsia" w:hAnsiTheme="majorHAnsi" w:cstheme="majorHAnsi"/>
           <w:lang w:val="es-ES"/>
         </w:rPr>
         <w:t xml:space="preserve"> y </w:t>
       </w:r>
       <w:r>
         <w:rPr>
-          <w:rFonts w:eastAsiaTheme="minorEastAsia" w:cstheme="minorHAnsi"/>
+          <w:rFonts w:asciiTheme="majorHAnsi" w:eastAsiaTheme="minorEastAsia" w:hAnsiTheme="majorHAnsi" w:cstheme="majorHAnsi"/>
           <w:lang w:val="es-ES"/>
         </w:rPr>
         <w:t xml:space="preserve">tipo de vivienda (casa o apartamento), y adicionalmente </w:t>
       </w:r>
       <w:r>
         <w:rPr>
-          <w:rFonts w:eastAsiaTheme="minorEastAsia" w:cstheme="minorHAnsi"/>
+          <w:rFonts w:asciiTheme="majorHAnsi" w:eastAsiaTheme="minorEastAsia" w:hAnsiTheme="majorHAnsi" w:cstheme="majorHAnsi"/>
           <w:lang w:val="es-ES"/>
         </w:rPr>
         <w:t xml:space="preserve">de </w:t>
       </w:r>
       <w:r>
         <w:rPr>
-          <w:rFonts w:eastAsiaTheme="minorEastAsia" w:cstheme="minorHAnsi"/>
+          <w:rFonts w:asciiTheme="majorHAnsi" w:eastAsiaTheme="minorEastAsia" w:hAnsiTheme="majorHAnsi" w:cstheme="majorHAnsi"/>
           <w:lang w:val="es-ES"/>
         </w:rPr>
         <w:t>un conjunto de características del entorno</w:t>
       </w:r>
       <w:r>
         <w:rPr>
-          <w:rFonts w:eastAsiaTheme="minorEastAsia" w:cstheme="minorHAnsi"/>
+          <w:rFonts w:asciiTheme="majorHAnsi" w:eastAsiaTheme="minorEastAsia" w:hAnsiTheme="majorHAnsi" w:cstheme="majorHAnsi"/>
           <w:lang w:val="es-ES"/>
         </w:rPr>
         <w:t xml:space="preserve"> como la distancia a</w:t>
       </w:r>
       <w:r>
         <w:rPr>
-          <w:rFonts w:eastAsiaTheme="minorEastAsia" w:cstheme="minorHAnsi"/>
+          <w:rFonts w:asciiTheme="majorHAnsi" w:eastAsiaTheme="minorEastAsia" w:hAnsiTheme="majorHAnsi" w:cstheme="majorHAnsi"/>
           <w:lang w:val="es-ES"/>
         </w:rPr>
         <w:t>l</w:t>
       </w:r>
       <w:r>
         <w:rPr>
-          <w:rFonts w:eastAsiaTheme="minorEastAsia" w:cstheme="minorHAnsi"/>
+          <w:rFonts w:asciiTheme="majorHAnsi" w:eastAsiaTheme="minorEastAsia" w:hAnsiTheme="majorHAnsi" w:cstheme="majorHAnsi"/>
           <w:lang w:val="es-ES"/>
         </w:rPr>
         <w:t xml:space="preserve"> parque, distancia al centro comercial, distancia a la universidad y cercanía a avenida principal.</w:t>
       </w:r>
       <w:r>
         <w:rPr>
-          <w:rFonts w:eastAsiaTheme="minorEastAsia" w:cstheme="minorHAnsi"/>
+          <w:rFonts w:asciiTheme="majorHAnsi" w:eastAsiaTheme="minorEastAsia" w:hAnsiTheme="majorHAnsi" w:cstheme="majorHAnsi"/>
           <w:lang w:val="es-ES"/>
         </w:rPr>
         <w:t xml:space="preserve"> </w:t>
@@ -4226,16 +4226,16 @@
       <w:pPr>
         <w:jc w:val="both"/>
         <w:rPr>
-          <w:rFonts w:eastAsiaTheme="minorEastAsia" w:cstheme="minorHAnsi"/>
-          <w:lang w:val="es-ES"/>
-        </w:rPr>
-      </w:pPr>
-    </w:p>
-    <w:p>
-      <w:pPr>
-        <w:jc w:val="both"/>
-        <w:rPr>
-          <w:rFonts w:eastAsiaTheme="minorEastAsia" w:cstheme="minorHAnsi"/>
+          <w:rFonts w:asciiTheme="majorHAnsi" w:eastAsiaTheme="minorEastAsia" w:hAnsiTheme="majorHAnsi" w:cstheme="majorHAnsi"/>
+          <w:lang w:val="es-ES"/>
+        </w:rPr>
+      </w:pPr>
+    </w:p>
+    <w:p>
+      <w:pPr>
+        <w:jc w:val="both"/>
+        <w:rPr>
+          <w:rFonts w:asciiTheme="majorHAnsi" w:eastAsiaTheme="minorEastAsia" w:hAnsiTheme="majorHAnsi" w:cstheme="majorHAnsi"/>
           <w:lang w:val="es-ES"/>
         </w:rPr>
       </w:pPr>
@@ -4255,19 +4255,22 @@
       <w:pPr>
         <w:jc w:val="both"/>
         <w:rPr>
-          <w:lang w:val="es-ES"/>
-        </w:rPr>
-      </w:pPr>
-    </w:p>
-    <w:p>
-      <w:pPr>
-        <w:jc w:val="both"/>
-        <w:rPr>
-          <w:lang w:val="es-ES"/>
-        </w:rPr>
-      </w:pPr>
-      <w:r>
-        <w:rPr>
+          <w:rFonts w:asciiTheme="majorHAnsi" w:hAnsiTheme="majorHAnsi" w:cstheme="majorHAnsi"/>
+          <w:lang w:val="es-ES"/>
+        </w:rPr>
+      </w:pPr>
+    </w:p>
+    <w:p>
+      <w:pPr>
+        <w:jc w:val="both"/>
+        <w:rPr>
+          <w:rFonts w:asciiTheme="majorHAnsi" w:hAnsiTheme="majorHAnsi" w:cstheme="majorHAnsi"/>
+          <w:lang w:val="es-ES"/>
+        </w:rPr>
+      </w:pPr>
+      <w:r>
+        <w:rPr>
+          <w:rFonts w:asciiTheme="majorHAnsi" w:hAnsiTheme="majorHAnsi" w:cstheme="majorHAnsi"/>
           <w:lang w:val="es-ES"/>
         </w:rPr>
         <w:t xml:space="preserve">Este tipo de modelos busca realizar las predicciones a través de varios árboles de decisión que se construyen a partir de un subconjunto aleatorio de un número determinado de variables predictoras. En este ejercicio de utilizaron 8 de estas variables: </w:t>
@@ -4275,6 +4278,7 @@
       <w:proofErr w:type="spellStart"/>
       <w:r>
         <w:rPr>
+          <w:rFonts w:asciiTheme="majorHAnsi" w:hAnsiTheme="majorHAnsi" w:cstheme="majorHAnsi"/>
           <w:lang w:val="es-ES"/>
         </w:rPr>
         <w:t>bedrooms</w:t>
@@ -4282,6 +4286,7 @@
       <w:proofErr w:type="spellEnd"/>
       <w:r>
         <w:rPr>
+          <w:rFonts w:asciiTheme="majorHAnsi" w:hAnsiTheme="majorHAnsi" w:cstheme="majorHAnsi"/>
           <w:lang w:val="es-ES"/>
         </w:rPr>
         <w:t xml:space="preserve">, </w:t>
@@ -4289,6 +4294,7 @@
       <w:proofErr w:type="spellStart"/>
       <w:r>
         <w:rPr>
+          <w:rFonts w:asciiTheme="majorHAnsi" w:hAnsiTheme="majorHAnsi" w:cstheme="majorHAnsi"/>
           <w:lang w:val="es-ES"/>
         </w:rPr>
         <w:t>bathrooms</w:t>
@@ -4296,6 +4302,7 @@
       <w:proofErr w:type="spellEnd"/>
       <w:r>
         <w:rPr>
+          <w:rFonts w:asciiTheme="majorHAnsi" w:hAnsiTheme="majorHAnsi" w:cstheme="majorHAnsi"/>
           <w:lang w:val="es-ES"/>
         </w:rPr>
         <w:t xml:space="preserve">, </w:t>
@@ -4303,6 +4310,7 @@
       <w:proofErr w:type="spellStart"/>
       <w:r>
         <w:rPr>
+          <w:rFonts w:asciiTheme="majorHAnsi" w:hAnsiTheme="majorHAnsi" w:cstheme="majorHAnsi"/>
           <w:lang w:val="es-ES"/>
         </w:rPr>
         <w:t>property_type</w:t>
@@ -4310,6 +4318,7 @@
       <w:proofErr w:type="spellEnd"/>
       <w:r>
         <w:rPr>
+          <w:rFonts w:asciiTheme="majorHAnsi" w:hAnsiTheme="majorHAnsi" w:cstheme="majorHAnsi"/>
           <w:lang w:val="es-ES"/>
         </w:rPr>
         <w:t xml:space="preserve">, superficie, </w:t>
@@ -4317,6 +4326,7 @@
       <w:proofErr w:type="spellStart"/>
       <w:r>
         <w:rPr>
+          <w:rFonts w:asciiTheme="majorHAnsi" w:hAnsiTheme="majorHAnsi" w:cstheme="majorHAnsi"/>
           <w:lang w:val="es-ES"/>
         </w:rPr>
         <w:t>distancia_parque</w:t>
@@ -4324,6 +4334,7 @@
       <w:proofErr w:type="spellEnd"/>
       <w:r>
         <w:rPr>
+          <w:rFonts w:asciiTheme="majorHAnsi" w:hAnsiTheme="majorHAnsi" w:cstheme="majorHAnsi"/>
           <w:lang w:val="es-ES"/>
         </w:rPr>
         <w:t xml:space="preserve">, </w:t>
@@ -4331,6 +4342,7 @@
       <w:proofErr w:type="spellStart"/>
       <w:r>
         <w:rPr>
+          <w:rFonts w:asciiTheme="majorHAnsi" w:hAnsiTheme="majorHAnsi" w:cstheme="majorHAnsi"/>
           <w:lang w:val="es-ES"/>
         </w:rPr>
         <w:t>distancia_comercial</w:t>
@@ -4338,6 +4350,7 @@
       <w:proofErr w:type="spellEnd"/>
       <w:r>
         <w:rPr>
+          <w:rFonts w:asciiTheme="majorHAnsi" w:hAnsiTheme="majorHAnsi" w:cstheme="majorHAnsi"/>
           <w:lang w:val="es-ES"/>
         </w:rPr>
         <w:t xml:space="preserve">, </w:t>
@@ -4345,6 +4358,7 @@
       <w:proofErr w:type="spellStart"/>
       <w:r>
         <w:rPr>
+          <w:rFonts w:asciiTheme="majorHAnsi" w:hAnsiTheme="majorHAnsi" w:cstheme="majorHAnsi"/>
           <w:lang w:val="es-ES"/>
         </w:rPr>
         <w:t>distancia_avenida_principal</w:t>
@@ -4352,6 +4366,7 @@
       <w:proofErr w:type="spellEnd"/>
       <w:r>
         <w:rPr>
+          <w:rFonts w:asciiTheme="majorHAnsi" w:hAnsiTheme="majorHAnsi" w:cstheme="majorHAnsi"/>
           <w:lang w:val="es-ES"/>
         </w:rPr>
         <w:t xml:space="preserve">, </w:t>
@@ -4359,6 +4374,7 @@
       <w:proofErr w:type="spellStart"/>
       <w:r>
         <w:rPr>
+          <w:rFonts w:asciiTheme="majorHAnsi" w:hAnsiTheme="majorHAnsi" w:cstheme="majorHAnsi"/>
           <w:lang w:val="es-ES"/>
         </w:rPr>
         <w:t>distancia_universidad</w:t>
@@ -4366,6 +4382,7 @@
       <w:proofErr w:type="spellEnd"/>
       <w:r>
         <w:rPr>
+          <w:rFonts w:asciiTheme="majorHAnsi" w:hAnsiTheme="majorHAnsi" w:cstheme="majorHAnsi"/>
           <w:lang w:val="es-ES"/>
         </w:rPr>
         <w:t>.</w:t>
@@ -4375,19 +4392,22 @@
       <w:pPr>
         <w:jc w:val="both"/>
         <w:rPr>
-          <w:lang w:val="es-ES"/>
-        </w:rPr>
-      </w:pPr>
-    </w:p>
-    <w:p>
-      <w:pPr>
-        <w:jc w:val="both"/>
-        <w:rPr>
-          <w:lang w:val="es-ES"/>
-        </w:rPr>
-      </w:pPr>
-      <w:r>
-        <w:rPr>
+          <w:rFonts w:asciiTheme="majorHAnsi" w:hAnsiTheme="majorHAnsi" w:cstheme="majorHAnsi"/>
+          <w:lang w:val="es-ES"/>
+        </w:rPr>
+      </w:pPr>
+    </w:p>
+    <w:p>
+      <w:pPr>
+        <w:jc w:val="both"/>
+        <w:rPr>
+          <w:rFonts w:asciiTheme="majorHAnsi" w:hAnsiTheme="majorHAnsi" w:cstheme="majorHAnsi"/>
+          <w:lang w:val="es-ES"/>
+        </w:rPr>
+      </w:pPr>
+      <w:r>
+        <w:rPr>
+          <w:rFonts w:asciiTheme="majorHAnsi" w:hAnsiTheme="majorHAnsi" w:cstheme="majorHAnsi"/>
           <w:lang w:val="es-ES"/>
         </w:rPr>
         <w:t xml:space="preserve">Adicionalmente, el modelo de </w:t>
@@ -4395,6 +4415,7 @@
       <w:proofErr w:type="spellStart"/>
       <w:r>
         <w:rPr>
+          <w:rFonts w:asciiTheme="majorHAnsi" w:hAnsiTheme="majorHAnsi" w:cstheme="majorHAnsi"/>
           <w:i/>
           <w:iCs/>
           <w:lang w:val="es-ES"/>
@@ -4404,6 +4425,7 @@
       <w:proofErr w:type="spellEnd"/>
       <w:r>
         <w:rPr>
+          <w:rFonts w:asciiTheme="majorHAnsi" w:hAnsiTheme="majorHAnsi" w:cstheme="majorHAnsi"/>
           <w:i/>
           <w:iCs/>
           <w:lang w:val="es-ES"/>
@@ -4412,6 +4434,7 @@
       </w:r>
       <w:r>
         <w:rPr>
+          <w:rFonts w:asciiTheme="majorHAnsi" w:hAnsiTheme="majorHAnsi" w:cstheme="majorHAnsi"/>
           <w:lang w:val="es-ES"/>
         </w:rPr>
         <w:t xml:space="preserve"> se entrena sobre un subconjunto de los datos de la variable de interés en este caso: el precio de las casas y apartamentos de Bogotá. El subconjunto de datos de entrenamiento se obtuvo a través de </w:t>
@@ -4419,6 +4442,7 @@
       <w:proofErr w:type="spellStart"/>
       <w:r>
         <w:rPr>
+          <w:rFonts w:asciiTheme="majorHAnsi" w:hAnsiTheme="majorHAnsi" w:cstheme="majorHAnsi"/>
           <w:i/>
           <w:iCs/>
           <w:lang w:val="es-ES"/>
@@ -4428,6 +4452,7 @@
       <w:proofErr w:type="spellEnd"/>
       <w:r>
         <w:rPr>
+          <w:rFonts w:asciiTheme="majorHAnsi" w:hAnsiTheme="majorHAnsi" w:cstheme="majorHAnsi"/>
           <w:i/>
           <w:iCs/>
           <w:lang w:val="es-ES"/>
@@ -4437,6 +4462,7 @@
       <w:proofErr w:type="spellStart"/>
       <w:r>
         <w:rPr>
+          <w:rFonts w:asciiTheme="majorHAnsi" w:hAnsiTheme="majorHAnsi" w:cstheme="majorHAnsi"/>
           <w:i/>
           <w:iCs/>
           <w:lang w:val="es-ES"/>
@@ -4446,6 +4472,7 @@
       <w:proofErr w:type="spellEnd"/>
       <w:r>
         <w:rPr>
+          <w:rFonts w:asciiTheme="majorHAnsi" w:hAnsiTheme="majorHAnsi" w:cstheme="majorHAnsi"/>
           <w:lang w:val="es-ES"/>
         </w:rPr>
         <w:t xml:space="preserve"> con k=10. </w:t>
@@ -4455,14 +4482,16 @@
       <w:pPr>
         <w:jc w:val="both"/>
         <w:rPr>
-          <w:lang w:val="es-ES"/>
-        </w:rPr>
-      </w:pPr>
-    </w:p>
-    <w:p>
-      <w:pPr>
-        <w:jc w:val="both"/>
-        <w:rPr>
+          <w:rFonts w:asciiTheme="majorHAnsi" w:hAnsiTheme="majorHAnsi" w:cstheme="majorHAnsi"/>
+          <w:lang w:val="es-ES"/>
+        </w:rPr>
+      </w:pPr>
+    </w:p>
+    <w:p>
+      <w:pPr>
+        <w:jc w:val="both"/>
+        <w:rPr>
+          <w:rFonts w:asciiTheme="majorHAnsi" w:hAnsiTheme="majorHAnsi" w:cstheme="majorHAnsi"/>
           <w:lang w:val="es-ES"/>
         </w:rPr>
         <w:sectPr>
@@ -4475,6 +4504,7 @@
       </w:pPr>
       <w:r>
         <w:rPr>
+          <w:rFonts w:asciiTheme="majorHAnsi" w:hAnsiTheme="majorHAnsi" w:cstheme="majorHAnsi"/>
           <w:lang w:val="es-ES"/>
         </w:rPr>
         <w:t>Finalmente, se construyó una grilla con 2, 3, 4 ,5 y 8(</w:t>
@@ -4482,6 +4512,7 @@
       <w:proofErr w:type="spellStart"/>
       <w:r>
         <w:rPr>
+          <w:rFonts w:asciiTheme="majorHAnsi" w:hAnsiTheme="majorHAnsi" w:cstheme="majorHAnsi"/>
           <w:lang w:val="es-ES"/>
         </w:rPr>
         <w:t>bagging</w:t>
@@ -4489,6 +4520,7 @@
       <w:proofErr w:type="spellEnd"/>
       <w:r>
         <w:rPr>
+          <w:rFonts w:asciiTheme="majorHAnsi" w:hAnsiTheme="majorHAnsi" w:cstheme="majorHAnsi"/>
           <w:lang w:val="es-ES"/>
         </w:rPr>
         <w:t xml:space="preserve">) predictores aleatorios. La regla de corte </w:t>
@@ -4496,6 +4528,7 @@
       <w:proofErr w:type="spellStart"/>
       <w:r>
         <w:rPr>
+          <w:rFonts w:asciiTheme="majorHAnsi" w:hAnsiTheme="majorHAnsi" w:cstheme="majorHAnsi"/>
           <w:lang w:val="es-ES"/>
         </w:rPr>
         <w:t>fué</w:t>
@@ -4503,6 +4536,7 @@
       <w:proofErr w:type="spellEnd"/>
       <w:r>
         <w:rPr>
+          <w:rFonts w:asciiTheme="majorHAnsi" w:hAnsiTheme="majorHAnsi" w:cstheme="majorHAnsi"/>
           <w:lang w:val="es-ES"/>
         </w:rPr>
         <w:t xml:space="preserve"> “varianza” y los diferentes tamaños de nodos: 1,2,3 y 6. </w:t>
@@ -4511,19 +4545,22 @@
     <w:p>
       <w:pPr>
         <w:rPr>
-          <w:lang w:val="es-ES"/>
-        </w:rPr>
-      </w:pPr>
-    </w:p>
-    <w:p>
-      <w:pPr>
-        <w:jc w:val="both"/>
-        <w:rPr>
-          <w:lang w:val="es-ES"/>
-        </w:rPr>
-      </w:pPr>
-      <w:r>
-        <w:rPr>
+          <w:rFonts w:asciiTheme="majorHAnsi" w:hAnsiTheme="majorHAnsi" w:cstheme="majorHAnsi"/>
+          <w:lang w:val="es-ES"/>
+        </w:rPr>
+      </w:pPr>
+    </w:p>
+    <w:p>
+      <w:pPr>
+        <w:jc w:val="both"/>
+        <w:rPr>
+          <w:rFonts w:asciiTheme="majorHAnsi" w:hAnsiTheme="majorHAnsi" w:cstheme="majorHAnsi"/>
+          <w:lang w:val="es-ES"/>
+        </w:rPr>
+      </w:pPr>
+      <w:r>
+        <w:rPr>
+          <w:rFonts w:asciiTheme="majorHAnsi" w:hAnsiTheme="majorHAnsi" w:cstheme="majorHAnsi"/>
           <w:lang w:val="es-ES"/>
         </w:rPr>
         <w:t>Como se puede ver en la gráfica  XX a medida que se incrementa el número de predictores  disminuye el RMSE, sin embargo después de 3 predictores aleatorios comienza a incrementarse.</w:t>
@@ -4533,31 +4570,36 @@
       <w:pPr>
         <w:jc w:val="both"/>
         <w:rPr>
-          <w:lang w:val="es-ES"/>
-        </w:rPr>
-      </w:pPr>
-    </w:p>
-    <w:p>
-      <w:pPr>
-        <w:jc w:val="both"/>
-        <w:rPr>
-          <w:lang w:val="es-ES"/>
-        </w:rPr>
-      </w:pPr>
-      <w:r>
-        <w:rPr>
+          <w:rFonts w:asciiTheme="majorHAnsi" w:hAnsiTheme="majorHAnsi" w:cstheme="majorHAnsi"/>
+          <w:lang w:val="es-ES"/>
+        </w:rPr>
+      </w:pPr>
+    </w:p>
+    <w:p>
+      <w:pPr>
+        <w:jc w:val="both"/>
+        <w:rPr>
+          <w:rFonts w:asciiTheme="majorHAnsi" w:hAnsiTheme="majorHAnsi" w:cstheme="majorHAnsi"/>
+          <w:lang w:val="es-ES"/>
+        </w:rPr>
+      </w:pPr>
+      <w:r>
+        <w:rPr>
+          <w:rFonts w:asciiTheme="majorHAnsi" w:hAnsiTheme="majorHAnsi" w:cstheme="majorHAnsi"/>
           <w:lang w:val="es-ES"/>
         </w:rPr>
         <w:t xml:space="preserve">El mejor número de nodos </w:t>
       </w:r>
       <w:r>
         <w:rPr>
+          <w:rFonts w:asciiTheme="majorHAnsi" w:hAnsiTheme="majorHAnsi" w:cstheme="majorHAnsi"/>
           <w:lang w:val="es-ES"/>
         </w:rPr>
         <w:t>es 1</w:t>
       </w:r>
       <w:r>
         <w:rPr>
+          <w:rFonts w:asciiTheme="majorHAnsi" w:hAnsiTheme="majorHAnsi" w:cstheme="majorHAnsi"/>
           <w:lang w:val="es-ES"/>
         </w:rPr>
         <w:t>.  El cuadro XX muestra el MEA y MAPE dentro y fuera de muestra.</w:t>
@@ -4567,14 +4609,16 @@
       <w:pPr>
         <w:jc w:val="both"/>
         <w:rPr>
-          <w:lang w:val="es-ES"/>
-        </w:rPr>
-      </w:pPr>
-    </w:p>
-    <w:p>
-      <w:pPr>
-        <w:jc w:val="both"/>
-        <w:rPr>
+          <w:rFonts w:asciiTheme="majorHAnsi" w:hAnsiTheme="majorHAnsi" w:cstheme="majorHAnsi"/>
+          <w:lang w:val="es-ES"/>
+        </w:rPr>
+      </w:pPr>
+    </w:p>
+    <w:p>
+      <w:pPr>
+        <w:jc w:val="both"/>
+        <w:rPr>
+          <w:rFonts w:asciiTheme="majorHAnsi" w:hAnsiTheme="majorHAnsi" w:cstheme="majorHAnsi"/>
           <w:lang w:val="es-ES"/>
         </w:rPr>
         <w:sectPr>
@@ -5618,9 +5662,16 @@
       </w:pPr>
       <w:r>
         <w:rPr>
-          <w:lang w:val="es-ES"/>
-        </w:rPr>
-        <w:t xml:space="preserve">El modelo escoge la variable “Superficie” como la más relevante. Para apartamentos con menos </w:t>
+          <w:rFonts w:asciiTheme="majorHAnsi" w:hAnsiTheme="majorHAnsi" w:cstheme="majorHAnsi"/>
+          <w:lang w:val="es-ES"/>
+        </w:rPr>
+        <w:t>El modelo escoge la variable “Superficie” como la más relevante. Para apartamentos con menos</w:t>
+      </w:r>
+      <w:r>
+        <w:rPr>
+          <w:lang w:val="es-ES"/>
+        </w:rPr>
+        <w:t xml:space="preserve"> </w:t>
       </w:r>
       <w:r>
         <w:rPr>
@@ -5709,6 +5760,14 @@
         </w:rPr>
         <w:t>Modelos de Regularización</w:t>
       </w:r>
+    </w:p>
+    <w:p>
+      <w:pPr>
+        <w:pStyle w:val="NoSpacing"/>
+        <w:rPr>
+          <w:lang w:val="es-ES"/>
+        </w:rPr>
+      </w:pPr>
     </w:p>
     <w:p>
       <w:pPr>
@@ -6415,7 +6474,15 @@
           <w:rFonts w:asciiTheme="majorHAnsi" w:hAnsiTheme="majorHAnsi" w:cstheme="majorHAnsi"/>
           <w:lang w:val="es-ES"/>
         </w:rPr>
-        <w:t>; la variable baños tuvo 10071 valores faltantes y fue imputada mediante KNN con seis vecinos cercano, y las variables de distancia más cercanas al parque, centro comercial, Av. Principal y universidad fueron calculadas usando información geográfica como las coordenadas en formato latitud y longitud.</w:t>
+        <w:t xml:space="preserve">; la variable baños tuvo 10071 valores faltantes y fue imputada mediante KNN con seis vecinos cercano, y las variables de distancia más cercanas al parque, centro comercial, Av. Principal y </w:t>
+      </w:r>
+      <w:r>
+        <w:rPr>
+          <w:rFonts w:asciiTheme="majorHAnsi" w:hAnsiTheme="majorHAnsi" w:cstheme="majorHAnsi"/>
+          <w:lang w:val="es-ES"/>
+        </w:rPr>
+        <w:lastRenderedPageBreak/>
+        <w:t>universidad fueron calculadas usando información geográfica como las coordenadas en formato latitud y longitud.</w:t>
       </w:r>
     </w:p>
     <w:p>
@@ -7326,22 +7393,6 @@
           <w:lang w:val="es-ES"/>
         </w:rPr>
       </w:pPr>
-    </w:p>
-    <w:p>
-      <w:pPr>
-        <w:jc w:val="both"/>
-        <w:rPr>
-          <w:rFonts w:asciiTheme="majorHAnsi" w:hAnsiTheme="majorHAnsi" w:cstheme="majorHAnsi"/>
-          <w:lang w:val="es-ES"/>
-        </w:rPr>
-      </w:pPr>
-      <w:r>
-        <w:rPr>
-          <w:rFonts w:asciiTheme="majorHAnsi" w:hAnsiTheme="majorHAnsi" w:cstheme="majorHAnsi"/>
-          <w:lang w:val="es-ES"/>
-        </w:rPr>
-        <w:t>##</w:t>
-      </w:r>
     </w:p>
     <w:p>
       <w:pPr>

--- a/TALLER_PRECIOS HEDONICOS-CASTRO-SANCHEZ-CASTRO.docx
+++ b/TALLER_PRECIOS HEDONICOS-CASTRO-SANCHEZ-CASTRO.docx
@@ -1,10 +1,10 @@
 
 <file path=word/document.xml><?xml version="1.0" encoding="utf-8"?>
-<w:document xmlns:wpc="http://schemas.microsoft.com/office/word/2010/wordprocessingCanvas" xmlns:cx="http://schemas.microsoft.com/office/drawing/2014/chartex" xmlns:cx1="http://schemas.microsoft.com/office/drawing/2015/9/8/chartex" xmlns:cx2="http://schemas.microsoft.com/office/drawing/2015/10/21/chartex" xmlns:cx3="http://schemas.microsoft.com/office/drawing/2016/5/9/chartex" xmlns:cx4="http://schemas.microsoft.com/office/drawing/2016/5/10/chartex" xmlns:cx5="http://schemas.microsoft.com/office/drawing/2016/5/11/chartex" xmlns:cx6="http://schemas.microsoft.com/office/drawing/2016/5/12/chartex" xmlns:cx7="http://schemas.microsoft.com/office/drawing/2016/5/13/chartex" xmlns:cx8="http://schemas.microsoft.com/office/drawing/2016/5/14/chartex" xmlns:mc="http://schemas.openxmlformats.org/markup-compatibility/2006" xmlns:aink="http://schemas.microsoft.com/office/drawing/2016/ink" xmlns:am3d="http://schemas.microsoft.com/office/drawing/2017/model3d" xmlns:o="urn:schemas-microsoft-com:office:office" xmlns:oel="http://schemas.microsoft.com/office/2019/extlst" xmlns:r="http://schemas.openxmlformats.org/officeDocument/2006/relationships" xmlns:m="http://schemas.openxmlformats.org/officeDocument/2006/math" xmlns:v="urn:schemas-microsoft-com:vml" xmlns:wp14="http://schemas.microsoft.com/office/word/2010/wordprocessingDrawing" xmlns:wp="http://schemas.openxmlformats.org/drawingml/2006/wordprocessingDrawing" xmlns:w10="urn:schemas-microsoft-com:office:word" xmlns:w="http://schemas.openxmlformats.org/wordprocessingml/2006/main" xmlns:w14="http://schemas.microsoft.com/office/word/2010/wordml" xmlns:w15="http://schemas.microsoft.com/office/word/2012/wordml" xmlns:w16cex="http://schemas.microsoft.com/office/word/2018/wordml/cex" xmlns:w16cid="http://schemas.microsoft.com/office/word/2016/wordml/cid" xmlns:w16="http://schemas.microsoft.com/office/word/2018/wordml" xmlns:w16sdtdh="http://schemas.microsoft.com/office/word/2020/wordml/sdtdatahash" xmlns:w16se="http://schemas.microsoft.com/office/word/2015/wordml/symex" xmlns:wpg="http://schemas.microsoft.com/office/word/2010/wordprocessingGroup" xmlns:wpi="http://schemas.microsoft.com/office/word/2010/wordprocessingInk" xmlns:wne="http://schemas.microsoft.com/office/word/2006/wordml" xmlns:wps="http://schemas.microsoft.com/office/word/2010/wordprocessingShape" mc:Ignorable="w14 w15 w16se w16cid w16 w16cex w16sdtdh wp14">
+<w:document xmlns:wpc="http://schemas.microsoft.com/office/word/2010/wordprocessingCanvas" xmlns:cx="http://schemas.microsoft.com/office/drawing/2014/chartex" xmlns:cx1="http://schemas.microsoft.com/office/drawing/2015/9/8/chartex" xmlns:cx2="http://schemas.microsoft.com/office/drawing/2015/10/21/chartex" xmlns:cx3="http://schemas.microsoft.com/office/drawing/2016/5/9/chartex" xmlns:cx4="http://schemas.microsoft.com/office/drawing/2016/5/10/chartex" xmlns:cx5="http://schemas.microsoft.com/office/drawing/2016/5/11/chartex" xmlns:cx6="http://schemas.microsoft.com/office/drawing/2016/5/12/chartex" xmlns:cx7="http://schemas.microsoft.com/office/drawing/2016/5/13/chartex" xmlns:cx8="http://schemas.microsoft.com/office/drawing/2016/5/14/chartex" xmlns:mc="http://schemas.openxmlformats.org/markup-compatibility/2006" xmlns:aink="http://schemas.microsoft.com/office/drawing/2016/ink" xmlns:am3d="http://schemas.microsoft.com/office/drawing/2017/model3d" xmlns:o="urn:schemas-microsoft-com:office:office" xmlns:r="http://schemas.openxmlformats.org/officeDocument/2006/relationships" xmlns:m="http://schemas.openxmlformats.org/officeDocument/2006/math" xmlns:v="urn:schemas-microsoft-com:vml" xmlns:wp14="http://schemas.microsoft.com/office/word/2010/wordprocessingDrawing" xmlns:wp="http://schemas.openxmlformats.org/drawingml/2006/wordprocessingDrawing" xmlns:w10="urn:schemas-microsoft-com:office:word" xmlns:w="http://schemas.openxmlformats.org/wordprocessingml/2006/main" xmlns:w14="http://schemas.microsoft.com/office/word/2010/wordml" xmlns:w15="http://schemas.microsoft.com/office/word/2012/wordml" xmlns:w16cex="http://schemas.microsoft.com/office/word/2018/wordml/cex" xmlns:w16cid="http://schemas.microsoft.com/office/word/2016/wordml/cid" xmlns:w16="http://schemas.microsoft.com/office/word/2018/wordml" xmlns:w16sdtdh="http://schemas.microsoft.com/office/word/2020/wordml/sdtdatahash" xmlns:w16se="http://schemas.microsoft.com/office/word/2015/wordml/symex" xmlns:wpg="http://schemas.microsoft.com/office/word/2010/wordprocessingGroup" xmlns:wpi="http://schemas.microsoft.com/office/word/2010/wordprocessingInk" xmlns:wne="http://schemas.microsoft.com/office/word/2006/wordml" xmlns:wps="http://schemas.microsoft.com/office/word/2010/wordprocessingShape" mc:Ignorable="w14 w15 w16se w16cid w16 w16cex w16sdtdh wp14">
   <w:body>
     <w:p>
       <w:pPr>
-        <w:pStyle w:val="Heading1"/>
+        <w:pStyle w:val="Ttulo1"/>
         <w:ind w:left="720"/>
         <w:jc w:val="center"/>
         <w:rPr>
@@ -166,7 +166,7 @@
               </wp:anchor>
             </w:drawing>
           </mc:Choice>
-          <mc:Fallback>
+          <mc:Fallback xmlns:oel="http://schemas.microsoft.com/office/2019/extlst">
             <w:pict>
               <v:group w14:anchorId="783690CE" id="Group 95" o:spid="_x0000_s1026" style="position:absolute;margin-left:99.2pt;margin-top:4.8pt;width:75.2pt;height:31.2pt;z-index:251660288;mso-position-horizontal-relative:page" coordorigin="8947,-373" coordsize="1696,591" o:gfxdata="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">
                 <v:shapetype id="_x0000_t75" coordsize="21600,21600" o:spt="75" o:preferrelative="t" path="m@4@5l@4@11@9@11@9@5xe" filled="f" stroked="f">
@@ -1316,7 +1316,7 @@
               </wp:anchor>
             </w:drawing>
           </mc:Choice>
-          <mc:Fallback>
+          <mc:Fallback xmlns:oel="http://schemas.microsoft.com/office/2019/extlst">
             <w:pict>
               <v:group w14:anchorId="537560AE" id="Group 98" o:spid="_x0000_s1026" style="position:absolute;margin-left:1in;margin-top:4.9pt;width:19.7pt;height:31.35pt;z-index:251659264;mso-position-horizontal-relative:page" coordorigin="8228,-406" coordsize="614,725" o:gfxdata="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">
                 <v:shape id="Freeform 100" o:spid="_x0000_s1027" style="position:absolute;left:8227;top:-406;width:614;height:724;visibility:visible;mso-wrap-style:square;v-text-anchor:top" coordsize="614,724" o:gfxdata="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" path="m303,l220,1,161,5,97,15,,35,,564r24,61l73,660r57,29l208,713r99,11l412,712r80,-26l548,657r51,-43l613,564r,-529l584,29,510,17,410,6,303,xe" fillcolor="#fff200" stroked="f">
@@ -1334,7 +1334,7 @@
     </w:p>
     <w:p>
       <w:pPr>
-        <w:pStyle w:val="Heading1"/>
+        <w:pStyle w:val="Ttulo1"/>
         <w:jc w:val="center"/>
         <w:rPr>
           <w:sz w:val="28"/>
@@ -1387,7 +1387,7 @@
     </w:p>
     <w:p>
       <w:pPr>
-        <w:pStyle w:val="Heading1"/>
+        <w:pStyle w:val="Ttulo1"/>
         <w:jc w:val="center"/>
         <w:rPr>
           <w:sz w:val="28"/>
@@ -1424,7 +1424,7 @@
     </w:p>
     <w:p>
       <w:pPr>
-        <w:pStyle w:val="Heading1"/>
+        <w:pStyle w:val="Ttulo1"/>
         <w:jc w:val="center"/>
         <w:rPr>
           <w:sz w:val="28"/>
@@ -1443,7 +1443,7 @@
     </w:p>
     <w:p>
       <w:pPr>
-        <w:pStyle w:val="Heading1"/>
+        <w:pStyle w:val="Ttulo1"/>
         <w:jc w:val="center"/>
         <w:rPr>
           <w:sz w:val="28"/>
@@ -1462,7 +1462,7 @@
     </w:p>
     <w:p>
       <w:pPr>
-        <w:pStyle w:val="Heading1"/>
+        <w:pStyle w:val="Ttulo1"/>
         <w:jc w:val="center"/>
         <w:rPr>
           <w:sz w:val="28"/>
@@ -1497,7 +1497,7 @@
     </w:p>
     <w:p>
       <w:pPr>
-        <w:pStyle w:val="Title"/>
+        <w:pStyle w:val="Ttulo"/>
         <w:rPr>
           <w:rFonts w:cstheme="majorHAnsi"/>
           <w:sz w:val="32"/>
@@ -1800,7 +1800,7 @@
     </w:p>
     <w:p>
       <w:pPr>
-        <w:pStyle w:val="Title"/>
+        <w:pStyle w:val="Ttulo"/>
         <w:rPr>
           <w:sz w:val="32"/>
           <w:szCs w:val="32"/>
@@ -1834,7 +1834,7 @@
     </w:p>
     <w:p>
       <w:pPr>
-        <w:pStyle w:val="Title"/>
+        <w:pStyle w:val="Ttulo"/>
         <w:rPr>
           <w:sz w:val="32"/>
           <w:szCs w:val="32"/>
@@ -1844,7 +1844,7 @@
     </w:p>
     <w:p>
       <w:pPr>
-        <w:pStyle w:val="Title"/>
+        <w:pStyle w:val="Ttulo"/>
         <w:rPr>
           <w:sz w:val="32"/>
           <w:szCs w:val="32"/>
@@ -1873,28 +1873,7 @@
           <w:rFonts w:asciiTheme="majorHAnsi" w:hAnsiTheme="majorHAnsi" w:cstheme="majorHAnsi"/>
           <w:lang w:val="es-CO"/>
         </w:rPr>
-        <w:t xml:space="preserve">Utilizamos los siguientes atributos de 38.644 propiedades de la ciudad de Bogotá obtenidos  de </w:t>
-      </w:r>
-      <w:r>
-        <w:rPr>
-          <w:rFonts w:asciiTheme="majorHAnsi" w:hAnsiTheme="majorHAnsi" w:cstheme="majorHAnsi"/>
-          <w:lang w:val="es-CO"/>
-        </w:rPr>
-        <w:t>https://www. properati.com.co</w:t>
-      </w:r>
-      <w:r>
-        <w:rPr>
-          <w:rFonts w:asciiTheme="majorHAnsi" w:hAnsiTheme="majorHAnsi" w:cstheme="majorHAnsi"/>
-          <w:lang w:val="es-CO"/>
-        </w:rPr>
-        <w:t xml:space="preserve">: </w:t>
-      </w:r>
-      <w:r>
-        <w:rPr>
-          <w:rFonts w:asciiTheme="majorHAnsi" w:hAnsiTheme="majorHAnsi" w:cstheme="majorHAnsi"/>
-          <w:lang w:val="es-CO"/>
-        </w:rPr>
-        <w:t xml:space="preserve"> precio, numero de baños, superficie, habitaciones, cuartos, el tipo de propiedad (casa o apartamento), latitud, longitud y una descripción general del bien que proporcionan los vendedores de la propiedad</w:t>
+        <w:t>Utilizamos los siguientes atributos de 38.644 propiedades de la ciudad de Bogotá obtenidos  de https://www. properati.com.co:  precio, numero de baños, superficie, habitaciones, cuartos, el tipo de propiedad (casa o apartamento), latitud, longitud y una descripción general del bien que proporcionan los vendedores de la propiedad</w:t>
       </w:r>
       <w:r>
         <w:rPr>
@@ -1979,7 +1958,7 @@
     </w:p>
     <w:p>
       <w:pPr>
-        <w:pStyle w:val="NoSpacing"/>
+        <w:pStyle w:val="Sinespaciado"/>
         <w:rPr>
           <w:lang w:val="es-CO"/>
         </w:rPr>
@@ -2581,7 +2560,7 @@
     </w:p>
     <w:p>
       <w:pPr>
-        <w:pStyle w:val="NoSpacing"/>
+        <w:pStyle w:val="Sinespaciado"/>
         <w:rPr>
           <w:lang w:val="es-ES"/>
         </w:rPr>
@@ -3008,7 +2987,7 @@
     </w:p>
     <w:p>
       <w:pPr>
-        <w:pStyle w:val="Caption"/>
+        <w:pStyle w:val="Descripcin"/>
         <w:jc w:val="center"/>
       </w:pPr>
       <w:r>
@@ -3105,7 +3084,7 @@
     </w:p>
     <w:p>
       <w:pPr>
-        <w:pStyle w:val="Caption"/>
+        <w:pStyle w:val="Descripcin"/>
         <w:jc w:val="center"/>
         <w:rPr>
           <w:lang w:val="es-ES"/>
@@ -3161,7 +3140,7 @@
     </w:p>
     <w:p>
       <w:pPr>
-        <w:pStyle w:val="Title"/>
+        <w:pStyle w:val="Ttulo"/>
         <w:rPr>
           <w:sz w:val="32"/>
           <w:szCs w:val="32"/>
@@ -3288,7 +3267,7 @@
     </w:p>
     <w:p>
       <w:pPr>
-        <w:pStyle w:val="Caption"/>
+        <w:pStyle w:val="Descripcin"/>
         <w:jc w:val="center"/>
         <w:rPr>
           <w:lang w:val="es-ES"/>
@@ -3400,7 +3379,7 @@
     </w:p>
     <w:p>
       <w:pPr>
-        <w:pStyle w:val="Caption"/>
+        <w:pStyle w:val="Descripcin"/>
         <w:rPr>
           <w:lang w:val="es-ES"/>
         </w:rPr>
@@ -3469,7 +3448,7 @@
     </w:p>
     <w:p>
       <w:pPr>
-        <w:pStyle w:val="Caption"/>
+        <w:pStyle w:val="Descripcin"/>
         <w:jc w:val="center"/>
         <w:rPr>
           <w:lang w:val="es-ES"/>
@@ -3500,7 +3479,7 @@
     </w:p>
     <w:p>
       <w:pPr>
-        <w:pStyle w:val="Title"/>
+        <w:pStyle w:val="Ttulo"/>
         <w:rPr>
           <w:sz w:val="32"/>
           <w:szCs w:val="32"/>
@@ -3901,7 +3880,21 @@
           <w:rFonts w:asciiTheme="majorHAnsi" w:eastAsiaTheme="minorEastAsia" w:hAnsiTheme="majorHAnsi" w:cstheme="majorHAnsi"/>
           <w:lang w:val="es-ES"/>
         </w:rPr>
-        <w:t xml:space="preserve">, donde superíndice indica una propiedad distinta con distinto vector de características y atributos </w:t>
+        <w:t xml:space="preserve">, donde </w:t>
+      </w:r>
+      <w:r>
+        <w:rPr>
+          <w:rFonts w:asciiTheme="majorHAnsi" w:eastAsiaTheme="minorEastAsia" w:hAnsiTheme="majorHAnsi" w:cstheme="majorHAnsi"/>
+          <w:lang w:val="es-ES"/>
+        </w:rPr>
+        <w:t xml:space="preserve">el </w:t>
+      </w:r>
+      <w:r>
+        <w:rPr>
+          <w:rFonts w:asciiTheme="majorHAnsi" w:eastAsiaTheme="minorEastAsia" w:hAnsiTheme="majorHAnsi" w:cstheme="majorHAnsi"/>
+          <w:lang w:val="es-ES"/>
+        </w:rPr>
+        <w:t xml:space="preserve">superíndice indica una propiedad distinta con distinto vector de características y atributos </w:t>
       </w:r>
       <m:oMath>
         <m:sSup>
@@ -4011,23 +4004,7 @@
           <w:rFonts w:asciiTheme="majorHAnsi" w:eastAsiaTheme="minorEastAsia" w:hAnsiTheme="majorHAnsi" w:cstheme="majorHAnsi"/>
           <w:lang w:val="es-ES"/>
         </w:rPr>
-        <w:t xml:space="preserve">. Por lo tanto, el precio de venta de una vivienda es función de las características y atributos de </w:t>
-      </w:r>
-      <w:proofErr w:type="gramStart"/>
-      <w:r>
-        <w:rPr>
-          <w:rFonts w:asciiTheme="majorHAnsi" w:eastAsiaTheme="minorEastAsia" w:hAnsiTheme="majorHAnsi" w:cstheme="majorHAnsi"/>
-          <w:lang w:val="es-ES"/>
-        </w:rPr>
-        <w:t>la misma</w:t>
-      </w:r>
-      <w:proofErr w:type="gramEnd"/>
-      <w:r>
-        <w:rPr>
-          <w:rFonts w:asciiTheme="majorHAnsi" w:eastAsiaTheme="minorEastAsia" w:hAnsiTheme="majorHAnsi" w:cstheme="majorHAnsi"/>
-          <w:lang w:val="es-ES"/>
-        </w:rPr>
-        <w:t xml:space="preserve">. </w:t>
+        <w:t xml:space="preserve">. Por lo tanto, el precio de venta de una vivienda es función de las características y atributos de la misma. </w:t>
       </w:r>
     </w:p>
     <w:p>
@@ -4163,13 +4140,48 @@
           <w:rFonts w:asciiTheme="majorHAnsi" w:eastAsiaTheme="minorEastAsia" w:hAnsiTheme="majorHAnsi" w:cstheme="majorHAnsi"/>
           <w:lang w:val="es-ES"/>
         </w:rPr>
-        <w:t>un conjunto de características estructurales como número de habitaciones, numero de baños</w:t>
+        <w:t xml:space="preserve">un conjunto de características estructurales como número de habitaciones, </w:t>
       </w:r>
       <w:r>
         <w:rPr>
           <w:rFonts w:asciiTheme="majorHAnsi" w:eastAsiaTheme="minorEastAsia" w:hAnsiTheme="majorHAnsi" w:cstheme="majorHAnsi"/>
           <w:lang w:val="es-ES"/>
         </w:rPr>
+        <w:t xml:space="preserve">área de la propiedad, </w:t>
+      </w:r>
+      <w:r>
+        <w:rPr>
+          <w:rFonts w:asciiTheme="majorHAnsi" w:eastAsiaTheme="minorEastAsia" w:hAnsiTheme="majorHAnsi" w:cstheme="majorHAnsi"/>
+          <w:lang w:val="es-ES"/>
+        </w:rPr>
+        <w:t>núm</w:t>
+      </w:r>
+      <w:r>
+        <w:rPr>
+          <w:rFonts w:asciiTheme="majorHAnsi" w:eastAsiaTheme="minorEastAsia" w:hAnsiTheme="majorHAnsi" w:cstheme="majorHAnsi"/>
+          <w:lang w:val="es-ES"/>
+        </w:rPr>
+        <w:t>e</w:t>
+      </w:r>
+      <w:r>
+        <w:rPr>
+          <w:rFonts w:asciiTheme="majorHAnsi" w:eastAsiaTheme="minorEastAsia" w:hAnsiTheme="majorHAnsi" w:cstheme="majorHAnsi"/>
+          <w:lang w:val="es-ES"/>
+        </w:rPr>
+        <w:t>ro</w:t>
+      </w:r>
+      <w:r>
+        <w:rPr>
+          <w:rFonts w:asciiTheme="majorHAnsi" w:eastAsiaTheme="minorEastAsia" w:hAnsiTheme="majorHAnsi" w:cstheme="majorHAnsi"/>
+          <w:lang w:val="es-ES"/>
+        </w:rPr>
+        <w:t xml:space="preserve"> de baños</w:t>
+      </w:r>
+      <w:r>
+        <w:rPr>
+          <w:rFonts w:asciiTheme="majorHAnsi" w:eastAsiaTheme="minorEastAsia" w:hAnsiTheme="majorHAnsi" w:cstheme="majorHAnsi"/>
+          <w:lang w:val="es-ES"/>
+        </w:rPr>
         <w:t xml:space="preserve"> y </w:t>
       </w:r>
       <w:r>
@@ -4242,7 +4254,7 @@
     </w:p>
     <w:p>
       <w:pPr>
-        <w:pStyle w:val="NoSpacing"/>
+        <w:pStyle w:val="Sinespaciado"/>
       </w:pPr>
       <w:r>
         <w:t xml:space="preserve">3.1 </w:t>
@@ -4734,7 +4746,7 @@
     </w:p>
     <w:tbl>
       <w:tblPr>
-        <w:tblStyle w:val="TableGrid"/>
+        <w:tblStyle w:val="Tablaconcuadrcula"/>
         <w:tblW w:w="0" w:type="auto"/>
         <w:tblLook w:val="04A0" w:firstRow="1" w:lastRow="0" w:firstColumn="1" w:lastColumn="0" w:noHBand="0" w:noVBand="1"/>
       </w:tblPr>
@@ -5119,7 +5131,7 @@
     </w:p>
     <w:p>
       <w:pPr>
-        <w:pStyle w:val="NoSpacing"/>
+        <w:pStyle w:val="Sinespaciado"/>
         <w:rPr>
           <w:lang w:val="es-ES"/>
         </w:rPr>
@@ -5440,7 +5452,7 @@
     </w:p>
     <w:tbl>
       <w:tblPr>
-        <w:tblStyle w:val="TableGrid"/>
+        <w:tblStyle w:val="Tablaconcuadrcula"/>
         <w:tblW w:w="0" w:type="auto"/>
         <w:tblLook w:val="04A0" w:firstRow="1" w:lastRow="0" w:firstColumn="1" w:lastColumn="0" w:noHBand="0" w:noVBand="1"/>
       </w:tblPr>
@@ -5743,7 +5755,7 @@
     </w:p>
     <w:p>
       <w:pPr>
-        <w:pStyle w:val="NoSpacing"/>
+        <w:pStyle w:val="Sinespaciado"/>
         <w:rPr>
           <w:lang w:val="es-ES"/>
         </w:rPr>
@@ -5763,7 +5775,7 @@
     </w:p>
     <w:p>
       <w:pPr>
-        <w:pStyle w:val="NoSpacing"/>
+        <w:pStyle w:val="Sinespaciado"/>
         <w:rPr>
           <w:lang w:val="es-ES"/>
         </w:rPr>
@@ -7105,7 +7117,7 @@
           <w:rFonts w:asciiTheme="majorHAnsi" w:hAnsiTheme="majorHAnsi" w:cstheme="majorHAnsi"/>
           <w:lang w:val="es-ES"/>
         </w:rPr>
-        <w:t>Los otros modelos estimados de este grupo son los no lineales, es decir donde el precio está expresado en logaritmos y otro con los predictores en polinomios. Los resultados se muestran en los anexos. El modelo semi-</w:t>
+        <w:t xml:space="preserve">Los otros modelos estimados de este grupo son los no lineales, es decir donde el precio está expresado en logaritmos y otro con los predictores en polinomios. Los resultados se muestran en los anexos. El modelo </w:t>
       </w:r>
       <w:proofErr w:type="spellStart"/>
       <w:r>
@@ -7113,7 +7125,7 @@
           <w:rFonts w:asciiTheme="majorHAnsi" w:hAnsiTheme="majorHAnsi" w:cstheme="majorHAnsi"/>
           <w:lang w:val="es-ES"/>
         </w:rPr>
-        <w:t>logaritmico</w:t>
+        <w:t>semi-logaritmico</w:t>
       </w:r>
       <w:proofErr w:type="spellEnd"/>
       <w:r>
@@ -7121,23 +7133,7 @@
           <w:rFonts w:asciiTheme="majorHAnsi" w:hAnsiTheme="majorHAnsi" w:cstheme="majorHAnsi"/>
           <w:lang w:val="es-ES"/>
         </w:rPr>
-        <w:t xml:space="preserve">, si bien es lo recomendable para reducir la magnitud de la variable dependiente, el problema se da en las predicciones, pues llega a predecir por ejemplo precios por encima de $ 4 mil millones, lo cual empeora la métrica MAE. Por su parte, el modelo con el polinomio de las variables dependientes e interacciones entre </w:t>
-      </w:r>
-      <w:proofErr w:type="gramStart"/>
-      <w:r>
-        <w:rPr>
-          <w:rFonts w:asciiTheme="majorHAnsi" w:hAnsiTheme="majorHAnsi" w:cstheme="majorHAnsi"/>
-          <w:lang w:val="es-ES"/>
-        </w:rPr>
-        <w:t>ellas,</w:t>
-      </w:r>
-      <w:proofErr w:type="gramEnd"/>
-      <w:r>
-        <w:rPr>
-          <w:rFonts w:asciiTheme="majorHAnsi" w:hAnsiTheme="majorHAnsi" w:cstheme="majorHAnsi"/>
-          <w:lang w:val="es-ES"/>
-        </w:rPr>
-        <w:t xml:space="preserve"> arroja valores predichos del precio negativos para el test, lo que supone un MAE peor fuera de la muestra.</w:t>
+        <w:t>, si bien es lo recomendable para reducir la magnitud de la variable dependiente, el problema se da en las predicciones, pues llega a predecir por ejemplo precios por encima de $ 4 mil millones, lo cual empeora la métrica MAE. Por su parte, el modelo con el polinomio de las variables dependientes e interacciones entre ellas, arroja valores predichos del precio negativos para el test, lo que supone un MAE peor fuera de la muestra.</w:t>
       </w:r>
     </w:p>
     <w:p>
@@ -7358,7 +7354,7 @@
     </w:p>
     <w:p>
       <w:pPr>
-        <w:pStyle w:val="Title"/>
+        <w:pStyle w:val="Ttulo"/>
         <w:rPr>
           <w:rFonts w:cstheme="majorHAnsi"/>
           <w:sz w:val="32"/>
@@ -7396,7 +7392,7 @@
     </w:p>
     <w:p>
       <w:pPr>
-        <w:pStyle w:val="Title"/>
+        <w:pStyle w:val="Ttulo"/>
         <w:rPr>
           <w:rFonts w:cstheme="majorHAnsi"/>
           <w:sz w:val="32"/>
@@ -7453,7 +7449,7 @@
 </file>
 
 <file path=word/endnotes.xml><?xml version="1.0" encoding="utf-8"?>
-<w:endnotes xmlns:wpc="http://schemas.microsoft.com/office/word/2010/wordprocessingCanvas" xmlns:cx="http://schemas.microsoft.com/office/drawing/2014/chartex" xmlns:cx1="http://schemas.microsoft.com/office/drawing/2015/9/8/chartex" xmlns:cx2="http://schemas.microsoft.com/office/drawing/2015/10/21/chartex" xmlns:cx3="http://schemas.microsoft.com/office/drawing/2016/5/9/chartex" xmlns:cx4="http://schemas.microsoft.com/office/drawing/2016/5/10/chartex" xmlns:cx5="http://schemas.microsoft.com/office/drawing/2016/5/11/chartex" xmlns:cx6="http://schemas.microsoft.com/office/drawing/2016/5/12/chartex" xmlns:cx7="http://schemas.microsoft.com/office/drawing/2016/5/13/chartex" xmlns:cx8="http://schemas.microsoft.com/office/drawing/2016/5/14/chartex" xmlns:mc="http://schemas.openxmlformats.org/markup-compatibility/2006" xmlns:aink="http://schemas.microsoft.com/office/drawing/2016/ink" xmlns:am3d="http://schemas.microsoft.com/office/drawing/2017/model3d" xmlns:o="urn:schemas-microsoft-com:office:office" xmlns:oel="http://schemas.microsoft.com/office/2019/extlst" xmlns:r="http://schemas.openxmlformats.org/officeDocument/2006/relationships" xmlns:m="http://schemas.openxmlformats.org/officeDocument/2006/math" xmlns:v="urn:schemas-microsoft-com:vml" xmlns:wp14="http://schemas.microsoft.com/office/word/2010/wordprocessingDrawing" xmlns:wp="http://schemas.openxmlformats.org/drawingml/2006/wordprocessingDrawing" xmlns:w10="urn:schemas-microsoft-com:office:word" xmlns:w="http://schemas.openxmlformats.org/wordprocessingml/2006/main" xmlns:w14="http://schemas.microsoft.com/office/word/2010/wordml" xmlns:w15="http://schemas.microsoft.com/office/word/2012/wordml" xmlns:w16cex="http://schemas.microsoft.com/office/word/2018/wordml/cex" xmlns:w16cid="http://schemas.microsoft.com/office/word/2016/wordml/cid" xmlns:w16="http://schemas.microsoft.com/office/word/2018/wordml" xmlns:w16sdtdh="http://schemas.microsoft.com/office/word/2020/wordml/sdtdatahash" xmlns:w16se="http://schemas.microsoft.com/office/word/2015/wordml/symex" xmlns:wpg="http://schemas.microsoft.com/office/word/2010/wordprocessingGroup" xmlns:wpi="http://schemas.microsoft.com/office/word/2010/wordprocessingInk" xmlns:wne="http://schemas.microsoft.com/office/word/2006/wordml" xmlns:wps="http://schemas.microsoft.com/office/word/2010/wordprocessingShape" mc:Ignorable="w14 w15 w16se w16cid w16 w16cex w16sdtdh wp14">
+<w:endnotes xmlns:wpc="http://schemas.microsoft.com/office/word/2010/wordprocessingCanvas" xmlns:cx="http://schemas.microsoft.com/office/drawing/2014/chartex" xmlns:cx1="http://schemas.microsoft.com/office/drawing/2015/9/8/chartex" xmlns:cx2="http://schemas.microsoft.com/office/drawing/2015/10/21/chartex" xmlns:cx3="http://schemas.microsoft.com/office/drawing/2016/5/9/chartex" xmlns:cx4="http://schemas.microsoft.com/office/drawing/2016/5/10/chartex" xmlns:cx5="http://schemas.microsoft.com/office/drawing/2016/5/11/chartex" xmlns:cx6="http://schemas.microsoft.com/office/drawing/2016/5/12/chartex" xmlns:cx7="http://schemas.microsoft.com/office/drawing/2016/5/13/chartex" xmlns:cx8="http://schemas.microsoft.com/office/drawing/2016/5/14/chartex" xmlns:mc="http://schemas.openxmlformats.org/markup-compatibility/2006" xmlns:aink="http://schemas.microsoft.com/office/drawing/2016/ink" xmlns:am3d="http://schemas.microsoft.com/office/drawing/2017/model3d" xmlns:o="urn:schemas-microsoft-com:office:office" xmlns:r="http://schemas.openxmlformats.org/officeDocument/2006/relationships" xmlns:m="http://schemas.openxmlformats.org/officeDocument/2006/math" xmlns:v="urn:schemas-microsoft-com:vml" xmlns:wp14="http://schemas.microsoft.com/office/word/2010/wordprocessingDrawing" xmlns:wp="http://schemas.openxmlformats.org/drawingml/2006/wordprocessingDrawing" xmlns:w10="urn:schemas-microsoft-com:office:word" xmlns:w="http://schemas.openxmlformats.org/wordprocessingml/2006/main" xmlns:w14="http://schemas.microsoft.com/office/word/2010/wordml" xmlns:w15="http://schemas.microsoft.com/office/word/2012/wordml" xmlns:w16cex="http://schemas.microsoft.com/office/word/2018/wordml/cex" xmlns:w16cid="http://schemas.microsoft.com/office/word/2016/wordml/cid" xmlns:w16="http://schemas.microsoft.com/office/word/2018/wordml" xmlns:w16sdtdh="http://schemas.microsoft.com/office/word/2020/wordml/sdtdatahash" xmlns:w16se="http://schemas.microsoft.com/office/word/2015/wordml/symex" xmlns:wpg="http://schemas.microsoft.com/office/word/2010/wordprocessingGroup" xmlns:wpi="http://schemas.microsoft.com/office/word/2010/wordprocessingInk" xmlns:wne="http://schemas.microsoft.com/office/word/2006/wordml" xmlns:wps="http://schemas.microsoft.com/office/word/2010/wordprocessingShape" mc:Ignorable="w14 w15 w16se w16cid w16 w16cex w16sdtdh wp14">
   <w:endnote w:type="separator" w:id="-1">
     <w:p>
       <w:r>
@@ -7472,7 +7468,7 @@
 </file>
 
 <file path=word/footnotes.xml><?xml version="1.0" encoding="utf-8"?>
-<w:footnotes xmlns:wpc="http://schemas.microsoft.com/office/word/2010/wordprocessingCanvas" xmlns:cx="http://schemas.microsoft.com/office/drawing/2014/chartex" xmlns:cx1="http://schemas.microsoft.com/office/drawing/2015/9/8/chartex" xmlns:cx2="http://schemas.microsoft.com/office/drawing/2015/10/21/chartex" xmlns:cx3="http://schemas.microsoft.com/office/drawing/2016/5/9/chartex" xmlns:cx4="http://schemas.microsoft.com/office/drawing/2016/5/10/chartex" xmlns:cx5="http://schemas.microsoft.com/office/drawing/2016/5/11/chartex" xmlns:cx6="http://schemas.microsoft.com/office/drawing/2016/5/12/chartex" xmlns:cx7="http://schemas.microsoft.com/office/drawing/2016/5/13/chartex" xmlns:cx8="http://schemas.microsoft.com/office/drawing/2016/5/14/chartex" xmlns:mc="http://schemas.openxmlformats.org/markup-compatibility/2006" xmlns:aink="http://schemas.microsoft.com/office/drawing/2016/ink" xmlns:am3d="http://schemas.microsoft.com/office/drawing/2017/model3d" xmlns:o="urn:schemas-microsoft-com:office:office" xmlns:oel="http://schemas.microsoft.com/office/2019/extlst" xmlns:r="http://schemas.openxmlformats.org/officeDocument/2006/relationships" xmlns:m="http://schemas.openxmlformats.org/officeDocument/2006/math" xmlns:v="urn:schemas-microsoft-com:vml" xmlns:wp14="http://schemas.microsoft.com/office/word/2010/wordprocessingDrawing" xmlns:wp="http://schemas.openxmlformats.org/drawingml/2006/wordprocessingDrawing" xmlns:w10="urn:schemas-microsoft-com:office:word" xmlns:w="http://schemas.openxmlformats.org/wordprocessingml/2006/main" xmlns:w14="http://schemas.microsoft.com/office/word/2010/wordml" xmlns:w15="http://schemas.microsoft.com/office/word/2012/wordml" xmlns:w16cex="http://schemas.microsoft.com/office/word/2018/wordml/cex" xmlns:w16cid="http://schemas.microsoft.com/office/word/2016/wordml/cid" xmlns:w16="http://schemas.microsoft.com/office/word/2018/wordml" xmlns:w16sdtdh="http://schemas.microsoft.com/office/word/2020/wordml/sdtdatahash" xmlns:w16se="http://schemas.microsoft.com/office/word/2015/wordml/symex" xmlns:wpg="http://schemas.microsoft.com/office/word/2010/wordprocessingGroup" xmlns:wpi="http://schemas.microsoft.com/office/word/2010/wordprocessingInk" xmlns:wne="http://schemas.microsoft.com/office/word/2006/wordml" xmlns:wps="http://schemas.microsoft.com/office/word/2010/wordprocessingShape" mc:Ignorable="w14 w15 w16se w16cid w16 w16cex w16sdtdh wp14">
+<w:footnotes xmlns:wpc="http://schemas.microsoft.com/office/word/2010/wordprocessingCanvas" xmlns:cx="http://schemas.microsoft.com/office/drawing/2014/chartex" xmlns:cx1="http://schemas.microsoft.com/office/drawing/2015/9/8/chartex" xmlns:cx2="http://schemas.microsoft.com/office/drawing/2015/10/21/chartex" xmlns:cx3="http://schemas.microsoft.com/office/drawing/2016/5/9/chartex" xmlns:cx4="http://schemas.microsoft.com/office/drawing/2016/5/10/chartex" xmlns:cx5="http://schemas.microsoft.com/office/drawing/2016/5/11/chartex" xmlns:cx6="http://schemas.microsoft.com/office/drawing/2016/5/12/chartex" xmlns:cx7="http://schemas.microsoft.com/office/drawing/2016/5/13/chartex" xmlns:cx8="http://schemas.microsoft.com/office/drawing/2016/5/14/chartex" xmlns:mc="http://schemas.openxmlformats.org/markup-compatibility/2006" xmlns:aink="http://schemas.microsoft.com/office/drawing/2016/ink" xmlns:am3d="http://schemas.microsoft.com/office/drawing/2017/model3d" xmlns:o="urn:schemas-microsoft-com:office:office" xmlns:r="http://schemas.openxmlformats.org/officeDocument/2006/relationships" xmlns:m="http://schemas.openxmlformats.org/officeDocument/2006/math" xmlns:v="urn:schemas-microsoft-com:vml" xmlns:wp14="http://schemas.microsoft.com/office/word/2010/wordprocessingDrawing" xmlns:wp="http://schemas.openxmlformats.org/drawingml/2006/wordprocessingDrawing" xmlns:w10="urn:schemas-microsoft-com:office:word" xmlns:w="http://schemas.openxmlformats.org/wordprocessingml/2006/main" xmlns:w14="http://schemas.microsoft.com/office/word/2010/wordml" xmlns:w15="http://schemas.microsoft.com/office/word/2012/wordml" xmlns:w16cex="http://schemas.microsoft.com/office/word/2018/wordml/cex" xmlns:w16cid="http://schemas.microsoft.com/office/word/2016/wordml/cid" xmlns:w16="http://schemas.microsoft.com/office/word/2018/wordml" xmlns:w16sdtdh="http://schemas.microsoft.com/office/word/2020/wordml/sdtdatahash" xmlns:w16se="http://schemas.microsoft.com/office/word/2015/wordml/symex" xmlns:wpg="http://schemas.microsoft.com/office/word/2010/wordprocessingGroup" xmlns:wpi="http://schemas.microsoft.com/office/word/2010/wordprocessingInk" xmlns:wne="http://schemas.microsoft.com/office/word/2006/wordml" xmlns:wps="http://schemas.microsoft.com/office/word/2010/wordprocessingShape" mc:Ignorable="w14 w15 w16se w16cid w16 w16cex w16sdtdh wp14">
   <w:footnote w:type="separator" w:id="-1">
     <w:p>
       <w:r>
@@ -7490,11 +7486,11 @@
   <w:footnote w:id="1">
     <w:p>
       <w:pPr>
-        <w:pStyle w:val="FootnoteText"/>
-      </w:pPr>
-      <w:r>
-        <w:rPr>
-          <w:rStyle w:val="FootnoteReference"/>
+        <w:pStyle w:val="Textonotapie"/>
+      </w:pPr>
+      <w:r>
+        <w:rPr>
+          <w:rStyle w:val="Refdenotaalpie"/>
         </w:rPr>
         <w:footnoteRef/>
       </w:r>
@@ -7529,7 +7525,7 @@
 </file>
 
 <file path=word/numbering.xml><?xml version="1.0" encoding="utf-8"?>
-<w:numbering xmlns:wpc="http://schemas.microsoft.com/office/word/2010/wordprocessingCanvas" xmlns:cx="http://schemas.microsoft.com/office/drawing/2014/chartex" xmlns:cx1="http://schemas.microsoft.com/office/drawing/2015/9/8/chartex" xmlns:cx2="http://schemas.microsoft.com/office/drawing/2015/10/21/chartex" xmlns:cx3="http://schemas.microsoft.com/office/drawing/2016/5/9/chartex" xmlns:cx4="http://schemas.microsoft.com/office/drawing/2016/5/10/chartex" xmlns:cx5="http://schemas.microsoft.com/office/drawing/2016/5/11/chartex" xmlns:cx6="http://schemas.microsoft.com/office/drawing/2016/5/12/chartex" xmlns:cx7="http://schemas.microsoft.com/office/drawing/2016/5/13/chartex" xmlns:cx8="http://schemas.microsoft.com/office/drawing/2016/5/14/chartex" xmlns:mc="http://schemas.openxmlformats.org/markup-compatibility/2006" xmlns:aink="http://schemas.microsoft.com/office/drawing/2016/ink" xmlns:am3d="http://schemas.microsoft.com/office/drawing/2017/model3d" xmlns:o="urn:schemas-microsoft-com:office:office" xmlns:oel="http://schemas.microsoft.com/office/2019/extlst" xmlns:r="http://schemas.openxmlformats.org/officeDocument/2006/relationships" xmlns:m="http://schemas.openxmlformats.org/officeDocument/2006/math" xmlns:v="urn:schemas-microsoft-com:vml" xmlns:wp14="http://schemas.microsoft.com/office/word/2010/wordprocessingDrawing" xmlns:wp="http://schemas.openxmlformats.org/drawingml/2006/wordprocessingDrawing" xmlns:w10="urn:schemas-microsoft-com:office:word" xmlns:w="http://schemas.openxmlformats.org/wordprocessingml/2006/main" xmlns:w14="http://schemas.microsoft.com/office/word/2010/wordml" xmlns:w15="http://schemas.microsoft.com/office/word/2012/wordml" xmlns:w16cex="http://schemas.microsoft.com/office/word/2018/wordml/cex" xmlns:w16cid="http://schemas.microsoft.com/office/word/2016/wordml/cid" xmlns:w16="http://schemas.microsoft.com/office/word/2018/wordml" xmlns:w16sdtdh="http://schemas.microsoft.com/office/word/2020/wordml/sdtdatahash" xmlns:w16se="http://schemas.microsoft.com/office/word/2015/wordml/symex" xmlns:wpg="http://schemas.microsoft.com/office/word/2010/wordprocessingGroup" xmlns:wpi="http://schemas.microsoft.com/office/word/2010/wordprocessingInk" xmlns:wne="http://schemas.microsoft.com/office/word/2006/wordml" xmlns:wps="http://schemas.microsoft.com/office/word/2010/wordprocessingShape" mc:Ignorable="w14 w15 w16se w16cid w16 w16cex w16sdtdh wp14">
+<w:numbering xmlns:wpc="http://schemas.microsoft.com/office/word/2010/wordprocessingCanvas" xmlns:cx="http://schemas.microsoft.com/office/drawing/2014/chartex" xmlns:cx1="http://schemas.microsoft.com/office/drawing/2015/9/8/chartex" xmlns:cx2="http://schemas.microsoft.com/office/drawing/2015/10/21/chartex" xmlns:cx3="http://schemas.microsoft.com/office/drawing/2016/5/9/chartex" xmlns:cx4="http://schemas.microsoft.com/office/drawing/2016/5/10/chartex" xmlns:cx5="http://schemas.microsoft.com/office/drawing/2016/5/11/chartex" xmlns:cx6="http://schemas.microsoft.com/office/drawing/2016/5/12/chartex" xmlns:cx7="http://schemas.microsoft.com/office/drawing/2016/5/13/chartex" xmlns:cx8="http://schemas.microsoft.com/office/drawing/2016/5/14/chartex" xmlns:mc="http://schemas.openxmlformats.org/markup-compatibility/2006" xmlns:aink="http://schemas.microsoft.com/office/drawing/2016/ink" xmlns:am3d="http://schemas.microsoft.com/office/drawing/2017/model3d" xmlns:o="urn:schemas-microsoft-com:office:office" xmlns:r="http://schemas.openxmlformats.org/officeDocument/2006/relationships" xmlns:m="http://schemas.openxmlformats.org/officeDocument/2006/math" xmlns:v="urn:schemas-microsoft-com:vml" xmlns:wp14="http://schemas.microsoft.com/office/word/2010/wordprocessingDrawing" xmlns:wp="http://schemas.openxmlformats.org/drawingml/2006/wordprocessingDrawing" xmlns:w10="urn:schemas-microsoft-com:office:word" xmlns:w="http://schemas.openxmlformats.org/wordprocessingml/2006/main" xmlns:w14="http://schemas.microsoft.com/office/word/2010/wordml" xmlns:w15="http://schemas.microsoft.com/office/word/2012/wordml" xmlns:w16cex="http://schemas.microsoft.com/office/word/2018/wordml/cex" xmlns:w16cid="http://schemas.microsoft.com/office/word/2016/wordml/cid" xmlns:w16="http://schemas.microsoft.com/office/word/2018/wordml" xmlns:w16sdtdh="http://schemas.microsoft.com/office/word/2020/wordml/sdtdatahash" xmlns:w16se="http://schemas.microsoft.com/office/word/2015/wordml/symex" xmlns:wpg="http://schemas.microsoft.com/office/word/2010/wordprocessingGroup" xmlns:wpi="http://schemas.microsoft.com/office/word/2010/wordprocessingInk" xmlns:wne="http://schemas.microsoft.com/office/word/2006/wordml" xmlns:wps="http://schemas.microsoft.com/office/word/2010/wordprocessingShape" mc:Ignorable="w14 w15 w16se w16cid w16 w16cex w16sdtdh wp14">
   <w:abstractNum w:abstractNumId="0" w15:restartNumberingAfterBreak="0">
     <w:nsid w:val="3C04366A"/>
     <w:multiLevelType w:val="hybridMultilevel"/>
@@ -7901,16 +7897,16 @@
       </w:pPr>
     </w:lvl>
   </w:abstractNum>
-  <w:num w:numId="1" w16cid:durableId="440148452">
+  <w:num w:numId="1">
     <w:abstractNumId w:val="2"/>
   </w:num>
-  <w:num w:numId="2" w16cid:durableId="1355308424">
+  <w:num w:numId="2">
     <w:abstractNumId w:val="3"/>
   </w:num>
-  <w:num w:numId="3" w16cid:durableId="61409223">
+  <w:num w:numId="3">
     <w:abstractNumId w:val="0"/>
   </w:num>
-  <w:num w:numId="4" w16cid:durableId="1601528242">
+  <w:num w:numId="4">
     <w:abstractNumId w:val="1"/>
   </w:num>
 </w:numbering>
@@ -8311,11 +8307,11 @@
     <w:name w:val="Normal"/>
     <w:qFormat/>
   </w:style>
-  <w:style w:type="paragraph" w:styleId="Heading1">
+  <w:style w:type="paragraph" w:styleId="Ttulo1">
     <w:name w:val="heading 1"/>
     <w:basedOn w:val="Normal"/>
     <w:next w:val="Normal"/>
-    <w:link w:val="Heading1Char"/>
+    <w:link w:val="Ttulo1Car"/>
     <w:uiPriority w:val="9"/>
     <w:qFormat/>
     <w:rsid w:val="002B3578"/>
@@ -8332,11 +8328,11 @@
       <w:szCs w:val="32"/>
     </w:rPr>
   </w:style>
-  <w:style w:type="paragraph" w:styleId="Heading2">
+  <w:style w:type="paragraph" w:styleId="Ttulo2">
     <w:name w:val="heading 2"/>
     <w:basedOn w:val="Normal"/>
     <w:next w:val="Normal"/>
-    <w:link w:val="Heading2Char"/>
+    <w:link w:val="Ttulo2Car"/>
     <w:uiPriority w:val="9"/>
     <w:unhideWhenUsed/>
     <w:qFormat/>
@@ -8354,11 +8350,11 @@
       <w:szCs w:val="26"/>
     </w:rPr>
   </w:style>
-  <w:style w:type="paragraph" w:styleId="Heading3">
+  <w:style w:type="paragraph" w:styleId="Ttulo3">
     <w:name w:val="heading 3"/>
     <w:basedOn w:val="Normal"/>
     <w:next w:val="Normal"/>
-    <w:link w:val="Heading3Char"/>
+    <w:link w:val="Ttulo3Car"/>
     <w:uiPriority w:val="9"/>
     <w:unhideWhenUsed/>
     <w:qFormat/>
@@ -8374,12 +8370,13 @@
       <w:color w:val="1F3763" w:themeColor="accent1" w:themeShade="7F"/>
     </w:rPr>
   </w:style>
-  <w:style w:type="character" w:default="1" w:styleId="DefaultParagraphFont">
+  <w:style w:type="character" w:default="1" w:styleId="Fuentedeprrafopredeter">
     <w:name w:val="Default Paragraph Font"/>
     <w:uiPriority w:val="1"/>
+    <w:semiHidden/>
     <w:unhideWhenUsed/>
   </w:style>
-  <w:style w:type="table" w:default="1" w:styleId="TableNormal">
+  <w:style w:type="table" w:default="1" w:styleId="Tablanormal">
     <w:name w:val="Normal Table"/>
     <w:uiPriority w:val="99"/>
     <w:semiHidden/>
@@ -8394,7 +8391,7 @@
       </w:tblCellMar>
     </w:tblPr>
   </w:style>
-  <w:style w:type="numbering" w:default="1" w:styleId="NoList">
+  <w:style w:type="numbering" w:default="1" w:styleId="Sinlista">
     <w:name w:val="No List"/>
     <w:uiPriority w:val="99"/>
     <w:semiHidden/>
@@ -8413,9 +8410,9 @@
       <w:rFonts w:ascii="Times New Roman" w:eastAsia="Times New Roman" w:hAnsi="Times New Roman" w:cs="Times New Roman"/>
     </w:rPr>
   </w:style>
-  <w:style w:type="table" w:styleId="TableGrid">
+  <w:style w:type="table" w:styleId="Tablaconcuadrcula">
     <w:name w:val="Table Grid"/>
-    <w:basedOn w:val="TableNormal"/>
+    <w:basedOn w:val="Tablanormal"/>
     <w:uiPriority w:val="39"/>
     <w:rsid w:val="0030411B"/>
     <w:tblPr>
@@ -8429,7 +8426,7 @@
       </w:tblBorders>
     </w:tblPr>
   </w:style>
-  <w:style w:type="paragraph" w:styleId="ListParagraph">
+  <w:style w:type="paragraph" w:styleId="Prrafodelista">
     <w:name w:val="List Paragraph"/>
     <w:basedOn w:val="Normal"/>
     <w:uiPriority w:val="34"/>
@@ -8440,10 +8437,10 @@
       <w:contextualSpacing/>
     </w:pPr>
   </w:style>
-  <w:style w:type="character" w:customStyle="1" w:styleId="Heading1Char">
-    <w:name w:val="Heading 1 Char"/>
-    <w:basedOn w:val="DefaultParagraphFont"/>
-    <w:link w:val="Heading1"/>
+  <w:style w:type="character" w:customStyle="1" w:styleId="Ttulo1Car">
+    <w:name w:val="Título 1 Car"/>
+    <w:basedOn w:val="Fuentedeprrafopredeter"/>
+    <w:link w:val="Ttulo1"/>
     <w:uiPriority w:val="9"/>
     <w:rsid w:val="002B3578"/>
     <w:rPr>
@@ -8453,11 +8450,11 @@
       <w:szCs w:val="32"/>
     </w:rPr>
   </w:style>
-  <w:style w:type="paragraph" w:styleId="Title">
+  <w:style w:type="paragraph" w:styleId="Ttulo">
     <w:name w:val="Title"/>
     <w:basedOn w:val="Normal"/>
     <w:next w:val="Normal"/>
-    <w:link w:val="TitleChar"/>
+    <w:link w:val="TtuloCar"/>
     <w:uiPriority w:val="10"/>
     <w:qFormat/>
     <w:rsid w:val="00F823E0"/>
@@ -8472,10 +8469,10 @@
       <w:szCs w:val="56"/>
     </w:rPr>
   </w:style>
-  <w:style w:type="character" w:customStyle="1" w:styleId="TitleChar">
-    <w:name w:val="Title Char"/>
-    <w:basedOn w:val="DefaultParagraphFont"/>
-    <w:link w:val="Title"/>
+  <w:style w:type="character" w:customStyle="1" w:styleId="TtuloCar">
+    <w:name w:val="Título Car"/>
+    <w:basedOn w:val="Fuentedeprrafopredeter"/>
+    <w:link w:val="Ttulo"/>
     <w:uiPriority w:val="10"/>
     <w:rsid w:val="00F823E0"/>
     <w:rPr>
@@ -8486,11 +8483,11 @@
       <w:szCs w:val="56"/>
     </w:rPr>
   </w:style>
-  <w:style w:type="paragraph" w:styleId="Subtitle">
+  <w:style w:type="paragraph" w:styleId="Subttulo">
     <w:name w:val="Subtitle"/>
     <w:basedOn w:val="Normal"/>
     <w:next w:val="Normal"/>
-    <w:link w:val="SubtitleChar"/>
+    <w:link w:val="SubttuloCar"/>
     <w:uiPriority w:val="11"/>
     <w:qFormat/>
     <w:rsid w:val="00F823E0"/>
@@ -8508,10 +8505,10 @@
       <w:szCs w:val="22"/>
     </w:rPr>
   </w:style>
-  <w:style w:type="character" w:customStyle="1" w:styleId="SubtitleChar">
-    <w:name w:val="Subtitle Char"/>
-    <w:basedOn w:val="DefaultParagraphFont"/>
-    <w:link w:val="Subtitle"/>
+  <w:style w:type="character" w:customStyle="1" w:styleId="SubttuloCar">
+    <w:name w:val="Subtítulo Car"/>
+    <w:basedOn w:val="Fuentedeprrafopredeter"/>
+    <w:link w:val="Subttulo"/>
     <w:uiPriority w:val="11"/>
     <w:rsid w:val="00F823E0"/>
     <w:rPr>
@@ -8522,7 +8519,7 @@
       <w:szCs w:val="22"/>
     </w:rPr>
   </w:style>
-  <w:style w:type="paragraph" w:styleId="Caption">
+  <w:style w:type="paragraph" w:styleId="Descripcin">
     <w:name w:val="caption"/>
     <w:basedOn w:val="Normal"/>
     <w:next w:val="Normal"/>
@@ -8541,9 +8538,9 @@
       <w:szCs w:val="18"/>
     </w:rPr>
   </w:style>
-  <w:style w:type="character" w:styleId="PlaceholderText">
+  <w:style w:type="character" w:styleId="Textodelmarcadordeposicin">
     <w:name w:val="Placeholder Text"/>
-    <w:basedOn w:val="DefaultParagraphFont"/>
+    <w:basedOn w:val="Fuentedeprrafopredeter"/>
     <w:uiPriority w:val="99"/>
     <w:semiHidden/>
     <w:rsid w:val="00BF1365"/>
@@ -8551,10 +8548,10 @@
       <w:color w:val="808080"/>
     </w:rPr>
   </w:style>
-  <w:style w:type="paragraph" w:styleId="FootnoteText">
+  <w:style w:type="paragraph" w:styleId="Textonotapie">
     <w:name w:val="footnote text"/>
     <w:basedOn w:val="Normal"/>
-    <w:link w:val="FootnoteTextChar"/>
+    <w:link w:val="TextonotapieCar"/>
     <w:uiPriority w:val="99"/>
     <w:semiHidden/>
     <w:unhideWhenUsed/>
@@ -8564,10 +8561,10 @@
       <w:szCs w:val="20"/>
     </w:rPr>
   </w:style>
-  <w:style w:type="character" w:customStyle="1" w:styleId="FootnoteTextChar">
-    <w:name w:val="Footnote Text Char"/>
-    <w:basedOn w:val="DefaultParagraphFont"/>
-    <w:link w:val="FootnoteText"/>
+  <w:style w:type="character" w:customStyle="1" w:styleId="TextonotapieCar">
+    <w:name w:val="Texto nota pie Car"/>
+    <w:basedOn w:val="Fuentedeprrafopredeter"/>
+    <w:link w:val="Textonotapie"/>
     <w:uiPriority w:val="99"/>
     <w:semiHidden/>
     <w:rsid w:val="0073730E"/>
@@ -8576,9 +8573,9 @@
       <w:szCs w:val="20"/>
     </w:rPr>
   </w:style>
-  <w:style w:type="character" w:styleId="FootnoteReference">
+  <w:style w:type="character" w:styleId="Refdenotaalpie">
     <w:name w:val="footnote reference"/>
-    <w:basedOn w:val="DefaultParagraphFont"/>
+    <w:basedOn w:val="Fuentedeprrafopredeter"/>
     <w:semiHidden/>
     <w:unhideWhenUsed/>
     <w:rsid w:val="0073730E"/>
@@ -8586,10 +8583,10 @@
       <w:vertAlign w:val="superscript"/>
     </w:rPr>
   </w:style>
-  <w:style w:type="character" w:customStyle="1" w:styleId="Heading2Char">
-    <w:name w:val="Heading 2 Char"/>
-    <w:basedOn w:val="DefaultParagraphFont"/>
-    <w:link w:val="Heading2"/>
+  <w:style w:type="character" w:customStyle="1" w:styleId="Ttulo2Car">
+    <w:name w:val="Título 2 Car"/>
+    <w:basedOn w:val="Fuentedeprrafopredeter"/>
+    <w:link w:val="Ttulo2"/>
     <w:uiPriority w:val="9"/>
     <w:rsid w:val="005F5EFD"/>
     <w:rPr>
@@ -8599,16 +8596,16 @@
       <w:szCs w:val="26"/>
     </w:rPr>
   </w:style>
-  <w:style w:type="paragraph" w:styleId="NoSpacing">
+  <w:style w:type="paragraph" w:styleId="Sinespaciado">
     <w:name w:val="No Spacing"/>
     <w:uiPriority w:val="1"/>
     <w:qFormat/>
     <w:rsid w:val="005F5EFD"/>
   </w:style>
-  <w:style w:type="character" w:customStyle="1" w:styleId="Heading3Char">
-    <w:name w:val="Heading 3 Char"/>
-    <w:basedOn w:val="DefaultParagraphFont"/>
-    <w:link w:val="Heading3"/>
+  <w:style w:type="character" w:customStyle="1" w:styleId="Ttulo3Car">
+    <w:name w:val="Título 3 Car"/>
+    <w:basedOn w:val="Fuentedeprrafopredeter"/>
+    <w:link w:val="Ttulo3"/>
     <w:uiPriority w:val="9"/>
     <w:rsid w:val="005F5EFD"/>
     <w:rPr>

--- a/TALLER_PRECIOS HEDONICOS-CASTRO-SANCHEZ-CASTRO.docx
+++ b/TALLER_PRECIOS HEDONICOS-CASTRO-SANCHEZ-CASTRO.docx
@@ -166,9 +166,9 @@
               </wp:anchor>
             </w:drawing>
           </mc:Choice>
-          <mc:Fallback xmlns:oel="http://schemas.microsoft.com/office/2019/extlst">
+          <mc:Fallback>
             <w:pict>
-              <v:group w14:anchorId="783690CE" id="Group 95" o:spid="_x0000_s1026" style="position:absolute;margin-left:99.2pt;margin-top:4.8pt;width:75.2pt;height:31.2pt;z-index:251660288;mso-position-horizontal-relative:page" coordorigin="8947,-373" coordsize="1696,591" o:gfxdata="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">
+              <v:group w14:anchorId="76392585" id="Group 95" o:spid="_x0000_s1026" style="position:absolute;margin-left:99.2pt;margin-top:4.8pt;width:75.2pt;height:31.2pt;z-index:251660288;mso-position-horizontal-relative:page" coordorigin="8947,-373" coordsize="1696,591" o:gfxdata="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">
                 <v:shapetype id="_x0000_t75" coordsize="21600,21600" o:spt="75" o:preferrelative="t" path="m@4@5l@4@11@9@11@9@5xe" filled="f" stroked="f">
                   <v:stroke joinstyle="miter"/>
                   <v:formulas>
@@ -188,12 +188,12 @@
                   <v:path o:extrusionok="f" gradientshapeok="t" o:connecttype="rect"/>
                   <o:lock v:ext="edit" aspectratio="t"/>
                 </v:shapetype>
-                <v:shape id="Picture 97" o:spid="_x0000_s1027" type="#_x0000_t75" style="position:absolute;left:10375;top:-373;width:267;height:205;visibility:visible;mso-wrap-style:square" o:gfxdata="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">
+                <v:shape id="Picture 97" o:spid="_x0000_s1027" type="#_x0000_t75" style="position:absolute;left:10375;top:-373;width:267;height:205;visibility:visible;mso-wrap-style:square" o:gfxdata="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">
                   <v:imagedata r:id="rId10" o:title=""/>
                   <v:path arrowok="t"/>
                   <o:lock v:ext="edit" aspectratio="f"/>
                 </v:shape>
-                <v:shape id="Picture 96" o:spid="_x0000_s1028" type="#_x0000_t75" style="position:absolute;left:8946;top:-373;width:1694;height:591;visibility:visible;mso-wrap-style:square" o:gfxdata="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">
+                <v:shape id="Picture 96" o:spid="_x0000_s1028" type="#_x0000_t75" style="position:absolute;left:8946;top:-373;width:1694;height:591;visibility:visible;mso-wrap-style:square" o:gfxdata="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">
                   <v:imagedata r:id="rId11" o:title=""/>
                   <v:path arrowok="t"/>
                   <o:lock v:ext="edit" aspectratio="f"/>
@@ -1316,13 +1316,13 @@
               </wp:anchor>
             </w:drawing>
           </mc:Choice>
-          <mc:Fallback xmlns:oel="http://schemas.microsoft.com/office/2019/extlst">
+          <mc:Fallback>
             <w:pict>
-              <v:group w14:anchorId="537560AE" id="Group 98" o:spid="_x0000_s1026" style="position:absolute;margin-left:1in;margin-top:4.9pt;width:19.7pt;height:31.35pt;z-index:251659264;mso-position-horizontal-relative:page" coordorigin="8228,-406" coordsize="614,725" o:gfxdata="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">
-                <v:shape id="Freeform 100" o:spid="_x0000_s1027" style="position:absolute;left:8227;top:-406;width:614;height:724;visibility:visible;mso-wrap-style:square;v-text-anchor:top" coordsize="614,724" o:gfxdata="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" path="m303,l220,1,161,5,97,15,,35,,564r24,61l73,660r57,29l208,713r99,11l412,712r80,-26l548,657r51,-43l613,564r,-529l584,29,510,17,410,6,303,xe" fillcolor="#fff200" stroked="f">
+              <v:group w14:anchorId="14C18F1A" id="Group 98" o:spid="_x0000_s1026" style="position:absolute;margin-left:1in;margin-top:4.9pt;width:19.7pt;height:31.35pt;z-index:251659264;mso-position-horizontal-relative:page" coordorigin="8228,-406" coordsize="614,725" o:gfxdata="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">
+                <v:shape id="Freeform 100" o:spid="_x0000_s1027" style="position:absolute;left:8227;top:-406;width:614;height:724;visibility:visible;mso-wrap-style:square;v-text-anchor:top" coordsize="614,724" o:gfxdata="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" path="m303,l220,1,161,5,97,15,,35,,564r24,61l73,660r57,29l208,713r99,11l412,712r80,-26l548,657r51,-43l613,564r,-529l584,29,510,17,410,6,303,xe" fillcolor="#fff200" stroked="f">
                   <v:path arrowok="t" o:connecttype="custom" o:connectlocs="303,-406;220,-405;161,-401;97,-391;0,-371;0,158;24,219;73,254;130,283;208,307;307,318;412,306;492,280;548,251;599,208;613,158;613,-371;584,-377;510,-389;410,-400;303,-406" o:connectangles="0,0,0,0,0,0,0,0,0,0,0,0,0,0,0,0,0,0,0,0,0"/>
                 </v:shape>
-                <v:shape id="AutoShape 99" o:spid="_x0000_s1028" style="position:absolute;left:8227;top:-407;width:614;height:724;visibility:visible;mso-wrap-style:square;v-text-anchor:top" coordsize="614,724" o:gfxdata="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" path="m324,102r-25,l307,158r5,31l316,210r5,20l325,250r4,22l334,310r4,36l341,379r2,28l345,461r4,65l351,579r2,23l346,621r-3,6l339,635r-9,12l321,655r-7,8l310,678r,15l309,705r1,8l312,723r23,l383,717r-3,l358,715,342,696r-4,-9l341,687r,-14l343,661r6,-13l359,633r13,-14l380,611r,-5l382,595r6,-43l391,498r,-53l388,407r-2,-15l381,361r-8,-42l365,268r-8,-45l348,190r-9,-32l328,115r-4,-13xm593,29r-288,l368,30r46,5l466,48r80,27l546,579r,23l545,607r-4,17l528,636r-25,14l423,696r-43,21l383,717r10,-1l475,693r92,-46l574,642r16,-14l606,606r7,-31l613,33,593,29xm341,687r-3,l341,688r,-1xm305,l229,,172,4,105,14,,33,,575r2,40l14,640r35,19l117,683,91,662,76,633,70,602,69,577,68,75,91,68,147,52,224,36r81,-7l593,29,583,27,506,16,406,5,305,xm295,50r-4,1l288,57r-6,16l271,105r-3,17l264,141r-3,19l259,180r-3,26l254,233r-2,26l251,285r-2,42l247,365r-4,53l237,510r1,15l242,513r4,-29l253,425r9,-69l269,300r2,-20l276,240r3,-21l284,179r6,-34l294,118r5,-16l324,102,321,91,311,70,301,55r-6,-5xe" fillcolor="#231f20" stroked="f">
+                <v:shape id="AutoShape 99" o:spid="_x0000_s1028" style="position:absolute;left:8227;top:-407;width:614;height:724;visibility:visible;mso-wrap-style:square;v-text-anchor:top" coordsize="614,724" o:gfxdata="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" path="m324,102r-25,l307,158r5,31l316,210r5,20l325,250r4,22l334,310r4,36l341,379r2,28l345,461r4,65l351,579r2,23l346,621r-3,6l339,635r-9,12l321,655r-7,8l310,678r,15l309,705r1,8l312,723r23,l383,717r-3,l358,715,342,696r-4,-9l341,687r,-14l343,661r6,-13l359,633r13,-14l380,611r,-5l382,595r6,-43l391,498r,-53l388,407r-2,-15l381,361r-8,-42l365,268r-8,-45l348,190r-9,-32l328,115r-4,-13xm593,29r-288,l368,30r46,5l466,48r80,27l546,579r,23l545,607r-4,17l528,636r-25,14l423,696r-43,21l383,717r10,-1l475,693r92,-46l574,642r16,-14l606,606r7,-31l613,33,593,29xm341,687r-3,l341,688r,-1xm305,l229,,172,4,105,14,,33,,575r2,40l14,640r35,19l117,683,91,662,76,633,70,602,69,577,68,75,91,68,147,52,224,36r81,-7l593,29,583,27,506,16,406,5,305,xm295,50r-4,1l288,57r-6,16l271,105r-3,17l264,141r-3,19l259,180r-3,26l254,233r-2,26l251,285r-2,42l247,365r-4,53l237,510r1,15l242,513r4,-29l253,425r9,-69l269,300r2,-20l276,240r3,-21l284,179r6,-34l294,118r5,-16l324,102,321,91,311,70,301,55r-6,-5xe" fillcolor="#231f20" stroked="f">
                   <v:path arrowok="t" o:connecttype="custom" o:connectlocs="307,-248;321,-176;334,-96;343,1;351,173;343,221;321,249;310,287;312,317;380,311;338,281;343,255;372,213;382,189;391,39;381,-45;357,-183;328,-291;305,-377;466,-358;546,196;528,230;380,311;475,287;590,222;613,-373;338,281;305,-406;105,-392;2,209;117,277;70,196;91,-338;305,-377;506,-390;295,-356;282,-333;264,-265;256,-200;251,-121;243,12;242,107;262,-50;276,-166;290,-261;324,-304;301,-351" o:connectangles="0,0,0,0,0,0,0,0,0,0,0,0,0,0,0,0,0,0,0,0,0,0,0,0,0,0,0,0,0,0,0,0,0,0,0,0,0,0,0,0,0,0,0,0,0,0,0"/>
                 </v:shape>
                 <w10:wrap anchorx="page"/>
@@ -1545,7 +1545,21 @@
         <w:rPr>
           <w:rFonts w:asciiTheme="majorHAnsi" w:hAnsiTheme="majorHAnsi" w:cstheme="majorHAnsi"/>
         </w:rPr>
-        <w:t xml:space="preserve">En el negocio de reventa de propiedades tener una predicción acertada de los precios y conocer las variables que influyen en los mismos permite realizar una mejor negociación de compra y evita pagar precios sobreestimados. De esta manera se maximizan los recursos de inversión así como el margen potencial que se puede obtener. </w:t>
+        <w:t xml:space="preserve">En el negocio de reventa de propiedades tener una predicción acertada de los precios y conocer las variables que influyen en los mismos permite realizar una mejor negociación de compra y evita pagar precios sobreestimados. De esta manera se maximizan los recursos de </w:t>
+      </w:r>
+      <w:proofErr w:type="gramStart"/>
+      <w:r>
+        <w:rPr>
+          <w:rFonts w:asciiTheme="majorHAnsi" w:hAnsiTheme="majorHAnsi" w:cstheme="majorHAnsi"/>
+        </w:rPr>
+        <w:t>inversión</w:t>
+      </w:r>
+      <w:proofErr w:type="gramEnd"/>
+      <w:r>
+        <w:rPr>
+          <w:rFonts w:asciiTheme="majorHAnsi" w:hAnsiTheme="majorHAnsi" w:cstheme="majorHAnsi"/>
+        </w:rPr>
+        <w:t xml:space="preserve"> así como el margen potencial que se puede obtener. </w:t>
       </w:r>
     </w:p>
     <w:p>
@@ -1600,7 +1614,21 @@
         <w:rPr>
           <w:rFonts w:asciiTheme="majorHAnsi" w:hAnsiTheme="majorHAnsi" w:cstheme="majorHAnsi"/>
         </w:rPr>
-        <w:t xml:space="preserve"> y el modelo lineal  predecía mejor los precios (</w:t>
+        <w:t xml:space="preserve"> y el modelo </w:t>
+      </w:r>
+      <w:proofErr w:type="gramStart"/>
+      <w:r>
+        <w:rPr>
+          <w:rFonts w:asciiTheme="majorHAnsi" w:hAnsiTheme="majorHAnsi" w:cstheme="majorHAnsi"/>
+        </w:rPr>
+        <w:t>lineal  predecía</w:t>
+      </w:r>
+      <w:proofErr w:type="gramEnd"/>
+      <w:r>
+        <w:rPr>
+          <w:rFonts w:asciiTheme="majorHAnsi" w:hAnsiTheme="majorHAnsi" w:cstheme="majorHAnsi"/>
+        </w:rPr>
+        <w:t xml:space="preserve"> mejor los precios (</w:t>
       </w:r>
       <w:r>
         <w:rPr>
@@ -1636,7 +1664,23 @@
           <w:rFonts w:asciiTheme="majorHAnsi" w:hAnsiTheme="majorHAnsi" w:cstheme="majorHAnsi"/>
           <w:lang w:val="es-CO"/>
         </w:rPr>
-        <w:t xml:space="preserve"> teoría de precios hedónicos plantea un problema en la economía del equilibrio espacial donde compradores y vendedores están siendo guiados por los precios implícitos existentes en el espacio de características del bien (Rosen (1974)) . </w:t>
+        <w:t xml:space="preserve"> teoría de precios hedónicos plantea un problema en la economía del equilibrio espacial donde compradores y vendedores están siendo guiados por los precios implícitos existentes en el espacio de características del bien (Rosen (1974)</w:t>
+      </w:r>
+      <w:proofErr w:type="gramStart"/>
+      <w:r>
+        <w:rPr>
+          <w:rFonts w:asciiTheme="majorHAnsi" w:hAnsiTheme="majorHAnsi" w:cstheme="majorHAnsi"/>
+          <w:lang w:val="es-CO"/>
+        </w:rPr>
+        <w:t>) .</w:t>
+      </w:r>
+      <w:proofErr w:type="gramEnd"/>
+      <w:r>
+        <w:rPr>
+          <w:rFonts w:asciiTheme="majorHAnsi" w:hAnsiTheme="majorHAnsi" w:cstheme="majorHAnsi"/>
+          <w:lang w:val="es-CO"/>
+        </w:rPr>
+        <w:t xml:space="preserve"> </w:t>
       </w:r>
       <w:r>
         <w:rPr>
@@ -1795,7 +1839,35 @@
         <w:rPr>
           <w:rFonts w:asciiTheme="majorHAnsi" w:hAnsiTheme="majorHAnsi" w:cstheme="majorHAnsi"/>
         </w:rPr>
-        <w:t xml:space="preserve">as variables utilizadas se obtuvieron de una muestra de 38.644 propiedades individuales de Bogotá recuperadas de https://www. properati.com.co las cuales contienen información de  diferentes atributos propios de la vivienda. De igual manera, se crearon variables de distancia con el fin de capturar características del entorno que influyen en los precios. Finalmente,  debido a que muchas de las observaciones no contaban con el dato de área total se utilizó Procesamiento de Lenguaje Natural en las descripciones para obtenerla. </w:t>
+        <w:t xml:space="preserve">as variables utilizadas se obtuvieron de una muestra de 38.644 propiedades individuales de Bogotá recuperadas de https://www. properati.com.co las cuales contienen información </w:t>
+      </w:r>
+      <w:proofErr w:type="gramStart"/>
+      <w:r>
+        <w:rPr>
+          <w:rFonts w:asciiTheme="majorHAnsi" w:hAnsiTheme="majorHAnsi" w:cstheme="majorHAnsi"/>
+        </w:rPr>
+        <w:t>de  diferentes</w:t>
+      </w:r>
+      <w:proofErr w:type="gramEnd"/>
+      <w:r>
+        <w:rPr>
+          <w:rFonts w:asciiTheme="majorHAnsi" w:hAnsiTheme="majorHAnsi" w:cstheme="majorHAnsi"/>
+        </w:rPr>
+        <w:t xml:space="preserve"> atributos propios de la vivienda. De igual manera, se crearon variables de distancia con el fin de capturar características del entorno que influyen en los precios. </w:t>
+      </w:r>
+      <w:proofErr w:type="gramStart"/>
+      <w:r>
+        <w:rPr>
+          <w:rFonts w:asciiTheme="majorHAnsi" w:hAnsiTheme="majorHAnsi" w:cstheme="majorHAnsi"/>
+        </w:rPr>
+        <w:t>Finalmente,  debido</w:t>
+      </w:r>
+      <w:proofErr w:type="gramEnd"/>
+      <w:r>
+        <w:rPr>
+          <w:rFonts w:asciiTheme="majorHAnsi" w:hAnsiTheme="majorHAnsi" w:cstheme="majorHAnsi"/>
+        </w:rPr>
+        <w:t xml:space="preserve"> a que muchas de las observaciones no contaban con el dato de área total se utilizó Procesamiento de Lenguaje Natural en las descripciones para obtenerla. </w:t>
       </w:r>
     </w:p>
     <w:p>
@@ -1873,7 +1945,23 @@
           <w:rFonts w:asciiTheme="majorHAnsi" w:hAnsiTheme="majorHAnsi" w:cstheme="majorHAnsi"/>
           <w:lang w:val="es-CO"/>
         </w:rPr>
-        <w:t>Utilizamos los siguientes atributos de 38.644 propiedades de la ciudad de Bogotá obtenidos  de https://www. properati.com.co:  precio, numero de baños, superficie, habitaciones, cuartos, el tipo de propiedad (casa o apartamento), latitud, longitud y una descripción general del bien que proporcionan los vendedores de la propiedad</w:t>
+        <w:t xml:space="preserve">Utilizamos los siguientes atributos de 38.644 propiedades de la ciudad de Bogotá </w:t>
+      </w:r>
+      <w:proofErr w:type="gramStart"/>
+      <w:r>
+        <w:rPr>
+          <w:rFonts w:asciiTheme="majorHAnsi" w:hAnsiTheme="majorHAnsi" w:cstheme="majorHAnsi"/>
+          <w:lang w:val="es-CO"/>
+        </w:rPr>
+        <w:t>obtenidos  de</w:t>
+      </w:r>
+      <w:proofErr w:type="gramEnd"/>
+      <w:r>
+        <w:rPr>
+          <w:rFonts w:asciiTheme="majorHAnsi" w:hAnsiTheme="majorHAnsi" w:cstheme="majorHAnsi"/>
+          <w:lang w:val="es-CO"/>
+        </w:rPr>
+        <w:t xml:space="preserve"> https://www. properati.com.co:  precio, numero de baños, superficie, habitaciones, cuartos, el tipo de propiedad (casa o apartamento), latitud, longitud y una descripción general del bien que proporcionan los vendedores de la propiedad</w:t>
       </w:r>
       <w:r>
         <w:rPr>
@@ -1901,7 +1989,23 @@
           <w:rFonts w:asciiTheme="majorHAnsi" w:hAnsiTheme="majorHAnsi" w:cstheme="majorHAnsi"/>
           <w:lang w:val="es-CO"/>
         </w:rPr>
-        <w:t xml:space="preserve"> son características comúnmente evaluadas a la hora de comprar el bien, no obstante se precisa i) Completar de forma adecuada los datos faltantes en cada característica y </w:t>
+        <w:t xml:space="preserve"> son características comúnmente evaluadas a la hora de comprar el bien, no </w:t>
+      </w:r>
+      <w:proofErr w:type="gramStart"/>
+      <w:r>
+        <w:rPr>
+          <w:rFonts w:asciiTheme="majorHAnsi" w:hAnsiTheme="majorHAnsi" w:cstheme="majorHAnsi"/>
+          <w:lang w:val="es-CO"/>
+        </w:rPr>
+        <w:t>obstante</w:t>
+      </w:r>
+      <w:proofErr w:type="gramEnd"/>
+      <w:r>
+        <w:rPr>
+          <w:rFonts w:asciiTheme="majorHAnsi" w:hAnsiTheme="majorHAnsi" w:cstheme="majorHAnsi"/>
+          <w:lang w:val="es-CO"/>
+        </w:rPr>
+        <w:t xml:space="preserve"> se precisa i) Completar de forma adecuada los datos faltantes en cada característica y </w:t>
       </w:r>
       <w:proofErr w:type="spellStart"/>
       <w:r>
@@ -1931,7 +2035,23 @@
           <w:rFonts w:asciiTheme="majorHAnsi" w:hAnsiTheme="majorHAnsi" w:cstheme="majorHAnsi"/>
           <w:lang w:val="es-CO"/>
         </w:rPr>
-        <w:t xml:space="preserve"> distancia a los parques, centros comerciales y universidades. Lo anterior nos permitirá tener un modelo lo suficientemente robusto en la labor de predicción. De igual manera contamos con una base de test con similares atributos pero sin la información del precio de las propiedades el cual es nuestro objetivo </w:t>
+        <w:t xml:space="preserve"> distancia a los parques, centros comerciales y universidades. Lo anterior nos permitirá tener un modelo lo suficientemente robusto en la labor de predicción. De igual manera contamos con una base de test con similares </w:t>
+      </w:r>
+      <w:proofErr w:type="gramStart"/>
+      <w:r>
+        <w:rPr>
+          <w:rFonts w:asciiTheme="majorHAnsi" w:hAnsiTheme="majorHAnsi" w:cstheme="majorHAnsi"/>
+          <w:lang w:val="es-CO"/>
+        </w:rPr>
+        <w:t>atributos</w:t>
+      </w:r>
+      <w:proofErr w:type="gramEnd"/>
+      <w:r>
+        <w:rPr>
+          <w:rFonts w:asciiTheme="majorHAnsi" w:hAnsiTheme="majorHAnsi" w:cstheme="majorHAnsi"/>
+          <w:lang w:val="es-CO"/>
+        </w:rPr>
+        <w:t xml:space="preserve"> pero sin la información del precio de las propiedades el cual es nuestro objetivo </w:t>
       </w:r>
       <w:r>
         <w:rPr>
@@ -2546,7 +2666,23 @@
           <w:rFonts w:asciiTheme="majorHAnsi" w:hAnsiTheme="majorHAnsi" w:cstheme="majorHAnsi"/>
           <w:lang w:val="es-CO"/>
         </w:rPr>
-        <w:t>lizamos la distancia euclidiana  De esta manera contamos con una base completa y variables relevantes para la predicción.</w:t>
+        <w:t xml:space="preserve">lizamos la distancia </w:t>
+      </w:r>
+      <w:proofErr w:type="gramStart"/>
+      <w:r>
+        <w:rPr>
+          <w:rFonts w:asciiTheme="majorHAnsi" w:hAnsiTheme="majorHAnsi" w:cstheme="majorHAnsi"/>
+          <w:lang w:val="es-CO"/>
+        </w:rPr>
+        <w:t>euclidiana  De</w:t>
+      </w:r>
+      <w:proofErr w:type="gramEnd"/>
+      <w:r>
+        <w:rPr>
+          <w:rFonts w:asciiTheme="majorHAnsi" w:hAnsiTheme="majorHAnsi" w:cstheme="majorHAnsi"/>
+          <w:lang w:val="es-CO"/>
+        </w:rPr>
+        <w:t xml:space="preserve"> esta manera contamos con una base completa y variables relevantes para la predicción.</w:t>
       </w:r>
     </w:p>
     <w:p>
@@ -2605,7 +2741,37 @@
           <w:rFonts w:asciiTheme="majorHAnsi" w:hAnsiTheme="majorHAnsi" w:cstheme="majorHAnsi"/>
           <w:lang w:val="es-ES"/>
         </w:rPr>
-        <w:t xml:space="preserve">Tomando en cuenta que la localización de las propiedades es una variable importante de incorporar en los modelos de predicción de precios, se crearon 4 predictores que reflejan las cercanía de las propiedades a las áreas comerciales, las universidades, los parques y las avenidas principales. Se utilizó Open Street </w:t>
+        <w:t xml:space="preserve">Tomando en cuenta que la localización de las propiedades es una variable importante </w:t>
+      </w:r>
+      <w:r>
+        <w:rPr>
+          <w:rFonts w:asciiTheme="majorHAnsi" w:hAnsiTheme="majorHAnsi" w:cstheme="majorHAnsi"/>
+          <w:lang w:val="es-ES"/>
+        </w:rPr>
+        <w:t>a</w:t>
+      </w:r>
+      <w:r>
+        <w:rPr>
+          <w:rFonts w:asciiTheme="majorHAnsi" w:hAnsiTheme="majorHAnsi" w:cstheme="majorHAnsi"/>
+          <w:lang w:val="es-ES"/>
+        </w:rPr>
+        <w:t xml:space="preserve"> incorporar en los modelos de predicción de precios, se crearon 4 predictores que reflejan </w:t>
+      </w:r>
+      <w:proofErr w:type="gramStart"/>
+      <w:r>
+        <w:rPr>
+          <w:rFonts w:asciiTheme="majorHAnsi" w:hAnsiTheme="majorHAnsi" w:cstheme="majorHAnsi"/>
+          <w:lang w:val="es-ES"/>
+        </w:rPr>
+        <w:t>las cercanía</w:t>
+      </w:r>
+      <w:proofErr w:type="gramEnd"/>
+      <w:r>
+        <w:rPr>
+          <w:rFonts w:asciiTheme="majorHAnsi" w:hAnsiTheme="majorHAnsi" w:cstheme="majorHAnsi"/>
+          <w:lang w:val="es-ES"/>
+        </w:rPr>
+        <w:t xml:space="preserve"> de las propiedades a las áreas comerciales, las universidades, los parques y las avenidas principales. Se utilizó Open Street </w:t>
       </w:r>
       <w:proofErr w:type="spellStart"/>
       <w:r>
@@ -2729,7 +2895,37 @@
           <w:rFonts w:asciiTheme="majorHAnsi" w:hAnsiTheme="majorHAnsi" w:cstheme="majorHAnsi"/>
           <w:lang w:val="es-ES"/>
         </w:rPr>
-        <w:t>” y se calculó la distancia de los apartamentos a los áreas comerciales: centros comerciales y  supermercados.</w:t>
+        <w:t>” y se calculó la distancia de los apartamentos a l</w:t>
+      </w:r>
+      <w:r>
+        <w:rPr>
+          <w:rFonts w:asciiTheme="majorHAnsi" w:hAnsiTheme="majorHAnsi" w:cstheme="majorHAnsi"/>
+          <w:lang w:val="es-ES"/>
+        </w:rPr>
+        <w:t>a</w:t>
+      </w:r>
+      <w:r>
+        <w:rPr>
+          <w:rFonts w:asciiTheme="majorHAnsi" w:hAnsiTheme="majorHAnsi" w:cstheme="majorHAnsi"/>
+          <w:lang w:val="es-ES"/>
+        </w:rPr>
+        <w:t xml:space="preserve">s áreas comerciales: centros comerciales </w:t>
+      </w:r>
+      <w:proofErr w:type="gramStart"/>
+      <w:r>
+        <w:rPr>
+          <w:rFonts w:asciiTheme="majorHAnsi" w:hAnsiTheme="majorHAnsi" w:cstheme="majorHAnsi"/>
+          <w:lang w:val="es-ES"/>
+        </w:rPr>
+        <w:t>y  supermercados</w:t>
+      </w:r>
+      <w:proofErr w:type="gramEnd"/>
+      <w:r>
+        <w:rPr>
+          <w:rFonts w:asciiTheme="majorHAnsi" w:hAnsiTheme="majorHAnsi" w:cstheme="majorHAnsi"/>
+          <w:lang w:val="es-ES"/>
+        </w:rPr>
+        <w:t>.</w:t>
       </w:r>
     </w:p>
     <w:p>
@@ -2865,7 +3061,21 @@
           <w:rFonts w:asciiTheme="majorHAnsi" w:hAnsiTheme="majorHAnsi" w:cstheme="majorHAnsi"/>
           <w:lang w:val="es-ES"/>
         </w:rPr>
-        <w:t xml:space="preserve">A continuación se muestran los mapas con las principales avenidas </w:t>
+        <w:t xml:space="preserve">A </w:t>
+      </w:r>
+      <w:r>
+        <w:rPr>
+          <w:rFonts w:asciiTheme="majorHAnsi" w:hAnsiTheme="majorHAnsi" w:cstheme="majorHAnsi"/>
+          <w:lang w:val="es-ES"/>
+        </w:rPr>
+        <w:t>continuación,</w:t>
+      </w:r>
+      <w:r>
+        <w:rPr>
+          <w:rFonts w:asciiTheme="majorHAnsi" w:hAnsiTheme="majorHAnsi" w:cstheme="majorHAnsi"/>
+          <w:lang w:val="es-ES"/>
+        </w:rPr>
+        <w:t xml:space="preserve"> se muestran los mapas con las principales avenidas </w:t>
       </w:r>
       <w:r>
         <w:rPr>
@@ -3187,16 +3397,177 @@
     </w:p>
     <w:p>
       <w:pPr>
-        <w:rPr>
-          <w:rFonts w:asciiTheme="majorHAnsi" w:hAnsiTheme="majorHAnsi" w:cstheme="majorHAnsi"/>
-          <w:lang w:val="es-ES"/>
-        </w:rPr>
-      </w:pPr>
-      <w:r>
-        <w:rPr>
-          <w:rFonts w:asciiTheme="majorHAnsi" w:hAnsiTheme="majorHAnsi" w:cstheme="majorHAnsi"/>
-          <w:lang w:val="es-ES"/>
-        </w:rPr>
+        <w:jc w:val="both"/>
+        <w:rPr>
+          <w:rFonts w:ascii="Arial" w:eastAsia="Arial" w:hAnsi="Arial" w:cs="Arial" w:hint="eastAsia"/>
+          <w:lang w:val="es-ES" w:eastAsia="ja-JP"/>
+        </w:rPr>
+      </w:pPr>
+      <w:r>
+        <w:rPr>
+          <w:lang w:val="es-ES"/>
+        </w:rPr>
+        <w:t xml:space="preserve">Las estadísticas descriptivas de las variables incluidas en nuestro modelo se muestran en la siguiente tabla. El precio promedio de la vivienda (casa o apartamento) asciende a un poco más </w:t>
+      </w:r>
+      <w:r>
+        <w:rPr>
+          <w:lang w:val="es-ES"/>
+        </w:rPr>
+        <w:t>de $</w:t>
+      </w:r>
+      <w:r>
+        <w:rPr>
+          <w:lang w:val="es-ES"/>
+        </w:rPr>
+        <w:t xml:space="preserve">654 mil millones, la superficie o área promedio alcanza los 122 metros </w:t>
+      </w:r>
+      <w:r>
+        <w:rPr>
+          <w:lang w:val="es-ES"/>
+        </w:rPr>
+        <w:t>cuadrados, el</w:t>
+      </w:r>
+      <w:r>
+        <w:rPr>
+          <w:lang w:val="es-ES"/>
+        </w:rPr>
+        <w:t xml:space="preserve"> número de habitaciones promedio es de 3, </w:t>
+      </w:r>
+      <w:r>
+        <w:rPr>
+          <w:lang w:val="es-ES"/>
+        </w:rPr>
+        <w:t>y tienen</w:t>
+      </w:r>
+      <w:r>
+        <w:rPr>
+          <w:lang w:val="es-ES"/>
+        </w:rPr>
+        <w:t xml:space="preserve"> </w:t>
+      </w:r>
+      <w:r>
+        <w:rPr>
+          <w:lang w:val="es-ES"/>
+        </w:rPr>
+        <w:t>en</w:t>
+      </w:r>
+      <w:r>
+        <w:rPr>
+          <w:lang w:val="es-ES"/>
+        </w:rPr>
+        <w:t xml:space="preserve"> promedio 3 baños. En cuanto a los atributos, la distancia promedio al parque mas cercano es de 160.7 metros, a una avenida principal es de </w:t>
+      </w:r>
+      <w:r>
+        <w:rPr>
+          <w:lang w:val="es-ES"/>
+        </w:rPr>
+        <w:t>267 metros, a un centro comercial es de 295 metros y a la universidad llega a ser 1200 metros.</w:t>
+      </w:r>
+    </w:p>
+    <w:p>
+      <w:pPr>
+        <w:rPr>
+          <w:lang w:val="es-ES"/>
+        </w:rPr>
+      </w:pPr>
+    </w:p>
+    <w:p>
+      <w:pPr>
+        <w:rPr>
+          <w:lang w:val="es-ES"/>
+        </w:rPr>
+      </w:pPr>
+    </w:p>
+    <w:p>
+      <w:pPr>
+        <w:rPr>
+          <w:lang w:val="es-ES"/>
+        </w:rPr>
+      </w:pPr>
+    </w:p>
+    <w:p>
+      <w:pPr>
+        <w:rPr>
+          <w:lang w:val="es-ES"/>
+        </w:rPr>
+      </w:pPr>
+    </w:p>
+    <w:p>
+      <w:pPr>
+        <w:rPr>
+          <w:lang w:val="es-ES"/>
+        </w:rPr>
+      </w:pPr>
+    </w:p>
+    <w:p>
+      <w:pPr>
+        <w:rPr>
+          <w:lang w:val="es-ES"/>
+        </w:rPr>
+      </w:pPr>
+    </w:p>
+    <w:p>
+      <w:pPr>
+        <w:rPr>
+          <w:lang w:val="es-ES"/>
+        </w:rPr>
+      </w:pPr>
+    </w:p>
+    <w:p>
+      <w:pPr>
+        <w:rPr>
+          <w:lang w:val="es-ES"/>
+        </w:rPr>
+      </w:pPr>
+    </w:p>
+    <w:p>
+      <w:pPr>
+        <w:rPr>
+          <w:lang w:val="es-ES"/>
+        </w:rPr>
+      </w:pPr>
+    </w:p>
+    <w:p>
+      <w:pPr>
+        <w:rPr>
+          <w:lang w:val="es-ES"/>
+        </w:rPr>
+      </w:pPr>
+    </w:p>
+    <w:p>
+      <w:pPr>
+        <w:rPr>
+          <w:lang w:val="es-ES"/>
+        </w:rPr>
+      </w:pPr>
+    </w:p>
+    <w:p>
+      <w:pPr>
+        <w:rPr>
+          <w:lang w:val="es-ES"/>
+        </w:rPr>
+      </w:pPr>
+    </w:p>
+    <w:p>
+      <w:pPr>
+        <w:rPr>
+          <w:lang w:val="es-ES"/>
+        </w:rPr>
+      </w:pPr>
+    </w:p>
+    <w:p>
+      <w:pPr>
+        <w:rPr>
+          <w:rFonts w:asciiTheme="majorHAnsi" w:hAnsiTheme="majorHAnsi" w:cstheme="majorHAnsi"/>
+          <w:lang w:val="es-ES"/>
+        </w:rPr>
+      </w:pPr>
+      <w:r>
+        <w:rPr>
+          <w:rFonts w:asciiTheme="majorHAnsi" w:hAnsiTheme="majorHAnsi" w:cstheme="majorHAnsi"/>
+          <w:lang w:val="es-ES"/>
+        </w:rPr>
+        <w:lastRenderedPageBreak/>
         <w:t>El cuadro 1 muestra las estadísticas descriptivas de las variables que se utilizaron en el modelo</w:t>
       </w:r>
     </w:p>
@@ -3286,22 +3657,34 @@
     </w:p>
     <w:p>
       <w:pPr>
-        <w:rPr>
-          <w:lang w:val="es-ES"/>
-        </w:rPr>
-      </w:pPr>
-    </w:p>
-    <w:p>
-      <w:pPr>
-        <w:rPr>
-          <w:lang w:val="es-ES"/>
-        </w:rPr>
-      </w:pPr>
-      <w:r>
-        <w:rPr>
-          <w:lang w:val="es-ES"/>
-        </w:rPr>
-        <w:t xml:space="preserve">La gráfica 1 muestra las correlaciones de precio con las variables de distancia. </w:t>
+        <w:jc w:val="both"/>
+        <w:rPr>
+          <w:lang w:val="es-ES"/>
+        </w:rPr>
+      </w:pPr>
+      <w:r>
+        <w:rPr>
+          <w:lang w:val="es-ES"/>
+        </w:rPr>
+        <w:t xml:space="preserve">En esta gráfica se muestra que el precio de las casas es más elevado respecto a los apartamentos. Y </w:t>
+      </w:r>
+      <w:r>
+        <w:rPr>
+          <w:lang w:val="es-ES"/>
+        </w:rPr>
+        <w:t xml:space="preserve">la correlación es </w:t>
+      </w:r>
+      <w:r>
+        <w:rPr>
+          <w:lang w:val="es-ES"/>
+        </w:rPr>
+        <w:t xml:space="preserve">baja frente a los atributos, </w:t>
+      </w:r>
+      <w:r>
+        <w:rPr>
+          <w:lang w:val="es-ES"/>
+        </w:rPr>
+        <w:t xml:space="preserve">siendo la </w:t>
       </w:r>
       <w:r>
         <w:rPr>
@@ -3315,8 +3698,39 @@
         <w:rPr>
           <w:lang w:val="es-ES"/>
         </w:rPr>
-        <w:t xml:space="preserve"> es la variable con mayor correlación. </w:t>
-      </w:r>
+        <w:t xml:space="preserve"> la variable con mayor correlación</w:t>
+      </w:r>
+      <w:r>
+        <w:rPr>
+          <w:lang w:val="es-ES"/>
+        </w:rPr>
+        <w:t xml:space="preserve"> (0.082). La asociación con el parque es positiva y respecto a la avenida principal, a centro comercial y universidad es negativa, siendo este el </w:t>
+      </w:r>
+      <w:r>
+        <w:rPr>
+          <w:lang w:val="es-ES"/>
+        </w:rPr>
+        <w:t>esperado</w:t>
+      </w:r>
+      <w:r>
+        <w:rPr>
+          <w:lang w:val="es-ES"/>
+        </w:rPr>
+        <w:t>.</w:t>
+      </w:r>
+      <w:r>
+        <w:rPr>
+          <w:lang w:val="es-ES"/>
+        </w:rPr>
+        <w:t xml:space="preserve"> </w:t>
+      </w:r>
+    </w:p>
+    <w:p>
+      <w:pPr>
+        <w:rPr>
+          <w:lang w:val="es-ES"/>
+        </w:rPr>
+      </w:pPr>
     </w:p>
     <w:p>
       <w:pPr>
@@ -3328,11 +3742,10 @@
           <w:noProof/>
           <w:lang w:val="es-ES"/>
         </w:rPr>
-        <w:lastRenderedPageBreak/>
         <w:drawing>
-          <wp:inline distT="0" distB="0" distL="0" distR="0" wp14:anchorId="5CBBE2AC" wp14:editId="3B3670E2">
-            <wp:extent cx="5071613" cy="4400274"/>
-            <wp:effectExtent l="12700" t="12700" r="8890" b="6985"/>
+          <wp:inline distT="0" distB="0" distL="0" distR="0" wp14:anchorId="5CBBE2AC" wp14:editId="552EE8A4">
+            <wp:extent cx="4252224" cy="3689350"/>
+            <wp:effectExtent l="19050" t="19050" r="15240" b="25400"/>
             <wp:docPr id="5" name="Picture 5" descr="Diagram&#10;&#10;Description automatically generated with low confidence"/>
             <wp:cNvGraphicFramePr>
               <a:graphicFrameLocks xmlns:a="http://schemas.openxmlformats.org/drawingml/2006/main" noChangeAspect="1"/>
@@ -3345,7 +3758,7 @@
                     <pic:cNvPicPr/>
                   </pic:nvPicPr>
                   <pic:blipFill>
-                    <a:blip r:embed="rId15">
+                    <a:blip r:embed="rId15" cstate="print">
                       <a:extLst>
                         <a:ext uri="{28A0092B-C50C-407E-A947-70E740481C1C}">
                           <a14:useLocalDpi xmlns:a14="http://schemas.microsoft.com/office/drawing/2010/main" val="0"/>
@@ -3359,7 +3772,7 @@
                   <pic:spPr>
                     <a:xfrm>
                       <a:off x="0" y="0"/>
-                      <a:ext cx="5091051" cy="4417139"/>
+                      <a:ext cx="4277697" cy="3711451"/>
                     </a:xfrm>
                     <a:prstGeom prst="rect">
                       <a:avLst/>
@@ -3394,6 +3807,26 @@
           <w:lang w:val="es-ES"/>
         </w:rPr>
       </w:pPr>
+      <w:proofErr w:type="gramStart"/>
+      <w:r>
+        <w:rPr>
+          <w:lang w:val="es-ES"/>
+        </w:rPr>
+        <w:t>El cuanto</w:t>
+      </w:r>
+      <w:proofErr w:type="gramEnd"/>
+      <w:r>
+        <w:rPr>
+          <w:lang w:val="es-ES"/>
+        </w:rPr>
+        <w:t xml:space="preserve"> a la relación con el tamaño de la vivienda o área, esta es positiva, lo que significa </w:t>
+      </w:r>
+      <w:r>
+        <w:rPr>
+          <w:lang w:val="es-ES"/>
+        </w:rPr>
+        <w:t>que a mayor área de la vivienda, mayor es el precio.</w:t>
+      </w:r>
     </w:p>
     <w:p>
       <w:pPr>
@@ -3404,10 +3837,11 @@
         <w:rPr>
           <w:noProof/>
         </w:rPr>
+        <w:lastRenderedPageBreak/>
         <w:drawing>
-          <wp:inline distT="0" distB="0" distL="0" distR="0" wp14:anchorId="00949454" wp14:editId="47DA82B2">
-            <wp:extent cx="3389243" cy="2750864"/>
-            <wp:effectExtent l="12700" t="12700" r="14605" b="17780"/>
+          <wp:inline distT="0" distB="0" distL="0" distR="0" wp14:anchorId="00949454" wp14:editId="32090E20">
+            <wp:extent cx="2038350" cy="1654418"/>
+            <wp:effectExtent l="19050" t="19050" r="19050" b="22225"/>
             <wp:docPr id="6" name="Picture 6" descr="Text&#10;&#10;Description automatically generated"/>
             <wp:cNvGraphicFramePr>
               <a:graphicFrameLocks xmlns:a="http://schemas.openxmlformats.org/drawingml/2006/main" noChangeAspect="1"/>
@@ -3428,7 +3862,7 @@
                   <pic:spPr>
                     <a:xfrm>
                       <a:off x="0" y="0"/>
-                      <a:ext cx="3422403" cy="2777779"/>
+                      <a:ext cx="2063768" cy="1675048"/>
                     </a:xfrm>
                     <a:prstGeom prst="rect">
                       <a:avLst/>
@@ -3460,25 +3894,6 @@
     </w:p>
     <w:p>
       <w:pPr>
-        <w:rPr>
-          <w:lang w:val="es-ES"/>
-        </w:rPr>
-      </w:pPr>
-      <w:r>
-        <w:rPr>
-          <w:lang w:val="es-ES"/>
-        </w:rPr>
-        <w:t xml:space="preserve">La gráfica </w:t>
-      </w:r>
-      <w:r>
-        <w:rPr>
-          <w:lang w:val="es-ES"/>
-        </w:rPr>
-        <w:t>2 muestra la relación positiva entre el área de la vivienda y el precio.</w:t>
-      </w:r>
-    </w:p>
-    <w:p>
-      <w:pPr>
         <w:pStyle w:val="Ttulo"/>
         <w:rPr>
           <w:sz w:val="32"/>
@@ -3492,7 +3907,6 @@
           <w:szCs w:val="32"/>
           <w:lang w:val="es-ES"/>
         </w:rPr>
-        <w:lastRenderedPageBreak/>
         <w:t>3</w:t>
       </w:r>
       <w:r>
@@ -4575,7 +4989,24 @@
           <w:rFonts w:asciiTheme="majorHAnsi" w:hAnsiTheme="majorHAnsi" w:cstheme="majorHAnsi"/>
           <w:lang w:val="es-ES"/>
         </w:rPr>
-        <w:t>Como se puede ver en la gráfica  XX a medida que se incrementa el número de predictores  disminuye el RMSE, sin embargo después de 3 predictores aleatorios comienza a incrementarse.</w:t>
+        <w:lastRenderedPageBreak/>
+        <w:t xml:space="preserve">Como se puede ver en la </w:t>
+      </w:r>
+      <w:proofErr w:type="gramStart"/>
+      <w:r>
+        <w:rPr>
+          <w:rFonts w:asciiTheme="majorHAnsi" w:hAnsiTheme="majorHAnsi" w:cstheme="majorHAnsi"/>
+          <w:lang w:val="es-ES"/>
+        </w:rPr>
+        <w:t>gráfica  XX</w:t>
+      </w:r>
+      <w:proofErr w:type="gramEnd"/>
+      <w:r>
+        <w:rPr>
+          <w:rFonts w:asciiTheme="majorHAnsi" w:hAnsiTheme="majorHAnsi" w:cstheme="majorHAnsi"/>
+          <w:lang w:val="es-ES"/>
+        </w:rPr>
+        <w:t xml:space="preserve"> a medida que se incrementa el número de predictores  disminuye el RMSE, sin embargo después de 3 predictores aleatorios comienza a incrementarse.</w:t>
       </w:r>
     </w:p>
     <w:p>
@@ -4653,7 +5084,6 @@
         <w:rPr>
           <w:lang w:val="es-ES"/>
         </w:rPr>
-        <w:lastRenderedPageBreak/>
         <w:t xml:space="preserve">  </w:t>
       </w:r>
       <w:r>
@@ -5059,7 +5489,15 @@
           <w:rFonts w:asciiTheme="majorHAnsi" w:hAnsiTheme="majorHAnsi" w:cstheme="majorHAnsi"/>
           <w:lang w:val="es-ES"/>
         </w:rPr>
-        <w:t xml:space="preserve">una predicción en testeo con un </w:t>
+        <w:t xml:space="preserve">una predicción en testeo con </w:t>
+      </w:r>
+      <w:proofErr w:type="gramStart"/>
+      <w:r>
+        <w:rPr>
+          <w:rFonts w:asciiTheme="majorHAnsi" w:hAnsiTheme="majorHAnsi" w:cstheme="majorHAnsi"/>
+          <w:lang w:val="es-ES"/>
+        </w:rPr>
+        <w:t xml:space="preserve">un </w:t>
       </w:r>
       <w:r>
         <w:rPr>
@@ -5080,7 +5518,15 @@
           <w:rFonts w:asciiTheme="majorHAnsi" w:hAnsiTheme="majorHAnsi" w:cstheme="majorHAnsi"/>
           <w:lang w:val="es-ES"/>
         </w:rPr>
-        <w:t xml:space="preserve">E </w:t>
+        <w:t>E</w:t>
+      </w:r>
+      <w:proofErr w:type="gramEnd"/>
+      <w:r>
+        <w:rPr>
+          <w:rFonts w:asciiTheme="majorHAnsi" w:hAnsiTheme="majorHAnsi" w:cstheme="majorHAnsi"/>
+          <w:lang w:val="es-ES"/>
+        </w:rPr>
+        <w:t xml:space="preserve"> </w:t>
       </w:r>
       <w:r>
         <w:rPr>
@@ -5690,7 +6136,23 @@
           <w:rFonts w:asciiTheme="majorHAnsi" w:hAnsiTheme="majorHAnsi" w:cstheme="majorHAnsi"/>
           <w:lang w:val="es-ES"/>
         </w:rPr>
-        <w:t>de 97m2 predice un precio de $441´000.000. Para las propiedades con un área entre 97m2 y 122 m2  $580´000.000 y las que tienen más de esa área un costo de $824´000.000.</w:t>
+        <w:t>de 97m2 predice un precio de $441´000.000. Para las propiedades con un área entre 97m2 y 122 m</w:t>
+      </w:r>
+      <w:proofErr w:type="gramStart"/>
+      <w:r>
+        <w:rPr>
+          <w:rFonts w:asciiTheme="majorHAnsi" w:hAnsiTheme="majorHAnsi" w:cstheme="majorHAnsi"/>
+          <w:lang w:val="es-ES"/>
+        </w:rPr>
+        <w:t>2  $</w:t>
+      </w:r>
+      <w:proofErr w:type="gramEnd"/>
+      <w:r>
+        <w:rPr>
+          <w:rFonts w:asciiTheme="majorHAnsi" w:hAnsiTheme="majorHAnsi" w:cstheme="majorHAnsi"/>
+          <w:lang w:val="es-ES"/>
+        </w:rPr>
+        <w:t>580´000.000 y las que tienen más de esa área un costo de $824´000.000.</w:t>
       </w:r>
     </w:p>
     <w:p>
@@ -6486,39 +6948,53 @@
           <w:rFonts w:asciiTheme="majorHAnsi" w:hAnsiTheme="majorHAnsi" w:cstheme="majorHAnsi"/>
           <w:lang w:val="es-ES"/>
         </w:rPr>
-        <w:t xml:space="preserve">; la variable baños tuvo 10071 valores faltantes y fue imputada mediante KNN con seis vecinos cercano, y las variables de distancia más cercanas al parque, centro comercial, Av. Principal y </w:t>
-      </w:r>
+        <w:t>; la variable baños tuvo 10071 valores faltantes y fue imputada mediante KNN con seis vecinos cercano, y</w:t>
+      </w:r>
+      <w:r>
+        <w:rPr>
+          <w:rFonts w:asciiTheme="majorHAnsi" w:hAnsiTheme="majorHAnsi" w:cstheme="majorHAnsi"/>
+          <w:lang w:val="es-ES"/>
+        </w:rPr>
+        <w:t xml:space="preserve"> se incluyen las </w:t>
+      </w:r>
+      <w:r>
+        <w:rPr>
+          <w:rFonts w:asciiTheme="majorHAnsi" w:hAnsiTheme="majorHAnsi" w:cstheme="majorHAnsi"/>
+          <w:lang w:val="es-ES"/>
+        </w:rPr>
+        <w:t>variables de distancia</w:t>
+      </w:r>
+      <w:r>
+        <w:rPr>
+          <w:rFonts w:asciiTheme="majorHAnsi" w:hAnsiTheme="majorHAnsi" w:cstheme="majorHAnsi"/>
+          <w:lang w:val="es-ES"/>
+        </w:rPr>
+        <w:t>, explicadas anteriormente.</w:t>
+      </w:r>
+    </w:p>
+    <w:p>
+      <w:pPr>
+        <w:jc w:val="both"/>
+        <w:rPr>
+          <w:rFonts w:asciiTheme="majorHAnsi" w:hAnsiTheme="majorHAnsi" w:cstheme="majorHAnsi"/>
+          <w:lang w:val="es-ES"/>
+        </w:rPr>
+      </w:pPr>
+    </w:p>
+    <w:p>
+      <w:pPr>
+        <w:jc w:val="both"/>
+        <w:rPr>
+          <w:rFonts w:asciiTheme="majorHAnsi" w:hAnsiTheme="majorHAnsi" w:cstheme="majorHAnsi"/>
+          <w:lang w:val="es-ES"/>
+        </w:rPr>
+      </w:pPr>
       <w:r>
         <w:rPr>
           <w:rFonts w:asciiTheme="majorHAnsi" w:hAnsiTheme="majorHAnsi" w:cstheme="majorHAnsi"/>
           <w:lang w:val="es-ES"/>
         </w:rPr>
         <w:lastRenderedPageBreak/>
-        <w:t>universidad fueron calculadas usando información geográfica como las coordenadas en formato latitud y longitud.</w:t>
-      </w:r>
-    </w:p>
-    <w:p>
-      <w:pPr>
-        <w:jc w:val="both"/>
-        <w:rPr>
-          <w:rFonts w:asciiTheme="majorHAnsi" w:hAnsiTheme="majorHAnsi" w:cstheme="majorHAnsi"/>
-          <w:lang w:val="es-ES"/>
-        </w:rPr>
-      </w:pPr>
-    </w:p>
-    <w:p>
-      <w:pPr>
-        <w:jc w:val="both"/>
-        <w:rPr>
-          <w:rFonts w:asciiTheme="majorHAnsi" w:hAnsiTheme="majorHAnsi" w:cstheme="majorHAnsi"/>
-          <w:lang w:val="es-ES"/>
-        </w:rPr>
-      </w:pPr>
-      <w:r>
-        <w:rPr>
-          <w:rFonts w:asciiTheme="majorHAnsi" w:hAnsiTheme="majorHAnsi" w:cstheme="majorHAnsi"/>
-          <w:lang w:val="es-ES"/>
-        </w:rPr>
         <w:t xml:space="preserve">Adicionalmente en la base </w:t>
       </w:r>
       <w:proofErr w:type="spellStart"/>
@@ -6608,7 +7084,21 @@
           <w:rFonts w:asciiTheme="majorHAnsi" w:hAnsiTheme="majorHAnsi" w:cstheme="majorHAnsi"/>
           <w:lang w:val="es-ES"/>
         </w:rPr>
-        <w:t xml:space="preserve"> fueron reemplazados por el promedio y dentro del rango 500 y 30 metros cuadrados y los </w:t>
+        <w:t xml:space="preserve"> fueron reemplazados por el promedio y dentro del rango 500 y 30 metros cuadrados</w:t>
+      </w:r>
+      <w:r>
+        <w:rPr>
+          <w:rFonts w:asciiTheme="majorHAnsi" w:hAnsiTheme="majorHAnsi" w:cstheme="majorHAnsi"/>
+          <w:lang w:val="es-ES"/>
+        </w:rPr>
+        <w:t>,</w:t>
+      </w:r>
+      <w:r>
+        <w:rPr>
+          <w:rFonts w:asciiTheme="majorHAnsi" w:hAnsiTheme="majorHAnsi" w:cstheme="majorHAnsi"/>
+          <w:lang w:val="es-ES"/>
+        </w:rPr>
+        <w:t xml:space="preserve"> y los </w:t>
       </w:r>
       <w:proofErr w:type="spellStart"/>
       <w:r>
@@ -6699,9 +7189,9 @@
           <w:lang w:val="es-ES"/>
         </w:rPr>
         <w:drawing>
-          <wp:inline distT="0" distB="0" distL="0" distR="0" wp14:anchorId="089C548F" wp14:editId="70649B88">
-            <wp:extent cx="5200807" cy="1318260"/>
-            <wp:effectExtent l="0" t="0" r="0" b="0"/>
+          <wp:inline distT="0" distB="0" distL="0" distR="0" wp14:anchorId="089C548F" wp14:editId="4DEEFE34">
+            <wp:extent cx="4495800" cy="1139560"/>
+            <wp:effectExtent l="0" t="0" r="0" b="3810"/>
             <wp:docPr id="9" name="Picture 9"/>
             <wp:cNvGraphicFramePr>
               <a:graphicFrameLocks xmlns:a="http://schemas.openxmlformats.org/drawingml/2006/main" noChangeAspect="1"/>
@@ -6729,7 +7219,7 @@
                   <pic:spPr bwMode="auto">
                     <a:xfrm>
                       <a:off x="0" y="0"/>
-                      <a:ext cx="5203731" cy="1319001"/>
+                      <a:ext cx="4513725" cy="1144103"/>
                     </a:xfrm>
                     <a:prstGeom prst="rect">
                       <a:avLst/>
@@ -6848,8 +7338,8 @@
           <w:lang w:val="es-ES"/>
         </w:rPr>
         <w:drawing>
-          <wp:inline distT="0" distB="0" distL="0" distR="0" wp14:anchorId="5EAFA957" wp14:editId="14004F0B">
-            <wp:extent cx="2286000" cy="533400"/>
+          <wp:inline distT="0" distB="0" distL="0" distR="0" wp14:anchorId="5EAFA957" wp14:editId="70ED7C84">
+            <wp:extent cx="1949450" cy="454872"/>
             <wp:effectExtent l="0" t="0" r="0" b="0"/>
             <wp:docPr id="10" name="Picture 10"/>
             <wp:cNvGraphicFramePr>
@@ -6878,7 +7368,7 @@
                   <pic:spPr bwMode="auto">
                     <a:xfrm>
                       <a:off x="0" y="0"/>
-                      <a:ext cx="2286000" cy="533400"/>
+                      <a:ext cx="1960521" cy="457455"/>
                     </a:xfrm>
                     <a:prstGeom prst="rect">
                       <a:avLst/>
@@ -6942,7 +7432,35 @@
           <w:rFonts w:asciiTheme="majorHAnsi" w:hAnsiTheme="majorHAnsi" w:cstheme="majorHAnsi"/>
           <w:lang w:val="es-ES"/>
         </w:rPr>
-        <w:t xml:space="preserve">Los precios predichos con los predictores de la base test se estima los precios de viviendas que muestran la siguiente distribución: </w:t>
+        <w:t xml:space="preserve">Los precios predichos </w:t>
+      </w:r>
+      <w:r>
+        <w:rPr>
+          <w:rFonts w:asciiTheme="majorHAnsi" w:hAnsiTheme="majorHAnsi" w:cstheme="majorHAnsi"/>
+          <w:lang w:val="es-ES"/>
+        </w:rPr>
+        <w:t xml:space="preserve">son estimados </w:t>
+      </w:r>
+      <w:r>
+        <w:rPr>
+          <w:rFonts w:asciiTheme="majorHAnsi" w:hAnsiTheme="majorHAnsi" w:cstheme="majorHAnsi"/>
+          <w:lang w:val="es-ES"/>
+        </w:rPr>
+        <w:t>con los predictores de la base test</w:t>
+      </w:r>
+      <w:r>
+        <w:rPr>
+          <w:rFonts w:asciiTheme="majorHAnsi" w:hAnsiTheme="majorHAnsi" w:cstheme="majorHAnsi"/>
+          <w:lang w:val="es-ES"/>
+        </w:rPr>
+        <w:t>, cuya distribución es la siguiente</w:t>
+      </w:r>
+      <w:r>
+        <w:rPr>
+          <w:rFonts w:asciiTheme="majorHAnsi" w:hAnsiTheme="majorHAnsi" w:cstheme="majorHAnsi"/>
+          <w:lang w:val="es-ES"/>
+        </w:rPr>
+        <w:t xml:space="preserve">: </w:t>
       </w:r>
     </w:p>
     <w:p>
@@ -6968,11 +7486,10 @@
           <w:noProof/>
           <w:lang w:val="es-ES"/>
         </w:rPr>
-        <w:lastRenderedPageBreak/>
         <w:drawing>
-          <wp:inline distT="0" distB="0" distL="0" distR="0" wp14:anchorId="6AE503B4" wp14:editId="6ECBFEC2">
-            <wp:extent cx="3619500" cy="2141220"/>
-            <wp:effectExtent l="0" t="0" r="0" b="0"/>
+          <wp:inline distT="0" distB="0" distL="0" distR="0" wp14:anchorId="6AE503B4" wp14:editId="7F493235">
+            <wp:extent cx="3102122" cy="1835150"/>
+            <wp:effectExtent l="0" t="0" r="3175" b="0"/>
             <wp:docPr id="11" name="Picture 11"/>
             <wp:cNvGraphicFramePr>
               <a:graphicFrameLocks xmlns:a="http://schemas.openxmlformats.org/drawingml/2006/main" noChangeAspect="1"/>
@@ -7000,7 +7517,7 @@
                   <pic:spPr bwMode="auto">
                     <a:xfrm>
                       <a:off x="0" y="0"/>
-                      <a:ext cx="3619500" cy="2141220"/>
+                      <a:ext cx="3111198" cy="1840519"/>
                     </a:xfrm>
                     <a:prstGeom prst="rect">
                       <a:avLst/>
@@ -7917,7 +8434,7 @@
   <w:docDefaults>
     <w:rPrDefault>
       <w:rPr>
-        <w:rFonts w:asciiTheme="minorHAnsi" w:eastAsiaTheme="minorHAnsi" w:hAnsiTheme="minorHAnsi" w:cstheme="minorBidi"/>
+        <w:rFonts w:asciiTheme="minorHAnsi" w:eastAsia="MS Mincho" w:hAnsiTheme="minorHAnsi" w:cstheme="minorBidi"/>
         <w:sz w:val="24"/>
         <w:szCs w:val="24"/>
         <w:lang w:val="es-PE" w:eastAsia="en-US" w:bidi="ar-SA"/>

--- a/TALLER_PRECIOS HEDONICOS-CASTRO-SANCHEZ-CASTRO.docx
+++ b/TALLER_PRECIOS HEDONICOS-CASTRO-SANCHEZ-CASTRO.docx
@@ -1664,7 +1664,7 @@
           <w:rFonts w:asciiTheme="majorHAnsi" w:hAnsiTheme="majorHAnsi" w:cstheme="majorHAnsi"/>
           <w:lang w:val="es-CO"/>
         </w:rPr>
-        <w:t xml:space="preserve"> teoría de precios hedónicos plantea un problema en la economía del equilibrio espacial donde compradores y vendedores están siendo guiados por los precios implícitos existentes en el espacio de características del bien (Rosen (1974)</w:t>
+        <w:t xml:space="preserve"> teoría de precios hedónicos plantea un problema en la economía del equilibrio espacial donde compradores y vendedores están siendo guiados por los precios implícitos existentes en el espacio de características del bien (Rosen (1974</w:t>
       </w:r>
       <w:proofErr w:type="gramStart"/>
       <w:r>
@@ -3399,7 +3399,7 @@
       <w:pPr>
         <w:jc w:val="both"/>
         <w:rPr>
-          <w:rFonts w:ascii="Arial" w:eastAsia="Arial" w:hAnsi="Arial" w:cs="Arial" w:hint="eastAsia"/>
+          <w:rFonts w:ascii="Arial" w:eastAsia="Arial" w:hAnsi="Arial" w:cs="Arial"/>
           <w:lang w:val="es-ES" w:eastAsia="ja-JP"/>
         </w:rPr>
       </w:pPr>
@@ -3698,13 +3698,7 @@
         <w:rPr>
           <w:lang w:val="es-ES"/>
         </w:rPr>
-        <w:t xml:space="preserve"> la variable con mayor correlación</w:t>
-      </w:r>
-      <w:r>
-        <w:rPr>
-          <w:lang w:val="es-ES"/>
-        </w:rPr>
-        <w:t xml:space="preserve"> (0.082). La asociación con el parque es positiva y respecto a la avenida principal, a centro comercial y universidad es negativa, siendo este el </w:t>
+        <w:t xml:space="preserve"> la variable con mayor correlación (0.082). La asociación con el parque es positiva y respecto a la avenida principal, a centro comercial y universidad es negativa, siendo este el </w:t>
       </w:r>
       <w:r>
         <w:rPr>

--- a/TALLER_PRECIOS HEDONICOS-CASTRO-SANCHEZ-CASTRO.docx
+++ b/TALLER_PRECIOS HEDONICOS-CASTRO-SANCHEZ-CASTRO.docx
@@ -171,43 +171,7 @@
         <w:rPr>
           <w:rFonts w:ascii="Times" w:hAnsi="Times" w:cstheme="majorHAnsi"/>
         </w:rPr>
-        <w:t>En el negocio de reventa de propiedades tener una predicción acertada de los precios y conocer las variables que influyen en los mismos permite realizar una mejor negociación de compra y evita pagar precios sobreestimados</w:t>
-      </w:r>
-      <w:r>
-        <w:rPr>
-          <w:rFonts w:ascii="Times" w:hAnsi="Times" w:cstheme="majorHAnsi"/>
-        </w:rPr>
-        <w:t xml:space="preserve"> </w:t>
-      </w:r>
-      <w:r>
-        <w:rPr>
-          <w:rFonts w:ascii="Times" w:hAnsi="Times" w:cstheme="majorHAnsi"/>
-        </w:rPr>
-        <w:t>maximizan</w:t>
-      </w:r>
-      <w:r>
-        <w:rPr>
-          <w:rFonts w:ascii="Times" w:hAnsi="Times" w:cstheme="majorHAnsi"/>
-        </w:rPr>
-        <w:t>do</w:t>
-      </w:r>
-      <w:r>
-        <w:rPr>
-          <w:rFonts w:ascii="Times" w:hAnsi="Times" w:cstheme="majorHAnsi"/>
-        </w:rPr>
-        <w:t xml:space="preserve"> los recursos de inversión</w:t>
-      </w:r>
-      <w:r>
-        <w:rPr>
-          <w:rFonts w:ascii="Times" w:hAnsi="Times" w:cstheme="majorHAnsi"/>
-        </w:rPr>
-        <w:t xml:space="preserve">. </w:t>
-      </w:r>
-      <w:r>
-        <w:rPr>
-          <w:rFonts w:ascii="Times" w:hAnsi="Times" w:cstheme="majorHAnsi"/>
-        </w:rPr>
-        <w:t>En ese sentido, l</w:t>
+        <w:t>En el negocio de reventa de propiedades tener una predicción acertada de los precios y conocer las variables que influyen en los mismos permite realizar una mejor negociación de compra y evita pagar precios sobreestimados maximizando los recursos de inversión. En ese sentido, l</w:t>
       </w:r>
       <w:r>
         <w:rPr>
@@ -221,21 +185,7 @@
           <w:rFonts w:ascii="Times" w:hAnsi="Times" w:cstheme="majorHAnsi"/>
           <w:lang w:val="es-ES"/>
         </w:rPr>
-        <w:t xml:space="preserve">las estimaciones de precios de viviendas deben establecer la relación entre el precio de un bien mercadeable, en este caso viviendas urbanas, y </w:t>
-      </w:r>
-      <w:r>
-        <w:rPr>
-          <w:rFonts w:ascii="Times" w:hAnsi="Times" w:cstheme="majorHAnsi"/>
-          <w:lang w:val="es-ES"/>
-        </w:rPr>
-        <w:t>sus</w:t>
-      </w:r>
-      <w:r>
-        <w:rPr>
-          <w:rFonts w:ascii="Times" w:hAnsi="Times" w:cstheme="majorHAnsi"/>
-          <w:lang w:val="es-ES"/>
-        </w:rPr>
-        <w:t xml:space="preserve"> características. Las viviendas son productos diferenciados desde la perspectiva del consumidor pues sus atributos les proporcionan utilidad. Por su parte, los productores de estos bienes incurren en costos que dependen de los atributos asignados a estas viviendas. Entonces la interacción en este mercado entre consumidores y productores determinan la senda de equilibrio del precio de la vivienda.</w:t>
+        <w:t>las estimaciones de precios de viviendas deben establecer la relación entre el precio de un bien mercadeable, en este caso viviendas urbanas, y sus características. Las viviendas son productos diferenciados desde la perspectiva del consumidor pues sus atributos les proporcionan utilidad. Por su parte, los productores de estos bienes incurren en costos que dependen de los atributos asignados a estas viviendas. Entonces la interacción en este mercado entre consumidores y productores determinan la senda de equilibrio del precio de la vivienda.</w:t>
       </w:r>
     </w:p>
     <w:p>
@@ -250,61 +200,7 @@
         <w:rPr>
           <w:rFonts w:ascii="Times" w:hAnsi="Times" w:cstheme="majorHAnsi"/>
         </w:rPr>
-        <w:t xml:space="preserve">En este </w:t>
-      </w:r>
-      <w:r>
-        <w:rPr>
-          <w:rFonts w:ascii="Times" w:hAnsi="Times" w:cstheme="majorHAnsi"/>
-        </w:rPr>
-        <w:t xml:space="preserve">trabajo </w:t>
-      </w:r>
-      <w:r>
-        <w:rPr>
-          <w:rFonts w:ascii="Times" w:hAnsi="Times" w:cstheme="majorHAnsi"/>
-        </w:rPr>
-        <w:t xml:space="preserve">buscamos </w:t>
-      </w:r>
-      <w:r>
-        <w:rPr>
-          <w:rFonts w:ascii="Times" w:hAnsi="Times" w:cstheme="majorHAnsi"/>
-        </w:rPr>
-        <w:t>predecir los precios</w:t>
-      </w:r>
-      <w:r>
-        <w:rPr>
-          <w:rFonts w:ascii="Times" w:hAnsi="Times" w:cstheme="majorHAnsi"/>
-        </w:rPr>
-        <w:t xml:space="preserve"> de viviendas</w:t>
-      </w:r>
-      <w:r>
-        <w:rPr>
-          <w:rFonts w:ascii="Times" w:hAnsi="Times" w:cstheme="majorHAnsi"/>
-        </w:rPr>
-        <w:t xml:space="preserve"> de la localidad de Chapinero en Bogotá</w:t>
-      </w:r>
-      <w:r>
-        <w:rPr>
-          <w:rFonts w:ascii="Times" w:hAnsi="Times" w:cstheme="majorHAnsi"/>
-        </w:rPr>
-        <w:t>. Usamos</w:t>
-      </w:r>
-      <w:r>
-        <w:rPr>
-          <w:rFonts w:ascii="Times" w:hAnsi="Times" w:cstheme="majorHAnsi"/>
-        </w:rPr>
-        <w:t xml:space="preserve"> diferentes modelos de aprendizaje automático que buscan obtener el menor error de predicción posible medido con el Mean Absolute Error (MAE) y el Mean Absolute Percentage Error (MAPE). Se exploraron modelos lineales, modelos de regularización, de árboles de decisión, clusters y super learners </w:t>
-      </w:r>
-      <w:r>
-        <w:rPr>
-          <w:rFonts w:ascii="Times" w:hAnsi="Times" w:cstheme="majorHAnsi"/>
-        </w:rPr>
-        <w:t>con</w:t>
-      </w:r>
-      <w:r>
-        <w:rPr>
-          <w:rFonts w:ascii="Times" w:hAnsi="Times" w:cstheme="majorHAnsi"/>
-        </w:rPr>
-        <w:t xml:space="preserve"> el fin de entender mejor el espacio de predicción.</w:t>
+        <w:t>En este trabajo buscamos predecir los precios de viviendas de la localidad de Chapinero en Bogotá. Usamos diferentes modelos de aprendizaje automático que buscan obtener el menor error de predicción posible medido con el Mean Absolute Error (MAE) y el Mean Absolute Percentage Error (MAPE). Se exploraron modelos lineales, modelos de regularización, de árboles de decisión, clusters y super learners con el fin de entender mejor el espacio de predicción.</w:t>
       </w:r>
       <w:r>
         <w:rPr>
@@ -740,7 +636,23 @@
           <w:rFonts w:ascii="Times" w:hAnsi="Times" w:cstheme="majorHAnsi"/>
           <w:lang w:val="es-CO"/>
         </w:rPr>
-        <w:t xml:space="preserve">tico KNN “K-vecinos más cercanos” (en ingles “K- </w:t>
+        <w:t xml:space="preserve">tico KNN “K-vecinos más cercanos” (en </w:t>
+      </w:r>
+      <w:proofErr w:type="spellStart"/>
+      <w:r>
+        <w:rPr>
+          <w:rFonts w:ascii="Times" w:hAnsi="Times" w:cstheme="majorHAnsi"/>
+          <w:lang w:val="es-CO"/>
+        </w:rPr>
+        <w:t>ingles</w:t>
+      </w:r>
+      <w:proofErr w:type="spellEnd"/>
+      <w:r>
+        <w:rPr>
+          <w:rFonts w:ascii="Times" w:hAnsi="Times" w:cstheme="majorHAnsi"/>
+          <w:lang w:val="es-CO"/>
+        </w:rPr>
+        <w:t xml:space="preserve"> “K- </w:t>
       </w:r>
       <w:proofErr w:type="spellStart"/>
       <w:r>
@@ -1100,35 +1012,7 @@
           <w:rFonts w:ascii="Times" w:hAnsi="Times" w:cstheme="majorHAnsi"/>
           <w:lang w:val="es-CO"/>
         </w:rPr>
-        <w:t xml:space="preserve">, sacando de esta los </w:t>
-      </w:r>
-      <w:r>
-        <w:rPr>
-          <w:rFonts w:ascii="Times" w:hAnsi="Times" w:cstheme="majorHAnsi"/>
-          <w:lang w:val="es-CO"/>
-        </w:rPr>
-        <w:t>valores que est</w:t>
-      </w:r>
-      <w:r>
-        <w:rPr>
-          <w:rFonts w:ascii="Times" w:hAnsi="Times" w:cstheme="majorHAnsi"/>
-          <w:lang w:val="es-CO"/>
-        </w:rPr>
-        <w:t>aban</w:t>
-      </w:r>
-      <w:r>
-        <w:rPr>
-          <w:rFonts w:ascii="Times" w:hAnsi="Times" w:cstheme="majorHAnsi"/>
-          <w:lang w:val="es-CO"/>
-        </w:rPr>
-        <w:t xml:space="preserve"> fuera de los bigotes, es decir las líneas que se determinan como el tercer cuartil + 1.5 veces el rango intercuartílico y el primer cuartil -1.5 veces el rango intercuartílico.</w:t>
-      </w:r>
-      <w:r>
-        <w:rPr>
-          <w:rFonts w:ascii="Times" w:hAnsi="Times" w:cstheme="majorHAnsi"/>
-          <w:lang w:val="es-CO"/>
-        </w:rPr>
-        <w:t xml:space="preserve">  </w:t>
+        <w:t xml:space="preserve">, sacando de esta los valores que estaban fuera de los bigotes, es decir las líneas que se determinan como el tercer cuartil + 1.5 veces el rango intercuartílico y el primer cuartil -1.5 veces el rango intercuartílico.  </w:t>
       </w:r>
     </w:p>
     <w:p>
@@ -1335,7 +1219,6 @@
           <w:iCs/>
           <w:lang w:val="es-ES"/>
         </w:rPr>
-        <w:lastRenderedPageBreak/>
         <w:t>Distancia</w:t>
       </w:r>
       <w:r>
@@ -2016,21 +1899,7 @@
           <w:rFonts w:ascii="Times" w:hAnsi="Times" w:cstheme="majorHAnsi"/>
           <w:lang w:val="es-ES"/>
         </w:rPr>
-        <w:t>Los mapas 1 y 2 muestran</w:t>
-      </w:r>
-      <w:r>
-        <w:rPr>
-          <w:rFonts w:ascii="Times" w:hAnsi="Times" w:cstheme="majorHAnsi"/>
-          <w:lang w:val="es-ES"/>
-        </w:rPr>
-        <w:t xml:space="preserve"> las principales avenidas (en color rojo) y los polígonos que representan los parques en color verde.  </w:t>
-      </w:r>
-      <w:r>
-        <w:rPr>
-          <w:rFonts w:ascii="Times" w:hAnsi="Times" w:cstheme="majorHAnsi"/>
-          <w:lang w:val="es-ES"/>
-        </w:rPr>
-        <w:t xml:space="preserve">Podemos observar que la mayoría de las propiedades de nuestra base están concentradas en el </w:t>
+        <w:t xml:space="preserve">Los mapas 1 y 2 muestran las principales avenidas (en color rojo) y los polígonos que representan los parques en color verde.  Podemos observar que la mayoría de las propiedades de nuestra base están concentradas en el </w:t>
       </w:r>
       <w:proofErr w:type="spellStart"/>
       <w:r>
@@ -2289,37 +2158,7 @@
           <w:rFonts w:ascii="Times" w:hAnsi="Times" w:cstheme="majorHAnsi"/>
           <w:lang w:val="es-ES"/>
         </w:rPr>
-        <w:t xml:space="preserve"> </w:t>
-      </w:r>
-      <w:proofErr w:type="spellStart"/>
-      <w:r>
-        <w:rPr>
-          <w:rFonts w:ascii="Times" w:hAnsi="Times" w:cstheme="majorHAnsi"/>
-          <w:lang w:val="es-ES"/>
-        </w:rPr>
-        <w:t>Dev</w:t>
-      </w:r>
-      <w:proofErr w:type="spellEnd"/>
-      <w:r>
-        <w:rPr>
-          <w:rFonts w:ascii="Times" w:hAnsi="Times" w:cstheme="majorHAnsi"/>
-          <w:lang w:val="es-ES"/>
-        </w:rPr>
-        <w:t xml:space="preserve"> aproximado de $ 311 millones). En promedio una propiedad tiene un área de 112 m2, cuenta con aproximadamente 3 cuartos y 3 baños. Esta información es indicadora de que contamos con variables que en promedio describen bien una propiedad de la ciudad de </w:t>
-      </w:r>
-      <w:r>
-        <w:rPr>
-          <w:rFonts w:ascii="Times" w:hAnsi="Times" w:cstheme="majorHAnsi"/>
-          <w:lang w:val="es-ES"/>
-        </w:rPr>
-        <w:t>Bogotá</w:t>
-      </w:r>
-      <w:r>
-        <w:rPr>
-          <w:rFonts w:ascii="Times" w:hAnsi="Times" w:cstheme="majorHAnsi"/>
-          <w:lang w:val="es-ES"/>
-        </w:rPr>
-        <w:t>.</w:t>
+        <w:t xml:space="preserve"> Dev aproximado de $ 311 millones). En promedio una propiedad tiene un área de 112 m2, cuenta con aproximadamente 3 cuartos y 3 baños. Esta información es indicadora de que contamos con variables que en promedio describen bien una propiedad de la ciudad de Bogotá.</w:t>
       </w:r>
     </w:p>
     <w:p>
@@ -2403,23 +2242,7 @@
           <w:sz w:val="20"/>
           <w:szCs w:val="20"/>
         </w:rPr>
-        <w:t xml:space="preserve">Gráfica </w:t>
-      </w:r>
-      <w:r>
-        <w:rPr>
-          <w:rFonts w:ascii="Times" w:hAnsi="Times" w:cstheme="majorHAnsi"/>
-          <w:sz w:val="20"/>
-          <w:szCs w:val="20"/>
-        </w:rPr>
-        <w:t>1</w:t>
-      </w:r>
-      <w:r>
-        <w:rPr>
-          <w:rFonts w:ascii="Times" w:hAnsi="Times" w:cstheme="majorHAnsi"/>
-          <w:sz w:val="20"/>
-          <w:szCs w:val="20"/>
-        </w:rPr>
-        <w:t xml:space="preserve">: Precio - Area </w:t>
+        <w:t xml:space="preserve">Gráfica 1: Precio - Area </w:t>
       </w:r>
     </w:p>
     <w:p>
@@ -3562,19 +3385,8 @@
           <w:iCs/>
           <w:lang w:val="es-ES"/>
         </w:rPr>
-        <w:t xml:space="preserve"> </w:t>
-      </w:r>
-      <w:proofErr w:type="spellStart"/>
-      <w:r>
-        <w:rPr>
-          <w:rFonts w:ascii="Times" w:hAnsi="Times" w:cstheme="majorHAnsi"/>
-          <w:i/>
-          <w:iCs/>
-          <w:lang w:val="es-ES"/>
-        </w:rPr>
-        <w:t>Forest</w:t>
-      </w:r>
-      <w:proofErr w:type="spellEnd"/>
+        <w:t xml:space="preserve"> Forest</w:t>
+      </w:r>
       <w:r>
         <w:rPr>
           <w:rFonts w:ascii="Times" w:hAnsi="Times" w:cstheme="majorHAnsi"/>
@@ -3706,7 +3518,21 @@
           <w:rFonts w:ascii="Times" w:hAnsi="Times" w:cstheme="majorHAnsi"/>
           <w:lang w:val="es-ES"/>
         </w:rPr>
-        <w:t xml:space="preserve">Como se puede ver en la </w:t>
+        <w:t xml:space="preserve">Como se puede ver en la gráfica </w:t>
+      </w:r>
+      <w:r>
+        <w:rPr>
+          <w:rFonts w:ascii="Times" w:hAnsi="Times" w:cstheme="majorHAnsi"/>
+          <w:lang w:val="es-ES"/>
+        </w:rPr>
+        <w:t>3</w:t>
+      </w:r>
+      <w:r>
+        <w:rPr>
+          <w:rFonts w:ascii="Times" w:hAnsi="Times" w:cstheme="majorHAnsi"/>
+          <w:lang w:val="es-ES"/>
+        </w:rPr>
+        <w:t xml:space="preserve"> a medida que se incrementa el número de </w:t>
       </w:r>
       <w:proofErr w:type="gramStart"/>
       <w:r>
@@ -3714,7 +3540,7 @@
           <w:rFonts w:ascii="Times" w:hAnsi="Times" w:cstheme="majorHAnsi"/>
           <w:lang w:val="es-ES"/>
         </w:rPr>
-        <w:t>gráfica  XX</w:t>
+        <w:t>predictores  disminuye</w:t>
       </w:r>
       <w:proofErr w:type="gramEnd"/>
       <w:r>
@@ -3722,7 +3548,7 @@
           <w:rFonts w:ascii="Times" w:hAnsi="Times" w:cstheme="majorHAnsi"/>
           <w:lang w:val="es-ES"/>
         </w:rPr>
-        <w:t xml:space="preserve"> a medida que se incrementa el número de predictores  disminuye el RMSE, sin embargo después de 3 predictores aleatorios comienza a incrementarse.</w:t>
+        <w:t xml:space="preserve"> el RMSE, sin embargo después de 3 predictores aleatorios comienza a incrementarse.</w:t>
       </w:r>
     </w:p>
     <w:p>
@@ -4144,6 +3970,49 @@
     </w:tbl>
     <w:p>
       <w:pPr>
+        <w:pStyle w:val="Descripcin"/>
+        <w:rPr>
+          <w:rFonts w:ascii="Times" w:hAnsi="Times"/>
+          <w:sz w:val="20"/>
+          <w:szCs w:val="20"/>
+          <w:lang w:val="es-ES"/>
+        </w:rPr>
+      </w:pPr>
+      <w:r>
+        <w:rPr>
+          <w:rFonts w:ascii="Times" w:hAnsi="Times"/>
+          <w:sz w:val="20"/>
+          <w:szCs w:val="20"/>
+        </w:rPr>
+        <w:t xml:space="preserve">                       </w:t>
+      </w:r>
+      <w:r>
+        <w:rPr>
+          <w:rFonts w:ascii="Times" w:hAnsi="Times"/>
+          <w:sz w:val="20"/>
+          <w:szCs w:val="20"/>
+        </w:rPr>
+        <w:t>Tabla 2</w:t>
+      </w:r>
+      <w:r>
+        <w:rPr>
+          <w:rFonts w:ascii="Times" w:hAnsi="Times"/>
+          <w:sz w:val="20"/>
+          <w:szCs w:val="20"/>
+        </w:rPr>
+        <w:t>:</w:t>
+      </w:r>
+      <w:r>
+        <w:rPr>
+          <w:rFonts w:ascii="Times" w:hAnsi="Times"/>
+          <w:sz w:val="20"/>
+          <w:szCs w:val="20"/>
+        </w:rPr>
+        <w:t xml:space="preserve"> MAE y MAPE</w:t>
+      </w:r>
+    </w:p>
+    <w:p>
+      <w:pPr>
         <w:rPr>
           <w:rFonts w:ascii="Times" w:hAnsi="Times"/>
           <w:lang w:val="es-ES"/>
@@ -4937,6 +4806,57 @@
     </w:tbl>
     <w:p>
       <w:pPr>
+        <w:pStyle w:val="Descripcin"/>
+        <w:rPr>
+          <w:rFonts w:ascii="Times" w:hAnsi="Times"/>
+          <w:sz w:val="20"/>
+          <w:szCs w:val="20"/>
+          <w:lang w:val="es-ES"/>
+        </w:rPr>
+      </w:pPr>
+      <w:r>
+        <w:rPr>
+          <w:rFonts w:ascii="Times" w:hAnsi="Times"/>
+          <w:sz w:val="20"/>
+          <w:szCs w:val="20"/>
+        </w:rPr>
+        <w:t xml:space="preserve">                       </w:t>
+      </w:r>
+      <w:r>
+        <w:rPr>
+          <w:rFonts w:ascii="Times" w:hAnsi="Times"/>
+          <w:sz w:val="20"/>
+          <w:szCs w:val="20"/>
+        </w:rPr>
+        <w:t xml:space="preserve">Tabla </w:t>
+      </w:r>
+      <w:r>
+        <w:rPr>
+          <w:rFonts w:ascii="Times" w:hAnsi="Times"/>
+          <w:sz w:val="20"/>
+          <w:szCs w:val="20"/>
+        </w:rPr>
+        <w:t>3</w:t>
+      </w:r>
+      <w:r>
+        <w:rPr>
+          <w:rFonts w:ascii="Times" w:hAnsi="Times"/>
+          <w:sz w:val="20"/>
+          <w:szCs w:val="20"/>
+        </w:rPr>
+        <w:t xml:space="preserve">: </w:t>
+      </w:r>
+      <w:r>
+        <w:rPr>
+          <w:rFonts w:ascii="Times" w:hAnsi="Times"/>
+          <w:sz w:val="20"/>
+          <w:szCs w:val="20"/>
+        </w:rPr>
+        <w:t>MAPE y MAE</w:t>
+      </w:r>
+    </w:p>
+    <w:p>
+      <w:pPr>
         <w:jc w:val="both"/>
         <w:rPr>
           <w:rFonts w:ascii="Times" w:hAnsi="Times"/>
@@ -4973,16 +4893,7 @@
           <w:sz w:val="20"/>
           <w:szCs w:val="20"/>
         </w:rPr>
-        <w:t xml:space="preserve">Gráfica </w:t>
-      </w:r>
-      <w:r>
-        <w:rPr>
-          <w:rFonts w:ascii="Times" w:hAnsi="Times"/>
-          <w:color w:val="FF0000"/>
-          <w:sz w:val="20"/>
-          <w:szCs w:val="20"/>
-        </w:rPr>
-        <w:t>4. Arbol (PONERLE EL NOMBRE)</w:t>
+        <w:t>Gráfica 4. Arbol (PONERLE EL NOMBRE)</w:t>
       </w:r>
     </w:p>
     <w:p>
@@ -5081,19 +4992,8 @@
           <w:iCs/>
           <w:lang w:val="es-ES"/>
         </w:rPr>
-        <w:t xml:space="preserve"> </w:t>
-      </w:r>
-      <w:proofErr w:type="spellStart"/>
-      <w:r>
-        <w:rPr>
-          <w:rFonts w:ascii="Times" w:hAnsi="Times" w:cstheme="majorHAnsi"/>
-          <w:i/>
-          <w:iCs/>
-          <w:lang w:val="es-ES"/>
-        </w:rPr>
-        <w:t>Forest</w:t>
-      </w:r>
-      <w:proofErr w:type="spellEnd"/>
+        <w:t xml:space="preserve"> Forest</w:t>
+      </w:r>
       <w:r>
         <w:rPr>
           <w:rFonts w:ascii="Times" w:hAnsi="Times" w:cstheme="majorHAnsi"/>
@@ -6093,7 +5993,7 @@
           <w:sz w:val="20"/>
           <w:szCs w:val="20"/>
         </w:rPr>
-        <w:t>2</w:t>
+        <w:t>4</w:t>
       </w:r>
       <w:r>
         <w:rPr>
@@ -6150,7 +6050,37 @@
           <w:rFonts w:ascii="Times" w:hAnsi="Times" w:cstheme="majorHAnsi"/>
           <w:lang w:val="es-ES"/>
         </w:rPr>
-        <w:t xml:space="preserve"> lambda, cuyos óptimos son los siguientes:</w:t>
+        <w:t xml:space="preserve"> lambda, </w:t>
+      </w:r>
+      <w:r>
+        <w:rPr>
+          <w:rFonts w:ascii="Times" w:hAnsi="Times" w:cstheme="majorHAnsi"/>
+          <w:lang w:val="es-ES"/>
+        </w:rPr>
+        <w:t xml:space="preserve">se recurre a validación cruzada con 10 </w:t>
+      </w:r>
+      <w:proofErr w:type="spellStart"/>
+      <w:r>
+        <w:rPr>
+          <w:rFonts w:ascii="Times" w:hAnsi="Times" w:cstheme="majorHAnsi"/>
+          <w:lang w:val="es-ES"/>
+        </w:rPr>
+        <w:t>folds</w:t>
+      </w:r>
+      <w:proofErr w:type="spellEnd"/>
+      <w:r>
+        <w:rPr>
+          <w:rFonts w:ascii="Times" w:hAnsi="Times" w:cstheme="majorHAnsi"/>
+          <w:lang w:val="es-ES"/>
+        </w:rPr>
+        <w:t xml:space="preserve"> y los </w:t>
+      </w:r>
+      <w:r>
+        <w:rPr>
+          <w:rFonts w:ascii="Times" w:hAnsi="Times" w:cstheme="majorHAnsi"/>
+          <w:lang w:val="es-ES"/>
+        </w:rPr>
+        <w:t>óptimos son los siguientes:</w:t>
       </w:r>
     </w:p>
     <w:p>
@@ -6253,7 +6183,7 @@
           <w:sz w:val="20"/>
           <w:szCs w:val="20"/>
         </w:rPr>
-        <w:t>3</w:t>
+        <w:t>5</w:t>
       </w:r>
       <w:r>
         <w:rPr>
@@ -6263,6 +6193,7 @@
         </w:rPr>
         <w:t xml:space="preserve">: </w:t>
       </w:r>
+      <w:proofErr w:type="spellStart"/>
       <w:r>
         <w:rPr>
           <w:rFonts w:ascii="Times" w:hAnsi="Times"/>
@@ -6271,6 +6202,7 @@
         </w:rPr>
         <w:t>Hiperparametros</w:t>
       </w:r>
+      <w:proofErr w:type="spellEnd"/>
     </w:p>
     <w:p>
       <w:pPr>
@@ -6407,7 +6339,7 @@
           <w:sz w:val="20"/>
           <w:szCs w:val="20"/>
         </w:rPr>
-        <w:t xml:space="preserve">Gráfica 2: </w:t>
+        <w:t xml:space="preserve">Gráfica </w:t>
       </w:r>
       <w:r>
         <w:rPr>
@@ -6415,6 +6347,22 @@
           <w:sz w:val="20"/>
           <w:szCs w:val="20"/>
         </w:rPr>
+        <w:t>5</w:t>
+      </w:r>
+      <w:r>
+        <w:rPr>
+          <w:rFonts w:ascii="Times" w:hAnsi="Times"/>
+          <w:sz w:val="20"/>
+          <w:szCs w:val="20"/>
+        </w:rPr>
+        <w:t xml:space="preserve">: </w:t>
+      </w:r>
+      <w:r>
+        <w:rPr>
+          <w:rFonts w:ascii="Times" w:hAnsi="Times"/>
+          <w:sz w:val="20"/>
+          <w:szCs w:val="20"/>
+        </w:rPr>
         <w:t>Distribución de precios (predichos)</w:t>
       </w:r>
     </w:p>
@@ -6456,7 +6404,7 @@
           <w:rFonts w:ascii="Times" w:hAnsi="Times" w:cstheme="majorHAnsi"/>
           <w:lang w:val="es-ES"/>
         </w:rPr>
-        <w:t xml:space="preserve"> es un MAE de 282445492.70880, que es superado por el modelo </w:t>
+        <w:t xml:space="preserve"> es un MAE de 282445492.70880, que es superado por el modelo Super </w:t>
       </w:r>
       <w:proofErr w:type="spellStart"/>
       <w:r>
@@ -6464,7 +6412,7 @@
           <w:rFonts w:ascii="Times" w:hAnsi="Times" w:cstheme="majorHAnsi"/>
           <w:lang w:val="es-ES"/>
         </w:rPr>
-        <w:t>Super</w:t>
+        <w:t>Learner</w:t>
       </w:r>
       <w:proofErr w:type="spellEnd"/>
       <w:r>
@@ -6472,39 +6420,7 @@
           <w:rFonts w:ascii="Times" w:hAnsi="Times" w:cstheme="majorHAnsi"/>
           <w:lang w:val="es-ES"/>
         </w:rPr>
-        <w:t xml:space="preserve"> </w:t>
-      </w:r>
-      <w:proofErr w:type="spellStart"/>
-      <w:r>
-        <w:rPr>
-          <w:rFonts w:ascii="Times" w:hAnsi="Times" w:cstheme="majorHAnsi"/>
-          <w:lang w:val="es-ES"/>
-        </w:rPr>
-        <w:t>Learner</w:t>
-      </w:r>
-      <w:proofErr w:type="spellEnd"/>
-      <w:r>
-        <w:rPr>
-          <w:rFonts w:ascii="Times" w:hAnsi="Times" w:cstheme="majorHAnsi"/>
-          <w:lang w:val="es-ES"/>
-        </w:rPr>
-        <w:t xml:space="preserve">. Por lo tanto, en este caso, los modelos de regularización no superan las predicciones del modelo </w:t>
-      </w:r>
-      <w:proofErr w:type="spellStart"/>
-      <w:r>
-        <w:rPr>
-          <w:rFonts w:ascii="Times" w:hAnsi="Times" w:cstheme="majorHAnsi"/>
-          <w:lang w:val="es-ES"/>
-        </w:rPr>
-        <w:t>Super</w:t>
-      </w:r>
-      <w:proofErr w:type="spellEnd"/>
-      <w:r>
-        <w:rPr>
-          <w:rFonts w:ascii="Times" w:hAnsi="Times" w:cstheme="majorHAnsi"/>
-          <w:lang w:val="es-ES"/>
-        </w:rPr>
-        <w:t xml:space="preserve"> </w:t>
+        <w:t xml:space="preserve">. Por lo tanto, en este caso, los modelos de regularización no superan las predicciones del modelo Super </w:t>
       </w:r>
       <w:proofErr w:type="spellStart"/>
       <w:r>
@@ -6590,8 +6506,9 @@
           <w:bCs/>
           <w:lang w:val="es-ES"/>
         </w:rPr>
-        <w:t>3.</w:t>
-      </w:r>
+        <w:t xml:space="preserve">3.4 Super </w:t>
+      </w:r>
+      <w:proofErr w:type="spellStart"/>
       <w:r>
         <w:rPr>
           <w:rFonts w:ascii="Times" w:hAnsi="Times"/>
@@ -6599,48 +6516,9 @@
           <w:bCs/>
           <w:lang w:val="es-ES"/>
         </w:rPr>
-        <w:t>4</w:t>
-      </w:r>
-      <w:r>
-        <w:rPr>
-          <w:rFonts w:ascii="Times" w:hAnsi="Times"/>
-          <w:b/>
-          <w:bCs/>
-          <w:lang w:val="es-ES"/>
-        </w:rPr>
-        <w:t xml:space="preserve"> </w:t>
-      </w:r>
-      <w:proofErr w:type="spellStart"/>
-      <w:r>
-        <w:rPr>
-          <w:rFonts w:ascii="Times" w:hAnsi="Times"/>
-          <w:b/>
-          <w:bCs/>
-          <w:lang w:val="es-ES"/>
-        </w:rPr>
-        <w:t>Super</w:t>
+        <w:t>Learner</w:t>
       </w:r>
       <w:proofErr w:type="spellEnd"/>
-      <w:r>
-        <w:rPr>
-          <w:rFonts w:ascii="Times" w:hAnsi="Times"/>
-          <w:b/>
-          <w:bCs/>
-          <w:lang w:val="es-ES"/>
-        </w:rPr>
-        <w:t xml:space="preserve"> </w:t>
-      </w:r>
-      <w:proofErr w:type="spellStart"/>
-      <w:r>
-        <w:rPr>
-          <w:rFonts w:ascii="Times" w:hAnsi="Times"/>
-          <w:b/>
-          <w:bCs/>
-          <w:lang w:val="es-ES"/>
-        </w:rPr>
-        <w:t>Learner</w:t>
-      </w:r>
-      <w:proofErr w:type="spellEnd"/>
     </w:p>
     <w:p>
       <w:pPr>
@@ -6659,21 +6537,12 @@
           <w:lang w:val="es-ES"/>
         </w:rPr>
       </w:pPr>
-      <w:proofErr w:type="spellStart"/>
-      <w:r>
-        <w:rPr>
-          <w:rFonts w:ascii="Times" w:hAnsi="Times" w:cstheme="majorHAnsi"/>
-          <w:lang w:val="es-ES"/>
-        </w:rPr>
-        <w:t>Super</w:t>
-      </w:r>
-      <w:proofErr w:type="spellEnd"/>
-      <w:r>
-        <w:rPr>
-          <w:rFonts w:ascii="Times" w:hAnsi="Times" w:cstheme="majorHAnsi"/>
-          <w:lang w:val="es-ES"/>
-        </w:rPr>
-        <w:t xml:space="preserve"> </w:t>
+      <w:r>
+        <w:rPr>
+          <w:rFonts w:ascii="Times" w:hAnsi="Times" w:cstheme="majorHAnsi"/>
+          <w:lang w:val="es-ES"/>
+        </w:rPr>
+        <w:t xml:space="preserve">Super </w:t>
       </w:r>
       <w:proofErr w:type="spellStart"/>
       <w:r>
@@ -6841,17 +6710,7 @@
                       <w:rFonts w:ascii="Cambria Math" w:hAnsi="Cambria Math" w:cstheme="majorHAnsi"/>
                       <w:lang w:val="es-ES"/>
                     </w:rPr>
-                    <m:t>,</m:t>
-                  </m:r>
-                  <m:r>
-                    <m:rPr>
-                      <m:sty m:val="p"/>
-                    </m:rPr>
-                    <w:rPr>
-                      <w:rFonts w:ascii="Cambria Math" w:hAnsi="Cambria Math" w:cstheme="majorHAnsi"/>
-                      <w:lang w:val="es-ES"/>
-                    </w:rPr>
-                    <m:t xml:space="preserve"> </m:t>
+                    <m:t xml:space="preserve">, </m:t>
                   </m:r>
                   <m:r>
                     <w:rPr>
@@ -7108,14 +6967,7 @@
                       <w:rFonts w:ascii="Cambria Math" w:hAnsi="Cambria Math" w:cstheme="majorHAnsi"/>
                       <w:lang w:val="es-ES"/>
                     </w:rPr>
-                    <m:t>universidad</m:t>
-                  </m:r>
-                  <m:r>
-                    <w:rPr>
-                      <w:rFonts w:ascii="Cambria Math" w:hAnsi="Cambria Math" w:cstheme="majorHAnsi"/>
-                      <w:lang w:val="es-ES"/>
-                    </w:rPr>
-                    <m:t>, latitud, longitud</m:t>
+                    <m:t>universidad, latitud, longitud</m:t>
                   </m:r>
                   <m:r>
                     <m:rPr>
@@ -7304,7 +7156,7 @@
           <w:sz w:val="20"/>
           <w:szCs w:val="20"/>
         </w:rPr>
-        <w:t xml:space="preserve">Gráfica 2: </w:t>
+        <w:t xml:space="preserve">Gráfica </w:t>
       </w:r>
       <w:r>
         <w:rPr>
@@ -7312,7 +7164,7 @@
           <w:sz w:val="20"/>
           <w:szCs w:val="20"/>
         </w:rPr>
-        <w:t>Distribución de precios (predichos)</w:t>
+        <w:t>6</w:t>
       </w:r>
       <w:r>
         <w:rPr>
@@ -7320,7 +7172,15 @@
           <w:sz w:val="20"/>
           <w:szCs w:val="20"/>
         </w:rPr>
-        <w:t xml:space="preserve"> para Super Learner</w:t>
+        <w:t xml:space="preserve">: </w:t>
+      </w:r>
+      <w:r>
+        <w:rPr>
+          <w:rFonts w:ascii="Times" w:hAnsi="Times"/>
+          <w:sz w:val="20"/>
+          <w:szCs w:val="20"/>
+        </w:rPr>
+        <w:t>Distribución de precios (predichos) para Super Learner</w:t>
       </w:r>
     </w:p>
     <w:p>
@@ -7368,23 +7228,7 @@
           <w:rFonts w:ascii="Times" w:hAnsi="Times" w:cstheme="majorHAnsi"/>
           <w:lang w:val="es-ES"/>
         </w:rPr>
-        <w:t xml:space="preserve"> </w:t>
-      </w:r>
-      <w:proofErr w:type="spellStart"/>
-      <w:r>
-        <w:rPr>
-          <w:rFonts w:ascii="Times" w:hAnsi="Times" w:cstheme="majorHAnsi"/>
-          <w:lang w:val="es-ES"/>
-        </w:rPr>
-        <w:t>Forest</w:t>
-      </w:r>
-      <w:proofErr w:type="spellEnd"/>
-      <w:r>
-        <w:rPr>
-          <w:rFonts w:ascii="Times" w:hAnsi="Times" w:cstheme="majorHAnsi"/>
-          <w:lang w:val="es-ES"/>
-        </w:rPr>
-        <w:t xml:space="preserve"> y Regresión Lineal, </w:t>
+        <w:t xml:space="preserve"> Forest y Regresión Lineal, </w:t>
       </w:r>
       <w:r>
         <w:rPr>
@@ -7428,6 +7272,7 @@
       <w:r>
         <w:rPr>
           <w:rFonts w:ascii="Times" w:hAnsi="Times" w:cstheme="majorHAnsi"/>
+          <w:noProof/>
           <w:lang w:val="es-ES"/>
         </w:rPr>
         <w:lastRenderedPageBreak/>
@@ -7490,7 +7335,7 @@
           <w:rFonts w:ascii="Times" w:hAnsi="Times" w:cstheme="majorHAnsi"/>
           <w:lang w:val="es-ES"/>
         </w:rPr>
-        <w:t xml:space="preserve">Tabla 3. Coeficientes de </w:t>
+        <w:t xml:space="preserve">Tabla 3. Coeficientes de Super </w:t>
       </w:r>
       <w:proofErr w:type="spellStart"/>
       <w:r>
@@ -7498,15 +7343,39 @@
           <w:rFonts w:ascii="Times" w:hAnsi="Times" w:cstheme="majorHAnsi"/>
           <w:lang w:val="es-ES"/>
         </w:rPr>
-        <w:t>Super</w:t>
+        <w:t>Learner</w:t>
       </w:r>
       <w:proofErr w:type="spellEnd"/>
-      <w:r>
-        <w:rPr>
-          <w:rFonts w:ascii="Times" w:hAnsi="Times" w:cstheme="majorHAnsi"/>
-          <w:lang w:val="es-ES"/>
-        </w:rPr>
-        <w:t xml:space="preserve"> </w:t>
+    </w:p>
+    <w:p>
+      <w:pPr>
+        <w:rPr>
+          <w:rFonts w:ascii="Times" w:hAnsi="Times" w:cstheme="majorHAnsi"/>
+          <w:lang w:val="es-ES"/>
+        </w:rPr>
+      </w:pPr>
+    </w:p>
+    <w:p>
+      <w:pPr>
+        <w:jc w:val="both"/>
+        <w:rPr>
+          <w:rFonts w:ascii="Times" w:hAnsi="Times" w:cstheme="majorHAnsi"/>
+          <w:lang w:val="es-ES"/>
+        </w:rPr>
+      </w:pPr>
+      <w:r>
+        <w:rPr>
+          <w:rFonts w:ascii="Times" w:hAnsi="Times" w:cstheme="majorHAnsi"/>
+          <w:lang w:val="es-ES"/>
+        </w:rPr>
+        <w:t xml:space="preserve">Los coeficientes </w:t>
+      </w:r>
+      <w:r>
+        <w:rPr>
+          <w:rFonts w:ascii="Times" w:hAnsi="Times" w:cstheme="majorHAnsi"/>
+          <w:lang w:val="es-ES"/>
+        </w:rPr>
+        <w:t xml:space="preserve">indican que </w:t>
       </w:r>
       <w:proofErr w:type="spellStart"/>
       <w:r>
@@ -7514,39 +7383,31 @@
           <w:rFonts w:ascii="Times" w:hAnsi="Times" w:cstheme="majorHAnsi"/>
           <w:lang w:val="es-ES"/>
         </w:rPr>
-        <w:t>Learner</w:t>
+        <w:t>Random</w:t>
       </w:r>
       <w:proofErr w:type="spellEnd"/>
-    </w:p>
-    <w:p>
-      <w:pPr>
-        <w:rPr>
-          <w:rFonts w:ascii="Times" w:hAnsi="Times" w:cstheme="majorHAnsi"/>
-          <w:lang w:val="es-ES"/>
-        </w:rPr>
-      </w:pPr>
-    </w:p>
-    <w:p>
-      <w:pPr>
-        <w:jc w:val="both"/>
-        <w:rPr>
-          <w:rFonts w:ascii="Times" w:hAnsi="Times" w:cstheme="majorHAnsi"/>
-          <w:lang w:val="es-ES"/>
-        </w:rPr>
-      </w:pPr>
-      <w:r>
-        <w:rPr>
-          <w:rFonts w:ascii="Times" w:hAnsi="Times" w:cstheme="majorHAnsi"/>
-          <w:lang w:val="es-ES"/>
-        </w:rPr>
-        <w:t xml:space="preserve">Los coeficientes </w:t>
-      </w:r>
-      <w:r>
-        <w:rPr>
-          <w:rFonts w:ascii="Times" w:hAnsi="Times" w:cstheme="majorHAnsi"/>
-          <w:lang w:val="es-ES"/>
-        </w:rPr>
-        <w:t xml:space="preserve">indican que </w:t>
+      <w:r>
+        <w:rPr>
+          <w:rFonts w:ascii="Times" w:hAnsi="Times" w:cstheme="majorHAnsi"/>
+          <w:lang w:val="es-ES"/>
+        </w:rPr>
+        <w:t xml:space="preserve"> Forest (RF) se lleva todo el peso dentro de la combinación de ambos modelos, esto se debe a que claramente RF esta capturando las no linealidades que tiene </w:t>
+      </w:r>
+      <w:proofErr w:type="gramStart"/>
+      <w:r>
+        <w:rPr>
+          <w:rFonts w:ascii="Times" w:hAnsi="Times" w:cstheme="majorHAnsi"/>
+          <w:lang w:val="es-ES"/>
+        </w:rPr>
+        <w:t>el modelo dada</w:t>
+      </w:r>
+      <w:proofErr w:type="gramEnd"/>
+      <w:r>
+        <w:rPr>
+          <w:rFonts w:ascii="Times" w:hAnsi="Times" w:cstheme="majorHAnsi"/>
+          <w:lang w:val="es-ES"/>
+        </w:rPr>
+        <w:t xml:space="preserve"> la </w:t>
       </w:r>
       <w:proofErr w:type="spellStart"/>
       <w:r>
@@ -7554,7 +7415,7 @@
           <w:rFonts w:ascii="Times" w:hAnsi="Times" w:cstheme="majorHAnsi"/>
           <w:lang w:val="es-ES"/>
         </w:rPr>
-        <w:t>Random</w:t>
+        <w:t>complidad</w:t>
       </w:r>
       <w:proofErr w:type="spellEnd"/>
       <w:r>
@@ -7562,67 +7423,13 @@
           <w:rFonts w:ascii="Times" w:hAnsi="Times" w:cstheme="majorHAnsi"/>
           <w:lang w:val="es-ES"/>
         </w:rPr>
-        <w:t xml:space="preserve"> </w:t>
-      </w:r>
-      <w:proofErr w:type="spellStart"/>
-      <w:r>
-        <w:rPr>
-          <w:rFonts w:ascii="Times" w:hAnsi="Times" w:cstheme="majorHAnsi"/>
-          <w:lang w:val="es-ES"/>
-        </w:rPr>
-        <w:t>Forest</w:t>
-      </w:r>
-      <w:proofErr w:type="spellEnd"/>
-      <w:r>
-        <w:rPr>
-          <w:rFonts w:ascii="Times" w:hAnsi="Times" w:cstheme="majorHAnsi"/>
-          <w:lang w:val="es-ES"/>
-        </w:rPr>
-        <w:t xml:space="preserve"> (RF) se lleva todo el peso dentro de la combinación de ambos modelos, esto se debe a que claramente RF esta capturando las no linealidades que tiene </w:t>
-      </w:r>
-      <w:proofErr w:type="gramStart"/>
-      <w:r>
-        <w:rPr>
-          <w:rFonts w:ascii="Times" w:hAnsi="Times" w:cstheme="majorHAnsi"/>
-          <w:lang w:val="es-ES"/>
-        </w:rPr>
-        <w:t>el modelo dada</w:t>
-      </w:r>
-      <w:proofErr w:type="gramEnd"/>
-      <w:r>
-        <w:rPr>
-          <w:rFonts w:ascii="Times" w:hAnsi="Times" w:cstheme="majorHAnsi"/>
-          <w:lang w:val="es-ES"/>
-        </w:rPr>
-        <w:t xml:space="preserve"> la </w:t>
-      </w:r>
-      <w:proofErr w:type="spellStart"/>
-      <w:r>
-        <w:rPr>
-          <w:rFonts w:ascii="Times" w:hAnsi="Times" w:cstheme="majorHAnsi"/>
-          <w:lang w:val="es-ES"/>
-        </w:rPr>
-        <w:t>complidad</w:t>
-      </w:r>
-      <w:proofErr w:type="spellEnd"/>
-      <w:r>
-        <w:rPr>
-          <w:rFonts w:ascii="Times" w:hAnsi="Times" w:cstheme="majorHAnsi"/>
-          <w:lang w:val="es-ES"/>
-        </w:rPr>
         <w:t xml:space="preserve"> introducida a este. El modelo nos arrojo un MAE </w:t>
       </w:r>
       <w:r>
         <w:rPr>
           <w:rFonts w:ascii="Times" w:hAnsi="Times" w:cstheme="majorHAnsi"/>
         </w:rPr>
-        <w:t>de 203.933.663,18751</w:t>
-      </w:r>
-      <w:r>
-        <w:rPr>
-          <w:rFonts w:ascii="Times" w:hAnsi="Times" w:cstheme="majorHAnsi"/>
-        </w:rPr>
-        <w:t xml:space="preserve"> resultando en el que mejor predice de todos los cosntruidos en este trabajo. </w:t>
+        <w:t xml:space="preserve">de 203.933.663,18751 resultando en el que mejor predice de todos los cosntruidos en este trabajo. </w:t>
       </w:r>
     </w:p>
     <w:p>
@@ -7872,6 +7679,9 @@
       <w:pStyle w:val="Encabezado"/>
     </w:pPr>
     <w:r>
+      <w:rPr>
+        <w:noProof/>
+      </w:rPr>
       <mc:AlternateContent>
         <mc:Choice Requires="wpg">
           <w:drawing>
@@ -8981,11 +8791,11 @@
         </mc:Choice>
         <mc:Fallback>
           <w:pict>
-            <v:group w14:anchorId="7453ECDA" id="Group 98" o:spid="_x0000_s1026" style="position:absolute;margin-left:1in;margin-top:.05pt;width:19.7pt;height:31.35pt;z-index:251659264;mso-position-horizontal-relative:page" coordorigin="8228,-406" coordsize="614,725" o:gfxdata="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">
-              <v:shape id="Freeform 100" o:spid="_x0000_s1027" style="position:absolute;left:8227;top:-406;width:614;height:724;visibility:visible;mso-wrap-style:square;v-text-anchor:top" coordsize="614,724" o:gfxdata="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" path="m303,l220,1,161,5,97,15,,35,,564r24,61l73,660r57,29l208,713r99,11l412,712r80,-26l548,657r51,-43l613,564r,-529l584,29,510,17,410,6,303,xe" fillcolor="#fff200" stroked="f">
+            <v:group w14:anchorId="7453ECDA" id="Group 98" o:spid="_x0000_s1026" style="position:absolute;margin-left:1in;margin-top:.05pt;width:19.7pt;height:31.35pt;z-index:251659264;mso-position-horizontal-relative:page" coordorigin="8228,-406" coordsize="614,725" o:gfxdata="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">
+              <v:shape id="Freeform 100" o:spid="_x0000_s1027" style="position:absolute;left:8227;top:-406;width:614;height:724;visibility:visible;mso-wrap-style:square;v-text-anchor:top" coordsize="614,724" o:gfxdata="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" path="m303,l220,1,161,5,97,15,,35,,564r24,61l73,660r57,29l208,713r99,11l412,712r80,-26l548,657r51,-43l613,564r,-529l584,29,510,17,410,6,303,xe" fillcolor="#fff200" stroked="f">
                 <v:path arrowok="t" o:connecttype="custom" o:connectlocs="303,-406;220,-405;161,-401;97,-391;0,-371;0,158;24,219;73,254;130,283;208,307;307,318;412,306;492,280;548,251;599,208;613,158;613,-371;584,-377;510,-389;410,-400;303,-406" o:connectangles="0,0,0,0,0,0,0,0,0,0,0,0,0,0,0,0,0,0,0,0,0"/>
               </v:shape>
-              <v:shape id="AutoShape 99" o:spid="_x0000_s1028" style="position:absolute;left:8227;top:-407;width:614;height:724;visibility:visible;mso-wrap-style:square;v-text-anchor:top" coordsize="614,724" o:gfxdata="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" path="m324,102r-25,l307,158r5,31l316,210r5,20l325,250r4,22l334,310r4,36l341,379r2,28l345,461r4,65l351,579r2,23l346,621r-3,6l339,635r-9,12l321,655r-7,8l310,678r,15l309,705r1,8l312,723r23,l383,717r-3,l358,715,342,696r-4,-9l341,687r,-14l343,661r6,-13l359,633r13,-14l380,611r,-5l382,595r6,-43l391,498r,-53l388,407r-2,-15l381,361r-8,-42l365,268r-8,-45l348,190r-9,-32l328,115r-4,-13xm593,29r-288,l368,30r46,5l466,48r80,27l546,579r,23l545,607r-4,17l528,636r-25,14l423,696r-43,21l383,717r10,-1l475,693r92,-46l574,642r16,-14l606,606r7,-31l613,33,593,29xm341,687r-3,l341,688r,-1xm305,l229,,172,4,105,14,,33,,575r2,40l14,640r35,19l117,683,91,662,76,633,70,602,69,577,68,75,91,68,147,52,224,36r81,-7l593,29,583,27,506,16,406,5,305,xm295,50r-4,1l288,57r-6,16l271,105r-3,17l264,141r-3,19l259,180r-3,26l254,233r-2,26l251,285r-2,42l247,365r-4,53l237,510r1,15l242,513r4,-29l253,425r9,-69l269,300r2,-20l276,240r3,-21l284,179r6,-34l294,118r5,-16l324,102,321,91,311,70,301,55r-6,-5xe" fillcolor="#231f20" stroked="f">
+              <v:shape id="AutoShape 99" o:spid="_x0000_s1028" style="position:absolute;left:8227;top:-407;width:614;height:724;visibility:visible;mso-wrap-style:square;v-text-anchor:top" coordsize="614,724" o:gfxdata="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" path="m324,102r-25,l307,158r5,31l316,210r5,20l325,250r4,22l334,310r4,36l341,379r2,28l345,461r4,65l351,579r2,23l346,621r-3,6l339,635r-9,12l321,655r-7,8l310,678r,15l309,705r1,8l312,723r23,l383,717r-3,l358,715,342,696r-4,-9l341,687r,-14l343,661r6,-13l359,633r13,-14l380,611r,-5l382,595r6,-43l391,498r,-53l388,407r-2,-15l381,361r-8,-42l365,268r-8,-45l348,190r-9,-32l328,115r-4,-13xm593,29r-288,l368,30r46,5l466,48r80,27l546,579r,23l545,607r-4,17l528,636r-25,14l423,696r-43,21l383,717r10,-1l475,693r92,-46l574,642r16,-14l606,606r7,-31l613,33,593,29xm341,687r-3,l341,688r,-1xm305,l229,,172,4,105,14,,33,,575r2,40l14,640r35,19l117,683,91,662,76,633,70,602,69,577,68,75,91,68,147,52,224,36r81,-7l593,29,583,27,506,16,406,5,305,xm295,50r-4,1l288,57r-6,16l271,105r-3,17l264,141r-3,19l259,180r-3,26l254,233r-2,26l251,285r-2,42l247,365r-4,53l237,510r1,15l242,513r4,-29l253,425r9,-69l269,300r2,-20l276,240r3,-21l284,179r6,-34l294,118r5,-16l324,102,321,91,311,70,301,55r-6,-5xe" fillcolor="#231f20" stroked="f">
                 <v:path arrowok="t" o:connecttype="custom" o:connectlocs="307,-248;321,-176;334,-96;343,1;351,173;343,221;321,249;310,287;312,317;380,311;338,281;343,255;372,213;382,189;391,39;381,-45;357,-183;328,-291;305,-377;466,-358;546,196;528,230;380,311;475,287;590,222;613,-373;338,281;305,-406;105,-392;2,209;117,277;70,196;91,-338;305,-377;506,-390;295,-356;282,-333;264,-265;256,-200;251,-121;243,12;242,107;262,-50;276,-166;290,-261;324,-304;301,-351" o:connectangles="0,0,0,0,0,0,0,0,0,0,0,0,0,0,0,0,0,0,0,0,0,0,0,0,0,0,0,0,0,0,0,0,0,0,0,0,0,0,0,0,0,0,0,0,0,0,0"/>
               </v:shape>
               <w10:wrap anchorx="page"/>
@@ -8995,6 +8805,9 @@
       </mc:AlternateContent>
     </w:r>
     <w:r>
+      <w:rPr>
+        <w:noProof/>
+      </w:rPr>
       <mc:AlternateContent>
         <mc:Choice Requires="wpg">
           <w:drawing>
@@ -9147,7 +8960,7 @@
         </mc:Choice>
         <mc:Fallback>
           <w:pict>
-            <v:group w14:anchorId="2662B035" id="Group 95" o:spid="_x0000_s1026" style="position:absolute;margin-left:99.2pt;margin-top:-.05pt;width:75.2pt;height:31.2pt;z-index:251660288;mso-position-horizontal-relative:page" coordorigin="8947,-373" coordsize="1696,591" o:gfxdata="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">
+            <v:group w14:anchorId="2662B035" id="Group 95" o:spid="_x0000_s1026" style="position:absolute;margin-left:99.2pt;margin-top:-.05pt;width:75.2pt;height:31.2pt;z-index:251660288;mso-position-horizontal-relative:page" coordorigin="8947,-373" coordsize="1696,591" o:gfxdata="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">
               <v:shapetype id="_x0000_t75" coordsize="21600,21600" o:spt="75" o:preferrelative="t" path="m@4@5l@4@11@9@11@9@5xe" filled="f" stroked="f">
                 <v:stroke joinstyle="miter"/>
                 <v:formulas>
@@ -9167,12 +8980,12 @@
                 <v:path o:extrusionok="f" gradientshapeok="t" o:connecttype="rect"/>
                 <o:lock v:ext="edit" aspectratio="t"/>
               </v:shapetype>
-              <v:shape id="Picture 97" o:spid="_x0000_s1027" type="#_x0000_t75" style="position:absolute;left:10375;top:-373;width:267;height:205;visibility:visible;mso-wrap-style:square" o:gfxdata="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">
+              <v:shape id="Picture 97" o:spid="_x0000_s1027" type="#_x0000_t75" style="position:absolute;left:10375;top:-373;width:267;height:205;visibility:visible;mso-wrap-style:square" o:gfxdata="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">
                 <v:imagedata r:id="rId3" o:title=""/>
                 <v:path arrowok="t"/>
                 <o:lock v:ext="edit" aspectratio="f"/>
               </v:shape>
-              <v:shape id="Picture 96" o:spid="_x0000_s1028" type="#_x0000_t75" style="position:absolute;left:8946;top:-373;width:1694;height:591;visibility:visible;mso-wrap-style:square" o:gfxdata="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">
+              <v:shape id="Picture 96" o:spid="_x0000_s1028" type="#_x0000_t75" style="position:absolute;left:8946;top:-373;width:1694;height:591;visibility:visible;mso-wrap-style:square" o:gfxdata="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">
                 <v:imagedata r:id="rId4" o:title=""/>
                 <v:path arrowok="t"/>
                 <o:lock v:ext="edit" aspectratio="f"/>
@@ -9560,16 +9373,16 @@
       </w:pPr>
     </w:lvl>
   </w:abstractNum>
-  <w:num w:numId="1" w16cid:durableId="1934896349">
+  <w:num w:numId="1">
     <w:abstractNumId w:val="2"/>
   </w:num>
-  <w:num w:numId="2" w16cid:durableId="1314916259">
+  <w:num w:numId="2">
     <w:abstractNumId w:val="3"/>
   </w:num>
-  <w:num w:numId="3" w16cid:durableId="524948875">
+  <w:num w:numId="3">
     <w:abstractNumId w:val="0"/>
   </w:num>
-  <w:num w:numId="4" w16cid:durableId="1321037539">
+  <w:num w:numId="4">
     <w:abstractNumId w:val="1"/>
   </w:num>
 </w:numbering>

--- a/TALLER_PRECIOS HEDONICOS-CASTRO-SANCHEZ-CASTRO.docx
+++ b/TALLER_PRECIOS HEDONICOS-CASTRO-SANCHEZ-CASTRO.docx
@@ -1,10 +1,10 @@
 
 <file path=word/document.xml><?xml version="1.0" encoding="utf-8"?>
-<w:document xmlns:wpc="http://schemas.microsoft.com/office/word/2010/wordprocessingCanvas" xmlns:cx="http://schemas.microsoft.com/office/drawing/2014/chartex" xmlns:cx1="http://schemas.microsoft.com/office/drawing/2015/9/8/chartex" xmlns:cx2="http://schemas.microsoft.com/office/drawing/2015/10/21/chartex" xmlns:cx3="http://schemas.microsoft.com/office/drawing/2016/5/9/chartex" xmlns:cx4="http://schemas.microsoft.com/office/drawing/2016/5/10/chartex" xmlns:cx5="http://schemas.microsoft.com/office/drawing/2016/5/11/chartex" xmlns:cx6="http://schemas.microsoft.com/office/drawing/2016/5/12/chartex" xmlns:cx7="http://schemas.microsoft.com/office/drawing/2016/5/13/chartex" xmlns:cx8="http://schemas.microsoft.com/office/drawing/2016/5/14/chartex" xmlns:mc="http://schemas.openxmlformats.org/markup-compatibility/2006" xmlns:aink="http://schemas.microsoft.com/office/drawing/2016/ink" xmlns:am3d="http://schemas.microsoft.com/office/drawing/2017/model3d" xmlns:o="urn:schemas-microsoft-com:office:office" xmlns:r="http://schemas.openxmlformats.org/officeDocument/2006/relationships" xmlns:m="http://schemas.openxmlformats.org/officeDocument/2006/math" xmlns:v="urn:schemas-microsoft-com:vml" xmlns:wp14="http://schemas.microsoft.com/office/word/2010/wordprocessingDrawing" xmlns:wp="http://schemas.openxmlformats.org/drawingml/2006/wordprocessingDrawing" xmlns:w10="urn:schemas-microsoft-com:office:word" xmlns:w="http://schemas.openxmlformats.org/wordprocessingml/2006/main" xmlns:w14="http://schemas.microsoft.com/office/word/2010/wordml" xmlns:w15="http://schemas.microsoft.com/office/word/2012/wordml" xmlns:w16cex="http://schemas.microsoft.com/office/word/2018/wordml/cex" xmlns:w16cid="http://schemas.microsoft.com/office/word/2016/wordml/cid" xmlns:w16="http://schemas.microsoft.com/office/word/2018/wordml" xmlns:w16sdtdh="http://schemas.microsoft.com/office/word/2020/wordml/sdtdatahash" xmlns:w16se="http://schemas.microsoft.com/office/word/2015/wordml/symex" xmlns:wpg="http://schemas.microsoft.com/office/word/2010/wordprocessingGroup" xmlns:wpi="http://schemas.microsoft.com/office/word/2010/wordprocessingInk" xmlns:wne="http://schemas.microsoft.com/office/word/2006/wordml" xmlns:wps="http://schemas.microsoft.com/office/word/2010/wordprocessingShape" mc:Ignorable="w14 w15 w16se w16cid w16 w16cex w16sdtdh wp14">
+<w:document xmlns:wpc="http://schemas.microsoft.com/office/word/2010/wordprocessingCanvas" xmlns:cx="http://schemas.microsoft.com/office/drawing/2014/chartex" xmlns:cx1="http://schemas.microsoft.com/office/drawing/2015/9/8/chartex" xmlns:cx2="http://schemas.microsoft.com/office/drawing/2015/10/21/chartex" xmlns:cx3="http://schemas.microsoft.com/office/drawing/2016/5/9/chartex" xmlns:cx4="http://schemas.microsoft.com/office/drawing/2016/5/10/chartex" xmlns:cx5="http://schemas.microsoft.com/office/drawing/2016/5/11/chartex" xmlns:cx6="http://schemas.microsoft.com/office/drawing/2016/5/12/chartex" xmlns:cx7="http://schemas.microsoft.com/office/drawing/2016/5/13/chartex" xmlns:cx8="http://schemas.microsoft.com/office/drawing/2016/5/14/chartex" xmlns:mc="http://schemas.openxmlformats.org/markup-compatibility/2006" xmlns:aink="http://schemas.microsoft.com/office/drawing/2016/ink" xmlns:am3d="http://schemas.microsoft.com/office/drawing/2017/model3d" xmlns:o="urn:schemas-microsoft-com:office:office" xmlns:oel="http://schemas.microsoft.com/office/2019/extlst" xmlns:r="http://schemas.openxmlformats.org/officeDocument/2006/relationships" xmlns:m="http://schemas.openxmlformats.org/officeDocument/2006/math" xmlns:v="urn:schemas-microsoft-com:vml" xmlns:wp14="http://schemas.microsoft.com/office/word/2010/wordprocessingDrawing" xmlns:wp="http://schemas.openxmlformats.org/drawingml/2006/wordprocessingDrawing" xmlns:w10="urn:schemas-microsoft-com:office:word" xmlns:w="http://schemas.openxmlformats.org/wordprocessingml/2006/main" xmlns:w14="http://schemas.microsoft.com/office/word/2010/wordml" xmlns:w15="http://schemas.microsoft.com/office/word/2012/wordml" xmlns:w16cex="http://schemas.microsoft.com/office/word/2018/wordml/cex" xmlns:w16cid="http://schemas.microsoft.com/office/word/2016/wordml/cid" xmlns:w16="http://schemas.microsoft.com/office/word/2018/wordml" xmlns:w16sdtdh="http://schemas.microsoft.com/office/word/2020/wordml/sdtdatahash" xmlns:w16se="http://schemas.microsoft.com/office/word/2015/wordml/symex" xmlns:wpg="http://schemas.microsoft.com/office/word/2010/wordprocessingGroup" xmlns:wpi="http://schemas.microsoft.com/office/word/2010/wordprocessingInk" xmlns:wne="http://schemas.microsoft.com/office/word/2006/wordml" xmlns:wps="http://schemas.microsoft.com/office/word/2010/wordprocessingShape" mc:Ignorable="w14 w15 w16se w16cid w16 w16cex w16sdtdh wp14">
   <w:body>
     <w:p>
       <w:pPr>
-        <w:pStyle w:val="Descripcin"/>
+        <w:pStyle w:val="Caption"/>
         <w:jc w:val="center"/>
         <w:rPr>
           <w:rFonts w:ascii="Times" w:hAnsi="Times"/>
@@ -31,7 +31,7 @@
     </w:p>
     <w:p>
       <w:pPr>
-        <w:pStyle w:val="Sinespaciado"/>
+        <w:pStyle w:val="NoSpacing"/>
         <w:jc w:val="right"/>
         <w:rPr>
           <w:color w:val="2F5496" w:themeColor="accent1" w:themeShade="BF"/>
@@ -64,7 +64,7 @@
     </w:p>
     <w:p>
       <w:pPr>
-        <w:pStyle w:val="Sinespaciado"/>
+        <w:pStyle w:val="NoSpacing"/>
         <w:jc w:val="right"/>
         <w:rPr>
           <w:color w:val="2F5496" w:themeColor="accent1" w:themeShade="BF"/>
@@ -79,7 +79,7 @@
     </w:p>
     <w:p>
       <w:pPr>
-        <w:pStyle w:val="Sinespaciado"/>
+        <w:pStyle w:val="NoSpacing"/>
         <w:jc w:val="right"/>
         <w:rPr>
           <w:color w:val="2F5496" w:themeColor="accent1" w:themeShade="BF"/>
@@ -94,7 +94,7 @@
     </w:p>
     <w:p>
       <w:pPr>
-        <w:pStyle w:val="Sinespaciado"/>
+        <w:pStyle w:val="NoSpacing"/>
         <w:jc w:val="right"/>
         <w:rPr>
           <w:color w:val="2F5496" w:themeColor="accent1" w:themeShade="BF"/>
@@ -115,7 +115,7 @@
     </w:p>
     <w:p>
       <w:pPr>
-        <w:pStyle w:val="Sinespaciado"/>
+        <w:pStyle w:val="NoSpacing"/>
         <w:rPr>
           <w:lang w:val="es-ES"/>
         </w:rPr>
@@ -129,7 +129,7 @@
     </w:p>
     <w:p>
       <w:pPr>
-        <w:pStyle w:val="Ttulo"/>
+        <w:pStyle w:val="Title"/>
         <w:rPr>
           <w:rFonts w:ascii="Times" w:hAnsi="Times" w:cstheme="majorHAnsi"/>
           <w:b/>
@@ -245,7 +245,7 @@
     </w:p>
     <w:p>
       <w:pPr>
-        <w:pStyle w:val="Ttulo"/>
+        <w:pStyle w:val="Title"/>
         <w:rPr>
           <w:rFonts w:ascii="Times" w:hAnsi="Times"/>
           <w:b/>
@@ -291,7 +291,7 @@
     </w:p>
     <w:p>
       <w:pPr>
-        <w:pStyle w:val="Ttulo"/>
+        <w:pStyle w:val="Title"/>
         <w:rPr>
           <w:rFonts w:ascii="Times" w:hAnsi="Times"/>
           <w:b/>
@@ -304,7 +304,7 @@
     </w:p>
     <w:p>
       <w:pPr>
-        <w:pStyle w:val="Ttulo"/>
+        <w:pStyle w:val="Title"/>
         <w:rPr>
           <w:rFonts w:ascii="Times" w:hAnsi="Times"/>
           <w:b/>
@@ -404,7 +404,7 @@
     </w:p>
     <w:p>
       <w:pPr>
-        <w:pStyle w:val="Sinespaciado"/>
+        <w:pStyle w:val="NoSpacing"/>
         <w:rPr>
           <w:rFonts w:ascii="Times" w:hAnsi="Times"/>
           <w:b/>
@@ -1026,7 +1026,7 @@
     </w:p>
     <w:p>
       <w:pPr>
-        <w:pStyle w:val="Sinespaciado"/>
+        <w:pStyle w:val="NoSpacing"/>
         <w:rPr>
           <w:rFonts w:ascii="Times" w:hAnsi="Times"/>
           <w:b/>
@@ -1091,23 +1091,7 @@
           <w:rFonts w:ascii="Times" w:hAnsi="Times" w:cstheme="majorHAnsi"/>
           <w:lang w:val="es-ES"/>
         </w:rPr>
-        <w:t xml:space="preserve">e crearon 4 predictores que reflejan </w:t>
-      </w:r>
-      <w:proofErr w:type="gramStart"/>
-      <w:r>
-        <w:rPr>
-          <w:rFonts w:ascii="Times" w:hAnsi="Times" w:cstheme="majorHAnsi"/>
-          <w:lang w:val="es-ES"/>
-        </w:rPr>
-        <w:t>las cercanía</w:t>
-      </w:r>
-      <w:proofErr w:type="gramEnd"/>
-      <w:r>
-        <w:rPr>
-          <w:rFonts w:ascii="Times" w:hAnsi="Times" w:cstheme="majorHAnsi"/>
-          <w:lang w:val="es-ES"/>
-        </w:rPr>
-        <w:t xml:space="preserve"> de las propiedades a las áreas comerciales, las universidades, los parques y las avenidas principales. Se utilizó Open Street </w:t>
+        <w:t xml:space="preserve">e crearon 4 predictores que reflejan las cercanía de las propiedades a las áreas comerciales, las universidades, los parques y las avenidas principales. Se utilizó Open Street </w:t>
       </w:r>
       <w:proofErr w:type="spellStart"/>
       <w:r>
@@ -1304,23 +1288,7 @@
           <w:rFonts w:ascii="Times" w:hAnsi="Times" w:cstheme="majorHAnsi"/>
           <w:lang w:val="es-ES"/>
         </w:rPr>
-        <w:t xml:space="preserve">” y se calculó la distancia de los apartamentos a los áreas comerciales: centros comerciales </w:t>
-      </w:r>
-      <w:proofErr w:type="gramStart"/>
-      <w:r>
-        <w:rPr>
-          <w:rFonts w:ascii="Times" w:hAnsi="Times" w:cstheme="majorHAnsi"/>
-          <w:lang w:val="es-ES"/>
-        </w:rPr>
-        <w:t>y  supermercados</w:t>
-      </w:r>
-      <w:proofErr w:type="gramEnd"/>
-      <w:r>
-        <w:rPr>
-          <w:rFonts w:ascii="Times" w:hAnsi="Times" w:cstheme="majorHAnsi"/>
-          <w:lang w:val="es-ES"/>
-        </w:rPr>
-        <w:t>.</w:t>
+        <w:t>” y se calculó la distancia de los apartamentos a los áreas comerciales: centros comerciales y  supermercados.</w:t>
       </w:r>
     </w:p>
     <w:p>
@@ -1677,7 +1645,7 @@
     </w:p>
     <w:p>
       <w:pPr>
-        <w:pStyle w:val="Descripcin"/>
+        <w:pStyle w:val="Caption"/>
         <w:jc w:val="center"/>
         <w:rPr>
           <w:rFonts w:ascii="Times" w:hAnsi="Times"/>
@@ -1739,7 +1707,7 @@
     </w:p>
     <w:p>
       <w:pPr>
-        <w:pStyle w:val="Descripcin"/>
+        <w:pStyle w:val="Caption"/>
         <w:jc w:val="center"/>
         <w:rPr>
           <w:rFonts w:ascii="Times" w:hAnsi="Times"/>
@@ -1750,7 +1718,7 @@
     </w:p>
     <w:p>
       <w:pPr>
-        <w:pStyle w:val="Descripcin"/>
+        <w:pStyle w:val="Caption"/>
         <w:jc w:val="center"/>
         <w:rPr>
           <w:rFonts w:ascii="Times" w:hAnsi="Times"/>
@@ -1761,7 +1729,7 @@
     </w:p>
     <w:p>
       <w:pPr>
-        <w:pStyle w:val="Descripcin"/>
+        <w:pStyle w:val="Caption"/>
         <w:jc w:val="center"/>
         <w:rPr>
           <w:rFonts w:ascii="Times" w:hAnsi="Times"/>
@@ -1772,7 +1740,7 @@
     </w:p>
     <w:p>
       <w:pPr>
-        <w:pStyle w:val="Descripcin"/>
+        <w:pStyle w:val="Caption"/>
         <w:jc w:val="center"/>
         <w:rPr>
           <w:rFonts w:ascii="Times" w:hAnsi="Times"/>
@@ -1783,7 +1751,7 @@
     </w:p>
     <w:p>
       <w:pPr>
-        <w:pStyle w:val="Descripcin"/>
+        <w:pStyle w:val="Caption"/>
         <w:jc w:val="center"/>
         <w:rPr>
           <w:rFonts w:ascii="Times" w:hAnsi="Times"/>
@@ -1794,7 +1762,7 @@
     </w:p>
     <w:p>
       <w:pPr>
-        <w:pStyle w:val="Descripcin"/>
+        <w:pStyle w:val="Caption"/>
         <w:jc w:val="center"/>
         <w:rPr>
           <w:rFonts w:ascii="Times" w:hAnsi="Times"/>
@@ -1805,7 +1773,7 @@
     </w:p>
     <w:p>
       <w:pPr>
-        <w:pStyle w:val="Descripcin"/>
+        <w:pStyle w:val="Caption"/>
         <w:jc w:val="center"/>
         <w:rPr>
           <w:rFonts w:ascii="Times" w:hAnsi="Times"/>
@@ -1816,7 +1784,7 @@
     </w:p>
     <w:p>
       <w:pPr>
-        <w:pStyle w:val="Descripcin"/>
+        <w:pStyle w:val="Caption"/>
         <w:jc w:val="center"/>
         <w:rPr>
           <w:rFonts w:ascii="Times" w:hAnsi="Times"/>
@@ -1827,7 +1795,7 @@
     </w:p>
     <w:p>
       <w:pPr>
-        <w:pStyle w:val="Descripcin"/>
+        <w:pStyle w:val="Caption"/>
         <w:rPr>
           <w:rFonts w:ascii="Times" w:hAnsi="Times"/>
           <w:sz w:val="24"/>
@@ -1837,7 +1805,7 @@
     </w:p>
     <w:p>
       <w:pPr>
-        <w:pStyle w:val="Descripcin"/>
+        <w:pStyle w:val="Caption"/>
         <w:jc w:val="center"/>
         <w:rPr>
           <w:rFonts w:ascii="Times" w:hAnsi="Times"/>
@@ -1936,7 +1904,7 @@
     </w:p>
     <w:p>
       <w:pPr>
-        <w:pStyle w:val="Ttulo"/>
+        <w:pStyle w:val="Title"/>
         <w:rPr>
           <w:rFonts w:ascii="Times" w:hAnsi="Times"/>
           <w:b/>
@@ -2079,7 +2047,7 @@
     </w:p>
     <w:p>
       <w:pPr>
-        <w:pStyle w:val="Descripcin"/>
+        <w:pStyle w:val="Caption"/>
         <w:jc w:val="center"/>
         <w:rPr>
           <w:rFonts w:ascii="Times" w:hAnsi="Times"/>
@@ -2142,23 +2110,7 @@
           <w:rFonts w:ascii="Times" w:hAnsi="Times" w:cstheme="majorHAnsi"/>
           <w:lang w:val="es-ES"/>
         </w:rPr>
-        <w:t xml:space="preserve">Encontramos que las propiedades tienen un precio promedio de aproximadamente $654 millones, la de menor precio cuesta $ 300 millones y la de mayor $1.250 lo cual muestra una alta variabilidad de los precios </w:t>
-      </w:r>
-      <w:proofErr w:type="gramStart"/>
-      <w:r>
-        <w:rPr>
-          <w:rFonts w:ascii="Times" w:hAnsi="Times" w:cstheme="majorHAnsi"/>
-          <w:lang w:val="es-ES"/>
-        </w:rPr>
-        <w:t>( St.</w:t>
-      </w:r>
-      <w:proofErr w:type="gramEnd"/>
-      <w:r>
-        <w:rPr>
-          <w:rFonts w:ascii="Times" w:hAnsi="Times" w:cstheme="majorHAnsi"/>
-          <w:lang w:val="es-ES"/>
-        </w:rPr>
-        <w:t xml:space="preserve"> Dev aproximado de $ 311 millones). En promedio una propiedad tiene un área de 112 m2, cuenta con aproximadamente 3 cuartos y 3 baños. Esta información es indicadora de que contamos con variables que en promedio describen bien una propiedad de la ciudad de Bogotá.</w:t>
+        <w:t>Encontramos que las propiedades tienen un precio promedio de aproximadamente $654 millones, la de menor precio cuesta $ 300 millones y la de mayor $1.250 lo cual muestra una alta variabilidad de los precios ( St. Dev aproximado de $ 311 millones). En promedio una propiedad tiene un área de 112 m2, cuenta con aproximadamente 3 cuartos y 3 baños. Esta información es indicadora de que contamos con variables que en promedio describen bien una propiedad de la ciudad de Bogotá.</w:t>
       </w:r>
     </w:p>
     <w:p>
@@ -2227,7 +2179,7 @@
     </w:p>
     <w:p>
       <w:pPr>
-        <w:pStyle w:val="Descripcin"/>
+        <w:pStyle w:val="Caption"/>
         <w:jc w:val="center"/>
         <w:rPr>
           <w:rFonts w:ascii="Times" w:hAnsi="Times" w:cstheme="majorHAnsi"/>
@@ -2272,23 +2224,7 @@
           <w:rFonts w:ascii="Times" w:hAnsi="Times" w:cstheme="majorHAnsi"/>
           <w:lang w:val="es-ES"/>
         </w:rPr>
-        <w:t xml:space="preserve">fica 1, nos muestra la relación entre el precio y el área de una propiedad, encontramos una clara relación positiva </w:t>
-      </w:r>
-      <w:proofErr w:type="gramStart"/>
-      <w:r>
-        <w:rPr>
-          <w:rFonts w:ascii="Times" w:hAnsi="Times" w:cstheme="majorHAnsi"/>
-          <w:lang w:val="es-ES"/>
-        </w:rPr>
-        <w:t>y</w:t>
-      </w:r>
-      <w:proofErr w:type="gramEnd"/>
-      <w:r>
-        <w:rPr>
-          <w:rFonts w:ascii="Times" w:hAnsi="Times" w:cstheme="majorHAnsi"/>
-          <w:lang w:val="es-ES"/>
-        </w:rPr>
-        <w:t xml:space="preserve"> por tanto, propiedades con mayor área tienden a </w:t>
+        <w:t xml:space="preserve">fica 1, nos muestra la relación entre el precio y el área de una propiedad, encontramos una clara relación positiva y por tanto, propiedades con mayor área tienden a </w:t>
       </w:r>
       <w:r>
         <w:rPr>
@@ -2370,7 +2306,7 @@
     </w:p>
     <w:p>
       <w:pPr>
-        <w:pStyle w:val="Descripcin"/>
+        <w:pStyle w:val="Caption"/>
         <w:jc w:val="center"/>
         <w:rPr>
           <w:rFonts w:ascii="Times" w:hAnsi="Times"/>
@@ -2406,7 +2342,7 @@
     </w:p>
     <w:p>
       <w:pPr>
-        <w:pStyle w:val="Ttulo"/>
+        <w:pStyle w:val="Title"/>
         <w:rPr>
           <w:rFonts w:ascii="Times" w:hAnsi="Times"/>
           <w:sz w:val="24"/>
@@ -2417,7 +2353,7 @@
     </w:p>
     <w:p>
       <w:pPr>
-        <w:pStyle w:val="Ttulo"/>
+        <w:pStyle w:val="Title"/>
         <w:rPr>
           <w:rFonts w:ascii="Times" w:hAnsi="Times"/>
           <w:b/>
@@ -3182,7 +3118,7 @@
     </w:p>
     <w:p>
       <w:pPr>
-        <w:pStyle w:val="Sinespaciado"/>
+        <w:pStyle w:val="NoSpacing"/>
         <w:rPr>
           <w:rFonts w:ascii="Times" w:hAnsi="Times"/>
           <w:b/>
@@ -3532,23 +3468,7 @@
           <w:rFonts w:ascii="Times" w:hAnsi="Times" w:cstheme="majorHAnsi"/>
           <w:lang w:val="es-ES"/>
         </w:rPr>
-        <w:t xml:space="preserve"> a medida que se incrementa el número de </w:t>
-      </w:r>
-      <w:proofErr w:type="gramStart"/>
-      <w:r>
-        <w:rPr>
-          <w:rFonts w:ascii="Times" w:hAnsi="Times" w:cstheme="majorHAnsi"/>
-          <w:lang w:val="es-ES"/>
-        </w:rPr>
-        <w:t>predictores  disminuye</w:t>
-      </w:r>
-      <w:proofErr w:type="gramEnd"/>
-      <w:r>
-        <w:rPr>
-          <w:rFonts w:ascii="Times" w:hAnsi="Times" w:cstheme="majorHAnsi"/>
-          <w:lang w:val="es-ES"/>
-        </w:rPr>
-        <w:t xml:space="preserve"> el RMSE, sin embargo después de 3 predictores aleatorios comienza a incrementarse.</w:t>
+        <w:t xml:space="preserve"> a medida que se incrementa el número de predictores  disminuye el RMSE, sin embargo después de 3 predictores aleatorios comienza a incrementarse.</w:t>
       </w:r>
     </w:p>
     <w:p>
@@ -3727,7 +3647,7 @@
     </w:p>
     <w:tbl>
       <w:tblPr>
-        <w:tblStyle w:val="Tablaconcuadrcula"/>
+        <w:tblStyle w:val="TableGrid"/>
         <w:tblW w:w="4354" w:type="dxa"/>
         <w:tblLook w:val="04A0" w:firstRow="1" w:lastRow="0" w:firstColumn="1" w:lastColumn="0" w:noHBand="0" w:noVBand="1"/>
       </w:tblPr>
@@ -3970,7 +3890,7 @@
     </w:tbl>
     <w:p>
       <w:pPr>
-        <w:pStyle w:val="Descripcin"/>
+        <w:pStyle w:val="Caption"/>
         <w:rPr>
           <w:rFonts w:ascii="Times" w:hAnsi="Times"/>
           <w:sz w:val="20"/>
@@ -3984,15 +3904,7 @@
           <w:sz w:val="20"/>
           <w:szCs w:val="20"/>
         </w:rPr>
-        <w:t xml:space="preserve">                       </w:t>
-      </w:r>
-      <w:r>
-        <w:rPr>
-          <w:rFonts w:ascii="Times" w:hAnsi="Times"/>
-          <w:sz w:val="20"/>
-          <w:szCs w:val="20"/>
-        </w:rPr>
-        <w:t>Tabla 2</w:t>
+        <w:t xml:space="preserve">                       Tabla 2</w:t>
       </w:r>
       <w:r>
         <w:rPr>
@@ -4036,7 +3948,7 @@
     </w:p>
     <w:p>
       <w:pPr>
-        <w:pStyle w:val="Descripcin"/>
+        <w:pStyle w:val="Caption"/>
         <w:rPr>
           <w:rFonts w:ascii="Times" w:hAnsi="Times"/>
           <w:sz w:val="20"/>
@@ -4188,15 +4100,7 @@
           <w:rFonts w:ascii="Times" w:hAnsi="Times" w:cstheme="majorHAnsi"/>
           <w:lang w:val="es-ES"/>
         </w:rPr>
-        <w:t xml:space="preserve">una predicción en testeo con </w:t>
-      </w:r>
-      <w:proofErr w:type="gramStart"/>
-      <w:r>
-        <w:rPr>
-          <w:rFonts w:ascii="Times" w:hAnsi="Times" w:cstheme="majorHAnsi"/>
-          <w:lang w:val="es-ES"/>
-        </w:rPr>
-        <w:t xml:space="preserve">un </w:t>
+        <w:t xml:space="preserve">una predicción en testeo con un </w:t>
       </w:r>
       <w:r>
         <w:rPr>
@@ -4217,15 +4121,7 @@
           <w:rFonts w:ascii="Times" w:hAnsi="Times" w:cstheme="majorHAnsi"/>
           <w:lang w:val="es-ES"/>
         </w:rPr>
-        <w:t>E</w:t>
-      </w:r>
-      <w:proofErr w:type="gramEnd"/>
-      <w:r>
-        <w:rPr>
-          <w:rFonts w:ascii="Times" w:hAnsi="Times" w:cstheme="majorHAnsi"/>
-          <w:lang w:val="es-ES"/>
-        </w:rPr>
-        <w:t xml:space="preserve"> </w:t>
+        <w:t xml:space="preserve">E </w:t>
       </w:r>
       <w:r>
         <w:rPr>
@@ -4233,6 +4129,59 @@
           <w:lang w:val="es-ES"/>
         </w:rPr>
         <w:t>del 20% es razonable.</w:t>
+      </w:r>
+      <w:r>
+        <w:rPr>
+          <w:rFonts w:ascii="Times" w:hAnsi="Times" w:cstheme="majorHAnsi"/>
+          <w:lang w:val="es-ES"/>
+        </w:rPr>
+        <w:t xml:space="preserve">  El MAE en </w:t>
+      </w:r>
+      <w:proofErr w:type="spellStart"/>
+      <w:r>
+        <w:rPr>
+          <w:rFonts w:ascii="Times" w:hAnsi="Times" w:cstheme="majorHAnsi"/>
+          <w:lang w:val="es-ES"/>
+        </w:rPr>
+        <w:t>Kaggle</w:t>
+      </w:r>
+      <w:proofErr w:type="spellEnd"/>
+      <w:r>
+        <w:rPr>
+          <w:rFonts w:ascii="Times" w:hAnsi="Times" w:cstheme="majorHAnsi"/>
+          <w:lang w:val="es-ES"/>
+        </w:rPr>
+        <w:t xml:space="preserve"> util</w:t>
+      </w:r>
+      <w:r>
+        <w:rPr>
+          <w:rFonts w:ascii="Times" w:hAnsi="Times" w:cstheme="majorHAnsi"/>
+          <w:lang w:val="es-ES"/>
+        </w:rPr>
+        <w:t>i</w:t>
+      </w:r>
+      <w:r>
+        <w:rPr>
+          <w:rFonts w:ascii="Times" w:hAnsi="Times" w:cstheme="majorHAnsi"/>
+          <w:lang w:val="es-ES"/>
+        </w:rPr>
+        <w:t xml:space="preserve">zando este modelo </w:t>
+      </w:r>
+      <w:proofErr w:type="spellStart"/>
+      <w:r>
+        <w:rPr>
+          <w:rFonts w:ascii="Times" w:hAnsi="Times" w:cstheme="majorHAnsi"/>
+          <w:lang w:val="es-ES"/>
+        </w:rPr>
+        <w:t>fué</w:t>
+      </w:r>
+      <w:proofErr w:type="spellEnd"/>
+      <w:r>
+        <w:rPr>
+          <w:rFonts w:ascii="Times" w:hAnsi="Times" w:cstheme="majorHAnsi"/>
+          <w:lang w:val="es-ES"/>
+        </w:rPr>
+        <w:t xml:space="preserve"> de  230386934.</w:t>
       </w:r>
     </w:p>
     <w:p>
@@ -4260,7 +4209,7 @@
     </w:p>
     <w:p>
       <w:pPr>
-        <w:pStyle w:val="Sinespaciado"/>
+        <w:pStyle w:val="NoSpacing"/>
         <w:rPr>
           <w:rFonts w:ascii="Times" w:hAnsi="Times"/>
           <w:b/>
@@ -4289,7 +4238,7 @@
     </w:p>
     <w:p>
       <w:pPr>
-        <w:pStyle w:val="Sinespaciado"/>
+        <w:pStyle w:val="NoSpacing"/>
         <w:rPr>
           <w:rFonts w:ascii="Times" w:hAnsi="Times"/>
           <w:lang w:val="es-ES"/>
@@ -4435,7 +4384,15 @@
           <w:rFonts w:ascii="Times" w:hAnsi="Times" w:cstheme="majorHAnsi"/>
           <w:lang w:val="es-ES"/>
         </w:rPr>
-        <w:t xml:space="preserve">Para el conjunto de entrenamiento y evaluación se utilizó </w:t>
+        <w:t xml:space="preserve">Para </w:t>
+      </w:r>
+      <w:r>
+        <w:rPr>
+          <w:rFonts w:ascii="Times" w:hAnsi="Times" w:cstheme="majorHAnsi"/>
+          <w:lang w:val="es-ES"/>
+        </w:rPr>
+        <w:lastRenderedPageBreak/>
+        <w:t xml:space="preserve">el conjunto de entrenamiento y evaluación se utilizó </w:t>
       </w:r>
       <w:proofErr w:type="spellStart"/>
       <w:r>
@@ -4519,11 +4476,8 @@
     </w:p>
     <w:p>
       <w:pPr>
+        <w:keepNext/>
         <w:jc w:val="both"/>
-        <w:rPr>
-          <w:rFonts w:ascii="Times" w:hAnsi="Times"/>
-          <w:lang w:val="es-ES"/>
-        </w:rPr>
       </w:pPr>
       <w:r>
         <w:rPr>
@@ -4581,6 +4535,37 @@
     </w:p>
     <w:p>
       <w:pPr>
+        <w:pStyle w:val="Caption"/>
+        <w:jc w:val="both"/>
+        <w:rPr>
+          <w:rFonts w:ascii="Times" w:hAnsi="Times"/>
+          <w:lang w:val="es-ES"/>
+        </w:rPr>
+      </w:pPr>
+      <w:r>
+        <w:t xml:space="preserve">Gráfica 4: Arbol de decisión </w:t>
+      </w:r>
+      <w:r>
+        <w:fldChar w:fldCharType="begin"/>
+      </w:r>
+      <w:r>
+        <w:instrText xml:space="preserve"> SEQ Gráfica_4:_Arbol_de_decisión \* ARABIC </w:instrText>
+      </w:r>
+      <w:r>
+        <w:fldChar w:fldCharType="separate"/>
+      </w:r>
+      <w:r>
+        <w:rPr>
+          <w:noProof/>
+        </w:rPr>
+        <w:t>1</w:t>
+      </w:r>
+      <w:r>
+        <w:fldChar w:fldCharType="end"/>
+      </w:r>
+    </w:p>
+    <w:p>
+      <w:pPr>
         <w:jc w:val="both"/>
         <w:rPr>
           <w:rFonts w:ascii="Times" w:hAnsi="Times"/>
@@ -4606,7 +4591,7 @@
     </w:p>
     <w:tbl>
       <w:tblPr>
-        <w:tblStyle w:val="Tablaconcuadrcula"/>
+        <w:tblStyle w:val="TableGrid"/>
         <w:tblW w:w="0" w:type="auto"/>
         <w:tblLook w:val="04A0" w:firstRow="1" w:lastRow="0" w:firstColumn="1" w:lastColumn="0" w:noHBand="0" w:noVBand="1"/>
       </w:tblPr>
@@ -4806,60 +4791,11 @@
     </w:tbl>
     <w:p>
       <w:pPr>
-        <w:pStyle w:val="Descripcin"/>
+        <w:pStyle w:val="Caption"/>
         <w:rPr>
           <w:rFonts w:ascii="Times" w:hAnsi="Times"/>
           <w:sz w:val="20"/>
           <w:szCs w:val="20"/>
-          <w:lang w:val="es-ES"/>
-        </w:rPr>
-      </w:pPr>
-      <w:r>
-        <w:rPr>
-          <w:rFonts w:ascii="Times" w:hAnsi="Times"/>
-          <w:sz w:val="20"/>
-          <w:szCs w:val="20"/>
-        </w:rPr>
-        <w:t xml:space="preserve">                       </w:t>
-      </w:r>
-      <w:r>
-        <w:rPr>
-          <w:rFonts w:ascii="Times" w:hAnsi="Times"/>
-          <w:sz w:val="20"/>
-          <w:szCs w:val="20"/>
-        </w:rPr>
-        <w:t xml:space="preserve">Tabla </w:t>
-      </w:r>
-      <w:r>
-        <w:rPr>
-          <w:rFonts w:ascii="Times" w:hAnsi="Times"/>
-          <w:sz w:val="20"/>
-          <w:szCs w:val="20"/>
-        </w:rPr>
-        <w:t>3</w:t>
-      </w:r>
-      <w:r>
-        <w:rPr>
-          <w:rFonts w:ascii="Times" w:hAnsi="Times"/>
-          <w:sz w:val="20"/>
-          <w:szCs w:val="20"/>
-        </w:rPr>
-        <w:t xml:space="preserve">: </w:t>
-      </w:r>
-      <w:r>
-        <w:rPr>
-          <w:rFonts w:ascii="Times" w:hAnsi="Times"/>
-          <w:sz w:val="20"/>
-          <w:szCs w:val="20"/>
-        </w:rPr>
-        <w:t>MAPE y MAE</w:t>
-      </w:r>
-    </w:p>
-    <w:p>
-      <w:pPr>
-        <w:jc w:val="both"/>
-        <w:rPr>
-          <w:rFonts w:ascii="Times" w:hAnsi="Times"/>
           <w:lang w:val="es-ES"/>
         </w:rPr>
         <w:sectPr>
@@ -4870,45 +4806,35 @@
           <w:docGrid w:linePitch="360"/>
         </w:sectPr>
       </w:pPr>
-    </w:p>
-    <w:p>
-      <w:pPr>
-        <w:rPr>
-          <w:rFonts w:ascii="Times" w:hAnsi="Times"/>
-          <w:lang w:val="es-ES"/>
-        </w:rPr>
-      </w:pPr>
       <w:r>
         <w:rPr>
           <w:rFonts w:ascii="Times" w:hAnsi="Times"/>
           <w:sz w:val="20"/>
           <w:szCs w:val="20"/>
         </w:rPr>
-        <w:t xml:space="preserve">                       </w:t>
-      </w:r>
-      <w:r>
-        <w:rPr>
-          <w:rFonts w:ascii="Times" w:hAnsi="Times"/>
-          <w:color w:val="FF0000"/>
+        <w:t xml:space="preserve">                       Tabla 3</w:t>
+      </w:r>
+      <w:r>
+        <w:rPr>
+          <w:rFonts w:ascii="Times" w:hAnsi="Times"/>
           <w:sz w:val="20"/>
           <w:szCs w:val="20"/>
         </w:rPr>
-        <w:t>Gráfica 4. Arbol (PONERLE EL NOMBRE)</w:t>
+        <w:t xml:space="preserve">: </w:t>
+      </w:r>
+      <w:r>
+        <w:rPr>
+          <w:rFonts w:ascii="Times" w:hAnsi="Times"/>
+          <w:sz w:val="20"/>
+          <w:szCs w:val="20"/>
+        </w:rPr>
+        <w:t>MAPE y MAE</w:t>
       </w:r>
     </w:p>
     <w:p>
       <w:pPr>
         <w:jc w:val="both"/>
         <w:rPr>
-          <w:rFonts w:ascii="Times" w:hAnsi="Times"/>
-          <w:lang w:val="es-ES"/>
-        </w:rPr>
-      </w:pPr>
-    </w:p>
-    <w:p>
-      <w:pPr>
-        <w:jc w:val="both"/>
-        <w:rPr>
           <w:rFonts w:ascii="Times" w:hAnsi="Times" w:cstheme="majorHAnsi"/>
           <w:lang w:val="es-ES"/>
         </w:rPr>
@@ -4932,23 +4858,7 @@
           <w:rFonts w:ascii="Times" w:hAnsi="Times" w:cstheme="majorHAnsi"/>
           <w:lang w:val="es-ES"/>
         </w:rPr>
-        <w:t>de 97m2 predice un precio de $441´000.000. Para las propiedades con un área entre 97m2 y 122 m</w:t>
-      </w:r>
-      <w:proofErr w:type="gramStart"/>
-      <w:r>
-        <w:rPr>
-          <w:rFonts w:ascii="Times" w:hAnsi="Times" w:cstheme="majorHAnsi"/>
-          <w:lang w:val="es-ES"/>
-        </w:rPr>
-        <w:t>2  $</w:t>
-      </w:r>
-      <w:proofErr w:type="gramEnd"/>
-      <w:r>
-        <w:rPr>
-          <w:rFonts w:ascii="Times" w:hAnsi="Times" w:cstheme="majorHAnsi"/>
-          <w:lang w:val="es-ES"/>
-        </w:rPr>
-        <w:t>580´000.000 y las que tienen más de esa área un costo de $824´000.000.</w:t>
+        <w:t>de 97m2 predice un precio de $441´000.000. Para las propiedades con un área entre 97m2 y 122 m2  $580´000.000 y las que tienen más de esa área un costo de $824´000.000.</w:t>
       </w:r>
     </w:p>
     <w:p>
@@ -5013,7 +4923,7 @@
     </w:p>
     <w:p>
       <w:pPr>
-        <w:pStyle w:val="Sinespaciado"/>
+        <w:pStyle w:val="NoSpacing"/>
         <w:rPr>
           <w:rFonts w:ascii="Times" w:hAnsi="Times"/>
           <w:b/>
@@ -5042,7 +4952,7 @@
     </w:p>
     <w:p>
       <w:pPr>
-        <w:pStyle w:val="Sinespaciado"/>
+        <w:pStyle w:val="NoSpacing"/>
         <w:rPr>
           <w:rFonts w:ascii="Times" w:hAnsi="Times"/>
           <w:lang w:val="es-ES"/>
@@ -5754,7 +5664,15 @@
           <w:rFonts w:ascii="Times" w:hAnsi="Times" w:cstheme="majorHAnsi"/>
           <w:lang w:val="es-ES"/>
         </w:rPr>
-        <w:t>; la variable baños tuvo 10071 valores faltantes y fue imputada mediante KNN con seis vecinos cercano, y las variables de distancia más cercanas al parque, centro comercial, Av. Principal y universidad fueron calculadas usando información geográfica como las coordenadas en formato latitud y longitud.</w:t>
+        <w:t xml:space="preserve">; la variable baños tuvo 10071 valores faltantes y fue imputada mediante KNN con seis vecinos cercano, y las </w:t>
+      </w:r>
+      <w:r>
+        <w:rPr>
+          <w:rFonts w:ascii="Times" w:hAnsi="Times" w:cstheme="majorHAnsi"/>
+          <w:lang w:val="es-ES"/>
+        </w:rPr>
+        <w:lastRenderedPageBreak/>
+        <w:t>variables de distancia más cercanas al parque, centro comercial, Av. Principal y universidad fueron calculadas usando información geográfica como las coordenadas en formato latitud y longitud.</w:t>
       </w:r>
     </w:p>
     <w:p>
@@ -5970,7 +5888,7 @@
     </w:p>
     <w:p>
       <w:pPr>
-        <w:pStyle w:val="Descripcin"/>
+        <w:pStyle w:val="Caption"/>
         <w:jc w:val="center"/>
         <w:rPr>
           <w:rFonts w:ascii="Times" w:hAnsi="Times"/>
@@ -6160,7 +6078,7 @@
     </w:p>
     <w:p>
       <w:pPr>
-        <w:pStyle w:val="Descripcin"/>
+        <w:pStyle w:val="Caption"/>
         <w:jc w:val="center"/>
         <w:rPr>
           <w:rFonts w:ascii="Times" w:hAnsi="Times"/>
@@ -6193,7 +6111,6 @@
         </w:rPr>
         <w:t xml:space="preserve">: </w:t>
       </w:r>
-      <w:proofErr w:type="spellStart"/>
       <w:r>
         <w:rPr>
           <w:rFonts w:ascii="Times" w:hAnsi="Times"/>
@@ -6202,7 +6119,6 @@
         </w:rPr>
         <w:t>Hiperparametros</w:t>
       </w:r>
-      <w:proofErr w:type="spellEnd"/>
     </w:p>
     <w:p>
       <w:pPr>
@@ -6269,6 +6185,7 @@
           <w:noProof/>
           <w:lang w:val="es-ES"/>
         </w:rPr>
+        <w:lastRenderedPageBreak/>
         <w:drawing>
           <wp:inline distT="0" distB="0" distL="0" distR="0" wp14:anchorId="6AE503B4" wp14:editId="718EEE00">
             <wp:extent cx="2927350" cy="1731759"/>
@@ -6324,7 +6241,7 @@
     </w:p>
     <w:p>
       <w:pPr>
-        <w:pStyle w:val="Descripcin"/>
+        <w:pStyle w:val="Caption"/>
         <w:jc w:val="center"/>
         <w:rPr>
           <w:rFonts w:ascii="Times" w:hAnsi="Times"/>
@@ -6461,7 +6378,7 @@
           <w:rFonts w:ascii="Times" w:hAnsi="Times" w:cstheme="majorHAnsi"/>
           <w:lang w:val="es-ES"/>
         </w:rPr>
-        <w:t xml:space="preserve">Los otros modelos estimados de este grupo son los no lineales, es decir donde el precio está expresado en logaritmos y otro con los predictores en polinomios. Los resultados se muestran en los anexos. El modelo </w:t>
+        <w:t>Los otros modelos estimados de este grupo son los no lineales, es decir donde el precio está expresado en logaritmos y otro con los predictores en polinomios. Los resultados se muestran en los anexos. El modelo semi-</w:t>
       </w:r>
       <w:proofErr w:type="spellStart"/>
       <w:r>
@@ -6469,7 +6386,7 @@
           <w:rFonts w:ascii="Times" w:hAnsi="Times" w:cstheme="majorHAnsi"/>
           <w:lang w:val="es-ES"/>
         </w:rPr>
-        <w:t>semi-logaritmico</w:t>
+        <w:t>logaritmico</w:t>
       </w:r>
       <w:proofErr w:type="spellEnd"/>
       <w:r>
@@ -6491,7 +6408,7 @@
     </w:p>
     <w:p>
       <w:pPr>
-        <w:pStyle w:val="Sinespaciado"/>
+        <w:pStyle w:val="NoSpacing"/>
         <w:rPr>
           <w:rFonts w:ascii="Times" w:hAnsi="Times"/>
           <w:b/>
@@ -6522,16 +6439,17 @@
     </w:p>
     <w:p>
       <w:pPr>
-        <w:pStyle w:val="Sinespaciado"/>
-        <w:rPr>
-          <w:rFonts w:ascii="Times" w:hAnsi="Times"/>
-          <w:lang w:val="es-ES"/>
-        </w:rPr>
-      </w:pPr>
-    </w:p>
-    <w:p>
-      <w:pPr>
-        <w:pStyle w:val="Sinespaciado"/>
+        <w:pStyle w:val="NoSpacing"/>
+        <w:rPr>
+          <w:rFonts w:ascii="Times" w:hAnsi="Times"/>
+          <w:lang w:val="es-ES"/>
+        </w:rPr>
+      </w:pPr>
+    </w:p>
+    <w:p>
+      <w:pPr>
+        <w:pStyle w:val="NoSpacing"/>
+        <w:jc w:val="both"/>
         <w:rPr>
           <w:rFonts w:ascii="Times" w:hAnsi="Times" w:cstheme="majorHAnsi"/>
           <w:lang w:val="es-ES"/>
@@ -6600,16 +6518,17 @@
     </w:p>
     <w:p>
       <w:pPr>
-        <w:pStyle w:val="Sinespaciado"/>
-        <w:rPr>
-          <w:rFonts w:ascii="Times" w:hAnsi="Times"/>
-          <w:lang w:val="es-ES"/>
-        </w:rPr>
-      </w:pPr>
-    </w:p>
-    <w:p>
-      <w:pPr>
-        <w:pStyle w:val="Sinespaciado"/>
+        <w:pStyle w:val="NoSpacing"/>
+        <w:jc w:val="both"/>
+        <w:rPr>
+          <w:rFonts w:ascii="Times" w:hAnsi="Times"/>
+          <w:lang w:val="es-ES"/>
+        </w:rPr>
+      </w:pPr>
+    </w:p>
+    <w:p>
+      <w:pPr>
+        <w:pStyle w:val="NoSpacing"/>
         <w:rPr>
           <w:rFonts w:ascii="Times" w:hAnsi="Times"/>
           <w:lang w:val="es-ES"/>
@@ -6988,16 +6907,16 @@
     </w:p>
     <w:p>
       <w:pPr>
-        <w:pStyle w:val="Sinespaciado"/>
-        <w:rPr>
-          <w:rFonts w:ascii="Times" w:hAnsi="Times"/>
-          <w:lang w:val="es-ES"/>
-        </w:rPr>
-      </w:pPr>
-    </w:p>
-    <w:p>
-      <w:pPr>
-        <w:pStyle w:val="Sinespaciado"/>
+        <w:pStyle w:val="NoSpacing"/>
+        <w:rPr>
+          <w:rFonts w:ascii="Times" w:hAnsi="Times"/>
+          <w:lang w:val="es-ES"/>
+        </w:rPr>
+      </w:pPr>
+    </w:p>
+    <w:p>
+      <w:pPr>
+        <w:pStyle w:val="NoSpacing"/>
         <w:jc w:val="center"/>
         <w:rPr>
           <w:rFonts w:ascii="Times" w:hAnsi="Times"/>
@@ -7009,6 +6928,7 @@
           <w:rFonts w:ascii="Times" w:hAnsi="Times"/>
           <w:noProof/>
         </w:rPr>
+        <w:lastRenderedPageBreak/>
         <w:drawing>
           <wp:anchor distT="0" distB="0" distL="114300" distR="114300" simplePos="0" relativeHeight="251663360" behindDoc="0" locked="0" layoutInCell="1" allowOverlap="1" wp14:anchorId="4F137914" wp14:editId="015B8D45">
             <wp:simplePos x="0" y="0"/>
@@ -7132,16 +7052,16 @@
     </w:p>
     <w:p>
       <w:pPr>
-        <w:pStyle w:val="Sinespaciado"/>
-        <w:rPr>
-          <w:rFonts w:ascii="Times" w:hAnsi="Times"/>
-          <w:lang w:val="es-ES"/>
-        </w:rPr>
-      </w:pPr>
-    </w:p>
-    <w:p>
-      <w:pPr>
-        <w:pStyle w:val="Descripcin"/>
+        <w:pStyle w:val="NoSpacing"/>
+        <w:rPr>
+          <w:rFonts w:ascii="Times" w:hAnsi="Times"/>
+          <w:lang w:val="es-ES"/>
+        </w:rPr>
+      </w:pPr>
+    </w:p>
+    <w:p>
+      <w:pPr>
+        <w:pStyle w:val="Caption"/>
         <w:jc w:val="center"/>
         <w:rPr>
           <w:rFonts w:ascii="Times" w:hAnsi="Times"/>
@@ -7275,7 +7195,6 @@
           <w:noProof/>
           <w:lang w:val="es-ES"/>
         </w:rPr>
-        <w:lastRenderedPageBreak/>
         <w:drawing>
           <wp:inline distT="0" distB="0" distL="0" distR="0" wp14:anchorId="751B6756" wp14:editId="37583F4F">
             <wp:extent cx="3530600" cy="736600"/>
@@ -7391,23 +7310,7 @@
           <w:rFonts w:ascii="Times" w:hAnsi="Times" w:cstheme="majorHAnsi"/>
           <w:lang w:val="es-ES"/>
         </w:rPr>
-        <w:t xml:space="preserve"> Forest (RF) se lleva todo el peso dentro de la combinación de ambos modelos, esto se debe a que claramente RF esta capturando las no linealidades que tiene </w:t>
-      </w:r>
-      <w:proofErr w:type="gramStart"/>
-      <w:r>
-        <w:rPr>
-          <w:rFonts w:ascii="Times" w:hAnsi="Times" w:cstheme="majorHAnsi"/>
-          <w:lang w:val="es-ES"/>
-        </w:rPr>
-        <w:t>el modelo dada</w:t>
-      </w:r>
-      <w:proofErr w:type="gramEnd"/>
-      <w:r>
-        <w:rPr>
-          <w:rFonts w:ascii="Times" w:hAnsi="Times" w:cstheme="majorHAnsi"/>
-          <w:lang w:val="es-ES"/>
-        </w:rPr>
-        <w:t xml:space="preserve"> la </w:t>
+        <w:t xml:space="preserve"> Forest (RF) se lleva todo el peso dentro de la combinación de ambos modelos, esto se debe a que claramente RF esta capturando las no linealidades que tiene el modelo dada la </w:t>
       </w:r>
       <w:proofErr w:type="spellStart"/>
       <w:r>
@@ -7443,7 +7346,7 @@
     </w:p>
     <w:p>
       <w:pPr>
-        <w:pStyle w:val="Ttulo"/>
+        <w:pStyle w:val="Title"/>
         <w:rPr>
           <w:rFonts w:ascii="Times" w:hAnsi="Times" w:cstheme="majorHAnsi"/>
           <w:sz w:val="24"/>
@@ -7454,7 +7357,7 @@
     </w:p>
     <w:p>
       <w:pPr>
-        <w:pStyle w:val="Ttulo"/>
+        <w:pStyle w:val="Title"/>
         <w:rPr>
           <w:rFonts w:ascii="Times" w:hAnsi="Times" w:cstheme="majorHAnsi"/>
           <w:b/>
@@ -7504,6 +7407,13 @@
           <w:lang w:val="es-ES"/>
         </w:rPr>
       </w:pPr>
+      <w:r>
+        <w:rPr>
+          <w:rFonts w:ascii="Times" w:hAnsi="Times" w:cstheme="majorHAnsi"/>
+          <w:lang w:val="es-ES"/>
+        </w:rPr>
+        <w:t xml:space="preserve">En los problemas de predicción es importante explorar diferentes modelos de aprendizaje automatizado pues no es posible conocer la forma exacta de la función de predicción desde un principio. </w:t>
+      </w:r>
     </w:p>
     <w:p>
       <w:pPr>
@@ -7522,6 +7432,184 @@
           <w:lang w:val="es-ES"/>
         </w:rPr>
       </w:pPr>
+      <w:r>
+        <w:rPr>
+          <w:rFonts w:ascii="Times" w:hAnsi="Times" w:cstheme="majorHAnsi"/>
+          <w:lang w:val="es-ES"/>
+        </w:rPr>
+        <w:t xml:space="preserve">Después de explorar los modelos expuestos se concluye que el </w:t>
+      </w:r>
+      <w:r>
+        <w:rPr>
+          <w:rFonts w:ascii="Times" w:hAnsi="Times" w:cstheme="majorHAnsi"/>
+          <w:i/>
+          <w:iCs/>
+          <w:lang w:val="es-ES"/>
+        </w:rPr>
+        <w:t xml:space="preserve">Super </w:t>
+      </w:r>
+      <w:proofErr w:type="spellStart"/>
+      <w:r>
+        <w:rPr>
+          <w:rFonts w:ascii="Times" w:hAnsi="Times" w:cstheme="majorHAnsi"/>
+          <w:i/>
+          <w:iCs/>
+          <w:lang w:val="es-ES"/>
+        </w:rPr>
+        <w:t>Learn</w:t>
+      </w:r>
+      <w:r>
+        <w:rPr>
+          <w:rFonts w:ascii="Times" w:hAnsi="Times" w:cstheme="majorHAnsi"/>
+          <w:lang w:val="es-ES"/>
+        </w:rPr>
+        <w:t>er</w:t>
+      </w:r>
+      <w:proofErr w:type="spellEnd"/>
+      <w:r>
+        <w:rPr>
+          <w:rFonts w:ascii="Times" w:hAnsi="Times" w:cstheme="majorHAnsi"/>
+          <w:lang w:val="es-ES"/>
+        </w:rPr>
+        <w:t xml:space="preserve"> es el modelo más adecuado para predecir los precios de Chapinero en Bogotá. </w:t>
+      </w:r>
+      <w:r>
+        <w:rPr>
+          <w:rFonts w:ascii="Times" w:hAnsi="Times" w:cstheme="majorHAnsi"/>
+          <w:i/>
+          <w:iCs/>
+          <w:lang w:val="es-ES"/>
+        </w:rPr>
+        <w:t xml:space="preserve">Super </w:t>
+      </w:r>
+      <w:proofErr w:type="spellStart"/>
+      <w:r>
+        <w:rPr>
+          <w:rFonts w:ascii="Times" w:hAnsi="Times" w:cstheme="majorHAnsi"/>
+          <w:i/>
+          <w:iCs/>
+          <w:lang w:val="es-ES"/>
+        </w:rPr>
+        <w:t>Learner</w:t>
+      </w:r>
+      <w:proofErr w:type="spellEnd"/>
+      <w:r>
+        <w:rPr>
+          <w:rFonts w:ascii="Times" w:hAnsi="Times" w:cstheme="majorHAnsi"/>
+          <w:lang w:val="es-ES"/>
+        </w:rPr>
+        <w:t xml:space="preserve"> permite confirmar la importancia de capturar las no linealidades con modelos que utilizan particiones recursivas binarias </w:t>
+      </w:r>
+      <w:r>
+        <w:rPr>
+          <w:rFonts w:ascii="Times" w:hAnsi="Times" w:cstheme="majorHAnsi"/>
+          <w:lang w:val="es-ES"/>
+        </w:rPr>
+        <w:t xml:space="preserve">al darle el mayor peso al modelo de predicción </w:t>
+      </w:r>
+      <w:proofErr w:type="spellStart"/>
+      <w:r>
+        <w:rPr>
+          <w:rFonts w:ascii="Times" w:hAnsi="Times" w:cstheme="majorHAnsi"/>
+          <w:i/>
+          <w:iCs/>
+          <w:lang w:val="es-ES"/>
+        </w:rPr>
+        <w:t>Random</w:t>
+      </w:r>
+      <w:proofErr w:type="spellEnd"/>
+      <w:r>
+        <w:rPr>
+          <w:rFonts w:ascii="Times" w:hAnsi="Times" w:cstheme="majorHAnsi"/>
+          <w:i/>
+          <w:iCs/>
+          <w:lang w:val="es-ES"/>
+        </w:rPr>
+        <w:t xml:space="preserve"> Forest</w:t>
+      </w:r>
+      <w:r>
+        <w:rPr>
+          <w:rFonts w:ascii="Times" w:hAnsi="Times" w:cstheme="majorHAnsi"/>
+          <w:i/>
+          <w:iCs/>
+          <w:lang w:val="es-ES"/>
+        </w:rPr>
+        <w:t>.</w:t>
+      </w:r>
+      <w:r>
+        <w:rPr>
+          <w:rFonts w:ascii="Times" w:hAnsi="Times" w:cstheme="majorHAnsi"/>
+          <w:lang w:val="es-ES"/>
+        </w:rPr>
+        <w:t xml:space="preserve">  Concluimos que a</w:t>
+      </w:r>
+      <w:r>
+        <w:rPr>
+          <w:rFonts w:ascii="Times" w:hAnsi="Times" w:cstheme="majorHAnsi"/>
+          <w:lang w:val="es-ES"/>
+        </w:rPr>
+        <w:t xml:space="preserve">l incluir </w:t>
+      </w:r>
+      <w:r>
+        <w:rPr>
+          <w:rFonts w:ascii="Times" w:hAnsi="Times" w:cstheme="majorHAnsi"/>
+          <w:lang w:val="es-ES"/>
+        </w:rPr>
+        <w:lastRenderedPageBreak/>
+        <w:t xml:space="preserve">las variables de latitud, longitud y distancias, los modelos de árboles y en especial </w:t>
+      </w:r>
+      <w:proofErr w:type="spellStart"/>
+      <w:r>
+        <w:rPr>
+          <w:rFonts w:ascii="Times" w:hAnsi="Times" w:cstheme="majorHAnsi"/>
+          <w:i/>
+          <w:iCs/>
+          <w:lang w:val="es-ES"/>
+        </w:rPr>
+        <w:t>Random</w:t>
+      </w:r>
+      <w:proofErr w:type="spellEnd"/>
+      <w:r>
+        <w:rPr>
+          <w:rFonts w:ascii="Times" w:hAnsi="Times" w:cstheme="majorHAnsi"/>
+          <w:i/>
+          <w:iCs/>
+          <w:lang w:val="es-ES"/>
+        </w:rPr>
+        <w:t xml:space="preserve"> Forest</w:t>
+      </w:r>
+      <w:r>
+        <w:rPr>
+          <w:rFonts w:ascii="Times" w:hAnsi="Times" w:cstheme="majorHAnsi"/>
+          <w:lang w:val="es-ES"/>
+        </w:rPr>
+        <w:t xml:space="preserve"> realizan particiones que un modelo lineal sólo podría realizar creando muchas variables </w:t>
+      </w:r>
+      <w:proofErr w:type="spellStart"/>
+      <w:r>
+        <w:rPr>
+          <w:rFonts w:ascii="Times" w:hAnsi="Times" w:cstheme="majorHAnsi"/>
+          <w:i/>
+          <w:iCs/>
+          <w:lang w:val="es-ES"/>
+        </w:rPr>
+        <w:t>dummies</w:t>
+      </w:r>
+      <w:proofErr w:type="spellEnd"/>
+      <w:r>
+        <w:rPr>
+          <w:rFonts w:ascii="Times" w:hAnsi="Times" w:cstheme="majorHAnsi"/>
+          <w:lang w:val="es-ES"/>
+        </w:rPr>
+        <w:t>.</w:t>
+      </w:r>
+      <w:r>
+        <w:rPr>
+          <w:rFonts w:ascii="Times" w:hAnsi="Times" w:cstheme="majorHAnsi"/>
+          <w:lang w:val="es-ES"/>
+        </w:rPr>
+        <w:t xml:space="preserve"> </w:t>
+      </w:r>
     </w:p>
     <w:p>
       <w:pPr>
@@ -7534,7 +7622,127 @@
     </w:p>
     <w:p>
       <w:pPr>
-        <w:pStyle w:val="Ttulo"/>
+        <w:jc w:val="both"/>
+        <w:rPr>
+          <w:rFonts w:ascii="Times" w:hAnsi="Times" w:cstheme="majorHAnsi"/>
+          <w:lang w:val="es-ES"/>
+        </w:rPr>
+      </w:pPr>
+      <w:r>
+        <w:rPr>
+          <w:rFonts w:ascii="Times" w:hAnsi="Times" w:cstheme="majorHAnsi"/>
+          <w:lang w:val="es-ES"/>
+        </w:rPr>
+        <w:t xml:space="preserve">El proceso de depuración de las variables también influye enormemente en una correcta predicción. A través de diferentes intentos en </w:t>
+      </w:r>
+      <w:proofErr w:type="spellStart"/>
+      <w:r>
+        <w:rPr>
+          <w:rFonts w:ascii="Times" w:hAnsi="Times" w:cstheme="majorHAnsi"/>
+          <w:lang w:val="es-ES"/>
+        </w:rPr>
+        <w:t>Kaggle</w:t>
+      </w:r>
+      <w:proofErr w:type="spellEnd"/>
+      <w:r>
+        <w:rPr>
+          <w:rFonts w:ascii="Times" w:hAnsi="Times" w:cstheme="majorHAnsi"/>
+          <w:lang w:val="es-ES"/>
+        </w:rPr>
+        <w:t xml:space="preserve"> se observaron mejoras en la predicción cada vez que se utilizaban métodos de imputación más complejos</w:t>
+      </w:r>
+      <w:r>
+        <w:rPr>
+          <w:rFonts w:ascii="Times" w:hAnsi="Times" w:cstheme="majorHAnsi"/>
+          <w:lang w:val="es-ES"/>
+        </w:rPr>
+        <w:t xml:space="preserve"> respecto a los usuales así como la inclusión o no de los </w:t>
+      </w:r>
+      <w:proofErr w:type="spellStart"/>
+      <w:r>
+        <w:rPr>
+          <w:rFonts w:ascii="Times" w:hAnsi="Times" w:cstheme="majorHAnsi"/>
+          <w:i/>
+          <w:iCs/>
+          <w:lang w:val="es-ES"/>
+        </w:rPr>
+        <w:t>outliers</w:t>
+      </w:r>
+      <w:proofErr w:type="spellEnd"/>
+      <w:r>
+        <w:rPr>
+          <w:rFonts w:ascii="Times" w:hAnsi="Times" w:cstheme="majorHAnsi"/>
+          <w:lang w:val="es-ES"/>
+        </w:rPr>
+        <w:t>. De igual manera la creación de las variables espaciales y la obtención de la superficie de las propiedades inciden en una predicción más precisa.</w:t>
+      </w:r>
+    </w:p>
+    <w:p>
+      <w:pPr>
+        <w:jc w:val="both"/>
+        <w:rPr>
+          <w:rFonts w:ascii="Times" w:hAnsi="Times" w:cstheme="majorHAnsi"/>
+          <w:lang w:val="es-ES"/>
+        </w:rPr>
+      </w:pPr>
+    </w:p>
+    <w:p>
+      <w:pPr>
+        <w:jc w:val="both"/>
+        <w:rPr>
+          <w:rFonts w:ascii="Times" w:hAnsi="Times" w:cstheme="majorHAnsi"/>
+          <w:lang w:val="es-ES"/>
+        </w:rPr>
+      </w:pPr>
+    </w:p>
+    <w:p>
+      <w:pPr>
+        <w:jc w:val="both"/>
+        <w:rPr>
+          <w:rFonts w:ascii="Times" w:hAnsi="Times" w:cstheme="majorHAnsi"/>
+          <w:lang w:val="es-ES"/>
+        </w:rPr>
+      </w:pPr>
+    </w:p>
+    <w:p>
+      <w:pPr>
+        <w:jc w:val="both"/>
+        <w:rPr>
+          <w:rFonts w:ascii="Times" w:hAnsi="Times" w:cstheme="majorHAnsi"/>
+          <w:lang w:val="es-ES"/>
+        </w:rPr>
+      </w:pPr>
+    </w:p>
+    <w:p>
+      <w:pPr>
+        <w:jc w:val="both"/>
+        <w:rPr>
+          <w:rFonts w:ascii="Times" w:hAnsi="Times" w:cstheme="majorHAnsi"/>
+          <w:lang w:val="es-ES"/>
+        </w:rPr>
+      </w:pPr>
+    </w:p>
+    <w:p>
+      <w:pPr>
+        <w:jc w:val="both"/>
+        <w:rPr>
+          <w:rFonts w:ascii="Times" w:hAnsi="Times" w:cstheme="majorHAnsi"/>
+          <w:lang w:val="es-ES"/>
+        </w:rPr>
+      </w:pPr>
+    </w:p>
+    <w:p>
+      <w:pPr>
+        <w:jc w:val="both"/>
+        <w:rPr>
+          <w:rFonts w:ascii="Times" w:hAnsi="Times" w:cstheme="majorHAnsi"/>
+          <w:lang w:val="es-ES"/>
+        </w:rPr>
+      </w:pPr>
+    </w:p>
+    <w:p>
+      <w:pPr>
+        <w:pStyle w:val="Title"/>
         <w:rPr>
           <w:rFonts w:ascii="Times" w:hAnsi="Times" w:cstheme="majorHAnsi"/>
           <w:b/>
@@ -7572,6 +7780,2245 @@
         <w:jc w:val="both"/>
         <w:rPr>
           <w:rFonts w:ascii="Times" w:hAnsi="Times" w:cstheme="majorHAnsi"/>
+          <w:lang w:val="es-ES"/>
+        </w:rPr>
+      </w:pPr>
+    </w:p>
+    <w:p>
+      <w:pPr>
+        <w:jc w:val="both"/>
+        <w:rPr>
+          <w:rFonts w:ascii="Times" w:hAnsi="Times" w:cstheme="minorHAnsi"/>
+          <w:lang w:val="es-ES"/>
+        </w:rPr>
+      </w:pPr>
+    </w:p>
+    <w:p>
+      <w:pPr>
+        <w:jc w:val="both"/>
+        <w:rPr>
+          <w:rFonts w:ascii="Times" w:hAnsi="Times" w:cstheme="minorHAnsi"/>
+          <w:lang w:val="es-ES"/>
+        </w:rPr>
+      </w:pPr>
+    </w:p>
+    <w:p>
+      <w:pPr>
+        <w:jc w:val="both"/>
+        <w:rPr>
+          <w:rFonts w:ascii="Times" w:hAnsi="Times" w:cstheme="minorHAnsi"/>
+          <w:lang w:val="es-ES"/>
+        </w:rPr>
+      </w:pPr>
+    </w:p>
+    <w:p>
+      <w:pPr>
+        <w:jc w:val="both"/>
+        <w:rPr>
+          <w:rFonts w:ascii="Times" w:hAnsi="Times" w:cstheme="minorHAnsi"/>
+          <w:lang w:val="es-ES"/>
+        </w:rPr>
+      </w:pPr>
+    </w:p>
+    <w:p>
+      <w:pPr>
+        <w:jc w:val="both"/>
+        <w:rPr>
+          <w:rFonts w:ascii="Times" w:hAnsi="Times" w:cstheme="minorHAnsi"/>
+          <w:lang w:val="es-ES"/>
+        </w:rPr>
+      </w:pPr>
+    </w:p>
+    <w:p>
+      <w:pPr>
+        <w:jc w:val="both"/>
+        <w:rPr>
+          <w:rFonts w:ascii="Times" w:hAnsi="Times" w:cstheme="minorHAnsi"/>
+          <w:lang w:val="es-ES"/>
+        </w:rPr>
+      </w:pPr>
+    </w:p>
+    <w:p>
+      <w:pPr>
+        <w:jc w:val="both"/>
+        <w:rPr>
+          <w:rFonts w:ascii="Times" w:hAnsi="Times" w:cstheme="minorHAnsi"/>
+          <w:lang w:val="es-ES"/>
+        </w:rPr>
+      </w:pPr>
+    </w:p>
+    <w:p>
+      <w:pPr>
+        <w:jc w:val="both"/>
+        <w:rPr>
+          <w:rFonts w:ascii="Times" w:hAnsi="Times" w:cstheme="minorHAnsi"/>
+          <w:lang w:val="es-ES"/>
+        </w:rPr>
+      </w:pPr>
+    </w:p>
+    <w:p>
+      <w:pPr>
+        <w:jc w:val="both"/>
+        <w:rPr>
+          <w:rFonts w:ascii="Times" w:hAnsi="Times" w:cstheme="minorHAnsi"/>
+          <w:lang w:val="es-ES"/>
+        </w:rPr>
+      </w:pPr>
+    </w:p>
+    <w:p>
+      <w:pPr>
+        <w:jc w:val="both"/>
+        <w:rPr>
+          <w:rFonts w:ascii="Times" w:hAnsi="Times" w:cstheme="minorHAnsi"/>
+          <w:lang w:val="es-ES"/>
+        </w:rPr>
+      </w:pPr>
+    </w:p>
+    <w:p>
+      <w:pPr>
+        <w:jc w:val="both"/>
+        <w:rPr>
+          <w:rFonts w:ascii="Times" w:hAnsi="Times" w:cstheme="minorHAnsi"/>
+          <w:lang w:val="es-ES"/>
+        </w:rPr>
+      </w:pPr>
+    </w:p>
+    <w:p>
+      <w:pPr>
+        <w:jc w:val="both"/>
+        <w:rPr>
+          <w:rFonts w:ascii="Times" w:hAnsi="Times" w:cstheme="minorHAnsi"/>
+          <w:lang w:val="es-ES"/>
+        </w:rPr>
+      </w:pPr>
+    </w:p>
+    <w:p>
+      <w:pPr>
+        <w:jc w:val="both"/>
+        <w:rPr>
+          <w:rFonts w:ascii="Times" w:hAnsi="Times" w:cstheme="minorHAnsi"/>
+          <w:lang w:val="es-ES"/>
+        </w:rPr>
+      </w:pPr>
+    </w:p>
+    <w:p>
+      <w:pPr>
+        <w:jc w:val="both"/>
+        <w:rPr>
+          <w:rFonts w:ascii="Times" w:hAnsi="Times" w:cstheme="minorHAnsi"/>
+          <w:lang w:val="es-ES"/>
+        </w:rPr>
+      </w:pPr>
+    </w:p>
+    <w:p>
+      <w:pPr>
+        <w:jc w:val="both"/>
+        <w:rPr>
+          <w:rFonts w:ascii="Times" w:hAnsi="Times" w:cstheme="minorHAnsi"/>
+          <w:lang w:val="es-ES"/>
+        </w:rPr>
+      </w:pPr>
+    </w:p>
+    <w:p>
+      <w:pPr>
+        <w:jc w:val="both"/>
+        <w:rPr>
+          <w:rFonts w:ascii="Times" w:hAnsi="Times" w:cstheme="minorHAnsi"/>
+          <w:lang w:val="es-ES"/>
+        </w:rPr>
+      </w:pPr>
+    </w:p>
+    <w:p>
+      <w:pPr>
+        <w:jc w:val="both"/>
+        <w:rPr>
+          <w:rFonts w:ascii="Times" w:hAnsi="Times" w:cstheme="minorHAnsi"/>
+          <w:lang w:val="es-ES"/>
+        </w:rPr>
+      </w:pPr>
+    </w:p>
+    <w:p>
+      <w:pPr>
+        <w:jc w:val="both"/>
+        <w:rPr>
+          <w:rFonts w:ascii="Times" w:hAnsi="Times" w:cstheme="minorHAnsi"/>
+          <w:lang w:val="es-ES"/>
+        </w:rPr>
+      </w:pPr>
+    </w:p>
+    <w:p>
+      <w:pPr>
+        <w:jc w:val="both"/>
+        <w:rPr>
+          <w:rFonts w:ascii="Times" w:hAnsi="Times" w:cstheme="minorHAnsi"/>
+          <w:lang w:val="es-ES"/>
+        </w:rPr>
+      </w:pPr>
+    </w:p>
+    <w:p>
+      <w:pPr>
+        <w:jc w:val="both"/>
+        <w:rPr>
+          <w:rFonts w:ascii="Times" w:hAnsi="Times" w:cstheme="minorHAnsi"/>
+          <w:lang w:val="es-ES"/>
+        </w:rPr>
+      </w:pPr>
+    </w:p>
+    <w:p>
+      <w:pPr>
+        <w:jc w:val="both"/>
+        <w:rPr>
+          <w:rFonts w:ascii="Times" w:hAnsi="Times" w:cstheme="minorHAnsi"/>
+          <w:lang w:val="es-ES"/>
+        </w:rPr>
+      </w:pPr>
+    </w:p>
+    <w:p>
+      <w:pPr>
+        <w:jc w:val="both"/>
+        <w:rPr>
+          <w:rFonts w:ascii="Times" w:hAnsi="Times" w:cstheme="minorHAnsi"/>
+          <w:lang w:val="es-ES"/>
+        </w:rPr>
+      </w:pPr>
+    </w:p>
+    <w:p>
+      <w:pPr>
+        <w:jc w:val="both"/>
+        <w:rPr>
+          <w:rFonts w:ascii="Times" w:hAnsi="Times" w:cstheme="minorHAnsi"/>
+          <w:lang w:val="es-ES"/>
+        </w:rPr>
+      </w:pPr>
+    </w:p>
+    <w:p>
+      <w:pPr>
+        <w:jc w:val="both"/>
+        <w:rPr>
+          <w:rFonts w:ascii="Times" w:hAnsi="Times" w:cstheme="minorHAnsi"/>
+          <w:lang w:val="es-ES"/>
+        </w:rPr>
+      </w:pPr>
+    </w:p>
+    <w:p>
+      <w:pPr>
+        <w:jc w:val="both"/>
+        <w:rPr>
+          <w:rFonts w:ascii="Times" w:hAnsi="Times" w:cstheme="minorHAnsi"/>
+          <w:lang w:val="es-ES"/>
+        </w:rPr>
+      </w:pPr>
+    </w:p>
+    <w:p>
+      <w:pPr>
+        <w:jc w:val="both"/>
+        <w:rPr>
+          <w:rFonts w:ascii="Times" w:hAnsi="Times" w:cstheme="minorHAnsi"/>
+          <w:lang w:val="es-ES"/>
+        </w:rPr>
+      </w:pPr>
+    </w:p>
+    <w:p>
+      <w:pPr>
+        <w:jc w:val="both"/>
+        <w:rPr>
+          <w:rFonts w:ascii="Times" w:hAnsi="Times" w:cstheme="minorHAnsi"/>
+          <w:lang w:val="es-ES"/>
+        </w:rPr>
+      </w:pPr>
+    </w:p>
+    <w:p>
+      <w:pPr>
+        <w:jc w:val="both"/>
+        <w:rPr>
+          <w:rFonts w:ascii="Times" w:hAnsi="Times" w:cstheme="minorHAnsi"/>
+          <w:lang w:val="es-ES"/>
+        </w:rPr>
+      </w:pPr>
+    </w:p>
+    <w:p>
+      <w:pPr>
+        <w:jc w:val="both"/>
+        <w:rPr>
+          <w:rFonts w:ascii="Times" w:hAnsi="Times" w:cstheme="minorHAnsi"/>
+          <w:lang w:val="es-ES"/>
+        </w:rPr>
+      </w:pPr>
+    </w:p>
+    <w:p>
+      <w:pPr>
+        <w:jc w:val="both"/>
+        <w:rPr>
+          <w:rFonts w:ascii="Times" w:hAnsi="Times" w:cstheme="minorHAnsi"/>
+          <w:lang w:val="es-ES"/>
+        </w:rPr>
+      </w:pPr>
+    </w:p>
+    <w:p>
+      <w:pPr>
+        <w:jc w:val="center"/>
+        <w:rPr>
+          <w:lang w:val="es-ES"/>
+        </w:rPr>
+      </w:pPr>
+      <w:r>
+        <w:rPr>
+          <w:rFonts w:asciiTheme="majorHAnsi" w:eastAsiaTheme="majorEastAsia" w:hAnsiTheme="majorHAnsi" w:cstheme="majorBidi"/>
+          <w:spacing w:val="-10"/>
+          <w:kern w:val="28"/>
+          <w:sz w:val="32"/>
+          <w:szCs w:val="32"/>
+          <w:lang w:val="es-ES"/>
+        </w:rPr>
+        <w:t>Anexos</w:t>
+      </w:r>
+    </w:p>
+    <w:p>
+      <w:pPr>
+        <w:rPr>
+          <w:b/>
+          <w:bCs/>
+        </w:rPr>
+      </w:pPr>
+    </w:p>
+    <w:p>
+      <w:pPr>
+        <w:rPr>
+          <w:b/>
+          <w:bCs/>
+        </w:rPr>
+      </w:pPr>
+      <w:r>
+        <w:rPr>
+          <w:b/>
+          <w:bCs/>
+        </w:rPr>
+        <w:t>Modelo Lasso con variab</w:t>
+      </w:r>
+      <w:r>
+        <w:rPr>
+          <w:b/>
+          <w:bCs/>
+        </w:rPr>
+        <w:t>le precio en logaritmos</w:t>
+      </w:r>
+    </w:p>
+    <w:p>
+      <w:pPr>
+        <w:rPr>
+          <w:b/>
+          <w:bCs/>
+        </w:rPr>
+      </w:pPr>
+    </w:p>
+    <w:p>
+      <w:pPr>
+        <w:rPr>
+          <w:rFonts w:ascii="Lucida Console" w:hAnsi="Lucida Console"/>
+          <w:sz w:val="16"/>
+          <w:szCs w:val="16"/>
+          <w:lang w:val="en-US"/>
+        </w:rPr>
+      </w:pPr>
+      <w:r>
+        <w:rPr>
+          <w:rFonts w:ascii="Lucida Console" w:hAnsi="Lucida Console"/>
+          <w:sz w:val="16"/>
+          <w:szCs w:val="16"/>
+          <w:lang w:val="en-US"/>
+        </w:rPr>
+        <w:t xml:space="preserve">train &lt;- </w:t>
+      </w:r>
+      <w:proofErr w:type="spellStart"/>
+      <w:r>
+        <w:rPr>
+          <w:rFonts w:ascii="Lucida Console" w:hAnsi="Lucida Console"/>
+          <w:sz w:val="16"/>
+          <w:szCs w:val="16"/>
+          <w:lang w:val="en-US"/>
+        </w:rPr>
+        <w:t>Bogota_train</w:t>
+      </w:r>
+      <w:proofErr w:type="spellEnd"/>
+      <w:r>
+        <w:rPr>
+          <w:rFonts w:ascii="Lucida Console" w:hAnsi="Lucida Console"/>
+          <w:sz w:val="16"/>
+          <w:szCs w:val="16"/>
+          <w:lang w:val="en-US"/>
+        </w:rPr>
+        <w:t xml:space="preserve"> %&gt;%</w:t>
+      </w:r>
+    </w:p>
+    <w:p>
+      <w:pPr>
+        <w:rPr>
+          <w:rFonts w:ascii="Lucida Console" w:hAnsi="Lucida Console"/>
+          <w:sz w:val="16"/>
+          <w:szCs w:val="16"/>
+          <w:lang w:val="en-US"/>
+        </w:rPr>
+      </w:pPr>
+      <w:r>
+        <w:rPr>
+          <w:rFonts w:ascii="Lucida Console" w:hAnsi="Lucida Console"/>
+          <w:sz w:val="16"/>
+          <w:szCs w:val="16"/>
+          <w:lang w:val="en-US"/>
+        </w:rPr>
+        <w:t xml:space="preserve">  </w:t>
+      </w:r>
+      <w:proofErr w:type="gramStart"/>
+      <w:r>
+        <w:rPr>
+          <w:rFonts w:ascii="Lucida Console" w:hAnsi="Lucida Console"/>
+          <w:sz w:val="16"/>
+          <w:szCs w:val="16"/>
+          <w:lang w:val="en-US"/>
+        </w:rPr>
+        <w:t>select(</w:t>
+      </w:r>
+      <w:proofErr w:type="spellStart"/>
+      <w:proofErr w:type="gramEnd"/>
+      <w:r>
+        <w:rPr>
+          <w:rFonts w:ascii="Lucida Console" w:hAnsi="Lucida Console"/>
+          <w:sz w:val="16"/>
+          <w:szCs w:val="16"/>
+          <w:lang w:val="en-US"/>
+        </w:rPr>
+        <w:t>lprice</w:t>
+      </w:r>
+      <w:proofErr w:type="spellEnd"/>
+      <w:r>
+        <w:rPr>
+          <w:rFonts w:ascii="Lucida Console" w:hAnsi="Lucida Console"/>
+          <w:sz w:val="16"/>
+          <w:szCs w:val="16"/>
+          <w:lang w:val="en-US"/>
+        </w:rPr>
+        <w:t xml:space="preserve">, </w:t>
+      </w:r>
+      <w:proofErr w:type="spellStart"/>
+      <w:r>
+        <w:rPr>
+          <w:rFonts w:ascii="Lucida Console" w:hAnsi="Lucida Console"/>
+          <w:sz w:val="16"/>
+          <w:szCs w:val="16"/>
+          <w:lang w:val="en-US"/>
+        </w:rPr>
+        <w:t>property_type</w:t>
+      </w:r>
+      <w:proofErr w:type="spellEnd"/>
+      <w:r>
+        <w:rPr>
+          <w:rFonts w:ascii="Lucida Console" w:hAnsi="Lucida Console"/>
+          <w:sz w:val="16"/>
+          <w:szCs w:val="16"/>
+          <w:lang w:val="en-US"/>
+        </w:rPr>
+        <w:t xml:space="preserve">, </w:t>
+      </w:r>
+      <w:proofErr w:type="spellStart"/>
+      <w:r>
+        <w:rPr>
+          <w:rFonts w:ascii="Lucida Console" w:hAnsi="Lucida Console"/>
+          <w:sz w:val="16"/>
+          <w:szCs w:val="16"/>
+          <w:lang w:val="en-US"/>
+        </w:rPr>
+        <w:t>rooms_tot</w:t>
+      </w:r>
+      <w:proofErr w:type="spellEnd"/>
+      <w:r>
+        <w:rPr>
+          <w:rFonts w:ascii="Lucida Console" w:hAnsi="Lucida Console"/>
+          <w:sz w:val="16"/>
+          <w:szCs w:val="16"/>
+          <w:lang w:val="en-US"/>
+        </w:rPr>
+        <w:t xml:space="preserve">, bathrooms, </w:t>
+      </w:r>
+      <w:proofErr w:type="spellStart"/>
+      <w:r>
+        <w:rPr>
+          <w:rFonts w:ascii="Lucida Console" w:hAnsi="Lucida Console"/>
+          <w:sz w:val="16"/>
+          <w:szCs w:val="16"/>
+          <w:lang w:val="en-US"/>
+        </w:rPr>
+        <w:t>distancia_avenida_principal</w:t>
+      </w:r>
+      <w:proofErr w:type="spellEnd"/>
+      <w:r>
+        <w:rPr>
+          <w:rFonts w:ascii="Lucida Console" w:hAnsi="Lucida Console"/>
+          <w:sz w:val="16"/>
+          <w:szCs w:val="16"/>
+          <w:lang w:val="en-US"/>
+        </w:rPr>
+        <w:t>,</w:t>
+      </w:r>
+    </w:p>
+    <w:p>
+      <w:pPr>
+        <w:rPr>
+          <w:rFonts w:ascii="Lucida Console" w:hAnsi="Lucida Console"/>
+          <w:sz w:val="16"/>
+          <w:szCs w:val="16"/>
+        </w:rPr>
+      </w:pPr>
+      <w:r>
+        <w:rPr>
+          <w:rFonts w:ascii="Lucida Console" w:hAnsi="Lucida Console"/>
+          <w:sz w:val="16"/>
+          <w:szCs w:val="16"/>
+          <w:lang w:val="en-US"/>
+        </w:rPr>
+        <w:t xml:space="preserve">         </w:t>
+      </w:r>
+      <w:r>
+        <w:rPr>
+          <w:rFonts w:ascii="Lucida Console" w:hAnsi="Lucida Console"/>
+          <w:sz w:val="16"/>
+          <w:szCs w:val="16"/>
+        </w:rPr>
+        <w:t>distancia_comercial, distancia_parque, distancia_universidad, rooms_bath,</w:t>
+      </w:r>
+    </w:p>
+    <w:p>
+      <w:pPr>
+        <w:rPr>
+          <w:rFonts w:ascii="Lucida Console" w:hAnsi="Lucida Console"/>
+          <w:sz w:val="16"/>
+          <w:szCs w:val="16"/>
+          <w:lang w:val="en-US"/>
+        </w:rPr>
+      </w:pPr>
+      <w:r>
+        <w:rPr>
+          <w:rFonts w:ascii="Lucida Console" w:hAnsi="Lucida Console"/>
+          <w:sz w:val="16"/>
+          <w:szCs w:val="16"/>
+        </w:rPr>
+        <w:t xml:space="preserve">         </w:t>
+      </w:r>
+      <w:r>
+        <w:rPr>
+          <w:rFonts w:ascii="Lucida Console" w:hAnsi="Lucida Console"/>
+          <w:sz w:val="16"/>
+          <w:szCs w:val="16"/>
+          <w:lang w:val="en-US"/>
+        </w:rPr>
+        <w:t>dist_av2, dist_com2, dist_parq2, dist_univ2)</w:t>
+      </w:r>
+    </w:p>
+    <w:p>
+      <w:pPr>
+        <w:rPr>
+          <w:rFonts w:ascii="Lucida Console" w:hAnsi="Lucida Console"/>
+          <w:sz w:val="16"/>
+          <w:szCs w:val="16"/>
+          <w:lang w:val="en-US"/>
+        </w:rPr>
+      </w:pPr>
+    </w:p>
+    <w:p>
+      <w:pPr>
+        <w:shd w:val="clear" w:color="auto" w:fill="FFFFFF"/>
+        <w:tabs>
+          <w:tab w:val="left" w:pos="916"/>
+          <w:tab w:val="left" w:pos="1832"/>
+          <w:tab w:val="left" w:pos="2748"/>
+          <w:tab w:val="left" w:pos="3664"/>
+          <w:tab w:val="left" w:pos="4580"/>
+          <w:tab w:val="left" w:pos="5496"/>
+          <w:tab w:val="left" w:pos="6412"/>
+          <w:tab w:val="left" w:pos="7328"/>
+          <w:tab w:val="left" w:pos="8244"/>
+          <w:tab w:val="left" w:pos="9160"/>
+          <w:tab w:val="left" w:pos="10076"/>
+          <w:tab w:val="left" w:pos="10992"/>
+          <w:tab w:val="left" w:pos="11908"/>
+          <w:tab w:val="left" w:pos="12824"/>
+          <w:tab w:val="left" w:pos="13740"/>
+          <w:tab w:val="left" w:pos="14656"/>
+        </w:tabs>
+        <w:wordWrap w:val="0"/>
+        <w:rPr>
+          <w:rFonts w:ascii="Lucida Console" w:hAnsi="Lucida Console" w:cs="Courier New"/>
+          <w:color w:val="000000"/>
+          <w:sz w:val="20"/>
+          <w:szCs w:val="20"/>
+          <w:lang w:eastAsia="es-PE"/>
+        </w:rPr>
+      </w:pPr>
+      <w:r>
+        <w:rPr>
+          <w:rFonts w:ascii="Lucida Console" w:hAnsi="Lucida Console" w:cs="Courier New"/>
+          <w:color w:val="000000"/>
+          <w:sz w:val="20"/>
+          <w:szCs w:val="20"/>
+          <w:bdr w:val="none" w:sz="0" w:space="0" w:color="auto" w:frame="1"/>
+          <w:lang w:eastAsia="es-PE"/>
+        </w:rPr>
+        <w:t>Lambda optimo:</w:t>
+      </w:r>
+      <w:r>
+        <w:rPr>
+          <w:rFonts w:ascii="Lucida Console" w:hAnsi="Lucida Console" w:cs="Courier New"/>
+          <w:color w:val="000000"/>
+          <w:sz w:val="20"/>
+          <w:szCs w:val="20"/>
+          <w:bdr w:val="none" w:sz="0" w:space="0" w:color="auto" w:frame="1"/>
+          <w:lang w:eastAsia="es-PE"/>
+        </w:rPr>
+        <w:t xml:space="preserve"> 9.69804377996242e-05"</w:t>
+      </w:r>
+    </w:p>
+    <w:p/>
+    <w:p/>
+    <w:p>
+      <w:pPr>
+        <w:pStyle w:val="HTMLPreformatted"/>
+        <w:shd w:val="clear" w:color="auto" w:fill="FFFFFF"/>
+        <w:wordWrap w:val="0"/>
+        <w:rPr>
+          <w:rStyle w:val="gnd-iwgdh3b"/>
+          <w:rFonts w:ascii="Lucida Console" w:hAnsi="Lucida Console"/>
+          <w:color w:val="000000"/>
+          <w:bdr w:val="none" w:sz="0" w:space="0" w:color="auto" w:frame="1"/>
+        </w:rPr>
+      </w:pPr>
+      <w:r>
+        <w:rPr>
+          <w:rStyle w:val="gnd-iwgdh3b"/>
+          <w:rFonts w:ascii="Lucida Console" w:hAnsi="Lucida Console"/>
+          <w:color w:val="000000"/>
+          <w:bdr w:val="none" w:sz="0" w:space="0" w:color="auto" w:frame="1"/>
+        </w:rPr>
+        <w:t>"Error (mse) de entrenamiento: 0.0874021221908704"</w:t>
+      </w:r>
+      <w:r>
+        <w:rPr>
+          <w:noProof/>
+        </w:rPr>
+        <w:drawing>
+          <wp:inline distT="0" distB="0" distL="0" distR="0" wp14:anchorId="3D0F8BE2" wp14:editId="18762436">
+            <wp:extent cx="6371392" cy="3379304"/>
+            <wp:effectExtent l="0" t="0" r="4445" b="0"/>
+            <wp:docPr id="6" name="Picture 6" descr="Chart&#10;&#10;Description automatically generated"/>
+            <wp:cNvGraphicFramePr>
+              <a:graphicFrameLocks xmlns:a="http://schemas.openxmlformats.org/drawingml/2006/main" noChangeAspect="1"/>
+            </wp:cNvGraphicFramePr>
+            <a:graphic xmlns:a="http://schemas.openxmlformats.org/drawingml/2006/main">
+              <a:graphicData uri="http://schemas.openxmlformats.org/drawingml/2006/picture">
+                <pic:pic xmlns:pic="http://schemas.openxmlformats.org/drawingml/2006/picture">
+                  <pic:nvPicPr>
+                    <pic:cNvPr id="7" name="Imagen 7" descr="Chart&#10;&#10;Description automatically generated"/>
+                    <pic:cNvPicPr>
+                      <a:picLocks noChangeAspect="1" noChangeArrowheads="1"/>
+                    </pic:cNvPicPr>
+                  </pic:nvPicPr>
+                  <pic:blipFill rotWithShape="1">
+                    <a:blip r:embed="rId22">
+                      <a:extLst>
+                        <a:ext uri="{28A0092B-C50C-407E-A947-70E740481C1C}">
+                          <a14:useLocalDpi xmlns:a14="http://schemas.microsoft.com/office/drawing/2010/main" val="0"/>
+                        </a:ext>
+                      </a:extLst>
+                    </a:blip>
+                    <a:srcRect t="5741"/>
+                    <a:stretch/>
+                  </pic:blipFill>
+                  <pic:spPr bwMode="auto">
+                    <a:xfrm>
+                      <a:off x="0" y="0"/>
+                      <a:ext cx="6411125" cy="3400378"/>
+                    </a:xfrm>
+                    <a:prstGeom prst="rect">
+                      <a:avLst/>
+                    </a:prstGeom>
+                    <a:noFill/>
+                    <a:ln>
+                      <a:noFill/>
+                    </a:ln>
+                    <a:extLst>
+                      <a:ext uri="{53640926-AAD7-44D8-BBD7-CCE9431645EC}">
+                        <a14:shadowObscured xmlns:a14="http://schemas.microsoft.com/office/drawing/2010/main"/>
+                      </a:ext>
+                    </a:extLst>
+                  </pic:spPr>
+                </pic:pic>
+              </a:graphicData>
+            </a:graphic>
+          </wp:inline>
+        </w:drawing>
+      </w:r>
+    </w:p>
+    <w:p>
+      <w:pPr>
+        <w:pStyle w:val="HTMLPreformatted"/>
+        <w:shd w:val="clear" w:color="auto" w:fill="FFFFFF"/>
+        <w:wordWrap w:val="0"/>
+        <w:rPr>
+          <w:rFonts w:ascii="Lucida Console" w:hAnsi="Lucida Console"/>
+          <w:color w:val="000000"/>
+        </w:rPr>
+      </w:pPr>
+      <w:r>
+        <w:rPr>
+          <w:rStyle w:val="gnd-iwgdh3b"/>
+          <w:rFonts w:ascii="Lucida Console" w:hAnsi="Lucida Console"/>
+          <w:color w:val="000000"/>
+          <w:bdr w:val="none" w:sz="0" w:space="0" w:color="auto" w:frame="1"/>
+        </w:rPr>
+        <w:t>"Error (mae) de entrenamiento: 0.239060247990877"</w:t>
+      </w:r>
+    </w:p>
+    <w:p/>
+    <w:p>
+      <w:r>
+        <w:rPr>
+          <w:rStyle w:val="gnd-iwgdh3b"/>
+          <w:noProof/>
+        </w:rPr>
+        <w:drawing>
+          <wp:anchor distT="0" distB="0" distL="114300" distR="114300" simplePos="0" relativeHeight="251665408" behindDoc="0" locked="0" layoutInCell="1" allowOverlap="1" wp14:anchorId="0757ED8F" wp14:editId="5341346E">
+            <wp:simplePos x="0" y="0"/>
+            <wp:positionH relativeFrom="column">
+              <wp:posOffset>2217420</wp:posOffset>
+            </wp:positionH>
+            <wp:positionV relativeFrom="paragraph">
+              <wp:posOffset>264795</wp:posOffset>
+            </wp:positionV>
+            <wp:extent cx="1729740" cy="762000"/>
+            <wp:effectExtent l="0" t="0" r="3810" b="0"/>
+            <wp:wrapNone/>
+            <wp:docPr id="12" name="Picture 12"/>
+            <wp:cNvGraphicFramePr>
+              <a:graphicFrameLocks xmlns:a="http://schemas.openxmlformats.org/drawingml/2006/main" noChangeAspect="1"/>
+            </wp:cNvGraphicFramePr>
+            <a:graphic xmlns:a="http://schemas.openxmlformats.org/drawingml/2006/main">
+              <a:graphicData uri="http://schemas.openxmlformats.org/drawingml/2006/picture">
+                <pic:pic xmlns:pic="http://schemas.openxmlformats.org/drawingml/2006/picture">
+                  <pic:nvPicPr>
+                    <pic:cNvPr id="0" name="Picture 1"/>
+                    <pic:cNvPicPr>
+                      <a:picLocks noChangeAspect="1" noChangeArrowheads="1"/>
+                    </pic:cNvPicPr>
+                  </pic:nvPicPr>
+                  <pic:blipFill rotWithShape="1">
+                    <a:blip r:embed="rId23" cstate="print">
+                      <a:extLst>
+                        <a:ext uri="{28A0092B-C50C-407E-A947-70E740481C1C}">
+                          <a14:useLocalDpi xmlns:a14="http://schemas.microsoft.com/office/drawing/2010/main" val="0"/>
+                        </a:ext>
+                      </a:extLst>
+                    </a:blip>
+                    <a:srcRect r="69814"/>
+                    <a:stretch/>
+                  </pic:blipFill>
+                  <pic:spPr bwMode="auto">
+                    <a:xfrm>
+                      <a:off x="0" y="0"/>
+                      <a:ext cx="1729740" cy="762000"/>
+                    </a:xfrm>
+                    <a:prstGeom prst="rect">
+                      <a:avLst/>
+                    </a:prstGeom>
+                    <a:noFill/>
+                    <a:ln>
+                      <a:noFill/>
+                    </a:ln>
+                    <a:extLst>
+                      <a:ext uri="{53640926-AAD7-44D8-BBD7-CCE9431645EC}">
+                        <a14:shadowObscured xmlns:a14="http://schemas.microsoft.com/office/drawing/2010/main"/>
+                      </a:ext>
+                    </a:extLst>
+                  </pic:spPr>
+                </pic:pic>
+              </a:graphicData>
+            </a:graphic>
+          </wp:anchor>
+        </w:drawing>
+      </w:r>
+      <w:r>
+        <w:rPr>
+          <w:noProof/>
+        </w:rPr>
+        <w:drawing>
+          <wp:inline distT="0" distB="0" distL="0" distR="0" wp14:anchorId="0785439F" wp14:editId="1E7FCE35">
+            <wp:extent cx="4086225" cy="2299283"/>
+            <wp:effectExtent l="0" t="0" r="0" b="6350"/>
+            <wp:docPr id="17" name="Picture 17" descr="Chart, histogram&#10;&#10;Description automatically generated"/>
+            <wp:cNvGraphicFramePr>
+              <a:graphicFrameLocks xmlns:a="http://schemas.openxmlformats.org/drawingml/2006/main" noChangeAspect="1"/>
+            </wp:cNvGraphicFramePr>
+            <a:graphic xmlns:a="http://schemas.openxmlformats.org/drawingml/2006/main">
+              <a:graphicData uri="http://schemas.openxmlformats.org/drawingml/2006/picture">
+                <pic:pic xmlns:pic="http://schemas.openxmlformats.org/drawingml/2006/picture">
+                  <pic:nvPicPr>
+                    <pic:cNvPr id="17" name="Picture 17" descr="Chart, histogram&#10;&#10;Description automatically generated"/>
+                    <pic:cNvPicPr>
+                      <a:picLocks noChangeAspect="1" noChangeArrowheads="1"/>
+                    </pic:cNvPicPr>
+                  </pic:nvPicPr>
+                  <pic:blipFill>
+                    <a:blip r:embed="rId24">
+                      <a:extLst>
+                        <a:ext uri="{28A0092B-C50C-407E-A947-70E740481C1C}">
+                          <a14:useLocalDpi xmlns:a14="http://schemas.microsoft.com/office/drawing/2010/main" val="0"/>
+                        </a:ext>
+                      </a:extLst>
+                    </a:blip>
+                    <a:srcRect/>
+                    <a:stretch>
+                      <a:fillRect/>
+                    </a:stretch>
+                  </pic:blipFill>
+                  <pic:spPr bwMode="auto">
+                    <a:xfrm>
+                      <a:off x="0" y="0"/>
+                      <a:ext cx="4099698" cy="2306864"/>
+                    </a:xfrm>
+                    <a:prstGeom prst="rect">
+                      <a:avLst/>
+                    </a:prstGeom>
+                    <a:noFill/>
+                  </pic:spPr>
+                </pic:pic>
+              </a:graphicData>
+            </a:graphic>
+          </wp:inline>
+        </w:drawing>
+      </w:r>
+    </w:p>
+    <w:p/>
+    <w:p/>
+    <w:p/>
+    <w:p/>
+    <w:p/>
+    <w:p/>
+    <w:p/>
+    <w:p>
+      <w:pPr>
+        <w:rPr>
+          <w:rFonts w:ascii="Arial" w:hAnsi="Arial" w:cs="Arial"/>
+          <w:b/>
+          <w:bCs/>
+          <w:color w:val="202124"/>
+          <w:shd w:val="clear" w:color="auto" w:fill="FFFFFF"/>
+          <w:lang w:val="en-US"/>
+        </w:rPr>
+      </w:pPr>
+      <w:proofErr w:type="spellStart"/>
+      <w:r>
+        <w:rPr>
+          <w:rFonts w:ascii="Arial" w:hAnsi="Arial" w:cs="Arial"/>
+          <w:b/>
+          <w:bCs/>
+          <w:color w:val="202124"/>
+          <w:shd w:val="clear" w:color="auto" w:fill="FFFFFF"/>
+          <w:lang w:val="en-US"/>
+        </w:rPr>
+        <w:t>Modelo</w:t>
+      </w:r>
+      <w:proofErr w:type="spellEnd"/>
+      <w:r>
+        <w:rPr>
+          <w:rFonts w:ascii="Arial" w:hAnsi="Arial" w:cs="Arial"/>
+          <w:b/>
+          <w:bCs/>
+          <w:color w:val="202124"/>
+          <w:shd w:val="clear" w:color="auto" w:fill="FFFFFF"/>
+          <w:lang w:val="en-US"/>
+        </w:rPr>
+        <w:t xml:space="preserve"> Lasso con </w:t>
+      </w:r>
+      <w:proofErr w:type="spellStart"/>
+      <w:proofErr w:type="gramStart"/>
+      <w:r>
+        <w:rPr>
+          <w:rFonts w:ascii="Arial" w:hAnsi="Arial" w:cs="Arial"/>
+          <w:b/>
+          <w:bCs/>
+          <w:color w:val="202124"/>
+          <w:shd w:val="clear" w:color="auto" w:fill="FFFFFF"/>
+          <w:lang w:val="en-US"/>
+        </w:rPr>
+        <w:t>polinomios</w:t>
+      </w:r>
+      <w:proofErr w:type="spellEnd"/>
+      <w:proofErr w:type="gramEnd"/>
+      <w:r>
+        <w:rPr>
+          <w:rFonts w:ascii="Arial" w:hAnsi="Arial" w:cs="Arial"/>
+          <w:b/>
+          <w:bCs/>
+          <w:color w:val="202124"/>
+          <w:shd w:val="clear" w:color="auto" w:fill="FFFFFF"/>
+          <w:lang w:val="en-US"/>
+        </w:rPr>
+        <w:t xml:space="preserve"> </w:t>
+      </w:r>
+    </w:p>
+    <w:p>
+      <w:pPr>
+        <w:rPr>
+          <w:rFonts w:ascii="Arial" w:hAnsi="Arial" w:cs="Arial"/>
+          <w:b/>
+          <w:bCs/>
+          <w:color w:val="202124"/>
+          <w:shd w:val="clear" w:color="auto" w:fill="FFFFFF"/>
+          <w:lang w:val="en-US"/>
+        </w:rPr>
+      </w:pPr>
+    </w:p>
+    <w:p>
+      <w:pPr>
+        <w:pStyle w:val="HTMLPreformatted"/>
+        <w:shd w:val="clear" w:color="auto" w:fill="FFFFFF"/>
+        <w:wordWrap w:val="0"/>
+        <w:rPr>
+          <w:rStyle w:val="gnd-iwgdh3b"/>
+          <w:rFonts w:ascii="Lucida Console" w:hAnsi="Lucida Console"/>
+          <w:color w:val="000000"/>
+          <w:sz w:val="14"/>
+          <w:szCs w:val="14"/>
+          <w:bdr w:val="none" w:sz="0" w:space="0" w:color="auto" w:frame="1"/>
+          <w:lang w:val="en-US"/>
+        </w:rPr>
+      </w:pPr>
+      <w:r>
+        <w:rPr>
+          <w:rStyle w:val="gnd-iwgdh3b"/>
+          <w:rFonts w:ascii="Lucida Console" w:hAnsi="Lucida Console"/>
+          <w:color w:val="000000"/>
+          <w:sz w:val="14"/>
+          <w:szCs w:val="14"/>
+          <w:bdr w:val="none" w:sz="0" w:space="0" w:color="auto" w:frame="1"/>
+          <w:lang w:val="en-US"/>
+        </w:rPr>
+        <w:t xml:space="preserve">                                                          OLS       RIDGE        LASSO ELASTIC_NET</w:t>
+      </w:r>
+    </w:p>
+    <w:p>
+      <w:pPr>
+        <w:pStyle w:val="HTMLPreformatted"/>
+        <w:shd w:val="clear" w:color="auto" w:fill="FFFFFF"/>
+        <w:wordWrap w:val="0"/>
+        <w:rPr>
+          <w:rStyle w:val="gnd-iwgdh3b"/>
+          <w:rFonts w:ascii="Lucida Console" w:hAnsi="Lucida Console"/>
+          <w:color w:val="000000"/>
+          <w:sz w:val="14"/>
+          <w:szCs w:val="14"/>
+          <w:bdr w:val="none" w:sz="0" w:space="0" w:color="auto" w:frame="1"/>
+          <w:lang w:val="en-US"/>
+        </w:rPr>
+      </w:pPr>
+      <w:r>
+        <w:rPr>
+          <w:rStyle w:val="gnd-iwgdh3b"/>
+          <w:rFonts w:ascii="Lucida Console" w:hAnsi="Lucida Console"/>
+          <w:color w:val="000000"/>
+          <w:sz w:val="14"/>
+          <w:szCs w:val="14"/>
+          <w:bdr w:val="none" w:sz="0" w:space="0" w:color="auto" w:frame="1"/>
+          <w:lang w:val="en-US"/>
+        </w:rPr>
+        <w:t>(</w:t>
+      </w:r>
+      <w:proofErr w:type="gramStart"/>
+      <w:r>
+        <w:rPr>
+          <w:rStyle w:val="gnd-iwgdh3b"/>
+          <w:rFonts w:ascii="Lucida Console" w:hAnsi="Lucida Console"/>
+          <w:color w:val="000000"/>
+          <w:sz w:val="14"/>
+          <w:szCs w:val="14"/>
+          <w:bdr w:val="none" w:sz="0" w:space="0" w:color="auto" w:frame="1"/>
+          <w:lang w:val="en-US"/>
+        </w:rPr>
+        <w:t xml:space="preserve">Intercept)   </w:t>
+      </w:r>
+      <w:proofErr w:type="gramEnd"/>
+      <w:r>
+        <w:rPr>
+          <w:rStyle w:val="gnd-iwgdh3b"/>
+          <w:rFonts w:ascii="Lucida Console" w:hAnsi="Lucida Console"/>
+          <w:color w:val="000000"/>
+          <w:sz w:val="14"/>
+          <w:szCs w:val="14"/>
+          <w:bdr w:val="none" w:sz="0" w:space="0" w:color="auto" w:frame="1"/>
+          <w:lang w:val="en-US"/>
+        </w:rPr>
+        <w:t xml:space="preserve">                                    591372140.6 591372140.6 591372140.59 591372140.6</w:t>
+      </w:r>
+    </w:p>
+    <w:p>
+      <w:pPr>
+        <w:pStyle w:val="HTMLPreformatted"/>
+        <w:shd w:val="clear" w:color="auto" w:fill="FFFFFF"/>
+        <w:wordWrap w:val="0"/>
+        <w:rPr>
+          <w:rStyle w:val="gnd-iwgdh3b"/>
+          <w:rFonts w:ascii="Lucida Console" w:hAnsi="Lucida Console"/>
+          <w:color w:val="000000"/>
+          <w:sz w:val="14"/>
+          <w:szCs w:val="14"/>
+          <w:bdr w:val="none" w:sz="0" w:space="0" w:color="auto" w:frame="1"/>
+          <w:lang w:val="en-US"/>
+        </w:rPr>
+      </w:pPr>
+      <w:proofErr w:type="spellStart"/>
+      <w:r>
+        <w:rPr>
+          <w:rStyle w:val="gnd-iwgdh3b"/>
+          <w:rFonts w:ascii="Lucida Console" w:hAnsi="Lucida Console"/>
+          <w:color w:val="000000"/>
+          <w:sz w:val="14"/>
+          <w:szCs w:val="14"/>
+          <w:bdr w:val="none" w:sz="0" w:space="0" w:color="auto" w:frame="1"/>
+          <w:lang w:val="en-US"/>
+        </w:rPr>
+        <w:t>property_typeCasa</w:t>
+      </w:r>
+      <w:proofErr w:type="spellEnd"/>
+      <w:r>
+        <w:rPr>
+          <w:rStyle w:val="gnd-iwgdh3b"/>
+          <w:rFonts w:ascii="Lucida Console" w:hAnsi="Lucida Console"/>
+          <w:color w:val="000000"/>
+          <w:sz w:val="14"/>
+          <w:szCs w:val="14"/>
+          <w:bdr w:val="none" w:sz="0" w:space="0" w:color="auto" w:frame="1"/>
+          <w:lang w:val="en-US"/>
+        </w:rPr>
+        <w:t xml:space="preserve">                                 -30761762.9 -27671041.9 -30468958.28 -30353812.9</w:t>
+      </w:r>
+    </w:p>
+    <w:p>
+      <w:pPr>
+        <w:pStyle w:val="HTMLPreformatted"/>
+        <w:shd w:val="clear" w:color="auto" w:fill="FFFFFF"/>
+        <w:wordWrap w:val="0"/>
+        <w:rPr>
+          <w:rStyle w:val="gnd-iwgdh3b"/>
+          <w:rFonts w:ascii="Lucida Console" w:hAnsi="Lucida Console"/>
+          <w:color w:val="000000"/>
+          <w:sz w:val="14"/>
+          <w:szCs w:val="14"/>
+          <w:bdr w:val="none" w:sz="0" w:space="0" w:color="auto" w:frame="1"/>
+          <w:lang w:val="en-US"/>
+        </w:rPr>
+      </w:pPr>
+      <w:r>
+        <w:rPr>
+          <w:rStyle w:val="gnd-iwgdh3b"/>
+          <w:rFonts w:ascii="Lucida Console" w:hAnsi="Lucida Console"/>
+          <w:color w:val="000000"/>
+          <w:sz w:val="14"/>
+          <w:szCs w:val="14"/>
+          <w:bdr w:val="none" w:sz="0" w:space="0" w:color="auto" w:frame="1"/>
+          <w:lang w:val="en-US"/>
+        </w:rPr>
+        <w:t>`</w:t>
+      </w:r>
+      <w:proofErr w:type="gramStart"/>
+      <w:r>
+        <w:rPr>
+          <w:rStyle w:val="gnd-iwgdh3b"/>
+          <w:rFonts w:ascii="Lucida Console" w:hAnsi="Lucida Console"/>
+          <w:color w:val="000000"/>
+          <w:sz w:val="14"/>
+          <w:szCs w:val="14"/>
+          <w:bdr w:val="none" w:sz="0" w:space="0" w:color="auto" w:frame="1"/>
+          <w:lang w:val="en-US"/>
+        </w:rPr>
+        <w:t>poly(</w:t>
+      </w:r>
+      <w:proofErr w:type="spellStart"/>
+      <w:proofErr w:type="gramEnd"/>
+      <w:r>
+        <w:rPr>
+          <w:rStyle w:val="gnd-iwgdh3b"/>
+          <w:rFonts w:ascii="Lucida Console" w:hAnsi="Lucida Console"/>
+          <w:color w:val="000000"/>
+          <w:sz w:val="14"/>
+          <w:szCs w:val="14"/>
+          <w:bdr w:val="none" w:sz="0" w:space="0" w:color="auto" w:frame="1"/>
+          <w:lang w:val="en-US"/>
+        </w:rPr>
+        <w:t>Superficie</w:t>
+      </w:r>
+      <w:proofErr w:type="spellEnd"/>
+      <w:r>
+        <w:rPr>
+          <w:rStyle w:val="gnd-iwgdh3b"/>
+          <w:rFonts w:ascii="Lucida Console" w:hAnsi="Lucida Console"/>
+          <w:color w:val="000000"/>
+          <w:sz w:val="14"/>
+          <w:szCs w:val="14"/>
+          <w:bdr w:val="none" w:sz="0" w:space="0" w:color="auto" w:frame="1"/>
+          <w:lang w:val="en-US"/>
+        </w:rPr>
+        <w:t>, 2)1`                             91779606.0  59134294.2  89308622.98  88606128.6</w:t>
+      </w:r>
+    </w:p>
+    <w:p>
+      <w:pPr>
+        <w:pStyle w:val="HTMLPreformatted"/>
+        <w:shd w:val="clear" w:color="auto" w:fill="FFFFFF"/>
+        <w:wordWrap w:val="0"/>
+        <w:rPr>
+          <w:rStyle w:val="gnd-iwgdh3b"/>
+          <w:rFonts w:ascii="Lucida Console" w:hAnsi="Lucida Console"/>
+          <w:color w:val="000000"/>
+          <w:sz w:val="14"/>
+          <w:szCs w:val="14"/>
+          <w:bdr w:val="none" w:sz="0" w:space="0" w:color="auto" w:frame="1"/>
+          <w:lang w:val="en-US"/>
+        </w:rPr>
+      </w:pPr>
+      <w:r>
+        <w:rPr>
+          <w:rStyle w:val="gnd-iwgdh3b"/>
+          <w:rFonts w:ascii="Lucida Console" w:hAnsi="Lucida Console"/>
+          <w:color w:val="000000"/>
+          <w:sz w:val="14"/>
+          <w:szCs w:val="14"/>
+          <w:bdr w:val="none" w:sz="0" w:space="0" w:color="auto" w:frame="1"/>
+          <w:lang w:val="en-US"/>
+        </w:rPr>
+        <w:t>`</w:t>
+      </w:r>
+      <w:proofErr w:type="gramStart"/>
+      <w:r>
+        <w:rPr>
+          <w:rStyle w:val="gnd-iwgdh3b"/>
+          <w:rFonts w:ascii="Lucida Console" w:hAnsi="Lucida Console"/>
+          <w:color w:val="000000"/>
+          <w:sz w:val="14"/>
+          <w:szCs w:val="14"/>
+          <w:bdr w:val="none" w:sz="0" w:space="0" w:color="auto" w:frame="1"/>
+          <w:lang w:val="en-US"/>
+        </w:rPr>
+        <w:t>poly(</w:t>
+      </w:r>
+      <w:proofErr w:type="spellStart"/>
+      <w:proofErr w:type="gramEnd"/>
+      <w:r>
+        <w:rPr>
+          <w:rStyle w:val="gnd-iwgdh3b"/>
+          <w:rFonts w:ascii="Lucida Console" w:hAnsi="Lucida Console"/>
+          <w:color w:val="000000"/>
+          <w:sz w:val="14"/>
+          <w:szCs w:val="14"/>
+          <w:bdr w:val="none" w:sz="0" w:space="0" w:color="auto" w:frame="1"/>
+          <w:lang w:val="en-US"/>
+        </w:rPr>
+        <w:t>Superficie</w:t>
+      </w:r>
+      <w:proofErr w:type="spellEnd"/>
+      <w:r>
+        <w:rPr>
+          <w:rStyle w:val="gnd-iwgdh3b"/>
+          <w:rFonts w:ascii="Lucida Console" w:hAnsi="Lucida Console"/>
+          <w:color w:val="000000"/>
+          <w:sz w:val="14"/>
+          <w:szCs w:val="14"/>
+          <w:bdr w:val="none" w:sz="0" w:space="0" w:color="auto" w:frame="1"/>
+          <w:lang w:val="en-US"/>
+        </w:rPr>
+        <w:t>, 2)2`                            -85156464.6 -47340141.7 -78480095.63 -76386494.9</w:t>
+      </w:r>
+    </w:p>
+    <w:p>
+      <w:pPr>
+        <w:pStyle w:val="HTMLPreformatted"/>
+        <w:shd w:val="clear" w:color="auto" w:fill="FFFFFF"/>
+        <w:wordWrap w:val="0"/>
+        <w:rPr>
+          <w:rStyle w:val="gnd-iwgdh3b"/>
+          <w:rFonts w:ascii="Lucida Console" w:hAnsi="Lucida Console"/>
+          <w:color w:val="000000"/>
+          <w:sz w:val="14"/>
+          <w:szCs w:val="14"/>
+          <w:bdr w:val="none" w:sz="0" w:space="0" w:color="auto" w:frame="1"/>
+          <w:lang w:val="en-US"/>
+        </w:rPr>
+      </w:pPr>
+      <w:proofErr w:type="spellStart"/>
+      <w:r>
+        <w:rPr>
+          <w:rStyle w:val="gnd-iwgdh3b"/>
+          <w:rFonts w:ascii="Lucida Console" w:hAnsi="Lucida Console"/>
+          <w:color w:val="000000"/>
+          <w:sz w:val="14"/>
+          <w:szCs w:val="14"/>
+          <w:bdr w:val="none" w:sz="0" w:space="0" w:color="auto" w:frame="1"/>
+          <w:lang w:val="en-US"/>
+        </w:rPr>
+        <w:t>rooms_tot</w:t>
+      </w:r>
+      <w:proofErr w:type="spellEnd"/>
+      <w:r>
+        <w:rPr>
+          <w:rStyle w:val="gnd-iwgdh3b"/>
+          <w:rFonts w:ascii="Lucida Console" w:hAnsi="Lucida Console"/>
+          <w:color w:val="000000"/>
+          <w:sz w:val="14"/>
+          <w:szCs w:val="14"/>
+          <w:bdr w:val="none" w:sz="0" w:space="0" w:color="auto" w:frame="1"/>
+          <w:lang w:val="en-US"/>
+        </w:rPr>
+        <w:t xml:space="preserve">                                         -29503545.3 -17639518.3 -28165170.91 -27587415.6</w:t>
+      </w:r>
+    </w:p>
+    <w:p>
+      <w:pPr>
+        <w:pStyle w:val="HTMLPreformatted"/>
+        <w:shd w:val="clear" w:color="auto" w:fill="FFFFFF"/>
+        <w:wordWrap w:val="0"/>
+        <w:rPr>
+          <w:rStyle w:val="gnd-iwgdh3b"/>
+          <w:rFonts w:ascii="Lucida Console" w:hAnsi="Lucida Console"/>
+          <w:color w:val="000000"/>
+          <w:sz w:val="14"/>
+          <w:szCs w:val="14"/>
+          <w:bdr w:val="none" w:sz="0" w:space="0" w:color="auto" w:frame="1"/>
+          <w:lang w:val="en-US"/>
+        </w:rPr>
+      </w:pPr>
+      <w:r>
+        <w:rPr>
+          <w:rStyle w:val="gnd-iwgdh3b"/>
+          <w:rFonts w:ascii="Lucida Console" w:hAnsi="Lucida Console"/>
+          <w:color w:val="000000"/>
+          <w:sz w:val="14"/>
+          <w:szCs w:val="14"/>
+          <w:bdr w:val="none" w:sz="0" w:space="0" w:color="auto" w:frame="1"/>
+          <w:lang w:val="en-US"/>
+        </w:rPr>
+        <w:t xml:space="preserve">bathrooms                                          </w:t>
+      </w:r>
+      <w:proofErr w:type="gramStart"/>
+      <w:r>
+        <w:rPr>
+          <w:rStyle w:val="gnd-iwgdh3b"/>
+          <w:rFonts w:ascii="Lucida Console" w:hAnsi="Lucida Console"/>
+          <w:color w:val="000000"/>
+          <w:sz w:val="14"/>
+          <w:szCs w:val="14"/>
+          <w:bdr w:val="none" w:sz="0" w:space="0" w:color="auto" w:frame="1"/>
+          <w:lang w:val="en-US"/>
+        </w:rPr>
+        <w:t>54106319.6  49748845.1</w:t>
+      </w:r>
+      <w:proofErr w:type="gramEnd"/>
+      <w:r>
+        <w:rPr>
+          <w:rStyle w:val="gnd-iwgdh3b"/>
+          <w:rFonts w:ascii="Lucida Console" w:hAnsi="Lucida Console"/>
+          <w:color w:val="000000"/>
+          <w:sz w:val="14"/>
+          <w:szCs w:val="14"/>
+          <w:bdr w:val="none" w:sz="0" w:space="0" w:color="auto" w:frame="1"/>
+          <w:lang w:val="en-US"/>
+        </w:rPr>
+        <w:t xml:space="preserve">  53703186.13  53654590.6</w:t>
+      </w:r>
+    </w:p>
+    <w:p>
+      <w:pPr>
+        <w:pStyle w:val="HTMLPreformatted"/>
+        <w:shd w:val="clear" w:color="auto" w:fill="FFFFFF"/>
+        <w:wordWrap w:val="0"/>
+        <w:rPr>
+          <w:rStyle w:val="gnd-iwgdh3b"/>
+          <w:rFonts w:ascii="Lucida Console" w:hAnsi="Lucida Console"/>
+          <w:color w:val="000000"/>
+          <w:sz w:val="14"/>
+          <w:szCs w:val="14"/>
+          <w:bdr w:val="none" w:sz="0" w:space="0" w:color="auto" w:frame="1"/>
+          <w:lang w:val="en-US"/>
+        </w:rPr>
+      </w:pPr>
+      <w:r>
+        <w:rPr>
+          <w:rStyle w:val="gnd-iwgdh3b"/>
+          <w:rFonts w:ascii="Lucida Console" w:hAnsi="Lucida Console"/>
+          <w:color w:val="000000"/>
+          <w:sz w:val="14"/>
+          <w:szCs w:val="14"/>
+          <w:bdr w:val="none" w:sz="0" w:space="0" w:color="auto" w:frame="1"/>
+          <w:lang w:val="en-US"/>
+        </w:rPr>
+        <w:t>`</w:t>
+      </w:r>
+      <w:proofErr w:type="gramStart"/>
+      <w:r>
+        <w:rPr>
+          <w:rStyle w:val="gnd-iwgdh3b"/>
+          <w:rFonts w:ascii="Lucida Console" w:hAnsi="Lucida Console"/>
+          <w:color w:val="000000"/>
+          <w:sz w:val="14"/>
+          <w:szCs w:val="14"/>
+          <w:bdr w:val="none" w:sz="0" w:space="0" w:color="auto" w:frame="1"/>
+          <w:lang w:val="en-US"/>
+        </w:rPr>
+        <w:t>poly(</w:t>
+      </w:r>
+      <w:proofErr w:type="spellStart"/>
+      <w:proofErr w:type="gramEnd"/>
+      <w:r>
+        <w:rPr>
+          <w:rStyle w:val="gnd-iwgdh3b"/>
+          <w:rFonts w:ascii="Lucida Console" w:hAnsi="Lucida Console"/>
+          <w:color w:val="000000"/>
+          <w:sz w:val="14"/>
+          <w:szCs w:val="14"/>
+          <w:bdr w:val="none" w:sz="0" w:space="0" w:color="auto" w:frame="1"/>
+          <w:lang w:val="en-US"/>
+        </w:rPr>
+        <w:t>Superficie</w:t>
+      </w:r>
+      <w:proofErr w:type="spellEnd"/>
+      <w:r>
+        <w:rPr>
+          <w:rStyle w:val="gnd-iwgdh3b"/>
+          <w:rFonts w:ascii="Lucida Console" w:hAnsi="Lucida Console"/>
+          <w:color w:val="000000"/>
+          <w:sz w:val="14"/>
+          <w:szCs w:val="14"/>
+          <w:bdr w:val="none" w:sz="0" w:space="0" w:color="auto" w:frame="1"/>
+          <w:lang w:val="en-US"/>
+        </w:rPr>
+        <w:t>, 2)1:rooms_tot`                   50964122.5  50675645.2  52044514.67  52994058.6</w:t>
+      </w:r>
+    </w:p>
+    <w:p>
+      <w:pPr>
+        <w:pStyle w:val="HTMLPreformatted"/>
+        <w:shd w:val="clear" w:color="auto" w:fill="FFFFFF"/>
+        <w:wordWrap w:val="0"/>
+        <w:rPr>
+          <w:rStyle w:val="gnd-iwgdh3b"/>
+          <w:rFonts w:ascii="Lucida Console" w:hAnsi="Lucida Console"/>
+          <w:color w:val="000000"/>
+          <w:sz w:val="14"/>
+          <w:szCs w:val="14"/>
+          <w:bdr w:val="none" w:sz="0" w:space="0" w:color="auto" w:frame="1"/>
+          <w:lang w:val="en-US"/>
+        </w:rPr>
+      </w:pPr>
+      <w:r>
+        <w:rPr>
+          <w:rStyle w:val="gnd-iwgdh3b"/>
+          <w:rFonts w:ascii="Lucida Console" w:hAnsi="Lucida Console"/>
+          <w:color w:val="000000"/>
+          <w:sz w:val="14"/>
+          <w:szCs w:val="14"/>
+          <w:bdr w:val="none" w:sz="0" w:space="0" w:color="auto" w:frame="1"/>
+          <w:lang w:val="en-US"/>
+        </w:rPr>
+        <w:t>`</w:t>
+      </w:r>
+      <w:proofErr w:type="gramStart"/>
+      <w:r>
+        <w:rPr>
+          <w:rStyle w:val="gnd-iwgdh3b"/>
+          <w:rFonts w:ascii="Lucida Console" w:hAnsi="Lucida Console"/>
+          <w:color w:val="000000"/>
+          <w:sz w:val="14"/>
+          <w:szCs w:val="14"/>
+          <w:bdr w:val="none" w:sz="0" w:space="0" w:color="auto" w:frame="1"/>
+          <w:lang w:val="en-US"/>
+        </w:rPr>
+        <w:t>poly(</w:t>
+      </w:r>
+      <w:proofErr w:type="spellStart"/>
+      <w:proofErr w:type="gramEnd"/>
+      <w:r>
+        <w:rPr>
+          <w:rStyle w:val="gnd-iwgdh3b"/>
+          <w:rFonts w:ascii="Lucida Console" w:hAnsi="Lucida Console"/>
+          <w:color w:val="000000"/>
+          <w:sz w:val="14"/>
+          <w:szCs w:val="14"/>
+          <w:bdr w:val="none" w:sz="0" w:space="0" w:color="auto" w:frame="1"/>
+          <w:lang w:val="en-US"/>
+        </w:rPr>
+        <w:t>Superficie</w:t>
+      </w:r>
+      <w:proofErr w:type="spellEnd"/>
+      <w:r>
+        <w:rPr>
+          <w:rStyle w:val="gnd-iwgdh3b"/>
+          <w:rFonts w:ascii="Lucida Console" w:hAnsi="Lucida Console"/>
+          <w:color w:val="000000"/>
+          <w:sz w:val="14"/>
+          <w:szCs w:val="14"/>
+          <w:bdr w:val="none" w:sz="0" w:space="0" w:color="auto" w:frame="1"/>
+          <w:lang w:val="en-US"/>
+        </w:rPr>
+        <w:t>, 2)2:rooms_tot`                   19389049.8   2427501.8  18100666.15  16456599.7</w:t>
+      </w:r>
+    </w:p>
+    <w:p>
+      <w:pPr>
+        <w:pStyle w:val="HTMLPreformatted"/>
+        <w:shd w:val="clear" w:color="auto" w:fill="FFFFFF"/>
+        <w:wordWrap w:val="0"/>
+        <w:rPr>
+          <w:rStyle w:val="gnd-iwgdh3b"/>
+          <w:rFonts w:ascii="Lucida Console" w:hAnsi="Lucida Console"/>
+          <w:color w:val="000000"/>
+          <w:sz w:val="14"/>
+          <w:szCs w:val="14"/>
+          <w:bdr w:val="none" w:sz="0" w:space="0" w:color="auto" w:frame="1"/>
+          <w:lang w:val="en-US"/>
+        </w:rPr>
+      </w:pPr>
+      <w:r>
+        <w:rPr>
+          <w:rStyle w:val="gnd-iwgdh3b"/>
+          <w:rFonts w:ascii="Lucida Console" w:hAnsi="Lucida Console"/>
+          <w:color w:val="000000"/>
+          <w:sz w:val="14"/>
+          <w:szCs w:val="14"/>
+          <w:bdr w:val="none" w:sz="0" w:space="0" w:color="auto" w:frame="1"/>
+          <w:lang w:val="en-US"/>
+        </w:rPr>
+        <w:t>`</w:t>
+      </w:r>
+      <w:proofErr w:type="gramStart"/>
+      <w:r>
+        <w:rPr>
+          <w:rStyle w:val="gnd-iwgdh3b"/>
+          <w:rFonts w:ascii="Lucida Console" w:hAnsi="Lucida Console"/>
+          <w:color w:val="000000"/>
+          <w:sz w:val="14"/>
+          <w:szCs w:val="14"/>
+          <w:bdr w:val="none" w:sz="0" w:space="0" w:color="auto" w:frame="1"/>
+          <w:lang w:val="en-US"/>
+        </w:rPr>
+        <w:t>poly(</w:t>
+      </w:r>
+      <w:proofErr w:type="spellStart"/>
+      <w:proofErr w:type="gramEnd"/>
+      <w:r>
+        <w:rPr>
+          <w:rStyle w:val="gnd-iwgdh3b"/>
+          <w:rFonts w:ascii="Lucida Console" w:hAnsi="Lucida Console"/>
+          <w:color w:val="000000"/>
+          <w:sz w:val="14"/>
+          <w:szCs w:val="14"/>
+          <w:bdr w:val="none" w:sz="0" w:space="0" w:color="auto" w:frame="1"/>
+          <w:lang w:val="en-US"/>
+        </w:rPr>
+        <w:t>Superficie</w:t>
+      </w:r>
+      <w:proofErr w:type="spellEnd"/>
+      <w:r>
+        <w:rPr>
+          <w:rStyle w:val="gnd-iwgdh3b"/>
+          <w:rFonts w:ascii="Lucida Console" w:hAnsi="Lucida Console"/>
+          <w:color w:val="000000"/>
+          <w:sz w:val="14"/>
+          <w:szCs w:val="14"/>
+          <w:bdr w:val="none" w:sz="0" w:space="0" w:color="auto" w:frame="1"/>
+          <w:lang w:val="en-US"/>
+        </w:rPr>
+        <w:t>, 2)1:bathrooms`                   10180131.7  36947714.1  11116079.36  10612037.0</w:t>
+      </w:r>
+    </w:p>
+    <w:p>
+      <w:pPr>
+        <w:pStyle w:val="HTMLPreformatted"/>
+        <w:shd w:val="clear" w:color="auto" w:fill="FFFFFF"/>
+        <w:wordWrap w:val="0"/>
+        <w:rPr>
+          <w:rStyle w:val="gnd-iwgdh3b"/>
+          <w:rFonts w:ascii="Lucida Console" w:hAnsi="Lucida Console"/>
+          <w:color w:val="000000"/>
+          <w:sz w:val="14"/>
+          <w:szCs w:val="14"/>
+          <w:bdr w:val="none" w:sz="0" w:space="0" w:color="auto" w:frame="1"/>
+          <w:lang w:val="en-US"/>
+        </w:rPr>
+      </w:pPr>
+      <w:r>
+        <w:rPr>
+          <w:rStyle w:val="gnd-iwgdh3b"/>
+          <w:rFonts w:ascii="Lucida Console" w:hAnsi="Lucida Console"/>
+          <w:color w:val="000000"/>
+          <w:sz w:val="14"/>
+          <w:szCs w:val="14"/>
+          <w:bdr w:val="none" w:sz="0" w:space="0" w:color="auto" w:frame="1"/>
+          <w:lang w:val="en-US"/>
+        </w:rPr>
+        <w:t>`</w:t>
+      </w:r>
+      <w:proofErr w:type="gramStart"/>
+      <w:r>
+        <w:rPr>
+          <w:rStyle w:val="gnd-iwgdh3b"/>
+          <w:rFonts w:ascii="Lucida Console" w:hAnsi="Lucida Console"/>
+          <w:color w:val="000000"/>
+          <w:sz w:val="14"/>
+          <w:szCs w:val="14"/>
+          <w:bdr w:val="none" w:sz="0" w:space="0" w:color="auto" w:frame="1"/>
+          <w:lang w:val="en-US"/>
+        </w:rPr>
+        <w:t>poly(</w:t>
+      </w:r>
+      <w:proofErr w:type="spellStart"/>
+      <w:proofErr w:type="gramEnd"/>
+      <w:r>
+        <w:rPr>
+          <w:rStyle w:val="gnd-iwgdh3b"/>
+          <w:rFonts w:ascii="Lucida Console" w:hAnsi="Lucida Console"/>
+          <w:color w:val="000000"/>
+          <w:sz w:val="14"/>
+          <w:szCs w:val="14"/>
+          <w:bdr w:val="none" w:sz="0" w:space="0" w:color="auto" w:frame="1"/>
+          <w:lang w:val="en-US"/>
+        </w:rPr>
+        <w:t>Superficie</w:t>
+      </w:r>
+      <w:proofErr w:type="spellEnd"/>
+      <w:r>
+        <w:rPr>
+          <w:rStyle w:val="gnd-iwgdh3b"/>
+          <w:rFonts w:ascii="Lucida Console" w:hAnsi="Lucida Console"/>
+          <w:color w:val="000000"/>
+          <w:sz w:val="14"/>
+          <w:szCs w:val="14"/>
+          <w:bdr w:val="none" w:sz="0" w:space="0" w:color="auto" w:frame="1"/>
+          <w:lang w:val="en-US"/>
+        </w:rPr>
+        <w:t>, 2)2:bathrooms`                    5628467.7 -13004017.4    373812.81         0.0</w:t>
+      </w:r>
+    </w:p>
+    <w:p>
+      <w:pPr>
+        <w:pStyle w:val="HTMLPreformatted"/>
+        <w:shd w:val="clear" w:color="auto" w:fill="FFFFFF"/>
+        <w:wordWrap w:val="0"/>
+        <w:rPr>
+          <w:rStyle w:val="gnd-iwgdh3b"/>
+          <w:rFonts w:ascii="Lucida Console" w:hAnsi="Lucida Console"/>
+          <w:color w:val="000000"/>
+          <w:sz w:val="14"/>
+          <w:szCs w:val="14"/>
+          <w:bdr w:val="none" w:sz="0" w:space="0" w:color="auto" w:frame="1"/>
+          <w:lang w:val="es-ES"/>
+        </w:rPr>
+      </w:pPr>
+      <w:r>
+        <w:rPr>
+          <w:rStyle w:val="gnd-iwgdh3b"/>
+          <w:rFonts w:ascii="Lucida Console" w:hAnsi="Lucida Console"/>
+          <w:color w:val="000000"/>
+          <w:sz w:val="14"/>
+          <w:szCs w:val="14"/>
+          <w:bdr w:val="none" w:sz="0" w:space="0" w:color="auto" w:frame="1"/>
+          <w:lang w:val="es-ES"/>
+        </w:rPr>
+        <w:t>`</w:t>
+      </w:r>
+      <w:proofErr w:type="spellStart"/>
+      <w:r>
+        <w:rPr>
+          <w:rStyle w:val="gnd-iwgdh3b"/>
+          <w:rFonts w:ascii="Lucida Console" w:hAnsi="Lucida Console"/>
+          <w:color w:val="000000"/>
+          <w:sz w:val="14"/>
+          <w:szCs w:val="14"/>
+          <w:bdr w:val="none" w:sz="0" w:space="0" w:color="auto" w:frame="1"/>
+          <w:lang w:val="es-ES"/>
+        </w:rPr>
+        <w:t>bathrooms:poly</w:t>
+      </w:r>
+      <w:proofErr w:type="spellEnd"/>
+      <w:r>
+        <w:rPr>
+          <w:rStyle w:val="gnd-iwgdh3b"/>
+          <w:rFonts w:ascii="Lucida Console" w:hAnsi="Lucida Console"/>
+          <w:color w:val="000000"/>
+          <w:sz w:val="14"/>
+          <w:szCs w:val="14"/>
+          <w:bdr w:val="none" w:sz="0" w:space="0" w:color="auto" w:frame="1"/>
+          <w:lang w:val="es-ES"/>
+        </w:rPr>
+        <w:t>(</w:t>
+      </w:r>
+      <w:proofErr w:type="spellStart"/>
+      <w:r>
+        <w:rPr>
+          <w:rStyle w:val="gnd-iwgdh3b"/>
+          <w:rFonts w:ascii="Lucida Console" w:hAnsi="Lucida Console"/>
+          <w:color w:val="000000"/>
+          <w:sz w:val="14"/>
+          <w:szCs w:val="14"/>
+          <w:bdr w:val="none" w:sz="0" w:space="0" w:color="auto" w:frame="1"/>
+          <w:lang w:val="es-ES"/>
+        </w:rPr>
+        <w:t>distancia_parque</w:t>
+      </w:r>
+      <w:proofErr w:type="spellEnd"/>
+      <w:r>
+        <w:rPr>
+          <w:rStyle w:val="gnd-iwgdh3b"/>
+          <w:rFonts w:ascii="Lucida Console" w:hAnsi="Lucida Console"/>
+          <w:color w:val="000000"/>
+          <w:sz w:val="14"/>
+          <w:szCs w:val="14"/>
+          <w:bdr w:val="none" w:sz="0" w:space="0" w:color="auto" w:frame="1"/>
+          <w:lang w:val="es-ES"/>
+        </w:rPr>
+        <w:t>, 2)1`               143694.6    615552.4     11128.64         0.0</w:t>
+      </w:r>
+    </w:p>
+    <w:p>
+      <w:pPr>
+        <w:pStyle w:val="HTMLPreformatted"/>
+        <w:shd w:val="clear" w:color="auto" w:fill="FFFFFF"/>
+        <w:wordWrap w:val="0"/>
+        <w:rPr>
+          <w:rStyle w:val="gnd-iwgdh3b"/>
+          <w:rFonts w:ascii="Lucida Console" w:hAnsi="Lucida Console"/>
+          <w:color w:val="000000"/>
+          <w:sz w:val="14"/>
+          <w:szCs w:val="14"/>
+          <w:bdr w:val="none" w:sz="0" w:space="0" w:color="auto" w:frame="1"/>
+          <w:lang w:val="es-ES"/>
+        </w:rPr>
+      </w:pPr>
+      <w:r>
+        <w:rPr>
+          <w:rStyle w:val="gnd-iwgdh3b"/>
+          <w:rFonts w:ascii="Lucida Console" w:hAnsi="Lucida Console"/>
+          <w:color w:val="000000"/>
+          <w:sz w:val="14"/>
+          <w:szCs w:val="14"/>
+          <w:bdr w:val="none" w:sz="0" w:space="0" w:color="auto" w:frame="1"/>
+          <w:lang w:val="es-ES"/>
+        </w:rPr>
+        <w:t>`</w:t>
+      </w:r>
+      <w:proofErr w:type="spellStart"/>
+      <w:r>
+        <w:rPr>
+          <w:rStyle w:val="gnd-iwgdh3b"/>
+          <w:rFonts w:ascii="Lucida Console" w:hAnsi="Lucida Console"/>
+          <w:color w:val="000000"/>
+          <w:sz w:val="14"/>
+          <w:szCs w:val="14"/>
+          <w:bdr w:val="none" w:sz="0" w:space="0" w:color="auto" w:frame="1"/>
+          <w:lang w:val="es-ES"/>
+        </w:rPr>
+        <w:t>bathrooms:poly</w:t>
+      </w:r>
+      <w:proofErr w:type="spellEnd"/>
+      <w:r>
+        <w:rPr>
+          <w:rStyle w:val="gnd-iwgdh3b"/>
+          <w:rFonts w:ascii="Lucida Console" w:hAnsi="Lucida Console"/>
+          <w:color w:val="000000"/>
+          <w:sz w:val="14"/>
+          <w:szCs w:val="14"/>
+          <w:bdr w:val="none" w:sz="0" w:space="0" w:color="auto" w:frame="1"/>
+          <w:lang w:val="es-ES"/>
+        </w:rPr>
+        <w:t>(</w:t>
+      </w:r>
+      <w:proofErr w:type="spellStart"/>
+      <w:r>
+        <w:rPr>
+          <w:rStyle w:val="gnd-iwgdh3b"/>
+          <w:rFonts w:ascii="Lucida Console" w:hAnsi="Lucida Console"/>
+          <w:color w:val="000000"/>
+          <w:sz w:val="14"/>
+          <w:szCs w:val="14"/>
+          <w:bdr w:val="none" w:sz="0" w:space="0" w:color="auto" w:frame="1"/>
+          <w:lang w:val="es-ES"/>
+        </w:rPr>
+        <w:t>distancia_parque</w:t>
+      </w:r>
+      <w:proofErr w:type="spellEnd"/>
+      <w:r>
+        <w:rPr>
+          <w:rStyle w:val="gnd-iwgdh3b"/>
+          <w:rFonts w:ascii="Lucida Console" w:hAnsi="Lucida Console"/>
+          <w:color w:val="000000"/>
+          <w:sz w:val="14"/>
+          <w:szCs w:val="14"/>
+          <w:bdr w:val="none" w:sz="0" w:space="0" w:color="auto" w:frame="1"/>
+          <w:lang w:val="es-ES"/>
+        </w:rPr>
+        <w:t>, 2)2`             -1261591.7  -1399073.8   -989937.24   -873658.9</w:t>
+      </w:r>
+    </w:p>
+    <w:p>
+      <w:pPr>
+        <w:pStyle w:val="HTMLPreformatted"/>
+        <w:shd w:val="clear" w:color="auto" w:fill="FFFFFF"/>
+        <w:wordWrap w:val="0"/>
+        <w:rPr>
+          <w:rStyle w:val="gnd-iwgdh3b"/>
+          <w:rFonts w:ascii="Lucida Console" w:hAnsi="Lucida Console"/>
+          <w:color w:val="000000"/>
+          <w:sz w:val="14"/>
+          <w:szCs w:val="14"/>
+          <w:bdr w:val="none" w:sz="0" w:space="0" w:color="auto" w:frame="1"/>
+          <w:lang w:val="es-ES"/>
+        </w:rPr>
+      </w:pPr>
+      <w:r>
+        <w:rPr>
+          <w:rStyle w:val="gnd-iwgdh3b"/>
+          <w:rFonts w:ascii="Lucida Console" w:hAnsi="Lucida Console"/>
+          <w:color w:val="000000"/>
+          <w:sz w:val="14"/>
+          <w:szCs w:val="14"/>
+          <w:bdr w:val="none" w:sz="0" w:space="0" w:color="auto" w:frame="1"/>
+          <w:lang w:val="es-ES"/>
+        </w:rPr>
+        <w:t>`</w:t>
+      </w:r>
+      <w:proofErr w:type="spellStart"/>
+      <w:r>
+        <w:rPr>
+          <w:rStyle w:val="gnd-iwgdh3b"/>
+          <w:rFonts w:ascii="Lucida Console" w:hAnsi="Lucida Console"/>
+          <w:color w:val="000000"/>
+          <w:sz w:val="14"/>
+          <w:szCs w:val="14"/>
+          <w:bdr w:val="none" w:sz="0" w:space="0" w:color="auto" w:frame="1"/>
+          <w:lang w:val="es-ES"/>
+        </w:rPr>
+        <w:t>bathrooms:poly</w:t>
+      </w:r>
+      <w:proofErr w:type="spellEnd"/>
+      <w:r>
+        <w:rPr>
+          <w:rStyle w:val="gnd-iwgdh3b"/>
+          <w:rFonts w:ascii="Lucida Console" w:hAnsi="Lucida Console"/>
+          <w:color w:val="000000"/>
+          <w:sz w:val="14"/>
+          <w:szCs w:val="14"/>
+          <w:bdr w:val="none" w:sz="0" w:space="0" w:color="auto" w:frame="1"/>
+          <w:lang w:val="es-ES"/>
+        </w:rPr>
+        <w:t>(</w:t>
+      </w:r>
+      <w:proofErr w:type="spellStart"/>
+      <w:r>
+        <w:rPr>
+          <w:rStyle w:val="gnd-iwgdh3b"/>
+          <w:rFonts w:ascii="Lucida Console" w:hAnsi="Lucida Console"/>
+          <w:color w:val="000000"/>
+          <w:sz w:val="14"/>
+          <w:szCs w:val="14"/>
+          <w:bdr w:val="none" w:sz="0" w:space="0" w:color="auto" w:frame="1"/>
+          <w:lang w:val="es-ES"/>
+        </w:rPr>
+        <w:t>distancia_comercial</w:t>
+      </w:r>
+      <w:proofErr w:type="spellEnd"/>
+      <w:r>
+        <w:rPr>
+          <w:rStyle w:val="gnd-iwgdh3b"/>
+          <w:rFonts w:ascii="Lucida Console" w:hAnsi="Lucida Console"/>
+          <w:color w:val="000000"/>
+          <w:sz w:val="14"/>
+          <w:szCs w:val="14"/>
+          <w:bdr w:val="none" w:sz="0" w:space="0" w:color="auto" w:frame="1"/>
+          <w:lang w:val="es-ES"/>
+        </w:rPr>
+        <w:t>, 2)1`          -7522750.9  -7529736.1  -7337572.18  -7237881.6</w:t>
+      </w:r>
+    </w:p>
+    <w:p>
+      <w:pPr>
+        <w:pStyle w:val="HTMLPreformatted"/>
+        <w:shd w:val="clear" w:color="auto" w:fill="FFFFFF"/>
+        <w:wordWrap w:val="0"/>
+        <w:rPr>
+          <w:rStyle w:val="gnd-iwgdh3b"/>
+          <w:rFonts w:ascii="Lucida Console" w:hAnsi="Lucida Console"/>
+          <w:color w:val="000000"/>
+          <w:sz w:val="14"/>
+          <w:szCs w:val="14"/>
+          <w:bdr w:val="none" w:sz="0" w:space="0" w:color="auto" w:frame="1"/>
+          <w:lang w:val="es-ES"/>
+        </w:rPr>
+      </w:pPr>
+      <w:r>
+        <w:rPr>
+          <w:rStyle w:val="gnd-iwgdh3b"/>
+          <w:rFonts w:ascii="Lucida Console" w:hAnsi="Lucida Console"/>
+          <w:color w:val="000000"/>
+          <w:sz w:val="14"/>
+          <w:szCs w:val="14"/>
+          <w:bdr w:val="none" w:sz="0" w:space="0" w:color="auto" w:frame="1"/>
+          <w:lang w:val="es-ES"/>
+        </w:rPr>
+        <w:t>`</w:t>
+      </w:r>
+      <w:proofErr w:type="spellStart"/>
+      <w:r>
+        <w:rPr>
+          <w:rStyle w:val="gnd-iwgdh3b"/>
+          <w:rFonts w:ascii="Lucida Console" w:hAnsi="Lucida Console"/>
+          <w:color w:val="000000"/>
+          <w:sz w:val="14"/>
+          <w:szCs w:val="14"/>
+          <w:bdr w:val="none" w:sz="0" w:space="0" w:color="auto" w:frame="1"/>
+          <w:lang w:val="es-ES"/>
+        </w:rPr>
+        <w:t>bathrooms:poly</w:t>
+      </w:r>
+      <w:proofErr w:type="spellEnd"/>
+      <w:r>
+        <w:rPr>
+          <w:rStyle w:val="gnd-iwgdh3b"/>
+          <w:rFonts w:ascii="Lucida Console" w:hAnsi="Lucida Console"/>
+          <w:color w:val="000000"/>
+          <w:sz w:val="14"/>
+          <w:szCs w:val="14"/>
+          <w:bdr w:val="none" w:sz="0" w:space="0" w:color="auto" w:frame="1"/>
+          <w:lang w:val="es-ES"/>
+        </w:rPr>
+        <w:t>(</w:t>
+      </w:r>
+      <w:proofErr w:type="spellStart"/>
+      <w:r>
+        <w:rPr>
+          <w:rStyle w:val="gnd-iwgdh3b"/>
+          <w:rFonts w:ascii="Lucida Console" w:hAnsi="Lucida Console"/>
+          <w:color w:val="000000"/>
+          <w:sz w:val="14"/>
+          <w:szCs w:val="14"/>
+          <w:bdr w:val="none" w:sz="0" w:space="0" w:color="auto" w:frame="1"/>
+          <w:lang w:val="es-ES"/>
+        </w:rPr>
+        <w:t>distancia_comercial</w:t>
+      </w:r>
+      <w:proofErr w:type="spellEnd"/>
+      <w:r>
+        <w:rPr>
+          <w:rStyle w:val="gnd-iwgdh3b"/>
+          <w:rFonts w:ascii="Lucida Console" w:hAnsi="Lucida Console"/>
+          <w:color w:val="000000"/>
+          <w:sz w:val="14"/>
+          <w:szCs w:val="14"/>
+          <w:bdr w:val="none" w:sz="0" w:space="0" w:color="auto" w:frame="1"/>
+          <w:lang w:val="es-ES"/>
+        </w:rPr>
+        <w:t>, 2)2`          -8690855.3  -8449249.3  -8515198.76  -8446796.2</w:t>
+      </w:r>
+    </w:p>
+    <w:p>
+      <w:pPr>
+        <w:pStyle w:val="HTMLPreformatted"/>
+        <w:shd w:val="clear" w:color="auto" w:fill="FFFFFF"/>
+        <w:wordWrap w:val="0"/>
+        <w:rPr>
+          <w:rStyle w:val="gnd-iwgdh3b"/>
+          <w:rFonts w:ascii="Lucida Console" w:hAnsi="Lucida Console"/>
+          <w:color w:val="000000"/>
+          <w:sz w:val="14"/>
+          <w:szCs w:val="14"/>
+          <w:bdr w:val="none" w:sz="0" w:space="0" w:color="auto" w:frame="1"/>
+          <w:lang w:val="es-ES"/>
+        </w:rPr>
+      </w:pPr>
+      <w:r>
+        <w:rPr>
+          <w:rStyle w:val="gnd-iwgdh3b"/>
+          <w:rFonts w:ascii="Lucida Console" w:hAnsi="Lucida Console"/>
+          <w:color w:val="000000"/>
+          <w:sz w:val="14"/>
+          <w:szCs w:val="14"/>
+          <w:bdr w:val="none" w:sz="0" w:space="0" w:color="auto" w:frame="1"/>
+          <w:lang w:val="es-ES"/>
+        </w:rPr>
+        <w:t>`</w:t>
+      </w:r>
+      <w:proofErr w:type="spellStart"/>
+      <w:r>
+        <w:rPr>
+          <w:rStyle w:val="gnd-iwgdh3b"/>
+          <w:rFonts w:ascii="Lucida Console" w:hAnsi="Lucida Console"/>
+          <w:color w:val="000000"/>
+          <w:sz w:val="14"/>
+          <w:szCs w:val="14"/>
+          <w:bdr w:val="none" w:sz="0" w:space="0" w:color="auto" w:frame="1"/>
+          <w:lang w:val="es-ES"/>
+        </w:rPr>
+        <w:t>bathrooms:poly</w:t>
+      </w:r>
+      <w:proofErr w:type="spellEnd"/>
+      <w:r>
+        <w:rPr>
+          <w:rStyle w:val="gnd-iwgdh3b"/>
+          <w:rFonts w:ascii="Lucida Console" w:hAnsi="Lucida Console"/>
+          <w:color w:val="000000"/>
+          <w:sz w:val="14"/>
+          <w:szCs w:val="14"/>
+          <w:bdr w:val="none" w:sz="0" w:space="0" w:color="auto" w:frame="1"/>
+          <w:lang w:val="es-ES"/>
+        </w:rPr>
+        <w:t>(</w:t>
+      </w:r>
+      <w:proofErr w:type="spellStart"/>
+      <w:r>
+        <w:rPr>
+          <w:rStyle w:val="gnd-iwgdh3b"/>
+          <w:rFonts w:ascii="Lucida Console" w:hAnsi="Lucida Console"/>
+          <w:color w:val="000000"/>
+          <w:sz w:val="14"/>
+          <w:szCs w:val="14"/>
+          <w:bdr w:val="none" w:sz="0" w:space="0" w:color="auto" w:frame="1"/>
+          <w:lang w:val="es-ES"/>
+        </w:rPr>
+        <w:t>distancia_avenida_principal</w:t>
+      </w:r>
+      <w:proofErr w:type="spellEnd"/>
+      <w:r>
+        <w:rPr>
+          <w:rStyle w:val="gnd-iwgdh3b"/>
+          <w:rFonts w:ascii="Lucida Console" w:hAnsi="Lucida Console"/>
+          <w:color w:val="000000"/>
+          <w:sz w:val="14"/>
+          <w:szCs w:val="14"/>
+          <w:bdr w:val="none" w:sz="0" w:space="0" w:color="auto" w:frame="1"/>
+          <w:lang w:val="es-ES"/>
+        </w:rPr>
+        <w:t>, 2)1`   9010529.7   8554239.6   8684796.39   8557105.4</w:t>
+      </w:r>
+    </w:p>
+    <w:p>
+      <w:pPr>
+        <w:pStyle w:val="HTMLPreformatted"/>
+        <w:shd w:val="clear" w:color="auto" w:fill="FFFFFF"/>
+        <w:wordWrap w:val="0"/>
+        <w:rPr>
+          <w:rStyle w:val="gnd-iwgdh3b"/>
+          <w:rFonts w:ascii="Lucida Console" w:hAnsi="Lucida Console"/>
+          <w:color w:val="000000"/>
+          <w:sz w:val="14"/>
+          <w:szCs w:val="14"/>
+          <w:bdr w:val="none" w:sz="0" w:space="0" w:color="auto" w:frame="1"/>
+        </w:rPr>
+      </w:pPr>
+      <w:r>
+        <w:rPr>
+          <w:rStyle w:val="gnd-iwgdh3b"/>
+          <w:rFonts w:ascii="Lucida Console" w:hAnsi="Lucida Console"/>
+          <w:color w:val="000000"/>
+          <w:sz w:val="14"/>
+          <w:szCs w:val="14"/>
+          <w:bdr w:val="none" w:sz="0" w:space="0" w:color="auto" w:frame="1"/>
+        </w:rPr>
+        <w:t>`bathrooms:poly(distancia_avenida_principal, 2)2`  -2948503.2  -3008093.2  -2752174.13  -2678022.8</w:t>
+      </w:r>
+    </w:p>
+    <w:p>
+      <w:pPr>
+        <w:pStyle w:val="HTMLPreformatted"/>
+        <w:shd w:val="clear" w:color="auto" w:fill="FFFFFF"/>
+        <w:wordWrap w:val="0"/>
+        <w:rPr>
+          <w:rStyle w:val="gnd-iwgdh3b"/>
+          <w:rFonts w:ascii="Lucida Console" w:hAnsi="Lucida Console"/>
+          <w:color w:val="000000"/>
+          <w:sz w:val="14"/>
+          <w:szCs w:val="14"/>
+          <w:bdr w:val="none" w:sz="0" w:space="0" w:color="auto" w:frame="1"/>
+        </w:rPr>
+      </w:pPr>
+      <w:r>
+        <w:rPr>
+          <w:rStyle w:val="gnd-iwgdh3b"/>
+          <w:rFonts w:ascii="Lucida Console" w:hAnsi="Lucida Console"/>
+          <w:color w:val="000000"/>
+          <w:sz w:val="14"/>
+          <w:szCs w:val="14"/>
+          <w:bdr w:val="none" w:sz="0" w:space="0" w:color="auto" w:frame="1"/>
+        </w:rPr>
+        <w:t>`bathrooms:poly(distancia_universidad, 2)1`        -1167006.3  -1371331.4   -942099.92   -846661.4</w:t>
+      </w:r>
+    </w:p>
+    <w:p>
+      <w:pPr>
+        <w:pStyle w:val="HTMLPreformatted"/>
+        <w:shd w:val="clear" w:color="auto" w:fill="FFFFFF"/>
+        <w:wordWrap w:val="0"/>
+        <w:rPr>
+          <w:rFonts w:ascii="Lucida Console" w:hAnsi="Lucida Console"/>
+          <w:color w:val="000000"/>
+          <w:sz w:val="14"/>
+          <w:szCs w:val="14"/>
+        </w:rPr>
+      </w:pPr>
+      <w:r>
+        <w:rPr>
+          <w:rStyle w:val="gnd-iwgdh3b"/>
+          <w:rFonts w:ascii="Lucida Console" w:hAnsi="Lucida Console"/>
+          <w:color w:val="000000"/>
+          <w:sz w:val="14"/>
+          <w:szCs w:val="14"/>
+          <w:bdr w:val="none" w:sz="0" w:space="0" w:color="auto" w:frame="1"/>
+        </w:rPr>
+        <w:t>`bathrooms:poly(distancia_universidad, 2)2`        -4901361.6  -5165554.3  -4726439.11  -4658935.7</w:t>
+      </w:r>
+    </w:p>
+    <w:p>
+      <w:pPr>
+        <w:rPr>
+          <w:rFonts w:ascii="Arial" w:hAnsi="Arial" w:cs="Arial"/>
+          <w:color w:val="202124"/>
+          <w:sz w:val="16"/>
+          <w:szCs w:val="16"/>
+          <w:shd w:val="clear" w:color="auto" w:fill="FFFFFF"/>
+        </w:rPr>
+      </w:pPr>
+    </w:p>
+    <w:p>
+      <w:pPr>
+        <w:pStyle w:val="HTMLPreformatted"/>
+        <w:shd w:val="clear" w:color="auto" w:fill="FFFFFF"/>
+        <w:wordWrap w:val="0"/>
+        <w:rPr>
+          <w:rStyle w:val="gnd-iwgdh3b"/>
+          <w:rFonts w:ascii="Lucida Console" w:hAnsi="Lucida Console"/>
+          <w:color w:val="000000"/>
+          <w:sz w:val="16"/>
+          <w:szCs w:val="16"/>
+          <w:bdr w:val="none" w:sz="0" w:space="0" w:color="auto" w:frame="1"/>
+        </w:rPr>
+      </w:pPr>
+      <w:r>
+        <w:rPr>
+          <w:rStyle w:val="gnd-iwgdh3b"/>
+          <w:rFonts w:ascii="Lucida Console" w:hAnsi="Lucida Console"/>
+          <w:color w:val="000000"/>
+          <w:sz w:val="16"/>
+          <w:szCs w:val="16"/>
+          <w:bdr w:val="none" w:sz="0" w:space="0" w:color="auto" w:frame="1"/>
+        </w:rPr>
+        <w:t xml:space="preserve">          OLS     RIDGE     LASSO        EN</w:t>
+      </w:r>
+    </w:p>
+    <w:p>
+      <w:pPr>
+        <w:pStyle w:val="HTMLPreformatted"/>
+        <w:shd w:val="clear" w:color="auto" w:fill="FFFFFF"/>
+        <w:wordWrap w:val="0"/>
+        <w:rPr>
+          <w:rFonts w:ascii="Lucida Console" w:hAnsi="Lucida Console"/>
+          <w:color w:val="000000"/>
+          <w:sz w:val="16"/>
+          <w:szCs w:val="16"/>
+        </w:rPr>
+      </w:pPr>
+      <w:r>
+        <w:rPr>
+          <w:rStyle w:val="gnd-iwgdh3b"/>
+          <w:rFonts w:ascii="Lucida Console" w:hAnsi="Lucida Console"/>
+          <w:color w:val="000000"/>
+          <w:sz w:val="16"/>
+          <w:szCs w:val="16"/>
+          <w:bdr w:val="none" w:sz="0" w:space="0" w:color="auto" w:frame="1"/>
+        </w:rPr>
+        <w:t>RMSE</w:t>
+      </w:r>
+      <w:r>
+        <w:rPr>
+          <w:rStyle w:val="gnd-iwgdh3b"/>
+          <w:rFonts w:ascii="Lucida Console" w:hAnsi="Lucida Console"/>
+          <w:color w:val="000000"/>
+          <w:sz w:val="16"/>
+          <w:szCs w:val="16"/>
+          <w:bdr w:val="none" w:sz="0" w:space="0" w:color="auto" w:frame="1"/>
+        </w:rPr>
+        <w:t xml:space="preserve"> 151007264 151577050 150950062 151591374</w:t>
+      </w:r>
+    </w:p>
+    <w:p>
+      <w:pPr>
+        <w:rPr>
+          <w:rFonts w:ascii="Arial" w:hAnsi="Arial" w:cs="Arial"/>
+          <w:color w:val="202124"/>
+          <w:sz w:val="16"/>
+          <w:szCs w:val="16"/>
+          <w:shd w:val="clear" w:color="auto" w:fill="FFFFFF"/>
+          <w:lang w:val="en-US"/>
+        </w:rPr>
+      </w:pPr>
+    </w:p>
+    <w:p>
+      <w:pPr>
+        <w:rPr>
+          <w:rFonts w:ascii="Arial" w:hAnsi="Arial" w:cs="Arial"/>
+          <w:color w:val="202124"/>
+          <w:sz w:val="16"/>
+          <w:szCs w:val="16"/>
+          <w:shd w:val="clear" w:color="auto" w:fill="FFFFFF"/>
+          <w:lang w:val="en-US"/>
+        </w:rPr>
+      </w:pPr>
+      <w:r>
+        <w:rPr>
+          <w:noProof/>
+        </w:rPr>
+        <w:drawing>
+          <wp:anchor distT="0" distB="0" distL="114300" distR="114300" simplePos="0" relativeHeight="251666432" behindDoc="0" locked="0" layoutInCell="1" allowOverlap="1" wp14:anchorId="28167782" wp14:editId="00F38F2C">
+            <wp:simplePos x="0" y="0"/>
+            <wp:positionH relativeFrom="column">
+              <wp:posOffset>351155</wp:posOffset>
+            </wp:positionH>
+            <wp:positionV relativeFrom="paragraph">
+              <wp:posOffset>238125</wp:posOffset>
+            </wp:positionV>
+            <wp:extent cx="1426128" cy="593725"/>
+            <wp:effectExtent l="0" t="0" r="3175" b="0"/>
+            <wp:wrapNone/>
+            <wp:docPr id="23" name="Picture 23"/>
+            <wp:cNvGraphicFramePr>
+              <a:graphicFrameLocks xmlns:a="http://schemas.openxmlformats.org/drawingml/2006/main" noChangeAspect="1"/>
+            </wp:cNvGraphicFramePr>
+            <a:graphic xmlns:a="http://schemas.openxmlformats.org/drawingml/2006/main">
+              <a:graphicData uri="http://schemas.openxmlformats.org/drawingml/2006/picture">
+                <pic:pic xmlns:pic="http://schemas.openxmlformats.org/drawingml/2006/picture">
+                  <pic:nvPicPr>
+                    <pic:cNvPr id="0" name="Picture 18"/>
+                    <pic:cNvPicPr>
+                      <a:picLocks noChangeAspect="1" noChangeArrowheads="1"/>
+                    </pic:cNvPicPr>
+                  </pic:nvPicPr>
+                  <pic:blipFill rotWithShape="1">
+                    <a:blip r:embed="rId25" cstate="print">
+                      <a:extLst>
+                        <a:ext uri="{28A0092B-C50C-407E-A947-70E740481C1C}">
+                          <a14:useLocalDpi xmlns:a14="http://schemas.microsoft.com/office/drawing/2010/main" val="0"/>
+                        </a:ext>
+                      </a:extLst>
+                    </a:blip>
+                    <a:srcRect r="66134"/>
+                    <a:stretch/>
+                  </pic:blipFill>
+                  <pic:spPr bwMode="auto">
+                    <a:xfrm>
+                      <a:off x="0" y="0"/>
+                      <a:ext cx="1426128" cy="593725"/>
+                    </a:xfrm>
+                    <a:prstGeom prst="rect">
+                      <a:avLst/>
+                    </a:prstGeom>
+                    <a:noFill/>
+                    <a:ln>
+                      <a:noFill/>
+                    </a:ln>
+                    <a:extLst>
+                      <a:ext uri="{53640926-AAD7-44D8-BBD7-CCE9431645EC}">
+                        <a14:shadowObscured xmlns:a14="http://schemas.microsoft.com/office/drawing/2010/main"/>
+                      </a:ext>
+                    </a:extLst>
+                  </pic:spPr>
+                </pic:pic>
+              </a:graphicData>
+            </a:graphic>
+            <wp14:sizeRelH relativeFrom="margin">
+              <wp14:pctWidth>0</wp14:pctWidth>
+            </wp14:sizeRelH>
+            <wp14:sizeRelV relativeFrom="margin">
+              <wp14:pctHeight>0</wp14:pctHeight>
+            </wp14:sizeRelV>
+          </wp:anchor>
+        </w:drawing>
+      </w:r>
+      <w:r>
+        <w:rPr>
+          <w:rFonts w:ascii="Arial" w:hAnsi="Arial" w:cs="Arial"/>
+          <w:noProof/>
+          <w:color w:val="202124"/>
+          <w:sz w:val="16"/>
+          <w:szCs w:val="16"/>
+          <w:shd w:val="clear" w:color="auto" w:fill="FFFFFF"/>
+          <w:lang w:val="en-US"/>
+        </w:rPr>
+        <w:drawing>
+          <wp:inline distT="0" distB="0" distL="0" distR="0" wp14:anchorId="1AC82F67" wp14:editId="0CCF408A">
+            <wp:extent cx="3687583" cy="2289244"/>
+            <wp:effectExtent l="0" t="0" r="8255" b="0"/>
+            <wp:docPr id="19" name="Imagen 19" descr="Chart, histogram&#10;&#10;Description automatically generated"/>
+            <wp:cNvGraphicFramePr>
+              <a:graphicFrameLocks xmlns:a="http://schemas.openxmlformats.org/drawingml/2006/main" noChangeAspect="1"/>
+            </wp:cNvGraphicFramePr>
+            <a:graphic xmlns:a="http://schemas.openxmlformats.org/drawingml/2006/main">
+              <a:graphicData uri="http://schemas.openxmlformats.org/drawingml/2006/picture">
+                <pic:pic xmlns:pic="http://schemas.openxmlformats.org/drawingml/2006/picture">
+                  <pic:nvPicPr>
+                    <pic:cNvPr id="19" name="Imagen 19" descr="Chart, histogram&#10;&#10;Description automatically generated"/>
+                    <pic:cNvPicPr>
+                      <a:picLocks noChangeAspect="1" noChangeArrowheads="1"/>
+                    </pic:cNvPicPr>
+                  </pic:nvPicPr>
+                  <pic:blipFill>
+                    <a:blip r:embed="rId26" cstate="print">
+                      <a:extLst>
+                        <a:ext uri="{28A0092B-C50C-407E-A947-70E740481C1C}">
+                          <a14:useLocalDpi xmlns:a14="http://schemas.microsoft.com/office/drawing/2010/main" val="0"/>
+                        </a:ext>
+                      </a:extLst>
+                    </a:blip>
+                    <a:srcRect/>
+                    <a:stretch>
+                      <a:fillRect/>
+                    </a:stretch>
+                  </pic:blipFill>
+                  <pic:spPr bwMode="auto">
+                    <a:xfrm>
+                      <a:off x="0" y="0"/>
+                      <a:ext cx="3722653" cy="2311016"/>
+                    </a:xfrm>
+                    <a:prstGeom prst="rect">
+                      <a:avLst/>
+                    </a:prstGeom>
+                    <a:noFill/>
+                  </pic:spPr>
+                </pic:pic>
+              </a:graphicData>
+            </a:graphic>
+          </wp:inline>
+        </w:drawing>
+      </w:r>
+    </w:p>
+    <w:p/>
+    <w:p/>
+    <w:p>
+      <w:pPr>
+        <w:pStyle w:val="ListParagraph"/>
+        <w:spacing w:line="276" w:lineRule="auto"/>
+        <w:ind w:left="0"/>
+        <w:jc w:val="both"/>
+        <w:rPr>
+          <w:rFonts w:ascii="Times New Roman" w:hAnsi="Times New Roman" w:cs="Times New Roman"/>
+        </w:rPr>
+      </w:pPr>
+    </w:p>
+    <w:p>
+      <w:pPr>
+        <w:jc w:val="both"/>
+        <w:rPr>
+          <w:rFonts w:ascii="Times" w:hAnsi="Times" w:cstheme="minorHAnsi"/>
           <w:lang w:val="es-ES"/>
         </w:rPr>
       </w:pPr>
@@ -7597,7 +10044,7 @@
 </file>
 
 <file path=word/endnotes.xml><?xml version="1.0" encoding="utf-8"?>
-<w:endnotes xmlns:wpc="http://schemas.microsoft.com/office/word/2010/wordprocessingCanvas" xmlns:cx="http://schemas.microsoft.com/office/drawing/2014/chartex" xmlns:cx1="http://schemas.microsoft.com/office/drawing/2015/9/8/chartex" xmlns:cx2="http://schemas.microsoft.com/office/drawing/2015/10/21/chartex" xmlns:cx3="http://schemas.microsoft.com/office/drawing/2016/5/9/chartex" xmlns:cx4="http://schemas.microsoft.com/office/drawing/2016/5/10/chartex" xmlns:cx5="http://schemas.microsoft.com/office/drawing/2016/5/11/chartex" xmlns:cx6="http://schemas.microsoft.com/office/drawing/2016/5/12/chartex" xmlns:cx7="http://schemas.microsoft.com/office/drawing/2016/5/13/chartex" xmlns:cx8="http://schemas.microsoft.com/office/drawing/2016/5/14/chartex" xmlns:mc="http://schemas.openxmlformats.org/markup-compatibility/2006" xmlns:aink="http://schemas.microsoft.com/office/drawing/2016/ink" xmlns:am3d="http://schemas.microsoft.com/office/drawing/2017/model3d" xmlns:o="urn:schemas-microsoft-com:office:office" xmlns:r="http://schemas.openxmlformats.org/officeDocument/2006/relationships" xmlns:m="http://schemas.openxmlformats.org/officeDocument/2006/math" xmlns:v="urn:schemas-microsoft-com:vml" xmlns:wp14="http://schemas.microsoft.com/office/word/2010/wordprocessingDrawing" xmlns:wp="http://schemas.openxmlformats.org/drawingml/2006/wordprocessingDrawing" xmlns:w10="urn:schemas-microsoft-com:office:word" xmlns:w="http://schemas.openxmlformats.org/wordprocessingml/2006/main" xmlns:w14="http://schemas.microsoft.com/office/word/2010/wordml" xmlns:w15="http://schemas.microsoft.com/office/word/2012/wordml" xmlns:w16cex="http://schemas.microsoft.com/office/word/2018/wordml/cex" xmlns:w16cid="http://schemas.microsoft.com/office/word/2016/wordml/cid" xmlns:w16="http://schemas.microsoft.com/office/word/2018/wordml" xmlns:w16sdtdh="http://schemas.microsoft.com/office/word/2020/wordml/sdtdatahash" xmlns:w16se="http://schemas.microsoft.com/office/word/2015/wordml/symex" xmlns:wpg="http://schemas.microsoft.com/office/word/2010/wordprocessingGroup" xmlns:wpi="http://schemas.microsoft.com/office/word/2010/wordprocessingInk" xmlns:wne="http://schemas.microsoft.com/office/word/2006/wordml" xmlns:wps="http://schemas.microsoft.com/office/word/2010/wordprocessingShape" mc:Ignorable="w14 w15 w16se w16cid w16 w16cex w16sdtdh wp14">
+<w:endnotes xmlns:wpc="http://schemas.microsoft.com/office/word/2010/wordprocessingCanvas" xmlns:cx="http://schemas.microsoft.com/office/drawing/2014/chartex" xmlns:cx1="http://schemas.microsoft.com/office/drawing/2015/9/8/chartex" xmlns:cx2="http://schemas.microsoft.com/office/drawing/2015/10/21/chartex" xmlns:cx3="http://schemas.microsoft.com/office/drawing/2016/5/9/chartex" xmlns:cx4="http://schemas.microsoft.com/office/drawing/2016/5/10/chartex" xmlns:cx5="http://schemas.microsoft.com/office/drawing/2016/5/11/chartex" xmlns:cx6="http://schemas.microsoft.com/office/drawing/2016/5/12/chartex" xmlns:cx7="http://schemas.microsoft.com/office/drawing/2016/5/13/chartex" xmlns:cx8="http://schemas.microsoft.com/office/drawing/2016/5/14/chartex" xmlns:mc="http://schemas.openxmlformats.org/markup-compatibility/2006" xmlns:aink="http://schemas.microsoft.com/office/drawing/2016/ink" xmlns:am3d="http://schemas.microsoft.com/office/drawing/2017/model3d" xmlns:o="urn:schemas-microsoft-com:office:office" xmlns:oel="http://schemas.microsoft.com/office/2019/extlst" xmlns:r="http://schemas.openxmlformats.org/officeDocument/2006/relationships" xmlns:m="http://schemas.openxmlformats.org/officeDocument/2006/math" xmlns:v="urn:schemas-microsoft-com:vml" xmlns:wp14="http://schemas.microsoft.com/office/word/2010/wordprocessingDrawing" xmlns:wp="http://schemas.openxmlformats.org/drawingml/2006/wordprocessingDrawing" xmlns:w10="urn:schemas-microsoft-com:office:word" xmlns:w="http://schemas.openxmlformats.org/wordprocessingml/2006/main" xmlns:w14="http://schemas.microsoft.com/office/word/2010/wordml" xmlns:w15="http://schemas.microsoft.com/office/word/2012/wordml" xmlns:w16cex="http://schemas.microsoft.com/office/word/2018/wordml/cex" xmlns:w16cid="http://schemas.microsoft.com/office/word/2016/wordml/cid" xmlns:w16="http://schemas.microsoft.com/office/word/2018/wordml" xmlns:w16sdtdh="http://schemas.microsoft.com/office/word/2020/wordml/sdtdatahash" xmlns:w16se="http://schemas.microsoft.com/office/word/2015/wordml/symex" xmlns:wpg="http://schemas.microsoft.com/office/word/2010/wordprocessingGroup" xmlns:wpi="http://schemas.microsoft.com/office/word/2010/wordprocessingInk" xmlns:wne="http://schemas.microsoft.com/office/word/2006/wordml" xmlns:wps="http://schemas.microsoft.com/office/word/2010/wordprocessingShape" mc:Ignorable="w14 w15 w16se w16cid w16 w16cex w16sdtdh wp14">
   <w:endnote w:type="separator" w:id="-1">
     <w:p>
       <w:r>
@@ -7616,7 +10063,7 @@
 </file>
 
 <file path=word/footnotes.xml><?xml version="1.0" encoding="utf-8"?>
-<w:footnotes xmlns:wpc="http://schemas.microsoft.com/office/word/2010/wordprocessingCanvas" xmlns:cx="http://schemas.microsoft.com/office/drawing/2014/chartex" xmlns:cx1="http://schemas.microsoft.com/office/drawing/2015/9/8/chartex" xmlns:cx2="http://schemas.microsoft.com/office/drawing/2015/10/21/chartex" xmlns:cx3="http://schemas.microsoft.com/office/drawing/2016/5/9/chartex" xmlns:cx4="http://schemas.microsoft.com/office/drawing/2016/5/10/chartex" xmlns:cx5="http://schemas.microsoft.com/office/drawing/2016/5/11/chartex" xmlns:cx6="http://schemas.microsoft.com/office/drawing/2016/5/12/chartex" xmlns:cx7="http://schemas.microsoft.com/office/drawing/2016/5/13/chartex" xmlns:cx8="http://schemas.microsoft.com/office/drawing/2016/5/14/chartex" xmlns:mc="http://schemas.openxmlformats.org/markup-compatibility/2006" xmlns:aink="http://schemas.microsoft.com/office/drawing/2016/ink" xmlns:am3d="http://schemas.microsoft.com/office/drawing/2017/model3d" xmlns:o="urn:schemas-microsoft-com:office:office" xmlns:r="http://schemas.openxmlformats.org/officeDocument/2006/relationships" xmlns:m="http://schemas.openxmlformats.org/officeDocument/2006/math" xmlns:v="urn:schemas-microsoft-com:vml" xmlns:wp14="http://schemas.microsoft.com/office/word/2010/wordprocessingDrawing" xmlns:wp="http://schemas.openxmlformats.org/drawingml/2006/wordprocessingDrawing" xmlns:w10="urn:schemas-microsoft-com:office:word" xmlns:w="http://schemas.openxmlformats.org/wordprocessingml/2006/main" xmlns:w14="http://schemas.microsoft.com/office/word/2010/wordml" xmlns:w15="http://schemas.microsoft.com/office/word/2012/wordml" xmlns:w16cex="http://schemas.microsoft.com/office/word/2018/wordml/cex" xmlns:w16cid="http://schemas.microsoft.com/office/word/2016/wordml/cid" xmlns:w16="http://schemas.microsoft.com/office/word/2018/wordml" xmlns:w16sdtdh="http://schemas.microsoft.com/office/word/2020/wordml/sdtdatahash" xmlns:w16se="http://schemas.microsoft.com/office/word/2015/wordml/symex" xmlns:wpg="http://schemas.microsoft.com/office/word/2010/wordprocessingGroup" xmlns:wpi="http://schemas.microsoft.com/office/word/2010/wordprocessingInk" xmlns:wne="http://schemas.microsoft.com/office/word/2006/wordml" xmlns:wps="http://schemas.microsoft.com/office/word/2010/wordprocessingShape" mc:Ignorable="w14 w15 w16se w16cid w16 w16cex w16sdtdh wp14">
+<w:footnotes xmlns:wpc="http://schemas.microsoft.com/office/word/2010/wordprocessingCanvas" xmlns:cx="http://schemas.microsoft.com/office/drawing/2014/chartex" xmlns:cx1="http://schemas.microsoft.com/office/drawing/2015/9/8/chartex" xmlns:cx2="http://schemas.microsoft.com/office/drawing/2015/10/21/chartex" xmlns:cx3="http://schemas.microsoft.com/office/drawing/2016/5/9/chartex" xmlns:cx4="http://schemas.microsoft.com/office/drawing/2016/5/10/chartex" xmlns:cx5="http://schemas.microsoft.com/office/drawing/2016/5/11/chartex" xmlns:cx6="http://schemas.microsoft.com/office/drawing/2016/5/12/chartex" xmlns:cx7="http://schemas.microsoft.com/office/drawing/2016/5/13/chartex" xmlns:cx8="http://schemas.microsoft.com/office/drawing/2016/5/14/chartex" xmlns:mc="http://schemas.openxmlformats.org/markup-compatibility/2006" xmlns:aink="http://schemas.microsoft.com/office/drawing/2016/ink" xmlns:am3d="http://schemas.microsoft.com/office/drawing/2017/model3d" xmlns:o="urn:schemas-microsoft-com:office:office" xmlns:oel="http://schemas.microsoft.com/office/2019/extlst" xmlns:r="http://schemas.openxmlformats.org/officeDocument/2006/relationships" xmlns:m="http://schemas.openxmlformats.org/officeDocument/2006/math" xmlns:v="urn:schemas-microsoft-com:vml" xmlns:wp14="http://schemas.microsoft.com/office/word/2010/wordprocessingDrawing" xmlns:wp="http://schemas.openxmlformats.org/drawingml/2006/wordprocessingDrawing" xmlns:w10="urn:schemas-microsoft-com:office:word" xmlns:w="http://schemas.openxmlformats.org/wordprocessingml/2006/main" xmlns:w14="http://schemas.microsoft.com/office/word/2010/wordml" xmlns:w15="http://schemas.microsoft.com/office/word/2012/wordml" xmlns:w16cex="http://schemas.microsoft.com/office/word/2018/wordml/cex" xmlns:w16cid="http://schemas.microsoft.com/office/word/2016/wordml/cid" xmlns:w16="http://schemas.microsoft.com/office/word/2018/wordml" xmlns:w16sdtdh="http://schemas.microsoft.com/office/word/2020/wordml/sdtdatahash" xmlns:w16se="http://schemas.microsoft.com/office/word/2015/wordml/symex" xmlns:wpg="http://schemas.microsoft.com/office/word/2010/wordprocessingGroup" xmlns:wpi="http://schemas.microsoft.com/office/word/2010/wordprocessingInk" xmlns:wne="http://schemas.microsoft.com/office/word/2006/wordml" xmlns:wps="http://schemas.microsoft.com/office/word/2010/wordprocessingShape" mc:Ignorable="w14 w15 w16se w16cid w16 w16cex w16sdtdh wp14">
   <w:footnote w:type="separator" w:id="-1">
     <w:p>
       <w:r>
@@ -7634,11 +10081,11 @@
   <w:footnote w:id="1">
     <w:p>
       <w:pPr>
-        <w:pStyle w:val="Textonotapie"/>
-      </w:pPr>
-      <w:r>
-        <w:rPr>
-          <w:rStyle w:val="Refdenotaalpie"/>
+        <w:pStyle w:val="FootnoteText"/>
+      </w:pPr>
+      <w:r>
+        <w:rPr>
+          <w:rStyle w:val="FootnoteReference"/>
         </w:rPr>
         <w:footnoteRef/>
       </w:r>
@@ -7673,10 +10120,10 @@
 </file>
 
 <file path=word/header1.xml><?xml version="1.0" encoding="utf-8"?>
-<w:hdr xmlns:wpc="http://schemas.microsoft.com/office/word/2010/wordprocessingCanvas" xmlns:cx="http://schemas.microsoft.com/office/drawing/2014/chartex" xmlns:cx1="http://schemas.microsoft.com/office/drawing/2015/9/8/chartex" xmlns:cx2="http://schemas.microsoft.com/office/drawing/2015/10/21/chartex" xmlns:cx3="http://schemas.microsoft.com/office/drawing/2016/5/9/chartex" xmlns:cx4="http://schemas.microsoft.com/office/drawing/2016/5/10/chartex" xmlns:cx5="http://schemas.microsoft.com/office/drawing/2016/5/11/chartex" xmlns:cx6="http://schemas.microsoft.com/office/drawing/2016/5/12/chartex" xmlns:cx7="http://schemas.microsoft.com/office/drawing/2016/5/13/chartex" xmlns:cx8="http://schemas.microsoft.com/office/drawing/2016/5/14/chartex" xmlns:mc="http://schemas.openxmlformats.org/markup-compatibility/2006" xmlns:aink="http://schemas.microsoft.com/office/drawing/2016/ink" xmlns:am3d="http://schemas.microsoft.com/office/drawing/2017/model3d" xmlns:o="urn:schemas-microsoft-com:office:office" xmlns:r="http://schemas.openxmlformats.org/officeDocument/2006/relationships" xmlns:m="http://schemas.openxmlformats.org/officeDocument/2006/math" xmlns:v="urn:schemas-microsoft-com:vml" xmlns:wp14="http://schemas.microsoft.com/office/word/2010/wordprocessingDrawing" xmlns:wp="http://schemas.openxmlformats.org/drawingml/2006/wordprocessingDrawing" xmlns:w10="urn:schemas-microsoft-com:office:word" xmlns:w="http://schemas.openxmlformats.org/wordprocessingml/2006/main" xmlns:w14="http://schemas.microsoft.com/office/word/2010/wordml" xmlns:w15="http://schemas.microsoft.com/office/word/2012/wordml" xmlns:w16cex="http://schemas.microsoft.com/office/word/2018/wordml/cex" xmlns:w16cid="http://schemas.microsoft.com/office/word/2016/wordml/cid" xmlns:w16="http://schemas.microsoft.com/office/word/2018/wordml" xmlns:w16sdtdh="http://schemas.microsoft.com/office/word/2020/wordml/sdtdatahash" xmlns:w16se="http://schemas.microsoft.com/office/word/2015/wordml/symex" xmlns:wpg="http://schemas.microsoft.com/office/word/2010/wordprocessingGroup" xmlns:wpi="http://schemas.microsoft.com/office/word/2010/wordprocessingInk" xmlns:wne="http://schemas.microsoft.com/office/word/2006/wordml" xmlns:wps="http://schemas.microsoft.com/office/word/2010/wordprocessingShape" mc:Ignorable="w14 w15 w16se w16cid w16 w16cex w16sdtdh wp14">
+<w:hdr xmlns:wpc="http://schemas.microsoft.com/office/word/2010/wordprocessingCanvas" xmlns:cx="http://schemas.microsoft.com/office/drawing/2014/chartex" xmlns:cx1="http://schemas.microsoft.com/office/drawing/2015/9/8/chartex" xmlns:cx2="http://schemas.microsoft.com/office/drawing/2015/10/21/chartex" xmlns:cx3="http://schemas.microsoft.com/office/drawing/2016/5/9/chartex" xmlns:cx4="http://schemas.microsoft.com/office/drawing/2016/5/10/chartex" xmlns:cx5="http://schemas.microsoft.com/office/drawing/2016/5/11/chartex" xmlns:cx6="http://schemas.microsoft.com/office/drawing/2016/5/12/chartex" xmlns:cx7="http://schemas.microsoft.com/office/drawing/2016/5/13/chartex" xmlns:cx8="http://schemas.microsoft.com/office/drawing/2016/5/14/chartex" xmlns:mc="http://schemas.openxmlformats.org/markup-compatibility/2006" xmlns:aink="http://schemas.microsoft.com/office/drawing/2016/ink" xmlns:am3d="http://schemas.microsoft.com/office/drawing/2017/model3d" xmlns:o="urn:schemas-microsoft-com:office:office" xmlns:oel="http://schemas.microsoft.com/office/2019/extlst" xmlns:r="http://schemas.openxmlformats.org/officeDocument/2006/relationships" xmlns:m="http://schemas.openxmlformats.org/officeDocument/2006/math" xmlns:v="urn:schemas-microsoft-com:vml" xmlns:wp14="http://schemas.microsoft.com/office/word/2010/wordprocessingDrawing" xmlns:wp="http://schemas.openxmlformats.org/drawingml/2006/wordprocessingDrawing" xmlns:w10="urn:schemas-microsoft-com:office:word" xmlns:w="http://schemas.openxmlformats.org/wordprocessingml/2006/main" xmlns:w14="http://schemas.microsoft.com/office/word/2010/wordml" xmlns:w15="http://schemas.microsoft.com/office/word/2012/wordml" xmlns:w16cex="http://schemas.microsoft.com/office/word/2018/wordml/cex" xmlns:w16cid="http://schemas.microsoft.com/office/word/2016/wordml/cid" xmlns:w16="http://schemas.microsoft.com/office/word/2018/wordml" xmlns:w16sdtdh="http://schemas.microsoft.com/office/word/2020/wordml/sdtdatahash" xmlns:w16se="http://schemas.microsoft.com/office/word/2015/wordml/symex" xmlns:wpg="http://schemas.microsoft.com/office/word/2010/wordprocessingGroup" xmlns:wpi="http://schemas.microsoft.com/office/word/2010/wordprocessingInk" xmlns:wne="http://schemas.microsoft.com/office/word/2006/wordml" xmlns:wps="http://schemas.microsoft.com/office/word/2010/wordprocessingShape" mc:Ignorable="w14 w15 w16se w16cid w16 w16cex w16sdtdh wp14">
   <w:p>
     <w:pPr>
-      <w:pStyle w:val="Encabezado"/>
+      <w:pStyle w:val="Header"/>
     </w:pPr>
     <w:r>
       <w:rPr>
@@ -9001,7 +11448,7 @@
 </file>
 
 <file path=word/numbering.xml><?xml version="1.0" encoding="utf-8"?>
-<w:numbering xmlns:wpc="http://schemas.microsoft.com/office/word/2010/wordprocessingCanvas" xmlns:cx="http://schemas.microsoft.com/office/drawing/2014/chartex" xmlns:cx1="http://schemas.microsoft.com/office/drawing/2015/9/8/chartex" xmlns:cx2="http://schemas.microsoft.com/office/drawing/2015/10/21/chartex" xmlns:cx3="http://schemas.microsoft.com/office/drawing/2016/5/9/chartex" xmlns:cx4="http://schemas.microsoft.com/office/drawing/2016/5/10/chartex" xmlns:cx5="http://schemas.microsoft.com/office/drawing/2016/5/11/chartex" xmlns:cx6="http://schemas.microsoft.com/office/drawing/2016/5/12/chartex" xmlns:cx7="http://schemas.microsoft.com/office/drawing/2016/5/13/chartex" xmlns:cx8="http://schemas.microsoft.com/office/drawing/2016/5/14/chartex" xmlns:mc="http://schemas.openxmlformats.org/markup-compatibility/2006" xmlns:aink="http://schemas.microsoft.com/office/drawing/2016/ink" xmlns:am3d="http://schemas.microsoft.com/office/drawing/2017/model3d" xmlns:o="urn:schemas-microsoft-com:office:office" xmlns:r="http://schemas.openxmlformats.org/officeDocument/2006/relationships" xmlns:m="http://schemas.openxmlformats.org/officeDocument/2006/math" xmlns:v="urn:schemas-microsoft-com:vml" xmlns:wp14="http://schemas.microsoft.com/office/word/2010/wordprocessingDrawing" xmlns:wp="http://schemas.openxmlformats.org/drawingml/2006/wordprocessingDrawing" xmlns:w10="urn:schemas-microsoft-com:office:word" xmlns:w="http://schemas.openxmlformats.org/wordprocessingml/2006/main" xmlns:w14="http://schemas.microsoft.com/office/word/2010/wordml" xmlns:w15="http://schemas.microsoft.com/office/word/2012/wordml" xmlns:w16cex="http://schemas.microsoft.com/office/word/2018/wordml/cex" xmlns:w16cid="http://schemas.microsoft.com/office/word/2016/wordml/cid" xmlns:w16="http://schemas.microsoft.com/office/word/2018/wordml" xmlns:w16sdtdh="http://schemas.microsoft.com/office/word/2020/wordml/sdtdatahash" xmlns:w16se="http://schemas.microsoft.com/office/word/2015/wordml/symex" xmlns:wpg="http://schemas.microsoft.com/office/word/2010/wordprocessingGroup" xmlns:wpi="http://schemas.microsoft.com/office/word/2010/wordprocessingInk" xmlns:wne="http://schemas.microsoft.com/office/word/2006/wordml" xmlns:wps="http://schemas.microsoft.com/office/word/2010/wordprocessingShape" mc:Ignorable="w14 w15 w16se w16cid w16 w16cex w16sdtdh wp14">
+<w:numbering xmlns:wpc="http://schemas.microsoft.com/office/word/2010/wordprocessingCanvas" xmlns:cx="http://schemas.microsoft.com/office/drawing/2014/chartex" xmlns:cx1="http://schemas.microsoft.com/office/drawing/2015/9/8/chartex" xmlns:cx2="http://schemas.microsoft.com/office/drawing/2015/10/21/chartex" xmlns:cx3="http://schemas.microsoft.com/office/drawing/2016/5/9/chartex" xmlns:cx4="http://schemas.microsoft.com/office/drawing/2016/5/10/chartex" xmlns:cx5="http://schemas.microsoft.com/office/drawing/2016/5/11/chartex" xmlns:cx6="http://schemas.microsoft.com/office/drawing/2016/5/12/chartex" xmlns:cx7="http://schemas.microsoft.com/office/drawing/2016/5/13/chartex" xmlns:cx8="http://schemas.microsoft.com/office/drawing/2016/5/14/chartex" xmlns:mc="http://schemas.openxmlformats.org/markup-compatibility/2006" xmlns:aink="http://schemas.microsoft.com/office/drawing/2016/ink" xmlns:am3d="http://schemas.microsoft.com/office/drawing/2017/model3d" xmlns:o="urn:schemas-microsoft-com:office:office" xmlns:oel="http://schemas.microsoft.com/office/2019/extlst" xmlns:r="http://schemas.openxmlformats.org/officeDocument/2006/relationships" xmlns:m="http://schemas.openxmlformats.org/officeDocument/2006/math" xmlns:v="urn:schemas-microsoft-com:vml" xmlns:wp14="http://schemas.microsoft.com/office/word/2010/wordprocessingDrawing" xmlns:wp="http://schemas.openxmlformats.org/drawingml/2006/wordprocessingDrawing" xmlns:w10="urn:schemas-microsoft-com:office:word" xmlns:w="http://schemas.openxmlformats.org/wordprocessingml/2006/main" xmlns:w14="http://schemas.microsoft.com/office/word/2010/wordml" xmlns:w15="http://schemas.microsoft.com/office/word/2012/wordml" xmlns:w16cex="http://schemas.microsoft.com/office/word/2018/wordml/cex" xmlns:w16cid="http://schemas.microsoft.com/office/word/2016/wordml/cid" xmlns:w16="http://schemas.microsoft.com/office/word/2018/wordml" xmlns:w16sdtdh="http://schemas.microsoft.com/office/word/2020/wordml/sdtdatahash" xmlns:w16se="http://schemas.microsoft.com/office/word/2015/wordml/symex" xmlns:wpg="http://schemas.microsoft.com/office/word/2010/wordprocessingGroup" xmlns:wpi="http://schemas.microsoft.com/office/word/2010/wordprocessingInk" xmlns:wne="http://schemas.microsoft.com/office/word/2006/wordml" xmlns:wps="http://schemas.microsoft.com/office/word/2010/wordprocessingShape" mc:Ignorable="w14 w15 w16se w16cid w16 w16cex w16sdtdh wp14">
   <w:abstractNum w:abstractNumId="0" w15:restartNumberingAfterBreak="0">
     <w:nsid w:val="3C04366A"/>
     <w:multiLevelType w:val="hybridMultilevel"/>
@@ -9373,16 +11820,16 @@
       </w:pPr>
     </w:lvl>
   </w:abstractNum>
-  <w:num w:numId="1">
+  <w:num w:numId="1" w16cid:durableId="893734056">
     <w:abstractNumId w:val="2"/>
   </w:num>
-  <w:num w:numId="2">
+  <w:num w:numId="2" w16cid:durableId="935165419">
     <w:abstractNumId w:val="3"/>
   </w:num>
-  <w:num w:numId="3">
+  <w:num w:numId="3" w16cid:durableId="1475096498">
     <w:abstractNumId w:val="0"/>
   </w:num>
-  <w:num w:numId="4">
+  <w:num w:numId="4" w16cid:durableId="35930494">
     <w:abstractNumId w:val="1"/>
   </w:num>
 </w:numbering>
@@ -9581,7 +12028,7 @@
     <w:lsdException w:name="Medium Shading 2 Accent 1" w:uiPriority="64"/>
     <w:lsdException w:name="Medium List 1 Accent 1" w:uiPriority="65"/>
     <w:lsdException w:name="Revision" w:semiHidden="1"/>
-    <w:lsdException w:name="List Paragraph" w:uiPriority="34" w:qFormat="1"/>
+    <w:lsdException w:name="List Paragraph" w:uiPriority="1" w:qFormat="1"/>
     <w:lsdException w:name="Quote" w:uiPriority="29" w:qFormat="1"/>
     <w:lsdException w:name="Intense Quote" w:uiPriority="30" w:qFormat="1"/>
     <w:lsdException w:name="Medium List 2 Accent 1" w:uiPriority="66"/>
@@ -9783,11 +12230,11 @@
     <w:name w:val="Normal"/>
     <w:qFormat/>
   </w:style>
-  <w:style w:type="paragraph" w:styleId="Ttulo1">
+  <w:style w:type="paragraph" w:styleId="Heading1">
     <w:name w:val="heading 1"/>
     <w:basedOn w:val="Normal"/>
     <w:next w:val="Normal"/>
-    <w:link w:val="Ttulo1Car"/>
+    <w:link w:val="Heading1Char"/>
     <w:uiPriority w:val="9"/>
     <w:qFormat/>
     <w:rsid w:val="002B3578"/>
@@ -9804,11 +12251,11 @@
       <w:szCs w:val="32"/>
     </w:rPr>
   </w:style>
-  <w:style w:type="paragraph" w:styleId="Ttulo2">
+  <w:style w:type="paragraph" w:styleId="Heading2">
     <w:name w:val="heading 2"/>
     <w:basedOn w:val="Normal"/>
     <w:next w:val="Normal"/>
-    <w:link w:val="Ttulo2Car"/>
+    <w:link w:val="Heading2Char"/>
     <w:uiPriority w:val="9"/>
     <w:unhideWhenUsed/>
     <w:qFormat/>
@@ -9826,11 +12273,11 @@
       <w:szCs w:val="26"/>
     </w:rPr>
   </w:style>
-  <w:style w:type="paragraph" w:styleId="Ttulo3">
+  <w:style w:type="paragraph" w:styleId="Heading3">
     <w:name w:val="heading 3"/>
     <w:basedOn w:val="Normal"/>
     <w:next w:val="Normal"/>
-    <w:link w:val="Ttulo3Car"/>
+    <w:link w:val="Heading3Char"/>
     <w:uiPriority w:val="9"/>
     <w:unhideWhenUsed/>
     <w:qFormat/>
@@ -9846,13 +12293,13 @@
       <w:color w:val="1F3763" w:themeColor="accent1" w:themeShade="7F"/>
     </w:rPr>
   </w:style>
-  <w:style w:type="character" w:default="1" w:styleId="Fuentedeprrafopredeter">
+  <w:style w:type="character" w:default="1" w:styleId="DefaultParagraphFont">
     <w:name w:val="Default Paragraph Font"/>
     <w:uiPriority w:val="1"/>
     <w:semiHidden/>
     <w:unhideWhenUsed/>
   </w:style>
-  <w:style w:type="table" w:default="1" w:styleId="Tablanormal">
+  <w:style w:type="table" w:default="1" w:styleId="TableNormal">
     <w:name w:val="Normal Table"/>
     <w:uiPriority w:val="99"/>
     <w:semiHidden/>
@@ -9867,7 +12314,7 @@
       </w:tblCellMar>
     </w:tblPr>
   </w:style>
-  <w:style w:type="numbering" w:default="1" w:styleId="Sinlista">
+  <w:style w:type="numbering" w:default="1" w:styleId="NoList">
     <w:name w:val="No List"/>
     <w:uiPriority w:val="99"/>
     <w:semiHidden/>
@@ -9886,9 +12333,9 @@
       <w:rFonts w:ascii="Times New Roman" w:eastAsia="Times New Roman" w:hAnsi="Times New Roman" w:cs="Times New Roman"/>
     </w:rPr>
   </w:style>
-  <w:style w:type="table" w:styleId="Tablaconcuadrcula">
+  <w:style w:type="table" w:styleId="TableGrid">
     <w:name w:val="Table Grid"/>
-    <w:basedOn w:val="Tablanormal"/>
+    <w:basedOn w:val="TableNormal"/>
     <w:uiPriority w:val="39"/>
     <w:rsid w:val="0030411B"/>
     <w:tblPr>
@@ -9902,10 +12349,10 @@
       </w:tblBorders>
     </w:tblPr>
   </w:style>
-  <w:style w:type="paragraph" w:styleId="Prrafodelista">
+  <w:style w:type="paragraph" w:styleId="ListParagraph">
     <w:name w:val="List Paragraph"/>
     <w:basedOn w:val="Normal"/>
-    <w:uiPriority w:val="34"/>
+    <w:uiPriority w:val="1"/>
     <w:qFormat/>
     <w:rsid w:val="000B35BC"/>
     <w:pPr>
@@ -9913,10 +12360,10 @@
       <w:contextualSpacing/>
     </w:pPr>
   </w:style>
-  <w:style w:type="character" w:customStyle="1" w:styleId="Ttulo1Car">
-    <w:name w:val="Título 1 Car"/>
-    <w:basedOn w:val="Fuentedeprrafopredeter"/>
-    <w:link w:val="Ttulo1"/>
+  <w:style w:type="character" w:customStyle="1" w:styleId="Heading1Char">
+    <w:name w:val="Heading 1 Char"/>
+    <w:basedOn w:val="DefaultParagraphFont"/>
+    <w:link w:val="Heading1"/>
     <w:uiPriority w:val="9"/>
     <w:rsid w:val="002B3578"/>
     <w:rPr>
@@ -9926,11 +12373,11 @@
       <w:szCs w:val="32"/>
     </w:rPr>
   </w:style>
-  <w:style w:type="paragraph" w:styleId="Ttulo">
+  <w:style w:type="paragraph" w:styleId="Title">
     <w:name w:val="Title"/>
     <w:basedOn w:val="Normal"/>
     <w:next w:val="Normal"/>
-    <w:link w:val="TtuloCar"/>
+    <w:link w:val="TitleChar"/>
     <w:uiPriority w:val="10"/>
     <w:qFormat/>
     <w:rsid w:val="00F823E0"/>
@@ -9945,10 +12392,10 @@
       <w:szCs w:val="56"/>
     </w:rPr>
   </w:style>
-  <w:style w:type="character" w:customStyle="1" w:styleId="TtuloCar">
-    <w:name w:val="Título Car"/>
-    <w:basedOn w:val="Fuentedeprrafopredeter"/>
-    <w:link w:val="Ttulo"/>
+  <w:style w:type="character" w:customStyle="1" w:styleId="TitleChar">
+    <w:name w:val="Title Char"/>
+    <w:basedOn w:val="DefaultParagraphFont"/>
+    <w:link w:val="Title"/>
     <w:uiPriority w:val="10"/>
     <w:rsid w:val="00F823E0"/>
     <w:rPr>
@@ -9959,11 +12406,11 @@
       <w:szCs w:val="56"/>
     </w:rPr>
   </w:style>
-  <w:style w:type="paragraph" w:styleId="Subttulo">
+  <w:style w:type="paragraph" w:styleId="Subtitle">
     <w:name w:val="Subtitle"/>
     <w:basedOn w:val="Normal"/>
     <w:next w:val="Normal"/>
-    <w:link w:val="SubttuloCar"/>
+    <w:link w:val="SubtitleChar"/>
     <w:uiPriority w:val="11"/>
     <w:qFormat/>
     <w:rsid w:val="00F823E0"/>
@@ -9981,10 +12428,10 @@
       <w:szCs w:val="22"/>
     </w:rPr>
   </w:style>
-  <w:style w:type="character" w:customStyle="1" w:styleId="SubttuloCar">
-    <w:name w:val="Subtítulo Car"/>
-    <w:basedOn w:val="Fuentedeprrafopredeter"/>
-    <w:link w:val="Subttulo"/>
+  <w:style w:type="character" w:customStyle="1" w:styleId="SubtitleChar">
+    <w:name w:val="Subtitle Char"/>
+    <w:basedOn w:val="DefaultParagraphFont"/>
+    <w:link w:val="Subtitle"/>
     <w:uiPriority w:val="11"/>
     <w:rsid w:val="00F823E0"/>
     <w:rPr>
@@ -9995,7 +12442,7 @@
       <w:szCs w:val="22"/>
     </w:rPr>
   </w:style>
-  <w:style w:type="paragraph" w:styleId="Descripcin">
+  <w:style w:type="paragraph" w:styleId="Caption">
     <w:name w:val="caption"/>
     <w:basedOn w:val="Normal"/>
     <w:next w:val="Normal"/>
@@ -10014,9 +12461,9 @@
       <w:szCs w:val="18"/>
     </w:rPr>
   </w:style>
-  <w:style w:type="character" w:styleId="Textodelmarcadordeposicin">
+  <w:style w:type="character" w:styleId="PlaceholderText">
     <w:name w:val="Placeholder Text"/>
-    <w:basedOn w:val="Fuentedeprrafopredeter"/>
+    <w:basedOn w:val="DefaultParagraphFont"/>
     <w:uiPriority w:val="99"/>
     <w:semiHidden/>
     <w:rsid w:val="00BF1365"/>
@@ -10024,10 +12471,10 @@
       <w:color w:val="808080"/>
     </w:rPr>
   </w:style>
-  <w:style w:type="paragraph" w:styleId="Textonotapie">
+  <w:style w:type="paragraph" w:styleId="FootnoteText">
     <w:name w:val="footnote text"/>
     <w:basedOn w:val="Normal"/>
-    <w:link w:val="TextonotapieCar"/>
+    <w:link w:val="FootnoteTextChar"/>
     <w:uiPriority w:val="99"/>
     <w:semiHidden/>
     <w:unhideWhenUsed/>
@@ -10037,10 +12484,10 @@
       <w:szCs w:val="20"/>
     </w:rPr>
   </w:style>
-  <w:style w:type="character" w:customStyle="1" w:styleId="TextonotapieCar">
-    <w:name w:val="Texto nota pie Car"/>
-    <w:basedOn w:val="Fuentedeprrafopredeter"/>
-    <w:link w:val="Textonotapie"/>
+  <w:style w:type="character" w:customStyle="1" w:styleId="FootnoteTextChar">
+    <w:name w:val="Footnote Text Char"/>
+    <w:basedOn w:val="DefaultParagraphFont"/>
+    <w:link w:val="FootnoteText"/>
     <w:uiPriority w:val="99"/>
     <w:semiHidden/>
     <w:rsid w:val="0073730E"/>
@@ -10049,9 +12496,9 @@
       <w:szCs w:val="20"/>
     </w:rPr>
   </w:style>
-  <w:style w:type="character" w:styleId="Refdenotaalpie">
+  <w:style w:type="character" w:styleId="FootnoteReference">
     <w:name w:val="footnote reference"/>
-    <w:basedOn w:val="Fuentedeprrafopredeter"/>
+    <w:basedOn w:val="DefaultParagraphFont"/>
     <w:semiHidden/>
     <w:unhideWhenUsed/>
     <w:rsid w:val="0073730E"/>
@@ -10059,10 +12506,10 @@
       <w:vertAlign w:val="superscript"/>
     </w:rPr>
   </w:style>
-  <w:style w:type="character" w:customStyle="1" w:styleId="Ttulo2Car">
-    <w:name w:val="Título 2 Car"/>
-    <w:basedOn w:val="Fuentedeprrafopredeter"/>
-    <w:link w:val="Ttulo2"/>
+  <w:style w:type="character" w:customStyle="1" w:styleId="Heading2Char">
+    <w:name w:val="Heading 2 Char"/>
+    <w:basedOn w:val="DefaultParagraphFont"/>
+    <w:link w:val="Heading2"/>
     <w:uiPriority w:val="9"/>
     <w:rsid w:val="005F5EFD"/>
     <w:rPr>
@@ -10072,16 +12519,16 @@
       <w:szCs w:val="26"/>
     </w:rPr>
   </w:style>
-  <w:style w:type="paragraph" w:styleId="Sinespaciado">
+  <w:style w:type="paragraph" w:styleId="NoSpacing">
     <w:name w:val="No Spacing"/>
     <w:uiPriority w:val="1"/>
     <w:qFormat/>
     <w:rsid w:val="005F5EFD"/>
   </w:style>
-  <w:style w:type="character" w:customStyle="1" w:styleId="Ttulo3Car">
-    <w:name w:val="Título 3 Car"/>
-    <w:basedOn w:val="Fuentedeprrafopredeter"/>
-    <w:link w:val="Ttulo3"/>
+  <w:style w:type="character" w:customStyle="1" w:styleId="Heading3Char">
+    <w:name w:val="Heading 3 Char"/>
+    <w:basedOn w:val="DefaultParagraphFont"/>
+    <w:link w:val="Heading3"/>
     <w:uiPriority w:val="9"/>
     <w:rsid w:val="005F5EFD"/>
     <w:rPr>
@@ -10089,10 +12536,10 @@
       <w:color w:val="1F3763" w:themeColor="accent1" w:themeShade="7F"/>
     </w:rPr>
   </w:style>
-  <w:style w:type="paragraph" w:styleId="Encabezado">
+  <w:style w:type="paragraph" w:styleId="Header">
     <w:name w:val="header"/>
     <w:basedOn w:val="Normal"/>
-    <w:link w:val="EncabezadoCar"/>
+    <w:link w:val="HeaderChar"/>
     <w:uiPriority w:val="99"/>
     <w:unhideWhenUsed/>
     <w:rsid w:val="001B6E2D"/>
@@ -10103,17 +12550,17 @@
       </w:tabs>
     </w:pPr>
   </w:style>
-  <w:style w:type="character" w:customStyle="1" w:styleId="EncabezadoCar">
-    <w:name w:val="Encabezado Car"/>
-    <w:basedOn w:val="Fuentedeprrafopredeter"/>
-    <w:link w:val="Encabezado"/>
+  <w:style w:type="character" w:customStyle="1" w:styleId="HeaderChar">
+    <w:name w:val="Header Char"/>
+    <w:basedOn w:val="DefaultParagraphFont"/>
+    <w:link w:val="Header"/>
     <w:uiPriority w:val="99"/>
     <w:rsid w:val="001B6E2D"/>
   </w:style>
-  <w:style w:type="paragraph" w:styleId="Piedepgina">
+  <w:style w:type="paragraph" w:styleId="Footer">
     <w:name w:val="footer"/>
     <w:basedOn w:val="Normal"/>
-    <w:link w:val="PiedepginaCar"/>
+    <w:link w:val="FooterChar"/>
     <w:uiPriority w:val="99"/>
     <w:unhideWhenUsed/>
     <w:rsid w:val="001B6E2D"/>
@@ -10124,12 +12571,66 @@
       </w:tabs>
     </w:pPr>
   </w:style>
-  <w:style w:type="character" w:customStyle="1" w:styleId="PiedepginaCar">
-    <w:name w:val="Pie de página Car"/>
-    <w:basedOn w:val="Fuentedeprrafopredeter"/>
-    <w:link w:val="Piedepgina"/>
+  <w:style w:type="character" w:customStyle="1" w:styleId="FooterChar">
+    <w:name w:val="Footer Char"/>
+    <w:basedOn w:val="DefaultParagraphFont"/>
+    <w:link w:val="Footer"/>
     <w:uiPriority w:val="99"/>
     <w:rsid w:val="001B6E2D"/>
+  </w:style>
+  <w:style w:type="character" w:customStyle="1" w:styleId="gnd-iwgdh3b">
+    <w:name w:val="gnd-iwgdh3b"/>
+    <w:basedOn w:val="DefaultParagraphFont"/>
+    <w:rsid w:val="003C67D2"/>
+  </w:style>
+  <w:style w:type="paragraph" w:styleId="HTMLPreformatted">
+    <w:name w:val="HTML Preformatted"/>
+    <w:basedOn w:val="Normal"/>
+    <w:link w:val="HTMLPreformattedChar"/>
+    <w:uiPriority w:val="99"/>
+    <w:semiHidden/>
+    <w:unhideWhenUsed/>
+    <w:rsid w:val="003C67D2"/>
+    <w:pPr>
+      <w:tabs>
+        <w:tab w:val="left" w:pos="916"/>
+        <w:tab w:val="left" w:pos="1832"/>
+        <w:tab w:val="left" w:pos="2748"/>
+        <w:tab w:val="left" w:pos="3664"/>
+        <w:tab w:val="left" w:pos="4580"/>
+        <w:tab w:val="left" w:pos="5496"/>
+        <w:tab w:val="left" w:pos="6412"/>
+        <w:tab w:val="left" w:pos="7328"/>
+        <w:tab w:val="left" w:pos="8244"/>
+        <w:tab w:val="left" w:pos="9160"/>
+        <w:tab w:val="left" w:pos="10076"/>
+        <w:tab w:val="left" w:pos="10992"/>
+        <w:tab w:val="left" w:pos="11908"/>
+        <w:tab w:val="left" w:pos="12824"/>
+        <w:tab w:val="left" w:pos="13740"/>
+        <w:tab w:val="left" w:pos="14656"/>
+      </w:tabs>
+    </w:pPr>
+    <w:rPr>
+      <w:rFonts w:ascii="Courier New" w:eastAsia="Times New Roman" w:hAnsi="Courier New" w:cs="Courier New"/>
+      <w:sz w:val="20"/>
+      <w:szCs w:val="20"/>
+      <w:lang w:eastAsia="es-PE"/>
+    </w:rPr>
+  </w:style>
+  <w:style w:type="character" w:customStyle="1" w:styleId="HTMLPreformattedChar">
+    <w:name w:val="HTML Preformatted Char"/>
+    <w:basedOn w:val="DefaultParagraphFont"/>
+    <w:link w:val="HTMLPreformatted"/>
+    <w:uiPriority w:val="99"/>
+    <w:semiHidden/>
+    <w:rsid w:val="003C67D2"/>
+    <w:rPr>
+      <w:rFonts w:ascii="Courier New" w:eastAsia="Times New Roman" w:hAnsi="Courier New" w:cs="Courier New"/>
+      <w:sz w:val="20"/>
+      <w:szCs w:val="20"/>
+      <w:lang w:eastAsia="es-PE"/>
+    </w:rPr>
   </w:style>
 </w:styles>
 </file>

--- a/TALLER_PRECIOS HEDONICOS-CASTRO-SANCHEZ-CASTRO.docx
+++ b/TALLER_PRECIOS HEDONICOS-CASTRO-SANCHEZ-CASTRO.docx
@@ -8056,6 +8056,15 @@
     </w:p>
     <w:p>
       <w:pPr>
+        <w:jc w:val="both"/>
+        <w:rPr>
+          <w:rFonts w:ascii="Times" w:hAnsi="Times" w:cstheme="minorHAnsi"/>
+          <w:lang w:val="es-ES"/>
+        </w:rPr>
+      </w:pPr>
+    </w:p>
+    <w:p>
+      <w:pPr>
         <w:jc w:val="center"/>
         <w:rPr>
           <w:lang w:val="es-ES"/>
@@ -8483,6 +8492,7 @@
           <w:rStyle w:val="gnd-iwgdh3b"/>
           <w:noProof/>
         </w:rPr>
+        <w:lastRenderedPageBreak/>
         <w:drawing>
           <wp:anchor distT="0" distB="0" distL="114300" distR="114300" simplePos="0" relativeHeight="251665408" behindDoc="0" locked="0" layoutInCell="1" allowOverlap="1" wp14:anchorId="0757ED8F" wp14:editId="5341346E">
             <wp:simplePos x="0" y="0"/>
@@ -9878,6 +9888,7 @@
         <w:rPr>
           <w:noProof/>
         </w:rPr>
+        <w:lastRenderedPageBreak/>
         <w:drawing>
           <wp:anchor distT="0" distB="0" distL="114300" distR="114300" simplePos="0" relativeHeight="251666432" behindDoc="0" locked="0" layoutInCell="1" allowOverlap="1" wp14:anchorId="28167782" wp14:editId="00F38F2C">
             <wp:simplePos x="0" y="0"/>

--- a/TALLER_PRECIOS HEDONICOS-CASTRO-SANCHEZ-CASTRO.docx
+++ b/TALLER_PRECIOS HEDONICOS-CASTRO-SANCHEZ-CASTRO.docx
@@ -3507,7 +3507,21 @@
           <w:rFonts w:ascii="Times" w:hAnsi="Times" w:cstheme="majorHAnsi"/>
           <w:lang w:val="es-ES"/>
         </w:rPr>
-        <w:t>.  El cuadro XX muestra el MEA y MAPE dentro y fuera de muestra.</w:t>
+        <w:t xml:space="preserve">.  </w:t>
+      </w:r>
+      <w:r>
+        <w:rPr>
+          <w:rFonts w:ascii="Times" w:hAnsi="Times" w:cstheme="majorHAnsi"/>
+          <w:lang w:val="es-ES"/>
+        </w:rPr>
+        <w:t>La tabla 2</w:t>
+      </w:r>
+      <w:r>
+        <w:rPr>
+          <w:rFonts w:ascii="Times" w:hAnsi="Times" w:cstheme="majorHAnsi"/>
+          <w:lang w:val="es-ES"/>
+        </w:rPr>
+        <w:t xml:space="preserve"> muestra el MEA y MAPE dentro y fuera de muestra.</w:t>
       </w:r>
     </w:p>
     <w:p>
@@ -3600,45 +3614,16 @@
     </w:p>
     <w:p>
       <w:pPr>
-        <w:rPr>
-          <w:rFonts w:ascii="Times" w:hAnsi="Times"/>
-          <w:lang w:val="es-ES"/>
-        </w:rPr>
-      </w:pPr>
-      <w:r>
-        <w:rPr>
-          <w:rFonts w:ascii="Times" w:hAnsi="Times"/>
-          <w:lang w:val="es-ES"/>
-        </w:rPr>
-        <w:t xml:space="preserve"> </w:t>
-      </w:r>
-    </w:p>
-    <w:p>
-      <w:pPr>
-        <w:rPr>
-          <w:rFonts w:ascii="Times" w:hAnsi="Times"/>
-          <w:lang w:val="es-ES"/>
-        </w:rPr>
-      </w:pPr>
-    </w:p>
-    <w:p>
-      <w:pPr>
-        <w:rPr>
-          <w:rFonts w:ascii="Times" w:hAnsi="Times"/>
-          <w:lang w:val="es-ES"/>
-        </w:rPr>
-      </w:pPr>
-    </w:p>
-    <w:p>
-      <w:pPr>
-        <w:rPr>
-          <w:rFonts w:ascii="Times" w:hAnsi="Times"/>
-          <w:lang w:val="es-ES"/>
-        </w:rPr>
-      </w:pPr>
-    </w:p>
-    <w:p>
-      <w:pPr>
+        <w:jc w:val="both"/>
+        <w:rPr>
+          <w:rFonts w:ascii="Times" w:hAnsi="Times"/>
+          <w:lang w:val="es-ES"/>
+        </w:rPr>
+      </w:pPr>
+    </w:p>
+    <w:p>
+      <w:pPr>
+        <w:jc w:val="both"/>
         <w:rPr>
           <w:rFonts w:ascii="Times" w:hAnsi="Times"/>
           <w:lang w:val="es-ES"/>
@@ -3895,7 +3880,6 @@
           <w:rFonts w:ascii="Times" w:hAnsi="Times"/>
           <w:sz w:val="20"/>
           <w:szCs w:val="20"/>
-          <w:lang w:val="es-ES"/>
         </w:rPr>
       </w:pPr>
       <w:r>
@@ -3922,6 +3906,113 @@
         </w:rPr>
         <w:t xml:space="preserve"> MAE y MAPE</w:t>
       </w:r>
+    </w:p>
+    <w:p>
+      <w:pPr>
+        <w:keepNext/>
+        <w:jc w:val="center"/>
+      </w:pPr>
+      <w:r>
+        <w:rPr>
+          <w:rFonts w:ascii="Times" w:hAnsi="Times"/>
+          <w:noProof/>
+          <w:lang w:val="es-ES"/>
+        </w:rPr>
+        <w:drawing>
+          <wp:inline distT="0" distB="0" distL="0" distR="0" wp14:anchorId="77D503FA" wp14:editId="54DB0391">
+            <wp:extent cx="2496179" cy="1590261"/>
+            <wp:effectExtent l="0" t="0" r="6350" b="0"/>
+            <wp:docPr id="24" name="Picture 24" descr="Chart, histogram&#10;&#10;Description automatically generated"/>
+            <wp:cNvGraphicFramePr>
+              <a:graphicFrameLocks xmlns:a="http://schemas.openxmlformats.org/drawingml/2006/main" noChangeAspect="1"/>
+            </wp:cNvGraphicFramePr>
+            <a:graphic xmlns:a="http://schemas.openxmlformats.org/drawingml/2006/main">
+              <a:graphicData uri="http://schemas.openxmlformats.org/drawingml/2006/picture">
+                <pic:pic xmlns:pic="http://schemas.openxmlformats.org/drawingml/2006/picture">
+                  <pic:nvPicPr>
+                    <pic:cNvPr id="24" name="Picture 24" descr="Chart, histogram&#10;&#10;Description automatically generated"/>
+                    <pic:cNvPicPr/>
+                  </pic:nvPicPr>
+                  <pic:blipFill>
+                    <a:blip r:embed="rId15">
+                      <a:extLst>
+                        <a:ext uri="{28A0092B-C50C-407E-A947-70E740481C1C}">
+                          <a14:useLocalDpi xmlns:a14="http://schemas.microsoft.com/office/drawing/2010/main" val="0"/>
+                        </a:ext>
+                      </a:extLst>
+                    </a:blip>
+                    <a:stretch>
+                      <a:fillRect/>
+                    </a:stretch>
+                  </pic:blipFill>
+                  <pic:spPr>
+                    <a:xfrm>
+                      <a:off x="0" y="0"/>
+                      <a:ext cx="2534519" cy="1614686"/>
+                    </a:xfrm>
+                    <a:prstGeom prst="rect">
+                      <a:avLst/>
+                    </a:prstGeom>
+                  </pic:spPr>
+                </pic:pic>
+              </a:graphicData>
+            </a:graphic>
+          </wp:inline>
+        </w:drawing>
+      </w:r>
+    </w:p>
+    <w:p>
+      <w:pPr>
+        <w:pStyle w:val="Caption"/>
+        <w:jc w:val="center"/>
+        <w:rPr>
+          <w:rFonts w:ascii="Times" w:hAnsi="Times"/>
+          <w:lang w:val="es-ES"/>
+        </w:rPr>
+      </w:pPr>
+      <w:r>
+        <w:t>Garfica 4. Distribución predicción precio con Random Forest</w:t>
+      </w:r>
+    </w:p>
+    <w:p>
+      <w:pPr>
+        <w:rPr>
+          <w:rFonts w:ascii="Times" w:hAnsi="Times"/>
+          <w:lang w:val="es-ES"/>
+        </w:rPr>
+      </w:pPr>
+    </w:p>
+    <w:p>
+      <w:pPr>
+        <w:rPr>
+          <w:rFonts w:ascii="Times" w:hAnsi="Times"/>
+          <w:lang w:val="es-ES"/>
+        </w:rPr>
+      </w:pPr>
+    </w:p>
+    <w:p>
+      <w:pPr>
+        <w:rPr>
+          <w:rFonts w:ascii="Times" w:hAnsi="Times"/>
+          <w:lang w:val="es-ES"/>
+        </w:rPr>
+      </w:pPr>
+    </w:p>
+    <w:p>
+      <w:pPr>
+        <w:rPr>
+          <w:rFonts w:ascii="Times" w:hAnsi="Times"/>
+          <w:lang w:val="es-ES"/>
+        </w:rPr>
+      </w:pPr>
+    </w:p>
+    <w:p>
+      <w:pPr>
+        <w:rPr>
+          <w:rFonts w:ascii="Times" w:hAnsi="Times"/>
+          <w:lang w:val="es-ES"/>
+        </w:rPr>
+      </w:pPr>
     </w:p>
     <w:p>
       <w:pPr>
@@ -3953,7 +4044,6 @@
           <w:rFonts w:ascii="Times" w:hAnsi="Times"/>
           <w:sz w:val="20"/>
           <w:szCs w:val="20"/>
-          <w:lang w:val="es-ES"/>
         </w:rPr>
       </w:pPr>
       <w:r>
@@ -4013,6 +4103,7 @@
         <w:t>RMSE</w:t>
       </w:r>
     </w:p>
+    <w:p/>
     <w:p>
       <w:pPr>
         <w:jc w:val="both"/>
@@ -4258,6 +4349,7 @@
           <w:rFonts w:ascii="Times" w:hAnsi="Times" w:cstheme="majorHAnsi"/>
           <w:lang w:val="es-ES"/>
         </w:rPr>
+        <w:lastRenderedPageBreak/>
         <w:t xml:space="preserve">Los árboles de decisión dividen los datos en subconjuntos utilizando particiones recursivas binarias. </w:t>
       </w:r>
       <w:r>
@@ -4384,15 +4476,7 @@
           <w:rFonts w:ascii="Times" w:hAnsi="Times" w:cstheme="majorHAnsi"/>
           <w:lang w:val="es-ES"/>
         </w:rPr>
-        <w:t xml:space="preserve">Para </w:t>
-      </w:r>
-      <w:r>
-        <w:rPr>
-          <w:rFonts w:ascii="Times" w:hAnsi="Times" w:cstheme="majorHAnsi"/>
-          <w:lang w:val="es-ES"/>
-        </w:rPr>
-        <w:lastRenderedPageBreak/>
-        <w:t xml:space="preserve">el conjunto de entrenamiento y evaluación se utilizó </w:t>
+        <w:t xml:space="preserve">Para el conjunto de entrenamiento y evaluación se utilizó </w:t>
       </w:r>
       <w:proofErr w:type="spellStart"/>
       <w:r>
@@ -4501,7 +4585,7 @@
                     <pic:cNvPicPr/>
                   </pic:nvPicPr>
                   <pic:blipFill>
-                    <a:blip r:embed="rId15">
+                    <a:blip r:embed="rId16">
                       <a:extLst>
                         <a:ext uri="{28A0092B-C50C-407E-A947-70E740481C1C}">
                           <a14:useLocalDpi xmlns:a14="http://schemas.microsoft.com/office/drawing/2010/main" val="0"/>
@@ -5600,7 +5684,15 @@
           <w:rFonts w:ascii="Times" w:hAnsi="Times" w:cstheme="majorHAnsi"/>
           <w:lang w:val="es-ES"/>
         </w:rPr>
-        <w:t xml:space="preserve"> de 30079 a 8798, luego estos datos fueron imputados mediante el algoritmo K-</w:t>
+        <w:t xml:space="preserve"> de 30079 a 8798, luego estos datos fueron </w:t>
+      </w:r>
+      <w:r>
+        <w:rPr>
+          <w:rFonts w:ascii="Times" w:hAnsi="Times" w:cstheme="majorHAnsi"/>
+          <w:lang w:val="es-ES"/>
+        </w:rPr>
+        <w:lastRenderedPageBreak/>
+        <w:t>imputados mediante el algoritmo K-</w:t>
       </w:r>
       <w:proofErr w:type="spellStart"/>
       <w:r>
@@ -5664,15 +5756,7 @@
           <w:rFonts w:ascii="Times" w:hAnsi="Times" w:cstheme="majorHAnsi"/>
           <w:lang w:val="es-ES"/>
         </w:rPr>
-        <w:t xml:space="preserve">; la variable baños tuvo 10071 valores faltantes y fue imputada mediante KNN con seis vecinos cercano, y las </w:t>
-      </w:r>
-      <w:r>
-        <w:rPr>
-          <w:rFonts w:ascii="Times" w:hAnsi="Times" w:cstheme="majorHAnsi"/>
-          <w:lang w:val="es-ES"/>
-        </w:rPr>
-        <w:lastRenderedPageBreak/>
-        <w:t>variables de distancia más cercanas al parque, centro comercial, Av. Principal y universidad fueron calculadas usando información geográfica como las coordenadas en formato latitud y longitud.</w:t>
+        <w:t>; la variable baños tuvo 10071 valores faltantes y fue imputada mediante KNN con seis vecinos cercano, y las variables de distancia más cercanas al parque, centro comercial, Av. Principal y universidad fueron calculadas usando información geográfica como las coordenadas en formato latitud y longitud.</w:t>
       </w:r>
     </w:p>
     <w:p>
@@ -5851,7 +5935,7 @@
                     </pic:cNvPicPr>
                   </pic:nvPicPr>
                   <pic:blipFill rotWithShape="1">
-                    <a:blip r:embed="rId16" cstate="print">
+                    <a:blip r:embed="rId17" cstate="print">
                       <a:extLst>
                         <a:ext uri="{28A0092B-C50C-407E-A947-70E740481C1C}">
                           <a14:useLocalDpi xmlns:a14="http://schemas.microsoft.com/office/drawing/2010/main" val="0"/>
@@ -6041,7 +6125,7 @@
                     </pic:cNvPicPr>
                   </pic:nvPicPr>
                   <pic:blipFill rotWithShape="1">
-                    <a:blip r:embed="rId17" cstate="print">
+                    <a:blip r:embed="rId18" cstate="print">
                       <a:extLst>
                         <a:ext uri="{28A0092B-C50C-407E-A947-70E740481C1C}">
                           <a14:useLocalDpi xmlns:a14="http://schemas.microsoft.com/office/drawing/2010/main" val="0"/>
@@ -6204,7 +6288,7 @@
                     </pic:cNvPicPr>
                   </pic:nvPicPr>
                   <pic:blipFill rotWithShape="1">
-                    <a:blip r:embed="rId18" cstate="print">
+                    <a:blip r:embed="rId19" cstate="print">
                       <a:extLst>
                         <a:ext uri="{28A0092B-C50C-407E-A947-70E740481C1C}">
                           <a14:useLocalDpi xmlns:a14="http://schemas.microsoft.com/office/drawing/2010/main" val="0"/>
@@ -6955,7 +7039,7 @@
                     </pic:cNvPicPr>
                   </pic:nvPicPr>
                   <pic:blipFill rotWithShape="1">
-                    <a:blip r:embed="rId19" cstate="print">
+                    <a:blip r:embed="rId20" cstate="print">
                       <a:extLst>
                         <a:ext uri="{28A0092B-C50C-407E-A947-70E740481C1C}">
                           <a14:useLocalDpi xmlns:a14="http://schemas.microsoft.com/office/drawing/2010/main" val="0"/>
@@ -7021,7 +7105,7 @@
                     </pic:cNvPicPr>
                   </pic:nvPicPr>
                   <pic:blipFill>
-                    <a:blip r:embed="rId20" cstate="print">
+                    <a:blip r:embed="rId21" cstate="print">
                       <a:extLst>
                         <a:ext uri="{28A0092B-C50C-407E-A947-70E740481C1C}">
                           <a14:useLocalDpi xmlns:a14="http://schemas.microsoft.com/office/drawing/2010/main" val="0"/>
@@ -7211,7 +7295,7 @@
                     <pic:cNvPicPr/>
                   </pic:nvPicPr>
                   <pic:blipFill>
-                    <a:blip r:embed="rId21"/>
+                    <a:blip r:embed="rId22"/>
                     <a:stretch>
                       <a:fillRect/>
                     </a:stretch>
@@ -8430,7 +8514,7 @@
                     </pic:cNvPicPr>
                   </pic:nvPicPr>
                   <pic:blipFill rotWithShape="1">
-                    <a:blip r:embed="rId22">
+                    <a:blip r:embed="rId23">
                       <a:extLst>
                         <a:ext uri="{28A0092B-C50C-407E-A947-70E740481C1C}">
                           <a14:useLocalDpi xmlns:a14="http://schemas.microsoft.com/office/drawing/2010/main" val="0"/>
@@ -8519,7 +8603,7 @@
                     </pic:cNvPicPr>
                   </pic:nvPicPr>
                   <pic:blipFill rotWithShape="1">
-                    <a:blip r:embed="rId23" cstate="print">
+                    <a:blip r:embed="rId24" cstate="print">
                       <a:extLst>
                         <a:ext uri="{28A0092B-C50C-407E-A947-70E740481C1C}">
                           <a14:useLocalDpi xmlns:a14="http://schemas.microsoft.com/office/drawing/2010/main" val="0"/>
@@ -8575,7 +8659,7 @@
                     </pic:cNvPicPr>
                   </pic:nvPicPr>
                   <pic:blipFill>
-                    <a:blip r:embed="rId24">
+                    <a:blip r:embed="rId25">
                       <a:extLst>
                         <a:ext uri="{28A0092B-C50C-407E-A947-70E740481C1C}">
                           <a14:useLocalDpi xmlns:a14="http://schemas.microsoft.com/office/drawing/2010/main" val="0"/>
@@ -9915,7 +9999,7 @@
                     </pic:cNvPicPr>
                   </pic:nvPicPr>
                   <pic:blipFill rotWithShape="1">
-                    <a:blip r:embed="rId25" cstate="print">
+                    <a:blip r:embed="rId26" cstate="print">
                       <a:extLst>
                         <a:ext uri="{28A0092B-C50C-407E-A947-70E740481C1C}">
                           <a14:useLocalDpi xmlns:a14="http://schemas.microsoft.com/office/drawing/2010/main" val="0"/>
@@ -9983,7 +10067,7 @@
                     </pic:cNvPicPr>
                   </pic:nvPicPr>
                   <pic:blipFill>
-                    <a:blip r:embed="rId26" cstate="print">
+                    <a:blip r:embed="rId27" cstate="print">
                       <a:extLst>
                         <a:ext uri="{28A0092B-C50C-407E-A947-70E740481C1C}">
                           <a14:useLocalDpi xmlns:a14="http://schemas.microsoft.com/office/drawing/2010/main" val="0"/>

--- a/TALLER_PRECIOS HEDONICOS-CASTRO-SANCHEZ-CASTRO.docx
+++ b/TALLER_PRECIOS HEDONICOS-CASTRO-SANCHEZ-CASTRO.docx
@@ -1,10 +1,10 @@
 
 <file path=word/document.xml><?xml version="1.0" encoding="utf-8"?>
-<w:document xmlns:wpc="http://schemas.microsoft.com/office/word/2010/wordprocessingCanvas" xmlns:cx="http://schemas.microsoft.com/office/drawing/2014/chartex" xmlns:cx1="http://schemas.microsoft.com/office/drawing/2015/9/8/chartex" xmlns:cx2="http://schemas.microsoft.com/office/drawing/2015/10/21/chartex" xmlns:cx3="http://schemas.microsoft.com/office/drawing/2016/5/9/chartex" xmlns:cx4="http://schemas.microsoft.com/office/drawing/2016/5/10/chartex" xmlns:cx5="http://schemas.microsoft.com/office/drawing/2016/5/11/chartex" xmlns:cx6="http://schemas.microsoft.com/office/drawing/2016/5/12/chartex" xmlns:cx7="http://schemas.microsoft.com/office/drawing/2016/5/13/chartex" xmlns:cx8="http://schemas.microsoft.com/office/drawing/2016/5/14/chartex" xmlns:mc="http://schemas.openxmlformats.org/markup-compatibility/2006" xmlns:aink="http://schemas.microsoft.com/office/drawing/2016/ink" xmlns:am3d="http://schemas.microsoft.com/office/drawing/2017/model3d" xmlns:o="urn:schemas-microsoft-com:office:office" xmlns:oel="http://schemas.microsoft.com/office/2019/extlst" xmlns:r="http://schemas.openxmlformats.org/officeDocument/2006/relationships" xmlns:m="http://schemas.openxmlformats.org/officeDocument/2006/math" xmlns:v="urn:schemas-microsoft-com:vml" xmlns:wp14="http://schemas.microsoft.com/office/word/2010/wordprocessingDrawing" xmlns:wp="http://schemas.openxmlformats.org/drawingml/2006/wordprocessingDrawing" xmlns:w10="urn:schemas-microsoft-com:office:word" xmlns:w="http://schemas.openxmlformats.org/wordprocessingml/2006/main" xmlns:w14="http://schemas.microsoft.com/office/word/2010/wordml" xmlns:w15="http://schemas.microsoft.com/office/word/2012/wordml" xmlns:w16cex="http://schemas.microsoft.com/office/word/2018/wordml/cex" xmlns:w16cid="http://schemas.microsoft.com/office/word/2016/wordml/cid" xmlns:w16="http://schemas.microsoft.com/office/word/2018/wordml" xmlns:w16sdtdh="http://schemas.microsoft.com/office/word/2020/wordml/sdtdatahash" xmlns:w16se="http://schemas.microsoft.com/office/word/2015/wordml/symex" xmlns:wpg="http://schemas.microsoft.com/office/word/2010/wordprocessingGroup" xmlns:wpi="http://schemas.microsoft.com/office/word/2010/wordprocessingInk" xmlns:wne="http://schemas.microsoft.com/office/word/2006/wordml" xmlns:wps="http://schemas.microsoft.com/office/word/2010/wordprocessingShape" mc:Ignorable="w14 w15 w16se w16cid w16 w16cex w16sdtdh wp14">
+<w:document xmlns:wpc="http://schemas.microsoft.com/office/word/2010/wordprocessingCanvas" xmlns:cx="http://schemas.microsoft.com/office/drawing/2014/chartex" xmlns:cx1="http://schemas.microsoft.com/office/drawing/2015/9/8/chartex" xmlns:cx2="http://schemas.microsoft.com/office/drawing/2015/10/21/chartex" xmlns:cx3="http://schemas.microsoft.com/office/drawing/2016/5/9/chartex" xmlns:cx4="http://schemas.microsoft.com/office/drawing/2016/5/10/chartex" xmlns:cx5="http://schemas.microsoft.com/office/drawing/2016/5/11/chartex" xmlns:cx6="http://schemas.microsoft.com/office/drawing/2016/5/12/chartex" xmlns:cx7="http://schemas.microsoft.com/office/drawing/2016/5/13/chartex" xmlns:cx8="http://schemas.microsoft.com/office/drawing/2016/5/14/chartex" xmlns:mc="http://schemas.openxmlformats.org/markup-compatibility/2006" xmlns:aink="http://schemas.microsoft.com/office/drawing/2016/ink" xmlns:am3d="http://schemas.microsoft.com/office/drawing/2017/model3d" xmlns:o="urn:schemas-microsoft-com:office:office" xmlns:r="http://schemas.openxmlformats.org/officeDocument/2006/relationships" xmlns:m="http://schemas.openxmlformats.org/officeDocument/2006/math" xmlns:v="urn:schemas-microsoft-com:vml" xmlns:wp14="http://schemas.microsoft.com/office/word/2010/wordprocessingDrawing" xmlns:wp="http://schemas.openxmlformats.org/drawingml/2006/wordprocessingDrawing" xmlns:w10="urn:schemas-microsoft-com:office:word" xmlns:w="http://schemas.openxmlformats.org/wordprocessingml/2006/main" xmlns:w14="http://schemas.microsoft.com/office/word/2010/wordml" xmlns:w15="http://schemas.microsoft.com/office/word/2012/wordml" xmlns:w16cex="http://schemas.microsoft.com/office/word/2018/wordml/cex" xmlns:w16cid="http://schemas.microsoft.com/office/word/2016/wordml/cid" xmlns:w16="http://schemas.microsoft.com/office/word/2018/wordml" xmlns:w16sdtdh="http://schemas.microsoft.com/office/word/2020/wordml/sdtdatahash" xmlns:w16se="http://schemas.microsoft.com/office/word/2015/wordml/symex" xmlns:wpg="http://schemas.microsoft.com/office/word/2010/wordprocessingGroup" xmlns:wpi="http://schemas.microsoft.com/office/word/2010/wordprocessingInk" xmlns:wne="http://schemas.microsoft.com/office/word/2006/wordml" xmlns:wps="http://schemas.microsoft.com/office/word/2010/wordprocessingShape" mc:Ignorable="w14 w15 w16se w16cid w16 w16cex w16sdtdh wp14">
   <w:body>
     <w:p>
       <w:pPr>
-        <w:pStyle w:val="Caption"/>
+        <w:pStyle w:val="Descripcin"/>
         <w:jc w:val="center"/>
         <w:rPr>
           <w:rFonts w:ascii="Times" w:hAnsi="Times"/>
@@ -31,7 +31,7 @@
     </w:p>
     <w:p>
       <w:pPr>
-        <w:pStyle w:val="NoSpacing"/>
+        <w:pStyle w:val="Sinespaciado"/>
         <w:jc w:val="right"/>
         <w:rPr>
           <w:color w:val="2F5496" w:themeColor="accent1" w:themeShade="BF"/>
@@ -64,7 +64,7 @@
     </w:p>
     <w:p>
       <w:pPr>
-        <w:pStyle w:val="NoSpacing"/>
+        <w:pStyle w:val="Sinespaciado"/>
         <w:jc w:val="right"/>
         <w:rPr>
           <w:color w:val="2F5496" w:themeColor="accent1" w:themeShade="BF"/>
@@ -79,7 +79,7 @@
     </w:p>
     <w:p>
       <w:pPr>
-        <w:pStyle w:val="NoSpacing"/>
+        <w:pStyle w:val="Sinespaciado"/>
         <w:jc w:val="right"/>
         <w:rPr>
           <w:color w:val="2F5496" w:themeColor="accent1" w:themeShade="BF"/>
@@ -94,7 +94,7 @@
     </w:p>
     <w:p>
       <w:pPr>
-        <w:pStyle w:val="NoSpacing"/>
+        <w:pStyle w:val="Sinespaciado"/>
         <w:jc w:val="right"/>
         <w:rPr>
           <w:color w:val="2F5496" w:themeColor="accent1" w:themeShade="BF"/>
@@ -115,7 +115,7 @@
     </w:p>
     <w:p>
       <w:pPr>
-        <w:pStyle w:val="NoSpacing"/>
+        <w:pStyle w:val="Sinespaciado"/>
         <w:rPr>
           <w:lang w:val="es-ES"/>
         </w:rPr>
@@ -129,7 +129,7 @@
     </w:p>
     <w:p>
       <w:pPr>
-        <w:pStyle w:val="Title"/>
+        <w:pStyle w:val="Ttulo"/>
         <w:rPr>
           <w:rFonts w:ascii="Times" w:hAnsi="Times" w:cstheme="majorHAnsi"/>
           <w:b/>
@@ -240,12 +240,24 @@
         <w:rPr>
           <w:rFonts w:ascii="Times" w:hAnsi="Times" w:cstheme="majorHAnsi"/>
         </w:rPr>
-        <w:t xml:space="preserve"> y el modelo lineal, dicho modelo obtuvo un MAE en Kaggle de 203.933.663,18751 y un MAPE de ________ </w:t>
-      </w:r>
-    </w:p>
-    <w:p>
-      <w:pPr>
-        <w:pStyle w:val="Title"/>
+        <w:t xml:space="preserve"> y el modelo lineal, dicho modelo obtuvo un MAE en Kaggle de 203.933.663,18751</w:t>
+      </w:r>
+      <w:r>
+        <w:rPr>
+          <w:rFonts w:ascii="Times" w:hAnsi="Times" w:cstheme="majorHAnsi"/>
+        </w:rPr>
+        <w:t>.</w:t>
+      </w:r>
+      <w:r>
+        <w:rPr>
+          <w:rFonts w:ascii="Times" w:hAnsi="Times" w:cstheme="majorHAnsi"/>
+        </w:rPr>
+        <w:t xml:space="preserve"> </w:t>
+      </w:r>
+    </w:p>
+    <w:p>
+      <w:pPr>
+        <w:pStyle w:val="Ttulo"/>
         <w:rPr>
           <w:rFonts w:ascii="Times" w:hAnsi="Times"/>
           <w:b/>
@@ -291,7 +303,7 @@
     </w:p>
     <w:p>
       <w:pPr>
-        <w:pStyle w:val="Title"/>
+        <w:pStyle w:val="Ttulo"/>
         <w:rPr>
           <w:rFonts w:ascii="Times" w:hAnsi="Times"/>
           <w:b/>
@@ -304,7 +316,7 @@
     </w:p>
     <w:p>
       <w:pPr>
-        <w:pStyle w:val="Title"/>
+        <w:pStyle w:val="Ttulo"/>
         <w:rPr>
           <w:rFonts w:ascii="Times" w:hAnsi="Times"/>
           <w:b/>
@@ -404,7 +416,7 @@
     </w:p>
     <w:p>
       <w:pPr>
-        <w:pStyle w:val="NoSpacing"/>
+        <w:pStyle w:val="Sinespaciado"/>
         <w:rPr>
           <w:rFonts w:ascii="Times" w:hAnsi="Times"/>
           <w:b/>
@@ -636,166 +648,102 @@
           <w:rFonts w:ascii="Times" w:hAnsi="Times" w:cstheme="majorHAnsi"/>
           <w:lang w:val="es-CO"/>
         </w:rPr>
-        <w:t xml:space="preserve">tico KNN “K-vecinos más cercanos” (en </w:t>
-      </w:r>
-      <w:proofErr w:type="spellStart"/>
+        <w:t>tico KNN “K-vecinos más cercanos” (en ingles “K- Nearest Neighboors”) que nos permite estimar los datos faltantes según la información de los vecinos m</w:t>
+      </w:r>
       <w:r>
         <w:rPr>
           <w:rFonts w:ascii="Times" w:hAnsi="Times" w:cstheme="majorHAnsi"/>
           <w:lang w:val="es-CO"/>
         </w:rPr>
-        <w:t>ingles</w:t>
-      </w:r>
-      <w:proofErr w:type="spellEnd"/>
+        <w:t>á</w:t>
+      </w:r>
       <w:r>
         <w:rPr>
           <w:rFonts w:ascii="Times" w:hAnsi="Times" w:cstheme="majorHAnsi"/>
           <w:lang w:val="es-CO"/>
         </w:rPr>
-        <w:t xml:space="preserve"> “K- </w:t>
-      </w:r>
-      <w:proofErr w:type="spellStart"/>
+        <w:t xml:space="preserve">s cercanos en el espacio de características o atributos. En cuanto a los datos de superficie (tanto “total” como “cubierta”) </w:t>
+      </w:r>
       <w:r>
         <w:rPr>
           <w:rFonts w:ascii="Times" w:hAnsi="Times" w:cstheme="majorHAnsi"/>
           <w:lang w:val="es-CO"/>
         </w:rPr>
-        <w:t>Nearest</w:t>
-      </w:r>
-      <w:proofErr w:type="spellEnd"/>
+        <w:t>dada</w:t>
+      </w:r>
       <w:r>
         <w:rPr>
           <w:rFonts w:ascii="Times" w:hAnsi="Times" w:cstheme="majorHAnsi"/>
           <w:lang w:val="es-CO"/>
         </w:rPr>
-        <w:t xml:space="preserve"> </w:t>
-      </w:r>
-      <w:proofErr w:type="spellStart"/>
+        <w:t xml:space="preserve"> la cantidad </w:t>
+      </w:r>
       <w:r>
         <w:rPr>
           <w:rFonts w:ascii="Times" w:hAnsi="Times" w:cstheme="majorHAnsi"/>
           <w:lang w:val="es-CO"/>
         </w:rPr>
-        <w:t>Neighboors</w:t>
-      </w:r>
-      <w:proofErr w:type="spellEnd"/>
+        <w:t xml:space="preserve">significativa </w:t>
+      </w:r>
       <w:r>
         <w:rPr>
           <w:rFonts w:ascii="Times" w:hAnsi="Times" w:cstheme="majorHAnsi"/>
           <w:lang w:val="es-CO"/>
         </w:rPr>
-        <w:t>”) que nos permite estimar los datos faltantes según la información de los vecinos m</w:t>
+        <w:t>valores perdidas</w:t>
       </w:r>
       <w:r>
         <w:rPr>
           <w:rFonts w:ascii="Times" w:hAnsi="Times" w:cstheme="majorHAnsi"/>
           <w:lang w:val="es-CO"/>
         </w:rPr>
-        <w:t>á</w:t>
-      </w:r>
-      <w:r>
+        <w:t xml:space="preserve"> se opto primero por recuperar la mayor información posible desde la descripción de los datos (esta era una variable alfa numérica que contenía la descripción de las viviendas hecha por los vendedores) y una vez hecho esto imputar los demás valores con KNN. </w:t>
+      </w:r>
+    </w:p>
+    <w:p>
+      <w:pPr>
+        <w:jc w:val="both"/>
         <w:rPr>
           <w:rFonts w:ascii="Times" w:hAnsi="Times" w:cstheme="majorHAnsi"/>
           <w:lang w:val="es-CO"/>
         </w:rPr>
-        <w:t xml:space="preserve">s cercanos en el espacio de características o atributos. En cuanto a los datos de superficie (tanto “total” como “cubierta”) </w:t>
-      </w:r>
-      <w:r>
+      </w:pPr>
+    </w:p>
+    <w:p>
+      <w:pPr>
+        <w:jc w:val="both"/>
         <w:rPr>
           <w:rFonts w:ascii="Times" w:hAnsi="Times" w:cstheme="majorHAnsi"/>
           <w:lang w:val="es-CO"/>
         </w:rPr>
-        <w:t>dada</w:t>
-      </w:r>
+      </w:pPr>
       <w:r>
         <w:rPr>
           <w:rFonts w:ascii="Times" w:hAnsi="Times" w:cstheme="majorHAnsi"/>
           <w:lang w:val="es-CO"/>
         </w:rPr>
-        <w:t xml:space="preserve"> la cantidad </w:t>
+        <w:t xml:space="preserve">Para recuperar datos de área, aprovechamos los patrones que vienen en la descripción de la propiedad dado que frecuentemente los </w:t>
       </w:r>
       <w:r>
         <w:rPr>
           <w:rFonts w:ascii="Times" w:hAnsi="Times" w:cstheme="majorHAnsi"/>
           <w:lang w:val="es-CO"/>
         </w:rPr>
-        <w:t xml:space="preserve">significativa </w:t>
+        <w:t xml:space="preserve">vendedores que quieren indicar el área de su propiedad en la descripción lo hacen usando las mismas palabras ( </w:t>
       </w:r>
       <w:r>
         <w:rPr>
           <w:rFonts w:ascii="Times" w:hAnsi="Times" w:cstheme="majorHAnsi"/>
           <w:lang w:val="es-CO"/>
         </w:rPr>
-        <w:t>valores perdidas</w:t>
+        <w:t xml:space="preserve">por ejemplo; </w:t>
       </w:r>
       <w:r>
         <w:rPr>
           <w:rFonts w:ascii="Times" w:hAnsi="Times" w:cstheme="majorHAnsi"/>
           <w:lang w:val="es-CO"/>
         </w:rPr>
-        <w:t xml:space="preserve"> se opto primero por recuperar la mayor información posible desde la descripción de los datos (esta era una variable alfa numérica que contenía la descripción de las viviendas hecha por los vendedores) y una vez hecho esto imputar los demás valores con KNN. </w:t>
-      </w:r>
-    </w:p>
-    <w:p>
-      <w:pPr>
-        <w:jc w:val="both"/>
-        <w:rPr>
-          <w:rFonts w:ascii="Times" w:hAnsi="Times" w:cstheme="majorHAnsi"/>
-          <w:lang w:val="es-CO"/>
-        </w:rPr>
-      </w:pPr>
-    </w:p>
-    <w:p>
-      <w:pPr>
-        <w:jc w:val="both"/>
-        <w:rPr>
-          <w:rFonts w:ascii="Times" w:hAnsi="Times" w:cstheme="majorHAnsi"/>
-          <w:lang w:val="es-CO"/>
-        </w:rPr>
-      </w:pPr>
-      <w:r>
-        <w:rPr>
-          <w:rFonts w:ascii="Times" w:hAnsi="Times" w:cstheme="majorHAnsi"/>
-          <w:lang w:val="es-CO"/>
-        </w:rPr>
-        <w:t xml:space="preserve">Para recuperar datos de área, aprovechamos los patrones que vienen en la descripción de la propiedad dado que frecuentemente los </w:t>
-      </w:r>
-      <w:r>
-        <w:rPr>
-          <w:rFonts w:ascii="Times" w:hAnsi="Times" w:cstheme="majorHAnsi"/>
-          <w:lang w:val="es-CO"/>
-        </w:rPr>
-        <w:t xml:space="preserve">vendedores que quieren indicar el área de su propiedad en la descripción lo hacen usando las mismas palabras ( </w:t>
-      </w:r>
-      <w:r>
-        <w:rPr>
-          <w:rFonts w:ascii="Times" w:hAnsi="Times" w:cstheme="majorHAnsi"/>
-          <w:lang w:val="es-CO"/>
-        </w:rPr>
-        <w:t xml:space="preserve">por ejemplo; </w:t>
-      </w:r>
-      <w:r>
-        <w:rPr>
-          <w:rFonts w:ascii="Times" w:hAnsi="Times" w:cstheme="majorHAnsi"/>
-          <w:lang w:val="es-CO"/>
-        </w:rPr>
-        <w:t xml:space="preserve">metros cuadrados, m2 o </w:t>
-      </w:r>
-      <w:proofErr w:type="spellStart"/>
-      <w:r>
-        <w:rPr>
-          <w:rFonts w:ascii="Times" w:hAnsi="Times" w:cstheme="majorHAnsi"/>
-          <w:lang w:val="es-CO"/>
-        </w:rPr>
-        <w:t>mts</w:t>
-      </w:r>
-      <w:proofErr w:type="spellEnd"/>
-      <w:r>
-        <w:rPr>
-          <w:rFonts w:ascii="Times" w:hAnsi="Times" w:cstheme="majorHAnsi"/>
-          <w:lang w:val="es-CO"/>
-        </w:rPr>
-        <w:t xml:space="preserve">). Para lo anterior </w:t>
+        <w:t xml:space="preserve">metros cuadrados, m2 o mts). Para lo anterior </w:t>
       </w:r>
       <w:r>
         <w:rPr>
@@ -839,23 +787,7 @@
           <w:rFonts w:ascii="Times" w:hAnsi="Times" w:cstheme="majorHAnsi"/>
           <w:lang w:val="es-CO"/>
         </w:rPr>
-        <w:t xml:space="preserve">quinas que vamos a utilizar en este trabajo. De igual forma, para poder identificar los patrones de área (metros cuadrados, </w:t>
-      </w:r>
-      <w:proofErr w:type="spellStart"/>
-      <w:r>
-        <w:rPr>
-          <w:rFonts w:ascii="Times" w:hAnsi="Times" w:cstheme="majorHAnsi"/>
-          <w:lang w:val="es-CO"/>
-        </w:rPr>
-        <w:t>mts</w:t>
-      </w:r>
-      <w:proofErr w:type="spellEnd"/>
-      <w:r>
-        <w:rPr>
-          <w:rFonts w:ascii="Times" w:hAnsi="Times" w:cstheme="majorHAnsi"/>
-          <w:lang w:val="es-CO"/>
-        </w:rPr>
-        <w:t xml:space="preserve"> o m2) en el texto de la descripción se hizo uso de </w:t>
+        <w:t xml:space="preserve">quinas que vamos a utilizar en este trabajo. De igual forma, para poder identificar los patrones de área (metros cuadrados, mts o m2) en el texto de la descripción se hizo uso de </w:t>
       </w:r>
       <w:r>
         <w:rPr>
@@ -873,7 +805,6 @@
         </w:rPr>
         <w:t xml:space="preserve"> conocidas como </w:t>
       </w:r>
-      <w:proofErr w:type="spellStart"/>
       <w:r>
         <w:rPr>
           <w:rFonts w:ascii="Times" w:hAnsi="Times" w:cstheme="majorHAnsi"/>
@@ -881,9 +812,15 @@
           <w:iCs/>
           <w:lang w:val="es-CO"/>
         </w:rPr>
-        <w:t>regex</w:t>
-      </w:r>
-      <w:proofErr w:type="spellEnd"/>
+        <w:t xml:space="preserve">regex </w:t>
+      </w:r>
+      <w:r>
+        <w:rPr>
+          <w:rFonts w:ascii="Times" w:hAnsi="Times" w:cstheme="majorHAnsi"/>
+          <w:lang w:val="es-CO"/>
+        </w:rPr>
+        <w:t xml:space="preserve">o </w:t>
+      </w:r>
       <w:r>
         <w:rPr>
           <w:rFonts w:ascii="Times" w:hAnsi="Times" w:cstheme="majorHAnsi"/>
@@ -891,34 +828,7 @@
           <w:iCs/>
           <w:lang w:val="es-CO"/>
         </w:rPr>
-        <w:t xml:space="preserve"> </w:t>
-      </w:r>
-      <w:r>
-        <w:rPr>
-          <w:rFonts w:ascii="Times" w:hAnsi="Times" w:cstheme="majorHAnsi"/>
-          <w:lang w:val="es-CO"/>
-        </w:rPr>
-        <w:t xml:space="preserve">o </w:t>
-      </w:r>
-      <w:proofErr w:type="spellStart"/>
-      <w:r>
-        <w:rPr>
-          <w:rFonts w:ascii="Times" w:hAnsi="Times" w:cstheme="majorHAnsi"/>
-          <w:i/>
-          <w:iCs/>
-          <w:lang w:val="es-CO"/>
-        </w:rPr>
-        <w:t>regexp</w:t>
-      </w:r>
-      <w:proofErr w:type="spellEnd"/>
-      <w:r>
-        <w:rPr>
-          <w:rFonts w:ascii="Times" w:hAnsi="Times" w:cstheme="majorHAnsi"/>
-          <w:i/>
-          <w:iCs/>
-          <w:lang w:val="es-CO"/>
-        </w:rPr>
-        <w:t xml:space="preserve"> </w:t>
+        <w:t xml:space="preserve">regexp </w:t>
       </w:r>
       <w:r>
         <w:rPr>
@@ -996,37 +906,21 @@
           <w:rFonts w:ascii="Times" w:hAnsi="Times" w:cstheme="majorHAnsi"/>
           <w:lang w:val="es-CO"/>
         </w:rPr>
-        <w:t xml:space="preserve"> para tener datos completos del área de las propiedades, minimizando la imputación lo cual nos podría introducir sesgos al modelo y finalmente limpiamos la variable de área de </w:t>
-      </w:r>
-      <w:proofErr w:type="spellStart"/>
-      <w:r>
+        <w:t xml:space="preserve"> para tener datos completos del área de las propiedades, minimizando la imputación lo cual nos podría introducir sesgos al modelo y finalmente limpiamos la variable de área de outliers, sacando de esta los valores que estaban fuera de los bigotes, es decir las líneas que se determinan como el tercer cuartil + 1.5 veces el rango intercuartílico y el primer cuartil -1.5 veces el rango intercuartílico.  </w:t>
+      </w:r>
+    </w:p>
+    <w:p>
+      <w:pPr>
+        <w:jc w:val="both"/>
         <w:rPr>
           <w:rFonts w:ascii="Times" w:hAnsi="Times" w:cstheme="majorHAnsi"/>
           <w:lang w:val="es-CO"/>
         </w:rPr>
-        <w:t>outliers</w:t>
-      </w:r>
-      <w:proofErr w:type="spellEnd"/>
-      <w:r>
-        <w:rPr>
-          <w:rFonts w:ascii="Times" w:hAnsi="Times" w:cstheme="majorHAnsi"/>
-          <w:lang w:val="es-CO"/>
-        </w:rPr>
-        <w:t xml:space="preserve">, sacando de esta los valores que estaban fuera de los bigotes, es decir las líneas que se determinan como el tercer cuartil + 1.5 veces el rango intercuartílico y el primer cuartil -1.5 veces el rango intercuartílico.  </w:t>
-      </w:r>
-    </w:p>
-    <w:p>
-      <w:pPr>
-        <w:jc w:val="both"/>
-        <w:rPr>
-          <w:rFonts w:ascii="Times" w:hAnsi="Times" w:cstheme="majorHAnsi"/>
-          <w:lang w:val="es-CO"/>
-        </w:rPr>
-      </w:pPr>
-    </w:p>
-    <w:p>
-      <w:pPr>
-        <w:pStyle w:val="NoSpacing"/>
+      </w:pPr>
+    </w:p>
+    <w:p>
+      <w:pPr>
+        <w:pStyle w:val="Sinespaciado"/>
         <w:rPr>
           <w:rFonts w:ascii="Times" w:hAnsi="Times"/>
           <w:b/>
@@ -1091,23 +985,7 @@
           <w:rFonts w:ascii="Times" w:hAnsi="Times" w:cstheme="majorHAnsi"/>
           <w:lang w:val="es-ES"/>
         </w:rPr>
-        <w:t xml:space="preserve">e crearon 4 predictores que reflejan las cercanía de las propiedades a las áreas comerciales, las universidades, los parques y las avenidas principales. Se utilizó Open Street </w:t>
-      </w:r>
-      <w:proofErr w:type="spellStart"/>
-      <w:r>
-        <w:rPr>
-          <w:rFonts w:ascii="Times" w:hAnsi="Times" w:cstheme="majorHAnsi"/>
-          <w:lang w:val="es-ES"/>
-        </w:rPr>
-        <w:t>Map</w:t>
-      </w:r>
-      <w:proofErr w:type="spellEnd"/>
-      <w:r>
-        <w:rPr>
-          <w:rFonts w:ascii="Times" w:hAnsi="Times" w:cstheme="majorHAnsi"/>
-          <w:lang w:val="es-ES"/>
-        </w:rPr>
-        <w:t xml:space="preserve"> y se estimaron las distancias de los apartamentos a cada uno de esos lugares:</w:t>
+        <w:t>e crearon 4 predictores que reflejan las cercanía de las propiedades a las áreas comerciales, las universidades, los parques y las avenidas principales. Se utilizó Open Street Map y se estimaron las distancias de los apartamentos a cada uno de esos lugares:</w:t>
       </w:r>
     </w:p>
     <w:p>
@@ -1254,7 +1132,6 @@
         </w:rPr>
         <w:t xml:space="preserve"> de la librería “</w:t>
       </w:r>
-      <w:proofErr w:type="spellStart"/>
       <w:r>
         <w:rPr>
           <w:rFonts w:ascii="Times" w:hAnsi="Times" w:cstheme="majorHAnsi"/>
@@ -1264,7 +1141,6 @@
         </w:rPr>
         <w:t>building</w:t>
       </w:r>
-      <w:proofErr w:type="spellEnd"/>
       <w:r>
         <w:rPr>
           <w:rFonts w:ascii="Times" w:hAnsi="Times" w:cstheme="majorHAnsi"/>
@@ -1272,7 +1148,6 @@
         </w:rPr>
         <w:t>” se escogió “</w:t>
       </w:r>
-      <w:proofErr w:type="spellStart"/>
       <w:r>
         <w:rPr>
           <w:rFonts w:ascii="Times" w:hAnsi="Times" w:cstheme="majorHAnsi"/>
@@ -1282,7 +1157,6 @@
         </w:rPr>
         <w:t>commercial</w:t>
       </w:r>
-      <w:proofErr w:type="spellEnd"/>
       <w:r>
         <w:rPr>
           <w:rFonts w:ascii="Times" w:hAnsi="Times" w:cstheme="majorHAnsi"/>
@@ -1444,39 +1318,7 @@
           <w:rFonts w:ascii="Times" w:hAnsi="Times" w:cstheme="majorHAnsi"/>
           <w:lang w:val="es-ES"/>
         </w:rPr>
-        <w:t xml:space="preserve"> Corresponden a avenidas como la Circunvalar, Carrera 11, Calle 19, Calle 72 o la Calle 92 que se encontraron utilizando la librería “</w:t>
-      </w:r>
-      <w:proofErr w:type="spellStart"/>
-      <w:r>
-        <w:rPr>
-          <w:rFonts w:ascii="Times" w:hAnsi="Times" w:cstheme="majorHAnsi"/>
-          <w:lang w:val="es-ES"/>
-        </w:rPr>
-        <w:t>highway</w:t>
-      </w:r>
-      <w:proofErr w:type="spellEnd"/>
-      <w:r>
-        <w:rPr>
-          <w:rFonts w:ascii="Times" w:hAnsi="Times" w:cstheme="majorHAnsi"/>
-          <w:lang w:val="es-ES"/>
-        </w:rPr>
-        <w:t>” y la opción “</w:t>
-      </w:r>
-      <w:proofErr w:type="spellStart"/>
-      <w:r>
-        <w:rPr>
-          <w:rFonts w:ascii="Times" w:hAnsi="Times" w:cstheme="majorHAnsi"/>
-          <w:lang w:val="es-ES"/>
-        </w:rPr>
-        <w:t>secondary</w:t>
-      </w:r>
-      <w:proofErr w:type="spellEnd"/>
-      <w:r>
-        <w:rPr>
-          <w:rFonts w:ascii="Times" w:hAnsi="Times" w:cstheme="majorHAnsi"/>
-          <w:lang w:val="es-ES"/>
-        </w:rPr>
-        <w:t xml:space="preserve">”.  Se calculó la menor distancia de cada apartamento a esas avenidas. </w:t>
+        <w:t xml:space="preserve"> Corresponden a avenidas como la Circunvalar, Carrera 11, Calle 19, Calle 72 o la Calle 92 que se encontraron utilizando la librería “highway” y la opción “secondary”.  Se calculó la menor distancia de cada apartamento a esas avenidas. </w:t>
       </w:r>
     </w:p>
     <w:p>
@@ -1645,7 +1487,7 @@
     </w:p>
     <w:p>
       <w:pPr>
-        <w:pStyle w:val="Caption"/>
+        <w:pStyle w:val="Descripcin"/>
         <w:jc w:val="center"/>
         <w:rPr>
           <w:rFonts w:ascii="Times" w:hAnsi="Times"/>
@@ -1707,7 +1549,7 @@
     </w:p>
     <w:p>
       <w:pPr>
-        <w:pStyle w:val="Caption"/>
+        <w:pStyle w:val="Descripcin"/>
         <w:jc w:val="center"/>
         <w:rPr>
           <w:rFonts w:ascii="Times" w:hAnsi="Times"/>
@@ -1718,7 +1560,7 @@
     </w:p>
     <w:p>
       <w:pPr>
-        <w:pStyle w:val="Caption"/>
+        <w:pStyle w:val="Descripcin"/>
         <w:jc w:val="center"/>
         <w:rPr>
           <w:rFonts w:ascii="Times" w:hAnsi="Times"/>
@@ -1729,7 +1571,7 @@
     </w:p>
     <w:p>
       <w:pPr>
-        <w:pStyle w:val="Caption"/>
+        <w:pStyle w:val="Descripcin"/>
         <w:jc w:val="center"/>
         <w:rPr>
           <w:rFonts w:ascii="Times" w:hAnsi="Times"/>
@@ -1740,7 +1582,7 @@
     </w:p>
     <w:p>
       <w:pPr>
-        <w:pStyle w:val="Caption"/>
+        <w:pStyle w:val="Descripcin"/>
         <w:jc w:val="center"/>
         <w:rPr>
           <w:rFonts w:ascii="Times" w:hAnsi="Times"/>
@@ -1751,7 +1593,7 @@
     </w:p>
     <w:p>
       <w:pPr>
-        <w:pStyle w:val="Caption"/>
+        <w:pStyle w:val="Descripcin"/>
         <w:jc w:val="center"/>
         <w:rPr>
           <w:rFonts w:ascii="Times" w:hAnsi="Times"/>
@@ -1762,7 +1604,7 @@
     </w:p>
     <w:p>
       <w:pPr>
-        <w:pStyle w:val="Caption"/>
+        <w:pStyle w:val="Descripcin"/>
         <w:jc w:val="center"/>
         <w:rPr>
           <w:rFonts w:ascii="Times" w:hAnsi="Times"/>
@@ -1773,7 +1615,7 @@
     </w:p>
     <w:p>
       <w:pPr>
-        <w:pStyle w:val="Caption"/>
+        <w:pStyle w:val="Descripcin"/>
         <w:jc w:val="center"/>
         <w:rPr>
           <w:rFonts w:ascii="Times" w:hAnsi="Times"/>
@@ -1784,7 +1626,7 @@
     </w:p>
     <w:p>
       <w:pPr>
-        <w:pStyle w:val="Caption"/>
+        <w:pStyle w:val="Descripcin"/>
         <w:jc w:val="center"/>
         <w:rPr>
           <w:rFonts w:ascii="Times" w:hAnsi="Times"/>
@@ -1795,7 +1637,7 @@
     </w:p>
     <w:p>
       <w:pPr>
-        <w:pStyle w:val="Caption"/>
+        <w:pStyle w:val="Descripcin"/>
         <w:rPr>
           <w:rFonts w:ascii="Times" w:hAnsi="Times"/>
           <w:sz w:val="24"/>
@@ -1805,7 +1647,7 @@
     </w:p>
     <w:p>
       <w:pPr>
-        <w:pStyle w:val="Caption"/>
+        <w:pStyle w:val="Descripcin"/>
         <w:jc w:val="center"/>
         <w:rPr>
           <w:rFonts w:ascii="Times" w:hAnsi="Times"/>
@@ -1867,23 +1709,7 @@
           <w:rFonts w:ascii="Times" w:hAnsi="Times" w:cstheme="majorHAnsi"/>
           <w:lang w:val="es-ES"/>
         </w:rPr>
-        <w:t xml:space="preserve">Los mapas 1 y 2 muestran las principales avenidas (en color rojo) y los polígonos que representan los parques en color verde.  Podemos observar que la mayoría de las propiedades de nuestra base están concentradas en el </w:t>
-      </w:r>
-      <w:proofErr w:type="spellStart"/>
-      <w:r>
-        <w:rPr>
-          <w:rFonts w:ascii="Times" w:hAnsi="Times" w:cstheme="majorHAnsi"/>
-          <w:lang w:val="es-ES"/>
-        </w:rPr>
-        <w:t>Nor</w:t>
-      </w:r>
-      <w:proofErr w:type="spellEnd"/>
-      <w:r>
-        <w:rPr>
-          <w:rFonts w:ascii="Times" w:hAnsi="Times" w:cstheme="majorHAnsi"/>
-          <w:lang w:val="es-ES"/>
-        </w:rPr>
-        <w:t xml:space="preserve">-Oriente de la ciudad, donde el precio de las viviendas es de los mas altos de la ciudad, </w:t>
+        <w:t xml:space="preserve">Los mapas 1 y 2 muestran las principales avenidas (en color rojo) y los polígonos que representan los parques en color verde.  Podemos observar que la mayoría de las propiedades de nuestra base están concentradas en el Nor-Oriente de la ciudad, donde el precio de las viviendas es de los mas altos de la ciudad, </w:t>
       </w:r>
       <w:r>
         <w:rPr>
@@ -1904,7 +1730,7 @@
     </w:p>
     <w:p>
       <w:pPr>
-        <w:pStyle w:val="Title"/>
+        <w:pStyle w:val="Ttulo"/>
         <w:rPr>
           <w:rFonts w:ascii="Times" w:hAnsi="Times"/>
           <w:b/>
@@ -2047,7 +1873,7 @@
     </w:p>
     <w:p>
       <w:pPr>
-        <w:pStyle w:val="Caption"/>
+        <w:pStyle w:val="Descripcin"/>
         <w:jc w:val="center"/>
         <w:rPr>
           <w:rFonts w:ascii="Times" w:hAnsi="Times"/>
@@ -2179,7 +2005,7 @@
     </w:p>
     <w:p>
       <w:pPr>
-        <w:pStyle w:val="Caption"/>
+        <w:pStyle w:val="Descripcin"/>
         <w:jc w:val="center"/>
         <w:rPr>
           <w:rFonts w:ascii="Times" w:hAnsi="Times" w:cstheme="majorHAnsi"/>
@@ -2306,7 +2132,7 @@
     </w:p>
     <w:p>
       <w:pPr>
-        <w:pStyle w:val="Caption"/>
+        <w:pStyle w:val="Descripcin"/>
         <w:jc w:val="center"/>
         <w:rPr>
           <w:rFonts w:ascii="Times" w:hAnsi="Times"/>
@@ -2342,7 +2168,7 @@
     </w:p>
     <w:p>
       <w:pPr>
-        <w:pStyle w:val="Title"/>
+        <w:pStyle w:val="Ttulo"/>
         <w:rPr>
           <w:rFonts w:ascii="Times" w:hAnsi="Times"/>
           <w:sz w:val="24"/>
@@ -2353,7 +2179,7 @@
     </w:p>
     <w:p>
       <w:pPr>
-        <w:pStyle w:val="Title"/>
+        <w:pStyle w:val="Ttulo"/>
         <w:rPr>
           <w:rFonts w:ascii="Times" w:hAnsi="Times"/>
           <w:b/>
@@ -3118,7 +2944,7 @@
     </w:p>
     <w:p>
       <w:pPr>
-        <w:pStyle w:val="NoSpacing"/>
+        <w:pStyle w:val="Sinespaciado"/>
         <w:rPr>
           <w:rFonts w:ascii="Times" w:hAnsi="Times"/>
           <w:b/>
@@ -3164,119 +2990,7 @@
           <w:rFonts w:ascii="Times" w:hAnsi="Times" w:cstheme="majorHAnsi"/>
           <w:lang w:val="es-ES"/>
         </w:rPr>
-        <w:t xml:space="preserve">Este tipo de modelos busca realizar las predicciones a través de varios árboles de decisión que se construyen a partir de un subconjunto aleatorio de un número determinado de variables predictoras. En este ejercicio de utilizaron 8 de estas variables: </w:t>
-      </w:r>
-      <w:proofErr w:type="spellStart"/>
-      <w:r>
-        <w:rPr>
-          <w:rFonts w:ascii="Times" w:hAnsi="Times" w:cstheme="majorHAnsi"/>
-          <w:lang w:val="es-ES"/>
-        </w:rPr>
-        <w:t>bedrooms</w:t>
-      </w:r>
-      <w:proofErr w:type="spellEnd"/>
-      <w:r>
-        <w:rPr>
-          <w:rFonts w:ascii="Times" w:hAnsi="Times" w:cstheme="majorHAnsi"/>
-          <w:lang w:val="es-ES"/>
-        </w:rPr>
-        <w:t xml:space="preserve">, </w:t>
-      </w:r>
-      <w:proofErr w:type="spellStart"/>
-      <w:r>
-        <w:rPr>
-          <w:rFonts w:ascii="Times" w:hAnsi="Times" w:cstheme="majorHAnsi"/>
-          <w:lang w:val="es-ES"/>
-        </w:rPr>
-        <w:t>bathrooms</w:t>
-      </w:r>
-      <w:proofErr w:type="spellEnd"/>
-      <w:r>
-        <w:rPr>
-          <w:rFonts w:ascii="Times" w:hAnsi="Times" w:cstheme="majorHAnsi"/>
-          <w:lang w:val="es-ES"/>
-        </w:rPr>
-        <w:t xml:space="preserve">, </w:t>
-      </w:r>
-      <w:proofErr w:type="spellStart"/>
-      <w:r>
-        <w:rPr>
-          <w:rFonts w:ascii="Times" w:hAnsi="Times" w:cstheme="majorHAnsi"/>
-          <w:lang w:val="es-ES"/>
-        </w:rPr>
-        <w:t>property_type</w:t>
-      </w:r>
-      <w:proofErr w:type="spellEnd"/>
-      <w:r>
-        <w:rPr>
-          <w:rFonts w:ascii="Times" w:hAnsi="Times" w:cstheme="majorHAnsi"/>
-          <w:lang w:val="es-ES"/>
-        </w:rPr>
-        <w:t xml:space="preserve">, superficie, </w:t>
-      </w:r>
-      <w:proofErr w:type="spellStart"/>
-      <w:r>
-        <w:rPr>
-          <w:rFonts w:ascii="Times" w:hAnsi="Times" w:cstheme="majorHAnsi"/>
-          <w:lang w:val="es-ES"/>
-        </w:rPr>
-        <w:t>distancia_parque</w:t>
-      </w:r>
-      <w:proofErr w:type="spellEnd"/>
-      <w:r>
-        <w:rPr>
-          <w:rFonts w:ascii="Times" w:hAnsi="Times" w:cstheme="majorHAnsi"/>
-          <w:lang w:val="es-ES"/>
-        </w:rPr>
-        <w:t xml:space="preserve">, </w:t>
-      </w:r>
-      <w:proofErr w:type="spellStart"/>
-      <w:r>
-        <w:rPr>
-          <w:rFonts w:ascii="Times" w:hAnsi="Times" w:cstheme="majorHAnsi"/>
-          <w:lang w:val="es-ES"/>
-        </w:rPr>
-        <w:t>distancia_comercial</w:t>
-      </w:r>
-      <w:proofErr w:type="spellEnd"/>
-      <w:r>
-        <w:rPr>
-          <w:rFonts w:ascii="Times" w:hAnsi="Times" w:cstheme="majorHAnsi"/>
-          <w:lang w:val="es-ES"/>
-        </w:rPr>
-        <w:t xml:space="preserve">, </w:t>
-      </w:r>
-      <w:proofErr w:type="spellStart"/>
-      <w:r>
-        <w:rPr>
-          <w:rFonts w:ascii="Times" w:hAnsi="Times" w:cstheme="majorHAnsi"/>
-          <w:lang w:val="es-ES"/>
-        </w:rPr>
-        <w:t>distancia_avenida_principal</w:t>
-      </w:r>
-      <w:proofErr w:type="spellEnd"/>
-      <w:r>
-        <w:rPr>
-          <w:rFonts w:ascii="Times" w:hAnsi="Times" w:cstheme="majorHAnsi"/>
-          <w:lang w:val="es-ES"/>
-        </w:rPr>
-        <w:t xml:space="preserve">, </w:t>
-      </w:r>
-      <w:proofErr w:type="spellStart"/>
-      <w:r>
-        <w:rPr>
-          <w:rFonts w:ascii="Times" w:hAnsi="Times" w:cstheme="majorHAnsi"/>
-          <w:lang w:val="es-ES"/>
-        </w:rPr>
-        <w:t>distancia_universidad</w:t>
-      </w:r>
-      <w:proofErr w:type="spellEnd"/>
-      <w:r>
-        <w:rPr>
-          <w:rFonts w:ascii="Times" w:hAnsi="Times" w:cstheme="majorHAnsi"/>
-          <w:lang w:val="es-ES"/>
-        </w:rPr>
-        <w:t>.</w:t>
+        <w:t>Este tipo de modelos busca realizar las predicciones a través de varios árboles de decisión que se construyen a partir de un subconjunto aleatorio de un número determinado de variables predictoras. En este ejercicio de utilizaron 8 de estas variables: bedrooms, bathrooms, property_type, superficie, distancia_parque, distancia_comercial, distancia_avenida_principal, distancia_universidad.</w:t>
       </w:r>
     </w:p>
     <w:p>
@@ -3303,7 +3017,6 @@
         </w:rPr>
         <w:t xml:space="preserve">Adicionalmente, el modelo de </w:t>
       </w:r>
-      <w:proofErr w:type="spellStart"/>
       <w:r>
         <w:rPr>
           <w:rFonts w:ascii="Times" w:hAnsi="Times" w:cstheme="majorHAnsi"/>
@@ -3311,9 +3024,15 @@
           <w:iCs/>
           <w:lang w:val="es-ES"/>
         </w:rPr>
-        <w:t>Random</w:t>
-      </w:r>
-      <w:proofErr w:type="spellEnd"/>
+        <w:t>Random Forest</w:t>
+      </w:r>
+      <w:r>
+        <w:rPr>
+          <w:rFonts w:ascii="Times" w:hAnsi="Times" w:cstheme="majorHAnsi"/>
+          <w:lang w:val="es-ES"/>
+        </w:rPr>
+        <w:t xml:space="preserve"> se entrena sobre un subconjunto de los datos de la variable de interés en este caso: el precio de las casas y apartamentos de Bogotá. El subconjunto de datos de entrenamiento se obtuvo a través de </w:t>
+      </w:r>
       <w:r>
         <w:rPr>
           <w:rFonts w:ascii="Times" w:hAnsi="Times" w:cstheme="majorHAnsi"/>
@@ -3321,46 +3040,8 @@
           <w:iCs/>
           <w:lang w:val="es-ES"/>
         </w:rPr>
-        <w:t xml:space="preserve"> Forest</w:t>
-      </w:r>
-      <w:r>
-        <w:rPr>
-          <w:rFonts w:ascii="Times" w:hAnsi="Times" w:cstheme="majorHAnsi"/>
-          <w:lang w:val="es-ES"/>
-        </w:rPr>
-        <w:t xml:space="preserve"> se entrena sobre un subconjunto de los datos de la variable de interés en este caso: el precio de las casas y apartamentos de Bogotá. El subconjunto de datos de entrenamiento se obtuvo a través de </w:t>
-      </w:r>
-      <w:proofErr w:type="spellStart"/>
-      <w:r>
-        <w:rPr>
-          <w:rFonts w:ascii="Times" w:hAnsi="Times" w:cstheme="majorHAnsi"/>
-          <w:i/>
-          <w:iCs/>
-          <w:lang w:val="es-ES"/>
-        </w:rPr>
-        <w:t>cross</w:t>
-      </w:r>
-      <w:proofErr w:type="spellEnd"/>
-      <w:r>
-        <w:rPr>
-          <w:rFonts w:ascii="Times" w:hAnsi="Times" w:cstheme="majorHAnsi"/>
-          <w:i/>
-          <w:iCs/>
-          <w:lang w:val="es-ES"/>
-        </w:rPr>
-        <w:t xml:space="preserve"> </w:t>
-      </w:r>
-      <w:proofErr w:type="spellStart"/>
-      <w:r>
-        <w:rPr>
-          <w:rFonts w:ascii="Times" w:hAnsi="Times" w:cstheme="majorHAnsi"/>
-          <w:i/>
-          <w:iCs/>
-          <w:lang w:val="es-ES"/>
-        </w:rPr>
-        <w:t>validation</w:t>
-      </w:r>
-      <w:proofErr w:type="spellEnd"/>
+        <w:t>cross validation</w:t>
+      </w:r>
       <w:r>
         <w:rPr>
           <w:rFonts w:ascii="Times" w:hAnsi="Times" w:cstheme="majorHAnsi"/>
@@ -3398,39 +3079,7 @@
           <w:rFonts w:ascii="Times" w:hAnsi="Times" w:cstheme="majorHAnsi"/>
           <w:lang w:val="es-ES"/>
         </w:rPr>
-        <w:t>Finalmente, se construyó una grilla con 2, 3, 4 ,5 y 8(</w:t>
-      </w:r>
-      <w:proofErr w:type="spellStart"/>
-      <w:r>
-        <w:rPr>
-          <w:rFonts w:ascii="Times" w:hAnsi="Times" w:cstheme="majorHAnsi"/>
-          <w:lang w:val="es-ES"/>
-        </w:rPr>
-        <w:t>bagging</w:t>
-      </w:r>
-      <w:proofErr w:type="spellEnd"/>
-      <w:r>
-        <w:rPr>
-          <w:rFonts w:ascii="Times" w:hAnsi="Times" w:cstheme="majorHAnsi"/>
-          <w:lang w:val="es-ES"/>
-        </w:rPr>
-        <w:t xml:space="preserve">) predictores aleatorios. La regla de corte </w:t>
-      </w:r>
-      <w:proofErr w:type="spellStart"/>
-      <w:r>
-        <w:rPr>
-          <w:rFonts w:ascii="Times" w:hAnsi="Times" w:cstheme="majorHAnsi"/>
-          <w:lang w:val="es-ES"/>
-        </w:rPr>
-        <w:t>fué</w:t>
-      </w:r>
-      <w:proofErr w:type="spellEnd"/>
-      <w:r>
-        <w:rPr>
-          <w:rFonts w:ascii="Times" w:hAnsi="Times" w:cstheme="majorHAnsi"/>
-          <w:lang w:val="es-ES"/>
-        </w:rPr>
-        <w:t xml:space="preserve"> “varianza” y los diferentes tamaños de nodos: 1,2,3 y 6. </w:t>
+        <w:t xml:space="preserve">Finalmente, se construyó una grilla con 2, 3, 4 ,5 y 8(bagging) predictores aleatorios. La regla de corte fué “varianza” y los diferentes tamaños de nodos: 1,2,3 y 6. </w:t>
       </w:r>
     </w:p>
     <w:p>
@@ -3632,7 +3281,7 @@
     </w:p>
     <w:tbl>
       <w:tblPr>
-        <w:tblStyle w:val="TableGrid"/>
+        <w:tblStyle w:val="Tablaconcuadrcula"/>
         <w:tblW w:w="4354" w:type="dxa"/>
         <w:tblLook w:val="04A0" w:firstRow="1" w:lastRow="0" w:firstColumn="1" w:lastColumn="0" w:noHBand="0" w:noVBand="1"/>
       </w:tblPr>
@@ -3875,7 +3524,7 @@
     </w:tbl>
     <w:p>
       <w:pPr>
-        <w:pStyle w:val="Caption"/>
+        <w:pStyle w:val="Descripcin"/>
         <w:rPr>
           <w:rFonts w:ascii="Times" w:hAnsi="Times"/>
           <w:sz w:val="20"/>
@@ -3963,7 +3612,7 @@
     </w:p>
     <w:p>
       <w:pPr>
-        <w:pStyle w:val="Caption"/>
+        <w:pStyle w:val="Descripcin"/>
         <w:jc w:val="center"/>
         <w:rPr>
           <w:rFonts w:ascii="Times" w:hAnsi="Times"/>
@@ -4039,7 +3688,7 @@
     </w:p>
     <w:p>
       <w:pPr>
-        <w:pStyle w:val="Caption"/>
+        <w:pStyle w:val="Descripcin"/>
         <w:rPr>
           <w:rFonts w:ascii="Times" w:hAnsi="Times"/>
           <w:sz w:val="20"/>
@@ -4147,7 +3796,6 @@
         </w:rPr>
         <w:t xml:space="preserve"> no logra mantener el mismo porcentaje en el conjunto de evaluación.  Esto se puede deber a </w:t>
       </w:r>
-      <w:proofErr w:type="spellStart"/>
       <w:r>
         <w:rPr>
           <w:rFonts w:ascii="Times" w:hAnsi="Times" w:cstheme="majorHAnsi"/>
@@ -4157,7 +3805,6 @@
         </w:rPr>
         <w:t>overfitting</w:t>
       </w:r>
-      <w:proofErr w:type="spellEnd"/>
       <w:r>
         <w:rPr>
           <w:rFonts w:ascii="Times" w:hAnsi="Times" w:cstheme="majorHAnsi"/>
@@ -4226,23 +3873,7 @@
           <w:rFonts w:ascii="Times" w:hAnsi="Times" w:cstheme="majorHAnsi"/>
           <w:lang w:val="es-ES"/>
         </w:rPr>
-        <w:t xml:space="preserve">  El MAE en </w:t>
-      </w:r>
-      <w:proofErr w:type="spellStart"/>
-      <w:r>
-        <w:rPr>
-          <w:rFonts w:ascii="Times" w:hAnsi="Times" w:cstheme="majorHAnsi"/>
-          <w:lang w:val="es-ES"/>
-        </w:rPr>
-        <w:t>Kaggle</w:t>
-      </w:r>
-      <w:proofErr w:type="spellEnd"/>
-      <w:r>
-        <w:rPr>
-          <w:rFonts w:ascii="Times" w:hAnsi="Times" w:cstheme="majorHAnsi"/>
-          <w:lang w:val="es-ES"/>
-        </w:rPr>
-        <w:t xml:space="preserve"> util</w:t>
+        <w:t xml:space="preserve">  El MAE en Kaggle util</w:t>
       </w:r>
       <w:r>
         <w:rPr>
@@ -4256,23 +3887,7 @@
           <w:rFonts w:ascii="Times" w:hAnsi="Times" w:cstheme="majorHAnsi"/>
           <w:lang w:val="es-ES"/>
         </w:rPr>
-        <w:t xml:space="preserve">zando este modelo </w:t>
-      </w:r>
-      <w:proofErr w:type="spellStart"/>
-      <w:r>
-        <w:rPr>
-          <w:rFonts w:ascii="Times" w:hAnsi="Times" w:cstheme="majorHAnsi"/>
-          <w:lang w:val="es-ES"/>
-        </w:rPr>
-        <w:t>fué</w:t>
-      </w:r>
-      <w:proofErr w:type="spellEnd"/>
-      <w:r>
-        <w:rPr>
-          <w:rFonts w:ascii="Times" w:hAnsi="Times" w:cstheme="majorHAnsi"/>
-          <w:lang w:val="es-ES"/>
-        </w:rPr>
-        <w:t xml:space="preserve"> de  230386934.</w:t>
+        <w:t>zando este modelo fué de  230386934.</w:t>
       </w:r>
     </w:p>
     <w:p>
@@ -4300,7 +3915,7 @@
     </w:p>
     <w:p>
       <w:pPr>
-        <w:pStyle w:val="NoSpacing"/>
+        <w:pStyle w:val="Sinespaciado"/>
         <w:rPr>
           <w:rFonts w:ascii="Times" w:hAnsi="Times"/>
           <w:b/>
@@ -4329,7 +3944,7 @@
     </w:p>
     <w:p>
       <w:pPr>
-        <w:pStyle w:val="NoSpacing"/>
+        <w:pStyle w:val="Sinespaciado"/>
         <w:rPr>
           <w:rFonts w:ascii="Times" w:hAnsi="Times"/>
           <w:lang w:val="es-ES"/>
@@ -4357,119 +3972,7 @@
           <w:rFonts w:ascii="Times" w:hAnsi="Times" w:cstheme="majorHAnsi"/>
           <w:lang w:val="es-ES"/>
         </w:rPr>
-        <w:t xml:space="preserve">Se utilizaron 8 variables: </w:t>
-      </w:r>
-      <w:proofErr w:type="spellStart"/>
-      <w:r>
-        <w:rPr>
-          <w:rFonts w:ascii="Times" w:hAnsi="Times" w:cstheme="majorHAnsi"/>
-          <w:lang w:val="es-ES"/>
-        </w:rPr>
-        <w:t>bedrooms</w:t>
-      </w:r>
-      <w:proofErr w:type="spellEnd"/>
-      <w:r>
-        <w:rPr>
-          <w:rFonts w:ascii="Times" w:hAnsi="Times" w:cstheme="majorHAnsi"/>
-          <w:lang w:val="es-ES"/>
-        </w:rPr>
-        <w:t xml:space="preserve">, </w:t>
-      </w:r>
-      <w:proofErr w:type="spellStart"/>
-      <w:r>
-        <w:rPr>
-          <w:rFonts w:ascii="Times" w:hAnsi="Times" w:cstheme="majorHAnsi"/>
-          <w:lang w:val="es-ES"/>
-        </w:rPr>
-        <w:t>bathrooms</w:t>
-      </w:r>
-      <w:proofErr w:type="spellEnd"/>
-      <w:r>
-        <w:rPr>
-          <w:rFonts w:ascii="Times" w:hAnsi="Times" w:cstheme="majorHAnsi"/>
-          <w:lang w:val="es-ES"/>
-        </w:rPr>
-        <w:t xml:space="preserve">, </w:t>
-      </w:r>
-      <w:proofErr w:type="spellStart"/>
-      <w:r>
-        <w:rPr>
-          <w:rFonts w:ascii="Times" w:hAnsi="Times" w:cstheme="majorHAnsi"/>
-          <w:lang w:val="es-ES"/>
-        </w:rPr>
-        <w:t>property_type</w:t>
-      </w:r>
-      <w:proofErr w:type="spellEnd"/>
-      <w:r>
-        <w:rPr>
-          <w:rFonts w:ascii="Times" w:hAnsi="Times" w:cstheme="majorHAnsi"/>
-          <w:lang w:val="es-ES"/>
-        </w:rPr>
-        <w:t xml:space="preserve">, superficie, </w:t>
-      </w:r>
-      <w:proofErr w:type="spellStart"/>
-      <w:r>
-        <w:rPr>
-          <w:rFonts w:ascii="Times" w:hAnsi="Times" w:cstheme="majorHAnsi"/>
-          <w:lang w:val="es-ES"/>
-        </w:rPr>
-        <w:t>distancia_parque</w:t>
-      </w:r>
-      <w:proofErr w:type="spellEnd"/>
-      <w:r>
-        <w:rPr>
-          <w:rFonts w:ascii="Times" w:hAnsi="Times" w:cstheme="majorHAnsi"/>
-          <w:lang w:val="es-ES"/>
-        </w:rPr>
-        <w:t xml:space="preserve">, </w:t>
-      </w:r>
-      <w:proofErr w:type="spellStart"/>
-      <w:r>
-        <w:rPr>
-          <w:rFonts w:ascii="Times" w:hAnsi="Times" w:cstheme="majorHAnsi"/>
-          <w:lang w:val="es-ES"/>
-        </w:rPr>
-        <w:t>distancia_comercial</w:t>
-      </w:r>
-      <w:proofErr w:type="spellEnd"/>
-      <w:r>
-        <w:rPr>
-          <w:rFonts w:ascii="Times" w:hAnsi="Times" w:cstheme="majorHAnsi"/>
-          <w:lang w:val="es-ES"/>
-        </w:rPr>
-        <w:t xml:space="preserve">, </w:t>
-      </w:r>
-      <w:proofErr w:type="spellStart"/>
-      <w:r>
-        <w:rPr>
-          <w:rFonts w:ascii="Times" w:hAnsi="Times" w:cstheme="majorHAnsi"/>
-          <w:lang w:val="es-ES"/>
-        </w:rPr>
-        <w:t>distancia_avenida_principal</w:t>
-      </w:r>
-      <w:proofErr w:type="spellEnd"/>
-      <w:r>
-        <w:rPr>
-          <w:rFonts w:ascii="Times" w:hAnsi="Times" w:cstheme="majorHAnsi"/>
-          <w:lang w:val="es-ES"/>
-        </w:rPr>
-        <w:t xml:space="preserve">, </w:t>
-      </w:r>
-      <w:proofErr w:type="spellStart"/>
-      <w:r>
-        <w:rPr>
-          <w:rFonts w:ascii="Times" w:hAnsi="Times" w:cstheme="majorHAnsi"/>
-          <w:lang w:val="es-ES"/>
-        </w:rPr>
-        <w:t>distancia_universidad</w:t>
-      </w:r>
-      <w:proofErr w:type="spellEnd"/>
-      <w:r>
-        <w:rPr>
-          <w:rFonts w:ascii="Times" w:hAnsi="Times" w:cstheme="majorHAnsi"/>
-          <w:lang w:val="es-ES"/>
-        </w:rPr>
-        <w:t xml:space="preserve">. </w:t>
+        <w:t xml:space="preserve">Se utilizaron 8 variables: bedrooms, bathrooms, property_type, superficie, distancia_parque, distancia_comercial, distancia_avenida_principal, distancia_universidad. </w:t>
       </w:r>
       <w:r>
         <w:rPr>
@@ -4478,7 +3981,6 @@
         </w:rPr>
         <w:t xml:space="preserve">Para el conjunto de entrenamiento y evaluación se utilizó </w:t>
       </w:r>
-      <w:proofErr w:type="spellStart"/>
       <w:r>
         <w:rPr>
           <w:rFonts w:ascii="Times" w:hAnsi="Times" w:cstheme="majorHAnsi"/>
@@ -4486,29 +3988,8 @@
           <w:iCs/>
           <w:lang w:val="es-ES"/>
         </w:rPr>
-        <w:t>cross</w:t>
-      </w:r>
-      <w:proofErr w:type="spellEnd"/>
-      <w:r>
-        <w:rPr>
-          <w:rFonts w:ascii="Times" w:hAnsi="Times" w:cstheme="majorHAnsi"/>
-          <w:i/>
-          <w:iCs/>
-          <w:lang w:val="es-ES"/>
-        </w:rPr>
-        <w:t xml:space="preserve"> </w:t>
-      </w:r>
-      <w:proofErr w:type="spellStart"/>
-      <w:r>
-        <w:rPr>
-          <w:rFonts w:ascii="Times" w:hAnsi="Times" w:cstheme="majorHAnsi"/>
-          <w:i/>
-          <w:iCs/>
-          <w:lang w:val="es-ES"/>
-        </w:rPr>
-        <w:t>validation</w:t>
-      </w:r>
-      <w:proofErr w:type="spellEnd"/>
+        <w:t>cross validation</w:t>
+      </w:r>
       <w:r>
         <w:rPr>
           <w:rFonts w:ascii="Times" w:hAnsi="Times" w:cstheme="majorHAnsi"/>
@@ -4619,7 +4100,7 @@
     </w:p>
     <w:p>
       <w:pPr>
-        <w:pStyle w:val="Caption"/>
+        <w:pStyle w:val="Descripcin"/>
         <w:jc w:val="both"/>
         <w:rPr>
           <w:rFonts w:ascii="Times" w:hAnsi="Times"/>
@@ -4629,24 +4110,14 @@
       <w:r>
         <w:t xml:space="preserve">Gráfica 4: Arbol de decisión </w:t>
       </w:r>
-      <w:r>
-        <w:fldChar w:fldCharType="begin"/>
-      </w:r>
-      <w:r>
-        <w:instrText xml:space="preserve"> SEQ Gráfica_4:_Arbol_de_decisión \* ARABIC </w:instrText>
-      </w:r>
-      <w:r>
-        <w:fldChar w:fldCharType="separate"/>
-      </w:r>
-      <w:r>
-        <w:rPr>
-          <w:noProof/>
-        </w:rPr>
-        <w:t>1</w:t>
-      </w:r>
-      <w:r>
-        <w:fldChar w:fldCharType="end"/>
-      </w:r>
+      <w:fldSimple w:instr=" SEQ Gráfica_4:_Arbol_de_decisión \* ARABIC ">
+        <w:r>
+          <w:rPr>
+            <w:noProof/>
+          </w:rPr>
+          <w:t>1</w:t>
+        </w:r>
+      </w:fldSimple>
     </w:p>
     <w:p>
       <w:pPr>
@@ -4675,7 +4146,7 @@
     </w:p>
     <w:tbl>
       <w:tblPr>
-        <w:tblStyle w:val="TableGrid"/>
+        <w:tblStyle w:val="Tablaconcuadrcula"/>
         <w:tblW w:w="0" w:type="auto"/>
         <w:tblLook w:val="04A0" w:firstRow="1" w:lastRow="0" w:firstColumn="1" w:lastColumn="0" w:noHBand="0" w:noVBand="1"/>
       </w:tblPr>
@@ -4875,7 +4346,7 @@
     </w:tbl>
     <w:p>
       <w:pPr>
-        <w:pStyle w:val="Caption"/>
+        <w:pStyle w:val="Descripcin"/>
         <w:rPr>
           <w:rFonts w:ascii="Times" w:hAnsi="Times"/>
           <w:sz w:val="20"/>
@@ -4968,7 +4439,6 @@
         </w:rPr>
         <w:t xml:space="preserve">Este es un modelo muy sencillo que puede resultar práctico para tener una visión general de los precios de acuerdo a una variable relativamente fácil de obtener pero que tiene un error de predicción mayor que el modelo de </w:t>
       </w:r>
-      <w:proofErr w:type="spellStart"/>
       <w:r>
         <w:rPr>
           <w:rFonts w:ascii="Times" w:hAnsi="Times" w:cstheme="majorHAnsi"/>
@@ -4976,17 +4446,7 @@
           <w:iCs/>
           <w:lang w:val="es-ES"/>
         </w:rPr>
-        <w:t>Random</w:t>
-      </w:r>
-      <w:proofErr w:type="spellEnd"/>
-      <w:r>
-        <w:rPr>
-          <w:rFonts w:ascii="Times" w:hAnsi="Times" w:cstheme="majorHAnsi"/>
-          <w:i/>
-          <w:iCs/>
-          <w:lang w:val="es-ES"/>
-        </w:rPr>
-        <w:t xml:space="preserve"> Forest</w:t>
+        <w:t>Random Forest</w:t>
       </w:r>
       <w:r>
         <w:rPr>
@@ -5007,7 +4467,7 @@
     </w:p>
     <w:p>
       <w:pPr>
-        <w:pStyle w:val="NoSpacing"/>
+        <w:pStyle w:val="Sinespaciado"/>
         <w:rPr>
           <w:rFonts w:ascii="Times" w:hAnsi="Times"/>
           <w:b/>
@@ -5036,7 +4496,7 @@
     </w:p>
     <w:p>
       <w:pPr>
-        <w:pStyle w:val="NoSpacing"/>
+        <w:pStyle w:val="Sinespaciado"/>
         <w:rPr>
           <w:rFonts w:ascii="Times" w:hAnsi="Times"/>
           <w:lang w:val="es-ES"/>
@@ -5652,39 +5112,7 @@
           <w:rFonts w:ascii="Times" w:hAnsi="Times" w:cstheme="majorHAnsi"/>
           <w:lang w:val="es-ES"/>
         </w:rPr>
-        <w:t xml:space="preserve">La primera variable predictora es el tipo de propiedad, es decir si es casa o apartamento, no se le hizo ningún tratamiento pues es una </w:t>
-      </w:r>
-      <w:proofErr w:type="spellStart"/>
-      <w:r>
-        <w:rPr>
-          <w:rFonts w:ascii="Times" w:hAnsi="Times" w:cstheme="majorHAnsi"/>
-          <w:lang w:val="es-ES"/>
-        </w:rPr>
-        <w:t>dummy</w:t>
-      </w:r>
-      <w:proofErr w:type="spellEnd"/>
-      <w:r>
-        <w:rPr>
-          <w:rFonts w:ascii="Times" w:hAnsi="Times" w:cstheme="majorHAnsi"/>
-          <w:lang w:val="es-ES"/>
-        </w:rPr>
-        <w:t xml:space="preserve">; la otra variable es el área de la propiedad medido en metros cuadrados, estos datos fueron obtenidos de la descripción del anuncio, lográndose reducir el número de observaciones faltantes de la base </w:t>
-      </w:r>
-      <w:proofErr w:type="spellStart"/>
-      <w:r>
-        <w:rPr>
-          <w:rFonts w:ascii="Times" w:hAnsi="Times" w:cstheme="majorHAnsi"/>
-          <w:lang w:val="es-ES"/>
-        </w:rPr>
-        <w:t>train</w:t>
-      </w:r>
-      <w:proofErr w:type="spellEnd"/>
-      <w:r>
-        <w:rPr>
-          <w:rFonts w:ascii="Times" w:hAnsi="Times" w:cstheme="majorHAnsi"/>
-          <w:lang w:val="es-ES"/>
-        </w:rPr>
-        <w:t xml:space="preserve"> de 30079 a 8798, luego estos datos fueron </w:t>
+        <w:t xml:space="preserve">La primera variable predictora es el tipo de propiedad, es decir si es casa o apartamento, no se le hizo ningún tratamiento pues es una dummy; la otra variable es el área de la propiedad medido en metros cuadrados, estos datos fueron obtenidos de la descripción del anuncio, lográndose reducir el número de observaciones faltantes de la base train de 30079 a 8798, luego estos datos fueron </w:t>
       </w:r>
       <w:r>
         <w:rPr>
@@ -5692,176 +5120,32 @@
           <w:lang w:val="es-ES"/>
         </w:rPr>
         <w:lastRenderedPageBreak/>
-        <w:t>imputados mediante el algoritmo K-</w:t>
-      </w:r>
-      <w:proofErr w:type="spellStart"/>
-      <w:r>
-        <w:rPr>
-          <w:rFonts w:ascii="Times" w:hAnsi="Times" w:cstheme="majorHAnsi"/>
-          <w:lang w:val="es-ES"/>
-        </w:rPr>
-        <w:t>Nearest</w:t>
-      </w:r>
-      <w:proofErr w:type="spellEnd"/>
-      <w:r>
-        <w:rPr>
-          <w:rFonts w:ascii="Times" w:hAnsi="Times" w:cstheme="majorHAnsi"/>
-          <w:lang w:val="es-ES"/>
-        </w:rPr>
-        <w:t xml:space="preserve"> </w:t>
-      </w:r>
-      <w:proofErr w:type="spellStart"/>
-      <w:r>
-        <w:rPr>
-          <w:rFonts w:ascii="Times" w:hAnsi="Times" w:cstheme="majorHAnsi"/>
-          <w:lang w:val="es-ES"/>
-        </w:rPr>
-        <w:t>Neighbors</w:t>
-      </w:r>
-      <w:proofErr w:type="spellEnd"/>
-      <w:r>
-        <w:rPr>
-          <w:rFonts w:ascii="Times" w:hAnsi="Times" w:cstheme="majorHAnsi"/>
-          <w:lang w:val="es-ES"/>
-        </w:rPr>
-        <w:t xml:space="preserve"> (KNN), considerando los seis vecinos más cercanos; la variable habitaciones resulta del valor máximo entre </w:t>
-      </w:r>
-      <w:proofErr w:type="spellStart"/>
-      <w:r>
-        <w:rPr>
-          <w:rFonts w:ascii="Times" w:hAnsi="Times" w:cstheme="majorHAnsi"/>
-          <w:lang w:val="es-ES"/>
-        </w:rPr>
-        <w:t>bedrooms</w:t>
-      </w:r>
-      <w:proofErr w:type="spellEnd"/>
-      <w:r>
-        <w:rPr>
-          <w:rFonts w:ascii="Times" w:hAnsi="Times" w:cstheme="majorHAnsi"/>
-          <w:lang w:val="es-ES"/>
-        </w:rPr>
-        <w:t xml:space="preserve"> y </w:t>
-      </w:r>
-      <w:proofErr w:type="spellStart"/>
-      <w:r>
-        <w:rPr>
-          <w:rFonts w:ascii="Times" w:hAnsi="Times" w:cstheme="majorHAnsi"/>
-          <w:lang w:val="es-ES"/>
-        </w:rPr>
-        <w:t>rooms</w:t>
-      </w:r>
-      <w:proofErr w:type="spellEnd"/>
-      <w:r>
-        <w:rPr>
-          <w:rFonts w:ascii="Times" w:hAnsi="Times" w:cstheme="majorHAnsi"/>
-          <w:lang w:val="es-ES"/>
-        </w:rPr>
-        <w:t>; la variable baños tuvo 10071 valores faltantes y fue imputada mediante KNN con seis vecinos cercano, y las variables de distancia más cercanas al parque, centro comercial, Av. Principal y universidad fueron calculadas usando información geográfica como las coordenadas en formato latitud y longitud.</w:t>
-      </w:r>
-    </w:p>
-    <w:p>
-      <w:pPr>
-        <w:jc w:val="both"/>
-        <w:rPr>
-          <w:rFonts w:ascii="Times" w:hAnsi="Times" w:cstheme="majorHAnsi"/>
-          <w:lang w:val="es-ES"/>
-        </w:rPr>
-      </w:pPr>
-    </w:p>
-    <w:p>
-      <w:pPr>
-        <w:jc w:val="both"/>
-        <w:rPr>
-          <w:rFonts w:ascii="Times" w:hAnsi="Times" w:cstheme="majorHAnsi"/>
-          <w:lang w:val="es-ES"/>
-        </w:rPr>
-      </w:pPr>
-      <w:r>
-        <w:rPr>
-          <w:rFonts w:ascii="Times" w:hAnsi="Times" w:cstheme="majorHAnsi"/>
-          <w:lang w:val="es-ES"/>
-        </w:rPr>
-        <w:t xml:space="preserve">Adicionalmente en la base </w:t>
-      </w:r>
-      <w:proofErr w:type="spellStart"/>
-      <w:r>
-        <w:rPr>
-          <w:rFonts w:ascii="Times" w:hAnsi="Times" w:cstheme="majorHAnsi"/>
-          <w:lang w:val="es-ES"/>
-        </w:rPr>
-        <w:t>train</w:t>
-      </w:r>
-      <w:proofErr w:type="spellEnd"/>
-      <w:r>
-        <w:rPr>
-          <w:rFonts w:ascii="Times" w:hAnsi="Times" w:cstheme="majorHAnsi"/>
-          <w:lang w:val="es-ES"/>
-        </w:rPr>
-        <w:t xml:space="preserve">, mediante la función </w:t>
-      </w:r>
-      <w:proofErr w:type="spellStart"/>
-      <w:r>
-        <w:rPr>
-          <w:rFonts w:ascii="Times" w:hAnsi="Times" w:cstheme="majorHAnsi"/>
-          <w:lang w:val="es-ES"/>
-        </w:rPr>
-        <w:t>boxplot</w:t>
-      </w:r>
-      <w:proofErr w:type="spellEnd"/>
-      <w:r>
-        <w:rPr>
-          <w:rFonts w:ascii="Times" w:hAnsi="Times" w:cstheme="majorHAnsi"/>
-          <w:lang w:val="es-ES"/>
-        </w:rPr>
-        <w:t xml:space="preserve"> se detectaron y excluyeron los </w:t>
-      </w:r>
-      <w:proofErr w:type="spellStart"/>
-      <w:r>
-        <w:rPr>
-          <w:rFonts w:ascii="Times" w:hAnsi="Times" w:cstheme="majorHAnsi"/>
-          <w:lang w:val="es-ES"/>
-        </w:rPr>
-        <w:t>outliers</w:t>
-      </w:r>
-      <w:proofErr w:type="spellEnd"/>
-      <w:r>
-        <w:rPr>
-          <w:rFonts w:ascii="Times" w:hAnsi="Times" w:cstheme="majorHAnsi"/>
-          <w:lang w:val="es-ES"/>
-        </w:rPr>
-        <w:t xml:space="preserve"> de la variable dependiente y las variables independientes, considerando como todo valor que está fuera de los bigotes, es decir las líneas que se determinan como el tercer cuartil + 1.5 veces el rango intercuartílico y el primer cuartil -1.5 veces el rango intercuartílico. En la base de datos test, con el propósito de no perder observaciones, en el caso del área los </w:t>
-      </w:r>
-      <w:proofErr w:type="spellStart"/>
-      <w:r>
-        <w:rPr>
-          <w:rFonts w:ascii="Times" w:hAnsi="Times" w:cstheme="majorHAnsi"/>
-          <w:lang w:val="es-ES"/>
-        </w:rPr>
-        <w:t>outliers</w:t>
-      </w:r>
-      <w:proofErr w:type="spellEnd"/>
-      <w:r>
-        <w:rPr>
-          <w:rFonts w:ascii="Times" w:hAnsi="Times" w:cstheme="majorHAnsi"/>
-          <w:lang w:val="es-ES"/>
-        </w:rPr>
-        <w:t xml:space="preserve"> fueron reemplazados por el promedio y dentro del rango 500 y 30 metros cuadrados y los </w:t>
-      </w:r>
-      <w:proofErr w:type="spellStart"/>
-      <w:r>
-        <w:rPr>
-          <w:rFonts w:ascii="Times" w:hAnsi="Times" w:cstheme="majorHAnsi"/>
-          <w:lang w:val="es-ES"/>
-        </w:rPr>
-        <w:t>NAs</w:t>
-      </w:r>
-      <w:proofErr w:type="spellEnd"/>
-      <w:r>
-        <w:rPr>
-          <w:rFonts w:ascii="Times" w:hAnsi="Times" w:cstheme="majorHAnsi"/>
-          <w:lang w:val="es-ES"/>
-        </w:rPr>
-        <w:t xml:space="preserve"> fueron imputados con KNN.</w:t>
+        <w:t>imputados mediante el algoritmo K-Nearest Neighbors (KNN), considerando los seis vecinos más cercanos; la variable habitaciones resulta del valor máximo entre bedrooms y rooms; la variable baños tuvo 10071 valores faltantes y fue imputada mediante KNN con seis vecinos cercano, y las variables de distancia más cercanas al parque, centro comercial, Av. Principal y universidad fueron calculadas usando información geográfica como las coordenadas en formato latitud y longitud.</w:t>
+      </w:r>
+    </w:p>
+    <w:p>
+      <w:pPr>
+        <w:jc w:val="both"/>
+        <w:rPr>
+          <w:rFonts w:ascii="Times" w:hAnsi="Times" w:cstheme="majorHAnsi"/>
+          <w:lang w:val="es-ES"/>
+        </w:rPr>
+      </w:pPr>
+    </w:p>
+    <w:p>
+      <w:pPr>
+        <w:jc w:val="both"/>
+        <w:rPr>
+          <w:rFonts w:ascii="Times" w:hAnsi="Times" w:cstheme="majorHAnsi"/>
+          <w:lang w:val="es-ES"/>
+        </w:rPr>
+      </w:pPr>
+      <w:r>
+        <w:rPr>
+          <w:rFonts w:ascii="Times" w:hAnsi="Times" w:cstheme="majorHAnsi"/>
+          <w:lang w:val="es-ES"/>
+        </w:rPr>
+        <w:t>Adicionalmente en la base train, mediante la función boxplot se detectaron y excluyeron los outliers de la variable dependiente y las variables independientes, considerando como todo valor que está fuera de los bigotes, es decir las líneas que se determinan como el tercer cuartil + 1.5 veces el rango intercuartílico y el primer cuartil -1.5 veces el rango intercuartílico. En la base de datos test, con el propósito de no perder observaciones, en el caso del área los outliers fueron reemplazados por el promedio y dentro del rango 500 y 30 metros cuadrados y los NAs fueron imputados con KNN.</w:t>
       </w:r>
       <w:r>
         <w:rPr>
@@ -5972,7 +5256,7 @@
     </w:p>
     <w:p>
       <w:pPr>
-        <w:pStyle w:val="Caption"/>
+        <w:pStyle w:val="Descripcin"/>
         <w:jc w:val="center"/>
         <w:rPr>
           <w:rFonts w:ascii="Times" w:hAnsi="Times"/>
@@ -6036,46 +5320,14 @@
           <w:rFonts w:ascii="Times" w:hAnsi="Times" w:cstheme="majorHAnsi"/>
           <w:lang w:val="es-ES"/>
         </w:rPr>
-        <w:t xml:space="preserve">El grado de penalización de los modelos de regularización está controlado por el </w:t>
-      </w:r>
-      <w:proofErr w:type="spellStart"/>
-      <w:r>
-        <w:rPr>
-          <w:rFonts w:ascii="Times" w:hAnsi="Times" w:cstheme="majorHAnsi"/>
-          <w:lang w:val="es-ES"/>
-        </w:rPr>
-        <w:t>hiperparámetro</w:t>
-      </w:r>
-      <w:proofErr w:type="spellEnd"/>
-      <w:r>
-        <w:rPr>
-          <w:rFonts w:ascii="Times" w:hAnsi="Times" w:cstheme="majorHAnsi"/>
-          <w:lang w:val="es-ES"/>
-        </w:rPr>
-        <w:t xml:space="preserve"> lambda, </w:t>
-      </w:r>
-      <w:r>
-        <w:rPr>
-          <w:rFonts w:ascii="Times" w:hAnsi="Times" w:cstheme="majorHAnsi"/>
-          <w:lang w:val="es-ES"/>
-        </w:rPr>
-        <w:t xml:space="preserve">se recurre a validación cruzada con 10 </w:t>
-      </w:r>
-      <w:proofErr w:type="spellStart"/>
-      <w:r>
-        <w:rPr>
-          <w:rFonts w:ascii="Times" w:hAnsi="Times" w:cstheme="majorHAnsi"/>
-          <w:lang w:val="es-ES"/>
-        </w:rPr>
-        <w:t>folds</w:t>
-      </w:r>
-      <w:proofErr w:type="spellEnd"/>
-      <w:r>
-        <w:rPr>
-          <w:rFonts w:ascii="Times" w:hAnsi="Times" w:cstheme="majorHAnsi"/>
-          <w:lang w:val="es-ES"/>
-        </w:rPr>
-        <w:t xml:space="preserve"> y los </w:t>
+        <w:t xml:space="preserve">El grado de penalización de los modelos de regularización está controlado por el hiperparámetro lambda, </w:t>
+      </w:r>
+      <w:r>
+        <w:rPr>
+          <w:rFonts w:ascii="Times" w:hAnsi="Times" w:cstheme="majorHAnsi"/>
+          <w:lang w:val="es-ES"/>
+        </w:rPr>
+        <w:t xml:space="preserve">se recurre a validación cruzada con 10 folds y los </w:t>
       </w:r>
       <w:r>
         <w:rPr>
@@ -6162,7 +5414,7 @@
     </w:p>
     <w:p>
       <w:pPr>
-        <w:pStyle w:val="Caption"/>
+        <w:pStyle w:val="Descripcin"/>
         <w:jc w:val="center"/>
         <w:rPr>
           <w:rFonts w:ascii="Times" w:hAnsi="Times"/>
@@ -6325,7 +5577,7 @@
     </w:p>
     <w:p>
       <w:pPr>
-        <w:pStyle w:val="Caption"/>
+        <w:pStyle w:val="Descripcin"/>
         <w:jc w:val="center"/>
         <w:rPr>
           <w:rFonts w:ascii="Times" w:hAnsi="Times"/>
@@ -6389,110 +5641,46 @@
           <w:rFonts w:ascii="Times" w:hAnsi="Times" w:cstheme="majorHAnsi"/>
           <w:lang w:val="es-ES"/>
         </w:rPr>
-        <w:t xml:space="preserve">El escore obtenido con dicha predicción del modelo Lasso en </w:t>
-      </w:r>
-      <w:proofErr w:type="spellStart"/>
-      <w:r>
-        <w:rPr>
-          <w:rFonts w:ascii="Times" w:hAnsi="Times" w:cstheme="majorHAnsi"/>
-          <w:lang w:val="es-ES"/>
-        </w:rPr>
-        <w:t>kaggle</w:t>
-      </w:r>
-      <w:proofErr w:type="spellEnd"/>
-      <w:r>
-        <w:rPr>
-          <w:rFonts w:ascii="Times" w:hAnsi="Times" w:cstheme="majorHAnsi"/>
-          <w:lang w:val="es-ES"/>
-        </w:rPr>
-        <w:t xml:space="preserve"> es un MAE de 282445492.70880, que es superado por el modelo Super </w:t>
-      </w:r>
-      <w:proofErr w:type="spellStart"/>
-      <w:r>
-        <w:rPr>
-          <w:rFonts w:ascii="Times" w:hAnsi="Times" w:cstheme="majorHAnsi"/>
-          <w:lang w:val="es-ES"/>
-        </w:rPr>
-        <w:t>Learner</w:t>
-      </w:r>
-      <w:proofErr w:type="spellEnd"/>
-      <w:r>
-        <w:rPr>
-          <w:rFonts w:ascii="Times" w:hAnsi="Times" w:cstheme="majorHAnsi"/>
-          <w:lang w:val="es-ES"/>
-        </w:rPr>
-        <w:t xml:space="preserve">. Por lo tanto, en este caso, los modelos de regularización no superan las predicciones del modelo Super </w:t>
-      </w:r>
-      <w:proofErr w:type="spellStart"/>
-      <w:r>
-        <w:rPr>
-          <w:rFonts w:ascii="Times" w:hAnsi="Times" w:cstheme="majorHAnsi"/>
-          <w:lang w:val="es-ES"/>
-        </w:rPr>
-        <w:t>Learner</w:t>
-      </w:r>
-      <w:proofErr w:type="spellEnd"/>
-      <w:r>
-        <w:rPr>
-          <w:rFonts w:ascii="Times" w:hAnsi="Times" w:cstheme="majorHAnsi"/>
-          <w:lang w:val="es-ES"/>
-        </w:rPr>
-        <w:t>.</w:t>
-      </w:r>
-    </w:p>
-    <w:p>
-      <w:pPr>
-        <w:jc w:val="both"/>
-        <w:rPr>
-          <w:rFonts w:ascii="Times" w:hAnsi="Times" w:cstheme="majorHAnsi"/>
-          <w:lang w:val="es-ES"/>
-        </w:rPr>
-      </w:pPr>
-    </w:p>
-    <w:p>
-      <w:pPr>
-        <w:jc w:val="both"/>
-        <w:rPr>
-          <w:rFonts w:ascii="Times" w:hAnsi="Times" w:cstheme="majorHAnsi"/>
-          <w:lang w:val="es-ES"/>
-        </w:rPr>
-      </w:pPr>
-      <w:r>
-        <w:rPr>
-          <w:rFonts w:ascii="Times" w:hAnsi="Times" w:cstheme="majorHAnsi"/>
-          <w:lang w:val="es-ES"/>
-        </w:rPr>
-        <w:t>Los otros modelos estimados de este grupo son los no lineales, es decir donde el precio está expresado en logaritmos y otro con los predictores en polinomios. Los resultados se muestran en los anexos. El modelo semi-</w:t>
-      </w:r>
-      <w:proofErr w:type="spellStart"/>
-      <w:r>
-        <w:rPr>
-          <w:rFonts w:ascii="Times" w:hAnsi="Times" w:cstheme="majorHAnsi"/>
-          <w:lang w:val="es-ES"/>
-        </w:rPr>
-        <w:t>logaritmico</w:t>
-      </w:r>
-      <w:proofErr w:type="spellEnd"/>
-      <w:r>
-        <w:rPr>
-          <w:rFonts w:ascii="Times" w:hAnsi="Times" w:cstheme="majorHAnsi"/>
-          <w:lang w:val="es-ES"/>
-        </w:rPr>
-        <w:t>, si bien es lo recomendable para reducir la magnitud de la variable dependiente, el problema se da en las predicciones, pues llega a predecir por ejemplo precios por encima de $ 4 mil millones, lo cual empeora la métrica MAE. Por su parte, el modelo con el polinomio de las variables dependientes e interacciones entre ellas, arroja valores predichos del precio negativos para el test, lo que supone un MAE peor fuera de la muestra.</w:t>
-      </w:r>
-    </w:p>
-    <w:p>
-      <w:pPr>
-        <w:jc w:val="both"/>
-        <w:rPr>
-          <w:rFonts w:ascii="Times" w:hAnsi="Times" w:cstheme="majorHAnsi"/>
-          <w:lang w:val="es-ES"/>
-        </w:rPr>
-      </w:pPr>
-    </w:p>
-    <w:p>
-      <w:pPr>
-        <w:pStyle w:val="NoSpacing"/>
+        <w:t>El escore obtenido con dicha predicción del modelo Lasso en kaggle es un MAE de 282445492.70880, que es superado por el modelo Super Learner. Por lo tanto, en este caso, los modelos de regularización no superan las predicciones del modelo Super Learner.</w:t>
+      </w:r>
+    </w:p>
+    <w:p>
+      <w:pPr>
+        <w:jc w:val="both"/>
+        <w:rPr>
+          <w:rFonts w:ascii="Times" w:hAnsi="Times" w:cstheme="majorHAnsi"/>
+          <w:lang w:val="es-ES"/>
+        </w:rPr>
+      </w:pPr>
+    </w:p>
+    <w:p>
+      <w:pPr>
+        <w:jc w:val="both"/>
+        <w:rPr>
+          <w:rFonts w:ascii="Times" w:hAnsi="Times" w:cstheme="majorHAnsi"/>
+          <w:lang w:val="es-ES"/>
+        </w:rPr>
+      </w:pPr>
+      <w:r>
+        <w:rPr>
+          <w:rFonts w:ascii="Times" w:hAnsi="Times" w:cstheme="majorHAnsi"/>
+          <w:lang w:val="es-ES"/>
+        </w:rPr>
+        <w:t>Los otros modelos estimados de este grupo son los no lineales, es decir donde el precio está expresado en logaritmos y otro con los predictores en polinomios. Los resultados se muestran en los anexos. El modelo semi-logaritmico, si bien es lo recomendable para reducir la magnitud de la variable dependiente, el problema se da en las predicciones, pues llega a predecir por ejemplo precios por encima de $ 4 mil millones, lo cual empeora la métrica MAE. Por su parte, el modelo con el polinomio de las variables dependientes e interacciones entre ellas, arroja valores predichos del precio negativos para el test, lo que supone un MAE peor fuera de la muestra.</w:t>
+      </w:r>
+    </w:p>
+    <w:p>
+      <w:pPr>
+        <w:jc w:val="both"/>
+        <w:rPr>
+          <w:rFonts w:ascii="Times" w:hAnsi="Times" w:cstheme="majorHAnsi"/>
+          <w:lang w:val="es-ES"/>
+        </w:rPr>
+      </w:pPr>
+    </w:p>
+    <w:p>
+      <w:pPr>
+        <w:pStyle w:val="Sinespaciado"/>
         <w:rPr>
           <w:rFonts w:ascii="Times" w:hAnsi="Times"/>
           <w:b/>
@@ -6507,60 +5695,33 @@
           <w:bCs/>
           <w:lang w:val="es-ES"/>
         </w:rPr>
-        <w:t xml:space="preserve">3.4 Super </w:t>
-      </w:r>
-      <w:proofErr w:type="spellStart"/>
-      <w:r>
-        <w:rPr>
-          <w:rFonts w:ascii="Times" w:hAnsi="Times"/>
-          <w:b/>
-          <w:bCs/>
-          <w:lang w:val="es-ES"/>
-        </w:rPr>
-        <w:t>Learner</w:t>
-      </w:r>
-      <w:proofErr w:type="spellEnd"/>
-    </w:p>
-    <w:p>
-      <w:pPr>
-        <w:pStyle w:val="NoSpacing"/>
-        <w:rPr>
-          <w:rFonts w:ascii="Times" w:hAnsi="Times"/>
-          <w:lang w:val="es-ES"/>
-        </w:rPr>
-      </w:pPr>
-    </w:p>
-    <w:p>
-      <w:pPr>
-        <w:pStyle w:val="NoSpacing"/>
-        <w:jc w:val="both"/>
-        <w:rPr>
-          <w:rFonts w:ascii="Times" w:hAnsi="Times" w:cstheme="majorHAnsi"/>
-          <w:lang w:val="es-ES"/>
-        </w:rPr>
-      </w:pPr>
-      <w:r>
-        <w:rPr>
-          <w:rFonts w:ascii="Times" w:hAnsi="Times" w:cstheme="majorHAnsi"/>
-          <w:lang w:val="es-ES"/>
-        </w:rPr>
-        <w:t xml:space="preserve">Super </w:t>
-      </w:r>
-      <w:proofErr w:type="spellStart"/>
-      <w:r>
-        <w:rPr>
-          <w:rFonts w:ascii="Times" w:hAnsi="Times" w:cstheme="majorHAnsi"/>
-          <w:lang w:val="es-ES"/>
-        </w:rPr>
-        <w:t>Learner</w:t>
-      </w:r>
-      <w:proofErr w:type="spellEnd"/>
-      <w:r>
-        <w:rPr>
-          <w:rFonts w:ascii="Times" w:hAnsi="Times" w:cstheme="majorHAnsi"/>
-          <w:lang w:val="es-ES"/>
-        </w:rPr>
-        <w:t xml:space="preserve"> es un algoritmo de aprendizaje </w:t>
+        <w:t>3.4 Super Learner</w:t>
+      </w:r>
+    </w:p>
+    <w:p>
+      <w:pPr>
+        <w:pStyle w:val="Sinespaciado"/>
+        <w:rPr>
+          <w:rFonts w:ascii="Times" w:hAnsi="Times"/>
+          <w:lang w:val="es-ES"/>
+        </w:rPr>
+      </w:pPr>
+    </w:p>
+    <w:p>
+      <w:pPr>
+        <w:pStyle w:val="Sinespaciado"/>
+        <w:jc w:val="both"/>
+        <w:rPr>
+          <w:rFonts w:ascii="Times" w:hAnsi="Times" w:cstheme="majorHAnsi"/>
+          <w:lang w:val="es-ES"/>
+        </w:rPr>
+      </w:pPr>
+      <w:r>
+        <w:rPr>
+          <w:rFonts w:ascii="Times" w:hAnsi="Times" w:cstheme="majorHAnsi"/>
+          <w:lang w:val="es-ES"/>
+        </w:rPr>
+        <w:t xml:space="preserve">Super Learner es un algoritmo de aprendizaje </w:t>
       </w:r>
       <w:r>
         <w:rPr>
@@ -6581,38 +5742,22 @@
           <w:rFonts w:ascii="Times" w:hAnsi="Times" w:cstheme="majorHAnsi"/>
           <w:lang w:val="es-ES"/>
         </w:rPr>
-        <w:t xml:space="preserve">múltiples modelos con el objetivo de mejorar la precisión y desempeño general del modelo. Para aplicar este modelo aprovechamos la muestra final de datos, limpiada e imputada de la forma mas óptima que encontramos y se </w:t>
-      </w:r>
-      <w:proofErr w:type="spellStart"/>
-      <w:r>
-        <w:rPr>
-          <w:rFonts w:ascii="Times" w:hAnsi="Times" w:cstheme="majorHAnsi"/>
-          <w:lang w:val="es-ES"/>
-        </w:rPr>
-        <w:t>procedio</w:t>
-      </w:r>
-      <w:proofErr w:type="spellEnd"/>
-      <w:r>
-        <w:rPr>
-          <w:rFonts w:ascii="Times" w:hAnsi="Times" w:cstheme="majorHAnsi"/>
-          <w:lang w:val="es-ES"/>
-        </w:rPr>
-        <w:t xml:space="preserve"> a estimar el siguiente modelo:</w:t>
-      </w:r>
-    </w:p>
-    <w:p>
-      <w:pPr>
-        <w:pStyle w:val="NoSpacing"/>
-        <w:jc w:val="both"/>
-        <w:rPr>
-          <w:rFonts w:ascii="Times" w:hAnsi="Times"/>
-          <w:lang w:val="es-ES"/>
-        </w:rPr>
-      </w:pPr>
-    </w:p>
-    <w:p>
-      <w:pPr>
-        <w:pStyle w:val="NoSpacing"/>
+        <w:t>múltiples modelos con el objetivo de mejorar la precisión y desempeño general del modelo. Para aplicar este modelo aprovechamos la muestra final de datos, limpiada e imputada de la forma mas óptima que encontramos y se procedio a estimar el siguiente modelo:</w:t>
+      </w:r>
+    </w:p>
+    <w:p>
+      <w:pPr>
+        <w:pStyle w:val="Sinespaciado"/>
+        <w:jc w:val="both"/>
+        <w:rPr>
+          <w:rFonts w:ascii="Times" w:hAnsi="Times"/>
+          <w:lang w:val="es-ES"/>
+        </w:rPr>
+      </w:pPr>
+    </w:p>
+    <w:p>
+      <w:pPr>
+        <w:pStyle w:val="Sinespaciado"/>
         <w:rPr>
           <w:rFonts w:ascii="Times" w:hAnsi="Times"/>
           <w:lang w:val="es-ES"/>
@@ -6991,16 +6136,16 @@
     </w:p>
     <w:p>
       <w:pPr>
-        <w:pStyle w:val="NoSpacing"/>
-        <w:rPr>
-          <w:rFonts w:ascii="Times" w:hAnsi="Times"/>
-          <w:lang w:val="es-ES"/>
-        </w:rPr>
-      </w:pPr>
-    </w:p>
-    <w:p>
-      <w:pPr>
-        <w:pStyle w:val="NoSpacing"/>
+        <w:pStyle w:val="Sinespaciado"/>
+        <w:rPr>
+          <w:rFonts w:ascii="Times" w:hAnsi="Times"/>
+          <w:lang w:val="es-ES"/>
+        </w:rPr>
+      </w:pPr>
+    </w:p>
+    <w:p>
+      <w:pPr>
+        <w:pStyle w:val="Sinespaciado"/>
         <w:jc w:val="center"/>
         <w:rPr>
           <w:rFonts w:ascii="Times" w:hAnsi="Times"/>
@@ -7136,16 +6281,16 @@
     </w:p>
     <w:p>
       <w:pPr>
-        <w:pStyle w:val="NoSpacing"/>
-        <w:rPr>
-          <w:rFonts w:ascii="Times" w:hAnsi="Times"/>
-          <w:lang w:val="es-ES"/>
-        </w:rPr>
-      </w:pPr>
-    </w:p>
-    <w:p>
-      <w:pPr>
-        <w:pStyle w:val="Caption"/>
+        <w:pStyle w:val="Sinespaciado"/>
+        <w:rPr>
+          <w:rFonts w:ascii="Times" w:hAnsi="Times"/>
+          <w:lang w:val="es-ES"/>
+        </w:rPr>
+      </w:pPr>
+    </w:p>
+    <w:p>
+      <w:pPr>
+        <w:pStyle w:val="Descripcin"/>
         <w:jc w:val="center"/>
         <w:rPr>
           <w:rFonts w:ascii="Times" w:hAnsi="Times"/>
@@ -7200,39 +6345,7 @@
           <w:rFonts w:ascii="Times" w:hAnsi="Times" w:cstheme="majorHAnsi"/>
           <w:lang w:val="es-ES"/>
         </w:rPr>
-        <w:t xml:space="preserve">Para la predicción mediante el </w:t>
-      </w:r>
-      <w:proofErr w:type="spellStart"/>
-      <w:r>
-        <w:rPr>
-          <w:rFonts w:ascii="Times" w:hAnsi="Times" w:cstheme="majorHAnsi"/>
-          <w:lang w:val="es-ES"/>
-        </w:rPr>
-        <w:t>superlearner</w:t>
-      </w:r>
-      <w:proofErr w:type="spellEnd"/>
-      <w:r>
-        <w:rPr>
-          <w:rFonts w:ascii="Times" w:hAnsi="Times" w:cstheme="majorHAnsi"/>
-          <w:lang w:val="es-ES"/>
-        </w:rPr>
-        <w:t xml:space="preserve"> incluimos </w:t>
-      </w:r>
-      <w:proofErr w:type="spellStart"/>
-      <w:r>
-        <w:rPr>
-          <w:rFonts w:ascii="Times" w:hAnsi="Times" w:cstheme="majorHAnsi"/>
-          <w:lang w:val="es-ES"/>
-        </w:rPr>
-        <w:t>Random</w:t>
-      </w:r>
-      <w:proofErr w:type="spellEnd"/>
-      <w:r>
-        <w:rPr>
-          <w:rFonts w:ascii="Times" w:hAnsi="Times" w:cstheme="majorHAnsi"/>
-          <w:lang w:val="es-ES"/>
-        </w:rPr>
-        <w:t xml:space="preserve"> Forest y Regresión Lineal, </w:t>
+        <w:t xml:space="preserve">Para la predicción mediante el superlearner incluimos Random Forest y Regresión Lineal, </w:t>
       </w:r>
       <w:r>
         <w:rPr>
@@ -7338,17 +6451,8 @@
           <w:rFonts w:ascii="Times" w:hAnsi="Times" w:cstheme="majorHAnsi"/>
           <w:lang w:val="es-ES"/>
         </w:rPr>
-        <w:t xml:space="preserve">Tabla 3. Coeficientes de Super </w:t>
-      </w:r>
-      <w:proofErr w:type="spellStart"/>
-      <w:r>
-        <w:rPr>
-          <w:rFonts w:ascii="Times" w:hAnsi="Times" w:cstheme="majorHAnsi"/>
-          <w:lang w:val="es-ES"/>
-        </w:rPr>
-        <w:t>Learner</w:t>
-      </w:r>
-      <w:proofErr w:type="spellEnd"/>
+        <w:t>Tabla 3. Coeficientes de Super Learner</w:t>
+      </w:r>
     </w:p>
     <w:p>
       <w:pPr>
@@ -7378,39 +6482,7 @@
           <w:rFonts w:ascii="Times" w:hAnsi="Times" w:cstheme="majorHAnsi"/>
           <w:lang w:val="es-ES"/>
         </w:rPr>
-        <w:t xml:space="preserve">indican que </w:t>
-      </w:r>
-      <w:proofErr w:type="spellStart"/>
-      <w:r>
-        <w:rPr>
-          <w:rFonts w:ascii="Times" w:hAnsi="Times" w:cstheme="majorHAnsi"/>
-          <w:lang w:val="es-ES"/>
-        </w:rPr>
-        <w:t>Random</w:t>
-      </w:r>
-      <w:proofErr w:type="spellEnd"/>
-      <w:r>
-        <w:rPr>
-          <w:rFonts w:ascii="Times" w:hAnsi="Times" w:cstheme="majorHAnsi"/>
-          <w:lang w:val="es-ES"/>
-        </w:rPr>
-        <w:t xml:space="preserve"> Forest (RF) se lleva todo el peso dentro de la combinación de ambos modelos, esto se debe a que claramente RF esta capturando las no linealidades que tiene el modelo dada la </w:t>
-      </w:r>
-      <w:proofErr w:type="spellStart"/>
-      <w:r>
-        <w:rPr>
-          <w:rFonts w:ascii="Times" w:hAnsi="Times" w:cstheme="majorHAnsi"/>
-          <w:lang w:val="es-ES"/>
-        </w:rPr>
-        <w:t>complidad</w:t>
-      </w:r>
-      <w:proofErr w:type="spellEnd"/>
-      <w:r>
-        <w:rPr>
-          <w:rFonts w:ascii="Times" w:hAnsi="Times" w:cstheme="majorHAnsi"/>
-          <w:lang w:val="es-ES"/>
-        </w:rPr>
-        <w:t xml:space="preserve"> introducida a este. El modelo nos arrojo un MAE </w:t>
+        <w:t xml:space="preserve">indican que Random Forest (RF) se lleva todo el peso dentro de la combinación de ambos modelos, esto se debe a que claramente RF esta capturando las no linealidades que tiene el modelo dada la complidad introducida a este. El modelo nos arrojo un MAE </w:t>
       </w:r>
       <w:r>
         <w:rPr>
@@ -7430,7 +6502,7 @@
     </w:p>
     <w:p>
       <w:pPr>
-        <w:pStyle w:val="Title"/>
+        <w:pStyle w:val="Ttulo"/>
         <w:rPr>
           <w:rFonts w:ascii="Times" w:hAnsi="Times" w:cstheme="majorHAnsi"/>
           <w:sz w:val="24"/>
@@ -7441,7 +6513,7 @@
     </w:p>
     <w:p>
       <w:pPr>
-        <w:pStyle w:val="Title"/>
+        <w:pStyle w:val="Ttulo"/>
         <w:rPr>
           <w:rFonts w:ascii="Times" w:hAnsi="Times" w:cstheme="majorHAnsi"/>
           <w:b/>
@@ -7530,9 +6602,15 @@
           <w:iCs/>
           <w:lang w:val="es-ES"/>
         </w:rPr>
-        <w:t xml:space="preserve">Super </w:t>
-      </w:r>
-      <w:proofErr w:type="spellStart"/>
+        <w:t>Super Learn</w:t>
+      </w:r>
+      <w:r>
+        <w:rPr>
+          <w:rFonts w:ascii="Times" w:hAnsi="Times" w:cstheme="majorHAnsi"/>
+          <w:lang w:val="es-ES"/>
+        </w:rPr>
+        <w:t xml:space="preserve">er es el modelo más adecuado para predecir los precios de Chapinero en Bogotá. </w:t>
+      </w:r>
       <w:r>
         <w:rPr>
           <w:rFonts w:ascii="Times" w:hAnsi="Times" w:cstheme="majorHAnsi"/>
@@ -7540,22 +6618,14 @@
           <w:iCs/>
           <w:lang w:val="es-ES"/>
         </w:rPr>
-        <w:t>Learn</w:t>
-      </w:r>
-      <w:r>
-        <w:rPr>
-          <w:rFonts w:ascii="Times" w:hAnsi="Times" w:cstheme="majorHAnsi"/>
-          <w:lang w:val="es-ES"/>
-        </w:rPr>
-        <w:t>er</w:t>
-      </w:r>
-      <w:proofErr w:type="spellEnd"/>
-      <w:r>
-        <w:rPr>
-          <w:rFonts w:ascii="Times" w:hAnsi="Times" w:cstheme="majorHAnsi"/>
-          <w:lang w:val="es-ES"/>
-        </w:rPr>
-        <w:t xml:space="preserve"> es el modelo más adecuado para predecir los precios de Chapinero en Bogotá. </w:t>
+        <w:t>Super Learner</w:t>
+      </w:r>
+      <w:r>
+        <w:rPr>
+          <w:rFonts w:ascii="Times" w:hAnsi="Times" w:cstheme="majorHAnsi"/>
+          <w:lang w:val="es-ES"/>
+        </w:rPr>
+        <w:t xml:space="preserve"> permite confirmar la importancia de capturar las no linealidades con modelos que utilizan particiones recursivas binarias al darle el mayor peso al modelo de predicción </w:t>
       </w:r>
       <w:r>
         <w:rPr>
@@ -7564,9 +6634,8 @@
           <w:iCs/>
           <w:lang w:val="es-ES"/>
         </w:rPr>
-        <w:t xml:space="preserve">Super </w:t>
-      </w:r>
-      <w:proofErr w:type="spellStart"/>
+        <w:t>Random Forest</w:t>
+      </w:r>
       <w:r>
         <w:rPr>
           <w:rFonts w:ascii="Times" w:hAnsi="Times" w:cstheme="majorHAnsi"/>
@@ -7574,24 +6643,30 @@
           <w:iCs/>
           <w:lang w:val="es-ES"/>
         </w:rPr>
-        <w:t>Learner</w:t>
-      </w:r>
-      <w:proofErr w:type="spellEnd"/>
-      <w:r>
-        <w:rPr>
-          <w:rFonts w:ascii="Times" w:hAnsi="Times" w:cstheme="majorHAnsi"/>
-          <w:lang w:val="es-ES"/>
-        </w:rPr>
-        <w:t xml:space="preserve"> permite confirmar la importancia de capturar las no linealidades con modelos que utilizan particiones recursivas binarias </w:t>
-      </w:r>
-      <w:r>
-        <w:rPr>
-          <w:rFonts w:ascii="Times" w:hAnsi="Times" w:cstheme="majorHAnsi"/>
-          <w:lang w:val="es-ES"/>
-        </w:rPr>
-        <w:t xml:space="preserve">al darle el mayor peso al modelo de predicción </w:t>
-      </w:r>
-      <w:proofErr w:type="spellStart"/>
+        <w:t>.</w:t>
+      </w:r>
+      <w:r>
+        <w:rPr>
+          <w:rFonts w:ascii="Times" w:hAnsi="Times" w:cstheme="majorHAnsi"/>
+          <w:lang w:val="es-ES"/>
+        </w:rPr>
+        <w:t xml:space="preserve">  Concluimos que a</w:t>
+      </w:r>
+      <w:r>
+        <w:rPr>
+          <w:rFonts w:ascii="Times" w:hAnsi="Times" w:cstheme="majorHAnsi"/>
+          <w:lang w:val="es-ES"/>
+        </w:rPr>
+        <w:t xml:space="preserve">l incluir </w:t>
+      </w:r>
+      <w:r>
+        <w:rPr>
+          <w:rFonts w:ascii="Times" w:hAnsi="Times" w:cstheme="majorHAnsi"/>
+          <w:lang w:val="es-ES"/>
+        </w:rPr>
+        <w:lastRenderedPageBreak/>
+        <w:t xml:space="preserve">las variables de latitud, longitud y distancias, los modelos de árboles y en especial </w:t>
+      </w:r>
       <w:r>
         <w:rPr>
           <w:rFonts w:ascii="Times" w:hAnsi="Times" w:cstheme="majorHAnsi"/>
@@ -7599,9 +6674,15 @@
           <w:iCs/>
           <w:lang w:val="es-ES"/>
         </w:rPr>
-        <w:t>Random</w:t>
-      </w:r>
-      <w:proofErr w:type="spellEnd"/>
+        <w:t>Random Forest</w:t>
+      </w:r>
+      <w:r>
+        <w:rPr>
+          <w:rFonts w:ascii="Times" w:hAnsi="Times" w:cstheme="majorHAnsi"/>
+          <w:lang w:val="es-ES"/>
+        </w:rPr>
+        <w:t xml:space="preserve"> realizan particiones que un modelo lineal sólo podría realizar creando muchas variables </w:t>
+      </w:r>
       <w:r>
         <w:rPr>
           <w:rFonts w:ascii="Times" w:hAnsi="Times" w:cstheme="majorHAnsi"/>
@@ -7609,7 +6690,46 @@
           <w:iCs/>
           <w:lang w:val="es-ES"/>
         </w:rPr>
-        <w:t xml:space="preserve"> Forest</w:t>
+        <w:t>dummies</w:t>
+      </w:r>
+      <w:r>
+        <w:rPr>
+          <w:rFonts w:ascii="Times" w:hAnsi="Times" w:cstheme="majorHAnsi"/>
+          <w:lang w:val="es-ES"/>
+        </w:rPr>
+        <w:t xml:space="preserve">. </w:t>
+      </w:r>
+    </w:p>
+    <w:p>
+      <w:pPr>
+        <w:jc w:val="both"/>
+        <w:rPr>
+          <w:rFonts w:ascii="Times" w:hAnsi="Times" w:cstheme="majorHAnsi"/>
+          <w:lang w:val="es-ES"/>
+        </w:rPr>
+      </w:pPr>
+    </w:p>
+    <w:p>
+      <w:pPr>
+        <w:jc w:val="both"/>
+        <w:rPr>
+          <w:rFonts w:ascii="Times" w:hAnsi="Times" w:cstheme="majorHAnsi"/>
+          <w:lang w:val="es-ES"/>
+        </w:rPr>
+      </w:pPr>
+      <w:r>
+        <w:rPr>
+          <w:rFonts w:ascii="Times" w:hAnsi="Times" w:cstheme="majorHAnsi"/>
+          <w:lang w:val="es-ES"/>
+        </w:rPr>
+        <w:t>El proceso de depuración de las variables también influye enormemente en una correcta predicción. A través de diferentes intentos en Kaggle se observaron mejoras en la predicción cada vez que se utilizaban métodos de imputación más complejos</w:t>
+      </w:r>
+      <w:r>
+        <w:rPr>
+          <w:rFonts w:ascii="Times" w:hAnsi="Times" w:cstheme="majorHAnsi"/>
+          <w:lang w:val="es-ES"/>
+        </w:rPr>
+        <w:t xml:space="preserve"> respecto a los usuales así como la inclusión o no de los </w:t>
       </w:r>
       <w:r>
         <w:rPr>
@@ -7618,141 +6738,8 @@
           <w:iCs/>
           <w:lang w:val="es-ES"/>
         </w:rPr>
-        <w:t>.</w:t>
-      </w:r>
-      <w:r>
-        <w:rPr>
-          <w:rFonts w:ascii="Times" w:hAnsi="Times" w:cstheme="majorHAnsi"/>
-          <w:lang w:val="es-ES"/>
-        </w:rPr>
-        <w:t xml:space="preserve">  Concluimos que a</w:t>
-      </w:r>
-      <w:r>
-        <w:rPr>
-          <w:rFonts w:ascii="Times" w:hAnsi="Times" w:cstheme="majorHAnsi"/>
-          <w:lang w:val="es-ES"/>
-        </w:rPr>
-        <w:t xml:space="preserve">l incluir </w:t>
-      </w:r>
-      <w:r>
-        <w:rPr>
-          <w:rFonts w:ascii="Times" w:hAnsi="Times" w:cstheme="majorHAnsi"/>
-          <w:lang w:val="es-ES"/>
-        </w:rPr>
-        <w:lastRenderedPageBreak/>
-        <w:t xml:space="preserve">las variables de latitud, longitud y distancias, los modelos de árboles y en especial </w:t>
-      </w:r>
-      <w:proofErr w:type="spellStart"/>
-      <w:r>
-        <w:rPr>
-          <w:rFonts w:ascii="Times" w:hAnsi="Times" w:cstheme="majorHAnsi"/>
-          <w:i/>
-          <w:iCs/>
-          <w:lang w:val="es-ES"/>
-        </w:rPr>
-        <w:t>Random</w:t>
-      </w:r>
-      <w:proofErr w:type="spellEnd"/>
-      <w:r>
-        <w:rPr>
-          <w:rFonts w:ascii="Times" w:hAnsi="Times" w:cstheme="majorHAnsi"/>
-          <w:i/>
-          <w:iCs/>
-          <w:lang w:val="es-ES"/>
-        </w:rPr>
-        <w:t xml:space="preserve"> Forest</w:t>
-      </w:r>
-      <w:r>
-        <w:rPr>
-          <w:rFonts w:ascii="Times" w:hAnsi="Times" w:cstheme="majorHAnsi"/>
-          <w:lang w:val="es-ES"/>
-        </w:rPr>
-        <w:t xml:space="preserve"> realizan particiones que un modelo lineal sólo podría realizar creando muchas variables </w:t>
-      </w:r>
-      <w:proofErr w:type="spellStart"/>
-      <w:r>
-        <w:rPr>
-          <w:rFonts w:ascii="Times" w:hAnsi="Times" w:cstheme="majorHAnsi"/>
-          <w:i/>
-          <w:iCs/>
-          <w:lang w:val="es-ES"/>
-        </w:rPr>
-        <w:t>dummies</w:t>
-      </w:r>
-      <w:proofErr w:type="spellEnd"/>
-      <w:r>
-        <w:rPr>
-          <w:rFonts w:ascii="Times" w:hAnsi="Times" w:cstheme="majorHAnsi"/>
-          <w:lang w:val="es-ES"/>
-        </w:rPr>
-        <w:t>.</w:t>
-      </w:r>
-      <w:r>
-        <w:rPr>
-          <w:rFonts w:ascii="Times" w:hAnsi="Times" w:cstheme="majorHAnsi"/>
-          <w:lang w:val="es-ES"/>
-        </w:rPr>
-        <w:t xml:space="preserve"> </w:t>
-      </w:r>
-    </w:p>
-    <w:p>
-      <w:pPr>
-        <w:jc w:val="both"/>
-        <w:rPr>
-          <w:rFonts w:ascii="Times" w:hAnsi="Times" w:cstheme="majorHAnsi"/>
-          <w:lang w:val="es-ES"/>
-        </w:rPr>
-      </w:pPr>
-    </w:p>
-    <w:p>
-      <w:pPr>
-        <w:jc w:val="both"/>
-        <w:rPr>
-          <w:rFonts w:ascii="Times" w:hAnsi="Times" w:cstheme="majorHAnsi"/>
-          <w:lang w:val="es-ES"/>
-        </w:rPr>
-      </w:pPr>
-      <w:r>
-        <w:rPr>
-          <w:rFonts w:ascii="Times" w:hAnsi="Times" w:cstheme="majorHAnsi"/>
-          <w:lang w:val="es-ES"/>
-        </w:rPr>
-        <w:t xml:space="preserve">El proceso de depuración de las variables también influye enormemente en una correcta predicción. A través de diferentes intentos en </w:t>
-      </w:r>
-      <w:proofErr w:type="spellStart"/>
-      <w:r>
-        <w:rPr>
-          <w:rFonts w:ascii="Times" w:hAnsi="Times" w:cstheme="majorHAnsi"/>
-          <w:lang w:val="es-ES"/>
-        </w:rPr>
-        <w:t>Kaggle</w:t>
-      </w:r>
-      <w:proofErr w:type="spellEnd"/>
-      <w:r>
-        <w:rPr>
-          <w:rFonts w:ascii="Times" w:hAnsi="Times" w:cstheme="majorHAnsi"/>
-          <w:lang w:val="es-ES"/>
-        </w:rPr>
-        <w:t xml:space="preserve"> se observaron mejoras en la predicción cada vez que se utilizaban métodos de imputación más complejos</w:t>
-      </w:r>
-      <w:r>
-        <w:rPr>
-          <w:rFonts w:ascii="Times" w:hAnsi="Times" w:cstheme="majorHAnsi"/>
-          <w:lang w:val="es-ES"/>
-        </w:rPr>
-        <w:t xml:space="preserve"> respecto a los usuales así como la inclusión o no de los </w:t>
-      </w:r>
-      <w:proofErr w:type="spellStart"/>
-      <w:r>
-        <w:rPr>
-          <w:rFonts w:ascii="Times" w:hAnsi="Times" w:cstheme="majorHAnsi"/>
-          <w:i/>
-          <w:iCs/>
-          <w:lang w:val="es-ES"/>
-        </w:rPr>
         <w:t>outliers</w:t>
       </w:r>
-      <w:proofErr w:type="spellEnd"/>
       <w:r>
         <w:rPr>
           <w:rFonts w:ascii="Times" w:hAnsi="Times" w:cstheme="majorHAnsi"/>
@@ -7772,61 +6759,7 @@
     </w:p>
     <w:p>
       <w:pPr>
-        <w:jc w:val="both"/>
-        <w:rPr>
-          <w:rFonts w:ascii="Times" w:hAnsi="Times" w:cstheme="majorHAnsi"/>
-          <w:lang w:val="es-ES"/>
-        </w:rPr>
-      </w:pPr>
-    </w:p>
-    <w:p>
-      <w:pPr>
-        <w:jc w:val="both"/>
-        <w:rPr>
-          <w:rFonts w:ascii="Times" w:hAnsi="Times" w:cstheme="majorHAnsi"/>
-          <w:lang w:val="es-ES"/>
-        </w:rPr>
-      </w:pPr>
-    </w:p>
-    <w:p>
-      <w:pPr>
-        <w:jc w:val="both"/>
-        <w:rPr>
-          <w:rFonts w:ascii="Times" w:hAnsi="Times" w:cstheme="majorHAnsi"/>
-          <w:lang w:val="es-ES"/>
-        </w:rPr>
-      </w:pPr>
-    </w:p>
-    <w:p>
-      <w:pPr>
-        <w:jc w:val="both"/>
-        <w:rPr>
-          <w:rFonts w:ascii="Times" w:hAnsi="Times" w:cstheme="majorHAnsi"/>
-          <w:lang w:val="es-ES"/>
-        </w:rPr>
-      </w:pPr>
-    </w:p>
-    <w:p>
-      <w:pPr>
-        <w:jc w:val="both"/>
-        <w:rPr>
-          <w:rFonts w:ascii="Times" w:hAnsi="Times" w:cstheme="majorHAnsi"/>
-          <w:lang w:val="es-ES"/>
-        </w:rPr>
-      </w:pPr>
-    </w:p>
-    <w:p>
-      <w:pPr>
-        <w:jc w:val="both"/>
-        <w:rPr>
-          <w:rFonts w:ascii="Times" w:hAnsi="Times" w:cstheme="majorHAnsi"/>
-          <w:lang w:val="es-ES"/>
-        </w:rPr>
-      </w:pPr>
-    </w:p>
-    <w:p>
-      <w:pPr>
-        <w:pStyle w:val="Title"/>
+        <w:pStyle w:val="Ttulo"/>
         <w:rPr>
           <w:rFonts w:ascii="Times" w:hAnsi="Times" w:cstheme="majorHAnsi"/>
           <w:b/>
@@ -7858,6 +6791,15 @@
         </w:rPr>
         <w:t>Bibliografía</w:t>
       </w:r>
+    </w:p>
+    <w:p>
+      <w:pPr>
+        <w:jc w:val="both"/>
+        <w:rPr>
+          <w:rFonts w:ascii="Times" w:hAnsi="Times" w:cstheme="majorHAnsi"/>
+          <w:lang w:val="es-ES"/>
+        </w:rPr>
+      </w:pPr>
     </w:p>
     <w:p>
       <w:pPr>
@@ -8220,19 +7162,18 @@
           <w:szCs w:val="16"/>
           <w:lang w:val="en-US"/>
         </w:rPr>
-        <w:t xml:space="preserve">train &lt;- </w:t>
-      </w:r>
-      <w:proofErr w:type="spellStart"/>
-      <w:r>
+        <w:t>train &lt;- Bogota_train %&gt;%</w:t>
+      </w:r>
+    </w:p>
+    <w:p>
+      <w:pPr>
         <w:rPr>
           <w:rFonts w:ascii="Lucida Console" w:hAnsi="Lucida Console"/>
           <w:sz w:val="16"/>
           <w:szCs w:val="16"/>
           <w:lang w:val="en-US"/>
         </w:rPr>
-        <w:t>Bogota_train</w:t>
-      </w:r>
-      <w:proofErr w:type="spellEnd"/>
+      </w:pPr>
       <w:r>
         <w:rPr>
           <w:rFonts w:ascii="Lucida Console" w:hAnsi="Lucida Console"/>
@@ -8240,117 +7181,16 @@
           <w:szCs w:val="16"/>
           <w:lang w:val="en-US"/>
         </w:rPr>
-        <w:t xml:space="preserve"> %&gt;%</w:t>
-      </w:r>
-    </w:p>
-    <w:p>
-      <w:pPr>
+        <w:t xml:space="preserve">  </w:t>
+      </w:r>
+      <w:r>
         <w:rPr>
           <w:rFonts w:ascii="Lucida Console" w:hAnsi="Lucida Console"/>
           <w:sz w:val="16"/>
           <w:szCs w:val="16"/>
           <w:lang w:val="en-US"/>
         </w:rPr>
-      </w:pPr>
-      <w:r>
-        <w:rPr>
-          <w:rFonts w:ascii="Lucida Console" w:hAnsi="Lucida Console"/>
-          <w:sz w:val="16"/>
-          <w:szCs w:val="16"/>
-          <w:lang w:val="en-US"/>
-        </w:rPr>
-        <w:t xml:space="preserve">  </w:t>
-      </w:r>
-      <w:proofErr w:type="gramStart"/>
-      <w:r>
-        <w:rPr>
-          <w:rFonts w:ascii="Lucida Console" w:hAnsi="Lucida Console"/>
-          <w:sz w:val="16"/>
-          <w:szCs w:val="16"/>
-          <w:lang w:val="en-US"/>
-        </w:rPr>
-        <w:t>select(</w:t>
-      </w:r>
-      <w:proofErr w:type="spellStart"/>
-      <w:proofErr w:type="gramEnd"/>
-      <w:r>
-        <w:rPr>
-          <w:rFonts w:ascii="Lucida Console" w:hAnsi="Lucida Console"/>
-          <w:sz w:val="16"/>
-          <w:szCs w:val="16"/>
-          <w:lang w:val="en-US"/>
-        </w:rPr>
-        <w:t>lprice</w:t>
-      </w:r>
-      <w:proofErr w:type="spellEnd"/>
-      <w:r>
-        <w:rPr>
-          <w:rFonts w:ascii="Lucida Console" w:hAnsi="Lucida Console"/>
-          <w:sz w:val="16"/>
-          <w:szCs w:val="16"/>
-          <w:lang w:val="en-US"/>
-        </w:rPr>
-        <w:t xml:space="preserve">, </w:t>
-      </w:r>
-      <w:proofErr w:type="spellStart"/>
-      <w:r>
-        <w:rPr>
-          <w:rFonts w:ascii="Lucida Console" w:hAnsi="Lucida Console"/>
-          <w:sz w:val="16"/>
-          <w:szCs w:val="16"/>
-          <w:lang w:val="en-US"/>
-        </w:rPr>
-        <w:t>property_type</w:t>
-      </w:r>
-      <w:proofErr w:type="spellEnd"/>
-      <w:r>
-        <w:rPr>
-          <w:rFonts w:ascii="Lucida Console" w:hAnsi="Lucida Console"/>
-          <w:sz w:val="16"/>
-          <w:szCs w:val="16"/>
-          <w:lang w:val="en-US"/>
-        </w:rPr>
-        <w:t xml:space="preserve">, </w:t>
-      </w:r>
-      <w:proofErr w:type="spellStart"/>
-      <w:r>
-        <w:rPr>
-          <w:rFonts w:ascii="Lucida Console" w:hAnsi="Lucida Console"/>
-          <w:sz w:val="16"/>
-          <w:szCs w:val="16"/>
-          <w:lang w:val="en-US"/>
-        </w:rPr>
-        <w:t>rooms_tot</w:t>
-      </w:r>
-      <w:proofErr w:type="spellEnd"/>
-      <w:r>
-        <w:rPr>
-          <w:rFonts w:ascii="Lucida Console" w:hAnsi="Lucida Console"/>
-          <w:sz w:val="16"/>
-          <w:szCs w:val="16"/>
-          <w:lang w:val="en-US"/>
-        </w:rPr>
-        <w:t xml:space="preserve">, bathrooms, </w:t>
-      </w:r>
-      <w:proofErr w:type="spellStart"/>
-      <w:r>
-        <w:rPr>
-          <w:rFonts w:ascii="Lucida Console" w:hAnsi="Lucida Console"/>
-          <w:sz w:val="16"/>
-          <w:szCs w:val="16"/>
-          <w:lang w:val="en-US"/>
-        </w:rPr>
-        <w:t>distancia_avenida_principal</w:t>
-      </w:r>
-      <w:proofErr w:type="spellEnd"/>
-      <w:r>
-        <w:rPr>
-          <w:rFonts w:ascii="Lucida Console" w:hAnsi="Lucida Console"/>
-          <w:sz w:val="16"/>
-          <w:szCs w:val="16"/>
-          <w:lang w:val="en-US"/>
-        </w:rPr>
-        <w:t>,</w:t>
+        <w:t>select(lprice, property_type, rooms_tot, bathrooms, distancia_avenida_principal,</w:t>
       </w:r>
     </w:p>
     <w:p>
@@ -8473,7 +7313,7 @@
     <w:p/>
     <w:p>
       <w:pPr>
-        <w:pStyle w:val="HTMLPreformatted"/>
+        <w:pStyle w:val="HTMLconformatoprevio"/>
         <w:shd w:val="clear" w:color="auto" w:fill="FFFFFF"/>
         <w:wordWrap w:val="0"/>
         <w:rPr>
@@ -8551,7 +7391,7 @@
     </w:p>
     <w:p>
       <w:pPr>
-        <w:pStyle w:val="HTMLPreformatted"/>
+        <w:pStyle w:val="HTMLconformatoprevio"/>
         <w:shd w:val="clear" w:color="auto" w:fill="FFFFFF"/>
         <w:wordWrap w:val="0"/>
         <w:rPr>
@@ -8576,7 +7416,6 @@
           <w:rStyle w:val="gnd-iwgdh3b"/>
           <w:noProof/>
         </w:rPr>
-        <w:lastRenderedPageBreak/>
         <w:drawing>
           <wp:anchor distT="0" distB="0" distL="114300" distR="114300" simplePos="0" relativeHeight="251665408" behindDoc="0" locked="0" layoutInCell="1" allowOverlap="1" wp14:anchorId="0757ED8F" wp14:editId="5341346E">
             <wp:simplePos x="0" y="0"/>
@@ -8706,7 +7545,6 @@
           <w:lang w:val="en-US"/>
         </w:rPr>
       </w:pPr>
-      <w:proofErr w:type="spellStart"/>
       <w:r>
         <w:rPr>
           <w:rFonts w:ascii="Arial" w:hAnsi="Arial" w:cs="Arial"/>
@@ -8716,10 +7554,11 @@
           <w:shd w:val="clear" w:color="auto" w:fill="FFFFFF"/>
           <w:lang w:val="en-US"/>
         </w:rPr>
-        <w:t>Modelo</w:t>
-      </w:r>
-      <w:proofErr w:type="spellEnd"/>
-      <w:r>
+        <w:t xml:space="preserve">Modelo Lasso con polinomios </w:t>
+      </w:r>
+    </w:p>
+    <w:p>
+      <w:pPr>
         <w:rPr>
           <w:rFonts w:ascii="Arial" w:hAnsi="Arial" w:cs="Arial"/>
           <w:b/>
@@ -8728,50 +7567,11 @@
           <w:shd w:val="clear" w:color="auto" w:fill="FFFFFF"/>
           <w:lang w:val="en-US"/>
         </w:rPr>
-        <w:t xml:space="preserve"> Lasso con </w:t>
-      </w:r>
-      <w:proofErr w:type="spellStart"/>
-      <w:proofErr w:type="gramStart"/>
-      <w:r>
-        <w:rPr>
-          <w:rFonts w:ascii="Arial" w:hAnsi="Arial" w:cs="Arial"/>
-          <w:b/>
-          <w:bCs/>
-          <w:color w:val="202124"/>
-          <w:shd w:val="clear" w:color="auto" w:fill="FFFFFF"/>
-          <w:lang w:val="en-US"/>
-        </w:rPr>
-        <w:t>polinomios</w:t>
-      </w:r>
-      <w:proofErr w:type="spellEnd"/>
-      <w:proofErr w:type="gramEnd"/>
-      <w:r>
-        <w:rPr>
-          <w:rFonts w:ascii="Arial" w:hAnsi="Arial" w:cs="Arial"/>
-          <w:b/>
-          <w:bCs/>
-          <w:color w:val="202124"/>
-          <w:shd w:val="clear" w:color="auto" w:fill="FFFFFF"/>
-          <w:lang w:val="en-US"/>
-        </w:rPr>
-        <w:t xml:space="preserve"> </w:t>
-      </w:r>
-    </w:p>
-    <w:p>
-      <w:pPr>
-        <w:rPr>
-          <w:rFonts w:ascii="Arial" w:hAnsi="Arial" w:cs="Arial"/>
-          <w:b/>
-          <w:bCs/>
-          <w:color w:val="202124"/>
-          <w:shd w:val="clear" w:color="auto" w:fill="FFFFFF"/>
-          <w:lang w:val="en-US"/>
-        </w:rPr>
-      </w:pPr>
-    </w:p>
-    <w:p>
-      <w:pPr>
-        <w:pStyle w:val="HTMLPreformatted"/>
+      </w:pPr>
+    </w:p>
+    <w:p>
+      <w:pPr>
+        <w:pStyle w:val="HTMLconformatoprevio"/>
         <w:shd w:val="clear" w:color="auto" w:fill="FFFFFF"/>
         <w:wordWrap w:val="0"/>
         <w:rPr>
@@ -8799,7 +7599,7 @@
     </w:p>
     <w:p>
       <w:pPr>
-        <w:pStyle w:val="HTMLPreformatted"/>
+        <w:pStyle w:val="HTMLconformatoprevio"/>
         <w:shd w:val="clear" w:color="auto" w:fill="FFFFFF"/>
         <w:wordWrap w:val="0"/>
         <w:rPr>
@@ -8822,10 +7622,14 @@
           <w:bdr w:val="none" w:sz="0" w:space="0" w:color="auto" w:frame="1"/>
           <w:lang w:val="en-US"/>
         </w:rPr>
-        <w:t>(</w:t>
-      </w:r>
-      <w:proofErr w:type="gramStart"/>
-      <w:r>
+        <w:t>(Intercept)                                       591372140.6 591372140.6 591372140.59 591372140.6</w:t>
+      </w:r>
+    </w:p>
+    <w:p>
+      <w:pPr>
+        <w:pStyle w:val="HTMLconformatoprevio"/>
+        <w:shd w:val="clear" w:color="auto" w:fill="FFFFFF"/>
+        <w:wordWrap w:val="0"/>
         <w:rPr>
           <w:rStyle w:val="gnd-iwgdh3b"/>
           <w:rFonts w:ascii="Lucida Console" w:hAnsi="Lucida Console"/>
@@ -8835,9 +7639,7 @@
           <w:bdr w:val="none" w:sz="0" w:space="0" w:color="auto" w:frame="1"/>
           <w:lang w:val="en-US"/>
         </w:rPr>
-        <w:t xml:space="preserve">Intercept)   </w:t>
-      </w:r>
-      <w:proofErr w:type="gramEnd"/>
+      </w:pPr>
       <w:r>
         <w:rPr>
           <w:rStyle w:val="gnd-iwgdh3b"/>
@@ -8848,12 +7650,12 @@
           <w:bdr w:val="none" w:sz="0" w:space="0" w:color="auto" w:frame="1"/>
           <w:lang w:val="en-US"/>
         </w:rPr>
-        <w:t xml:space="preserve">                                    591372140.6 591372140.6 591372140.59 591372140.6</w:t>
-      </w:r>
-    </w:p>
-    <w:p>
-      <w:pPr>
-        <w:pStyle w:val="HTMLPreformatted"/>
+        <w:t>property_typeCasa                                 -30761762.9 -27671041.9 -30468958.28 -30353812.9</w:t>
+      </w:r>
+    </w:p>
+    <w:p>
+      <w:pPr>
+        <w:pStyle w:val="HTMLconformatoprevio"/>
         <w:shd w:val="clear" w:color="auto" w:fill="FFFFFF"/>
         <w:wordWrap w:val="0"/>
         <w:rPr>
@@ -8866,7 +7668,6 @@
           <w:lang w:val="en-US"/>
         </w:rPr>
       </w:pPr>
-      <w:proofErr w:type="spellStart"/>
       <w:r>
         <w:rPr>
           <w:rStyle w:val="gnd-iwgdh3b"/>
@@ -8877,10 +7678,14 @@
           <w:bdr w:val="none" w:sz="0" w:space="0" w:color="auto" w:frame="1"/>
           <w:lang w:val="en-US"/>
         </w:rPr>
-        <w:t>property_typeCasa</w:t>
-      </w:r>
-      <w:proofErr w:type="spellEnd"/>
-      <w:r>
+        <w:t>`poly(Superficie, 2)1`                             91779606.0  59134294.2  89308622.98  88606128.6</w:t>
+      </w:r>
+    </w:p>
+    <w:p>
+      <w:pPr>
+        <w:pStyle w:val="HTMLconformatoprevio"/>
+        <w:shd w:val="clear" w:color="auto" w:fill="FFFFFF"/>
+        <w:wordWrap w:val="0"/>
         <w:rPr>
           <w:rStyle w:val="gnd-iwgdh3b"/>
           <w:rFonts w:ascii="Lucida Console" w:hAnsi="Lucida Console"/>
@@ -8890,14 +7695,8 @@
           <w:bdr w:val="none" w:sz="0" w:space="0" w:color="auto" w:frame="1"/>
           <w:lang w:val="en-US"/>
         </w:rPr>
-        <w:t xml:space="preserve">                                 -30761762.9 -27671041.9 -30468958.28 -30353812.9</w:t>
-      </w:r>
-    </w:p>
-    <w:p>
-      <w:pPr>
-        <w:pStyle w:val="HTMLPreformatted"/>
-        <w:shd w:val="clear" w:color="auto" w:fill="FFFFFF"/>
-        <w:wordWrap w:val="0"/>
+      </w:pPr>
+      <w:r>
         <w:rPr>
           <w:rStyle w:val="gnd-iwgdh3b"/>
           <w:rFonts w:ascii="Lucida Console" w:hAnsi="Lucida Console"/>
@@ -8907,8 +7706,14 @@
           <w:bdr w:val="none" w:sz="0" w:space="0" w:color="auto" w:frame="1"/>
           <w:lang w:val="en-US"/>
         </w:rPr>
-      </w:pPr>
-      <w:r>
+        <w:t>`poly(Superficie, 2)2`                            -85156464.6 -47340141.7 -78480095.63 -76386494.9</w:t>
+      </w:r>
+    </w:p>
+    <w:p>
+      <w:pPr>
+        <w:pStyle w:val="HTMLconformatoprevio"/>
+        <w:shd w:val="clear" w:color="auto" w:fill="FFFFFF"/>
+        <w:wordWrap w:val="0"/>
         <w:rPr>
           <w:rStyle w:val="gnd-iwgdh3b"/>
           <w:rFonts w:ascii="Lucida Console" w:hAnsi="Lucida Console"/>
@@ -8918,9 +7723,7 @@
           <w:bdr w:val="none" w:sz="0" w:space="0" w:color="auto" w:frame="1"/>
           <w:lang w:val="en-US"/>
         </w:rPr>
-        <w:t>`</w:t>
-      </w:r>
-      <w:proofErr w:type="gramStart"/>
+      </w:pPr>
       <w:r>
         <w:rPr>
           <w:rStyle w:val="gnd-iwgdh3b"/>
@@ -8931,11 +7734,14 @@
           <w:bdr w:val="none" w:sz="0" w:space="0" w:color="auto" w:frame="1"/>
           <w:lang w:val="en-US"/>
         </w:rPr>
-        <w:t>poly(</w:t>
-      </w:r>
-      <w:proofErr w:type="spellStart"/>
-      <w:proofErr w:type="gramEnd"/>
-      <w:r>
+        <w:t>rooms_tot                                         -29503545.3 -17639518.3 -28165170.91 -27587415.6</w:t>
+      </w:r>
+    </w:p>
+    <w:p>
+      <w:pPr>
+        <w:pStyle w:val="HTMLconformatoprevio"/>
+        <w:shd w:val="clear" w:color="auto" w:fill="FFFFFF"/>
+        <w:wordWrap w:val="0"/>
         <w:rPr>
           <w:rStyle w:val="gnd-iwgdh3b"/>
           <w:rFonts w:ascii="Lucida Console" w:hAnsi="Lucida Console"/>
@@ -8945,9 +7751,7 @@
           <w:bdr w:val="none" w:sz="0" w:space="0" w:color="auto" w:frame="1"/>
           <w:lang w:val="en-US"/>
         </w:rPr>
-        <w:t>Superficie</w:t>
-      </w:r>
-      <w:proofErr w:type="spellEnd"/>
+      </w:pPr>
       <w:r>
         <w:rPr>
           <w:rStyle w:val="gnd-iwgdh3b"/>
@@ -8958,12 +7762,12 @@
           <w:bdr w:val="none" w:sz="0" w:space="0" w:color="auto" w:frame="1"/>
           <w:lang w:val="en-US"/>
         </w:rPr>
-        <w:t>, 2)1`                             91779606.0  59134294.2  89308622.98  88606128.6</w:t>
-      </w:r>
-    </w:p>
-    <w:p>
-      <w:pPr>
-        <w:pStyle w:val="HTMLPreformatted"/>
+        <w:t>bathrooms                                          54106319.6  49748845.1  53703186.13  53654590.6</w:t>
+      </w:r>
+    </w:p>
+    <w:p>
+      <w:pPr>
+        <w:pStyle w:val="HTMLconformatoprevio"/>
         <w:shd w:val="clear" w:color="auto" w:fill="FFFFFF"/>
         <w:wordWrap w:val="0"/>
         <w:rPr>
@@ -8986,10 +7790,14 @@
           <w:bdr w:val="none" w:sz="0" w:space="0" w:color="auto" w:frame="1"/>
           <w:lang w:val="en-US"/>
         </w:rPr>
-        <w:t>`</w:t>
-      </w:r>
-      <w:proofErr w:type="gramStart"/>
-      <w:r>
+        <w:t>`poly(Superficie, 2)1:rooms_tot`                   50964122.5  50675645.2  52044514.67  52994058.6</w:t>
+      </w:r>
+    </w:p>
+    <w:p>
+      <w:pPr>
+        <w:pStyle w:val="HTMLconformatoprevio"/>
+        <w:shd w:val="clear" w:color="auto" w:fill="FFFFFF"/>
+        <w:wordWrap w:val="0"/>
         <w:rPr>
           <w:rStyle w:val="gnd-iwgdh3b"/>
           <w:rFonts w:ascii="Lucida Console" w:hAnsi="Lucida Console"/>
@@ -8999,10 +7807,7 @@
           <w:bdr w:val="none" w:sz="0" w:space="0" w:color="auto" w:frame="1"/>
           <w:lang w:val="en-US"/>
         </w:rPr>
-        <w:t>poly(</w:t>
-      </w:r>
-      <w:proofErr w:type="spellStart"/>
-      <w:proofErr w:type="gramEnd"/>
+      </w:pPr>
       <w:r>
         <w:rPr>
           <w:rStyle w:val="gnd-iwgdh3b"/>
@@ -9013,10 +7818,14 @@
           <w:bdr w:val="none" w:sz="0" w:space="0" w:color="auto" w:frame="1"/>
           <w:lang w:val="en-US"/>
         </w:rPr>
-        <w:t>Superficie</w:t>
-      </w:r>
-      <w:proofErr w:type="spellEnd"/>
-      <w:r>
+        <w:t>`poly(Superficie, 2)2:rooms_tot`                   19389049.8   2427501.8  18100666.15  16456599.7</w:t>
+      </w:r>
+    </w:p>
+    <w:p>
+      <w:pPr>
+        <w:pStyle w:val="HTMLconformatoprevio"/>
+        <w:shd w:val="clear" w:color="auto" w:fill="FFFFFF"/>
+        <w:wordWrap w:val="0"/>
         <w:rPr>
           <w:rStyle w:val="gnd-iwgdh3b"/>
           <w:rFonts w:ascii="Lucida Console" w:hAnsi="Lucida Console"/>
@@ -9026,14 +7835,8 @@
           <w:bdr w:val="none" w:sz="0" w:space="0" w:color="auto" w:frame="1"/>
           <w:lang w:val="en-US"/>
         </w:rPr>
-        <w:t>, 2)2`                            -85156464.6 -47340141.7 -78480095.63 -76386494.9</w:t>
-      </w:r>
-    </w:p>
-    <w:p>
-      <w:pPr>
-        <w:pStyle w:val="HTMLPreformatted"/>
-        <w:shd w:val="clear" w:color="auto" w:fill="FFFFFF"/>
-        <w:wordWrap w:val="0"/>
+      </w:pPr>
+      <w:r>
         <w:rPr>
           <w:rStyle w:val="gnd-iwgdh3b"/>
           <w:rFonts w:ascii="Lucida Console" w:hAnsi="Lucida Console"/>
@@ -9043,9 +7846,14 @@
           <w:bdr w:val="none" w:sz="0" w:space="0" w:color="auto" w:frame="1"/>
           <w:lang w:val="en-US"/>
         </w:rPr>
-      </w:pPr>
-      <w:proofErr w:type="spellStart"/>
-      <w:r>
+        <w:t>`poly(Superficie, 2)1:bathrooms`                   10180131.7  36947714.1  11116079.36  10612037.0</w:t>
+      </w:r>
+    </w:p>
+    <w:p>
+      <w:pPr>
+        <w:pStyle w:val="HTMLconformatoprevio"/>
+        <w:shd w:val="clear" w:color="auto" w:fill="FFFFFF"/>
+        <w:wordWrap w:val="0"/>
         <w:rPr>
           <w:rStyle w:val="gnd-iwgdh3b"/>
           <w:rFonts w:ascii="Lucida Console" w:hAnsi="Lucida Console"/>
@@ -9055,9 +7863,7 @@
           <w:bdr w:val="none" w:sz="0" w:space="0" w:color="auto" w:frame="1"/>
           <w:lang w:val="en-US"/>
         </w:rPr>
-        <w:t>rooms_tot</w:t>
-      </w:r>
-      <w:proofErr w:type="spellEnd"/>
+      </w:pPr>
       <w:r>
         <w:rPr>
           <w:rStyle w:val="gnd-iwgdh3b"/>
@@ -9068,12 +7874,12 @@
           <w:bdr w:val="none" w:sz="0" w:space="0" w:color="auto" w:frame="1"/>
           <w:lang w:val="en-US"/>
         </w:rPr>
-        <w:t xml:space="preserve">                                         -29503545.3 -17639518.3 -28165170.91 -27587415.6</w:t>
-      </w:r>
-    </w:p>
-    <w:p>
-      <w:pPr>
-        <w:pStyle w:val="HTMLPreformatted"/>
+        <w:t>`poly(Superficie, 2)2:bathrooms`                    5628467.7 -13004017.4    373812.81         0.0</w:t>
+      </w:r>
+    </w:p>
+    <w:p>
+      <w:pPr>
+        <w:pStyle w:val="HTMLconformatoprevio"/>
         <w:shd w:val="clear" w:color="auto" w:fill="FFFFFF"/>
         <w:wordWrap w:val="0"/>
         <w:rPr>
@@ -9096,10 +7902,14 @@
           <w:bdr w:val="none" w:sz="0" w:space="0" w:color="auto" w:frame="1"/>
           <w:lang w:val="en-US"/>
         </w:rPr>
-        <w:t xml:space="preserve">bathrooms                                          </w:t>
-      </w:r>
-      <w:proofErr w:type="gramStart"/>
-      <w:r>
+        <w:t>`bathrooms:poly(distancia_parque, 2)1`               143694.6    615552.4     11128.64         0.0</w:t>
+      </w:r>
+    </w:p>
+    <w:p>
+      <w:pPr>
+        <w:pStyle w:val="HTMLconformatoprevio"/>
+        <w:shd w:val="clear" w:color="auto" w:fill="FFFFFF"/>
+        <w:wordWrap w:val="0"/>
         <w:rPr>
           <w:rStyle w:val="gnd-iwgdh3b"/>
           <w:rFonts w:ascii="Lucida Console" w:hAnsi="Lucida Console"/>
@@ -9109,9 +7919,7 @@
           <w:bdr w:val="none" w:sz="0" w:space="0" w:color="auto" w:frame="1"/>
           <w:lang w:val="en-US"/>
         </w:rPr>
-        <w:t>54106319.6  49748845.1</w:t>
-      </w:r>
-      <w:proofErr w:type="gramEnd"/>
+      </w:pPr>
       <w:r>
         <w:rPr>
           <w:rStyle w:val="gnd-iwgdh3b"/>
@@ -9122,12 +7930,12 @@
           <w:bdr w:val="none" w:sz="0" w:space="0" w:color="auto" w:frame="1"/>
           <w:lang w:val="en-US"/>
         </w:rPr>
-        <w:t xml:space="preserve">  53703186.13  53654590.6</w:t>
-      </w:r>
-    </w:p>
-    <w:p>
-      <w:pPr>
-        <w:pStyle w:val="HTMLPreformatted"/>
+        <w:t>`bathrooms:poly(distancia_parque, 2)2`             -1261591.7  -1399073.8   -989937.24   -873658.9</w:t>
+      </w:r>
+    </w:p>
+    <w:p>
+      <w:pPr>
+        <w:pStyle w:val="HTMLconformatoprevio"/>
         <w:shd w:val="clear" w:color="auto" w:fill="FFFFFF"/>
         <w:wordWrap w:val="0"/>
         <w:rPr>
@@ -9150,10 +7958,14 @@
           <w:bdr w:val="none" w:sz="0" w:space="0" w:color="auto" w:frame="1"/>
           <w:lang w:val="en-US"/>
         </w:rPr>
-        <w:t>`</w:t>
-      </w:r>
-      <w:proofErr w:type="gramStart"/>
-      <w:r>
+        <w:t>`bathrooms:poly(distancia_comercial, 2)1`          -7522750.9  -7529736.1  -7337572.18  -7237881.6</w:t>
+      </w:r>
+    </w:p>
+    <w:p>
+      <w:pPr>
+        <w:pStyle w:val="HTMLconformatoprevio"/>
+        <w:shd w:val="clear" w:color="auto" w:fill="FFFFFF"/>
+        <w:wordWrap w:val="0"/>
         <w:rPr>
           <w:rStyle w:val="gnd-iwgdh3b"/>
           <w:rFonts w:ascii="Lucida Console" w:hAnsi="Lucida Console"/>
@@ -9163,10 +7975,7 @@
           <w:bdr w:val="none" w:sz="0" w:space="0" w:color="auto" w:frame="1"/>
           <w:lang w:val="en-US"/>
         </w:rPr>
-        <w:t>poly(</w:t>
-      </w:r>
-      <w:proofErr w:type="spellStart"/>
-      <w:proofErr w:type="gramEnd"/>
+      </w:pPr>
       <w:r>
         <w:rPr>
           <w:rStyle w:val="gnd-iwgdh3b"/>
@@ -9177,10 +7986,14 @@
           <w:bdr w:val="none" w:sz="0" w:space="0" w:color="auto" w:frame="1"/>
           <w:lang w:val="en-US"/>
         </w:rPr>
-        <w:t>Superficie</w:t>
-      </w:r>
-      <w:proofErr w:type="spellEnd"/>
-      <w:r>
+        <w:t>`bathrooms:poly(distancia_comercial, 2)2`          -8690855.3  -8449249.3  -8515198.76  -8446796.2</w:t>
+      </w:r>
+    </w:p>
+    <w:p>
+      <w:pPr>
+        <w:pStyle w:val="HTMLconformatoprevio"/>
+        <w:shd w:val="clear" w:color="auto" w:fill="FFFFFF"/>
+        <w:wordWrap w:val="0"/>
         <w:rPr>
           <w:rStyle w:val="gnd-iwgdh3b"/>
           <w:rFonts w:ascii="Lucida Console" w:hAnsi="Lucida Console"/>
@@ -9190,14 +8003,8 @@
           <w:bdr w:val="none" w:sz="0" w:space="0" w:color="auto" w:frame="1"/>
           <w:lang w:val="en-US"/>
         </w:rPr>
-        <w:t>, 2)1:rooms_tot`                   50964122.5  50675645.2  52044514.67  52994058.6</w:t>
-      </w:r>
-    </w:p>
-    <w:p>
-      <w:pPr>
-        <w:pStyle w:val="HTMLPreformatted"/>
-        <w:shd w:val="clear" w:color="auto" w:fill="FFFFFF"/>
-        <w:wordWrap w:val="0"/>
+      </w:pPr>
+      <w:r>
         <w:rPr>
           <w:rStyle w:val="gnd-iwgdh3b"/>
           <w:rFonts w:ascii="Lucida Console" w:hAnsi="Lucida Console"/>
@@ -9207,8 +8014,14 @@
           <w:bdr w:val="none" w:sz="0" w:space="0" w:color="auto" w:frame="1"/>
           <w:lang w:val="en-US"/>
         </w:rPr>
-      </w:pPr>
-      <w:r>
+        <w:t>`bathrooms:poly(distancia_avenida_principal, 2)1`   9010529.7   8554239.6   8684796.39   8557105.4</w:t>
+      </w:r>
+    </w:p>
+    <w:p>
+      <w:pPr>
+        <w:pStyle w:val="HTMLconformatoprevio"/>
+        <w:shd w:val="clear" w:color="auto" w:fill="FFFFFF"/>
+        <w:wordWrap w:val="0"/>
         <w:rPr>
           <w:rStyle w:val="gnd-iwgdh3b"/>
           <w:rFonts w:ascii="Lucida Console" w:hAnsi="Lucida Console"/>
@@ -9216,11 +8029,8 @@
           <w:sz w:val="14"/>
           <w:szCs w:val="14"/>
           <w:bdr w:val="none" w:sz="0" w:space="0" w:color="auto" w:frame="1"/>
-          <w:lang w:val="en-US"/>
-        </w:rPr>
-        <w:t>`</w:t>
-      </w:r>
-      <w:proofErr w:type="gramStart"/>
+        </w:rPr>
+      </w:pPr>
       <w:r>
         <w:rPr>
           <w:rStyle w:val="gnd-iwgdh3b"/>
@@ -9229,13 +8039,15 @@
           <w:sz w:val="14"/>
           <w:szCs w:val="14"/>
           <w:bdr w:val="none" w:sz="0" w:space="0" w:color="auto" w:frame="1"/>
-          <w:lang w:val="en-US"/>
-        </w:rPr>
-        <w:t>poly(</w:t>
-      </w:r>
-      <w:proofErr w:type="spellStart"/>
-      <w:proofErr w:type="gramEnd"/>
-      <w:r>
+        </w:rPr>
+        <w:t>`bathrooms:poly(distancia_avenida_principal, 2)2`  -2948503.2  -3008093.2  -2752174.13  -2678022.8</w:t>
+      </w:r>
+    </w:p>
+    <w:p>
+      <w:pPr>
+        <w:pStyle w:val="HTMLconformatoprevio"/>
+        <w:shd w:val="clear" w:color="auto" w:fill="FFFFFF"/>
+        <w:wordWrap w:val="0"/>
         <w:rPr>
           <w:rStyle w:val="gnd-iwgdh3b"/>
           <w:rFonts w:ascii="Lucida Console" w:hAnsi="Lucida Console"/>
@@ -9243,11 +8055,8 @@
           <w:sz w:val="14"/>
           <w:szCs w:val="14"/>
           <w:bdr w:val="none" w:sz="0" w:space="0" w:color="auto" w:frame="1"/>
-          <w:lang w:val="en-US"/>
-        </w:rPr>
-        <w:t>Superficie</w:t>
-      </w:r>
-      <w:proofErr w:type="spellEnd"/>
+        </w:rPr>
+      </w:pPr>
       <w:r>
         <w:rPr>
           <w:rStyle w:val="gnd-iwgdh3b"/>
@@ -9256,16 +8065,23 @@
           <w:sz w:val="14"/>
           <w:szCs w:val="14"/>
           <w:bdr w:val="none" w:sz="0" w:space="0" w:color="auto" w:frame="1"/>
-          <w:lang w:val="en-US"/>
-        </w:rPr>
-        <w:t>, 2)2:rooms_tot`                   19389049.8   2427501.8  18100666.15  16456599.7</w:t>
-      </w:r>
-    </w:p>
-    <w:p>
-      <w:pPr>
-        <w:pStyle w:val="HTMLPreformatted"/>
+        </w:rPr>
+        <w:t>`bathrooms:poly(distancia_universidad, 2)1`        -1167006.3  -1371331.4   -942099.92   -846661.4</w:t>
+      </w:r>
+    </w:p>
+    <w:p>
+      <w:pPr>
+        <w:pStyle w:val="HTMLconformatoprevio"/>
         <w:shd w:val="clear" w:color="auto" w:fill="FFFFFF"/>
         <w:wordWrap w:val="0"/>
+        <w:rPr>
+          <w:rFonts w:ascii="Lucida Console" w:hAnsi="Lucida Console"/>
+          <w:color w:val="000000"/>
+          <w:sz w:val="14"/>
+          <w:szCs w:val="14"/>
+        </w:rPr>
+      </w:pPr>
+      <w:r>
         <w:rPr>
           <w:rStyle w:val="gnd-iwgdh3b"/>
           <w:rFonts w:ascii="Lucida Console" w:hAnsi="Lucida Console"/>
@@ -9273,602 +8089,6 @@
           <w:sz w:val="14"/>
           <w:szCs w:val="14"/>
           <w:bdr w:val="none" w:sz="0" w:space="0" w:color="auto" w:frame="1"/>
-          <w:lang w:val="en-US"/>
-        </w:rPr>
-      </w:pPr>
-      <w:r>
-        <w:rPr>
-          <w:rStyle w:val="gnd-iwgdh3b"/>
-          <w:rFonts w:ascii="Lucida Console" w:hAnsi="Lucida Console"/>
-          <w:color w:val="000000"/>
-          <w:sz w:val="14"/>
-          <w:szCs w:val="14"/>
-          <w:bdr w:val="none" w:sz="0" w:space="0" w:color="auto" w:frame="1"/>
-          <w:lang w:val="en-US"/>
-        </w:rPr>
-        <w:t>`</w:t>
-      </w:r>
-      <w:proofErr w:type="gramStart"/>
-      <w:r>
-        <w:rPr>
-          <w:rStyle w:val="gnd-iwgdh3b"/>
-          <w:rFonts w:ascii="Lucida Console" w:hAnsi="Lucida Console"/>
-          <w:color w:val="000000"/>
-          <w:sz w:val="14"/>
-          <w:szCs w:val="14"/>
-          <w:bdr w:val="none" w:sz="0" w:space="0" w:color="auto" w:frame="1"/>
-          <w:lang w:val="en-US"/>
-        </w:rPr>
-        <w:t>poly(</w:t>
-      </w:r>
-      <w:proofErr w:type="spellStart"/>
-      <w:proofErr w:type="gramEnd"/>
-      <w:r>
-        <w:rPr>
-          <w:rStyle w:val="gnd-iwgdh3b"/>
-          <w:rFonts w:ascii="Lucida Console" w:hAnsi="Lucida Console"/>
-          <w:color w:val="000000"/>
-          <w:sz w:val="14"/>
-          <w:szCs w:val="14"/>
-          <w:bdr w:val="none" w:sz="0" w:space="0" w:color="auto" w:frame="1"/>
-          <w:lang w:val="en-US"/>
-        </w:rPr>
-        <w:t>Superficie</w:t>
-      </w:r>
-      <w:proofErr w:type="spellEnd"/>
-      <w:r>
-        <w:rPr>
-          <w:rStyle w:val="gnd-iwgdh3b"/>
-          <w:rFonts w:ascii="Lucida Console" w:hAnsi="Lucida Console"/>
-          <w:color w:val="000000"/>
-          <w:sz w:val="14"/>
-          <w:szCs w:val="14"/>
-          <w:bdr w:val="none" w:sz="0" w:space="0" w:color="auto" w:frame="1"/>
-          <w:lang w:val="en-US"/>
-        </w:rPr>
-        <w:t>, 2)1:bathrooms`                   10180131.7  36947714.1  11116079.36  10612037.0</w:t>
-      </w:r>
-    </w:p>
-    <w:p>
-      <w:pPr>
-        <w:pStyle w:val="HTMLPreformatted"/>
-        <w:shd w:val="clear" w:color="auto" w:fill="FFFFFF"/>
-        <w:wordWrap w:val="0"/>
-        <w:rPr>
-          <w:rStyle w:val="gnd-iwgdh3b"/>
-          <w:rFonts w:ascii="Lucida Console" w:hAnsi="Lucida Console"/>
-          <w:color w:val="000000"/>
-          <w:sz w:val="14"/>
-          <w:szCs w:val="14"/>
-          <w:bdr w:val="none" w:sz="0" w:space="0" w:color="auto" w:frame="1"/>
-          <w:lang w:val="en-US"/>
-        </w:rPr>
-      </w:pPr>
-      <w:r>
-        <w:rPr>
-          <w:rStyle w:val="gnd-iwgdh3b"/>
-          <w:rFonts w:ascii="Lucida Console" w:hAnsi="Lucida Console"/>
-          <w:color w:val="000000"/>
-          <w:sz w:val="14"/>
-          <w:szCs w:val="14"/>
-          <w:bdr w:val="none" w:sz="0" w:space="0" w:color="auto" w:frame="1"/>
-          <w:lang w:val="en-US"/>
-        </w:rPr>
-        <w:t>`</w:t>
-      </w:r>
-      <w:proofErr w:type="gramStart"/>
-      <w:r>
-        <w:rPr>
-          <w:rStyle w:val="gnd-iwgdh3b"/>
-          <w:rFonts w:ascii="Lucida Console" w:hAnsi="Lucida Console"/>
-          <w:color w:val="000000"/>
-          <w:sz w:val="14"/>
-          <w:szCs w:val="14"/>
-          <w:bdr w:val="none" w:sz="0" w:space="0" w:color="auto" w:frame="1"/>
-          <w:lang w:val="en-US"/>
-        </w:rPr>
-        <w:t>poly(</w:t>
-      </w:r>
-      <w:proofErr w:type="spellStart"/>
-      <w:proofErr w:type="gramEnd"/>
-      <w:r>
-        <w:rPr>
-          <w:rStyle w:val="gnd-iwgdh3b"/>
-          <w:rFonts w:ascii="Lucida Console" w:hAnsi="Lucida Console"/>
-          <w:color w:val="000000"/>
-          <w:sz w:val="14"/>
-          <w:szCs w:val="14"/>
-          <w:bdr w:val="none" w:sz="0" w:space="0" w:color="auto" w:frame="1"/>
-          <w:lang w:val="en-US"/>
-        </w:rPr>
-        <w:t>Superficie</w:t>
-      </w:r>
-      <w:proofErr w:type="spellEnd"/>
-      <w:r>
-        <w:rPr>
-          <w:rStyle w:val="gnd-iwgdh3b"/>
-          <w:rFonts w:ascii="Lucida Console" w:hAnsi="Lucida Console"/>
-          <w:color w:val="000000"/>
-          <w:sz w:val="14"/>
-          <w:szCs w:val="14"/>
-          <w:bdr w:val="none" w:sz="0" w:space="0" w:color="auto" w:frame="1"/>
-          <w:lang w:val="en-US"/>
-        </w:rPr>
-        <w:t>, 2)2:bathrooms`                    5628467.7 -13004017.4    373812.81         0.0</w:t>
-      </w:r>
-    </w:p>
-    <w:p>
-      <w:pPr>
-        <w:pStyle w:val="HTMLPreformatted"/>
-        <w:shd w:val="clear" w:color="auto" w:fill="FFFFFF"/>
-        <w:wordWrap w:val="0"/>
-        <w:rPr>
-          <w:rStyle w:val="gnd-iwgdh3b"/>
-          <w:rFonts w:ascii="Lucida Console" w:hAnsi="Lucida Console"/>
-          <w:color w:val="000000"/>
-          <w:sz w:val="14"/>
-          <w:szCs w:val="14"/>
-          <w:bdr w:val="none" w:sz="0" w:space="0" w:color="auto" w:frame="1"/>
-          <w:lang w:val="es-ES"/>
-        </w:rPr>
-      </w:pPr>
-      <w:r>
-        <w:rPr>
-          <w:rStyle w:val="gnd-iwgdh3b"/>
-          <w:rFonts w:ascii="Lucida Console" w:hAnsi="Lucida Console"/>
-          <w:color w:val="000000"/>
-          <w:sz w:val="14"/>
-          <w:szCs w:val="14"/>
-          <w:bdr w:val="none" w:sz="0" w:space="0" w:color="auto" w:frame="1"/>
-          <w:lang w:val="es-ES"/>
-        </w:rPr>
-        <w:t>`</w:t>
-      </w:r>
-      <w:proofErr w:type="spellStart"/>
-      <w:r>
-        <w:rPr>
-          <w:rStyle w:val="gnd-iwgdh3b"/>
-          <w:rFonts w:ascii="Lucida Console" w:hAnsi="Lucida Console"/>
-          <w:color w:val="000000"/>
-          <w:sz w:val="14"/>
-          <w:szCs w:val="14"/>
-          <w:bdr w:val="none" w:sz="0" w:space="0" w:color="auto" w:frame="1"/>
-          <w:lang w:val="es-ES"/>
-        </w:rPr>
-        <w:t>bathrooms:poly</w:t>
-      </w:r>
-      <w:proofErr w:type="spellEnd"/>
-      <w:r>
-        <w:rPr>
-          <w:rStyle w:val="gnd-iwgdh3b"/>
-          <w:rFonts w:ascii="Lucida Console" w:hAnsi="Lucida Console"/>
-          <w:color w:val="000000"/>
-          <w:sz w:val="14"/>
-          <w:szCs w:val="14"/>
-          <w:bdr w:val="none" w:sz="0" w:space="0" w:color="auto" w:frame="1"/>
-          <w:lang w:val="es-ES"/>
-        </w:rPr>
-        <w:t>(</w:t>
-      </w:r>
-      <w:proofErr w:type="spellStart"/>
-      <w:r>
-        <w:rPr>
-          <w:rStyle w:val="gnd-iwgdh3b"/>
-          <w:rFonts w:ascii="Lucida Console" w:hAnsi="Lucida Console"/>
-          <w:color w:val="000000"/>
-          <w:sz w:val="14"/>
-          <w:szCs w:val="14"/>
-          <w:bdr w:val="none" w:sz="0" w:space="0" w:color="auto" w:frame="1"/>
-          <w:lang w:val="es-ES"/>
-        </w:rPr>
-        <w:t>distancia_parque</w:t>
-      </w:r>
-      <w:proofErr w:type="spellEnd"/>
-      <w:r>
-        <w:rPr>
-          <w:rStyle w:val="gnd-iwgdh3b"/>
-          <w:rFonts w:ascii="Lucida Console" w:hAnsi="Lucida Console"/>
-          <w:color w:val="000000"/>
-          <w:sz w:val="14"/>
-          <w:szCs w:val="14"/>
-          <w:bdr w:val="none" w:sz="0" w:space="0" w:color="auto" w:frame="1"/>
-          <w:lang w:val="es-ES"/>
-        </w:rPr>
-        <w:t>, 2)1`               143694.6    615552.4     11128.64         0.0</w:t>
-      </w:r>
-    </w:p>
-    <w:p>
-      <w:pPr>
-        <w:pStyle w:val="HTMLPreformatted"/>
-        <w:shd w:val="clear" w:color="auto" w:fill="FFFFFF"/>
-        <w:wordWrap w:val="0"/>
-        <w:rPr>
-          <w:rStyle w:val="gnd-iwgdh3b"/>
-          <w:rFonts w:ascii="Lucida Console" w:hAnsi="Lucida Console"/>
-          <w:color w:val="000000"/>
-          <w:sz w:val="14"/>
-          <w:szCs w:val="14"/>
-          <w:bdr w:val="none" w:sz="0" w:space="0" w:color="auto" w:frame="1"/>
-          <w:lang w:val="es-ES"/>
-        </w:rPr>
-      </w:pPr>
-      <w:r>
-        <w:rPr>
-          <w:rStyle w:val="gnd-iwgdh3b"/>
-          <w:rFonts w:ascii="Lucida Console" w:hAnsi="Lucida Console"/>
-          <w:color w:val="000000"/>
-          <w:sz w:val="14"/>
-          <w:szCs w:val="14"/>
-          <w:bdr w:val="none" w:sz="0" w:space="0" w:color="auto" w:frame="1"/>
-          <w:lang w:val="es-ES"/>
-        </w:rPr>
-        <w:t>`</w:t>
-      </w:r>
-      <w:proofErr w:type="spellStart"/>
-      <w:r>
-        <w:rPr>
-          <w:rStyle w:val="gnd-iwgdh3b"/>
-          <w:rFonts w:ascii="Lucida Console" w:hAnsi="Lucida Console"/>
-          <w:color w:val="000000"/>
-          <w:sz w:val="14"/>
-          <w:szCs w:val="14"/>
-          <w:bdr w:val="none" w:sz="0" w:space="0" w:color="auto" w:frame="1"/>
-          <w:lang w:val="es-ES"/>
-        </w:rPr>
-        <w:t>bathrooms:poly</w:t>
-      </w:r>
-      <w:proofErr w:type="spellEnd"/>
-      <w:r>
-        <w:rPr>
-          <w:rStyle w:val="gnd-iwgdh3b"/>
-          <w:rFonts w:ascii="Lucida Console" w:hAnsi="Lucida Console"/>
-          <w:color w:val="000000"/>
-          <w:sz w:val="14"/>
-          <w:szCs w:val="14"/>
-          <w:bdr w:val="none" w:sz="0" w:space="0" w:color="auto" w:frame="1"/>
-          <w:lang w:val="es-ES"/>
-        </w:rPr>
-        <w:t>(</w:t>
-      </w:r>
-      <w:proofErr w:type="spellStart"/>
-      <w:r>
-        <w:rPr>
-          <w:rStyle w:val="gnd-iwgdh3b"/>
-          <w:rFonts w:ascii="Lucida Console" w:hAnsi="Lucida Console"/>
-          <w:color w:val="000000"/>
-          <w:sz w:val="14"/>
-          <w:szCs w:val="14"/>
-          <w:bdr w:val="none" w:sz="0" w:space="0" w:color="auto" w:frame="1"/>
-          <w:lang w:val="es-ES"/>
-        </w:rPr>
-        <w:t>distancia_parque</w:t>
-      </w:r>
-      <w:proofErr w:type="spellEnd"/>
-      <w:r>
-        <w:rPr>
-          <w:rStyle w:val="gnd-iwgdh3b"/>
-          <w:rFonts w:ascii="Lucida Console" w:hAnsi="Lucida Console"/>
-          <w:color w:val="000000"/>
-          <w:sz w:val="14"/>
-          <w:szCs w:val="14"/>
-          <w:bdr w:val="none" w:sz="0" w:space="0" w:color="auto" w:frame="1"/>
-          <w:lang w:val="es-ES"/>
-        </w:rPr>
-        <w:t>, 2)2`             -1261591.7  -1399073.8   -989937.24   -873658.9</w:t>
-      </w:r>
-    </w:p>
-    <w:p>
-      <w:pPr>
-        <w:pStyle w:val="HTMLPreformatted"/>
-        <w:shd w:val="clear" w:color="auto" w:fill="FFFFFF"/>
-        <w:wordWrap w:val="0"/>
-        <w:rPr>
-          <w:rStyle w:val="gnd-iwgdh3b"/>
-          <w:rFonts w:ascii="Lucida Console" w:hAnsi="Lucida Console"/>
-          <w:color w:val="000000"/>
-          <w:sz w:val="14"/>
-          <w:szCs w:val="14"/>
-          <w:bdr w:val="none" w:sz="0" w:space="0" w:color="auto" w:frame="1"/>
-          <w:lang w:val="es-ES"/>
-        </w:rPr>
-      </w:pPr>
-      <w:r>
-        <w:rPr>
-          <w:rStyle w:val="gnd-iwgdh3b"/>
-          <w:rFonts w:ascii="Lucida Console" w:hAnsi="Lucida Console"/>
-          <w:color w:val="000000"/>
-          <w:sz w:val="14"/>
-          <w:szCs w:val="14"/>
-          <w:bdr w:val="none" w:sz="0" w:space="0" w:color="auto" w:frame="1"/>
-          <w:lang w:val="es-ES"/>
-        </w:rPr>
-        <w:t>`</w:t>
-      </w:r>
-      <w:proofErr w:type="spellStart"/>
-      <w:r>
-        <w:rPr>
-          <w:rStyle w:val="gnd-iwgdh3b"/>
-          <w:rFonts w:ascii="Lucida Console" w:hAnsi="Lucida Console"/>
-          <w:color w:val="000000"/>
-          <w:sz w:val="14"/>
-          <w:szCs w:val="14"/>
-          <w:bdr w:val="none" w:sz="0" w:space="0" w:color="auto" w:frame="1"/>
-          <w:lang w:val="es-ES"/>
-        </w:rPr>
-        <w:t>bathrooms:poly</w:t>
-      </w:r>
-      <w:proofErr w:type="spellEnd"/>
-      <w:r>
-        <w:rPr>
-          <w:rStyle w:val="gnd-iwgdh3b"/>
-          <w:rFonts w:ascii="Lucida Console" w:hAnsi="Lucida Console"/>
-          <w:color w:val="000000"/>
-          <w:sz w:val="14"/>
-          <w:szCs w:val="14"/>
-          <w:bdr w:val="none" w:sz="0" w:space="0" w:color="auto" w:frame="1"/>
-          <w:lang w:val="es-ES"/>
-        </w:rPr>
-        <w:t>(</w:t>
-      </w:r>
-      <w:proofErr w:type="spellStart"/>
-      <w:r>
-        <w:rPr>
-          <w:rStyle w:val="gnd-iwgdh3b"/>
-          <w:rFonts w:ascii="Lucida Console" w:hAnsi="Lucida Console"/>
-          <w:color w:val="000000"/>
-          <w:sz w:val="14"/>
-          <w:szCs w:val="14"/>
-          <w:bdr w:val="none" w:sz="0" w:space="0" w:color="auto" w:frame="1"/>
-          <w:lang w:val="es-ES"/>
-        </w:rPr>
-        <w:t>distancia_comercial</w:t>
-      </w:r>
-      <w:proofErr w:type="spellEnd"/>
-      <w:r>
-        <w:rPr>
-          <w:rStyle w:val="gnd-iwgdh3b"/>
-          <w:rFonts w:ascii="Lucida Console" w:hAnsi="Lucida Console"/>
-          <w:color w:val="000000"/>
-          <w:sz w:val="14"/>
-          <w:szCs w:val="14"/>
-          <w:bdr w:val="none" w:sz="0" w:space="0" w:color="auto" w:frame="1"/>
-          <w:lang w:val="es-ES"/>
-        </w:rPr>
-        <w:t>, 2)1`          -7522750.9  -7529736.1  -7337572.18  -7237881.6</w:t>
-      </w:r>
-    </w:p>
-    <w:p>
-      <w:pPr>
-        <w:pStyle w:val="HTMLPreformatted"/>
-        <w:shd w:val="clear" w:color="auto" w:fill="FFFFFF"/>
-        <w:wordWrap w:val="0"/>
-        <w:rPr>
-          <w:rStyle w:val="gnd-iwgdh3b"/>
-          <w:rFonts w:ascii="Lucida Console" w:hAnsi="Lucida Console"/>
-          <w:color w:val="000000"/>
-          <w:sz w:val="14"/>
-          <w:szCs w:val="14"/>
-          <w:bdr w:val="none" w:sz="0" w:space="0" w:color="auto" w:frame="1"/>
-          <w:lang w:val="es-ES"/>
-        </w:rPr>
-      </w:pPr>
-      <w:r>
-        <w:rPr>
-          <w:rStyle w:val="gnd-iwgdh3b"/>
-          <w:rFonts w:ascii="Lucida Console" w:hAnsi="Lucida Console"/>
-          <w:color w:val="000000"/>
-          <w:sz w:val="14"/>
-          <w:szCs w:val="14"/>
-          <w:bdr w:val="none" w:sz="0" w:space="0" w:color="auto" w:frame="1"/>
-          <w:lang w:val="es-ES"/>
-        </w:rPr>
-        <w:t>`</w:t>
-      </w:r>
-      <w:proofErr w:type="spellStart"/>
-      <w:r>
-        <w:rPr>
-          <w:rStyle w:val="gnd-iwgdh3b"/>
-          <w:rFonts w:ascii="Lucida Console" w:hAnsi="Lucida Console"/>
-          <w:color w:val="000000"/>
-          <w:sz w:val="14"/>
-          <w:szCs w:val="14"/>
-          <w:bdr w:val="none" w:sz="0" w:space="0" w:color="auto" w:frame="1"/>
-          <w:lang w:val="es-ES"/>
-        </w:rPr>
-        <w:t>bathrooms:poly</w:t>
-      </w:r>
-      <w:proofErr w:type="spellEnd"/>
-      <w:r>
-        <w:rPr>
-          <w:rStyle w:val="gnd-iwgdh3b"/>
-          <w:rFonts w:ascii="Lucida Console" w:hAnsi="Lucida Console"/>
-          <w:color w:val="000000"/>
-          <w:sz w:val="14"/>
-          <w:szCs w:val="14"/>
-          <w:bdr w:val="none" w:sz="0" w:space="0" w:color="auto" w:frame="1"/>
-          <w:lang w:val="es-ES"/>
-        </w:rPr>
-        <w:t>(</w:t>
-      </w:r>
-      <w:proofErr w:type="spellStart"/>
-      <w:r>
-        <w:rPr>
-          <w:rStyle w:val="gnd-iwgdh3b"/>
-          <w:rFonts w:ascii="Lucida Console" w:hAnsi="Lucida Console"/>
-          <w:color w:val="000000"/>
-          <w:sz w:val="14"/>
-          <w:szCs w:val="14"/>
-          <w:bdr w:val="none" w:sz="0" w:space="0" w:color="auto" w:frame="1"/>
-          <w:lang w:val="es-ES"/>
-        </w:rPr>
-        <w:t>distancia_comercial</w:t>
-      </w:r>
-      <w:proofErr w:type="spellEnd"/>
-      <w:r>
-        <w:rPr>
-          <w:rStyle w:val="gnd-iwgdh3b"/>
-          <w:rFonts w:ascii="Lucida Console" w:hAnsi="Lucida Console"/>
-          <w:color w:val="000000"/>
-          <w:sz w:val="14"/>
-          <w:szCs w:val="14"/>
-          <w:bdr w:val="none" w:sz="0" w:space="0" w:color="auto" w:frame="1"/>
-          <w:lang w:val="es-ES"/>
-        </w:rPr>
-        <w:t>, 2)2`          -8690855.3  -8449249.3  -8515198.76  -8446796.2</w:t>
-      </w:r>
-    </w:p>
-    <w:p>
-      <w:pPr>
-        <w:pStyle w:val="HTMLPreformatted"/>
-        <w:shd w:val="clear" w:color="auto" w:fill="FFFFFF"/>
-        <w:wordWrap w:val="0"/>
-        <w:rPr>
-          <w:rStyle w:val="gnd-iwgdh3b"/>
-          <w:rFonts w:ascii="Lucida Console" w:hAnsi="Lucida Console"/>
-          <w:color w:val="000000"/>
-          <w:sz w:val="14"/>
-          <w:szCs w:val="14"/>
-          <w:bdr w:val="none" w:sz="0" w:space="0" w:color="auto" w:frame="1"/>
-          <w:lang w:val="es-ES"/>
-        </w:rPr>
-      </w:pPr>
-      <w:r>
-        <w:rPr>
-          <w:rStyle w:val="gnd-iwgdh3b"/>
-          <w:rFonts w:ascii="Lucida Console" w:hAnsi="Lucida Console"/>
-          <w:color w:val="000000"/>
-          <w:sz w:val="14"/>
-          <w:szCs w:val="14"/>
-          <w:bdr w:val="none" w:sz="0" w:space="0" w:color="auto" w:frame="1"/>
-          <w:lang w:val="es-ES"/>
-        </w:rPr>
-        <w:t>`</w:t>
-      </w:r>
-      <w:proofErr w:type="spellStart"/>
-      <w:r>
-        <w:rPr>
-          <w:rStyle w:val="gnd-iwgdh3b"/>
-          <w:rFonts w:ascii="Lucida Console" w:hAnsi="Lucida Console"/>
-          <w:color w:val="000000"/>
-          <w:sz w:val="14"/>
-          <w:szCs w:val="14"/>
-          <w:bdr w:val="none" w:sz="0" w:space="0" w:color="auto" w:frame="1"/>
-          <w:lang w:val="es-ES"/>
-        </w:rPr>
-        <w:t>bathrooms:poly</w:t>
-      </w:r>
-      <w:proofErr w:type="spellEnd"/>
-      <w:r>
-        <w:rPr>
-          <w:rStyle w:val="gnd-iwgdh3b"/>
-          <w:rFonts w:ascii="Lucida Console" w:hAnsi="Lucida Console"/>
-          <w:color w:val="000000"/>
-          <w:sz w:val="14"/>
-          <w:szCs w:val="14"/>
-          <w:bdr w:val="none" w:sz="0" w:space="0" w:color="auto" w:frame="1"/>
-          <w:lang w:val="es-ES"/>
-        </w:rPr>
-        <w:t>(</w:t>
-      </w:r>
-      <w:proofErr w:type="spellStart"/>
-      <w:r>
-        <w:rPr>
-          <w:rStyle w:val="gnd-iwgdh3b"/>
-          <w:rFonts w:ascii="Lucida Console" w:hAnsi="Lucida Console"/>
-          <w:color w:val="000000"/>
-          <w:sz w:val="14"/>
-          <w:szCs w:val="14"/>
-          <w:bdr w:val="none" w:sz="0" w:space="0" w:color="auto" w:frame="1"/>
-          <w:lang w:val="es-ES"/>
-        </w:rPr>
-        <w:t>distancia_avenida_principal</w:t>
-      </w:r>
-      <w:proofErr w:type="spellEnd"/>
-      <w:r>
-        <w:rPr>
-          <w:rStyle w:val="gnd-iwgdh3b"/>
-          <w:rFonts w:ascii="Lucida Console" w:hAnsi="Lucida Console"/>
-          <w:color w:val="000000"/>
-          <w:sz w:val="14"/>
-          <w:szCs w:val="14"/>
-          <w:bdr w:val="none" w:sz="0" w:space="0" w:color="auto" w:frame="1"/>
-          <w:lang w:val="es-ES"/>
-        </w:rPr>
-        <w:t>, 2)1`   9010529.7   8554239.6   8684796.39   8557105.4</w:t>
-      </w:r>
-    </w:p>
-    <w:p>
-      <w:pPr>
-        <w:pStyle w:val="HTMLPreformatted"/>
-        <w:shd w:val="clear" w:color="auto" w:fill="FFFFFF"/>
-        <w:wordWrap w:val="0"/>
-        <w:rPr>
-          <w:rStyle w:val="gnd-iwgdh3b"/>
-          <w:rFonts w:ascii="Lucida Console" w:hAnsi="Lucida Console"/>
-          <w:color w:val="000000"/>
-          <w:sz w:val="14"/>
-          <w:szCs w:val="14"/>
-          <w:bdr w:val="none" w:sz="0" w:space="0" w:color="auto" w:frame="1"/>
-        </w:rPr>
-      </w:pPr>
-      <w:r>
-        <w:rPr>
-          <w:rStyle w:val="gnd-iwgdh3b"/>
-          <w:rFonts w:ascii="Lucida Console" w:hAnsi="Lucida Console"/>
-          <w:color w:val="000000"/>
-          <w:sz w:val="14"/>
-          <w:szCs w:val="14"/>
-          <w:bdr w:val="none" w:sz="0" w:space="0" w:color="auto" w:frame="1"/>
-        </w:rPr>
-        <w:t>`bathrooms:poly(distancia_avenida_principal, 2)2`  -2948503.2  -3008093.2  -2752174.13  -2678022.8</w:t>
-      </w:r>
-    </w:p>
-    <w:p>
-      <w:pPr>
-        <w:pStyle w:val="HTMLPreformatted"/>
-        <w:shd w:val="clear" w:color="auto" w:fill="FFFFFF"/>
-        <w:wordWrap w:val="0"/>
-        <w:rPr>
-          <w:rStyle w:val="gnd-iwgdh3b"/>
-          <w:rFonts w:ascii="Lucida Console" w:hAnsi="Lucida Console"/>
-          <w:color w:val="000000"/>
-          <w:sz w:val="14"/>
-          <w:szCs w:val="14"/>
-          <w:bdr w:val="none" w:sz="0" w:space="0" w:color="auto" w:frame="1"/>
-        </w:rPr>
-      </w:pPr>
-      <w:r>
-        <w:rPr>
-          <w:rStyle w:val="gnd-iwgdh3b"/>
-          <w:rFonts w:ascii="Lucida Console" w:hAnsi="Lucida Console"/>
-          <w:color w:val="000000"/>
-          <w:sz w:val="14"/>
-          <w:szCs w:val="14"/>
-          <w:bdr w:val="none" w:sz="0" w:space="0" w:color="auto" w:frame="1"/>
-        </w:rPr>
-        <w:t>`bathrooms:poly(distancia_universidad, 2)1`        -1167006.3  -1371331.4   -942099.92   -846661.4</w:t>
-      </w:r>
-    </w:p>
-    <w:p>
-      <w:pPr>
-        <w:pStyle w:val="HTMLPreformatted"/>
-        <w:shd w:val="clear" w:color="auto" w:fill="FFFFFF"/>
-        <w:wordWrap w:val="0"/>
-        <w:rPr>
-          <w:rFonts w:ascii="Lucida Console" w:hAnsi="Lucida Console"/>
-          <w:color w:val="000000"/>
-          <w:sz w:val="14"/>
-          <w:szCs w:val="14"/>
-        </w:rPr>
-      </w:pPr>
-      <w:r>
-        <w:rPr>
-          <w:rStyle w:val="gnd-iwgdh3b"/>
-          <w:rFonts w:ascii="Lucida Console" w:hAnsi="Lucida Console"/>
-          <w:color w:val="000000"/>
-          <w:sz w:val="14"/>
-          <w:szCs w:val="14"/>
-          <w:bdr w:val="none" w:sz="0" w:space="0" w:color="auto" w:frame="1"/>
         </w:rPr>
         <w:t>`bathrooms:poly(distancia_universidad, 2)2`        -4901361.6  -5165554.3  -4726439.11  -4658935.7</w:t>
       </w:r>
@@ -9886,7 +8106,7 @@
     </w:p>
     <w:p>
       <w:pPr>
-        <w:pStyle w:val="HTMLPreformatted"/>
+        <w:pStyle w:val="HTMLconformatoprevio"/>
         <w:shd w:val="clear" w:color="auto" w:fill="FFFFFF"/>
         <w:wordWrap w:val="0"/>
         <w:rPr>
@@ -9912,7 +8132,7 @@
     </w:p>
     <w:p>
       <w:pPr>
-        <w:pStyle w:val="HTMLPreformatted"/>
+        <w:pStyle w:val="HTMLconformatoprevio"/>
         <w:shd w:val="clear" w:color="auto" w:fill="FFFFFF"/>
         <w:wordWrap w:val="0"/>
         <w:rPr>
@@ -9972,7 +8192,6 @@
         <w:rPr>
           <w:noProof/>
         </w:rPr>
-        <w:lastRenderedPageBreak/>
         <w:drawing>
           <wp:anchor distT="0" distB="0" distL="114300" distR="114300" simplePos="0" relativeHeight="251666432" behindDoc="0" locked="0" layoutInCell="1" allowOverlap="1" wp14:anchorId="28167782" wp14:editId="00F38F2C">
             <wp:simplePos x="0" y="0"/>
@@ -10100,7 +8319,7 @@
     <w:p/>
     <w:p>
       <w:pPr>
-        <w:pStyle w:val="ListParagraph"/>
+        <w:pStyle w:val="Prrafodelista"/>
         <w:spacing w:line="276" w:lineRule="auto"/>
         <w:ind w:left="0"/>
         <w:jc w:val="both"/>
@@ -10139,7 +8358,7 @@
 </file>
 
 <file path=word/endnotes.xml><?xml version="1.0" encoding="utf-8"?>
-<w:endnotes xmlns:wpc="http://schemas.microsoft.com/office/word/2010/wordprocessingCanvas" xmlns:cx="http://schemas.microsoft.com/office/drawing/2014/chartex" xmlns:cx1="http://schemas.microsoft.com/office/drawing/2015/9/8/chartex" xmlns:cx2="http://schemas.microsoft.com/office/drawing/2015/10/21/chartex" xmlns:cx3="http://schemas.microsoft.com/office/drawing/2016/5/9/chartex" xmlns:cx4="http://schemas.microsoft.com/office/drawing/2016/5/10/chartex" xmlns:cx5="http://schemas.microsoft.com/office/drawing/2016/5/11/chartex" xmlns:cx6="http://schemas.microsoft.com/office/drawing/2016/5/12/chartex" xmlns:cx7="http://schemas.microsoft.com/office/drawing/2016/5/13/chartex" xmlns:cx8="http://schemas.microsoft.com/office/drawing/2016/5/14/chartex" xmlns:mc="http://schemas.openxmlformats.org/markup-compatibility/2006" xmlns:aink="http://schemas.microsoft.com/office/drawing/2016/ink" xmlns:am3d="http://schemas.microsoft.com/office/drawing/2017/model3d" xmlns:o="urn:schemas-microsoft-com:office:office" xmlns:oel="http://schemas.microsoft.com/office/2019/extlst" xmlns:r="http://schemas.openxmlformats.org/officeDocument/2006/relationships" xmlns:m="http://schemas.openxmlformats.org/officeDocument/2006/math" xmlns:v="urn:schemas-microsoft-com:vml" xmlns:wp14="http://schemas.microsoft.com/office/word/2010/wordprocessingDrawing" xmlns:wp="http://schemas.openxmlformats.org/drawingml/2006/wordprocessingDrawing" xmlns:w10="urn:schemas-microsoft-com:office:word" xmlns:w="http://schemas.openxmlformats.org/wordprocessingml/2006/main" xmlns:w14="http://schemas.microsoft.com/office/word/2010/wordml" xmlns:w15="http://schemas.microsoft.com/office/word/2012/wordml" xmlns:w16cex="http://schemas.microsoft.com/office/word/2018/wordml/cex" xmlns:w16cid="http://schemas.microsoft.com/office/word/2016/wordml/cid" xmlns:w16="http://schemas.microsoft.com/office/word/2018/wordml" xmlns:w16sdtdh="http://schemas.microsoft.com/office/word/2020/wordml/sdtdatahash" xmlns:w16se="http://schemas.microsoft.com/office/word/2015/wordml/symex" xmlns:wpg="http://schemas.microsoft.com/office/word/2010/wordprocessingGroup" xmlns:wpi="http://schemas.microsoft.com/office/word/2010/wordprocessingInk" xmlns:wne="http://schemas.microsoft.com/office/word/2006/wordml" xmlns:wps="http://schemas.microsoft.com/office/word/2010/wordprocessingShape" mc:Ignorable="w14 w15 w16se w16cid w16 w16cex w16sdtdh wp14">
+<w:endnotes xmlns:wpc="http://schemas.microsoft.com/office/word/2010/wordprocessingCanvas" xmlns:cx="http://schemas.microsoft.com/office/drawing/2014/chartex" xmlns:cx1="http://schemas.microsoft.com/office/drawing/2015/9/8/chartex" xmlns:cx2="http://schemas.microsoft.com/office/drawing/2015/10/21/chartex" xmlns:cx3="http://schemas.microsoft.com/office/drawing/2016/5/9/chartex" xmlns:cx4="http://schemas.microsoft.com/office/drawing/2016/5/10/chartex" xmlns:cx5="http://schemas.microsoft.com/office/drawing/2016/5/11/chartex" xmlns:cx6="http://schemas.microsoft.com/office/drawing/2016/5/12/chartex" xmlns:cx7="http://schemas.microsoft.com/office/drawing/2016/5/13/chartex" xmlns:cx8="http://schemas.microsoft.com/office/drawing/2016/5/14/chartex" xmlns:mc="http://schemas.openxmlformats.org/markup-compatibility/2006" xmlns:aink="http://schemas.microsoft.com/office/drawing/2016/ink" xmlns:am3d="http://schemas.microsoft.com/office/drawing/2017/model3d" xmlns:o="urn:schemas-microsoft-com:office:office" xmlns:r="http://schemas.openxmlformats.org/officeDocument/2006/relationships" xmlns:m="http://schemas.openxmlformats.org/officeDocument/2006/math" xmlns:v="urn:schemas-microsoft-com:vml" xmlns:wp14="http://schemas.microsoft.com/office/word/2010/wordprocessingDrawing" xmlns:wp="http://schemas.openxmlformats.org/drawingml/2006/wordprocessingDrawing" xmlns:w10="urn:schemas-microsoft-com:office:word" xmlns:w="http://schemas.openxmlformats.org/wordprocessingml/2006/main" xmlns:w14="http://schemas.microsoft.com/office/word/2010/wordml" xmlns:w15="http://schemas.microsoft.com/office/word/2012/wordml" xmlns:w16cex="http://schemas.microsoft.com/office/word/2018/wordml/cex" xmlns:w16cid="http://schemas.microsoft.com/office/word/2016/wordml/cid" xmlns:w16="http://schemas.microsoft.com/office/word/2018/wordml" xmlns:w16sdtdh="http://schemas.microsoft.com/office/word/2020/wordml/sdtdatahash" xmlns:w16se="http://schemas.microsoft.com/office/word/2015/wordml/symex" xmlns:wpg="http://schemas.microsoft.com/office/word/2010/wordprocessingGroup" xmlns:wpi="http://schemas.microsoft.com/office/word/2010/wordprocessingInk" xmlns:wne="http://schemas.microsoft.com/office/word/2006/wordml" xmlns:wps="http://schemas.microsoft.com/office/word/2010/wordprocessingShape" mc:Ignorable="w14 w15 w16se w16cid w16 w16cex w16sdtdh wp14">
   <w:endnote w:type="separator" w:id="-1">
     <w:p>
       <w:r>
@@ -10158,7 +8377,7 @@
 </file>
 
 <file path=word/footnotes.xml><?xml version="1.0" encoding="utf-8"?>
-<w:footnotes xmlns:wpc="http://schemas.microsoft.com/office/word/2010/wordprocessingCanvas" xmlns:cx="http://schemas.microsoft.com/office/drawing/2014/chartex" xmlns:cx1="http://schemas.microsoft.com/office/drawing/2015/9/8/chartex" xmlns:cx2="http://schemas.microsoft.com/office/drawing/2015/10/21/chartex" xmlns:cx3="http://schemas.microsoft.com/office/drawing/2016/5/9/chartex" xmlns:cx4="http://schemas.microsoft.com/office/drawing/2016/5/10/chartex" xmlns:cx5="http://schemas.microsoft.com/office/drawing/2016/5/11/chartex" xmlns:cx6="http://schemas.microsoft.com/office/drawing/2016/5/12/chartex" xmlns:cx7="http://schemas.microsoft.com/office/drawing/2016/5/13/chartex" xmlns:cx8="http://schemas.microsoft.com/office/drawing/2016/5/14/chartex" xmlns:mc="http://schemas.openxmlformats.org/markup-compatibility/2006" xmlns:aink="http://schemas.microsoft.com/office/drawing/2016/ink" xmlns:am3d="http://schemas.microsoft.com/office/drawing/2017/model3d" xmlns:o="urn:schemas-microsoft-com:office:office" xmlns:oel="http://schemas.microsoft.com/office/2019/extlst" xmlns:r="http://schemas.openxmlformats.org/officeDocument/2006/relationships" xmlns:m="http://schemas.openxmlformats.org/officeDocument/2006/math" xmlns:v="urn:schemas-microsoft-com:vml" xmlns:wp14="http://schemas.microsoft.com/office/word/2010/wordprocessingDrawing" xmlns:wp="http://schemas.openxmlformats.org/drawingml/2006/wordprocessingDrawing" xmlns:w10="urn:schemas-microsoft-com:office:word" xmlns:w="http://schemas.openxmlformats.org/wordprocessingml/2006/main" xmlns:w14="http://schemas.microsoft.com/office/word/2010/wordml" xmlns:w15="http://schemas.microsoft.com/office/word/2012/wordml" xmlns:w16cex="http://schemas.microsoft.com/office/word/2018/wordml/cex" xmlns:w16cid="http://schemas.microsoft.com/office/word/2016/wordml/cid" xmlns:w16="http://schemas.microsoft.com/office/word/2018/wordml" xmlns:w16sdtdh="http://schemas.microsoft.com/office/word/2020/wordml/sdtdatahash" xmlns:w16se="http://schemas.microsoft.com/office/word/2015/wordml/symex" xmlns:wpg="http://schemas.microsoft.com/office/word/2010/wordprocessingGroup" xmlns:wpi="http://schemas.microsoft.com/office/word/2010/wordprocessingInk" xmlns:wne="http://schemas.microsoft.com/office/word/2006/wordml" xmlns:wps="http://schemas.microsoft.com/office/word/2010/wordprocessingShape" mc:Ignorable="w14 w15 w16se w16cid w16 w16cex w16sdtdh wp14">
+<w:footnotes xmlns:wpc="http://schemas.microsoft.com/office/word/2010/wordprocessingCanvas" xmlns:cx="http://schemas.microsoft.com/office/drawing/2014/chartex" xmlns:cx1="http://schemas.microsoft.com/office/drawing/2015/9/8/chartex" xmlns:cx2="http://schemas.microsoft.com/office/drawing/2015/10/21/chartex" xmlns:cx3="http://schemas.microsoft.com/office/drawing/2016/5/9/chartex" xmlns:cx4="http://schemas.microsoft.com/office/drawing/2016/5/10/chartex" xmlns:cx5="http://schemas.microsoft.com/office/drawing/2016/5/11/chartex" xmlns:cx6="http://schemas.microsoft.com/office/drawing/2016/5/12/chartex" xmlns:cx7="http://schemas.microsoft.com/office/drawing/2016/5/13/chartex" xmlns:cx8="http://schemas.microsoft.com/office/drawing/2016/5/14/chartex" xmlns:mc="http://schemas.openxmlformats.org/markup-compatibility/2006" xmlns:aink="http://schemas.microsoft.com/office/drawing/2016/ink" xmlns:am3d="http://schemas.microsoft.com/office/drawing/2017/model3d" xmlns:o="urn:schemas-microsoft-com:office:office" xmlns:r="http://schemas.openxmlformats.org/officeDocument/2006/relationships" xmlns:m="http://schemas.openxmlformats.org/officeDocument/2006/math" xmlns:v="urn:schemas-microsoft-com:vml" xmlns:wp14="http://schemas.microsoft.com/office/word/2010/wordprocessingDrawing" xmlns:wp="http://schemas.openxmlformats.org/drawingml/2006/wordprocessingDrawing" xmlns:w10="urn:schemas-microsoft-com:office:word" xmlns:w="http://schemas.openxmlformats.org/wordprocessingml/2006/main" xmlns:w14="http://schemas.microsoft.com/office/word/2010/wordml" xmlns:w15="http://schemas.microsoft.com/office/word/2012/wordml" xmlns:w16cex="http://schemas.microsoft.com/office/word/2018/wordml/cex" xmlns:w16cid="http://schemas.microsoft.com/office/word/2016/wordml/cid" xmlns:w16="http://schemas.microsoft.com/office/word/2018/wordml" xmlns:w16sdtdh="http://schemas.microsoft.com/office/word/2020/wordml/sdtdatahash" xmlns:w16se="http://schemas.microsoft.com/office/word/2015/wordml/symex" xmlns:wpg="http://schemas.microsoft.com/office/word/2010/wordprocessingGroup" xmlns:wpi="http://schemas.microsoft.com/office/word/2010/wordprocessingInk" xmlns:wne="http://schemas.microsoft.com/office/word/2006/wordml" xmlns:wps="http://schemas.microsoft.com/office/word/2010/wordprocessingShape" mc:Ignorable="w14 w15 w16se w16cid w16 w16cex w16sdtdh wp14">
   <w:footnote w:type="separator" w:id="-1">
     <w:p>
       <w:r>
@@ -10176,11 +8395,11 @@
   <w:footnote w:id="1">
     <w:p>
       <w:pPr>
-        <w:pStyle w:val="FootnoteText"/>
-      </w:pPr>
-      <w:r>
-        <w:rPr>
-          <w:rStyle w:val="FootnoteReference"/>
+        <w:pStyle w:val="Textonotapie"/>
+      </w:pPr>
+      <w:r>
+        <w:rPr>
+          <w:rStyle w:val="Refdenotaalpie"/>
         </w:rPr>
         <w:footnoteRef/>
       </w:r>
@@ -10215,10 +8434,10 @@
 </file>
 
 <file path=word/header1.xml><?xml version="1.0" encoding="utf-8"?>
-<w:hdr xmlns:wpc="http://schemas.microsoft.com/office/word/2010/wordprocessingCanvas" xmlns:cx="http://schemas.microsoft.com/office/drawing/2014/chartex" xmlns:cx1="http://schemas.microsoft.com/office/drawing/2015/9/8/chartex" xmlns:cx2="http://schemas.microsoft.com/office/drawing/2015/10/21/chartex" xmlns:cx3="http://schemas.microsoft.com/office/drawing/2016/5/9/chartex" xmlns:cx4="http://schemas.microsoft.com/office/drawing/2016/5/10/chartex" xmlns:cx5="http://schemas.microsoft.com/office/drawing/2016/5/11/chartex" xmlns:cx6="http://schemas.microsoft.com/office/drawing/2016/5/12/chartex" xmlns:cx7="http://schemas.microsoft.com/office/drawing/2016/5/13/chartex" xmlns:cx8="http://schemas.microsoft.com/office/drawing/2016/5/14/chartex" xmlns:mc="http://schemas.openxmlformats.org/markup-compatibility/2006" xmlns:aink="http://schemas.microsoft.com/office/drawing/2016/ink" xmlns:am3d="http://schemas.microsoft.com/office/drawing/2017/model3d" xmlns:o="urn:schemas-microsoft-com:office:office" xmlns:oel="http://schemas.microsoft.com/office/2019/extlst" xmlns:r="http://schemas.openxmlformats.org/officeDocument/2006/relationships" xmlns:m="http://schemas.openxmlformats.org/officeDocument/2006/math" xmlns:v="urn:schemas-microsoft-com:vml" xmlns:wp14="http://schemas.microsoft.com/office/word/2010/wordprocessingDrawing" xmlns:wp="http://schemas.openxmlformats.org/drawingml/2006/wordprocessingDrawing" xmlns:w10="urn:schemas-microsoft-com:office:word" xmlns:w="http://schemas.openxmlformats.org/wordprocessingml/2006/main" xmlns:w14="http://schemas.microsoft.com/office/word/2010/wordml" xmlns:w15="http://schemas.microsoft.com/office/word/2012/wordml" xmlns:w16cex="http://schemas.microsoft.com/office/word/2018/wordml/cex" xmlns:w16cid="http://schemas.microsoft.com/office/word/2016/wordml/cid" xmlns:w16="http://schemas.microsoft.com/office/word/2018/wordml" xmlns:w16sdtdh="http://schemas.microsoft.com/office/word/2020/wordml/sdtdatahash" xmlns:w16se="http://schemas.microsoft.com/office/word/2015/wordml/symex" xmlns:wpg="http://schemas.microsoft.com/office/word/2010/wordprocessingGroup" xmlns:wpi="http://schemas.microsoft.com/office/word/2010/wordprocessingInk" xmlns:wne="http://schemas.microsoft.com/office/word/2006/wordml" xmlns:wps="http://schemas.microsoft.com/office/word/2010/wordprocessingShape" mc:Ignorable="w14 w15 w16se w16cid w16 w16cex w16sdtdh wp14">
+<w:hdr xmlns:wpc="http://schemas.microsoft.com/office/word/2010/wordprocessingCanvas" xmlns:cx="http://schemas.microsoft.com/office/drawing/2014/chartex" xmlns:cx1="http://schemas.microsoft.com/office/drawing/2015/9/8/chartex" xmlns:cx2="http://schemas.microsoft.com/office/drawing/2015/10/21/chartex" xmlns:cx3="http://schemas.microsoft.com/office/drawing/2016/5/9/chartex" xmlns:cx4="http://schemas.microsoft.com/office/drawing/2016/5/10/chartex" xmlns:cx5="http://schemas.microsoft.com/office/drawing/2016/5/11/chartex" xmlns:cx6="http://schemas.microsoft.com/office/drawing/2016/5/12/chartex" xmlns:cx7="http://schemas.microsoft.com/office/drawing/2016/5/13/chartex" xmlns:cx8="http://schemas.microsoft.com/office/drawing/2016/5/14/chartex" xmlns:mc="http://schemas.openxmlformats.org/markup-compatibility/2006" xmlns:aink="http://schemas.microsoft.com/office/drawing/2016/ink" xmlns:am3d="http://schemas.microsoft.com/office/drawing/2017/model3d" xmlns:o="urn:schemas-microsoft-com:office:office" xmlns:r="http://schemas.openxmlformats.org/officeDocument/2006/relationships" xmlns:m="http://schemas.openxmlformats.org/officeDocument/2006/math" xmlns:v="urn:schemas-microsoft-com:vml" xmlns:wp14="http://schemas.microsoft.com/office/word/2010/wordprocessingDrawing" xmlns:wp="http://schemas.openxmlformats.org/drawingml/2006/wordprocessingDrawing" xmlns:w10="urn:schemas-microsoft-com:office:word" xmlns:w="http://schemas.openxmlformats.org/wordprocessingml/2006/main" xmlns:w14="http://schemas.microsoft.com/office/word/2010/wordml" xmlns:w15="http://schemas.microsoft.com/office/word/2012/wordml" xmlns:w16cex="http://schemas.microsoft.com/office/word/2018/wordml/cex" xmlns:w16cid="http://schemas.microsoft.com/office/word/2016/wordml/cid" xmlns:w16="http://schemas.microsoft.com/office/word/2018/wordml" xmlns:w16sdtdh="http://schemas.microsoft.com/office/word/2020/wordml/sdtdatahash" xmlns:w16se="http://schemas.microsoft.com/office/word/2015/wordml/symex" xmlns:wpg="http://schemas.microsoft.com/office/word/2010/wordprocessingGroup" xmlns:wpi="http://schemas.microsoft.com/office/word/2010/wordprocessingInk" xmlns:wne="http://schemas.microsoft.com/office/word/2006/wordml" xmlns:wps="http://schemas.microsoft.com/office/word/2010/wordprocessingShape" mc:Ignorable="w14 w15 w16se w16cid w16 w16cex w16sdtdh wp14">
   <w:p>
     <w:pPr>
-      <w:pStyle w:val="Header"/>
+      <w:pStyle w:val="Encabezado"/>
     </w:pPr>
     <w:r>
       <w:rPr>
@@ -11331,7 +9550,7 @@
             </wp:anchor>
           </w:drawing>
         </mc:Choice>
-        <mc:Fallback>
+        <mc:Fallback xmlns:oel="http://schemas.microsoft.com/office/2019/extlst">
           <w:pict>
             <v:group w14:anchorId="7453ECDA" id="Group 98" o:spid="_x0000_s1026" style="position:absolute;margin-left:1in;margin-top:.05pt;width:19.7pt;height:31.35pt;z-index:251659264;mso-position-horizontal-relative:page" coordorigin="8228,-406" coordsize="614,725" o:gfxdata="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">
               <v:shape id="Freeform 100" o:spid="_x0000_s1027" style="position:absolute;left:8227;top:-406;width:614;height:724;visibility:visible;mso-wrap-style:square;v-text-anchor:top" coordsize="614,724" o:gfxdata="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" path="m303,l220,1,161,5,97,15,,35,,564r24,61l73,660r57,29l208,713r99,11l412,712r80,-26l548,657r51,-43l613,564r,-529l584,29,510,17,410,6,303,xe" fillcolor="#fff200" stroked="f">
@@ -11500,7 +9719,7 @@
             </wp:anchor>
           </w:drawing>
         </mc:Choice>
-        <mc:Fallback>
+        <mc:Fallback xmlns:oel="http://schemas.microsoft.com/office/2019/extlst">
           <w:pict>
             <v:group w14:anchorId="2662B035" id="Group 95" o:spid="_x0000_s1026" style="position:absolute;margin-left:99.2pt;margin-top:-.05pt;width:75.2pt;height:31.2pt;z-index:251660288;mso-position-horizontal-relative:page" coordorigin="8947,-373" coordsize="1696,591" o:gfxdata="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">
               <v:shapetype id="_x0000_t75" coordsize="21600,21600" o:spt="75" o:preferrelative="t" path="m@4@5l@4@11@9@11@9@5xe" filled="f" stroked="f">
@@ -11543,7 +9762,7 @@
 </file>
 
 <file path=word/numbering.xml><?xml version="1.0" encoding="utf-8"?>
-<w:numbering xmlns:wpc="http://schemas.microsoft.com/office/word/2010/wordprocessingCanvas" xmlns:cx="http://schemas.microsoft.com/office/drawing/2014/chartex" xmlns:cx1="http://schemas.microsoft.com/office/drawing/2015/9/8/chartex" xmlns:cx2="http://schemas.microsoft.com/office/drawing/2015/10/21/chartex" xmlns:cx3="http://schemas.microsoft.com/office/drawing/2016/5/9/chartex" xmlns:cx4="http://schemas.microsoft.com/office/drawing/2016/5/10/chartex" xmlns:cx5="http://schemas.microsoft.com/office/drawing/2016/5/11/chartex" xmlns:cx6="http://schemas.microsoft.com/office/drawing/2016/5/12/chartex" xmlns:cx7="http://schemas.microsoft.com/office/drawing/2016/5/13/chartex" xmlns:cx8="http://schemas.microsoft.com/office/drawing/2016/5/14/chartex" xmlns:mc="http://schemas.openxmlformats.org/markup-compatibility/2006" xmlns:aink="http://schemas.microsoft.com/office/drawing/2016/ink" xmlns:am3d="http://schemas.microsoft.com/office/drawing/2017/model3d" xmlns:o="urn:schemas-microsoft-com:office:office" xmlns:oel="http://schemas.microsoft.com/office/2019/extlst" xmlns:r="http://schemas.openxmlformats.org/officeDocument/2006/relationships" xmlns:m="http://schemas.openxmlformats.org/officeDocument/2006/math" xmlns:v="urn:schemas-microsoft-com:vml" xmlns:wp14="http://schemas.microsoft.com/office/word/2010/wordprocessingDrawing" xmlns:wp="http://schemas.openxmlformats.org/drawingml/2006/wordprocessingDrawing" xmlns:w10="urn:schemas-microsoft-com:office:word" xmlns:w="http://schemas.openxmlformats.org/wordprocessingml/2006/main" xmlns:w14="http://schemas.microsoft.com/office/word/2010/wordml" xmlns:w15="http://schemas.microsoft.com/office/word/2012/wordml" xmlns:w16cex="http://schemas.microsoft.com/office/word/2018/wordml/cex" xmlns:w16cid="http://schemas.microsoft.com/office/word/2016/wordml/cid" xmlns:w16="http://schemas.microsoft.com/office/word/2018/wordml" xmlns:w16sdtdh="http://schemas.microsoft.com/office/word/2020/wordml/sdtdatahash" xmlns:w16se="http://schemas.microsoft.com/office/word/2015/wordml/symex" xmlns:wpg="http://schemas.microsoft.com/office/word/2010/wordprocessingGroup" xmlns:wpi="http://schemas.microsoft.com/office/word/2010/wordprocessingInk" xmlns:wne="http://schemas.microsoft.com/office/word/2006/wordml" xmlns:wps="http://schemas.microsoft.com/office/word/2010/wordprocessingShape" mc:Ignorable="w14 w15 w16se w16cid w16 w16cex w16sdtdh wp14">
+<w:numbering xmlns:wpc="http://schemas.microsoft.com/office/word/2010/wordprocessingCanvas" xmlns:cx="http://schemas.microsoft.com/office/drawing/2014/chartex" xmlns:cx1="http://schemas.microsoft.com/office/drawing/2015/9/8/chartex" xmlns:cx2="http://schemas.microsoft.com/office/drawing/2015/10/21/chartex" xmlns:cx3="http://schemas.microsoft.com/office/drawing/2016/5/9/chartex" xmlns:cx4="http://schemas.microsoft.com/office/drawing/2016/5/10/chartex" xmlns:cx5="http://schemas.microsoft.com/office/drawing/2016/5/11/chartex" xmlns:cx6="http://schemas.microsoft.com/office/drawing/2016/5/12/chartex" xmlns:cx7="http://schemas.microsoft.com/office/drawing/2016/5/13/chartex" xmlns:cx8="http://schemas.microsoft.com/office/drawing/2016/5/14/chartex" xmlns:mc="http://schemas.openxmlformats.org/markup-compatibility/2006" xmlns:aink="http://schemas.microsoft.com/office/drawing/2016/ink" xmlns:am3d="http://schemas.microsoft.com/office/drawing/2017/model3d" xmlns:o="urn:schemas-microsoft-com:office:office" xmlns:r="http://schemas.openxmlformats.org/officeDocument/2006/relationships" xmlns:m="http://schemas.openxmlformats.org/officeDocument/2006/math" xmlns:v="urn:schemas-microsoft-com:vml" xmlns:wp14="http://schemas.microsoft.com/office/word/2010/wordprocessingDrawing" xmlns:wp="http://schemas.openxmlformats.org/drawingml/2006/wordprocessingDrawing" xmlns:w10="urn:schemas-microsoft-com:office:word" xmlns:w="http://schemas.openxmlformats.org/wordprocessingml/2006/main" xmlns:w14="http://schemas.microsoft.com/office/word/2010/wordml" xmlns:w15="http://schemas.microsoft.com/office/word/2012/wordml" xmlns:w16cex="http://schemas.microsoft.com/office/word/2018/wordml/cex" xmlns:w16cid="http://schemas.microsoft.com/office/word/2016/wordml/cid" xmlns:w16="http://schemas.microsoft.com/office/word/2018/wordml" xmlns:w16sdtdh="http://schemas.microsoft.com/office/word/2020/wordml/sdtdatahash" xmlns:w16se="http://schemas.microsoft.com/office/word/2015/wordml/symex" xmlns:wpg="http://schemas.microsoft.com/office/word/2010/wordprocessingGroup" xmlns:wpi="http://schemas.microsoft.com/office/word/2010/wordprocessingInk" xmlns:wne="http://schemas.microsoft.com/office/word/2006/wordml" xmlns:wps="http://schemas.microsoft.com/office/word/2010/wordprocessingShape" mc:Ignorable="w14 w15 w16se w16cid w16 w16cex w16sdtdh wp14">
   <w:abstractNum w:abstractNumId="0" w15:restartNumberingAfterBreak="0">
     <w:nsid w:val="3C04366A"/>
     <w:multiLevelType w:val="hybridMultilevel"/>
@@ -11915,16 +10134,16 @@
       </w:pPr>
     </w:lvl>
   </w:abstractNum>
-  <w:num w:numId="1" w16cid:durableId="893734056">
+  <w:num w:numId="1">
     <w:abstractNumId w:val="2"/>
   </w:num>
-  <w:num w:numId="2" w16cid:durableId="935165419">
+  <w:num w:numId="2">
     <w:abstractNumId w:val="3"/>
   </w:num>
-  <w:num w:numId="3" w16cid:durableId="1475096498">
+  <w:num w:numId="3">
     <w:abstractNumId w:val="0"/>
   </w:num>
-  <w:num w:numId="4" w16cid:durableId="35930494">
+  <w:num w:numId="4">
     <w:abstractNumId w:val="1"/>
   </w:num>
 </w:numbering>
@@ -12325,11 +10544,11 @@
     <w:name w:val="Normal"/>
     <w:qFormat/>
   </w:style>
-  <w:style w:type="paragraph" w:styleId="Heading1">
+  <w:style w:type="paragraph" w:styleId="Ttulo1">
     <w:name w:val="heading 1"/>
     <w:basedOn w:val="Normal"/>
     <w:next w:val="Normal"/>
-    <w:link w:val="Heading1Char"/>
+    <w:link w:val="Ttulo1Car"/>
     <w:uiPriority w:val="9"/>
     <w:qFormat/>
     <w:rsid w:val="002B3578"/>
@@ -12346,11 +10565,11 @@
       <w:szCs w:val="32"/>
     </w:rPr>
   </w:style>
-  <w:style w:type="paragraph" w:styleId="Heading2">
+  <w:style w:type="paragraph" w:styleId="Ttulo2">
     <w:name w:val="heading 2"/>
     <w:basedOn w:val="Normal"/>
     <w:next w:val="Normal"/>
-    <w:link w:val="Heading2Char"/>
+    <w:link w:val="Ttulo2Car"/>
     <w:uiPriority w:val="9"/>
     <w:unhideWhenUsed/>
     <w:qFormat/>
@@ -12368,11 +10587,11 @@
       <w:szCs w:val="26"/>
     </w:rPr>
   </w:style>
-  <w:style w:type="paragraph" w:styleId="Heading3">
+  <w:style w:type="paragraph" w:styleId="Ttulo3">
     <w:name w:val="heading 3"/>
     <w:basedOn w:val="Normal"/>
     <w:next w:val="Normal"/>
-    <w:link w:val="Heading3Char"/>
+    <w:link w:val="Ttulo3Car"/>
     <w:uiPriority w:val="9"/>
     <w:unhideWhenUsed/>
     <w:qFormat/>
@@ -12388,13 +10607,13 @@
       <w:color w:val="1F3763" w:themeColor="accent1" w:themeShade="7F"/>
     </w:rPr>
   </w:style>
-  <w:style w:type="character" w:default="1" w:styleId="DefaultParagraphFont">
+  <w:style w:type="character" w:default="1" w:styleId="Fuentedeprrafopredeter">
     <w:name w:val="Default Paragraph Font"/>
     <w:uiPriority w:val="1"/>
     <w:semiHidden/>
     <w:unhideWhenUsed/>
   </w:style>
-  <w:style w:type="table" w:default="1" w:styleId="TableNormal">
+  <w:style w:type="table" w:default="1" w:styleId="Tablanormal">
     <w:name w:val="Normal Table"/>
     <w:uiPriority w:val="99"/>
     <w:semiHidden/>
@@ -12409,7 +10628,7 @@
       </w:tblCellMar>
     </w:tblPr>
   </w:style>
-  <w:style w:type="numbering" w:default="1" w:styleId="NoList">
+  <w:style w:type="numbering" w:default="1" w:styleId="Sinlista">
     <w:name w:val="No List"/>
     <w:uiPriority w:val="99"/>
     <w:semiHidden/>
@@ -12428,9 +10647,9 @@
       <w:rFonts w:ascii="Times New Roman" w:eastAsia="Times New Roman" w:hAnsi="Times New Roman" w:cs="Times New Roman"/>
     </w:rPr>
   </w:style>
-  <w:style w:type="table" w:styleId="TableGrid">
+  <w:style w:type="table" w:styleId="Tablaconcuadrcula">
     <w:name w:val="Table Grid"/>
-    <w:basedOn w:val="TableNormal"/>
+    <w:basedOn w:val="Tablanormal"/>
     <w:uiPriority w:val="39"/>
     <w:rsid w:val="0030411B"/>
     <w:tblPr>
@@ -12444,7 +10663,7 @@
       </w:tblBorders>
     </w:tblPr>
   </w:style>
-  <w:style w:type="paragraph" w:styleId="ListParagraph">
+  <w:style w:type="paragraph" w:styleId="Prrafodelista">
     <w:name w:val="List Paragraph"/>
     <w:basedOn w:val="Normal"/>
     <w:uiPriority w:val="1"/>
@@ -12455,10 +10674,10 @@
       <w:contextualSpacing/>
     </w:pPr>
   </w:style>
-  <w:style w:type="character" w:customStyle="1" w:styleId="Heading1Char">
-    <w:name w:val="Heading 1 Char"/>
-    <w:basedOn w:val="DefaultParagraphFont"/>
-    <w:link w:val="Heading1"/>
+  <w:style w:type="character" w:customStyle="1" w:styleId="Ttulo1Car">
+    <w:name w:val="Título 1 Car"/>
+    <w:basedOn w:val="Fuentedeprrafopredeter"/>
+    <w:link w:val="Ttulo1"/>
     <w:uiPriority w:val="9"/>
     <w:rsid w:val="002B3578"/>
     <w:rPr>
@@ -12468,11 +10687,11 @@
       <w:szCs w:val="32"/>
     </w:rPr>
   </w:style>
-  <w:style w:type="paragraph" w:styleId="Title">
+  <w:style w:type="paragraph" w:styleId="Ttulo">
     <w:name w:val="Title"/>
     <w:basedOn w:val="Normal"/>
     <w:next w:val="Normal"/>
-    <w:link w:val="TitleChar"/>
+    <w:link w:val="TtuloCar"/>
     <w:uiPriority w:val="10"/>
     <w:qFormat/>
     <w:rsid w:val="00F823E0"/>
@@ -12487,10 +10706,10 @@
       <w:szCs w:val="56"/>
     </w:rPr>
   </w:style>
-  <w:style w:type="character" w:customStyle="1" w:styleId="TitleChar">
-    <w:name w:val="Title Char"/>
-    <w:basedOn w:val="DefaultParagraphFont"/>
-    <w:link w:val="Title"/>
+  <w:style w:type="character" w:customStyle="1" w:styleId="TtuloCar">
+    <w:name w:val="Título Car"/>
+    <w:basedOn w:val="Fuentedeprrafopredeter"/>
+    <w:link w:val="Ttulo"/>
     <w:uiPriority w:val="10"/>
     <w:rsid w:val="00F823E0"/>
     <w:rPr>
@@ -12501,11 +10720,11 @@
       <w:szCs w:val="56"/>
     </w:rPr>
   </w:style>
-  <w:style w:type="paragraph" w:styleId="Subtitle">
+  <w:style w:type="paragraph" w:styleId="Subttulo">
     <w:name w:val="Subtitle"/>
     <w:basedOn w:val="Normal"/>
     <w:next w:val="Normal"/>
-    <w:link w:val="SubtitleChar"/>
+    <w:link w:val="SubttuloCar"/>
     <w:uiPriority w:val="11"/>
     <w:qFormat/>
     <w:rsid w:val="00F823E0"/>
@@ -12523,10 +10742,10 @@
       <w:szCs w:val="22"/>
     </w:rPr>
   </w:style>
-  <w:style w:type="character" w:customStyle="1" w:styleId="SubtitleChar">
-    <w:name w:val="Subtitle Char"/>
-    <w:basedOn w:val="DefaultParagraphFont"/>
-    <w:link w:val="Subtitle"/>
+  <w:style w:type="character" w:customStyle="1" w:styleId="SubttuloCar">
+    <w:name w:val="Subtítulo Car"/>
+    <w:basedOn w:val="Fuentedeprrafopredeter"/>
+    <w:link w:val="Subttulo"/>
     <w:uiPriority w:val="11"/>
     <w:rsid w:val="00F823E0"/>
     <w:rPr>
@@ -12537,7 +10756,7 @@
       <w:szCs w:val="22"/>
     </w:rPr>
   </w:style>
-  <w:style w:type="paragraph" w:styleId="Caption">
+  <w:style w:type="paragraph" w:styleId="Descripcin">
     <w:name w:val="caption"/>
     <w:basedOn w:val="Normal"/>
     <w:next w:val="Normal"/>
@@ -12556,9 +10775,9 @@
       <w:szCs w:val="18"/>
     </w:rPr>
   </w:style>
-  <w:style w:type="character" w:styleId="PlaceholderText">
+  <w:style w:type="character" w:styleId="Textodelmarcadordeposicin">
     <w:name w:val="Placeholder Text"/>
-    <w:basedOn w:val="DefaultParagraphFont"/>
+    <w:basedOn w:val="Fuentedeprrafopredeter"/>
     <w:uiPriority w:val="99"/>
     <w:semiHidden/>
     <w:rsid w:val="00BF1365"/>
@@ -12566,10 +10785,10 @@
       <w:color w:val="808080"/>
     </w:rPr>
   </w:style>
-  <w:style w:type="paragraph" w:styleId="FootnoteText">
+  <w:style w:type="paragraph" w:styleId="Textonotapie">
     <w:name w:val="footnote text"/>
     <w:basedOn w:val="Normal"/>
-    <w:link w:val="FootnoteTextChar"/>
+    <w:link w:val="TextonotapieCar"/>
     <w:uiPriority w:val="99"/>
     <w:semiHidden/>
     <w:unhideWhenUsed/>
@@ -12579,10 +10798,10 @@
       <w:szCs w:val="20"/>
     </w:rPr>
   </w:style>
-  <w:style w:type="character" w:customStyle="1" w:styleId="FootnoteTextChar">
-    <w:name w:val="Footnote Text Char"/>
-    <w:basedOn w:val="DefaultParagraphFont"/>
-    <w:link w:val="FootnoteText"/>
+  <w:style w:type="character" w:customStyle="1" w:styleId="TextonotapieCar">
+    <w:name w:val="Texto nota pie Car"/>
+    <w:basedOn w:val="Fuentedeprrafopredeter"/>
+    <w:link w:val="Textonotapie"/>
     <w:uiPriority w:val="99"/>
     <w:semiHidden/>
     <w:rsid w:val="0073730E"/>
@@ -12591,9 +10810,9 @@
       <w:szCs w:val="20"/>
     </w:rPr>
   </w:style>
-  <w:style w:type="character" w:styleId="FootnoteReference">
+  <w:style w:type="character" w:styleId="Refdenotaalpie">
     <w:name w:val="footnote reference"/>
-    <w:basedOn w:val="DefaultParagraphFont"/>
+    <w:basedOn w:val="Fuentedeprrafopredeter"/>
     <w:semiHidden/>
     <w:unhideWhenUsed/>
     <w:rsid w:val="0073730E"/>
@@ -12601,10 +10820,10 @@
       <w:vertAlign w:val="superscript"/>
     </w:rPr>
   </w:style>
-  <w:style w:type="character" w:customStyle="1" w:styleId="Heading2Char">
-    <w:name w:val="Heading 2 Char"/>
-    <w:basedOn w:val="DefaultParagraphFont"/>
-    <w:link w:val="Heading2"/>
+  <w:style w:type="character" w:customStyle="1" w:styleId="Ttulo2Car">
+    <w:name w:val="Título 2 Car"/>
+    <w:basedOn w:val="Fuentedeprrafopredeter"/>
+    <w:link w:val="Ttulo2"/>
     <w:uiPriority w:val="9"/>
     <w:rsid w:val="005F5EFD"/>
     <w:rPr>
@@ -12614,16 +10833,16 @@
       <w:szCs w:val="26"/>
     </w:rPr>
   </w:style>
-  <w:style w:type="paragraph" w:styleId="NoSpacing">
+  <w:style w:type="paragraph" w:styleId="Sinespaciado">
     <w:name w:val="No Spacing"/>
     <w:uiPriority w:val="1"/>
     <w:qFormat/>
     <w:rsid w:val="005F5EFD"/>
   </w:style>
-  <w:style w:type="character" w:customStyle="1" w:styleId="Heading3Char">
-    <w:name w:val="Heading 3 Char"/>
-    <w:basedOn w:val="DefaultParagraphFont"/>
-    <w:link w:val="Heading3"/>
+  <w:style w:type="character" w:customStyle="1" w:styleId="Ttulo3Car">
+    <w:name w:val="Título 3 Car"/>
+    <w:basedOn w:val="Fuentedeprrafopredeter"/>
+    <w:link w:val="Ttulo3"/>
     <w:uiPriority w:val="9"/>
     <w:rsid w:val="005F5EFD"/>
     <w:rPr>
@@ -12631,10 +10850,10 @@
       <w:color w:val="1F3763" w:themeColor="accent1" w:themeShade="7F"/>
     </w:rPr>
   </w:style>
-  <w:style w:type="paragraph" w:styleId="Header">
+  <w:style w:type="paragraph" w:styleId="Encabezado">
     <w:name w:val="header"/>
     <w:basedOn w:val="Normal"/>
-    <w:link w:val="HeaderChar"/>
+    <w:link w:val="EncabezadoCar"/>
     <w:uiPriority w:val="99"/>
     <w:unhideWhenUsed/>
     <w:rsid w:val="001B6E2D"/>
@@ -12645,17 +10864,17 @@
       </w:tabs>
     </w:pPr>
   </w:style>
-  <w:style w:type="character" w:customStyle="1" w:styleId="HeaderChar">
-    <w:name w:val="Header Char"/>
-    <w:basedOn w:val="DefaultParagraphFont"/>
-    <w:link w:val="Header"/>
+  <w:style w:type="character" w:customStyle="1" w:styleId="EncabezadoCar">
+    <w:name w:val="Encabezado Car"/>
+    <w:basedOn w:val="Fuentedeprrafopredeter"/>
+    <w:link w:val="Encabezado"/>
     <w:uiPriority w:val="99"/>
     <w:rsid w:val="001B6E2D"/>
   </w:style>
-  <w:style w:type="paragraph" w:styleId="Footer">
+  <w:style w:type="paragraph" w:styleId="Piedepgina">
     <w:name w:val="footer"/>
     <w:basedOn w:val="Normal"/>
-    <w:link w:val="FooterChar"/>
+    <w:link w:val="PiedepginaCar"/>
     <w:uiPriority w:val="99"/>
     <w:unhideWhenUsed/>
     <w:rsid w:val="001B6E2D"/>
@@ -12666,22 +10885,22 @@
       </w:tabs>
     </w:pPr>
   </w:style>
-  <w:style w:type="character" w:customStyle="1" w:styleId="FooterChar">
-    <w:name w:val="Footer Char"/>
-    <w:basedOn w:val="DefaultParagraphFont"/>
-    <w:link w:val="Footer"/>
+  <w:style w:type="character" w:customStyle="1" w:styleId="PiedepginaCar">
+    <w:name w:val="Pie de página Car"/>
+    <w:basedOn w:val="Fuentedeprrafopredeter"/>
+    <w:link w:val="Piedepgina"/>
     <w:uiPriority w:val="99"/>
     <w:rsid w:val="001B6E2D"/>
   </w:style>
   <w:style w:type="character" w:customStyle="1" w:styleId="gnd-iwgdh3b">
     <w:name w:val="gnd-iwgdh3b"/>
-    <w:basedOn w:val="DefaultParagraphFont"/>
+    <w:basedOn w:val="Fuentedeprrafopredeter"/>
     <w:rsid w:val="003C67D2"/>
   </w:style>
-  <w:style w:type="paragraph" w:styleId="HTMLPreformatted">
+  <w:style w:type="paragraph" w:styleId="HTMLconformatoprevio">
     <w:name w:val="HTML Preformatted"/>
     <w:basedOn w:val="Normal"/>
-    <w:link w:val="HTMLPreformattedChar"/>
+    <w:link w:val="HTMLconformatoprevioCar"/>
     <w:uiPriority w:val="99"/>
     <w:semiHidden/>
     <w:unhideWhenUsed/>
@@ -12713,10 +10932,10 @@
       <w:lang w:eastAsia="es-PE"/>
     </w:rPr>
   </w:style>
-  <w:style w:type="character" w:customStyle="1" w:styleId="HTMLPreformattedChar">
-    <w:name w:val="HTML Preformatted Char"/>
-    <w:basedOn w:val="DefaultParagraphFont"/>
-    <w:link w:val="HTMLPreformatted"/>
+  <w:style w:type="character" w:customStyle="1" w:styleId="HTMLconformatoprevioCar">
+    <w:name w:val="HTML con formato previo Car"/>
+    <w:basedOn w:val="Fuentedeprrafopredeter"/>
+    <w:link w:val="HTMLconformatoprevio"/>
     <w:uiPriority w:val="99"/>
     <w:semiHidden/>
     <w:rsid w:val="003C67D2"/>

--- a/TALLER_PRECIOS HEDONICOS-CASTRO-SANCHEZ-CASTRO.docx
+++ b/TALLER_PRECIOS HEDONICOS-CASTRO-SANCHEZ-CASTRO.docx
@@ -1,10 +1,10 @@
 
 <file path=word/document.xml><?xml version="1.0" encoding="utf-8"?>
-<w:document xmlns:wpc="http://schemas.microsoft.com/office/word/2010/wordprocessingCanvas" xmlns:cx="http://schemas.microsoft.com/office/drawing/2014/chartex" xmlns:cx1="http://schemas.microsoft.com/office/drawing/2015/9/8/chartex" xmlns:cx2="http://schemas.microsoft.com/office/drawing/2015/10/21/chartex" xmlns:cx3="http://schemas.microsoft.com/office/drawing/2016/5/9/chartex" xmlns:cx4="http://schemas.microsoft.com/office/drawing/2016/5/10/chartex" xmlns:cx5="http://schemas.microsoft.com/office/drawing/2016/5/11/chartex" xmlns:cx6="http://schemas.microsoft.com/office/drawing/2016/5/12/chartex" xmlns:cx7="http://schemas.microsoft.com/office/drawing/2016/5/13/chartex" xmlns:cx8="http://schemas.microsoft.com/office/drawing/2016/5/14/chartex" xmlns:mc="http://schemas.openxmlformats.org/markup-compatibility/2006" xmlns:aink="http://schemas.microsoft.com/office/drawing/2016/ink" xmlns:am3d="http://schemas.microsoft.com/office/drawing/2017/model3d" xmlns:o="urn:schemas-microsoft-com:office:office" xmlns:oel="http://schemas.microsoft.com/office/2019/extlst" xmlns:r="http://schemas.openxmlformats.org/officeDocument/2006/relationships" xmlns:m="http://schemas.openxmlformats.org/officeDocument/2006/math" xmlns:v="urn:schemas-microsoft-com:vml" xmlns:wp14="http://schemas.microsoft.com/office/word/2010/wordprocessingDrawing" xmlns:wp="http://schemas.openxmlformats.org/drawingml/2006/wordprocessingDrawing" xmlns:w10="urn:schemas-microsoft-com:office:word" xmlns:w="http://schemas.openxmlformats.org/wordprocessingml/2006/main" xmlns:w14="http://schemas.microsoft.com/office/word/2010/wordml" xmlns:w15="http://schemas.microsoft.com/office/word/2012/wordml" xmlns:w16cex="http://schemas.microsoft.com/office/word/2018/wordml/cex" xmlns:w16cid="http://schemas.microsoft.com/office/word/2016/wordml/cid" xmlns:w16="http://schemas.microsoft.com/office/word/2018/wordml" xmlns:w16sdtdh="http://schemas.microsoft.com/office/word/2020/wordml/sdtdatahash" xmlns:w16se="http://schemas.microsoft.com/office/word/2015/wordml/symex" xmlns:wpg="http://schemas.microsoft.com/office/word/2010/wordprocessingGroup" xmlns:wpi="http://schemas.microsoft.com/office/word/2010/wordprocessingInk" xmlns:wne="http://schemas.microsoft.com/office/word/2006/wordml" xmlns:wps="http://schemas.microsoft.com/office/word/2010/wordprocessingShape" mc:Ignorable="w14 w15 w16se w16cid w16 w16cex w16sdtdh wp14">
+<w